--- a/cph.docx
+++ b/cph.docx
@@ -1,6 +1,6 @@
 
 <file path=word/document.xml><?xml version="1.0" encoding="utf-8"?>
-<w:document xmlns:wpc="http://schemas.microsoft.com/office/word/2010/wordprocessingCanvas" xmlns:cx="http://schemas.microsoft.com/office/drawing/2014/chartex" xmlns:cx1="http://schemas.microsoft.com/office/drawing/2015/9/8/chartex" xmlns:cx2="http://schemas.microsoft.com/office/drawing/2015/10/21/chartex" xmlns:cx3="http://schemas.microsoft.com/office/drawing/2016/5/9/chartex" xmlns:cx4="http://schemas.microsoft.com/office/drawing/2016/5/10/chartex" xmlns:cx5="http://schemas.microsoft.com/office/drawing/2016/5/11/chartex" xmlns:mc="http://schemas.openxmlformats.org/markup-compatibility/2006" xmlns:o="urn:schemas-microsoft-com:office:office" xmlns:r="http://schemas.openxmlformats.org/officeDocument/2006/relationships" xmlns:m="http://schemas.openxmlformats.org/officeDocument/2006/math" xmlns:v="urn:schemas-microsoft-com:vml" xmlns:wp14="http://schemas.microsoft.com/office/word/2010/wordprocessingDrawing" xmlns:wp="http://schemas.openxmlformats.org/drawingml/2006/wordprocessingDrawing" xmlns:w10="urn:schemas-microsoft-com:office:word" xmlns:w="http://schemas.openxmlformats.org/wordprocessingml/2006/main" xmlns:w14="http://schemas.microsoft.com/office/word/2010/wordml" xmlns:w15="http://schemas.microsoft.com/office/word/2012/wordml" xmlns:w16se="http://schemas.microsoft.com/office/word/2015/wordml/symex" xmlns:wpg="http://schemas.microsoft.com/office/word/2010/wordprocessingGroup" xmlns:wpi="http://schemas.microsoft.com/office/word/2010/wordprocessingInk" xmlns:wne="http://schemas.microsoft.com/office/word/2006/wordml" xmlns:wps="http://schemas.microsoft.com/office/word/2010/wordprocessingShape" mc:Ignorable="w14 w15 w16se wp14">
+<w:document xmlns:wpc="http://schemas.microsoft.com/office/word/2010/wordprocessingCanvas" xmlns:mo="http://schemas.microsoft.com/office/mac/office/2008/main" xmlns:mc="http://schemas.openxmlformats.org/markup-compatibility/2006" xmlns:mv="urn:schemas-microsoft-com:mac:vml" xmlns:o="urn:schemas-microsoft-com:office:office" xmlns:r="http://schemas.openxmlformats.org/officeDocument/2006/relationships" xmlns:m="http://schemas.openxmlformats.org/officeDocument/2006/math" xmlns:v="urn:schemas-microsoft-com:vml" xmlns:wp14="http://schemas.microsoft.com/office/word/2010/wordprocessingDrawing" xmlns:wp="http://schemas.openxmlformats.org/drawingml/2006/wordprocessingDrawing" xmlns:w10="urn:schemas-microsoft-com:office:word" xmlns:w="http://schemas.openxmlformats.org/wordprocessingml/2006/main" xmlns:w14="http://schemas.microsoft.com/office/word/2010/wordml" xmlns:w15="http://schemas.microsoft.com/office/word/2012/wordml" xmlns:wpg="http://schemas.microsoft.com/office/word/2010/wordprocessingGroup" xmlns:wpi="http://schemas.microsoft.com/office/word/2010/wordprocessingInk" xmlns:wne="http://schemas.microsoft.com/office/word/2006/wordml" xmlns:wps="http://schemas.microsoft.com/office/word/2010/wordprocessingShape" mc:Ignorable="w14 w15 wp14">
   <w:background w:color="FFFFFF"/>
   <w:body>
     <w:p>
@@ -13,7 +13,7 @@
         </w:rPr>
       </w:pPr>
       <w:bookmarkStart w:id="0" w:name="Manual-IBMPerformanceHarnessforJava%28tm"/>
-      <w:bookmarkStart w:id="1" w:name="_Toc475019090"/>
+      <w:bookmarkStart w:id="1" w:name="_Toc475968324"/>
       <w:bookmarkEnd w:id="0"/>
       <w:r>
         <w:rPr>
@@ -99,7 +99,7 @@
           <w:rFonts w:ascii="Verdana" w:hAnsi="Verdana"/>
         </w:rPr>
       </w:pPr>
-      <w:bookmarkStart w:id="3" w:name="_Toc475019091"/>
+      <w:bookmarkStart w:id="3" w:name="_Toc475968325"/>
       <w:r>
         <w:rPr>
           <w:rFonts w:ascii="Verdana" w:hAnsi="Verdana"/>
@@ -149,8 +149,6 @@
             <w:rPr>
               <w:rFonts w:asciiTheme="minorHAnsi" w:eastAsiaTheme="minorEastAsia" w:hAnsiTheme="minorHAnsi" w:cstheme="minorBidi"/>
               <w:noProof/>
-              <w:sz w:val="22"/>
-              <w:szCs w:val="22"/>
             </w:rPr>
           </w:pPr>
           <w:r>
@@ -162,7 +160,7 @@
           <w:r>
             <w:fldChar w:fldCharType="separate"/>
           </w:r>
-          <w:hyperlink w:anchor="_Toc475019090" w:history="1">
+          <w:hyperlink w:anchor="_Toc475968324" w:history="1">
             <w:r>
               <w:rPr>
                 <w:rStyle w:val="Hyperlink"/>
@@ -190,7 +188,7 @@
                 <w:noProof/>
                 <w:webHidden/>
               </w:rPr>
-              <w:instrText xml:space="preserve"> PAGEREF _Toc475019090 \h </w:instrText>
+              <w:instrText xml:space="preserve"> PAGEREF _Toc475968324 \h </w:instrText>
             </w:r>
             <w:r>
               <w:rPr>
@@ -230,11 +228,9 @@
             <w:rPr>
               <w:rFonts w:asciiTheme="minorHAnsi" w:eastAsiaTheme="minorEastAsia" w:hAnsiTheme="minorHAnsi" w:cstheme="minorBidi"/>
               <w:noProof/>
-              <w:sz w:val="22"/>
-              <w:szCs w:val="22"/>
             </w:rPr>
           </w:pPr>
-          <w:hyperlink w:anchor="_Toc475019091" w:history="1">
+          <w:hyperlink w:anchor="_Toc475968325" w:history="1">
             <w:r>
               <w:rPr>
                 <w:rStyle w:val="Hyperlink"/>
@@ -262,7 +258,7 @@
                 <w:noProof/>
                 <w:webHidden/>
               </w:rPr>
-              <w:instrText xml:space="preserve"> PAGEREF _Toc475019091 \h </w:instrText>
+              <w:instrText xml:space="preserve"> PAGEREF _Toc475968325 \h </w:instrText>
             </w:r>
             <w:r>
               <w:rPr>
@@ -302,11 +298,9 @@
             <w:rPr>
               <w:rFonts w:asciiTheme="minorHAnsi" w:eastAsiaTheme="minorEastAsia" w:hAnsiTheme="minorHAnsi" w:cstheme="minorBidi"/>
               <w:noProof/>
-              <w:sz w:val="22"/>
-              <w:szCs w:val="22"/>
             </w:rPr>
           </w:pPr>
-          <w:hyperlink w:anchor="_Toc475019092" w:history="1">
+          <w:hyperlink w:anchor="_Toc475968326" w:history="1">
             <w:r>
               <w:rPr>
                 <w:rStyle w:val="Hyperlink"/>
@@ -334,7 +328,7 @@
                 <w:noProof/>
                 <w:webHidden/>
               </w:rPr>
-              <w:instrText xml:space="preserve"> PAGEREF _Toc475019092 \h </w:instrText>
+              <w:instrText xml:space="preserve"> PAGEREF _Toc475968326 \h </w:instrText>
             </w:r>
             <w:r>
               <w:rPr>
@@ -374,18 +368,16 @@
             <w:rPr>
               <w:rFonts w:asciiTheme="minorHAnsi" w:eastAsiaTheme="minorEastAsia" w:hAnsiTheme="minorHAnsi" w:cstheme="minorBidi"/>
               <w:noProof/>
-              <w:sz w:val="22"/>
-              <w:szCs w:val="22"/>
             </w:rPr>
           </w:pPr>
-          <w:hyperlink w:anchor="_Toc475019093" w:history="1">
+          <w:hyperlink w:anchor="_Toc475968327" w:history="1">
             <w:r>
               <w:rPr>
                 <w:rStyle w:val="Hyperlink"/>
                 <w:rFonts w:ascii="Verdana" w:hAnsi="Verdana"/>
                 <w:noProof/>
               </w:rPr>
-              <w:t>Using CPH</w:t>
+              <w:t>Using MQ-CPH</w:t>
             </w:r>
             <w:r>
               <w:rPr>
@@ -406,7 +398,7 @@
                 <w:noProof/>
                 <w:webHidden/>
               </w:rPr>
-              <w:instrText xml:space="preserve"> PAGEREF _Toc475019093 \h </w:instrText>
+              <w:instrText xml:space="preserve"> PAGEREF _Toc475968327 \h </w:instrText>
             </w:r>
             <w:r>
               <w:rPr>
@@ -446,11 +438,9 @@
             <w:rPr>
               <w:rFonts w:asciiTheme="minorHAnsi" w:eastAsiaTheme="minorEastAsia" w:hAnsiTheme="minorHAnsi" w:cstheme="minorBidi"/>
               <w:noProof/>
-              <w:sz w:val="22"/>
-              <w:szCs w:val="22"/>
             </w:rPr>
           </w:pPr>
-          <w:hyperlink w:anchor="_Toc475019094" w:history="1">
+          <w:hyperlink w:anchor="_Toc475968328" w:history="1">
             <w:r>
               <w:rPr>
                 <w:rStyle w:val="Hyperlink"/>
@@ -478,7 +468,7 @@
                 <w:noProof/>
                 <w:webHidden/>
               </w:rPr>
-              <w:instrText xml:space="preserve"> PAGEREF _Toc475019094 \h </w:instrText>
+              <w:instrText xml:space="preserve"> PAGEREF _Toc475968328 \h </w:instrText>
             </w:r>
             <w:r>
               <w:rPr>
@@ -518,11 +508,9 @@
             <w:rPr>
               <w:rFonts w:asciiTheme="minorHAnsi" w:eastAsiaTheme="minorEastAsia" w:hAnsiTheme="minorHAnsi" w:cstheme="minorBidi"/>
               <w:noProof/>
-              <w:sz w:val="22"/>
-              <w:szCs w:val="22"/>
             </w:rPr>
           </w:pPr>
-          <w:hyperlink w:anchor="_Toc475019095" w:history="1">
+          <w:hyperlink w:anchor="_Toc475968329" w:history="1">
             <w:r>
               <w:rPr>
                 <w:rStyle w:val="Hyperlink"/>
@@ -550,7 +538,7 @@
                 <w:noProof/>
                 <w:webHidden/>
               </w:rPr>
-              <w:instrText xml:space="preserve"> PAGEREF _Toc475019095 \h </w:instrText>
+              <w:instrText xml:space="preserve"> PAGEREF _Toc475968329 \h </w:instrText>
             </w:r>
             <w:r>
               <w:rPr>
@@ -590,18 +578,16 @@
             <w:rPr>
               <w:rFonts w:asciiTheme="minorHAnsi" w:eastAsiaTheme="minorEastAsia" w:hAnsiTheme="minorHAnsi" w:cstheme="minorBidi"/>
               <w:noProof/>
-              <w:sz w:val="22"/>
-              <w:szCs w:val="22"/>
             </w:rPr>
           </w:pPr>
-          <w:hyperlink w:anchor="_Toc475019096" w:history="1">
+          <w:hyperlink w:anchor="_Toc475968330" w:history="1">
             <w:r>
               <w:rPr>
                 <w:rStyle w:val="Hyperlink"/>
                 <w:rFonts w:ascii="Verdana" w:hAnsi="Verdana"/>
                 <w:noProof/>
               </w:rPr>
-              <w:t>Building CPH</w:t>
+              <w:t>Building MQ-CPH</w:t>
             </w:r>
             <w:r>
               <w:rPr>
@@ -622,7 +608,7 @@
                 <w:noProof/>
                 <w:webHidden/>
               </w:rPr>
-              <w:instrText xml:space="preserve"> PAGEREF _Toc475019096 \h </w:instrText>
+              <w:instrText xml:space="preserve"> PAGEREF _Toc475968330 \h </w:instrText>
             </w:r>
             <w:r>
               <w:rPr>
@@ -662,11 +648,9 @@
             <w:rPr>
               <w:rFonts w:asciiTheme="minorHAnsi" w:eastAsiaTheme="minorEastAsia" w:hAnsiTheme="minorHAnsi" w:cstheme="minorBidi"/>
               <w:noProof/>
-              <w:sz w:val="22"/>
-              <w:szCs w:val="22"/>
             </w:rPr>
           </w:pPr>
-          <w:hyperlink w:anchor="_Toc475019097" w:history="1">
+          <w:hyperlink w:anchor="_Toc475968331" w:history="1">
             <w:r>
               <w:rPr>
                 <w:rStyle w:val="Hyperlink"/>
@@ -694,7 +678,7 @@
                 <w:noProof/>
                 <w:webHidden/>
               </w:rPr>
-              <w:instrText xml:space="preserve"> PAGEREF _Toc475019097 \h </w:instrText>
+              <w:instrText xml:space="preserve"> PAGEREF _Toc475968331 \h </w:instrText>
             </w:r>
             <w:r>
               <w:rPr>
@@ -734,11 +718,9 @@
             <w:rPr>
               <w:rFonts w:asciiTheme="minorHAnsi" w:eastAsiaTheme="minorEastAsia" w:hAnsiTheme="minorHAnsi" w:cstheme="minorBidi"/>
               <w:noProof/>
-              <w:sz w:val="22"/>
-              <w:szCs w:val="22"/>
             </w:rPr>
           </w:pPr>
-          <w:hyperlink w:anchor="_Toc475019098" w:history="1">
+          <w:hyperlink w:anchor="_Toc475968332" w:history="1">
             <w:r>
               <w:rPr>
                 <w:rStyle w:val="Hyperlink"/>
@@ -766,7 +748,7 @@
                 <w:noProof/>
                 <w:webHidden/>
               </w:rPr>
-              <w:instrText xml:space="preserve"> PAGEREF _Toc475019098 \h </w:instrText>
+              <w:instrText xml:space="preserve"> PAGEREF _Toc475968332 \h </w:instrText>
             </w:r>
             <w:r>
               <w:rPr>
@@ -806,18 +788,16 @@
             <w:rPr>
               <w:rFonts w:asciiTheme="minorHAnsi" w:eastAsiaTheme="minorEastAsia" w:hAnsiTheme="minorHAnsi" w:cstheme="minorBidi"/>
               <w:noProof/>
-              <w:sz w:val="22"/>
-              <w:szCs w:val="22"/>
             </w:rPr>
           </w:pPr>
-          <w:hyperlink w:anchor="_Toc475019099" w:history="1">
+          <w:hyperlink w:anchor="_Toc475968333" w:history="1">
             <w:r>
               <w:rPr>
                 <w:rStyle w:val="Hyperlink"/>
                 <w:rFonts w:ascii="Verdana" w:hAnsi="Verdana"/>
                 <w:noProof/>
               </w:rPr>
-              <w:t>How to choose your test class</w:t>
+              <w:t>How to choose your test module</w:t>
             </w:r>
             <w:r>
               <w:rPr>
@@ -838,7 +818,7 @@
                 <w:noProof/>
                 <w:webHidden/>
               </w:rPr>
-              <w:instrText xml:space="preserve"> PAGEREF _Toc475019099 \h </w:instrText>
+              <w:instrText xml:space="preserve"> PAGEREF _Toc475968333 \h </w:instrText>
             </w:r>
             <w:r>
               <w:rPr>
@@ -878,11 +858,9 @@
             <w:rPr>
               <w:rFonts w:asciiTheme="minorHAnsi" w:eastAsiaTheme="minorEastAsia" w:hAnsiTheme="minorHAnsi" w:cstheme="minorBidi"/>
               <w:noProof/>
-              <w:sz w:val="22"/>
-              <w:szCs w:val="22"/>
             </w:rPr>
           </w:pPr>
-          <w:hyperlink w:anchor="_Toc475019100" w:history="1">
+          <w:hyperlink w:anchor="_Toc475968334" w:history="1">
             <w:r>
               <w:rPr>
                 <w:rStyle w:val="Hyperlink"/>
@@ -910,7 +888,7 @@
                 <w:noProof/>
                 <w:webHidden/>
               </w:rPr>
-              <w:instrText xml:space="preserve"> PAGEREF _Toc475019100 \h </w:instrText>
+              <w:instrText xml:space="preserve"> PAGEREF _Toc475968334 \h </w:instrText>
             </w:r>
             <w:r>
               <w:rPr>
@@ -950,11 +928,9 @@
             <w:rPr>
               <w:rFonts w:asciiTheme="minorHAnsi" w:eastAsiaTheme="minorEastAsia" w:hAnsiTheme="minorHAnsi" w:cstheme="minorBidi"/>
               <w:noProof/>
-              <w:sz w:val="22"/>
-              <w:szCs w:val="22"/>
             </w:rPr>
           </w:pPr>
-          <w:hyperlink w:anchor="_Toc475019101" w:history="1">
+          <w:hyperlink w:anchor="_Toc475968335" w:history="1">
             <w:r>
               <w:rPr>
                 <w:rStyle w:val="Hyperlink"/>
@@ -982,7 +958,7 @@
                 <w:noProof/>
                 <w:webHidden/>
               </w:rPr>
-              <w:instrText xml:space="preserve"> PAGEREF _Toc475019101 \h </w:instrText>
+              <w:instrText xml:space="preserve"> PAGEREF _Toc475968335 \h </w:instrText>
             </w:r>
             <w:r>
               <w:rPr>
@@ -1022,11 +998,9 @@
             <w:rPr>
               <w:rFonts w:asciiTheme="minorHAnsi" w:eastAsiaTheme="minorEastAsia" w:hAnsiTheme="minorHAnsi" w:cstheme="minorBidi"/>
               <w:noProof/>
-              <w:sz w:val="22"/>
-              <w:szCs w:val="22"/>
             </w:rPr>
           </w:pPr>
-          <w:hyperlink w:anchor="_Toc475019102" w:history="1">
+          <w:hyperlink w:anchor="_Toc475968336" w:history="1">
             <w:r>
               <w:rPr>
                 <w:rStyle w:val="Hyperlink"/>
@@ -1054,7 +1028,7 @@
                 <w:noProof/>
                 <w:webHidden/>
               </w:rPr>
-              <w:instrText xml:space="preserve"> PAGEREF _Toc475019102 \h </w:instrText>
+              <w:instrText xml:space="preserve"> PAGEREF _Toc475968336 \h </w:instrText>
             </w:r>
             <w:r>
               <w:rPr>
@@ -1094,11 +1068,9 @@
             <w:rPr>
               <w:rFonts w:asciiTheme="minorHAnsi" w:eastAsiaTheme="minorEastAsia" w:hAnsiTheme="minorHAnsi" w:cstheme="minorBidi"/>
               <w:noProof/>
-              <w:sz w:val="22"/>
-              <w:szCs w:val="22"/>
             </w:rPr>
           </w:pPr>
-          <w:hyperlink w:anchor="_Toc475019103" w:history="1">
+          <w:hyperlink w:anchor="_Toc475968337" w:history="1">
             <w:r>
               <w:rPr>
                 <w:rStyle w:val="Hyperlink"/>
@@ -1126,7 +1098,7 @@
                 <w:noProof/>
                 <w:webHidden/>
               </w:rPr>
-              <w:instrText xml:space="preserve"> PAGEREF _Toc475019103 \h </w:instrText>
+              <w:instrText xml:space="preserve"> PAGEREF _Toc475968337 \h </w:instrText>
             </w:r>
             <w:r>
               <w:rPr>
@@ -1166,11 +1138,9 @@
             <w:rPr>
               <w:rFonts w:asciiTheme="minorHAnsi" w:eastAsiaTheme="minorEastAsia" w:hAnsiTheme="minorHAnsi" w:cstheme="minorBidi"/>
               <w:noProof/>
-              <w:sz w:val="22"/>
-              <w:szCs w:val="22"/>
             </w:rPr>
           </w:pPr>
-          <w:hyperlink w:anchor="_Toc475019104" w:history="1">
+          <w:hyperlink w:anchor="_Toc475968338" w:history="1">
             <w:r>
               <w:rPr>
                 <w:rStyle w:val="Hyperlink"/>
@@ -1198,7 +1168,7 @@
                 <w:noProof/>
                 <w:webHidden/>
               </w:rPr>
-              <w:instrText xml:space="preserve"> PAGEREF _Toc475019104 \h </w:instrText>
+              <w:instrText xml:space="preserve"> PAGEREF _Toc475968338 \h </w:instrText>
             </w:r>
             <w:r>
               <w:rPr>
@@ -1238,11 +1208,9 @@
             <w:rPr>
               <w:rFonts w:asciiTheme="minorHAnsi" w:eastAsiaTheme="minorEastAsia" w:hAnsiTheme="minorHAnsi" w:cstheme="minorBidi"/>
               <w:noProof/>
-              <w:sz w:val="22"/>
-              <w:szCs w:val="22"/>
             </w:rPr>
           </w:pPr>
-          <w:hyperlink w:anchor="_Toc475019105" w:history="1">
+          <w:hyperlink w:anchor="_Toc475968339" w:history="1">
             <w:r>
               <w:rPr>
                 <w:rStyle w:val="Hyperlink"/>
@@ -1270,7 +1238,7 @@
                 <w:noProof/>
                 <w:webHidden/>
               </w:rPr>
-              <w:instrText xml:space="preserve"> PAGEREF _Toc475019105 \h </w:instrText>
+              <w:instrText xml:space="preserve"> PAGEREF _Toc475968339 \h </w:instrText>
             </w:r>
             <w:r>
               <w:rPr>
@@ -1310,11 +1278,9 @@
             <w:rPr>
               <w:rFonts w:asciiTheme="minorHAnsi" w:eastAsiaTheme="minorEastAsia" w:hAnsiTheme="minorHAnsi" w:cstheme="minorBidi"/>
               <w:noProof/>
-              <w:sz w:val="22"/>
-              <w:szCs w:val="22"/>
             </w:rPr>
           </w:pPr>
-          <w:hyperlink w:anchor="_Toc475019106" w:history="1">
+          <w:hyperlink w:anchor="_Toc475968340" w:history="1">
             <w:r>
               <w:rPr>
                 <w:rStyle w:val="Hyperlink"/>
@@ -1342,7 +1308,7 @@
                 <w:noProof/>
                 <w:webHidden/>
               </w:rPr>
-              <w:instrText xml:space="preserve"> PAGEREF _Toc475019106 \h </w:instrText>
+              <w:instrText xml:space="preserve"> PAGEREF _Toc475968340 \h </w:instrText>
             </w:r>
             <w:r>
               <w:rPr>
@@ -1382,11 +1348,9 @@
             <w:rPr>
               <w:rFonts w:asciiTheme="minorHAnsi" w:eastAsiaTheme="minorEastAsia" w:hAnsiTheme="minorHAnsi" w:cstheme="minorBidi"/>
               <w:noProof/>
-              <w:sz w:val="22"/>
-              <w:szCs w:val="22"/>
             </w:rPr>
           </w:pPr>
-          <w:hyperlink w:anchor="_Toc475019107" w:history="1">
+          <w:hyperlink w:anchor="_Toc475968341" w:history="1">
             <w:r>
               <w:rPr>
                 <w:rStyle w:val="Hyperlink"/>
@@ -1414,7 +1378,7 @@
                 <w:noProof/>
                 <w:webHidden/>
               </w:rPr>
-              <w:instrText xml:space="preserve"> PAGEREF _Toc475019107 \h </w:instrText>
+              <w:instrText xml:space="preserve"> PAGEREF _Toc475968341 \h </w:instrText>
             </w:r>
             <w:r>
               <w:rPr>
@@ -1454,11 +1418,9 @@
             <w:rPr>
               <w:rFonts w:asciiTheme="minorHAnsi" w:eastAsiaTheme="minorEastAsia" w:hAnsiTheme="minorHAnsi" w:cstheme="minorBidi"/>
               <w:noProof/>
-              <w:sz w:val="22"/>
-              <w:szCs w:val="22"/>
             </w:rPr>
           </w:pPr>
-          <w:hyperlink w:anchor="_Toc475019108" w:history="1">
+          <w:hyperlink w:anchor="_Toc475968342" w:history="1">
             <w:r>
               <w:rPr>
                 <w:rStyle w:val="Hyperlink"/>
@@ -1486,7 +1448,7 @@
                 <w:noProof/>
                 <w:webHidden/>
               </w:rPr>
-              <w:instrText xml:space="preserve"> PAGEREF _Toc475019108 \h </w:instrText>
+              <w:instrText xml:space="preserve"> PAGEREF _Toc475968342 \h </w:instrText>
             </w:r>
             <w:r>
               <w:rPr>
@@ -1540,9 +1502,7 @@
         </w:rPr>
       </w:pPr>
       <w:bookmarkStart w:id="4" w:name="Manual-WhatisPerformanceHarnessforJMS"/>
-      <w:bookmarkStart w:id="5" w:name="_GoBack"/>
       <w:bookmarkEnd w:id="4"/>
-      <w:bookmarkEnd w:id="5"/>
       <w:r>
         <w:rPr>
           <w:rFonts w:ascii="Verdana" w:hAnsi="Verdana"/>
@@ -1557,7 +1517,7 @@
           <w:rFonts w:ascii="Verdana" w:hAnsi="Verdana"/>
         </w:rPr>
       </w:pPr>
-      <w:bookmarkStart w:id="6" w:name="_Toc475019092"/>
+      <w:bookmarkStart w:id="5" w:name="_Toc475968326"/>
       <w:r>
         <w:rPr>
           <w:rFonts w:ascii="Verdana" w:hAnsi="Verdana"/>
@@ -1625,7 +1585,7 @@
         </w:rPr>
         <w:t>?</w:t>
       </w:r>
-      <w:bookmarkEnd w:id="6"/>
+      <w:bookmarkEnd w:id="5"/>
     </w:p>
     <w:p>
       <w:pPr>
@@ -1650,7 +1610,16 @@
         <w:t>H</w:t>
       </w:r>
       <w:r>
-        <w:t>arness (hereafter referred to as ‘CPH’),</w:t>
+        <w:t>ar</w:t>
+      </w:r>
+      <w:r>
+        <w:t>ness (hereafter referred to as ‘</w:t>
+      </w:r>
+      <w:r>
+        <w:t>MQ-CPH’</w:t>
+      </w:r>
+      <w:r>
+        <w:t>),</w:t>
       </w:r>
       <w:r>
         <w:t xml:space="preserve"> is a </w:t>
@@ -1738,7 +1707,13 @@
         <w:t>on</w:t>
       </w:r>
       <w:r>
-        <w:t xml:space="preserve"> any suitable JMS messaging provider, CPH </w:t>
+        <w:t xml:space="preserve"> any suitable JMS messaging provider, </w:t>
+      </w:r>
+      <w:r>
+        <w:t>MQ-</w:t>
+      </w:r>
+      <w:r>
+        <w:t xml:space="preserve">CPH </w:t>
       </w:r>
       <w:r>
         <w:t>is designed to test the native, proprietary IBM MQ interface (MQI).</w:t>
@@ -1749,7 +1724,7 @@
         <w:pStyle w:val="NormalWeb"/>
       </w:pPr>
       <w:r>
-        <w:t>CPH</w:t>
+        <w:t>MQ-CPH</w:t>
       </w:r>
       <w:r>
         <w:t xml:space="preserve"> </w:t>
@@ -1758,7 +1733,15 @@
         <w:t>will print the</w:t>
       </w:r>
       <w:r>
-        <w:t xml:space="preserve"> current throughput rate on a user-selected periodic basis and also output summary statistics at the end of a test. The included help and documentation provide detailed usage instructions and describe many further features and configuration parameters for investigation.</w:t>
+        <w:t xml:space="preserve"> current throughput rate on a user-selected periodic basis </w:t>
+      </w:r>
+      <w:proofErr w:type="gramStart"/>
+      <w:r>
+        <w:t>and also</w:t>
+      </w:r>
+      <w:proofErr w:type="gramEnd"/>
+      <w:r>
+        <w:t xml:space="preserve"> output summary statistics at the end of a test. The included help and documentation provide detailed usage instructions and describe many further features and configuration parameters for investigation.</w:t>
       </w:r>
     </w:p>
     <w:p>
@@ -1768,11 +1751,11 @@
           <w:rFonts w:ascii="Verdana" w:hAnsi="Verdana"/>
         </w:rPr>
       </w:pPr>
-      <w:bookmarkStart w:id="7" w:name="Manual-What%27snewinversion1.2%3F"/>
-      <w:bookmarkStart w:id="8" w:name="Manual-UsingPerformanceHarnessforJMS"/>
-      <w:bookmarkStart w:id="9" w:name="_Toc475019093"/>
+      <w:bookmarkStart w:id="6" w:name="Manual-What%27snewinversion1.2%3F"/>
+      <w:bookmarkStart w:id="7" w:name="Manual-UsingPerformanceHarnessforJMS"/>
+      <w:bookmarkStart w:id="8" w:name="_Toc475968327"/>
+      <w:bookmarkEnd w:id="6"/>
       <w:bookmarkEnd w:id="7"/>
-      <w:bookmarkEnd w:id="8"/>
       <w:r>
         <w:rPr>
           <w:rFonts w:ascii="Verdana" w:hAnsi="Verdana"/>
@@ -1783,9 +1766,15 @@
         <w:rPr>
           <w:rFonts w:ascii="Verdana" w:hAnsi="Verdana"/>
         </w:rPr>
+        <w:t>MQ-</w:t>
+      </w:r>
+      <w:r>
+        <w:rPr>
+          <w:rFonts w:ascii="Verdana" w:hAnsi="Verdana"/>
+        </w:rPr>
         <w:t>CPH</w:t>
       </w:r>
-      <w:bookmarkEnd w:id="9"/>
+      <w:bookmarkEnd w:id="8"/>
     </w:p>
     <w:p>
       <w:pPr>
@@ -1802,16 +1791,16 @@
           <w:rFonts w:ascii="Verdana" w:hAnsi="Verdana"/>
         </w:rPr>
       </w:pPr>
-      <w:bookmarkStart w:id="10" w:name="Manual-Requirements"/>
-      <w:bookmarkStart w:id="11" w:name="_Toc475019094"/>
-      <w:bookmarkEnd w:id="10"/>
+      <w:bookmarkStart w:id="9" w:name="Manual-Requirements"/>
+      <w:bookmarkStart w:id="10" w:name="_Toc475968328"/>
+      <w:bookmarkEnd w:id="9"/>
       <w:r>
         <w:rPr>
           <w:rFonts w:ascii="Verdana" w:hAnsi="Verdana"/>
         </w:rPr>
         <w:t>Requirements</w:t>
       </w:r>
-      <w:bookmarkEnd w:id="11"/>
+      <w:bookmarkEnd w:id="10"/>
     </w:p>
     <w:p>
       <w:pPr>
@@ -1883,10 +1872,10 @@
           <w:szCs w:val="36"/>
         </w:rPr>
       </w:pPr>
-      <w:bookmarkStart w:id="12" w:name="Manual-Migrationfrompreviousversions"/>
-      <w:bookmarkStart w:id="13" w:name="Manual-HOWTO"/>
+      <w:bookmarkStart w:id="11" w:name="Manual-Migrationfrompreviousversions"/>
+      <w:bookmarkStart w:id="12" w:name="Manual-HOWTO"/>
+      <w:bookmarkEnd w:id="11"/>
       <w:bookmarkEnd w:id="12"/>
-      <w:bookmarkEnd w:id="13"/>
       <w:r>
         <w:rPr>
           <w:rFonts w:ascii="Verdana" w:hAnsi="Verdana"/>
@@ -1901,7 +1890,7 @@
           <w:rFonts w:ascii="Verdana" w:hAnsi="Verdana"/>
         </w:rPr>
       </w:pPr>
-      <w:bookmarkStart w:id="14" w:name="_Toc475019095"/>
+      <w:bookmarkStart w:id="13" w:name="_Toc475968329"/>
       <w:r>
         <w:rPr>
           <w:rFonts w:ascii="Verdana" w:hAnsi="Verdana"/>
@@ -1909,7 +1898,7 @@
         <w:lastRenderedPageBreak/>
         <w:t>HOWTO</w:t>
       </w:r>
-      <w:bookmarkEnd w:id="14"/>
+      <w:bookmarkEnd w:id="13"/>
     </w:p>
     <w:p>
       <w:pPr>
@@ -1919,7 +1908,7 @@
         <w:t xml:space="preserve">This section should explain how to get up and running with </w:t>
       </w:r>
       <w:r>
-        <w:t>CPH</w:t>
+        <w:t>MQ-CPH</w:t>
       </w:r>
       <w:r>
         <w:t>. There are many more parameters beyond those discussed here, please use the parameter reference in this doc to see the many additional capabilities.</w:t>
@@ -1932,21 +1921,39 @@
           <w:rFonts w:ascii="Verdana" w:hAnsi="Verdana"/>
         </w:rPr>
       </w:pPr>
-      <w:bookmarkStart w:id="15" w:name="_Toc475019096"/>
+      <w:bookmarkStart w:id="14" w:name="_Toc475968330"/>
       <w:r>
         <w:rPr>
           <w:rFonts w:ascii="Verdana" w:hAnsi="Verdana"/>
         </w:rPr>
-        <w:t>Building CPH</w:t>
-      </w:r>
-      <w:bookmarkEnd w:id="15"/>
+        <w:t xml:space="preserve">Building </w:t>
+      </w:r>
+      <w:r>
+        <w:rPr>
+          <w:rFonts w:ascii="Verdana" w:hAnsi="Verdana"/>
+        </w:rPr>
+        <w:t>MQ-</w:t>
+      </w:r>
+      <w:r>
+        <w:rPr>
+          <w:rFonts w:ascii="Verdana" w:hAnsi="Verdana"/>
+        </w:rPr>
+        <w:t>CPH</w:t>
+      </w:r>
+      <w:bookmarkEnd w:id="14"/>
     </w:p>
     <w:p>
       <w:pPr>
         <w:pStyle w:val="NormalWeb"/>
       </w:pPr>
       <w:r>
-        <w:t xml:space="preserve">To build CPH on your platform, you need </w:t>
+        <w:t xml:space="preserve">To build </w:t>
+      </w:r>
+      <w:r>
+        <w:t>MQ-</w:t>
+      </w:r>
+      <w:r>
+        <w:t xml:space="preserve">CPH on your platform, you need </w:t>
       </w:r>
       <w:r>
         <w:t xml:space="preserve">to have access to the </w:t>
@@ -1978,7 +1985,13 @@
         <w:pStyle w:val="NormalWeb"/>
       </w:pPr>
       <w:r>
-        <w:t>Just open a command prompt and change directory to the root folder of the CPH source tree and type the command:</w:t>
+        <w:t xml:space="preserve">Just open a command prompt and change directory to the root folder of the </w:t>
+      </w:r>
+      <w:r>
+        <w:t>MQ-</w:t>
+      </w:r>
+      <w:r>
+        <w:t>CPH source tree and type the command:</w:t>
       </w:r>
     </w:p>
     <w:p>
@@ -2006,9 +2019,9 @@
           <w:rFonts w:ascii="Verdana" w:hAnsi="Verdana"/>
         </w:rPr>
       </w:pPr>
-      <w:bookmarkStart w:id="16" w:name="Manual-HowtosettheJavaclasspath"/>
-      <w:bookmarkStart w:id="17" w:name="_Toc475019097"/>
-      <w:bookmarkEnd w:id="16"/>
+      <w:bookmarkStart w:id="15" w:name="Manual-HowtosettheJavaclasspath"/>
+      <w:bookmarkStart w:id="16" w:name="_Toc475968331"/>
+      <w:bookmarkEnd w:id="15"/>
       <w:r>
         <w:rPr>
           <w:rFonts w:ascii="Verdana" w:hAnsi="Verdana"/>
@@ -2021,20 +2034,29 @@
         </w:rPr>
         <w:t>LD_LIBRARY_PATH</w:t>
       </w:r>
-      <w:bookmarkEnd w:id="17"/>
+      <w:bookmarkEnd w:id="16"/>
     </w:p>
     <w:p>
       <w:pPr>
         <w:pStyle w:val="NormalWeb"/>
       </w:pPr>
       <w:r>
-        <w:t>CPH uses MQ client libraries</w:t>
+        <w:t>MQ-CPH</w:t>
+      </w:r>
+      <w:r>
+        <w:t xml:space="preserve"> uses MQ client libraries</w:t>
       </w:r>
       <w:r>
         <w:t xml:space="preserve"> </w:t>
       </w:r>
       <w:r>
-        <w:t>supplied with MQ. You need to tell CPH where these library files are by setting the LD_LIBRARY_PATH environment variable.</w:t>
+        <w:t xml:space="preserve">supplied with MQ. You need to tell </w:t>
+      </w:r>
+      <w:r>
+        <w:t>MQ-CPH</w:t>
+      </w:r>
+      <w:r>
+        <w:t xml:space="preserve"> where these library files are by setting the LD_LIBRARY_PATH environment variable.</w:t>
       </w:r>
     </w:p>
     <w:p>
@@ -2048,7 +2070,10 @@
         <w:t xml:space="preserve">invoking </w:t>
       </w:r>
       <w:r>
-        <w:t>CPH, ensure the LD_LIBRARY_PATH environment variable is set appropriately.</w:t>
+        <w:t>MQ-CPH</w:t>
+      </w:r>
+      <w:r>
+        <w:t>, ensure the LD_LIBRARY_PATH environment variable is set appropriately.</w:t>
       </w:r>
     </w:p>
     <w:p>
@@ -2207,26 +2232,24 @@
           <w:rFonts w:ascii="Verdana" w:hAnsi="Verdana"/>
         </w:rPr>
       </w:pPr>
-      <w:bookmarkStart w:id="18" w:name="Manual-Howtousethebuiltinhelp"/>
-      <w:bookmarkStart w:id="19" w:name="_Toc475019098"/>
-      <w:bookmarkEnd w:id="18"/>
+      <w:bookmarkStart w:id="17" w:name="Manual-Howtousethebuiltinhelp"/>
+      <w:bookmarkStart w:id="18" w:name="_Toc475968332"/>
+      <w:bookmarkEnd w:id="17"/>
       <w:r>
         <w:rPr>
           <w:rFonts w:ascii="Verdana" w:hAnsi="Verdana"/>
         </w:rPr>
         <w:t>How to use the built in help</w:t>
       </w:r>
-      <w:bookmarkEnd w:id="19"/>
+      <w:bookmarkEnd w:id="18"/>
     </w:p>
     <w:p>
       <w:pPr>
         <w:pStyle w:val="NormalWeb"/>
       </w:pPr>
-      <w:proofErr w:type="spellStart"/>
-      <w:r>
-        <w:t>cph</w:t>
-      </w:r>
-      <w:proofErr w:type="spellEnd"/>
+      <w:r>
+        <w:t>MQ-CPH</w:t>
+      </w:r>
       <w:r>
         <w:t xml:space="preserve"> is a very modular tool</w:t>
       </w:r>
@@ -2592,23 +2615,41 @@
           <w:rFonts w:ascii="Verdana" w:hAnsi="Verdana"/>
         </w:rPr>
       </w:pPr>
-      <w:bookmarkStart w:id="20" w:name="Manual-HowtochooseyourJMStestclass"/>
-      <w:bookmarkStart w:id="21" w:name="_Toc475019099"/>
-      <w:bookmarkEnd w:id="20"/>
+      <w:bookmarkStart w:id="19" w:name="Manual-HowtochooseyourJMStestclass"/>
+      <w:bookmarkStart w:id="20" w:name="_Toc475968333"/>
+      <w:bookmarkEnd w:id="19"/>
       <w:r>
         <w:rPr>
           <w:rFonts w:ascii="Verdana" w:hAnsi="Verdana"/>
         </w:rPr>
-        <w:t>How to choose your test class</w:t>
-      </w:r>
-      <w:bookmarkEnd w:id="21"/>
+        <w:t xml:space="preserve">How to choose your test </w:t>
+      </w:r>
+      <w:r>
+        <w:rPr>
+          <w:rFonts w:ascii="Verdana" w:hAnsi="Verdana"/>
+        </w:rPr>
+        <w:t>module</w:t>
+      </w:r>
+      <w:bookmarkEnd w:id="20"/>
     </w:p>
     <w:p>
       <w:pPr>
         <w:pStyle w:val="NormalWeb"/>
       </w:pPr>
       <w:r>
-        <w:t>The tool's operation is defined by the test class being run and there are many selections of test class. Each of the following classes may provide a few additional options to fine tune behaviour. More details can be found in the previous section.</w:t>
+        <w:t>The tool's operat</w:t>
+      </w:r>
+      <w:r>
+        <w:t>ion is defined by the test module</w:t>
+      </w:r>
+      <w:r>
+        <w:t xml:space="preserve"> being run and there are many selections o</w:t>
+      </w:r>
+      <w:r>
+        <w:t>f test module. Each of the following modules</w:t>
+      </w:r>
+      <w:r>
+        <w:t xml:space="preserve"> may provide a few additional options to fine tune behaviour. More details can be found in the previous section.</w:t>
       </w:r>
     </w:p>
     <w:tbl>
@@ -2819,7 +2860,19 @@
               <w:rPr>
                 <w:rFonts w:ascii="Verdana" w:hAnsi="Verdana"/>
               </w:rPr>
-              <w:t xml:space="preserve">Receives messages from a named queue destination. This can be used in conjunction with the Sender class. </w:t>
+              <w:t>Receives messages from a named queue destination. This can be used in c</w:t>
+            </w:r>
+            <w:r>
+              <w:rPr>
+                <w:rFonts w:ascii="Verdana" w:hAnsi="Verdana"/>
+              </w:rPr>
+              <w:t>onjunction with the Sender module</w:t>
+            </w:r>
+            <w:r>
+              <w:rPr>
+                <w:rFonts w:ascii="Verdana" w:hAnsi="Verdana"/>
+              </w:rPr>
+              <w:t xml:space="preserve">. </w:t>
             </w:r>
           </w:p>
         </w:tc>
@@ -3024,7 +3077,19 @@
               <w:rPr>
                 <w:rFonts w:ascii="Verdana" w:hAnsi="Verdana"/>
               </w:rPr>
-              <w:t xml:space="preserve">Waits for a message on a queue then replies to it on another queue. This can be used in conjunction with the Requestor class. </w:t>
+              <w:t>Waits for a message on a queue then replies to it on another queue. This can be used in conj</w:t>
+            </w:r>
+            <w:r>
+              <w:rPr>
+                <w:rFonts w:ascii="Verdana" w:hAnsi="Verdana"/>
+              </w:rPr>
+              <w:t>unction with the Requestor module</w:t>
+            </w:r>
+            <w:r>
+              <w:rPr>
+                <w:rFonts w:ascii="Verdana" w:hAnsi="Verdana"/>
+              </w:rPr>
+              <w:t xml:space="preserve">. </w:t>
             </w:r>
           </w:p>
         </w:tc>
@@ -3148,7 +3213,19 @@
               <w:rPr>
                 <w:rFonts w:ascii="Verdana" w:hAnsi="Verdana"/>
               </w:rPr>
-              <w:t xml:space="preserve">subscribes and receives messages from a named topic. This can be used in conjunction with the Requestor class. </w:t>
+              <w:t>subscribes and receives messages from a named topic. This can be used in conj</w:t>
+            </w:r>
+            <w:r>
+              <w:rPr>
+                <w:rFonts w:ascii="Verdana" w:hAnsi="Verdana"/>
+              </w:rPr>
+              <w:t>unction with the Requestor module</w:t>
+            </w:r>
+            <w:r>
+              <w:rPr>
+                <w:rFonts w:ascii="Verdana" w:hAnsi="Verdana"/>
+              </w:rPr>
+              <w:t xml:space="preserve">. </w:t>
             </w:r>
           </w:p>
         </w:tc>
@@ -3161,16 +3238,16 @@
           <w:rFonts w:ascii="Verdana" w:hAnsi="Verdana"/>
         </w:rPr>
       </w:pPr>
-      <w:bookmarkStart w:id="22" w:name="Manual-HowtousemultipleJMSdestinations"/>
-      <w:bookmarkStart w:id="23" w:name="_Toc475019100"/>
-      <w:bookmarkEnd w:id="22"/>
+      <w:bookmarkStart w:id="21" w:name="Manual-HowtousemultipleJMSdestinations"/>
+      <w:bookmarkStart w:id="22" w:name="_Toc475968334"/>
+      <w:bookmarkEnd w:id="21"/>
       <w:r>
         <w:rPr>
           <w:rFonts w:ascii="Verdana" w:hAnsi="Verdana"/>
         </w:rPr>
         <w:t>How to use multiple destinations</w:t>
       </w:r>
-      <w:bookmarkEnd w:id="23"/>
+      <w:bookmarkEnd w:id="22"/>
     </w:p>
     <w:p>
       <w:pPr>
@@ -3609,10 +3686,10 @@
           <w:szCs w:val="36"/>
         </w:rPr>
       </w:pPr>
-      <w:bookmarkStart w:id="24" w:name="Manual-HowtousethenonJMS%22WebSphereMQcl"/>
-      <w:bookmarkStart w:id="25" w:name="Manual-Exampleinvocations"/>
+      <w:bookmarkStart w:id="23" w:name="Manual-HowtousethenonJMS%22WebSphereMQcl"/>
+      <w:bookmarkStart w:id="24" w:name="Manual-Exampleinvocations"/>
+      <w:bookmarkEnd w:id="23"/>
       <w:bookmarkEnd w:id="24"/>
-      <w:bookmarkEnd w:id="25"/>
       <w:r>
         <w:rPr>
           <w:rFonts w:ascii="Verdana" w:hAnsi="Verdana"/>
@@ -3627,7 +3704,7 @@
           <w:rFonts w:ascii="Verdana" w:hAnsi="Verdana"/>
         </w:rPr>
       </w:pPr>
-      <w:bookmarkStart w:id="26" w:name="_Toc475019101"/>
+      <w:bookmarkStart w:id="25" w:name="_Toc475968335"/>
       <w:r>
         <w:rPr>
           <w:rFonts w:ascii="Verdana" w:hAnsi="Verdana"/>
@@ -3635,7 +3712,7 @@
         <w:lastRenderedPageBreak/>
         <w:t>Example invocations</w:t>
       </w:r>
-      <w:bookmarkEnd w:id="26"/>
+      <w:bookmarkEnd w:id="25"/>
     </w:p>
     <w:p>
       <w:pPr>
@@ -3652,11 +3729,11 @@
           <w:rFonts w:ascii="Verdana" w:hAnsi="Verdana"/>
         </w:rPr>
       </w:pPr>
-      <w:bookmarkStart w:id="27" w:name="Manual-PointtopointusingJNDI"/>
-      <w:bookmarkStart w:id="28" w:name="Manual-PointtopointwithWebSphereMQ"/>
-      <w:bookmarkStart w:id="29" w:name="_Toc475019102"/>
+      <w:bookmarkStart w:id="26" w:name="Manual-PointtopointusingJNDI"/>
+      <w:bookmarkStart w:id="27" w:name="Manual-PointtopointwithWebSphereMQ"/>
+      <w:bookmarkStart w:id="28" w:name="_Toc475968336"/>
+      <w:bookmarkEnd w:id="26"/>
       <w:bookmarkEnd w:id="27"/>
-      <w:bookmarkEnd w:id="28"/>
       <w:r>
         <w:rPr>
           <w:rFonts w:ascii="Verdana" w:hAnsi="Verdana"/>
@@ -3675,7 +3752,7 @@
         </w:rPr>
         <w:t xml:space="preserve"> MQ</w:t>
       </w:r>
-      <w:bookmarkEnd w:id="29"/>
+      <w:bookmarkEnd w:id="28"/>
     </w:p>
     <w:p>
       <w:pPr>
@@ -3689,7 +3766,19 @@
         <w:rPr>
           <w:rFonts w:ascii="Verdana" w:hAnsi="Verdana"/>
         </w:rPr>
-        <w:t xml:space="preserve">Persistent, transacted point-to-point with local bindings. 10 queue-triplets (each queue has 1 sender and 1 receiver) running on queues (QUEUE1..QUEUE10). The number of triplets can varied arbitrarily. A corresponding test with topics simply requires different test class parameters. </w:t>
+        <w:t>Persistent, transacted point-to-point with local bindings. 10 queue-triplets (each queue has 1 sender and 1 receiver) running on queues (QUEUE1..QUEUE10). The number of triplets can varied arbitrarily. A corresponding test with topics simp</w:t>
+      </w:r>
+      <w:r>
+        <w:rPr>
+          <w:rFonts w:ascii="Verdana" w:hAnsi="Verdana"/>
+        </w:rPr>
+        <w:t>ly requires different test module</w:t>
+      </w:r>
+      <w:r>
+        <w:rPr>
+          <w:rFonts w:ascii="Verdana" w:hAnsi="Verdana"/>
+        </w:rPr>
+        <w:t xml:space="preserve"> parameters. </w:t>
       </w:r>
     </w:p>
     <w:p>
@@ -4017,18 +4106,18 @@
           <w:rFonts w:ascii="Verdana" w:hAnsi="Verdana"/>
         </w:rPr>
       </w:pPr>
-      <w:bookmarkStart w:id="30" w:name="Manual-PointtopointwithWebSphereApplicat"/>
-      <w:bookmarkStart w:id="31" w:name="Manual-Publishsubscribe"/>
-      <w:bookmarkStart w:id="32" w:name="_Toc475019103"/>
+      <w:bookmarkStart w:id="29" w:name="Manual-PointtopointwithWebSphereApplicat"/>
+      <w:bookmarkStart w:id="30" w:name="Manual-Publishsubscribe"/>
+      <w:bookmarkStart w:id="31" w:name="_Toc475968337"/>
+      <w:bookmarkEnd w:id="29"/>
       <w:bookmarkEnd w:id="30"/>
-      <w:bookmarkEnd w:id="31"/>
       <w:r>
         <w:rPr>
           <w:rFonts w:ascii="Verdana" w:hAnsi="Verdana"/>
         </w:rPr>
         <w:t>Publish-subscribe</w:t>
       </w:r>
-      <w:bookmarkEnd w:id="32"/>
+      <w:bookmarkEnd w:id="31"/>
     </w:p>
     <w:p>
       <w:pPr>
@@ -4235,13 +4324,13 @@
           <w:rFonts w:ascii="Verdana" w:hAnsi="Verdana"/>
         </w:rPr>
       </w:pPr>
-      <w:bookmarkStart w:id="33" w:name="Manual-WebSphereMQclassesforJava"/>
-      <w:bookmarkStart w:id="34" w:name="Manual-HTTPModule%26nbsp%3B"/>
-      <w:bookmarkStart w:id="35" w:name="Manual-Commandlineparameterreference"/>
-      <w:bookmarkStart w:id="36" w:name="_Toc475019104"/>
+      <w:bookmarkStart w:id="32" w:name="Manual-WebSphereMQclassesforJava"/>
+      <w:bookmarkStart w:id="33" w:name="Manual-HTTPModule%26nbsp%3B"/>
+      <w:bookmarkStart w:id="34" w:name="Manual-Commandlineparameterreference"/>
+      <w:bookmarkStart w:id="35" w:name="_Toc475968338"/>
+      <w:bookmarkEnd w:id="32"/>
       <w:bookmarkEnd w:id="33"/>
       <w:bookmarkEnd w:id="34"/>
-      <w:bookmarkEnd w:id="35"/>
       <w:r>
         <w:rPr>
           <w:rFonts w:ascii="Verdana" w:hAnsi="Verdana"/>
@@ -4261,7 +4350,7 @@
         </w:rPr>
         <w:t xml:space="preserve"> reference</w:t>
       </w:r>
-      <w:bookmarkEnd w:id="36"/>
+      <w:bookmarkEnd w:id="35"/>
     </w:p>
     <w:p>
       <w:pPr>
@@ -4308,8 +4397,8 @@
           <w:rFonts w:ascii="Verdana" w:hAnsi="Verdana"/>
         </w:rPr>
       </w:pPr>
-      <w:bookmarkStart w:id="37" w:name="Manual-com.ibm.uk.hursley.perftools.Conf"/>
-      <w:bookmarkEnd w:id="37"/>
+      <w:bookmarkStart w:id="36" w:name="Manual-com.ibm.uk.hursley.perftools.Conf"/>
+      <w:bookmarkEnd w:id="36"/>
       <w:r>
         <w:rPr>
           <w:rFonts w:ascii="Verdana" w:hAnsi="Verdana"/>
@@ -4833,8 +4922,8 @@
           <w:rFonts w:ascii="Verdana" w:hAnsi="Verdana"/>
         </w:rPr>
       </w:pPr>
-      <w:bookmarkStart w:id="38" w:name="Manual-com.ibm.uk.hursley.perftools.Log"/>
-      <w:bookmarkEnd w:id="38"/>
+      <w:bookmarkStart w:id="37" w:name="Manual-com.ibm.uk.hursley.perftools.Log"/>
+      <w:bookmarkEnd w:id="37"/>
       <w:r>
         <w:rPr>
           <w:rFonts w:ascii="Verdana" w:hAnsi="Verdana"/>
@@ -5215,8 +5304,8 @@
           <w:rFonts w:ascii="Verdana" w:hAnsi="Verdana"/>
         </w:rPr>
       </w:pPr>
-      <w:bookmarkStart w:id="39" w:name="Manual-com.ibm.uk.hursley.perftools.Cont"/>
-      <w:bookmarkEnd w:id="39"/>
+      <w:bookmarkStart w:id="38" w:name="Manual-com.ibm.uk.hursley.perftools.Cont"/>
+      <w:bookmarkEnd w:id="38"/>
       <w:proofErr w:type="spellStart"/>
       <w:r>
         <w:rPr>
@@ -6168,14 +6257,12 @@
               </w:rPr>
               <w:t xml:space="preserve">Setting this to 0 will disable </w:t>
             </w:r>
-            <w:proofErr w:type="spellStart"/>
-            <w:r>
-              <w:rPr>
-                <w:rFonts w:ascii="Verdana" w:hAnsi="Verdana"/>
-              </w:rPr>
-              <w:t>cph</w:t>
-            </w:r>
-            <w:proofErr w:type="spellEnd"/>
+            <w:r>
+              <w:rPr>
+                <w:rFonts w:ascii="Verdana" w:hAnsi="Verdana"/>
+              </w:rPr>
+              <w:t>MQ-CPH</w:t>
+            </w:r>
             <w:r>
               <w:rPr>
                 <w:rFonts w:ascii="Verdana" w:hAnsi="Verdana"/>
@@ -6288,8 +6375,8 @@
           <w:rFonts w:ascii="Verdana" w:hAnsi="Verdana"/>
         </w:rPr>
       </w:pPr>
-      <w:bookmarkStart w:id="40" w:name="Manual-com.ibm.uk.hursley.perftools.Work"/>
-      <w:bookmarkEnd w:id="40"/>
+      <w:bookmarkStart w:id="39" w:name="Manual-com.ibm.uk.hursley.perftools.Work"/>
+      <w:bookmarkEnd w:id="39"/>
       <w:proofErr w:type="spellStart"/>
       <w:r>
         <w:rPr>
@@ -6304,10 +6391,16 @@
         <w:pStyle w:val="NormalWeb"/>
       </w:pPr>
       <w:r>
-        <w:t xml:space="preserve">Base class for all varieties of test. </w:t>
-      </w:r>
-      <w:r>
-        <w:t xml:space="preserve">This class implements a general </w:t>
+        <w:t>Base module</w:t>
+      </w:r>
+      <w:r>
+        <w:t xml:space="preserve"> for all varieties of test. </w:t>
+      </w:r>
+      <w:r>
+        <w:t>This module</w:t>
+      </w:r>
+      <w:r>
+        <w:t xml:space="preserve"> implements a general </w:t>
       </w:r>
       <w:r>
         <w:t>acing</w:t>
@@ -6963,21 +7056,39 @@
               <w:rPr>
                 <w:rFonts w:ascii="Verdana" w:hAnsi="Verdana"/>
               </w:rPr>
-              <w:t xml:space="preserve">Test definition class. This defines the actual type of </w:t>
+              <w:t>Test definition module</w:t>
+            </w:r>
+            <w:r>
+              <w:rPr>
+                <w:rFonts w:ascii="Verdana" w:hAnsi="Verdana"/>
+              </w:rPr>
+              <w:t xml:space="preserve">. This defines the actual type of </w:t>
             </w:r>
             <w:proofErr w:type="spellStart"/>
             <w:r>
               <w:rPr>
                 <w:rFonts w:ascii="Verdana" w:hAnsi="Verdana"/>
               </w:rPr>
-              <w:t>WorkerThreads</w:t>
+              <w:t>WorkerThrea</w:t>
+            </w:r>
+            <w:r>
+              <w:rPr>
+                <w:rFonts w:ascii="Verdana" w:hAnsi="Verdana"/>
+              </w:rPr>
+              <w:t>ds</w:t>
             </w:r>
             <w:proofErr w:type="spellEnd"/>
             <w:r>
               <w:rPr>
                 <w:rFonts w:ascii="Verdana" w:hAnsi="Verdana"/>
               </w:rPr>
-              <w:t xml:space="preserve"> that will be started. Known modules include:</w:t>
+              <w:t xml:space="preserve"> that will be started. M</w:t>
+            </w:r>
+            <w:r>
+              <w:rPr>
+                <w:rFonts w:ascii="Verdana" w:hAnsi="Verdana"/>
+              </w:rPr>
+              <w:t>odules include:</w:t>
             </w:r>
           </w:p>
           <w:p>
@@ -7538,7 +7649,6 @@
               <w:rPr>
                 <w:rFonts w:ascii="Verdana" w:hAnsi="Verdana"/>
               </w:rPr>
-              <w:lastRenderedPageBreak/>
               <w:t xml:space="preserve">If no other destination parameters are set, then nothing will be appended to this. </w:t>
             </w:r>
           </w:p>
@@ -8568,86 +8678,94 @@
               <w:rPr>
                 <w:rFonts w:ascii="Verdana" w:hAnsi="Verdana"/>
               </w:rPr>
-              <w:t xml:space="preserve">Attach a </w:t>
+              <w:t>Get the reply message, using the request</w:t>
+            </w:r>
+            <w:r>
+              <w:rPr>
+                <w:rFonts w:ascii="Verdana" w:hAnsi="Verdana"/>
+              </w:rPr>
+              <w:t xml:space="preserve"> message ID as a correlation ID</w:t>
+            </w:r>
+            <w:r>
+              <w:rPr>
+                <w:rFonts w:ascii="Verdana" w:hAnsi="Verdana"/>
+              </w:rPr>
+              <w:t>.</w:t>
+            </w:r>
+          </w:p>
+          <w:p>
+            <w:pPr>
+              <w:rPr>
+                <w:rFonts w:ascii="Verdana" w:hAnsi="Verdana"/>
+              </w:rPr>
+            </w:pPr>
+            <w:r>
+              <w:rPr>
+                <w:rFonts w:ascii="Verdana" w:hAnsi="Verdana"/>
+              </w:rPr>
+              <w:t>This allows multiple Requesters to work with the sam</w:t>
+            </w:r>
+            <w:r>
+              <w:rPr>
+                <w:rFonts w:ascii="Verdana" w:hAnsi="Verdana"/>
+              </w:rPr>
+              <w:t xml:space="preserve">e output queue concurrently. </w:t>
+            </w:r>
+            <w:r>
+              <w:rPr>
+                <w:rFonts w:ascii="Verdana" w:hAnsi="Verdana"/>
+              </w:rPr>
+              <w:t xml:space="preserve">The </w:t>
             </w:r>
             <w:proofErr w:type="spellStart"/>
             <w:r>
               <w:rPr>
                 <w:rFonts w:ascii="Verdana" w:hAnsi="Verdana"/>
               </w:rPr>
-              <w:t>correlId</w:t>
+              <w:t>correlID</w:t>
             </w:r>
             <w:proofErr w:type="spellEnd"/>
             <w:r>
               <w:rPr>
                 <w:rFonts w:ascii="Verdana" w:hAnsi="Verdana"/>
               </w:rPr>
-              <w:t xml:space="preserve"> to the message and use it to get the same message back.</w:t>
-            </w:r>
-          </w:p>
-          <w:p>
-            <w:pPr>
-              <w:rPr>
-                <w:rFonts w:ascii="Verdana" w:hAnsi="Verdana"/>
-              </w:rPr>
-            </w:pPr>
-            <w:r>
-              <w:rPr>
-                <w:rFonts w:ascii="Verdana" w:hAnsi="Verdana"/>
-              </w:rPr>
-              <w:t xml:space="preserve">This allows multiple </w:t>
-            </w:r>
-            <w:proofErr w:type="spellStart"/>
-            <w:r>
-              <w:rPr>
-                <w:rFonts w:ascii="Verdana" w:hAnsi="Verdana"/>
-              </w:rPr>
-              <w:t>PutGet</w:t>
-            </w:r>
-            <w:proofErr w:type="spellEnd"/>
-            <w:r>
-              <w:rPr>
-                <w:rFonts w:ascii="Verdana" w:hAnsi="Verdana"/>
-              </w:rPr>
-              <w:t xml:space="preserve"> clients to work with</w:t>
-            </w:r>
-            <w:r>
-              <w:rPr>
-                <w:rFonts w:ascii="Verdana" w:hAnsi="Verdana"/>
-              </w:rPr>
-              <w:t xml:space="preserve"> the same queue concurrently. </w:t>
-            </w:r>
-            <w:r>
-              <w:rPr>
-                <w:rFonts w:ascii="Verdana" w:hAnsi="Verdana"/>
-              </w:rPr>
-              <w:t xml:space="preserve">An effort is made to keep the </w:t>
-            </w:r>
-            <w:proofErr w:type="spellStart"/>
-            <w:r>
-              <w:rPr>
-                <w:rFonts w:ascii="Verdana" w:hAnsi="Verdana"/>
-              </w:rPr>
-              <w:t>correlId</w:t>
-            </w:r>
-            <w:proofErr w:type="spellEnd"/>
-            <w:r>
-              <w:rPr>
-                <w:rFonts w:ascii="Verdana" w:hAnsi="Verdana"/>
-              </w:rPr>
-              <w:t xml:space="preserve"> for each instance unique</w:t>
-            </w:r>
-            <w:r>
-              <w:rPr>
-                <w:rFonts w:ascii="Verdana" w:hAnsi="Verdana"/>
-              </w:rPr>
-              <w:t xml:space="preserve">. </w:t>
-            </w:r>
-            <w:r>
-              <w:rPr>
-                <w:rFonts w:ascii="Verdana" w:hAnsi="Verdana"/>
-              </w:rPr>
-              <w:t>This is true by default for historical compatibility.</w:t>
+              <w:t xml:space="preserve"> of the reply is expected to be the same as the automatically-generated</w:t>
+            </w:r>
+            <w:r>
+              <w:rPr>
+                <w:rFonts w:ascii="Verdana" w:hAnsi="Verdana"/>
+              </w:rPr>
+              <w:t xml:space="preserve"> </w:t>
+            </w:r>
+            <w:r>
+              <w:rPr>
+                <w:rFonts w:ascii="Verdana" w:hAnsi="Verdana"/>
+              </w:rPr>
+              <w:t>message ID of the r</w:t>
+            </w:r>
+            <w:r>
+              <w:rPr>
+                <w:rFonts w:ascii="Verdana" w:hAnsi="Verdana"/>
+              </w:rPr>
+              <w:t>equest (-co must be set on the R</w:t>
+            </w:r>
+            <w:r>
+              <w:rPr>
+                <w:rFonts w:ascii="Verdana" w:hAnsi="Verdana"/>
+              </w:rPr>
+              <w:t>espo</w:t>
+            </w:r>
+            <w:r>
+              <w:rPr>
+                <w:rFonts w:ascii="Verdana" w:hAnsi="Verdana"/>
+              </w:rPr>
+              <w:t xml:space="preserve">nders for this to be enforced). </w:t>
+            </w:r>
+            <w:r>
+              <w:rPr>
+                <w:rFonts w:ascii="Verdana" w:hAnsi="Verdana"/>
+              </w:rPr>
+              <w:t>This option is true by default for historical compatibility.</w:t>
             </w:r>
           </w:p>
         </w:tc>
@@ -9333,7 +9451,13 @@
               <w:rPr>
                 <w:rFonts w:ascii="Verdana" w:hAnsi="Verdana"/>
               </w:rPr>
-              <w:t>This option is mainly provided to allow the recovery of the old behaviour of CPH</w:t>
+              <w:t xml:space="preserve">This option is mainly provided to allow the recovery of the old behaviour of </w:t>
+            </w:r>
+            <w:r>
+              <w:rPr>
+                <w:rFonts w:ascii="Verdana" w:hAnsi="Verdana"/>
+              </w:rPr>
+              <w:t>MQ-CPH</w:t>
             </w:r>
             <w:r>
               <w:rPr>
@@ -9442,27 +9566,27 @@
               <w:rPr>
                 <w:rFonts w:ascii="Verdana" w:hAnsi="Verdana"/>
               </w:rPr>
-              <w:t>false</w:t>
-            </w:r>
-          </w:p>
-        </w:tc>
-        <w:tc>
-          <w:tcPr>
-            <w:tcW w:w="0" w:type="auto"/>
-            <w:shd w:val="clear" w:color="auto" w:fill="auto"/>
-            <w:vAlign w:val="center"/>
-          </w:tcPr>
-          <w:p>
-            <w:pPr>
-              <w:rPr>
-                <w:rFonts w:ascii="Verdana" w:hAnsi="Verdana"/>
-              </w:rPr>
-            </w:pPr>
-            <w:r>
-              <w:rPr>
-                <w:rFonts w:ascii="Verdana" w:hAnsi="Verdana"/>
-              </w:rPr>
-              <w:t xml:space="preserve">Attach a </w:t>
+              <w:t>true</w:t>
+            </w:r>
+          </w:p>
+        </w:tc>
+        <w:tc>
+          <w:tcPr>
+            <w:tcW w:w="0" w:type="auto"/>
+            <w:shd w:val="clear" w:color="auto" w:fill="auto"/>
+            <w:vAlign w:val="center"/>
+          </w:tcPr>
+          <w:p>
+            <w:pPr>
+              <w:rPr>
+                <w:rFonts w:ascii="Verdana" w:hAnsi="Verdana"/>
+              </w:rPr>
+            </w:pPr>
+            <w:r>
+              <w:rPr>
+                <w:rFonts w:ascii="Verdana" w:hAnsi="Verdana"/>
+              </w:rPr>
+              <w:t xml:space="preserve">Use the </w:t>
             </w:r>
             <w:proofErr w:type="spellStart"/>
             <w:r>
@@ -9476,39 +9600,94 @@
               <w:rPr>
                 <w:rFonts w:ascii="Verdana" w:hAnsi="Verdana"/>
               </w:rPr>
-              <w:t xml:space="preserve"> to the message and use it to get the same message back.</w:t>
-            </w:r>
-          </w:p>
-          <w:p>
-            <w:pPr>
-              <w:rPr>
-                <w:rFonts w:ascii="Verdana" w:hAnsi="Verdana"/>
-              </w:rPr>
-            </w:pPr>
-            <w:r>
-              <w:rPr>
-                <w:rFonts w:ascii="Verdana" w:hAnsi="Verdana"/>
-              </w:rPr>
-              <w:t>This allows multiple Requesters to work with the same output queue concurrently</w:t>
-            </w:r>
-            <w:r>
-              <w:rPr>
-                <w:rFonts w:ascii="Verdana" w:hAnsi="Verdana"/>
-              </w:rPr>
-              <w:t>.</w:t>
-            </w:r>
-          </w:p>
-          <w:p>
-            <w:pPr>
-              <w:rPr>
-                <w:rFonts w:ascii="Verdana" w:hAnsi="Verdana"/>
-              </w:rPr>
-            </w:pPr>
-            <w:r>
-              <w:rPr>
-                <w:rFonts w:ascii="Verdana" w:hAnsi="Verdana"/>
-              </w:rPr>
-              <w:t>The correlation ID of the reply is expected to be the same as the automatically-generated message ID of the request. This option is true by default for historical compatibility.</w:t>
+              <w:t xml:space="preserve"> of the request message (or </w:t>
+            </w:r>
+            <w:proofErr w:type="spellStart"/>
+            <w:r>
+              <w:rPr>
+                <w:rFonts w:ascii="Verdana" w:hAnsi="Verdana"/>
+              </w:rPr>
+              <w:t>msgId</w:t>
+            </w:r>
+            <w:proofErr w:type="spellEnd"/>
+            <w:r>
+              <w:rPr>
+                <w:rFonts w:ascii="Verdana" w:hAnsi="Verdana"/>
+              </w:rPr>
+              <w:t xml:space="preserve">, if </w:t>
+            </w:r>
+            <w:proofErr w:type="spellStart"/>
+            <w:r>
+              <w:rPr>
+                <w:rFonts w:ascii="Verdana" w:hAnsi="Verdana"/>
+              </w:rPr>
+              <w:t>correlId</w:t>
+            </w:r>
+            <w:proofErr w:type="spellEnd"/>
+            <w:r>
+              <w:rPr>
+                <w:rFonts w:ascii="Verdana" w:hAnsi="Verdana"/>
+              </w:rPr>
+              <w:t xml:space="preserve"> not set) to set the </w:t>
+            </w:r>
+            <w:proofErr w:type="spellStart"/>
+            <w:r>
+              <w:rPr>
+                <w:rFonts w:ascii="Verdana" w:hAnsi="Verdana"/>
+              </w:rPr>
+              <w:t>correlId</w:t>
+            </w:r>
+            <w:proofErr w:type="spellEnd"/>
+            <w:r>
+              <w:rPr>
+                <w:rFonts w:ascii="Verdana" w:hAnsi="Verdana"/>
+              </w:rPr>
+              <w:t xml:space="preserve"> of the reply message.</w:t>
+            </w:r>
+            <w:r>
+              <w:rPr>
+                <w:rFonts w:ascii="Verdana" w:hAnsi="Verdana"/>
+              </w:rPr>
+              <w:t xml:space="preserve"> </w:t>
+            </w:r>
+          </w:p>
+          <w:p>
+            <w:pPr>
+              <w:rPr>
+                <w:rFonts w:ascii="Verdana" w:hAnsi="Verdana"/>
+              </w:rPr>
+            </w:pPr>
+            <w:r>
+              <w:rPr>
+                <w:rFonts w:ascii="Verdana" w:hAnsi="Verdana"/>
+              </w:rPr>
+              <w:t xml:space="preserve">This can be used in conjunction with the same </w:t>
+            </w:r>
+            <w:proofErr w:type="spellStart"/>
+            <w:r>
+              <w:rPr>
+                <w:rFonts w:ascii="Verdana" w:hAnsi="Verdana"/>
+              </w:rPr>
+              <w:t>parm</w:t>
+            </w:r>
+            <w:proofErr w:type="spellEnd"/>
+            <w:r>
+              <w:rPr>
+                <w:rFonts w:ascii="Verdana" w:hAnsi="Verdana"/>
+              </w:rPr>
+              <w:t xml:space="preserve"> on the Re</w:t>
+            </w:r>
+            <w:r>
+              <w:rPr>
+                <w:rFonts w:ascii="Verdana" w:hAnsi="Verdana"/>
+              </w:rPr>
+              <w:t xml:space="preserve">questers, to allow multiple </w:t>
+            </w:r>
+            <w:r>
+              <w:rPr>
+                <w:rFonts w:ascii="Verdana" w:hAnsi="Verdana"/>
+              </w:rPr>
+              <w:t>Requesters to work with the same output queue concurrently. This option is true by default.</w:t>
             </w:r>
           </w:p>
         </w:tc>
@@ -9606,6 +9785,8 @@
             </w:r>
           </w:p>
         </w:tc>
+        <w:bookmarkStart w:id="40" w:name="_GoBack"/>
+        <w:bookmarkEnd w:id="40"/>
       </w:tr>
       <w:tr>
         <w:trPr>
@@ -9884,7 +10065,13 @@
         <w:pStyle w:val="NormalWeb"/>
       </w:pPr>
       <w:r>
-        <w:t>Generic options for MQ messaging worker thread classes.</w:t>
+        <w:t>Generic options for MQ</w:t>
+      </w:r>
+      <w:r>
+        <w:t xml:space="preserve"> messaging worker thread modules</w:t>
+      </w:r>
+      <w:r>
+        <w:t>.</w:t>
       </w:r>
     </w:p>
     <w:tbl>
@@ -10083,7 +10270,13 @@
               <w:rPr>
                 <w:rFonts w:ascii="Verdana" w:hAnsi="Verdana"/>
               </w:rPr>
-              <w:t>to test classes which only normally perform a single operation (s</w:t>
+              <w:t>to test modules</w:t>
+            </w:r>
+            <w:r>
+              <w:rPr>
+                <w:rFonts w:ascii="Verdana" w:hAnsi="Verdana"/>
+              </w:rPr>
+              <w:t xml:space="preserve"> which only normally perform a single operation (s</w:t>
             </w:r>
             <w:r>
               <w:rPr>
@@ -12848,7 +13041,7 @@
           <w:rFonts w:ascii="Verdana" w:hAnsi="Verdana"/>
         </w:rPr>
       </w:pPr>
-      <w:bookmarkStart w:id="44" w:name="_Toc475019105"/>
+      <w:bookmarkStart w:id="44" w:name="_Toc475968339"/>
       <w:r>
         <w:rPr>
           <w:rFonts w:ascii="Verdana" w:hAnsi="Verdana"/>
@@ -13009,7 +13202,7 @@
         </w:rPr>
       </w:pPr>
       <w:bookmarkStart w:id="45" w:name="Manual-Requestinghelp"/>
-      <w:bookmarkStart w:id="46" w:name="_Toc475019106"/>
+      <w:bookmarkStart w:id="46" w:name="_Toc475968340"/>
       <w:bookmarkEnd w:id="45"/>
       <w:r>
         <w:rPr>
@@ -13108,7 +13301,7 @@
         </w:rPr>
       </w:pPr>
       <w:bookmarkStart w:id="47" w:name="Manual-Acknowledgements"/>
-      <w:bookmarkStart w:id="48" w:name="_Toc475019107"/>
+      <w:bookmarkStart w:id="48" w:name="_Toc475968341"/>
       <w:bookmarkEnd w:id="47"/>
       <w:r>
         <w:rPr>
@@ -13145,7 +13338,7 @@
         </w:rPr>
       </w:pPr>
       <w:bookmarkStart w:id="49" w:name="Manual-Feedback"/>
-      <w:bookmarkStart w:id="50" w:name="_Toc475019108"/>
+      <w:bookmarkStart w:id="50" w:name="_Toc475968342"/>
       <w:bookmarkEnd w:id="49"/>
       <w:r>
         <w:rPr>
@@ -13191,7 +13384,7 @@
 </file>
 
 <file path=word/endnotes.xml><?xml version="1.0" encoding="utf-8"?>
-<w:endnotes xmlns:wpc="http://schemas.microsoft.com/office/word/2010/wordprocessingCanvas" xmlns:cx="http://schemas.microsoft.com/office/drawing/2014/chartex" xmlns:cx1="http://schemas.microsoft.com/office/drawing/2015/9/8/chartex" xmlns:cx2="http://schemas.microsoft.com/office/drawing/2015/10/21/chartex" xmlns:cx3="http://schemas.microsoft.com/office/drawing/2016/5/9/chartex" xmlns:cx4="http://schemas.microsoft.com/office/drawing/2016/5/10/chartex" xmlns:cx5="http://schemas.microsoft.com/office/drawing/2016/5/11/chartex" xmlns:mc="http://schemas.openxmlformats.org/markup-compatibility/2006" xmlns:o="urn:schemas-microsoft-com:office:office" xmlns:r="http://schemas.openxmlformats.org/officeDocument/2006/relationships" xmlns:m="http://schemas.openxmlformats.org/officeDocument/2006/math" xmlns:v="urn:schemas-microsoft-com:vml" xmlns:wp14="http://schemas.microsoft.com/office/word/2010/wordprocessingDrawing" xmlns:wp="http://schemas.openxmlformats.org/drawingml/2006/wordprocessingDrawing" xmlns:w10="urn:schemas-microsoft-com:office:word" xmlns:w="http://schemas.openxmlformats.org/wordprocessingml/2006/main" xmlns:w14="http://schemas.microsoft.com/office/word/2010/wordml" xmlns:w15="http://schemas.microsoft.com/office/word/2012/wordml" xmlns:w16se="http://schemas.microsoft.com/office/word/2015/wordml/symex" xmlns:wpg="http://schemas.microsoft.com/office/word/2010/wordprocessingGroup" xmlns:wpi="http://schemas.microsoft.com/office/word/2010/wordprocessingInk" xmlns:wne="http://schemas.microsoft.com/office/word/2006/wordml" xmlns:wps="http://schemas.microsoft.com/office/word/2010/wordprocessingShape" mc:Ignorable="w14 w15 w16se wp14">
+<w:endnotes xmlns:wpc="http://schemas.microsoft.com/office/word/2010/wordprocessingCanvas" xmlns:mo="http://schemas.microsoft.com/office/mac/office/2008/main" xmlns:mc="http://schemas.openxmlformats.org/markup-compatibility/2006" xmlns:mv="urn:schemas-microsoft-com:mac:vml" xmlns:o="urn:schemas-microsoft-com:office:office" xmlns:r="http://schemas.openxmlformats.org/officeDocument/2006/relationships" xmlns:m="http://schemas.openxmlformats.org/officeDocument/2006/math" xmlns:v="urn:schemas-microsoft-com:vml" xmlns:wp14="http://schemas.microsoft.com/office/word/2010/wordprocessingDrawing" xmlns:wp="http://schemas.openxmlformats.org/drawingml/2006/wordprocessingDrawing" xmlns:w10="urn:schemas-microsoft-com:office:word" xmlns:w="http://schemas.openxmlformats.org/wordprocessingml/2006/main" xmlns:w14="http://schemas.microsoft.com/office/word/2010/wordml" xmlns:w15="http://schemas.microsoft.com/office/word/2012/wordml" xmlns:wpg="http://schemas.microsoft.com/office/word/2010/wordprocessingGroup" xmlns:wpi="http://schemas.microsoft.com/office/word/2010/wordprocessingInk" xmlns:wne="http://schemas.microsoft.com/office/word/2006/wordml" xmlns:wps="http://schemas.microsoft.com/office/word/2010/wordprocessingShape" mc:Ignorable="w14 w15 wp14">
   <w:endnote w:type="separator" w:id="-1">
     <w:p>
       <w:r>
@@ -13210,7 +13403,7 @@
 </file>
 
 <file path=word/footer1.xml><?xml version="1.0" encoding="utf-8"?>
-<w:ftr xmlns:wpc="http://schemas.microsoft.com/office/word/2010/wordprocessingCanvas" xmlns:cx="http://schemas.microsoft.com/office/drawing/2014/chartex" xmlns:cx1="http://schemas.microsoft.com/office/drawing/2015/9/8/chartex" xmlns:cx2="http://schemas.microsoft.com/office/drawing/2015/10/21/chartex" xmlns:cx3="http://schemas.microsoft.com/office/drawing/2016/5/9/chartex" xmlns:cx4="http://schemas.microsoft.com/office/drawing/2016/5/10/chartex" xmlns:cx5="http://schemas.microsoft.com/office/drawing/2016/5/11/chartex" xmlns:mc="http://schemas.openxmlformats.org/markup-compatibility/2006" xmlns:o="urn:schemas-microsoft-com:office:office" xmlns:r="http://schemas.openxmlformats.org/officeDocument/2006/relationships" xmlns:m="http://schemas.openxmlformats.org/officeDocument/2006/math" xmlns:v="urn:schemas-microsoft-com:vml" xmlns:wp14="http://schemas.microsoft.com/office/word/2010/wordprocessingDrawing" xmlns:wp="http://schemas.openxmlformats.org/drawingml/2006/wordprocessingDrawing" xmlns:w10="urn:schemas-microsoft-com:office:word" xmlns:w="http://schemas.openxmlformats.org/wordprocessingml/2006/main" xmlns:w14="http://schemas.microsoft.com/office/word/2010/wordml" xmlns:w15="http://schemas.microsoft.com/office/word/2012/wordml" xmlns:w16se="http://schemas.microsoft.com/office/word/2015/wordml/symex" xmlns:wpg="http://schemas.microsoft.com/office/word/2010/wordprocessingGroup" xmlns:wpi="http://schemas.microsoft.com/office/word/2010/wordprocessingInk" xmlns:wne="http://schemas.microsoft.com/office/word/2006/wordml" xmlns:wps="http://schemas.microsoft.com/office/word/2010/wordprocessingShape" mc:Ignorable="w14 w15 w16se wp14">
+<w:ftr xmlns:wpc="http://schemas.microsoft.com/office/word/2010/wordprocessingCanvas" xmlns:mo="http://schemas.microsoft.com/office/mac/office/2008/main" xmlns:mc="http://schemas.openxmlformats.org/markup-compatibility/2006" xmlns:mv="urn:schemas-microsoft-com:mac:vml" xmlns:o="urn:schemas-microsoft-com:office:office" xmlns:r="http://schemas.openxmlformats.org/officeDocument/2006/relationships" xmlns:m="http://schemas.openxmlformats.org/officeDocument/2006/math" xmlns:v="urn:schemas-microsoft-com:vml" xmlns:wp14="http://schemas.microsoft.com/office/word/2010/wordprocessingDrawing" xmlns:wp="http://schemas.openxmlformats.org/drawingml/2006/wordprocessingDrawing" xmlns:w10="urn:schemas-microsoft-com:office:word" xmlns:w="http://schemas.openxmlformats.org/wordprocessingml/2006/main" xmlns:w14="http://schemas.microsoft.com/office/word/2010/wordml" xmlns:w15="http://schemas.microsoft.com/office/word/2012/wordml" xmlns:wpg="http://schemas.microsoft.com/office/word/2010/wordprocessingGroup" xmlns:wpi="http://schemas.microsoft.com/office/word/2010/wordprocessingInk" xmlns:wne="http://schemas.microsoft.com/office/word/2006/wordml" xmlns:wps="http://schemas.microsoft.com/office/word/2010/wordprocessingShape" mc:Ignorable="w14 w15 wp14">
   <w:p>
     <w:pPr>
       <w:pStyle w:val="Footer"/>
@@ -13220,7 +13413,7 @@
 </file>
 
 <file path=word/footer2.xml><?xml version="1.0" encoding="utf-8"?>
-<w:ftr xmlns:wpc="http://schemas.microsoft.com/office/word/2010/wordprocessingCanvas" xmlns:cx="http://schemas.microsoft.com/office/drawing/2014/chartex" xmlns:cx1="http://schemas.microsoft.com/office/drawing/2015/9/8/chartex" xmlns:cx2="http://schemas.microsoft.com/office/drawing/2015/10/21/chartex" xmlns:cx3="http://schemas.microsoft.com/office/drawing/2016/5/9/chartex" xmlns:cx4="http://schemas.microsoft.com/office/drawing/2016/5/10/chartex" xmlns:cx5="http://schemas.microsoft.com/office/drawing/2016/5/11/chartex" xmlns:mc="http://schemas.openxmlformats.org/markup-compatibility/2006" xmlns:o="urn:schemas-microsoft-com:office:office" xmlns:r="http://schemas.openxmlformats.org/officeDocument/2006/relationships" xmlns:m="http://schemas.openxmlformats.org/officeDocument/2006/math" xmlns:v="urn:schemas-microsoft-com:vml" xmlns:wp14="http://schemas.microsoft.com/office/word/2010/wordprocessingDrawing" xmlns:wp="http://schemas.openxmlformats.org/drawingml/2006/wordprocessingDrawing" xmlns:w10="urn:schemas-microsoft-com:office:word" xmlns:w="http://schemas.openxmlformats.org/wordprocessingml/2006/main" xmlns:w14="http://schemas.microsoft.com/office/word/2010/wordml" xmlns:w15="http://schemas.microsoft.com/office/word/2012/wordml" xmlns:w16se="http://schemas.microsoft.com/office/word/2015/wordml/symex" xmlns:wpg="http://schemas.microsoft.com/office/word/2010/wordprocessingGroup" xmlns:wpi="http://schemas.microsoft.com/office/word/2010/wordprocessingInk" xmlns:wne="http://schemas.microsoft.com/office/word/2006/wordml" xmlns:wps="http://schemas.microsoft.com/office/word/2010/wordprocessingShape" mc:Ignorable="w14 w15 w16se wp14">
+<w:ftr xmlns:wpc="http://schemas.microsoft.com/office/word/2010/wordprocessingCanvas" xmlns:mo="http://schemas.microsoft.com/office/mac/office/2008/main" xmlns:mc="http://schemas.openxmlformats.org/markup-compatibility/2006" xmlns:mv="urn:schemas-microsoft-com:mac:vml" xmlns:o="urn:schemas-microsoft-com:office:office" xmlns:r="http://schemas.openxmlformats.org/officeDocument/2006/relationships" xmlns:m="http://schemas.openxmlformats.org/officeDocument/2006/math" xmlns:v="urn:schemas-microsoft-com:vml" xmlns:wp14="http://schemas.microsoft.com/office/word/2010/wordprocessingDrawing" xmlns:wp="http://schemas.openxmlformats.org/drawingml/2006/wordprocessingDrawing" xmlns:w10="urn:schemas-microsoft-com:office:word" xmlns:w="http://schemas.openxmlformats.org/wordprocessingml/2006/main" xmlns:w14="http://schemas.microsoft.com/office/word/2010/wordml" xmlns:w15="http://schemas.microsoft.com/office/word/2012/wordml" xmlns:wpg="http://schemas.microsoft.com/office/word/2010/wordprocessingGroup" xmlns:wpi="http://schemas.microsoft.com/office/word/2010/wordprocessingInk" xmlns:wne="http://schemas.microsoft.com/office/word/2006/wordml" xmlns:wps="http://schemas.microsoft.com/office/word/2010/wordprocessingShape" mc:Ignorable="w14 w15 wp14">
   <w:p>
     <w:pPr>
       <w:pStyle w:val="Footer"/>
@@ -13230,7 +13423,7 @@
 </file>
 
 <file path=word/footer3.xml><?xml version="1.0" encoding="utf-8"?>
-<w:ftr xmlns:wpc="http://schemas.microsoft.com/office/word/2010/wordprocessingCanvas" xmlns:cx="http://schemas.microsoft.com/office/drawing/2014/chartex" xmlns:cx1="http://schemas.microsoft.com/office/drawing/2015/9/8/chartex" xmlns:cx2="http://schemas.microsoft.com/office/drawing/2015/10/21/chartex" xmlns:cx3="http://schemas.microsoft.com/office/drawing/2016/5/9/chartex" xmlns:cx4="http://schemas.microsoft.com/office/drawing/2016/5/10/chartex" xmlns:cx5="http://schemas.microsoft.com/office/drawing/2016/5/11/chartex" xmlns:mc="http://schemas.openxmlformats.org/markup-compatibility/2006" xmlns:o="urn:schemas-microsoft-com:office:office" xmlns:r="http://schemas.openxmlformats.org/officeDocument/2006/relationships" xmlns:m="http://schemas.openxmlformats.org/officeDocument/2006/math" xmlns:v="urn:schemas-microsoft-com:vml" xmlns:wp14="http://schemas.microsoft.com/office/word/2010/wordprocessingDrawing" xmlns:wp="http://schemas.openxmlformats.org/drawingml/2006/wordprocessingDrawing" xmlns:w10="urn:schemas-microsoft-com:office:word" xmlns:w="http://schemas.openxmlformats.org/wordprocessingml/2006/main" xmlns:w14="http://schemas.microsoft.com/office/word/2010/wordml" xmlns:w15="http://schemas.microsoft.com/office/word/2012/wordml" xmlns:w16se="http://schemas.microsoft.com/office/word/2015/wordml/symex" xmlns:wpg="http://schemas.microsoft.com/office/word/2010/wordprocessingGroup" xmlns:wpi="http://schemas.microsoft.com/office/word/2010/wordprocessingInk" xmlns:wne="http://schemas.microsoft.com/office/word/2006/wordml" xmlns:wps="http://schemas.microsoft.com/office/word/2010/wordprocessingShape" mc:Ignorable="w14 w15 w16se wp14">
+<w:ftr xmlns:wpc="http://schemas.microsoft.com/office/word/2010/wordprocessingCanvas" xmlns:mo="http://schemas.microsoft.com/office/mac/office/2008/main" xmlns:mc="http://schemas.openxmlformats.org/markup-compatibility/2006" xmlns:mv="urn:schemas-microsoft-com:mac:vml" xmlns:o="urn:schemas-microsoft-com:office:office" xmlns:r="http://schemas.openxmlformats.org/officeDocument/2006/relationships" xmlns:m="http://schemas.openxmlformats.org/officeDocument/2006/math" xmlns:v="urn:schemas-microsoft-com:vml" xmlns:wp14="http://schemas.microsoft.com/office/word/2010/wordprocessingDrawing" xmlns:wp="http://schemas.openxmlformats.org/drawingml/2006/wordprocessingDrawing" xmlns:w10="urn:schemas-microsoft-com:office:word" xmlns:w="http://schemas.openxmlformats.org/wordprocessingml/2006/main" xmlns:w14="http://schemas.microsoft.com/office/word/2010/wordml" xmlns:w15="http://schemas.microsoft.com/office/word/2012/wordml" xmlns:wpg="http://schemas.microsoft.com/office/word/2010/wordprocessingGroup" xmlns:wpi="http://schemas.microsoft.com/office/word/2010/wordprocessingInk" xmlns:wne="http://schemas.microsoft.com/office/word/2006/wordml" xmlns:wps="http://schemas.microsoft.com/office/word/2010/wordprocessingShape" mc:Ignorable="w14 w15 wp14">
   <w:p>
     <w:pPr>
       <w:pStyle w:val="Footer"/>
@@ -13240,7 +13433,7 @@
 </file>
 
 <file path=word/footnotes.xml><?xml version="1.0" encoding="utf-8"?>
-<w:footnotes xmlns:wpc="http://schemas.microsoft.com/office/word/2010/wordprocessingCanvas" xmlns:cx="http://schemas.microsoft.com/office/drawing/2014/chartex" xmlns:cx1="http://schemas.microsoft.com/office/drawing/2015/9/8/chartex" xmlns:cx2="http://schemas.microsoft.com/office/drawing/2015/10/21/chartex" xmlns:cx3="http://schemas.microsoft.com/office/drawing/2016/5/9/chartex" xmlns:cx4="http://schemas.microsoft.com/office/drawing/2016/5/10/chartex" xmlns:cx5="http://schemas.microsoft.com/office/drawing/2016/5/11/chartex" xmlns:mc="http://schemas.openxmlformats.org/markup-compatibility/2006" xmlns:o="urn:schemas-microsoft-com:office:office" xmlns:r="http://schemas.openxmlformats.org/officeDocument/2006/relationships" xmlns:m="http://schemas.openxmlformats.org/officeDocument/2006/math" xmlns:v="urn:schemas-microsoft-com:vml" xmlns:wp14="http://schemas.microsoft.com/office/word/2010/wordprocessingDrawing" xmlns:wp="http://schemas.openxmlformats.org/drawingml/2006/wordprocessingDrawing" xmlns:w10="urn:schemas-microsoft-com:office:word" xmlns:w="http://schemas.openxmlformats.org/wordprocessingml/2006/main" xmlns:w14="http://schemas.microsoft.com/office/word/2010/wordml" xmlns:w15="http://schemas.microsoft.com/office/word/2012/wordml" xmlns:w16se="http://schemas.microsoft.com/office/word/2015/wordml/symex" xmlns:wpg="http://schemas.microsoft.com/office/word/2010/wordprocessingGroup" xmlns:wpi="http://schemas.microsoft.com/office/word/2010/wordprocessingInk" xmlns:wne="http://schemas.microsoft.com/office/word/2006/wordml" xmlns:wps="http://schemas.microsoft.com/office/word/2010/wordprocessingShape" mc:Ignorable="w14 w15 w16se wp14">
+<w:footnotes xmlns:wpc="http://schemas.microsoft.com/office/word/2010/wordprocessingCanvas" xmlns:mo="http://schemas.microsoft.com/office/mac/office/2008/main" xmlns:mc="http://schemas.openxmlformats.org/markup-compatibility/2006" xmlns:mv="urn:schemas-microsoft-com:mac:vml" xmlns:o="urn:schemas-microsoft-com:office:office" xmlns:r="http://schemas.openxmlformats.org/officeDocument/2006/relationships" xmlns:m="http://schemas.openxmlformats.org/officeDocument/2006/math" xmlns:v="urn:schemas-microsoft-com:vml" xmlns:wp14="http://schemas.microsoft.com/office/word/2010/wordprocessingDrawing" xmlns:wp="http://schemas.openxmlformats.org/drawingml/2006/wordprocessingDrawing" xmlns:w10="urn:schemas-microsoft-com:office:word" xmlns:w="http://schemas.openxmlformats.org/wordprocessingml/2006/main" xmlns:w14="http://schemas.microsoft.com/office/word/2010/wordml" xmlns:w15="http://schemas.microsoft.com/office/word/2012/wordml" xmlns:wpg="http://schemas.microsoft.com/office/word/2010/wordprocessingGroup" xmlns:wpi="http://schemas.microsoft.com/office/word/2010/wordprocessingInk" xmlns:wne="http://schemas.microsoft.com/office/word/2006/wordml" xmlns:wps="http://schemas.microsoft.com/office/word/2010/wordprocessingShape" mc:Ignorable="w14 w15 wp14">
   <w:footnote w:type="separator" w:id="-1">
     <w:p>
       <w:r>
@@ -13259,7 +13452,7 @@
 </file>
 
 <file path=word/header1.xml><?xml version="1.0" encoding="utf-8"?>
-<w:hdr xmlns:wpc="http://schemas.microsoft.com/office/word/2010/wordprocessingCanvas" xmlns:cx="http://schemas.microsoft.com/office/drawing/2014/chartex" xmlns:cx1="http://schemas.microsoft.com/office/drawing/2015/9/8/chartex" xmlns:cx2="http://schemas.microsoft.com/office/drawing/2015/10/21/chartex" xmlns:cx3="http://schemas.microsoft.com/office/drawing/2016/5/9/chartex" xmlns:cx4="http://schemas.microsoft.com/office/drawing/2016/5/10/chartex" xmlns:cx5="http://schemas.microsoft.com/office/drawing/2016/5/11/chartex" xmlns:mc="http://schemas.openxmlformats.org/markup-compatibility/2006" xmlns:o="urn:schemas-microsoft-com:office:office" xmlns:r="http://schemas.openxmlformats.org/officeDocument/2006/relationships" xmlns:m="http://schemas.openxmlformats.org/officeDocument/2006/math" xmlns:v="urn:schemas-microsoft-com:vml" xmlns:wp14="http://schemas.microsoft.com/office/word/2010/wordprocessingDrawing" xmlns:wp="http://schemas.openxmlformats.org/drawingml/2006/wordprocessingDrawing" xmlns:w10="urn:schemas-microsoft-com:office:word" xmlns:w="http://schemas.openxmlformats.org/wordprocessingml/2006/main" xmlns:w14="http://schemas.microsoft.com/office/word/2010/wordml" xmlns:w15="http://schemas.microsoft.com/office/word/2012/wordml" xmlns:w16se="http://schemas.microsoft.com/office/word/2015/wordml/symex" xmlns:wpg="http://schemas.microsoft.com/office/word/2010/wordprocessingGroup" xmlns:wpi="http://schemas.microsoft.com/office/word/2010/wordprocessingInk" xmlns:wne="http://schemas.microsoft.com/office/word/2006/wordml" xmlns:wps="http://schemas.microsoft.com/office/word/2010/wordprocessingShape" mc:Ignorable="w14 w15 w16se wp14">
+<w:hdr xmlns:wpc="http://schemas.microsoft.com/office/word/2010/wordprocessingCanvas" xmlns:mo="http://schemas.microsoft.com/office/mac/office/2008/main" xmlns:mc="http://schemas.openxmlformats.org/markup-compatibility/2006" xmlns:mv="urn:schemas-microsoft-com:mac:vml" xmlns:o="urn:schemas-microsoft-com:office:office" xmlns:r="http://schemas.openxmlformats.org/officeDocument/2006/relationships" xmlns:m="http://schemas.openxmlformats.org/officeDocument/2006/math" xmlns:v="urn:schemas-microsoft-com:vml" xmlns:wp14="http://schemas.microsoft.com/office/word/2010/wordprocessingDrawing" xmlns:wp="http://schemas.openxmlformats.org/drawingml/2006/wordprocessingDrawing" xmlns:w10="urn:schemas-microsoft-com:office:word" xmlns:w="http://schemas.openxmlformats.org/wordprocessingml/2006/main" xmlns:w14="http://schemas.microsoft.com/office/word/2010/wordml" xmlns:w15="http://schemas.microsoft.com/office/word/2012/wordml" xmlns:wpg="http://schemas.microsoft.com/office/word/2010/wordprocessingGroup" xmlns:wpi="http://schemas.microsoft.com/office/word/2010/wordprocessingInk" xmlns:wne="http://schemas.microsoft.com/office/word/2006/wordml" xmlns:wps="http://schemas.microsoft.com/office/word/2010/wordprocessingShape" mc:Ignorable="w14 w15 wp14">
   <w:p>
     <w:pPr>
       <w:pStyle w:val="Header"/>
@@ -13269,7 +13462,7 @@
 </file>
 
 <file path=word/header2.xml><?xml version="1.0" encoding="utf-8"?>
-<w:hdr xmlns:wpc="http://schemas.microsoft.com/office/word/2010/wordprocessingCanvas" xmlns:cx="http://schemas.microsoft.com/office/drawing/2014/chartex" xmlns:cx1="http://schemas.microsoft.com/office/drawing/2015/9/8/chartex" xmlns:cx2="http://schemas.microsoft.com/office/drawing/2015/10/21/chartex" xmlns:cx3="http://schemas.microsoft.com/office/drawing/2016/5/9/chartex" xmlns:cx4="http://schemas.microsoft.com/office/drawing/2016/5/10/chartex" xmlns:cx5="http://schemas.microsoft.com/office/drawing/2016/5/11/chartex" xmlns:mc="http://schemas.openxmlformats.org/markup-compatibility/2006" xmlns:o="urn:schemas-microsoft-com:office:office" xmlns:r="http://schemas.openxmlformats.org/officeDocument/2006/relationships" xmlns:m="http://schemas.openxmlformats.org/officeDocument/2006/math" xmlns:v="urn:schemas-microsoft-com:vml" xmlns:wp14="http://schemas.microsoft.com/office/word/2010/wordprocessingDrawing" xmlns:wp="http://schemas.openxmlformats.org/drawingml/2006/wordprocessingDrawing" xmlns:w10="urn:schemas-microsoft-com:office:word" xmlns:w="http://schemas.openxmlformats.org/wordprocessingml/2006/main" xmlns:w14="http://schemas.microsoft.com/office/word/2010/wordml" xmlns:w15="http://schemas.microsoft.com/office/word/2012/wordml" xmlns:w16se="http://schemas.microsoft.com/office/word/2015/wordml/symex" xmlns:wpg="http://schemas.microsoft.com/office/word/2010/wordprocessingGroup" xmlns:wpi="http://schemas.microsoft.com/office/word/2010/wordprocessingInk" xmlns:wne="http://schemas.microsoft.com/office/word/2006/wordml" xmlns:wps="http://schemas.microsoft.com/office/word/2010/wordprocessingShape" mc:Ignorable="w14 w15 w16se wp14">
+<w:hdr xmlns:wpc="http://schemas.microsoft.com/office/word/2010/wordprocessingCanvas" xmlns:mo="http://schemas.microsoft.com/office/mac/office/2008/main" xmlns:mc="http://schemas.openxmlformats.org/markup-compatibility/2006" xmlns:mv="urn:schemas-microsoft-com:mac:vml" xmlns:o="urn:schemas-microsoft-com:office:office" xmlns:r="http://schemas.openxmlformats.org/officeDocument/2006/relationships" xmlns:m="http://schemas.openxmlformats.org/officeDocument/2006/math" xmlns:v="urn:schemas-microsoft-com:vml" xmlns:wp14="http://schemas.microsoft.com/office/word/2010/wordprocessingDrawing" xmlns:wp="http://schemas.openxmlformats.org/drawingml/2006/wordprocessingDrawing" xmlns:w10="urn:schemas-microsoft-com:office:word" xmlns:w="http://schemas.openxmlformats.org/wordprocessingml/2006/main" xmlns:w14="http://schemas.microsoft.com/office/word/2010/wordml" xmlns:w15="http://schemas.microsoft.com/office/word/2012/wordml" xmlns:wpg="http://schemas.microsoft.com/office/word/2010/wordprocessingGroup" xmlns:wpi="http://schemas.microsoft.com/office/word/2010/wordprocessingInk" xmlns:wne="http://schemas.microsoft.com/office/word/2006/wordml" xmlns:wps="http://schemas.microsoft.com/office/word/2010/wordprocessingShape" mc:Ignorable="w14 w15 wp14">
   <w:p>
     <w:pPr>
       <w:pStyle w:val="Header"/>
@@ -13279,7 +13472,7 @@
 </file>
 
 <file path=word/header3.xml><?xml version="1.0" encoding="utf-8"?>
-<w:hdr xmlns:wpc="http://schemas.microsoft.com/office/word/2010/wordprocessingCanvas" xmlns:cx="http://schemas.microsoft.com/office/drawing/2014/chartex" xmlns:cx1="http://schemas.microsoft.com/office/drawing/2015/9/8/chartex" xmlns:cx2="http://schemas.microsoft.com/office/drawing/2015/10/21/chartex" xmlns:cx3="http://schemas.microsoft.com/office/drawing/2016/5/9/chartex" xmlns:cx4="http://schemas.microsoft.com/office/drawing/2016/5/10/chartex" xmlns:cx5="http://schemas.microsoft.com/office/drawing/2016/5/11/chartex" xmlns:mc="http://schemas.openxmlformats.org/markup-compatibility/2006" xmlns:o="urn:schemas-microsoft-com:office:office" xmlns:r="http://schemas.openxmlformats.org/officeDocument/2006/relationships" xmlns:m="http://schemas.openxmlformats.org/officeDocument/2006/math" xmlns:v="urn:schemas-microsoft-com:vml" xmlns:wp14="http://schemas.microsoft.com/office/word/2010/wordprocessingDrawing" xmlns:wp="http://schemas.openxmlformats.org/drawingml/2006/wordprocessingDrawing" xmlns:w10="urn:schemas-microsoft-com:office:word" xmlns:w="http://schemas.openxmlformats.org/wordprocessingml/2006/main" xmlns:w14="http://schemas.microsoft.com/office/word/2010/wordml" xmlns:w15="http://schemas.microsoft.com/office/word/2012/wordml" xmlns:w16se="http://schemas.microsoft.com/office/word/2015/wordml/symex" xmlns:wpg="http://schemas.microsoft.com/office/word/2010/wordprocessingGroup" xmlns:wpi="http://schemas.microsoft.com/office/word/2010/wordprocessingInk" xmlns:wne="http://schemas.microsoft.com/office/word/2006/wordml" xmlns:wps="http://schemas.microsoft.com/office/word/2010/wordprocessingShape" mc:Ignorable="w14 w15 w16se wp14">
+<w:hdr xmlns:wpc="http://schemas.microsoft.com/office/word/2010/wordprocessingCanvas" xmlns:mo="http://schemas.microsoft.com/office/mac/office/2008/main" xmlns:mc="http://schemas.openxmlformats.org/markup-compatibility/2006" xmlns:mv="urn:schemas-microsoft-com:mac:vml" xmlns:o="urn:schemas-microsoft-com:office:office" xmlns:r="http://schemas.openxmlformats.org/officeDocument/2006/relationships" xmlns:m="http://schemas.openxmlformats.org/officeDocument/2006/math" xmlns:v="urn:schemas-microsoft-com:vml" xmlns:wp14="http://schemas.microsoft.com/office/word/2010/wordprocessingDrawing" xmlns:wp="http://schemas.openxmlformats.org/drawingml/2006/wordprocessingDrawing" xmlns:w10="urn:schemas-microsoft-com:office:word" xmlns:w="http://schemas.openxmlformats.org/wordprocessingml/2006/main" xmlns:w14="http://schemas.microsoft.com/office/word/2010/wordml" xmlns:w15="http://schemas.microsoft.com/office/word/2012/wordml" xmlns:wpg="http://schemas.microsoft.com/office/word/2010/wordprocessingGroup" xmlns:wpi="http://schemas.microsoft.com/office/word/2010/wordprocessingInk" xmlns:wne="http://schemas.microsoft.com/office/word/2006/wordml" xmlns:wps="http://schemas.microsoft.com/office/word/2010/wordprocessingShape" mc:Ignorable="w14 w15 wp14">
   <w:p>
     <w:pPr>
       <w:pStyle w:val="Header"/>
@@ -13289,8 +13482,8 @@
 </file>
 
 <file path=word/numbering.xml><?xml version="1.0" encoding="utf-8"?>
-<w:numbering xmlns:wpc="http://schemas.microsoft.com/office/word/2010/wordprocessingCanvas" xmlns:cx="http://schemas.microsoft.com/office/drawing/2014/chartex" xmlns:cx1="http://schemas.microsoft.com/office/drawing/2015/9/8/chartex" xmlns:cx2="http://schemas.microsoft.com/office/drawing/2015/10/21/chartex" xmlns:cx3="http://schemas.microsoft.com/office/drawing/2016/5/9/chartex" xmlns:cx4="http://schemas.microsoft.com/office/drawing/2016/5/10/chartex" xmlns:cx5="http://schemas.microsoft.com/office/drawing/2016/5/11/chartex" xmlns:mc="http://schemas.openxmlformats.org/markup-compatibility/2006" xmlns:o="urn:schemas-microsoft-com:office:office" xmlns:r="http://schemas.openxmlformats.org/officeDocument/2006/relationships" xmlns:m="http://schemas.openxmlformats.org/officeDocument/2006/math" xmlns:v="urn:schemas-microsoft-com:vml" xmlns:wp14="http://schemas.microsoft.com/office/word/2010/wordprocessingDrawing" xmlns:wp="http://schemas.openxmlformats.org/drawingml/2006/wordprocessingDrawing" xmlns:w10="urn:schemas-microsoft-com:office:word" xmlns:w="http://schemas.openxmlformats.org/wordprocessingml/2006/main" xmlns:w14="http://schemas.microsoft.com/office/word/2010/wordml" xmlns:w15="http://schemas.microsoft.com/office/word/2012/wordml" xmlns:w16se="http://schemas.microsoft.com/office/word/2015/wordml/symex" xmlns:wpg="http://schemas.microsoft.com/office/word/2010/wordprocessingGroup" xmlns:wpi="http://schemas.microsoft.com/office/word/2010/wordprocessingInk" xmlns:wne="http://schemas.microsoft.com/office/word/2006/wordml" xmlns:wps="http://schemas.microsoft.com/office/word/2010/wordprocessingShape" mc:Ignorable="w14 w15 w16se wp14">
-  <w:abstractNum w:abstractNumId="0" w15:restartNumberingAfterBreak="0">
+<w:numbering xmlns:wpc="http://schemas.microsoft.com/office/word/2010/wordprocessingCanvas" xmlns:mo="http://schemas.microsoft.com/office/mac/office/2008/main" xmlns:mc="http://schemas.openxmlformats.org/markup-compatibility/2006" xmlns:mv="urn:schemas-microsoft-com:mac:vml" xmlns:o="urn:schemas-microsoft-com:office:office" xmlns:r="http://schemas.openxmlformats.org/officeDocument/2006/relationships" xmlns:m="http://schemas.openxmlformats.org/officeDocument/2006/math" xmlns:v="urn:schemas-microsoft-com:vml" xmlns:wp14="http://schemas.microsoft.com/office/word/2010/wordprocessingDrawing" xmlns:wp="http://schemas.openxmlformats.org/drawingml/2006/wordprocessingDrawing" xmlns:w10="urn:schemas-microsoft-com:office:word" xmlns:w="http://schemas.openxmlformats.org/wordprocessingml/2006/main" xmlns:w14="http://schemas.microsoft.com/office/word/2010/wordml" xmlns:w15="http://schemas.microsoft.com/office/word/2012/wordml" xmlns:wpg="http://schemas.microsoft.com/office/word/2010/wordprocessingGroup" xmlns:wpi="http://schemas.microsoft.com/office/word/2010/wordprocessingInk" xmlns:wne="http://schemas.microsoft.com/office/word/2006/wordml" xmlns:wps="http://schemas.microsoft.com/office/word/2010/wordprocessingShape" mc:Ignorable="w14 w15 wp14">
+  <w:abstractNum w:abstractNumId="0">
     <w:nsid w:val="06AA6558"/>
     <w:multiLevelType w:val="hybridMultilevel"/>
     <w:tmpl w:val="6A1878E8"/>
@@ -13430,7 +13623,7 @@
       </w:rPr>
     </w:lvl>
   </w:abstractNum>
-  <w:abstractNum w:abstractNumId="1" w15:restartNumberingAfterBreak="0">
+  <w:abstractNum w:abstractNumId="1">
     <w:nsid w:val="06B04414"/>
     <w:multiLevelType w:val="multilevel"/>
     <w:tmpl w:val="066E0300"/>
@@ -13579,7 +13772,7 @@
       </w:rPr>
     </w:lvl>
   </w:abstractNum>
-  <w:abstractNum w:abstractNumId="2" w15:restartNumberingAfterBreak="0">
+  <w:abstractNum w:abstractNumId="2">
     <w:nsid w:val="0C8C7D1A"/>
     <w:multiLevelType w:val="multilevel"/>
     <w:tmpl w:val="4B7657D8"/>
@@ -13728,7 +13921,7 @@
       </w:rPr>
     </w:lvl>
   </w:abstractNum>
-  <w:abstractNum w:abstractNumId="3" w15:restartNumberingAfterBreak="0">
+  <w:abstractNum w:abstractNumId="3">
     <w:nsid w:val="0E174AA6"/>
     <w:multiLevelType w:val="multilevel"/>
     <w:tmpl w:val="277AE81A"/>
@@ -13877,7 +14070,7 @@
       </w:rPr>
     </w:lvl>
   </w:abstractNum>
-  <w:abstractNum w:abstractNumId="4" w15:restartNumberingAfterBreak="0">
+  <w:abstractNum w:abstractNumId="4">
     <w:nsid w:val="13FA137D"/>
     <w:multiLevelType w:val="multilevel"/>
     <w:tmpl w:val="87F07C68"/>
@@ -14026,7 +14219,7 @@
       </w:rPr>
     </w:lvl>
   </w:abstractNum>
-  <w:abstractNum w:abstractNumId="5" w15:restartNumberingAfterBreak="0">
+  <w:abstractNum w:abstractNumId="5">
     <w:nsid w:val="14E82EE5"/>
     <w:multiLevelType w:val="multilevel"/>
     <w:tmpl w:val="8CFC0856"/>
@@ -14175,7 +14368,7 @@
       </w:rPr>
     </w:lvl>
   </w:abstractNum>
-  <w:abstractNum w:abstractNumId="6" w15:restartNumberingAfterBreak="0">
+  <w:abstractNum w:abstractNumId="6">
     <w:nsid w:val="16B1346E"/>
     <w:multiLevelType w:val="multilevel"/>
     <w:tmpl w:val="5BE85DC8"/>
@@ -14324,7 +14517,7 @@
       </w:rPr>
     </w:lvl>
   </w:abstractNum>
-  <w:abstractNum w:abstractNumId="7" w15:restartNumberingAfterBreak="0">
+  <w:abstractNum w:abstractNumId="7">
     <w:nsid w:val="173E66B7"/>
     <w:multiLevelType w:val="multilevel"/>
     <w:tmpl w:val="8AECF620"/>
@@ -14473,7 +14666,7 @@
       </w:rPr>
     </w:lvl>
   </w:abstractNum>
-  <w:abstractNum w:abstractNumId="8" w15:restartNumberingAfterBreak="0">
+  <w:abstractNum w:abstractNumId="8">
     <w:nsid w:val="27727538"/>
     <w:multiLevelType w:val="multilevel"/>
     <w:tmpl w:val="8098D59C"/>
@@ -14622,7 +14815,7 @@
       </w:rPr>
     </w:lvl>
   </w:abstractNum>
-  <w:abstractNum w:abstractNumId="9" w15:restartNumberingAfterBreak="0">
+  <w:abstractNum w:abstractNumId="9">
     <w:nsid w:val="2E4F38E0"/>
     <w:multiLevelType w:val="multilevel"/>
     <w:tmpl w:val="370E98CE"/>
@@ -14771,7 +14964,7 @@
       </w:rPr>
     </w:lvl>
   </w:abstractNum>
-  <w:abstractNum w:abstractNumId="10" w15:restartNumberingAfterBreak="0">
+  <w:abstractNum w:abstractNumId="10">
     <w:nsid w:val="30904695"/>
     <w:multiLevelType w:val="multilevel"/>
     <w:tmpl w:val="0F78E462"/>
@@ -14888,7 +15081,7 @@
       </w:pPr>
     </w:lvl>
   </w:abstractNum>
-  <w:abstractNum w:abstractNumId="11" w15:restartNumberingAfterBreak="0">
+  <w:abstractNum w:abstractNumId="11">
     <w:nsid w:val="30951029"/>
     <w:multiLevelType w:val="multilevel"/>
     <w:tmpl w:val="4DB8EE2C"/>
@@ -15037,7 +15230,7 @@
       </w:rPr>
     </w:lvl>
   </w:abstractNum>
-  <w:abstractNum w:abstractNumId="12" w15:restartNumberingAfterBreak="0">
+  <w:abstractNum w:abstractNumId="12">
     <w:nsid w:val="31775EED"/>
     <w:multiLevelType w:val="multilevel"/>
     <w:tmpl w:val="0B761A68"/>
@@ -15186,7 +15379,7 @@
       </w:rPr>
     </w:lvl>
   </w:abstractNum>
-  <w:abstractNum w:abstractNumId="13" w15:restartNumberingAfterBreak="0">
+  <w:abstractNum w:abstractNumId="13">
     <w:nsid w:val="3CF40F0B"/>
     <w:multiLevelType w:val="multilevel"/>
     <w:tmpl w:val="74A2FD72"/>
@@ -15335,7 +15528,7 @@
       </w:rPr>
     </w:lvl>
   </w:abstractNum>
-  <w:abstractNum w:abstractNumId="14" w15:restartNumberingAfterBreak="0">
+  <w:abstractNum w:abstractNumId="14">
     <w:nsid w:val="3D1C15DB"/>
     <w:multiLevelType w:val="multilevel"/>
     <w:tmpl w:val="3C284E40"/>
@@ -15484,7 +15677,7 @@
       </w:rPr>
     </w:lvl>
   </w:abstractNum>
-  <w:abstractNum w:abstractNumId="15" w15:restartNumberingAfterBreak="0">
+  <w:abstractNum w:abstractNumId="15">
     <w:nsid w:val="3F474C55"/>
     <w:multiLevelType w:val="multilevel"/>
     <w:tmpl w:val="57862EA6"/>
@@ -15633,7 +15826,7 @@
       </w:rPr>
     </w:lvl>
   </w:abstractNum>
-  <w:abstractNum w:abstractNumId="16" w15:restartNumberingAfterBreak="0">
+  <w:abstractNum w:abstractNumId="16">
     <w:nsid w:val="4D3D6247"/>
     <w:multiLevelType w:val="multilevel"/>
     <w:tmpl w:val="212613DA"/>
@@ -15746,7 +15939,7 @@
       </w:pPr>
     </w:lvl>
   </w:abstractNum>
-  <w:abstractNum w:abstractNumId="17" w15:restartNumberingAfterBreak="0">
+  <w:abstractNum w:abstractNumId="17">
     <w:nsid w:val="55131409"/>
     <w:multiLevelType w:val="multilevel"/>
     <w:tmpl w:val="BCEEA356"/>
@@ -15895,7 +16088,7 @@
       </w:rPr>
     </w:lvl>
   </w:abstractNum>
-  <w:abstractNum w:abstractNumId="18" w15:restartNumberingAfterBreak="0">
+  <w:abstractNum w:abstractNumId="18">
     <w:nsid w:val="5AA2335C"/>
     <w:multiLevelType w:val="multilevel"/>
     <w:tmpl w:val="186E795C"/>
@@ -16044,7 +16237,7 @@
       </w:rPr>
     </w:lvl>
   </w:abstractNum>
-  <w:abstractNum w:abstractNumId="19" w15:restartNumberingAfterBreak="0">
+  <w:abstractNum w:abstractNumId="19">
     <w:nsid w:val="64A308C6"/>
     <w:multiLevelType w:val="multilevel"/>
     <w:tmpl w:val="93D6EB14"/>
@@ -16193,7 +16386,7 @@
       </w:rPr>
     </w:lvl>
   </w:abstractNum>
-  <w:abstractNum w:abstractNumId="20" w15:restartNumberingAfterBreak="0">
+  <w:abstractNum w:abstractNumId="20">
     <w:nsid w:val="64FF4481"/>
     <w:multiLevelType w:val="multilevel"/>
     <w:tmpl w:val="81A2C810"/>
@@ -16342,7 +16535,7 @@
       </w:rPr>
     </w:lvl>
   </w:abstractNum>
-  <w:abstractNum w:abstractNumId="21" w15:restartNumberingAfterBreak="0">
+  <w:abstractNum w:abstractNumId="21">
     <w:nsid w:val="67405C31"/>
     <w:multiLevelType w:val="multilevel"/>
     <w:tmpl w:val="06928DF2"/>
@@ -16491,7 +16684,7 @@
       </w:rPr>
     </w:lvl>
   </w:abstractNum>
-  <w:abstractNum w:abstractNumId="22" w15:restartNumberingAfterBreak="0">
+  <w:abstractNum w:abstractNumId="22">
     <w:nsid w:val="6A27287F"/>
     <w:multiLevelType w:val="multilevel"/>
     <w:tmpl w:val="82903C48"/>
@@ -16640,7 +16833,7 @@
       </w:rPr>
     </w:lvl>
   </w:abstractNum>
-  <w:abstractNum w:abstractNumId="23" w15:restartNumberingAfterBreak="0">
+  <w:abstractNum w:abstractNumId="23">
     <w:nsid w:val="6DEA6DA3"/>
     <w:multiLevelType w:val="multilevel"/>
     <w:tmpl w:val="CE4CE8E4"/>
@@ -16789,7 +16982,7 @@
       </w:rPr>
     </w:lvl>
   </w:abstractNum>
-  <w:abstractNum w:abstractNumId="24" w15:restartNumberingAfterBreak="0">
+  <w:abstractNum w:abstractNumId="24">
     <w:nsid w:val="75F57AA8"/>
     <w:multiLevelType w:val="multilevel"/>
     <w:tmpl w:val="9D6CA656"/>
@@ -16938,7 +17131,7 @@
       </w:rPr>
     </w:lvl>
   </w:abstractNum>
-  <w:abstractNum w:abstractNumId="25" w15:restartNumberingAfterBreak="0">
+  <w:abstractNum w:abstractNumId="25">
     <w:nsid w:val="786C0ADF"/>
     <w:multiLevelType w:val="multilevel"/>
     <w:tmpl w:val="5A969550"/>
@@ -17087,7 +17280,7 @@
       </w:rPr>
     </w:lvl>
   </w:abstractNum>
-  <w:abstractNum w:abstractNumId="26" w15:restartNumberingAfterBreak="0">
+  <w:abstractNum w:abstractNumId="26">
     <w:nsid w:val="788A24B1"/>
     <w:multiLevelType w:val="hybridMultilevel"/>
     <w:tmpl w:val="DA44E01C"/>
@@ -17227,7 +17420,7 @@
       </w:rPr>
     </w:lvl>
   </w:abstractNum>
-  <w:abstractNum w:abstractNumId="27" w15:restartNumberingAfterBreak="0">
+  <w:abstractNum w:abstractNumId="27">
     <w:nsid w:val="7BD26BCA"/>
     <w:multiLevelType w:val="multilevel"/>
     <w:tmpl w:val="0718944C"/>
@@ -17376,7 +17569,7 @@
       </w:rPr>
     </w:lvl>
   </w:abstractNum>
-  <w:abstractNum w:abstractNumId="28" w15:restartNumberingAfterBreak="0">
+  <w:abstractNum w:abstractNumId="28">
     <w:nsid w:val="7DEC1E8E"/>
     <w:multiLevelType w:val="multilevel"/>
     <w:tmpl w:val="A5A2D534"/>
@@ -17616,7 +17809,7 @@
 </file>
 
 <file path=word/styles.xml><?xml version="1.0" encoding="utf-8"?>
-<w:styles xmlns:mc="http://schemas.openxmlformats.org/markup-compatibility/2006" xmlns:r="http://schemas.openxmlformats.org/officeDocument/2006/relationships" xmlns:w="http://schemas.openxmlformats.org/wordprocessingml/2006/main" xmlns:w14="http://schemas.microsoft.com/office/word/2010/wordml" xmlns:w15="http://schemas.microsoft.com/office/word/2012/wordml" xmlns:w16se="http://schemas.microsoft.com/office/word/2015/wordml/symex" mc:Ignorable="w14 w15 w16se">
+<w:styles xmlns:mc="http://schemas.openxmlformats.org/markup-compatibility/2006" xmlns:r="http://schemas.openxmlformats.org/officeDocument/2006/relationships" xmlns:w="http://schemas.openxmlformats.org/wordprocessingml/2006/main" xmlns:w14="http://schemas.microsoft.com/office/word/2010/wordml" xmlns:w15="http://schemas.microsoft.com/office/word/2012/wordml" mc:Ignorable="w14 w15">
   <w:docDefaults>
     <w:rPrDefault>
       <w:rPr>
@@ -17626,7 +17819,7 @@
     </w:rPrDefault>
     <w:pPrDefault/>
   </w:docDefaults>
-  <w:latentStyles w:defLockedState="0" w:defUIPriority="0" w:defSemiHidden="0" w:defUnhideWhenUsed="0" w:defQFormat="0" w:count="374">
+  <w:latentStyles w:defLockedState="0" w:defUIPriority="0" w:defSemiHidden="0" w:defUnhideWhenUsed="0" w:defQFormat="0" w:count="382">
     <w:lsdException w:name="Normal" w:qFormat="1"/>
     <w:lsdException w:name="heading 1" w:qFormat="1"/>
     <w:lsdException w:name="heading 2" w:qFormat="1"/>
@@ -17908,7 +18101,6 @@
     <w:lsdException w:name="List Table 5 Dark Accent 6" w:uiPriority="50"/>
     <w:lsdException w:name="List Table 6 Colorful Accent 6" w:uiPriority="51"/>
     <w:lsdException w:name="List Table 7 Colorful Accent 6" w:uiPriority="52"/>
-    <w:lsdException w:name="Hashtag" w:semiHidden="1" w:uiPriority="99" w:unhideWhenUsed="1"/>
   </w:latentStyles>
   <w:style w:type="paragraph" w:default="1" w:styleId="Normal">
     <w:name w:val="Normal"/>

--- a/cph.docx
+++ b/cph.docx
@@ -14,7 +14,9 @@
       </w:pPr>
       <w:bookmarkStart w:id="0" w:name="Manual-IBMPerformanceHarnessforJava%28tm"/>
       <w:bookmarkStart w:id="1" w:name="_Toc475968324"/>
+      <w:bookmarkStart w:id="2" w:name="_GoBack"/>
       <w:bookmarkEnd w:id="0"/>
+      <w:bookmarkEnd w:id="2"/>
       <w:r>
         <w:rPr>
           <w:rFonts w:ascii="Verdana" w:hAnsi="Verdana"/>
@@ -83,8 +85,8 @@
           <w:szCs w:val="36"/>
         </w:rPr>
       </w:pPr>
-      <w:bookmarkStart w:id="2" w:name="Manual-TableofContents"/>
-      <w:bookmarkEnd w:id="2"/>
+      <w:bookmarkStart w:id="3" w:name="Manual-TableofContents"/>
+      <w:bookmarkEnd w:id="3"/>
       <w:r>
         <w:rPr>
           <w:rFonts w:ascii="Verdana" w:hAnsi="Verdana"/>
@@ -99,7 +101,7 @@
           <w:rFonts w:ascii="Verdana" w:hAnsi="Verdana"/>
         </w:rPr>
       </w:pPr>
-      <w:bookmarkStart w:id="3" w:name="_Toc475968325"/>
+      <w:bookmarkStart w:id="4" w:name="_Toc475968325"/>
       <w:r>
         <w:rPr>
           <w:rFonts w:ascii="Verdana" w:hAnsi="Verdana"/>
@@ -107,7 +109,7 @@
         <w:lastRenderedPageBreak/>
         <w:t>Table of Contents</w:t>
       </w:r>
-      <w:bookmarkEnd w:id="3"/>
+      <w:bookmarkEnd w:id="4"/>
     </w:p>
     <w:sdt>
       <w:sdtPr>
@@ -1501,8 +1503,8 @@
           <w:szCs w:val="36"/>
         </w:rPr>
       </w:pPr>
-      <w:bookmarkStart w:id="4" w:name="Manual-WhatisPerformanceHarnessforJMS"/>
-      <w:bookmarkEnd w:id="4"/>
+      <w:bookmarkStart w:id="5" w:name="Manual-WhatisPerformanceHarnessforJMS"/>
+      <w:bookmarkEnd w:id="5"/>
       <w:r>
         <w:rPr>
           <w:rFonts w:ascii="Verdana" w:hAnsi="Verdana"/>
@@ -1517,7 +1519,7 @@
           <w:rFonts w:ascii="Verdana" w:hAnsi="Verdana"/>
         </w:rPr>
       </w:pPr>
-      <w:bookmarkStart w:id="5" w:name="_Toc475968326"/>
+      <w:bookmarkStart w:id="6" w:name="_Toc475968326"/>
       <w:r>
         <w:rPr>
           <w:rFonts w:ascii="Verdana" w:hAnsi="Verdana"/>
@@ -1585,7 +1587,7 @@
         </w:rPr>
         <w:t>?</w:t>
       </w:r>
-      <w:bookmarkEnd w:id="5"/>
+      <w:bookmarkEnd w:id="6"/>
     </w:p>
     <w:p>
       <w:pPr>
@@ -1751,11 +1753,11 @@
           <w:rFonts w:ascii="Verdana" w:hAnsi="Verdana"/>
         </w:rPr>
       </w:pPr>
-      <w:bookmarkStart w:id="6" w:name="Manual-What%27snewinversion1.2%3F"/>
-      <w:bookmarkStart w:id="7" w:name="Manual-UsingPerformanceHarnessforJMS"/>
-      <w:bookmarkStart w:id="8" w:name="_Toc475968327"/>
-      <w:bookmarkEnd w:id="6"/>
+      <w:bookmarkStart w:id="7" w:name="Manual-What%27snewinversion1.2%3F"/>
+      <w:bookmarkStart w:id="8" w:name="Manual-UsingPerformanceHarnessforJMS"/>
+      <w:bookmarkStart w:id="9" w:name="_Toc475968327"/>
       <w:bookmarkEnd w:id="7"/>
+      <w:bookmarkEnd w:id="8"/>
       <w:r>
         <w:rPr>
           <w:rFonts w:ascii="Verdana" w:hAnsi="Verdana"/>
@@ -1774,7 +1776,7 @@
         </w:rPr>
         <w:t>CPH</w:t>
       </w:r>
-      <w:bookmarkEnd w:id="8"/>
+      <w:bookmarkEnd w:id="9"/>
     </w:p>
     <w:p>
       <w:pPr>
@@ -1791,16 +1793,16 @@
           <w:rFonts w:ascii="Verdana" w:hAnsi="Verdana"/>
         </w:rPr>
       </w:pPr>
-      <w:bookmarkStart w:id="9" w:name="Manual-Requirements"/>
-      <w:bookmarkStart w:id="10" w:name="_Toc475968328"/>
-      <w:bookmarkEnd w:id="9"/>
+      <w:bookmarkStart w:id="10" w:name="Manual-Requirements"/>
+      <w:bookmarkStart w:id="11" w:name="_Toc475968328"/>
+      <w:bookmarkEnd w:id="10"/>
       <w:r>
         <w:rPr>
           <w:rFonts w:ascii="Verdana" w:hAnsi="Verdana"/>
         </w:rPr>
         <w:t>Requirements</w:t>
       </w:r>
-      <w:bookmarkEnd w:id="10"/>
+      <w:bookmarkEnd w:id="11"/>
     </w:p>
     <w:p>
       <w:pPr>
@@ -1872,10 +1874,10 @@
           <w:szCs w:val="36"/>
         </w:rPr>
       </w:pPr>
-      <w:bookmarkStart w:id="11" w:name="Manual-Migrationfrompreviousversions"/>
-      <w:bookmarkStart w:id="12" w:name="Manual-HOWTO"/>
-      <w:bookmarkEnd w:id="11"/>
+      <w:bookmarkStart w:id="12" w:name="Manual-Migrationfrompreviousversions"/>
+      <w:bookmarkStart w:id="13" w:name="Manual-HOWTO"/>
       <w:bookmarkEnd w:id="12"/>
+      <w:bookmarkEnd w:id="13"/>
       <w:r>
         <w:rPr>
           <w:rFonts w:ascii="Verdana" w:hAnsi="Verdana"/>
@@ -1890,7 +1892,7 @@
           <w:rFonts w:ascii="Verdana" w:hAnsi="Verdana"/>
         </w:rPr>
       </w:pPr>
-      <w:bookmarkStart w:id="13" w:name="_Toc475968329"/>
+      <w:bookmarkStart w:id="14" w:name="_Toc475968329"/>
       <w:r>
         <w:rPr>
           <w:rFonts w:ascii="Verdana" w:hAnsi="Verdana"/>
@@ -1898,7 +1900,7 @@
         <w:lastRenderedPageBreak/>
         <w:t>HOWTO</w:t>
       </w:r>
-      <w:bookmarkEnd w:id="13"/>
+      <w:bookmarkEnd w:id="14"/>
     </w:p>
     <w:p>
       <w:pPr>
@@ -1921,7 +1923,7 @@
           <w:rFonts w:ascii="Verdana" w:hAnsi="Verdana"/>
         </w:rPr>
       </w:pPr>
-      <w:bookmarkStart w:id="14" w:name="_Toc475968330"/>
+      <w:bookmarkStart w:id="15" w:name="_Toc475968330"/>
       <w:r>
         <w:rPr>
           <w:rFonts w:ascii="Verdana" w:hAnsi="Verdana"/>
@@ -1940,7 +1942,7 @@
         </w:rPr>
         <w:t>CPH</w:t>
       </w:r>
-      <w:bookmarkEnd w:id="14"/>
+      <w:bookmarkEnd w:id="15"/>
     </w:p>
     <w:p>
       <w:pPr>
@@ -2019,9 +2021,9 @@
           <w:rFonts w:ascii="Verdana" w:hAnsi="Verdana"/>
         </w:rPr>
       </w:pPr>
-      <w:bookmarkStart w:id="15" w:name="Manual-HowtosettheJavaclasspath"/>
-      <w:bookmarkStart w:id="16" w:name="_Toc475968331"/>
-      <w:bookmarkEnd w:id="15"/>
+      <w:bookmarkStart w:id="16" w:name="Manual-HowtosettheJavaclasspath"/>
+      <w:bookmarkStart w:id="17" w:name="_Toc475968331"/>
+      <w:bookmarkEnd w:id="16"/>
       <w:r>
         <w:rPr>
           <w:rFonts w:ascii="Verdana" w:hAnsi="Verdana"/>
@@ -2034,7 +2036,7 @@
         </w:rPr>
         <w:t>LD_LIBRARY_PATH</w:t>
       </w:r>
-      <w:bookmarkEnd w:id="16"/>
+      <w:bookmarkEnd w:id="17"/>
     </w:p>
     <w:p>
       <w:pPr>
@@ -2232,16 +2234,16 @@
           <w:rFonts w:ascii="Verdana" w:hAnsi="Verdana"/>
         </w:rPr>
       </w:pPr>
-      <w:bookmarkStart w:id="17" w:name="Manual-Howtousethebuiltinhelp"/>
-      <w:bookmarkStart w:id="18" w:name="_Toc475968332"/>
-      <w:bookmarkEnd w:id="17"/>
+      <w:bookmarkStart w:id="18" w:name="Manual-Howtousethebuiltinhelp"/>
+      <w:bookmarkStart w:id="19" w:name="_Toc475968332"/>
+      <w:bookmarkEnd w:id="18"/>
       <w:r>
         <w:rPr>
           <w:rFonts w:ascii="Verdana" w:hAnsi="Verdana"/>
         </w:rPr>
         <w:t>How to use the built in help</w:t>
       </w:r>
-      <w:bookmarkEnd w:id="18"/>
+      <w:bookmarkEnd w:id="19"/>
     </w:p>
     <w:p>
       <w:pPr>
@@ -2615,9 +2617,9 @@
           <w:rFonts w:ascii="Verdana" w:hAnsi="Verdana"/>
         </w:rPr>
       </w:pPr>
-      <w:bookmarkStart w:id="19" w:name="Manual-HowtochooseyourJMStestclass"/>
-      <w:bookmarkStart w:id="20" w:name="_Toc475968333"/>
-      <w:bookmarkEnd w:id="19"/>
+      <w:bookmarkStart w:id="20" w:name="Manual-HowtochooseyourJMStestclass"/>
+      <w:bookmarkStart w:id="21" w:name="_Toc475968333"/>
+      <w:bookmarkEnd w:id="20"/>
       <w:r>
         <w:rPr>
           <w:rFonts w:ascii="Verdana" w:hAnsi="Verdana"/>
@@ -2630,7 +2632,7 @@
         </w:rPr>
         <w:t>module</w:t>
       </w:r>
-      <w:bookmarkEnd w:id="20"/>
+      <w:bookmarkEnd w:id="21"/>
     </w:p>
     <w:p>
       <w:pPr>
@@ -3238,16 +3240,16 @@
           <w:rFonts w:ascii="Verdana" w:hAnsi="Verdana"/>
         </w:rPr>
       </w:pPr>
-      <w:bookmarkStart w:id="21" w:name="Manual-HowtousemultipleJMSdestinations"/>
-      <w:bookmarkStart w:id="22" w:name="_Toc475968334"/>
-      <w:bookmarkEnd w:id="21"/>
+      <w:bookmarkStart w:id="22" w:name="Manual-HowtousemultipleJMSdestinations"/>
+      <w:bookmarkStart w:id="23" w:name="_Toc475968334"/>
+      <w:bookmarkEnd w:id="22"/>
       <w:r>
         <w:rPr>
           <w:rFonts w:ascii="Verdana" w:hAnsi="Verdana"/>
         </w:rPr>
         <w:t>How to use multiple destinations</w:t>
       </w:r>
-      <w:bookmarkEnd w:id="22"/>
+      <w:bookmarkEnd w:id="23"/>
     </w:p>
     <w:p>
       <w:pPr>
@@ -3686,10 +3688,10 @@
           <w:szCs w:val="36"/>
         </w:rPr>
       </w:pPr>
-      <w:bookmarkStart w:id="23" w:name="Manual-HowtousethenonJMS%22WebSphereMQcl"/>
-      <w:bookmarkStart w:id="24" w:name="Manual-Exampleinvocations"/>
-      <w:bookmarkEnd w:id="23"/>
+      <w:bookmarkStart w:id="24" w:name="Manual-HowtousethenonJMS%22WebSphereMQcl"/>
+      <w:bookmarkStart w:id="25" w:name="Manual-Exampleinvocations"/>
       <w:bookmarkEnd w:id="24"/>
+      <w:bookmarkEnd w:id="25"/>
       <w:r>
         <w:rPr>
           <w:rFonts w:ascii="Verdana" w:hAnsi="Verdana"/>
@@ -3704,7 +3706,7 @@
           <w:rFonts w:ascii="Verdana" w:hAnsi="Verdana"/>
         </w:rPr>
       </w:pPr>
-      <w:bookmarkStart w:id="25" w:name="_Toc475968335"/>
+      <w:bookmarkStart w:id="26" w:name="_Toc475968335"/>
       <w:r>
         <w:rPr>
           <w:rFonts w:ascii="Verdana" w:hAnsi="Verdana"/>
@@ -3712,7 +3714,7 @@
         <w:lastRenderedPageBreak/>
         <w:t>Example invocations</w:t>
       </w:r>
-      <w:bookmarkEnd w:id="25"/>
+      <w:bookmarkEnd w:id="26"/>
     </w:p>
     <w:p>
       <w:pPr>
@@ -3729,11 +3731,11 @@
           <w:rFonts w:ascii="Verdana" w:hAnsi="Verdana"/>
         </w:rPr>
       </w:pPr>
-      <w:bookmarkStart w:id="26" w:name="Manual-PointtopointusingJNDI"/>
-      <w:bookmarkStart w:id="27" w:name="Manual-PointtopointwithWebSphereMQ"/>
-      <w:bookmarkStart w:id="28" w:name="_Toc475968336"/>
-      <w:bookmarkEnd w:id="26"/>
+      <w:bookmarkStart w:id="27" w:name="Manual-PointtopointusingJNDI"/>
+      <w:bookmarkStart w:id="28" w:name="Manual-PointtopointwithWebSphereMQ"/>
+      <w:bookmarkStart w:id="29" w:name="_Toc475968336"/>
       <w:bookmarkEnd w:id="27"/>
+      <w:bookmarkEnd w:id="28"/>
       <w:r>
         <w:rPr>
           <w:rFonts w:ascii="Verdana" w:hAnsi="Verdana"/>
@@ -3752,7 +3754,7 @@
         </w:rPr>
         <w:t xml:space="preserve"> MQ</w:t>
       </w:r>
-      <w:bookmarkEnd w:id="28"/>
+      <w:bookmarkEnd w:id="29"/>
     </w:p>
     <w:p>
       <w:pPr>
@@ -4106,18 +4108,18 @@
           <w:rFonts w:ascii="Verdana" w:hAnsi="Verdana"/>
         </w:rPr>
       </w:pPr>
-      <w:bookmarkStart w:id="29" w:name="Manual-PointtopointwithWebSphereApplicat"/>
-      <w:bookmarkStart w:id="30" w:name="Manual-Publishsubscribe"/>
-      <w:bookmarkStart w:id="31" w:name="_Toc475968337"/>
-      <w:bookmarkEnd w:id="29"/>
+      <w:bookmarkStart w:id="30" w:name="Manual-PointtopointwithWebSphereApplicat"/>
+      <w:bookmarkStart w:id="31" w:name="Manual-Publishsubscribe"/>
+      <w:bookmarkStart w:id="32" w:name="_Toc475968337"/>
       <w:bookmarkEnd w:id="30"/>
+      <w:bookmarkEnd w:id="31"/>
       <w:r>
         <w:rPr>
           <w:rFonts w:ascii="Verdana" w:hAnsi="Verdana"/>
         </w:rPr>
         <w:t>Publish-subscribe</w:t>
       </w:r>
-      <w:bookmarkEnd w:id="31"/>
+      <w:bookmarkEnd w:id="32"/>
     </w:p>
     <w:p>
       <w:pPr>
@@ -4324,13 +4326,13 @@
           <w:rFonts w:ascii="Verdana" w:hAnsi="Verdana"/>
         </w:rPr>
       </w:pPr>
-      <w:bookmarkStart w:id="32" w:name="Manual-WebSphereMQclassesforJava"/>
-      <w:bookmarkStart w:id="33" w:name="Manual-HTTPModule%26nbsp%3B"/>
-      <w:bookmarkStart w:id="34" w:name="Manual-Commandlineparameterreference"/>
-      <w:bookmarkStart w:id="35" w:name="_Toc475968338"/>
-      <w:bookmarkEnd w:id="32"/>
+      <w:bookmarkStart w:id="33" w:name="Manual-WebSphereMQclassesforJava"/>
+      <w:bookmarkStart w:id="34" w:name="Manual-HTTPModule%26nbsp%3B"/>
+      <w:bookmarkStart w:id="35" w:name="Manual-Commandlineparameterreference"/>
+      <w:bookmarkStart w:id="36" w:name="_Toc475968338"/>
       <w:bookmarkEnd w:id="33"/>
       <w:bookmarkEnd w:id="34"/>
+      <w:bookmarkEnd w:id="35"/>
       <w:r>
         <w:rPr>
           <w:rFonts w:ascii="Verdana" w:hAnsi="Verdana"/>
@@ -4350,7 +4352,7 @@
         </w:rPr>
         <w:t xml:space="preserve"> reference</w:t>
       </w:r>
-      <w:bookmarkEnd w:id="35"/>
+      <w:bookmarkEnd w:id="36"/>
     </w:p>
     <w:p>
       <w:pPr>
@@ -4397,8 +4399,8 @@
           <w:rFonts w:ascii="Verdana" w:hAnsi="Verdana"/>
         </w:rPr>
       </w:pPr>
-      <w:bookmarkStart w:id="36" w:name="Manual-com.ibm.uk.hursley.perftools.Conf"/>
-      <w:bookmarkEnd w:id="36"/>
+      <w:bookmarkStart w:id="37" w:name="Manual-com.ibm.uk.hursley.perftools.Conf"/>
+      <w:bookmarkEnd w:id="37"/>
       <w:r>
         <w:rPr>
           <w:rFonts w:ascii="Verdana" w:hAnsi="Verdana"/>
@@ -4922,8 +4924,8 @@
           <w:rFonts w:ascii="Verdana" w:hAnsi="Verdana"/>
         </w:rPr>
       </w:pPr>
-      <w:bookmarkStart w:id="37" w:name="Manual-com.ibm.uk.hursley.perftools.Log"/>
-      <w:bookmarkEnd w:id="37"/>
+      <w:bookmarkStart w:id="38" w:name="Manual-com.ibm.uk.hursley.perftools.Log"/>
+      <w:bookmarkEnd w:id="38"/>
       <w:r>
         <w:rPr>
           <w:rFonts w:ascii="Verdana" w:hAnsi="Verdana"/>
@@ -5304,8 +5306,8 @@
           <w:rFonts w:ascii="Verdana" w:hAnsi="Verdana"/>
         </w:rPr>
       </w:pPr>
-      <w:bookmarkStart w:id="38" w:name="Manual-com.ibm.uk.hursley.perftools.Cont"/>
-      <w:bookmarkEnd w:id="38"/>
+      <w:bookmarkStart w:id="39" w:name="Manual-com.ibm.uk.hursley.perftools.Cont"/>
+      <w:bookmarkEnd w:id="39"/>
       <w:proofErr w:type="spellStart"/>
       <w:r>
         <w:rPr>
@@ -6375,8 +6377,8 @@
           <w:rFonts w:ascii="Verdana" w:hAnsi="Verdana"/>
         </w:rPr>
       </w:pPr>
-      <w:bookmarkStart w:id="39" w:name="Manual-com.ibm.uk.hursley.perftools.Work"/>
-      <w:bookmarkEnd w:id="39"/>
+      <w:bookmarkStart w:id="40" w:name="Manual-com.ibm.uk.hursley.perftools.Work"/>
+      <w:bookmarkEnd w:id="40"/>
       <w:proofErr w:type="spellStart"/>
       <w:r>
         <w:rPr>
@@ -8464,6 +8466,180 @@
           </w:p>
         </w:tc>
       </w:tr>
+      <w:tr>
+        <w:trPr>
+          <w:tblCellSpacing w:w="15" w:type="dxa"/>
+        </w:trPr>
+        <w:tc>
+          <w:tcPr>
+            <w:tcW w:w="0" w:type="auto"/>
+            <w:shd w:val="clear" w:color="auto" w:fill="auto"/>
+            <w:vAlign w:val="center"/>
+          </w:tcPr>
+          <w:p>
+            <w:pPr>
+              <w:rPr>
+                <w:rFonts w:ascii="Verdana" w:hAnsi="Verdana"/>
+              </w:rPr>
+            </w:pPr>
+            <w:proofErr w:type="spellStart"/>
+            <w:r>
+              <w:rPr>
+                <w:rFonts w:ascii="Verdana" w:hAnsi="Verdana"/>
+              </w:rPr>
+              <w:t>txp</w:t>
+            </w:r>
+            <w:proofErr w:type="spellEnd"/>
+          </w:p>
+        </w:tc>
+        <w:tc>
+          <w:tcPr>
+            <w:tcW w:w="0" w:type="auto"/>
+            <w:shd w:val="clear" w:color="auto" w:fill="auto"/>
+            <w:vAlign w:val="center"/>
+          </w:tcPr>
+          <w:p>
+            <w:pPr>
+              <w:rPr>
+                <w:rFonts w:ascii="Verdana" w:hAnsi="Verdana"/>
+              </w:rPr>
+            </w:pPr>
+            <w:r>
+              <w:rPr>
+                <w:rFonts w:ascii="Verdana" w:hAnsi="Verdana"/>
+              </w:rPr>
+              <w:t>false</w:t>
+            </w:r>
+          </w:p>
+        </w:tc>
+        <w:tc>
+          <w:tcPr>
+            <w:tcW w:w="0" w:type="auto"/>
+            <w:shd w:val="clear" w:color="auto" w:fill="auto"/>
+            <w:vAlign w:val="center"/>
+          </w:tcPr>
+          <w:p>
+            <w:pPr>
+              <w:rPr>
+                <w:rFonts w:ascii="Verdana" w:hAnsi="Verdana"/>
+              </w:rPr>
+            </w:pPr>
+            <w:r>
+              <w:rPr>
+                <w:rFonts w:ascii="Verdana" w:hAnsi="Verdana"/>
+              </w:rPr>
+              <w:t>Use transactions for PUTs</w:t>
+            </w:r>
+            <w:r>
+              <w:rPr>
+                <w:rFonts w:ascii="Verdana" w:hAnsi="Verdana"/>
+              </w:rPr>
+              <w:t>, (</w:t>
+            </w:r>
+            <w:proofErr w:type="spellStart"/>
+            <w:r>
+              <w:rPr>
+                <w:rFonts w:ascii="Verdana" w:hAnsi="Verdana"/>
+              </w:rPr>
+              <w:t>tx</w:t>
+            </w:r>
+            <w:proofErr w:type="spellEnd"/>
+            <w:r>
+              <w:rPr>
+                <w:rFonts w:ascii="Verdana" w:hAnsi="Verdana"/>
+              </w:rPr>
+              <w:t xml:space="preserve"> must not be set)</w:t>
+            </w:r>
+          </w:p>
+        </w:tc>
+      </w:tr>
+      <w:tr>
+        <w:trPr>
+          <w:tblCellSpacing w:w="15" w:type="dxa"/>
+        </w:trPr>
+        <w:tc>
+          <w:tcPr>
+            <w:tcW w:w="0" w:type="auto"/>
+            <w:shd w:val="clear" w:color="auto" w:fill="auto"/>
+            <w:vAlign w:val="center"/>
+          </w:tcPr>
+          <w:p>
+            <w:pPr>
+              <w:rPr>
+                <w:rFonts w:ascii="Verdana" w:hAnsi="Verdana"/>
+              </w:rPr>
+            </w:pPr>
+            <w:proofErr w:type="spellStart"/>
+            <w:r>
+              <w:rPr>
+                <w:rFonts w:ascii="Verdana" w:hAnsi="Verdana"/>
+              </w:rPr>
+              <w:t>txg</w:t>
+            </w:r>
+            <w:proofErr w:type="spellEnd"/>
+          </w:p>
+        </w:tc>
+        <w:tc>
+          <w:tcPr>
+            <w:tcW w:w="0" w:type="auto"/>
+            <w:shd w:val="clear" w:color="auto" w:fill="auto"/>
+            <w:vAlign w:val="center"/>
+          </w:tcPr>
+          <w:p>
+            <w:pPr>
+              <w:rPr>
+                <w:rFonts w:ascii="Verdana" w:hAnsi="Verdana"/>
+              </w:rPr>
+            </w:pPr>
+            <w:r>
+              <w:rPr>
+                <w:rFonts w:ascii="Verdana" w:hAnsi="Verdana"/>
+              </w:rPr>
+              <w:t>false</w:t>
+            </w:r>
+          </w:p>
+        </w:tc>
+        <w:tc>
+          <w:tcPr>
+            <w:tcW w:w="0" w:type="auto"/>
+            <w:shd w:val="clear" w:color="auto" w:fill="auto"/>
+            <w:vAlign w:val="center"/>
+          </w:tcPr>
+          <w:p>
+            <w:pPr>
+              <w:rPr>
+                <w:rFonts w:ascii="Verdana" w:hAnsi="Verdana"/>
+              </w:rPr>
+            </w:pPr>
+            <w:r>
+              <w:rPr>
+                <w:rFonts w:ascii="Verdana" w:hAnsi="Verdana"/>
+              </w:rPr>
+              <w:t>Use transactions for GETs</w:t>
+            </w:r>
+            <w:r>
+              <w:rPr>
+                <w:rFonts w:ascii="Verdana" w:hAnsi="Verdana"/>
+              </w:rPr>
+              <w:t>, (</w:t>
+            </w:r>
+            <w:proofErr w:type="spellStart"/>
+            <w:r>
+              <w:rPr>
+                <w:rFonts w:ascii="Verdana" w:hAnsi="Verdana"/>
+              </w:rPr>
+              <w:t>tx</w:t>
+            </w:r>
+            <w:proofErr w:type="spellEnd"/>
+            <w:r>
+              <w:rPr>
+                <w:rFonts w:ascii="Verdana" w:hAnsi="Verdana"/>
+              </w:rPr>
+              <w:t xml:space="preserve"> must not be set)</w:t>
+            </w:r>
+          </w:p>
+        </w:tc>
+      </w:tr>
     </w:tbl>
     <w:p>
       <w:pPr>
@@ -8759,7 +8935,14 @@
               <w:rPr>
                 <w:rFonts w:ascii="Verdana" w:hAnsi="Verdana"/>
               </w:rPr>
-              <w:t xml:space="preserve">nders for this to be enforced). </w:t>
+              <w:t xml:space="preserve">nders for </w:t>
+            </w:r>
+            <w:r>
+              <w:rPr>
+                <w:rFonts w:ascii="Verdana" w:hAnsi="Verdana"/>
+              </w:rPr>
+              <w:lastRenderedPageBreak/>
+              <w:t xml:space="preserve">this to be enforced). </w:t>
             </w:r>
             <w:r>
               <w:rPr>
@@ -9212,6 +9395,180 @@
                 <w:rFonts w:ascii="Verdana" w:hAnsi="Verdana"/>
               </w:rPr>
               <w:t xml:space="preserve">Queue to place replies on. Setting this value to "" implies the use of temporary queues for each reply. Correlation-ids are not used in this mode. </w:t>
+            </w:r>
+          </w:p>
+        </w:tc>
+      </w:tr>
+      <w:tr>
+        <w:trPr>
+          <w:tblCellSpacing w:w="15" w:type="dxa"/>
+        </w:trPr>
+        <w:tc>
+          <w:tcPr>
+            <w:tcW w:w="0" w:type="auto"/>
+            <w:shd w:val="clear" w:color="auto" w:fill="auto"/>
+            <w:vAlign w:val="center"/>
+          </w:tcPr>
+          <w:p>
+            <w:pPr>
+              <w:rPr>
+                <w:rFonts w:ascii="Verdana" w:hAnsi="Verdana"/>
+              </w:rPr>
+            </w:pPr>
+            <w:proofErr w:type="spellStart"/>
+            <w:r>
+              <w:rPr>
+                <w:rFonts w:ascii="Verdana" w:hAnsi="Verdana"/>
+              </w:rPr>
+              <w:t>txp</w:t>
+            </w:r>
+            <w:proofErr w:type="spellEnd"/>
+          </w:p>
+        </w:tc>
+        <w:tc>
+          <w:tcPr>
+            <w:tcW w:w="0" w:type="auto"/>
+            <w:shd w:val="clear" w:color="auto" w:fill="auto"/>
+            <w:vAlign w:val="center"/>
+          </w:tcPr>
+          <w:p>
+            <w:pPr>
+              <w:rPr>
+                <w:rFonts w:ascii="Verdana" w:hAnsi="Verdana"/>
+              </w:rPr>
+            </w:pPr>
+            <w:r>
+              <w:rPr>
+                <w:rFonts w:ascii="Verdana" w:hAnsi="Verdana"/>
+              </w:rPr>
+              <w:t>false</w:t>
+            </w:r>
+          </w:p>
+        </w:tc>
+        <w:tc>
+          <w:tcPr>
+            <w:tcW w:w="0" w:type="auto"/>
+            <w:shd w:val="clear" w:color="auto" w:fill="auto"/>
+            <w:vAlign w:val="center"/>
+          </w:tcPr>
+          <w:p>
+            <w:pPr>
+              <w:rPr>
+                <w:rFonts w:ascii="Verdana" w:hAnsi="Verdana"/>
+              </w:rPr>
+            </w:pPr>
+            <w:r>
+              <w:rPr>
+                <w:rFonts w:ascii="Verdana" w:hAnsi="Verdana"/>
+              </w:rPr>
+              <w:t>Use transactions for PUTs</w:t>
+            </w:r>
+            <w:r>
+              <w:rPr>
+                <w:rFonts w:ascii="Verdana" w:hAnsi="Verdana"/>
+              </w:rPr>
+              <w:t>, (</w:t>
+            </w:r>
+            <w:proofErr w:type="spellStart"/>
+            <w:r>
+              <w:rPr>
+                <w:rFonts w:ascii="Verdana" w:hAnsi="Verdana"/>
+              </w:rPr>
+              <w:t>tx</w:t>
+            </w:r>
+            <w:proofErr w:type="spellEnd"/>
+            <w:r>
+              <w:rPr>
+                <w:rFonts w:ascii="Verdana" w:hAnsi="Verdana"/>
+              </w:rPr>
+              <w:t xml:space="preserve"> must not be set)</w:t>
+            </w:r>
+          </w:p>
+        </w:tc>
+      </w:tr>
+      <w:tr>
+        <w:trPr>
+          <w:tblCellSpacing w:w="15" w:type="dxa"/>
+        </w:trPr>
+        <w:tc>
+          <w:tcPr>
+            <w:tcW w:w="0" w:type="auto"/>
+            <w:shd w:val="clear" w:color="auto" w:fill="auto"/>
+            <w:vAlign w:val="center"/>
+          </w:tcPr>
+          <w:p>
+            <w:pPr>
+              <w:rPr>
+                <w:rFonts w:ascii="Verdana" w:hAnsi="Verdana"/>
+              </w:rPr>
+            </w:pPr>
+            <w:proofErr w:type="spellStart"/>
+            <w:r>
+              <w:rPr>
+                <w:rFonts w:ascii="Verdana" w:hAnsi="Verdana"/>
+              </w:rPr>
+              <w:t>txg</w:t>
+            </w:r>
+            <w:proofErr w:type="spellEnd"/>
+          </w:p>
+        </w:tc>
+        <w:tc>
+          <w:tcPr>
+            <w:tcW w:w="0" w:type="auto"/>
+            <w:shd w:val="clear" w:color="auto" w:fill="auto"/>
+            <w:vAlign w:val="center"/>
+          </w:tcPr>
+          <w:p>
+            <w:pPr>
+              <w:rPr>
+                <w:rFonts w:ascii="Verdana" w:hAnsi="Verdana"/>
+              </w:rPr>
+            </w:pPr>
+            <w:r>
+              <w:rPr>
+                <w:rFonts w:ascii="Verdana" w:hAnsi="Verdana"/>
+              </w:rPr>
+              <w:t>false</w:t>
+            </w:r>
+          </w:p>
+        </w:tc>
+        <w:tc>
+          <w:tcPr>
+            <w:tcW w:w="0" w:type="auto"/>
+            <w:shd w:val="clear" w:color="auto" w:fill="auto"/>
+            <w:vAlign w:val="center"/>
+          </w:tcPr>
+          <w:p>
+            <w:pPr>
+              <w:rPr>
+                <w:rFonts w:ascii="Verdana" w:hAnsi="Verdana"/>
+              </w:rPr>
+            </w:pPr>
+            <w:r>
+              <w:rPr>
+                <w:rFonts w:ascii="Verdana" w:hAnsi="Verdana"/>
+              </w:rPr>
+              <w:t>Use transactions for GETs</w:t>
+            </w:r>
+            <w:r>
+              <w:rPr>
+                <w:rFonts w:ascii="Verdana" w:hAnsi="Verdana"/>
+              </w:rPr>
+              <w:t>, (</w:t>
+            </w:r>
+            <w:proofErr w:type="spellStart"/>
+            <w:r>
+              <w:rPr>
+                <w:rFonts w:ascii="Verdana" w:hAnsi="Verdana"/>
+              </w:rPr>
+              <w:t>tx</w:t>
+            </w:r>
+            <w:proofErr w:type="spellEnd"/>
+            <w:r>
+              <w:rPr>
+                <w:rFonts w:ascii="Verdana" w:hAnsi="Verdana"/>
+              </w:rPr>
+              <w:t xml:space="preserve"> must not be set)</w:t>
             </w:r>
           </w:p>
         </w:tc>
@@ -9713,6 +10070,7 @@
               <w:rPr>
                 <w:rFonts w:ascii="Verdana" w:hAnsi="Verdana"/>
               </w:rPr>
+              <w:lastRenderedPageBreak/>
               <w:t>cr</w:t>
             </w:r>
             <w:proofErr w:type="spellEnd"/>
@@ -9785,8 +10143,6 @@
             </w:r>
           </w:p>
         </w:tc>
-        <w:bookmarkStart w:id="40" w:name="_GoBack"/>
-        <w:bookmarkEnd w:id="40"/>
       </w:tr>
       <w:tr>
         <w:trPr>
@@ -9809,7 +10165,6 @@
               <w:rPr>
                 <w:rFonts w:ascii="Verdana" w:hAnsi="Verdana"/>
               </w:rPr>
-              <w:lastRenderedPageBreak/>
               <w:t>cs</w:t>
             </w:r>
             <w:proofErr w:type="spellEnd"/>
@@ -10728,7 +11083,14 @@
               <w:rPr>
                 <w:rFonts w:ascii="Verdana" w:hAnsi="Verdana"/>
               </w:rPr>
-              <w:t>a lot of thread switching. For this reason it is also easier to compare raw publish and subscribe performance</w:t>
+              <w:t xml:space="preserve">a lot of thread switching. For this reason it is also easier to compare </w:t>
+            </w:r>
+            <w:r>
+              <w:rPr>
+                <w:rFonts w:ascii="Verdana" w:hAnsi="Verdana"/>
+              </w:rPr>
+              <w:lastRenderedPageBreak/>
+              <w:t>raw publish and subscribe performance</w:t>
             </w:r>
             <w:r>
               <w:rPr>
@@ -10801,6 +11163,7 @@
               <w:rPr>
                 <w:rFonts w:ascii="Verdana" w:hAnsi="Verdana"/>
               </w:rPr>
+              <w:lastRenderedPageBreak/>
               <w:t>jh</w:t>
             </w:r>
             <w:proofErr w:type="spellEnd"/>
@@ -10859,7 +11222,6 @@
               <w:rPr>
                 <w:rFonts w:ascii="Verdana" w:hAnsi="Verdana"/>
               </w:rPr>
-              <w:lastRenderedPageBreak/>
               <w:t xml:space="preserve">Ignored unless </w:t>
             </w:r>
             <w:proofErr w:type="spellStart"/>
@@ -10914,7 +11276,6 @@
               <w:rPr>
                 <w:rFonts w:ascii="Verdana" w:hAnsi="Verdana"/>
               </w:rPr>
-              <w:lastRenderedPageBreak/>
               <w:t>jl</w:t>
             </w:r>
             <w:proofErr w:type="spellEnd"/>
@@ -11862,6 +12223,7 @@
       </w:tr>
       <w:tr>
         <w:trPr>
+          <w:trHeight w:val="311"/>
           <w:tblCellSpacing w:w="15" w:type="dxa"/>
         </w:trPr>
         <w:tc>
@@ -11924,6 +12286,68 @@
               <w:t>Transactionality</w:t>
             </w:r>
             <w:proofErr w:type="spellEnd"/>
+            <w:r>
+              <w:rPr>
+                <w:rFonts w:ascii="Verdana" w:hAnsi="Verdana"/>
+              </w:rPr>
+              <w:t xml:space="preserve">. Setting this flag will cause any PUT’s and GET’s to be inside </w:t>
+            </w:r>
+            <w:proofErr w:type="spellStart"/>
+            <w:r>
+              <w:rPr>
+                <w:rFonts w:ascii="Verdana" w:hAnsi="Verdana"/>
+              </w:rPr>
+              <w:t>syncpoint</w:t>
+            </w:r>
+            <w:proofErr w:type="spellEnd"/>
+            <w:r>
+              <w:rPr>
+                <w:rFonts w:ascii="Verdana" w:hAnsi="Verdana"/>
+              </w:rPr>
+              <w:t>. Note that for classes with a PUT+GET pattern (</w:t>
+            </w:r>
+            <w:proofErr w:type="spellStart"/>
+            <w:r>
+              <w:rPr>
+                <w:rFonts w:ascii="Verdana" w:hAnsi="Verdana"/>
+              </w:rPr>
+              <w:t>PutGet</w:t>
+            </w:r>
+            <w:proofErr w:type="spellEnd"/>
+            <w:r>
+              <w:rPr>
+                <w:rFonts w:ascii="Verdana" w:hAnsi="Verdana"/>
+              </w:rPr>
+              <w:t xml:space="preserve"> &amp; Requester), the </w:t>
+            </w:r>
+            <w:proofErr w:type="spellStart"/>
+            <w:r>
+              <w:rPr>
+                <w:rFonts w:ascii="Verdana" w:hAnsi="Verdana"/>
+              </w:rPr>
+              <w:t>txp</w:t>
+            </w:r>
+            <w:proofErr w:type="spellEnd"/>
+            <w:r>
+              <w:rPr>
+                <w:rFonts w:ascii="Verdana" w:hAnsi="Verdana"/>
+              </w:rPr>
+              <w:t xml:space="preserve"> &amp; </w:t>
+            </w:r>
+            <w:proofErr w:type="spellStart"/>
+            <w:r>
+              <w:rPr>
+                <w:rFonts w:ascii="Verdana" w:hAnsi="Verdana"/>
+              </w:rPr>
+              <w:t>txg</w:t>
+            </w:r>
+            <w:proofErr w:type="spellEnd"/>
+            <w:r>
+              <w:rPr>
+                <w:rFonts w:ascii="Verdana" w:hAnsi="Verdana"/>
+              </w:rPr>
+              <w:t xml:space="preserve"> flags can be used instead, for finer grained control. </w:t>
+            </w:r>
           </w:p>
         </w:tc>
       </w:tr>
@@ -11939,6 +12363,7 @@
         <w:rPr>
           <w:rFonts w:ascii="Verdana" w:hAnsi="Verdana"/>
         </w:rPr>
+        <w:lastRenderedPageBreak/>
         <w:t>Forwarder</w:t>
       </w:r>
     </w:p>
@@ -12289,7 +12714,6 @@
               <w:rPr>
                 <w:rFonts w:ascii="Verdana" w:hAnsi="Verdana"/>
               </w:rPr>
-              <w:lastRenderedPageBreak/>
               <w:t xml:space="preserve">If true, the </w:t>
             </w:r>
             <w:proofErr w:type="spellStart"/>
@@ -12329,7 +12753,6 @@
               <w:rPr>
                 <w:rFonts w:ascii="Verdana" w:hAnsi="Verdana"/>
               </w:rPr>
-              <w:lastRenderedPageBreak/>
               <w:t>cm</w:t>
             </w:r>
           </w:p>

--- a/cph.docx
+++ b/cph.docx
@@ -1,6 +1,6 @@
 
 <file path=word/document.xml><?xml version="1.0" encoding="utf-8"?>
-<w:document xmlns:wpc="http://schemas.microsoft.com/office/word/2010/wordprocessingCanvas" xmlns:mo="http://schemas.microsoft.com/office/mac/office/2008/main" xmlns:mc="http://schemas.openxmlformats.org/markup-compatibility/2006" xmlns:mv="urn:schemas-microsoft-com:mac:vml" xmlns:o="urn:schemas-microsoft-com:office:office" xmlns:r="http://schemas.openxmlformats.org/officeDocument/2006/relationships" xmlns:m="http://schemas.openxmlformats.org/officeDocument/2006/math" xmlns:v="urn:schemas-microsoft-com:vml" xmlns:wp14="http://schemas.microsoft.com/office/word/2010/wordprocessingDrawing" xmlns:wp="http://schemas.openxmlformats.org/drawingml/2006/wordprocessingDrawing" xmlns:w10="urn:schemas-microsoft-com:office:word" xmlns:w="http://schemas.openxmlformats.org/wordprocessingml/2006/main" xmlns:w14="http://schemas.microsoft.com/office/word/2010/wordml" xmlns:w15="http://schemas.microsoft.com/office/word/2012/wordml" xmlns:wpg="http://schemas.microsoft.com/office/word/2010/wordprocessingGroup" xmlns:wpi="http://schemas.microsoft.com/office/word/2010/wordprocessingInk" xmlns:wne="http://schemas.microsoft.com/office/word/2006/wordml" xmlns:wps="http://schemas.microsoft.com/office/word/2010/wordprocessingShape" mc:Ignorable="w14 w15 wp14">
+<w:document xmlns:wpc="http://schemas.microsoft.com/office/word/2010/wordprocessingCanvas" xmlns:mc="http://schemas.openxmlformats.org/markup-compatibility/2006" xmlns:o="urn:schemas-microsoft-com:office:office" xmlns:r="http://schemas.openxmlformats.org/officeDocument/2006/relationships" xmlns:m="http://schemas.openxmlformats.org/officeDocument/2006/math" xmlns:v="urn:schemas-microsoft-com:vml" xmlns:wp14="http://schemas.microsoft.com/office/word/2010/wordprocessingDrawing" xmlns:wp="http://schemas.openxmlformats.org/drawingml/2006/wordprocessingDrawing" xmlns:w10="urn:schemas-microsoft-com:office:word" xmlns:w="http://schemas.openxmlformats.org/wordprocessingml/2006/main" xmlns:w14="http://schemas.microsoft.com/office/word/2010/wordml" xmlns:w15="http://schemas.microsoft.com/office/word/2012/wordml" xmlns:wpg="http://schemas.microsoft.com/office/word/2010/wordprocessingGroup" xmlns:wpi="http://schemas.microsoft.com/office/word/2010/wordprocessingInk" xmlns:wne="http://schemas.microsoft.com/office/word/2006/wordml" xmlns:wps="http://schemas.microsoft.com/office/word/2010/wordprocessingShape" mc:Ignorable="w14 w15 wp14">
   <w:background w:color="FFFFFF"/>
   <w:body>
     <w:p>
@@ -14,9 +14,7 @@
       </w:pPr>
       <w:bookmarkStart w:id="0" w:name="Manual-IBMPerformanceHarnessforJava%28tm"/>
       <w:bookmarkStart w:id="1" w:name="_Toc475968324"/>
-      <w:bookmarkStart w:id="2" w:name="_GoBack"/>
       <w:bookmarkEnd w:id="0"/>
-      <w:bookmarkEnd w:id="2"/>
       <w:r>
         <w:rPr>
           <w:rFonts w:ascii="Verdana" w:hAnsi="Verdana"/>
@@ -85,8 +83,8 @@
           <w:szCs w:val="36"/>
         </w:rPr>
       </w:pPr>
-      <w:bookmarkStart w:id="3" w:name="Manual-TableofContents"/>
-      <w:bookmarkEnd w:id="3"/>
+      <w:bookmarkStart w:id="2" w:name="Manual-TableofContents"/>
+      <w:bookmarkEnd w:id="2"/>
       <w:r>
         <w:rPr>
           <w:rFonts w:ascii="Verdana" w:hAnsi="Verdana"/>
@@ -101,7 +99,7 @@
           <w:rFonts w:ascii="Verdana" w:hAnsi="Verdana"/>
         </w:rPr>
       </w:pPr>
-      <w:bookmarkStart w:id="4" w:name="_Toc475968325"/>
+      <w:bookmarkStart w:id="3" w:name="_Toc475968325"/>
       <w:r>
         <w:rPr>
           <w:rFonts w:ascii="Verdana" w:hAnsi="Verdana"/>
@@ -109,7 +107,7 @@
         <w:lastRenderedPageBreak/>
         <w:t>Table of Contents</w:t>
       </w:r>
-      <w:bookmarkEnd w:id="4"/>
+      <w:bookmarkEnd w:id="3"/>
     </w:p>
     <w:sdt>
       <w:sdtPr>
@@ -1260,7 +1258,7 @@
                 <w:noProof/>
                 <w:webHidden/>
               </w:rPr>
-              <w:t>16</w:t>
+              <w:t>17</w:t>
             </w:r>
             <w:r>
               <w:rPr>
@@ -1330,7 +1328,7 @@
                 <w:noProof/>
                 <w:webHidden/>
               </w:rPr>
-              <w:t>17</w:t>
+              <w:t>18</w:t>
             </w:r>
             <w:r>
               <w:rPr>
@@ -1400,7 +1398,7 @@
                 <w:noProof/>
                 <w:webHidden/>
               </w:rPr>
-              <w:t>17</w:t>
+              <w:t>18</w:t>
             </w:r>
             <w:r>
               <w:rPr>
@@ -1470,7 +1468,7 @@
                 <w:noProof/>
                 <w:webHidden/>
               </w:rPr>
-              <w:t>17</w:t>
+              <w:t>18</w:t>
             </w:r>
             <w:r>
               <w:rPr>
@@ -1503,8 +1501,8 @@
           <w:szCs w:val="36"/>
         </w:rPr>
       </w:pPr>
-      <w:bookmarkStart w:id="5" w:name="Manual-WhatisPerformanceHarnessforJMS"/>
-      <w:bookmarkEnd w:id="5"/>
+      <w:bookmarkStart w:id="4" w:name="Manual-WhatisPerformanceHarnessforJMS"/>
+      <w:bookmarkEnd w:id="4"/>
       <w:r>
         <w:rPr>
           <w:rFonts w:ascii="Verdana" w:hAnsi="Verdana"/>
@@ -1519,7 +1517,7 @@
           <w:rFonts w:ascii="Verdana" w:hAnsi="Verdana"/>
         </w:rPr>
       </w:pPr>
-      <w:bookmarkStart w:id="6" w:name="_Toc475968326"/>
+      <w:bookmarkStart w:id="5" w:name="_Toc475968326"/>
       <w:r>
         <w:rPr>
           <w:rFonts w:ascii="Verdana" w:hAnsi="Verdana"/>
@@ -1587,7 +1585,7 @@
         </w:rPr>
         <w:t>?</w:t>
       </w:r>
-      <w:bookmarkEnd w:id="6"/>
+      <w:bookmarkEnd w:id="5"/>
     </w:p>
     <w:p>
       <w:pPr>
@@ -1735,15 +1733,7 @@
         <w:t>will print the</w:t>
       </w:r>
       <w:r>
-        <w:t xml:space="preserve"> current throughput rate on a user-selected periodic basis </w:t>
-      </w:r>
-      <w:proofErr w:type="gramStart"/>
-      <w:r>
-        <w:t>and also</w:t>
-      </w:r>
-      <w:proofErr w:type="gramEnd"/>
-      <w:r>
-        <w:t xml:space="preserve"> output summary statistics at the end of a test. The included help and documentation provide detailed usage instructions and describe many further features and configuration parameters for investigation.</w:t>
+        <w:t xml:space="preserve"> current throughput rate on a user-selected periodic basis and also output summary statistics at the end of a test. The included help and documentation provide detailed usage instructions and describe many further features and configuration parameters for investigation.</w:t>
       </w:r>
     </w:p>
     <w:p>
@@ -1753,11 +1743,11 @@
           <w:rFonts w:ascii="Verdana" w:hAnsi="Verdana"/>
         </w:rPr>
       </w:pPr>
-      <w:bookmarkStart w:id="7" w:name="Manual-What%27snewinversion1.2%3F"/>
-      <w:bookmarkStart w:id="8" w:name="Manual-UsingPerformanceHarnessforJMS"/>
-      <w:bookmarkStart w:id="9" w:name="_Toc475968327"/>
+      <w:bookmarkStart w:id="6" w:name="Manual-What%27snewinversion1.2%3F"/>
+      <w:bookmarkStart w:id="7" w:name="Manual-UsingPerformanceHarnessforJMS"/>
+      <w:bookmarkStart w:id="8" w:name="_Toc475968327"/>
+      <w:bookmarkEnd w:id="6"/>
       <w:bookmarkEnd w:id="7"/>
-      <w:bookmarkEnd w:id="8"/>
       <w:r>
         <w:rPr>
           <w:rFonts w:ascii="Verdana" w:hAnsi="Verdana"/>
@@ -1776,7 +1766,7 @@
         </w:rPr>
         <w:t>CPH</w:t>
       </w:r>
-      <w:bookmarkEnd w:id="9"/>
+      <w:bookmarkEnd w:id="8"/>
     </w:p>
     <w:p>
       <w:pPr>
@@ -1793,16 +1783,16 @@
           <w:rFonts w:ascii="Verdana" w:hAnsi="Verdana"/>
         </w:rPr>
       </w:pPr>
-      <w:bookmarkStart w:id="10" w:name="Manual-Requirements"/>
-      <w:bookmarkStart w:id="11" w:name="_Toc475968328"/>
-      <w:bookmarkEnd w:id="10"/>
+      <w:bookmarkStart w:id="9" w:name="Manual-Requirements"/>
+      <w:bookmarkStart w:id="10" w:name="_Toc475968328"/>
+      <w:bookmarkEnd w:id="9"/>
       <w:r>
         <w:rPr>
           <w:rFonts w:ascii="Verdana" w:hAnsi="Verdana"/>
         </w:rPr>
         <w:t>Requirements</w:t>
       </w:r>
-      <w:bookmarkEnd w:id="11"/>
+      <w:bookmarkEnd w:id="10"/>
     </w:p>
     <w:p>
       <w:pPr>
@@ -1874,10 +1864,10 @@
           <w:szCs w:val="36"/>
         </w:rPr>
       </w:pPr>
-      <w:bookmarkStart w:id="12" w:name="Manual-Migrationfrompreviousversions"/>
-      <w:bookmarkStart w:id="13" w:name="Manual-HOWTO"/>
+      <w:bookmarkStart w:id="11" w:name="Manual-Migrationfrompreviousversions"/>
+      <w:bookmarkStart w:id="12" w:name="Manual-HOWTO"/>
+      <w:bookmarkEnd w:id="11"/>
       <w:bookmarkEnd w:id="12"/>
-      <w:bookmarkEnd w:id="13"/>
       <w:r>
         <w:rPr>
           <w:rFonts w:ascii="Verdana" w:hAnsi="Verdana"/>
@@ -1892,7 +1882,7 @@
           <w:rFonts w:ascii="Verdana" w:hAnsi="Verdana"/>
         </w:rPr>
       </w:pPr>
-      <w:bookmarkStart w:id="14" w:name="_Toc475968329"/>
+      <w:bookmarkStart w:id="13" w:name="_Toc475968329"/>
       <w:r>
         <w:rPr>
           <w:rFonts w:ascii="Verdana" w:hAnsi="Verdana"/>
@@ -1900,7 +1890,7 @@
         <w:lastRenderedPageBreak/>
         <w:t>HOWTO</w:t>
       </w:r>
-      <w:bookmarkEnd w:id="14"/>
+      <w:bookmarkEnd w:id="13"/>
     </w:p>
     <w:p>
       <w:pPr>
@@ -1923,7 +1913,7 @@
           <w:rFonts w:ascii="Verdana" w:hAnsi="Verdana"/>
         </w:rPr>
       </w:pPr>
-      <w:bookmarkStart w:id="15" w:name="_Toc475968330"/>
+      <w:bookmarkStart w:id="14" w:name="_Toc475968330"/>
       <w:r>
         <w:rPr>
           <w:rFonts w:ascii="Verdana" w:hAnsi="Verdana"/>
@@ -1942,7 +1932,7 @@
         </w:rPr>
         <w:t>CPH</w:t>
       </w:r>
-      <w:bookmarkEnd w:id="15"/>
+      <w:bookmarkEnd w:id="14"/>
     </w:p>
     <w:p>
       <w:pPr>
@@ -2021,9 +2011,9 @@
           <w:rFonts w:ascii="Verdana" w:hAnsi="Verdana"/>
         </w:rPr>
       </w:pPr>
-      <w:bookmarkStart w:id="16" w:name="Manual-HowtosettheJavaclasspath"/>
-      <w:bookmarkStart w:id="17" w:name="_Toc475968331"/>
-      <w:bookmarkEnd w:id="16"/>
+      <w:bookmarkStart w:id="15" w:name="Manual-HowtosettheJavaclasspath"/>
+      <w:bookmarkStart w:id="16" w:name="_Toc475968331"/>
+      <w:bookmarkEnd w:id="15"/>
       <w:r>
         <w:rPr>
           <w:rFonts w:ascii="Verdana" w:hAnsi="Verdana"/>
@@ -2036,7 +2026,7 @@
         </w:rPr>
         <w:t>LD_LIBRARY_PATH</w:t>
       </w:r>
-      <w:bookmarkEnd w:id="17"/>
+      <w:bookmarkEnd w:id="16"/>
     </w:p>
     <w:p>
       <w:pPr>
@@ -2234,16 +2224,16 @@
           <w:rFonts w:ascii="Verdana" w:hAnsi="Verdana"/>
         </w:rPr>
       </w:pPr>
-      <w:bookmarkStart w:id="18" w:name="Manual-Howtousethebuiltinhelp"/>
-      <w:bookmarkStart w:id="19" w:name="_Toc475968332"/>
-      <w:bookmarkEnd w:id="18"/>
+      <w:bookmarkStart w:id="17" w:name="Manual-Howtousethebuiltinhelp"/>
+      <w:bookmarkStart w:id="18" w:name="_Toc475968332"/>
+      <w:bookmarkEnd w:id="17"/>
       <w:r>
         <w:rPr>
           <w:rFonts w:ascii="Verdana" w:hAnsi="Verdana"/>
         </w:rPr>
         <w:t>How to use the built in help</w:t>
       </w:r>
-      <w:bookmarkEnd w:id="19"/>
+      <w:bookmarkEnd w:id="18"/>
     </w:p>
     <w:p>
       <w:pPr>
@@ -2617,9 +2607,9 @@
           <w:rFonts w:ascii="Verdana" w:hAnsi="Verdana"/>
         </w:rPr>
       </w:pPr>
-      <w:bookmarkStart w:id="20" w:name="Manual-HowtochooseyourJMStestclass"/>
-      <w:bookmarkStart w:id="21" w:name="_Toc475968333"/>
-      <w:bookmarkEnd w:id="20"/>
+      <w:bookmarkStart w:id="19" w:name="Manual-HowtochooseyourJMStestclass"/>
+      <w:bookmarkStart w:id="20" w:name="_Toc475968333"/>
+      <w:bookmarkEnd w:id="19"/>
       <w:r>
         <w:rPr>
           <w:rFonts w:ascii="Verdana" w:hAnsi="Verdana"/>
@@ -2632,7 +2622,7 @@
         </w:rPr>
         <w:t>module</w:t>
       </w:r>
-      <w:bookmarkEnd w:id="21"/>
+      <w:bookmarkEnd w:id="20"/>
     </w:p>
     <w:p>
       <w:pPr>
@@ -3240,16 +3230,16 @@
           <w:rFonts w:ascii="Verdana" w:hAnsi="Verdana"/>
         </w:rPr>
       </w:pPr>
-      <w:bookmarkStart w:id="22" w:name="Manual-HowtousemultipleJMSdestinations"/>
-      <w:bookmarkStart w:id="23" w:name="_Toc475968334"/>
-      <w:bookmarkEnd w:id="22"/>
+      <w:bookmarkStart w:id="21" w:name="Manual-HowtousemultipleJMSdestinations"/>
+      <w:bookmarkStart w:id="22" w:name="_Toc475968334"/>
+      <w:bookmarkEnd w:id="21"/>
       <w:r>
         <w:rPr>
           <w:rFonts w:ascii="Verdana" w:hAnsi="Verdana"/>
         </w:rPr>
         <w:t>How to use multiple destinations</w:t>
       </w:r>
-      <w:bookmarkEnd w:id="23"/>
+      <w:bookmarkEnd w:id="22"/>
     </w:p>
     <w:p>
       <w:pPr>
@@ -3688,10 +3678,10 @@
           <w:szCs w:val="36"/>
         </w:rPr>
       </w:pPr>
-      <w:bookmarkStart w:id="24" w:name="Manual-HowtousethenonJMS%22WebSphereMQcl"/>
-      <w:bookmarkStart w:id="25" w:name="Manual-Exampleinvocations"/>
+      <w:bookmarkStart w:id="23" w:name="Manual-HowtousethenonJMS%22WebSphereMQcl"/>
+      <w:bookmarkStart w:id="24" w:name="Manual-Exampleinvocations"/>
+      <w:bookmarkEnd w:id="23"/>
       <w:bookmarkEnd w:id="24"/>
-      <w:bookmarkEnd w:id="25"/>
       <w:r>
         <w:rPr>
           <w:rFonts w:ascii="Verdana" w:hAnsi="Verdana"/>
@@ -3706,7 +3696,7 @@
           <w:rFonts w:ascii="Verdana" w:hAnsi="Verdana"/>
         </w:rPr>
       </w:pPr>
-      <w:bookmarkStart w:id="26" w:name="_Toc475968335"/>
+      <w:bookmarkStart w:id="25" w:name="_Toc475968335"/>
       <w:r>
         <w:rPr>
           <w:rFonts w:ascii="Verdana" w:hAnsi="Verdana"/>
@@ -3714,7 +3704,7 @@
         <w:lastRenderedPageBreak/>
         <w:t>Example invocations</w:t>
       </w:r>
-      <w:bookmarkEnd w:id="26"/>
+      <w:bookmarkEnd w:id="25"/>
     </w:p>
     <w:p>
       <w:pPr>
@@ -3731,11 +3721,11 @@
           <w:rFonts w:ascii="Verdana" w:hAnsi="Verdana"/>
         </w:rPr>
       </w:pPr>
-      <w:bookmarkStart w:id="27" w:name="Manual-PointtopointusingJNDI"/>
-      <w:bookmarkStart w:id="28" w:name="Manual-PointtopointwithWebSphereMQ"/>
-      <w:bookmarkStart w:id="29" w:name="_Toc475968336"/>
+      <w:bookmarkStart w:id="26" w:name="Manual-PointtopointusingJNDI"/>
+      <w:bookmarkStart w:id="27" w:name="Manual-PointtopointwithWebSphereMQ"/>
+      <w:bookmarkStart w:id="28" w:name="_Toc475968336"/>
+      <w:bookmarkEnd w:id="26"/>
       <w:bookmarkEnd w:id="27"/>
-      <w:bookmarkEnd w:id="28"/>
       <w:r>
         <w:rPr>
           <w:rFonts w:ascii="Verdana" w:hAnsi="Verdana"/>
@@ -3754,7 +3744,7 @@
         </w:rPr>
         <w:t xml:space="preserve"> MQ</w:t>
       </w:r>
-      <w:bookmarkEnd w:id="29"/>
+      <w:bookmarkEnd w:id="28"/>
     </w:p>
     <w:p>
       <w:pPr>
@@ -4108,18 +4098,18 @@
           <w:rFonts w:ascii="Verdana" w:hAnsi="Verdana"/>
         </w:rPr>
       </w:pPr>
-      <w:bookmarkStart w:id="30" w:name="Manual-PointtopointwithWebSphereApplicat"/>
-      <w:bookmarkStart w:id="31" w:name="Manual-Publishsubscribe"/>
-      <w:bookmarkStart w:id="32" w:name="_Toc475968337"/>
+      <w:bookmarkStart w:id="29" w:name="Manual-PointtopointwithWebSphereApplicat"/>
+      <w:bookmarkStart w:id="30" w:name="Manual-Publishsubscribe"/>
+      <w:bookmarkStart w:id="31" w:name="_Toc475968337"/>
+      <w:bookmarkEnd w:id="29"/>
       <w:bookmarkEnd w:id="30"/>
-      <w:bookmarkEnd w:id="31"/>
       <w:r>
         <w:rPr>
           <w:rFonts w:ascii="Verdana" w:hAnsi="Verdana"/>
         </w:rPr>
         <w:t>Publish-subscribe</w:t>
       </w:r>
-      <w:bookmarkEnd w:id="32"/>
+      <w:bookmarkEnd w:id="31"/>
     </w:p>
     <w:p>
       <w:pPr>
@@ -4326,13 +4316,13 @@
           <w:rFonts w:ascii="Verdana" w:hAnsi="Verdana"/>
         </w:rPr>
       </w:pPr>
-      <w:bookmarkStart w:id="33" w:name="Manual-WebSphereMQclassesforJava"/>
-      <w:bookmarkStart w:id="34" w:name="Manual-HTTPModule%26nbsp%3B"/>
-      <w:bookmarkStart w:id="35" w:name="Manual-Commandlineparameterreference"/>
-      <w:bookmarkStart w:id="36" w:name="_Toc475968338"/>
+      <w:bookmarkStart w:id="32" w:name="Manual-WebSphereMQclassesforJava"/>
+      <w:bookmarkStart w:id="33" w:name="Manual-HTTPModule%26nbsp%3B"/>
+      <w:bookmarkStart w:id="34" w:name="Manual-Commandlineparameterreference"/>
+      <w:bookmarkStart w:id="35" w:name="_Toc475968338"/>
+      <w:bookmarkEnd w:id="32"/>
       <w:bookmarkEnd w:id="33"/>
       <w:bookmarkEnd w:id="34"/>
-      <w:bookmarkEnd w:id="35"/>
       <w:r>
         <w:rPr>
           <w:rFonts w:ascii="Verdana" w:hAnsi="Verdana"/>
@@ -4352,7 +4342,7 @@
         </w:rPr>
         <w:t xml:space="preserve"> reference</w:t>
       </w:r>
-      <w:bookmarkEnd w:id="36"/>
+      <w:bookmarkEnd w:id="35"/>
     </w:p>
     <w:p>
       <w:pPr>
@@ -4399,8 +4389,8 @@
           <w:rFonts w:ascii="Verdana" w:hAnsi="Verdana"/>
         </w:rPr>
       </w:pPr>
-      <w:bookmarkStart w:id="37" w:name="Manual-com.ibm.uk.hursley.perftools.Conf"/>
-      <w:bookmarkEnd w:id="37"/>
+      <w:bookmarkStart w:id="36" w:name="Manual-com.ibm.uk.hursley.perftools.Conf"/>
+      <w:bookmarkEnd w:id="36"/>
       <w:r>
         <w:rPr>
           <w:rFonts w:ascii="Verdana" w:hAnsi="Verdana"/>
@@ -4924,8 +4914,8 @@
           <w:rFonts w:ascii="Verdana" w:hAnsi="Verdana"/>
         </w:rPr>
       </w:pPr>
-      <w:bookmarkStart w:id="38" w:name="Manual-com.ibm.uk.hursley.perftools.Log"/>
-      <w:bookmarkEnd w:id="38"/>
+      <w:bookmarkStart w:id="37" w:name="Manual-com.ibm.uk.hursley.perftools.Log"/>
+      <w:bookmarkEnd w:id="37"/>
       <w:r>
         <w:rPr>
           <w:rFonts w:ascii="Verdana" w:hAnsi="Verdana"/>
@@ -5306,8 +5296,8 @@
           <w:rFonts w:ascii="Verdana" w:hAnsi="Verdana"/>
         </w:rPr>
       </w:pPr>
-      <w:bookmarkStart w:id="39" w:name="Manual-com.ibm.uk.hursley.perftools.Cont"/>
-      <w:bookmarkEnd w:id="39"/>
+      <w:bookmarkStart w:id="38" w:name="Manual-com.ibm.uk.hursley.perftools.Cont"/>
+      <w:bookmarkEnd w:id="38"/>
       <w:proofErr w:type="spellStart"/>
       <w:r>
         <w:rPr>
@@ -6377,8 +6367,8 @@
           <w:rFonts w:ascii="Verdana" w:hAnsi="Verdana"/>
         </w:rPr>
       </w:pPr>
-      <w:bookmarkStart w:id="40" w:name="Manual-com.ibm.uk.hursley.perftools.Work"/>
-      <w:bookmarkEnd w:id="40"/>
+      <w:bookmarkStart w:id="39" w:name="Manual-com.ibm.uk.hursley.perftools.Work"/>
+      <w:bookmarkEnd w:id="39"/>
       <w:proofErr w:type="spellStart"/>
       <w:r>
         <w:rPr>
@@ -10392,8 +10382,8 @@
           <w:rFonts w:ascii="Verdana" w:hAnsi="Verdana"/>
         </w:rPr>
       </w:pPr>
-      <w:bookmarkStart w:id="41" w:name="Manual-com.ibm.uk.hursley.perftools.jms."/>
-      <w:bookmarkEnd w:id="41"/>
+      <w:bookmarkStart w:id="40" w:name="Manual-com.ibm.uk.hursley.perftools.jms."/>
+      <w:bookmarkEnd w:id="40"/>
       <w:proofErr w:type="spellStart"/>
       <w:r>
         <w:rPr>
@@ -12351,6 +12341,139 @@
           </w:p>
         </w:tc>
       </w:tr>
+      <w:tr>
+        <w:trPr>
+          <w:trHeight w:val="311"/>
+          <w:tblCellSpacing w:w="15" w:type="dxa"/>
+        </w:trPr>
+        <w:tc>
+          <w:tcPr>
+            <w:tcW w:w="0" w:type="auto"/>
+            <w:shd w:val="clear" w:color="auto" w:fill="auto"/>
+            <w:vAlign w:val="center"/>
+          </w:tcPr>
+          <w:p>
+            <w:pPr>
+              <w:rPr>
+                <w:rFonts w:ascii="Verdana" w:hAnsi="Verdana"/>
+              </w:rPr>
+            </w:pPr>
+            <w:r>
+              <w:rPr>
+                <w:rFonts w:ascii="Verdana" w:hAnsi="Verdana"/>
+              </w:rPr>
+              <w:lastRenderedPageBreak/>
+              <w:t>us</w:t>
+            </w:r>
+          </w:p>
+        </w:tc>
+        <w:tc>
+          <w:tcPr>
+            <w:tcW w:w="2888" w:type="dxa"/>
+          </w:tcPr>
+          <w:p>
+            <w:pPr>
+              <w:rPr>
+                <w:rFonts w:ascii="Verdana" w:hAnsi="Verdana"/>
+              </w:rPr>
+            </w:pPr>
+            <w:r>
+              <w:rPr>
+                <w:rFonts w:ascii="Verdana" w:hAnsi="Verdana"/>
+              </w:rPr>
+              <w:t>UNSPECIFIED</w:t>
+            </w:r>
+          </w:p>
+        </w:tc>
+        <w:tc>
+          <w:tcPr>
+            <w:tcW w:w="4764" w:type="dxa"/>
+            <w:shd w:val="clear" w:color="auto" w:fill="auto"/>
+            <w:vAlign w:val="center"/>
+          </w:tcPr>
+          <w:p>
+            <w:pPr>
+              <w:rPr>
+                <w:rFonts w:ascii="Verdana" w:hAnsi="Verdana"/>
+              </w:rPr>
+            </w:pPr>
+            <w:r>
+              <w:rPr>
+                <w:rFonts w:ascii="Verdana" w:hAnsi="Verdana"/>
+              </w:rPr>
+              <w:t>The username to authenticate with when creating a connection to MQ.</w:t>
+            </w:r>
+          </w:p>
+        </w:tc>
+      </w:tr>
+      <w:tr>
+        <w:trPr>
+          <w:trHeight w:val="311"/>
+          <w:tblCellSpacing w:w="15" w:type="dxa"/>
+        </w:trPr>
+        <w:tc>
+          <w:tcPr>
+            <w:tcW w:w="0" w:type="auto"/>
+            <w:shd w:val="clear" w:color="auto" w:fill="auto"/>
+            <w:vAlign w:val="center"/>
+          </w:tcPr>
+          <w:p>
+            <w:pPr>
+              <w:rPr>
+                <w:rFonts w:ascii="Verdana" w:hAnsi="Verdana"/>
+              </w:rPr>
+            </w:pPr>
+            <w:proofErr w:type="spellStart"/>
+            <w:r>
+              <w:rPr>
+                <w:rFonts w:ascii="Verdana" w:hAnsi="Verdana"/>
+              </w:rPr>
+              <w:t>pw</w:t>
+            </w:r>
+            <w:proofErr w:type="spellEnd"/>
+          </w:p>
+        </w:tc>
+        <w:tc>
+          <w:tcPr>
+            <w:tcW w:w="2888" w:type="dxa"/>
+          </w:tcPr>
+          <w:p>
+            <w:pPr>
+              <w:rPr>
+                <w:rFonts w:ascii="Verdana" w:hAnsi="Verdana"/>
+              </w:rPr>
+            </w:pPr>
+            <w:r>
+              <w:rPr>
+                <w:rFonts w:ascii="Verdana" w:hAnsi="Verdana"/>
+              </w:rPr>
+              <w:t>UNSPECIFIED</w:t>
+            </w:r>
+          </w:p>
+        </w:tc>
+        <w:tc>
+          <w:tcPr>
+            <w:tcW w:w="4764" w:type="dxa"/>
+            <w:shd w:val="clear" w:color="auto" w:fill="auto"/>
+            <w:vAlign w:val="center"/>
+          </w:tcPr>
+          <w:p>
+            <w:pPr>
+              <w:rPr>
+                <w:rFonts w:ascii="Verdana" w:hAnsi="Verdana"/>
+              </w:rPr>
+            </w:pPr>
+            <w:r>
+              <w:rPr>
+                <w:rFonts w:ascii="Verdana" w:hAnsi="Verdana"/>
+              </w:rPr>
+              <w:t>The password to authenticate with when creating a connection to MQ.</w:t>
+            </w:r>
+            <w:bookmarkStart w:id="41" w:name="_GoBack"/>
+            <w:bookmarkEnd w:id="41"/>
+          </w:p>
+        </w:tc>
+      </w:tr>
     </w:tbl>
     <w:p>
       <w:pPr>
@@ -12363,7 +12486,6 @@
         <w:rPr>
           <w:rFonts w:ascii="Verdana" w:hAnsi="Verdana"/>
         </w:rPr>
-        <w:lastRenderedPageBreak/>
         <w:t>Forwarder</w:t>
       </w:r>
     </w:p>
@@ -13454,6 +13576,7 @@
         <w:rPr>
           <w:rFonts w:ascii="Verdana" w:hAnsi="Verdana"/>
         </w:rPr>
+        <w:lastRenderedPageBreak/>
         <w:br w:type="page"/>
       </w:r>
     </w:p>
@@ -13742,15 +13865,7 @@
         <w:t xml:space="preserve">We would like to acknowledge the contribution of </w:t>
       </w:r>
       <w:r>
-        <w:t xml:space="preserve">Jerry Stevens and various members of the IBM WebSphere MQ Performance Team at IBM </w:t>
-      </w:r>
-      <w:proofErr w:type="spellStart"/>
-      <w:r>
-        <w:t>Hursley</w:t>
-      </w:r>
-      <w:proofErr w:type="spellEnd"/>
-      <w:r>
-        <w:t xml:space="preserve"> UK.</w:t>
+        <w:t>Jerry Stevens and various members of the IBM WebSphere MQ Performance Team at IBM Hursley UK.</w:t>
       </w:r>
     </w:p>
     <w:p>
@@ -13807,7 +13922,7 @@
 </file>
 
 <file path=word/endnotes.xml><?xml version="1.0" encoding="utf-8"?>
-<w:endnotes xmlns:wpc="http://schemas.microsoft.com/office/word/2010/wordprocessingCanvas" xmlns:mo="http://schemas.microsoft.com/office/mac/office/2008/main" xmlns:mc="http://schemas.openxmlformats.org/markup-compatibility/2006" xmlns:mv="urn:schemas-microsoft-com:mac:vml" xmlns:o="urn:schemas-microsoft-com:office:office" xmlns:r="http://schemas.openxmlformats.org/officeDocument/2006/relationships" xmlns:m="http://schemas.openxmlformats.org/officeDocument/2006/math" xmlns:v="urn:schemas-microsoft-com:vml" xmlns:wp14="http://schemas.microsoft.com/office/word/2010/wordprocessingDrawing" xmlns:wp="http://schemas.openxmlformats.org/drawingml/2006/wordprocessingDrawing" xmlns:w10="urn:schemas-microsoft-com:office:word" xmlns:w="http://schemas.openxmlformats.org/wordprocessingml/2006/main" xmlns:w14="http://schemas.microsoft.com/office/word/2010/wordml" xmlns:w15="http://schemas.microsoft.com/office/word/2012/wordml" xmlns:wpg="http://schemas.microsoft.com/office/word/2010/wordprocessingGroup" xmlns:wpi="http://schemas.microsoft.com/office/word/2010/wordprocessingInk" xmlns:wne="http://schemas.microsoft.com/office/word/2006/wordml" xmlns:wps="http://schemas.microsoft.com/office/word/2010/wordprocessingShape" mc:Ignorable="w14 w15 wp14">
+<w:endnotes xmlns:wpc="http://schemas.microsoft.com/office/word/2010/wordprocessingCanvas" xmlns:mc="http://schemas.openxmlformats.org/markup-compatibility/2006" xmlns:o="urn:schemas-microsoft-com:office:office" xmlns:r="http://schemas.openxmlformats.org/officeDocument/2006/relationships" xmlns:m="http://schemas.openxmlformats.org/officeDocument/2006/math" xmlns:v="urn:schemas-microsoft-com:vml" xmlns:wp14="http://schemas.microsoft.com/office/word/2010/wordprocessingDrawing" xmlns:wp="http://schemas.openxmlformats.org/drawingml/2006/wordprocessingDrawing" xmlns:w10="urn:schemas-microsoft-com:office:word" xmlns:w="http://schemas.openxmlformats.org/wordprocessingml/2006/main" xmlns:w14="http://schemas.microsoft.com/office/word/2010/wordml" xmlns:w15="http://schemas.microsoft.com/office/word/2012/wordml" xmlns:wpg="http://schemas.microsoft.com/office/word/2010/wordprocessingGroup" xmlns:wpi="http://schemas.microsoft.com/office/word/2010/wordprocessingInk" xmlns:wne="http://schemas.microsoft.com/office/word/2006/wordml" xmlns:wps="http://schemas.microsoft.com/office/word/2010/wordprocessingShape" mc:Ignorable="w14 w15 wp14">
   <w:endnote w:type="separator" w:id="-1">
     <w:p>
       <w:r>
@@ -13826,7 +13941,7 @@
 </file>
 
 <file path=word/footer1.xml><?xml version="1.0" encoding="utf-8"?>
-<w:ftr xmlns:wpc="http://schemas.microsoft.com/office/word/2010/wordprocessingCanvas" xmlns:mo="http://schemas.microsoft.com/office/mac/office/2008/main" xmlns:mc="http://schemas.openxmlformats.org/markup-compatibility/2006" xmlns:mv="urn:schemas-microsoft-com:mac:vml" xmlns:o="urn:schemas-microsoft-com:office:office" xmlns:r="http://schemas.openxmlformats.org/officeDocument/2006/relationships" xmlns:m="http://schemas.openxmlformats.org/officeDocument/2006/math" xmlns:v="urn:schemas-microsoft-com:vml" xmlns:wp14="http://schemas.microsoft.com/office/word/2010/wordprocessingDrawing" xmlns:wp="http://schemas.openxmlformats.org/drawingml/2006/wordprocessingDrawing" xmlns:w10="urn:schemas-microsoft-com:office:word" xmlns:w="http://schemas.openxmlformats.org/wordprocessingml/2006/main" xmlns:w14="http://schemas.microsoft.com/office/word/2010/wordml" xmlns:w15="http://schemas.microsoft.com/office/word/2012/wordml" xmlns:wpg="http://schemas.microsoft.com/office/word/2010/wordprocessingGroup" xmlns:wpi="http://schemas.microsoft.com/office/word/2010/wordprocessingInk" xmlns:wne="http://schemas.microsoft.com/office/word/2006/wordml" xmlns:wps="http://schemas.microsoft.com/office/word/2010/wordprocessingShape" mc:Ignorable="w14 w15 wp14">
+<w:ftr xmlns:wpc="http://schemas.microsoft.com/office/word/2010/wordprocessingCanvas" xmlns:mc="http://schemas.openxmlformats.org/markup-compatibility/2006" xmlns:o="urn:schemas-microsoft-com:office:office" xmlns:r="http://schemas.openxmlformats.org/officeDocument/2006/relationships" xmlns:m="http://schemas.openxmlformats.org/officeDocument/2006/math" xmlns:v="urn:schemas-microsoft-com:vml" xmlns:wp14="http://schemas.microsoft.com/office/word/2010/wordprocessingDrawing" xmlns:wp="http://schemas.openxmlformats.org/drawingml/2006/wordprocessingDrawing" xmlns:w10="urn:schemas-microsoft-com:office:word" xmlns:w="http://schemas.openxmlformats.org/wordprocessingml/2006/main" xmlns:w14="http://schemas.microsoft.com/office/word/2010/wordml" xmlns:w15="http://schemas.microsoft.com/office/word/2012/wordml" xmlns:wpg="http://schemas.microsoft.com/office/word/2010/wordprocessingGroup" xmlns:wpi="http://schemas.microsoft.com/office/word/2010/wordprocessingInk" xmlns:wne="http://schemas.microsoft.com/office/word/2006/wordml" xmlns:wps="http://schemas.microsoft.com/office/word/2010/wordprocessingShape" mc:Ignorable="w14 w15 wp14">
   <w:p>
     <w:pPr>
       <w:pStyle w:val="Footer"/>
@@ -13836,7 +13951,7 @@
 </file>
 
 <file path=word/footer2.xml><?xml version="1.0" encoding="utf-8"?>
-<w:ftr xmlns:wpc="http://schemas.microsoft.com/office/word/2010/wordprocessingCanvas" xmlns:mo="http://schemas.microsoft.com/office/mac/office/2008/main" xmlns:mc="http://schemas.openxmlformats.org/markup-compatibility/2006" xmlns:mv="urn:schemas-microsoft-com:mac:vml" xmlns:o="urn:schemas-microsoft-com:office:office" xmlns:r="http://schemas.openxmlformats.org/officeDocument/2006/relationships" xmlns:m="http://schemas.openxmlformats.org/officeDocument/2006/math" xmlns:v="urn:schemas-microsoft-com:vml" xmlns:wp14="http://schemas.microsoft.com/office/word/2010/wordprocessingDrawing" xmlns:wp="http://schemas.openxmlformats.org/drawingml/2006/wordprocessingDrawing" xmlns:w10="urn:schemas-microsoft-com:office:word" xmlns:w="http://schemas.openxmlformats.org/wordprocessingml/2006/main" xmlns:w14="http://schemas.microsoft.com/office/word/2010/wordml" xmlns:w15="http://schemas.microsoft.com/office/word/2012/wordml" xmlns:wpg="http://schemas.microsoft.com/office/word/2010/wordprocessingGroup" xmlns:wpi="http://schemas.microsoft.com/office/word/2010/wordprocessingInk" xmlns:wne="http://schemas.microsoft.com/office/word/2006/wordml" xmlns:wps="http://schemas.microsoft.com/office/word/2010/wordprocessingShape" mc:Ignorable="w14 w15 wp14">
+<w:ftr xmlns:wpc="http://schemas.microsoft.com/office/word/2010/wordprocessingCanvas" xmlns:mc="http://schemas.openxmlformats.org/markup-compatibility/2006" xmlns:o="urn:schemas-microsoft-com:office:office" xmlns:r="http://schemas.openxmlformats.org/officeDocument/2006/relationships" xmlns:m="http://schemas.openxmlformats.org/officeDocument/2006/math" xmlns:v="urn:schemas-microsoft-com:vml" xmlns:wp14="http://schemas.microsoft.com/office/word/2010/wordprocessingDrawing" xmlns:wp="http://schemas.openxmlformats.org/drawingml/2006/wordprocessingDrawing" xmlns:w10="urn:schemas-microsoft-com:office:word" xmlns:w="http://schemas.openxmlformats.org/wordprocessingml/2006/main" xmlns:w14="http://schemas.microsoft.com/office/word/2010/wordml" xmlns:w15="http://schemas.microsoft.com/office/word/2012/wordml" xmlns:wpg="http://schemas.microsoft.com/office/word/2010/wordprocessingGroup" xmlns:wpi="http://schemas.microsoft.com/office/word/2010/wordprocessingInk" xmlns:wne="http://schemas.microsoft.com/office/word/2006/wordml" xmlns:wps="http://schemas.microsoft.com/office/word/2010/wordprocessingShape" mc:Ignorable="w14 w15 wp14">
   <w:p>
     <w:pPr>
       <w:pStyle w:val="Footer"/>
@@ -13846,7 +13961,7 @@
 </file>
 
 <file path=word/footer3.xml><?xml version="1.0" encoding="utf-8"?>
-<w:ftr xmlns:wpc="http://schemas.microsoft.com/office/word/2010/wordprocessingCanvas" xmlns:mo="http://schemas.microsoft.com/office/mac/office/2008/main" xmlns:mc="http://schemas.openxmlformats.org/markup-compatibility/2006" xmlns:mv="urn:schemas-microsoft-com:mac:vml" xmlns:o="urn:schemas-microsoft-com:office:office" xmlns:r="http://schemas.openxmlformats.org/officeDocument/2006/relationships" xmlns:m="http://schemas.openxmlformats.org/officeDocument/2006/math" xmlns:v="urn:schemas-microsoft-com:vml" xmlns:wp14="http://schemas.microsoft.com/office/word/2010/wordprocessingDrawing" xmlns:wp="http://schemas.openxmlformats.org/drawingml/2006/wordprocessingDrawing" xmlns:w10="urn:schemas-microsoft-com:office:word" xmlns:w="http://schemas.openxmlformats.org/wordprocessingml/2006/main" xmlns:w14="http://schemas.microsoft.com/office/word/2010/wordml" xmlns:w15="http://schemas.microsoft.com/office/word/2012/wordml" xmlns:wpg="http://schemas.microsoft.com/office/word/2010/wordprocessingGroup" xmlns:wpi="http://schemas.microsoft.com/office/word/2010/wordprocessingInk" xmlns:wne="http://schemas.microsoft.com/office/word/2006/wordml" xmlns:wps="http://schemas.microsoft.com/office/word/2010/wordprocessingShape" mc:Ignorable="w14 w15 wp14">
+<w:ftr xmlns:wpc="http://schemas.microsoft.com/office/word/2010/wordprocessingCanvas" xmlns:mc="http://schemas.openxmlformats.org/markup-compatibility/2006" xmlns:o="urn:schemas-microsoft-com:office:office" xmlns:r="http://schemas.openxmlformats.org/officeDocument/2006/relationships" xmlns:m="http://schemas.openxmlformats.org/officeDocument/2006/math" xmlns:v="urn:schemas-microsoft-com:vml" xmlns:wp14="http://schemas.microsoft.com/office/word/2010/wordprocessingDrawing" xmlns:wp="http://schemas.openxmlformats.org/drawingml/2006/wordprocessingDrawing" xmlns:w10="urn:schemas-microsoft-com:office:word" xmlns:w="http://schemas.openxmlformats.org/wordprocessingml/2006/main" xmlns:w14="http://schemas.microsoft.com/office/word/2010/wordml" xmlns:w15="http://schemas.microsoft.com/office/word/2012/wordml" xmlns:wpg="http://schemas.microsoft.com/office/word/2010/wordprocessingGroup" xmlns:wpi="http://schemas.microsoft.com/office/word/2010/wordprocessingInk" xmlns:wne="http://schemas.microsoft.com/office/word/2006/wordml" xmlns:wps="http://schemas.microsoft.com/office/word/2010/wordprocessingShape" mc:Ignorable="w14 w15 wp14">
   <w:p>
     <w:pPr>
       <w:pStyle w:val="Footer"/>
@@ -13856,7 +13971,7 @@
 </file>
 
 <file path=word/footnotes.xml><?xml version="1.0" encoding="utf-8"?>
-<w:footnotes xmlns:wpc="http://schemas.microsoft.com/office/word/2010/wordprocessingCanvas" xmlns:mo="http://schemas.microsoft.com/office/mac/office/2008/main" xmlns:mc="http://schemas.openxmlformats.org/markup-compatibility/2006" xmlns:mv="urn:schemas-microsoft-com:mac:vml" xmlns:o="urn:schemas-microsoft-com:office:office" xmlns:r="http://schemas.openxmlformats.org/officeDocument/2006/relationships" xmlns:m="http://schemas.openxmlformats.org/officeDocument/2006/math" xmlns:v="urn:schemas-microsoft-com:vml" xmlns:wp14="http://schemas.microsoft.com/office/word/2010/wordprocessingDrawing" xmlns:wp="http://schemas.openxmlformats.org/drawingml/2006/wordprocessingDrawing" xmlns:w10="urn:schemas-microsoft-com:office:word" xmlns:w="http://schemas.openxmlformats.org/wordprocessingml/2006/main" xmlns:w14="http://schemas.microsoft.com/office/word/2010/wordml" xmlns:w15="http://schemas.microsoft.com/office/word/2012/wordml" xmlns:wpg="http://schemas.microsoft.com/office/word/2010/wordprocessingGroup" xmlns:wpi="http://schemas.microsoft.com/office/word/2010/wordprocessingInk" xmlns:wne="http://schemas.microsoft.com/office/word/2006/wordml" xmlns:wps="http://schemas.microsoft.com/office/word/2010/wordprocessingShape" mc:Ignorable="w14 w15 wp14">
+<w:footnotes xmlns:wpc="http://schemas.microsoft.com/office/word/2010/wordprocessingCanvas" xmlns:mc="http://schemas.openxmlformats.org/markup-compatibility/2006" xmlns:o="urn:schemas-microsoft-com:office:office" xmlns:r="http://schemas.openxmlformats.org/officeDocument/2006/relationships" xmlns:m="http://schemas.openxmlformats.org/officeDocument/2006/math" xmlns:v="urn:schemas-microsoft-com:vml" xmlns:wp14="http://schemas.microsoft.com/office/word/2010/wordprocessingDrawing" xmlns:wp="http://schemas.openxmlformats.org/drawingml/2006/wordprocessingDrawing" xmlns:w10="urn:schemas-microsoft-com:office:word" xmlns:w="http://schemas.openxmlformats.org/wordprocessingml/2006/main" xmlns:w14="http://schemas.microsoft.com/office/word/2010/wordml" xmlns:w15="http://schemas.microsoft.com/office/word/2012/wordml" xmlns:wpg="http://schemas.microsoft.com/office/word/2010/wordprocessingGroup" xmlns:wpi="http://schemas.microsoft.com/office/word/2010/wordprocessingInk" xmlns:wne="http://schemas.microsoft.com/office/word/2006/wordml" xmlns:wps="http://schemas.microsoft.com/office/word/2010/wordprocessingShape" mc:Ignorable="w14 w15 wp14">
   <w:footnote w:type="separator" w:id="-1">
     <w:p>
       <w:r>
@@ -13875,7 +13990,7 @@
 </file>
 
 <file path=word/header1.xml><?xml version="1.0" encoding="utf-8"?>
-<w:hdr xmlns:wpc="http://schemas.microsoft.com/office/word/2010/wordprocessingCanvas" xmlns:mo="http://schemas.microsoft.com/office/mac/office/2008/main" xmlns:mc="http://schemas.openxmlformats.org/markup-compatibility/2006" xmlns:mv="urn:schemas-microsoft-com:mac:vml" xmlns:o="urn:schemas-microsoft-com:office:office" xmlns:r="http://schemas.openxmlformats.org/officeDocument/2006/relationships" xmlns:m="http://schemas.openxmlformats.org/officeDocument/2006/math" xmlns:v="urn:schemas-microsoft-com:vml" xmlns:wp14="http://schemas.microsoft.com/office/word/2010/wordprocessingDrawing" xmlns:wp="http://schemas.openxmlformats.org/drawingml/2006/wordprocessingDrawing" xmlns:w10="urn:schemas-microsoft-com:office:word" xmlns:w="http://schemas.openxmlformats.org/wordprocessingml/2006/main" xmlns:w14="http://schemas.microsoft.com/office/word/2010/wordml" xmlns:w15="http://schemas.microsoft.com/office/word/2012/wordml" xmlns:wpg="http://schemas.microsoft.com/office/word/2010/wordprocessingGroup" xmlns:wpi="http://schemas.microsoft.com/office/word/2010/wordprocessingInk" xmlns:wne="http://schemas.microsoft.com/office/word/2006/wordml" xmlns:wps="http://schemas.microsoft.com/office/word/2010/wordprocessingShape" mc:Ignorable="w14 w15 wp14">
+<w:hdr xmlns:wpc="http://schemas.microsoft.com/office/word/2010/wordprocessingCanvas" xmlns:mc="http://schemas.openxmlformats.org/markup-compatibility/2006" xmlns:o="urn:schemas-microsoft-com:office:office" xmlns:r="http://schemas.openxmlformats.org/officeDocument/2006/relationships" xmlns:m="http://schemas.openxmlformats.org/officeDocument/2006/math" xmlns:v="urn:schemas-microsoft-com:vml" xmlns:wp14="http://schemas.microsoft.com/office/word/2010/wordprocessingDrawing" xmlns:wp="http://schemas.openxmlformats.org/drawingml/2006/wordprocessingDrawing" xmlns:w10="urn:schemas-microsoft-com:office:word" xmlns:w="http://schemas.openxmlformats.org/wordprocessingml/2006/main" xmlns:w14="http://schemas.microsoft.com/office/word/2010/wordml" xmlns:w15="http://schemas.microsoft.com/office/word/2012/wordml" xmlns:wpg="http://schemas.microsoft.com/office/word/2010/wordprocessingGroup" xmlns:wpi="http://schemas.microsoft.com/office/word/2010/wordprocessingInk" xmlns:wne="http://schemas.microsoft.com/office/word/2006/wordml" xmlns:wps="http://schemas.microsoft.com/office/word/2010/wordprocessingShape" mc:Ignorable="w14 w15 wp14">
   <w:p>
     <w:pPr>
       <w:pStyle w:val="Header"/>
@@ -13885,7 +14000,7 @@
 </file>
 
 <file path=word/header2.xml><?xml version="1.0" encoding="utf-8"?>
-<w:hdr xmlns:wpc="http://schemas.microsoft.com/office/word/2010/wordprocessingCanvas" xmlns:mo="http://schemas.microsoft.com/office/mac/office/2008/main" xmlns:mc="http://schemas.openxmlformats.org/markup-compatibility/2006" xmlns:mv="urn:schemas-microsoft-com:mac:vml" xmlns:o="urn:schemas-microsoft-com:office:office" xmlns:r="http://schemas.openxmlformats.org/officeDocument/2006/relationships" xmlns:m="http://schemas.openxmlformats.org/officeDocument/2006/math" xmlns:v="urn:schemas-microsoft-com:vml" xmlns:wp14="http://schemas.microsoft.com/office/word/2010/wordprocessingDrawing" xmlns:wp="http://schemas.openxmlformats.org/drawingml/2006/wordprocessingDrawing" xmlns:w10="urn:schemas-microsoft-com:office:word" xmlns:w="http://schemas.openxmlformats.org/wordprocessingml/2006/main" xmlns:w14="http://schemas.microsoft.com/office/word/2010/wordml" xmlns:w15="http://schemas.microsoft.com/office/word/2012/wordml" xmlns:wpg="http://schemas.microsoft.com/office/word/2010/wordprocessingGroup" xmlns:wpi="http://schemas.microsoft.com/office/word/2010/wordprocessingInk" xmlns:wne="http://schemas.microsoft.com/office/word/2006/wordml" xmlns:wps="http://schemas.microsoft.com/office/word/2010/wordprocessingShape" mc:Ignorable="w14 w15 wp14">
+<w:hdr xmlns:wpc="http://schemas.microsoft.com/office/word/2010/wordprocessingCanvas" xmlns:mc="http://schemas.openxmlformats.org/markup-compatibility/2006" xmlns:o="urn:schemas-microsoft-com:office:office" xmlns:r="http://schemas.openxmlformats.org/officeDocument/2006/relationships" xmlns:m="http://schemas.openxmlformats.org/officeDocument/2006/math" xmlns:v="urn:schemas-microsoft-com:vml" xmlns:wp14="http://schemas.microsoft.com/office/word/2010/wordprocessingDrawing" xmlns:wp="http://schemas.openxmlformats.org/drawingml/2006/wordprocessingDrawing" xmlns:w10="urn:schemas-microsoft-com:office:word" xmlns:w="http://schemas.openxmlformats.org/wordprocessingml/2006/main" xmlns:w14="http://schemas.microsoft.com/office/word/2010/wordml" xmlns:w15="http://schemas.microsoft.com/office/word/2012/wordml" xmlns:wpg="http://schemas.microsoft.com/office/word/2010/wordprocessingGroup" xmlns:wpi="http://schemas.microsoft.com/office/word/2010/wordprocessingInk" xmlns:wne="http://schemas.microsoft.com/office/word/2006/wordml" xmlns:wps="http://schemas.microsoft.com/office/word/2010/wordprocessingShape" mc:Ignorable="w14 w15 wp14">
   <w:p>
     <w:pPr>
       <w:pStyle w:val="Header"/>
@@ -13895,7 +14010,7 @@
 </file>
 
 <file path=word/header3.xml><?xml version="1.0" encoding="utf-8"?>
-<w:hdr xmlns:wpc="http://schemas.microsoft.com/office/word/2010/wordprocessingCanvas" xmlns:mo="http://schemas.microsoft.com/office/mac/office/2008/main" xmlns:mc="http://schemas.openxmlformats.org/markup-compatibility/2006" xmlns:mv="urn:schemas-microsoft-com:mac:vml" xmlns:o="urn:schemas-microsoft-com:office:office" xmlns:r="http://schemas.openxmlformats.org/officeDocument/2006/relationships" xmlns:m="http://schemas.openxmlformats.org/officeDocument/2006/math" xmlns:v="urn:schemas-microsoft-com:vml" xmlns:wp14="http://schemas.microsoft.com/office/word/2010/wordprocessingDrawing" xmlns:wp="http://schemas.openxmlformats.org/drawingml/2006/wordprocessingDrawing" xmlns:w10="urn:schemas-microsoft-com:office:word" xmlns:w="http://schemas.openxmlformats.org/wordprocessingml/2006/main" xmlns:w14="http://schemas.microsoft.com/office/word/2010/wordml" xmlns:w15="http://schemas.microsoft.com/office/word/2012/wordml" xmlns:wpg="http://schemas.microsoft.com/office/word/2010/wordprocessingGroup" xmlns:wpi="http://schemas.microsoft.com/office/word/2010/wordprocessingInk" xmlns:wne="http://schemas.microsoft.com/office/word/2006/wordml" xmlns:wps="http://schemas.microsoft.com/office/word/2010/wordprocessingShape" mc:Ignorable="w14 w15 wp14">
+<w:hdr xmlns:wpc="http://schemas.microsoft.com/office/word/2010/wordprocessingCanvas" xmlns:mc="http://schemas.openxmlformats.org/markup-compatibility/2006" xmlns:o="urn:schemas-microsoft-com:office:office" xmlns:r="http://schemas.openxmlformats.org/officeDocument/2006/relationships" xmlns:m="http://schemas.openxmlformats.org/officeDocument/2006/math" xmlns:v="urn:schemas-microsoft-com:vml" xmlns:wp14="http://schemas.microsoft.com/office/word/2010/wordprocessingDrawing" xmlns:wp="http://schemas.openxmlformats.org/drawingml/2006/wordprocessingDrawing" xmlns:w10="urn:schemas-microsoft-com:office:word" xmlns:w="http://schemas.openxmlformats.org/wordprocessingml/2006/main" xmlns:w14="http://schemas.microsoft.com/office/word/2010/wordml" xmlns:w15="http://schemas.microsoft.com/office/word/2012/wordml" xmlns:wpg="http://schemas.microsoft.com/office/word/2010/wordprocessingGroup" xmlns:wpi="http://schemas.microsoft.com/office/word/2010/wordprocessingInk" xmlns:wne="http://schemas.microsoft.com/office/word/2006/wordml" xmlns:wps="http://schemas.microsoft.com/office/word/2010/wordprocessingShape" mc:Ignorable="w14 w15 wp14">
   <w:p>
     <w:pPr>
       <w:pStyle w:val="Header"/>
@@ -13905,8 +14020,8 @@
 </file>
 
 <file path=word/numbering.xml><?xml version="1.0" encoding="utf-8"?>
-<w:numbering xmlns:wpc="http://schemas.microsoft.com/office/word/2010/wordprocessingCanvas" xmlns:mo="http://schemas.microsoft.com/office/mac/office/2008/main" xmlns:mc="http://schemas.openxmlformats.org/markup-compatibility/2006" xmlns:mv="urn:schemas-microsoft-com:mac:vml" xmlns:o="urn:schemas-microsoft-com:office:office" xmlns:r="http://schemas.openxmlformats.org/officeDocument/2006/relationships" xmlns:m="http://schemas.openxmlformats.org/officeDocument/2006/math" xmlns:v="urn:schemas-microsoft-com:vml" xmlns:wp14="http://schemas.microsoft.com/office/word/2010/wordprocessingDrawing" xmlns:wp="http://schemas.openxmlformats.org/drawingml/2006/wordprocessingDrawing" xmlns:w10="urn:schemas-microsoft-com:office:word" xmlns:w="http://schemas.openxmlformats.org/wordprocessingml/2006/main" xmlns:w14="http://schemas.microsoft.com/office/word/2010/wordml" xmlns:w15="http://schemas.microsoft.com/office/word/2012/wordml" xmlns:wpg="http://schemas.microsoft.com/office/word/2010/wordprocessingGroup" xmlns:wpi="http://schemas.microsoft.com/office/word/2010/wordprocessingInk" xmlns:wne="http://schemas.microsoft.com/office/word/2006/wordml" xmlns:wps="http://schemas.microsoft.com/office/word/2010/wordprocessingShape" mc:Ignorable="w14 w15 wp14">
-  <w:abstractNum w:abstractNumId="0">
+<w:numbering xmlns:wpc="http://schemas.microsoft.com/office/word/2010/wordprocessingCanvas" xmlns:mc="http://schemas.openxmlformats.org/markup-compatibility/2006" xmlns:o="urn:schemas-microsoft-com:office:office" xmlns:r="http://schemas.openxmlformats.org/officeDocument/2006/relationships" xmlns:m="http://schemas.openxmlformats.org/officeDocument/2006/math" xmlns:v="urn:schemas-microsoft-com:vml" xmlns:wp14="http://schemas.microsoft.com/office/word/2010/wordprocessingDrawing" xmlns:wp="http://schemas.openxmlformats.org/drawingml/2006/wordprocessingDrawing" xmlns:w10="urn:schemas-microsoft-com:office:word" xmlns:w="http://schemas.openxmlformats.org/wordprocessingml/2006/main" xmlns:w14="http://schemas.microsoft.com/office/word/2010/wordml" xmlns:w15="http://schemas.microsoft.com/office/word/2012/wordml" xmlns:wpg="http://schemas.microsoft.com/office/word/2010/wordprocessingGroup" xmlns:wpi="http://schemas.microsoft.com/office/word/2010/wordprocessingInk" xmlns:wne="http://schemas.microsoft.com/office/word/2006/wordml" xmlns:wps="http://schemas.microsoft.com/office/word/2010/wordprocessingShape" mc:Ignorable="w14 w15 wp14">
+  <w:abstractNum w:abstractNumId="0" w15:restartNumberingAfterBreak="0">
     <w:nsid w:val="06AA6558"/>
     <w:multiLevelType w:val="hybridMultilevel"/>
     <w:tmpl w:val="6A1878E8"/>
@@ -14046,7 +14161,7 @@
       </w:rPr>
     </w:lvl>
   </w:abstractNum>
-  <w:abstractNum w:abstractNumId="1">
+  <w:abstractNum w:abstractNumId="1" w15:restartNumberingAfterBreak="0">
     <w:nsid w:val="06B04414"/>
     <w:multiLevelType w:val="multilevel"/>
     <w:tmpl w:val="066E0300"/>
@@ -14195,7 +14310,7 @@
       </w:rPr>
     </w:lvl>
   </w:abstractNum>
-  <w:abstractNum w:abstractNumId="2">
+  <w:abstractNum w:abstractNumId="2" w15:restartNumberingAfterBreak="0">
     <w:nsid w:val="0C8C7D1A"/>
     <w:multiLevelType w:val="multilevel"/>
     <w:tmpl w:val="4B7657D8"/>
@@ -14344,7 +14459,7 @@
       </w:rPr>
     </w:lvl>
   </w:abstractNum>
-  <w:abstractNum w:abstractNumId="3">
+  <w:abstractNum w:abstractNumId="3" w15:restartNumberingAfterBreak="0">
     <w:nsid w:val="0E174AA6"/>
     <w:multiLevelType w:val="multilevel"/>
     <w:tmpl w:val="277AE81A"/>
@@ -14493,7 +14608,7 @@
       </w:rPr>
     </w:lvl>
   </w:abstractNum>
-  <w:abstractNum w:abstractNumId="4">
+  <w:abstractNum w:abstractNumId="4" w15:restartNumberingAfterBreak="0">
     <w:nsid w:val="13FA137D"/>
     <w:multiLevelType w:val="multilevel"/>
     <w:tmpl w:val="87F07C68"/>
@@ -14642,7 +14757,7 @@
       </w:rPr>
     </w:lvl>
   </w:abstractNum>
-  <w:abstractNum w:abstractNumId="5">
+  <w:abstractNum w:abstractNumId="5" w15:restartNumberingAfterBreak="0">
     <w:nsid w:val="14E82EE5"/>
     <w:multiLevelType w:val="multilevel"/>
     <w:tmpl w:val="8CFC0856"/>
@@ -14791,7 +14906,7 @@
       </w:rPr>
     </w:lvl>
   </w:abstractNum>
-  <w:abstractNum w:abstractNumId="6">
+  <w:abstractNum w:abstractNumId="6" w15:restartNumberingAfterBreak="0">
     <w:nsid w:val="16B1346E"/>
     <w:multiLevelType w:val="multilevel"/>
     <w:tmpl w:val="5BE85DC8"/>
@@ -14940,7 +15055,7 @@
       </w:rPr>
     </w:lvl>
   </w:abstractNum>
-  <w:abstractNum w:abstractNumId="7">
+  <w:abstractNum w:abstractNumId="7" w15:restartNumberingAfterBreak="0">
     <w:nsid w:val="173E66B7"/>
     <w:multiLevelType w:val="multilevel"/>
     <w:tmpl w:val="8AECF620"/>
@@ -15089,7 +15204,7 @@
       </w:rPr>
     </w:lvl>
   </w:abstractNum>
-  <w:abstractNum w:abstractNumId="8">
+  <w:abstractNum w:abstractNumId="8" w15:restartNumberingAfterBreak="0">
     <w:nsid w:val="27727538"/>
     <w:multiLevelType w:val="multilevel"/>
     <w:tmpl w:val="8098D59C"/>
@@ -15238,7 +15353,7 @@
       </w:rPr>
     </w:lvl>
   </w:abstractNum>
-  <w:abstractNum w:abstractNumId="9">
+  <w:abstractNum w:abstractNumId="9" w15:restartNumberingAfterBreak="0">
     <w:nsid w:val="2E4F38E0"/>
     <w:multiLevelType w:val="multilevel"/>
     <w:tmpl w:val="370E98CE"/>
@@ -15387,7 +15502,7 @@
       </w:rPr>
     </w:lvl>
   </w:abstractNum>
-  <w:abstractNum w:abstractNumId="10">
+  <w:abstractNum w:abstractNumId="10" w15:restartNumberingAfterBreak="0">
     <w:nsid w:val="30904695"/>
     <w:multiLevelType w:val="multilevel"/>
     <w:tmpl w:val="0F78E462"/>
@@ -15504,7 +15619,7 @@
       </w:pPr>
     </w:lvl>
   </w:abstractNum>
-  <w:abstractNum w:abstractNumId="11">
+  <w:abstractNum w:abstractNumId="11" w15:restartNumberingAfterBreak="0">
     <w:nsid w:val="30951029"/>
     <w:multiLevelType w:val="multilevel"/>
     <w:tmpl w:val="4DB8EE2C"/>
@@ -15653,7 +15768,7 @@
       </w:rPr>
     </w:lvl>
   </w:abstractNum>
-  <w:abstractNum w:abstractNumId="12">
+  <w:abstractNum w:abstractNumId="12" w15:restartNumberingAfterBreak="0">
     <w:nsid w:val="31775EED"/>
     <w:multiLevelType w:val="multilevel"/>
     <w:tmpl w:val="0B761A68"/>
@@ -15802,7 +15917,7 @@
       </w:rPr>
     </w:lvl>
   </w:abstractNum>
-  <w:abstractNum w:abstractNumId="13">
+  <w:abstractNum w:abstractNumId="13" w15:restartNumberingAfterBreak="0">
     <w:nsid w:val="3CF40F0B"/>
     <w:multiLevelType w:val="multilevel"/>
     <w:tmpl w:val="74A2FD72"/>
@@ -15951,7 +16066,7 @@
       </w:rPr>
     </w:lvl>
   </w:abstractNum>
-  <w:abstractNum w:abstractNumId="14">
+  <w:abstractNum w:abstractNumId="14" w15:restartNumberingAfterBreak="0">
     <w:nsid w:val="3D1C15DB"/>
     <w:multiLevelType w:val="multilevel"/>
     <w:tmpl w:val="3C284E40"/>
@@ -16100,7 +16215,7 @@
       </w:rPr>
     </w:lvl>
   </w:abstractNum>
-  <w:abstractNum w:abstractNumId="15">
+  <w:abstractNum w:abstractNumId="15" w15:restartNumberingAfterBreak="0">
     <w:nsid w:val="3F474C55"/>
     <w:multiLevelType w:val="multilevel"/>
     <w:tmpl w:val="57862EA6"/>
@@ -16249,7 +16364,7 @@
       </w:rPr>
     </w:lvl>
   </w:abstractNum>
-  <w:abstractNum w:abstractNumId="16">
+  <w:abstractNum w:abstractNumId="16" w15:restartNumberingAfterBreak="0">
     <w:nsid w:val="4D3D6247"/>
     <w:multiLevelType w:val="multilevel"/>
     <w:tmpl w:val="212613DA"/>
@@ -16362,7 +16477,7 @@
       </w:pPr>
     </w:lvl>
   </w:abstractNum>
-  <w:abstractNum w:abstractNumId="17">
+  <w:abstractNum w:abstractNumId="17" w15:restartNumberingAfterBreak="0">
     <w:nsid w:val="55131409"/>
     <w:multiLevelType w:val="multilevel"/>
     <w:tmpl w:val="BCEEA356"/>
@@ -16511,7 +16626,7 @@
       </w:rPr>
     </w:lvl>
   </w:abstractNum>
-  <w:abstractNum w:abstractNumId="18">
+  <w:abstractNum w:abstractNumId="18" w15:restartNumberingAfterBreak="0">
     <w:nsid w:val="5AA2335C"/>
     <w:multiLevelType w:val="multilevel"/>
     <w:tmpl w:val="186E795C"/>
@@ -16660,7 +16775,7 @@
       </w:rPr>
     </w:lvl>
   </w:abstractNum>
-  <w:abstractNum w:abstractNumId="19">
+  <w:abstractNum w:abstractNumId="19" w15:restartNumberingAfterBreak="0">
     <w:nsid w:val="64A308C6"/>
     <w:multiLevelType w:val="multilevel"/>
     <w:tmpl w:val="93D6EB14"/>
@@ -16809,7 +16924,7 @@
       </w:rPr>
     </w:lvl>
   </w:abstractNum>
-  <w:abstractNum w:abstractNumId="20">
+  <w:abstractNum w:abstractNumId="20" w15:restartNumberingAfterBreak="0">
     <w:nsid w:val="64FF4481"/>
     <w:multiLevelType w:val="multilevel"/>
     <w:tmpl w:val="81A2C810"/>
@@ -16958,7 +17073,7 @@
       </w:rPr>
     </w:lvl>
   </w:abstractNum>
-  <w:abstractNum w:abstractNumId="21">
+  <w:abstractNum w:abstractNumId="21" w15:restartNumberingAfterBreak="0">
     <w:nsid w:val="67405C31"/>
     <w:multiLevelType w:val="multilevel"/>
     <w:tmpl w:val="06928DF2"/>
@@ -17107,7 +17222,7 @@
       </w:rPr>
     </w:lvl>
   </w:abstractNum>
-  <w:abstractNum w:abstractNumId="22">
+  <w:abstractNum w:abstractNumId="22" w15:restartNumberingAfterBreak="0">
     <w:nsid w:val="6A27287F"/>
     <w:multiLevelType w:val="multilevel"/>
     <w:tmpl w:val="82903C48"/>
@@ -17256,7 +17371,7 @@
       </w:rPr>
     </w:lvl>
   </w:abstractNum>
-  <w:abstractNum w:abstractNumId="23">
+  <w:abstractNum w:abstractNumId="23" w15:restartNumberingAfterBreak="0">
     <w:nsid w:val="6DEA6DA3"/>
     <w:multiLevelType w:val="multilevel"/>
     <w:tmpl w:val="CE4CE8E4"/>
@@ -17405,7 +17520,7 @@
       </w:rPr>
     </w:lvl>
   </w:abstractNum>
-  <w:abstractNum w:abstractNumId="24">
+  <w:abstractNum w:abstractNumId="24" w15:restartNumberingAfterBreak="0">
     <w:nsid w:val="75F57AA8"/>
     <w:multiLevelType w:val="multilevel"/>
     <w:tmpl w:val="9D6CA656"/>
@@ -17554,7 +17669,7 @@
       </w:rPr>
     </w:lvl>
   </w:abstractNum>
-  <w:abstractNum w:abstractNumId="25">
+  <w:abstractNum w:abstractNumId="25" w15:restartNumberingAfterBreak="0">
     <w:nsid w:val="786C0ADF"/>
     <w:multiLevelType w:val="multilevel"/>
     <w:tmpl w:val="5A969550"/>
@@ -17703,7 +17818,7 @@
       </w:rPr>
     </w:lvl>
   </w:abstractNum>
-  <w:abstractNum w:abstractNumId="26">
+  <w:abstractNum w:abstractNumId="26" w15:restartNumberingAfterBreak="0">
     <w:nsid w:val="788A24B1"/>
     <w:multiLevelType w:val="hybridMultilevel"/>
     <w:tmpl w:val="DA44E01C"/>
@@ -17843,7 +17958,7 @@
       </w:rPr>
     </w:lvl>
   </w:abstractNum>
-  <w:abstractNum w:abstractNumId="27">
+  <w:abstractNum w:abstractNumId="27" w15:restartNumberingAfterBreak="0">
     <w:nsid w:val="7BD26BCA"/>
     <w:multiLevelType w:val="multilevel"/>
     <w:tmpl w:val="0718944C"/>
@@ -17992,7 +18107,7 @@
       </w:rPr>
     </w:lvl>
   </w:abstractNum>
-  <w:abstractNum w:abstractNumId="28">
+  <w:abstractNum w:abstractNumId="28" w15:restartNumberingAfterBreak="0">
     <w:nsid w:val="7DEC1E8E"/>
     <w:multiLevelType w:val="multilevel"/>
     <w:tmpl w:val="A5A2D534"/>
@@ -18242,7 +18357,7 @@
     </w:rPrDefault>
     <w:pPrDefault/>
   </w:docDefaults>
-  <w:latentStyles w:defLockedState="0" w:defUIPriority="0" w:defSemiHidden="0" w:defUnhideWhenUsed="0" w:defQFormat="0" w:count="382">
+  <w:latentStyles w:defLockedState="0" w:defUIPriority="0" w:defSemiHidden="0" w:defUnhideWhenUsed="0" w:defQFormat="0" w:count="371">
     <w:lsdException w:name="Normal" w:qFormat="1"/>
     <w:lsdException w:name="heading 1" w:qFormat="1"/>
     <w:lsdException w:name="heading 2" w:qFormat="1"/>

--- a/cph.docx
+++ b/cph.docx
@@ -1,6 +1,6 @@
 
 <file path=word/document.xml><?xml version="1.0" encoding="utf-8"?>
-<w:document xmlns:wpc="http://schemas.microsoft.com/office/word/2010/wordprocessingCanvas" xmlns:mc="http://schemas.openxmlformats.org/markup-compatibility/2006" xmlns:o="urn:schemas-microsoft-com:office:office" xmlns:r="http://schemas.openxmlformats.org/officeDocument/2006/relationships" xmlns:m="http://schemas.openxmlformats.org/officeDocument/2006/math" xmlns:v="urn:schemas-microsoft-com:vml" xmlns:wp14="http://schemas.microsoft.com/office/word/2010/wordprocessingDrawing" xmlns:wp="http://schemas.openxmlformats.org/drawingml/2006/wordprocessingDrawing" xmlns:w10="urn:schemas-microsoft-com:office:word" xmlns:w="http://schemas.openxmlformats.org/wordprocessingml/2006/main" xmlns:w14="http://schemas.microsoft.com/office/word/2010/wordml" xmlns:w15="http://schemas.microsoft.com/office/word/2012/wordml" xmlns:wpg="http://schemas.microsoft.com/office/word/2010/wordprocessingGroup" xmlns:wpi="http://schemas.microsoft.com/office/word/2010/wordprocessingInk" xmlns:wne="http://schemas.microsoft.com/office/word/2006/wordml" xmlns:wps="http://schemas.microsoft.com/office/word/2010/wordprocessingShape" mc:Ignorable="w14 w15 wp14">
+<w:document xmlns:wpc="http://schemas.microsoft.com/office/word/2010/wordprocessingCanvas" xmlns:cx="http://schemas.microsoft.com/office/drawing/2014/chartex" xmlns:cx1="http://schemas.microsoft.com/office/drawing/2015/9/8/chartex" xmlns:cx2="http://schemas.microsoft.com/office/drawing/2015/10/21/chartex" xmlns:cx3="http://schemas.microsoft.com/office/drawing/2016/5/9/chartex" xmlns:cx4="http://schemas.microsoft.com/office/drawing/2016/5/10/chartex" xmlns:cx5="http://schemas.microsoft.com/office/drawing/2016/5/11/chartex" xmlns:cx6="http://schemas.microsoft.com/office/drawing/2016/5/12/chartex" xmlns:cx7="http://schemas.microsoft.com/office/drawing/2016/5/13/chartex" xmlns:cx8="http://schemas.microsoft.com/office/drawing/2016/5/14/chartex" xmlns:mc="http://schemas.openxmlformats.org/markup-compatibility/2006" xmlns:aink="http://schemas.microsoft.com/office/drawing/2016/ink" xmlns:am3d="http://schemas.microsoft.com/office/drawing/2017/model3d" xmlns:o="urn:schemas-microsoft-com:office:office" xmlns:r="http://schemas.openxmlformats.org/officeDocument/2006/relationships" xmlns:m="http://schemas.openxmlformats.org/officeDocument/2006/math" xmlns:v="urn:schemas-microsoft-com:vml" xmlns:wp14="http://schemas.microsoft.com/office/word/2010/wordprocessingDrawing" xmlns:wp="http://schemas.openxmlformats.org/drawingml/2006/wordprocessingDrawing" xmlns:w10="urn:schemas-microsoft-com:office:word" xmlns:w="http://schemas.openxmlformats.org/wordprocessingml/2006/main" xmlns:w14="http://schemas.microsoft.com/office/word/2010/wordml" xmlns:w15="http://schemas.microsoft.com/office/word/2012/wordml" xmlns:w16cid="http://schemas.microsoft.com/office/word/2016/wordml/cid" xmlns:w16se="http://schemas.microsoft.com/office/word/2015/wordml/symex" xmlns:wpg="http://schemas.microsoft.com/office/word/2010/wordprocessingGroup" xmlns:wpi="http://schemas.microsoft.com/office/word/2010/wordprocessingInk" xmlns:wne="http://schemas.microsoft.com/office/word/2006/wordml" xmlns:wps="http://schemas.microsoft.com/office/word/2010/wordprocessingShape" mc:Ignorable="w14 w15 w16se w16cid wp14">
   <w:background w:color="FFFFFF"/>
   <w:body>
     <w:p>
@@ -1637,15 +1637,7 @@
         <w:t xml:space="preserve">externals </w:t>
       </w:r>
       <w:r>
-        <w:t>of the “</w:t>
-      </w:r>
-      <w:proofErr w:type="spellStart"/>
-      <w:r>
-        <w:t>JMSPerfHarness</w:t>
-      </w:r>
-      <w:proofErr w:type="spellEnd"/>
-      <w:r>
-        <w:t>” P</w:t>
+        <w:t>of the “JMSPerfHarness” P</w:t>
       </w:r>
       <w:r>
         <w:t xml:space="preserve">erformance Harness for Java™ Message Service </w:t>
@@ -1693,15 +1685,7 @@
         <w:t>performance teams for tests ranging from a single client to more than 10,000 clients.</w:t>
       </w:r>
       <w:r>
-        <w:t xml:space="preserve"> Whilst </w:t>
-      </w:r>
-      <w:proofErr w:type="spellStart"/>
-      <w:r>
-        <w:t>JMSPerfharness</w:t>
-      </w:r>
-      <w:proofErr w:type="spellEnd"/>
-      <w:r>
-        <w:t xml:space="preserve"> can be used to drive workloads </w:t>
+        <w:t xml:space="preserve"> Whilst JMSPerfharness can be used to drive workloads </w:t>
       </w:r>
       <w:r>
         <w:t>on</w:t>
@@ -4936,15 +4920,7 @@
       </w:r>
       <w:proofErr w:type="spellEnd"/>
       <w:r>
-        <w:t xml:space="preserve"> or </w:t>
-      </w:r>
-      <w:proofErr w:type="spellStart"/>
-      <w:r>
-        <w:t>stderr</w:t>
-      </w:r>
-      <w:proofErr w:type="spellEnd"/>
-      <w:r>
-        <w:t>. There are currently no extensions to support</w:t>
+        <w:t xml:space="preserve"> or stderr. There are currently no extensions to support</w:t>
       </w:r>
       <w:r>
         <w:br/>
@@ -5154,35 +5130,7 @@
               <w:rPr>
                 <w:rFonts w:ascii="Verdana" w:hAnsi="Verdana"/>
               </w:rPr>
-              <w:t xml:space="preserve">Verbosity below which goes to </w:t>
-            </w:r>
-            <w:proofErr w:type="spellStart"/>
-            <w:r>
-              <w:rPr>
-                <w:rFonts w:ascii="Verdana" w:hAnsi="Verdana"/>
-              </w:rPr>
-              <w:t>stderr</w:t>
-            </w:r>
-            <w:proofErr w:type="spellEnd"/>
-            <w:r>
-              <w:rPr>
-                <w:rFonts w:ascii="Verdana" w:hAnsi="Verdana"/>
-              </w:rPr>
-              <w:t xml:space="preserve">. The default is such that nothing goes to </w:t>
-            </w:r>
-            <w:proofErr w:type="spellStart"/>
-            <w:r>
-              <w:rPr>
-                <w:rFonts w:ascii="Verdana" w:hAnsi="Verdana"/>
-              </w:rPr>
-              <w:t>stderr</w:t>
-            </w:r>
-            <w:proofErr w:type="spellEnd"/>
-            <w:r>
-              <w:rPr>
-                <w:rFonts w:ascii="Verdana" w:hAnsi="Verdana"/>
-              </w:rPr>
-              <w:t xml:space="preserve">. </w:t>
+              <w:t xml:space="preserve">Verbosity below which goes to stderr. The default is such that nothing goes to stderr. </w:t>
             </w:r>
           </w:p>
         </w:tc>
@@ -6359,6 +6307,124 @@
           </w:p>
         </w:tc>
       </w:tr>
+      <w:tr>
+        <w:trPr>
+          <w:tblCellSpacing w:w="15" w:type="dxa"/>
+        </w:trPr>
+        <w:tc>
+          <w:tcPr>
+            <w:tcW w:w="0" w:type="auto"/>
+            <w:shd w:val="clear" w:color="auto" w:fill="auto"/>
+            <w:vAlign w:val="center"/>
+          </w:tcPr>
+          <w:p>
+            <w:pPr>
+              <w:rPr>
+                <w:rFonts w:ascii="Verdana" w:hAnsi="Verdana"/>
+              </w:rPr>
+            </w:pPr>
+            <w:proofErr w:type="spellStart"/>
+            <w:r>
+              <w:rPr>
+                <w:rFonts w:ascii="Verdana" w:hAnsi="Verdana"/>
+              </w:rPr>
+              <w:t>wt</w:t>
+            </w:r>
+            <w:proofErr w:type="spellEnd"/>
+          </w:p>
+        </w:tc>
+        <w:tc>
+          <w:tcPr>
+            <w:tcW w:w="0" w:type="auto"/>
+            <w:shd w:val="clear" w:color="auto" w:fill="auto"/>
+            <w:vAlign w:val="center"/>
+          </w:tcPr>
+          <w:p>
+            <w:pPr>
+              <w:rPr>
+                <w:rFonts w:ascii="Verdana" w:hAnsi="Verdana"/>
+              </w:rPr>
+            </w:pPr>
+            <w:r>
+              <w:rPr>
+                <w:rFonts w:ascii="Verdana" w:hAnsi="Verdana"/>
+              </w:rPr>
+              <w:t>30</w:t>
+            </w:r>
+          </w:p>
+        </w:tc>
+        <w:tc>
+          <w:tcPr>
+            <w:tcW w:w="0" w:type="auto"/>
+            <w:shd w:val="clear" w:color="auto" w:fill="auto"/>
+            <w:vAlign w:val="center"/>
+          </w:tcPr>
+          <w:p>
+            <w:pPr>
+              <w:rPr>
+                <w:rFonts w:ascii="Verdana" w:hAnsi="Verdana"/>
+              </w:rPr>
+            </w:pPr>
+            <w:proofErr w:type="spellStart"/>
+            <w:r>
+              <w:rPr>
+                <w:rFonts w:ascii="Verdana" w:hAnsi="Verdana"/>
+              </w:rPr>
+              <w:t>WorkerThread</w:t>
+            </w:r>
+            <w:proofErr w:type="spellEnd"/>
+            <w:r>
+              <w:rPr>
+                <w:rFonts w:ascii="Verdana" w:hAnsi="Verdana"/>
+              </w:rPr>
+              <w:t xml:space="preserve"> start timeout (s).</w:t>
+            </w:r>
+            <w:r>
+              <w:rPr>
+                <w:rFonts w:ascii="Verdana" w:hAnsi="Verdana"/>
+              </w:rPr>
+              <w:t xml:space="preserve"> </w:t>
+            </w:r>
+            <w:r>
+              <w:rPr>
+                <w:rFonts w:ascii="Verdana" w:hAnsi="Verdana"/>
+              </w:rPr>
+              <w:t>The maximum number of seconds after starting a worker thread to wait for its s</w:t>
+            </w:r>
+            <w:r>
+              <w:rPr>
+                <w:rFonts w:ascii="Verdana" w:hAnsi="Verdana"/>
+              </w:rPr>
+              <w:t xml:space="preserve">tatus to change to 'running', </w:t>
+            </w:r>
+            <w:r>
+              <w:rPr>
+                <w:rFonts w:ascii="Verdana" w:hAnsi="Verdana"/>
+              </w:rPr>
+              <w:t>CPH will fail if any thread takes lo</w:t>
+            </w:r>
+            <w:r>
+              <w:rPr>
+                <w:rFonts w:ascii="Verdana" w:hAnsi="Verdana"/>
+              </w:rPr>
+              <w:t>nger than this time to start.</w:t>
+            </w:r>
+          </w:p>
+          <w:p>
+            <w:pPr>
+              <w:rPr>
+                <w:rFonts w:ascii="Verdana" w:hAnsi="Verdana"/>
+              </w:rPr>
+            </w:pPr>
+            <w:r>
+              <w:rPr>
+                <w:rFonts w:ascii="Verdana" w:hAnsi="Verdana"/>
+              </w:rPr>
+              <w:t>Special case: if set to zero (0), CPH will not wait for each worker thread to start.</w:t>
+            </w:r>
+          </w:p>
+        </w:tc>
+      </w:tr>
     </w:tbl>
     <w:p>
       <w:pPr>
@@ -6753,7 +6819,14 @@
               <w:rPr>
                 <w:rFonts w:ascii="Verdana" w:hAnsi="Verdana"/>
               </w:rPr>
-              <w:t xml:space="preserve">Desired rate (operations/sec). If this rate is greater than the maximum achievable, the behaviour is such that it runs as fast as possible. A value of 0 means to always run as fast as possible. Rates of &lt;1 op/sec are not currently possible. </w:t>
+              <w:t xml:space="preserve">Desired rate (operations/sec). If this rate is greater than the maximum achievable, the behaviour is such </w:t>
+            </w:r>
+            <w:r>
+              <w:rPr>
+                <w:rFonts w:ascii="Verdana" w:hAnsi="Verdana"/>
+              </w:rPr>
+              <w:lastRenderedPageBreak/>
+              <w:t xml:space="preserve">that it runs as fast as possible. A value of 0 means to always run as fast as possible. Rates of &lt;1 op/sec are not currently possible. </w:t>
             </w:r>
           </w:p>
         </w:tc>
@@ -6779,6 +6852,7 @@
               <w:rPr>
                 <w:rFonts w:ascii="Verdana" w:hAnsi="Verdana"/>
               </w:rPr>
+              <w:lastRenderedPageBreak/>
               <w:t>si</w:t>
             </w:r>
             <w:proofErr w:type="spellEnd"/>
@@ -6852,7 +6926,6 @@
               <w:rPr>
                 <w:rFonts w:ascii="Verdana" w:hAnsi="Verdana"/>
               </w:rPr>
-              <w:lastRenderedPageBreak/>
               <w:t xml:space="preserve">This value is ignored if </w:t>
             </w:r>
             <w:proofErr w:type="spellStart"/>
@@ -6893,7 +6966,6 @@
               <w:rPr>
                 <w:rFonts w:ascii="Verdana" w:hAnsi="Verdana"/>
               </w:rPr>
-              <w:lastRenderedPageBreak/>
               <w:t>sn</w:t>
             </w:r>
             <w:proofErr w:type="spellEnd"/>
@@ -7209,19 +7281,11 @@
                 <w:rFonts w:ascii="Verdana" w:hAnsi="Verdana"/>
               </w:rPr>
             </w:pPr>
-            <w:proofErr w:type="spellStart"/>
-            <w:r>
-              <w:rPr>
-                <w:rFonts w:ascii="Verdana" w:hAnsi="Verdana"/>
-              </w:rPr>
-              <w:t>yd</w:t>
-            </w:r>
-            <w:proofErr w:type="spellEnd"/>
-            <w:r>
-              <w:rPr>
-                <w:rFonts w:ascii="Verdana" w:hAnsi="Verdana"/>
-              </w:rPr>
-              <w:t xml:space="preserve"> </w:t>
+            <w:r>
+              <w:rPr>
+                <w:rFonts w:ascii="Verdana" w:hAnsi="Verdana"/>
+              </w:rPr>
+              <w:t xml:space="preserve">yd </w:t>
             </w:r>
           </w:p>
         </w:tc>
@@ -7344,97 +7408,289 @@
       <w:r>
         <w:t xml:space="preserve"> Publisher -d TOPIC" does that)</w:t>
       </w:r>
+    </w:p>
+    <w:p>
+      <w:pPr>
+        <w:pStyle w:val="NormalWeb"/>
+      </w:pPr>
       <w:r>
         <w:br/>
         <w:t>Examples:</w:t>
       </w:r>
+    </w:p>
+    <w:tbl>
+      <w:tblPr>
+        <w:tblStyle w:val="TableGrid"/>
+        <w:tblW w:w="0" w:type="auto"/>
+        <w:tblBorders>
+          <w:top w:val="none" w:sz="0" w:space="0" w:color="auto"/>
+          <w:left w:val="none" w:sz="0" w:space="0" w:color="auto"/>
+          <w:bottom w:val="none" w:sz="0" w:space="0" w:color="auto"/>
+          <w:right w:val="none" w:sz="0" w:space="0" w:color="auto"/>
+          <w:insideH w:val="none" w:sz="0" w:space="0" w:color="auto"/>
+          <w:insideV w:val="none" w:sz="0" w:space="0" w:color="auto"/>
+        </w:tblBorders>
+        <w:tblCellMar>
+          <w:top w:w="57" w:type="dxa"/>
+        </w:tblCellMar>
+        <w:tblLook w:val="04A0" w:firstRow="1" w:lastRow="0" w:firstColumn="1" w:lastColumn="0" w:noHBand="0" w:noVBand="1"/>
+      </w:tblPr>
+      <w:tblGrid>
+        <w:gridCol w:w="4148"/>
+        <w:gridCol w:w="4148"/>
+      </w:tblGrid>
+      <w:tr>
+        <w:tc>
+          <w:tcPr>
+            <w:tcW w:w="4148" w:type="dxa"/>
+            <w:tcBorders>
+              <w:bottom w:val="single" w:sz="4" w:space="0" w:color="auto"/>
+            </w:tcBorders>
+          </w:tcPr>
+          <w:p>
+            <w:pPr>
+              <w:pStyle w:val="NormalWeb"/>
+            </w:pPr>
+            <w:r>
+              <w:t>Parameters Specified</w:t>
+            </w:r>
+          </w:p>
+        </w:tc>
+        <w:tc>
+          <w:tcPr>
+            <w:tcW w:w="4148" w:type="dxa"/>
+            <w:tcBorders>
+              <w:bottom w:val="single" w:sz="4" w:space="0" w:color="auto"/>
+            </w:tcBorders>
+          </w:tcPr>
+          <w:p>
+            <w:pPr>
+              <w:pStyle w:val="NormalWeb"/>
+            </w:pPr>
+            <w:r>
+              <w:t>Destinations Used</w:t>
+            </w:r>
+          </w:p>
+        </w:tc>
+      </w:tr>
+      <w:tr>
+        <w:tc>
+          <w:tcPr>
+            <w:tcW w:w="4148" w:type="dxa"/>
+            <w:tcBorders>
+              <w:top w:val="single" w:sz="4" w:space="0" w:color="auto"/>
+            </w:tcBorders>
+          </w:tcPr>
+          <w:p>
+            <w:pPr>
+              <w:pStyle w:val="NormalWeb"/>
+            </w:pPr>
+            <w:r>
+              <w:t>-d QUEUE</w:t>
+            </w:r>
+          </w:p>
+        </w:tc>
+        <w:tc>
+          <w:tcPr>
+            <w:tcW w:w="4148" w:type="dxa"/>
+            <w:tcBorders>
+              <w:top w:val="single" w:sz="4" w:space="0" w:color="auto"/>
+            </w:tcBorders>
+          </w:tcPr>
+          <w:p>
+            <w:pPr>
+              <w:pStyle w:val="NormalWeb"/>
+            </w:pPr>
+            <w:r>
+              <w:t>All threads operate on destination named QUEUE</w:t>
+            </w:r>
+          </w:p>
+        </w:tc>
+      </w:tr>
+      <w:tr>
+        <w:tc>
+          <w:tcPr>
+            <w:tcW w:w="4148" w:type="dxa"/>
+          </w:tcPr>
+          <w:p>
+            <w:pPr>
+              <w:pStyle w:val="NormalWeb"/>
+            </w:pPr>
+            <w:r>
+              <w:t>-d MYTOPIC -</w:t>
+            </w:r>
+            <w:proofErr w:type="spellStart"/>
+            <w:r>
+              <w:t>dn</w:t>
+            </w:r>
+            <w:proofErr w:type="spellEnd"/>
+            <w:r>
+              <w:t xml:space="preserve"> 3</w:t>
+            </w:r>
+          </w:p>
+        </w:tc>
+        <w:tc>
+          <w:tcPr>
+            <w:tcW w:w="4148" w:type="dxa"/>
+          </w:tcPr>
+          <w:p>
+            <w:pPr>
+              <w:pStyle w:val="NormalWeb"/>
+            </w:pPr>
+            <w:r>
+              <w:t>destinations are distributed round-robin in the order MYTOPIC1..MYTOPIC3</w:t>
+            </w:r>
+          </w:p>
+        </w:tc>
+      </w:tr>
+      <w:tr>
+        <w:tc>
+          <w:tcPr>
+            <w:tcW w:w="4148" w:type="dxa"/>
+          </w:tcPr>
+          <w:p>
+            <w:pPr>
+              <w:pStyle w:val="NormalWeb"/>
+            </w:pPr>
+            <w:r>
+              <w:t>-d MYTOPIC -</w:t>
+            </w:r>
+            <w:proofErr w:type="spellStart"/>
+            <w:r>
+              <w:t>db</w:t>
+            </w:r>
+            <w:proofErr w:type="spellEnd"/>
+            <w:r>
+              <w:t xml:space="preserve"> 6 -</w:t>
+            </w:r>
+            <w:proofErr w:type="spellStart"/>
+            <w:r>
+              <w:t>dn</w:t>
+            </w:r>
+            <w:proofErr w:type="spellEnd"/>
+            <w:r>
+              <w:t xml:space="preserve"> 3</w:t>
+            </w:r>
+          </w:p>
+        </w:tc>
+        <w:tc>
+          <w:tcPr>
+            <w:tcW w:w="4148" w:type="dxa"/>
+          </w:tcPr>
+          <w:p>
+            <w:pPr>
+              <w:pStyle w:val="NormalWeb"/>
+            </w:pPr>
+            <w:r>
+              <w:t xml:space="preserve">destinations are distributed round-robin in the order </w:t>
+            </w:r>
+            <w:r>
+              <w:lastRenderedPageBreak/>
+              <w:t>MYTOPIC6..MYTOPIC8</w:t>
+            </w:r>
+            <w:r>
+              <w:br/>
+            </w:r>
+          </w:p>
+        </w:tc>
+      </w:tr>
+      <w:tr>
+        <w:tc>
+          <w:tcPr>
+            <w:tcW w:w="4148" w:type="dxa"/>
+          </w:tcPr>
+          <w:p>
+            <w:pPr>
+              <w:pStyle w:val="NormalWeb"/>
+            </w:pPr>
+            <w:r>
+              <w:lastRenderedPageBreak/>
+              <w:t>-d MYTOPIC -dx 6 -</w:t>
+            </w:r>
+            <w:proofErr w:type="spellStart"/>
+            <w:r>
+              <w:t>dn</w:t>
+            </w:r>
+            <w:proofErr w:type="spellEnd"/>
+            <w:r>
+              <w:t xml:space="preserve"> 3</w:t>
+            </w:r>
+          </w:p>
+        </w:tc>
+        <w:tc>
+          <w:tcPr>
+            <w:tcW w:w="4148" w:type="dxa"/>
+          </w:tcPr>
+          <w:p>
+            <w:pPr>
+              <w:pStyle w:val="NormalWeb"/>
+            </w:pPr>
+            <w:r>
+              <w:t>destinations are distributed round-robin in the order MYTOPIC4..MYTOPIC6</w:t>
+            </w:r>
+          </w:p>
+        </w:tc>
+      </w:tr>
+      <w:tr>
+        <w:tc>
+          <w:tcPr>
+            <w:tcW w:w="4148" w:type="dxa"/>
+          </w:tcPr>
+          <w:p>
+            <w:pPr>
+              <w:pStyle w:val="NormalWeb"/>
+            </w:pPr>
+            <w:r>
+              <w:t>-d MYTOPIC -</w:t>
+            </w:r>
+            <w:proofErr w:type="spellStart"/>
+            <w:r>
+              <w:t>db</w:t>
+            </w:r>
+            <w:proofErr w:type="spellEnd"/>
+            <w:r>
+              <w:t xml:space="preserve"> 4 -dx 6 -</w:t>
+            </w:r>
+            <w:proofErr w:type="spellStart"/>
+            <w:r>
+              <w:t>dn</w:t>
+            </w:r>
+            <w:proofErr w:type="spellEnd"/>
+            <w:r>
+              <w:t xml:space="preserve"> 5</w:t>
+            </w:r>
+            <w:r>
+              <w:br/>
+            </w:r>
+          </w:p>
+        </w:tc>
+        <w:tc>
+          <w:tcPr>
+            <w:tcW w:w="4148" w:type="dxa"/>
+          </w:tcPr>
+          <w:p>
+            <w:pPr>
+              <w:pStyle w:val="NormalWeb"/>
+            </w:pPr>
+            <w:r>
+              <w:t>destinations are distributed round-robin in the order MYTOPIC4..MYTOPIC6 starting with MYTOPIC5</w:t>
+            </w:r>
+          </w:p>
+        </w:tc>
+      </w:tr>
+    </w:tbl>
+    <w:p>
+      <w:pPr>
+        <w:pStyle w:val="NormalWeb"/>
+      </w:pPr>
       <w:r>
         <w:br/>
-        <w:t>-d QUEUE</w:t>
       </w:r>
       <w:r>
         <w:br/>
-        <w:t>All threads operate on destination named QUEUE</w:t>
       </w:r>
       <w:r>
         <w:br/>
-        <w:t>-d MYTOPIC -</w:t>
-      </w:r>
-      <w:proofErr w:type="spellStart"/>
-      <w:r>
-        <w:t>dn</w:t>
-      </w:r>
-      <w:proofErr w:type="spellEnd"/>
-      <w:r>
-        <w:t xml:space="preserve"> 3</w:t>
-      </w:r>
-      <w:r>
-        <w:br/>
-        <w:t>destinations are distributed round-robin in the order MYTOPIC1..MYTOPIC3</w:t>
-      </w:r>
-      <w:r>
-        <w:br/>
-        <w:t>-d MYTOPIC -</w:t>
-      </w:r>
-      <w:proofErr w:type="spellStart"/>
-      <w:r>
-        <w:t>db</w:t>
-      </w:r>
-      <w:proofErr w:type="spellEnd"/>
-      <w:r>
-        <w:t xml:space="preserve"> 6 -</w:t>
-      </w:r>
-      <w:proofErr w:type="spellStart"/>
-      <w:r>
-        <w:t>dn</w:t>
-      </w:r>
-      <w:proofErr w:type="spellEnd"/>
-      <w:r>
-        <w:t xml:space="preserve"> 3</w:t>
-      </w:r>
-      <w:r>
-        <w:br/>
-        <w:t>destinations are distributed round-robin in the order MYTOPIC6..MYTOPIC8</w:t>
-      </w:r>
-      <w:r>
-        <w:br/>
-        <w:t>-d MYTOPIC -dx 6 -</w:t>
-      </w:r>
-      <w:proofErr w:type="spellStart"/>
-      <w:r>
-        <w:t>dn</w:t>
-      </w:r>
-      <w:proofErr w:type="spellEnd"/>
-      <w:r>
-        <w:t xml:space="preserve"> 3</w:t>
-      </w:r>
-      <w:r>
-        <w:br/>
-        <w:t>destinations are distributed round-robin in the order MYTOPIC4..MYTOPIC6</w:t>
-      </w:r>
-      <w:r>
-        <w:br/>
-        <w:t>-d MYTOPIC -</w:t>
-      </w:r>
-      <w:proofErr w:type="spellStart"/>
-      <w:r>
-        <w:t>db</w:t>
-      </w:r>
-      <w:proofErr w:type="spellEnd"/>
-      <w:r>
-        <w:t xml:space="preserve"> 4 -dx 6 -</w:t>
-      </w:r>
-      <w:proofErr w:type="spellStart"/>
-      <w:r>
-        <w:t>dn</w:t>
-      </w:r>
-      <w:proofErr w:type="spellEnd"/>
-      <w:r>
-        <w:t xml:space="preserve"> 5</w:t>
-      </w:r>
-      <w:r>
-        <w:br/>
-        <w:t>destinations are distributed round-robin in the order MYTOPIC4..MYTOPIC6 starting with MYTOPIC5</w:t>
       </w:r>
     </w:p>
     <w:tbl>
@@ -7667,7 +7923,6 @@
               <w:rPr>
                 <w:rFonts w:ascii="Verdana" w:hAnsi="Verdana"/>
               </w:rPr>
-              <w:lastRenderedPageBreak/>
               <w:t>db</w:t>
             </w:r>
             <w:proofErr w:type="spellEnd"/>
@@ -8329,6 +8584,7 @@
               <w:rPr>
                 <w:rFonts w:ascii="Verdana" w:hAnsi="Verdana"/>
               </w:rPr>
+              <w:lastRenderedPageBreak/>
               <w:t>cs</w:t>
             </w:r>
             <w:proofErr w:type="spellEnd"/>
@@ -8925,14 +9181,7 @@
               <w:rPr>
                 <w:rFonts w:ascii="Verdana" w:hAnsi="Verdana"/>
               </w:rPr>
-              <w:t xml:space="preserve">nders for </w:t>
-            </w:r>
-            <w:r>
-              <w:rPr>
-                <w:rFonts w:ascii="Verdana" w:hAnsi="Verdana"/>
-              </w:rPr>
-              <w:lastRenderedPageBreak/>
-              <w:t xml:space="preserve">this to be enforced). </w:t>
+              <w:t xml:space="preserve">nders for this to be enforced). </w:t>
             </w:r>
             <w:r>
               <w:rPr>
@@ -8964,7 +9213,6 @@
               <w:rPr>
                 <w:rFonts w:ascii="Verdana" w:hAnsi="Verdana"/>
               </w:rPr>
-              <w:lastRenderedPageBreak/>
               <w:t>cs</w:t>
             </w:r>
             <w:proofErr w:type="spellEnd"/>
@@ -9583,6 +9831,7 @@
         <w:pStyle w:val="NormalWeb"/>
       </w:pPr>
       <w:r>
+        <w:lastRenderedPageBreak/>
         <w:t>Takes messages off the request queue and places the same message on the reply queue.</w:t>
       </w:r>
     </w:p>
@@ -10060,7 +10309,6 @@
               <w:rPr>
                 <w:rFonts w:ascii="Verdana" w:hAnsi="Verdana"/>
               </w:rPr>
-              <w:lastRenderedPageBreak/>
               <w:t>cr</w:t>
             </w:r>
             <w:proofErr w:type="spellEnd"/>
@@ -10679,7 +10927,8 @@
               <w:rPr>
                 <w:rFonts w:ascii="Verdana" w:hAnsi="Verdana"/>
               </w:rPr>
-              <w:t>d</w:t>
+              <w:lastRenderedPageBreak/>
+              <w:t>cv</w:t>
             </w:r>
           </w:p>
         </w:tc>
@@ -10693,6 +10942,12 @@
                 <w:rFonts w:ascii="Verdana" w:hAnsi="Verdana"/>
               </w:rPr>
             </w:pPr>
+            <w:r>
+              <w:rPr>
+                <w:rFonts w:ascii="Verdana" w:hAnsi="Verdana"/>
+              </w:rPr>
+              <w:t>true</w:t>
+            </w:r>
           </w:p>
         </w:tc>
         <w:tc>
@@ -10711,52 +10966,21 @@
               <w:rPr>
                 <w:rFonts w:ascii="Verdana" w:hAnsi="Verdana"/>
               </w:rPr>
-              <w:t>Destination prefix</w:t>
-            </w:r>
-            <w:r>
-              <w:rPr>
-                <w:rFonts w:ascii="Verdana" w:hAnsi="Verdana"/>
-              </w:rPr>
-              <w:t>.</w:t>
-            </w:r>
-          </w:p>
-          <w:p>
-            <w:pPr>
-              <w:rPr>
-                <w:rFonts w:ascii="Verdana" w:hAnsi="Verdana"/>
-              </w:rPr>
-            </w:pPr>
-            <w:r>
-              <w:rPr>
-                <w:rFonts w:ascii="Verdana" w:hAnsi="Verdana"/>
-              </w:rPr>
-              <w:t>The first part of the name of an MQ destination object (queue or topi</w:t>
-            </w:r>
-            <w:r>
-              <w:rPr>
-                <w:rFonts w:ascii="Verdana" w:hAnsi="Verdana"/>
-              </w:rPr>
-              <w:t xml:space="preserve">c) to put or get messages to, </w:t>
-            </w:r>
-            <w:r>
-              <w:rPr>
-                <w:rFonts w:ascii="Verdana" w:hAnsi="Verdana"/>
-              </w:rPr>
-              <w:t xml:space="preserve">with the second part (a numeric suffix) to be provided by </w:t>
-            </w:r>
-            <w:proofErr w:type="spellStart"/>
-            <w:r>
-              <w:rPr>
-                <w:rFonts w:ascii="Verdana" w:hAnsi="Verdana"/>
-              </w:rPr>
-              <w:t>cphDestinationFactory</w:t>
-            </w:r>
-            <w:proofErr w:type="spellEnd"/>
-            <w:r>
-              <w:rPr>
-                <w:rFonts w:ascii="Verdana" w:hAnsi="Verdana"/>
-              </w:rPr>
-              <w:t>.</w:t>
+              <w:t>Conver</w:t>
+            </w:r>
+            <w:r>
+              <w:rPr>
+                <w:rFonts w:ascii="Verdana" w:hAnsi="Verdana"/>
+              </w:rPr>
+              <w:t>t message data. By default, MQGMO.CONVERT is specified in the MQGET options. Specifying false can be useful when reading a</w:t>
+            </w:r>
+            <w:bookmarkStart w:id="41" w:name="_GoBack"/>
+            <w:bookmarkEnd w:id="41"/>
+            <w:r>
+              <w:rPr>
+                <w:rFonts w:ascii="Verdana" w:hAnsi="Verdana"/>
+              </w:rPr>
+              <w:t xml:space="preserve"> message encoded with a different codepage, where the message is non-standard (custom format).</w:t>
             </w:r>
           </w:p>
         </w:tc>
@@ -10777,63 +11001,88 @@
                 <w:rFonts w:ascii="Verdana" w:hAnsi="Verdana"/>
               </w:rPr>
             </w:pPr>
+            <w:r>
+              <w:rPr>
+                <w:rFonts w:ascii="Verdana" w:hAnsi="Verdana"/>
+              </w:rPr>
+              <w:t>d</w:t>
+            </w:r>
+          </w:p>
+        </w:tc>
+        <w:tc>
+          <w:tcPr>
+            <w:tcW w:w="2888" w:type="dxa"/>
+          </w:tcPr>
+          <w:p>
+            <w:pPr>
+              <w:rPr>
+                <w:rFonts w:ascii="Verdana" w:hAnsi="Verdana"/>
+              </w:rPr>
+            </w:pPr>
+          </w:p>
+        </w:tc>
+        <w:tc>
+          <w:tcPr>
+            <w:tcW w:w="4764" w:type="dxa"/>
+            <w:shd w:val="clear" w:color="auto" w:fill="auto"/>
+            <w:vAlign w:val="center"/>
+          </w:tcPr>
+          <w:p>
+            <w:pPr>
+              <w:rPr>
+                <w:rFonts w:ascii="Verdana" w:hAnsi="Verdana"/>
+              </w:rPr>
+            </w:pPr>
+            <w:r>
+              <w:rPr>
+                <w:rFonts w:ascii="Verdana" w:hAnsi="Verdana"/>
+              </w:rPr>
+              <w:t>Destination prefix</w:t>
+            </w:r>
+            <w:r>
+              <w:rPr>
+                <w:rFonts w:ascii="Verdana" w:hAnsi="Verdana"/>
+              </w:rPr>
+              <w:t>.</w:t>
+            </w:r>
+          </w:p>
+          <w:p>
+            <w:pPr>
+              <w:rPr>
+                <w:rFonts w:ascii="Verdana" w:hAnsi="Verdana"/>
+              </w:rPr>
+            </w:pPr>
+            <w:r>
+              <w:rPr>
+                <w:rFonts w:ascii="Verdana" w:hAnsi="Verdana"/>
+              </w:rPr>
+              <w:t>The first part of the name of an MQ destination object (queue or topi</w:t>
+            </w:r>
+            <w:r>
+              <w:rPr>
+                <w:rFonts w:ascii="Verdana" w:hAnsi="Verdana"/>
+              </w:rPr>
+              <w:t xml:space="preserve">c) to put or get messages to, </w:t>
+            </w:r>
+            <w:r>
+              <w:rPr>
+                <w:rFonts w:ascii="Verdana" w:hAnsi="Verdana"/>
+              </w:rPr>
+              <w:t xml:space="preserve">with the second part (a numeric suffix) to be provided by </w:t>
+            </w:r>
             <w:proofErr w:type="spellStart"/>
             <w:r>
               <w:rPr>
                 <w:rFonts w:ascii="Verdana" w:hAnsi="Verdana"/>
               </w:rPr>
-              <w:t>jb</w:t>
+              <w:t>cphDestinationFactory</w:t>
             </w:r>
             <w:proofErr w:type="spellEnd"/>
             <w:r>
               <w:rPr>
                 <w:rFonts w:ascii="Verdana" w:hAnsi="Verdana"/>
               </w:rPr>
-              <w:t xml:space="preserve"> </w:t>
-            </w:r>
-          </w:p>
-        </w:tc>
-        <w:tc>
-          <w:tcPr>
-            <w:tcW w:w="2888" w:type="dxa"/>
-          </w:tcPr>
-          <w:p>
-            <w:pPr>
-              <w:rPr>
-                <w:rFonts w:ascii="Verdana" w:hAnsi="Verdana"/>
-              </w:rPr>
-            </w:pPr>
-            <w:r>
-              <w:rPr>
-                <w:rFonts w:ascii="Verdana" w:hAnsi="Verdana"/>
-              </w:rPr>
-              <w:t>QM</w:t>
-            </w:r>
-          </w:p>
-        </w:tc>
-        <w:tc>
-          <w:tcPr>
-            <w:tcW w:w="4764" w:type="dxa"/>
-            <w:shd w:val="clear" w:color="auto" w:fill="auto"/>
-            <w:vAlign w:val="center"/>
-          </w:tcPr>
-          <w:p>
-            <w:pPr>
-              <w:rPr>
-                <w:rFonts w:ascii="Verdana" w:hAnsi="Verdana"/>
-              </w:rPr>
-            </w:pPr>
-            <w:r>
-              <w:rPr>
-                <w:rFonts w:ascii="Verdana" w:hAnsi="Verdana"/>
-              </w:rPr>
-              <w:t xml:space="preserve">IBM </w:t>
-            </w:r>
-            <w:r>
-              <w:rPr>
-                <w:rFonts w:ascii="Verdana" w:hAnsi="Verdana"/>
-              </w:rPr>
-              <w:t>MQ queue manager to connect to.</w:t>
+              <w:t>.</w:t>
             </w:r>
           </w:p>
         </w:tc>
@@ -10859,7 +11108,7 @@
               <w:rPr>
                 <w:rFonts w:ascii="Verdana" w:hAnsi="Verdana"/>
               </w:rPr>
-              <w:t>jc</w:t>
+              <w:t>jb</w:t>
             </w:r>
             <w:proofErr w:type="spellEnd"/>
             <w:r>
@@ -10884,7 +11133,7 @@
               <w:rPr>
                 <w:rFonts w:ascii="Verdana" w:hAnsi="Verdana"/>
               </w:rPr>
-              <w:t>SYSTEM.DEF.SVRCONN</w:t>
+              <w:t>QM</w:t>
             </w:r>
           </w:p>
         </w:tc>
@@ -10910,48 +11159,7 @@
               <w:rPr>
                 <w:rFonts w:ascii="Verdana" w:hAnsi="Verdana"/>
               </w:rPr>
-              <w:t>MQ Channel to connect to.</w:t>
-            </w:r>
-          </w:p>
-          <w:p>
-            <w:pPr>
-              <w:rPr>
-                <w:rFonts w:ascii="Verdana" w:hAnsi="Verdana"/>
-              </w:rPr>
-            </w:pPr>
-            <w:r>
-              <w:rPr>
-                <w:rFonts w:ascii="Verdana" w:hAnsi="Verdana"/>
-              </w:rPr>
-              <w:t xml:space="preserve">Ignored unless </w:t>
-            </w:r>
-            <w:proofErr w:type="spellStart"/>
-            <w:r>
-              <w:rPr>
-                <w:rFonts w:ascii="Verdana" w:hAnsi="Verdana"/>
-              </w:rPr>
-              <w:t>jt</w:t>
-            </w:r>
-            <w:proofErr w:type="spellEnd"/>
-            <w:r>
-              <w:rPr>
-                <w:rFonts w:ascii="Verdana" w:hAnsi="Verdana"/>
-              </w:rPr>
-              <w:t>=</w:t>
-            </w:r>
-            <w:proofErr w:type="spellStart"/>
-            <w:r>
-              <w:rPr>
-                <w:rFonts w:ascii="Verdana" w:hAnsi="Verdana"/>
-              </w:rPr>
-              <w:t>mqc</w:t>
-            </w:r>
-            <w:proofErr w:type="spellEnd"/>
-            <w:r>
-              <w:rPr>
-                <w:rFonts w:ascii="Verdana" w:hAnsi="Verdana"/>
-              </w:rPr>
-              <w:t xml:space="preserve"> </w:t>
+              <w:t>MQ queue manager to connect to.</w:t>
             </w:r>
           </w:p>
         </w:tc>
@@ -10977,9 +11185,15 @@
               <w:rPr>
                 <w:rFonts w:ascii="Verdana" w:hAnsi="Verdana"/>
               </w:rPr>
-              <w:t>jf</w:t>
+              <w:t>jc</w:t>
             </w:r>
             <w:proofErr w:type="spellEnd"/>
+            <w:r>
+              <w:rPr>
+                <w:rFonts w:ascii="Verdana" w:hAnsi="Verdana"/>
+              </w:rPr>
+              <w:t xml:space="preserve"> </w:t>
+            </w:r>
           </w:p>
         </w:tc>
         <w:tc>
@@ -10996,7 +11210,7 @@
               <w:rPr>
                 <w:rFonts w:ascii="Verdana" w:hAnsi="Verdana"/>
               </w:rPr>
-              <w:t>false</w:t>
+              <w:t>SYSTEM.DEF.SVRCONN</w:t>
             </w:r>
           </w:p>
         </w:tc>
@@ -11016,118 +11230,54 @@
               <w:rPr>
                 <w:rFonts w:ascii="Verdana" w:hAnsi="Verdana"/>
               </w:rPr>
-              <w:t xml:space="preserve">Use the </w:t>
+              <w:t xml:space="preserve">IBM </w:t>
+            </w:r>
+            <w:r>
+              <w:rPr>
+                <w:rFonts w:ascii="Verdana" w:hAnsi="Verdana"/>
+              </w:rPr>
+              <w:t>MQ Channel to connect to.</w:t>
+            </w:r>
+          </w:p>
+          <w:p>
+            <w:pPr>
+              <w:rPr>
+                <w:rFonts w:ascii="Verdana" w:hAnsi="Verdana"/>
+              </w:rPr>
+            </w:pPr>
+            <w:r>
+              <w:rPr>
+                <w:rFonts w:ascii="Verdana" w:hAnsi="Verdana"/>
+              </w:rPr>
+              <w:t xml:space="preserve">Ignored unless </w:t>
             </w:r>
             <w:proofErr w:type="spellStart"/>
             <w:r>
               <w:rPr>
                 <w:rFonts w:ascii="Verdana" w:hAnsi="Verdana"/>
               </w:rPr>
-              <w:t>fastpath</w:t>
+              <w:t>jt</w:t>
             </w:r>
             <w:proofErr w:type="spellEnd"/>
             <w:r>
               <w:rPr>
                 <w:rFonts w:ascii="Verdana" w:hAnsi="Verdana"/>
               </w:rPr>
-              <w:t xml:space="preserve"> option on the MQCONNX call</w:t>
-            </w:r>
-            <w:r>
-              <w:rPr>
-                <w:rFonts w:ascii="Verdana" w:hAnsi="Verdana"/>
-              </w:rPr>
-              <w:t>.</w:t>
-            </w:r>
-          </w:p>
-          <w:p>
-            <w:pPr>
-              <w:rPr>
-                <w:rFonts w:ascii="Verdana" w:hAnsi="Verdana"/>
-              </w:rPr>
-            </w:pPr>
-            <w:r>
-              <w:rPr>
-                <w:rFonts w:ascii="Verdana" w:hAnsi="Verdana"/>
-              </w:rPr>
-              <w:t>Using this option means the application and the local-queue-manager ag</w:t>
-            </w:r>
-            <w:r>
-              <w:rPr>
-                <w:rFonts w:ascii="Verdana" w:hAnsi="Verdana"/>
-              </w:rPr>
-              <w:t xml:space="preserve">ent are part of the same unit </w:t>
-            </w:r>
-            <w:r>
-              <w:rPr>
-                <w:rFonts w:ascii="Verdana" w:hAnsi="Verdana"/>
-              </w:rPr>
-              <w:t>of execution. Using this option should give much higher throughput when using high message rates as it avoids</w:t>
-            </w:r>
+              <w:t>=</w:t>
+            </w:r>
+            <w:proofErr w:type="spellStart"/>
+            <w:r>
+              <w:rPr>
+                <w:rFonts w:ascii="Verdana" w:hAnsi="Verdana"/>
+              </w:rPr>
+              <w:t>mqc</w:t>
+            </w:r>
+            <w:proofErr w:type="spellEnd"/>
             <w:r>
               <w:rPr>
                 <w:rFonts w:ascii="Verdana" w:hAnsi="Verdana"/>
               </w:rPr>
               <w:t xml:space="preserve"> </w:t>
-            </w:r>
-            <w:r>
-              <w:rPr>
-                <w:rFonts w:ascii="Verdana" w:hAnsi="Verdana"/>
-              </w:rPr>
-              <w:t xml:space="preserve">a lot of thread switching. For this reason it is also easier to compare </w:t>
-            </w:r>
-            <w:r>
-              <w:rPr>
-                <w:rFonts w:ascii="Verdana" w:hAnsi="Verdana"/>
-              </w:rPr>
-              <w:lastRenderedPageBreak/>
-              <w:t>raw publish and subscribe performance</w:t>
-            </w:r>
-            <w:r>
-              <w:rPr>
-                <w:rFonts w:ascii="Verdana" w:hAnsi="Verdana"/>
-              </w:rPr>
-              <w:t>.</w:t>
-            </w:r>
-          </w:p>
-          <w:p>
-            <w:pPr>
-              <w:rPr>
-                <w:rFonts w:ascii="Verdana" w:hAnsi="Verdana"/>
-              </w:rPr>
-            </w:pPr>
-            <w:r>
-              <w:rPr>
-                <w:rFonts w:ascii="Verdana" w:hAnsi="Verdana"/>
-              </w:rPr>
-              <w:t xml:space="preserve">Ignored unless </w:t>
-            </w:r>
-            <w:proofErr w:type="spellStart"/>
-            <w:r>
-              <w:rPr>
-                <w:rFonts w:ascii="Verdana" w:hAnsi="Verdana"/>
-              </w:rPr>
-              <w:t>jt</w:t>
-            </w:r>
-            <w:proofErr w:type="spellEnd"/>
-            <w:r>
-              <w:rPr>
-                <w:rFonts w:ascii="Verdana" w:hAnsi="Verdana"/>
-              </w:rPr>
-              <w:t>=</w:t>
-            </w:r>
-            <w:proofErr w:type="spellStart"/>
-            <w:r>
-              <w:rPr>
-                <w:rFonts w:ascii="Verdana" w:hAnsi="Verdana"/>
-              </w:rPr>
-              <w:t>mqb</w:t>
-            </w:r>
-            <w:proofErr w:type="spellEnd"/>
-            <w:r>
-              <w:rPr>
-                <w:rFonts w:ascii="Verdana" w:hAnsi="Verdana"/>
-              </w:rPr>
-              <w:t>.</w:t>
             </w:r>
           </w:p>
         </w:tc>
@@ -11153,53 +11303,109 @@
               <w:rPr>
                 <w:rFonts w:ascii="Verdana" w:hAnsi="Verdana"/>
               </w:rPr>
-              <w:lastRenderedPageBreak/>
-              <w:t>jh</w:t>
+              <w:t>jf</w:t>
             </w:r>
             <w:proofErr w:type="spellEnd"/>
+          </w:p>
+        </w:tc>
+        <w:tc>
+          <w:tcPr>
+            <w:tcW w:w="2888" w:type="dxa"/>
+          </w:tcPr>
+          <w:p>
+            <w:pPr>
+              <w:rPr>
+                <w:rFonts w:ascii="Verdana" w:hAnsi="Verdana"/>
+              </w:rPr>
+            </w:pPr>
+            <w:r>
+              <w:rPr>
+                <w:rFonts w:ascii="Verdana" w:hAnsi="Verdana"/>
+              </w:rPr>
+              <w:t>false</w:t>
+            </w:r>
+          </w:p>
+        </w:tc>
+        <w:tc>
+          <w:tcPr>
+            <w:tcW w:w="4764" w:type="dxa"/>
+            <w:shd w:val="clear" w:color="auto" w:fill="auto"/>
+            <w:vAlign w:val="center"/>
+          </w:tcPr>
+          <w:p>
+            <w:pPr>
+              <w:rPr>
+                <w:rFonts w:ascii="Verdana" w:hAnsi="Verdana"/>
+              </w:rPr>
+            </w:pPr>
+            <w:r>
+              <w:rPr>
+                <w:rFonts w:ascii="Verdana" w:hAnsi="Verdana"/>
+              </w:rPr>
+              <w:t xml:space="preserve">Use the </w:t>
+            </w:r>
+            <w:proofErr w:type="spellStart"/>
+            <w:r>
+              <w:rPr>
+                <w:rFonts w:ascii="Verdana" w:hAnsi="Verdana"/>
+              </w:rPr>
+              <w:t>fastpath</w:t>
+            </w:r>
+            <w:proofErr w:type="spellEnd"/>
+            <w:r>
+              <w:rPr>
+                <w:rFonts w:ascii="Verdana" w:hAnsi="Verdana"/>
+              </w:rPr>
+              <w:t xml:space="preserve"> option on the MQCONNX call</w:t>
+            </w:r>
+            <w:r>
+              <w:rPr>
+                <w:rFonts w:ascii="Verdana" w:hAnsi="Verdana"/>
+              </w:rPr>
+              <w:t>.</w:t>
+            </w:r>
+          </w:p>
+          <w:p>
+            <w:pPr>
+              <w:rPr>
+                <w:rFonts w:ascii="Verdana" w:hAnsi="Verdana"/>
+              </w:rPr>
+            </w:pPr>
+            <w:r>
+              <w:rPr>
+                <w:rFonts w:ascii="Verdana" w:hAnsi="Verdana"/>
+              </w:rPr>
+              <w:t>Using this option means the application and the local-queue-manager ag</w:t>
+            </w:r>
+            <w:r>
+              <w:rPr>
+                <w:rFonts w:ascii="Verdana" w:hAnsi="Verdana"/>
+              </w:rPr>
+              <w:t xml:space="preserve">ent are part of the same unit </w:t>
+            </w:r>
+            <w:r>
+              <w:rPr>
+                <w:rFonts w:ascii="Verdana" w:hAnsi="Verdana"/>
+              </w:rPr>
+              <w:t>of execution. Using this option should give much higher throughput when using high message rates as it avoids</w:t>
+            </w:r>
             <w:r>
               <w:rPr>
                 <w:rFonts w:ascii="Verdana" w:hAnsi="Verdana"/>
               </w:rPr>
               <w:t xml:space="preserve"> </w:t>
             </w:r>
-          </w:p>
-        </w:tc>
-        <w:tc>
-          <w:tcPr>
-            <w:tcW w:w="2888" w:type="dxa"/>
-          </w:tcPr>
-          <w:p>
-            <w:pPr>
-              <w:rPr>
-                <w:rFonts w:ascii="Verdana" w:hAnsi="Verdana"/>
-              </w:rPr>
-            </w:pPr>
-            <w:r>
-              <w:rPr>
-                <w:rFonts w:ascii="Verdana" w:hAnsi="Verdana"/>
-              </w:rPr>
-              <w:t>localhost</w:t>
-            </w:r>
-          </w:p>
-        </w:tc>
-        <w:tc>
-          <w:tcPr>
-            <w:tcW w:w="4764" w:type="dxa"/>
-            <w:shd w:val="clear" w:color="auto" w:fill="auto"/>
-            <w:vAlign w:val="center"/>
-          </w:tcPr>
-          <w:p>
-            <w:pPr>
-              <w:rPr>
-                <w:rFonts w:ascii="Verdana" w:hAnsi="Verdana"/>
-              </w:rPr>
-            </w:pPr>
-            <w:r>
-              <w:rPr>
-                <w:rFonts w:ascii="Verdana" w:hAnsi="Verdana"/>
-              </w:rPr>
-              <w:t>DNS/IP of provider host machine.</w:t>
+            <w:r>
+              <w:rPr>
+                <w:rFonts w:ascii="Verdana" w:hAnsi="Verdana"/>
+              </w:rPr>
+              <w:t>a lot of thread switching. For this reason it is also easier to compare raw publish and subscribe performance</w:t>
+            </w:r>
+            <w:r>
+              <w:rPr>
+                <w:rFonts w:ascii="Verdana" w:hAnsi="Verdana"/>
+              </w:rPr>
+              <w:t>.</w:t>
             </w:r>
           </w:p>
           <w:p>
@@ -11233,14 +11439,14 @@
               <w:rPr>
                 <w:rFonts w:ascii="Verdana" w:hAnsi="Verdana"/>
               </w:rPr>
-              <w:t>mqc</w:t>
+              <w:t>mqb</w:t>
             </w:r>
             <w:proofErr w:type="spellEnd"/>
             <w:r>
               <w:rPr>
                 <w:rFonts w:ascii="Verdana" w:hAnsi="Verdana"/>
               </w:rPr>
-              <w:t xml:space="preserve"> </w:t>
+              <w:t>.</w:t>
             </w:r>
           </w:p>
         </w:tc>
@@ -11266,9 +11472,15 @@
               <w:rPr>
                 <w:rFonts w:ascii="Verdana" w:hAnsi="Verdana"/>
               </w:rPr>
-              <w:t>jl</w:t>
+              <w:t>jh</w:t>
             </w:r>
             <w:proofErr w:type="spellEnd"/>
+            <w:r>
+              <w:rPr>
+                <w:rFonts w:ascii="Verdana" w:hAnsi="Verdana"/>
+              </w:rPr>
+              <w:t xml:space="preserve"> </w:t>
+            </w:r>
           </w:p>
         </w:tc>
         <w:tc>
@@ -11285,7 +11497,7 @@
               <w:rPr>
                 <w:rFonts w:ascii="Verdana" w:hAnsi="Verdana"/>
               </w:rPr>
-              <w:t>UNSPECIFIED</w:t>
+              <w:t>localhost</w:t>
             </w:r>
           </w:p>
         </w:tc>
@@ -11305,46 +11517,48 @@
               <w:rPr>
                 <w:rFonts w:ascii="Verdana" w:hAnsi="Verdana"/>
               </w:rPr>
-              <w:t xml:space="preserve">Specify which SSL </w:t>
+              <w:t>DNS/IP of provider host machine.</w:t>
+            </w:r>
+          </w:p>
+          <w:p>
+            <w:pPr>
+              <w:rPr>
+                <w:rFonts w:ascii="Verdana" w:hAnsi="Verdana"/>
+              </w:rPr>
+            </w:pPr>
+            <w:r>
+              <w:rPr>
+                <w:rFonts w:ascii="Verdana" w:hAnsi="Verdana"/>
+              </w:rPr>
+              <w:t xml:space="preserve">Ignored unless </w:t>
             </w:r>
             <w:proofErr w:type="spellStart"/>
             <w:r>
               <w:rPr>
                 <w:rFonts w:ascii="Verdana" w:hAnsi="Verdana"/>
               </w:rPr>
-              <w:t>CipherSpec</w:t>
+              <w:t>jt</w:t>
             </w:r>
             <w:proofErr w:type="spellEnd"/>
             <w:r>
               <w:rPr>
                 <w:rFonts w:ascii="Verdana" w:hAnsi="Verdana"/>
               </w:rPr>
-              <w:t xml:space="preserve"> to use</w:t>
-            </w:r>
-            <w:r>
-              <w:rPr>
-                <w:rFonts w:ascii="Verdana" w:hAnsi="Verdana"/>
-              </w:rPr>
-              <w:t>.</w:t>
-            </w:r>
-          </w:p>
-          <w:p>
-            <w:pPr>
-              <w:rPr>
-                <w:rFonts w:ascii="Verdana" w:hAnsi="Verdana"/>
-              </w:rPr>
-            </w:pPr>
-            <w:r>
-              <w:rPr>
-                <w:rFonts w:ascii="Verdana" w:hAnsi="Verdana"/>
-              </w:rPr>
-              <w:t>If not using SSL, do not set parameter, the default "UNSPECIFIED" will map to empty string</w:t>
-            </w:r>
-            <w:r>
-              <w:rPr>
-                <w:rFonts w:ascii="Verdana" w:hAnsi="Verdana"/>
-              </w:rPr>
-              <w:t>.</w:t>
+              <w:t>=</w:t>
+            </w:r>
+            <w:proofErr w:type="spellStart"/>
+            <w:r>
+              <w:rPr>
+                <w:rFonts w:ascii="Verdana" w:hAnsi="Verdana"/>
+              </w:rPr>
+              <w:t>mqc</w:t>
+            </w:r>
+            <w:proofErr w:type="spellEnd"/>
+            <w:r>
+              <w:rPr>
+                <w:rFonts w:ascii="Verdana" w:hAnsi="Verdana"/>
+              </w:rPr>
+              <w:t xml:space="preserve"> </w:t>
             </w:r>
           </w:p>
         </w:tc>
@@ -11370,15 +11584,9 @@
               <w:rPr>
                 <w:rFonts w:ascii="Verdana" w:hAnsi="Verdana"/>
               </w:rPr>
-              <w:t>jp</w:t>
+              <w:t>jl</w:t>
             </w:r>
             <w:proofErr w:type="spellEnd"/>
-            <w:r>
-              <w:rPr>
-                <w:rFonts w:ascii="Verdana" w:hAnsi="Verdana"/>
-              </w:rPr>
-              <w:t xml:space="preserve"> </w:t>
-            </w:r>
           </w:p>
         </w:tc>
         <w:tc>
@@ -11395,7 +11603,7 @@
               <w:rPr>
                 <w:rFonts w:ascii="Verdana" w:hAnsi="Verdana"/>
               </w:rPr>
-              <w:t>1414</w:t>
+              <w:t>UNSPECIFIED</w:t>
             </w:r>
           </w:p>
         </w:tc>
@@ -11415,43 +11623,41 @@
               <w:rPr>
                 <w:rFonts w:ascii="Verdana" w:hAnsi="Verdana"/>
               </w:rPr>
-              <w:t>Port to connect to.</w:t>
-            </w:r>
-          </w:p>
-          <w:p>
-            <w:pPr>
-              <w:rPr>
-                <w:rFonts w:ascii="Verdana" w:hAnsi="Verdana"/>
-              </w:rPr>
-            </w:pPr>
-            <w:r>
-              <w:rPr>
-                <w:rFonts w:ascii="Verdana" w:hAnsi="Verdana"/>
-              </w:rPr>
-              <w:t xml:space="preserve">Ignored unless </w:t>
+              <w:t xml:space="preserve">Specify which SSL </w:t>
             </w:r>
             <w:proofErr w:type="spellStart"/>
             <w:r>
               <w:rPr>
                 <w:rFonts w:ascii="Verdana" w:hAnsi="Verdana"/>
               </w:rPr>
-              <w:t>jt</w:t>
+              <w:t>CipherSpec</w:t>
             </w:r>
             <w:proofErr w:type="spellEnd"/>
             <w:r>
               <w:rPr>
                 <w:rFonts w:ascii="Verdana" w:hAnsi="Verdana"/>
               </w:rPr>
-              <w:t>=</w:t>
-            </w:r>
-            <w:proofErr w:type="spellStart"/>
-            <w:r>
-              <w:rPr>
-                <w:rFonts w:ascii="Verdana" w:hAnsi="Verdana"/>
-              </w:rPr>
-              <w:t>mqc</w:t>
-            </w:r>
-            <w:proofErr w:type="spellEnd"/>
+              <w:t xml:space="preserve"> to use</w:t>
+            </w:r>
+            <w:r>
+              <w:rPr>
+                <w:rFonts w:ascii="Verdana" w:hAnsi="Verdana"/>
+              </w:rPr>
+              <w:t>.</w:t>
+            </w:r>
+          </w:p>
+          <w:p>
+            <w:pPr>
+              <w:rPr>
+                <w:rFonts w:ascii="Verdana" w:hAnsi="Verdana"/>
+              </w:rPr>
+            </w:pPr>
+            <w:r>
+              <w:rPr>
+                <w:rFonts w:ascii="Verdana" w:hAnsi="Verdana"/>
+              </w:rPr>
+              <w:t>If not using SSL, do not set parameter, the default "UNSPECIFIED" will map to empty string</w:t>
+            </w:r>
             <w:r>
               <w:rPr>
                 <w:rFonts w:ascii="Verdana" w:hAnsi="Verdana"/>
@@ -11482,6 +11688,71 @@
               <w:rPr>
                 <w:rFonts w:ascii="Verdana" w:hAnsi="Verdana"/>
               </w:rPr>
+              <w:t>jp</w:t>
+            </w:r>
+            <w:proofErr w:type="spellEnd"/>
+            <w:r>
+              <w:rPr>
+                <w:rFonts w:ascii="Verdana" w:hAnsi="Verdana"/>
+              </w:rPr>
+              <w:t xml:space="preserve"> </w:t>
+            </w:r>
+          </w:p>
+        </w:tc>
+        <w:tc>
+          <w:tcPr>
+            <w:tcW w:w="2888" w:type="dxa"/>
+          </w:tcPr>
+          <w:p>
+            <w:pPr>
+              <w:rPr>
+                <w:rFonts w:ascii="Verdana" w:hAnsi="Verdana"/>
+              </w:rPr>
+            </w:pPr>
+            <w:r>
+              <w:rPr>
+                <w:rFonts w:ascii="Verdana" w:hAnsi="Verdana"/>
+              </w:rPr>
+              <w:t>1414</w:t>
+            </w:r>
+          </w:p>
+        </w:tc>
+        <w:tc>
+          <w:tcPr>
+            <w:tcW w:w="4764" w:type="dxa"/>
+            <w:shd w:val="clear" w:color="auto" w:fill="auto"/>
+            <w:vAlign w:val="center"/>
+          </w:tcPr>
+          <w:p>
+            <w:pPr>
+              <w:rPr>
+                <w:rFonts w:ascii="Verdana" w:hAnsi="Verdana"/>
+              </w:rPr>
+            </w:pPr>
+            <w:r>
+              <w:rPr>
+                <w:rFonts w:ascii="Verdana" w:hAnsi="Verdana"/>
+              </w:rPr>
+              <w:t>Port to connect to.</w:t>
+            </w:r>
+          </w:p>
+          <w:p>
+            <w:pPr>
+              <w:rPr>
+                <w:rFonts w:ascii="Verdana" w:hAnsi="Verdana"/>
+              </w:rPr>
+            </w:pPr>
+            <w:r>
+              <w:rPr>
+                <w:rFonts w:ascii="Verdana" w:hAnsi="Verdana"/>
+              </w:rPr>
+              <w:t xml:space="preserve">Ignored unless </w:t>
+            </w:r>
+            <w:proofErr w:type="spellStart"/>
+            <w:r>
+              <w:rPr>
+                <w:rFonts w:ascii="Verdana" w:hAnsi="Verdana"/>
+              </w:rPr>
               <w:t>jt</w:t>
             </w:r>
             <w:proofErr w:type="spellEnd"/>
@@ -11489,20 +11760,8 @@
               <w:rPr>
                 <w:rFonts w:ascii="Verdana" w:hAnsi="Verdana"/>
               </w:rPr>
-              <w:t xml:space="preserve"> </w:t>
-            </w:r>
-          </w:p>
-        </w:tc>
-        <w:tc>
-          <w:tcPr>
-            <w:tcW w:w="2888" w:type="dxa"/>
-          </w:tcPr>
-          <w:p>
-            <w:pPr>
-              <w:rPr>
-                <w:rFonts w:ascii="Verdana" w:hAnsi="Verdana"/>
-              </w:rPr>
-            </w:pPr>
+              <w:t>=</w:t>
+            </w:r>
             <w:proofErr w:type="spellStart"/>
             <w:r>
               <w:rPr>
@@ -11511,94 +11770,11 @@
               <w:t>mqc</w:t>
             </w:r>
             <w:proofErr w:type="spellEnd"/>
-          </w:p>
-        </w:tc>
-        <w:tc>
-          <w:tcPr>
-            <w:tcW w:w="4764" w:type="dxa"/>
-            <w:shd w:val="clear" w:color="auto" w:fill="auto"/>
-            <w:vAlign w:val="center"/>
-          </w:tcPr>
-          <w:p>
-            <w:pPr>
-              <w:rPr>
-                <w:rFonts w:ascii="Verdana" w:hAnsi="Verdana"/>
-              </w:rPr>
-            </w:pPr>
-            <w:r>
-              <w:rPr>
-                <w:rFonts w:ascii="Verdana" w:hAnsi="Verdana"/>
-              </w:rPr>
-              <w:t xml:space="preserve">IBM </w:t>
-            </w:r>
-            <w:r>
-              <w:rPr>
-                <w:rFonts w:ascii="Verdana" w:hAnsi="Verdana"/>
-              </w:rPr>
-              <w:t>MQ transport (</w:t>
-            </w:r>
-            <w:proofErr w:type="spellStart"/>
-            <w:r>
-              <w:rPr>
-                <w:rFonts w:ascii="Verdana" w:hAnsi="Verdana"/>
-              </w:rPr>
-              <w:t>mqb</w:t>
-            </w:r>
-            <w:proofErr w:type="spellEnd"/>
-            <w:r>
-              <w:rPr>
-                <w:rFonts w:ascii="Verdana" w:hAnsi="Verdana"/>
-              </w:rPr>
-              <w:t xml:space="preserve">, </w:t>
-            </w:r>
-            <w:proofErr w:type="spellStart"/>
-            <w:r>
-              <w:rPr>
-                <w:rFonts w:ascii="Verdana" w:hAnsi="Verdana"/>
-              </w:rPr>
-              <w:t>mqc</w:t>
-            </w:r>
-            <w:proofErr w:type="spellEnd"/>
-            <w:r>
-              <w:rPr>
-                <w:rFonts w:ascii="Verdana" w:hAnsi="Verdana"/>
-              </w:rPr>
-              <w:t>).</w:t>
-            </w:r>
-            <w:r>
-              <w:rPr>
-                <w:rFonts w:ascii="Verdana" w:hAnsi="Verdana"/>
-              </w:rPr>
-              <w:br w:type="textWrapping" w:clear="all"/>
-              <w:t>"</w:t>
-            </w:r>
-            <w:proofErr w:type="spellStart"/>
-            <w:r>
-              <w:rPr>
-                <w:rFonts w:ascii="Verdana" w:hAnsi="Verdana"/>
-              </w:rPr>
-              <w:t>mqb</w:t>
-            </w:r>
-            <w:proofErr w:type="spellEnd"/>
-            <w:r>
-              <w:rPr>
-                <w:rFonts w:ascii="Verdana" w:hAnsi="Verdana"/>
-              </w:rPr>
-              <w:t>" is local-bindings connections, "</w:t>
-            </w:r>
-            <w:proofErr w:type="spellStart"/>
-            <w:r>
-              <w:rPr>
-                <w:rFonts w:ascii="Verdana" w:hAnsi="Verdana"/>
-              </w:rPr>
-              <w:t>mqc</w:t>
-            </w:r>
-            <w:proofErr w:type="spellEnd"/>
-            <w:r>
-              <w:rPr>
-                <w:rFonts w:ascii="Verdana" w:hAnsi="Verdana"/>
-              </w:rPr>
-              <w:t xml:space="preserve">" is TCP/IP connections. </w:t>
+            <w:r>
+              <w:rPr>
+                <w:rFonts w:ascii="Verdana" w:hAnsi="Verdana"/>
+              </w:rPr>
+              <w:t>.</w:t>
             </w:r>
           </w:p>
         </w:tc>
@@ -11624,9 +11800,15 @@
               <w:rPr>
                 <w:rFonts w:ascii="Verdana" w:hAnsi="Verdana"/>
               </w:rPr>
-              <w:t>jy</w:t>
+              <w:t>jt</w:t>
             </w:r>
             <w:proofErr w:type="spellEnd"/>
+            <w:r>
+              <w:rPr>
+                <w:rFonts w:ascii="Verdana" w:hAnsi="Verdana"/>
+              </w:rPr>
+              <w:t xml:space="preserve"> </w:t>
+            </w:r>
           </w:p>
         </w:tc>
         <w:tc>
@@ -11639,12 +11821,14 @@
                 <w:rFonts w:ascii="Verdana" w:hAnsi="Verdana"/>
               </w:rPr>
             </w:pPr>
-            <w:r>
-              <w:rPr>
-                <w:rFonts w:ascii="Verdana" w:hAnsi="Verdana"/>
-              </w:rPr>
-              <w:t>false</w:t>
-            </w:r>
+            <w:proofErr w:type="spellStart"/>
+            <w:r>
+              <w:rPr>
+                <w:rFonts w:ascii="Verdana" w:hAnsi="Verdana"/>
+              </w:rPr>
+              <w:t>mqc</w:t>
+            </w:r>
+            <w:proofErr w:type="spellEnd"/>
           </w:p>
         </w:tc>
         <w:tc>
@@ -11663,59 +11847,27 @@
               <w:rPr>
                 <w:rFonts w:ascii="Verdana" w:hAnsi="Verdana"/>
               </w:rPr>
-              <w:t>Use the readahead option on the MQCONNX call</w:t>
-            </w:r>
-            <w:r>
-              <w:rPr>
-                <w:rFonts w:ascii="Verdana" w:hAnsi="Verdana"/>
-              </w:rPr>
-              <w:t>.</w:t>
-            </w:r>
-          </w:p>
-          <w:p>
-            <w:pPr>
-              <w:rPr>
-                <w:rFonts w:ascii="Verdana" w:hAnsi="Verdana"/>
-              </w:rPr>
-            </w:pPr>
-            <w:r>
-              <w:rPr>
-                <w:rFonts w:ascii="Verdana" w:hAnsi="Verdana"/>
-              </w:rPr>
-              <w:t>Using this option will enable any getter with the readahead option. Disabling it, defaults to the</w:t>
-            </w:r>
-            <w:r>
-              <w:rPr>
-                <w:rFonts w:ascii="Verdana" w:hAnsi="Verdana"/>
-              </w:rPr>
-              <w:t xml:space="preserve"> QM-defined behaviour.</w:t>
-            </w:r>
-          </w:p>
-          <w:p>
-            <w:pPr>
-              <w:rPr>
-                <w:rFonts w:ascii="Verdana" w:hAnsi="Verdana"/>
-              </w:rPr>
-            </w:pPr>
-            <w:r>
-              <w:rPr>
-                <w:rFonts w:ascii="Verdana" w:hAnsi="Verdana"/>
-              </w:rPr>
-              <w:t xml:space="preserve">Ignored unless </w:t>
+              <w:t xml:space="preserve">IBM </w:t>
+            </w:r>
+            <w:r>
+              <w:rPr>
+                <w:rFonts w:ascii="Verdana" w:hAnsi="Verdana"/>
+              </w:rPr>
+              <w:t>MQ transport (</w:t>
             </w:r>
             <w:proofErr w:type="spellStart"/>
             <w:r>
               <w:rPr>
                 <w:rFonts w:ascii="Verdana" w:hAnsi="Verdana"/>
               </w:rPr>
-              <w:t>jt</w:t>
+              <w:t>mqb</w:t>
             </w:r>
             <w:proofErr w:type="spellEnd"/>
             <w:r>
               <w:rPr>
                 <w:rFonts w:ascii="Verdana" w:hAnsi="Verdana"/>
               </w:rPr>
-              <w:t>=</w:t>
+              <w:t xml:space="preserve">, </w:t>
             </w:r>
             <w:proofErr w:type="spellStart"/>
             <w:r>
@@ -11729,7 +11881,42 @@
               <w:rPr>
                 <w:rFonts w:ascii="Verdana" w:hAnsi="Verdana"/>
               </w:rPr>
-              <w:t>.</w:t>
+              <w:t>).</w:t>
+            </w:r>
+            <w:r>
+              <w:rPr>
+                <w:rFonts w:ascii="Verdana" w:hAnsi="Verdana"/>
+              </w:rPr>
+              <w:br w:type="textWrapping" w:clear="all"/>
+              <w:t>"</w:t>
+            </w:r>
+            <w:proofErr w:type="spellStart"/>
+            <w:r>
+              <w:rPr>
+                <w:rFonts w:ascii="Verdana" w:hAnsi="Verdana"/>
+              </w:rPr>
+              <w:t>mqb</w:t>
+            </w:r>
+            <w:proofErr w:type="spellEnd"/>
+            <w:r>
+              <w:rPr>
+                <w:rFonts w:ascii="Verdana" w:hAnsi="Verdana"/>
+              </w:rPr>
+              <w:t>" is local-bindings connections, "</w:t>
+            </w:r>
+            <w:proofErr w:type="spellStart"/>
+            <w:r>
+              <w:rPr>
+                <w:rFonts w:ascii="Verdana" w:hAnsi="Verdana"/>
+              </w:rPr>
+              <w:t>mqc</w:t>
+            </w:r>
+            <w:proofErr w:type="spellEnd"/>
+            <w:r>
+              <w:rPr>
+                <w:rFonts w:ascii="Verdana" w:hAnsi="Verdana"/>
+              </w:rPr>
+              <w:t xml:space="preserve">" is TCP/IP connections. </w:t>
             </w:r>
           </w:p>
         </w:tc>
@@ -11755,6 +11942,145 @@
               <w:rPr>
                 <w:rFonts w:ascii="Verdana" w:hAnsi="Verdana"/>
               </w:rPr>
+              <w:t>jy</w:t>
+            </w:r>
+            <w:proofErr w:type="spellEnd"/>
+          </w:p>
+        </w:tc>
+        <w:tc>
+          <w:tcPr>
+            <w:tcW w:w="2888" w:type="dxa"/>
+          </w:tcPr>
+          <w:p>
+            <w:pPr>
+              <w:rPr>
+                <w:rFonts w:ascii="Verdana" w:hAnsi="Verdana"/>
+              </w:rPr>
+            </w:pPr>
+            <w:r>
+              <w:rPr>
+                <w:rFonts w:ascii="Verdana" w:hAnsi="Verdana"/>
+              </w:rPr>
+              <w:t>false</w:t>
+            </w:r>
+          </w:p>
+        </w:tc>
+        <w:tc>
+          <w:tcPr>
+            <w:tcW w:w="4764" w:type="dxa"/>
+            <w:shd w:val="clear" w:color="auto" w:fill="auto"/>
+            <w:vAlign w:val="center"/>
+          </w:tcPr>
+          <w:p>
+            <w:pPr>
+              <w:rPr>
+                <w:rFonts w:ascii="Verdana" w:hAnsi="Verdana"/>
+              </w:rPr>
+            </w:pPr>
+            <w:r>
+              <w:rPr>
+                <w:rFonts w:ascii="Verdana" w:hAnsi="Verdana"/>
+              </w:rPr>
+              <w:t>Use the readahead option on the MQCONNX call</w:t>
+            </w:r>
+            <w:r>
+              <w:rPr>
+                <w:rFonts w:ascii="Verdana" w:hAnsi="Verdana"/>
+              </w:rPr>
+              <w:t>.</w:t>
+            </w:r>
+          </w:p>
+          <w:p>
+            <w:pPr>
+              <w:rPr>
+                <w:rFonts w:ascii="Verdana" w:hAnsi="Verdana"/>
+              </w:rPr>
+            </w:pPr>
+            <w:r>
+              <w:rPr>
+                <w:rFonts w:ascii="Verdana" w:hAnsi="Verdana"/>
+              </w:rPr>
+              <w:t xml:space="preserve">Using this option will enable any getter with the readahead option. </w:t>
+            </w:r>
+            <w:r>
+              <w:rPr>
+                <w:rFonts w:ascii="Verdana" w:hAnsi="Verdana"/>
+              </w:rPr>
+              <w:lastRenderedPageBreak/>
+              <w:t>Disabling it, defaults to the</w:t>
+            </w:r>
+            <w:r>
+              <w:rPr>
+                <w:rFonts w:ascii="Verdana" w:hAnsi="Verdana"/>
+              </w:rPr>
+              <w:t xml:space="preserve"> QM-defined behaviour.</w:t>
+            </w:r>
+          </w:p>
+          <w:p>
+            <w:pPr>
+              <w:rPr>
+                <w:rFonts w:ascii="Verdana" w:hAnsi="Verdana"/>
+              </w:rPr>
+            </w:pPr>
+            <w:r>
+              <w:rPr>
+                <w:rFonts w:ascii="Verdana" w:hAnsi="Verdana"/>
+              </w:rPr>
+              <w:t xml:space="preserve">Ignored unless </w:t>
+            </w:r>
+            <w:proofErr w:type="spellStart"/>
+            <w:r>
+              <w:rPr>
+                <w:rFonts w:ascii="Verdana" w:hAnsi="Verdana"/>
+              </w:rPr>
+              <w:t>jt</w:t>
+            </w:r>
+            <w:proofErr w:type="spellEnd"/>
+            <w:r>
+              <w:rPr>
+                <w:rFonts w:ascii="Verdana" w:hAnsi="Verdana"/>
+              </w:rPr>
+              <w:t>=</w:t>
+            </w:r>
+            <w:proofErr w:type="spellStart"/>
+            <w:r>
+              <w:rPr>
+                <w:rFonts w:ascii="Verdana" w:hAnsi="Verdana"/>
+              </w:rPr>
+              <w:t>mqc</w:t>
+            </w:r>
+            <w:proofErr w:type="spellEnd"/>
+            <w:r>
+              <w:rPr>
+                <w:rFonts w:ascii="Verdana" w:hAnsi="Verdana"/>
+              </w:rPr>
+              <w:t>.</w:t>
+            </w:r>
+          </w:p>
+        </w:tc>
+      </w:tr>
+      <w:tr>
+        <w:trPr>
+          <w:tblCellSpacing w:w="15" w:type="dxa"/>
+        </w:trPr>
+        <w:tc>
+          <w:tcPr>
+            <w:tcW w:w="0" w:type="auto"/>
+            <w:shd w:val="clear" w:color="auto" w:fill="auto"/>
+            <w:vAlign w:val="center"/>
+          </w:tcPr>
+          <w:p>
+            <w:pPr>
+              <w:rPr>
+                <w:rFonts w:ascii="Verdana" w:hAnsi="Verdana"/>
+              </w:rPr>
+            </w:pPr>
+            <w:proofErr w:type="spellStart"/>
+            <w:r>
+              <w:rPr>
+                <w:rFonts w:ascii="Verdana" w:hAnsi="Verdana"/>
+              </w:rPr>
+              <w:lastRenderedPageBreak/>
               <w:t>mh</w:t>
             </w:r>
             <w:proofErr w:type="spellEnd"/>
@@ -12362,7 +12688,6 @@
               <w:rPr>
                 <w:rFonts w:ascii="Verdana" w:hAnsi="Verdana"/>
               </w:rPr>
-              <w:lastRenderedPageBreak/>
               <w:t>us</w:t>
             </w:r>
           </w:p>
@@ -12423,14 +12748,12 @@
                 <w:rFonts w:ascii="Verdana" w:hAnsi="Verdana"/>
               </w:rPr>
             </w:pPr>
-            <w:proofErr w:type="spellStart"/>
             <w:r>
               <w:rPr>
                 <w:rFonts w:ascii="Verdana" w:hAnsi="Verdana"/>
               </w:rPr>
               <w:t>pw</w:t>
             </w:r>
-            <w:proofErr w:type="spellEnd"/>
           </w:p>
         </w:tc>
         <w:tc>
@@ -12469,8 +12792,6 @@
               </w:rPr>
               <w:t>The password to authenticate with when creating a connection to MQ.</w:t>
             </w:r>
-            <w:bookmarkStart w:id="41" w:name="_GoBack"/>
-            <w:bookmarkEnd w:id="41"/>
           </w:p>
         </w:tc>
       </w:tr>
@@ -13009,6 +13330,7 @@
         <w:rPr>
           <w:rFonts w:ascii="Verdana" w:hAnsi="Verdana"/>
         </w:rPr>
+        <w:lastRenderedPageBreak/>
         <w:t>Publisher</w:t>
       </w:r>
     </w:p>
@@ -13576,7 +13898,6 @@
         <w:rPr>
           <w:rFonts w:ascii="Verdana" w:hAnsi="Verdana"/>
         </w:rPr>
-        <w:lastRenderedPageBreak/>
         <w:br w:type="page"/>
       </w:r>
     </w:p>
@@ -13922,7 +14243,7 @@
 </file>
 
 <file path=word/endnotes.xml><?xml version="1.0" encoding="utf-8"?>
-<w:endnotes xmlns:wpc="http://schemas.microsoft.com/office/word/2010/wordprocessingCanvas" xmlns:mc="http://schemas.openxmlformats.org/markup-compatibility/2006" xmlns:o="urn:schemas-microsoft-com:office:office" xmlns:r="http://schemas.openxmlformats.org/officeDocument/2006/relationships" xmlns:m="http://schemas.openxmlformats.org/officeDocument/2006/math" xmlns:v="urn:schemas-microsoft-com:vml" xmlns:wp14="http://schemas.microsoft.com/office/word/2010/wordprocessingDrawing" xmlns:wp="http://schemas.openxmlformats.org/drawingml/2006/wordprocessingDrawing" xmlns:w10="urn:schemas-microsoft-com:office:word" xmlns:w="http://schemas.openxmlformats.org/wordprocessingml/2006/main" xmlns:w14="http://schemas.microsoft.com/office/word/2010/wordml" xmlns:w15="http://schemas.microsoft.com/office/word/2012/wordml" xmlns:wpg="http://schemas.microsoft.com/office/word/2010/wordprocessingGroup" xmlns:wpi="http://schemas.microsoft.com/office/word/2010/wordprocessingInk" xmlns:wne="http://schemas.microsoft.com/office/word/2006/wordml" xmlns:wps="http://schemas.microsoft.com/office/word/2010/wordprocessingShape" mc:Ignorable="w14 w15 wp14">
+<w:endnotes xmlns:wpc="http://schemas.microsoft.com/office/word/2010/wordprocessingCanvas" xmlns:cx="http://schemas.microsoft.com/office/drawing/2014/chartex" xmlns:cx1="http://schemas.microsoft.com/office/drawing/2015/9/8/chartex" xmlns:cx2="http://schemas.microsoft.com/office/drawing/2015/10/21/chartex" xmlns:cx3="http://schemas.microsoft.com/office/drawing/2016/5/9/chartex" xmlns:cx4="http://schemas.microsoft.com/office/drawing/2016/5/10/chartex" xmlns:cx5="http://schemas.microsoft.com/office/drawing/2016/5/11/chartex" xmlns:cx6="http://schemas.microsoft.com/office/drawing/2016/5/12/chartex" xmlns:cx7="http://schemas.microsoft.com/office/drawing/2016/5/13/chartex" xmlns:cx8="http://schemas.microsoft.com/office/drawing/2016/5/14/chartex" xmlns:mc="http://schemas.openxmlformats.org/markup-compatibility/2006" xmlns:aink="http://schemas.microsoft.com/office/drawing/2016/ink" xmlns:am3d="http://schemas.microsoft.com/office/drawing/2017/model3d" xmlns:o="urn:schemas-microsoft-com:office:office" xmlns:r="http://schemas.openxmlformats.org/officeDocument/2006/relationships" xmlns:m="http://schemas.openxmlformats.org/officeDocument/2006/math" xmlns:v="urn:schemas-microsoft-com:vml" xmlns:wp14="http://schemas.microsoft.com/office/word/2010/wordprocessingDrawing" xmlns:wp="http://schemas.openxmlformats.org/drawingml/2006/wordprocessingDrawing" xmlns:w10="urn:schemas-microsoft-com:office:word" xmlns:w="http://schemas.openxmlformats.org/wordprocessingml/2006/main" xmlns:w14="http://schemas.microsoft.com/office/word/2010/wordml" xmlns:w15="http://schemas.microsoft.com/office/word/2012/wordml" xmlns:w16cid="http://schemas.microsoft.com/office/word/2016/wordml/cid" xmlns:w16se="http://schemas.microsoft.com/office/word/2015/wordml/symex" xmlns:wpg="http://schemas.microsoft.com/office/word/2010/wordprocessingGroup" xmlns:wpi="http://schemas.microsoft.com/office/word/2010/wordprocessingInk" xmlns:wne="http://schemas.microsoft.com/office/word/2006/wordml" xmlns:wps="http://schemas.microsoft.com/office/word/2010/wordprocessingShape" mc:Ignorable="w14 w15 w16se w16cid wp14">
   <w:endnote w:type="separator" w:id="-1">
     <w:p>
       <w:r>
@@ -13941,7 +14262,7 @@
 </file>
 
 <file path=word/footer1.xml><?xml version="1.0" encoding="utf-8"?>
-<w:ftr xmlns:wpc="http://schemas.microsoft.com/office/word/2010/wordprocessingCanvas" xmlns:mc="http://schemas.openxmlformats.org/markup-compatibility/2006" xmlns:o="urn:schemas-microsoft-com:office:office" xmlns:r="http://schemas.openxmlformats.org/officeDocument/2006/relationships" xmlns:m="http://schemas.openxmlformats.org/officeDocument/2006/math" xmlns:v="urn:schemas-microsoft-com:vml" xmlns:wp14="http://schemas.microsoft.com/office/word/2010/wordprocessingDrawing" xmlns:wp="http://schemas.openxmlformats.org/drawingml/2006/wordprocessingDrawing" xmlns:w10="urn:schemas-microsoft-com:office:word" xmlns:w="http://schemas.openxmlformats.org/wordprocessingml/2006/main" xmlns:w14="http://schemas.microsoft.com/office/word/2010/wordml" xmlns:w15="http://schemas.microsoft.com/office/word/2012/wordml" xmlns:wpg="http://schemas.microsoft.com/office/word/2010/wordprocessingGroup" xmlns:wpi="http://schemas.microsoft.com/office/word/2010/wordprocessingInk" xmlns:wne="http://schemas.microsoft.com/office/word/2006/wordml" xmlns:wps="http://schemas.microsoft.com/office/word/2010/wordprocessingShape" mc:Ignorable="w14 w15 wp14">
+<w:ftr xmlns:wpc="http://schemas.microsoft.com/office/word/2010/wordprocessingCanvas" xmlns:cx="http://schemas.microsoft.com/office/drawing/2014/chartex" xmlns:cx1="http://schemas.microsoft.com/office/drawing/2015/9/8/chartex" xmlns:cx2="http://schemas.microsoft.com/office/drawing/2015/10/21/chartex" xmlns:cx3="http://schemas.microsoft.com/office/drawing/2016/5/9/chartex" xmlns:cx4="http://schemas.microsoft.com/office/drawing/2016/5/10/chartex" xmlns:cx5="http://schemas.microsoft.com/office/drawing/2016/5/11/chartex" xmlns:cx6="http://schemas.microsoft.com/office/drawing/2016/5/12/chartex" xmlns:cx7="http://schemas.microsoft.com/office/drawing/2016/5/13/chartex" xmlns:cx8="http://schemas.microsoft.com/office/drawing/2016/5/14/chartex" xmlns:mc="http://schemas.openxmlformats.org/markup-compatibility/2006" xmlns:aink="http://schemas.microsoft.com/office/drawing/2016/ink" xmlns:am3d="http://schemas.microsoft.com/office/drawing/2017/model3d" xmlns:o="urn:schemas-microsoft-com:office:office" xmlns:r="http://schemas.openxmlformats.org/officeDocument/2006/relationships" xmlns:m="http://schemas.openxmlformats.org/officeDocument/2006/math" xmlns:v="urn:schemas-microsoft-com:vml" xmlns:wp14="http://schemas.microsoft.com/office/word/2010/wordprocessingDrawing" xmlns:wp="http://schemas.openxmlformats.org/drawingml/2006/wordprocessingDrawing" xmlns:w10="urn:schemas-microsoft-com:office:word" xmlns:w="http://schemas.openxmlformats.org/wordprocessingml/2006/main" xmlns:w14="http://schemas.microsoft.com/office/word/2010/wordml" xmlns:w15="http://schemas.microsoft.com/office/word/2012/wordml" xmlns:w16cid="http://schemas.microsoft.com/office/word/2016/wordml/cid" xmlns:w16se="http://schemas.microsoft.com/office/word/2015/wordml/symex" xmlns:wpg="http://schemas.microsoft.com/office/word/2010/wordprocessingGroup" xmlns:wpi="http://schemas.microsoft.com/office/word/2010/wordprocessingInk" xmlns:wne="http://schemas.microsoft.com/office/word/2006/wordml" xmlns:wps="http://schemas.microsoft.com/office/word/2010/wordprocessingShape" mc:Ignorable="w14 w15 w16se w16cid wp14">
   <w:p>
     <w:pPr>
       <w:pStyle w:val="Footer"/>
@@ -13951,7 +14272,7 @@
 </file>
 
 <file path=word/footer2.xml><?xml version="1.0" encoding="utf-8"?>
-<w:ftr xmlns:wpc="http://schemas.microsoft.com/office/word/2010/wordprocessingCanvas" xmlns:mc="http://schemas.openxmlformats.org/markup-compatibility/2006" xmlns:o="urn:schemas-microsoft-com:office:office" xmlns:r="http://schemas.openxmlformats.org/officeDocument/2006/relationships" xmlns:m="http://schemas.openxmlformats.org/officeDocument/2006/math" xmlns:v="urn:schemas-microsoft-com:vml" xmlns:wp14="http://schemas.microsoft.com/office/word/2010/wordprocessingDrawing" xmlns:wp="http://schemas.openxmlformats.org/drawingml/2006/wordprocessingDrawing" xmlns:w10="urn:schemas-microsoft-com:office:word" xmlns:w="http://schemas.openxmlformats.org/wordprocessingml/2006/main" xmlns:w14="http://schemas.microsoft.com/office/word/2010/wordml" xmlns:w15="http://schemas.microsoft.com/office/word/2012/wordml" xmlns:wpg="http://schemas.microsoft.com/office/word/2010/wordprocessingGroup" xmlns:wpi="http://schemas.microsoft.com/office/word/2010/wordprocessingInk" xmlns:wne="http://schemas.microsoft.com/office/word/2006/wordml" xmlns:wps="http://schemas.microsoft.com/office/word/2010/wordprocessingShape" mc:Ignorable="w14 w15 wp14">
+<w:ftr xmlns:wpc="http://schemas.microsoft.com/office/word/2010/wordprocessingCanvas" xmlns:cx="http://schemas.microsoft.com/office/drawing/2014/chartex" xmlns:cx1="http://schemas.microsoft.com/office/drawing/2015/9/8/chartex" xmlns:cx2="http://schemas.microsoft.com/office/drawing/2015/10/21/chartex" xmlns:cx3="http://schemas.microsoft.com/office/drawing/2016/5/9/chartex" xmlns:cx4="http://schemas.microsoft.com/office/drawing/2016/5/10/chartex" xmlns:cx5="http://schemas.microsoft.com/office/drawing/2016/5/11/chartex" xmlns:cx6="http://schemas.microsoft.com/office/drawing/2016/5/12/chartex" xmlns:cx7="http://schemas.microsoft.com/office/drawing/2016/5/13/chartex" xmlns:cx8="http://schemas.microsoft.com/office/drawing/2016/5/14/chartex" xmlns:mc="http://schemas.openxmlformats.org/markup-compatibility/2006" xmlns:aink="http://schemas.microsoft.com/office/drawing/2016/ink" xmlns:am3d="http://schemas.microsoft.com/office/drawing/2017/model3d" xmlns:o="urn:schemas-microsoft-com:office:office" xmlns:r="http://schemas.openxmlformats.org/officeDocument/2006/relationships" xmlns:m="http://schemas.openxmlformats.org/officeDocument/2006/math" xmlns:v="urn:schemas-microsoft-com:vml" xmlns:wp14="http://schemas.microsoft.com/office/word/2010/wordprocessingDrawing" xmlns:wp="http://schemas.openxmlformats.org/drawingml/2006/wordprocessingDrawing" xmlns:w10="urn:schemas-microsoft-com:office:word" xmlns:w="http://schemas.openxmlformats.org/wordprocessingml/2006/main" xmlns:w14="http://schemas.microsoft.com/office/word/2010/wordml" xmlns:w15="http://schemas.microsoft.com/office/word/2012/wordml" xmlns:w16cid="http://schemas.microsoft.com/office/word/2016/wordml/cid" xmlns:w16se="http://schemas.microsoft.com/office/word/2015/wordml/symex" xmlns:wpg="http://schemas.microsoft.com/office/word/2010/wordprocessingGroup" xmlns:wpi="http://schemas.microsoft.com/office/word/2010/wordprocessingInk" xmlns:wne="http://schemas.microsoft.com/office/word/2006/wordml" xmlns:wps="http://schemas.microsoft.com/office/word/2010/wordprocessingShape" mc:Ignorable="w14 w15 w16se w16cid wp14">
   <w:p>
     <w:pPr>
       <w:pStyle w:val="Footer"/>
@@ -13961,7 +14282,7 @@
 </file>
 
 <file path=word/footer3.xml><?xml version="1.0" encoding="utf-8"?>
-<w:ftr xmlns:wpc="http://schemas.microsoft.com/office/word/2010/wordprocessingCanvas" xmlns:mc="http://schemas.openxmlformats.org/markup-compatibility/2006" xmlns:o="urn:schemas-microsoft-com:office:office" xmlns:r="http://schemas.openxmlformats.org/officeDocument/2006/relationships" xmlns:m="http://schemas.openxmlformats.org/officeDocument/2006/math" xmlns:v="urn:schemas-microsoft-com:vml" xmlns:wp14="http://schemas.microsoft.com/office/word/2010/wordprocessingDrawing" xmlns:wp="http://schemas.openxmlformats.org/drawingml/2006/wordprocessingDrawing" xmlns:w10="urn:schemas-microsoft-com:office:word" xmlns:w="http://schemas.openxmlformats.org/wordprocessingml/2006/main" xmlns:w14="http://schemas.microsoft.com/office/word/2010/wordml" xmlns:w15="http://schemas.microsoft.com/office/word/2012/wordml" xmlns:wpg="http://schemas.microsoft.com/office/word/2010/wordprocessingGroup" xmlns:wpi="http://schemas.microsoft.com/office/word/2010/wordprocessingInk" xmlns:wne="http://schemas.microsoft.com/office/word/2006/wordml" xmlns:wps="http://schemas.microsoft.com/office/word/2010/wordprocessingShape" mc:Ignorable="w14 w15 wp14">
+<w:ftr xmlns:wpc="http://schemas.microsoft.com/office/word/2010/wordprocessingCanvas" xmlns:cx="http://schemas.microsoft.com/office/drawing/2014/chartex" xmlns:cx1="http://schemas.microsoft.com/office/drawing/2015/9/8/chartex" xmlns:cx2="http://schemas.microsoft.com/office/drawing/2015/10/21/chartex" xmlns:cx3="http://schemas.microsoft.com/office/drawing/2016/5/9/chartex" xmlns:cx4="http://schemas.microsoft.com/office/drawing/2016/5/10/chartex" xmlns:cx5="http://schemas.microsoft.com/office/drawing/2016/5/11/chartex" xmlns:cx6="http://schemas.microsoft.com/office/drawing/2016/5/12/chartex" xmlns:cx7="http://schemas.microsoft.com/office/drawing/2016/5/13/chartex" xmlns:cx8="http://schemas.microsoft.com/office/drawing/2016/5/14/chartex" xmlns:mc="http://schemas.openxmlformats.org/markup-compatibility/2006" xmlns:aink="http://schemas.microsoft.com/office/drawing/2016/ink" xmlns:am3d="http://schemas.microsoft.com/office/drawing/2017/model3d" xmlns:o="urn:schemas-microsoft-com:office:office" xmlns:r="http://schemas.openxmlformats.org/officeDocument/2006/relationships" xmlns:m="http://schemas.openxmlformats.org/officeDocument/2006/math" xmlns:v="urn:schemas-microsoft-com:vml" xmlns:wp14="http://schemas.microsoft.com/office/word/2010/wordprocessingDrawing" xmlns:wp="http://schemas.openxmlformats.org/drawingml/2006/wordprocessingDrawing" xmlns:w10="urn:schemas-microsoft-com:office:word" xmlns:w="http://schemas.openxmlformats.org/wordprocessingml/2006/main" xmlns:w14="http://schemas.microsoft.com/office/word/2010/wordml" xmlns:w15="http://schemas.microsoft.com/office/word/2012/wordml" xmlns:w16cid="http://schemas.microsoft.com/office/word/2016/wordml/cid" xmlns:w16se="http://schemas.microsoft.com/office/word/2015/wordml/symex" xmlns:wpg="http://schemas.microsoft.com/office/word/2010/wordprocessingGroup" xmlns:wpi="http://schemas.microsoft.com/office/word/2010/wordprocessingInk" xmlns:wne="http://schemas.microsoft.com/office/word/2006/wordml" xmlns:wps="http://schemas.microsoft.com/office/word/2010/wordprocessingShape" mc:Ignorable="w14 w15 w16se w16cid wp14">
   <w:p>
     <w:pPr>
       <w:pStyle w:val="Footer"/>
@@ -13971,7 +14292,7 @@
 </file>
 
 <file path=word/footnotes.xml><?xml version="1.0" encoding="utf-8"?>
-<w:footnotes xmlns:wpc="http://schemas.microsoft.com/office/word/2010/wordprocessingCanvas" xmlns:mc="http://schemas.openxmlformats.org/markup-compatibility/2006" xmlns:o="urn:schemas-microsoft-com:office:office" xmlns:r="http://schemas.openxmlformats.org/officeDocument/2006/relationships" xmlns:m="http://schemas.openxmlformats.org/officeDocument/2006/math" xmlns:v="urn:schemas-microsoft-com:vml" xmlns:wp14="http://schemas.microsoft.com/office/word/2010/wordprocessingDrawing" xmlns:wp="http://schemas.openxmlformats.org/drawingml/2006/wordprocessingDrawing" xmlns:w10="urn:schemas-microsoft-com:office:word" xmlns:w="http://schemas.openxmlformats.org/wordprocessingml/2006/main" xmlns:w14="http://schemas.microsoft.com/office/word/2010/wordml" xmlns:w15="http://schemas.microsoft.com/office/word/2012/wordml" xmlns:wpg="http://schemas.microsoft.com/office/word/2010/wordprocessingGroup" xmlns:wpi="http://schemas.microsoft.com/office/word/2010/wordprocessingInk" xmlns:wne="http://schemas.microsoft.com/office/word/2006/wordml" xmlns:wps="http://schemas.microsoft.com/office/word/2010/wordprocessingShape" mc:Ignorable="w14 w15 wp14">
+<w:footnotes xmlns:wpc="http://schemas.microsoft.com/office/word/2010/wordprocessingCanvas" xmlns:cx="http://schemas.microsoft.com/office/drawing/2014/chartex" xmlns:cx1="http://schemas.microsoft.com/office/drawing/2015/9/8/chartex" xmlns:cx2="http://schemas.microsoft.com/office/drawing/2015/10/21/chartex" xmlns:cx3="http://schemas.microsoft.com/office/drawing/2016/5/9/chartex" xmlns:cx4="http://schemas.microsoft.com/office/drawing/2016/5/10/chartex" xmlns:cx5="http://schemas.microsoft.com/office/drawing/2016/5/11/chartex" xmlns:cx6="http://schemas.microsoft.com/office/drawing/2016/5/12/chartex" xmlns:cx7="http://schemas.microsoft.com/office/drawing/2016/5/13/chartex" xmlns:cx8="http://schemas.microsoft.com/office/drawing/2016/5/14/chartex" xmlns:mc="http://schemas.openxmlformats.org/markup-compatibility/2006" xmlns:aink="http://schemas.microsoft.com/office/drawing/2016/ink" xmlns:am3d="http://schemas.microsoft.com/office/drawing/2017/model3d" xmlns:o="urn:schemas-microsoft-com:office:office" xmlns:r="http://schemas.openxmlformats.org/officeDocument/2006/relationships" xmlns:m="http://schemas.openxmlformats.org/officeDocument/2006/math" xmlns:v="urn:schemas-microsoft-com:vml" xmlns:wp14="http://schemas.microsoft.com/office/word/2010/wordprocessingDrawing" xmlns:wp="http://schemas.openxmlformats.org/drawingml/2006/wordprocessingDrawing" xmlns:w10="urn:schemas-microsoft-com:office:word" xmlns:w="http://schemas.openxmlformats.org/wordprocessingml/2006/main" xmlns:w14="http://schemas.microsoft.com/office/word/2010/wordml" xmlns:w15="http://schemas.microsoft.com/office/word/2012/wordml" xmlns:w16cid="http://schemas.microsoft.com/office/word/2016/wordml/cid" xmlns:w16se="http://schemas.microsoft.com/office/word/2015/wordml/symex" xmlns:wpg="http://schemas.microsoft.com/office/word/2010/wordprocessingGroup" xmlns:wpi="http://schemas.microsoft.com/office/word/2010/wordprocessingInk" xmlns:wne="http://schemas.microsoft.com/office/word/2006/wordml" xmlns:wps="http://schemas.microsoft.com/office/word/2010/wordprocessingShape" mc:Ignorable="w14 w15 w16se w16cid wp14">
   <w:footnote w:type="separator" w:id="-1">
     <w:p>
       <w:r>
@@ -13990,7 +14311,7 @@
 </file>
 
 <file path=word/header1.xml><?xml version="1.0" encoding="utf-8"?>
-<w:hdr xmlns:wpc="http://schemas.microsoft.com/office/word/2010/wordprocessingCanvas" xmlns:mc="http://schemas.openxmlformats.org/markup-compatibility/2006" xmlns:o="urn:schemas-microsoft-com:office:office" xmlns:r="http://schemas.openxmlformats.org/officeDocument/2006/relationships" xmlns:m="http://schemas.openxmlformats.org/officeDocument/2006/math" xmlns:v="urn:schemas-microsoft-com:vml" xmlns:wp14="http://schemas.microsoft.com/office/word/2010/wordprocessingDrawing" xmlns:wp="http://schemas.openxmlformats.org/drawingml/2006/wordprocessingDrawing" xmlns:w10="urn:schemas-microsoft-com:office:word" xmlns:w="http://schemas.openxmlformats.org/wordprocessingml/2006/main" xmlns:w14="http://schemas.microsoft.com/office/word/2010/wordml" xmlns:w15="http://schemas.microsoft.com/office/word/2012/wordml" xmlns:wpg="http://schemas.microsoft.com/office/word/2010/wordprocessingGroup" xmlns:wpi="http://schemas.microsoft.com/office/word/2010/wordprocessingInk" xmlns:wne="http://schemas.microsoft.com/office/word/2006/wordml" xmlns:wps="http://schemas.microsoft.com/office/word/2010/wordprocessingShape" mc:Ignorable="w14 w15 wp14">
+<w:hdr xmlns:wpc="http://schemas.microsoft.com/office/word/2010/wordprocessingCanvas" xmlns:cx="http://schemas.microsoft.com/office/drawing/2014/chartex" xmlns:cx1="http://schemas.microsoft.com/office/drawing/2015/9/8/chartex" xmlns:cx2="http://schemas.microsoft.com/office/drawing/2015/10/21/chartex" xmlns:cx3="http://schemas.microsoft.com/office/drawing/2016/5/9/chartex" xmlns:cx4="http://schemas.microsoft.com/office/drawing/2016/5/10/chartex" xmlns:cx5="http://schemas.microsoft.com/office/drawing/2016/5/11/chartex" xmlns:cx6="http://schemas.microsoft.com/office/drawing/2016/5/12/chartex" xmlns:cx7="http://schemas.microsoft.com/office/drawing/2016/5/13/chartex" xmlns:cx8="http://schemas.microsoft.com/office/drawing/2016/5/14/chartex" xmlns:mc="http://schemas.openxmlformats.org/markup-compatibility/2006" xmlns:aink="http://schemas.microsoft.com/office/drawing/2016/ink" xmlns:am3d="http://schemas.microsoft.com/office/drawing/2017/model3d" xmlns:o="urn:schemas-microsoft-com:office:office" xmlns:r="http://schemas.openxmlformats.org/officeDocument/2006/relationships" xmlns:m="http://schemas.openxmlformats.org/officeDocument/2006/math" xmlns:v="urn:schemas-microsoft-com:vml" xmlns:wp14="http://schemas.microsoft.com/office/word/2010/wordprocessingDrawing" xmlns:wp="http://schemas.openxmlformats.org/drawingml/2006/wordprocessingDrawing" xmlns:w10="urn:schemas-microsoft-com:office:word" xmlns:w="http://schemas.openxmlformats.org/wordprocessingml/2006/main" xmlns:w14="http://schemas.microsoft.com/office/word/2010/wordml" xmlns:w15="http://schemas.microsoft.com/office/word/2012/wordml" xmlns:w16cid="http://schemas.microsoft.com/office/word/2016/wordml/cid" xmlns:w16se="http://schemas.microsoft.com/office/word/2015/wordml/symex" xmlns:wpg="http://schemas.microsoft.com/office/word/2010/wordprocessingGroup" xmlns:wpi="http://schemas.microsoft.com/office/word/2010/wordprocessingInk" xmlns:wne="http://schemas.microsoft.com/office/word/2006/wordml" xmlns:wps="http://schemas.microsoft.com/office/word/2010/wordprocessingShape" mc:Ignorable="w14 w15 w16se w16cid wp14">
   <w:p>
     <w:pPr>
       <w:pStyle w:val="Header"/>
@@ -14000,7 +14321,7 @@
 </file>
 
 <file path=word/header2.xml><?xml version="1.0" encoding="utf-8"?>
-<w:hdr xmlns:wpc="http://schemas.microsoft.com/office/word/2010/wordprocessingCanvas" xmlns:mc="http://schemas.openxmlformats.org/markup-compatibility/2006" xmlns:o="urn:schemas-microsoft-com:office:office" xmlns:r="http://schemas.openxmlformats.org/officeDocument/2006/relationships" xmlns:m="http://schemas.openxmlformats.org/officeDocument/2006/math" xmlns:v="urn:schemas-microsoft-com:vml" xmlns:wp14="http://schemas.microsoft.com/office/word/2010/wordprocessingDrawing" xmlns:wp="http://schemas.openxmlformats.org/drawingml/2006/wordprocessingDrawing" xmlns:w10="urn:schemas-microsoft-com:office:word" xmlns:w="http://schemas.openxmlformats.org/wordprocessingml/2006/main" xmlns:w14="http://schemas.microsoft.com/office/word/2010/wordml" xmlns:w15="http://schemas.microsoft.com/office/word/2012/wordml" xmlns:wpg="http://schemas.microsoft.com/office/word/2010/wordprocessingGroup" xmlns:wpi="http://schemas.microsoft.com/office/word/2010/wordprocessingInk" xmlns:wne="http://schemas.microsoft.com/office/word/2006/wordml" xmlns:wps="http://schemas.microsoft.com/office/word/2010/wordprocessingShape" mc:Ignorable="w14 w15 wp14">
+<w:hdr xmlns:wpc="http://schemas.microsoft.com/office/word/2010/wordprocessingCanvas" xmlns:cx="http://schemas.microsoft.com/office/drawing/2014/chartex" xmlns:cx1="http://schemas.microsoft.com/office/drawing/2015/9/8/chartex" xmlns:cx2="http://schemas.microsoft.com/office/drawing/2015/10/21/chartex" xmlns:cx3="http://schemas.microsoft.com/office/drawing/2016/5/9/chartex" xmlns:cx4="http://schemas.microsoft.com/office/drawing/2016/5/10/chartex" xmlns:cx5="http://schemas.microsoft.com/office/drawing/2016/5/11/chartex" xmlns:cx6="http://schemas.microsoft.com/office/drawing/2016/5/12/chartex" xmlns:cx7="http://schemas.microsoft.com/office/drawing/2016/5/13/chartex" xmlns:cx8="http://schemas.microsoft.com/office/drawing/2016/5/14/chartex" xmlns:mc="http://schemas.openxmlformats.org/markup-compatibility/2006" xmlns:aink="http://schemas.microsoft.com/office/drawing/2016/ink" xmlns:am3d="http://schemas.microsoft.com/office/drawing/2017/model3d" xmlns:o="urn:schemas-microsoft-com:office:office" xmlns:r="http://schemas.openxmlformats.org/officeDocument/2006/relationships" xmlns:m="http://schemas.openxmlformats.org/officeDocument/2006/math" xmlns:v="urn:schemas-microsoft-com:vml" xmlns:wp14="http://schemas.microsoft.com/office/word/2010/wordprocessingDrawing" xmlns:wp="http://schemas.openxmlformats.org/drawingml/2006/wordprocessingDrawing" xmlns:w10="urn:schemas-microsoft-com:office:word" xmlns:w="http://schemas.openxmlformats.org/wordprocessingml/2006/main" xmlns:w14="http://schemas.microsoft.com/office/word/2010/wordml" xmlns:w15="http://schemas.microsoft.com/office/word/2012/wordml" xmlns:w16cid="http://schemas.microsoft.com/office/word/2016/wordml/cid" xmlns:w16se="http://schemas.microsoft.com/office/word/2015/wordml/symex" xmlns:wpg="http://schemas.microsoft.com/office/word/2010/wordprocessingGroup" xmlns:wpi="http://schemas.microsoft.com/office/word/2010/wordprocessingInk" xmlns:wne="http://schemas.microsoft.com/office/word/2006/wordml" xmlns:wps="http://schemas.microsoft.com/office/word/2010/wordprocessingShape" mc:Ignorable="w14 w15 w16se w16cid wp14">
   <w:p>
     <w:pPr>
       <w:pStyle w:val="Header"/>
@@ -14010,7 +14331,7 @@
 </file>
 
 <file path=word/header3.xml><?xml version="1.0" encoding="utf-8"?>
-<w:hdr xmlns:wpc="http://schemas.microsoft.com/office/word/2010/wordprocessingCanvas" xmlns:mc="http://schemas.openxmlformats.org/markup-compatibility/2006" xmlns:o="urn:schemas-microsoft-com:office:office" xmlns:r="http://schemas.openxmlformats.org/officeDocument/2006/relationships" xmlns:m="http://schemas.openxmlformats.org/officeDocument/2006/math" xmlns:v="urn:schemas-microsoft-com:vml" xmlns:wp14="http://schemas.microsoft.com/office/word/2010/wordprocessingDrawing" xmlns:wp="http://schemas.openxmlformats.org/drawingml/2006/wordprocessingDrawing" xmlns:w10="urn:schemas-microsoft-com:office:word" xmlns:w="http://schemas.openxmlformats.org/wordprocessingml/2006/main" xmlns:w14="http://schemas.microsoft.com/office/word/2010/wordml" xmlns:w15="http://schemas.microsoft.com/office/word/2012/wordml" xmlns:wpg="http://schemas.microsoft.com/office/word/2010/wordprocessingGroup" xmlns:wpi="http://schemas.microsoft.com/office/word/2010/wordprocessingInk" xmlns:wne="http://schemas.microsoft.com/office/word/2006/wordml" xmlns:wps="http://schemas.microsoft.com/office/word/2010/wordprocessingShape" mc:Ignorable="w14 w15 wp14">
+<w:hdr xmlns:wpc="http://schemas.microsoft.com/office/word/2010/wordprocessingCanvas" xmlns:cx="http://schemas.microsoft.com/office/drawing/2014/chartex" xmlns:cx1="http://schemas.microsoft.com/office/drawing/2015/9/8/chartex" xmlns:cx2="http://schemas.microsoft.com/office/drawing/2015/10/21/chartex" xmlns:cx3="http://schemas.microsoft.com/office/drawing/2016/5/9/chartex" xmlns:cx4="http://schemas.microsoft.com/office/drawing/2016/5/10/chartex" xmlns:cx5="http://schemas.microsoft.com/office/drawing/2016/5/11/chartex" xmlns:cx6="http://schemas.microsoft.com/office/drawing/2016/5/12/chartex" xmlns:cx7="http://schemas.microsoft.com/office/drawing/2016/5/13/chartex" xmlns:cx8="http://schemas.microsoft.com/office/drawing/2016/5/14/chartex" xmlns:mc="http://schemas.openxmlformats.org/markup-compatibility/2006" xmlns:aink="http://schemas.microsoft.com/office/drawing/2016/ink" xmlns:am3d="http://schemas.microsoft.com/office/drawing/2017/model3d" xmlns:o="urn:schemas-microsoft-com:office:office" xmlns:r="http://schemas.openxmlformats.org/officeDocument/2006/relationships" xmlns:m="http://schemas.openxmlformats.org/officeDocument/2006/math" xmlns:v="urn:schemas-microsoft-com:vml" xmlns:wp14="http://schemas.microsoft.com/office/word/2010/wordprocessingDrawing" xmlns:wp="http://schemas.openxmlformats.org/drawingml/2006/wordprocessingDrawing" xmlns:w10="urn:schemas-microsoft-com:office:word" xmlns:w="http://schemas.openxmlformats.org/wordprocessingml/2006/main" xmlns:w14="http://schemas.microsoft.com/office/word/2010/wordml" xmlns:w15="http://schemas.microsoft.com/office/word/2012/wordml" xmlns:w16cid="http://schemas.microsoft.com/office/word/2016/wordml/cid" xmlns:w16se="http://schemas.microsoft.com/office/word/2015/wordml/symex" xmlns:wpg="http://schemas.microsoft.com/office/word/2010/wordprocessingGroup" xmlns:wpi="http://schemas.microsoft.com/office/word/2010/wordprocessingInk" xmlns:wne="http://schemas.microsoft.com/office/word/2006/wordml" xmlns:wps="http://schemas.microsoft.com/office/word/2010/wordprocessingShape" mc:Ignorable="w14 w15 w16se w16cid wp14">
   <w:p>
     <w:pPr>
       <w:pStyle w:val="Header"/>
@@ -14020,7 +14341,7 @@
 </file>
 
 <file path=word/numbering.xml><?xml version="1.0" encoding="utf-8"?>
-<w:numbering xmlns:wpc="http://schemas.microsoft.com/office/word/2010/wordprocessingCanvas" xmlns:mc="http://schemas.openxmlformats.org/markup-compatibility/2006" xmlns:o="urn:schemas-microsoft-com:office:office" xmlns:r="http://schemas.openxmlformats.org/officeDocument/2006/relationships" xmlns:m="http://schemas.openxmlformats.org/officeDocument/2006/math" xmlns:v="urn:schemas-microsoft-com:vml" xmlns:wp14="http://schemas.microsoft.com/office/word/2010/wordprocessingDrawing" xmlns:wp="http://schemas.openxmlformats.org/drawingml/2006/wordprocessingDrawing" xmlns:w10="urn:schemas-microsoft-com:office:word" xmlns:w="http://schemas.openxmlformats.org/wordprocessingml/2006/main" xmlns:w14="http://schemas.microsoft.com/office/word/2010/wordml" xmlns:w15="http://schemas.microsoft.com/office/word/2012/wordml" xmlns:wpg="http://schemas.microsoft.com/office/word/2010/wordprocessingGroup" xmlns:wpi="http://schemas.microsoft.com/office/word/2010/wordprocessingInk" xmlns:wne="http://schemas.microsoft.com/office/word/2006/wordml" xmlns:wps="http://schemas.microsoft.com/office/word/2010/wordprocessingShape" mc:Ignorable="w14 w15 wp14">
+<w:numbering xmlns:wpc="http://schemas.microsoft.com/office/word/2010/wordprocessingCanvas" xmlns:cx="http://schemas.microsoft.com/office/drawing/2014/chartex" xmlns:cx1="http://schemas.microsoft.com/office/drawing/2015/9/8/chartex" xmlns:cx2="http://schemas.microsoft.com/office/drawing/2015/10/21/chartex" xmlns:cx3="http://schemas.microsoft.com/office/drawing/2016/5/9/chartex" xmlns:cx4="http://schemas.microsoft.com/office/drawing/2016/5/10/chartex" xmlns:cx5="http://schemas.microsoft.com/office/drawing/2016/5/11/chartex" xmlns:cx6="http://schemas.microsoft.com/office/drawing/2016/5/12/chartex" xmlns:cx7="http://schemas.microsoft.com/office/drawing/2016/5/13/chartex" xmlns:cx8="http://schemas.microsoft.com/office/drawing/2016/5/14/chartex" xmlns:mc="http://schemas.openxmlformats.org/markup-compatibility/2006" xmlns:aink="http://schemas.microsoft.com/office/drawing/2016/ink" xmlns:am3d="http://schemas.microsoft.com/office/drawing/2017/model3d" xmlns:o="urn:schemas-microsoft-com:office:office" xmlns:r="http://schemas.openxmlformats.org/officeDocument/2006/relationships" xmlns:m="http://schemas.openxmlformats.org/officeDocument/2006/math" xmlns:v="urn:schemas-microsoft-com:vml" xmlns:wp14="http://schemas.microsoft.com/office/word/2010/wordprocessingDrawing" xmlns:wp="http://schemas.openxmlformats.org/drawingml/2006/wordprocessingDrawing" xmlns:w10="urn:schemas-microsoft-com:office:word" xmlns:w="http://schemas.openxmlformats.org/wordprocessingml/2006/main" xmlns:w14="http://schemas.microsoft.com/office/word/2010/wordml" xmlns:w15="http://schemas.microsoft.com/office/word/2012/wordml" xmlns:w16cid="http://schemas.microsoft.com/office/word/2016/wordml/cid" xmlns:w16se="http://schemas.microsoft.com/office/word/2015/wordml/symex" xmlns:wpg="http://schemas.microsoft.com/office/word/2010/wordprocessingGroup" xmlns:wpi="http://schemas.microsoft.com/office/word/2010/wordprocessingInk" xmlns:wne="http://schemas.microsoft.com/office/word/2006/wordml" xmlns:wps="http://schemas.microsoft.com/office/word/2010/wordprocessingShape" mc:Ignorable="w14 w15 w16se w16cid wp14">
   <w:abstractNum w:abstractNumId="0" w15:restartNumberingAfterBreak="0">
     <w:nsid w:val="06AA6558"/>
     <w:multiLevelType w:val="hybridMultilevel"/>
@@ -18347,7 +18668,7 @@
 </file>
 
 <file path=word/styles.xml><?xml version="1.0" encoding="utf-8"?>
-<w:styles xmlns:mc="http://schemas.openxmlformats.org/markup-compatibility/2006" xmlns:r="http://schemas.openxmlformats.org/officeDocument/2006/relationships" xmlns:w="http://schemas.openxmlformats.org/wordprocessingml/2006/main" xmlns:w14="http://schemas.microsoft.com/office/word/2010/wordml" xmlns:w15="http://schemas.microsoft.com/office/word/2012/wordml" mc:Ignorable="w14 w15">
+<w:styles xmlns:mc="http://schemas.openxmlformats.org/markup-compatibility/2006" xmlns:r="http://schemas.openxmlformats.org/officeDocument/2006/relationships" xmlns:w="http://schemas.openxmlformats.org/wordprocessingml/2006/main" xmlns:w14="http://schemas.microsoft.com/office/word/2010/wordml" xmlns:w15="http://schemas.microsoft.com/office/word/2012/wordml" xmlns:w16cid="http://schemas.microsoft.com/office/word/2016/wordml/cid" xmlns:w16se="http://schemas.microsoft.com/office/word/2015/wordml/symex" mc:Ignorable="w14 w15 w16se w16cid">
   <w:docDefaults>
     <w:rPrDefault>
       <w:rPr>
@@ -18357,7 +18678,7 @@
     </w:rPrDefault>
     <w:pPrDefault/>
   </w:docDefaults>
-  <w:latentStyles w:defLockedState="0" w:defUIPriority="0" w:defSemiHidden="0" w:defUnhideWhenUsed="0" w:defQFormat="0" w:count="371">
+  <w:latentStyles w:defLockedState="0" w:defUIPriority="0" w:defSemiHidden="0" w:defUnhideWhenUsed="0" w:defQFormat="0" w:count="375">
     <w:lsdException w:name="Normal" w:qFormat="1"/>
     <w:lsdException w:name="heading 1" w:qFormat="1"/>
     <w:lsdException w:name="heading 2" w:qFormat="1"/>
@@ -18377,8 +18698,12 @@
     <w:lsdException w:name="Hyperlink" w:uiPriority="99"/>
     <w:lsdException w:name="Strong" w:qFormat="1"/>
     <w:lsdException w:name="Emphasis" w:qFormat="1"/>
+    <w:lsdException w:name="HTML Preformatted" w:semiHidden="1" w:unhideWhenUsed="1"/>
     <w:lsdException w:name="HTML Variable" w:semiHidden="1" w:unhideWhenUsed="1"/>
     <w:lsdException w:name="Normal Table" w:semiHidden="1" w:unhideWhenUsed="1"/>
+    <w:lsdException w:name="No List" w:semiHidden="1" w:unhideWhenUsed="1"/>
+    <w:lsdException w:name="Outline List 1" w:semiHidden="1" w:unhideWhenUsed="1"/>
+    <w:lsdException w:name="Outline List 2" w:semiHidden="1" w:unhideWhenUsed="1"/>
     <w:lsdException w:name="Outline List 3" w:semiHidden="1" w:unhideWhenUsed="1"/>
     <w:lsdException w:name="Table Simple 1" w:semiHidden="1" w:unhideWhenUsed="1"/>
     <w:lsdException w:name="Table Simple 2" w:semiHidden="1" w:unhideWhenUsed="1"/>
@@ -18639,6 +18964,10 @@
     <w:lsdException w:name="List Table 5 Dark Accent 6" w:uiPriority="50"/>
     <w:lsdException w:name="List Table 6 Colorful Accent 6" w:uiPriority="51"/>
     <w:lsdException w:name="List Table 7 Colorful Accent 6" w:uiPriority="52"/>
+    <w:lsdException w:name="Mention" w:semiHidden="1" w:uiPriority="99" w:unhideWhenUsed="1"/>
+    <w:lsdException w:name="Smart Hyperlink" w:semiHidden="1" w:uiPriority="99" w:unhideWhenUsed="1"/>
+    <w:lsdException w:name="Hashtag" w:semiHidden="1" w:uiPriority="99" w:unhideWhenUsed="1"/>
+    <w:lsdException w:name="Unresolved Mention" w:semiHidden="1" w:uiPriority="99" w:unhideWhenUsed="1"/>
   </w:latentStyles>
   <w:style w:type="paragraph" w:default="1" w:styleId="Normal">
     <w:name w:val="Normal"/>
@@ -19088,6 +19417,21 @@
       <w:szCs w:val="24"/>
     </w:rPr>
   </w:style>
+  <w:style w:type="table" w:styleId="TableGrid">
+    <w:name w:val="Table Grid"/>
+    <w:basedOn w:val="TableNormal"/>
+    <w:rsid w:val="007D3E9C"/>
+    <w:tblPr>
+      <w:tblBorders>
+        <w:top w:val="single" w:sz="4" w:space="0" w:color="auto"/>
+        <w:left w:val="single" w:sz="4" w:space="0" w:color="auto"/>
+        <w:bottom w:val="single" w:sz="4" w:space="0" w:color="auto"/>
+        <w:right w:val="single" w:sz="4" w:space="0" w:color="auto"/>
+        <w:insideH w:val="single" w:sz="4" w:space="0" w:color="auto"/>
+        <w:insideV w:val="single" w:sz="4" w:space="0" w:color="auto"/>
+      </w:tblBorders>
+    </w:tblPr>
+  </w:style>
 </w:styles>
 </file>
 

--- a/cph.docx
+++ b/cph.docx
@@ -9321,91 +9321,95 @@
               <w:rPr>
                 <w:rFonts w:ascii="Verdana" w:hAnsi="Verdana"/>
               </w:rPr>
-              <w:t>Number of DQ channels to use.</w:t>
-            </w:r>
-          </w:p>
-          <w:p>
-            <w:pPr>
-              <w:rPr>
-                <w:rFonts w:ascii="Verdana" w:hAnsi="Verdana"/>
-              </w:rPr>
-            </w:pPr>
-            <w:r>
-              <w:rPr>
-                <w:rFonts w:ascii="Verdana" w:hAnsi="Verdana"/>
-              </w:rPr>
-              <w:t>If this is set to more than 1, then additional channels will be configured on the client and server QM</w:t>
-            </w:r>
-            <w:r>
-              <w:rPr>
-                <w:rFonts w:ascii="Verdana" w:hAnsi="Verdana"/>
-              </w:rPr>
-              <w:t>.</w:t>
-            </w:r>
-          </w:p>
-          <w:p>
-            <w:pPr>
-              <w:rPr>
-                <w:rFonts w:ascii="Verdana" w:hAnsi="Verdana"/>
-              </w:rPr>
-            </w:pPr>
-            <w:r>
-              <w:rPr>
-                <w:rFonts w:ascii="Verdana" w:hAnsi="Verdana"/>
-              </w:rPr>
-              <w:t>Additional queue aliases will also be setup on the client QM, which in conjunction with setti</w:t>
-            </w:r>
-            <w:r>
-              <w:rPr>
-                <w:rFonts w:ascii="Verdana" w:hAnsi="Verdana"/>
-              </w:rPr>
-              <w:t xml:space="preserve">ng the </w:t>
+              <w:t>The style of reply-to queue to use</w:t>
+            </w:r>
+            <w:r>
+              <w:rPr>
+                <w:rFonts w:ascii="Verdana" w:hAnsi="Verdana"/>
+              </w:rPr>
+              <w:t xml:space="preserve">. </w:t>
+            </w:r>
+          </w:p>
+          <w:p>
+            <w:pPr>
+              <w:rPr>
+                <w:rFonts w:ascii="Verdana" w:hAnsi="Verdana"/>
+              </w:rPr>
+            </w:pPr>
+            <w:r>
+              <w:rPr>
+                <w:rFonts w:ascii="Verdana" w:hAnsi="Verdana"/>
+              </w:rPr>
+              <w:t xml:space="preserve">1 – Value of </w:t>
             </w:r>
             <w:proofErr w:type="spellStart"/>
             <w:r>
               <w:rPr>
                 <w:rFonts w:ascii="Verdana" w:hAnsi="Verdana"/>
               </w:rPr>
-              <w:t>ReplyToQ</w:t>
+              <w:t>oq</w:t>
             </w:r>
             <w:proofErr w:type="spellEnd"/>
             <w:r>
               <w:rPr>
                 <w:rFonts w:ascii="Verdana" w:hAnsi="Verdana"/>
               </w:rPr>
-              <w:t xml:space="preserve"> to a Q alias </w:t>
-            </w:r>
-            <w:r>
-              <w:rPr>
-                <w:rFonts w:ascii="Verdana" w:hAnsi="Verdana"/>
-              </w:rPr>
-              <w:t xml:space="preserve">will result in </w:t>
+              <w:t xml:space="preserve"> is used only.</w:t>
+            </w:r>
+          </w:p>
+          <w:p>
+            <w:pPr>
+              <w:rPr>
+                <w:rFonts w:ascii="Verdana" w:hAnsi="Verdana"/>
+              </w:rPr>
+            </w:pPr>
+            <w:r>
+              <w:rPr>
+                <w:rFonts w:ascii="Verdana" w:hAnsi="Verdana"/>
+              </w:rPr>
+              <w:t xml:space="preserve">2 – Value of </w:t>
             </w:r>
             <w:proofErr w:type="spellStart"/>
             <w:r>
               <w:rPr>
                 <w:rFonts w:ascii="Verdana" w:hAnsi="Verdana"/>
               </w:rPr>
-              <w:t>seperate</w:t>
+              <w:t>oq</w:t>
             </w:r>
             <w:proofErr w:type="spellEnd"/>
             <w:r>
               <w:rPr>
                 <w:rFonts w:ascii="Verdana" w:hAnsi="Verdana"/>
               </w:rPr>
-              <w:t xml:space="preserve"> reply channels being used for the reply </w:t>
-            </w:r>
-            <w:r>
-              <w:rPr>
-                <w:rFonts w:ascii="Verdana" w:hAnsi="Verdana"/>
-              </w:rPr>
-              <w:t>m</w:t>
-            </w:r>
-            <w:r>
-              <w:rPr>
-                <w:rFonts w:ascii="Verdana" w:hAnsi="Verdana"/>
-              </w:rPr>
-              <w:t>essages.</w:t>
+              <w:t xml:space="preserve"> is prefixed by the QM name (e.</w:t>
+            </w:r>
+            <w:r>
+              <w:rPr>
+                <w:rFonts w:ascii="Verdana" w:hAnsi="Verdana"/>
+              </w:rPr>
+              <w:t>g</w:t>
+            </w:r>
+            <w:bookmarkStart w:id="40" w:name="_GoBack"/>
+            <w:bookmarkEnd w:id="40"/>
+            <w:r>
+              <w:rPr>
+                <w:rFonts w:ascii="Verdana" w:hAnsi="Verdana"/>
+              </w:rPr>
+              <w:t xml:space="preserve">. QM1.REPLY1), Useful in </w:t>
+            </w:r>
+            <w:proofErr w:type="spellStart"/>
+            <w:r>
+              <w:rPr>
+                <w:rFonts w:ascii="Verdana" w:hAnsi="Verdana"/>
+              </w:rPr>
+              <w:t>dq</w:t>
+            </w:r>
+            <w:proofErr w:type="spellEnd"/>
+            <w:r>
+              <w:rPr>
+                <w:rFonts w:ascii="Verdana" w:hAnsi="Verdana"/>
+              </w:rPr>
+              <w:t xml:space="preserve"> scenarios where there are multiple ‘client’ queue managers.</w:t>
             </w:r>
           </w:p>
         </w:tc>
@@ -9632,7 +9636,57 @@
               <w:rPr>
                 <w:rFonts w:ascii="Verdana" w:hAnsi="Verdana"/>
               </w:rPr>
-              <w:t xml:space="preserve">Queue to place replies on. Setting this value to "" implies the use of temporary queues for each reply. Correlation-ids are not used in this mode. </w:t>
+              <w:t>Queue to place replies on</w:t>
+            </w:r>
+            <w:r>
+              <w:rPr>
+                <w:rFonts w:ascii="Verdana" w:hAnsi="Verdana"/>
+              </w:rPr>
+              <w:t xml:space="preserve">, set in the </w:t>
+            </w:r>
+            <w:proofErr w:type="spellStart"/>
+            <w:r>
+              <w:rPr>
+                <w:rFonts w:ascii="Verdana" w:hAnsi="Verdana"/>
+              </w:rPr>
+              <w:t>ReplyToQ</w:t>
+            </w:r>
+            <w:proofErr w:type="spellEnd"/>
+            <w:r>
+              <w:rPr>
+                <w:rFonts w:ascii="Verdana" w:hAnsi="Verdana"/>
+              </w:rPr>
+              <w:t xml:space="preserve"> field of the message descriptor</w:t>
+            </w:r>
+            <w:r>
+              <w:rPr>
+                <w:rFonts w:ascii="Verdana" w:hAnsi="Verdana"/>
+              </w:rPr>
+              <w:t>. Setting this value to "" implies the use of temporary queues for each reply</w:t>
+            </w:r>
+            <w:r>
+              <w:rPr>
+                <w:rFonts w:ascii="Verdana" w:hAnsi="Verdana"/>
+              </w:rPr>
+              <w:t>,</w:t>
+            </w:r>
+            <w:r>
+              <w:rPr>
+                <w:rFonts w:ascii="Verdana" w:hAnsi="Verdana"/>
+              </w:rPr>
+              <w:t xml:space="preserve"> </w:t>
+            </w:r>
+            <w:r>
+              <w:rPr>
+                <w:rFonts w:ascii="Verdana" w:hAnsi="Verdana"/>
+              </w:rPr>
+              <w:t>co</w:t>
+            </w:r>
+            <w:r>
+              <w:rPr>
+                <w:rFonts w:ascii="Verdana" w:hAnsi="Verdana"/>
+              </w:rPr>
+              <w:t xml:space="preserve">rrelation-ids are not used in this mode. </w:t>
             </w:r>
           </w:p>
         </w:tc>
@@ -9831,8 +9885,33 @@
         <w:pStyle w:val="NormalWeb"/>
       </w:pPr>
       <w:r>
+        <w:t>Takes messages off the request queue and places the same message on the reply queue</w:t>
+      </w:r>
+      <w:r>
+        <w:t xml:space="preserve"> </w:t>
+      </w:r>
+      <w:r>
+        <w:t xml:space="preserve">specified in the message descriptor of </w:t>
+      </w:r>
+      <w:r>
         <w:lastRenderedPageBreak/>
-        <w:t>Takes messages off the request queue and places the same message on the reply queue.</w:t>
+        <w:t>the message on the request queue (see -</w:t>
+      </w:r>
+      <w:proofErr w:type="spellStart"/>
+      <w:r>
+        <w:t>oq</w:t>
+      </w:r>
+      <w:proofErr w:type="spellEnd"/>
+      <w:r>
+        <w:t xml:space="preserve"> </w:t>
+      </w:r>
+      <w:proofErr w:type="spellStart"/>
+      <w:r>
+        <w:t>arg</w:t>
+      </w:r>
+      <w:proofErr w:type="spellEnd"/>
+      <w:r>
+        <w:t xml:space="preserve"> of Requestor class above).</w:t>
       </w:r>
     </w:p>
     <w:tbl>
@@ -10603,21 +10682,49 @@
               <w:rPr>
                 <w:rFonts w:ascii="Verdana" w:hAnsi="Verdana"/>
               </w:rPr>
-              <w:t xml:space="preserve">Queue to place replies on. Setting this value to "" causes the use of temporary queues for each reply, using an anonymous </w:t>
+              <w:t xml:space="preserve">Unused. Replies are always sent to the queue specified in the </w:t>
             </w:r>
             <w:proofErr w:type="spellStart"/>
             <w:r>
               <w:rPr>
                 <w:rFonts w:ascii="Verdana" w:hAnsi="Verdana"/>
               </w:rPr>
-              <w:t>MessageProducer</w:t>
+              <w:t>ReplyToQ</w:t>
             </w:r>
             <w:proofErr w:type="spellEnd"/>
             <w:r>
               <w:rPr>
                 <w:rFonts w:ascii="Verdana" w:hAnsi="Verdana"/>
               </w:rPr>
-              <w:t xml:space="preserve">. </w:t>
+              <w:t xml:space="preserve"> field of the message descriptor of the incoming message (see the -</w:t>
+            </w:r>
+            <w:proofErr w:type="spellStart"/>
+            <w:r>
+              <w:rPr>
+                <w:rFonts w:ascii="Verdana" w:hAnsi="Verdana"/>
+              </w:rPr>
+              <w:t>oq</w:t>
+            </w:r>
+            <w:proofErr w:type="spellEnd"/>
+            <w:r>
+              <w:rPr>
+                <w:rFonts w:ascii="Verdana" w:hAnsi="Verdana"/>
+              </w:rPr>
+              <w:t xml:space="preserve"> </w:t>
+            </w:r>
+            <w:proofErr w:type="spellStart"/>
+            <w:r>
+              <w:rPr>
+                <w:rFonts w:ascii="Verdana" w:hAnsi="Verdana"/>
+              </w:rPr>
+              <w:t>arg</w:t>
+            </w:r>
+            <w:proofErr w:type="spellEnd"/>
+            <w:r>
+              <w:rPr>
+                <w:rFonts w:ascii="Verdana" w:hAnsi="Verdana"/>
+              </w:rPr>
+              <w:t xml:space="preserve"> for Requestor class above).</w:t>
             </w:r>
           </w:p>
         </w:tc>
@@ -10630,8 +10737,8 @@
           <w:rFonts w:ascii="Verdana" w:hAnsi="Verdana"/>
         </w:rPr>
       </w:pPr>
-      <w:bookmarkStart w:id="40" w:name="Manual-com.ibm.uk.hursley.perftools.jms."/>
-      <w:bookmarkEnd w:id="40"/>
+      <w:bookmarkStart w:id="41" w:name="Manual-com.ibm.uk.hursley.perftools.jms."/>
+      <w:bookmarkEnd w:id="41"/>
       <w:proofErr w:type="spellStart"/>
       <w:r>
         <w:rPr>
@@ -10972,15 +11079,7 @@
               <w:rPr>
                 <w:rFonts w:ascii="Verdana" w:hAnsi="Verdana"/>
               </w:rPr>
-              <w:t>t message data. By default, MQGMO.CONVERT is specified in the MQGET options. Specifying false can be useful when reading a</w:t>
-            </w:r>
-            <w:bookmarkStart w:id="41" w:name="_GoBack"/>
-            <w:bookmarkEnd w:id="41"/>
-            <w:r>
-              <w:rPr>
-                <w:rFonts w:ascii="Verdana" w:hAnsi="Verdana"/>
-              </w:rPr>
-              <w:t xml:space="preserve"> message encoded with a different codepage, where the message is non-standard (custom format).</w:t>
+              <w:t>t message data. By default, MQGMO.CONVERT is specified in the MQGET options. Specifying false can be useful when reading a message encoded with a different codepage, where the message is non-standard (custom format).</w:t>
             </w:r>
           </w:p>
         </w:tc>
@@ -15526,6 +15625,95 @@
     </w:lvl>
   </w:abstractNum>
   <w:abstractNum w:abstractNumId="8" w15:restartNumberingAfterBreak="0">
+    <w:nsid w:val="219921A5"/>
+    <w:multiLevelType w:val="hybridMultilevel"/>
+    <w:tmpl w:val="F322E3A8"/>
+    <w:lvl w:ilvl="0" w:tplc="0409000F">
+      <w:start w:val="1"/>
+      <w:numFmt w:val="decimal"/>
+      <w:lvlText w:val="%1."/>
+      <w:lvlJc w:val="left"/>
+      <w:pPr>
+        <w:ind w:left="720" w:hanging="360"/>
+      </w:pPr>
+      <w:rPr>
+        <w:rFonts w:hint="default"/>
+      </w:rPr>
+    </w:lvl>
+    <w:lvl w:ilvl="1" w:tplc="04090019" w:tentative="1">
+      <w:start w:val="1"/>
+      <w:numFmt w:val="lowerLetter"/>
+      <w:lvlText w:val="%2."/>
+      <w:lvlJc w:val="left"/>
+      <w:pPr>
+        <w:ind w:left="1440" w:hanging="360"/>
+      </w:pPr>
+    </w:lvl>
+    <w:lvl w:ilvl="2" w:tplc="0409001B" w:tentative="1">
+      <w:start w:val="1"/>
+      <w:numFmt w:val="lowerRoman"/>
+      <w:lvlText w:val="%3."/>
+      <w:lvlJc w:val="right"/>
+      <w:pPr>
+        <w:ind w:left="2160" w:hanging="180"/>
+      </w:pPr>
+    </w:lvl>
+    <w:lvl w:ilvl="3" w:tplc="0409000F" w:tentative="1">
+      <w:start w:val="1"/>
+      <w:numFmt w:val="decimal"/>
+      <w:lvlText w:val="%4."/>
+      <w:lvlJc w:val="left"/>
+      <w:pPr>
+        <w:ind w:left="2880" w:hanging="360"/>
+      </w:pPr>
+    </w:lvl>
+    <w:lvl w:ilvl="4" w:tplc="04090019" w:tentative="1">
+      <w:start w:val="1"/>
+      <w:numFmt w:val="lowerLetter"/>
+      <w:lvlText w:val="%5."/>
+      <w:lvlJc w:val="left"/>
+      <w:pPr>
+        <w:ind w:left="3600" w:hanging="360"/>
+      </w:pPr>
+    </w:lvl>
+    <w:lvl w:ilvl="5" w:tplc="0409001B" w:tentative="1">
+      <w:start w:val="1"/>
+      <w:numFmt w:val="lowerRoman"/>
+      <w:lvlText w:val="%6."/>
+      <w:lvlJc w:val="right"/>
+      <w:pPr>
+        <w:ind w:left="4320" w:hanging="180"/>
+      </w:pPr>
+    </w:lvl>
+    <w:lvl w:ilvl="6" w:tplc="0409000F" w:tentative="1">
+      <w:start w:val="1"/>
+      <w:numFmt w:val="decimal"/>
+      <w:lvlText w:val="%7."/>
+      <w:lvlJc w:val="left"/>
+      <w:pPr>
+        <w:ind w:left="5040" w:hanging="360"/>
+      </w:pPr>
+    </w:lvl>
+    <w:lvl w:ilvl="7" w:tplc="04090019" w:tentative="1">
+      <w:start w:val="1"/>
+      <w:numFmt w:val="lowerLetter"/>
+      <w:lvlText w:val="%8."/>
+      <w:lvlJc w:val="left"/>
+      <w:pPr>
+        <w:ind w:left="5760" w:hanging="360"/>
+      </w:pPr>
+    </w:lvl>
+    <w:lvl w:ilvl="8" w:tplc="0409001B" w:tentative="1">
+      <w:start w:val="1"/>
+      <w:numFmt w:val="lowerRoman"/>
+      <w:lvlText w:val="%9."/>
+      <w:lvlJc w:val="right"/>
+      <w:pPr>
+        <w:ind w:left="6480" w:hanging="180"/>
+      </w:pPr>
+    </w:lvl>
+  </w:abstractNum>
+  <w:abstractNum w:abstractNumId="9" w15:restartNumberingAfterBreak="0">
     <w:nsid w:val="27727538"/>
     <w:multiLevelType w:val="multilevel"/>
     <w:tmpl w:val="8098D59C"/>
@@ -15674,7 +15862,7 @@
       </w:rPr>
     </w:lvl>
   </w:abstractNum>
-  <w:abstractNum w:abstractNumId="9" w15:restartNumberingAfterBreak="0">
+  <w:abstractNum w:abstractNumId="10" w15:restartNumberingAfterBreak="0">
     <w:nsid w:val="2E4F38E0"/>
     <w:multiLevelType w:val="multilevel"/>
     <w:tmpl w:val="370E98CE"/>
@@ -15823,7 +16011,7 @@
       </w:rPr>
     </w:lvl>
   </w:abstractNum>
-  <w:abstractNum w:abstractNumId="10" w15:restartNumberingAfterBreak="0">
+  <w:abstractNum w:abstractNumId="11" w15:restartNumberingAfterBreak="0">
     <w:nsid w:val="30904695"/>
     <w:multiLevelType w:val="multilevel"/>
     <w:tmpl w:val="0F78E462"/>
@@ -15940,7 +16128,7 @@
       </w:pPr>
     </w:lvl>
   </w:abstractNum>
-  <w:abstractNum w:abstractNumId="11" w15:restartNumberingAfterBreak="0">
+  <w:abstractNum w:abstractNumId="12" w15:restartNumberingAfterBreak="0">
     <w:nsid w:val="30951029"/>
     <w:multiLevelType w:val="multilevel"/>
     <w:tmpl w:val="4DB8EE2C"/>
@@ -16089,7 +16277,7 @@
       </w:rPr>
     </w:lvl>
   </w:abstractNum>
-  <w:abstractNum w:abstractNumId="12" w15:restartNumberingAfterBreak="0">
+  <w:abstractNum w:abstractNumId="13" w15:restartNumberingAfterBreak="0">
     <w:nsid w:val="31775EED"/>
     <w:multiLevelType w:val="multilevel"/>
     <w:tmpl w:val="0B761A68"/>
@@ -16238,7 +16426,7 @@
       </w:rPr>
     </w:lvl>
   </w:abstractNum>
-  <w:abstractNum w:abstractNumId="13" w15:restartNumberingAfterBreak="0">
+  <w:abstractNum w:abstractNumId="14" w15:restartNumberingAfterBreak="0">
     <w:nsid w:val="3CF40F0B"/>
     <w:multiLevelType w:val="multilevel"/>
     <w:tmpl w:val="74A2FD72"/>
@@ -16387,7 +16575,7 @@
       </w:rPr>
     </w:lvl>
   </w:abstractNum>
-  <w:abstractNum w:abstractNumId="14" w15:restartNumberingAfterBreak="0">
+  <w:abstractNum w:abstractNumId="15" w15:restartNumberingAfterBreak="0">
     <w:nsid w:val="3D1C15DB"/>
     <w:multiLevelType w:val="multilevel"/>
     <w:tmpl w:val="3C284E40"/>
@@ -16536,7 +16724,7 @@
       </w:rPr>
     </w:lvl>
   </w:abstractNum>
-  <w:abstractNum w:abstractNumId="15" w15:restartNumberingAfterBreak="0">
+  <w:abstractNum w:abstractNumId="16" w15:restartNumberingAfterBreak="0">
     <w:nsid w:val="3F474C55"/>
     <w:multiLevelType w:val="multilevel"/>
     <w:tmpl w:val="57862EA6"/>
@@ -16685,7 +16873,7 @@
       </w:rPr>
     </w:lvl>
   </w:abstractNum>
-  <w:abstractNum w:abstractNumId="16" w15:restartNumberingAfterBreak="0">
+  <w:abstractNum w:abstractNumId="17" w15:restartNumberingAfterBreak="0">
     <w:nsid w:val="4D3D6247"/>
     <w:multiLevelType w:val="multilevel"/>
     <w:tmpl w:val="212613DA"/>
@@ -16798,7 +16986,7 @@
       </w:pPr>
     </w:lvl>
   </w:abstractNum>
-  <w:abstractNum w:abstractNumId="17" w15:restartNumberingAfterBreak="0">
+  <w:abstractNum w:abstractNumId="18" w15:restartNumberingAfterBreak="0">
     <w:nsid w:val="55131409"/>
     <w:multiLevelType w:val="multilevel"/>
     <w:tmpl w:val="BCEEA356"/>
@@ -16947,7 +17135,7 @@
       </w:rPr>
     </w:lvl>
   </w:abstractNum>
-  <w:abstractNum w:abstractNumId="18" w15:restartNumberingAfterBreak="0">
+  <w:abstractNum w:abstractNumId="19" w15:restartNumberingAfterBreak="0">
     <w:nsid w:val="5AA2335C"/>
     <w:multiLevelType w:val="multilevel"/>
     <w:tmpl w:val="186E795C"/>
@@ -17096,7 +17284,7 @@
       </w:rPr>
     </w:lvl>
   </w:abstractNum>
-  <w:abstractNum w:abstractNumId="19" w15:restartNumberingAfterBreak="0">
+  <w:abstractNum w:abstractNumId="20" w15:restartNumberingAfterBreak="0">
     <w:nsid w:val="64A308C6"/>
     <w:multiLevelType w:val="multilevel"/>
     <w:tmpl w:val="93D6EB14"/>
@@ -17245,7 +17433,7 @@
       </w:rPr>
     </w:lvl>
   </w:abstractNum>
-  <w:abstractNum w:abstractNumId="20" w15:restartNumberingAfterBreak="0">
+  <w:abstractNum w:abstractNumId="21" w15:restartNumberingAfterBreak="0">
     <w:nsid w:val="64FF4481"/>
     <w:multiLevelType w:val="multilevel"/>
     <w:tmpl w:val="81A2C810"/>
@@ -17394,7 +17582,7 @@
       </w:rPr>
     </w:lvl>
   </w:abstractNum>
-  <w:abstractNum w:abstractNumId="21" w15:restartNumberingAfterBreak="0">
+  <w:abstractNum w:abstractNumId="22" w15:restartNumberingAfterBreak="0">
     <w:nsid w:val="67405C31"/>
     <w:multiLevelType w:val="multilevel"/>
     <w:tmpl w:val="06928DF2"/>
@@ -17543,7 +17731,7 @@
       </w:rPr>
     </w:lvl>
   </w:abstractNum>
-  <w:abstractNum w:abstractNumId="22" w15:restartNumberingAfterBreak="0">
+  <w:abstractNum w:abstractNumId="23" w15:restartNumberingAfterBreak="0">
     <w:nsid w:val="6A27287F"/>
     <w:multiLevelType w:val="multilevel"/>
     <w:tmpl w:val="82903C48"/>
@@ -17692,7 +17880,7 @@
       </w:rPr>
     </w:lvl>
   </w:abstractNum>
-  <w:abstractNum w:abstractNumId="23" w15:restartNumberingAfterBreak="0">
+  <w:abstractNum w:abstractNumId="24" w15:restartNumberingAfterBreak="0">
     <w:nsid w:val="6DEA6DA3"/>
     <w:multiLevelType w:val="multilevel"/>
     <w:tmpl w:val="CE4CE8E4"/>
@@ -17841,7 +18029,7 @@
       </w:rPr>
     </w:lvl>
   </w:abstractNum>
-  <w:abstractNum w:abstractNumId="24" w15:restartNumberingAfterBreak="0">
+  <w:abstractNum w:abstractNumId="25" w15:restartNumberingAfterBreak="0">
     <w:nsid w:val="75F57AA8"/>
     <w:multiLevelType w:val="multilevel"/>
     <w:tmpl w:val="9D6CA656"/>
@@ -17990,7 +18178,7 @@
       </w:rPr>
     </w:lvl>
   </w:abstractNum>
-  <w:abstractNum w:abstractNumId="25" w15:restartNumberingAfterBreak="0">
+  <w:abstractNum w:abstractNumId="26" w15:restartNumberingAfterBreak="0">
     <w:nsid w:val="786C0ADF"/>
     <w:multiLevelType w:val="multilevel"/>
     <w:tmpl w:val="5A969550"/>
@@ -18139,7 +18327,7 @@
       </w:rPr>
     </w:lvl>
   </w:abstractNum>
-  <w:abstractNum w:abstractNumId="26" w15:restartNumberingAfterBreak="0">
+  <w:abstractNum w:abstractNumId="27" w15:restartNumberingAfterBreak="0">
     <w:nsid w:val="788A24B1"/>
     <w:multiLevelType w:val="hybridMultilevel"/>
     <w:tmpl w:val="DA44E01C"/>
@@ -18279,7 +18467,7 @@
       </w:rPr>
     </w:lvl>
   </w:abstractNum>
-  <w:abstractNum w:abstractNumId="27" w15:restartNumberingAfterBreak="0">
+  <w:abstractNum w:abstractNumId="28" w15:restartNumberingAfterBreak="0">
     <w:nsid w:val="7BD26BCA"/>
     <w:multiLevelType w:val="multilevel"/>
     <w:tmpl w:val="0718944C"/>
@@ -18428,7 +18616,7 @@
       </w:rPr>
     </w:lvl>
   </w:abstractNum>
-  <w:abstractNum w:abstractNumId="28" w15:restartNumberingAfterBreak="0">
+  <w:abstractNum w:abstractNumId="29" w15:restartNumberingAfterBreak="0">
     <w:nsid w:val="7DEC1E8E"/>
     <w:multiLevelType w:val="multilevel"/>
     <w:tmpl w:val="A5A2D534"/>
@@ -18578,7 +18766,7 @@
     </w:lvl>
   </w:abstractNum>
   <w:num w:numId="1">
-    <w:abstractNumId w:val="10"/>
+    <w:abstractNumId w:val="11"/>
   </w:num>
   <w:num w:numId="2">
     <w:abstractNumId w:val="4"/>
@@ -18587,46 +18775,46 @@
     <w:abstractNumId w:val="1"/>
   </w:num>
   <w:num w:numId="4">
-    <w:abstractNumId w:val="8"/>
+    <w:abstractNumId w:val="9"/>
   </w:num>
   <w:num w:numId="5">
-    <w:abstractNumId w:val="15"/>
+    <w:abstractNumId w:val="16"/>
   </w:num>
   <w:num w:numId="6">
-    <w:abstractNumId w:val="16"/>
+    <w:abstractNumId w:val="17"/>
   </w:num>
   <w:num w:numId="7">
-    <w:abstractNumId w:val="22"/>
+    <w:abstractNumId w:val="23"/>
   </w:num>
   <w:num w:numId="8">
     <w:abstractNumId w:val="2"/>
   </w:num>
   <w:num w:numId="9">
-    <w:abstractNumId w:val="14"/>
+    <w:abstractNumId w:val="15"/>
   </w:num>
   <w:num w:numId="10">
     <w:abstractNumId w:val="7"/>
   </w:num>
   <w:num w:numId="11">
-    <w:abstractNumId w:val="25"/>
+    <w:abstractNumId w:val="26"/>
   </w:num>
   <w:num w:numId="12">
-    <w:abstractNumId w:val="12"/>
+    <w:abstractNumId w:val="13"/>
   </w:num>
   <w:num w:numId="13">
     <w:abstractNumId w:val="5"/>
   </w:num>
   <w:num w:numId="14">
+    <w:abstractNumId w:val="19"/>
+  </w:num>
+  <w:num w:numId="15">
+    <w:abstractNumId w:val="14"/>
+  </w:num>
+  <w:num w:numId="16">
     <w:abstractNumId w:val="18"/>
   </w:num>
-  <w:num w:numId="15">
-    <w:abstractNumId w:val="13"/>
-  </w:num>
-  <w:num w:numId="16">
-    <w:abstractNumId w:val="17"/>
-  </w:num>
   <w:num w:numId="17">
-    <w:abstractNumId w:val="20"/>
+    <w:abstractNumId w:val="21"/>
   </w:num>
   <w:num w:numId="18">
     <w:abstractNumId w:val="6"/>
@@ -18635,34 +18823,37 @@
     <w:abstractNumId w:val="3"/>
   </w:num>
   <w:num w:numId="20">
-    <w:abstractNumId w:val="9"/>
+    <w:abstractNumId w:val="10"/>
   </w:num>
   <w:num w:numId="21">
-    <w:abstractNumId w:val="11"/>
+    <w:abstractNumId w:val="12"/>
   </w:num>
   <w:num w:numId="22">
-    <w:abstractNumId w:val="21"/>
+    <w:abstractNumId w:val="22"/>
   </w:num>
   <w:num w:numId="23">
+    <w:abstractNumId w:val="25"/>
+  </w:num>
+  <w:num w:numId="24">
     <w:abstractNumId w:val="24"/>
   </w:num>
-  <w:num w:numId="24">
-    <w:abstractNumId w:val="23"/>
+  <w:num w:numId="25">
+    <w:abstractNumId w:val="29"/>
   </w:num>
-  <w:num w:numId="25">
+  <w:num w:numId="26">
+    <w:abstractNumId w:val="20"/>
+  </w:num>
+  <w:num w:numId="27">
     <w:abstractNumId w:val="28"/>
   </w:num>
-  <w:num w:numId="26">
-    <w:abstractNumId w:val="19"/>
-  </w:num>
-  <w:num w:numId="27">
+  <w:num w:numId="28">
     <w:abstractNumId w:val="27"/>
-  </w:num>
-  <w:num w:numId="28">
-    <w:abstractNumId w:val="26"/>
   </w:num>
   <w:num w:numId="29">
     <w:abstractNumId w:val="0"/>
+  </w:num>
+  <w:num w:numId="30">
+    <w:abstractNumId w:val="8"/>
   </w:num>
 </w:numbering>
 </file>
@@ -19432,6 +19623,17 @@
       </w:tblBorders>
     </w:tblPr>
   </w:style>
+  <w:style w:type="paragraph" w:styleId="ListParagraph">
+    <w:name w:val="List Paragraph"/>
+    <w:basedOn w:val="Normal"/>
+    <w:uiPriority w:val="34"/>
+    <w:qFormat/>
+    <w:rsid w:val="007D20B4"/>
+    <w:pPr>
+      <w:ind w:left="720"/>
+      <w:contextualSpacing/>
+    </w:pPr>
+  </w:style>
 </w:styles>
 </file>
 

--- a/cph.docx
+++ b/cph.docx
@@ -13,7 +13,7 @@
         </w:rPr>
       </w:pPr>
       <w:bookmarkStart w:id="0" w:name="Manual-IBMPerformanceHarnessforJava%28tm"/>
-      <w:bookmarkStart w:id="1" w:name="_Toc475968324"/>
+      <w:bookmarkStart w:id="1" w:name="_Toc37952911"/>
       <w:bookmarkEnd w:id="0"/>
       <w:r>
         <w:rPr>
@@ -99,7 +99,7 @@
           <w:rFonts w:ascii="Verdana" w:hAnsi="Verdana"/>
         </w:rPr>
       </w:pPr>
-      <w:bookmarkStart w:id="3" w:name="_Toc475968325"/>
+      <w:bookmarkStart w:id="3" w:name="_Toc37952912"/>
       <w:r>
         <w:rPr>
           <w:rFonts w:ascii="Verdana" w:hAnsi="Verdana"/>
@@ -149,6 +149,8 @@
             <w:rPr>
               <w:rFonts w:asciiTheme="minorHAnsi" w:eastAsiaTheme="minorEastAsia" w:hAnsiTheme="minorHAnsi" w:cstheme="minorBidi"/>
               <w:noProof/>
+              <w:sz w:val="22"/>
+              <w:szCs w:val="22"/>
             </w:rPr>
           </w:pPr>
           <w:r>
@@ -160,7 +162,7 @@
           <w:r>
             <w:fldChar w:fldCharType="separate"/>
           </w:r>
-          <w:hyperlink w:anchor="_Toc475968324" w:history="1">
+          <w:hyperlink w:anchor="_Toc37952911" w:history="1">
             <w:r>
               <w:rPr>
                 <w:rStyle w:val="Hyperlink"/>
@@ -188,7 +190,7 @@
                 <w:noProof/>
                 <w:webHidden/>
               </w:rPr>
-              <w:instrText xml:space="preserve"> PAGEREF _Toc475968324 \h </w:instrText>
+              <w:instrText xml:space="preserve"> PAGEREF _Toc37952911 \h </w:instrText>
             </w:r>
             <w:r>
               <w:rPr>
@@ -228,9 +230,11 @@
             <w:rPr>
               <w:rFonts w:asciiTheme="minorHAnsi" w:eastAsiaTheme="minorEastAsia" w:hAnsiTheme="minorHAnsi" w:cstheme="minorBidi"/>
               <w:noProof/>
+              <w:sz w:val="22"/>
+              <w:szCs w:val="22"/>
             </w:rPr>
           </w:pPr>
-          <w:hyperlink w:anchor="_Toc475968325" w:history="1">
+          <w:hyperlink w:anchor="_Toc37952912" w:history="1">
             <w:r>
               <w:rPr>
                 <w:rStyle w:val="Hyperlink"/>
@@ -258,7 +262,7 @@
                 <w:noProof/>
                 <w:webHidden/>
               </w:rPr>
-              <w:instrText xml:space="preserve"> PAGEREF _Toc475968325 \h </w:instrText>
+              <w:instrText xml:space="preserve"> PAGEREF _Toc37952912 \h </w:instrText>
             </w:r>
             <w:r>
               <w:rPr>
@@ -298,9 +302,11 @@
             <w:rPr>
               <w:rFonts w:asciiTheme="minorHAnsi" w:eastAsiaTheme="minorEastAsia" w:hAnsiTheme="minorHAnsi" w:cstheme="minorBidi"/>
               <w:noProof/>
+              <w:sz w:val="22"/>
+              <w:szCs w:val="22"/>
             </w:rPr>
           </w:pPr>
-          <w:hyperlink w:anchor="_Toc475968326" w:history="1">
+          <w:hyperlink w:anchor="_Toc37952913" w:history="1">
             <w:r>
               <w:rPr>
                 <w:rStyle w:val="Hyperlink"/>
@@ -328,7 +334,7 @@
                 <w:noProof/>
                 <w:webHidden/>
               </w:rPr>
-              <w:instrText xml:space="preserve"> PAGEREF _Toc475968326 \h </w:instrText>
+              <w:instrText xml:space="preserve"> PAGEREF _Toc37952913 \h </w:instrText>
             </w:r>
             <w:r>
               <w:rPr>
@@ -368,9 +374,11 @@
             <w:rPr>
               <w:rFonts w:asciiTheme="minorHAnsi" w:eastAsiaTheme="minorEastAsia" w:hAnsiTheme="minorHAnsi" w:cstheme="minorBidi"/>
               <w:noProof/>
+              <w:sz w:val="22"/>
+              <w:szCs w:val="22"/>
             </w:rPr>
           </w:pPr>
-          <w:hyperlink w:anchor="_Toc475968327" w:history="1">
+          <w:hyperlink w:anchor="_Toc37952914" w:history="1">
             <w:r>
               <w:rPr>
                 <w:rStyle w:val="Hyperlink"/>
@@ -398,7 +406,7 @@
                 <w:noProof/>
                 <w:webHidden/>
               </w:rPr>
-              <w:instrText xml:space="preserve"> PAGEREF _Toc475968327 \h </w:instrText>
+              <w:instrText xml:space="preserve"> PAGEREF _Toc37952914 \h </w:instrText>
             </w:r>
             <w:r>
               <w:rPr>
@@ -438,9 +446,11 @@
             <w:rPr>
               <w:rFonts w:asciiTheme="minorHAnsi" w:eastAsiaTheme="minorEastAsia" w:hAnsiTheme="minorHAnsi" w:cstheme="minorBidi"/>
               <w:noProof/>
+              <w:sz w:val="22"/>
+              <w:szCs w:val="22"/>
             </w:rPr>
           </w:pPr>
-          <w:hyperlink w:anchor="_Toc475968328" w:history="1">
+          <w:hyperlink w:anchor="_Toc37952915" w:history="1">
             <w:r>
               <w:rPr>
                 <w:rStyle w:val="Hyperlink"/>
@@ -468,7 +478,7 @@
                 <w:noProof/>
                 <w:webHidden/>
               </w:rPr>
-              <w:instrText xml:space="preserve"> PAGEREF _Toc475968328 \h </w:instrText>
+              <w:instrText xml:space="preserve"> PAGEREF _Toc37952915 \h </w:instrText>
             </w:r>
             <w:r>
               <w:rPr>
@@ -508,9 +518,11 @@
             <w:rPr>
               <w:rFonts w:asciiTheme="minorHAnsi" w:eastAsiaTheme="minorEastAsia" w:hAnsiTheme="minorHAnsi" w:cstheme="minorBidi"/>
               <w:noProof/>
+              <w:sz w:val="22"/>
+              <w:szCs w:val="22"/>
             </w:rPr>
           </w:pPr>
-          <w:hyperlink w:anchor="_Toc475968329" w:history="1">
+          <w:hyperlink w:anchor="_Toc37952916" w:history="1">
             <w:r>
               <w:rPr>
                 <w:rStyle w:val="Hyperlink"/>
@@ -538,7 +550,7 @@
                 <w:noProof/>
                 <w:webHidden/>
               </w:rPr>
-              <w:instrText xml:space="preserve"> PAGEREF _Toc475968329 \h </w:instrText>
+              <w:instrText xml:space="preserve"> PAGEREF _Toc37952916 \h </w:instrText>
             </w:r>
             <w:r>
               <w:rPr>
@@ -578,9 +590,11 @@
             <w:rPr>
               <w:rFonts w:asciiTheme="minorHAnsi" w:eastAsiaTheme="minorEastAsia" w:hAnsiTheme="minorHAnsi" w:cstheme="minorBidi"/>
               <w:noProof/>
+              <w:sz w:val="22"/>
+              <w:szCs w:val="22"/>
             </w:rPr>
           </w:pPr>
-          <w:hyperlink w:anchor="_Toc475968330" w:history="1">
+          <w:hyperlink w:anchor="_Toc37952917" w:history="1">
             <w:r>
               <w:rPr>
                 <w:rStyle w:val="Hyperlink"/>
@@ -608,7 +622,7 @@
                 <w:noProof/>
                 <w:webHidden/>
               </w:rPr>
-              <w:instrText xml:space="preserve"> PAGEREF _Toc475968330 \h </w:instrText>
+              <w:instrText xml:space="preserve"> PAGEREF _Toc37952917 \h </w:instrText>
             </w:r>
             <w:r>
               <w:rPr>
@@ -648,9 +662,11 @@
             <w:rPr>
               <w:rFonts w:asciiTheme="minorHAnsi" w:eastAsiaTheme="minorEastAsia" w:hAnsiTheme="minorHAnsi" w:cstheme="minorBidi"/>
               <w:noProof/>
+              <w:sz w:val="22"/>
+              <w:szCs w:val="22"/>
             </w:rPr>
           </w:pPr>
-          <w:hyperlink w:anchor="_Toc475968331" w:history="1">
+          <w:hyperlink w:anchor="_Toc37952918" w:history="1">
             <w:r>
               <w:rPr>
                 <w:rStyle w:val="Hyperlink"/>
@@ -678,7 +694,7 @@
                 <w:noProof/>
                 <w:webHidden/>
               </w:rPr>
-              <w:instrText xml:space="preserve"> PAGEREF _Toc475968331 \h </w:instrText>
+              <w:instrText xml:space="preserve"> PAGEREF _Toc37952918 \h </w:instrText>
             </w:r>
             <w:r>
               <w:rPr>
@@ -718,9 +734,11 @@
             <w:rPr>
               <w:rFonts w:asciiTheme="minorHAnsi" w:eastAsiaTheme="minorEastAsia" w:hAnsiTheme="minorHAnsi" w:cstheme="minorBidi"/>
               <w:noProof/>
+              <w:sz w:val="22"/>
+              <w:szCs w:val="22"/>
             </w:rPr>
           </w:pPr>
-          <w:hyperlink w:anchor="_Toc475968332" w:history="1">
+          <w:hyperlink w:anchor="_Toc37952919" w:history="1">
             <w:r>
               <w:rPr>
                 <w:rStyle w:val="Hyperlink"/>
@@ -748,7 +766,7 @@
                 <w:noProof/>
                 <w:webHidden/>
               </w:rPr>
-              <w:instrText xml:space="preserve"> PAGEREF _Toc475968332 \h </w:instrText>
+              <w:instrText xml:space="preserve"> PAGEREF _Toc37952919 \h </w:instrText>
             </w:r>
             <w:r>
               <w:rPr>
@@ -788,9 +806,11 @@
             <w:rPr>
               <w:rFonts w:asciiTheme="minorHAnsi" w:eastAsiaTheme="minorEastAsia" w:hAnsiTheme="minorHAnsi" w:cstheme="minorBidi"/>
               <w:noProof/>
+              <w:sz w:val="22"/>
+              <w:szCs w:val="22"/>
             </w:rPr>
           </w:pPr>
-          <w:hyperlink w:anchor="_Toc475968333" w:history="1">
+          <w:hyperlink w:anchor="_Toc37952920" w:history="1">
             <w:r>
               <w:rPr>
                 <w:rStyle w:val="Hyperlink"/>
@@ -818,7 +838,7 @@
                 <w:noProof/>
                 <w:webHidden/>
               </w:rPr>
-              <w:instrText xml:space="preserve"> PAGEREF _Toc475968333 \h </w:instrText>
+              <w:instrText xml:space="preserve"> PAGEREF _Toc37952920 \h </w:instrText>
             </w:r>
             <w:r>
               <w:rPr>
@@ -858,9 +878,11 @@
             <w:rPr>
               <w:rFonts w:asciiTheme="minorHAnsi" w:eastAsiaTheme="minorEastAsia" w:hAnsiTheme="minorHAnsi" w:cstheme="minorBidi"/>
               <w:noProof/>
+              <w:sz w:val="22"/>
+              <w:szCs w:val="22"/>
             </w:rPr>
           </w:pPr>
-          <w:hyperlink w:anchor="_Toc475968334" w:history="1">
+          <w:hyperlink w:anchor="_Toc37952921" w:history="1">
             <w:r>
               <w:rPr>
                 <w:rStyle w:val="Hyperlink"/>
@@ -888,7 +910,7 @@
                 <w:noProof/>
                 <w:webHidden/>
               </w:rPr>
-              <w:instrText xml:space="preserve"> PAGEREF _Toc475968334 \h </w:instrText>
+              <w:instrText xml:space="preserve"> PAGEREF _Toc37952921 \h </w:instrText>
             </w:r>
             <w:r>
               <w:rPr>
@@ -928,9 +950,11 @@
             <w:rPr>
               <w:rFonts w:asciiTheme="minorHAnsi" w:eastAsiaTheme="minorEastAsia" w:hAnsiTheme="minorHAnsi" w:cstheme="minorBidi"/>
               <w:noProof/>
+              <w:sz w:val="22"/>
+              <w:szCs w:val="22"/>
             </w:rPr>
           </w:pPr>
-          <w:hyperlink w:anchor="_Toc475968335" w:history="1">
+          <w:hyperlink w:anchor="_Toc37952922" w:history="1">
             <w:r>
               <w:rPr>
                 <w:rStyle w:val="Hyperlink"/>
@@ -958,7 +982,7 @@
                 <w:noProof/>
                 <w:webHidden/>
               </w:rPr>
-              <w:instrText xml:space="preserve"> PAGEREF _Toc475968335 \h </w:instrText>
+              <w:instrText xml:space="preserve"> PAGEREF _Toc37952922 \h </w:instrText>
             </w:r>
             <w:r>
               <w:rPr>
@@ -998,9 +1022,11 @@
             <w:rPr>
               <w:rFonts w:asciiTheme="minorHAnsi" w:eastAsiaTheme="minorEastAsia" w:hAnsiTheme="minorHAnsi" w:cstheme="minorBidi"/>
               <w:noProof/>
+              <w:sz w:val="22"/>
+              <w:szCs w:val="22"/>
             </w:rPr>
           </w:pPr>
-          <w:hyperlink w:anchor="_Toc475968336" w:history="1">
+          <w:hyperlink w:anchor="_Toc37952923" w:history="1">
             <w:r>
               <w:rPr>
                 <w:rStyle w:val="Hyperlink"/>
@@ -1028,7 +1054,7 @@
                 <w:noProof/>
                 <w:webHidden/>
               </w:rPr>
-              <w:instrText xml:space="preserve"> PAGEREF _Toc475968336 \h </w:instrText>
+              <w:instrText xml:space="preserve"> PAGEREF _Toc37952923 \h </w:instrText>
             </w:r>
             <w:r>
               <w:rPr>
@@ -1068,9 +1094,11 @@
             <w:rPr>
               <w:rFonts w:asciiTheme="minorHAnsi" w:eastAsiaTheme="minorEastAsia" w:hAnsiTheme="minorHAnsi" w:cstheme="minorBidi"/>
               <w:noProof/>
+              <w:sz w:val="22"/>
+              <w:szCs w:val="22"/>
             </w:rPr>
           </w:pPr>
-          <w:hyperlink w:anchor="_Toc475968337" w:history="1">
+          <w:hyperlink w:anchor="_Toc37952924" w:history="1">
             <w:r>
               <w:rPr>
                 <w:rStyle w:val="Hyperlink"/>
@@ -1098,7 +1126,79 @@
                 <w:noProof/>
                 <w:webHidden/>
               </w:rPr>
-              <w:instrText xml:space="preserve"> PAGEREF _Toc475968337 \h </w:instrText>
+              <w:instrText xml:space="preserve"> PAGEREF _Toc37952924 \h </w:instrText>
+            </w:r>
+            <w:r>
+              <w:rPr>
+                <w:noProof/>
+                <w:webHidden/>
+              </w:rPr>
+            </w:r>
+            <w:r>
+              <w:rPr>
+                <w:noProof/>
+                <w:webHidden/>
+              </w:rPr>
+              <w:fldChar w:fldCharType="separate"/>
+            </w:r>
+            <w:r>
+              <w:rPr>
+                <w:noProof/>
+                <w:webHidden/>
+              </w:rPr>
+              <w:t>7</w:t>
+            </w:r>
+            <w:r>
+              <w:rPr>
+                <w:noProof/>
+                <w:webHidden/>
+              </w:rPr>
+              <w:fldChar w:fldCharType="end"/>
+            </w:r>
+          </w:hyperlink>
+        </w:p>
+        <w:p>
+          <w:pPr>
+            <w:pStyle w:val="TOC3"/>
+            <w:tabs>
+              <w:tab w:val="right" w:leader="dot" w:pos="8296"/>
+            </w:tabs>
+            <w:rPr>
+              <w:rFonts w:asciiTheme="minorHAnsi" w:eastAsiaTheme="minorEastAsia" w:hAnsiTheme="minorHAnsi" w:cstheme="minorBidi"/>
+              <w:noProof/>
+              <w:sz w:val="22"/>
+              <w:szCs w:val="22"/>
+            </w:rPr>
+          </w:pPr>
+          <w:hyperlink w:anchor="_Toc37952925" w:history="1">
+            <w:r>
+              <w:rPr>
+                <w:rStyle w:val="Hyperlink"/>
+                <w:rFonts w:ascii="Verdana" w:hAnsi="Verdana" w:cs="Verdana"/>
+                <w:noProof/>
+              </w:rPr>
+              <w:t>Reconnection testing</w:t>
+            </w:r>
+            <w:r>
+              <w:rPr>
+                <w:noProof/>
+                <w:webHidden/>
+              </w:rPr>
+              <w:tab/>
+            </w:r>
+            <w:r>
+              <w:rPr>
+                <w:noProof/>
+                <w:webHidden/>
+              </w:rPr>
+              <w:fldChar w:fldCharType="begin"/>
+            </w:r>
+            <w:r>
+              <w:rPr>
+                <w:noProof/>
+                <w:webHidden/>
+              </w:rPr>
+              <w:instrText xml:space="preserve"> PAGEREF _Toc37952925 \h </w:instrText>
             </w:r>
             <w:r>
               <w:rPr>
@@ -1138,9 +1238,11 @@
             <w:rPr>
               <w:rFonts w:asciiTheme="minorHAnsi" w:eastAsiaTheme="minorEastAsia" w:hAnsiTheme="minorHAnsi" w:cstheme="minorBidi"/>
               <w:noProof/>
+              <w:sz w:val="22"/>
+              <w:szCs w:val="22"/>
             </w:rPr>
           </w:pPr>
-          <w:hyperlink w:anchor="_Toc475968338" w:history="1">
+          <w:hyperlink w:anchor="_Toc37952926" w:history="1">
             <w:r>
               <w:rPr>
                 <w:rStyle w:val="Hyperlink"/>
@@ -1168,7 +1270,7 @@
                 <w:noProof/>
                 <w:webHidden/>
               </w:rPr>
-              <w:instrText xml:space="preserve"> PAGEREF _Toc475968338 \h </w:instrText>
+              <w:instrText xml:space="preserve"> PAGEREF _Toc37952926 \h </w:instrText>
             </w:r>
             <w:r>
               <w:rPr>
@@ -1188,7 +1290,7 @@
                 <w:noProof/>
                 <w:webHidden/>
               </w:rPr>
-              <w:t>8</w:t>
+              <w:t>10</w:t>
             </w:r>
             <w:r>
               <w:rPr>
@@ -1208,9 +1310,11 @@
             <w:rPr>
               <w:rFonts w:asciiTheme="minorHAnsi" w:eastAsiaTheme="minorEastAsia" w:hAnsiTheme="minorHAnsi" w:cstheme="minorBidi"/>
               <w:noProof/>
+              <w:sz w:val="22"/>
+              <w:szCs w:val="22"/>
             </w:rPr>
           </w:pPr>
-          <w:hyperlink w:anchor="_Toc475968339" w:history="1">
+          <w:hyperlink w:anchor="_Toc37952927" w:history="1">
             <w:r>
               <w:rPr>
                 <w:rStyle w:val="Hyperlink"/>
@@ -1238,7 +1342,7 @@
                 <w:noProof/>
                 <w:webHidden/>
               </w:rPr>
-              <w:instrText xml:space="preserve"> PAGEREF _Toc475968339 \h </w:instrText>
+              <w:instrText xml:space="preserve"> PAGEREF _Toc37952927 \h </w:instrText>
             </w:r>
             <w:r>
               <w:rPr>
@@ -1258,7 +1362,7 @@
                 <w:noProof/>
                 <w:webHidden/>
               </w:rPr>
-              <w:t>17</w:t>
+              <w:t>20</w:t>
             </w:r>
             <w:r>
               <w:rPr>
@@ -1278,9 +1382,11 @@
             <w:rPr>
               <w:rFonts w:asciiTheme="minorHAnsi" w:eastAsiaTheme="minorEastAsia" w:hAnsiTheme="minorHAnsi" w:cstheme="minorBidi"/>
               <w:noProof/>
+              <w:sz w:val="22"/>
+              <w:szCs w:val="22"/>
             </w:rPr>
           </w:pPr>
-          <w:hyperlink w:anchor="_Toc475968340" w:history="1">
+          <w:hyperlink w:anchor="_Toc37952928" w:history="1">
             <w:r>
               <w:rPr>
                 <w:rStyle w:val="Hyperlink"/>
@@ -1308,7 +1414,7 @@
                 <w:noProof/>
                 <w:webHidden/>
               </w:rPr>
-              <w:instrText xml:space="preserve"> PAGEREF _Toc475968340 \h </w:instrText>
+              <w:instrText xml:space="preserve"> PAGEREF _Toc37952928 \h </w:instrText>
             </w:r>
             <w:r>
               <w:rPr>
@@ -1328,7 +1434,7 @@
                 <w:noProof/>
                 <w:webHidden/>
               </w:rPr>
-              <w:t>18</w:t>
+              <w:t>21</w:t>
             </w:r>
             <w:r>
               <w:rPr>
@@ -1348,9 +1454,11 @@
             <w:rPr>
               <w:rFonts w:asciiTheme="minorHAnsi" w:eastAsiaTheme="minorEastAsia" w:hAnsiTheme="minorHAnsi" w:cstheme="minorBidi"/>
               <w:noProof/>
+              <w:sz w:val="22"/>
+              <w:szCs w:val="22"/>
             </w:rPr>
           </w:pPr>
-          <w:hyperlink w:anchor="_Toc475968341" w:history="1">
+          <w:hyperlink w:anchor="_Toc37952929" w:history="1">
             <w:r>
               <w:rPr>
                 <w:rStyle w:val="Hyperlink"/>
@@ -1378,7 +1486,7 @@
                 <w:noProof/>
                 <w:webHidden/>
               </w:rPr>
-              <w:instrText xml:space="preserve"> PAGEREF _Toc475968341 \h </w:instrText>
+              <w:instrText xml:space="preserve"> PAGEREF _Toc37952929 \h </w:instrText>
             </w:r>
             <w:r>
               <w:rPr>
@@ -1398,7 +1506,7 @@
                 <w:noProof/>
                 <w:webHidden/>
               </w:rPr>
-              <w:t>18</w:t>
+              <w:t>21</w:t>
             </w:r>
             <w:r>
               <w:rPr>
@@ -1418,9 +1526,11 @@
             <w:rPr>
               <w:rFonts w:asciiTheme="minorHAnsi" w:eastAsiaTheme="minorEastAsia" w:hAnsiTheme="minorHAnsi" w:cstheme="minorBidi"/>
               <w:noProof/>
+              <w:sz w:val="22"/>
+              <w:szCs w:val="22"/>
             </w:rPr>
           </w:pPr>
-          <w:hyperlink w:anchor="_Toc475968342" w:history="1">
+          <w:hyperlink w:anchor="_Toc37952930" w:history="1">
             <w:r>
               <w:rPr>
                 <w:rStyle w:val="Hyperlink"/>
@@ -1448,7 +1558,7 @@
                 <w:noProof/>
                 <w:webHidden/>
               </w:rPr>
-              <w:instrText xml:space="preserve"> PAGEREF _Toc475968342 \h </w:instrText>
+              <w:instrText xml:space="preserve"> PAGEREF _Toc37952930 \h </w:instrText>
             </w:r>
             <w:r>
               <w:rPr>
@@ -1468,7 +1578,7 @@
                 <w:noProof/>
                 <w:webHidden/>
               </w:rPr>
-              <w:t>18</w:t>
+              <w:t>21</w:t>
             </w:r>
             <w:r>
               <w:rPr>
@@ -1517,7 +1627,7 @@
           <w:rFonts w:ascii="Verdana" w:hAnsi="Verdana"/>
         </w:rPr>
       </w:pPr>
-      <w:bookmarkStart w:id="5" w:name="_Toc475968326"/>
+      <w:bookmarkStart w:id="5" w:name="_Toc37952913"/>
       <w:r>
         <w:rPr>
           <w:rFonts w:ascii="Verdana" w:hAnsi="Verdana"/>
@@ -1729,7 +1839,7 @@
       </w:pPr>
       <w:bookmarkStart w:id="6" w:name="Manual-What%27snewinversion1.2%3F"/>
       <w:bookmarkStart w:id="7" w:name="Manual-UsingPerformanceHarnessforJMS"/>
-      <w:bookmarkStart w:id="8" w:name="_Toc475968327"/>
+      <w:bookmarkStart w:id="8" w:name="_Toc37952914"/>
       <w:bookmarkEnd w:id="6"/>
       <w:bookmarkEnd w:id="7"/>
       <w:r>
@@ -1768,7 +1878,7 @@
         </w:rPr>
       </w:pPr>
       <w:bookmarkStart w:id="9" w:name="Manual-Requirements"/>
-      <w:bookmarkStart w:id="10" w:name="_Toc475968328"/>
+      <w:bookmarkStart w:id="10" w:name="_Toc37952915"/>
       <w:bookmarkEnd w:id="9"/>
       <w:r>
         <w:rPr>
@@ -1866,7 +1976,7 @@
           <w:rFonts w:ascii="Verdana" w:hAnsi="Verdana"/>
         </w:rPr>
       </w:pPr>
-      <w:bookmarkStart w:id="13" w:name="_Toc475968329"/>
+      <w:bookmarkStart w:id="13" w:name="_Toc37952916"/>
       <w:r>
         <w:rPr>
           <w:rFonts w:ascii="Verdana" w:hAnsi="Verdana"/>
@@ -1897,7 +2007,7 @@
           <w:rFonts w:ascii="Verdana" w:hAnsi="Verdana"/>
         </w:rPr>
       </w:pPr>
-      <w:bookmarkStart w:id="14" w:name="_Toc475968330"/>
+      <w:bookmarkStart w:id="14" w:name="_Toc37952917"/>
       <w:r>
         <w:rPr>
           <w:rFonts w:ascii="Verdana" w:hAnsi="Verdana"/>
@@ -1996,7 +2106,7 @@
         </w:rPr>
       </w:pPr>
       <w:bookmarkStart w:id="15" w:name="Manual-HowtosettheJavaclasspath"/>
-      <w:bookmarkStart w:id="16" w:name="_Toc475968331"/>
+      <w:bookmarkStart w:id="16" w:name="_Toc37952918"/>
       <w:bookmarkEnd w:id="15"/>
       <w:r>
         <w:rPr>
@@ -2209,7 +2319,7 @@
         </w:rPr>
       </w:pPr>
       <w:bookmarkStart w:id="17" w:name="Manual-Howtousethebuiltinhelp"/>
-      <w:bookmarkStart w:id="18" w:name="_Toc475968332"/>
+      <w:bookmarkStart w:id="18" w:name="_Toc37952919"/>
       <w:bookmarkEnd w:id="17"/>
       <w:r>
         <w:rPr>
@@ -2403,21 +2513,7 @@
               <w:rPr>
                 <w:rFonts w:ascii="Verdana" w:hAnsi="Verdana"/>
               </w:rPr>
-              <w:t>-</w:t>
-            </w:r>
-            <w:proofErr w:type="spellStart"/>
-            <w:r>
-              <w:rPr>
-                <w:rFonts w:ascii="Verdana" w:hAnsi="Verdana"/>
-              </w:rPr>
-              <w:t>hf</w:t>
-            </w:r>
-            <w:proofErr w:type="spellEnd"/>
-            <w:r>
-              <w:rPr>
-                <w:rFonts w:ascii="Verdana" w:hAnsi="Verdana"/>
-              </w:rPr>
-              <w:t xml:space="preserve"> </w:t>
+              <w:t xml:space="preserve">-hf </w:t>
             </w:r>
           </w:p>
         </w:tc>
@@ -2462,21 +2558,7 @@
               <w:rPr>
                 <w:rFonts w:ascii="Verdana" w:hAnsi="Verdana"/>
               </w:rPr>
-              <w:t>-</w:t>
-            </w:r>
-            <w:proofErr w:type="spellStart"/>
-            <w:r>
-              <w:rPr>
-                <w:rFonts w:ascii="Verdana" w:hAnsi="Verdana"/>
-              </w:rPr>
-              <w:t>hm</w:t>
-            </w:r>
-            <w:proofErr w:type="spellEnd"/>
-            <w:r>
-              <w:rPr>
-                <w:rFonts w:ascii="Verdana" w:hAnsi="Verdana"/>
-              </w:rPr>
-              <w:t xml:space="preserve"> </w:t>
+              <w:t xml:space="preserve">-hm </w:t>
             </w:r>
           </w:p>
         </w:tc>
@@ -2532,21 +2614,7 @@
               <w:rPr>
                 <w:rFonts w:ascii="Verdana" w:hAnsi="Verdana"/>
               </w:rPr>
-              <w:t>. Example: -</w:t>
-            </w:r>
-            <w:proofErr w:type="spellStart"/>
-            <w:r>
-              <w:rPr>
-                <w:rFonts w:ascii="Verdana" w:hAnsi="Verdana"/>
-              </w:rPr>
-              <w:t>hm</w:t>
-            </w:r>
-            <w:proofErr w:type="spellEnd"/>
-            <w:r>
-              <w:rPr>
-                <w:rFonts w:ascii="Verdana" w:hAnsi="Verdana"/>
-              </w:rPr>
-              <w:t xml:space="preserve"> </w:t>
+              <w:t xml:space="preserve">. Example: -hm </w:t>
             </w:r>
             <w:r>
               <w:rPr>
@@ -2558,16 +2626,8 @@
               <w:rPr>
                 <w:rFonts w:ascii="Verdana" w:hAnsi="Verdana"/>
               </w:rPr>
-              <w:t>or -</w:t>
-            </w:r>
-            <w:proofErr w:type="spellStart"/>
-            <w:r>
-              <w:rPr>
-                <w:rFonts w:ascii="Verdana" w:hAnsi="Verdana"/>
-              </w:rPr>
-              <w:t>hm</w:t>
-            </w:r>
-            <w:proofErr w:type="spellEnd"/>
+              <w:t>or -hm</w:t>
+            </w:r>
             <w:r>
               <w:rPr>
                 <w:rFonts w:ascii="Verdana" w:hAnsi="Verdana"/>
@@ -2592,7 +2652,7 @@
         </w:rPr>
       </w:pPr>
       <w:bookmarkStart w:id="19" w:name="Manual-HowtochooseyourJMStestclass"/>
-      <w:bookmarkStart w:id="20" w:name="_Toc475968333"/>
+      <w:bookmarkStart w:id="20" w:name="_Toc37952920"/>
       <w:bookmarkEnd w:id="19"/>
       <w:r>
         <w:rPr>
@@ -2649,8 +2709,8 @@
         <w:tblLook w:val="0000" w:firstRow="0" w:lastRow="0" w:firstColumn="0" w:lastColumn="0" w:noHBand="0" w:noVBand="0"/>
       </w:tblPr>
       <w:tblGrid>
-        <w:gridCol w:w="1980"/>
-        <w:gridCol w:w="6316"/>
+        <w:gridCol w:w="3254"/>
+        <w:gridCol w:w="5042"/>
       </w:tblGrid>
       <w:tr>
         <w:trPr>
@@ -2658,7 +2718,7 @@
         </w:trPr>
         <w:tc>
           <w:tcPr>
-            <w:tcW w:w="1935" w:type="dxa"/>
+            <w:tcW w:w="3209" w:type="dxa"/>
             <w:shd w:val="clear" w:color="auto" w:fill="auto"/>
             <w:vAlign w:val="center"/>
           </w:tcPr>
@@ -2691,7 +2751,7 @@
         </w:tc>
         <w:tc>
           <w:tcPr>
-            <w:tcW w:w="6271" w:type="dxa"/>
+            <w:tcW w:w="4997" w:type="dxa"/>
             <w:shd w:val="clear" w:color="auto" w:fill="auto"/>
             <w:vAlign w:val="center"/>
           </w:tcPr>
@@ -2729,7 +2789,7 @@
         </w:trPr>
         <w:tc>
           <w:tcPr>
-            <w:tcW w:w="1935" w:type="dxa"/>
+            <w:tcW w:w="3209" w:type="dxa"/>
             <w:shd w:val="clear" w:color="auto" w:fill="auto"/>
             <w:vAlign w:val="center"/>
           </w:tcPr>
@@ -2763,7 +2823,7 @@
         </w:tc>
         <w:tc>
           <w:tcPr>
-            <w:tcW w:w="6271" w:type="dxa"/>
+            <w:tcW w:w="4997" w:type="dxa"/>
             <w:shd w:val="clear" w:color="auto" w:fill="auto"/>
             <w:vAlign w:val="center"/>
           </w:tcPr>
@@ -2788,7 +2848,7 @@
         </w:trPr>
         <w:tc>
           <w:tcPr>
-            <w:tcW w:w="1935" w:type="dxa"/>
+            <w:tcW w:w="3209" w:type="dxa"/>
             <w:shd w:val="clear" w:color="auto" w:fill="auto"/>
             <w:vAlign w:val="center"/>
           </w:tcPr>
@@ -2822,7 +2882,7 @@
         </w:tc>
         <w:tc>
           <w:tcPr>
-            <w:tcW w:w="6271" w:type="dxa"/>
+            <w:tcW w:w="4997" w:type="dxa"/>
             <w:shd w:val="clear" w:color="auto" w:fill="auto"/>
             <w:vAlign w:val="center"/>
           </w:tcPr>
@@ -2859,7 +2919,7 @@
         </w:trPr>
         <w:tc>
           <w:tcPr>
-            <w:tcW w:w="1935" w:type="dxa"/>
+            <w:tcW w:w="3209" w:type="dxa"/>
             <w:shd w:val="clear" w:color="auto" w:fill="auto"/>
             <w:vAlign w:val="center"/>
           </w:tcPr>
@@ -2907,7 +2967,7 @@
         </w:tc>
         <w:tc>
           <w:tcPr>
-            <w:tcW w:w="6271" w:type="dxa"/>
+            <w:tcW w:w="4997" w:type="dxa"/>
             <w:shd w:val="clear" w:color="auto" w:fill="auto"/>
             <w:vAlign w:val="center"/>
           </w:tcPr>
@@ -2946,7 +3006,7 @@
         </w:trPr>
         <w:tc>
           <w:tcPr>
-            <w:tcW w:w="1935" w:type="dxa"/>
+            <w:tcW w:w="3209" w:type="dxa"/>
             <w:shd w:val="clear" w:color="auto" w:fill="auto"/>
             <w:vAlign w:val="center"/>
           </w:tcPr>
@@ -2974,27 +3034,49 @@
               <w:rPr>
                 <w:rFonts w:ascii="Verdana" w:hAnsi="Verdana"/>
               </w:rPr>
-              <w:t xml:space="preserve"> Requestor </w:t>
-            </w:r>
-          </w:p>
-        </w:tc>
-        <w:tc>
-          <w:tcPr>
-            <w:tcW w:w="6271" w:type="dxa"/>
-            <w:shd w:val="clear" w:color="auto" w:fill="auto"/>
-            <w:vAlign w:val="center"/>
-          </w:tcPr>
-          <w:p>
-            <w:pPr>
-              <w:rPr>
-                <w:rFonts w:ascii="Verdana" w:hAnsi="Verdana"/>
-              </w:rPr>
-            </w:pPr>
-            <w:r>
-              <w:rPr>
-                <w:rFonts w:ascii="Verdana" w:hAnsi="Verdana"/>
-              </w:rPr>
-              <w:t xml:space="preserve">Sends a message to a queue then waits for a corresponding reply on a second queue. </w:t>
+              <w:t xml:space="preserve"> </w:t>
+            </w:r>
+            <w:proofErr w:type="spellStart"/>
+            <w:r>
+              <w:rPr>
+                <w:rFonts w:ascii="Verdana" w:hAnsi="Verdana"/>
+              </w:rPr>
+              <w:t>ReconnectTimer</w:t>
+            </w:r>
+            <w:proofErr w:type="spellEnd"/>
+          </w:p>
+        </w:tc>
+        <w:tc>
+          <w:tcPr>
+            <w:tcW w:w="4997" w:type="dxa"/>
+            <w:shd w:val="clear" w:color="auto" w:fill="auto"/>
+            <w:vAlign w:val="center"/>
+          </w:tcPr>
+          <w:p>
+            <w:pPr>
+              <w:rPr>
+                <w:rFonts w:ascii="Verdana" w:hAnsi="Verdana"/>
+              </w:rPr>
+            </w:pPr>
+            <w:r>
+              <w:rPr>
+                <w:rFonts w:ascii="Verdana" w:hAnsi="Verdana"/>
+              </w:rPr>
+              <w:t xml:space="preserve">Special version of </w:t>
+            </w:r>
+            <w:proofErr w:type="spellStart"/>
+            <w:r>
+              <w:rPr>
+                <w:rFonts w:ascii="Verdana" w:hAnsi="Verdana"/>
+              </w:rPr>
+              <w:t>PutGet</w:t>
+            </w:r>
+            <w:proofErr w:type="spellEnd"/>
+            <w:r>
+              <w:rPr>
+                <w:rFonts w:ascii="Verdana" w:hAnsi="Verdana"/>
+              </w:rPr>
+              <w:t>, with reconnect timer logic.</w:t>
             </w:r>
           </w:p>
         </w:tc>
@@ -3005,7 +3087,7 @@
         </w:trPr>
         <w:tc>
           <w:tcPr>
-            <w:tcW w:w="1935" w:type="dxa"/>
+            <w:tcW w:w="3209" w:type="dxa"/>
             <w:shd w:val="clear" w:color="auto" w:fill="auto"/>
             <w:vAlign w:val="center"/>
           </w:tcPr>
@@ -3033,39 +3115,35 @@
               <w:rPr>
                 <w:rFonts w:ascii="Verdana" w:hAnsi="Verdana"/>
               </w:rPr>
-              <w:t xml:space="preserve"> Responder </w:t>
-            </w:r>
-          </w:p>
-        </w:tc>
-        <w:tc>
-          <w:tcPr>
-            <w:tcW w:w="6271" w:type="dxa"/>
-            <w:shd w:val="clear" w:color="auto" w:fill="auto"/>
-            <w:vAlign w:val="center"/>
-          </w:tcPr>
-          <w:p>
-            <w:pPr>
-              <w:rPr>
-                <w:rFonts w:ascii="Verdana" w:hAnsi="Verdana"/>
-              </w:rPr>
-            </w:pPr>
-            <w:r>
-              <w:rPr>
-                <w:rFonts w:ascii="Verdana" w:hAnsi="Verdana"/>
-              </w:rPr>
-              <w:t>Waits for a message on a queue then replies to it on another queue. This can be used in conj</w:t>
-            </w:r>
-            <w:r>
-              <w:rPr>
-                <w:rFonts w:ascii="Verdana" w:hAnsi="Verdana"/>
-              </w:rPr>
-              <w:t>unction with the Requestor module</w:t>
-            </w:r>
-            <w:r>
-              <w:rPr>
-                <w:rFonts w:ascii="Verdana" w:hAnsi="Verdana"/>
-              </w:rPr>
-              <w:t xml:space="preserve">. </w:t>
+              <w:t xml:space="preserve"> </w:t>
+            </w:r>
+            <w:proofErr w:type="spellStart"/>
+            <w:r>
+              <w:rPr>
+                <w:rFonts w:ascii="Verdana" w:hAnsi="Verdana"/>
+              </w:rPr>
+              <w:t>RequesterReconnectTimer</w:t>
+            </w:r>
+            <w:proofErr w:type="spellEnd"/>
+          </w:p>
+        </w:tc>
+        <w:tc>
+          <w:tcPr>
+            <w:tcW w:w="4997" w:type="dxa"/>
+            <w:shd w:val="clear" w:color="auto" w:fill="auto"/>
+            <w:vAlign w:val="center"/>
+          </w:tcPr>
+          <w:p>
+            <w:pPr>
+              <w:rPr>
+                <w:rFonts w:ascii="Verdana" w:hAnsi="Verdana"/>
+              </w:rPr>
+            </w:pPr>
+            <w:r>
+              <w:rPr>
+                <w:rFonts w:ascii="Verdana" w:hAnsi="Verdana"/>
+              </w:rPr>
+              <w:t>Special version of Requester, with reconnect timer logic.</w:t>
             </w:r>
           </w:p>
         </w:tc>
@@ -3076,7 +3154,7 @@
         </w:trPr>
         <w:tc>
           <w:tcPr>
-            <w:tcW w:w="1935" w:type="dxa"/>
+            <w:tcW w:w="3209" w:type="dxa"/>
             <w:shd w:val="clear" w:color="auto" w:fill="auto"/>
             <w:vAlign w:val="center"/>
           </w:tcPr>
@@ -3104,27 +3182,39 @@
               <w:rPr>
                 <w:rFonts w:ascii="Verdana" w:hAnsi="Verdana"/>
               </w:rPr>
-              <w:t xml:space="preserve"> Publisher </w:t>
-            </w:r>
-          </w:p>
-        </w:tc>
-        <w:tc>
-          <w:tcPr>
-            <w:tcW w:w="6271" w:type="dxa"/>
-            <w:shd w:val="clear" w:color="auto" w:fill="auto"/>
-            <w:vAlign w:val="center"/>
-          </w:tcPr>
-          <w:p>
-            <w:pPr>
-              <w:rPr>
-                <w:rFonts w:ascii="Verdana" w:hAnsi="Verdana"/>
-              </w:rPr>
-            </w:pPr>
-            <w:r>
-              <w:rPr>
-                <w:rFonts w:ascii="Verdana" w:hAnsi="Verdana"/>
-              </w:rPr>
-              <w:t xml:space="preserve">Sends messages to a named topic destination. </w:t>
+              <w:t xml:space="preserve"> Request</w:t>
+            </w:r>
+            <w:r>
+              <w:rPr>
+                <w:rFonts w:ascii="Verdana" w:hAnsi="Verdana"/>
+              </w:rPr>
+              <w:t>e</w:t>
+            </w:r>
+            <w:r>
+              <w:rPr>
+                <w:rFonts w:ascii="Verdana" w:hAnsi="Verdana"/>
+              </w:rPr>
+              <w:t xml:space="preserve">r </w:t>
+            </w:r>
+          </w:p>
+        </w:tc>
+        <w:tc>
+          <w:tcPr>
+            <w:tcW w:w="4997" w:type="dxa"/>
+            <w:shd w:val="clear" w:color="auto" w:fill="auto"/>
+            <w:vAlign w:val="center"/>
+          </w:tcPr>
+          <w:p>
+            <w:pPr>
+              <w:rPr>
+                <w:rFonts w:ascii="Verdana" w:hAnsi="Verdana"/>
+              </w:rPr>
+            </w:pPr>
+            <w:r>
+              <w:rPr>
+                <w:rFonts w:ascii="Verdana" w:hAnsi="Verdana"/>
+              </w:rPr>
+              <w:t xml:space="preserve">Sends a message to a queue then waits for a corresponding reply on a second queue. </w:t>
             </w:r>
           </w:p>
         </w:tc>
@@ -3135,7 +3225,7 @@
         </w:trPr>
         <w:tc>
           <w:tcPr>
-            <w:tcW w:w="1935" w:type="dxa"/>
+            <w:tcW w:w="3209" w:type="dxa"/>
             <w:shd w:val="clear" w:color="auto" w:fill="auto"/>
             <w:vAlign w:val="center"/>
           </w:tcPr>
@@ -3163,6 +3253,149 @@
               <w:rPr>
                 <w:rFonts w:ascii="Verdana" w:hAnsi="Verdana"/>
               </w:rPr>
+              <w:t xml:space="preserve"> Responder </w:t>
+            </w:r>
+          </w:p>
+        </w:tc>
+        <w:tc>
+          <w:tcPr>
+            <w:tcW w:w="4997" w:type="dxa"/>
+            <w:shd w:val="clear" w:color="auto" w:fill="auto"/>
+            <w:vAlign w:val="center"/>
+          </w:tcPr>
+          <w:p>
+            <w:pPr>
+              <w:rPr>
+                <w:rFonts w:ascii="Verdana" w:hAnsi="Verdana"/>
+              </w:rPr>
+            </w:pPr>
+            <w:r>
+              <w:rPr>
+                <w:rFonts w:ascii="Verdana" w:hAnsi="Verdana"/>
+              </w:rPr>
+              <w:t>Waits for a message on a queue then replies to it on another queue. This can be used in conj</w:t>
+            </w:r>
+            <w:r>
+              <w:rPr>
+                <w:rFonts w:ascii="Verdana" w:hAnsi="Verdana"/>
+              </w:rPr>
+              <w:t>unction with the Request</w:t>
+            </w:r>
+            <w:r>
+              <w:rPr>
+                <w:rFonts w:ascii="Verdana" w:hAnsi="Verdana"/>
+              </w:rPr>
+              <w:t>e</w:t>
+            </w:r>
+            <w:r>
+              <w:rPr>
+                <w:rFonts w:ascii="Verdana" w:hAnsi="Verdana"/>
+              </w:rPr>
+              <w:t>r module</w:t>
+            </w:r>
+            <w:r>
+              <w:rPr>
+                <w:rFonts w:ascii="Verdana" w:hAnsi="Verdana"/>
+              </w:rPr>
+              <w:t xml:space="preserve">. </w:t>
+            </w:r>
+          </w:p>
+        </w:tc>
+      </w:tr>
+      <w:tr>
+        <w:trPr>
+          <w:tblCellSpacing w:w="15" w:type="dxa"/>
+        </w:trPr>
+        <w:tc>
+          <w:tcPr>
+            <w:tcW w:w="3209" w:type="dxa"/>
+            <w:shd w:val="clear" w:color="auto" w:fill="auto"/>
+            <w:vAlign w:val="center"/>
+          </w:tcPr>
+          <w:p>
+            <w:pPr>
+              <w:rPr>
+                <w:rFonts w:ascii="Verdana" w:hAnsi="Verdana"/>
+              </w:rPr>
+            </w:pPr>
+            <w:r>
+              <w:rPr>
+                <w:rFonts w:ascii="Verdana" w:hAnsi="Verdana"/>
+              </w:rPr>
+              <w:t>-</w:t>
+            </w:r>
+            <w:proofErr w:type="spellStart"/>
+            <w:r>
+              <w:rPr>
+                <w:rFonts w:ascii="Verdana" w:hAnsi="Verdana"/>
+              </w:rPr>
+              <w:t>tc</w:t>
+            </w:r>
+            <w:proofErr w:type="spellEnd"/>
+            <w:r>
+              <w:rPr>
+                <w:rFonts w:ascii="Verdana" w:hAnsi="Verdana"/>
+              </w:rPr>
+              <w:t xml:space="preserve"> Publisher </w:t>
+            </w:r>
+          </w:p>
+        </w:tc>
+        <w:tc>
+          <w:tcPr>
+            <w:tcW w:w="4997" w:type="dxa"/>
+            <w:shd w:val="clear" w:color="auto" w:fill="auto"/>
+            <w:vAlign w:val="center"/>
+          </w:tcPr>
+          <w:p>
+            <w:pPr>
+              <w:rPr>
+                <w:rFonts w:ascii="Verdana" w:hAnsi="Verdana"/>
+              </w:rPr>
+            </w:pPr>
+            <w:r>
+              <w:rPr>
+                <w:rFonts w:ascii="Verdana" w:hAnsi="Verdana"/>
+              </w:rPr>
+              <w:t xml:space="preserve">Sends messages to a named topic destination. </w:t>
+            </w:r>
+          </w:p>
+        </w:tc>
+      </w:tr>
+      <w:tr>
+        <w:trPr>
+          <w:tblCellSpacing w:w="15" w:type="dxa"/>
+        </w:trPr>
+        <w:tc>
+          <w:tcPr>
+            <w:tcW w:w="3209" w:type="dxa"/>
+            <w:shd w:val="clear" w:color="auto" w:fill="auto"/>
+            <w:vAlign w:val="center"/>
+          </w:tcPr>
+          <w:p>
+            <w:pPr>
+              <w:rPr>
+                <w:rFonts w:ascii="Verdana" w:hAnsi="Verdana"/>
+              </w:rPr>
+            </w:pPr>
+            <w:r>
+              <w:rPr>
+                <w:rFonts w:ascii="Verdana" w:hAnsi="Verdana"/>
+              </w:rPr>
+              <w:lastRenderedPageBreak/>
+              <w:t>-</w:t>
+            </w:r>
+            <w:proofErr w:type="spellStart"/>
+            <w:r>
+              <w:rPr>
+                <w:rFonts w:ascii="Verdana" w:hAnsi="Verdana"/>
+              </w:rPr>
+              <w:t>tc</w:t>
+            </w:r>
+            <w:proofErr w:type="spellEnd"/>
+            <w:r>
+              <w:rPr>
+                <w:rFonts w:ascii="Verdana" w:hAnsi="Verdana"/>
+              </w:rPr>
               <w:t xml:space="preserve"> </w:t>
             </w:r>
             <w:r>
@@ -3175,7 +3408,7 @@
         </w:tc>
         <w:tc>
           <w:tcPr>
-            <w:tcW w:w="6271" w:type="dxa"/>
+            <w:tcW w:w="4997" w:type="dxa"/>
             <w:shd w:val="clear" w:color="auto" w:fill="auto"/>
             <w:vAlign w:val="center"/>
           </w:tcPr>
@@ -3195,7 +3428,19 @@
               <w:rPr>
                 <w:rFonts w:ascii="Verdana" w:hAnsi="Verdana"/>
               </w:rPr>
-              <w:t>unction with the Requestor module</w:t>
+              <w:t>unction with the Request</w:t>
+            </w:r>
+            <w:r>
+              <w:rPr>
+                <w:rFonts w:ascii="Verdana" w:hAnsi="Verdana"/>
+              </w:rPr>
+              <w:t>e</w:t>
+            </w:r>
+            <w:r>
+              <w:rPr>
+                <w:rFonts w:ascii="Verdana" w:hAnsi="Verdana"/>
+              </w:rPr>
+              <w:t>r module</w:t>
             </w:r>
             <w:r>
               <w:rPr>
@@ -3215,7 +3460,7 @@
         </w:rPr>
       </w:pPr>
       <w:bookmarkStart w:id="21" w:name="Manual-HowtousemultipleJMSdestinations"/>
-      <w:bookmarkStart w:id="22" w:name="_Toc475968334"/>
+      <w:bookmarkStart w:id="22" w:name="_Toc37952921"/>
       <w:bookmarkEnd w:id="21"/>
       <w:r>
         <w:rPr>
@@ -3238,7 +3483,6 @@
         <w:pStyle w:val="NormalWeb"/>
       </w:pPr>
       <w:r>
-        <w:lastRenderedPageBreak/>
         <w:t>The general concept being applied is that an ordered set of destinations are created and then distributed evenly amongst the active threads.</w:t>
       </w:r>
     </w:p>
@@ -3680,7 +3924,7 @@
           <w:rFonts w:ascii="Verdana" w:hAnsi="Verdana"/>
         </w:rPr>
       </w:pPr>
-      <w:bookmarkStart w:id="25" w:name="_Toc475968335"/>
+      <w:bookmarkStart w:id="25" w:name="_Toc37952922"/>
       <w:r>
         <w:rPr>
           <w:rFonts w:ascii="Verdana" w:hAnsi="Verdana"/>
@@ -3707,7 +3951,7 @@
       </w:pPr>
       <w:bookmarkStart w:id="26" w:name="Manual-PointtopointusingJNDI"/>
       <w:bookmarkStart w:id="27" w:name="Manual-PointtopointwithWebSphereMQ"/>
-      <w:bookmarkStart w:id="28" w:name="_Toc475968336"/>
+      <w:bookmarkStart w:id="28" w:name="_Toc37952923"/>
       <w:bookmarkEnd w:id="26"/>
       <w:bookmarkEnd w:id="27"/>
       <w:r>
@@ -3928,19 +4172,11 @@
           <w:rFonts w:ascii="Verdana" w:hAnsi="Verdana"/>
         </w:rPr>
       </w:pPr>
-      <w:proofErr w:type="spellStart"/>
       <w:r>
         <w:rPr>
           <w:rFonts w:ascii="Verdana" w:hAnsi="Verdana"/>
         </w:rPr>
-        <w:t>Nonpersistent</w:t>
-      </w:r>
-      <w:proofErr w:type="spellEnd"/>
-      <w:r>
-        <w:rPr>
-          <w:rFonts w:ascii="Verdana" w:hAnsi="Verdana"/>
-        </w:rPr>
-        <w:t xml:space="preserve"> point-to-point with local bindings. Put a million 100-byte messages to a destination QUEUE, then get them back again. </w:t>
+        <w:t xml:space="preserve">Nonpersistent point-to-point with local bindings. Put a million 100-byte messages to a destination QUEUE, then get them back again. </w:t>
       </w:r>
     </w:p>
     <w:p>
@@ -4084,7 +4320,7 @@
       </w:pPr>
       <w:bookmarkStart w:id="29" w:name="Manual-PointtopointwithWebSphereApplicat"/>
       <w:bookmarkStart w:id="30" w:name="Manual-Publishsubscribe"/>
-      <w:bookmarkStart w:id="31" w:name="_Toc475968337"/>
+      <w:bookmarkStart w:id="31" w:name="_Toc37952924"/>
       <w:bookmarkEnd w:id="29"/>
       <w:bookmarkEnd w:id="30"/>
       <w:r>
@@ -4281,32 +4517,2010 @@
         <w:t xml:space="preserve"> 1 -dx 4 -du -id SUBS -un false</w:t>
       </w:r>
     </w:p>
+    <w:p/>
     <w:p>
       <w:pPr>
+        <w:pStyle w:val="Heading3"/>
+        <w:rPr>
+          <w:rFonts w:ascii="Verdana" w:hAnsi="Verdana" w:cs="Verdana"/>
+        </w:rPr>
+      </w:pPr>
+      <w:bookmarkStart w:id="32" w:name="_Toc37952925"/>
+      <w:r>
+        <w:rPr>
+          <w:rFonts w:ascii="Verdana" w:hAnsi="Verdana" w:cs="Verdana"/>
+        </w:rPr>
+        <w:t>Reconnection testing</w:t>
+      </w:r>
+      <w:bookmarkEnd w:id="32"/>
+    </w:p>
+    <w:p>
+      <w:pPr>
+        <w:pStyle w:val="BodyText0"/>
+        <w:rPr>
+          <w:rFonts w:ascii="Verdana" w:hAnsi="Verdana" w:cs="Verdana"/>
+        </w:rPr>
+      </w:pPr>
+      <w:r>
+        <w:rPr>
+          <w:rFonts w:ascii="Verdana" w:hAnsi="Verdana" w:cs="Verdana"/>
+        </w:rPr>
+        <w:lastRenderedPageBreak/>
+        <w:t xml:space="preserve">You can use the </w:t>
+      </w:r>
+      <w:proofErr w:type="spellStart"/>
+      <w:r>
+        <w:rPr>
+          <w:rFonts w:ascii="Verdana" w:hAnsi="Verdana" w:cs="Verdana"/>
+        </w:rPr>
+        <w:t>ReconnectTimer</w:t>
+      </w:r>
+      <w:proofErr w:type="spellEnd"/>
+      <w:r>
+        <w:rPr>
+          <w:rFonts w:ascii="Verdana" w:hAnsi="Verdana" w:cs="Verdana"/>
+        </w:rPr>
+        <w:t xml:space="preserve"> </w:t>
+      </w:r>
+      <w:r>
+        <w:rPr>
+          <w:rFonts w:ascii="Verdana" w:hAnsi="Verdana" w:cs="Verdana"/>
+        </w:rPr>
+        <w:t>module to report on how long it takes for all of your clients to reconnect to a secondary/standby queue manager, after a switch/fail-over scenario in an MIQM or RDQM HA topology.</w:t>
+      </w:r>
+    </w:p>
+    <w:p>
+      <w:pPr>
+        <w:pStyle w:val="BodyText0"/>
+        <w:rPr>
+          <w:rFonts w:ascii="Verdana" w:hAnsi="Verdana" w:cs="Verdana"/>
+        </w:rPr>
+      </w:pPr>
+      <w:r>
+        <w:rPr>
+          <w:rFonts w:ascii="Verdana" w:hAnsi="Verdana" w:cs="Verdana"/>
+        </w:rPr>
+        <w:t xml:space="preserve">E.g. If you have two queue managers QM1 (active, on </w:t>
+      </w:r>
+      <w:proofErr w:type="spellStart"/>
+      <w:r>
+        <w:rPr>
+          <w:rFonts w:ascii="Verdana" w:hAnsi="Verdana" w:cs="Verdana"/>
+        </w:rPr>
+        <w:t>primaryHost</w:t>
+      </w:r>
+      <w:proofErr w:type="spellEnd"/>
+      <w:r>
+        <w:rPr>
+          <w:rFonts w:ascii="Verdana" w:hAnsi="Verdana" w:cs="Verdana"/>
+        </w:rPr>
+        <w:t xml:space="preserve">), and QM1 (standby, on </w:t>
+      </w:r>
+      <w:proofErr w:type="spellStart"/>
+      <w:r>
+        <w:rPr>
+          <w:rFonts w:ascii="Verdana" w:hAnsi="Verdana" w:cs="Verdana"/>
+        </w:rPr>
+        <w:t>secondaryHost</w:t>
+      </w:r>
+      <w:proofErr w:type="spellEnd"/>
+      <w:r>
+        <w:rPr>
+          <w:rFonts w:ascii="Verdana" w:hAnsi="Verdana" w:cs="Verdana"/>
+        </w:rPr>
+        <w:t xml:space="preserve">), with channel definitions defined in a </w:t>
+      </w:r>
+      <w:proofErr w:type="spellStart"/>
+      <w:r>
+        <w:rPr>
+          <w:rFonts w:ascii="Verdana" w:hAnsi="Verdana" w:cs="Verdana"/>
+        </w:rPr>
+        <w:t>ccdt</w:t>
+      </w:r>
+      <w:proofErr w:type="spellEnd"/>
+      <w:r>
+        <w:rPr>
+          <w:rFonts w:ascii="Verdana" w:hAnsi="Verdana" w:cs="Verdana"/>
+        </w:rPr>
+        <w:t>, then the following command will test how long it takes for 3 threads to re-connect following (e.g.) the issue of endmqm -s QM1 in an MIQM environment.</w:t>
+      </w:r>
+    </w:p>
+    <w:p>
+      <w:pPr>
+        <w:pStyle w:val="BodyText0"/>
         <w:rPr>
           <w:rFonts w:ascii="Courier New" w:hAnsi="Courier New" w:cs="Courier New"/>
           <w:sz w:val="20"/>
           <w:szCs w:val="20"/>
         </w:rPr>
       </w:pPr>
-      <w:r>
-        <w:br w:type="page"/>
+      <w:proofErr w:type="spellStart"/>
+      <w:r>
+        <w:rPr>
+          <w:rFonts w:ascii="Courier New" w:hAnsi="Courier New" w:cs="Courier New"/>
+          <w:sz w:val="20"/>
+          <w:szCs w:val="20"/>
+        </w:rPr>
+        <w:t>cph</w:t>
+      </w:r>
+      <w:proofErr w:type="spellEnd"/>
+      <w:r>
+        <w:rPr>
+          <w:rFonts w:ascii="Courier New" w:hAnsi="Courier New" w:cs="Courier New"/>
+          <w:sz w:val="20"/>
+          <w:szCs w:val="20"/>
+        </w:rPr>
+        <w:t xml:space="preserve"> -</w:t>
+      </w:r>
+      <w:proofErr w:type="spellStart"/>
+      <w:r>
+        <w:rPr>
+          <w:rFonts w:ascii="Courier New" w:hAnsi="Courier New" w:cs="Courier New"/>
+          <w:sz w:val="20"/>
+          <w:szCs w:val="20"/>
+        </w:rPr>
+        <w:t>vo</w:t>
+      </w:r>
+      <w:proofErr w:type="spellEnd"/>
+      <w:r>
+        <w:rPr>
+          <w:rFonts w:ascii="Courier New" w:hAnsi="Courier New" w:cs="Courier New"/>
+          <w:sz w:val="20"/>
+          <w:szCs w:val="20"/>
+        </w:rPr>
+        <w:t xml:space="preserve"> 4 -</w:t>
+      </w:r>
+      <w:proofErr w:type="spellStart"/>
+      <w:r>
+        <w:rPr>
+          <w:rFonts w:ascii="Courier New" w:hAnsi="Courier New" w:cs="Courier New"/>
+          <w:sz w:val="20"/>
+          <w:szCs w:val="20"/>
+        </w:rPr>
+        <w:t>ve</w:t>
+      </w:r>
+      <w:proofErr w:type="spellEnd"/>
+      <w:r>
+        <w:rPr>
+          <w:rFonts w:ascii="Courier New" w:hAnsi="Courier New" w:cs="Courier New"/>
+          <w:sz w:val="20"/>
+          <w:szCs w:val="20"/>
+        </w:rPr>
+        <w:t xml:space="preserve"> 4 -ss 1 -</w:t>
+      </w:r>
+      <w:proofErr w:type="spellStart"/>
+      <w:r>
+        <w:rPr>
+          <w:rFonts w:ascii="Courier New" w:hAnsi="Courier New" w:cs="Courier New"/>
+          <w:sz w:val="20"/>
+          <w:szCs w:val="20"/>
+        </w:rPr>
+        <w:t>wt</w:t>
+      </w:r>
+      <w:proofErr w:type="spellEnd"/>
+      <w:r>
+        <w:rPr>
+          <w:rFonts w:ascii="Courier New" w:hAnsi="Courier New" w:cs="Courier New"/>
+          <w:sz w:val="20"/>
+          <w:szCs w:val="20"/>
+        </w:rPr>
+        <w:t xml:space="preserve"> 120 -</w:t>
+      </w:r>
+      <w:proofErr w:type="spellStart"/>
+      <w:r>
+        <w:rPr>
+          <w:rFonts w:ascii="Courier New" w:hAnsi="Courier New" w:cs="Courier New"/>
+          <w:sz w:val="20"/>
+          <w:szCs w:val="20"/>
+        </w:rPr>
+        <w:t>wi</w:t>
+      </w:r>
+      <w:proofErr w:type="spellEnd"/>
+      <w:r>
+        <w:rPr>
+          <w:rFonts w:ascii="Courier New" w:hAnsi="Courier New" w:cs="Courier New"/>
+          <w:sz w:val="20"/>
+          <w:szCs w:val="20"/>
+        </w:rPr>
+        <w:t xml:space="preserve"> 0 -</w:t>
+      </w:r>
+      <w:proofErr w:type="spellStart"/>
+      <w:r>
+        <w:rPr>
+          <w:rFonts w:ascii="Courier New" w:hAnsi="Courier New" w:cs="Courier New"/>
+          <w:sz w:val="20"/>
+          <w:szCs w:val="20"/>
+        </w:rPr>
+        <w:t>rl</w:t>
+      </w:r>
+      <w:proofErr w:type="spellEnd"/>
+      <w:r>
+        <w:rPr>
+          <w:rFonts w:ascii="Courier New" w:hAnsi="Courier New" w:cs="Courier New"/>
+          <w:sz w:val="20"/>
+          <w:szCs w:val="20"/>
+        </w:rPr>
+        <w:t xml:space="preserve"> 0 -</w:t>
+      </w:r>
+      <w:proofErr w:type="spellStart"/>
+      <w:r>
+        <w:rPr>
+          <w:rFonts w:ascii="Courier New" w:hAnsi="Courier New" w:cs="Courier New"/>
+          <w:sz w:val="20"/>
+          <w:szCs w:val="20"/>
+        </w:rPr>
+        <w:t>tc</w:t>
+      </w:r>
+      <w:proofErr w:type="spellEnd"/>
+      <w:r>
+        <w:rPr>
+          <w:rFonts w:ascii="Courier New" w:hAnsi="Courier New" w:cs="Courier New"/>
+          <w:sz w:val="20"/>
+          <w:szCs w:val="20"/>
+        </w:rPr>
+        <w:t xml:space="preserve"> </w:t>
+      </w:r>
+      <w:proofErr w:type="spellStart"/>
+      <w:r>
+        <w:rPr>
+          <w:rFonts w:ascii="Courier New" w:hAnsi="Courier New" w:cs="Courier New"/>
+          <w:sz w:val="20"/>
+          <w:szCs w:val="20"/>
+        </w:rPr>
+        <w:t>ReconnectTimer</w:t>
+      </w:r>
+      <w:proofErr w:type="spellEnd"/>
+      <w:r>
+        <w:rPr>
+          <w:rFonts w:ascii="Courier New" w:hAnsi="Courier New" w:cs="Courier New"/>
+          <w:sz w:val="20"/>
+          <w:szCs w:val="20"/>
+        </w:rPr>
+        <w:t xml:space="preserve"> -to 1 -co -pp true -</w:t>
+      </w:r>
+      <w:proofErr w:type="spellStart"/>
+      <w:r>
+        <w:rPr>
+          <w:rFonts w:ascii="Courier New" w:hAnsi="Courier New" w:cs="Courier New"/>
+          <w:sz w:val="20"/>
+          <w:szCs w:val="20"/>
+        </w:rPr>
+        <w:t>tx</w:t>
+      </w:r>
+      <w:proofErr w:type="spellEnd"/>
+      <w:r>
+        <w:rPr>
+          <w:rFonts w:ascii="Courier New" w:hAnsi="Courier New" w:cs="Courier New"/>
+          <w:sz w:val="20"/>
+          <w:szCs w:val="20"/>
+        </w:rPr>
+        <w:t xml:space="preserve"> true -d </w:t>
+      </w:r>
+      <w:r>
+        <w:rPr>
+          <w:rFonts w:ascii="Courier New" w:hAnsi="Courier New" w:cs="Courier New"/>
+          <w:sz w:val="20"/>
+          <w:szCs w:val="20"/>
+        </w:rPr>
+        <w:t>QUEUE</w:t>
+      </w:r>
+      <w:r>
+        <w:rPr>
+          <w:rFonts w:ascii="Courier New" w:hAnsi="Courier New" w:cs="Courier New"/>
+          <w:sz w:val="20"/>
+          <w:szCs w:val="20"/>
+        </w:rPr>
+        <w:t xml:space="preserve"> -</w:t>
+      </w:r>
+      <w:proofErr w:type="spellStart"/>
+      <w:r>
+        <w:rPr>
+          <w:rFonts w:ascii="Courier New" w:hAnsi="Courier New" w:cs="Courier New"/>
+          <w:sz w:val="20"/>
+          <w:szCs w:val="20"/>
+        </w:rPr>
+        <w:t>db</w:t>
+      </w:r>
+      <w:proofErr w:type="spellEnd"/>
+      <w:r>
+        <w:rPr>
+          <w:rFonts w:ascii="Courier New" w:hAnsi="Courier New" w:cs="Courier New"/>
+          <w:sz w:val="20"/>
+          <w:szCs w:val="20"/>
+        </w:rPr>
+        <w:t xml:space="preserve"> 1 -dx 10 -</w:t>
+      </w:r>
+      <w:proofErr w:type="spellStart"/>
+      <w:r>
+        <w:rPr>
+          <w:rFonts w:ascii="Courier New" w:hAnsi="Courier New" w:cs="Courier New"/>
+          <w:sz w:val="20"/>
+          <w:szCs w:val="20"/>
+        </w:rPr>
+        <w:t>dn</w:t>
+      </w:r>
+      <w:proofErr w:type="spellEnd"/>
+      <w:r>
+        <w:rPr>
+          <w:rFonts w:ascii="Courier New" w:hAnsi="Courier New" w:cs="Courier New"/>
+          <w:sz w:val="20"/>
+          <w:szCs w:val="20"/>
+        </w:rPr>
+        <w:t xml:space="preserve"> 1 -</w:t>
+      </w:r>
+      <w:proofErr w:type="spellStart"/>
+      <w:r>
+        <w:rPr>
+          <w:rFonts w:ascii="Courier New" w:hAnsi="Courier New" w:cs="Courier New"/>
+          <w:sz w:val="20"/>
+          <w:szCs w:val="20"/>
+        </w:rPr>
+        <w:t>jp</w:t>
+      </w:r>
+      <w:proofErr w:type="spellEnd"/>
+      <w:r>
+        <w:rPr>
+          <w:rFonts w:ascii="Courier New" w:hAnsi="Courier New" w:cs="Courier New"/>
+          <w:sz w:val="20"/>
+          <w:szCs w:val="20"/>
+        </w:rPr>
+        <w:t xml:space="preserve"> 1414 </w:t>
+      </w:r>
+      <w:r>
+        <w:rPr>
+          <w:rFonts w:ascii="Courier New" w:hAnsi="Courier New" w:cs="Courier New"/>
+          <w:sz w:val="20"/>
+          <w:szCs w:val="20"/>
+        </w:rPr>
+        <w:t>-</w:t>
+      </w:r>
+      <w:proofErr w:type="spellStart"/>
+      <w:r>
+        <w:rPr>
+          <w:rFonts w:ascii="Courier New" w:hAnsi="Courier New" w:cs="Courier New"/>
+          <w:sz w:val="20"/>
+          <w:szCs w:val="20"/>
+        </w:rPr>
+        <w:t>jb</w:t>
+      </w:r>
+      <w:proofErr w:type="spellEnd"/>
+      <w:r>
+        <w:rPr>
+          <w:rFonts w:ascii="Courier New" w:hAnsi="Courier New" w:cs="Courier New"/>
+          <w:sz w:val="20"/>
+          <w:szCs w:val="20"/>
+        </w:rPr>
+        <w:t xml:space="preserve"> </w:t>
+      </w:r>
+      <w:r>
+        <w:rPr>
+          <w:rFonts w:ascii="Courier New" w:hAnsi="Courier New" w:cs="Courier New"/>
+          <w:sz w:val="20"/>
+          <w:szCs w:val="20"/>
+        </w:rPr>
+        <w:t>QM1</w:t>
+      </w:r>
+      <w:r>
+        <w:rPr>
+          <w:rFonts w:ascii="Courier New" w:hAnsi="Courier New" w:cs="Courier New"/>
+          <w:sz w:val="20"/>
+          <w:szCs w:val="20"/>
+        </w:rPr>
+        <w:t xml:space="preserve"> -</w:t>
+      </w:r>
+      <w:proofErr w:type="spellStart"/>
+      <w:r>
+        <w:rPr>
+          <w:rFonts w:ascii="Courier New" w:hAnsi="Courier New" w:cs="Courier New"/>
+          <w:sz w:val="20"/>
+          <w:szCs w:val="20"/>
+        </w:rPr>
+        <w:t>jt</w:t>
+      </w:r>
+      <w:proofErr w:type="spellEnd"/>
+      <w:r>
+        <w:rPr>
+          <w:rFonts w:ascii="Courier New" w:hAnsi="Courier New" w:cs="Courier New"/>
+          <w:sz w:val="20"/>
+          <w:szCs w:val="20"/>
+        </w:rPr>
+        <w:t xml:space="preserve"> </w:t>
+      </w:r>
+      <w:proofErr w:type="spellStart"/>
+      <w:r>
+        <w:rPr>
+          <w:rFonts w:ascii="Courier New" w:hAnsi="Courier New" w:cs="Courier New"/>
+          <w:sz w:val="20"/>
+          <w:szCs w:val="20"/>
+        </w:rPr>
+        <w:t>mqc</w:t>
+      </w:r>
+      <w:proofErr w:type="spellEnd"/>
+      <w:r>
+        <w:rPr>
+          <w:rFonts w:ascii="Courier New" w:hAnsi="Courier New" w:cs="Courier New"/>
+          <w:sz w:val="20"/>
+          <w:szCs w:val="20"/>
+        </w:rPr>
+        <w:t xml:space="preserve"> -</w:t>
+      </w:r>
+      <w:proofErr w:type="spellStart"/>
+      <w:r>
+        <w:rPr>
+          <w:rFonts w:ascii="Courier New" w:hAnsi="Courier New" w:cs="Courier New"/>
+          <w:sz w:val="20"/>
+          <w:szCs w:val="20"/>
+        </w:rPr>
+        <w:t>jh</w:t>
+      </w:r>
+      <w:proofErr w:type="spellEnd"/>
+      <w:r>
+        <w:rPr>
+          <w:rFonts w:ascii="Courier New" w:hAnsi="Courier New" w:cs="Courier New"/>
+          <w:sz w:val="20"/>
+          <w:szCs w:val="20"/>
+        </w:rPr>
+        <w:t xml:space="preserve"> </w:t>
+      </w:r>
+      <w:proofErr w:type="spellStart"/>
+      <w:r>
+        <w:rPr>
+          <w:rFonts w:ascii="Courier New" w:hAnsi="Courier New" w:cs="Courier New"/>
+          <w:sz w:val="20"/>
+          <w:szCs w:val="20"/>
+        </w:rPr>
+        <w:t>primaryQMHost</w:t>
+      </w:r>
+      <w:proofErr w:type="spellEnd"/>
+      <w:r>
+        <w:rPr>
+          <w:rFonts w:ascii="Courier New" w:hAnsi="Courier New" w:cs="Courier New"/>
+          <w:sz w:val="20"/>
+          <w:szCs w:val="20"/>
+        </w:rPr>
+        <w:t xml:space="preserve"> -h2 </w:t>
+      </w:r>
+      <w:proofErr w:type="spellStart"/>
+      <w:r>
+        <w:rPr>
+          <w:rFonts w:ascii="Courier New" w:hAnsi="Courier New" w:cs="Courier New"/>
+          <w:sz w:val="20"/>
+          <w:szCs w:val="20"/>
+        </w:rPr>
+        <w:t>secondary</w:t>
+      </w:r>
+      <w:r>
+        <w:rPr>
+          <w:rFonts w:ascii="Courier New" w:hAnsi="Courier New" w:cs="Courier New"/>
+          <w:sz w:val="20"/>
+          <w:szCs w:val="20"/>
+        </w:rPr>
+        <w:t>QM</w:t>
+      </w:r>
+      <w:r>
+        <w:rPr>
+          <w:rFonts w:ascii="Courier New" w:hAnsi="Courier New" w:cs="Courier New"/>
+          <w:sz w:val="20"/>
+          <w:szCs w:val="20"/>
+        </w:rPr>
+        <w:t>Host</w:t>
+      </w:r>
+      <w:proofErr w:type="spellEnd"/>
+      <w:r>
+        <w:rPr>
+          <w:rFonts w:ascii="Courier New" w:hAnsi="Courier New" w:cs="Courier New"/>
+          <w:sz w:val="20"/>
+          <w:szCs w:val="20"/>
+        </w:rPr>
+        <w:t xml:space="preserve"> -</w:t>
+      </w:r>
+      <w:proofErr w:type="spellStart"/>
+      <w:r>
+        <w:rPr>
+          <w:rFonts w:ascii="Courier New" w:hAnsi="Courier New" w:cs="Courier New"/>
+          <w:sz w:val="20"/>
+          <w:szCs w:val="20"/>
+        </w:rPr>
+        <w:t>nt</w:t>
+      </w:r>
+      <w:proofErr w:type="spellEnd"/>
+      <w:r>
+        <w:rPr>
+          <w:rFonts w:ascii="Courier New" w:hAnsi="Courier New" w:cs="Courier New"/>
+          <w:sz w:val="20"/>
+          <w:szCs w:val="20"/>
+        </w:rPr>
+        <w:t xml:space="preserve"> 3</w:t>
       </w:r>
     </w:p>
     <w:p>
       <w:pPr>
+        <w:pStyle w:val="BodyText0"/>
+        <w:rPr>
+          <w:rFonts w:ascii="Courier New" w:hAnsi="Courier New" w:cs="Courier New"/>
+          <w:sz w:val="20"/>
+          <w:szCs w:val="20"/>
+        </w:rPr>
+      </w:pPr>
+      <w:r>
+        <w:rPr>
+          <w:rFonts w:ascii="Courier New" w:hAnsi="Courier New" w:cs="Courier New"/>
+          <w:sz w:val="20"/>
+          <w:szCs w:val="20"/>
+        </w:rPr>
+        <w:t>Output:</w:t>
+      </w:r>
+    </w:p>
+    <w:p>
+      <w:pPr>
+        <w:pStyle w:val="BodyText0"/>
+        <w:spacing w:after="0"/>
+        <w:rPr>
+          <w:rFonts w:ascii="Courier New" w:hAnsi="Courier New" w:cs="Courier New"/>
+          <w:color w:val="538135" w:themeColor="accent6" w:themeShade="BF"/>
+          <w:sz w:val="20"/>
+          <w:szCs w:val="20"/>
+        </w:rPr>
+      </w:pPr>
+    </w:p>
+    <w:p>
+      <w:pPr>
+        <w:pStyle w:val="BodyText0"/>
+        <w:spacing w:after="0"/>
+        <w:rPr>
+          <w:rFonts w:ascii="Courier New" w:hAnsi="Courier New" w:cs="Courier New"/>
+          <w:color w:val="538135" w:themeColor="accent6" w:themeShade="BF"/>
+          <w:sz w:val="20"/>
+          <w:szCs w:val="20"/>
+        </w:rPr>
+      </w:pPr>
+      <w:r>
+        <w:rPr>
+          <w:rFonts w:ascii="Courier New" w:hAnsi="Courier New" w:cs="Courier New"/>
+          <w:color w:val="538135" w:themeColor="accent6" w:themeShade="BF"/>
+          <w:sz w:val="20"/>
+          <w:szCs w:val="20"/>
+        </w:rPr>
+        <w:t xml:space="preserve">Shared library libmqic_r.so loaded ok                                                                </w:t>
+      </w:r>
+    </w:p>
+    <w:p>
+      <w:pPr>
+        <w:pStyle w:val="BodyText0"/>
+        <w:spacing w:after="0"/>
+        <w:rPr>
+          <w:rFonts w:ascii="Courier New" w:hAnsi="Courier New" w:cs="Courier New"/>
+          <w:color w:val="538135" w:themeColor="accent6" w:themeShade="BF"/>
+          <w:sz w:val="20"/>
+          <w:szCs w:val="20"/>
+        </w:rPr>
+      </w:pPr>
+      <w:r>
+        <w:rPr>
+          <w:rFonts w:ascii="Courier New" w:hAnsi="Courier New" w:cs="Courier New"/>
+          <w:color w:val="538135" w:themeColor="accent6" w:themeShade="BF"/>
+          <w:sz w:val="20"/>
+          <w:szCs w:val="20"/>
+        </w:rPr>
+        <w:t xml:space="preserve">Secondary port number: 1414                                                                          </w:t>
+      </w:r>
+    </w:p>
+    <w:p>
+      <w:pPr>
+        <w:pStyle w:val="BodyText0"/>
+        <w:spacing w:after="0"/>
+        <w:rPr>
+          <w:rFonts w:ascii="Courier New" w:hAnsi="Courier New" w:cs="Courier New"/>
+          <w:color w:val="538135" w:themeColor="accent6" w:themeShade="BF"/>
+          <w:sz w:val="20"/>
+          <w:szCs w:val="20"/>
+        </w:rPr>
+      </w:pPr>
+      <w:r>
+        <w:rPr>
+          <w:rFonts w:ascii="Courier New" w:hAnsi="Courier New" w:cs="Courier New"/>
+          <w:color w:val="538135" w:themeColor="accent6" w:themeShade="BF"/>
+          <w:sz w:val="20"/>
+          <w:szCs w:val="20"/>
+        </w:rPr>
+        <w:t xml:space="preserve">[ReconnectTimer0] START                                                                              </w:t>
+      </w:r>
+    </w:p>
+    <w:p>
+      <w:pPr>
+        <w:pStyle w:val="BodyText0"/>
+        <w:spacing w:after="0"/>
+        <w:rPr>
+          <w:rFonts w:ascii="Courier New" w:hAnsi="Courier New" w:cs="Courier New"/>
+          <w:color w:val="538135" w:themeColor="accent6" w:themeShade="BF"/>
+          <w:sz w:val="20"/>
+          <w:szCs w:val="20"/>
+        </w:rPr>
+      </w:pPr>
+      <w:r>
+        <w:rPr>
+          <w:rFonts w:ascii="Courier New" w:hAnsi="Courier New" w:cs="Courier New"/>
+          <w:color w:val="538135" w:themeColor="accent6" w:themeShade="BF"/>
+          <w:sz w:val="20"/>
+          <w:szCs w:val="20"/>
+        </w:rPr>
+        <w:t xml:space="preserve">[ReconnectTimer0] First session open - entering RUNNING state.                                       </w:t>
+      </w:r>
+    </w:p>
+    <w:p>
+      <w:pPr>
+        <w:pStyle w:val="BodyText0"/>
+        <w:spacing w:after="0"/>
+        <w:rPr>
+          <w:rFonts w:ascii="Courier New" w:hAnsi="Courier New" w:cs="Courier New"/>
+          <w:color w:val="538135" w:themeColor="accent6" w:themeShade="BF"/>
+          <w:sz w:val="20"/>
+          <w:szCs w:val="20"/>
+        </w:rPr>
+      </w:pPr>
+      <w:r>
+        <w:rPr>
+          <w:rFonts w:ascii="Courier New" w:hAnsi="Courier New" w:cs="Courier New"/>
+          <w:color w:val="538135" w:themeColor="accent6" w:themeShade="BF"/>
+          <w:sz w:val="20"/>
+          <w:szCs w:val="20"/>
+        </w:rPr>
+        <w:t xml:space="preserve">[ReconnectTimer1] START                                                                              </w:t>
+      </w:r>
+    </w:p>
+    <w:p>
+      <w:pPr>
+        <w:pStyle w:val="BodyText0"/>
+        <w:spacing w:after="0"/>
+        <w:rPr>
+          <w:rFonts w:ascii="Courier New" w:hAnsi="Courier New" w:cs="Courier New"/>
+          <w:color w:val="538135" w:themeColor="accent6" w:themeShade="BF"/>
+          <w:sz w:val="20"/>
+          <w:szCs w:val="20"/>
+        </w:rPr>
+      </w:pPr>
+      <w:r>
+        <w:rPr>
+          <w:rFonts w:ascii="Courier New" w:hAnsi="Courier New" w:cs="Courier New"/>
+          <w:color w:val="538135" w:themeColor="accent6" w:themeShade="BF"/>
+          <w:sz w:val="20"/>
+          <w:szCs w:val="20"/>
+        </w:rPr>
+        <w:t xml:space="preserve">[ReconnectTimer1] First session open - entering RUNNING state.                                       </w:t>
+      </w:r>
+    </w:p>
+    <w:p>
+      <w:pPr>
+        <w:pStyle w:val="BodyText0"/>
+        <w:spacing w:after="0"/>
+        <w:rPr>
+          <w:rFonts w:ascii="Courier New" w:hAnsi="Courier New" w:cs="Courier New"/>
+          <w:color w:val="538135" w:themeColor="accent6" w:themeShade="BF"/>
+          <w:sz w:val="20"/>
+          <w:szCs w:val="20"/>
+        </w:rPr>
+      </w:pPr>
+      <w:r>
+        <w:rPr>
+          <w:rFonts w:ascii="Courier New" w:hAnsi="Courier New" w:cs="Courier New"/>
+          <w:color w:val="538135" w:themeColor="accent6" w:themeShade="BF"/>
+          <w:sz w:val="20"/>
+          <w:szCs w:val="20"/>
+        </w:rPr>
+        <w:t xml:space="preserve">[ReconnectTimer2] START                                                                              </w:t>
+      </w:r>
+    </w:p>
+    <w:p>
+      <w:pPr>
+        <w:pStyle w:val="BodyText0"/>
+        <w:spacing w:after="0"/>
+        <w:rPr>
+          <w:rFonts w:ascii="Courier New" w:hAnsi="Courier New" w:cs="Courier New"/>
+          <w:color w:val="538135" w:themeColor="accent6" w:themeShade="BF"/>
+          <w:sz w:val="20"/>
+          <w:szCs w:val="20"/>
+        </w:rPr>
+      </w:pPr>
+      <w:r>
+        <w:rPr>
+          <w:rFonts w:ascii="Courier New" w:hAnsi="Courier New" w:cs="Courier New"/>
+          <w:color w:val="538135" w:themeColor="accent6" w:themeShade="BF"/>
+          <w:sz w:val="20"/>
+          <w:szCs w:val="20"/>
+        </w:rPr>
+        <w:t xml:space="preserve">[ReconnectTimer2] First session open - entering RUNNING state.                                       </w:t>
+      </w:r>
+    </w:p>
+    <w:p>
+      <w:pPr>
+        <w:pStyle w:val="BodyText0"/>
+        <w:spacing w:after="0"/>
+        <w:rPr>
+          <w:rFonts w:ascii="Courier New" w:hAnsi="Courier New" w:cs="Courier New"/>
+          <w:color w:val="538135" w:themeColor="accent6" w:themeShade="BF"/>
+          <w:sz w:val="20"/>
+          <w:szCs w:val="20"/>
+        </w:rPr>
+      </w:pPr>
+      <w:r>
+        <w:rPr>
+          <w:rFonts w:ascii="Courier New" w:hAnsi="Courier New" w:cs="Courier New"/>
+          <w:color w:val="538135" w:themeColor="accent6" w:themeShade="BF"/>
+          <w:sz w:val="20"/>
+          <w:szCs w:val="20"/>
+        </w:rPr>
+        <w:t xml:space="preserve">rate=2461.00,threads=3                                                                               </w:t>
+      </w:r>
+    </w:p>
+    <w:p>
+      <w:pPr>
+        <w:pStyle w:val="BodyText0"/>
+        <w:spacing w:after="0"/>
+        <w:rPr>
+          <w:rFonts w:ascii="Courier New" w:hAnsi="Courier New" w:cs="Courier New"/>
+          <w:color w:val="538135" w:themeColor="accent6" w:themeShade="BF"/>
+          <w:sz w:val="20"/>
+          <w:szCs w:val="20"/>
+        </w:rPr>
+      </w:pPr>
+      <w:r>
+        <w:rPr>
+          <w:rFonts w:ascii="Courier New" w:hAnsi="Courier New" w:cs="Courier New"/>
+          <w:color w:val="538135" w:themeColor="accent6" w:themeShade="BF"/>
+          <w:sz w:val="20"/>
+          <w:szCs w:val="20"/>
+        </w:rPr>
+        <w:t xml:space="preserve">rate=2607.00,threads=3                                                                               </w:t>
+      </w:r>
+    </w:p>
+    <w:p>
+      <w:pPr>
+        <w:pStyle w:val="BodyText0"/>
+        <w:spacing w:after="0"/>
+        <w:rPr>
+          <w:rFonts w:ascii="Courier New" w:hAnsi="Courier New" w:cs="Courier New"/>
+          <w:color w:val="538135" w:themeColor="accent6" w:themeShade="BF"/>
+          <w:sz w:val="20"/>
+          <w:szCs w:val="20"/>
+        </w:rPr>
+      </w:pPr>
+      <w:r>
+        <w:rPr>
+          <w:rFonts w:ascii="Courier New" w:hAnsi="Courier New" w:cs="Courier New"/>
+          <w:color w:val="538135" w:themeColor="accent6" w:themeShade="BF"/>
+          <w:sz w:val="20"/>
+          <w:szCs w:val="20"/>
+        </w:rPr>
+        <w:t xml:space="preserve">rate=2590.00,threads=3                                                                               </w:t>
+      </w:r>
+    </w:p>
+    <w:p>
+      <w:pPr>
+        <w:pStyle w:val="BodyText0"/>
+        <w:spacing w:after="0"/>
+        <w:rPr>
+          <w:rFonts w:ascii="Courier New" w:hAnsi="Courier New" w:cs="Courier New"/>
+          <w:color w:val="538135" w:themeColor="accent6" w:themeShade="BF"/>
+          <w:sz w:val="20"/>
+          <w:szCs w:val="20"/>
+        </w:rPr>
+      </w:pPr>
+      <w:r>
+        <w:rPr>
+          <w:rFonts w:ascii="Courier New" w:hAnsi="Courier New" w:cs="Courier New"/>
+          <w:color w:val="538135" w:themeColor="accent6" w:themeShade="BF"/>
+          <w:sz w:val="20"/>
+          <w:szCs w:val="20"/>
+        </w:rPr>
+        <w:t xml:space="preserve">rate=2594.00,threads=3                                                                               </w:t>
+      </w:r>
+    </w:p>
+    <w:p>
+      <w:pPr>
+        <w:pStyle w:val="BodyText0"/>
+        <w:spacing w:after="0"/>
+        <w:rPr>
+          <w:rFonts w:ascii="Courier New" w:hAnsi="Courier New" w:cs="Courier New"/>
+          <w:color w:val="538135" w:themeColor="accent6" w:themeShade="BF"/>
+          <w:sz w:val="20"/>
+          <w:szCs w:val="20"/>
+        </w:rPr>
+      </w:pPr>
+      <w:r>
+        <w:rPr>
+          <w:rFonts w:ascii="Courier New" w:hAnsi="Courier New" w:cs="Courier New"/>
+          <w:color w:val="538135" w:themeColor="accent6" w:themeShade="BF"/>
+          <w:sz w:val="20"/>
+          <w:szCs w:val="20"/>
+        </w:rPr>
+        <w:t xml:space="preserve">rate=2587.00,threads=3     </w:t>
+      </w:r>
+    </w:p>
+    <w:p>
+      <w:pPr>
+        <w:pStyle w:val="BodyText0"/>
+        <w:spacing w:after="0"/>
+        <w:rPr>
+          <w:rFonts w:ascii="Courier New" w:hAnsi="Courier New" w:cs="Courier New"/>
+          <w:color w:val="538135" w:themeColor="accent6" w:themeShade="BF"/>
+          <w:sz w:val="20"/>
+          <w:szCs w:val="20"/>
+        </w:rPr>
+      </w:pPr>
+    </w:p>
+    <w:p>
+      <w:pPr>
+        <w:pStyle w:val="BodyText0"/>
+        <w:rPr>
+          <w:rFonts w:ascii="Courier New" w:hAnsi="Courier New" w:cs="Courier New"/>
+          <w:color w:val="538135" w:themeColor="accent6" w:themeShade="BF"/>
+          <w:sz w:val="20"/>
+          <w:szCs w:val="20"/>
+        </w:rPr>
+      </w:pPr>
+      <w:r>
+        <w:rPr>
+          <w:rFonts w:ascii="Courier New" w:hAnsi="Courier New" w:cs="Courier New"/>
+          <w:color w:val="538135" w:themeColor="accent6" w:themeShade="BF"/>
+          <w:sz w:val="20"/>
+          <w:szCs w:val="20"/>
+        </w:rPr>
+        <w:t xml:space="preserve">.. .. </w:t>
+      </w:r>
+      <w:r>
+        <w:rPr>
+          <w:rFonts w:ascii="Courier New" w:hAnsi="Courier New" w:cs="Courier New"/>
+          <w:color w:val="538135" w:themeColor="accent6" w:themeShade="BF"/>
+          <w:sz w:val="20"/>
+          <w:szCs w:val="20"/>
+        </w:rPr>
+        <w:sym w:font="Wingdings" w:char="F0E7"/>
+      </w:r>
+      <w:r>
+        <w:rPr>
+          <w:rFonts w:ascii="Courier New" w:hAnsi="Courier New" w:cs="Courier New"/>
+          <w:color w:val="538135" w:themeColor="accent6" w:themeShade="BF"/>
+          <w:sz w:val="20"/>
+          <w:szCs w:val="20"/>
+        </w:rPr>
+        <w:t xml:space="preserve"> </w:t>
+      </w:r>
+      <w:proofErr w:type="spellStart"/>
+      <w:r>
+        <w:rPr>
+          <w:rFonts w:ascii="Courier New" w:hAnsi="Courier New" w:cs="Courier New"/>
+          <w:color w:val="FF0000"/>
+          <w:sz w:val="20"/>
+          <w:szCs w:val="20"/>
+        </w:rPr>
+        <w:t>endmqm</w:t>
+      </w:r>
+      <w:proofErr w:type="spellEnd"/>
+      <w:r>
+        <w:rPr>
+          <w:rFonts w:ascii="Courier New" w:hAnsi="Courier New" w:cs="Courier New"/>
+          <w:color w:val="FF0000"/>
+          <w:sz w:val="20"/>
+          <w:szCs w:val="20"/>
+        </w:rPr>
+        <w:t xml:space="preserve"> -s issued here</w:t>
+      </w:r>
+    </w:p>
+    <w:p>
+      <w:pPr>
+        <w:pStyle w:val="BodyText0"/>
+        <w:spacing w:after="0"/>
+        <w:rPr>
+          <w:rFonts w:ascii="Courier New" w:hAnsi="Courier New" w:cs="Courier New"/>
+          <w:color w:val="538135" w:themeColor="accent6" w:themeShade="BF"/>
+          <w:sz w:val="20"/>
+          <w:szCs w:val="20"/>
+        </w:rPr>
+      </w:pPr>
+      <w:r>
+        <w:rPr>
+          <w:rFonts w:ascii="Courier New" w:hAnsi="Courier New" w:cs="Courier New"/>
+          <w:color w:val="538135" w:themeColor="accent6" w:themeShade="BF"/>
+          <w:sz w:val="20"/>
+          <w:szCs w:val="20"/>
+        </w:rPr>
+        <w:t xml:space="preserve">                                                                          </w:t>
+      </w:r>
+    </w:p>
+    <w:p>
+      <w:pPr>
+        <w:pStyle w:val="BodyText0"/>
+        <w:spacing w:after="0"/>
+        <w:rPr>
+          <w:rFonts w:ascii="Courier New" w:hAnsi="Courier New" w:cs="Courier New"/>
+          <w:color w:val="538135" w:themeColor="accent6" w:themeShade="BF"/>
+          <w:sz w:val="20"/>
+          <w:szCs w:val="20"/>
+        </w:rPr>
+      </w:pPr>
+      <w:r>
+        <w:rPr>
+          <w:rFonts w:ascii="Courier New" w:hAnsi="Courier New" w:cs="Courier New"/>
+          <w:color w:val="538135" w:themeColor="accent6" w:themeShade="BF"/>
+          <w:sz w:val="20"/>
+          <w:szCs w:val="20"/>
+        </w:rPr>
+        <w:t xml:space="preserve">MQGET Return code caused error or not recognized; mqrc:2009                                          </w:t>
+      </w:r>
+    </w:p>
+    <w:p>
+      <w:pPr>
+        <w:pStyle w:val="BodyText0"/>
+        <w:spacing w:after="0"/>
+        <w:rPr>
+          <w:rFonts w:ascii="Courier New" w:hAnsi="Courier New" w:cs="Courier New"/>
+          <w:color w:val="538135" w:themeColor="accent6" w:themeShade="BF"/>
+          <w:sz w:val="20"/>
+          <w:szCs w:val="20"/>
+        </w:rPr>
+      </w:pPr>
+      <w:r>
+        <w:rPr>
+          <w:rFonts w:ascii="Courier New" w:hAnsi="Courier New" w:cs="Courier New"/>
+          <w:color w:val="538135" w:themeColor="accent6" w:themeShade="BF"/>
+          <w:sz w:val="20"/>
+          <w:szCs w:val="20"/>
+        </w:rPr>
+        <w:t xml:space="preserve">MQGET Throwing exception; mqcc:2 ;Name: REPLY1                                                       </w:t>
+      </w:r>
+    </w:p>
+    <w:p>
+      <w:pPr>
+        <w:pStyle w:val="BodyText0"/>
+        <w:spacing w:after="0"/>
+        <w:rPr>
+          <w:rFonts w:ascii="Courier New" w:hAnsi="Courier New" w:cs="Courier New"/>
+          <w:color w:val="538135" w:themeColor="accent6" w:themeShade="BF"/>
+          <w:sz w:val="20"/>
+          <w:szCs w:val="20"/>
+        </w:rPr>
+      </w:pPr>
+      <w:r>
+        <w:rPr>
+          <w:rFonts w:ascii="Courier New" w:hAnsi="Courier New" w:cs="Courier New"/>
+          <w:color w:val="538135" w:themeColor="accent6" w:themeShade="BF"/>
+          <w:sz w:val="20"/>
+          <w:szCs w:val="20"/>
+        </w:rPr>
+        <w:t xml:space="preserve">MQGET Return code caused error or not recognized; mqrc:2009                                          </w:t>
+      </w:r>
+    </w:p>
+    <w:p>
+      <w:pPr>
+        <w:pStyle w:val="BodyText0"/>
+        <w:spacing w:after="0"/>
+        <w:rPr>
+          <w:rFonts w:ascii="Courier New" w:hAnsi="Courier New" w:cs="Courier New"/>
+          <w:color w:val="538135" w:themeColor="accent6" w:themeShade="BF"/>
+          <w:sz w:val="20"/>
+          <w:szCs w:val="20"/>
+        </w:rPr>
+      </w:pPr>
+      <w:r>
+        <w:rPr>
+          <w:rFonts w:ascii="Courier New" w:hAnsi="Courier New" w:cs="Courier New"/>
+          <w:color w:val="538135" w:themeColor="accent6" w:themeShade="BF"/>
+          <w:sz w:val="20"/>
+          <w:szCs w:val="20"/>
+        </w:rPr>
+        <w:t xml:space="preserve">MQGET Throwing exception; mqcc:2 ;Name: REPLY1                                                       </w:t>
+      </w:r>
+    </w:p>
+    <w:p>
+      <w:pPr>
+        <w:pStyle w:val="BodyText0"/>
+        <w:spacing w:after="0"/>
+        <w:rPr>
+          <w:rFonts w:ascii="Courier New" w:hAnsi="Courier New" w:cs="Courier New"/>
+          <w:color w:val="538135" w:themeColor="accent6" w:themeShade="BF"/>
+          <w:sz w:val="20"/>
+          <w:szCs w:val="20"/>
+        </w:rPr>
+      </w:pPr>
+      <w:r>
+        <w:rPr>
+          <w:rFonts w:ascii="Courier New" w:hAnsi="Courier New" w:cs="Courier New"/>
+          <w:color w:val="538135" w:themeColor="accent6" w:themeShade="BF"/>
+          <w:sz w:val="20"/>
+          <w:szCs w:val="20"/>
+        </w:rPr>
+        <w:t xml:space="preserve">[ReconnectTimer0] MQI call failed, attempting to reconnect all threads to queue manager </w:t>
+      </w:r>
+      <w:r>
+        <w:rPr>
+          <w:rFonts w:ascii="Courier New" w:hAnsi="Courier New" w:cs="Courier New"/>
+          <w:color w:val="538135" w:themeColor="accent6" w:themeShade="BF"/>
+          <w:sz w:val="20"/>
+          <w:szCs w:val="20"/>
+        </w:rPr>
+        <w:t>QM1</w:t>
+      </w:r>
+      <w:r>
+        <w:rPr>
+          <w:rFonts w:ascii="Courier New" w:hAnsi="Courier New" w:cs="Courier New"/>
+          <w:color w:val="538135" w:themeColor="accent6" w:themeShade="BF"/>
+          <w:sz w:val="20"/>
+          <w:szCs w:val="20"/>
+        </w:rPr>
+        <w:t xml:space="preserve"> on host</w:t>
+      </w:r>
+      <w:r>
+        <w:rPr>
+          <w:rFonts w:ascii="Courier New" w:hAnsi="Courier New" w:cs="Courier New"/>
+          <w:color w:val="538135" w:themeColor="accent6" w:themeShade="BF"/>
+          <w:sz w:val="20"/>
+          <w:szCs w:val="20"/>
+        </w:rPr>
+        <w:t xml:space="preserve"> </w:t>
+      </w:r>
+      <w:proofErr w:type="spellStart"/>
+      <w:r>
+        <w:rPr>
+          <w:rFonts w:ascii="Courier New" w:hAnsi="Courier New" w:cs="Courier New"/>
+          <w:color w:val="538135" w:themeColor="accent6" w:themeShade="BF"/>
+          <w:sz w:val="20"/>
+          <w:szCs w:val="20"/>
+        </w:rPr>
+        <w:t>secondaryHost</w:t>
+      </w:r>
+      <w:proofErr w:type="spellEnd"/>
+      <w:r>
+        <w:rPr>
+          <w:rFonts w:ascii="Courier New" w:hAnsi="Courier New" w:cs="Courier New"/>
+          <w:color w:val="538135" w:themeColor="accent6" w:themeShade="BF"/>
+          <w:sz w:val="20"/>
+          <w:szCs w:val="20"/>
+        </w:rPr>
+        <w:t xml:space="preserve">:                                                                                             </w:t>
+      </w:r>
+    </w:p>
+    <w:p>
+      <w:pPr>
+        <w:pStyle w:val="BodyText0"/>
+        <w:spacing w:after="0"/>
+        <w:rPr>
+          <w:rFonts w:ascii="Courier New" w:hAnsi="Courier New" w:cs="Courier New"/>
+          <w:color w:val="538135" w:themeColor="accent6" w:themeShade="BF"/>
+          <w:sz w:val="20"/>
+          <w:szCs w:val="20"/>
+        </w:rPr>
+      </w:pPr>
+      <w:r>
+        <w:rPr>
+          <w:rFonts w:ascii="Courier New" w:hAnsi="Courier New" w:cs="Courier New"/>
+          <w:color w:val="538135" w:themeColor="accent6" w:themeShade="BF"/>
+          <w:sz w:val="20"/>
+          <w:szCs w:val="20"/>
+        </w:rPr>
+        <w:t xml:space="preserve">[ReconnectTimer0]: Time to connect to secondary host is 646 </w:t>
+      </w:r>
+      <w:proofErr w:type="spellStart"/>
+      <w:r>
+        <w:rPr>
+          <w:rFonts w:ascii="Courier New" w:hAnsi="Courier New" w:cs="Courier New"/>
+          <w:color w:val="538135" w:themeColor="accent6" w:themeShade="BF"/>
+          <w:sz w:val="20"/>
+          <w:szCs w:val="20"/>
+        </w:rPr>
+        <w:t>ms</w:t>
+      </w:r>
+      <w:proofErr w:type="spellEnd"/>
+      <w:r>
+        <w:rPr>
+          <w:rFonts w:ascii="Courier New" w:hAnsi="Courier New" w:cs="Courier New"/>
+          <w:color w:val="538135" w:themeColor="accent6" w:themeShade="BF"/>
+          <w:sz w:val="20"/>
+          <w:szCs w:val="20"/>
+        </w:rPr>
+        <w:t xml:space="preserve"> (min: 646 </w:t>
+      </w:r>
+      <w:proofErr w:type="spellStart"/>
+      <w:r>
+        <w:rPr>
+          <w:rFonts w:ascii="Courier New" w:hAnsi="Courier New" w:cs="Courier New"/>
+          <w:color w:val="538135" w:themeColor="accent6" w:themeShade="BF"/>
+          <w:sz w:val="20"/>
+          <w:szCs w:val="20"/>
+        </w:rPr>
+        <w:t>ms</w:t>
+      </w:r>
+      <w:proofErr w:type="spellEnd"/>
+      <w:r>
+        <w:rPr>
+          <w:rFonts w:ascii="Courier New" w:hAnsi="Courier New" w:cs="Courier New"/>
+          <w:color w:val="538135" w:themeColor="accent6" w:themeShade="BF"/>
+          <w:sz w:val="20"/>
+          <w:szCs w:val="20"/>
+        </w:rPr>
+        <w:t xml:space="preserve">  max: 646 </w:t>
+      </w:r>
+      <w:proofErr w:type="spellStart"/>
+      <w:r>
+        <w:rPr>
+          <w:rFonts w:ascii="Courier New" w:hAnsi="Courier New" w:cs="Courier New"/>
+          <w:color w:val="538135" w:themeColor="accent6" w:themeShade="BF"/>
+          <w:sz w:val="20"/>
+          <w:szCs w:val="20"/>
+        </w:rPr>
+        <w:t>ms</w:t>
+      </w:r>
+      <w:proofErr w:type="spellEnd"/>
+      <w:r>
+        <w:rPr>
+          <w:rFonts w:ascii="Courier New" w:hAnsi="Courier New" w:cs="Courier New"/>
+          <w:color w:val="538135" w:themeColor="accent6" w:themeShade="BF"/>
+          <w:sz w:val="20"/>
+          <w:szCs w:val="20"/>
+        </w:rPr>
+        <w:t xml:space="preserve">)            </w:t>
+      </w:r>
+    </w:p>
+    <w:p>
+      <w:pPr>
+        <w:pStyle w:val="BodyText0"/>
+        <w:spacing w:after="0"/>
+        <w:rPr>
+          <w:rFonts w:ascii="Courier New" w:hAnsi="Courier New" w:cs="Courier New"/>
+          <w:color w:val="538135" w:themeColor="accent6" w:themeShade="BF"/>
+          <w:sz w:val="20"/>
+          <w:szCs w:val="20"/>
+        </w:rPr>
+      </w:pPr>
+      <w:r>
+        <w:rPr>
+          <w:rFonts w:ascii="Courier New" w:hAnsi="Courier New" w:cs="Courier New"/>
+          <w:color w:val="538135" w:themeColor="accent6" w:themeShade="BF"/>
+          <w:sz w:val="20"/>
+          <w:szCs w:val="20"/>
+        </w:rPr>
+        <w:t xml:space="preserve">rate=740.00,threads=3                                                                                </w:t>
+      </w:r>
+    </w:p>
+    <w:p>
+      <w:pPr>
+        <w:pStyle w:val="BodyText0"/>
+        <w:spacing w:after="0"/>
+        <w:rPr>
+          <w:rFonts w:ascii="Courier New" w:hAnsi="Courier New" w:cs="Courier New"/>
+          <w:color w:val="538135" w:themeColor="accent6" w:themeShade="BF"/>
+          <w:sz w:val="20"/>
+          <w:szCs w:val="20"/>
+        </w:rPr>
+      </w:pPr>
+      <w:r>
+        <w:rPr>
+          <w:rFonts w:ascii="Courier New" w:hAnsi="Courier New" w:cs="Courier New"/>
+          <w:color w:val="538135" w:themeColor="accent6" w:themeShade="BF"/>
+          <w:sz w:val="20"/>
+          <w:szCs w:val="20"/>
+        </w:rPr>
+        <w:t xml:space="preserve">[ReconnectTimer1]: Time to connect to secondary host is 806 </w:t>
+      </w:r>
+      <w:proofErr w:type="spellStart"/>
+      <w:r>
+        <w:rPr>
+          <w:rFonts w:ascii="Courier New" w:hAnsi="Courier New" w:cs="Courier New"/>
+          <w:color w:val="538135" w:themeColor="accent6" w:themeShade="BF"/>
+          <w:sz w:val="20"/>
+          <w:szCs w:val="20"/>
+        </w:rPr>
+        <w:t>ms</w:t>
+      </w:r>
+      <w:proofErr w:type="spellEnd"/>
+      <w:r>
+        <w:rPr>
+          <w:rFonts w:ascii="Courier New" w:hAnsi="Courier New" w:cs="Courier New"/>
+          <w:color w:val="538135" w:themeColor="accent6" w:themeShade="BF"/>
+          <w:sz w:val="20"/>
+          <w:szCs w:val="20"/>
+        </w:rPr>
+        <w:t xml:space="preserve"> (min: 646 </w:t>
+      </w:r>
+      <w:proofErr w:type="spellStart"/>
+      <w:r>
+        <w:rPr>
+          <w:rFonts w:ascii="Courier New" w:hAnsi="Courier New" w:cs="Courier New"/>
+          <w:color w:val="538135" w:themeColor="accent6" w:themeShade="BF"/>
+          <w:sz w:val="20"/>
+          <w:szCs w:val="20"/>
+        </w:rPr>
+        <w:t>ms</w:t>
+      </w:r>
+      <w:proofErr w:type="spellEnd"/>
+      <w:r>
+        <w:rPr>
+          <w:rFonts w:ascii="Courier New" w:hAnsi="Courier New" w:cs="Courier New"/>
+          <w:color w:val="538135" w:themeColor="accent6" w:themeShade="BF"/>
+          <w:sz w:val="20"/>
+          <w:szCs w:val="20"/>
+        </w:rPr>
+        <w:t xml:space="preserve">  max: 806 </w:t>
+      </w:r>
+      <w:proofErr w:type="spellStart"/>
+      <w:r>
+        <w:rPr>
+          <w:rFonts w:ascii="Courier New" w:hAnsi="Courier New" w:cs="Courier New"/>
+          <w:color w:val="538135" w:themeColor="accent6" w:themeShade="BF"/>
+          <w:sz w:val="20"/>
+          <w:szCs w:val="20"/>
+        </w:rPr>
+        <w:t>ms</w:t>
+      </w:r>
+      <w:proofErr w:type="spellEnd"/>
+      <w:r>
+        <w:rPr>
+          <w:rFonts w:ascii="Courier New" w:hAnsi="Courier New" w:cs="Courier New"/>
+          <w:color w:val="538135" w:themeColor="accent6" w:themeShade="BF"/>
+          <w:sz w:val="20"/>
+          <w:szCs w:val="20"/>
+        </w:rPr>
+        <w:t xml:space="preserve">)            </w:t>
+      </w:r>
+    </w:p>
+    <w:p>
+      <w:pPr>
+        <w:pStyle w:val="BodyText0"/>
+        <w:spacing w:after="0"/>
+        <w:rPr>
+          <w:rFonts w:ascii="Courier New" w:hAnsi="Courier New" w:cs="Courier New"/>
+          <w:color w:val="538135" w:themeColor="accent6" w:themeShade="BF"/>
+          <w:sz w:val="20"/>
+          <w:szCs w:val="20"/>
+        </w:rPr>
+      </w:pPr>
+      <w:r>
+        <w:rPr>
+          <w:rFonts w:ascii="Courier New" w:hAnsi="Courier New" w:cs="Courier New"/>
+          <w:color w:val="538135" w:themeColor="accent6" w:themeShade="BF"/>
+          <w:sz w:val="20"/>
+          <w:szCs w:val="20"/>
+        </w:rPr>
+        <w:t xml:space="preserve">[ReconnectTimer2]: Time to connect to secondary host is 806 </w:t>
+      </w:r>
+      <w:proofErr w:type="spellStart"/>
+      <w:r>
+        <w:rPr>
+          <w:rFonts w:ascii="Courier New" w:hAnsi="Courier New" w:cs="Courier New"/>
+          <w:color w:val="538135" w:themeColor="accent6" w:themeShade="BF"/>
+          <w:sz w:val="20"/>
+          <w:szCs w:val="20"/>
+        </w:rPr>
+        <w:t>ms</w:t>
+      </w:r>
+      <w:proofErr w:type="spellEnd"/>
+      <w:r>
+        <w:rPr>
+          <w:rFonts w:ascii="Courier New" w:hAnsi="Courier New" w:cs="Courier New"/>
+          <w:color w:val="538135" w:themeColor="accent6" w:themeShade="BF"/>
+          <w:sz w:val="20"/>
+          <w:szCs w:val="20"/>
+        </w:rPr>
+        <w:t xml:space="preserve"> (min: 646 </w:t>
+      </w:r>
+      <w:proofErr w:type="spellStart"/>
+      <w:r>
+        <w:rPr>
+          <w:rFonts w:ascii="Courier New" w:hAnsi="Courier New" w:cs="Courier New"/>
+          <w:color w:val="538135" w:themeColor="accent6" w:themeShade="BF"/>
+          <w:sz w:val="20"/>
+          <w:szCs w:val="20"/>
+        </w:rPr>
+        <w:t>ms</w:t>
+      </w:r>
+      <w:proofErr w:type="spellEnd"/>
+      <w:r>
+        <w:rPr>
+          <w:rFonts w:ascii="Courier New" w:hAnsi="Courier New" w:cs="Courier New"/>
+          <w:color w:val="538135" w:themeColor="accent6" w:themeShade="BF"/>
+          <w:sz w:val="20"/>
+          <w:szCs w:val="20"/>
+        </w:rPr>
+        <w:t xml:space="preserve">  max: 806 </w:t>
+      </w:r>
+      <w:proofErr w:type="spellStart"/>
+      <w:r>
+        <w:rPr>
+          <w:rFonts w:ascii="Courier New" w:hAnsi="Courier New" w:cs="Courier New"/>
+          <w:color w:val="538135" w:themeColor="accent6" w:themeShade="BF"/>
+          <w:sz w:val="20"/>
+          <w:szCs w:val="20"/>
+        </w:rPr>
+        <w:t>ms</w:t>
+      </w:r>
+      <w:proofErr w:type="spellEnd"/>
+      <w:r>
+        <w:rPr>
+          <w:rFonts w:ascii="Courier New" w:hAnsi="Courier New" w:cs="Courier New"/>
+          <w:color w:val="538135" w:themeColor="accent6" w:themeShade="BF"/>
+          <w:sz w:val="20"/>
+          <w:szCs w:val="20"/>
+        </w:rPr>
+        <w:t xml:space="preserve">)            </w:t>
+      </w:r>
+    </w:p>
+    <w:p>
+      <w:pPr>
+        <w:pStyle w:val="BodyText0"/>
+        <w:spacing w:after="0"/>
+        <w:rPr>
+          <w:rFonts w:ascii="Courier New" w:hAnsi="Courier New" w:cs="Courier New"/>
+          <w:color w:val="538135" w:themeColor="accent6" w:themeShade="BF"/>
+          <w:sz w:val="20"/>
+          <w:szCs w:val="20"/>
+        </w:rPr>
+      </w:pPr>
+      <w:r>
+        <w:rPr>
+          <w:rFonts w:ascii="Courier New" w:hAnsi="Courier New" w:cs="Courier New"/>
+          <w:color w:val="538135" w:themeColor="accent6" w:themeShade="BF"/>
+          <w:sz w:val="20"/>
+          <w:szCs w:val="20"/>
+        </w:rPr>
+        <w:t xml:space="preserve">[ReconnectTimer2]: All threads reconnected at 16_04_2020 17:56:20.880                                </w:t>
+      </w:r>
+    </w:p>
+    <w:p>
+      <w:pPr>
+        <w:pStyle w:val="BodyText0"/>
+        <w:spacing w:after="0"/>
+        <w:rPr>
+          <w:rFonts w:ascii="Courier New" w:hAnsi="Courier New" w:cs="Courier New"/>
+          <w:color w:val="538135" w:themeColor="accent6" w:themeShade="BF"/>
+          <w:sz w:val="20"/>
+          <w:szCs w:val="20"/>
+        </w:rPr>
+      </w:pPr>
+      <w:r>
+        <w:rPr>
+          <w:rFonts w:ascii="Courier New" w:hAnsi="Courier New" w:cs="Courier New"/>
+          <w:color w:val="538135" w:themeColor="accent6" w:themeShade="BF"/>
+          <w:sz w:val="20"/>
+          <w:szCs w:val="20"/>
+        </w:rPr>
+        <w:t xml:space="preserve">rate=2065.00,threads=3                                                                               </w:t>
+      </w:r>
+    </w:p>
+    <w:p>
+      <w:pPr>
+        <w:pStyle w:val="BodyText0"/>
+        <w:spacing w:after="0"/>
+        <w:rPr>
+          <w:rFonts w:ascii="Courier New" w:hAnsi="Courier New" w:cs="Courier New"/>
+          <w:color w:val="538135" w:themeColor="accent6" w:themeShade="BF"/>
+          <w:sz w:val="20"/>
+          <w:szCs w:val="20"/>
+        </w:rPr>
+      </w:pPr>
+      <w:r>
+        <w:rPr>
+          <w:rFonts w:ascii="Courier New" w:hAnsi="Courier New" w:cs="Courier New"/>
+          <w:color w:val="538135" w:themeColor="accent6" w:themeShade="BF"/>
+          <w:sz w:val="20"/>
+          <w:szCs w:val="20"/>
+        </w:rPr>
+        <w:t xml:space="preserve">rate=2133.00,threads=3                                                                               </w:t>
+      </w:r>
+    </w:p>
+    <w:p>
+      <w:pPr>
+        <w:pStyle w:val="BodyText0"/>
+        <w:spacing w:after="0"/>
+        <w:rPr>
+          <w:rFonts w:ascii="Courier New" w:hAnsi="Courier New" w:cs="Courier New"/>
+          <w:color w:val="538135" w:themeColor="accent6" w:themeShade="BF"/>
+          <w:sz w:val="20"/>
+          <w:szCs w:val="20"/>
+        </w:rPr>
+      </w:pPr>
+      <w:r>
+        <w:rPr>
+          <w:rFonts w:ascii="Courier New" w:hAnsi="Courier New" w:cs="Courier New"/>
+          <w:color w:val="538135" w:themeColor="accent6" w:themeShade="BF"/>
+          <w:sz w:val="20"/>
+          <w:szCs w:val="20"/>
+        </w:rPr>
+        <w:t xml:space="preserve">rate=2170.00,threads=3                                                                               </w:t>
+      </w:r>
+    </w:p>
+    <w:p>
+      <w:pPr>
+        <w:pStyle w:val="BodyText0"/>
+        <w:spacing w:after="0"/>
+        <w:rPr>
+          <w:rFonts w:ascii="Courier New" w:hAnsi="Courier New" w:cs="Courier New"/>
+          <w:color w:val="538135" w:themeColor="accent6" w:themeShade="BF"/>
+          <w:sz w:val="20"/>
+          <w:szCs w:val="20"/>
+        </w:rPr>
+      </w:pPr>
+      <w:r>
+        <w:rPr>
+          <w:rFonts w:ascii="Courier New" w:hAnsi="Courier New" w:cs="Courier New"/>
+          <w:color w:val="538135" w:themeColor="accent6" w:themeShade="BF"/>
+          <w:sz w:val="20"/>
+          <w:szCs w:val="20"/>
+        </w:rPr>
+        <w:t>... ...</w:t>
+      </w:r>
+    </w:p>
+    <w:p>
+      <w:pPr>
+        <w:pStyle w:val="BodyText0"/>
+        <w:rPr>
+          <w:rFonts w:ascii="Courier New" w:hAnsi="Courier New" w:cs="Courier New"/>
+          <w:color w:val="538135" w:themeColor="accent6" w:themeShade="BF"/>
+          <w:sz w:val="20"/>
+          <w:szCs w:val="20"/>
+        </w:rPr>
+      </w:pPr>
+    </w:p>
+    <w:p>
+      <w:pPr>
+        <w:pStyle w:val="BodyText0"/>
+        <w:rPr>
+          <w:rFonts w:ascii="Courier New" w:hAnsi="Courier New" w:cs="Courier New"/>
+          <w:color w:val="538135" w:themeColor="accent6" w:themeShade="BF"/>
+          <w:sz w:val="20"/>
+          <w:szCs w:val="20"/>
+        </w:rPr>
+      </w:pPr>
+    </w:p>
+    <w:p>
+      <w:pPr>
+        <w:pStyle w:val="BodyText0"/>
+        <w:rPr>
+          <w:rFonts w:ascii="Courier New" w:hAnsi="Courier New" w:cs="Courier New"/>
+          <w:color w:val="538135" w:themeColor="accent6" w:themeShade="BF"/>
+          <w:sz w:val="20"/>
+          <w:szCs w:val="20"/>
+        </w:rPr>
+      </w:pPr>
+    </w:p>
+    <w:p>
+      <w:pPr>
+        <w:pStyle w:val="BodyText0"/>
+        <w:rPr>
+          <w:rFonts w:ascii="Verdana" w:hAnsi="Verdana" w:cs="Verdana"/>
+        </w:rPr>
+      </w:pPr>
+      <w:r>
+        <w:rPr>
+          <w:rFonts w:ascii="Verdana" w:hAnsi="Verdana" w:cs="Verdana"/>
+        </w:rPr>
+        <w:lastRenderedPageBreak/>
+        <w:t xml:space="preserve">If the  QM on the </w:t>
+      </w:r>
+      <w:proofErr w:type="spellStart"/>
+      <w:r>
+        <w:rPr>
+          <w:rFonts w:ascii="Verdana" w:hAnsi="Verdana" w:cs="Verdana"/>
+        </w:rPr>
+        <w:t>primaryHost</w:t>
+      </w:r>
+      <w:proofErr w:type="spellEnd"/>
+      <w:r>
+        <w:rPr>
+          <w:rFonts w:ascii="Verdana" w:hAnsi="Verdana" w:cs="Verdana"/>
+        </w:rPr>
+        <w:t xml:space="preserve"> is re-started, and the QM on the secondary ended with endmqm -s, then the client will reconnect back to the QM on the </w:t>
+      </w:r>
+      <w:proofErr w:type="spellStart"/>
+      <w:r>
+        <w:rPr>
+          <w:rFonts w:ascii="Verdana" w:hAnsi="Verdana" w:cs="Verdana"/>
+        </w:rPr>
+        <w:t>primaryHost</w:t>
+      </w:r>
+      <w:proofErr w:type="spellEnd"/>
+      <w:r>
+        <w:rPr>
+          <w:rFonts w:ascii="Verdana" w:hAnsi="Verdana" w:cs="Verdana"/>
+        </w:rPr>
+        <w:t>, and so forth.</w:t>
+      </w:r>
+    </w:p>
+    <w:p>
+      <w:pPr>
+        <w:pStyle w:val="BodyText0"/>
+        <w:rPr>
+          <w:rFonts w:ascii="Verdana" w:hAnsi="Verdana" w:cs="Verdana"/>
+        </w:rPr>
+      </w:pPr>
+    </w:p>
+    <w:p>
+      <w:pPr>
+        <w:pStyle w:val="BodyText0"/>
+        <w:rPr>
+          <w:rFonts w:ascii="Courier New" w:hAnsi="Courier New" w:cs="Courier New"/>
+          <w:color w:val="538135" w:themeColor="accent6" w:themeShade="BF"/>
+          <w:sz w:val="20"/>
+          <w:szCs w:val="20"/>
+        </w:rPr>
+      </w:pPr>
+      <w:r>
+        <w:rPr>
+          <w:rFonts w:ascii="Verdana" w:hAnsi="Verdana" w:cs="Verdana"/>
+        </w:rPr>
+        <w:t xml:space="preserve">Instead of using h2 &amp; (optionally) p2 to specify the secondary host &amp; port, you can use a </w:t>
+      </w:r>
+      <w:proofErr w:type="spellStart"/>
+      <w:r>
+        <w:rPr>
+          <w:rFonts w:ascii="Verdana" w:hAnsi="Verdana" w:cs="Verdana"/>
+        </w:rPr>
+        <w:t>ccdt</w:t>
+      </w:r>
+      <w:proofErr w:type="spellEnd"/>
+      <w:r>
+        <w:rPr>
+          <w:rFonts w:ascii="Verdana" w:hAnsi="Verdana" w:cs="Verdana"/>
+        </w:rPr>
+        <w:t xml:space="preserve"> to provide the channel definitions of the queue managers:</w:t>
+      </w:r>
+    </w:p>
+    <w:p>
+      <w:pPr>
+        <w:pStyle w:val="BodyText0"/>
+        <w:rPr>
+          <w:rFonts w:ascii="Courier New" w:hAnsi="Courier New" w:cs="Courier New"/>
+          <w:color w:val="538135" w:themeColor="accent6" w:themeShade="BF"/>
+          <w:sz w:val="20"/>
+          <w:szCs w:val="20"/>
+        </w:rPr>
+      </w:pPr>
+    </w:p>
+    <w:p>
+      <w:pPr>
+        <w:pStyle w:val="BodyText0"/>
+        <w:rPr>
+          <w:rFonts w:ascii="Courier New" w:hAnsi="Courier New" w:cs="Courier New"/>
+          <w:color w:val="000000" w:themeColor="text1"/>
+          <w:sz w:val="20"/>
+          <w:szCs w:val="20"/>
+        </w:rPr>
+      </w:pPr>
+      <w:proofErr w:type="spellStart"/>
+      <w:r>
+        <w:rPr>
+          <w:rFonts w:ascii="Courier New" w:hAnsi="Courier New" w:cs="Courier New"/>
+          <w:color w:val="000000" w:themeColor="text1"/>
+          <w:sz w:val="20"/>
+          <w:szCs w:val="20"/>
+        </w:rPr>
+        <w:t>cph</w:t>
+      </w:r>
+      <w:proofErr w:type="spellEnd"/>
+      <w:r>
+        <w:rPr>
+          <w:rFonts w:ascii="Courier New" w:hAnsi="Courier New" w:cs="Courier New"/>
+          <w:color w:val="000000" w:themeColor="text1"/>
+          <w:sz w:val="20"/>
+          <w:szCs w:val="20"/>
+        </w:rPr>
+        <w:t xml:space="preserve"> -ss 1 </w:t>
+      </w:r>
+      <w:r>
+        <w:rPr>
+          <w:rFonts w:ascii="Courier New" w:hAnsi="Courier New" w:cs="Courier New"/>
+          <w:color w:val="000000" w:themeColor="text1"/>
+          <w:sz w:val="20"/>
+          <w:szCs w:val="20"/>
+        </w:rPr>
+        <w:t>-</w:t>
+      </w:r>
+      <w:proofErr w:type="spellStart"/>
+      <w:r>
+        <w:rPr>
+          <w:rFonts w:ascii="Courier New" w:hAnsi="Courier New" w:cs="Courier New"/>
+          <w:color w:val="000000" w:themeColor="text1"/>
+          <w:sz w:val="20"/>
+          <w:szCs w:val="20"/>
+        </w:rPr>
+        <w:t>wt</w:t>
+      </w:r>
+      <w:proofErr w:type="spellEnd"/>
+      <w:r>
+        <w:rPr>
+          <w:rFonts w:ascii="Courier New" w:hAnsi="Courier New" w:cs="Courier New"/>
+          <w:color w:val="000000" w:themeColor="text1"/>
+          <w:sz w:val="20"/>
+          <w:szCs w:val="20"/>
+        </w:rPr>
+        <w:t xml:space="preserve"> 120 -</w:t>
+      </w:r>
+      <w:proofErr w:type="spellStart"/>
+      <w:r>
+        <w:rPr>
+          <w:rFonts w:ascii="Courier New" w:hAnsi="Courier New" w:cs="Courier New"/>
+          <w:color w:val="000000" w:themeColor="text1"/>
+          <w:sz w:val="20"/>
+          <w:szCs w:val="20"/>
+        </w:rPr>
+        <w:t>wi</w:t>
+      </w:r>
+      <w:proofErr w:type="spellEnd"/>
+      <w:r>
+        <w:rPr>
+          <w:rFonts w:ascii="Courier New" w:hAnsi="Courier New" w:cs="Courier New"/>
+          <w:color w:val="000000" w:themeColor="text1"/>
+          <w:sz w:val="20"/>
+          <w:szCs w:val="20"/>
+        </w:rPr>
+        <w:t xml:space="preserve"> 0 -</w:t>
+      </w:r>
+      <w:proofErr w:type="spellStart"/>
+      <w:r>
+        <w:rPr>
+          <w:rFonts w:ascii="Courier New" w:hAnsi="Courier New" w:cs="Courier New"/>
+          <w:color w:val="000000" w:themeColor="text1"/>
+          <w:sz w:val="20"/>
+          <w:szCs w:val="20"/>
+        </w:rPr>
+        <w:t>rl</w:t>
+      </w:r>
+      <w:proofErr w:type="spellEnd"/>
+      <w:r>
+        <w:rPr>
+          <w:rFonts w:ascii="Courier New" w:hAnsi="Courier New" w:cs="Courier New"/>
+          <w:color w:val="000000" w:themeColor="text1"/>
+          <w:sz w:val="20"/>
+          <w:szCs w:val="20"/>
+        </w:rPr>
+        <w:t xml:space="preserve"> 0 -</w:t>
+      </w:r>
+      <w:proofErr w:type="spellStart"/>
+      <w:r>
+        <w:rPr>
+          <w:rFonts w:ascii="Courier New" w:hAnsi="Courier New" w:cs="Courier New"/>
+          <w:color w:val="000000" w:themeColor="text1"/>
+          <w:sz w:val="20"/>
+          <w:szCs w:val="20"/>
+        </w:rPr>
+        <w:t>tc</w:t>
+      </w:r>
+      <w:proofErr w:type="spellEnd"/>
+      <w:r>
+        <w:rPr>
+          <w:rFonts w:ascii="Courier New" w:hAnsi="Courier New" w:cs="Courier New"/>
+          <w:color w:val="000000" w:themeColor="text1"/>
+          <w:sz w:val="20"/>
+          <w:szCs w:val="20"/>
+        </w:rPr>
+        <w:t xml:space="preserve"> </w:t>
+      </w:r>
+      <w:proofErr w:type="spellStart"/>
+      <w:r>
+        <w:rPr>
+          <w:rFonts w:ascii="Courier New" w:hAnsi="Courier New" w:cs="Courier New"/>
+          <w:color w:val="000000" w:themeColor="text1"/>
+          <w:sz w:val="20"/>
+          <w:szCs w:val="20"/>
+        </w:rPr>
+        <w:t>ReconnectTimer</w:t>
+      </w:r>
+      <w:proofErr w:type="spellEnd"/>
+      <w:r>
+        <w:rPr>
+          <w:rFonts w:ascii="Courier New" w:hAnsi="Courier New" w:cs="Courier New"/>
+          <w:color w:val="000000" w:themeColor="text1"/>
+          <w:sz w:val="20"/>
+          <w:szCs w:val="20"/>
+        </w:rPr>
+        <w:t xml:space="preserve"> -to 30 -</w:t>
+      </w:r>
+      <w:proofErr w:type="spellStart"/>
+      <w:r>
+        <w:rPr>
+          <w:rFonts w:ascii="Courier New" w:hAnsi="Courier New" w:cs="Courier New"/>
+          <w:color w:val="000000" w:themeColor="text1"/>
+          <w:sz w:val="20"/>
+          <w:szCs w:val="20"/>
+        </w:rPr>
+        <w:t>iq</w:t>
+      </w:r>
+      <w:proofErr w:type="spellEnd"/>
+      <w:r>
+        <w:rPr>
+          <w:rFonts w:ascii="Courier New" w:hAnsi="Courier New" w:cs="Courier New"/>
+          <w:color w:val="000000" w:themeColor="text1"/>
+          <w:sz w:val="20"/>
+          <w:szCs w:val="20"/>
+        </w:rPr>
+        <w:t xml:space="preserve"> REQUEST -</w:t>
+      </w:r>
+      <w:proofErr w:type="spellStart"/>
+      <w:r>
+        <w:rPr>
+          <w:rFonts w:ascii="Courier New" w:hAnsi="Courier New" w:cs="Courier New"/>
+          <w:color w:val="000000" w:themeColor="text1"/>
+          <w:sz w:val="20"/>
+          <w:szCs w:val="20"/>
+        </w:rPr>
+        <w:t>oq</w:t>
+      </w:r>
+      <w:proofErr w:type="spellEnd"/>
+      <w:r>
+        <w:rPr>
+          <w:rFonts w:ascii="Courier New" w:hAnsi="Courier New" w:cs="Courier New"/>
+          <w:color w:val="000000" w:themeColor="text1"/>
+          <w:sz w:val="20"/>
+          <w:szCs w:val="20"/>
+        </w:rPr>
+        <w:t xml:space="preserve"> </w:t>
+      </w:r>
+      <w:r>
+        <w:rPr>
+          <w:rFonts w:ascii="Courier New" w:hAnsi="Courier New" w:cs="Courier New"/>
+          <w:color w:val="000000" w:themeColor="text1"/>
+          <w:sz w:val="20"/>
+          <w:szCs w:val="20"/>
+        </w:rPr>
+        <w:t>QUEUE</w:t>
+      </w:r>
+      <w:r>
+        <w:rPr>
+          <w:rFonts w:ascii="Courier New" w:hAnsi="Courier New" w:cs="Courier New"/>
+          <w:color w:val="000000" w:themeColor="text1"/>
+          <w:sz w:val="20"/>
+          <w:szCs w:val="20"/>
+        </w:rPr>
+        <w:t xml:space="preserve"> -</w:t>
+      </w:r>
+      <w:proofErr w:type="spellStart"/>
+      <w:r>
+        <w:rPr>
+          <w:rFonts w:ascii="Courier New" w:hAnsi="Courier New" w:cs="Courier New"/>
+          <w:color w:val="000000" w:themeColor="text1"/>
+          <w:sz w:val="20"/>
+          <w:szCs w:val="20"/>
+        </w:rPr>
+        <w:t>db</w:t>
+      </w:r>
+      <w:proofErr w:type="spellEnd"/>
+      <w:r>
+        <w:rPr>
+          <w:rFonts w:ascii="Courier New" w:hAnsi="Courier New" w:cs="Courier New"/>
+          <w:color w:val="000000" w:themeColor="text1"/>
+          <w:sz w:val="20"/>
+          <w:szCs w:val="20"/>
+        </w:rPr>
+        <w:t xml:space="preserve"> 1 -dx 10 -</w:t>
+      </w:r>
+      <w:proofErr w:type="spellStart"/>
+      <w:r>
+        <w:rPr>
+          <w:rFonts w:ascii="Courier New" w:hAnsi="Courier New" w:cs="Courier New"/>
+          <w:color w:val="000000" w:themeColor="text1"/>
+          <w:sz w:val="20"/>
+          <w:szCs w:val="20"/>
+        </w:rPr>
+        <w:t>dn</w:t>
+      </w:r>
+      <w:proofErr w:type="spellEnd"/>
+      <w:r>
+        <w:rPr>
+          <w:rFonts w:ascii="Courier New" w:hAnsi="Courier New" w:cs="Courier New"/>
+          <w:color w:val="000000" w:themeColor="text1"/>
+          <w:sz w:val="20"/>
+          <w:szCs w:val="20"/>
+        </w:rPr>
+        <w:t xml:space="preserve"> 1 -</w:t>
+      </w:r>
+      <w:proofErr w:type="spellStart"/>
+      <w:r>
+        <w:rPr>
+          <w:rFonts w:ascii="Courier New" w:hAnsi="Courier New" w:cs="Courier New"/>
+          <w:color w:val="000000" w:themeColor="text1"/>
+          <w:sz w:val="20"/>
+          <w:szCs w:val="20"/>
+        </w:rPr>
+        <w:t>jb</w:t>
+      </w:r>
+      <w:proofErr w:type="spellEnd"/>
+      <w:r>
+        <w:rPr>
+          <w:rFonts w:ascii="Courier New" w:hAnsi="Courier New" w:cs="Courier New"/>
+          <w:color w:val="000000" w:themeColor="text1"/>
+          <w:sz w:val="20"/>
+          <w:szCs w:val="20"/>
+        </w:rPr>
+        <w:t xml:space="preserve"> </w:t>
+      </w:r>
+      <w:r>
+        <w:rPr>
+          <w:rFonts w:ascii="Courier New" w:hAnsi="Courier New" w:cs="Courier New"/>
+          <w:color w:val="000000" w:themeColor="text1"/>
+          <w:sz w:val="20"/>
+          <w:szCs w:val="20"/>
+        </w:rPr>
+        <w:t>QM1</w:t>
+      </w:r>
+      <w:r>
+        <w:rPr>
+          <w:rFonts w:ascii="Courier New" w:hAnsi="Courier New" w:cs="Courier New"/>
+          <w:color w:val="000000" w:themeColor="text1"/>
+          <w:sz w:val="20"/>
+          <w:szCs w:val="20"/>
+        </w:rPr>
+        <w:t xml:space="preserve"> -</w:t>
+      </w:r>
+      <w:proofErr w:type="spellStart"/>
+      <w:r>
+        <w:rPr>
+          <w:rFonts w:ascii="Courier New" w:hAnsi="Courier New" w:cs="Courier New"/>
+          <w:color w:val="000000" w:themeColor="text1"/>
+          <w:sz w:val="20"/>
+          <w:szCs w:val="20"/>
+        </w:rPr>
+        <w:t>ccdt</w:t>
+      </w:r>
+      <w:proofErr w:type="spellEnd"/>
+      <w:r>
+        <w:rPr>
+          <w:rFonts w:ascii="Courier New" w:hAnsi="Courier New" w:cs="Courier New"/>
+          <w:color w:val="000000" w:themeColor="text1"/>
+          <w:sz w:val="20"/>
+          <w:szCs w:val="20"/>
+        </w:rPr>
+        <w:t xml:space="preserve"> file:///mqperf/pharris</w:t>
+      </w:r>
+      <w:r>
+        <w:rPr>
+          <w:rFonts w:ascii="Courier New" w:hAnsi="Courier New" w:cs="Courier New"/>
+          <w:color w:val="000000" w:themeColor="text1"/>
+          <w:sz w:val="20"/>
+          <w:szCs w:val="20"/>
+        </w:rPr>
+        <w:t>/</w:t>
+      </w:r>
+      <w:r>
+        <w:rPr>
+          <w:rFonts w:ascii="Courier New" w:hAnsi="Courier New" w:cs="Courier New"/>
+          <w:color w:val="000000" w:themeColor="text1"/>
+          <w:sz w:val="20"/>
+          <w:szCs w:val="20"/>
+        </w:rPr>
+        <w:t>AMQCLCHL_</w:t>
+      </w:r>
+      <w:r>
+        <w:rPr>
+          <w:rFonts w:ascii="Courier New" w:hAnsi="Courier New" w:cs="Courier New"/>
+          <w:color w:val="000000" w:themeColor="text1"/>
+          <w:sz w:val="20"/>
+          <w:szCs w:val="20"/>
+        </w:rPr>
+        <w:t>QM1</w:t>
+      </w:r>
+      <w:r>
+        <w:rPr>
+          <w:rFonts w:ascii="Courier New" w:hAnsi="Courier New" w:cs="Courier New"/>
+          <w:color w:val="000000" w:themeColor="text1"/>
+          <w:sz w:val="20"/>
+          <w:szCs w:val="20"/>
+        </w:rPr>
+        <w:t>_NOSSL.TAB -</w:t>
+      </w:r>
+      <w:proofErr w:type="spellStart"/>
+      <w:r>
+        <w:rPr>
+          <w:rFonts w:ascii="Courier New" w:hAnsi="Courier New" w:cs="Courier New"/>
+          <w:color w:val="000000" w:themeColor="text1"/>
+          <w:sz w:val="20"/>
+          <w:szCs w:val="20"/>
+        </w:rPr>
+        <w:t>jt</w:t>
+      </w:r>
+      <w:proofErr w:type="spellEnd"/>
+      <w:r>
+        <w:rPr>
+          <w:rFonts w:ascii="Courier New" w:hAnsi="Courier New" w:cs="Courier New"/>
+          <w:color w:val="000000" w:themeColor="text1"/>
+          <w:sz w:val="20"/>
+          <w:szCs w:val="20"/>
+        </w:rPr>
+        <w:t xml:space="preserve"> </w:t>
+      </w:r>
+      <w:proofErr w:type="spellStart"/>
+      <w:r>
+        <w:rPr>
+          <w:rFonts w:ascii="Courier New" w:hAnsi="Courier New" w:cs="Courier New"/>
+          <w:color w:val="000000" w:themeColor="text1"/>
+          <w:sz w:val="20"/>
+          <w:szCs w:val="20"/>
+        </w:rPr>
+        <w:t>mqc</w:t>
+      </w:r>
+      <w:proofErr w:type="spellEnd"/>
+      <w:r>
+        <w:rPr>
+          <w:rFonts w:ascii="Courier New" w:hAnsi="Courier New" w:cs="Courier New"/>
+          <w:color w:val="000000" w:themeColor="text1"/>
+          <w:sz w:val="20"/>
+          <w:szCs w:val="20"/>
+        </w:rPr>
+        <w:t xml:space="preserve"> -</w:t>
+      </w:r>
+      <w:proofErr w:type="spellStart"/>
+      <w:r>
+        <w:rPr>
+          <w:rFonts w:ascii="Courier New" w:hAnsi="Courier New" w:cs="Courier New"/>
+          <w:color w:val="000000" w:themeColor="text1"/>
+          <w:sz w:val="20"/>
+          <w:szCs w:val="20"/>
+        </w:rPr>
+        <w:t>dq</w:t>
+      </w:r>
+      <w:proofErr w:type="spellEnd"/>
+      <w:r>
+        <w:rPr>
+          <w:rFonts w:ascii="Courier New" w:hAnsi="Courier New" w:cs="Courier New"/>
+          <w:color w:val="000000" w:themeColor="text1"/>
+          <w:sz w:val="20"/>
+          <w:szCs w:val="20"/>
+        </w:rPr>
+        <w:t xml:space="preserve"> 10 -</w:t>
+      </w:r>
+      <w:proofErr w:type="spellStart"/>
+      <w:r>
+        <w:rPr>
+          <w:rFonts w:ascii="Courier New" w:hAnsi="Courier New" w:cs="Courier New"/>
+          <w:color w:val="000000" w:themeColor="text1"/>
+          <w:sz w:val="20"/>
+          <w:szCs w:val="20"/>
+        </w:rPr>
+        <w:t>nt</w:t>
+      </w:r>
+      <w:proofErr w:type="spellEnd"/>
+      <w:r>
+        <w:rPr>
+          <w:rFonts w:ascii="Courier New" w:hAnsi="Courier New" w:cs="Courier New"/>
+          <w:color w:val="000000" w:themeColor="text1"/>
+          <w:sz w:val="20"/>
+          <w:szCs w:val="20"/>
+        </w:rPr>
+        <w:t xml:space="preserve"> </w:t>
+      </w:r>
+      <w:r>
+        <w:rPr>
+          <w:rFonts w:ascii="Courier New" w:hAnsi="Courier New" w:cs="Courier New"/>
+          <w:color w:val="000000" w:themeColor="text1"/>
+          <w:sz w:val="20"/>
+          <w:szCs w:val="20"/>
+        </w:rPr>
+        <w:t>3</w:t>
+      </w:r>
+    </w:p>
+    <w:p>
+      <w:pPr>
+        <w:rPr>
+          <w:rFonts w:ascii="Courier New" w:hAnsi="Courier New" w:cs="Courier New"/>
+          <w:sz w:val="20"/>
+          <w:szCs w:val="20"/>
+        </w:rPr>
+      </w:pPr>
+      <w:r>
+        <w:br w:type="page"/>
+      </w:r>
+    </w:p>
+    <w:p>
+      <w:pPr>
         <w:pStyle w:val="Heading2"/>
         <w:rPr>
           <w:rFonts w:ascii="Verdana" w:hAnsi="Verdana"/>
         </w:rPr>
       </w:pPr>
-      <w:bookmarkStart w:id="32" w:name="Manual-WebSphereMQclassesforJava"/>
-      <w:bookmarkStart w:id="33" w:name="Manual-HTTPModule%26nbsp%3B"/>
-      <w:bookmarkStart w:id="34" w:name="Manual-Commandlineparameterreference"/>
-      <w:bookmarkStart w:id="35" w:name="_Toc475968338"/>
-      <w:bookmarkEnd w:id="32"/>
+      <w:bookmarkStart w:id="33" w:name="Manual-WebSphereMQclassesforJava"/>
+      <w:bookmarkStart w:id="34" w:name="Manual-HTTPModule%26nbsp%3B"/>
+      <w:bookmarkStart w:id="35" w:name="Manual-Commandlineparameterreference"/>
+      <w:bookmarkStart w:id="36" w:name="_Toc37952926"/>
       <w:bookmarkEnd w:id="33"/>
       <w:bookmarkEnd w:id="34"/>
+      <w:bookmarkEnd w:id="35"/>
       <w:r>
         <w:rPr>
           <w:rFonts w:ascii="Verdana" w:hAnsi="Verdana"/>
@@ -4326,7 +6540,7 @@
         </w:rPr>
         <w:t xml:space="preserve"> reference</w:t>
       </w:r>
-      <w:bookmarkEnd w:id="35"/>
+      <w:bookmarkEnd w:id="36"/>
     </w:p>
     <w:p>
       <w:pPr>
@@ -4339,23 +6553,7 @@
         <w:t>self-documenting</w:t>
       </w:r>
       <w:r>
-        <w:t xml:space="preserve"> through the command-line. Use -h, -</w:t>
-      </w:r>
-      <w:proofErr w:type="spellStart"/>
-      <w:r>
-        <w:t>hf</w:t>
-      </w:r>
-      <w:proofErr w:type="spellEnd"/>
-      <w:r>
-        <w:t xml:space="preserve"> and -</w:t>
-      </w:r>
-      <w:proofErr w:type="spellStart"/>
-      <w:r>
-        <w:t>hm</w:t>
-      </w:r>
-      <w:proofErr w:type="spellEnd"/>
-      <w:r>
-        <w:t xml:space="preserve"> to learn about the functionality.</w:t>
+        <w:t xml:space="preserve"> through the command-line. Use -h, -hf and -hm to learn about the functionality.</w:t>
       </w:r>
     </w:p>
     <w:p>
@@ -4373,8 +6571,8 @@
           <w:rFonts w:ascii="Verdana" w:hAnsi="Verdana"/>
         </w:rPr>
       </w:pPr>
-      <w:bookmarkStart w:id="36" w:name="Manual-com.ibm.uk.hursley.perftools.Conf"/>
-      <w:bookmarkEnd w:id="36"/>
+      <w:bookmarkStart w:id="37" w:name="Manual-com.ibm.uk.hursley.perftools.Conf"/>
+      <w:bookmarkEnd w:id="37"/>
       <w:r>
         <w:rPr>
           <w:rFonts w:ascii="Verdana" w:hAnsi="Verdana"/>
@@ -4602,19 +6800,11 @@
                 <w:rFonts w:ascii="Verdana" w:hAnsi="Verdana"/>
               </w:rPr>
             </w:pPr>
-            <w:proofErr w:type="spellStart"/>
-            <w:r>
-              <w:rPr>
-                <w:rFonts w:ascii="Verdana" w:hAnsi="Verdana"/>
-              </w:rPr>
-              <w:t>hf</w:t>
-            </w:r>
-            <w:proofErr w:type="spellEnd"/>
-            <w:r>
-              <w:rPr>
-                <w:rFonts w:ascii="Verdana" w:hAnsi="Verdana"/>
-              </w:rPr>
-              <w:t xml:space="preserve"> </w:t>
+            <w:r>
+              <w:rPr>
+                <w:rFonts w:ascii="Verdana" w:hAnsi="Verdana"/>
+              </w:rPr>
+              <w:t xml:space="preserve">hf </w:t>
             </w:r>
           </w:p>
         </w:tc>
@@ -4675,19 +6865,11 @@
                 <w:rFonts w:ascii="Verdana" w:hAnsi="Verdana"/>
               </w:rPr>
             </w:pPr>
-            <w:proofErr w:type="spellStart"/>
-            <w:r>
-              <w:rPr>
-                <w:rFonts w:ascii="Verdana" w:hAnsi="Verdana"/>
-              </w:rPr>
-              <w:t>hm</w:t>
-            </w:r>
-            <w:proofErr w:type="spellEnd"/>
-            <w:r>
-              <w:rPr>
-                <w:rFonts w:ascii="Verdana" w:hAnsi="Verdana"/>
-              </w:rPr>
-              <w:t xml:space="preserve"> </w:t>
+            <w:r>
+              <w:rPr>
+                <w:rFonts w:ascii="Verdana" w:hAnsi="Verdana"/>
+              </w:rPr>
+              <w:t xml:space="preserve">hm </w:t>
             </w:r>
           </w:p>
         </w:tc>
@@ -4727,27 +6909,25 @@
               <w:rPr>
                 <w:rFonts w:ascii="Verdana" w:hAnsi="Verdana"/>
               </w:rPr>
-              <w:t>Display detailed help on a specific module or modules. Specify multiple modules as space-separated tokens. Example: -</w:t>
-            </w:r>
-            <w:proofErr w:type="spellStart"/>
-            <w:r>
-              <w:rPr>
-                <w:rFonts w:ascii="Verdana" w:hAnsi="Verdana"/>
-              </w:rPr>
-              <w:t>hm</w:t>
-            </w:r>
-            <w:proofErr w:type="spellEnd"/>
-            <w:r>
-              <w:rPr>
-                <w:rFonts w:ascii="Verdana" w:hAnsi="Verdana"/>
-              </w:rPr>
-              <w:t xml:space="preserve"> "</w:t>
-            </w:r>
-            <w:r>
-              <w:rPr>
-                <w:rFonts w:ascii="Verdana" w:hAnsi="Verdana"/>
-              </w:rPr>
-              <w:t>Requestor</w:t>
+              <w:t>Display detailed help on a specific module or modules. Specify multiple modules as space-separated tokens. Example: -hm "</w:t>
+            </w:r>
+            <w:r>
+              <w:rPr>
+                <w:rFonts w:ascii="Verdana" w:hAnsi="Verdana"/>
+              </w:rPr>
+              <w:t>Request</w:t>
+            </w:r>
+            <w:r>
+              <w:rPr>
+                <w:rFonts w:ascii="Verdana" w:hAnsi="Verdana"/>
+              </w:rPr>
+              <w:t>e</w:t>
+            </w:r>
+            <w:r>
+              <w:rPr>
+                <w:rFonts w:ascii="Verdana" w:hAnsi="Verdana"/>
+              </w:rPr>
+              <w:t>r</w:t>
             </w:r>
             <w:r>
               <w:rPr>
@@ -4774,14 +6954,12 @@
                 <w:rFonts w:ascii="Verdana" w:hAnsi="Verdana"/>
               </w:rPr>
             </w:pPr>
-            <w:proofErr w:type="spellStart"/>
             <w:r>
               <w:rPr>
                 <w:rFonts w:ascii="Verdana" w:hAnsi="Verdana"/>
               </w:rPr>
               <w:t>tr</w:t>
             </w:r>
-            <w:proofErr w:type="spellEnd"/>
           </w:p>
         </w:tc>
         <w:tc>
@@ -4898,8 +7076,8 @@
           <w:rFonts w:ascii="Verdana" w:hAnsi="Verdana"/>
         </w:rPr>
       </w:pPr>
-      <w:bookmarkStart w:id="37" w:name="Manual-com.ibm.uk.hursley.perftools.Log"/>
-      <w:bookmarkEnd w:id="37"/>
+      <w:bookmarkStart w:id="38" w:name="Manual-com.ibm.uk.hursley.perftools.Log"/>
+      <w:bookmarkEnd w:id="38"/>
       <w:r>
         <w:rPr>
           <w:rFonts w:ascii="Verdana" w:hAnsi="Verdana"/>
@@ -5244,8 +7422,8 @@
           <w:rFonts w:ascii="Verdana" w:hAnsi="Verdana"/>
         </w:rPr>
       </w:pPr>
-      <w:bookmarkStart w:id="38" w:name="Manual-com.ibm.uk.hursley.perftools.Cont"/>
-      <w:bookmarkEnd w:id="38"/>
+      <w:bookmarkStart w:id="39" w:name="Manual-com.ibm.uk.hursley.perftools.Cont"/>
+      <w:bookmarkEnd w:id="39"/>
       <w:proofErr w:type="spellStart"/>
       <w:r>
         <w:rPr>
@@ -5909,19 +8087,11 @@
                 <w:rFonts w:ascii="Verdana" w:hAnsi="Verdana"/>
               </w:rPr>
             </w:pPr>
-            <w:proofErr w:type="spellStart"/>
-            <w:r>
-              <w:rPr>
-                <w:rFonts w:ascii="Verdana" w:hAnsi="Verdana"/>
-              </w:rPr>
-              <w:t>ss</w:t>
-            </w:r>
-            <w:proofErr w:type="spellEnd"/>
-            <w:r>
-              <w:rPr>
-                <w:rFonts w:ascii="Verdana" w:hAnsi="Verdana"/>
-              </w:rPr>
-              <w:t xml:space="preserve"> </w:t>
+            <w:r>
+              <w:rPr>
+                <w:rFonts w:ascii="Verdana" w:hAnsi="Verdana"/>
+              </w:rPr>
+              <w:t xml:space="preserve">ss </w:t>
             </w:r>
           </w:p>
         </w:tc>
@@ -6433,8 +8603,8 @@
           <w:rFonts w:ascii="Verdana" w:hAnsi="Verdana"/>
         </w:rPr>
       </w:pPr>
-      <w:bookmarkStart w:id="39" w:name="Manual-com.ibm.uk.hursley.perftools.Work"/>
-      <w:bookmarkEnd w:id="39"/>
+      <w:bookmarkStart w:id="40" w:name="Manual-com.ibm.uk.hursley.perftools.Work"/>
+      <w:bookmarkEnd w:id="40"/>
       <w:proofErr w:type="spellStart"/>
       <w:r>
         <w:rPr>
@@ -6767,19 +8937,11 @@
                 <w:rFonts w:ascii="Verdana" w:hAnsi="Verdana"/>
               </w:rPr>
             </w:pPr>
-            <w:proofErr w:type="spellStart"/>
-            <w:r>
-              <w:rPr>
-                <w:rFonts w:ascii="Verdana" w:hAnsi="Verdana"/>
-              </w:rPr>
-              <w:t>rt</w:t>
-            </w:r>
-            <w:proofErr w:type="spellEnd"/>
-            <w:r>
-              <w:rPr>
-                <w:rFonts w:ascii="Verdana" w:hAnsi="Verdana"/>
-              </w:rPr>
-              <w:t xml:space="preserve"> </w:t>
+            <w:r>
+              <w:rPr>
+                <w:rFonts w:ascii="Verdana" w:hAnsi="Verdana"/>
+              </w:rPr>
+              <w:t xml:space="preserve">rt </w:t>
             </w:r>
           </w:p>
         </w:tc>
@@ -7166,12 +9328,14 @@
                 <w:rFonts w:ascii="Verdana" w:hAnsi="Verdana"/>
               </w:rPr>
             </w:pPr>
-            <w:r>
-              <w:rPr>
-                <w:rFonts w:ascii="Verdana" w:hAnsi="Verdana"/>
-              </w:rPr>
-              <w:t>Sender</w:t>
-            </w:r>
+            <w:proofErr w:type="spellStart"/>
+            <w:r>
+              <w:rPr>
+                <w:rFonts w:ascii="Verdana" w:hAnsi="Verdana"/>
+              </w:rPr>
+              <w:t>PutGet</w:t>
+            </w:r>
+            <w:proofErr w:type="spellEnd"/>
           </w:p>
           <w:p>
             <w:pPr>
@@ -7188,7 +9352,7 @@
               <w:rPr>
                 <w:rFonts w:ascii="Verdana" w:hAnsi="Verdana"/>
               </w:rPr>
-              <w:t>Receiver</w:t>
+              <w:t>Sender</w:t>
             </w:r>
           </w:p>
           <w:p>
@@ -7206,8 +9370,78 @@
               <w:rPr>
                 <w:rFonts w:ascii="Verdana" w:hAnsi="Verdana"/>
               </w:rPr>
-              <w:t>Requestor</w:t>
-            </w:r>
+              <w:t>Receiver</w:t>
+            </w:r>
+          </w:p>
+          <w:p>
+            <w:pPr>
+              <w:numPr>
+                <w:ilvl w:val="0"/>
+                <w:numId w:val="21"/>
+              </w:numPr>
+              <w:spacing w:before="100" w:beforeAutospacing="1" w:after="100" w:afterAutospacing="1"/>
+              <w:rPr>
+                <w:rFonts w:ascii="Verdana" w:hAnsi="Verdana"/>
+              </w:rPr>
+            </w:pPr>
+            <w:proofErr w:type="spellStart"/>
+            <w:r>
+              <w:rPr>
+                <w:rFonts w:ascii="Verdana" w:hAnsi="Verdana"/>
+              </w:rPr>
+              <w:t>ReconnectTimer</w:t>
+            </w:r>
+            <w:proofErr w:type="spellEnd"/>
+          </w:p>
+          <w:p>
+            <w:pPr>
+              <w:numPr>
+                <w:ilvl w:val="0"/>
+                <w:numId w:val="21"/>
+              </w:numPr>
+              <w:spacing w:before="100" w:beforeAutospacing="1" w:after="100" w:afterAutospacing="1"/>
+              <w:rPr>
+                <w:rFonts w:ascii="Verdana" w:hAnsi="Verdana"/>
+              </w:rPr>
+            </w:pPr>
+            <w:r>
+              <w:rPr>
+                <w:rFonts w:ascii="Verdana" w:hAnsi="Verdana"/>
+              </w:rPr>
+              <w:t>Request</w:t>
+            </w:r>
+            <w:r>
+              <w:rPr>
+                <w:rFonts w:ascii="Verdana" w:hAnsi="Verdana"/>
+              </w:rPr>
+              <w:t>e</w:t>
+            </w:r>
+            <w:r>
+              <w:rPr>
+                <w:rFonts w:ascii="Verdana" w:hAnsi="Verdana"/>
+              </w:rPr>
+              <w:t>r</w:t>
+            </w:r>
+          </w:p>
+          <w:p>
+            <w:pPr>
+              <w:numPr>
+                <w:ilvl w:val="0"/>
+                <w:numId w:val="21"/>
+              </w:numPr>
+              <w:spacing w:before="100" w:beforeAutospacing="1" w:after="100" w:afterAutospacing="1"/>
+              <w:rPr>
+                <w:rFonts w:ascii="Verdana" w:hAnsi="Verdana"/>
+              </w:rPr>
+            </w:pPr>
+            <w:proofErr w:type="spellStart"/>
+            <w:r>
+              <w:rPr>
+                <w:rFonts w:ascii="Verdana" w:hAnsi="Verdana"/>
+              </w:rPr>
+              <w:t>RequesterReconnectTimer</w:t>
+            </w:r>
+            <w:proofErr w:type="spellEnd"/>
           </w:p>
           <w:p>
             <w:pPr>
@@ -7553,6 +9787,7 @@
               <w:pStyle w:val="NormalWeb"/>
             </w:pPr>
             <w:r>
+              <w:lastRenderedPageBreak/>
               <w:t>-d MYTOPIC -</w:t>
             </w:r>
             <w:proofErr w:type="spellStart"/>
@@ -7582,11 +9817,7 @@
               <w:pStyle w:val="NormalWeb"/>
             </w:pPr>
             <w:r>
-              <w:t xml:space="preserve">destinations are distributed round-robin in the order </w:t>
-            </w:r>
-            <w:r>
-              <w:lastRenderedPageBreak/>
-              <w:t>MYTOPIC6..MYTOPIC8</w:t>
+              <w:t>destinations are distributed round-robin in the order MYTOPIC6..MYTOPIC8</w:t>
             </w:r>
             <w:r>
               <w:br/>
@@ -7604,7 +9835,6 @@
               <w:pStyle w:val="NormalWeb"/>
             </w:pPr>
             <w:r>
-              <w:lastRenderedPageBreak/>
               <w:t>-d MYTOPIC -dx 6 -</w:t>
             </w:r>
             <w:proofErr w:type="spellStart"/>
@@ -8558,6 +10788,7 @@
               <w:rPr>
                 <w:rFonts w:ascii="Verdana" w:hAnsi="Verdana"/>
               </w:rPr>
+              <w:lastRenderedPageBreak/>
               <w:t>This is true by default for historical compatibility.</w:t>
             </w:r>
           </w:p>
@@ -8579,7 +10810,6 @@
                 <w:rFonts w:ascii="Verdana" w:hAnsi="Verdana"/>
               </w:rPr>
             </w:pPr>
-            <w:proofErr w:type="spellStart"/>
             <w:r>
               <w:rPr>
                 <w:rFonts w:ascii="Verdana" w:hAnsi="Verdana"/>
@@ -8587,7 +10817,6 @@
               <w:lastRenderedPageBreak/>
               <w:t>cs</w:t>
             </w:r>
-            <w:proofErr w:type="spellEnd"/>
           </w:p>
         </w:tc>
         <w:tc>
@@ -8894,11 +11123,884 @@
           <w:rFonts w:ascii="Verdana" w:hAnsi="Verdana"/>
         </w:rPr>
       </w:pPr>
+      <w:proofErr w:type="spellStart"/>
       <w:r>
         <w:rPr>
           <w:rFonts w:ascii="Verdana" w:hAnsi="Verdana"/>
         </w:rPr>
-        <w:t>Requestor</w:t>
+        <w:t>Re</w:t>
+      </w:r>
+      <w:r>
+        <w:rPr>
+          <w:rFonts w:ascii="Verdana" w:hAnsi="Verdana"/>
+        </w:rPr>
+        <w:t>connectTimer</w:t>
+      </w:r>
+      <w:proofErr w:type="spellEnd"/>
+    </w:p>
+    <w:p>
+      <w:pPr>
+        <w:pStyle w:val="NormalWeb"/>
+      </w:pPr>
+      <w:r>
+        <w:t xml:space="preserve">Special version of </w:t>
+      </w:r>
+      <w:proofErr w:type="spellStart"/>
+      <w:r>
+        <w:t>PutGet</w:t>
+      </w:r>
+      <w:proofErr w:type="spellEnd"/>
+      <w:r>
+        <w:t>, with re</w:t>
+      </w:r>
+      <w:r>
+        <w:t>-</w:t>
+      </w:r>
+      <w:r>
+        <w:t>connect timer logic.</w:t>
+      </w:r>
+      <w:r>
+        <w:t xml:space="preserve"> This can be used to test MIQM or RDQM to see the time it takes to </w:t>
+      </w:r>
+      <w:proofErr w:type="spellStart"/>
+      <w:r>
+        <w:t>to</w:t>
+      </w:r>
+      <w:proofErr w:type="spellEnd"/>
+      <w:r>
+        <w:t xml:space="preserve"> re-connect to a queue manager.</w:t>
+      </w:r>
+      <w:r>
+        <w:t xml:space="preserve"> </w:t>
+      </w:r>
+      <w:r>
+        <w:t xml:space="preserve">The </w:t>
+      </w:r>
+      <w:r>
+        <w:t>available</w:t>
+      </w:r>
+      <w:r>
+        <w:t xml:space="preserve"> queue manager</w:t>
+      </w:r>
+      <w:r>
+        <w:t>s</w:t>
+      </w:r>
+      <w:r>
+        <w:t xml:space="preserve"> can be specified via a CCDT</w:t>
+      </w:r>
+      <w:r>
+        <w:t xml:space="preserve"> (in MQOpts)</w:t>
+      </w:r>
+      <w:r>
+        <w:t>, or</w:t>
+      </w:r>
+      <w:r>
+        <w:t xml:space="preserve"> with</w:t>
+      </w:r>
+      <w:r>
+        <w:t xml:space="preserve"> </w:t>
+      </w:r>
+      <w:proofErr w:type="spellStart"/>
+      <w:r>
+        <w:t>jh</w:t>
+      </w:r>
+      <w:proofErr w:type="spellEnd"/>
+      <w:r>
+        <w:t xml:space="preserve">/h2 &amp; </w:t>
+      </w:r>
+      <w:proofErr w:type="spellStart"/>
+      <w:r>
+        <w:t>jp</w:t>
+      </w:r>
+      <w:proofErr w:type="spellEnd"/>
+      <w:r>
+        <w:t xml:space="preserve">/p2 </w:t>
+      </w:r>
+      <w:proofErr w:type="spellStart"/>
+      <w:r>
+        <w:t>args</w:t>
+      </w:r>
+      <w:proofErr w:type="spellEnd"/>
+      <w:r>
+        <w:t xml:space="preserve">. </w:t>
+      </w:r>
+    </w:p>
+    <w:tbl>
+      <w:tblPr>
+        <w:tblW w:w="0" w:type="auto"/>
+        <w:tblCellSpacing w:w="15" w:type="dxa"/>
+        <w:tblBorders>
+          <w:top w:val="single" w:sz="4" w:space="0" w:color="auto"/>
+          <w:left w:val="single" w:sz="4" w:space="0" w:color="auto"/>
+          <w:bottom w:val="single" w:sz="4" w:space="0" w:color="auto"/>
+          <w:right w:val="single" w:sz="4" w:space="0" w:color="auto"/>
+          <w:insideH w:val="single" w:sz="4" w:space="0" w:color="auto"/>
+          <w:insideV w:val="single" w:sz="4" w:space="0" w:color="auto"/>
+        </w:tblBorders>
+        <w:tblCellMar>
+          <w:top w:w="15" w:type="dxa"/>
+          <w:left w:w="15" w:type="dxa"/>
+          <w:bottom w:w="15" w:type="dxa"/>
+          <w:right w:w="15" w:type="dxa"/>
+        </w:tblCellMar>
+        <w:tblLook w:val="0000" w:firstRow="0" w:lastRow="0" w:firstColumn="0" w:lastColumn="0" w:noHBand="0" w:noVBand="0"/>
+      </w:tblPr>
+      <w:tblGrid>
+        <w:gridCol w:w="569"/>
+        <w:gridCol w:w="1826"/>
+        <w:gridCol w:w="5901"/>
+      </w:tblGrid>
+      <w:tr>
+        <w:trPr>
+          <w:tblCellSpacing w:w="15" w:type="dxa"/>
+        </w:trPr>
+        <w:tc>
+          <w:tcPr>
+            <w:tcW w:w="0" w:type="auto"/>
+            <w:shd w:val="clear" w:color="auto" w:fill="auto"/>
+            <w:vAlign w:val="center"/>
+          </w:tcPr>
+          <w:p>
+            <w:pPr>
+              <w:jc w:val="center"/>
+              <w:rPr>
+                <w:rFonts w:ascii="Verdana" w:hAnsi="Verdana"/>
+                <w:b/>
+                <w:bCs/>
+              </w:rPr>
+            </w:pPr>
+            <w:proofErr w:type="spellStart"/>
+            <w:r>
+              <w:rPr>
+                <w:rFonts w:ascii="Verdana" w:hAnsi="Verdana"/>
+                <w:b/>
+                <w:bCs/>
+              </w:rPr>
+              <w:t>Arg</w:t>
+            </w:r>
+            <w:proofErr w:type="spellEnd"/>
+            <w:r>
+              <w:rPr>
+                <w:rFonts w:ascii="Verdana" w:hAnsi="Verdana"/>
+                <w:b/>
+                <w:bCs/>
+              </w:rPr>
+              <w:t xml:space="preserve"> </w:t>
+            </w:r>
+          </w:p>
+        </w:tc>
+        <w:tc>
+          <w:tcPr>
+            <w:tcW w:w="0" w:type="auto"/>
+            <w:shd w:val="clear" w:color="auto" w:fill="auto"/>
+            <w:vAlign w:val="center"/>
+          </w:tcPr>
+          <w:p>
+            <w:pPr>
+              <w:jc w:val="center"/>
+              <w:rPr>
+                <w:rFonts w:ascii="Verdana" w:hAnsi="Verdana"/>
+                <w:b/>
+                <w:bCs/>
+              </w:rPr>
+            </w:pPr>
+            <w:r>
+              <w:rPr>
+                <w:rFonts w:ascii="Verdana" w:hAnsi="Verdana"/>
+                <w:b/>
+                <w:bCs/>
+              </w:rPr>
+              <w:t xml:space="preserve">Default </w:t>
+            </w:r>
+          </w:p>
+        </w:tc>
+        <w:tc>
+          <w:tcPr>
+            <w:tcW w:w="0" w:type="auto"/>
+            <w:shd w:val="clear" w:color="auto" w:fill="auto"/>
+            <w:vAlign w:val="center"/>
+          </w:tcPr>
+          <w:p>
+            <w:pPr>
+              <w:jc w:val="center"/>
+              <w:rPr>
+                <w:rFonts w:ascii="Verdana" w:hAnsi="Verdana"/>
+                <w:b/>
+                <w:bCs/>
+              </w:rPr>
+            </w:pPr>
+            <w:r>
+              <w:rPr>
+                <w:rFonts w:ascii="Verdana" w:hAnsi="Verdana"/>
+                <w:b/>
+                <w:bCs/>
+              </w:rPr>
+              <w:t xml:space="preserve">Description </w:t>
+            </w:r>
+          </w:p>
+        </w:tc>
+      </w:tr>
+      <w:tr>
+        <w:trPr>
+          <w:tblCellSpacing w:w="15" w:type="dxa"/>
+        </w:trPr>
+        <w:tc>
+          <w:tcPr>
+            <w:tcW w:w="0" w:type="auto"/>
+            <w:shd w:val="clear" w:color="auto" w:fill="auto"/>
+            <w:vAlign w:val="center"/>
+          </w:tcPr>
+          <w:p>
+            <w:pPr>
+              <w:rPr>
+                <w:rFonts w:ascii="Verdana" w:hAnsi="Verdana"/>
+              </w:rPr>
+            </w:pPr>
+            <w:r>
+              <w:rPr>
+                <w:rFonts w:ascii="Verdana" w:hAnsi="Verdana"/>
+              </w:rPr>
+              <w:t xml:space="preserve">co </w:t>
+            </w:r>
+          </w:p>
+        </w:tc>
+        <w:tc>
+          <w:tcPr>
+            <w:tcW w:w="0" w:type="auto"/>
+            <w:shd w:val="clear" w:color="auto" w:fill="auto"/>
+            <w:vAlign w:val="center"/>
+          </w:tcPr>
+          <w:p>
+            <w:pPr>
+              <w:rPr>
+                <w:rFonts w:ascii="Verdana" w:hAnsi="Verdana"/>
+              </w:rPr>
+            </w:pPr>
+            <w:r>
+              <w:rPr>
+                <w:rFonts w:ascii="Verdana" w:hAnsi="Verdana"/>
+              </w:rPr>
+              <w:t xml:space="preserve">true </w:t>
+            </w:r>
+          </w:p>
+        </w:tc>
+        <w:tc>
+          <w:tcPr>
+            <w:tcW w:w="0" w:type="auto"/>
+            <w:shd w:val="clear" w:color="auto" w:fill="auto"/>
+            <w:vAlign w:val="center"/>
+          </w:tcPr>
+          <w:p>
+            <w:pPr>
+              <w:rPr>
+                <w:rFonts w:ascii="Verdana" w:hAnsi="Verdana"/>
+              </w:rPr>
+            </w:pPr>
+            <w:r>
+              <w:rPr>
+                <w:rFonts w:ascii="Verdana" w:hAnsi="Verdana"/>
+              </w:rPr>
+              <w:t xml:space="preserve">Attach a </w:t>
+            </w:r>
+            <w:proofErr w:type="spellStart"/>
+            <w:r>
+              <w:rPr>
+                <w:rFonts w:ascii="Verdana" w:hAnsi="Verdana"/>
+              </w:rPr>
+              <w:t>correlId</w:t>
+            </w:r>
+            <w:proofErr w:type="spellEnd"/>
+            <w:r>
+              <w:rPr>
+                <w:rFonts w:ascii="Verdana" w:hAnsi="Verdana"/>
+              </w:rPr>
+              <w:t xml:space="preserve"> to the message and use it to get the same message back.</w:t>
+            </w:r>
+          </w:p>
+          <w:p>
+            <w:pPr>
+              <w:rPr>
+                <w:rFonts w:ascii="Verdana" w:hAnsi="Verdana"/>
+              </w:rPr>
+            </w:pPr>
+            <w:r>
+              <w:rPr>
+                <w:rFonts w:ascii="Verdana" w:hAnsi="Verdana"/>
+              </w:rPr>
+              <w:t xml:space="preserve">This allows multiple </w:t>
+            </w:r>
+            <w:proofErr w:type="spellStart"/>
+            <w:r>
+              <w:rPr>
+                <w:rFonts w:ascii="Verdana" w:hAnsi="Verdana"/>
+              </w:rPr>
+              <w:t>PutGet</w:t>
+            </w:r>
+            <w:proofErr w:type="spellEnd"/>
+            <w:r>
+              <w:rPr>
+                <w:rFonts w:ascii="Verdana" w:hAnsi="Verdana"/>
+              </w:rPr>
+              <w:t xml:space="preserve"> clients to work with</w:t>
+            </w:r>
+            <w:r>
+              <w:rPr>
+                <w:rFonts w:ascii="Verdana" w:hAnsi="Verdana"/>
+              </w:rPr>
+              <w:t xml:space="preserve"> the same queue concurrently. </w:t>
+            </w:r>
+            <w:r>
+              <w:rPr>
+                <w:rFonts w:ascii="Verdana" w:hAnsi="Verdana"/>
+              </w:rPr>
+              <w:t xml:space="preserve">An effort is made to keep the </w:t>
+            </w:r>
+            <w:proofErr w:type="spellStart"/>
+            <w:r>
+              <w:rPr>
+                <w:rFonts w:ascii="Verdana" w:hAnsi="Verdana"/>
+              </w:rPr>
+              <w:t>correlId</w:t>
+            </w:r>
+            <w:proofErr w:type="spellEnd"/>
+            <w:r>
+              <w:rPr>
+                <w:rFonts w:ascii="Verdana" w:hAnsi="Verdana"/>
+              </w:rPr>
+              <w:t xml:space="preserve"> for each instance unique</w:t>
+            </w:r>
+            <w:r>
+              <w:rPr>
+                <w:rFonts w:ascii="Verdana" w:hAnsi="Verdana"/>
+              </w:rPr>
+              <w:t xml:space="preserve">. </w:t>
+            </w:r>
+            <w:r>
+              <w:rPr>
+                <w:rFonts w:ascii="Verdana" w:hAnsi="Verdana"/>
+              </w:rPr>
+              <w:t>This is true by default for historical compatibility.</w:t>
+            </w:r>
+          </w:p>
+        </w:tc>
+      </w:tr>
+      <w:tr>
+        <w:trPr>
+          <w:tblCellSpacing w:w="15" w:type="dxa"/>
+        </w:trPr>
+        <w:tc>
+          <w:tcPr>
+            <w:tcW w:w="0" w:type="auto"/>
+            <w:shd w:val="clear" w:color="auto" w:fill="auto"/>
+            <w:vAlign w:val="center"/>
+          </w:tcPr>
+          <w:p>
+            <w:pPr>
+              <w:rPr>
+                <w:rFonts w:ascii="Verdana" w:hAnsi="Verdana"/>
+              </w:rPr>
+            </w:pPr>
+            <w:r>
+              <w:rPr>
+                <w:rFonts w:ascii="Verdana" w:hAnsi="Verdana"/>
+              </w:rPr>
+              <w:t>cs</w:t>
+            </w:r>
+          </w:p>
+        </w:tc>
+        <w:tc>
+          <w:tcPr>
+            <w:tcW w:w="0" w:type="auto"/>
+            <w:shd w:val="clear" w:color="auto" w:fill="auto"/>
+            <w:vAlign w:val="center"/>
+          </w:tcPr>
+          <w:p>
+            <w:pPr>
+              <w:rPr>
+                <w:rFonts w:ascii="Verdana" w:hAnsi="Verdana"/>
+              </w:rPr>
+            </w:pPr>
+            <w:r>
+              <w:rPr>
+                <w:rFonts w:ascii="Verdana" w:hAnsi="Verdana"/>
+              </w:rPr>
+              <w:t>false</w:t>
+            </w:r>
+          </w:p>
+        </w:tc>
+        <w:tc>
+          <w:tcPr>
+            <w:tcW w:w="0" w:type="auto"/>
+            <w:shd w:val="clear" w:color="auto" w:fill="auto"/>
+            <w:vAlign w:val="center"/>
+          </w:tcPr>
+          <w:p>
+            <w:pPr>
+              <w:rPr>
+                <w:rFonts w:ascii="Verdana" w:hAnsi="Verdana"/>
+              </w:rPr>
+            </w:pPr>
+            <w:r>
+              <w:rPr>
+                <w:rFonts w:ascii="Verdana" w:hAnsi="Verdana"/>
+              </w:rPr>
+              <w:t>Use message selectors to get messages off the queue</w:t>
+            </w:r>
+          </w:p>
+        </w:tc>
+      </w:tr>
+      <w:tr>
+        <w:trPr>
+          <w:tblCellSpacing w:w="15" w:type="dxa"/>
+        </w:trPr>
+        <w:tc>
+          <w:tcPr>
+            <w:tcW w:w="0" w:type="auto"/>
+            <w:shd w:val="clear" w:color="auto" w:fill="auto"/>
+            <w:vAlign w:val="center"/>
+          </w:tcPr>
+          <w:p>
+            <w:pPr>
+              <w:rPr>
+                <w:rFonts w:ascii="Verdana" w:hAnsi="Verdana"/>
+              </w:rPr>
+            </w:pPr>
+            <w:proofErr w:type="spellStart"/>
+            <w:r>
+              <w:rPr>
+                <w:rFonts w:ascii="Verdana" w:hAnsi="Verdana"/>
+              </w:rPr>
+              <w:t>gs</w:t>
+            </w:r>
+            <w:proofErr w:type="spellEnd"/>
+          </w:p>
+        </w:tc>
+        <w:tc>
+          <w:tcPr>
+            <w:tcW w:w="0" w:type="auto"/>
+            <w:shd w:val="clear" w:color="auto" w:fill="auto"/>
+            <w:vAlign w:val="center"/>
+          </w:tcPr>
+          <w:p>
+            <w:pPr>
+              <w:rPr>
+                <w:rFonts w:ascii="Verdana" w:hAnsi="Verdana"/>
+              </w:rPr>
+            </w:pPr>
+            <w:r>
+              <w:rPr>
+                <w:rFonts w:ascii="Verdana" w:hAnsi="Verdana"/>
+              </w:rPr>
+              <w:t>UNSPECIFIED</w:t>
+            </w:r>
+          </w:p>
+        </w:tc>
+        <w:tc>
+          <w:tcPr>
+            <w:tcW w:w="0" w:type="auto"/>
+            <w:shd w:val="clear" w:color="auto" w:fill="auto"/>
+            <w:vAlign w:val="center"/>
+          </w:tcPr>
+          <w:p>
+            <w:pPr>
+              <w:rPr>
+                <w:rFonts w:ascii="Verdana" w:hAnsi="Verdana"/>
+              </w:rPr>
+            </w:pPr>
+            <w:r>
+              <w:rPr>
+                <w:rFonts w:ascii="Verdana" w:hAnsi="Verdana"/>
+              </w:rPr>
+              <w:t xml:space="preserve">Use generic selector instead of </w:t>
+            </w:r>
+            <w:proofErr w:type="spellStart"/>
+            <w:r>
+              <w:rPr>
+                <w:rFonts w:ascii="Verdana" w:hAnsi="Verdana"/>
+              </w:rPr>
+              <w:t>correlId</w:t>
+            </w:r>
+            <w:proofErr w:type="spellEnd"/>
+            <w:r>
+              <w:rPr>
+                <w:rFonts w:ascii="Verdana" w:hAnsi="Verdana"/>
+              </w:rPr>
+              <w:t xml:space="preserve"> to get messages off REPLY queue</w:t>
+            </w:r>
+          </w:p>
+        </w:tc>
+      </w:tr>
+      <w:tr>
+        <w:trPr>
+          <w:tblCellSpacing w:w="15" w:type="dxa"/>
+        </w:trPr>
+        <w:tc>
+          <w:tcPr>
+            <w:tcW w:w="0" w:type="auto"/>
+            <w:shd w:val="clear" w:color="auto" w:fill="auto"/>
+            <w:vAlign w:val="center"/>
+          </w:tcPr>
+          <w:p>
+            <w:pPr>
+              <w:rPr>
+                <w:rFonts w:ascii="Verdana" w:hAnsi="Verdana"/>
+              </w:rPr>
+            </w:pPr>
+            <w:r>
+              <w:rPr>
+                <w:rFonts w:ascii="Verdana" w:hAnsi="Verdana"/>
+              </w:rPr>
+              <w:t>h2</w:t>
+            </w:r>
+          </w:p>
+        </w:tc>
+        <w:tc>
+          <w:tcPr>
+            <w:tcW w:w="0" w:type="auto"/>
+            <w:shd w:val="clear" w:color="auto" w:fill="auto"/>
+            <w:vAlign w:val="center"/>
+          </w:tcPr>
+          <w:p>
+            <w:pPr>
+              <w:rPr>
+                <w:rFonts w:ascii="Verdana" w:hAnsi="Verdana"/>
+              </w:rPr>
+            </w:pPr>
+            <w:proofErr w:type="spellStart"/>
+            <w:r>
+              <w:rPr>
+                <w:rFonts w:ascii="Verdana" w:hAnsi="Verdana"/>
+              </w:rPr>
+              <w:t>secondaryhost</w:t>
+            </w:r>
+            <w:proofErr w:type="spellEnd"/>
+          </w:p>
+        </w:tc>
+        <w:tc>
+          <w:tcPr>
+            <w:tcW w:w="0" w:type="auto"/>
+            <w:shd w:val="clear" w:color="auto" w:fill="auto"/>
+            <w:vAlign w:val="center"/>
+          </w:tcPr>
+          <w:p>
+            <w:pPr>
+              <w:rPr>
+                <w:rFonts w:ascii="Verdana" w:hAnsi="Verdana"/>
+              </w:rPr>
+            </w:pPr>
+            <w:r>
+              <w:rPr>
+                <w:rFonts w:ascii="Verdana" w:hAnsi="Verdana"/>
+              </w:rPr>
+              <w:t>H</w:t>
+            </w:r>
+            <w:r>
+              <w:rPr>
+                <w:rFonts w:ascii="Verdana" w:hAnsi="Verdana"/>
+              </w:rPr>
+              <w:t>ostname or IP address of standby QM host machine</w:t>
+            </w:r>
+            <w:r>
+              <w:rPr>
+                <w:rFonts w:ascii="Verdana" w:hAnsi="Verdana"/>
+              </w:rPr>
+              <w:t xml:space="preserve"> (primary host specified by </w:t>
+            </w:r>
+            <w:proofErr w:type="spellStart"/>
+            <w:r>
+              <w:rPr>
+                <w:rFonts w:ascii="Verdana" w:hAnsi="Verdana"/>
+              </w:rPr>
+              <w:t>jh</w:t>
+            </w:r>
+            <w:proofErr w:type="spellEnd"/>
+            <w:r>
+              <w:rPr>
+                <w:rFonts w:ascii="Verdana" w:hAnsi="Verdana"/>
+              </w:rPr>
+              <w:t>)</w:t>
+            </w:r>
+          </w:p>
+        </w:tc>
+      </w:tr>
+      <w:tr>
+        <w:trPr>
+          <w:tblCellSpacing w:w="15" w:type="dxa"/>
+        </w:trPr>
+        <w:tc>
+          <w:tcPr>
+            <w:tcW w:w="0" w:type="auto"/>
+            <w:shd w:val="clear" w:color="auto" w:fill="auto"/>
+            <w:vAlign w:val="center"/>
+          </w:tcPr>
+          <w:p>
+            <w:pPr>
+              <w:rPr>
+                <w:rFonts w:ascii="Verdana" w:hAnsi="Verdana"/>
+              </w:rPr>
+            </w:pPr>
+            <w:r>
+              <w:rPr>
+                <w:rFonts w:ascii="Verdana" w:hAnsi="Verdana"/>
+              </w:rPr>
+              <w:t>p2</w:t>
+            </w:r>
+          </w:p>
+        </w:tc>
+        <w:tc>
+          <w:tcPr>
+            <w:tcW w:w="0" w:type="auto"/>
+            <w:shd w:val="clear" w:color="auto" w:fill="auto"/>
+            <w:vAlign w:val="center"/>
+          </w:tcPr>
+          <w:p>
+            <w:pPr>
+              <w:rPr>
+                <w:rFonts w:ascii="Verdana" w:hAnsi="Verdana"/>
+              </w:rPr>
+            </w:pPr>
+            <w:r>
+              <w:rPr>
+                <w:rFonts w:ascii="Verdana" w:hAnsi="Verdana"/>
+              </w:rPr>
+              <w:t>0</w:t>
+            </w:r>
+          </w:p>
+        </w:tc>
+        <w:tc>
+          <w:tcPr>
+            <w:tcW w:w="0" w:type="auto"/>
+            <w:shd w:val="clear" w:color="auto" w:fill="auto"/>
+            <w:vAlign w:val="center"/>
+          </w:tcPr>
+          <w:p>
+            <w:pPr>
+              <w:rPr>
+                <w:rFonts w:ascii="Verdana" w:hAnsi="Verdana"/>
+              </w:rPr>
+            </w:pPr>
+            <w:r>
+              <w:rPr>
+                <w:rFonts w:ascii="Verdana" w:hAnsi="Verdana"/>
+              </w:rPr>
+              <w:t>Port of standby QM host machine</w:t>
+            </w:r>
+            <w:r>
+              <w:rPr>
+                <w:rFonts w:ascii="Verdana" w:hAnsi="Verdana"/>
+              </w:rPr>
+              <w:t xml:space="preserve"> (d</w:t>
+            </w:r>
+            <w:r>
+              <w:rPr>
+                <w:rFonts w:ascii="Verdana" w:hAnsi="Verdana"/>
+              </w:rPr>
+              <w:t xml:space="preserve">efault value of 0 will cause p2 to be set to the same value as </w:t>
+            </w:r>
+            <w:proofErr w:type="spellStart"/>
+            <w:r>
+              <w:rPr>
+                <w:rFonts w:ascii="Verdana" w:hAnsi="Verdana"/>
+              </w:rPr>
+              <w:t>jp</w:t>
+            </w:r>
+            <w:proofErr w:type="spellEnd"/>
+            <w:r>
+              <w:rPr>
+                <w:rFonts w:ascii="Verdana" w:hAnsi="Verdana"/>
+              </w:rPr>
+              <w:t>)</w:t>
+            </w:r>
+          </w:p>
+        </w:tc>
+      </w:tr>
+      <w:tr>
+        <w:trPr>
+          <w:tblCellSpacing w:w="15" w:type="dxa"/>
+        </w:trPr>
+        <w:tc>
+          <w:tcPr>
+            <w:tcW w:w="0" w:type="auto"/>
+            <w:shd w:val="clear" w:color="auto" w:fill="auto"/>
+            <w:vAlign w:val="center"/>
+          </w:tcPr>
+          <w:p>
+            <w:pPr>
+              <w:rPr>
+                <w:rFonts w:ascii="Verdana" w:hAnsi="Verdana"/>
+              </w:rPr>
+            </w:pPr>
+            <w:proofErr w:type="spellStart"/>
+            <w:r>
+              <w:rPr>
+                <w:rFonts w:ascii="Verdana" w:hAnsi="Verdana"/>
+              </w:rPr>
+              <w:t>txp</w:t>
+            </w:r>
+            <w:proofErr w:type="spellEnd"/>
+          </w:p>
+        </w:tc>
+        <w:tc>
+          <w:tcPr>
+            <w:tcW w:w="0" w:type="auto"/>
+            <w:shd w:val="clear" w:color="auto" w:fill="auto"/>
+            <w:vAlign w:val="center"/>
+          </w:tcPr>
+          <w:p>
+            <w:pPr>
+              <w:rPr>
+                <w:rFonts w:ascii="Verdana" w:hAnsi="Verdana"/>
+              </w:rPr>
+            </w:pPr>
+            <w:r>
+              <w:rPr>
+                <w:rFonts w:ascii="Verdana" w:hAnsi="Verdana"/>
+              </w:rPr>
+              <w:t>false</w:t>
+            </w:r>
+          </w:p>
+        </w:tc>
+        <w:tc>
+          <w:tcPr>
+            <w:tcW w:w="0" w:type="auto"/>
+            <w:shd w:val="clear" w:color="auto" w:fill="auto"/>
+            <w:vAlign w:val="center"/>
+          </w:tcPr>
+          <w:p>
+            <w:pPr>
+              <w:rPr>
+                <w:rFonts w:ascii="Verdana" w:hAnsi="Verdana"/>
+              </w:rPr>
+            </w:pPr>
+            <w:r>
+              <w:rPr>
+                <w:rFonts w:ascii="Verdana" w:hAnsi="Verdana"/>
+              </w:rPr>
+              <w:t>Use transactions for PUTs</w:t>
+            </w:r>
+            <w:r>
+              <w:rPr>
+                <w:rFonts w:ascii="Verdana" w:hAnsi="Verdana"/>
+              </w:rPr>
+              <w:t>, (</w:t>
+            </w:r>
+            <w:proofErr w:type="spellStart"/>
+            <w:r>
+              <w:rPr>
+                <w:rFonts w:ascii="Verdana" w:hAnsi="Verdana"/>
+              </w:rPr>
+              <w:t>tx</w:t>
+            </w:r>
+            <w:proofErr w:type="spellEnd"/>
+            <w:r>
+              <w:rPr>
+                <w:rFonts w:ascii="Verdana" w:hAnsi="Verdana"/>
+              </w:rPr>
+              <w:t xml:space="preserve"> must not be set)</w:t>
+            </w:r>
+          </w:p>
+        </w:tc>
+      </w:tr>
+      <w:tr>
+        <w:trPr>
+          <w:tblCellSpacing w:w="15" w:type="dxa"/>
+        </w:trPr>
+        <w:tc>
+          <w:tcPr>
+            <w:tcW w:w="0" w:type="auto"/>
+            <w:shd w:val="clear" w:color="auto" w:fill="auto"/>
+            <w:vAlign w:val="center"/>
+          </w:tcPr>
+          <w:p>
+            <w:pPr>
+              <w:rPr>
+                <w:rFonts w:ascii="Verdana" w:hAnsi="Verdana"/>
+              </w:rPr>
+            </w:pPr>
+            <w:proofErr w:type="spellStart"/>
+            <w:r>
+              <w:rPr>
+                <w:rFonts w:ascii="Verdana" w:hAnsi="Verdana"/>
+              </w:rPr>
+              <w:t>txg</w:t>
+            </w:r>
+            <w:proofErr w:type="spellEnd"/>
+          </w:p>
+        </w:tc>
+        <w:tc>
+          <w:tcPr>
+            <w:tcW w:w="0" w:type="auto"/>
+            <w:shd w:val="clear" w:color="auto" w:fill="auto"/>
+            <w:vAlign w:val="center"/>
+          </w:tcPr>
+          <w:p>
+            <w:pPr>
+              <w:rPr>
+                <w:rFonts w:ascii="Verdana" w:hAnsi="Verdana"/>
+              </w:rPr>
+            </w:pPr>
+            <w:r>
+              <w:rPr>
+                <w:rFonts w:ascii="Verdana" w:hAnsi="Verdana"/>
+              </w:rPr>
+              <w:t>false</w:t>
+            </w:r>
+          </w:p>
+        </w:tc>
+        <w:tc>
+          <w:tcPr>
+            <w:tcW w:w="0" w:type="auto"/>
+            <w:shd w:val="clear" w:color="auto" w:fill="auto"/>
+            <w:vAlign w:val="center"/>
+          </w:tcPr>
+          <w:p>
+            <w:pPr>
+              <w:rPr>
+                <w:rFonts w:ascii="Verdana" w:hAnsi="Verdana"/>
+              </w:rPr>
+            </w:pPr>
+            <w:r>
+              <w:rPr>
+                <w:rFonts w:ascii="Verdana" w:hAnsi="Verdana"/>
+              </w:rPr>
+              <w:t>Use transactions for GETs</w:t>
+            </w:r>
+            <w:r>
+              <w:rPr>
+                <w:rFonts w:ascii="Verdana" w:hAnsi="Verdana"/>
+              </w:rPr>
+              <w:t>, (</w:t>
+            </w:r>
+            <w:proofErr w:type="spellStart"/>
+            <w:r>
+              <w:rPr>
+                <w:rFonts w:ascii="Verdana" w:hAnsi="Verdana"/>
+              </w:rPr>
+              <w:t>tx</w:t>
+            </w:r>
+            <w:proofErr w:type="spellEnd"/>
+            <w:r>
+              <w:rPr>
+                <w:rFonts w:ascii="Verdana" w:hAnsi="Verdana"/>
+              </w:rPr>
+              <w:t xml:space="preserve"> must not be set)</w:t>
+            </w:r>
+          </w:p>
+        </w:tc>
+      </w:tr>
+    </w:tbl>
+    <w:p>
+      <w:pPr>
+        <w:pStyle w:val="Heading4"/>
+        <w:rPr>
+          <w:rFonts w:ascii="Verdana" w:hAnsi="Verdana"/>
+        </w:rPr>
+      </w:pPr>
+      <w:r>
+        <w:rPr>
+          <w:rFonts w:ascii="Verdana" w:hAnsi="Verdana"/>
+        </w:rPr>
+        <w:t>Requester</w:t>
       </w:r>
     </w:p>
     <w:p>
@@ -8994,48 +12096,32 @@
                 <w:b/>
                 <w:bCs/>
               </w:rPr>
-              <w:t>Default</w:t>
-            </w:r>
-            <w:r>
+              <w:t xml:space="preserve">Default </w:t>
+            </w:r>
+          </w:p>
+        </w:tc>
+        <w:tc>
+          <w:tcPr>
+            <w:tcW w:w="0" w:type="auto"/>
+            <w:shd w:val="clear" w:color="auto" w:fill="auto"/>
+            <w:vAlign w:val="center"/>
+          </w:tcPr>
+          <w:p>
+            <w:pPr>
+              <w:jc w:val="center"/>
               <w:rPr>
                 <w:rFonts w:ascii="Verdana" w:hAnsi="Verdana"/>
                 <w:b/>
                 <w:bCs/>
               </w:rPr>
-              <w:t xml:space="preserve"> </w:t>
-            </w:r>
-          </w:p>
-        </w:tc>
-        <w:tc>
-          <w:tcPr>
-            <w:tcW w:w="0" w:type="auto"/>
-            <w:shd w:val="clear" w:color="auto" w:fill="auto"/>
-            <w:vAlign w:val="center"/>
-          </w:tcPr>
-          <w:p>
-            <w:pPr>
-              <w:jc w:val="center"/>
+            </w:pPr>
+            <w:r>
               <w:rPr>
                 <w:rFonts w:ascii="Verdana" w:hAnsi="Verdana"/>
                 <w:b/>
                 <w:bCs/>
               </w:rPr>
-            </w:pPr>
-            <w:r>
-              <w:rPr>
-                <w:rFonts w:ascii="Verdana" w:hAnsi="Verdana"/>
-                <w:b/>
-                <w:bCs/>
-              </w:rPr>
-              <w:t>Description</w:t>
-            </w:r>
-            <w:r>
-              <w:rPr>
-                <w:rFonts w:ascii="Verdana" w:hAnsi="Verdana"/>
-                <w:b/>
-                <w:bCs/>
-              </w:rPr>
-              <w:t xml:space="preserve"> </w:t>
+              <w:t xml:space="preserve">Description </w:t>
             </w:r>
           </w:p>
         </w:tc>
@@ -9125,6 +12211,7 @@
               <w:rPr>
                 <w:rFonts w:ascii="Verdana" w:hAnsi="Verdana"/>
               </w:rPr>
+              <w:lastRenderedPageBreak/>
               <w:t>This allows multiple Requesters to work with the sam</w:t>
             </w:r>
             <w:r>
@@ -9208,14 +12295,13 @@
                 <w:rFonts w:ascii="Verdana" w:hAnsi="Verdana"/>
               </w:rPr>
             </w:pPr>
-            <w:proofErr w:type="spellStart"/>
-            <w:r>
-              <w:rPr>
-                <w:rFonts w:ascii="Verdana" w:hAnsi="Verdana"/>
-              </w:rPr>
+            <w:r>
+              <w:rPr>
+                <w:rFonts w:ascii="Verdana" w:hAnsi="Verdana"/>
+              </w:rPr>
+              <w:lastRenderedPageBreak/>
               <w:t>cs</w:t>
             </w:r>
-            <w:proofErr w:type="spellEnd"/>
           </w:p>
         </w:tc>
         <w:tc>
@@ -9321,13 +12407,7 @@
               <w:rPr>
                 <w:rFonts w:ascii="Verdana" w:hAnsi="Verdana"/>
               </w:rPr>
-              <w:t>The style of reply-to queue to use</w:t>
-            </w:r>
-            <w:r>
-              <w:rPr>
-                <w:rFonts w:ascii="Verdana" w:hAnsi="Verdana"/>
-              </w:rPr>
-              <w:t xml:space="preserve">. </w:t>
+              <w:t xml:space="preserve">The style of reply-to queue to use. </w:t>
             </w:r>
           </w:p>
           <w:p>
@@ -9381,21 +12461,7 @@
               <w:rPr>
                 <w:rFonts w:ascii="Verdana" w:hAnsi="Verdana"/>
               </w:rPr>
-              <w:t xml:space="preserve"> is prefixed by the QM name (e.</w:t>
-            </w:r>
-            <w:r>
-              <w:rPr>
-                <w:rFonts w:ascii="Verdana" w:hAnsi="Verdana"/>
-              </w:rPr>
-              <w:t>g</w:t>
-            </w:r>
-            <w:bookmarkStart w:id="40" w:name="_GoBack"/>
-            <w:bookmarkEnd w:id="40"/>
-            <w:r>
-              <w:rPr>
-                <w:rFonts w:ascii="Verdana" w:hAnsi="Verdana"/>
-              </w:rPr>
-              <w:t xml:space="preserve">. QM1.REPLY1), Useful in </w:t>
+              <w:t xml:space="preserve"> is prefixed by the QM name (e.g. QM1.REPLY1), Useful in </w:t>
             </w:r>
             <w:proofErr w:type="spellStart"/>
             <w:r>
@@ -9636,13 +12702,7 @@
               <w:rPr>
                 <w:rFonts w:ascii="Verdana" w:hAnsi="Verdana"/>
               </w:rPr>
-              <w:t>Queue to place replies on</w:t>
-            </w:r>
-            <w:r>
-              <w:rPr>
-                <w:rFonts w:ascii="Verdana" w:hAnsi="Verdana"/>
-              </w:rPr>
-              <w:t xml:space="preserve">, set in the </w:t>
+              <w:t xml:space="preserve">Queue to place replies on, set in the </w:t>
             </w:r>
             <w:proofErr w:type="spellStart"/>
             <w:r>
@@ -9656,37 +12716,7 @@
               <w:rPr>
                 <w:rFonts w:ascii="Verdana" w:hAnsi="Verdana"/>
               </w:rPr>
-              <w:t xml:space="preserve"> field of the message descriptor</w:t>
-            </w:r>
-            <w:r>
-              <w:rPr>
-                <w:rFonts w:ascii="Verdana" w:hAnsi="Verdana"/>
-              </w:rPr>
-              <w:t>. Setting this value to "" implies the use of temporary queues for each reply</w:t>
-            </w:r>
-            <w:r>
-              <w:rPr>
-                <w:rFonts w:ascii="Verdana" w:hAnsi="Verdana"/>
-              </w:rPr>
-              <w:t>,</w:t>
-            </w:r>
-            <w:r>
-              <w:rPr>
-                <w:rFonts w:ascii="Verdana" w:hAnsi="Verdana"/>
-              </w:rPr>
-              <w:t xml:space="preserve"> </w:t>
-            </w:r>
-            <w:r>
-              <w:rPr>
-                <w:rFonts w:ascii="Verdana" w:hAnsi="Verdana"/>
-              </w:rPr>
-              <w:t>co</w:t>
-            </w:r>
-            <w:r>
-              <w:rPr>
-                <w:rFonts w:ascii="Verdana" w:hAnsi="Verdana"/>
-              </w:rPr>
-              <w:t xml:space="preserve">rrelation-ids are not used in this mode. </w:t>
+              <w:t xml:space="preserve"> field of the message descriptor. Setting this value to "" implies the use of temporary queues for each reply, correlation-ids are not used in this mode. </w:t>
             </w:r>
           </w:p>
         </w:tc>
@@ -9873,29 +12903,1212 @@
           <w:rFonts w:ascii="Verdana" w:hAnsi="Verdana"/>
         </w:rPr>
       </w:pPr>
+      <w:proofErr w:type="spellStart"/>
       <w:r>
         <w:rPr>
           <w:rFonts w:ascii="Verdana" w:hAnsi="Verdana"/>
         </w:rPr>
-        <w:t>Responder</w:t>
-      </w:r>
+        <w:t>Requester</w:t>
+      </w:r>
+      <w:r>
+        <w:rPr>
+          <w:rFonts w:ascii="Verdana" w:hAnsi="Verdana"/>
+        </w:rPr>
+        <w:t>ReconnectTimer</w:t>
+      </w:r>
+      <w:proofErr w:type="spellEnd"/>
     </w:p>
     <w:p>
       <w:pPr>
         <w:pStyle w:val="NormalWeb"/>
       </w:pPr>
       <w:r>
+        <w:t>Special version of Requester, with reconnect timer logic.</w:t>
+      </w:r>
+      <w:r>
+        <w:t xml:space="preserve"> </w:t>
+      </w:r>
+      <w:r>
+        <w:t xml:space="preserve">This can be used to test MIQM or RDQM to see the time it takes to </w:t>
+      </w:r>
+      <w:proofErr w:type="spellStart"/>
+      <w:r>
+        <w:t>to</w:t>
+      </w:r>
+      <w:proofErr w:type="spellEnd"/>
+      <w:r>
+        <w:t xml:space="preserve"> re-connect to a queue manager. The available queue managers can be specified via a CCDT (in </w:t>
+      </w:r>
+      <w:proofErr w:type="spellStart"/>
+      <w:r>
+        <w:t>MQOpts</w:t>
+      </w:r>
+      <w:proofErr w:type="spellEnd"/>
+      <w:r>
+        <w:t xml:space="preserve">), or with </w:t>
+      </w:r>
+      <w:proofErr w:type="spellStart"/>
+      <w:r>
+        <w:t>jh</w:t>
+      </w:r>
+      <w:proofErr w:type="spellEnd"/>
+      <w:r>
+        <w:t xml:space="preserve">/h2 &amp; </w:t>
+      </w:r>
+      <w:proofErr w:type="spellStart"/>
+      <w:r>
+        <w:t>jp</w:t>
+      </w:r>
+      <w:proofErr w:type="spellEnd"/>
+      <w:r>
+        <w:t xml:space="preserve">/p2 </w:t>
+      </w:r>
+      <w:proofErr w:type="spellStart"/>
+      <w:r>
+        <w:t>args</w:t>
+      </w:r>
+      <w:proofErr w:type="spellEnd"/>
+      <w:r>
+        <w:t>.</w:t>
+      </w:r>
+    </w:p>
+    <w:p>
+      <w:pPr>
+        <w:pStyle w:val="NormalWeb"/>
+      </w:pPr>
+      <w:r>
+        <w:t xml:space="preserve">Reconnect timer is the easier </w:t>
+      </w:r>
+      <w:r>
+        <w:t>class to use, but this can be useful for distributed queueing re-connect tests where you can start a responder on the remote queue manager, then configure this class with primary and secondary queue managers us</w:t>
+      </w:r>
+      <w:bookmarkStart w:id="41" w:name="_GoBack"/>
+      <w:bookmarkEnd w:id="41"/>
+      <w:r>
+        <w:t>ed to send messages to (optionally</w:t>
+      </w:r>
+      <w:r>
+        <w:t xml:space="preserve"> more </w:t>
+      </w:r>
+      <w:r>
+        <w:t>if using</w:t>
+      </w:r>
+      <w:r>
+        <w:t xml:space="preserve"> a </w:t>
+      </w:r>
+      <w:proofErr w:type="spellStart"/>
+      <w:r>
+        <w:t>ccdt</w:t>
+      </w:r>
+      <w:proofErr w:type="spellEnd"/>
+      <w:r>
+        <w:t>)</w:t>
+      </w:r>
+      <w:r>
+        <w:t>.</w:t>
+      </w:r>
+    </w:p>
+    <w:tbl>
+      <w:tblPr>
+        <w:tblW w:w="0" w:type="auto"/>
+        <w:tblCellSpacing w:w="15" w:type="dxa"/>
+        <w:tblBorders>
+          <w:top w:val="single" w:sz="4" w:space="0" w:color="auto"/>
+          <w:left w:val="single" w:sz="4" w:space="0" w:color="auto"/>
+          <w:bottom w:val="single" w:sz="4" w:space="0" w:color="auto"/>
+          <w:right w:val="single" w:sz="4" w:space="0" w:color="auto"/>
+          <w:insideH w:val="single" w:sz="4" w:space="0" w:color="auto"/>
+          <w:insideV w:val="single" w:sz="4" w:space="0" w:color="auto"/>
+        </w:tblBorders>
+        <w:tblCellMar>
+          <w:top w:w="15" w:type="dxa"/>
+          <w:left w:w="15" w:type="dxa"/>
+          <w:bottom w:w="15" w:type="dxa"/>
+          <w:right w:w="15" w:type="dxa"/>
+        </w:tblCellMar>
+        <w:tblLook w:val="0000" w:firstRow="0" w:lastRow="0" w:firstColumn="0" w:lastColumn="0" w:noHBand="0" w:noVBand="0"/>
+      </w:tblPr>
+      <w:tblGrid>
+        <w:gridCol w:w="569"/>
+        <w:gridCol w:w="1826"/>
+        <w:gridCol w:w="5901"/>
+      </w:tblGrid>
+      <w:tr>
+        <w:trPr>
+          <w:tblCellSpacing w:w="15" w:type="dxa"/>
+        </w:trPr>
+        <w:tc>
+          <w:tcPr>
+            <w:tcW w:w="0" w:type="auto"/>
+            <w:shd w:val="clear" w:color="auto" w:fill="auto"/>
+            <w:vAlign w:val="center"/>
+          </w:tcPr>
+          <w:p>
+            <w:pPr>
+              <w:jc w:val="center"/>
+              <w:rPr>
+                <w:rFonts w:ascii="Verdana" w:hAnsi="Verdana"/>
+                <w:b/>
+                <w:bCs/>
+              </w:rPr>
+            </w:pPr>
+            <w:proofErr w:type="spellStart"/>
+            <w:r>
+              <w:rPr>
+                <w:rFonts w:ascii="Verdana" w:hAnsi="Verdana"/>
+                <w:b/>
+                <w:bCs/>
+              </w:rPr>
+              <w:t>Arg</w:t>
+            </w:r>
+            <w:proofErr w:type="spellEnd"/>
+            <w:r>
+              <w:rPr>
+                <w:rFonts w:ascii="Verdana" w:hAnsi="Verdana"/>
+                <w:b/>
+                <w:bCs/>
+              </w:rPr>
+              <w:t xml:space="preserve"> </w:t>
+            </w:r>
+          </w:p>
+        </w:tc>
+        <w:tc>
+          <w:tcPr>
+            <w:tcW w:w="0" w:type="auto"/>
+            <w:shd w:val="clear" w:color="auto" w:fill="auto"/>
+            <w:vAlign w:val="center"/>
+          </w:tcPr>
+          <w:p>
+            <w:pPr>
+              <w:jc w:val="center"/>
+              <w:rPr>
+                <w:rFonts w:ascii="Verdana" w:hAnsi="Verdana"/>
+                <w:b/>
+                <w:bCs/>
+              </w:rPr>
+            </w:pPr>
+            <w:r>
+              <w:rPr>
+                <w:rFonts w:ascii="Verdana" w:hAnsi="Verdana"/>
+                <w:b/>
+                <w:bCs/>
+              </w:rPr>
+              <w:t xml:space="preserve">Default </w:t>
+            </w:r>
+          </w:p>
+        </w:tc>
+        <w:tc>
+          <w:tcPr>
+            <w:tcW w:w="0" w:type="auto"/>
+            <w:shd w:val="clear" w:color="auto" w:fill="auto"/>
+            <w:vAlign w:val="center"/>
+          </w:tcPr>
+          <w:p>
+            <w:pPr>
+              <w:jc w:val="center"/>
+              <w:rPr>
+                <w:rFonts w:ascii="Verdana" w:hAnsi="Verdana"/>
+                <w:b/>
+                <w:bCs/>
+              </w:rPr>
+            </w:pPr>
+            <w:r>
+              <w:rPr>
+                <w:rFonts w:ascii="Verdana" w:hAnsi="Verdana"/>
+                <w:b/>
+                <w:bCs/>
+              </w:rPr>
+              <w:t xml:space="preserve">Description </w:t>
+            </w:r>
+          </w:p>
+        </w:tc>
+      </w:tr>
+      <w:tr>
+        <w:trPr>
+          <w:tblCellSpacing w:w="15" w:type="dxa"/>
+        </w:trPr>
+        <w:tc>
+          <w:tcPr>
+            <w:tcW w:w="0" w:type="auto"/>
+            <w:shd w:val="clear" w:color="auto" w:fill="auto"/>
+            <w:vAlign w:val="center"/>
+          </w:tcPr>
+          <w:p>
+            <w:pPr>
+              <w:rPr>
+                <w:rFonts w:ascii="Verdana" w:hAnsi="Verdana"/>
+              </w:rPr>
+            </w:pPr>
+            <w:r>
+              <w:rPr>
+                <w:rFonts w:ascii="Verdana" w:hAnsi="Verdana"/>
+              </w:rPr>
+              <w:t xml:space="preserve">co </w:t>
+            </w:r>
+          </w:p>
+        </w:tc>
+        <w:tc>
+          <w:tcPr>
+            <w:tcW w:w="0" w:type="auto"/>
+            <w:shd w:val="clear" w:color="auto" w:fill="auto"/>
+            <w:vAlign w:val="center"/>
+          </w:tcPr>
+          <w:p>
+            <w:pPr>
+              <w:rPr>
+                <w:rFonts w:ascii="Verdana" w:hAnsi="Verdana"/>
+              </w:rPr>
+            </w:pPr>
+            <w:r>
+              <w:rPr>
+                <w:rFonts w:ascii="Verdana" w:hAnsi="Verdana"/>
+              </w:rPr>
+              <w:t xml:space="preserve">true </w:t>
+            </w:r>
+          </w:p>
+        </w:tc>
+        <w:tc>
+          <w:tcPr>
+            <w:tcW w:w="0" w:type="auto"/>
+            <w:shd w:val="clear" w:color="auto" w:fill="auto"/>
+            <w:vAlign w:val="center"/>
+          </w:tcPr>
+          <w:p>
+            <w:pPr>
+              <w:rPr>
+                <w:rFonts w:ascii="Verdana" w:hAnsi="Verdana"/>
+              </w:rPr>
+            </w:pPr>
+            <w:r>
+              <w:rPr>
+                <w:rFonts w:ascii="Verdana" w:hAnsi="Verdana"/>
+              </w:rPr>
+              <w:t>Get the reply message, using the request</w:t>
+            </w:r>
+            <w:r>
+              <w:rPr>
+                <w:rFonts w:ascii="Verdana" w:hAnsi="Verdana"/>
+              </w:rPr>
+              <w:t xml:space="preserve"> message ID as a correlation ID</w:t>
+            </w:r>
+            <w:r>
+              <w:rPr>
+                <w:rFonts w:ascii="Verdana" w:hAnsi="Verdana"/>
+              </w:rPr>
+              <w:t>.</w:t>
+            </w:r>
+          </w:p>
+          <w:p>
+            <w:pPr>
+              <w:rPr>
+                <w:rFonts w:ascii="Verdana" w:hAnsi="Verdana"/>
+              </w:rPr>
+            </w:pPr>
+            <w:r>
+              <w:rPr>
+                <w:rFonts w:ascii="Verdana" w:hAnsi="Verdana"/>
+              </w:rPr>
+              <w:t>This allows multiple Requesters to work with the sam</w:t>
+            </w:r>
+            <w:r>
+              <w:rPr>
+                <w:rFonts w:ascii="Verdana" w:hAnsi="Verdana"/>
+              </w:rPr>
+              <w:t xml:space="preserve">e output queue concurrently. </w:t>
+            </w:r>
+            <w:r>
+              <w:rPr>
+                <w:rFonts w:ascii="Verdana" w:hAnsi="Verdana"/>
+              </w:rPr>
+              <w:t xml:space="preserve">The </w:t>
+            </w:r>
+            <w:proofErr w:type="spellStart"/>
+            <w:r>
+              <w:rPr>
+                <w:rFonts w:ascii="Verdana" w:hAnsi="Verdana"/>
+              </w:rPr>
+              <w:t>correlID</w:t>
+            </w:r>
+            <w:proofErr w:type="spellEnd"/>
+            <w:r>
+              <w:rPr>
+                <w:rFonts w:ascii="Verdana" w:hAnsi="Verdana"/>
+              </w:rPr>
+              <w:t xml:space="preserve"> of the reply is expected to be the same </w:t>
+            </w:r>
+            <w:r>
+              <w:rPr>
+                <w:rFonts w:ascii="Verdana" w:hAnsi="Verdana"/>
+              </w:rPr>
+              <w:lastRenderedPageBreak/>
+              <w:t>as the automatically-generated</w:t>
+            </w:r>
+            <w:r>
+              <w:rPr>
+                <w:rFonts w:ascii="Verdana" w:hAnsi="Verdana"/>
+              </w:rPr>
+              <w:t xml:space="preserve"> </w:t>
+            </w:r>
+            <w:r>
+              <w:rPr>
+                <w:rFonts w:ascii="Verdana" w:hAnsi="Verdana"/>
+              </w:rPr>
+              <w:t>message ID of the r</w:t>
+            </w:r>
+            <w:r>
+              <w:rPr>
+                <w:rFonts w:ascii="Verdana" w:hAnsi="Verdana"/>
+              </w:rPr>
+              <w:t>equest (-co must be set on the R</w:t>
+            </w:r>
+            <w:r>
+              <w:rPr>
+                <w:rFonts w:ascii="Verdana" w:hAnsi="Verdana"/>
+              </w:rPr>
+              <w:t>espo</w:t>
+            </w:r>
+            <w:r>
+              <w:rPr>
+                <w:rFonts w:ascii="Verdana" w:hAnsi="Verdana"/>
+              </w:rPr>
+              <w:t xml:space="preserve">nders for this to be enforced). </w:t>
+            </w:r>
+            <w:r>
+              <w:rPr>
+                <w:rFonts w:ascii="Verdana" w:hAnsi="Verdana"/>
+              </w:rPr>
+              <w:t>This option is true by default for historical compatibility.</w:t>
+            </w:r>
+          </w:p>
+        </w:tc>
+      </w:tr>
+      <w:tr>
+        <w:trPr>
+          <w:tblCellSpacing w:w="15" w:type="dxa"/>
+        </w:trPr>
+        <w:tc>
+          <w:tcPr>
+            <w:tcW w:w="0" w:type="auto"/>
+            <w:shd w:val="clear" w:color="auto" w:fill="auto"/>
+            <w:vAlign w:val="center"/>
+          </w:tcPr>
+          <w:p>
+            <w:pPr>
+              <w:rPr>
+                <w:rFonts w:ascii="Verdana" w:hAnsi="Verdana"/>
+              </w:rPr>
+            </w:pPr>
+            <w:r>
+              <w:rPr>
+                <w:rFonts w:ascii="Verdana" w:hAnsi="Verdana"/>
+              </w:rPr>
+              <w:lastRenderedPageBreak/>
+              <w:t>cs</w:t>
+            </w:r>
+          </w:p>
+        </w:tc>
+        <w:tc>
+          <w:tcPr>
+            <w:tcW w:w="0" w:type="auto"/>
+            <w:shd w:val="clear" w:color="auto" w:fill="auto"/>
+            <w:vAlign w:val="center"/>
+          </w:tcPr>
+          <w:p>
+            <w:pPr>
+              <w:rPr>
+                <w:rFonts w:ascii="Verdana" w:hAnsi="Verdana"/>
+              </w:rPr>
+            </w:pPr>
+            <w:r>
+              <w:rPr>
+                <w:rFonts w:ascii="Verdana" w:hAnsi="Verdana"/>
+              </w:rPr>
+              <w:t>false</w:t>
+            </w:r>
+          </w:p>
+        </w:tc>
+        <w:tc>
+          <w:tcPr>
+            <w:tcW w:w="0" w:type="auto"/>
+            <w:shd w:val="clear" w:color="auto" w:fill="auto"/>
+            <w:vAlign w:val="center"/>
+          </w:tcPr>
+          <w:p>
+            <w:pPr>
+              <w:rPr>
+                <w:rFonts w:ascii="Verdana" w:hAnsi="Verdana"/>
+              </w:rPr>
+            </w:pPr>
+            <w:r>
+              <w:rPr>
+                <w:rFonts w:ascii="Verdana" w:hAnsi="Verdana"/>
+              </w:rPr>
+              <w:t>Use message selectors to get messages off the queue</w:t>
+            </w:r>
+          </w:p>
+        </w:tc>
+      </w:tr>
+      <w:tr>
+        <w:trPr>
+          <w:tblCellSpacing w:w="15" w:type="dxa"/>
+        </w:trPr>
+        <w:tc>
+          <w:tcPr>
+            <w:tcW w:w="0" w:type="auto"/>
+            <w:shd w:val="clear" w:color="auto" w:fill="auto"/>
+            <w:vAlign w:val="center"/>
+          </w:tcPr>
+          <w:p>
+            <w:pPr>
+              <w:rPr>
+                <w:rFonts w:ascii="Verdana" w:hAnsi="Verdana"/>
+              </w:rPr>
+            </w:pPr>
+            <w:proofErr w:type="spellStart"/>
+            <w:r>
+              <w:rPr>
+                <w:rFonts w:ascii="Verdana" w:hAnsi="Verdana"/>
+              </w:rPr>
+              <w:t>dq</w:t>
+            </w:r>
+            <w:proofErr w:type="spellEnd"/>
+          </w:p>
+        </w:tc>
+        <w:tc>
+          <w:tcPr>
+            <w:tcW w:w="0" w:type="auto"/>
+            <w:shd w:val="clear" w:color="auto" w:fill="auto"/>
+            <w:vAlign w:val="center"/>
+          </w:tcPr>
+          <w:p>
+            <w:pPr>
+              <w:rPr>
+                <w:rFonts w:ascii="Verdana" w:hAnsi="Verdana"/>
+              </w:rPr>
+            </w:pPr>
+            <w:r>
+              <w:rPr>
+                <w:rFonts w:ascii="Verdana" w:hAnsi="Verdana"/>
+              </w:rPr>
+              <w:t>1</w:t>
+            </w:r>
+          </w:p>
+        </w:tc>
+        <w:tc>
+          <w:tcPr>
+            <w:tcW w:w="0" w:type="auto"/>
+            <w:shd w:val="clear" w:color="auto" w:fill="auto"/>
+            <w:vAlign w:val="center"/>
+          </w:tcPr>
+          <w:p>
+            <w:pPr>
+              <w:rPr>
+                <w:rFonts w:ascii="Verdana" w:hAnsi="Verdana"/>
+              </w:rPr>
+            </w:pPr>
+            <w:r>
+              <w:rPr>
+                <w:rFonts w:ascii="Verdana" w:hAnsi="Verdana"/>
+              </w:rPr>
+              <w:t xml:space="preserve">The style of reply-to queue to use. </w:t>
+            </w:r>
+          </w:p>
+          <w:p>
+            <w:pPr>
+              <w:rPr>
+                <w:rFonts w:ascii="Verdana" w:hAnsi="Verdana"/>
+              </w:rPr>
+            </w:pPr>
+            <w:r>
+              <w:rPr>
+                <w:rFonts w:ascii="Verdana" w:hAnsi="Verdana"/>
+              </w:rPr>
+              <w:t xml:space="preserve">1 – Value of </w:t>
+            </w:r>
+            <w:proofErr w:type="spellStart"/>
+            <w:r>
+              <w:rPr>
+                <w:rFonts w:ascii="Verdana" w:hAnsi="Verdana"/>
+              </w:rPr>
+              <w:t>oq</w:t>
+            </w:r>
+            <w:proofErr w:type="spellEnd"/>
+            <w:r>
+              <w:rPr>
+                <w:rFonts w:ascii="Verdana" w:hAnsi="Verdana"/>
+              </w:rPr>
+              <w:t xml:space="preserve"> is used only.</w:t>
+            </w:r>
+          </w:p>
+          <w:p>
+            <w:pPr>
+              <w:rPr>
+                <w:rFonts w:ascii="Verdana" w:hAnsi="Verdana"/>
+              </w:rPr>
+            </w:pPr>
+            <w:r>
+              <w:rPr>
+                <w:rFonts w:ascii="Verdana" w:hAnsi="Verdana"/>
+              </w:rPr>
+              <w:t xml:space="preserve">2 – Value of </w:t>
+            </w:r>
+            <w:proofErr w:type="spellStart"/>
+            <w:r>
+              <w:rPr>
+                <w:rFonts w:ascii="Verdana" w:hAnsi="Verdana"/>
+              </w:rPr>
+              <w:t>oq</w:t>
+            </w:r>
+            <w:proofErr w:type="spellEnd"/>
+            <w:r>
+              <w:rPr>
+                <w:rFonts w:ascii="Verdana" w:hAnsi="Verdana"/>
+              </w:rPr>
+              <w:t xml:space="preserve"> is prefixed by the QM name (e.g. QM1.REPLY1), Useful in </w:t>
+            </w:r>
+            <w:proofErr w:type="spellStart"/>
+            <w:r>
+              <w:rPr>
+                <w:rFonts w:ascii="Verdana" w:hAnsi="Verdana"/>
+              </w:rPr>
+              <w:t>dq</w:t>
+            </w:r>
+            <w:proofErr w:type="spellEnd"/>
+            <w:r>
+              <w:rPr>
+                <w:rFonts w:ascii="Verdana" w:hAnsi="Verdana"/>
+              </w:rPr>
+              <w:t xml:space="preserve"> scenarios where there are multiple ‘client’ queue managers.</w:t>
+            </w:r>
+          </w:p>
+        </w:tc>
+      </w:tr>
+      <w:tr>
+        <w:trPr>
+          <w:tblCellSpacing w:w="15" w:type="dxa"/>
+        </w:trPr>
+        <w:tc>
+          <w:tcPr>
+            <w:tcW w:w="0" w:type="auto"/>
+            <w:shd w:val="clear" w:color="auto" w:fill="auto"/>
+            <w:vAlign w:val="center"/>
+          </w:tcPr>
+          <w:p>
+            <w:pPr>
+              <w:rPr>
+                <w:rFonts w:ascii="Verdana" w:hAnsi="Verdana"/>
+              </w:rPr>
+            </w:pPr>
+            <w:proofErr w:type="spellStart"/>
+            <w:r>
+              <w:rPr>
+                <w:rFonts w:ascii="Verdana" w:hAnsi="Verdana"/>
+              </w:rPr>
+              <w:t>gs</w:t>
+            </w:r>
+            <w:proofErr w:type="spellEnd"/>
+          </w:p>
+        </w:tc>
+        <w:tc>
+          <w:tcPr>
+            <w:tcW w:w="0" w:type="auto"/>
+            <w:shd w:val="clear" w:color="auto" w:fill="auto"/>
+            <w:vAlign w:val="center"/>
+          </w:tcPr>
+          <w:p>
+            <w:pPr>
+              <w:rPr>
+                <w:rFonts w:ascii="Verdana" w:hAnsi="Verdana"/>
+              </w:rPr>
+            </w:pPr>
+            <w:r>
+              <w:rPr>
+                <w:rFonts w:ascii="Verdana" w:hAnsi="Verdana"/>
+              </w:rPr>
+              <w:t>UNSPECIFIED</w:t>
+            </w:r>
+          </w:p>
+        </w:tc>
+        <w:tc>
+          <w:tcPr>
+            <w:tcW w:w="0" w:type="auto"/>
+            <w:shd w:val="clear" w:color="auto" w:fill="auto"/>
+            <w:vAlign w:val="center"/>
+          </w:tcPr>
+          <w:p>
+            <w:pPr>
+              <w:rPr>
+                <w:rFonts w:ascii="Verdana" w:hAnsi="Verdana"/>
+              </w:rPr>
+            </w:pPr>
+            <w:r>
+              <w:rPr>
+                <w:rFonts w:ascii="Verdana" w:hAnsi="Verdana"/>
+              </w:rPr>
+              <w:t xml:space="preserve">Use generic selector instead of </w:t>
+            </w:r>
+            <w:proofErr w:type="spellStart"/>
+            <w:r>
+              <w:rPr>
+                <w:rFonts w:ascii="Verdana" w:hAnsi="Verdana"/>
+              </w:rPr>
+              <w:t>correlId</w:t>
+            </w:r>
+            <w:proofErr w:type="spellEnd"/>
+            <w:r>
+              <w:rPr>
+                <w:rFonts w:ascii="Verdana" w:hAnsi="Verdana"/>
+              </w:rPr>
+              <w:t xml:space="preserve"> to get messages off REPLY queue</w:t>
+            </w:r>
+          </w:p>
+        </w:tc>
+      </w:tr>
+      <w:tr>
+        <w:trPr>
+          <w:tblCellSpacing w:w="15" w:type="dxa"/>
+        </w:trPr>
+        <w:tc>
+          <w:tcPr>
+            <w:tcW w:w="0" w:type="auto"/>
+            <w:shd w:val="clear" w:color="auto" w:fill="auto"/>
+            <w:vAlign w:val="center"/>
+          </w:tcPr>
+          <w:p>
+            <w:pPr>
+              <w:rPr>
+                <w:rFonts w:ascii="Verdana" w:hAnsi="Verdana"/>
+              </w:rPr>
+            </w:pPr>
+            <w:r>
+              <w:rPr>
+                <w:rFonts w:ascii="Verdana" w:hAnsi="Verdana"/>
+              </w:rPr>
+              <w:t>h2</w:t>
+            </w:r>
+          </w:p>
+        </w:tc>
+        <w:tc>
+          <w:tcPr>
+            <w:tcW w:w="0" w:type="auto"/>
+            <w:shd w:val="clear" w:color="auto" w:fill="auto"/>
+            <w:vAlign w:val="center"/>
+          </w:tcPr>
+          <w:p>
+            <w:pPr>
+              <w:rPr>
+                <w:rFonts w:ascii="Verdana" w:hAnsi="Verdana"/>
+              </w:rPr>
+            </w:pPr>
+            <w:proofErr w:type="spellStart"/>
+            <w:r>
+              <w:rPr>
+                <w:rFonts w:ascii="Verdana" w:hAnsi="Verdana"/>
+              </w:rPr>
+              <w:t>secondaryhost</w:t>
+            </w:r>
+            <w:proofErr w:type="spellEnd"/>
+          </w:p>
+        </w:tc>
+        <w:tc>
+          <w:tcPr>
+            <w:tcW w:w="0" w:type="auto"/>
+            <w:shd w:val="clear" w:color="auto" w:fill="auto"/>
+            <w:vAlign w:val="center"/>
+          </w:tcPr>
+          <w:p>
+            <w:pPr>
+              <w:rPr>
+                <w:rFonts w:ascii="Verdana" w:hAnsi="Verdana"/>
+              </w:rPr>
+            </w:pPr>
+            <w:r>
+              <w:rPr>
+                <w:rFonts w:ascii="Verdana" w:hAnsi="Verdana"/>
+              </w:rPr>
+              <w:t>H</w:t>
+            </w:r>
+            <w:r>
+              <w:rPr>
+                <w:rFonts w:ascii="Verdana" w:hAnsi="Verdana"/>
+              </w:rPr>
+              <w:t>ostname or IP address of standby QM host machine</w:t>
+            </w:r>
+            <w:r>
+              <w:rPr>
+                <w:rFonts w:ascii="Verdana" w:hAnsi="Verdana"/>
+              </w:rPr>
+              <w:t xml:space="preserve"> (primary host specified by </w:t>
+            </w:r>
+            <w:proofErr w:type="spellStart"/>
+            <w:r>
+              <w:rPr>
+                <w:rFonts w:ascii="Verdana" w:hAnsi="Verdana"/>
+              </w:rPr>
+              <w:t>jh</w:t>
+            </w:r>
+            <w:proofErr w:type="spellEnd"/>
+            <w:r>
+              <w:rPr>
+                <w:rFonts w:ascii="Verdana" w:hAnsi="Verdana"/>
+              </w:rPr>
+              <w:t>)</w:t>
+            </w:r>
+          </w:p>
+        </w:tc>
+      </w:tr>
+      <w:tr>
+        <w:trPr>
+          <w:tblCellSpacing w:w="15" w:type="dxa"/>
+        </w:trPr>
+        <w:tc>
+          <w:tcPr>
+            <w:tcW w:w="0" w:type="auto"/>
+            <w:shd w:val="clear" w:color="auto" w:fill="auto"/>
+            <w:vAlign w:val="center"/>
+          </w:tcPr>
+          <w:p>
+            <w:pPr>
+              <w:rPr>
+                <w:rFonts w:ascii="Verdana" w:hAnsi="Verdana"/>
+              </w:rPr>
+            </w:pPr>
+            <w:proofErr w:type="spellStart"/>
+            <w:r>
+              <w:rPr>
+                <w:rFonts w:ascii="Verdana" w:hAnsi="Verdana"/>
+              </w:rPr>
+              <w:t>iq</w:t>
+            </w:r>
+            <w:proofErr w:type="spellEnd"/>
+            <w:r>
+              <w:rPr>
+                <w:rFonts w:ascii="Verdana" w:hAnsi="Verdana"/>
+              </w:rPr>
+              <w:t xml:space="preserve"> </w:t>
+            </w:r>
+          </w:p>
+        </w:tc>
+        <w:tc>
+          <w:tcPr>
+            <w:tcW w:w="0" w:type="auto"/>
+            <w:shd w:val="clear" w:color="auto" w:fill="auto"/>
+            <w:vAlign w:val="center"/>
+          </w:tcPr>
+          <w:p>
+            <w:pPr>
+              <w:rPr>
+                <w:rFonts w:ascii="Verdana" w:hAnsi="Verdana"/>
+              </w:rPr>
+            </w:pPr>
+            <w:r>
+              <w:rPr>
+                <w:rFonts w:ascii="Verdana" w:hAnsi="Verdana"/>
+              </w:rPr>
+              <w:t xml:space="preserve">REQUEST </w:t>
+            </w:r>
+          </w:p>
+        </w:tc>
+        <w:tc>
+          <w:tcPr>
+            <w:tcW w:w="0" w:type="auto"/>
+            <w:shd w:val="clear" w:color="auto" w:fill="auto"/>
+            <w:vAlign w:val="center"/>
+          </w:tcPr>
+          <w:p>
+            <w:pPr>
+              <w:rPr>
+                <w:rFonts w:ascii="Verdana" w:hAnsi="Verdana"/>
+              </w:rPr>
+            </w:pPr>
+            <w:r>
+              <w:rPr>
+                <w:rFonts w:ascii="Verdana" w:hAnsi="Verdana"/>
+              </w:rPr>
+              <w:t xml:space="preserve">Queue to place requests on. </w:t>
+            </w:r>
+          </w:p>
+        </w:tc>
+      </w:tr>
+      <w:tr>
+        <w:trPr>
+          <w:tblCellSpacing w:w="15" w:type="dxa"/>
+        </w:trPr>
+        <w:tc>
+          <w:tcPr>
+            <w:tcW w:w="0" w:type="auto"/>
+            <w:shd w:val="clear" w:color="auto" w:fill="auto"/>
+            <w:vAlign w:val="center"/>
+          </w:tcPr>
+          <w:p>
+            <w:pPr>
+              <w:rPr>
+                <w:rFonts w:ascii="Verdana" w:hAnsi="Verdana"/>
+              </w:rPr>
+            </w:pPr>
+            <w:proofErr w:type="spellStart"/>
+            <w:r>
+              <w:rPr>
+                <w:rFonts w:ascii="Verdana" w:hAnsi="Verdana"/>
+              </w:rPr>
+              <w:t>oq</w:t>
+            </w:r>
+            <w:proofErr w:type="spellEnd"/>
+            <w:r>
+              <w:rPr>
+                <w:rFonts w:ascii="Verdana" w:hAnsi="Verdana"/>
+              </w:rPr>
+              <w:t xml:space="preserve"> </w:t>
+            </w:r>
+          </w:p>
+        </w:tc>
+        <w:tc>
+          <w:tcPr>
+            <w:tcW w:w="0" w:type="auto"/>
+            <w:shd w:val="clear" w:color="auto" w:fill="auto"/>
+            <w:vAlign w:val="center"/>
+          </w:tcPr>
+          <w:p>
+            <w:pPr>
+              <w:rPr>
+                <w:rFonts w:ascii="Verdana" w:hAnsi="Verdana"/>
+              </w:rPr>
+            </w:pPr>
+            <w:r>
+              <w:rPr>
+                <w:rFonts w:ascii="Verdana" w:hAnsi="Verdana"/>
+              </w:rPr>
+              <w:t xml:space="preserve">REPLY </w:t>
+            </w:r>
+          </w:p>
+        </w:tc>
+        <w:tc>
+          <w:tcPr>
+            <w:tcW w:w="0" w:type="auto"/>
+            <w:shd w:val="clear" w:color="auto" w:fill="auto"/>
+            <w:vAlign w:val="center"/>
+          </w:tcPr>
+          <w:p>
+            <w:pPr>
+              <w:rPr>
+                <w:rFonts w:ascii="Verdana" w:hAnsi="Verdana"/>
+              </w:rPr>
+            </w:pPr>
+            <w:r>
+              <w:rPr>
+                <w:rFonts w:ascii="Verdana" w:hAnsi="Verdana"/>
+              </w:rPr>
+              <w:t xml:space="preserve">Queue to place replies on, set in the </w:t>
+            </w:r>
+            <w:proofErr w:type="spellStart"/>
+            <w:r>
+              <w:rPr>
+                <w:rFonts w:ascii="Verdana" w:hAnsi="Verdana"/>
+              </w:rPr>
+              <w:t>ReplyToQ</w:t>
+            </w:r>
+            <w:proofErr w:type="spellEnd"/>
+            <w:r>
+              <w:rPr>
+                <w:rFonts w:ascii="Verdana" w:hAnsi="Verdana"/>
+              </w:rPr>
+              <w:t xml:space="preserve"> field of the message descriptor. Setting this value to "" implies the use of temporary queues for each reply, correlation-ids are not used in this mode. </w:t>
+            </w:r>
+          </w:p>
+        </w:tc>
+      </w:tr>
+      <w:tr>
+        <w:trPr>
+          <w:tblCellSpacing w:w="15" w:type="dxa"/>
+        </w:trPr>
+        <w:tc>
+          <w:tcPr>
+            <w:tcW w:w="0" w:type="auto"/>
+            <w:shd w:val="clear" w:color="auto" w:fill="auto"/>
+            <w:vAlign w:val="center"/>
+          </w:tcPr>
+          <w:p>
+            <w:pPr>
+              <w:rPr>
+                <w:rFonts w:ascii="Verdana" w:hAnsi="Verdana"/>
+              </w:rPr>
+            </w:pPr>
+            <w:r>
+              <w:rPr>
+                <w:rFonts w:ascii="Verdana" w:hAnsi="Verdana"/>
+              </w:rPr>
+              <w:t>p2</w:t>
+            </w:r>
+          </w:p>
+        </w:tc>
+        <w:tc>
+          <w:tcPr>
+            <w:tcW w:w="0" w:type="auto"/>
+            <w:shd w:val="clear" w:color="auto" w:fill="auto"/>
+            <w:vAlign w:val="center"/>
+          </w:tcPr>
+          <w:p>
+            <w:pPr>
+              <w:rPr>
+                <w:rFonts w:ascii="Verdana" w:hAnsi="Verdana"/>
+              </w:rPr>
+            </w:pPr>
+            <w:r>
+              <w:rPr>
+                <w:rFonts w:ascii="Verdana" w:hAnsi="Verdana"/>
+              </w:rPr>
+              <w:t>0</w:t>
+            </w:r>
+          </w:p>
+        </w:tc>
+        <w:tc>
+          <w:tcPr>
+            <w:tcW w:w="0" w:type="auto"/>
+            <w:shd w:val="clear" w:color="auto" w:fill="auto"/>
+            <w:vAlign w:val="center"/>
+          </w:tcPr>
+          <w:p>
+            <w:pPr>
+              <w:rPr>
+                <w:rFonts w:ascii="Verdana" w:hAnsi="Verdana"/>
+              </w:rPr>
+            </w:pPr>
+            <w:r>
+              <w:rPr>
+                <w:rFonts w:ascii="Verdana" w:hAnsi="Verdana"/>
+              </w:rPr>
+              <w:t>Port of standby QM host machine</w:t>
+            </w:r>
+            <w:r>
+              <w:rPr>
+                <w:rFonts w:ascii="Verdana" w:hAnsi="Verdana"/>
+              </w:rPr>
+              <w:t xml:space="preserve"> (d</w:t>
+            </w:r>
+            <w:r>
+              <w:rPr>
+                <w:rFonts w:ascii="Verdana" w:hAnsi="Verdana"/>
+              </w:rPr>
+              <w:t xml:space="preserve">efault value of 0 will cause p2 to be set to the same value as </w:t>
+            </w:r>
+            <w:proofErr w:type="spellStart"/>
+            <w:r>
+              <w:rPr>
+                <w:rFonts w:ascii="Verdana" w:hAnsi="Verdana"/>
+              </w:rPr>
+              <w:t>jp</w:t>
+            </w:r>
+            <w:proofErr w:type="spellEnd"/>
+            <w:r>
+              <w:rPr>
+                <w:rFonts w:ascii="Verdana" w:hAnsi="Verdana"/>
+              </w:rPr>
+              <w:t>)</w:t>
+            </w:r>
+          </w:p>
+        </w:tc>
+      </w:tr>
+      <w:tr>
+        <w:trPr>
+          <w:tblCellSpacing w:w="15" w:type="dxa"/>
+        </w:trPr>
+        <w:tc>
+          <w:tcPr>
+            <w:tcW w:w="0" w:type="auto"/>
+            <w:shd w:val="clear" w:color="auto" w:fill="auto"/>
+            <w:vAlign w:val="center"/>
+          </w:tcPr>
+          <w:p>
+            <w:pPr>
+              <w:rPr>
+                <w:rFonts w:ascii="Verdana" w:hAnsi="Verdana"/>
+              </w:rPr>
+            </w:pPr>
+            <w:proofErr w:type="spellStart"/>
+            <w:r>
+              <w:rPr>
+                <w:rFonts w:ascii="Verdana" w:hAnsi="Verdana"/>
+              </w:rPr>
+              <w:t>txp</w:t>
+            </w:r>
+            <w:proofErr w:type="spellEnd"/>
+          </w:p>
+        </w:tc>
+        <w:tc>
+          <w:tcPr>
+            <w:tcW w:w="0" w:type="auto"/>
+            <w:shd w:val="clear" w:color="auto" w:fill="auto"/>
+            <w:vAlign w:val="center"/>
+          </w:tcPr>
+          <w:p>
+            <w:pPr>
+              <w:rPr>
+                <w:rFonts w:ascii="Verdana" w:hAnsi="Verdana"/>
+              </w:rPr>
+            </w:pPr>
+            <w:r>
+              <w:rPr>
+                <w:rFonts w:ascii="Verdana" w:hAnsi="Verdana"/>
+              </w:rPr>
+              <w:t>false</w:t>
+            </w:r>
+          </w:p>
+        </w:tc>
+        <w:tc>
+          <w:tcPr>
+            <w:tcW w:w="0" w:type="auto"/>
+            <w:shd w:val="clear" w:color="auto" w:fill="auto"/>
+            <w:vAlign w:val="center"/>
+          </w:tcPr>
+          <w:p>
+            <w:pPr>
+              <w:rPr>
+                <w:rFonts w:ascii="Verdana" w:hAnsi="Verdana"/>
+              </w:rPr>
+            </w:pPr>
+            <w:r>
+              <w:rPr>
+                <w:rFonts w:ascii="Verdana" w:hAnsi="Verdana"/>
+              </w:rPr>
+              <w:t>Use transactions for PUTs</w:t>
+            </w:r>
+            <w:r>
+              <w:rPr>
+                <w:rFonts w:ascii="Verdana" w:hAnsi="Verdana"/>
+              </w:rPr>
+              <w:t>, (</w:t>
+            </w:r>
+            <w:proofErr w:type="spellStart"/>
+            <w:r>
+              <w:rPr>
+                <w:rFonts w:ascii="Verdana" w:hAnsi="Verdana"/>
+              </w:rPr>
+              <w:t>tx</w:t>
+            </w:r>
+            <w:proofErr w:type="spellEnd"/>
+            <w:r>
+              <w:rPr>
+                <w:rFonts w:ascii="Verdana" w:hAnsi="Verdana"/>
+              </w:rPr>
+              <w:t xml:space="preserve"> must not be set)</w:t>
+            </w:r>
+          </w:p>
+        </w:tc>
+      </w:tr>
+      <w:tr>
+        <w:trPr>
+          <w:tblCellSpacing w:w="15" w:type="dxa"/>
+        </w:trPr>
+        <w:tc>
+          <w:tcPr>
+            <w:tcW w:w="0" w:type="auto"/>
+            <w:shd w:val="clear" w:color="auto" w:fill="auto"/>
+            <w:vAlign w:val="center"/>
+          </w:tcPr>
+          <w:p>
+            <w:pPr>
+              <w:rPr>
+                <w:rFonts w:ascii="Verdana" w:hAnsi="Verdana"/>
+              </w:rPr>
+            </w:pPr>
+            <w:proofErr w:type="spellStart"/>
+            <w:r>
+              <w:rPr>
+                <w:rFonts w:ascii="Verdana" w:hAnsi="Verdana"/>
+              </w:rPr>
+              <w:t>txg</w:t>
+            </w:r>
+            <w:proofErr w:type="spellEnd"/>
+          </w:p>
+        </w:tc>
+        <w:tc>
+          <w:tcPr>
+            <w:tcW w:w="0" w:type="auto"/>
+            <w:shd w:val="clear" w:color="auto" w:fill="auto"/>
+            <w:vAlign w:val="center"/>
+          </w:tcPr>
+          <w:p>
+            <w:pPr>
+              <w:rPr>
+                <w:rFonts w:ascii="Verdana" w:hAnsi="Verdana"/>
+              </w:rPr>
+            </w:pPr>
+            <w:r>
+              <w:rPr>
+                <w:rFonts w:ascii="Verdana" w:hAnsi="Verdana"/>
+              </w:rPr>
+              <w:t>false</w:t>
+            </w:r>
+          </w:p>
+        </w:tc>
+        <w:tc>
+          <w:tcPr>
+            <w:tcW w:w="0" w:type="auto"/>
+            <w:shd w:val="clear" w:color="auto" w:fill="auto"/>
+            <w:vAlign w:val="center"/>
+          </w:tcPr>
+          <w:p>
+            <w:pPr>
+              <w:rPr>
+                <w:rFonts w:ascii="Verdana" w:hAnsi="Verdana"/>
+              </w:rPr>
+            </w:pPr>
+            <w:r>
+              <w:rPr>
+                <w:rFonts w:ascii="Verdana" w:hAnsi="Verdana"/>
+              </w:rPr>
+              <w:t>Use transactions for GETs</w:t>
+            </w:r>
+            <w:r>
+              <w:rPr>
+                <w:rFonts w:ascii="Verdana" w:hAnsi="Verdana"/>
+              </w:rPr>
+              <w:t>, (</w:t>
+            </w:r>
+            <w:proofErr w:type="spellStart"/>
+            <w:r>
+              <w:rPr>
+                <w:rFonts w:ascii="Verdana" w:hAnsi="Verdana"/>
+              </w:rPr>
+              <w:t>tx</w:t>
+            </w:r>
+            <w:proofErr w:type="spellEnd"/>
+            <w:r>
+              <w:rPr>
+                <w:rFonts w:ascii="Verdana" w:hAnsi="Verdana"/>
+              </w:rPr>
+              <w:t xml:space="preserve"> must not be set)</w:t>
+            </w:r>
+          </w:p>
+        </w:tc>
+      </w:tr>
+    </w:tbl>
+    <w:p>
+      <w:pPr>
+        <w:pStyle w:val="Heading4"/>
+        <w:rPr>
+          <w:rFonts w:ascii="Verdana" w:hAnsi="Verdana"/>
+        </w:rPr>
+      </w:pPr>
+      <w:r>
+        <w:rPr>
+          <w:rFonts w:ascii="Verdana" w:hAnsi="Verdana"/>
+        </w:rPr>
+        <w:t>Responder</w:t>
+      </w:r>
+    </w:p>
+    <w:p>
+      <w:pPr>
+        <w:pStyle w:val="NormalWeb"/>
+      </w:pPr>
+      <w:r>
         <w:t>Takes messages off the request queue and places the same message on the reply queue</w:t>
       </w:r>
       <w:r>
         <w:t xml:space="preserve"> </w:t>
       </w:r>
       <w:r>
-        <w:t xml:space="preserve">specified in the message descriptor of </w:t>
-      </w:r>
-      <w:r>
-        <w:lastRenderedPageBreak/>
-        <w:t>the message on the request queue (see -</w:t>
+        <w:t>specified in the message descriptor of the message on the request queue (see -</w:t>
       </w:r>
       <w:proofErr w:type="spellStart"/>
       <w:r>
@@ -9911,7 +14124,13 @@
       </w:r>
       <w:proofErr w:type="spellEnd"/>
       <w:r>
-        <w:t xml:space="preserve"> of Requestor class above).</w:t>
+        <w:t xml:space="preserve"> of Request</w:t>
+      </w:r>
+      <w:r>
+        <w:t>e</w:t>
+      </w:r>
+      <w:r>
+        <w:t>r class above).</w:t>
       </w:r>
     </w:p>
     <w:tbl>
@@ -10182,7 +14401,14 @@
               <w:rPr>
                 <w:rFonts w:ascii="Verdana" w:hAnsi="Verdana"/>
               </w:rPr>
-              <w:t>of the commit-count (-cc) option. This option is ignored if -</w:t>
+              <w:t>of the commit-</w:t>
+            </w:r>
+            <w:r>
+              <w:rPr>
+                <w:rFonts w:ascii="Verdana" w:hAnsi="Verdana"/>
+              </w:rPr>
+              <w:lastRenderedPageBreak/>
+              <w:t>count (-cc) option. This option is ignored if -</w:t>
             </w:r>
             <w:proofErr w:type="spellStart"/>
             <w:r>
@@ -10221,6 +14447,7 @@
               <w:rPr>
                 <w:rFonts w:ascii="Verdana" w:hAnsi="Verdana"/>
               </w:rPr>
+              <w:lastRenderedPageBreak/>
               <w:t>co</w:t>
             </w:r>
           </w:p>
@@ -10477,14 +14704,12 @@
                 <w:rFonts w:ascii="Verdana" w:hAnsi="Verdana"/>
               </w:rPr>
             </w:pPr>
-            <w:proofErr w:type="spellStart"/>
             <w:r>
               <w:rPr>
                 <w:rFonts w:ascii="Verdana" w:hAnsi="Verdana"/>
               </w:rPr>
               <w:t>cs</w:t>
             </w:r>
-            <w:proofErr w:type="spellEnd"/>
           </w:p>
         </w:tc>
         <w:tc>
@@ -10724,7 +14949,19 @@
               <w:rPr>
                 <w:rFonts w:ascii="Verdana" w:hAnsi="Verdana"/>
               </w:rPr>
-              <w:t xml:space="preserve"> for Requestor class above).</w:t>
+              <w:t xml:space="preserve"> for Request</w:t>
+            </w:r>
+            <w:r>
+              <w:rPr>
+                <w:rFonts w:ascii="Verdana" w:hAnsi="Verdana"/>
+              </w:rPr>
+              <w:t>e</w:t>
+            </w:r>
+            <w:r>
+              <w:rPr>
+                <w:rFonts w:ascii="Verdana" w:hAnsi="Verdana"/>
+              </w:rPr>
+              <w:t>r class above).</w:t>
             </w:r>
           </w:p>
         </w:tc>
@@ -10737,8 +14974,8 @@
           <w:rFonts w:ascii="Verdana" w:hAnsi="Verdana"/>
         </w:rPr>
       </w:pPr>
-      <w:bookmarkStart w:id="41" w:name="Manual-com.ibm.uk.hursley.perftools.jms."/>
-      <w:bookmarkEnd w:id="41"/>
+      <w:bookmarkStart w:id="42" w:name="Manual-com.ibm.uk.hursley.perftools.jms."/>
+      <w:bookmarkEnd w:id="42"/>
       <w:proofErr w:type="spellStart"/>
       <w:r>
         <w:rPr>
@@ -10795,9 +15032,9 @@
         <w:tblLook w:val="0000" w:firstRow="0" w:lastRow="0" w:firstColumn="0" w:lastColumn="0" w:noHBand="0" w:noVBand="0"/>
       </w:tblPr>
       <w:tblGrid>
-        <w:gridCol w:w="569"/>
+        <w:gridCol w:w="590"/>
         <w:gridCol w:w="2918"/>
-        <w:gridCol w:w="4809"/>
+        <w:gridCol w:w="4788"/>
       </w:tblGrid>
       <w:tr>
         <w:trPr>
@@ -10903,12 +15140,14 @@
                 <w:rFonts w:ascii="Verdana" w:hAnsi="Verdana"/>
               </w:rPr>
             </w:pPr>
-            <w:r>
-              <w:rPr>
-                <w:rFonts w:ascii="Verdana" w:hAnsi="Verdana"/>
-              </w:rPr>
-              <w:t>cc</w:t>
-            </w:r>
+            <w:proofErr w:type="spellStart"/>
+            <w:r>
+              <w:rPr>
+                <w:rFonts w:ascii="Verdana" w:hAnsi="Verdana"/>
+              </w:rPr>
+              <w:t>ar</w:t>
+            </w:r>
+            <w:proofErr w:type="spellEnd"/>
           </w:p>
         </w:tc>
         <w:tc>
@@ -10925,7 +15164,13 @@
               <w:rPr>
                 <w:rFonts w:ascii="Verdana" w:hAnsi="Verdana"/>
               </w:rPr>
-              <w:t>1</w:t>
+              <w:t>f</w:t>
+            </w:r>
+            <w:r>
+              <w:rPr>
+                <w:rFonts w:ascii="Verdana" w:hAnsi="Verdana"/>
+              </w:rPr>
+              <w:t>alse</w:t>
             </w:r>
           </w:p>
         </w:tc>
@@ -10945,72 +15190,88 @@
               <w:rPr>
                 <w:rFonts w:ascii="Verdana" w:hAnsi="Verdana"/>
               </w:rPr>
-              <w:t>Commit count (transaction batching).</w:t>
-            </w:r>
-          </w:p>
-          <w:p>
-            <w:pPr>
-              <w:rPr>
-                <w:rFonts w:ascii="Verdana" w:hAnsi="Verdana"/>
-              </w:rPr>
-            </w:pPr>
-            <w:r>
-              <w:rPr>
-                <w:rFonts w:ascii="Verdana" w:hAnsi="Verdana"/>
-              </w:rPr>
-              <w:t>The number of operations completed within a single tr</w:t>
-            </w:r>
-            <w:r>
-              <w:rPr>
-                <w:rFonts w:ascii="Verdana" w:hAnsi="Verdana"/>
-              </w:rPr>
-              <w:t xml:space="preserve">ansaction.  This only applies </w:t>
-            </w:r>
-            <w:r>
-              <w:rPr>
-                <w:rFonts w:ascii="Verdana" w:hAnsi="Verdana"/>
-              </w:rPr>
-              <w:t>to test modules</w:t>
-            </w:r>
-            <w:r>
-              <w:rPr>
-                <w:rFonts w:ascii="Verdana" w:hAnsi="Verdana"/>
-              </w:rPr>
-              <w:t xml:space="preserve"> which only normally perform a single operation (s</w:t>
-            </w:r>
-            <w:r>
-              <w:rPr>
-                <w:rFonts w:ascii="Verdana" w:hAnsi="Verdana"/>
-              </w:rPr>
-              <w:t>uch as Sender or Subscriber).</w:t>
-            </w:r>
-          </w:p>
-          <w:p>
-            <w:pPr>
-              <w:rPr>
-                <w:rFonts w:ascii="Verdana" w:hAnsi="Verdana"/>
-              </w:rPr>
-            </w:pPr>
-            <w:r>
-              <w:rPr>
-                <w:rFonts w:ascii="Verdana" w:hAnsi="Verdana"/>
-              </w:rPr>
-              <w:t xml:space="preserve">Ignored if </w:t>
+              <w:t xml:space="preserve">Enable client auto-reconnect (sets </w:t>
+            </w:r>
+            <w:r>
+              <w:rPr>
+                <w:rFonts w:ascii="Verdana" w:hAnsi="Verdana"/>
+              </w:rPr>
+              <w:t>MQCNO_RECONNECT_Q_MGR</w:t>
+            </w:r>
+            <w:r>
+              <w:rPr>
+                <w:rFonts w:ascii="Verdana" w:hAnsi="Verdana"/>
+              </w:rPr>
+              <w:t xml:space="preserve"> option in MQCNO</w:t>
+            </w:r>
+            <w:r>
+              <w:rPr>
+                <w:rFonts w:ascii="Verdana" w:hAnsi="Verdana"/>
+              </w:rPr>
+              <w:t>)</w:t>
+            </w:r>
+            <w:r>
+              <w:rPr>
+                <w:rFonts w:ascii="Verdana" w:hAnsi="Verdana"/>
+              </w:rPr>
+              <w:t xml:space="preserve">. This function is experimental. Any MQ errors triggered by switching over a queue manager are currently not handled in </w:t>
             </w:r>
             <w:proofErr w:type="spellStart"/>
             <w:r>
               <w:rPr>
                 <w:rFonts w:ascii="Verdana" w:hAnsi="Verdana"/>
               </w:rPr>
-              <w:t>tx</w:t>
+              <w:t>mq-cph</w:t>
             </w:r>
             <w:proofErr w:type="spellEnd"/>
             <w:r>
               <w:rPr>
                 <w:rFonts w:ascii="Verdana" w:hAnsi="Verdana"/>
               </w:rPr>
-              <w:t>=false.</w:t>
-            </w:r>
+              <w:t xml:space="preserve">, so may cause threads to stop. </w:t>
+            </w:r>
+            <w:r>
+              <w:rPr>
+                <w:rFonts w:ascii="Verdana" w:hAnsi="Verdana"/>
+              </w:rPr>
+              <w:t xml:space="preserve">A </w:t>
+            </w:r>
+            <w:proofErr w:type="spellStart"/>
+            <w:r>
+              <w:rPr>
+                <w:rFonts w:ascii="Verdana" w:hAnsi="Verdana"/>
+              </w:rPr>
+              <w:t>ccdt</w:t>
+            </w:r>
+            <w:proofErr w:type="spellEnd"/>
+            <w:r>
+              <w:rPr>
+                <w:rFonts w:ascii="Verdana" w:hAnsi="Verdana"/>
+              </w:rPr>
+              <w:t xml:space="preserve"> must be specified. Not for use with </w:t>
+            </w:r>
+            <w:proofErr w:type="spellStart"/>
+            <w:r>
+              <w:rPr>
+                <w:rFonts w:ascii="Verdana" w:hAnsi="Verdana"/>
+              </w:rPr>
+              <w:t>RecconectTimer</w:t>
+            </w:r>
+            <w:proofErr w:type="spellEnd"/>
+            <w:r>
+              <w:rPr>
+                <w:rFonts w:ascii="Verdana" w:hAnsi="Verdana"/>
+              </w:rPr>
+              <w:t xml:space="preserve"> or </w:t>
+            </w:r>
+            <w:proofErr w:type="spellStart"/>
+            <w:r>
+              <w:rPr>
+                <w:rFonts w:ascii="Verdana" w:hAnsi="Verdana"/>
+              </w:rPr>
+              <w:t>RequesterReconnectTimer</w:t>
+            </w:r>
+            <w:proofErr w:type="spellEnd"/>
           </w:p>
         </w:tc>
       </w:tr>
@@ -11034,8 +15295,7 @@
               <w:rPr>
                 <w:rFonts w:ascii="Verdana" w:hAnsi="Verdana"/>
               </w:rPr>
-              <w:lastRenderedPageBreak/>
-              <w:t>cv</w:t>
+              <w:t>cc</w:t>
             </w:r>
           </w:p>
         </w:tc>
@@ -11053,7 +15313,7 @@
               <w:rPr>
                 <w:rFonts w:ascii="Verdana" w:hAnsi="Verdana"/>
               </w:rPr>
-              <w:t>true</w:t>
+              <w:t>1</w:t>
             </w:r>
           </w:p>
         </w:tc>
@@ -11073,13 +15333,71 @@
               <w:rPr>
                 <w:rFonts w:ascii="Verdana" w:hAnsi="Verdana"/>
               </w:rPr>
-              <w:t>Conver</w:t>
-            </w:r>
-            <w:r>
-              <w:rPr>
-                <w:rFonts w:ascii="Verdana" w:hAnsi="Verdana"/>
-              </w:rPr>
-              <w:t>t message data. By default, MQGMO.CONVERT is specified in the MQGET options. Specifying false can be useful when reading a message encoded with a different codepage, where the message is non-standard (custom format).</w:t>
+              <w:t>Commit count (transaction batching).</w:t>
+            </w:r>
+          </w:p>
+          <w:p>
+            <w:pPr>
+              <w:rPr>
+                <w:rFonts w:ascii="Verdana" w:hAnsi="Verdana"/>
+              </w:rPr>
+            </w:pPr>
+            <w:r>
+              <w:rPr>
+                <w:rFonts w:ascii="Verdana" w:hAnsi="Verdana"/>
+              </w:rPr>
+              <w:t>The number of operations completed within a single tr</w:t>
+            </w:r>
+            <w:r>
+              <w:rPr>
+                <w:rFonts w:ascii="Verdana" w:hAnsi="Verdana"/>
+              </w:rPr>
+              <w:t xml:space="preserve">ansaction.  This only applies </w:t>
+            </w:r>
+            <w:r>
+              <w:rPr>
+                <w:rFonts w:ascii="Verdana" w:hAnsi="Verdana"/>
+              </w:rPr>
+              <w:t>to test modules</w:t>
+            </w:r>
+            <w:r>
+              <w:rPr>
+                <w:rFonts w:ascii="Verdana" w:hAnsi="Verdana"/>
+              </w:rPr>
+              <w:t xml:space="preserve"> which only normally perform a single operation (s</w:t>
+            </w:r>
+            <w:r>
+              <w:rPr>
+                <w:rFonts w:ascii="Verdana" w:hAnsi="Verdana"/>
+              </w:rPr>
+              <w:t>uch as Sender or Subscriber).</w:t>
+            </w:r>
+          </w:p>
+          <w:p>
+            <w:pPr>
+              <w:rPr>
+                <w:rFonts w:ascii="Verdana" w:hAnsi="Verdana"/>
+              </w:rPr>
+            </w:pPr>
+            <w:r>
+              <w:rPr>
+                <w:rFonts w:ascii="Verdana" w:hAnsi="Verdana"/>
+              </w:rPr>
+              <w:t xml:space="preserve">Ignored if </w:t>
+            </w:r>
+            <w:proofErr w:type="spellStart"/>
+            <w:r>
+              <w:rPr>
+                <w:rFonts w:ascii="Verdana" w:hAnsi="Verdana"/>
+              </w:rPr>
+              <w:t>tx</w:t>
+            </w:r>
+            <w:proofErr w:type="spellEnd"/>
+            <w:r>
+              <w:rPr>
+                <w:rFonts w:ascii="Verdana" w:hAnsi="Verdana"/>
+              </w:rPr>
+              <w:t>=false.</w:t>
             </w:r>
           </w:p>
         </w:tc>
@@ -11100,12 +15418,15 @@
                 <w:rFonts w:ascii="Verdana" w:hAnsi="Verdana"/>
               </w:rPr>
             </w:pPr>
-            <w:r>
-              <w:rPr>
-                <w:rFonts w:ascii="Verdana" w:hAnsi="Verdana"/>
-              </w:rPr>
-              <w:t>d</w:t>
-            </w:r>
+            <w:proofErr w:type="spellStart"/>
+            <w:r>
+              <w:rPr>
+                <w:rFonts w:ascii="Verdana" w:hAnsi="Verdana"/>
+              </w:rPr>
+              <w:lastRenderedPageBreak/>
+              <w:t>ccdt</w:t>
+            </w:r>
+            <w:proofErr w:type="spellEnd"/>
           </w:p>
         </w:tc>
         <w:tc>
@@ -11118,6 +15439,26 @@
                 <w:rFonts w:ascii="Verdana" w:hAnsi="Verdana"/>
               </w:rPr>
             </w:pPr>
+            <w:r>
+              <w:rPr>
+                <w:rFonts w:ascii="Verdana" w:hAnsi="Verdana" w:cs="Verdana"/>
+              </w:rPr>
+              <w:t xml:space="preserve">Not defined (no </w:t>
+            </w:r>
+            <w:proofErr w:type="spellStart"/>
+            <w:r>
+              <w:rPr>
+                <w:rFonts w:ascii="Verdana" w:hAnsi="Verdana" w:cs="Verdana"/>
+              </w:rPr>
+              <w:t>ccdt</w:t>
+            </w:r>
+            <w:proofErr w:type="spellEnd"/>
+            <w:r>
+              <w:rPr>
+                <w:rFonts w:ascii="Verdana" w:hAnsi="Verdana" w:cs="Verdana"/>
+              </w:rPr>
+              <w:t>)</w:t>
+            </w:r>
           </w:p>
         </w:tc>
         <w:tc>
@@ -11134,54 +15475,115 @@
             </w:pPr>
             <w:r>
               <w:rPr>
-                <w:rFonts w:ascii="Verdana" w:hAnsi="Verdana"/>
-              </w:rPr>
-              <w:t>Destination prefix</w:t>
-            </w:r>
-            <w:r>
-              <w:rPr>
-                <w:rFonts w:ascii="Verdana" w:hAnsi="Verdana"/>
-              </w:rPr>
-              <w:t>.</w:t>
-            </w:r>
-          </w:p>
-          <w:p>
-            <w:pPr>
-              <w:rPr>
-                <w:rFonts w:ascii="Verdana" w:hAnsi="Verdana"/>
-              </w:rPr>
-            </w:pPr>
-            <w:r>
-              <w:rPr>
-                <w:rFonts w:ascii="Verdana" w:hAnsi="Verdana"/>
-              </w:rPr>
-              <w:t>The first part of the name of an MQ destination object (queue or topi</w:t>
-            </w:r>
-            <w:r>
-              <w:rPr>
-                <w:rFonts w:ascii="Verdana" w:hAnsi="Verdana"/>
-              </w:rPr>
-              <w:t xml:space="preserve">c) to put or get messages to, </w:t>
-            </w:r>
-            <w:r>
-              <w:rPr>
-                <w:rFonts w:ascii="Verdana" w:hAnsi="Verdana"/>
-              </w:rPr>
-              <w:t xml:space="preserve">with the second part (a numeric suffix) to be provided by </w:t>
+                <w:rFonts w:ascii="Verdana" w:hAnsi="Verdana" w:cs="Verdana"/>
+              </w:rPr>
+              <w:t xml:space="preserve">MQ </w:t>
+            </w:r>
+            <w:r>
+              <w:rPr>
+                <w:rFonts w:ascii="Verdana" w:hAnsi="Verdana" w:cs="Verdana"/>
+              </w:rPr>
+              <w:t xml:space="preserve">Client channel definition table (CCDT) URL. </w:t>
+            </w:r>
+            <w:r>
+              <w:rPr>
+                <w:rFonts w:ascii="Verdana" w:hAnsi="Verdana" w:cs="Verdana"/>
+              </w:rPr>
+              <w:t>This w</w:t>
+            </w:r>
+            <w:r>
+              <w:rPr>
+                <w:rFonts w:ascii="Verdana" w:hAnsi="Verdana" w:cs="Verdana"/>
+              </w:rPr>
+              <w:t xml:space="preserve">ill </w:t>
+            </w:r>
+            <w:r>
+              <w:rPr>
+                <w:rFonts w:ascii="Verdana" w:hAnsi="Verdana" w:cs="Verdana"/>
+              </w:rPr>
+              <w:t xml:space="preserve">be </w:t>
+            </w:r>
+            <w:r>
+              <w:rPr>
+                <w:rFonts w:ascii="Verdana" w:hAnsi="Verdana" w:cs="Verdana"/>
+              </w:rPr>
+              <w:t>use</w:t>
+            </w:r>
+            <w:r>
+              <w:rPr>
+                <w:rFonts w:ascii="Verdana" w:hAnsi="Verdana" w:cs="Verdana"/>
+              </w:rPr>
+              <w:t xml:space="preserve">d to set the client channel, if defined. </w:t>
             </w:r>
             <w:proofErr w:type="spellStart"/>
             <w:r>
               <w:rPr>
-                <w:rFonts w:ascii="Verdana" w:hAnsi="Verdana"/>
-              </w:rPr>
-              <w:t>cphDestinationFactory</w:t>
+                <w:rFonts w:ascii="Verdana" w:hAnsi="Verdana" w:cs="Verdana"/>
+              </w:rPr>
+              <w:t>Parms</w:t>
             </w:r>
             <w:proofErr w:type="spellEnd"/>
             <w:r>
               <w:rPr>
-                <w:rFonts w:ascii="Verdana" w:hAnsi="Verdana"/>
-              </w:rPr>
-              <w:t>.</w:t>
+                <w:rFonts w:ascii="Verdana" w:hAnsi="Verdana" w:cs="Verdana"/>
+              </w:rPr>
+              <w:t xml:space="preserve"> </w:t>
+            </w:r>
+            <w:proofErr w:type="spellStart"/>
+            <w:r>
+              <w:rPr>
+                <w:rFonts w:ascii="Verdana" w:hAnsi="Verdana" w:cs="Verdana"/>
+              </w:rPr>
+              <w:t>jh</w:t>
+            </w:r>
+            <w:proofErr w:type="spellEnd"/>
+            <w:r>
+              <w:rPr>
+                <w:rFonts w:ascii="Verdana" w:hAnsi="Verdana" w:cs="Verdana"/>
+              </w:rPr>
+              <w:t xml:space="preserve">, </w:t>
+            </w:r>
+            <w:proofErr w:type="spellStart"/>
+            <w:r>
+              <w:rPr>
+                <w:rFonts w:ascii="Verdana" w:hAnsi="Verdana" w:cs="Verdana"/>
+              </w:rPr>
+              <w:t>jp</w:t>
+            </w:r>
+            <w:proofErr w:type="spellEnd"/>
+            <w:r>
+              <w:rPr>
+                <w:rFonts w:ascii="Verdana" w:hAnsi="Verdana" w:cs="Verdana"/>
+              </w:rPr>
+              <w:t xml:space="preserve">, </w:t>
+            </w:r>
+            <w:proofErr w:type="spellStart"/>
+            <w:r>
+              <w:rPr>
+                <w:rFonts w:ascii="Verdana" w:hAnsi="Verdana" w:cs="Verdana"/>
+              </w:rPr>
+              <w:t>jc</w:t>
+            </w:r>
+            <w:proofErr w:type="spellEnd"/>
+            <w:r>
+              <w:rPr>
+                <w:rFonts w:ascii="Verdana" w:hAnsi="Verdana" w:cs="Verdana"/>
+              </w:rPr>
+              <w:t xml:space="preserve"> and </w:t>
+            </w:r>
+            <w:proofErr w:type="spellStart"/>
+            <w:r>
+              <w:rPr>
+                <w:rFonts w:ascii="Verdana" w:hAnsi="Verdana" w:cs="Verdana"/>
+              </w:rPr>
+              <w:t>jl</w:t>
+            </w:r>
+            <w:proofErr w:type="spellEnd"/>
+            <w:r>
+              <w:rPr>
+                <w:rFonts w:ascii="Verdana" w:hAnsi="Verdana" w:cs="Verdana"/>
+              </w:rPr>
+              <w:t xml:space="preserve"> will all be ignored if this is specified.</w:t>
             </w:r>
           </w:p>
         </w:tc>
@@ -11202,19 +15604,11 @@
                 <w:rFonts w:ascii="Verdana" w:hAnsi="Verdana"/>
               </w:rPr>
             </w:pPr>
-            <w:proofErr w:type="spellStart"/>
-            <w:r>
-              <w:rPr>
-                <w:rFonts w:ascii="Verdana" w:hAnsi="Verdana"/>
-              </w:rPr>
-              <w:t>jb</w:t>
-            </w:r>
-            <w:proofErr w:type="spellEnd"/>
-            <w:r>
-              <w:rPr>
-                <w:rFonts w:ascii="Verdana" w:hAnsi="Verdana"/>
-              </w:rPr>
-              <w:t xml:space="preserve"> </w:t>
+            <w:r>
+              <w:rPr>
+                <w:rFonts w:ascii="Verdana" w:hAnsi="Verdana"/>
+              </w:rPr>
+              <w:t>cv</w:t>
             </w:r>
           </w:p>
         </w:tc>
@@ -11232,7 +15626,7 @@
               <w:rPr>
                 <w:rFonts w:ascii="Verdana" w:hAnsi="Verdana"/>
               </w:rPr>
-              <w:t>QM</w:t>
+              <w:t>true</w:t>
             </w:r>
           </w:p>
         </w:tc>
@@ -11252,13 +15646,13 @@
               <w:rPr>
                 <w:rFonts w:ascii="Verdana" w:hAnsi="Verdana"/>
               </w:rPr>
-              <w:t xml:space="preserve">IBM </w:t>
-            </w:r>
-            <w:r>
-              <w:rPr>
-                <w:rFonts w:ascii="Verdana" w:hAnsi="Verdana"/>
-              </w:rPr>
-              <w:t>MQ queue manager to connect to.</w:t>
+              <w:t>Conver</w:t>
+            </w:r>
+            <w:r>
+              <w:rPr>
+                <w:rFonts w:ascii="Verdana" w:hAnsi="Verdana"/>
+              </w:rPr>
+              <w:t>t message data. By default, MQGMO.CONVERT is specified in the MQGET options. Specifying false can be useful when reading a message encoded with a different codepage, where the message is non-standard (custom format).</w:t>
             </w:r>
           </w:p>
         </w:tc>
@@ -11279,104 +15673,88 @@
                 <w:rFonts w:ascii="Verdana" w:hAnsi="Verdana"/>
               </w:rPr>
             </w:pPr>
+            <w:r>
+              <w:rPr>
+                <w:rFonts w:ascii="Verdana" w:hAnsi="Verdana"/>
+              </w:rPr>
+              <w:t>d</w:t>
+            </w:r>
+          </w:p>
+        </w:tc>
+        <w:tc>
+          <w:tcPr>
+            <w:tcW w:w="2888" w:type="dxa"/>
+          </w:tcPr>
+          <w:p>
+            <w:pPr>
+              <w:rPr>
+                <w:rFonts w:ascii="Verdana" w:hAnsi="Verdana"/>
+              </w:rPr>
+            </w:pPr>
+          </w:p>
+        </w:tc>
+        <w:tc>
+          <w:tcPr>
+            <w:tcW w:w="4764" w:type="dxa"/>
+            <w:shd w:val="clear" w:color="auto" w:fill="auto"/>
+            <w:vAlign w:val="center"/>
+          </w:tcPr>
+          <w:p>
+            <w:pPr>
+              <w:rPr>
+                <w:rFonts w:ascii="Verdana" w:hAnsi="Verdana"/>
+              </w:rPr>
+            </w:pPr>
+            <w:r>
+              <w:rPr>
+                <w:rFonts w:ascii="Verdana" w:hAnsi="Verdana"/>
+              </w:rPr>
+              <w:t>Destination prefix</w:t>
+            </w:r>
+            <w:r>
+              <w:rPr>
+                <w:rFonts w:ascii="Verdana" w:hAnsi="Verdana"/>
+              </w:rPr>
+              <w:t>.</w:t>
+            </w:r>
+          </w:p>
+          <w:p>
+            <w:pPr>
+              <w:rPr>
+                <w:rFonts w:ascii="Verdana" w:hAnsi="Verdana"/>
+              </w:rPr>
+            </w:pPr>
+            <w:r>
+              <w:rPr>
+                <w:rFonts w:ascii="Verdana" w:hAnsi="Verdana"/>
+              </w:rPr>
+              <w:t>The first part of the name of an MQ destination object (queue or topi</w:t>
+            </w:r>
+            <w:r>
+              <w:rPr>
+                <w:rFonts w:ascii="Verdana" w:hAnsi="Verdana"/>
+              </w:rPr>
+              <w:t xml:space="preserve">c) to put or get messages to, </w:t>
+            </w:r>
+            <w:r>
+              <w:rPr>
+                <w:rFonts w:ascii="Verdana" w:hAnsi="Verdana"/>
+              </w:rPr>
+              <w:t xml:space="preserve">with the second part (a numeric suffix) to be provided by </w:t>
+            </w:r>
             <w:proofErr w:type="spellStart"/>
             <w:r>
               <w:rPr>
                 <w:rFonts w:ascii="Verdana" w:hAnsi="Verdana"/>
               </w:rPr>
-              <w:t>jc</w:t>
+              <w:t>cphDestinationFactory</w:t>
             </w:r>
             <w:proofErr w:type="spellEnd"/>
             <w:r>
               <w:rPr>
                 <w:rFonts w:ascii="Verdana" w:hAnsi="Verdana"/>
               </w:rPr>
-              <w:t xml:space="preserve"> </w:t>
-            </w:r>
-          </w:p>
-        </w:tc>
-        <w:tc>
-          <w:tcPr>
-            <w:tcW w:w="2888" w:type="dxa"/>
-          </w:tcPr>
-          <w:p>
-            <w:pPr>
-              <w:rPr>
-                <w:rFonts w:ascii="Verdana" w:hAnsi="Verdana"/>
-              </w:rPr>
-            </w:pPr>
-            <w:r>
-              <w:rPr>
-                <w:rFonts w:ascii="Verdana" w:hAnsi="Verdana"/>
-              </w:rPr>
-              <w:t>SYSTEM.DEF.SVRCONN</w:t>
-            </w:r>
-          </w:p>
-        </w:tc>
-        <w:tc>
-          <w:tcPr>
-            <w:tcW w:w="4764" w:type="dxa"/>
-            <w:shd w:val="clear" w:color="auto" w:fill="auto"/>
-            <w:vAlign w:val="center"/>
-          </w:tcPr>
-          <w:p>
-            <w:pPr>
-              <w:rPr>
-                <w:rFonts w:ascii="Verdana" w:hAnsi="Verdana"/>
-              </w:rPr>
-            </w:pPr>
-            <w:r>
-              <w:rPr>
-                <w:rFonts w:ascii="Verdana" w:hAnsi="Verdana"/>
-              </w:rPr>
-              <w:t xml:space="preserve">IBM </w:t>
-            </w:r>
-            <w:r>
-              <w:rPr>
-                <w:rFonts w:ascii="Verdana" w:hAnsi="Verdana"/>
-              </w:rPr>
-              <w:t>MQ Channel to connect to.</w:t>
-            </w:r>
-          </w:p>
-          <w:p>
-            <w:pPr>
-              <w:rPr>
-                <w:rFonts w:ascii="Verdana" w:hAnsi="Verdana"/>
-              </w:rPr>
-            </w:pPr>
-            <w:r>
-              <w:rPr>
-                <w:rFonts w:ascii="Verdana" w:hAnsi="Verdana"/>
-              </w:rPr>
-              <w:t xml:space="preserve">Ignored unless </w:t>
-            </w:r>
-            <w:proofErr w:type="spellStart"/>
-            <w:r>
-              <w:rPr>
-                <w:rFonts w:ascii="Verdana" w:hAnsi="Verdana"/>
-              </w:rPr>
-              <w:t>jt</w:t>
-            </w:r>
-            <w:proofErr w:type="spellEnd"/>
-            <w:r>
-              <w:rPr>
-                <w:rFonts w:ascii="Verdana" w:hAnsi="Verdana"/>
-              </w:rPr>
-              <w:t>=</w:t>
-            </w:r>
-            <w:proofErr w:type="spellStart"/>
-            <w:r>
-              <w:rPr>
-                <w:rFonts w:ascii="Verdana" w:hAnsi="Verdana"/>
-              </w:rPr>
-              <w:t>mqc</w:t>
-            </w:r>
-            <w:proofErr w:type="spellEnd"/>
-            <w:r>
-              <w:rPr>
-                <w:rFonts w:ascii="Verdana" w:hAnsi="Verdana"/>
-              </w:rPr>
-              <w:t xml:space="preserve"> </w:t>
+              <w:t>.</w:t>
             </w:r>
           </w:p>
         </w:tc>
@@ -11402,9 +15780,15 @@
               <w:rPr>
                 <w:rFonts w:ascii="Verdana" w:hAnsi="Verdana"/>
               </w:rPr>
-              <w:t>jf</w:t>
+              <w:t>jb</w:t>
             </w:r>
             <w:proofErr w:type="spellEnd"/>
+            <w:r>
+              <w:rPr>
+                <w:rFonts w:ascii="Verdana" w:hAnsi="Verdana"/>
+              </w:rPr>
+              <w:t xml:space="preserve"> </w:t>
+            </w:r>
           </w:p>
         </w:tc>
         <w:tc>
@@ -11421,7 +15805,7 @@
               <w:rPr>
                 <w:rFonts w:ascii="Verdana" w:hAnsi="Verdana"/>
               </w:rPr>
-              <w:t>false</w:t>
+              <w:t>QM</w:t>
             </w:r>
           </w:p>
         </w:tc>
@@ -11441,111 +15825,13 @@
               <w:rPr>
                 <w:rFonts w:ascii="Verdana" w:hAnsi="Verdana"/>
               </w:rPr>
-              <w:t xml:space="preserve">Use the </w:t>
-            </w:r>
-            <w:proofErr w:type="spellStart"/>
-            <w:r>
-              <w:rPr>
-                <w:rFonts w:ascii="Verdana" w:hAnsi="Verdana"/>
-              </w:rPr>
-              <w:t>fastpath</w:t>
-            </w:r>
-            <w:proofErr w:type="spellEnd"/>
-            <w:r>
-              <w:rPr>
-                <w:rFonts w:ascii="Verdana" w:hAnsi="Verdana"/>
-              </w:rPr>
-              <w:t xml:space="preserve"> option on the MQCONNX call</w:t>
-            </w:r>
-            <w:r>
-              <w:rPr>
-                <w:rFonts w:ascii="Verdana" w:hAnsi="Verdana"/>
-              </w:rPr>
-              <w:t>.</w:t>
-            </w:r>
-          </w:p>
-          <w:p>
-            <w:pPr>
-              <w:rPr>
-                <w:rFonts w:ascii="Verdana" w:hAnsi="Verdana"/>
-              </w:rPr>
-            </w:pPr>
-            <w:r>
-              <w:rPr>
-                <w:rFonts w:ascii="Verdana" w:hAnsi="Verdana"/>
-              </w:rPr>
-              <w:t>Using this option means the application and the local-queue-manager ag</w:t>
-            </w:r>
-            <w:r>
-              <w:rPr>
-                <w:rFonts w:ascii="Verdana" w:hAnsi="Verdana"/>
-              </w:rPr>
-              <w:t xml:space="preserve">ent are part of the same unit </w:t>
-            </w:r>
-            <w:r>
-              <w:rPr>
-                <w:rFonts w:ascii="Verdana" w:hAnsi="Verdana"/>
-              </w:rPr>
-              <w:t>of execution. Using this option should give much higher throughput when using high message rates as it avoids</w:t>
-            </w:r>
-            <w:r>
-              <w:rPr>
-                <w:rFonts w:ascii="Verdana" w:hAnsi="Verdana"/>
-              </w:rPr>
-              <w:t xml:space="preserve"> </w:t>
-            </w:r>
-            <w:r>
-              <w:rPr>
-                <w:rFonts w:ascii="Verdana" w:hAnsi="Verdana"/>
-              </w:rPr>
-              <w:t>a lot of thread switching. For this reason it is also easier to compare raw publish and subscribe performance</w:t>
-            </w:r>
-            <w:r>
-              <w:rPr>
-                <w:rFonts w:ascii="Verdana" w:hAnsi="Verdana"/>
-              </w:rPr>
-              <w:t>.</w:t>
-            </w:r>
-          </w:p>
-          <w:p>
-            <w:pPr>
-              <w:rPr>
-                <w:rFonts w:ascii="Verdana" w:hAnsi="Verdana"/>
-              </w:rPr>
-            </w:pPr>
-            <w:r>
-              <w:rPr>
-                <w:rFonts w:ascii="Verdana" w:hAnsi="Verdana"/>
-              </w:rPr>
-              <w:t xml:space="preserve">Ignored unless </w:t>
-            </w:r>
-            <w:proofErr w:type="spellStart"/>
-            <w:r>
-              <w:rPr>
-                <w:rFonts w:ascii="Verdana" w:hAnsi="Verdana"/>
-              </w:rPr>
-              <w:t>jt</w:t>
-            </w:r>
-            <w:proofErr w:type="spellEnd"/>
-            <w:r>
-              <w:rPr>
-                <w:rFonts w:ascii="Verdana" w:hAnsi="Verdana"/>
-              </w:rPr>
-              <w:t>=</w:t>
-            </w:r>
-            <w:proofErr w:type="spellStart"/>
-            <w:r>
-              <w:rPr>
-                <w:rFonts w:ascii="Verdana" w:hAnsi="Verdana"/>
-              </w:rPr>
-              <w:t>mqb</w:t>
-            </w:r>
-            <w:proofErr w:type="spellEnd"/>
-            <w:r>
-              <w:rPr>
-                <w:rFonts w:ascii="Verdana" w:hAnsi="Verdana"/>
-              </w:rPr>
-              <w:t>.</w:t>
+              <w:t xml:space="preserve">IBM </w:t>
+            </w:r>
+            <w:r>
+              <w:rPr>
+                <w:rFonts w:ascii="Verdana" w:hAnsi="Verdana"/>
+              </w:rPr>
+              <w:t>MQ queue manager to connect to.</w:t>
             </w:r>
           </w:p>
         </w:tc>
@@ -11571,7 +15857,7 @@
               <w:rPr>
                 <w:rFonts w:ascii="Verdana" w:hAnsi="Verdana"/>
               </w:rPr>
-              <w:t>jh</w:t>
+              <w:t>jc</w:t>
             </w:r>
             <w:proofErr w:type="spellEnd"/>
             <w:r>
@@ -11596,7 +15882,7 @@
               <w:rPr>
                 <w:rFonts w:ascii="Verdana" w:hAnsi="Verdana"/>
               </w:rPr>
-              <w:t>localhost</w:t>
+              <w:t>SYSTEM.DEF.SVRCONN</w:t>
             </w:r>
           </w:p>
         </w:tc>
@@ -11616,7 +15902,13 @@
               <w:rPr>
                 <w:rFonts w:ascii="Verdana" w:hAnsi="Verdana"/>
               </w:rPr>
-              <w:t>DNS/IP of provider host machine.</w:t>
+              <w:t xml:space="preserve">IBM </w:t>
+            </w:r>
+            <w:r>
+              <w:rPr>
+                <w:rFonts w:ascii="Verdana" w:hAnsi="Verdana"/>
+              </w:rPr>
+              <w:t>MQ Channel to connect to.</w:t>
             </w:r>
           </w:p>
           <w:p>
@@ -11683,7 +15975,7 @@
               <w:rPr>
                 <w:rFonts w:ascii="Verdana" w:hAnsi="Verdana"/>
               </w:rPr>
-              <w:t>jl</w:t>
+              <w:t>jf</w:t>
             </w:r>
             <w:proofErr w:type="spellEnd"/>
           </w:p>
@@ -11702,7 +15994,7 @@
               <w:rPr>
                 <w:rFonts w:ascii="Verdana" w:hAnsi="Verdana"/>
               </w:rPr>
-              <w:t>UNSPECIFIED</w:t>
+              <w:t>false</w:t>
             </w:r>
           </w:p>
         </w:tc>
@@ -11722,21 +16014,21 @@
               <w:rPr>
                 <w:rFonts w:ascii="Verdana" w:hAnsi="Verdana"/>
               </w:rPr>
-              <w:t xml:space="preserve">Specify which SSL </w:t>
+              <w:t xml:space="preserve">Use the </w:t>
             </w:r>
             <w:proofErr w:type="spellStart"/>
             <w:r>
               <w:rPr>
                 <w:rFonts w:ascii="Verdana" w:hAnsi="Verdana"/>
               </w:rPr>
-              <w:t>CipherSpec</w:t>
+              <w:t>fastpath</w:t>
             </w:r>
             <w:proofErr w:type="spellEnd"/>
             <w:r>
               <w:rPr>
                 <w:rFonts w:ascii="Verdana" w:hAnsi="Verdana"/>
               </w:rPr>
-              <w:t xml:space="preserve"> to use</w:t>
+              <w:t xml:space="preserve"> option on the MQCONNX call</w:t>
             </w:r>
             <w:r>
               <w:rPr>
@@ -11755,8 +16047,73 @@
               <w:rPr>
                 <w:rFonts w:ascii="Verdana" w:hAnsi="Verdana"/>
               </w:rPr>
-              <w:t>If not using SSL, do not set parameter, the default "UNSPECIFIED" will map to empty string</w:t>
-            </w:r>
+              <w:t>Using this option means the application and the local-queue-manager ag</w:t>
+            </w:r>
+            <w:r>
+              <w:rPr>
+                <w:rFonts w:ascii="Verdana" w:hAnsi="Verdana"/>
+              </w:rPr>
+              <w:t xml:space="preserve">ent are part of the same unit </w:t>
+            </w:r>
+            <w:r>
+              <w:rPr>
+                <w:rFonts w:ascii="Verdana" w:hAnsi="Verdana"/>
+              </w:rPr>
+              <w:t>of execution. Using this option should give much higher throughput when using high message rates as it avoids</w:t>
+            </w:r>
+            <w:r>
+              <w:rPr>
+                <w:rFonts w:ascii="Verdana" w:hAnsi="Verdana"/>
+              </w:rPr>
+              <w:t xml:space="preserve"> </w:t>
+            </w:r>
+            <w:r>
+              <w:rPr>
+                <w:rFonts w:ascii="Verdana" w:hAnsi="Verdana"/>
+              </w:rPr>
+              <w:t>a lot of thread switching. For this reason it is also easier to compare raw publish and subscribe performance</w:t>
+            </w:r>
+            <w:r>
+              <w:rPr>
+                <w:rFonts w:ascii="Verdana" w:hAnsi="Verdana"/>
+              </w:rPr>
+              <w:t>.</w:t>
+            </w:r>
+          </w:p>
+          <w:p>
+            <w:pPr>
+              <w:rPr>
+                <w:rFonts w:ascii="Verdana" w:hAnsi="Verdana"/>
+              </w:rPr>
+            </w:pPr>
+            <w:r>
+              <w:rPr>
+                <w:rFonts w:ascii="Verdana" w:hAnsi="Verdana"/>
+              </w:rPr>
+              <w:t xml:space="preserve">Ignored unless </w:t>
+            </w:r>
+            <w:proofErr w:type="spellStart"/>
+            <w:r>
+              <w:rPr>
+                <w:rFonts w:ascii="Verdana" w:hAnsi="Verdana"/>
+              </w:rPr>
+              <w:t>jt</w:t>
+            </w:r>
+            <w:proofErr w:type="spellEnd"/>
+            <w:r>
+              <w:rPr>
+                <w:rFonts w:ascii="Verdana" w:hAnsi="Verdana"/>
+              </w:rPr>
+              <w:t>=</w:t>
+            </w:r>
+            <w:proofErr w:type="spellStart"/>
+            <w:r>
+              <w:rPr>
+                <w:rFonts w:ascii="Verdana" w:hAnsi="Verdana"/>
+              </w:rPr>
+              <w:t>mqb</w:t>
+            </w:r>
+            <w:proofErr w:type="spellEnd"/>
             <w:r>
               <w:rPr>
                 <w:rFonts w:ascii="Verdana" w:hAnsi="Verdana"/>
@@ -11787,7 +16144,7 @@
               <w:rPr>
                 <w:rFonts w:ascii="Verdana" w:hAnsi="Verdana"/>
               </w:rPr>
-              <w:t>jp</w:t>
+              <w:t>jh</w:t>
             </w:r>
             <w:proofErr w:type="spellEnd"/>
             <w:r>
@@ -11812,7 +16169,7 @@
               <w:rPr>
                 <w:rFonts w:ascii="Verdana" w:hAnsi="Verdana"/>
               </w:rPr>
-              <w:t>1414</w:t>
+              <w:t>localhost</w:t>
             </w:r>
           </w:p>
         </w:tc>
@@ -11832,7 +16189,7 @@
               <w:rPr>
                 <w:rFonts w:ascii="Verdana" w:hAnsi="Verdana"/>
               </w:rPr>
-              <w:t>Port to connect to.</w:t>
+              <w:t>DNS/IP of provider host machine.</w:t>
             </w:r>
           </w:p>
           <w:p>
@@ -11873,7 +16230,7 @@
               <w:rPr>
                 <w:rFonts w:ascii="Verdana" w:hAnsi="Verdana"/>
               </w:rPr>
-              <w:t>.</w:t>
+              <w:t xml:space="preserve"> </w:t>
             </w:r>
           </w:p>
         </w:tc>
@@ -11899,15 +16256,9 @@
               <w:rPr>
                 <w:rFonts w:ascii="Verdana" w:hAnsi="Verdana"/>
               </w:rPr>
-              <w:t>jt</w:t>
+              <w:t>jl</w:t>
             </w:r>
             <w:proofErr w:type="spellEnd"/>
-            <w:r>
-              <w:rPr>
-                <w:rFonts w:ascii="Verdana" w:hAnsi="Verdana"/>
-              </w:rPr>
-              <w:t xml:space="preserve"> </w:t>
-            </w:r>
           </w:p>
         </w:tc>
         <w:tc>
@@ -11920,102 +16271,70 @@
                 <w:rFonts w:ascii="Verdana" w:hAnsi="Verdana"/>
               </w:rPr>
             </w:pPr>
+            <w:r>
+              <w:rPr>
+                <w:rFonts w:ascii="Verdana" w:hAnsi="Verdana"/>
+              </w:rPr>
+              <w:t>UNSPECIFIED</w:t>
+            </w:r>
+          </w:p>
+        </w:tc>
+        <w:tc>
+          <w:tcPr>
+            <w:tcW w:w="4764" w:type="dxa"/>
+            <w:shd w:val="clear" w:color="auto" w:fill="auto"/>
+            <w:vAlign w:val="center"/>
+          </w:tcPr>
+          <w:p>
+            <w:pPr>
+              <w:rPr>
+                <w:rFonts w:ascii="Verdana" w:hAnsi="Verdana"/>
+              </w:rPr>
+            </w:pPr>
+            <w:r>
+              <w:rPr>
+                <w:rFonts w:ascii="Verdana" w:hAnsi="Verdana"/>
+              </w:rPr>
+              <w:t xml:space="preserve">Specify which SSL </w:t>
+            </w:r>
             <w:proofErr w:type="spellStart"/>
             <w:r>
               <w:rPr>
                 <w:rFonts w:ascii="Verdana" w:hAnsi="Verdana"/>
               </w:rPr>
-              <w:t>mqc</w:t>
+              <w:t>CipherSpec</w:t>
             </w:r>
             <w:proofErr w:type="spellEnd"/>
-          </w:p>
-        </w:tc>
-        <w:tc>
-          <w:tcPr>
-            <w:tcW w:w="4764" w:type="dxa"/>
-            <w:shd w:val="clear" w:color="auto" w:fill="auto"/>
-            <w:vAlign w:val="center"/>
-          </w:tcPr>
-          <w:p>
-            <w:pPr>
-              <w:rPr>
-                <w:rFonts w:ascii="Verdana" w:hAnsi="Verdana"/>
-              </w:rPr>
-            </w:pPr>
-            <w:r>
-              <w:rPr>
-                <w:rFonts w:ascii="Verdana" w:hAnsi="Verdana"/>
-              </w:rPr>
-              <w:t xml:space="preserve">IBM </w:t>
-            </w:r>
-            <w:r>
-              <w:rPr>
-                <w:rFonts w:ascii="Verdana" w:hAnsi="Verdana"/>
-              </w:rPr>
-              <w:t>MQ transport (</w:t>
-            </w:r>
-            <w:proofErr w:type="spellStart"/>
-            <w:r>
-              <w:rPr>
-                <w:rFonts w:ascii="Verdana" w:hAnsi="Verdana"/>
-              </w:rPr>
-              <w:t>mqb</w:t>
-            </w:r>
-            <w:proofErr w:type="spellEnd"/>
-            <w:r>
-              <w:rPr>
-                <w:rFonts w:ascii="Verdana" w:hAnsi="Verdana"/>
-              </w:rPr>
-              <w:t xml:space="preserve">, </w:t>
-            </w:r>
-            <w:proofErr w:type="spellStart"/>
-            <w:r>
-              <w:rPr>
-                <w:rFonts w:ascii="Verdana" w:hAnsi="Verdana"/>
-              </w:rPr>
-              <w:t>mqc</w:t>
-            </w:r>
-            <w:proofErr w:type="spellEnd"/>
-            <w:r>
-              <w:rPr>
-                <w:rFonts w:ascii="Verdana" w:hAnsi="Verdana"/>
-              </w:rPr>
-              <w:t>).</w:t>
-            </w:r>
-            <w:r>
-              <w:rPr>
-                <w:rFonts w:ascii="Verdana" w:hAnsi="Verdana"/>
-              </w:rPr>
-              <w:br w:type="textWrapping" w:clear="all"/>
-              <w:t>"</w:t>
-            </w:r>
-            <w:proofErr w:type="spellStart"/>
-            <w:r>
-              <w:rPr>
-                <w:rFonts w:ascii="Verdana" w:hAnsi="Verdana"/>
-              </w:rPr>
-              <w:t>mqb</w:t>
-            </w:r>
-            <w:proofErr w:type="spellEnd"/>
-            <w:r>
-              <w:rPr>
-                <w:rFonts w:ascii="Verdana" w:hAnsi="Verdana"/>
-              </w:rPr>
-              <w:t>" is local-bindings connections, "</w:t>
-            </w:r>
-            <w:proofErr w:type="spellStart"/>
-            <w:r>
-              <w:rPr>
-                <w:rFonts w:ascii="Verdana" w:hAnsi="Verdana"/>
-              </w:rPr>
-              <w:t>mqc</w:t>
-            </w:r>
-            <w:proofErr w:type="spellEnd"/>
-            <w:r>
-              <w:rPr>
-                <w:rFonts w:ascii="Verdana" w:hAnsi="Verdana"/>
-              </w:rPr>
-              <w:t xml:space="preserve">" is TCP/IP connections. </w:t>
+            <w:r>
+              <w:rPr>
+                <w:rFonts w:ascii="Verdana" w:hAnsi="Verdana"/>
+              </w:rPr>
+              <w:t xml:space="preserve"> to use</w:t>
+            </w:r>
+            <w:r>
+              <w:rPr>
+                <w:rFonts w:ascii="Verdana" w:hAnsi="Verdana"/>
+              </w:rPr>
+              <w:t>.</w:t>
+            </w:r>
+          </w:p>
+          <w:p>
+            <w:pPr>
+              <w:rPr>
+                <w:rFonts w:ascii="Verdana" w:hAnsi="Verdana"/>
+              </w:rPr>
+            </w:pPr>
+            <w:r>
+              <w:rPr>
+                <w:rFonts w:ascii="Verdana" w:hAnsi="Verdana"/>
+              </w:rPr>
+              <w:t>If not using SSL, do not set parameter, the default "UNSPECIFIED" will map to empty string</w:t>
+            </w:r>
+            <w:r>
+              <w:rPr>
+                <w:rFonts w:ascii="Verdana" w:hAnsi="Verdana"/>
+              </w:rPr>
+              <w:t>.</w:t>
             </w:r>
           </w:p>
         </w:tc>
@@ -12041,9 +16360,15 @@
               <w:rPr>
                 <w:rFonts w:ascii="Verdana" w:hAnsi="Verdana"/>
               </w:rPr>
-              <w:t>jy</w:t>
+              <w:t>jp</w:t>
             </w:r>
             <w:proofErr w:type="spellEnd"/>
+            <w:r>
+              <w:rPr>
+                <w:rFonts w:ascii="Verdana" w:hAnsi="Verdana"/>
+              </w:rPr>
+              <w:t xml:space="preserve"> </w:t>
+            </w:r>
           </w:p>
         </w:tc>
         <w:tc>
@@ -12060,7 +16385,7 @@
               <w:rPr>
                 <w:rFonts w:ascii="Verdana" w:hAnsi="Verdana"/>
               </w:rPr>
-              <w:t>false</w:t>
+              <w:t>1414</w:t>
             </w:r>
           </w:p>
         </w:tc>
@@ -12080,39 +16405,7 @@
               <w:rPr>
                 <w:rFonts w:ascii="Verdana" w:hAnsi="Verdana"/>
               </w:rPr>
-              <w:t>Use the readahead option on the MQCONNX call</w:t>
-            </w:r>
-            <w:r>
-              <w:rPr>
-                <w:rFonts w:ascii="Verdana" w:hAnsi="Verdana"/>
-              </w:rPr>
-              <w:t>.</w:t>
-            </w:r>
-          </w:p>
-          <w:p>
-            <w:pPr>
-              <w:rPr>
-                <w:rFonts w:ascii="Verdana" w:hAnsi="Verdana"/>
-              </w:rPr>
-            </w:pPr>
-            <w:r>
-              <w:rPr>
-                <w:rFonts w:ascii="Verdana" w:hAnsi="Verdana"/>
-              </w:rPr>
-              <w:t xml:space="preserve">Using this option will enable any getter with the readahead option. </w:t>
-            </w:r>
-            <w:r>
-              <w:rPr>
-                <w:rFonts w:ascii="Verdana" w:hAnsi="Verdana"/>
-              </w:rPr>
-              <w:lastRenderedPageBreak/>
-              <w:t>Disabling it, defaults to the</w:t>
-            </w:r>
-            <w:r>
-              <w:rPr>
-                <w:rFonts w:ascii="Verdana" w:hAnsi="Verdana"/>
-              </w:rPr>
-              <w:t xml:space="preserve"> QM-defined behaviour.</w:t>
+              <w:t>Port to connect to.</w:t>
             </w:r>
           </w:p>
           <w:p>
@@ -12180,7 +16473,7 @@
                 <w:rFonts w:ascii="Verdana" w:hAnsi="Verdana"/>
               </w:rPr>
               <w:lastRenderedPageBreak/>
-              <w:t>mh</w:t>
+              <w:t>jt</w:t>
             </w:r>
             <w:proofErr w:type="spellEnd"/>
             <w:r>
@@ -12201,12 +16494,14 @@
                 <w:rFonts w:ascii="Verdana" w:hAnsi="Verdana"/>
               </w:rPr>
             </w:pPr>
-            <w:r>
-              <w:rPr>
-                <w:rFonts w:ascii="Verdana" w:hAnsi="Verdana"/>
-              </w:rPr>
-              <w:t>false</w:t>
-            </w:r>
+            <w:proofErr w:type="spellStart"/>
+            <w:r>
+              <w:rPr>
+                <w:rFonts w:ascii="Verdana" w:hAnsi="Verdana"/>
+              </w:rPr>
+              <w:t>mqc</w:t>
+            </w:r>
+            <w:proofErr w:type="spellEnd"/>
           </w:p>
         </w:tc>
         <w:tc>
@@ -12225,13 +16520,76 @@
               <w:rPr>
                 <w:rFonts w:ascii="Verdana" w:hAnsi="Verdana"/>
               </w:rPr>
-              <w:t>Use message handle for message properties</w:t>
-            </w:r>
-            <w:r>
-              <w:rPr>
-                <w:rFonts w:ascii="Verdana" w:hAnsi="Verdana"/>
-              </w:rPr>
-              <w:t xml:space="preserve">. </w:t>
+              <w:t xml:space="preserve">IBM </w:t>
+            </w:r>
+            <w:r>
+              <w:rPr>
+                <w:rFonts w:ascii="Verdana" w:hAnsi="Verdana"/>
+              </w:rPr>
+              <w:t>MQ transport (</w:t>
+            </w:r>
+            <w:proofErr w:type="spellStart"/>
+            <w:r>
+              <w:rPr>
+                <w:rFonts w:ascii="Verdana" w:hAnsi="Verdana"/>
+              </w:rPr>
+              <w:t>mqb</w:t>
+            </w:r>
+            <w:proofErr w:type="spellEnd"/>
+            <w:r>
+              <w:rPr>
+                <w:rFonts w:ascii="Verdana" w:hAnsi="Verdana"/>
+              </w:rPr>
+              <w:t xml:space="preserve">, </w:t>
+            </w:r>
+            <w:proofErr w:type="spellStart"/>
+            <w:r>
+              <w:rPr>
+                <w:rFonts w:ascii="Verdana" w:hAnsi="Verdana"/>
+              </w:rPr>
+              <w:t>mqc</w:t>
+            </w:r>
+            <w:proofErr w:type="spellEnd"/>
+            <w:r>
+              <w:rPr>
+                <w:rFonts w:ascii="Verdana" w:hAnsi="Verdana"/>
+              </w:rPr>
+              <w:t>).</w:t>
+            </w:r>
+            <w:r>
+              <w:rPr>
+                <w:rFonts w:ascii="Verdana" w:hAnsi="Verdana"/>
+              </w:rPr>
+              <w:br w:type="textWrapping" w:clear="all"/>
+              <w:t>"</w:t>
+            </w:r>
+            <w:proofErr w:type="spellStart"/>
+            <w:r>
+              <w:rPr>
+                <w:rFonts w:ascii="Verdana" w:hAnsi="Verdana"/>
+              </w:rPr>
+              <w:t>mqb</w:t>
+            </w:r>
+            <w:proofErr w:type="spellEnd"/>
+            <w:r>
+              <w:rPr>
+                <w:rFonts w:ascii="Verdana" w:hAnsi="Verdana"/>
+              </w:rPr>
+              <w:t>" is local-bindings connections, "</w:t>
+            </w:r>
+            <w:proofErr w:type="spellStart"/>
+            <w:r>
+              <w:rPr>
+                <w:rFonts w:ascii="Verdana" w:hAnsi="Verdana"/>
+              </w:rPr>
+              <w:t>mqc</w:t>
+            </w:r>
+            <w:proofErr w:type="spellEnd"/>
+            <w:r>
+              <w:rPr>
+                <w:rFonts w:ascii="Verdana" w:hAnsi="Verdana"/>
+              </w:rPr>
+              <w:t xml:space="preserve">" is TCP/IP connections. </w:t>
             </w:r>
           </w:p>
         </w:tc>
@@ -12257,7 +16615,7 @@
               <w:rPr>
                 <w:rFonts w:ascii="Verdana" w:hAnsi="Verdana"/>
               </w:rPr>
-              <w:t>ms</w:t>
+              <w:t>jy</w:t>
             </w:r>
             <w:proofErr w:type="spellEnd"/>
           </w:p>
@@ -12276,7 +16634,7 @@
               <w:rPr>
                 <w:rFonts w:ascii="Verdana" w:hAnsi="Verdana"/>
               </w:rPr>
-              <w:t>1000</w:t>
+              <w:t>false</w:t>
             </w:r>
           </w:p>
         </w:tc>
@@ -12296,7 +16654,73 @@
               <w:rPr>
                 <w:rFonts w:ascii="Verdana" w:hAnsi="Verdana"/>
               </w:rPr>
-              <w:t>Message size in bytes.</w:t>
+              <w:t>Use the readahead option on the MQCONNX call</w:t>
+            </w:r>
+            <w:r>
+              <w:rPr>
+                <w:rFonts w:ascii="Verdana" w:hAnsi="Verdana"/>
+              </w:rPr>
+              <w:t>.</w:t>
+            </w:r>
+          </w:p>
+          <w:p>
+            <w:pPr>
+              <w:rPr>
+                <w:rFonts w:ascii="Verdana" w:hAnsi="Verdana"/>
+              </w:rPr>
+            </w:pPr>
+            <w:r>
+              <w:rPr>
+                <w:rFonts w:ascii="Verdana" w:hAnsi="Verdana"/>
+              </w:rPr>
+              <w:t>Using this option will enable any getter with the readahead option. Disabling it, defaults to the</w:t>
+            </w:r>
+            <w:r>
+              <w:rPr>
+                <w:rFonts w:ascii="Verdana" w:hAnsi="Verdana"/>
+              </w:rPr>
+              <w:t xml:space="preserve"> QM-defined behaviour.</w:t>
+            </w:r>
+          </w:p>
+          <w:p>
+            <w:pPr>
+              <w:rPr>
+                <w:rFonts w:ascii="Verdana" w:hAnsi="Verdana"/>
+              </w:rPr>
+            </w:pPr>
+            <w:r>
+              <w:rPr>
+                <w:rFonts w:ascii="Verdana" w:hAnsi="Verdana"/>
+              </w:rPr>
+              <w:t xml:space="preserve">Ignored unless </w:t>
+            </w:r>
+            <w:proofErr w:type="spellStart"/>
+            <w:r>
+              <w:rPr>
+                <w:rFonts w:ascii="Verdana" w:hAnsi="Verdana"/>
+              </w:rPr>
+              <w:t>jt</w:t>
+            </w:r>
+            <w:proofErr w:type="spellEnd"/>
+            <w:r>
+              <w:rPr>
+                <w:rFonts w:ascii="Verdana" w:hAnsi="Verdana"/>
+              </w:rPr>
+              <w:t>=</w:t>
+            </w:r>
+            <w:proofErr w:type="spellStart"/>
+            <w:r>
+              <w:rPr>
+                <w:rFonts w:ascii="Verdana" w:hAnsi="Verdana"/>
+              </w:rPr>
+              <w:t>mqc</w:t>
+            </w:r>
+            <w:proofErr w:type="spellEnd"/>
+            <w:r>
+              <w:rPr>
+                <w:rFonts w:ascii="Verdana" w:hAnsi="Verdana"/>
+              </w:rPr>
+              <w:t>.</w:t>
             </w:r>
           </w:p>
         </w:tc>
@@ -12317,11 +16741,19 @@
                 <w:rFonts w:ascii="Verdana" w:hAnsi="Verdana"/>
               </w:rPr>
             </w:pPr>
-            <w:r>
-              <w:rPr>
-                <w:rFonts w:ascii="Verdana" w:hAnsi="Verdana"/>
-              </w:rPr>
-              <w:t>p1</w:t>
+            <w:proofErr w:type="spellStart"/>
+            <w:r>
+              <w:rPr>
+                <w:rFonts w:ascii="Verdana" w:hAnsi="Verdana"/>
+              </w:rPr>
+              <w:t>mh</w:t>
+            </w:r>
+            <w:proofErr w:type="spellEnd"/>
+            <w:r>
+              <w:rPr>
+                <w:rFonts w:ascii="Verdana" w:hAnsi="Verdana"/>
+              </w:rPr>
+              <w:t xml:space="preserve"> </w:t>
             </w:r>
           </w:p>
         </w:tc>
@@ -12359,7 +16791,13 @@
               <w:rPr>
                 <w:rFonts w:ascii="Verdana" w:hAnsi="Verdana"/>
               </w:rPr>
-              <w:t>Use Put1 (Open q, put, close q)</w:t>
+              <w:t>Use message handle for message properties</w:t>
+            </w:r>
+            <w:r>
+              <w:rPr>
+                <w:rFonts w:ascii="Verdana" w:hAnsi="Verdana"/>
+              </w:rPr>
+              <w:t xml:space="preserve">. </w:t>
             </w:r>
           </w:p>
         </w:tc>
@@ -12380,12 +16818,14 @@
                 <w:rFonts w:ascii="Verdana" w:hAnsi="Verdana"/>
               </w:rPr>
             </w:pPr>
-            <w:r>
-              <w:rPr>
-                <w:rFonts w:ascii="Verdana" w:hAnsi="Verdana"/>
-              </w:rPr>
-              <w:t>pp</w:t>
-            </w:r>
+            <w:proofErr w:type="spellStart"/>
+            <w:r>
+              <w:rPr>
+                <w:rFonts w:ascii="Verdana" w:hAnsi="Verdana"/>
+              </w:rPr>
+              <w:t>mr</w:t>
+            </w:r>
+            <w:proofErr w:type="spellEnd"/>
           </w:p>
         </w:tc>
         <w:tc>
@@ -12422,7 +16862,7 @@
               <w:rPr>
                 <w:rFonts w:ascii="Verdana" w:hAnsi="Verdana"/>
               </w:rPr>
-              <w:t>Use persistent messages.</w:t>
+              <w:t>Randomise data in message (repeats every 57 bytes by default).</w:t>
             </w:r>
           </w:p>
         </w:tc>
@@ -12448,14 +16888,197 @@
               <w:rPr>
                 <w:rFonts w:ascii="Verdana" w:hAnsi="Verdana"/>
               </w:rPr>
-              <w:t>rf</w:t>
+              <w:t>ms</w:t>
             </w:r>
             <w:proofErr w:type="spellEnd"/>
-            <w:r>
-              <w:rPr>
-                <w:rFonts w:ascii="Verdana" w:hAnsi="Verdana"/>
-              </w:rPr>
-              <w:t xml:space="preserve"> </w:t>
+          </w:p>
+        </w:tc>
+        <w:tc>
+          <w:tcPr>
+            <w:tcW w:w="2888" w:type="dxa"/>
+          </w:tcPr>
+          <w:p>
+            <w:pPr>
+              <w:rPr>
+                <w:rFonts w:ascii="Verdana" w:hAnsi="Verdana"/>
+              </w:rPr>
+            </w:pPr>
+            <w:r>
+              <w:rPr>
+                <w:rFonts w:ascii="Verdana" w:hAnsi="Verdana"/>
+              </w:rPr>
+              <w:t>1000</w:t>
+            </w:r>
+          </w:p>
+        </w:tc>
+        <w:tc>
+          <w:tcPr>
+            <w:tcW w:w="4764" w:type="dxa"/>
+            <w:shd w:val="clear" w:color="auto" w:fill="auto"/>
+            <w:vAlign w:val="center"/>
+          </w:tcPr>
+          <w:p>
+            <w:pPr>
+              <w:rPr>
+                <w:rFonts w:ascii="Verdana" w:hAnsi="Verdana"/>
+              </w:rPr>
+            </w:pPr>
+            <w:r>
+              <w:rPr>
+                <w:rFonts w:ascii="Verdana" w:hAnsi="Verdana"/>
+              </w:rPr>
+              <w:t>Message size in bytes.</w:t>
+            </w:r>
+          </w:p>
+        </w:tc>
+      </w:tr>
+      <w:tr>
+        <w:trPr>
+          <w:tblCellSpacing w:w="15" w:type="dxa"/>
+        </w:trPr>
+        <w:tc>
+          <w:tcPr>
+            <w:tcW w:w="0" w:type="auto"/>
+            <w:shd w:val="clear" w:color="auto" w:fill="auto"/>
+            <w:vAlign w:val="center"/>
+          </w:tcPr>
+          <w:p>
+            <w:pPr>
+              <w:rPr>
+                <w:rFonts w:ascii="Verdana" w:hAnsi="Verdana"/>
+              </w:rPr>
+            </w:pPr>
+            <w:r>
+              <w:rPr>
+                <w:rFonts w:ascii="Verdana" w:hAnsi="Verdana"/>
+              </w:rPr>
+              <w:t>p1</w:t>
+            </w:r>
+          </w:p>
+        </w:tc>
+        <w:tc>
+          <w:tcPr>
+            <w:tcW w:w="2888" w:type="dxa"/>
+          </w:tcPr>
+          <w:p>
+            <w:pPr>
+              <w:rPr>
+                <w:rFonts w:ascii="Verdana" w:hAnsi="Verdana"/>
+              </w:rPr>
+            </w:pPr>
+            <w:r>
+              <w:rPr>
+                <w:rFonts w:ascii="Verdana" w:hAnsi="Verdana"/>
+              </w:rPr>
+              <w:t>false</w:t>
+            </w:r>
+          </w:p>
+        </w:tc>
+        <w:tc>
+          <w:tcPr>
+            <w:tcW w:w="4764" w:type="dxa"/>
+            <w:shd w:val="clear" w:color="auto" w:fill="auto"/>
+            <w:vAlign w:val="center"/>
+          </w:tcPr>
+          <w:p>
+            <w:pPr>
+              <w:rPr>
+                <w:rFonts w:ascii="Verdana" w:hAnsi="Verdana"/>
+              </w:rPr>
+            </w:pPr>
+            <w:r>
+              <w:rPr>
+                <w:rFonts w:ascii="Verdana" w:hAnsi="Verdana"/>
+              </w:rPr>
+              <w:t>Use Put1 (Open q, put, close q)</w:t>
+            </w:r>
+          </w:p>
+        </w:tc>
+      </w:tr>
+      <w:tr>
+        <w:trPr>
+          <w:tblCellSpacing w:w="15" w:type="dxa"/>
+        </w:trPr>
+        <w:tc>
+          <w:tcPr>
+            <w:tcW w:w="0" w:type="auto"/>
+            <w:shd w:val="clear" w:color="auto" w:fill="auto"/>
+            <w:vAlign w:val="center"/>
+          </w:tcPr>
+          <w:p>
+            <w:pPr>
+              <w:rPr>
+                <w:rFonts w:ascii="Verdana" w:hAnsi="Verdana"/>
+              </w:rPr>
+            </w:pPr>
+            <w:r>
+              <w:rPr>
+                <w:rFonts w:ascii="Verdana" w:hAnsi="Verdana"/>
+              </w:rPr>
+              <w:t>pp</w:t>
+            </w:r>
+          </w:p>
+        </w:tc>
+        <w:tc>
+          <w:tcPr>
+            <w:tcW w:w="2888" w:type="dxa"/>
+          </w:tcPr>
+          <w:p>
+            <w:pPr>
+              <w:rPr>
+                <w:rFonts w:ascii="Verdana" w:hAnsi="Verdana"/>
+              </w:rPr>
+            </w:pPr>
+            <w:r>
+              <w:rPr>
+                <w:rFonts w:ascii="Verdana" w:hAnsi="Verdana"/>
+              </w:rPr>
+              <w:t>false</w:t>
+            </w:r>
+          </w:p>
+        </w:tc>
+        <w:tc>
+          <w:tcPr>
+            <w:tcW w:w="4764" w:type="dxa"/>
+            <w:shd w:val="clear" w:color="auto" w:fill="auto"/>
+            <w:vAlign w:val="center"/>
+          </w:tcPr>
+          <w:p>
+            <w:pPr>
+              <w:rPr>
+                <w:rFonts w:ascii="Verdana" w:hAnsi="Verdana"/>
+              </w:rPr>
+            </w:pPr>
+            <w:r>
+              <w:rPr>
+                <w:rFonts w:ascii="Verdana" w:hAnsi="Verdana"/>
+              </w:rPr>
+              <w:t>Use persistent messages.</w:t>
+            </w:r>
+          </w:p>
+        </w:tc>
+      </w:tr>
+      <w:tr>
+        <w:trPr>
+          <w:tblCellSpacing w:w="15" w:type="dxa"/>
+        </w:trPr>
+        <w:tc>
+          <w:tcPr>
+            <w:tcW w:w="0" w:type="auto"/>
+            <w:shd w:val="clear" w:color="auto" w:fill="auto"/>
+            <w:vAlign w:val="center"/>
+          </w:tcPr>
+          <w:p>
+            <w:pPr>
+              <w:rPr>
+                <w:rFonts w:ascii="Verdana" w:hAnsi="Verdana"/>
+              </w:rPr>
+            </w:pPr>
+            <w:r>
+              <w:rPr>
+                <w:rFonts w:ascii="Verdana" w:hAnsi="Verdana"/>
+              </w:rPr>
+              <w:t xml:space="preserve">rf </w:t>
             </w:r>
           </w:p>
         </w:tc>
@@ -13056,6 +17679,7 @@
               <w:rPr>
                 <w:rFonts w:ascii="Verdana" w:hAnsi="Verdana"/>
               </w:rPr>
+              <w:lastRenderedPageBreak/>
               <w:t>iq</w:t>
             </w:r>
             <w:proofErr w:type="spellEnd"/>
@@ -13421,15 +18045,14 @@
           <w:rFonts w:ascii="Verdana" w:hAnsi="Verdana"/>
         </w:rPr>
       </w:pPr>
-      <w:bookmarkStart w:id="42" w:name="Manual-com.ibm.uk.hursley.perftools.mqja"/>
-      <w:bookmarkStart w:id="43" w:name="Manual-Troubleshooting"/>
-      <w:bookmarkEnd w:id="42"/>
+      <w:bookmarkStart w:id="43" w:name="Manual-com.ibm.uk.hursley.perftools.mqja"/>
+      <w:bookmarkStart w:id="44" w:name="Manual-Troubleshooting"/>
       <w:bookmarkEnd w:id="43"/>
+      <w:bookmarkEnd w:id="44"/>
       <w:r>
         <w:rPr>
           <w:rFonts w:ascii="Verdana" w:hAnsi="Verdana"/>
         </w:rPr>
-        <w:lastRenderedPageBreak/>
         <w:t>Publisher</w:t>
       </w:r>
     </w:p>
@@ -13977,6 +18600,640 @@
     </w:tbl>
     <w:p>
       <w:pPr>
+        <w:pStyle w:val="Heading4"/>
+        <w:rPr>
+          <w:rFonts w:ascii="Verdana" w:hAnsi="Verdana"/>
+        </w:rPr>
+      </w:pPr>
+      <w:r>
+        <w:rPr>
+          <w:rFonts w:ascii="Verdana" w:hAnsi="Verdana"/>
+        </w:rPr>
+        <w:br/>
+      </w:r>
+      <w:proofErr w:type="spellStart"/>
+      <w:r>
+        <w:rPr>
+          <w:rFonts w:ascii="Verdana" w:hAnsi="Verdana"/>
+        </w:rPr>
+        <w:t>ReconnectTimer</w:t>
+      </w:r>
+      <w:proofErr w:type="spellEnd"/>
+    </w:p>
+    <w:p>
+      <w:pPr>
+        <w:pStyle w:val="NormalWeb"/>
+      </w:pPr>
+      <w:r>
+        <w:t xml:space="preserve">Special module (based on </w:t>
+      </w:r>
+      <w:proofErr w:type="spellStart"/>
+      <w:r>
+        <w:t>PutGet</w:t>
+      </w:r>
+      <w:proofErr w:type="spellEnd"/>
+      <w:r>
+        <w:t xml:space="preserve"> above) to time reconnection of threads after an MQ switch/fail-over, in an MIQM or RDQM HA environment. Multiple queue managers (via a </w:t>
+      </w:r>
+      <w:proofErr w:type="spellStart"/>
+      <w:r>
+        <w:t>ccdt</w:t>
+      </w:r>
+      <w:proofErr w:type="spellEnd"/>
+      <w:r>
+        <w:t>) need to be specified.</w:t>
+      </w:r>
+    </w:p>
+    <w:tbl>
+      <w:tblPr>
+        <w:tblW w:w="0" w:type="auto"/>
+        <w:tblCellSpacing w:w="15" w:type="dxa"/>
+        <w:tblBorders>
+          <w:top w:val="single" w:sz="4" w:space="0" w:color="auto"/>
+          <w:left w:val="single" w:sz="4" w:space="0" w:color="auto"/>
+          <w:bottom w:val="single" w:sz="4" w:space="0" w:color="auto"/>
+          <w:right w:val="single" w:sz="4" w:space="0" w:color="auto"/>
+          <w:insideH w:val="single" w:sz="4" w:space="0" w:color="auto"/>
+          <w:insideV w:val="single" w:sz="4" w:space="0" w:color="auto"/>
+        </w:tblBorders>
+        <w:tblCellMar>
+          <w:top w:w="15" w:type="dxa"/>
+          <w:left w:w="15" w:type="dxa"/>
+          <w:bottom w:w="15" w:type="dxa"/>
+          <w:right w:w="15" w:type="dxa"/>
+        </w:tblCellMar>
+        <w:tblLook w:val="0000" w:firstRow="0" w:lastRow="0" w:firstColumn="0" w:lastColumn="0" w:noHBand="0" w:noVBand="0"/>
+      </w:tblPr>
+      <w:tblGrid>
+        <w:gridCol w:w="569"/>
+        <w:gridCol w:w="1740"/>
+        <w:gridCol w:w="5987"/>
+      </w:tblGrid>
+      <w:tr>
+        <w:trPr>
+          <w:tblCellSpacing w:w="15" w:type="dxa"/>
+        </w:trPr>
+        <w:tc>
+          <w:tcPr>
+            <w:tcW w:w="0" w:type="auto"/>
+            <w:shd w:val="clear" w:color="auto" w:fill="auto"/>
+            <w:vAlign w:val="center"/>
+          </w:tcPr>
+          <w:p>
+            <w:pPr>
+              <w:jc w:val="center"/>
+              <w:rPr>
+                <w:rFonts w:ascii="Verdana" w:hAnsi="Verdana"/>
+                <w:b/>
+                <w:bCs/>
+              </w:rPr>
+            </w:pPr>
+            <w:proofErr w:type="spellStart"/>
+            <w:r>
+              <w:rPr>
+                <w:rFonts w:ascii="Verdana" w:hAnsi="Verdana"/>
+                <w:b/>
+                <w:bCs/>
+              </w:rPr>
+              <w:t>Arg</w:t>
+            </w:r>
+            <w:proofErr w:type="spellEnd"/>
+            <w:r>
+              <w:rPr>
+                <w:rFonts w:ascii="Verdana" w:hAnsi="Verdana"/>
+                <w:b/>
+                <w:bCs/>
+              </w:rPr>
+              <w:t xml:space="preserve"> </w:t>
+            </w:r>
+          </w:p>
+        </w:tc>
+        <w:tc>
+          <w:tcPr>
+            <w:tcW w:w="0" w:type="auto"/>
+            <w:shd w:val="clear" w:color="auto" w:fill="auto"/>
+            <w:vAlign w:val="center"/>
+          </w:tcPr>
+          <w:p>
+            <w:pPr>
+              <w:jc w:val="center"/>
+              <w:rPr>
+                <w:rFonts w:ascii="Verdana" w:hAnsi="Verdana"/>
+                <w:b/>
+                <w:bCs/>
+              </w:rPr>
+            </w:pPr>
+            <w:r>
+              <w:rPr>
+                <w:rFonts w:ascii="Verdana" w:hAnsi="Verdana"/>
+                <w:b/>
+                <w:bCs/>
+              </w:rPr>
+              <w:t xml:space="preserve">Default </w:t>
+            </w:r>
+          </w:p>
+        </w:tc>
+        <w:tc>
+          <w:tcPr>
+            <w:tcW w:w="0" w:type="auto"/>
+            <w:shd w:val="clear" w:color="auto" w:fill="auto"/>
+            <w:vAlign w:val="center"/>
+          </w:tcPr>
+          <w:p>
+            <w:pPr>
+              <w:jc w:val="center"/>
+              <w:rPr>
+                <w:rFonts w:ascii="Verdana" w:hAnsi="Verdana"/>
+                <w:b/>
+                <w:bCs/>
+              </w:rPr>
+            </w:pPr>
+            <w:r>
+              <w:rPr>
+                <w:rFonts w:ascii="Verdana" w:hAnsi="Verdana"/>
+                <w:b/>
+                <w:bCs/>
+              </w:rPr>
+              <w:t xml:space="preserve">Description </w:t>
+            </w:r>
+          </w:p>
+        </w:tc>
+      </w:tr>
+      <w:tr>
+        <w:trPr>
+          <w:tblCellSpacing w:w="15" w:type="dxa"/>
+        </w:trPr>
+        <w:tc>
+          <w:tcPr>
+            <w:tcW w:w="0" w:type="auto"/>
+            <w:shd w:val="clear" w:color="auto" w:fill="auto"/>
+            <w:vAlign w:val="center"/>
+          </w:tcPr>
+          <w:p>
+            <w:pPr>
+              <w:rPr>
+                <w:rFonts w:ascii="Verdana" w:hAnsi="Verdana"/>
+              </w:rPr>
+            </w:pPr>
+            <w:r>
+              <w:rPr>
+                <w:rFonts w:ascii="Verdana" w:hAnsi="Verdana"/>
+              </w:rPr>
+              <w:t xml:space="preserve">co </w:t>
+            </w:r>
+          </w:p>
+        </w:tc>
+        <w:tc>
+          <w:tcPr>
+            <w:tcW w:w="0" w:type="auto"/>
+            <w:shd w:val="clear" w:color="auto" w:fill="auto"/>
+            <w:vAlign w:val="center"/>
+          </w:tcPr>
+          <w:p>
+            <w:pPr>
+              <w:rPr>
+                <w:rFonts w:ascii="Verdana" w:hAnsi="Verdana"/>
+              </w:rPr>
+            </w:pPr>
+            <w:r>
+              <w:rPr>
+                <w:rFonts w:ascii="Verdana" w:hAnsi="Verdana"/>
+              </w:rPr>
+              <w:t xml:space="preserve">true </w:t>
+            </w:r>
+          </w:p>
+        </w:tc>
+        <w:tc>
+          <w:tcPr>
+            <w:tcW w:w="0" w:type="auto"/>
+            <w:shd w:val="clear" w:color="auto" w:fill="auto"/>
+            <w:vAlign w:val="center"/>
+          </w:tcPr>
+          <w:p>
+            <w:pPr>
+              <w:rPr>
+                <w:rFonts w:ascii="Verdana" w:hAnsi="Verdana"/>
+              </w:rPr>
+            </w:pPr>
+            <w:r>
+              <w:rPr>
+                <w:rFonts w:ascii="Verdana" w:hAnsi="Verdana"/>
+              </w:rPr>
+              <w:t xml:space="preserve">Attach a </w:t>
+            </w:r>
+            <w:proofErr w:type="spellStart"/>
+            <w:r>
+              <w:rPr>
+                <w:rFonts w:ascii="Verdana" w:hAnsi="Verdana"/>
+              </w:rPr>
+              <w:t>correlId</w:t>
+            </w:r>
+            <w:proofErr w:type="spellEnd"/>
+            <w:r>
+              <w:rPr>
+                <w:rFonts w:ascii="Verdana" w:hAnsi="Verdana"/>
+              </w:rPr>
+              <w:t xml:space="preserve"> to the message and use it to get the same message back.</w:t>
+            </w:r>
+          </w:p>
+          <w:p>
+            <w:pPr>
+              <w:rPr>
+                <w:rFonts w:ascii="Verdana" w:hAnsi="Verdana"/>
+              </w:rPr>
+            </w:pPr>
+            <w:r>
+              <w:rPr>
+                <w:rFonts w:ascii="Verdana" w:hAnsi="Verdana"/>
+              </w:rPr>
+              <w:t xml:space="preserve">This allows multiple </w:t>
+            </w:r>
+            <w:proofErr w:type="spellStart"/>
+            <w:r>
+              <w:rPr>
+                <w:rFonts w:ascii="Verdana" w:hAnsi="Verdana"/>
+              </w:rPr>
+              <w:t>PutGet</w:t>
+            </w:r>
+            <w:proofErr w:type="spellEnd"/>
+            <w:r>
+              <w:rPr>
+                <w:rFonts w:ascii="Verdana" w:hAnsi="Verdana"/>
+              </w:rPr>
+              <w:t xml:space="preserve"> clients to work with</w:t>
+            </w:r>
+            <w:r>
+              <w:rPr>
+                <w:rFonts w:ascii="Verdana" w:hAnsi="Verdana"/>
+              </w:rPr>
+              <w:t xml:space="preserve"> the same queue concurrently. </w:t>
+            </w:r>
+            <w:r>
+              <w:rPr>
+                <w:rFonts w:ascii="Verdana" w:hAnsi="Verdana"/>
+              </w:rPr>
+              <w:t xml:space="preserve">An effort is made </w:t>
+            </w:r>
+            <w:r>
+              <w:rPr>
+                <w:rFonts w:ascii="Verdana" w:hAnsi="Verdana"/>
+              </w:rPr>
+              <w:lastRenderedPageBreak/>
+              <w:t xml:space="preserve">to keep the </w:t>
+            </w:r>
+            <w:proofErr w:type="spellStart"/>
+            <w:r>
+              <w:rPr>
+                <w:rFonts w:ascii="Verdana" w:hAnsi="Verdana"/>
+              </w:rPr>
+              <w:t>correlId</w:t>
+            </w:r>
+            <w:proofErr w:type="spellEnd"/>
+            <w:r>
+              <w:rPr>
+                <w:rFonts w:ascii="Verdana" w:hAnsi="Verdana"/>
+              </w:rPr>
+              <w:t xml:space="preserve"> for each instance unique</w:t>
+            </w:r>
+            <w:r>
+              <w:rPr>
+                <w:rFonts w:ascii="Verdana" w:hAnsi="Verdana"/>
+              </w:rPr>
+              <w:t xml:space="preserve">. </w:t>
+            </w:r>
+            <w:r>
+              <w:rPr>
+                <w:rFonts w:ascii="Verdana" w:hAnsi="Verdana"/>
+              </w:rPr>
+              <w:t>This is true by default for historical compatibility.</w:t>
+            </w:r>
+          </w:p>
+        </w:tc>
+      </w:tr>
+      <w:tr>
+        <w:trPr>
+          <w:tblCellSpacing w:w="15" w:type="dxa"/>
+        </w:trPr>
+        <w:tc>
+          <w:tcPr>
+            <w:tcW w:w="0" w:type="auto"/>
+            <w:shd w:val="clear" w:color="auto" w:fill="auto"/>
+            <w:vAlign w:val="center"/>
+          </w:tcPr>
+          <w:p>
+            <w:pPr>
+              <w:rPr>
+                <w:rFonts w:ascii="Verdana" w:hAnsi="Verdana"/>
+              </w:rPr>
+            </w:pPr>
+            <w:r>
+              <w:rPr>
+                <w:rFonts w:ascii="Verdana" w:hAnsi="Verdana"/>
+              </w:rPr>
+              <w:lastRenderedPageBreak/>
+              <w:t>cs</w:t>
+            </w:r>
+          </w:p>
+        </w:tc>
+        <w:tc>
+          <w:tcPr>
+            <w:tcW w:w="0" w:type="auto"/>
+            <w:shd w:val="clear" w:color="auto" w:fill="auto"/>
+            <w:vAlign w:val="center"/>
+          </w:tcPr>
+          <w:p>
+            <w:pPr>
+              <w:rPr>
+                <w:rFonts w:ascii="Verdana" w:hAnsi="Verdana"/>
+              </w:rPr>
+            </w:pPr>
+            <w:r>
+              <w:rPr>
+                <w:rFonts w:ascii="Verdana" w:hAnsi="Verdana"/>
+              </w:rPr>
+              <w:t>false</w:t>
+            </w:r>
+          </w:p>
+        </w:tc>
+        <w:tc>
+          <w:tcPr>
+            <w:tcW w:w="0" w:type="auto"/>
+            <w:shd w:val="clear" w:color="auto" w:fill="auto"/>
+            <w:vAlign w:val="center"/>
+          </w:tcPr>
+          <w:p>
+            <w:pPr>
+              <w:rPr>
+                <w:rFonts w:ascii="Verdana" w:hAnsi="Verdana"/>
+              </w:rPr>
+            </w:pPr>
+            <w:r>
+              <w:rPr>
+                <w:rFonts w:ascii="Verdana" w:hAnsi="Verdana"/>
+              </w:rPr>
+              <w:t>Use message selectors to get messages off the queue</w:t>
+            </w:r>
+          </w:p>
+        </w:tc>
+      </w:tr>
+      <w:tr>
+        <w:trPr>
+          <w:tblCellSpacing w:w="15" w:type="dxa"/>
+        </w:trPr>
+        <w:tc>
+          <w:tcPr>
+            <w:tcW w:w="0" w:type="auto"/>
+            <w:shd w:val="clear" w:color="auto" w:fill="auto"/>
+            <w:vAlign w:val="center"/>
+          </w:tcPr>
+          <w:p>
+            <w:pPr>
+              <w:rPr>
+                <w:rFonts w:ascii="Verdana" w:hAnsi="Verdana"/>
+              </w:rPr>
+            </w:pPr>
+            <w:proofErr w:type="spellStart"/>
+            <w:r>
+              <w:rPr>
+                <w:rFonts w:ascii="Verdana" w:hAnsi="Verdana"/>
+              </w:rPr>
+              <w:t>gs</w:t>
+            </w:r>
+            <w:proofErr w:type="spellEnd"/>
+          </w:p>
+        </w:tc>
+        <w:tc>
+          <w:tcPr>
+            <w:tcW w:w="0" w:type="auto"/>
+            <w:shd w:val="clear" w:color="auto" w:fill="auto"/>
+            <w:vAlign w:val="center"/>
+          </w:tcPr>
+          <w:p>
+            <w:pPr>
+              <w:rPr>
+                <w:rFonts w:ascii="Verdana" w:hAnsi="Verdana"/>
+              </w:rPr>
+            </w:pPr>
+            <w:r>
+              <w:rPr>
+                <w:rFonts w:ascii="Verdana" w:hAnsi="Verdana"/>
+              </w:rPr>
+              <w:t>UNSPECIFIED</w:t>
+            </w:r>
+          </w:p>
+        </w:tc>
+        <w:tc>
+          <w:tcPr>
+            <w:tcW w:w="0" w:type="auto"/>
+            <w:shd w:val="clear" w:color="auto" w:fill="auto"/>
+            <w:vAlign w:val="center"/>
+          </w:tcPr>
+          <w:p>
+            <w:pPr>
+              <w:rPr>
+                <w:rFonts w:ascii="Verdana" w:hAnsi="Verdana"/>
+              </w:rPr>
+            </w:pPr>
+            <w:r>
+              <w:rPr>
+                <w:rFonts w:ascii="Verdana" w:hAnsi="Verdana"/>
+              </w:rPr>
+              <w:t xml:space="preserve">Use generic selector instead of </w:t>
+            </w:r>
+            <w:proofErr w:type="spellStart"/>
+            <w:r>
+              <w:rPr>
+                <w:rFonts w:ascii="Verdana" w:hAnsi="Verdana"/>
+              </w:rPr>
+              <w:t>correlId</w:t>
+            </w:r>
+            <w:proofErr w:type="spellEnd"/>
+            <w:r>
+              <w:rPr>
+                <w:rFonts w:ascii="Verdana" w:hAnsi="Verdana"/>
+              </w:rPr>
+              <w:t xml:space="preserve"> to get messages off REPLY queue</w:t>
+            </w:r>
+          </w:p>
+        </w:tc>
+      </w:tr>
+      <w:tr>
+        <w:trPr>
+          <w:tblCellSpacing w:w="15" w:type="dxa"/>
+        </w:trPr>
+        <w:tc>
+          <w:tcPr>
+            <w:tcW w:w="0" w:type="auto"/>
+            <w:shd w:val="clear" w:color="auto" w:fill="auto"/>
+            <w:vAlign w:val="center"/>
+          </w:tcPr>
+          <w:p>
+            <w:pPr>
+              <w:rPr>
+                <w:rFonts w:ascii="Verdana" w:hAnsi="Verdana"/>
+              </w:rPr>
+            </w:pPr>
+            <w:proofErr w:type="spellStart"/>
+            <w:r>
+              <w:rPr>
+                <w:rFonts w:ascii="Verdana" w:hAnsi="Verdana"/>
+              </w:rPr>
+              <w:t>txp</w:t>
+            </w:r>
+            <w:proofErr w:type="spellEnd"/>
+          </w:p>
+        </w:tc>
+        <w:tc>
+          <w:tcPr>
+            <w:tcW w:w="0" w:type="auto"/>
+            <w:shd w:val="clear" w:color="auto" w:fill="auto"/>
+            <w:vAlign w:val="center"/>
+          </w:tcPr>
+          <w:p>
+            <w:pPr>
+              <w:rPr>
+                <w:rFonts w:ascii="Verdana" w:hAnsi="Verdana"/>
+              </w:rPr>
+            </w:pPr>
+            <w:r>
+              <w:rPr>
+                <w:rFonts w:ascii="Verdana" w:hAnsi="Verdana"/>
+              </w:rPr>
+              <w:t>false</w:t>
+            </w:r>
+          </w:p>
+        </w:tc>
+        <w:tc>
+          <w:tcPr>
+            <w:tcW w:w="0" w:type="auto"/>
+            <w:shd w:val="clear" w:color="auto" w:fill="auto"/>
+            <w:vAlign w:val="center"/>
+          </w:tcPr>
+          <w:p>
+            <w:pPr>
+              <w:rPr>
+                <w:rFonts w:ascii="Verdana" w:hAnsi="Verdana"/>
+              </w:rPr>
+            </w:pPr>
+            <w:r>
+              <w:rPr>
+                <w:rFonts w:ascii="Verdana" w:hAnsi="Verdana"/>
+              </w:rPr>
+              <w:t>Use transactions for PUTs</w:t>
+            </w:r>
+            <w:r>
+              <w:rPr>
+                <w:rFonts w:ascii="Verdana" w:hAnsi="Verdana"/>
+              </w:rPr>
+              <w:t>, (</w:t>
+            </w:r>
+            <w:proofErr w:type="spellStart"/>
+            <w:r>
+              <w:rPr>
+                <w:rFonts w:ascii="Verdana" w:hAnsi="Verdana"/>
+              </w:rPr>
+              <w:t>tx</w:t>
+            </w:r>
+            <w:proofErr w:type="spellEnd"/>
+            <w:r>
+              <w:rPr>
+                <w:rFonts w:ascii="Verdana" w:hAnsi="Verdana"/>
+              </w:rPr>
+              <w:t xml:space="preserve"> must not be set)</w:t>
+            </w:r>
+          </w:p>
+        </w:tc>
+      </w:tr>
+      <w:tr>
+        <w:trPr>
+          <w:tblCellSpacing w:w="15" w:type="dxa"/>
+        </w:trPr>
+        <w:tc>
+          <w:tcPr>
+            <w:tcW w:w="0" w:type="auto"/>
+            <w:shd w:val="clear" w:color="auto" w:fill="auto"/>
+            <w:vAlign w:val="center"/>
+          </w:tcPr>
+          <w:p>
+            <w:pPr>
+              <w:rPr>
+                <w:rFonts w:ascii="Verdana" w:hAnsi="Verdana"/>
+              </w:rPr>
+            </w:pPr>
+            <w:proofErr w:type="spellStart"/>
+            <w:r>
+              <w:rPr>
+                <w:rFonts w:ascii="Verdana" w:hAnsi="Verdana"/>
+              </w:rPr>
+              <w:t>txg</w:t>
+            </w:r>
+            <w:proofErr w:type="spellEnd"/>
+          </w:p>
+        </w:tc>
+        <w:tc>
+          <w:tcPr>
+            <w:tcW w:w="0" w:type="auto"/>
+            <w:shd w:val="clear" w:color="auto" w:fill="auto"/>
+            <w:vAlign w:val="center"/>
+          </w:tcPr>
+          <w:p>
+            <w:pPr>
+              <w:rPr>
+                <w:rFonts w:ascii="Verdana" w:hAnsi="Verdana"/>
+              </w:rPr>
+            </w:pPr>
+            <w:r>
+              <w:rPr>
+                <w:rFonts w:ascii="Verdana" w:hAnsi="Verdana"/>
+              </w:rPr>
+              <w:t>false</w:t>
+            </w:r>
+          </w:p>
+        </w:tc>
+        <w:tc>
+          <w:tcPr>
+            <w:tcW w:w="0" w:type="auto"/>
+            <w:shd w:val="clear" w:color="auto" w:fill="auto"/>
+            <w:vAlign w:val="center"/>
+          </w:tcPr>
+          <w:p>
+            <w:pPr>
+              <w:rPr>
+                <w:rFonts w:ascii="Verdana" w:hAnsi="Verdana"/>
+              </w:rPr>
+            </w:pPr>
+            <w:r>
+              <w:rPr>
+                <w:rFonts w:ascii="Verdana" w:hAnsi="Verdana"/>
+              </w:rPr>
+              <w:t>Use transactions for GETs</w:t>
+            </w:r>
+            <w:r>
+              <w:rPr>
+                <w:rFonts w:ascii="Verdana" w:hAnsi="Verdana"/>
+              </w:rPr>
+              <w:t>, (</w:t>
+            </w:r>
+            <w:proofErr w:type="spellStart"/>
+            <w:r>
+              <w:rPr>
+                <w:rFonts w:ascii="Verdana" w:hAnsi="Verdana"/>
+              </w:rPr>
+              <w:t>tx</w:t>
+            </w:r>
+            <w:proofErr w:type="spellEnd"/>
+            <w:r>
+              <w:rPr>
+                <w:rFonts w:ascii="Verdana" w:hAnsi="Verdana"/>
+              </w:rPr>
+              <w:t xml:space="preserve"> must not be set)</w:t>
+            </w:r>
+          </w:p>
+        </w:tc>
+      </w:tr>
+    </w:tbl>
+    <w:p>
+      <w:pPr>
         <w:pStyle w:val="Heading2"/>
         <w:rPr>
           <w:rFonts w:ascii="Verdana" w:hAnsi="Verdana"/>
@@ -14007,7 +19264,7 @@
           <w:rFonts w:ascii="Verdana" w:hAnsi="Verdana"/>
         </w:rPr>
       </w:pPr>
-      <w:bookmarkStart w:id="44" w:name="_Toc475968339"/>
+      <w:bookmarkStart w:id="45" w:name="_Toc37952927"/>
       <w:r>
         <w:rPr>
           <w:rFonts w:ascii="Verdana" w:hAnsi="Verdana"/>
@@ -14015,7 +19272,7 @@
         <w:lastRenderedPageBreak/>
         <w:t>Troubleshooting</w:t>
       </w:r>
-      <w:bookmarkEnd w:id="44"/>
+      <w:bookmarkEnd w:id="45"/>
     </w:p>
     <w:p>
       <w:pPr>
@@ -14069,21 +19326,7 @@
         <w:rPr>
           <w:rFonts w:ascii="Verdana" w:hAnsi="Verdana"/>
         </w:rPr>
-        <w:t>" setting, you are probably not referencing the correct module. A full list of options for these parameters is given in this manual or by parameter "-</w:t>
-      </w:r>
-      <w:proofErr w:type="spellStart"/>
-      <w:r>
-        <w:rPr>
-          <w:rFonts w:ascii="Verdana" w:hAnsi="Verdana"/>
-        </w:rPr>
-        <w:t>hf</w:t>
-      </w:r>
-      <w:proofErr w:type="spellEnd"/>
-      <w:r>
-        <w:rPr>
-          <w:rFonts w:ascii="Verdana" w:hAnsi="Verdana"/>
-        </w:rPr>
-        <w:t xml:space="preserve">". </w:t>
+        <w:t xml:space="preserve">" setting, you are probably not referencing the correct module. A full list of options for these parameters is given in this manual or by parameter "-hf". </w:t>
       </w:r>
     </w:p>
     <w:p>
@@ -14167,9 +19410,9 @@
           <w:rFonts w:ascii="Verdana" w:hAnsi="Verdana"/>
         </w:rPr>
       </w:pPr>
-      <w:bookmarkStart w:id="45" w:name="Manual-Requestinghelp"/>
-      <w:bookmarkStart w:id="46" w:name="_Toc475968340"/>
-      <w:bookmarkEnd w:id="45"/>
+      <w:bookmarkStart w:id="46" w:name="Manual-Requestinghelp"/>
+      <w:bookmarkStart w:id="47" w:name="_Toc37952928"/>
+      <w:bookmarkEnd w:id="46"/>
       <w:r>
         <w:rPr>
           <w:rFonts w:ascii="Verdana" w:hAnsi="Verdana"/>
@@ -14177,7 +19420,7 @@
         <w:lastRenderedPageBreak/>
         <w:t>Requesting help</w:t>
       </w:r>
-      <w:bookmarkEnd w:id="46"/>
+      <w:bookmarkEnd w:id="47"/>
     </w:p>
     <w:p>
       <w:pPr>
@@ -14266,16 +19509,16 @@
           <w:rFonts w:ascii="Verdana" w:hAnsi="Verdana"/>
         </w:rPr>
       </w:pPr>
-      <w:bookmarkStart w:id="47" w:name="Manual-Acknowledgements"/>
-      <w:bookmarkStart w:id="48" w:name="_Toc475968341"/>
-      <w:bookmarkEnd w:id="47"/>
+      <w:bookmarkStart w:id="48" w:name="Manual-Acknowledgements"/>
+      <w:bookmarkStart w:id="49" w:name="_Toc37952929"/>
+      <w:bookmarkEnd w:id="48"/>
       <w:r>
         <w:rPr>
           <w:rFonts w:ascii="Verdana" w:hAnsi="Verdana"/>
         </w:rPr>
         <w:t>Acknowledgements</w:t>
       </w:r>
-      <w:bookmarkEnd w:id="48"/>
+      <w:bookmarkEnd w:id="49"/>
     </w:p>
     <w:p>
       <w:pPr>
@@ -14295,16 +19538,16 @@
           <w:rFonts w:ascii="Verdana" w:hAnsi="Verdana"/>
         </w:rPr>
       </w:pPr>
-      <w:bookmarkStart w:id="49" w:name="Manual-Feedback"/>
-      <w:bookmarkStart w:id="50" w:name="_Toc475968342"/>
-      <w:bookmarkEnd w:id="49"/>
+      <w:bookmarkStart w:id="50" w:name="Manual-Feedback"/>
+      <w:bookmarkStart w:id="51" w:name="_Toc37952930"/>
+      <w:bookmarkEnd w:id="50"/>
       <w:r>
         <w:rPr>
           <w:rFonts w:ascii="Verdana" w:hAnsi="Verdana"/>
         </w:rPr>
         <w:t>Feedback</w:t>
       </w:r>
-      <w:bookmarkEnd w:id="50"/>
+      <w:bookmarkEnd w:id="51"/>
     </w:p>
     <w:p>
       <w:pPr>
@@ -18869,7 +24112,7 @@
     </w:rPrDefault>
     <w:pPrDefault/>
   </w:docDefaults>
-  <w:latentStyles w:defLockedState="0" w:defUIPriority="0" w:defSemiHidden="0" w:defUnhideWhenUsed="0" w:defQFormat="0" w:count="375">
+  <w:latentStyles w:defLockedState="0" w:defUIPriority="0" w:defSemiHidden="0" w:defUnhideWhenUsed="0" w:defQFormat="0" w:count="377">
     <w:lsdException w:name="Normal" w:qFormat="1"/>
     <w:lsdException w:name="heading 1" w:qFormat="1"/>
     <w:lsdException w:name="heading 2" w:qFormat="1"/>
@@ -19159,6 +24402,8 @@
     <w:lsdException w:name="Smart Hyperlink" w:semiHidden="1" w:uiPriority="99" w:unhideWhenUsed="1"/>
     <w:lsdException w:name="Hashtag" w:semiHidden="1" w:uiPriority="99" w:unhideWhenUsed="1"/>
     <w:lsdException w:name="Unresolved Mention" w:semiHidden="1" w:uiPriority="99" w:unhideWhenUsed="1"/>
+    <w:lsdException w:name="Smart Link" w:semiHidden="1" w:uiPriority="99" w:unhideWhenUsed="1"/>
+    <w:lsdException w:name="Smart Link Error" w:semiHidden="1" w:uiPriority="99" w:unhideWhenUsed="1"/>
   </w:latentStyles>
   <w:style w:type="paragraph" w:default="1" w:styleId="Normal">
     <w:name w:val="Normal"/>
@@ -19217,6 +24462,7 @@
   <w:style w:type="paragraph" w:styleId="Heading4">
     <w:name w:val="heading 4"/>
     <w:basedOn w:val="Normal"/>
+    <w:link w:val="Heading4Char"/>
     <w:qFormat/>
     <w:pPr>
       <w:spacing w:before="100" w:beforeAutospacing="1" w:after="100" w:afterAutospacing="1"/>
@@ -19634,6 +24880,42 @@
       <w:contextualSpacing/>
     </w:pPr>
   </w:style>
+  <w:style w:type="paragraph" w:styleId="BodyText0">
+    <w:name w:val="Body Text"/>
+    <w:basedOn w:val="Normal"/>
+    <w:link w:val="BodyTextChar"/>
+    <w:rsid w:val="00BA2FBE"/>
+    <w:pPr>
+      <w:suppressAutoHyphens/>
+      <w:spacing w:after="120"/>
+    </w:pPr>
+    <w:rPr>
+      <w:lang w:eastAsia="ar-SA"/>
+    </w:rPr>
+  </w:style>
+  <w:style w:type="character" w:customStyle="1" w:styleId="BodyTextChar">
+    <w:name w:val="Body Text Char"/>
+    <w:basedOn w:val="DefaultParagraphFont"/>
+    <w:link w:val="BodyText0"/>
+    <w:rsid w:val="00BA2FBE"/>
+    <w:rPr>
+      <w:sz w:val="24"/>
+      <w:szCs w:val="24"/>
+      <w:lang w:eastAsia="ar-SA"/>
+    </w:rPr>
+  </w:style>
+  <w:style w:type="character" w:customStyle="1" w:styleId="Heading4Char">
+    <w:name w:val="Heading 4 Char"/>
+    <w:basedOn w:val="DefaultParagraphFont"/>
+    <w:link w:val="Heading4"/>
+    <w:rsid w:val="00501483"/>
+    <w:rPr>
+      <w:b/>
+      <w:bCs/>
+      <w:sz w:val="24"/>
+      <w:szCs w:val="24"/>
+    </w:rPr>
+  </w:style>
 </w:styles>
 </file>
 

--- a/cph.docx
+++ b/cph.docx
@@ -930,7 +930,7 @@
                 <w:noProof/>
                 <w:webHidden/>
               </w:rPr>
-              <w:t>5</w:t>
+              <w:t>6</w:t>
             </w:r>
             <w:r>
               <w:rPr>
@@ -1362,7 +1362,7 @@
                 <w:noProof/>
                 <w:webHidden/>
               </w:rPr>
-              <w:t>20</w:t>
+              <w:t>22</w:t>
             </w:r>
             <w:r>
               <w:rPr>
@@ -1434,7 +1434,7 @@
                 <w:noProof/>
                 <w:webHidden/>
               </w:rPr>
-              <w:t>21</w:t>
+              <w:t>23</w:t>
             </w:r>
             <w:r>
               <w:rPr>
@@ -1506,7 +1506,7 @@
                 <w:noProof/>
                 <w:webHidden/>
               </w:rPr>
-              <w:t>21</w:t>
+              <w:t>23</w:t>
             </w:r>
             <w:r>
               <w:rPr>
@@ -1578,7 +1578,7 @@
                 <w:noProof/>
                 <w:webHidden/>
               </w:rPr>
-              <w:t>21</w:t>
+              <w:t>23</w:t>
             </w:r>
             <w:r>
               <w:rPr>
@@ -1827,7 +1827,15 @@
         <w:t>will print the</w:t>
       </w:r>
       <w:r>
-        <w:t xml:space="preserve"> current throughput rate on a user-selected periodic basis and also output summary statistics at the end of a test. The included help and documentation provide detailed usage instructions and describe many further features and configuration parameters for investigation.</w:t>
+        <w:t xml:space="preserve"> current throughput rate on a user-selected periodic basis </w:t>
+      </w:r>
+      <w:proofErr w:type="gramStart"/>
+      <w:r>
+        <w:t>and also</w:t>
+      </w:r>
+      <w:proofErr w:type="gramEnd"/>
+      <w:r>
+        <w:t xml:space="preserve"> output summary statistics at the end of a test. The included help and documentation provide detailed usage instructions and describe many further features and configuration parameters for investigation.</w:t>
       </w:r>
     </w:p>
     <w:p>
@@ -1867,7 +1875,15 @@
         <w:pStyle w:val="NormalWeb"/>
       </w:pPr>
       <w:r>
-        <w:t>As with any tool, this one has many different uses depending on the goals of the user, and can also be thoroughly misdirected to produce useless data. Ensure the performance scenarios you choose to measure bear some relation to the real world. Failure to do so will inevitably lead to incorrect facts, figures, assumptions and decisions. For instance, it is common to see competitive product comparisons being "won conclusively" by using scenarios that mean nothing in real customer environments. It is also worthy of note that performance is usually not the most important factor in any such comparison, it is simply the easiest to create charts from.</w:t>
+        <w:t xml:space="preserve">As with any tool, this one has many different uses depending on the goals of the </w:t>
+      </w:r>
+      <w:proofErr w:type="gramStart"/>
+      <w:r>
+        <w:t>user, and</w:t>
+      </w:r>
+      <w:proofErr w:type="gramEnd"/>
+      <w:r>
+        <w:t xml:space="preserve"> can also be thoroughly misdirected to produce useless data. Ensure the performance scenarios you choose to measure bear some relation to the real world. Failure to do so will inevitably lead to incorrect facts, figures, assumptions and decisions. For instance, it is common to see competitive product comparisons being "won conclusively" by using scenarios that mean nothing in real customer environments. It is also worthy of note that performance is usually not the most important factor in any such comparison, it is simply the easiest to create charts from.</w:t>
       </w:r>
     </w:p>
     <w:p>
@@ -2200,6 +2216,7 @@
         <w:t>C:\Program Files\IBM\WebSphere MQ\</w:t>
       </w:r>
       <w:proofErr w:type="spellStart"/>
+      <w:proofErr w:type="gramStart"/>
       <w:r>
         <w:rPr>
           <w:sz w:val="18"/>
@@ -2227,7 +2244,15 @@
           <w:sz w:val="18"/>
           <w:szCs w:val="18"/>
         </w:rPr>
-        <w:t>:\Program Files\IBM\WebSphere MQ\bin64</w:t>
+        <w:t>:\Program</w:t>
+      </w:r>
+      <w:proofErr w:type="gramEnd"/>
+      <w:r>
+        <w:rPr>
+          <w:sz w:val="18"/>
+          <w:szCs w:val="18"/>
+        </w:rPr>
+        <w:t xml:space="preserve"> Files\IBM\WebSphere MQ\bin64</w:t>
       </w:r>
       <w:r>
         <w:rPr>
@@ -2292,23 +2317,39 @@
           <w:sz w:val="18"/>
           <w:szCs w:val="18"/>
         </w:rPr>
-        <w:t>/lib:/opt/</w:t>
-      </w:r>
-      <w:proofErr w:type="spellStart"/>
+        <w:t>/</w:t>
+      </w:r>
+      <w:proofErr w:type="gramStart"/>
       <w:r>
         <w:rPr>
           <w:sz w:val="18"/>
           <w:szCs w:val="18"/>
         </w:rPr>
-        <w:t>mqm</w:t>
-      </w:r>
-      <w:proofErr w:type="spellEnd"/>
+        <w:t>lib:/opt/</w:t>
+      </w:r>
+      <w:proofErr w:type="spellStart"/>
       <w:r>
         <w:rPr>
           <w:sz w:val="18"/>
           <w:szCs w:val="18"/>
         </w:rPr>
-        <w:t>/lib64:$LD_LIBRARY_PATH</w:t>
+        <w:t>mqm</w:t>
+      </w:r>
+      <w:proofErr w:type="spellEnd"/>
+      <w:r>
+        <w:rPr>
+          <w:sz w:val="18"/>
+          <w:szCs w:val="18"/>
+        </w:rPr>
+        <w:t>/lib64:$</w:t>
+      </w:r>
+      <w:proofErr w:type="gramEnd"/>
+      <w:r>
+        <w:rPr>
+          <w:sz w:val="18"/>
+          <w:szCs w:val="18"/>
+        </w:rPr>
+        <w:t>LD_LIBRARY_PATH</w:t>
       </w:r>
     </w:p>
     <w:p>
@@ -2325,7 +2366,21 @@
         <w:rPr>
           <w:rFonts w:ascii="Verdana" w:hAnsi="Verdana"/>
         </w:rPr>
-        <w:t>How to use the built in help</w:t>
+        <w:t xml:space="preserve">How to use the </w:t>
+      </w:r>
+      <w:proofErr w:type="gramStart"/>
+      <w:r>
+        <w:rPr>
+          <w:rFonts w:ascii="Verdana" w:hAnsi="Verdana"/>
+        </w:rPr>
+        <w:t>built in</w:t>
+      </w:r>
+      <w:proofErr w:type="gramEnd"/>
+      <w:r>
+        <w:rPr>
+          <w:rFonts w:ascii="Verdana" w:hAnsi="Verdana"/>
+        </w:rPr>
+        <w:t xml:space="preserve"> help</w:t>
       </w:r>
       <w:bookmarkEnd w:id="18"/>
     </w:p>
@@ -3857,7 +3912,21 @@
         <w:rPr>
           <w:rFonts w:ascii="Verdana" w:hAnsi="Verdana"/>
         </w:rPr>
-        <w:t>given to destinations. Specifying "-d TOPIC" does not, in itself, enable publish-subscribe (you could have a queue named TOPIC).</w:t>
+        <w:t>given to destinations. Specifying "-d TOPIC" does not</w:t>
+      </w:r>
+      <w:proofErr w:type="gramStart"/>
+      <w:r>
+        <w:rPr>
+          <w:rFonts w:ascii="Verdana" w:hAnsi="Verdana"/>
+        </w:rPr>
+        <w:t>, in itself, enable</w:t>
+      </w:r>
+      <w:proofErr w:type="gramEnd"/>
+      <w:r>
+        <w:rPr>
+          <w:rFonts w:ascii="Verdana" w:hAnsi="Verdana"/>
+        </w:rPr>
+        <w:t xml:space="preserve"> publish-subscribe (you could have a queue named TOPIC).</w:t>
       </w:r>
     </w:p>
     <w:p>
@@ -3986,7 +4055,35 @@
         <w:rPr>
           <w:rFonts w:ascii="Verdana" w:hAnsi="Verdana"/>
         </w:rPr>
-        <w:t>Persistent, transacted point-to-point with local bindings. 10 queue-triplets (each queue has 1 sender and 1 receiver) running on queues (QUEUE1..QUEUE10). The number of triplets can varied arbitrarily. A corresponding test with topics simp</w:t>
+        <w:t>Persistent, transacted point-to-point with local bindings. 10 queue-triplets (each queue has 1 sender and 1 receiver) running on queues (QUEUE</w:t>
+      </w:r>
+      <w:proofErr w:type="gramStart"/>
+      <w:r>
+        <w:rPr>
+          <w:rFonts w:ascii="Verdana" w:hAnsi="Verdana"/>
+        </w:rPr>
+        <w:t>1..</w:t>
+      </w:r>
+      <w:proofErr w:type="gramEnd"/>
+      <w:r>
+        <w:rPr>
+          <w:rFonts w:ascii="Verdana" w:hAnsi="Verdana"/>
+        </w:rPr>
+        <w:t xml:space="preserve">QUEUE10). The number of triplets can </w:t>
+      </w:r>
+      <w:proofErr w:type="gramStart"/>
+      <w:r>
+        <w:rPr>
+          <w:rFonts w:ascii="Verdana" w:hAnsi="Verdana"/>
+        </w:rPr>
+        <w:t>varied</w:t>
+      </w:r>
+      <w:proofErr w:type="gramEnd"/>
+      <w:r>
+        <w:rPr>
+          <w:rFonts w:ascii="Verdana" w:hAnsi="Verdana"/>
+        </w:rPr>
+        <w:t xml:space="preserve"> arbitrarily. A corresponding test with topics simp</w:t>
       </w:r>
       <w:r>
         <w:rPr>
@@ -4358,7 +4455,21 @@
         <w:rPr>
           <w:rFonts w:ascii="Verdana" w:hAnsi="Verdana"/>
         </w:rPr>
-        <w:t xml:space="preserve">. 4 publishers and 40 durable subscribers spread evenly across 4 topics (TOPIC1..TOPIC4).  Durable subscribers will use the same name (by setting -id) and do not unsubscribe (un=false).  This means the subscribing application can be started and stopped without message loss. </w:t>
+        <w:t>. 4 publishers and 40 durable subscribers spread evenly across 4 topics (TOPIC</w:t>
+      </w:r>
+      <w:proofErr w:type="gramStart"/>
+      <w:r>
+        <w:rPr>
+          <w:rFonts w:ascii="Verdana" w:hAnsi="Verdana"/>
+        </w:rPr>
+        <w:t>1..</w:t>
+      </w:r>
+      <w:proofErr w:type="gramEnd"/>
+      <w:r>
+        <w:rPr>
+          <w:rFonts w:ascii="Verdana" w:hAnsi="Verdana"/>
+        </w:rPr>
+        <w:t xml:space="preserve">TOPIC4).  Durable subscribers will use the same name (by setting -id) and do not unsubscribe (un=false).  This means the subscribing application can be started and stopped without message loss. </w:t>
       </w:r>
     </w:p>
     <w:p>
@@ -4566,7 +4677,21 @@
         <w:rPr>
           <w:rFonts w:ascii="Verdana" w:hAnsi="Verdana" w:cs="Verdana"/>
         </w:rPr>
-        <w:t>module to report on how long it takes for all of your clients to reconnect to a secondary/standby queue manager, after a switch/fail-over scenario in an MIQM or RDQM HA topology.</w:t>
+        <w:t xml:space="preserve">module to report on how long it takes for </w:t>
+      </w:r>
+      <w:proofErr w:type="gramStart"/>
+      <w:r>
+        <w:rPr>
+          <w:rFonts w:ascii="Verdana" w:hAnsi="Verdana" w:cs="Verdana"/>
+        </w:rPr>
+        <w:t>all of</w:t>
+      </w:r>
+      <w:proofErr w:type="gramEnd"/>
+      <w:r>
+        <w:rPr>
+          <w:rFonts w:ascii="Verdana" w:hAnsi="Verdana" w:cs="Verdana"/>
+        </w:rPr>
+        <w:t xml:space="preserve"> your clients to reconnect to a secondary/standby queue manager, after a switch/fail-over scenario in an MIQM or RDQM HA topology.</w:t>
       </w:r>
     </w:p>
     <w:p>
@@ -5249,20 +5374,19 @@
           <w:sz w:val="20"/>
           <w:szCs w:val="20"/>
         </w:rPr>
-        <w:t xml:space="preserve">rate=2461.00,threads=3                                                                               </w:t>
-      </w:r>
-    </w:p>
-    <w:p>
-      <w:pPr>
-        <w:pStyle w:val="BodyText0"/>
-        <w:spacing w:after="0"/>
+        <w:t>rate=2461.</w:t>
+      </w:r>
+      <w:proofErr w:type="gramStart"/>
+      <w:r>
         <w:rPr>
           <w:rFonts w:ascii="Courier New" w:hAnsi="Courier New" w:cs="Courier New"/>
           <w:color w:val="538135" w:themeColor="accent6" w:themeShade="BF"/>
           <w:sz w:val="20"/>
           <w:szCs w:val="20"/>
         </w:rPr>
-      </w:pPr>
+        <w:t>00,threads</w:t>
+      </w:r>
+      <w:proofErr w:type="gramEnd"/>
       <w:r>
         <w:rPr>
           <w:rFonts w:ascii="Courier New" w:hAnsi="Courier New" w:cs="Courier New"/>
@@ -5270,7 +5394,7 @@
           <w:sz w:val="20"/>
           <w:szCs w:val="20"/>
         </w:rPr>
-        <w:t xml:space="preserve">rate=2607.00,threads=3                                                                               </w:t>
+        <w:t xml:space="preserve">=3                                                                               </w:t>
       </w:r>
     </w:p>
     <w:p>
@@ -5291,20 +5415,19 @@
           <w:sz w:val="20"/>
           <w:szCs w:val="20"/>
         </w:rPr>
-        <w:t xml:space="preserve">rate=2590.00,threads=3                                                                               </w:t>
-      </w:r>
-    </w:p>
-    <w:p>
-      <w:pPr>
-        <w:pStyle w:val="BodyText0"/>
-        <w:spacing w:after="0"/>
+        <w:t>rate=2607.</w:t>
+      </w:r>
+      <w:proofErr w:type="gramStart"/>
+      <w:r>
         <w:rPr>
           <w:rFonts w:ascii="Courier New" w:hAnsi="Courier New" w:cs="Courier New"/>
           <w:color w:val="538135" w:themeColor="accent6" w:themeShade="BF"/>
           <w:sz w:val="20"/>
           <w:szCs w:val="20"/>
         </w:rPr>
-      </w:pPr>
+        <w:t>00,threads</w:t>
+      </w:r>
+      <w:proofErr w:type="gramEnd"/>
       <w:r>
         <w:rPr>
           <w:rFonts w:ascii="Courier New" w:hAnsi="Courier New" w:cs="Courier New"/>
@@ -5312,7 +5435,7 @@
           <w:sz w:val="20"/>
           <w:szCs w:val="20"/>
         </w:rPr>
-        <w:t xml:space="preserve">rate=2594.00,threads=3                                                                               </w:t>
+        <w:t xml:space="preserve">=3                                                                               </w:t>
       </w:r>
     </w:p>
     <w:p>
@@ -5333,40 +5456,40 @@
           <w:sz w:val="20"/>
           <w:szCs w:val="20"/>
         </w:rPr>
-        <w:t xml:space="preserve">rate=2587.00,threads=3     </w:t>
-      </w:r>
-    </w:p>
-    <w:p>
-      <w:pPr>
-        <w:pStyle w:val="BodyText0"/>
-        <w:spacing w:after="0"/>
+        <w:t>rate=2590.</w:t>
+      </w:r>
+      <w:proofErr w:type="gramStart"/>
+      <w:r>
         <w:rPr>
           <w:rFonts w:ascii="Courier New" w:hAnsi="Courier New" w:cs="Courier New"/>
           <w:color w:val="538135" w:themeColor="accent6" w:themeShade="BF"/>
           <w:sz w:val="20"/>
           <w:szCs w:val="20"/>
         </w:rPr>
-      </w:pPr>
-    </w:p>
-    <w:p>
-      <w:pPr>
-        <w:pStyle w:val="BodyText0"/>
+        <w:t>00,threads</w:t>
+      </w:r>
+      <w:proofErr w:type="gramEnd"/>
+      <w:r>
         <w:rPr>
           <w:rFonts w:ascii="Courier New" w:hAnsi="Courier New" w:cs="Courier New"/>
           <w:color w:val="538135" w:themeColor="accent6" w:themeShade="BF"/>
           <w:sz w:val="20"/>
           <w:szCs w:val="20"/>
         </w:rPr>
-      </w:pPr>
-      <w:r>
+        <w:t xml:space="preserve">=3                                                                               </w:t>
+      </w:r>
+    </w:p>
+    <w:p>
+      <w:pPr>
+        <w:pStyle w:val="BodyText0"/>
+        <w:spacing w:after="0"/>
         <w:rPr>
           <w:rFonts w:ascii="Courier New" w:hAnsi="Courier New" w:cs="Courier New"/>
           <w:color w:val="538135" w:themeColor="accent6" w:themeShade="BF"/>
           <w:sz w:val="20"/>
           <w:szCs w:val="20"/>
         </w:rPr>
-        <w:t xml:space="preserve">.. .. </w:t>
-      </w:r>
+      </w:pPr>
       <w:r>
         <w:rPr>
           <w:rFonts w:ascii="Courier New" w:hAnsi="Courier New" w:cs="Courier New"/>
@@ -5374,8 +5497,9 @@
           <w:sz w:val="20"/>
           <w:szCs w:val="20"/>
         </w:rPr>
-        <w:sym w:font="Wingdings" w:char="F0E7"/>
-      </w:r>
+        <w:t>rate=2594.</w:t>
+      </w:r>
+      <w:proofErr w:type="gramStart"/>
       <w:r>
         <w:rPr>
           <w:rFonts w:ascii="Courier New" w:hAnsi="Courier New" w:cs="Courier New"/>
@@ -5383,6 +5507,107 @@
           <w:sz w:val="20"/>
           <w:szCs w:val="20"/>
         </w:rPr>
+        <w:t>00,threads</w:t>
+      </w:r>
+      <w:proofErr w:type="gramEnd"/>
+      <w:r>
+        <w:rPr>
+          <w:rFonts w:ascii="Courier New" w:hAnsi="Courier New" w:cs="Courier New"/>
+          <w:color w:val="538135" w:themeColor="accent6" w:themeShade="BF"/>
+          <w:sz w:val="20"/>
+          <w:szCs w:val="20"/>
+        </w:rPr>
+        <w:t xml:space="preserve">=3                                                                               </w:t>
+      </w:r>
+    </w:p>
+    <w:p>
+      <w:pPr>
+        <w:pStyle w:val="BodyText0"/>
+        <w:spacing w:after="0"/>
+        <w:rPr>
+          <w:rFonts w:ascii="Courier New" w:hAnsi="Courier New" w:cs="Courier New"/>
+          <w:color w:val="538135" w:themeColor="accent6" w:themeShade="BF"/>
+          <w:sz w:val="20"/>
+          <w:szCs w:val="20"/>
+        </w:rPr>
+      </w:pPr>
+      <w:r>
+        <w:rPr>
+          <w:rFonts w:ascii="Courier New" w:hAnsi="Courier New" w:cs="Courier New"/>
+          <w:color w:val="538135" w:themeColor="accent6" w:themeShade="BF"/>
+          <w:sz w:val="20"/>
+          <w:szCs w:val="20"/>
+        </w:rPr>
+        <w:t>rate=2587.</w:t>
+      </w:r>
+      <w:proofErr w:type="gramStart"/>
+      <w:r>
+        <w:rPr>
+          <w:rFonts w:ascii="Courier New" w:hAnsi="Courier New" w:cs="Courier New"/>
+          <w:color w:val="538135" w:themeColor="accent6" w:themeShade="BF"/>
+          <w:sz w:val="20"/>
+          <w:szCs w:val="20"/>
+        </w:rPr>
+        <w:t>00,threads</w:t>
+      </w:r>
+      <w:proofErr w:type="gramEnd"/>
+      <w:r>
+        <w:rPr>
+          <w:rFonts w:ascii="Courier New" w:hAnsi="Courier New" w:cs="Courier New"/>
+          <w:color w:val="538135" w:themeColor="accent6" w:themeShade="BF"/>
+          <w:sz w:val="20"/>
+          <w:szCs w:val="20"/>
+        </w:rPr>
+        <w:t xml:space="preserve">=3     </w:t>
+      </w:r>
+    </w:p>
+    <w:p>
+      <w:pPr>
+        <w:pStyle w:val="BodyText0"/>
+        <w:spacing w:after="0"/>
+        <w:rPr>
+          <w:rFonts w:ascii="Courier New" w:hAnsi="Courier New" w:cs="Courier New"/>
+          <w:color w:val="538135" w:themeColor="accent6" w:themeShade="BF"/>
+          <w:sz w:val="20"/>
+          <w:szCs w:val="20"/>
+        </w:rPr>
+      </w:pPr>
+    </w:p>
+    <w:p>
+      <w:pPr>
+        <w:pStyle w:val="BodyText0"/>
+        <w:rPr>
+          <w:rFonts w:ascii="Courier New" w:hAnsi="Courier New" w:cs="Courier New"/>
+          <w:color w:val="538135" w:themeColor="accent6" w:themeShade="BF"/>
+          <w:sz w:val="20"/>
+          <w:szCs w:val="20"/>
+        </w:rPr>
+      </w:pPr>
+      <w:r>
+        <w:rPr>
+          <w:rFonts w:ascii="Courier New" w:hAnsi="Courier New" w:cs="Courier New"/>
+          <w:color w:val="538135" w:themeColor="accent6" w:themeShade="BF"/>
+          <w:sz w:val="20"/>
+          <w:szCs w:val="20"/>
+        </w:rPr>
+        <w:t xml:space="preserve">.. .. </w:t>
+      </w:r>
+      <w:r>
+        <w:rPr>
+          <w:rFonts w:ascii="Courier New" w:hAnsi="Courier New" w:cs="Courier New"/>
+          <w:color w:val="538135" w:themeColor="accent6" w:themeShade="BF"/>
+          <w:sz w:val="20"/>
+          <w:szCs w:val="20"/>
+        </w:rPr>
+        <w:sym w:font="Wingdings" w:char="F0E7"/>
+      </w:r>
+      <w:r>
+        <w:rPr>
+          <w:rFonts w:ascii="Courier New" w:hAnsi="Courier New" w:cs="Courier New"/>
+          <w:color w:val="538135" w:themeColor="accent6" w:themeShade="BF"/>
+          <w:sz w:val="20"/>
+          <w:szCs w:val="20"/>
+        </w:rPr>
         <w:t xml:space="preserve"> </w:t>
       </w:r>
       <w:proofErr w:type="spellStart"/>
@@ -5466,20 +5691,19 @@
           <w:sz w:val="20"/>
           <w:szCs w:val="20"/>
         </w:rPr>
-        <w:t xml:space="preserve">MQGET Throwing exception; mqcc:2 ;Name: REPLY1                                                       </w:t>
-      </w:r>
-    </w:p>
-    <w:p>
-      <w:pPr>
-        <w:pStyle w:val="BodyText0"/>
-        <w:spacing w:after="0"/>
+        <w:t>MQGET Throwing exception; mqcc:</w:t>
+      </w:r>
+      <w:proofErr w:type="gramStart"/>
+      <w:r>
         <w:rPr>
           <w:rFonts w:ascii="Courier New" w:hAnsi="Courier New" w:cs="Courier New"/>
           <w:color w:val="538135" w:themeColor="accent6" w:themeShade="BF"/>
           <w:sz w:val="20"/>
           <w:szCs w:val="20"/>
         </w:rPr>
-      </w:pPr>
+        <w:t>2 ;Name</w:t>
+      </w:r>
+      <w:proofErr w:type="gramEnd"/>
       <w:r>
         <w:rPr>
           <w:rFonts w:ascii="Courier New" w:hAnsi="Courier New" w:cs="Courier New"/>
@@ -5487,7 +5711,7 @@
           <w:sz w:val="20"/>
           <w:szCs w:val="20"/>
         </w:rPr>
-        <w:t xml:space="preserve">MQGET Return code caused error or not recognized; mqrc:2009                                          </w:t>
+        <w:t xml:space="preserve">: REPLY1                                                       </w:t>
       </w:r>
     </w:p>
     <w:p>
@@ -5508,7 +5732,7 @@
           <w:sz w:val="20"/>
           <w:szCs w:val="20"/>
         </w:rPr>
-        <w:t xml:space="preserve">MQGET Throwing exception; mqcc:2 ;Name: REPLY1                                                       </w:t>
+        <w:t xml:space="preserve">MQGET Return code caused error or not recognized; mqrc:2009                                          </w:t>
       </w:r>
     </w:p>
     <w:p>
@@ -5529,8 +5753,9 @@
           <w:sz w:val="20"/>
           <w:szCs w:val="20"/>
         </w:rPr>
-        <w:t xml:space="preserve">[ReconnectTimer0] MQI call failed, attempting to reconnect all threads to queue manager </w:t>
-      </w:r>
+        <w:t>MQGET Throwing exception; mqcc:</w:t>
+      </w:r>
+      <w:proofErr w:type="gramStart"/>
       <w:r>
         <w:rPr>
           <w:rFonts w:ascii="Courier New" w:hAnsi="Courier New" w:cs="Courier New"/>
@@ -5538,8 +5763,9 @@
           <w:sz w:val="20"/>
           <w:szCs w:val="20"/>
         </w:rPr>
-        <w:t>QM1</w:t>
-      </w:r>
+        <w:t>2 ;Name</w:t>
+      </w:r>
+      <w:proofErr w:type="gramEnd"/>
       <w:r>
         <w:rPr>
           <w:rFonts w:ascii="Courier New" w:hAnsi="Courier New" w:cs="Courier New"/>
@@ -5547,18 +5773,20 @@
           <w:sz w:val="20"/>
           <w:szCs w:val="20"/>
         </w:rPr>
-        <w:t xml:space="preserve"> on host</w:t>
-      </w:r>
-      <w:r>
+        <w:t xml:space="preserve">: REPLY1                                                       </w:t>
+      </w:r>
+    </w:p>
+    <w:p>
+      <w:pPr>
+        <w:pStyle w:val="BodyText0"/>
+        <w:spacing w:after="0"/>
         <w:rPr>
           <w:rFonts w:ascii="Courier New" w:hAnsi="Courier New" w:cs="Courier New"/>
           <w:color w:val="538135" w:themeColor="accent6" w:themeShade="BF"/>
           <w:sz w:val="20"/>
           <w:szCs w:val="20"/>
         </w:rPr>
-        <w:t xml:space="preserve"> </w:t>
-      </w:r>
-      <w:proofErr w:type="spellStart"/>
+      </w:pPr>
       <w:r>
         <w:rPr>
           <w:rFonts w:ascii="Courier New" w:hAnsi="Courier New" w:cs="Courier New"/>
@@ -5566,9 +5794,8 @@
           <w:sz w:val="20"/>
           <w:szCs w:val="20"/>
         </w:rPr>
-        <w:t>secondaryHost</w:t>
-      </w:r>
-      <w:proofErr w:type="spellEnd"/>
+        <w:t xml:space="preserve">[ReconnectTimer0] MQI call failed, attempting to reconnect all threads to queue manager </w:t>
+      </w:r>
       <w:r>
         <w:rPr>
           <w:rFonts w:ascii="Courier New" w:hAnsi="Courier New" w:cs="Courier New"/>
@@ -5576,20 +5803,17 @@
           <w:sz w:val="20"/>
           <w:szCs w:val="20"/>
         </w:rPr>
-        <w:t xml:space="preserve">:                                                                                             </w:t>
-      </w:r>
-    </w:p>
-    <w:p>
-      <w:pPr>
-        <w:pStyle w:val="BodyText0"/>
-        <w:spacing w:after="0"/>
+        <w:t>QM1</w:t>
+      </w:r>
+      <w:r>
         <w:rPr>
           <w:rFonts w:ascii="Courier New" w:hAnsi="Courier New" w:cs="Courier New"/>
           <w:color w:val="538135" w:themeColor="accent6" w:themeShade="BF"/>
           <w:sz w:val="20"/>
           <w:szCs w:val="20"/>
         </w:rPr>
-      </w:pPr>
+        <w:t xml:space="preserve"> on host</w:t>
+      </w:r>
       <w:r>
         <w:rPr>
           <w:rFonts w:ascii="Courier New" w:hAnsi="Courier New" w:cs="Courier New"/>
@@ -5597,7 +5821,7 @@
           <w:sz w:val="20"/>
           <w:szCs w:val="20"/>
         </w:rPr>
-        <w:t xml:space="preserve">[ReconnectTimer0]: Time to connect to secondary host is 646 </w:t>
+        <w:t xml:space="preserve"> </w:t>
       </w:r>
       <w:proofErr w:type="spellStart"/>
       <w:r>
@@ -5607,7 +5831,7 @@
           <w:sz w:val="20"/>
           <w:szCs w:val="20"/>
         </w:rPr>
-        <w:t>ms</w:t>
+        <w:t>secondaryHost</w:t>
       </w:r>
       <w:proofErr w:type="spellEnd"/>
       <w:r>
@@ -5617,19 +5841,20 @@
           <w:sz w:val="20"/>
           <w:szCs w:val="20"/>
         </w:rPr>
-        <w:t xml:space="preserve"> (min: 646 </w:t>
-      </w:r>
-      <w:proofErr w:type="spellStart"/>
-      <w:r>
+        <w:t xml:space="preserve">:                                                                                             </w:t>
+      </w:r>
+    </w:p>
+    <w:p>
+      <w:pPr>
+        <w:pStyle w:val="BodyText0"/>
+        <w:spacing w:after="0"/>
         <w:rPr>
           <w:rFonts w:ascii="Courier New" w:hAnsi="Courier New" w:cs="Courier New"/>
           <w:color w:val="538135" w:themeColor="accent6" w:themeShade="BF"/>
           <w:sz w:val="20"/>
           <w:szCs w:val="20"/>
         </w:rPr>
-        <w:t>ms</w:t>
-      </w:r>
-      <w:proofErr w:type="spellEnd"/>
+      </w:pPr>
       <w:r>
         <w:rPr>
           <w:rFonts w:ascii="Courier New" w:hAnsi="Courier New" w:cs="Courier New"/>
@@ -5637,7 +5862,7 @@
           <w:sz w:val="20"/>
           <w:szCs w:val="20"/>
         </w:rPr>
-        <w:t xml:space="preserve">  max: 646 </w:t>
+        <w:t xml:space="preserve">[ReconnectTimer0]: Time to connect to secondary host is 646 </w:t>
       </w:r>
       <w:proofErr w:type="spellStart"/>
       <w:r>
@@ -5657,20 +5882,20 @@
           <w:sz w:val="20"/>
           <w:szCs w:val="20"/>
         </w:rPr>
-        <w:t xml:space="preserve">)            </w:t>
-      </w:r>
-    </w:p>
-    <w:p>
-      <w:pPr>
-        <w:pStyle w:val="BodyText0"/>
-        <w:spacing w:after="0"/>
+        <w:t xml:space="preserve"> (min: 646 </w:t>
+      </w:r>
+      <w:proofErr w:type="spellStart"/>
+      <w:proofErr w:type="gramStart"/>
+      <w:r>
         <w:rPr>
           <w:rFonts w:ascii="Courier New" w:hAnsi="Courier New" w:cs="Courier New"/>
           <w:color w:val="538135" w:themeColor="accent6" w:themeShade="BF"/>
           <w:sz w:val="20"/>
           <w:szCs w:val="20"/>
         </w:rPr>
-      </w:pPr>
+        <w:t>ms</w:t>
+      </w:r>
+      <w:proofErr w:type="spellEnd"/>
       <w:r>
         <w:rPr>
           <w:rFonts w:ascii="Courier New" w:hAnsi="Courier New" w:cs="Courier New"/>
@@ -5678,20 +5903,19 @@
           <w:sz w:val="20"/>
           <w:szCs w:val="20"/>
         </w:rPr>
-        <w:t xml:space="preserve">rate=740.00,threads=3                                                                                </w:t>
-      </w:r>
-    </w:p>
-    <w:p>
-      <w:pPr>
-        <w:pStyle w:val="BodyText0"/>
-        <w:spacing w:after="0"/>
+        <w:t xml:space="preserve">  max</w:t>
+      </w:r>
+      <w:proofErr w:type="gramEnd"/>
+      <w:r>
         <w:rPr>
           <w:rFonts w:ascii="Courier New" w:hAnsi="Courier New" w:cs="Courier New"/>
           <w:color w:val="538135" w:themeColor="accent6" w:themeShade="BF"/>
           <w:sz w:val="20"/>
           <w:szCs w:val="20"/>
         </w:rPr>
-      </w:pPr>
+        <w:t xml:space="preserve">: 646 </w:t>
+      </w:r>
+      <w:proofErr w:type="spellStart"/>
       <w:r>
         <w:rPr>
           <w:rFonts w:ascii="Courier New" w:hAnsi="Courier New" w:cs="Courier New"/>
@@ -5699,9 +5923,9 @@
           <w:sz w:val="20"/>
           <w:szCs w:val="20"/>
         </w:rPr>
-        <w:t xml:space="preserve">[ReconnectTimer1]: Time to connect to secondary host is 806 </w:t>
-      </w:r>
-      <w:proofErr w:type="spellStart"/>
+        <w:t>ms</w:t>
+      </w:r>
+      <w:proofErr w:type="spellEnd"/>
       <w:r>
         <w:rPr>
           <w:rFonts w:ascii="Courier New" w:hAnsi="Courier New" w:cs="Courier New"/>
@@ -5709,19 +5933,20 @@
           <w:sz w:val="20"/>
           <w:szCs w:val="20"/>
         </w:rPr>
-        <w:t>ms</w:t>
-      </w:r>
-      <w:proofErr w:type="spellEnd"/>
-      <w:r>
+        <w:t xml:space="preserve">)            </w:t>
+      </w:r>
+    </w:p>
+    <w:p>
+      <w:pPr>
+        <w:pStyle w:val="BodyText0"/>
+        <w:spacing w:after="0"/>
         <w:rPr>
           <w:rFonts w:ascii="Courier New" w:hAnsi="Courier New" w:cs="Courier New"/>
           <w:color w:val="538135" w:themeColor="accent6" w:themeShade="BF"/>
           <w:sz w:val="20"/>
           <w:szCs w:val="20"/>
         </w:rPr>
-        <w:t xml:space="preserve"> (min: 646 </w:t>
-      </w:r>
-      <w:proofErr w:type="spellStart"/>
+      </w:pPr>
       <w:r>
         <w:rPr>
           <w:rFonts w:ascii="Courier New" w:hAnsi="Courier New" w:cs="Courier New"/>
@@ -5729,9 +5954,9 @@
           <w:sz w:val="20"/>
           <w:szCs w:val="20"/>
         </w:rPr>
-        <w:t>ms</w:t>
-      </w:r>
-      <w:proofErr w:type="spellEnd"/>
+        <w:t>rate=740.</w:t>
+      </w:r>
+      <w:proofErr w:type="gramStart"/>
       <w:r>
         <w:rPr>
           <w:rFonts w:ascii="Courier New" w:hAnsi="Courier New" w:cs="Courier New"/>
@@ -5739,9 +5964,9 @@
           <w:sz w:val="20"/>
           <w:szCs w:val="20"/>
         </w:rPr>
-        <w:t xml:space="preserve">  max: 806 </w:t>
-      </w:r>
-      <w:proofErr w:type="spellStart"/>
+        <w:t>00,threads</w:t>
+      </w:r>
+      <w:proofErr w:type="gramEnd"/>
       <w:r>
         <w:rPr>
           <w:rFonts w:ascii="Courier New" w:hAnsi="Courier New" w:cs="Courier New"/>
@@ -5749,30 +5974,30 @@
           <w:sz w:val="20"/>
           <w:szCs w:val="20"/>
         </w:rPr>
-        <w:t>ms</w:t>
-      </w:r>
-      <w:proofErr w:type="spellEnd"/>
-      <w:r>
+        <w:t xml:space="preserve">=3                                                                                </w:t>
+      </w:r>
+    </w:p>
+    <w:p>
+      <w:pPr>
+        <w:pStyle w:val="BodyText0"/>
+        <w:spacing w:after="0"/>
         <w:rPr>
           <w:rFonts w:ascii="Courier New" w:hAnsi="Courier New" w:cs="Courier New"/>
           <w:color w:val="538135" w:themeColor="accent6" w:themeShade="BF"/>
           <w:sz w:val="20"/>
           <w:szCs w:val="20"/>
         </w:rPr>
-        <w:t xml:space="preserve">)            </w:t>
-      </w:r>
-    </w:p>
-    <w:p>
-      <w:pPr>
-        <w:pStyle w:val="BodyText0"/>
-        <w:spacing w:after="0"/>
+      </w:pPr>
+      <w:r>
         <w:rPr>
           <w:rFonts w:ascii="Courier New" w:hAnsi="Courier New" w:cs="Courier New"/>
           <w:color w:val="538135" w:themeColor="accent6" w:themeShade="BF"/>
           <w:sz w:val="20"/>
           <w:szCs w:val="20"/>
         </w:rPr>
-      </w:pPr>
+        <w:t xml:space="preserve">[ReconnectTimer1]: Time to connect to secondary host is 806 </w:t>
+      </w:r>
+      <w:proofErr w:type="spellStart"/>
       <w:r>
         <w:rPr>
           <w:rFonts w:ascii="Courier New" w:hAnsi="Courier New" w:cs="Courier New"/>
@@ -5780,9 +6005,9 @@
           <w:sz w:val="20"/>
           <w:szCs w:val="20"/>
         </w:rPr>
-        <w:t xml:space="preserve">[ReconnectTimer2]: Time to connect to secondary host is 806 </w:t>
-      </w:r>
-      <w:proofErr w:type="spellStart"/>
+        <w:t>ms</w:t>
+      </w:r>
+      <w:proofErr w:type="spellEnd"/>
       <w:r>
         <w:rPr>
           <w:rFonts w:ascii="Courier New" w:hAnsi="Courier New" w:cs="Courier New"/>
@@ -5790,9 +6015,10 @@
           <w:sz w:val="20"/>
           <w:szCs w:val="20"/>
         </w:rPr>
-        <w:t>ms</w:t>
-      </w:r>
-      <w:proofErr w:type="spellEnd"/>
+        <w:t xml:space="preserve"> (min: 646 </w:t>
+      </w:r>
+      <w:proofErr w:type="spellStart"/>
+      <w:proofErr w:type="gramStart"/>
       <w:r>
         <w:rPr>
           <w:rFonts w:ascii="Courier New" w:hAnsi="Courier New" w:cs="Courier New"/>
@@ -5800,9 +6026,9 @@
           <w:sz w:val="20"/>
           <w:szCs w:val="20"/>
         </w:rPr>
-        <w:t xml:space="preserve"> (min: 646 </w:t>
-      </w:r>
-      <w:proofErr w:type="spellStart"/>
+        <w:t>ms</w:t>
+      </w:r>
+      <w:proofErr w:type="spellEnd"/>
       <w:r>
         <w:rPr>
           <w:rFonts w:ascii="Courier New" w:hAnsi="Courier New" w:cs="Courier New"/>
@@ -5810,9 +6036,9 @@
           <w:sz w:val="20"/>
           <w:szCs w:val="20"/>
         </w:rPr>
-        <w:t>ms</w:t>
-      </w:r>
-      <w:proofErr w:type="spellEnd"/>
+        <w:t xml:space="preserve">  max</w:t>
+      </w:r>
+      <w:proofErr w:type="gramEnd"/>
       <w:r>
         <w:rPr>
           <w:rFonts w:ascii="Courier New" w:hAnsi="Courier New" w:cs="Courier New"/>
@@ -5820,7 +6046,7 @@
           <w:sz w:val="20"/>
           <w:szCs w:val="20"/>
         </w:rPr>
-        <w:t xml:space="preserve">  max: 806 </w:t>
+        <w:t xml:space="preserve">: 806 </w:t>
       </w:r>
       <w:proofErr w:type="spellStart"/>
       <w:r>
@@ -5861,20 +6087,19 @@
           <w:sz w:val="20"/>
           <w:szCs w:val="20"/>
         </w:rPr>
-        <w:t xml:space="preserve">[ReconnectTimer2]: All threads reconnected at 16_04_2020 17:56:20.880                                </w:t>
-      </w:r>
-    </w:p>
-    <w:p>
-      <w:pPr>
-        <w:pStyle w:val="BodyText0"/>
-        <w:spacing w:after="0"/>
+        <w:t xml:space="preserve">[ReconnectTimer2]: Time to connect to secondary host is 806 </w:t>
+      </w:r>
+      <w:proofErr w:type="spellStart"/>
+      <w:r>
         <w:rPr>
           <w:rFonts w:ascii="Courier New" w:hAnsi="Courier New" w:cs="Courier New"/>
           <w:color w:val="538135" w:themeColor="accent6" w:themeShade="BF"/>
           <w:sz w:val="20"/>
           <w:szCs w:val="20"/>
         </w:rPr>
-      </w:pPr>
+        <w:t>ms</w:t>
+      </w:r>
+      <w:proofErr w:type="spellEnd"/>
       <w:r>
         <w:rPr>
           <w:rFonts w:ascii="Courier New" w:hAnsi="Courier New" w:cs="Courier New"/>
@@ -5882,20 +6107,20 @@
           <w:sz w:val="20"/>
           <w:szCs w:val="20"/>
         </w:rPr>
-        <w:t xml:space="preserve">rate=2065.00,threads=3                                                                               </w:t>
-      </w:r>
-    </w:p>
-    <w:p>
-      <w:pPr>
-        <w:pStyle w:val="BodyText0"/>
-        <w:spacing w:after="0"/>
+        <w:t xml:space="preserve"> (min: 646 </w:t>
+      </w:r>
+      <w:proofErr w:type="spellStart"/>
+      <w:proofErr w:type="gramStart"/>
+      <w:r>
         <w:rPr>
           <w:rFonts w:ascii="Courier New" w:hAnsi="Courier New" w:cs="Courier New"/>
           <w:color w:val="538135" w:themeColor="accent6" w:themeShade="BF"/>
           <w:sz w:val="20"/>
           <w:szCs w:val="20"/>
         </w:rPr>
-      </w:pPr>
+        <w:t>ms</w:t>
+      </w:r>
+      <w:proofErr w:type="spellEnd"/>
       <w:r>
         <w:rPr>
           <w:rFonts w:ascii="Courier New" w:hAnsi="Courier New" w:cs="Courier New"/>
@@ -5903,20 +6128,19 @@
           <w:sz w:val="20"/>
           <w:szCs w:val="20"/>
         </w:rPr>
-        <w:t xml:space="preserve">rate=2133.00,threads=3                                                                               </w:t>
-      </w:r>
-    </w:p>
-    <w:p>
-      <w:pPr>
-        <w:pStyle w:val="BodyText0"/>
-        <w:spacing w:after="0"/>
+        <w:t xml:space="preserve">  max</w:t>
+      </w:r>
+      <w:proofErr w:type="gramEnd"/>
+      <w:r>
         <w:rPr>
           <w:rFonts w:ascii="Courier New" w:hAnsi="Courier New" w:cs="Courier New"/>
           <w:color w:val="538135" w:themeColor="accent6" w:themeShade="BF"/>
           <w:sz w:val="20"/>
           <w:szCs w:val="20"/>
         </w:rPr>
-      </w:pPr>
+        <w:t xml:space="preserve">: 806 </w:t>
+      </w:r>
+      <w:proofErr w:type="spellStart"/>
       <w:r>
         <w:rPr>
           <w:rFonts w:ascii="Courier New" w:hAnsi="Courier New" w:cs="Courier New"/>
@@ -5924,44 +6148,44 @@
           <w:sz w:val="20"/>
           <w:szCs w:val="20"/>
         </w:rPr>
-        <w:t xml:space="preserve">rate=2170.00,threads=3                                                                               </w:t>
-      </w:r>
-    </w:p>
-    <w:p>
-      <w:pPr>
-        <w:pStyle w:val="BodyText0"/>
-        <w:spacing w:after="0"/>
+        <w:t>ms</w:t>
+      </w:r>
+      <w:proofErr w:type="spellEnd"/>
+      <w:r>
         <w:rPr>
           <w:rFonts w:ascii="Courier New" w:hAnsi="Courier New" w:cs="Courier New"/>
           <w:color w:val="538135" w:themeColor="accent6" w:themeShade="BF"/>
           <w:sz w:val="20"/>
           <w:szCs w:val="20"/>
         </w:rPr>
-      </w:pPr>
-      <w:r>
+        <w:t xml:space="preserve">)            </w:t>
+      </w:r>
+    </w:p>
+    <w:p>
+      <w:pPr>
+        <w:pStyle w:val="BodyText0"/>
+        <w:spacing w:after="0"/>
         <w:rPr>
           <w:rFonts w:ascii="Courier New" w:hAnsi="Courier New" w:cs="Courier New"/>
           <w:color w:val="538135" w:themeColor="accent6" w:themeShade="BF"/>
           <w:sz w:val="20"/>
           <w:szCs w:val="20"/>
         </w:rPr>
-        <w:t>... ...</w:t>
-      </w:r>
-    </w:p>
-    <w:p>
-      <w:pPr>
-        <w:pStyle w:val="BodyText0"/>
+      </w:pPr>
+      <w:r>
         <w:rPr>
           <w:rFonts w:ascii="Courier New" w:hAnsi="Courier New" w:cs="Courier New"/>
           <w:color w:val="538135" w:themeColor="accent6" w:themeShade="BF"/>
           <w:sz w:val="20"/>
           <w:szCs w:val="20"/>
         </w:rPr>
-      </w:pPr>
+        <w:t xml:space="preserve">[ReconnectTimer2]: All threads reconnected at 16_04_2020 17:56:20.880                                </w:t>
+      </w:r>
     </w:p>
     <w:p>
       <w:pPr>
         <w:pStyle w:val="BodyText0"/>
+        <w:spacing w:after="0"/>
         <w:rPr>
           <w:rFonts w:ascii="Courier New" w:hAnsi="Courier New" w:cs="Courier New"/>
           <w:color w:val="538135" w:themeColor="accent6" w:themeShade="BF"/>
@@ -5969,21 +6193,175 @@
           <w:szCs w:val="20"/>
         </w:rPr>
       </w:pPr>
-    </w:p>
-    <w:p>
-      <w:pPr>
-        <w:pStyle w:val="BodyText0"/>
+      <w:r>
         <w:rPr>
           <w:rFonts w:ascii="Courier New" w:hAnsi="Courier New" w:cs="Courier New"/>
           <w:color w:val="538135" w:themeColor="accent6" w:themeShade="BF"/>
           <w:sz w:val="20"/>
           <w:szCs w:val="20"/>
         </w:rPr>
-      </w:pPr>
+        <w:t>rate=2065.</w:t>
+      </w:r>
+      <w:proofErr w:type="gramStart"/>
+      <w:r>
+        <w:rPr>
+          <w:rFonts w:ascii="Courier New" w:hAnsi="Courier New" w:cs="Courier New"/>
+          <w:color w:val="538135" w:themeColor="accent6" w:themeShade="BF"/>
+          <w:sz w:val="20"/>
+          <w:szCs w:val="20"/>
+        </w:rPr>
+        <w:t>00,threads</w:t>
+      </w:r>
+      <w:proofErr w:type="gramEnd"/>
+      <w:r>
+        <w:rPr>
+          <w:rFonts w:ascii="Courier New" w:hAnsi="Courier New" w:cs="Courier New"/>
+          <w:color w:val="538135" w:themeColor="accent6" w:themeShade="BF"/>
+          <w:sz w:val="20"/>
+          <w:szCs w:val="20"/>
+        </w:rPr>
+        <w:t xml:space="preserve">=3                                                                               </w:t>
+      </w:r>
     </w:p>
     <w:p>
       <w:pPr>
         <w:pStyle w:val="BodyText0"/>
+        <w:spacing w:after="0"/>
+        <w:rPr>
+          <w:rFonts w:ascii="Courier New" w:hAnsi="Courier New" w:cs="Courier New"/>
+          <w:color w:val="538135" w:themeColor="accent6" w:themeShade="BF"/>
+          <w:sz w:val="20"/>
+          <w:szCs w:val="20"/>
+        </w:rPr>
+      </w:pPr>
+      <w:r>
+        <w:rPr>
+          <w:rFonts w:ascii="Courier New" w:hAnsi="Courier New" w:cs="Courier New"/>
+          <w:color w:val="538135" w:themeColor="accent6" w:themeShade="BF"/>
+          <w:sz w:val="20"/>
+          <w:szCs w:val="20"/>
+        </w:rPr>
+        <w:t>rate=2133.</w:t>
+      </w:r>
+      <w:proofErr w:type="gramStart"/>
+      <w:r>
+        <w:rPr>
+          <w:rFonts w:ascii="Courier New" w:hAnsi="Courier New" w:cs="Courier New"/>
+          <w:color w:val="538135" w:themeColor="accent6" w:themeShade="BF"/>
+          <w:sz w:val="20"/>
+          <w:szCs w:val="20"/>
+        </w:rPr>
+        <w:t>00,threads</w:t>
+      </w:r>
+      <w:proofErr w:type="gramEnd"/>
+      <w:r>
+        <w:rPr>
+          <w:rFonts w:ascii="Courier New" w:hAnsi="Courier New" w:cs="Courier New"/>
+          <w:color w:val="538135" w:themeColor="accent6" w:themeShade="BF"/>
+          <w:sz w:val="20"/>
+          <w:szCs w:val="20"/>
+        </w:rPr>
+        <w:t xml:space="preserve">=3                                                                               </w:t>
+      </w:r>
+    </w:p>
+    <w:p>
+      <w:pPr>
+        <w:pStyle w:val="BodyText0"/>
+        <w:spacing w:after="0"/>
+        <w:rPr>
+          <w:rFonts w:ascii="Courier New" w:hAnsi="Courier New" w:cs="Courier New"/>
+          <w:color w:val="538135" w:themeColor="accent6" w:themeShade="BF"/>
+          <w:sz w:val="20"/>
+          <w:szCs w:val="20"/>
+        </w:rPr>
+      </w:pPr>
+      <w:r>
+        <w:rPr>
+          <w:rFonts w:ascii="Courier New" w:hAnsi="Courier New" w:cs="Courier New"/>
+          <w:color w:val="538135" w:themeColor="accent6" w:themeShade="BF"/>
+          <w:sz w:val="20"/>
+          <w:szCs w:val="20"/>
+        </w:rPr>
+        <w:t>rate=2170.</w:t>
+      </w:r>
+      <w:proofErr w:type="gramStart"/>
+      <w:r>
+        <w:rPr>
+          <w:rFonts w:ascii="Courier New" w:hAnsi="Courier New" w:cs="Courier New"/>
+          <w:color w:val="538135" w:themeColor="accent6" w:themeShade="BF"/>
+          <w:sz w:val="20"/>
+          <w:szCs w:val="20"/>
+        </w:rPr>
+        <w:t>00,threads</w:t>
+      </w:r>
+      <w:proofErr w:type="gramEnd"/>
+      <w:r>
+        <w:rPr>
+          <w:rFonts w:ascii="Courier New" w:hAnsi="Courier New" w:cs="Courier New"/>
+          <w:color w:val="538135" w:themeColor="accent6" w:themeShade="BF"/>
+          <w:sz w:val="20"/>
+          <w:szCs w:val="20"/>
+        </w:rPr>
+        <w:t xml:space="preserve">=3                                                                               </w:t>
+      </w:r>
+    </w:p>
+    <w:p>
+      <w:pPr>
+        <w:pStyle w:val="BodyText0"/>
+        <w:spacing w:after="0"/>
+        <w:rPr>
+          <w:rFonts w:ascii="Courier New" w:hAnsi="Courier New" w:cs="Courier New"/>
+          <w:color w:val="538135" w:themeColor="accent6" w:themeShade="BF"/>
+          <w:sz w:val="20"/>
+          <w:szCs w:val="20"/>
+        </w:rPr>
+      </w:pPr>
+      <w:r>
+        <w:rPr>
+          <w:rFonts w:ascii="Courier New" w:hAnsi="Courier New" w:cs="Courier New"/>
+          <w:color w:val="538135" w:themeColor="accent6" w:themeShade="BF"/>
+          <w:sz w:val="20"/>
+          <w:szCs w:val="20"/>
+        </w:rPr>
+        <w:t>... ...</w:t>
+      </w:r>
+    </w:p>
+    <w:p>
+      <w:pPr>
+        <w:pStyle w:val="BodyText0"/>
+        <w:rPr>
+          <w:rFonts w:ascii="Courier New" w:hAnsi="Courier New" w:cs="Courier New"/>
+          <w:color w:val="538135" w:themeColor="accent6" w:themeShade="BF"/>
+          <w:sz w:val="20"/>
+          <w:szCs w:val="20"/>
+        </w:rPr>
+      </w:pPr>
+    </w:p>
+    <w:p>
+      <w:pPr>
+        <w:pStyle w:val="BodyText0"/>
+        <w:rPr>
+          <w:rFonts w:ascii="Courier New" w:hAnsi="Courier New" w:cs="Courier New"/>
+          <w:color w:val="538135" w:themeColor="accent6" w:themeShade="BF"/>
+          <w:sz w:val="20"/>
+          <w:szCs w:val="20"/>
+        </w:rPr>
+      </w:pPr>
+    </w:p>
+    <w:p>
+      <w:pPr>
+        <w:pStyle w:val="BodyText0"/>
+        <w:rPr>
+          <w:rFonts w:ascii="Courier New" w:hAnsi="Courier New" w:cs="Courier New"/>
+          <w:color w:val="538135" w:themeColor="accent6" w:themeShade="BF"/>
+          <w:sz w:val="20"/>
+          <w:szCs w:val="20"/>
+        </w:rPr>
+      </w:pPr>
+    </w:p>
+    <w:p>
+      <w:pPr>
+        <w:pStyle w:val="BodyText0"/>
         <w:rPr>
           <w:rFonts w:ascii="Verdana" w:hAnsi="Verdana" w:cs="Verdana"/>
         </w:rPr>
@@ -5993,7 +6371,21 @@
           <w:rFonts w:ascii="Verdana" w:hAnsi="Verdana" w:cs="Verdana"/>
         </w:rPr>
         <w:lastRenderedPageBreak/>
-        <w:t xml:space="preserve">If the  QM on the </w:t>
+        <w:t xml:space="preserve">If </w:t>
+      </w:r>
+      <w:proofErr w:type="gramStart"/>
+      <w:r>
+        <w:rPr>
+          <w:rFonts w:ascii="Verdana" w:hAnsi="Verdana" w:cs="Verdana"/>
+        </w:rPr>
+        <w:t>the  QM</w:t>
+      </w:r>
+      <w:proofErr w:type="gramEnd"/>
+      <w:r>
+        <w:rPr>
+          <w:rFonts w:ascii="Verdana" w:hAnsi="Verdana" w:cs="Verdana"/>
+        </w:rPr>
+        <w:t xml:space="preserve"> on the </w:t>
       </w:r>
       <w:proofErr w:type="spellStart"/>
       <w:r>
@@ -7659,7 +8051,21 @@
               <w:rPr>
                 <w:rFonts w:ascii="Verdana" w:hAnsi="Verdana"/>
               </w:rPr>
-              <w:t xml:space="preserve">. If set, this will be displayed in the statistics reporting. This is of use if you have to merge the output of more than one instance of the tool. </w:t>
+              <w:t xml:space="preserve">. If set, this will be displayed in the statistics reporting. This is of use if you </w:t>
+            </w:r>
+            <w:proofErr w:type="gramStart"/>
+            <w:r>
+              <w:rPr>
+                <w:rFonts w:ascii="Verdana" w:hAnsi="Verdana"/>
+              </w:rPr>
+              <w:t>have to</w:t>
+            </w:r>
+            <w:proofErr w:type="gramEnd"/>
+            <w:r>
+              <w:rPr>
+                <w:rFonts w:ascii="Verdana" w:hAnsi="Verdana"/>
+              </w:rPr>
+              <w:t xml:space="preserve"> merge the output of more than one instance of the tool. </w:t>
             </w:r>
           </w:p>
         </w:tc>
@@ -9772,7 +10178,15 @@
               <w:pStyle w:val="NormalWeb"/>
             </w:pPr>
             <w:r>
-              <w:t>destinations are distributed round-robin in the order MYTOPIC1..MYTOPIC3</w:t>
+              <w:t>destinations are distributed round-robin in the order MYTOPIC</w:t>
+            </w:r>
+            <w:proofErr w:type="gramStart"/>
+            <w:r>
+              <w:t>1..</w:t>
+            </w:r>
+            <w:proofErr w:type="gramEnd"/>
+            <w:r>
+              <w:t>MYTOPIC3</w:t>
             </w:r>
           </w:p>
         </w:tc>
@@ -9817,7 +10231,15 @@
               <w:pStyle w:val="NormalWeb"/>
             </w:pPr>
             <w:r>
-              <w:t>destinations are distributed round-robin in the order MYTOPIC6..MYTOPIC8</w:t>
+              <w:t>destinations are distributed round-robin in the order MYTOPIC</w:t>
+            </w:r>
+            <w:proofErr w:type="gramStart"/>
+            <w:r>
+              <w:t>6..</w:t>
+            </w:r>
+            <w:proofErr w:type="gramEnd"/>
+            <w:r>
+              <w:t>MYTOPIC8</w:t>
             </w:r>
             <w:r>
               <w:br/>
@@ -9856,7 +10278,15 @@
               <w:pStyle w:val="NormalWeb"/>
             </w:pPr>
             <w:r>
-              <w:t>destinations are distributed round-robin in the order MYTOPIC4..MYTOPIC6</w:t>
+              <w:t>destinations are distributed round-robin in the order MYTOPIC</w:t>
+            </w:r>
+            <w:proofErr w:type="gramStart"/>
+            <w:r>
+              <w:t>4..</w:t>
+            </w:r>
+            <w:proofErr w:type="gramEnd"/>
+            <w:r>
+              <w:t>MYTOPIC6</w:t>
             </w:r>
           </w:p>
         </w:tc>
@@ -9903,7 +10333,15 @@
               <w:pStyle w:val="NormalWeb"/>
             </w:pPr>
             <w:r>
-              <w:t>destinations are distributed round-robin in the order MYTOPIC4..MYTOPIC6 starting with MYTOPIC5</w:t>
+              <w:t>destinations are distributed round-robin in the order MYTOPIC</w:t>
+            </w:r>
+            <w:proofErr w:type="gramStart"/>
+            <w:r>
+              <w:t>4..</w:t>
+            </w:r>
+            <w:proofErr w:type="gramEnd"/>
+            <w:r>
+              <w:t>MYTOPIC6 starting with MYTOPIC5</w:t>
             </w:r>
           </w:p>
         </w:tc>
@@ -11128,13 +11566,7 @@
         <w:rPr>
           <w:rFonts w:ascii="Verdana" w:hAnsi="Verdana"/>
         </w:rPr>
-        <w:t>Re</w:t>
-      </w:r>
-      <w:r>
-        <w:rPr>
-          <w:rFonts w:ascii="Verdana" w:hAnsi="Verdana"/>
-        </w:rPr>
-        <w:t>connectTimer</w:t>
+        <w:t>ReconnectTimer</w:t>
       </w:r>
       <w:proofErr w:type="spellEnd"/>
     </w:p>
@@ -11151,16 +11583,7 @@
       </w:r>
       <w:proofErr w:type="spellEnd"/>
       <w:r>
-        <w:t>, with re</w:t>
-      </w:r>
-      <w:r>
-        <w:t>-</w:t>
-      </w:r>
-      <w:r>
-        <w:t>connect timer logic.</w:t>
-      </w:r>
-      <w:r>
-        <w:t xml:space="preserve"> This can be used to test MIQM or RDQM to see the time it takes to </w:t>
+        <w:t xml:space="preserve">, with re-connect timer logic. This can be used to test MIQM or RDQM to see the time it takes to </w:t>
       </w:r>
       <w:proofErr w:type="spellStart"/>
       <w:r>
@@ -11168,13 +11591,7 @@
       </w:r>
       <w:proofErr w:type="spellEnd"/>
       <w:r>
-        <w:t xml:space="preserve"> re-connect to a queue manager.</w:t>
-      </w:r>
-      <w:r>
-        <w:t xml:space="preserve"> </w:t>
-      </w:r>
-      <w:r>
-        <w:t xml:space="preserve">The </w:t>
+        <w:t xml:space="preserve"> re-connect to a queue manager. The </w:t>
       </w:r>
       <w:r>
         <w:t>available</w:t>
@@ -11189,7 +11606,15 @@
         <w:t xml:space="preserve"> can be specified via a CCDT</w:t>
       </w:r>
       <w:r>
-        <w:t xml:space="preserve"> (in MQOpts)</w:t>
+        <w:t xml:space="preserve"> (in </w:t>
+      </w:r>
+      <w:proofErr w:type="spellStart"/>
+      <w:r>
+        <w:t>MQOpts</w:t>
+      </w:r>
+      <w:proofErr w:type="spellEnd"/>
+      <w:r>
+        <w:t>)</w:t>
       </w:r>
       <w:r>
         <w:t>, or</w:t>
@@ -12238,8 +12663,16 @@
               <w:rPr>
                 <w:rFonts w:ascii="Verdana" w:hAnsi="Verdana"/>
               </w:rPr>
-              <w:t xml:space="preserve"> of the reply is expected to be the same as the automatically-generated</w:t>
-            </w:r>
+              <w:t xml:space="preserve"> of the reply is expected to be the same as the </w:t>
+            </w:r>
+            <w:proofErr w:type="gramStart"/>
+            <w:r>
+              <w:rPr>
+                <w:rFonts w:ascii="Verdana" w:hAnsi="Verdana"/>
+              </w:rPr>
+              <w:t>automatically-generated</w:t>
+            </w:r>
+            <w:proofErr w:type="gramEnd"/>
             <w:r>
               <w:rPr>
                 <w:rFonts w:ascii="Verdana" w:hAnsi="Verdana"/>
@@ -12908,13 +13341,7 @@
         <w:rPr>
           <w:rFonts w:ascii="Verdana" w:hAnsi="Verdana"/>
         </w:rPr>
-        <w:t>Requester</w:t>
-      </w:r>
-      <w:r>
-        <w:rPr>
-          <w:rFonts w:ascii="Verdana" w:hAnsi="Verdana"/>
-        </w:rPr>
-        <w:t>ReconnectTimer</w:t>
+        <w:t>RequesterReconnectTimer</w:t>
       </w:r>
       <w:proofErr w:type="spellEnd"/>
     </w:p>
@@ -12923,13 +13350,7 @@
         <w:pStyle w:val="NormalWeb"/>
       </w:pPr>
       <w:r>
-        <w:t>Special version of Requester, with reconnect timer logic.</w:t>
-      </w:r>
-      <w:r>
-        <w:t xml:space="preserve"> </w:t>
-      </w:r>
-      <w:r>
-        <w:t xml:space="preserve">This can be used to test MIQM or RDQM to see the time it takes to </w:t>
+        <w:t xml:space="preserve">Special version of Requester, with reconnect timer logic. This can be used to test MIQM or RDQM to see the time it takes to </w:t>
       </w:r>
       <w:proofErr w:type="spellStart"/>
       <w:r>
@@ -12980,21 +13401,7 @@
         <w:t xml:space="preserve">Reconnect timer is the easier </w:t>
       </w:r>
       <w:r>
-        <w:t>class to use, but this can be useful for distributed queueing re-connect tests where you can start a responder on the remote queue manager, then configure this class with primary and secondary queue managers us</w:t>
-      </w:r>
-      <w:bookmarkStart w:id="41" w:name="_GoBack"/>
-      <w:bookmarkEnd w:id="41"/>
-      <w:r>
-        <w:t>ed to send messages to (optionally</w:t>
-      </w:r>
-      <w:r>
-        <w:t xml:space="preserve"> more </w:t>
-      </w:r>
-      <w:r>
-        <w:t>if using</w:t>
-      </w:r>
-      <w:r>
-        <w:t xml:space="preserve"> a </w:t>
+        <w:t xml:space="preserve">class to use, but this can be useful for distributed queueing re-connect tests where you can start a responder on the remote queue manager, then configure this class with primary and secondary queue managers used to send messages to (optionally more if using a </w:t>
       </w:r>
       <w:proofErr w:type="spellStart"/>
       <w:r>
@@ -13002,10 +13409,7 @@
       </w:r>
       <w:proofErr w:type="spellEnd"/>
       <w:r>
-        <w:t>)</w:t>
-      </w:r>
-      <w:r>
-        <w:t>.</w:t>
+        <w:t>).</w:t>
       </w:r>
     </w:p>
     <w:tbl>
@@ -13241,8 +13645,16 @@
                 <w:rFonts w:ascii="Verdana" w:hAnsi="Verdana"/>
               </w:rPr>
               <w:lastRenderedPageBreak/>
-              <w:t>as the automatically-generated</w:t>
-            </w:r>
+              <w:t xml:space="preserve">as the </w:t>
+            </w:r>
+            <w:proofErr w:type="gramStart"/>
+            <w:r>
+              <w:rPr>
+                <w:rFonts w:ascii="Verdana" w:hAnsi="Verdana"/>
+              </w:rPr>
+              <w:t>automatically-generated</w:t>
+            </w:r>
+            <w:proofErr w:type="gramEnd"/>
             <w:r>
               <w:rPr>
                 <w:rFonts w:ascii="Verdana" w:hAnsi="Verdana"/>
@@ -14974,8 +15386,8 @@
           <w:rFonts w:ascii="Verdana" w:hAnsi="Verdana"/>
         </w:rPr>
       </w:pPr>
-      <w:bookmarkStart w:id="42" w:name="Manual-com.ibm.uk.hursley.perftools.jms."/>
-      <w:bookmarkEnd w:id="42"/>
+      <w:bookmarkStart w:id="41" w:name="Manual-com.ibm.uk.hursley.perftools.jms."/>
+      <w:bookmarkEnd w:id="41"/>
       <w:proofErr w:type="spellStart"/>
       <w:r>
         <w:rPr>
@@ -15140,87 +15552,125 @@
                 <w:rFonts w:ascii="Verdana" w:hAnsi="Verdana"/>
               </w:rPr>
             </w:pPr>
+            <w:r>
+              <w:rPr>
+                <w:rFonts w:ascii="Verdana" w:hAnsi="Verdana"/>
+              </w:rPr>
+              <w:t>an</w:t>
+            </w:r>
+          </w:p>
+        </w:tc>
+        <w:tc>
+          <w:tcPr>
+            <w:tcW w:w="2888" w:type="dxa"/>
+          </w:tcPr>
+          <w:p>
+            <w:pPr>
+              <w:rPr>
+                <w:rFonts w:ascii="Verdana" w:hAnsi="Verdana"/>
+              </w:rPr>
+            </w:pPr>
+            <w:r>
+              <w:rPr>
+                <w:rFonts w:ascii="Verdana" w:hAnsi="Verdana"/>
+              </w:rPr>
+              <w:t>null</w:t>
+            </w:r>
+          </w:p>
+        </w:tc>
+        <w:tc>
+          <w:tcPr>
+            <w:tcW w:w="4764" w:type="dxa"/>
+            <w:shd w:val="clear" w:color="auto" w:fill="auto"/>
+            <w:vAlign w:val="center"/>
+          </w:tcPr>
+          <w:p>
+            <w:pPr>
+              <w:rPr>
+                <w:rFonts w:ascii="Verdana" w:hAnsi="Verdana"/>
+              </w:rPr>
+            </w:pPr>
+            <w:r>
+              <w:rPr>
+                <w:rFonts w:ascii="Verdana" w:hAnsi="Verdana"/>
+              </w:rPr>
+              <w:t xml:space="preserve">Set </w:t>
+            </w:r>
             <w:proofErr w:type="spellStart"/>
             <w:r>
               <w:rPr>
                 <w:rFonts w:ascii="Verdana" w:hAnsi="Verdana"/>
               </w:rPr>
-              <w:t>ar</w:t>
+              <w:t>ApplName</w:t>
             </w:r>
             <w:proofErr w:type="spellEnd"/>
-          </w:p>
-        </w:tc>
-        <w:tc>
-          <w:tcPr>
-            <w:tcW w:w="2888" w:type="dxa"/>
-          </w:tcPr>
-          <w:p>
-            <w:pPr>
-              <w:rPr>
-                <w:rFonts w:ascii="Verdana" w:hAnsi="Verdana"/>
-              </w:rPr>
-            </w:pPr>
-            <w:r>
-              <w:rPr>
-                <w:rFonts w:ascii="Verdana" w:hAnsi="Verdana"/>
-              </w:rPr>
-              <w:t>f</w:t>
-            </w:r>
-            <w:r>
-              <w:rPr>
-                <w:rFonts w:ascii="Verdana" w:hAnsi="Verdana"/>
-              </w:rPr>
-              <w:t>alse</w:t>
-            </w:r>
-          </w:p>
-        </w:tc>
-        <w:tc>
-          <w:tcPr>
-            <w:tcW w:w="4764" w:type="dxa"/>
-            <w:shd w:val="clear" w:color="auto" w:fill="auto"/>
-            <w:vAlign w:val="center"/>
-          </w:tcPr>
-          <w:p>
-            <w:pPr>
-              <w:rPr>
-                <w:rFonts w:ascii="Verdana" w:hAnsi="Verdana"/>
-              </w:rPr>
-            </w:pPr>
-            <w:r>
-              <w:rPr>
-                <w:rFonts w:ascii="Verdana" w:hAnsi="Verdana"/>
-              </w:rPr>
-              <w:t xml:space="preserve">Enable client auto-reconnect (sets </w:t>
-            </w:r>
-            <w:r>
-              <w:rPr>
-                <w:rFonts w:ascii="Verdana" w:hAnsi="Verdana"/>
-              </w:rPr>
-              <w:t>MQCNO_RECONNECT_Q_MGR</w:t>
-            </w:r>
-            <w:r>
-              <w:rPr>
-                <w:rFonts w:ascii="Verdana" w:hAnsi="Verdana"/>
-              </w:rPr>
-              <w:t xml:space="preserve"> option in MQCNO</w:t>
-            </w:r>
-            <w:r>
-              <w:rPr>
-                <w:rFonts w:ascii="Verdana" w:hAnsi="Verdana"/>
-              </w:rPr>
-              <w:t>)</w:t>
-            </w:r>
-            <w:r>
-              <w:rPr>
-                <w:rFonts w:ascii="Verdana" w:hAnsi="Verdana"/>
-              </w:rPr>
-              <w:t xml:space="preserve">. This function is experimental. Any MQ errors triggered by switching over a queue manager are currently not handled in </w:t>
+            <w:r>
+              <w:rPr>
+                <w:rFonts w:ascii="Verdana" w:hAnsi="Verdana"/>
+              </w:rPr>
+              <w:t xml:space="preserve"> in the MQCNO (displayed as the </w:t>
+            </w:r>
+            <w:bookmarkStart w:id="42" w:name="_GoBack"/>
+            <w:r>
+              <w:rPr>
+                <w:rFonts w:ascii="Verdana" w:hAnsi="Verdana"/>
+              </w:rPr>
+              <w:t>APPLT</w:t>
+            </w:r>
+            <w:bookmarkEnd w:id="42"/>
+            <w:r>
+              <w:rPr>
+                <w:rFonts w:ascii="Verdana" w:hAnsi="Verdana"/>
+              </w:rPr>
+              <w:t xml:space="preserve">AG value in MQSC (DIS </w:t>
+            </w:r>
+            <w:proofErr w:type="gramStart"/>
+            <w:r>
+              <w:rPr>
+                <w:rFonts w:ascii="Verdana" w:hAnsi="Verdana"/>
+              </w:rPr>
+              <w:t>CONN(</w:t>
+            </w:r>
+            <w:proofErr w:type="gramEnd"/>
+            <w:r>
+              <w:rPr>
+                <w:rFonts w:ascii="Verdana" w:hAnsi="Verdana"/>
+              </w:rPr>
+              <w:t>*) ALL). A null value will result in an APPLTAG of ‘</w:t>
             </w:r>
             <w:proofErr w:type="spellStart"/>
             <w:r>
               <w:rPr>
                 <w:rFonts w:ascii="Verdana" w:hAnsi="Verdana"/>
               </w:rPr>
+              <w:t>cph</w:t>
+            </w:r>
+            <w:proofErr w:type="spellEnd"/>
+            <w:r>
+              <w:rPr>
+                <w:rFonts w:ascii="Verdana" w:hAnsi="Verdana"/>
+              </w:rPr>
+              <w:t xml:space="preserve">’ being set by MQ. You can use this to start different uniform cluster </w:t>
+            </w:r>
+            <w:proofErr w:type="spellStart"/>
+            <w:r>
+              <w:rPr>
+                <w:rFonts w:ascii="Verdana" w:hAnsi="Verdana"/>
+              </w:rPr>
+              <w:t>appl</w:t>
+            </w:r>
+            <w:proofErr w:type="spellEnd"/>
+            <w:r>
+              <w:rPr>
+                <w:rFonts w:ascii="Verdana" w:hAnsi="Verdana"/>
+              </w:rPr>
+              <w:t xml:space="preserve"> groups by starting multiple </w:t>
+            </w:r>
+            <w:proofErr w:type="spellStart"/>
+            <w:r>
+              <w:rPr>
+                <w:rFonts w:ascii="Verdana" w:hAnsi="Verdana"/>
+              </w:rPr>
               <w:t>mq-cph</w:t>
             </w:r>
             <w:proofErr w:type="spellEnd"/>
@@ -15228,50 +15678,14 @@
               <w:rPr>
                 <w:rFonts w:ascii="Verdana" w:hAnsi="Verdana"/>
               </w:rPr>
-              <w:t xml:space="preserve">, so may cause threads to stop. </w:t>
-            </w:r>
-            <w:r>
-              <w:rPr>
-                <w:rFonts w:ascii="Verdana" w:hAnsi="Verdana"/>
-              </w:rPr>
-              <w:t xml:space="preserve">A </w:t>
-            </w:r>
-            <w:proofErr w:type="spellStart"/>
-            <w:r>
-              <w:rPr>
-                <w:rFonts w:ascii="Verdana" w:hAnsi="Verdana"/>
-              </w:rPr>
-              <w:t>ccdt</w:t>
-            </w:r>
-            <w:proofErr w:type="spellEnd"/>
-            <w:r>
-              <w:rPr>
-                <w:rFonts w:ascii="Verdana" w:hAnsi="Verdana"/>
-              </w:rPr>
-              <w:t xml:space="preserve"> must be specified. Not for use with </w:t>
-            </w:r>
-            <w:proofErr w:type="spellStart"/>
-            <w:r>
-              <w:rPr>
-                <w:rFonts w:ascii="Verdana" w:hAnsi="Verdana"/>
-              </w:rPr>
-              <w:t>RecconectTimer</w:t>
-            </w:r>
-            <w:proofErr w:type="spellEnd"/>
-            <w:r>
-              <w:rPr>
-                <w:rFonts w:ascii="Verdana" w:hAnsi="Verdana"/>
-              </w:rPr>
-              <w:t xml:space="preserve"> or </w:t>
-            </w:r>
-            <w:proofErr w:type="spellStart"/>
-            <w:r>
-              <w:rPr>
-                <w:rFonts w:ascii="Verdana" w:hAnsi="Verdana"/>
-              </w:rPr>
-              <w:t>RequesterReconnectTimer</w:t>
-            </w:r>
-            <w:proofErr w:type="spellEnd"/>
+              <w:t xml:space="preserve"> processes each with their own unique APPLTAG</w:t>
+            </w:r>
+            <w:r>
+              <w:rPr>
+                <w:rFonts w:ascii="Verdana" w:hAnsi="Verdana"/>
+              </w:rPr>
+              <w:t xml:space="preserve"> used by its threads.</w:t>
+            </w:r>
           </w:p>
         </w:tc>
       </w:tr>
@@ -15291,12 +15705,14 @@
                 <w:rFonts w:ascii="Verdana" w:hAnsi="Verdana"/>
               </w:rPr>
             </w:pPr>
-            <w:r>
-              <w:rPr>
-                <w:rFonts w:ascii="Verdana" w:hAnsi="Verdana"/>
-              </w:rPr>
-              <w:t>cc</w:t>
-            </w:r>
+            <w:proofErr w:type="spellStart"/>
+            <w:r>
+              <w:rPr>
+                <w:rFonts w:ascii="Verdana" w:hAnsi="Verdana"/>
+              </w:rPr>
+              <w:t>ar</w:t>
+            </w:r>
+            <w:proofErr w:type="spellEnd"/>
           </w:p>
         </w:tc>
         <w:tc>
@@ -15313,7 +15729,7 @@
               <w:rPr>
                 <w:rFonts w:ascii="Verdana" w:hAnsi="Verdana"/>
               </w:rPr>
-              <w:t>1</w:t>
+              <w:t>null</w:t>
             </w:r>
           </w:p>
         </w:tc>
@@ -15333,71 +15749,167 @@
               <w:rPr>
                 <w:rFonts w:ascii="Verdana" w:hAnsi="Verdana"/>
               </w:rPr>
-              <w:t>Commit count (transaction batching).</w:t>
-            </w:r>
-          </w:p>
-          <w:p>
-            <w:pPr>
-              <w:rPr>
-                <w:rFonts w:ascii="Verdana" w:hAnsi="Verdana"/>
-              </w:rPr>
-            </w:pPr>
-            <w:r>
-              <w:rPr>
-                <w:rFonts w:ascii="Verdana" w:hAnsi="Verdana"/>
-              </w:rPr>
-              <w:t>The number of operations completed within a single tr</w:t>
-            </w:r>
-            <w:r>
-              <w:rPr>
-                <w:rFonts w:ascii="Verdana" w:hAnsi="Verdana"/>
-              </w:rPr>
-              <w:t xml:space="preserve">ansaction.  This only applies </w:t>
-            </w:r>
-            <w:r>
-              <w:rPr>
-                <w:rFonts w:ascii="Verdana" w:hAnsi="Verdana"/>
-              </w:rPr>
-              <w:t>to test modules</w:t>
-            </w:r>
-            <w:r>
-              <w:rPr>
-                <w:rFonts w:ascii="Verdana" w:hAnsi="Verdana"/>
-              </w:rPr>
-              <w:t xml:space="preserve"> which only normally perform a single operation (s</w:t>
-            </w:r>
-            <w:r>
-              <w:rPr>
-                <w:rFonts w:ascii="Verdana" w:hAnsi="Verdana"/>
-              </w:rPr>
-              <w:t>uch as Sender or Subscriber).</w:t>
-            </w:r>
-          </w:p>
-          <w:p>
-            <w:pPr>
-              <w:rPr>
-                <w:rFonts w:ascii="Verdana" w:hAnsi="Verdana"/>
-              </w:rPr>
-            </w:pPr>
-            <w:r>
-              <w:rPr>
-                <w:rFonts w:ascii="Verdana" w:hAnsi="Verdana"/>
-              </w:rPr>
-              <w:t xml:space="preserve">Ignored if </w:t>
+              <w:t xml:space="preserve">Enable client </w:t>
+            </w:r>
+            <w:proofErr w:type="gramStart"/>
+            <w:r>
+              <w:rPr>
+                <w:rFonts w:ascii="Verdana" w:hAnsi="Verdana"/>
+              </w:rPr>
+              <w:t>auto-reconnect</w:t>
+            </w:r>
+            <w:proofErr w:type="gramEnd"/>
+            <w:r>
+              <w:rPr>
+                <w:rFonts w:ascii="Verdana" w:hAnsi="Verdana"/>
+              </w:rPr>
+              <w:t xml:space="preserve"> in the MQCNO.</w:t>
+            </w:r>
+          </w:p>
+          <w:p>
+            <w:pPr>
+              <w:rPr>
+                <w:rFonts w:ascii="Verdana" w:hAnsi="Verdana"/>
+              </w:rPr>
+            </w:pPr>
+            <w:r>
+              <w:rPr>
+                <w:rFonts w:ascii="Verdana" w:hAnsi="Verdana"/>
+              </w:rPr>
+              <w:t>Valid values are:</w:t>
+            </w:r>
+          </w:p>
+          <w:p>
+            <w:pPr>
+              <w:rPr>
+                <w:rFonts w:ascii="Verdana" w:hAnsi="Verdana"/>
+              </w:rPr>
+            </w:pPr>
+            <w:r>
+              <w:rPr>
+                <w:rFonts w:ascii="Verdana" w:hAnsi="Verdana"/>
+              </w:rPr>
+              <w:t xml:space="preserve">MQCNO_RECONNECT_AS_DEF MQCNO_RECONNECT MQCNO_RECONNECT_DISABLED or MQCNO_RECONNECT_Q_MGR. </w:t>
+            </w:r>
+          </w:p>
+          <w:p>
+            <w:pPr>
+              <w:rPr>
+                <w:rFonts w:ascii="Verdana" w:hAnsi="Verdana"/>
+              </w:rPr>
+            </w:pPr>
+            <w:r>
+              <w:rPr>
+                <w:rFonts w:ascii="Verdana" w:hAnsi="Verdana"/>
+              </w:rPr>
+              <w:t xml:space="preserve">Any option other than null (the default) or </w:t>
+            </w:r>
+            <w:r>
+              <w:rPr>
+                <w:rFonts w:ascii="Verdana" w:hAnsi="Verdana"/>
+              </w:rPr>
+              <w:lastRenderedPageBreak/>
+              <w:t xml:space="preserve">MQCNO_RECONNECT_DISABLED will require a </w:t>
             </w:r>
             <w:proofErr w:type="spellStart"/>
             <w:r>
               <w:rPr>
                 <w:rFonts w:ascii="Verdana" w:hAnsi="Verdana"/>
               </w:rPr>
-              <w:t>tx</w:t>
+              <w:t>ccdt</w:t>
             </w:r>
             <w:proofErr w:type="spellEnd"/>
             <w:r>
               <w:rPr>
                 <w:rFonts w:ascii="Verdana" w:hAnsi="Verdana"/>
               </w:rPr>
-              <w:t>=false.</w:t>
+              <w:t xml:space="preserve"> to be used.</w:t>
+            </w:r>
+          </w:p>
+          <w:p>
+            <w:pPr>
+              <w:rPr>
+                <w:rFonts w:ascii="Verdana" w:hAnsi="Verdana"/>
+              </w:rPr>
+            </w:pPr>
+            <w:r>
+              <w:rPr>
+                <w:rFonts w:ascii="Verdana" w:hAnsi="Verdana"/>
+              </w:rPr>
+              <w:t xml:space="preserve">Any MQ errors triggered by switching over a queue manager are currently not handled in </w:t>
+            </w:r>
+            <w:proofErr w:type="spellStart"/>
+            <w:r>
+              <w:rPr>
+                <w:rFonts w:ascii="Verdana" w:hAnsi="Verdana"/>
+              </w:rPr>
+              <w:t>mq-cph</w:t>
+            </w:r>
+            <w:proofErr w:type="spellEnd"/>
+            <w:r>
+              <w:rPr>
+                <w:rFonts w:ascii="Verdana" w:hAnsi="Verdana"/>
+              </w:rPr>
+              <w:t>, so may cause threads to stop</w:t>
+            </w:r>
+            <w:r>
+              <w:rPr>
+                <w:rFonts w:ascii="Verdana" w:hAnsi="Verdana"/>
+              </w:rPr>
+              <w:t xml:space="preserve">. Not for use with </w:t>
+            </w:r>
+            <w:proofErr w:type="spellStart"/>
+            <w:r>
+              <w:rPr>
+                <w:rFonts w:ascii="Verdana" w:hAnsi="Verdana"/>
+              </w:rPr>
+              <w:t>RecconectTimer</w:t>
+            </w:r>
+            <w:proofErr w:type="spellEnd"/>
+            <w:r>
+              <w:rPr>
+                <w:rFonts w:ascii="Verdana" w:hAnsi="Verdana"/>
+              </w:rPr>
+              <w:t xml:space="preserve"> or </w:t>
+            </w:r>
+            <w:proofErr w:type="spellStart"/>
+            <w:r>
+              <w:rPr>
+                <w:rFonts w:ascii="Verdana" w:hAnsi="Verdana"/>
+              </w:rPr>
+              <w:t>RequesterReconnectTimer</w:t>
+            </w:r>
+            <w:proofErr w:type="spellEnd"/>
+            <w:r>
+              <w:rPr>
+                <w:rFonts w:ascii="Verdana" w:hAnsi="Verdana"/>
+              </w:rPr>
+              <w:t>.</w:t>
+            </w:r>
+          </w:p>
+          <w:p>
+            <w:pPr>
+              <w:rPr>
+                <w:rFonts w:ascii="Verdana" w:hAnsi="Verdana"/>
+              </w:rPr>
+            </w:pPr>
+            <w:r>
+              <w:rPr>
+                <w:rFonts w:ascii="Verdana" w:hAnsi="Verdana"/>
+              </w:rPr>
+              <w:t xml:space="preserve">For testing MQ Uniform Cluster set this to </w:t>
+            </w:r>
+            <w:r>
+              <w:rPr>
+                <w:rFonts w:ascii="Verdana" w:hAnsi="Verdana"/>
+              </w:rPr>
+              <w:t>MQCNO_RECONNECT</w:t>
+            </w:r>
+            <w:r>
+              <w:rPr>
+                <w:rFonts w:ascii="Verdana" w:hAnsi="Verdana"/>
+              </w:rPr>
+              <w:t xml:space="preserve"> and optionally set -an option above.</w:t>
             </w:r>
           </w:p>
         </w:tc>
@@ -15418,172 +15930,114 @@
                 <w:rFonts w:ascii="Verdana" w:hAnsi="Verdana"/>
               </w:rPr>
             </w:pPr>
+            <w:r>
+              <w:rPr>
+                <w:rFonts w:ascii="Verdana" w:hAnsi="Verdana"/>
+              </w:rPr>
+              <w:lastRenderedPageBreak/>
+              <w:t>cc</w:t>
+            </w:r>
+          </w:p>
+        </w:tc>
+        <w:tc>
+          <w:tcPr>
+            <w:tcW w:w="2888" w:type="dxa"/>
+          </w:tcPr>
+          <w:p>
+            <w:pPr>
+              <w:rPr>
+                <w:rFonts w:ascii="Verdana" w:hAnsi="Verdana"/>
+              </w:rPr>
+            </w:pPr>
+            <w:r>
+              <w:rPr>
+                <w:rFonts w:ascii="Verdana" w:hAnsi="Verdana"/>
+              </w:rPr>
+              <w:t>1</w:t>
+            </w:r>
+          </w:p>
+        </w:tc>
+        <w:tc>
+          <w:tcPr>
+            <w:tcW w:w="4764" w:type="dxa"/>
+            <w:shd w:val="clear" w:color="auto" w:fill="auto"/>
+            <w:vAlign w:val="center"/>
+          </w:tcPr>
+          <w:p>
+            <w:pPr>
+              <w:rPr>
+                <w:rFonts w:ascii="Verdana" w:hAnsi="Verdana"/>
+              </w:rPr>
+            </w:pPr>
+            <w:r>
+              <w:rPr>
+                <w:rFonts w:ascii="Verdana" w:hAnsi="Verdana"/>
+              </w:rPr>
+              <w:t>Commit count (transaction batching).</w:t>
+            </w:r>
+          </w:p>
+          <w:p>
+            <w:pPr>
+              <w:rPr>
+                <w:rFonts w:ascii="Verdana" w:hAnsi="Verdana"/>
+              </w:rPr>
+            </w:pPr>
+            <w:r>
+              <w:rPr>
+                <w:rFonts w:ascii="Verdana" w:hAnsi="Verdana"/>
+              </w:rPr>
+              <w:t>The number of operations completed within a single tr</w:t>
+            </w:r>
+            <w:r>
+              <w:rPr>
+                <w:rFonts w:ascii="Verdana" w:hAnsi="Verdana"/>
+              </w:rPr>
+              <w:t xml:space="preserve">ansaction.  This only applies </w:t>
+            </w:r>
+            <w:r>
+              <w:rPr>
+                <w:rFonts w:ascii="Verdana" w:hAnsi="Verdana"/>
+              </w:rPr>
+              <w:t>to test modules</w:t>
+            </w:r>
+            <w:r>
+              <w:rPr>
+                <w:rFonts w:ascii="Verdana" w:hAnsi="Verdana"/>
+              </w:rPr>
+              <w:t xml:space="preserve"> which only normally perform a single operation (s</w:t>
+            </w:r>
+            <w:r>
+              <w:rPr>
+                <w:rFonts w:ascii="Verdana" w:hAnsi="Verdana"/>
+              </w:rPr>
+              <w:t>uch as Sender or Subscriber).</w:t>
+            </w:r>
+          </w:p>
+          <w:p>
+            <w:pPr>
+              <w:rPr>
+                <w:rFonts w:ascii="Verdana" w:hAnsi="Verdana"/>
+              </w:rPr>
+            </w:pPr>
+            <w:r>
+              <w:rPr>
+                <w:rFonts w:ascii="Verdana" w:hAnsi="Verdana"/>
+              </w:rPr>
+              <w:t xml:space="preserve">Ignored if </w:t>
+            </w:r>
             <w:proofErr w:type="spellStart"/>
             <w:r>
               <w:rPr>
                 <w:rFonts w:ascii="Verdana" w:hAnsi="Verdana"/>
               </w:rPr>
-              <w:lastRenderedPageBreak/>
-              <w:t>ccdt</w:t>
+              <w:t>tx</w:t>
             </w:r>
             <w:proofErr w:type="spellEnd"/>
-          </w:p>
-        </w:tc>
-        <w:tc>
-          <w:tcPr>
-            <w:tcW w:w="2888" w:type="dxa"/>
-          </w:tcPr>
-          <w:p>
-            <w:pPr>
-              <w:rPr>
-                <w:rFonts w:ascii="Verdana" w:hAnsi="Verdana"/>
-              </w:rPr>
-            </w:pPr>
-            <w:r>
-              <w:rPr>
-                <w:rFonts w:ascii="Verdana" w:hAnsi="Verdana" w:cs="Verdana"/>
-              </w:rPr>
-              <w:t xml:space="preserve">Not defined (no </w:t>
-            </w:r>
-            <w:proofErr w:type="spellStart"/>
-            <w:r>
-              <w:rPr>
-                <w:rFonts w:ascii="Verdana" w:hAnsi="Verdana" w:cs="Verdana"/>
-              </w:rPr>
-              <w:t>ccdt</w:t>
-            </w:r>
-            <w:proofErr w:type="spellEnd"/>
-            <w:r>
-              <w:rPr>
-                <w:rFonts w:ascii="Verdana" w:hAnsi="Verdana" w:cs="Verdana"/>
-              </w:rPr>
-              <w:t>)</w:t>
-            </w:r>
-          </w:p>
-        </w:tc>
-        <w:tc>
-          <w:tcPr>
-            <w:tcW w:w="4764" w:type="dxa"/>
-            <w:shd w:val="clear" w:color="auto" w:fill="auto"/>
-            <w:vAlign w:val="center"/>
-          </w:tcPr>
-          <w:p>
-            <w:pPr>
-              <w:rPr>
-                <w:rFonts w:ascii="Verdana" w:hAnsi="Verdana"/>
-              </w:rPr>
-            </w:pPr>
-            <w:r>
-              <w:rPr>
-                <w:rFonts w:ascii="Verdana" w:hAnsi="Verdana" w:cs="Verdana"/>
-              </w:rPr>
-              <w:t xml:space="preserve">MQ </w:t>
-            </w:r>
-            <w:r>
-              <w:rPr>
-                <w:rFonts w:ascii="Verdana" w:hAnsi="Verdana" w:cs="Verdana"/>
-              </w:rPr>
-              <w:t xml:space="preserve">Client channel definition table (CCDT) URL. </w:t>
-            </w:r>
-            <w:r>
-              <w:rPr>
-                <w:rFonts w:ascii="Verdana" w:hAnsi="Verdana" w:cs="Verdana"/>
-              </w:rPr>
-              <w:t>This w</w:t>
-            </w:r>
-            <w:r>
-              <w:rPr>
-                <w:rFonts w:ascii="Verdana" w:hAnsi="Verdana" w:cs="Verdana"/>
-              </w:rPr>
-              <w:t xml:space="preserve">ill </w:t>
-            </w:r>
-            <w:r>
-              <w:rPr>
-                <w:rFonts w:ascii="Verdana" w:hAnsi="Verdana" w:cs="Verdana"/>
-              </w:rPr>
-              <w:t xml:space="preserve">be </w:t>
-            </w:r>
-            <w:r>
-              <w:rPr>
-                <w:rFonts w:ascii="Verdana" w:hAnsi="Verdana" w:cs="Verdana"/>
-              </w:rPr>
-              <w:t>use</w:t>
-            </w:r>
-            <w:r>
-              <w:rPr>
-                <w:rFonts w:ascii="Verdana" w:hAnsi="Verdana" w:cs="Verdana"/>
-              </w:rPr>
-              <w:t xml:space="preserve">d to set the client channel, if defined. </w:t>
-            </w:r>
-            <w:proofErr w:type="spellStart"/>
-            <w:r>
-              <w:rPr>
-                <w:rFonts w:ascii="Verdana" w:hAnsi="Verdana" w:cs="Verdana"/>
-              </w:rPr>
-              <w:t>Parms</w:t>
-            </w:r>
-            <w:proofErr w:type="spellEnd"/>
-            <w:r>
-              <w:rPr>
-                <w:rFonts w:ascii="Verdana" w:hAnsi="Verdana" w:cs="Verdana"/>
-              </w:rPr>
-              <w:t xml:space="preserve"> </w:t>
-            </w:r>
-            <w:proofErr w:type="spellStart"/>
-            <w:r>
-              <w:rPr>
-                <w:rFonts w:ascii="Verdana" w:hAnsi="Verdana" w:cs="Verdana"/>
-              </w:rPr>
-              <w:t>jh</w:t>
-            </w:r>
-            <w:proofErr w:type="spellEnd"/>
-            <w:r>
-              <w:rPr>
-                <w:rFonts w:ascii="Verdana" w:hAnsi="Verdana" w:cs="Verdana"/>
-              </w:rPr>
-              <w:t xml:space="preserve">, </w:t>
-            </w:r>
-            <w:proofErr w:type="spellStart"/>
-            <w:r>
-              <w:rPr>
-                <w:rFonts w:ascii="Verdana" w:hAnsi="Verdana" w:cs="Verdana"/>
-              </w:rPr>
-              <w:t>jp</w:t>
-            </w:r>
-            <w:proofErr w:type="spellEnd"/>
-            <w:r>
-              <w:rPr>
-                <w:rFonts w:ascii="Verdana" w:hAnsi="Verdana" w:cs="Verdana"/>
-              </w:rPr>
-              <w:t xml:space="preserve">, </w:t>
-            </w:r>
-            <w:proofErr w:type="spellStart"/>
-            <w:r>
-              <w:rPr>
-                <w:rFonts w:ascii="Verdana" w:hAnsi="Verdana" w:cs="Verdana"/>
-              </w:rPr>
-              <w:t>jc</w:t>
-            </w:r>
-            <w:proofErr w:type="spellEnd"/>
-            <w:r>
-              <w:rPr>
-                <w:rFonts w:ascii="Verdana" w:hAnsi="Verdana" w:cs="Verdana"/>
-              </w:rPr>
-              <w:t xml:space="preserve"> and </w:t>
-            </w:r>
-            <w:proofErr w:type="spellStart"/>
-            <w:r>
-              <w:rPr>
-                <w:rFonts w:ascii="Verdana" w:hAnsi="Verdana" w:cs="Verdana"/>
-              </w:rPr>
-              <w:t>jl</w:t>
-            </w:r>
-            <w:proofErr w:type="spellEnd"/>
-            <w:r>
-              <w:rPr>
-                <w:rFonts w:ascii="Verdana" w:hAnsi="Verdana" w:cs="Verdana"/>
-              </w:rPr>
-              <w:t xml:space="preserve"> will all be ignored if this is specified.</w:t>
+            <w:r>
+              <w:rPr>
+                <w:rFonts w:ascii="Verdana" w:hAnsi="Verdana"/>
+              </w:rPr>
+              <w:t>=false.</w:t>
             </w:r>
           </w:p>
         </w:tc>
@@ -15604,12 +16058,14 @@
                 <w:rFonts w:ascii="Verdana" w:hAnsi="Verdana"/>
               </w:rPr>
             </w:pPr>
-            <w:r>
-              <w:rPr>
-                <w:rFonts w:ascii="Verdana" w:hAnsi="Verdana"/>
-              </w:rPr>
-              <w:t>cv</w:t>
-            </w:r>
+            <w:proofErr w:type="spellStart"/>
+            <w:r>
+              <w:rPr>
+                <w:rFonts w:ascii="Verdana" w:hAnsi="Verdana"/>
+              </w:rPr>
+              <w:t>ccdt</w:t>
+            </w:r>
+            <w:proofErr w:type="spellEnd"/>
           </w:p>
         </w:tc>
         <w:tc>
@@ -15624,9 +16080,23 @@
             </w:pPr>
             <w:r>
               <w:rPr>
-                <w:rFonts w:ascii="Verdana" w:hAnsi="Verdana"/>
-              </w:rPr>
-              <w:t>true</w:t>
+                <w:rFonts w:ascii="Verdana" w:hAnsi="Verdana" w:cs="Verdana"/>
+              </w:rPr>
+              <w:t xml:space="preserve">Not defined (no </w:t>
+            </w:r>
+            <w:proofErr w:type="spellStart"/>
+            <w:r>
+              <w:rPr>
+                <w:rFonts w:ascii="Verdana" w:hAnsi="Verdana" w:cs="Verdana"/>
+              </w:rPr>
+              <w:t>ccdt</w:t>
+            </w:r>
+            <w:proofErr w:type="spellEnd"/>
+            <w:r>
+              <w:rPr>
+                <w:rFonts w:ascii="Verdana" w:hAnsi="Verdana" w:cs="Verdana"/>
+              </w:rPr>
+              <w:t>)</w:t>
             </w:r>
           </w:p>
         </w:tc>
@@ -15644,15 +16114,115 @@
             </w:pPr>
             <w:r>
               <w:rPr>
-                <w:rFonts w:ascii="Verdana" w:hAnsi="Verdana"/>
-              </w:rPr>
-              <w:t>Conver</w:t>
-            </w:r>
-            <w:r>
-              <w:rPr>
-                <w:rFonts w:ascii="Verdana" w:hAnsi="Verdana"/>
-              </w:rPr>
-              <w:t>t message data. By default, MQGMO.CONVERT is specified in the MQGET options. Specifying false can be useful when reading a message encoded with a different codepage, where the message is non-standard (custom format).</w:t>
+                <w:rFonts w:ascii="Verdana" w:hAnsi="Verdana" w:cs="Verdana"/>
+              </w:rPr>
+              <w:t xml:space="preserve">MQ </w:t>
+            </w:r>
+            <w:r>
+              <w:rPr>
+                <w:rFonts w:ascii="Verdana" w:hAnsi="Verdana" w:cs="Verdana"/>
+              </w:rPr>
+              <w:t xml:space="preserve">Client channel definition table (CCDT) URL. </w:t>
+            </w:r>
+            <w:r>
+              <w:rPr>
+                <w:rFonts w:ascii="Verdana" w:hAnsi="Verdana" w:cs="Verdana"/>
+              </w:rPr>
+              <w:t>This w</w:t>
+            </w:r>
+            <w:r>
+              <w:rPr>
+                <w:rFonts w:ascii="Verdana" w:hAnsi="Verdana" w:cs="Verdana"/>
+              </w:rPr>
+              <w:t xml:space="preserve">ill </w:t>
+            </w:r>
+            <w:r>
+              <w:rPr>
+                <w:rFonts w:ascii="Verdana" w:hAnsi="Verdana" w:cs="Verdana"/>
+              </w:rPr>
+              <w:t xml:space="preserve">be </w:t>
+            </w:r>
+            <w:r>
+              <w:rPr>
+                <w:rFonts w:ascii="Verdana" w:hAnsi="Verdana" w:cs="Verdana"/>
+              </w:rPr>
+              <w:t>use</w:t>
+            </w:r>
+            <w:r>
+              <w:rPr>
+                <w:rFonts w:ascii="Verdana" w:hAnsi="Verdana" w:cs="Verdana"/>
+              </w:rPr>
+              <w:t xml:space="preserve">d to set the client channel, if defined. </w:t>
+            </w:r>
+            <w:proofErr w:type="spellStart"/>
+            <w:r>
+              <w:rPr>
+                <w:rFonts w:ascii="Verdana" w:hAnsi="Verdana" w:cs="Verdana"/>
+              </w:rPr>
+              <w:t>Parms</w:t>
+            </w:r>
+            <w:proofErr w:type="spellEnd"/>
+            <w:r>
+              <w:rPr>
+                <w:rFonts w:ascii="Verdana" w:hAnsi="Verdana" w:cs="Verdana"/>
+              </w:rPr>
+              <w:t xml:space="preserve"> </w:t>
+            </w:r>
+            <w:proofErr w:type="spellStart"/>
+            <w:r>
+              <w:rPr>
+                <w:rFonts w:ascii="Verdana" w:hAnsi="Verdana" w:cs="Verdana"/>
+              </w:rPr>
+              <w:t>jh</w:t>
+            </w:r>
+            <w:proofErr w:type="spellEnd"/>
+            <w:r>
+              <w:rPr>
+                <w:rFonts w:ascii="Verdana" w:hAnsi="Verdana" w:cs="Verdana"/>
+              </w:rPr>
+              <w:t xml:space="preserve">, </w:t>
+            </w:r>
+            <w:proofErr w:type="spellStart"/>
+            <w:r>
+              <w:rPr>
+                <w:rFonts w:ascii="Verdana" w:hAnsi="Verdana" w:cs="Verdana"/>
+              </w:rPr>
+              <w:t>jp</w:t>
+            </w:r>
+            <w:proofErr w:type="spellEnd"/>
+            <w:r>
+              <w:rPr>
+                <w:rFonts w:ascii="Verdana" w:hAnsi="Verdana" w:cs="Verdana"/>
+              </w:rPr>
+              <w:t xml:space="preserve">, </w:t>
+            </w:r>
+            <w:proofErr w:type="spellStart"/>
+            <w:r>
+              <w:rPr>
+                <w:rFonts w:ascii="Verdana" w:hAnsi="Verdana" w:cs="Verdana"/>
+              </w:rPr>
+              <w:t>jc</w:t>
+            </w:r>
+            <w:proofErr w:type="spellEnd"/>
+            <w:r>
+              <w:rPr>
+                <w:rFonts w:ascii="Verdana" w:hAnsi="Verdana" w:cs="Verdana"/>
+              </w:rPr>
+              <w:t xml:space="preserve"> and </w:t>
+            </w:r>
+            <w:proofErr w:type="spellStart"/>
+            <w:r>
+              <w:rPr>
+                <w:rFonts w:ascii="Verdana" w:hAnsi="Verdana" w:cs="Verdana"/>
+              </w:rPr>
+              <w:t>jl</w:t>
+            </w:r>
+            <w:proofErr w:type="spellEnd"/>
+            <w:r>
+              <w:rPr>
+                <w:rFonts w:ascii="Verdana" w:hAnsi="Verdana" w:cs="Verdana"/>
+              </w:rPr>
+              <w:t xml:space="preserve"> will all be ignored if this is specified.</w:t>
             </w:r>
           </w:p>
         </w:tc>
@@ -15677,7 +16247,7 @@
               <w:rPr>
                 <w:rFonts w:ascii="Verdana" w:hAnsi="Verdana"/>
               </w:rPr>
-              <w:t>d</w:t>
+              <w:t>cv</w:t>
             </w:r>
           </w:p>
         </w:tc>
@@ -15691,6 +16261,12 @@
                 <w:rFonts w:ascii="Verdana" w:hAnsi="Verdana"/>
               </w:rPr>
             </w:pPr>
+            <w:r>
+              <w:rPr>
+                <w:rFonts w:ascii="Verdana" w:hAnsi="Verdana"/>
+              </w:rPr>
+              <w:t>true</w:t>
+            </w:r>
           </w:p>
         </w:tc>
         <w:tc>
@@ -15709,52 +16285,13 @@
               <w:rPr>
                 <w:rFonts w:ascii="Verdana" w:hAnsi="Verdana"/>
               </w:rPr>
-              <w:t>Destination prefix</w:t>
-            </w:r>
-            <w:r>
-              <w:rPr>
-                <w:rFonts w:ascii="Verdana" w:hAnsi="Verdana"/>
-              </w:rPr>
-              <w:t>.</w:t>
-            </w:r>
-          </w:p>
-          <w:p>
-            <w:pPr>
-              <w:rPr>
-                <w:rFonts w:ascii="Verdana" w:hAnsi="Verdana"/>
-              </w:rPr>
-            </w:pPr>
-            <w:r>
-              <w:rPr>
-                <w:rFonts w:ascii="Verdana" w:hAnsi="Verdana"/>
-              </w:rPr>
-              <w:t>The first part of the name of an MQ destination object (queue or topi</w:t>
-            </w:r>
-            <w:r>
-              <w:rPr>
-                <w:rFonts w:ascii="Verdana" w:hAnsi="Verdana"/>
-              </w:rPr>
-              <w:t xml:space="preserve">c) to put or get messages to, </w:t>
-            </w:r>
-            <w:r>
-              <w:rPr>
-                <w:rFonts w:ascii="Verdana" w:hAnsi="Verdana"/>
-              </w:rPr>
-              <w:t xml:space="preserve">with the second part (a numeric suffix) to be provided by </w:t>
-            </w:r>
-            <w:proofErr w:type="spellStart"/>
-            <w:r>
-              <w:rPr>
-                <w:rFonts w:ascii="Verdana" w:hAnsi="Verdana"/>
-              </w:rPr>
-              <w:t>cphDestinationFactory</w:t>
-            </w:r>
-            <w:proofErr w:type="spellEnd"/>
-            <w:r>
-              <w:rPr>
-                <w:rFonts w:ascii="Verdana" w:hAnsi="Verdana"/>
-              </w:rPr>
-              <w:t>.</w:t>
+              <w:t>Conver</w:t>
+            </w:r>
+            <w:r>
+              <w:rPr>
+                <w:rFonts w:ascii="Verdana" w:hAnsi="Verdana"/>
+              </w:rPr>
+              <w:t>t message data. By default, MQGMO.CONVERT is specified in the MQGET options. Specifying false can be useful when reading a message encoded with a different codepage, where the message is non-standard (custom format).</w:t>
             </w:r>
           </w:p>
         </w:tc>
@@ -15775,63 +16312,88 @@
                 <w:rFonts w:ascii="Verdana" w:hAnsi="Verdana"/>
               </w:rPr>
             </w:pPr>
+            <w:r>
+              <w:rPr>
+                <w:rFonts w:ascii="Verdana" w:hAnsi="Verdana"/>
+              </w:rPr>
+              <w:t>d</w:t>
+            </w:r>
+          </w:p>
+        </w:tc>
+        <w:tc>
+          <w:tcPr>
+            <w:tcW w:w="2888" w:type="dxa"/>
+          </w:tcPr>
+          <w:p>
+            <w:pPr>
+              <w:rPr>
+                <w:rFonts w:ascii="Verdana" w:hAnsi="Verdana"/>
+              </w:rPr>
+            </w:pPr>
+          </w:p>
+        </w:tc>
+        <w:tc>
+          <w:tcPr>
+            <w:tcW w:w="4764" w:type="dxa"/>
+            <w:shd w:val="clear" w:color="auto" w:fill="auto"/>
+            <w:vAlign w:val="center"/>
+          </w:tcPr>
+          <w:p>
+            <w:pPr>
+              <w:rPr>
+                <w:rFonts w:ascii="Verdana" w:hAnsi="Verdana"/>
+              </w:rPr>
+            </w:pPr>
+            <w:r>
+              <w:rPr>
+                <w:rFonts w:ascii="Verdana" w:hAnsi="Verdana"/>
+              </w:rPr>
+              <w:t>Destination prefix</w:t>
+            </w:r>
+            <w:r>
+              <w:rPr>
+                <w:rFonts w:ascii="Verdana" w:hAnsi="Verdana"/>
+              </w:rPr>
+              <w:t>.</w:t>
+            </w:r>
+          </w:p>
+          <w:p>
+            <w:pPr>
+              <w:rPr>
+                <w:rFonts w:ascii="Verdana" w:hAnsi="Verdana"/>
+              </w:rPr>
+            </w:pPr>
+            <w:r>
+              <w:rPr>
+                <w:rFonts w:ascii="Verdana" w:hAnsi="Verdana"/>
+              </w:rPr>
+              <w:t>The first part of the name of an MQ destination object (queue or topi</w:t>
+            </w:r>
+            <w:r>
+              <w:rPr>
+                <w:rFonts w:ascii="Verdana" w:hAnsi="Verdana"/>
+              </w:rPr>
+              <w:t xml:space="preserve">c) to put or get messages to, </w:t>
+            </w:r>
+            <w:r>
+              <w:rPr>
+                <w:rFonts w:ascii="Verdana" w:hAnsi="Verdana"/>
+              </w:rPr>
+              <w:t xml:space="preserve">with the second part (a numeric suffix) to be provided by </w:t>
+            </w:r>
             <w:proofErr w:type="spellStart"/>
             <w:r>
               <w:rPr>
                 <w:rFonts w:ascii="Verdana" w:hAnsi="Verdana"/>
               </w:rPr>
-              <w:t>jb</w:t>
+              <w:t>cphDestinationFactory</w:t>
             </w:r>
             <w:proofErr w:type="spellEnd"/>
             <w:r>
               <w:rPr>
                 <w:rFonts w:ascii="Verdana" w:hAnsi="Verdana"/>
               </w:rPr>
-              <w:t xml:space="preserve"> </w:t>
-            </w:r>
-          </w:p>
-        </w:tc>
-        <w:tc>
-          <w:tcPr>
-            <w:tcW w:w="2888" w:type="dxa"/>
-          </w:tcPr>
-          <w:p>
-            <w:pPr>
-              <w:rPr>
-                <w:rFonts w:ascii="Verdana" w:hAnsi="Verdana"/>
-              </w:rPr>
-            </w:pPr>
-            <w:r>
-              <w:rPr>
-                <w:rFonts w:ascii="Verdana" w:hAnsi="Verdana"/>
-              </w:rPr>
-              <w:t>QM</w:t>
-            </w:r>
-          </w:p>
-        </w:tc>
-        <w:tc>
-          <w:tcPr>
-            <w:tcW w:w="4764" w:type="dxa"/>
-            <w:shd w:val="clear" w:color="auto" w:fill="auto"/>
-            <w:vAlign w:val="center"/>
-          </w:tcPr>
-          <w:p>
-            <w:pPr>
-              <w:rPr>
-                <w:rFonts w:ascii="Verdana" w:hAnsi="Verdana"/>
-              </w:rPr>
-            </w:pPr>
-            <w:r>
-              <w:rPr>
-                <w:rFonts w:ascii="Verdana" w:hAnsi="Verdana"/>
-              </w:rPr>
-              <w:t xml:space="preserve">IBM </w:t>
-            </w:r>
-            <w:r>
-              <w:rPr>
-                <w:rFonts w:ascii="Verdana" w:hAnsi="Verdana"/>
-              </w:rPr>
-              <w:t>MQ queue manager to connect to.</w:t>
+              <w:t>.</w:t>
             </w:r>
           </w:p>
         </w:tc>
@@ -15857,7 +16419,7 @@
               <w:rPr>
                 <w:rFonts w:ascii="Verdana" w:hAnsi="Verdana"/>
               </w:rPr>
-              <w:t>jc</w:t>
+              <w:t>jb</w:t>
             </w:r>
             <w:proofErr w:type="spellEnd"/>
             <w:r>
@@ -15882,7 +16444,7 @@
               <w:rPr>
                 <w:rFonts w:ascii="Verdana" w:hAnsi="Verdana"/>
               </w:rPr>
-              <w:t>SYSTEM.DEF.SVRCONN</w:t>
+              <w:t>QM</w:t>
             </w:r>
           </w:p>
         </w:tc>
@@ -15908,48 +16470,7 @@
               <w:rPr>
                 <w:rFonts w:ascii="Verdana" w:hAnsi="Verdana"/>
               </w:rPr>
-              <w:t>MQ Channel to connect to.</w:t>
-            </w:r>
-          </w:p>
-          <w:p>
-            <w:pPr>
-              <w:rPr>
-                <w:rFonts w:ascii="Verdana" w:hAnsi="Verdana"/>
-              </w:rPr>
-            </w:pPr>
-            <w:r>
-              <w:rPr>
-                <w:rFonts w:ascii="Verdana" w:hAnsi="Verdana"/>
-              </w:rPr>
-              <w:t xml:space="preserve">Ignored unless </w:t>
-            </w:r>
-            <w:proofErr w:type="spellStart"/>
-            <w:r>
-              <w:rPr>
-                <w:rFonts w:ascii="Verdana" w:hAnsi="Verdana"/>
-              </w:rPr>
-              <w:t>jt</w:t>
-            </w:r>
-            <w:proofErr w:type="spellEnd"/>
-            <w:r>
-              <w:rPr>
-                <w:rFonts w:ascii="Verdana" w:hAnsi="Verdana"/>
-              </w:rPr>
-              <w:t>=</w:t>
-            </w:r>
-            <w:proofErr w:type="spellStart"/>
-            <w:r>
-              <w:rPr>
-                <w:rFonts w:ascii="Verdana" w:hAnsi="Verdana"/>
-              </w:rPr>
-              <w:t>mqc</w:t>
-            </w:r>
-            <w:proofErr w:type="spellEnd"/>
-            <w:r>
-              <w:rPr>
-                <w:rFonts w:ascii="Verdana" w:hAnsi="Verdana"/>
-              </w:rPr>
-              <w:t xml:space="preserve"> </w:t>
+              <w:t>MQ queue manager to connect to.</w:t>
             </w:r>
           </w:p>
         </w:tc>
@@ -15975,9 +16496,15 @@
               <w:rPr>
                 <w:rFonts w:ascii="Verdana" w:hAnsi="Verdana"/>
               </w:rPr>
-              <w:t>jf</w:t>
+              <w:t>jc</w:t>
             </w:r>
             <w:proofErr w:type="spellEnd"/>
+            <w:r>
+              <w:rPr>
+                <w:rFonts w:ascii="Verdana" w:hAnsi="Verdana"/>
+              </w:rPr>
+              <w:t xml:space="preserve"> </w:t>
+            </w:r>
           </w:p>
         </w:tc>
         <w:tc>
@@ -15994,7 +16521,7 @@
               <w:rPr>
                 <w:rFonts w:ascii="Verdana" w:hAnsi="Verdana"/>
               </w:rPr>
-              <w:t>false</w:t>
+              <w:t>SYSTEM.DEF.SVRCONN</w:t>
             </w:r>
           </w:p>
         </w:tc>
@@ -16014,111 +16541,54 @@
               <w:rPr>
                 <w:rFonts w:ascii="Verdana" w:hAnsi="Verdana"/>
               </w:rPr>
-              <w:t xml:space="preserve">Use the </w:t>
+              <w:t xml:space="preserve">IBM </w:t>
+            </w:r>
+            <w:r>
+              <w:rPr>
+                <w:rFonts w:ascii="Verdana" w:hAnsi="Verdana"/>
+              </w:rPr>
+              <w:t>MQ Channel to connect to.</w:t>
+            </w:r>
+          </w:p>
+          <w:p>
+            <w:pPr>
+              <w:rPr>
+                <w:rFonts w:ascii="Verdana" w:hAnsi="Verdana"/>
+              </w:rPr>
+            </w:pPr>
+            <w:r>
+              <w:rPr>
+                <w:rFonts w:ascii="Verdana" w:hAnsi="Verdana"/>
+              </w:rPr>
+              <w:t xml:space="preserve">Ignored unless </w:t>
             </w:r>
             <w:proofErr w:type="spellStart"/>
             <w:r>
               <w:rPr>
                 <w:rFonts w:ascii="Verdana" w:hAnsi="Verdana"/>
               </w:rPr>
-              <w:t>fastpath</w:t>
+              <w:t>jt</w:t>
             </w:r>
             <w:proofErr w:type="spellEnd"/>
             <w:r>
               <w:rPr>
                 <w:rFonts w:ascii="Verdana" w:hAnsi="Verdana"/>
               </w:rPr>
-              <w:t xml:space="preserve"> option on the MQCONNX call</w:t>
-            </w:r>
-            <w:r>
-              <w:rPr>
-                <w:rFonts w:ascii="Verdana" w:hAnsi="Verdana"/>
-              </w:rPr>
-              <w:t>.</w:t>
-            </w:r>
-          </w:p>
-          <w:p>
-            <w:pPr>
-              <w:rPr>
-                <w:rFonts w:ascii="Verdana" w:hAnsi="Verdana"/>
-              </w:rPr>
-            </w:pPr>
-            <w:r>
-              <w:rPr>
-                <w:rFonts w:ascii="Verdana" w:hAnsi="Verdana"/>
-              </w:rPr>
-              <w:t>Using this option means the application and the local-queue-manager ag</w:t>
-            </w:r>
-            <w:r>
-              <w:rPr>
-                <w:rFonts w:ascii="Verdana" w:hAnsi="Verdana"/>
-              </w:rPr>
-              <w:t xml:space="preserve">ent are part of the same unit </w:t>
-            </w:r>
-            <w:r>
-              <w:rPr>
-                <w:rFonts w:ascii="Verdana" w:hAnsi="Verdana"/>
-              </w:rPr>
-              <w:t>of execution. Using this option should give much higher throughput when using high message rates as it avoids</w:t>
-            </w:r>
+              <w:t>=</w:t>
+            </w:r>
+            <w:proofErr w:type="spellStart"/>
+            <w:r>
+              <w:rPr>
+                <w:rFonts w:ascii="Verdana" w:hAnsi="Verdana"/>
+              </w:rPr>
+              <w:t>mqc</w:t>
+            </w:r>
+            <w:proofErr w:type="spellEnd"/>
             <w:r>
               <w:rPr>
                 <w:rFonts w:ascii="Verdana" w:hAnsi="Verdana"/>
               </w:rPr>
               <w:t xml:space="preserve"> </w:t>
-            </w:r>
-            <w:r>
-              <w:rPr>
-                <w:rFonts w:ascii="Verdana" w:hAnsi="Verdana"/>
-              </w:rPr>
-              <w:t>a lot of thread switching. For this reason it is also easier to compare raw publish and subscribe performance</w:t>
-            </w:r>
-            <w:r>
-              <w:rPr>
-                <w:rFonts w:ascii="Verdana" w:hAnsi="Verdana"/>
-              </w:rPr>
-              <w:t>.</w:t>
-            </w:r>
-          </w:p>
-          <w:p>
-            <w:pPr>
-              <w:rPr>
-                <w:rFonts w:ascii="Verdana" w:hAnsi="Verdana"/>
-              </w:rPr>
-            </w:pPr>
-            <w:r>
-              <w:rPr>
-                <w:rFonts w:ascii="Verdana" w:hAnsi="Verdana"/>
-              </w:rPr>
-              <w:t xml:space="preserve">Ignored unless </w:t>
-            </w:r>
-            <w:proofErr w:type="spellStart"/>
-            <w:r>
-              <w:rPr>
-                <w:rFonts w:ascii="Verdana" w:hAnsi="Verdana"/>
-              </w:rPr>
-              <w:t>jt</w:t>
-            </w:r>
-            <w:proofErr w:type="spellEnd"/>
-            <w:r>
-              <w:rPr>
-                <w:rFonts w:ascii="Verdana" w:hAnsi="Verdana"/>
-              </w:rPr>
-              <w:t>=</w:t>
-            </w:r>
-            <w:proofErr w:type="spellStart"/>
-            <w:r>
-              <w:rPr>
-                <w:rFonts w:ascii="Verdana" w:hAnsi="Verdana"/>
-              </w:rPr>
-              <w:t>mqb</w:t>
-            </w:r>
-            <w:proofErr w:type="spellEnd"/>
-            <w:r>
-              <w:rPr>
-                <w:rFonts w:ascii="Verdana" w:hAnsi="Verdana"/>
-              </w:rPr>
-              <w:t>.</w:t>
             </w:r>
           </w:p>
         </w:tc>
@@ -16144,52 +16614,130 @@
               <w:rPr>
                 <w:rFonts w:ascii="Verdana" w:hAnsi="Verdana"/>
               </w:rPr>
-              <w:t>jh</w:t>
+              <w:t>jf</w:t>
             </w:r>
             <w:proofErr w:type="spellEnd"/>
+          </w:p>
+        </w:tc>
+        <w:tc>
+          <w:tcPr>
+            <w:tcW w:w="2888" w:type="dxa"/>
+          </w:tcPr>
+          <w:p>
+            <w:pPr>
+              <w:rPr>
+                <w:rFonts w:ascii="Verdana" w:hAnsi="Verdana"/>
+              </w:rPr>
+            </w:pPr>
+            <w:r>
+              <w:rPr>
+                <w:rFonts w:ascii="Verdana" w:hAnsi="Verdana"/>
+              </w:rPr>
+              <w:t>false</w:t>
+            </w:r>
+          </w:p>
+        </w:tc>
+        <w:tc>
+          <w:tcPr>
+            <w:tcW w:w="4764" w:type="dxa"/>
+            <w:shd w:val="clear" w:color="auto" w:fill="auto"/>
+            <w:vAlign w:val="center"/>
+          </w:tcPr>
+          <w:p>
+            <w:pPr>
+              <w:rPr>
+                <w:rFonts w:ascii="Verdana" w:hAnsi="Verdana"/>
+              </w:rPr>
+            </w:pPr>
+            <w:r>
+              <w:rPr>
+                <w:rFonts w:ascii="Verdana" w:hAnsi="Verdana"/>
+              </w:rPr>
+              <w:t xml:space="preserve">Use the </w:t>
+            </w:r>
+            <w:proofErr w:type="spellStart"/>
+            <w:r>
+              <w:rPr>
+                <w:rFonts w:ascii="Verdana" w:hAnsi="Verdana"/>
+              </w:rPr>
+              <w:t>fastpath</w:t>
+            </w:r>
+            <w:proofErr w:type="spellEnd"/>
+            <w:r>
+              <w:rPr>
+                <w:rFonts w:ascii="Verdana" w:hAnsi="Verdana"/>
+              </w:rPr>
+              <w:t xml:space="preserve"> option on the MQCONNX call</w:t>
+            </w:r>
+            <w:r>
+              <w:rPr>
+                <w:rFonts w:ascii="Verdana" w:hAnsi="Verdana"/>
+              </w:rPr>
+              <w:t>.</w:t>
+            </w:r>
+          </w:p>
+          <w:p>
+            <w:pPr>
+              <w:rPr>
+                <w:rFonts w:ascii="Verdana" w:hAnsi="Verdana"/>
+              </w:rPr>
+            </w:pPr>
+            <w:r>
+              <w:rPr>
+                <w:rFonts w:ascii="Verdana" w:hAnsi="Verdana"/>
+              </w:rPr>
+              <w:t>Using this option means the application and the local-queue-manager ag</w:t>
+            </w:r>
+            <w:r>
+              <w:rPr>
+                <w:rFonts w:ascii="Verdana" w:hAnsi="Verdana"/>
+              </w:rPr>
+              <w:t xml:space="preserve">ent are part of the same unit </w:t>
+            </w:r>
+            <w:r>
+              <w:rPr>
+                <w:rFonts w:ascii="Verdana" w:hAnsi="Verdana"/>
+              </w:rPr>
+              <w:t xml:space="preserve">of execution. Using this option </w:t>
+            </w:r>
+            <w:r>
+              <w:rPr>
+                <w:rFonts w:ascii="Verdana" w:hAnsi="Verdana"/>
+              </w:rPr>
+              <w:lastRenderedPageBreak/>
+              <w:t>should give much higher throughput when using high message rates as it avoids</w:t>
+            </w:r>
             <w:r>
               <w:rPr>
                 <w:rFonts w:ascii="Verdana" w:hAnsi="Verdana"/>
               </w:rPr>
               <w:t xml:space="preserve"> </w:t>
             </w:r>
-          </w:p>
-        </w:tc>
-        <w:tc>
-          <w:tcPr>
-            <w:tcW w:w="2888" w:type="dxa"/>
-          </w:tcPr>
-          <w:p>
-            <w:pPr>
-              <w:rPr>
-                <w:rFonts w:ascii="Verdana" w:hAnsi="Verdana"/>
-              </w:rPr>
-            </w:pPr>
-            <w:r>
-              <w:rPr>
-                <w:rFonts w:ascii="Verdana" w:hAnsi="Verdana"/>
-              </w:rPr>
-              <w:t>localhost</w:t>
-            </w:r>
-          </w:p>
-        </w:tc>
-        <w:tc>
-          <w:tcPr>
-            <w:tcW w:w="4764" w:type="dxa"/>
-            <w:shd w:val="clear" w:color="auto" w:fill="auto"/>
-            <w:vAlign w:val="center"/>
-          </w:tcPr>
-          <w:p>
-            <w:pPr>
-              <w:rPr>
-                <w:rFonts w:ascii="Verdana" w:hAnsi="Verdana"/>
-              </w:rPr>
-            </w:pPr>
-            <w:r>
-              <w:rPr>
-                <w:rFonts w:ascii="Verdana" w:hAnsi="Verdana"/>
-              </w:rPr>
-              <w:t>DNS/IP of provider host machine.</w:t>
+            <w:r>
+              <w:rPr>
+                <w:rFonts w:ascii="Verdana" w:hAnsi="Verdana"/>
+              </w:rPr>
+              <w:t xml:space="preserve">a lot of thread switching. For this </w:t>
+            </w:r>
+            <w:proofErr w:type="gramStart"/>
+            <w:r>
+              <w:rPr>
+                <w:rFonts w:ascii="Verdana" w:hAnsi="Verdana"/>
+              </w:rPr>
+              <w:t>reason</w:t>
+            </w:r>
+            <w:proofErr w:type="gramEnd"/>
+            <w:r>
+              <w:rPr>
+                <w:rFonts w:ascii="Verdana" w:hAnsi="Verdana"/>
+              </w:rPr>
+              <w:t xml:space="preserve"> it is also easier to compare raw publish and subscribe performance</w:t>
+            </w:r>
+            <w:r>
+              <w:rPr>
+                <w:rFonts w:ascii="Verdana" w:hAnsi="Verdana"/>
+              </w:rPr>
+              <w:t>.</w:t>
             </w:r>
           </w:p>
           <w:p>
@@ -16223,14 +16771,14 @@
               <w:rPr>
                 <w:rFonts w:ascii="Verdana" w:hAnsi="Verdana"/>
               </w:rPr>
-              <w:t>mqc</w:t>
+              <w:t>mqb</w:t>
             </w:r>
             <w:proofErr w:type="spellEnd"/>
             <w:r>
               <w:rPr>
                 <w:rFonts w:ascii="Verdana" w:hAnsi="Verdana"/>
               </w:rPr>
-              <w:t xml:space="preserve"> </w:t>
+              <w:t>.</w:t>
             </w:r>
           </w:p>
         </w:tc>
@@ -16256,9 +16804,16 @@
               <w:rPr>
                 <w:rFonts w:ascii="Verdana" w:hAnsi="Verdana"/>
               </w:rPr>
-              <w:t>jl</w:t>
+              <w:lastRenderedPageBreak/>
+              <w:t>jh</w:t>
             </w:r>
             <w:proofErr w:type="spellEnd"/>
+            <w:r>
+              <w:rPr>
+                <w:rFonts w:ascii="Verdana" w:hAnsi="Verdana"/>
+              </w:rPr>
+              <w:t xml:space="preserve"> </w:t>
+            </w:r>
           </w:p>
         </w:tc>
         <w:tc>
@@ -16275,7 +16830,7 @@
               <w:rPr>
                 <w:rFonts w:ascii="Verdana" w:hAnsi="Verdana"/>
               </w:rPr>
-              <w:t>UNSPECIFIED</w:t>
+              <w:t>localhost</w:t>
             </w:r>
           </w:p>
         </w:tc>
@@ -16295,46 +16850,48 @@
               <w:rPr>
                 <w:rFonts w:ascii="Verdana" w:hAnsi="Verdana"/>
               </w:rPr>
-              <w:t xml:space="preserve">Specify which SSL </w:t>
+              <w:t>DNS/IP of provider host machine.</w:t>
+            </w:r>
+          </w:p>
+          <w:p>
+            <w:pPr>
+              <w:rPr>
+                <w:rFonts w:ascii="Verdana" w:hAnsi="Verdana"/>
+              </w:rPr>
+            </w:pPr>
+            <w:r>
+              <w:rPr>
+                <w:rFonts w:ascii="Verdana" w:hAnsi="Verdana"/>
+              </w:rPr>
+              <w:t xml:space="preserve">Ignored unless </w:t>
             </w:r>
             <w:proofErr w:type="spellStart"/>
             <w:r>
               <w:rPr>
                 <w:rFonts w:ascii="Verdana" w:hAnsi="Verdana"/>
               </w:rPr>
-              <w:t>CipherSpec</w:t>
+              <w:t>jt</w:t>
             </w:r>
             <w:proofErr w:type="spellEnd"/>
             <w:r>
               <w:rPr>
                 <w:rFonts w:ascii="Verdana" w:hAnsi="Verdana"/>
               </w:rPr>
-              <w:t xml:space="preserve"> to use</w:t>
-            </w:r>
-            <w:r>
-              <w:rPr>
-                <w:rFonts w:ascii="Verdana" w:hAnsi="Verdana"/>
-              </w:rPr>
-              <w:t>.</w:t>
-            </w:r>
-          </w:p>
-          <w:p>
-            <w:pPr>
-              <w:rPr>
-                <w:rFonts w:ascii="Verdana" w:hAnsi="Verdana"/>
-              </w:rPr>
-            </w:pPr>
-            <w:r>
-              <w:rPr>
-                <w:rFonts w:ascii="Verdana" w:hAnsi="Verdana"/>
-              </w:rPr>
-              <w:t>If not using SSL, do not set parameter, the default "UNSPECIFIED" will map to empty string</w:t>
-            </w:r>
-            <w:r>
-              <w:rPr>
-                <w:rFonts w:ascii="Verdana" w:hAnsi="Verdana"/>
-              </w:rPr>
-              <w:t>.</w:t>
+              <w:t>=</w:t>
+            </w:r>
+            <w:proofErr w:type="spellStart"/>
+            <w:r>
+              <w:rPr>
+                <w:rFonts w:ascii="Verdana" w:hAnsi="Verdana"/>
+              </w:rPr>
+              <w:t>mqc</w:t>
+            </w:r>
+            <w:proofErr w:type="spellEnd"/>
+            <w:r>
+              <w:rPr>
+                <w:rFonts w:ascii="Verdana" w:hAnsi="Verdana"/>
+              </w:rPr>
+              <w:t xml:space="preserve"> </w:t>
             </w:r>
           </w:p>
         </w:tc>
@@ -16360,15 +16917,9 @@
               <w:rPr>
                 <w:rFonts w:ascii="Verdana" w:hAnsi="Verdana"/>
               </w:rPr>
-              <w:t>jp</w:t>
+              <w:t>jl</w:t>
             </w:r>
             <w:proofErr w:type="spellEnd"/>
-            <w:r>
-              <w:rPr>
-                <w:rFonts w:ascii="Verdana" w:hAnsi="Verdana"/>
-              </w:rPr>
-              <w:t xml:space="preserve"> </w:t>
-            </w:r>
           </w:p>
         </w:tc>
         <w:tc>
@@ -16385,7 +16936,7 @@
               <w:rPr>
                 <w:rFonts w:ascii="Verdana" w:hAnsi="Verdana"/>
               </w:rPr>
-              <w:t>1414</w:t>
+              <w:t>UNSPECIFIED</w:t>
             </w:r>
           </w:p>
         </w:tc>
@@ -16405,43 +16956,41 @@
               <w:rPr>
                 <w:rFonts w:ascii="Verdana" w:hAnsi="Verdana"/>
               </w:rPr>
-              <w:t>Port to connect to.</w:t>
-            </w:r>
-          </w:p>
-          <w:p>
-            <w:pPr>
-              <w:rPr>
-                <w:rFonts w:ascii="Verdana" w:hAnsi="Verdana"/>
-              </w:rPr>
-            </w:pPr>
-            <w:r>
-              <w:rPr>
-                <w:rFonts w:ascii="Verdana" w:hAnsi="Verdana"/>
-              </w:rPr>
-              <w:t xml:space="preserve">Ignored unless </w:t>
+              <w:t xml:space="preserve">Specify which SSL </w:t>
             </w:r>
             <w:proofErr w:type="spellStart"/>
             <w:r>
               <w:rPr>
                 <w:rFonts w:ascii="Verdana" w:hAnsi="Verdana"/>
               </w:rPr>
-              <w:t>jt</w:t>
+              <w:t>CipherSpec</w:t>
             </w:r>
             <w:proofErr w:type="spellEnd"/>
             <w:r>
               <w:rPr>
                 <w:rFonts w:ascii="Verdana" w:hAnsi="Verdana"/>
               </w:rPr>
-              <w:t>=</w:t>
-            </w:r>
-            <w:proofErr w:type="spellStart"/>
-            <w:r>
-              <w:rPr>
-                <w:rFonts w:ascii="Verdana" w:hAnsi="Verdana"/>
-              </w:rPr>
-              <w:t>mqc</w:t>
-            </w:r>
-            <w:proofErr w:type="spellEnd"/>
+              <w:t xml:space="preserve"> to use</w:t>
+            </w:r>
+            <w:r>
+              <w:rPr>
+                <w:rFonts w:ascii="Verdana" w:hAnsi="Verdana"/>
+              </w:rPr>
+              <w:t>.</w:t>
+            </w:r>
+          </w:p>
+          <w:p>
+            <w:pPr>
+              <w:rPr>
+                <w:rFonts w:ascii="Verdana" w:hAnsi="Verdana"/>
+              </w:rPr>
+            </w:pPr>
+            <w:r>
+              <w:rPr>
+                <w:rFonts w:ascii="Verdana" w:hAnsi="Verdana"/>
+              </w:rPr>
+              <w:t>If not using SSL, do not set parameter, the default "UNSPECIFIED" will map to empty string</w:t>
+            </w:r>
             <w:r>
               <w:rPr>
                 <w:rFonts w:ascii="Verdana" w:hAnsi="Verdana"/>
@@ -16472,7 +17021,118 @@
               <w:rPr>
                 <w:rFonts w:ascii="Verdana" w:hAnsi="Verdana"/>
               </w:rPr>
-              <w:lastRenderedPageBreak/>
+              <w:t>jp</w:t>
+            </w:r>
+            <w:proofErr w:type="spellEnd"/>
+            <w:r>
+              <w:rPr>
+                <w:rFonts w:ascii="Verdana" w:hAnsi="Verdana"/>
+              </w:rPr>
+              <w:t xml:space="preserve"> </w:t>
+            </w:r>
+          </w:p>
+        </w:tc>
+        <w:tc>
+          <w:tcPr>
+            <w:tcW w:w="2888" w:type="dxa"/>
+          </w:tcPr>
+          <w:p>
+            <w:pPr>
+              <w:rPr>
+                <w:rFonts w:ascii="Verdana" w:hAnsi="Verdana"/>
+              </w:rPr>
+            </w:pPr>
+            <w:r>
+              <w:rPr>
+                <w:rFonts w:ascii="Verdana" w:hAnsi="Verdana"/>
+              </w:rPr>
+              <w:t>1414</w:t>
+            </w:r>
+          </w:p>
+        </w:tc>
+        <w:tc>
+          <w:tcPr>
+            <w:tcW w:w="4764" w:type="dxa"/>
+            <w:shd w:val="clear" w:color="auto" w:fill="auto"/>
+            <w:vAlign w:val="center"/>
+          </w:tcPr>
+          <w:p>
+            <w:pPr>
+              <w:rPr>
+                <w:rFonts w:ascii="Verdana" w:hAnsi="Verdana"/>
+              </w:rPr>
+            </w:pPr>
+            <w:r>
+              <w:rPr>
+                <w:rFonts w:ascii="Verdana" w:hAnsi="Verdana"/>
+              </w:rPr>
+              <w:t>Port to connect to.</w:t>
+            </w:r>
+          </w:p>
+          <w:p>
+            <w:pPr>
+              <w:rPr>
+                <w:rFonts w:ascii="Verdana" w:hAnsi="Verdana"/>
+              </w:rPr>
+            </w:pPr>
+            <w:r>
+              <w:rPr>
+                <w:rFonts w:ascii="Verdana" w:hAnsi="Verdana"/>
+              </w:rPr>
+              <w:t xml:space="preserve">Ignored unless </w:t>
+            </w:r>
+            <w:proofErr w:type="spellStart"/>
+            <w:r>
+              <w:rPr>
+                <w:rFonts w:ascii="Verdana" w:hAnsi="Verdana"/>
+              </w:rPr>
+              <w:t>jt</w:t>
+            </w:r>
+            <w:proofErr w:type="spellEnd"/>
+            <w:r>
+              <w:rPr>
+                <w:rFonts w:ascii="Verdana" w:hAnsi="Verdana"/>
+              </w:rPr>
+              <w:t>=</w:t>
+            </w:r>
+            <w:proofErr w:type="spellStart"/>
+            <w:r>
+              <w:rPr>
+                <w:rFonts w:ascii="Verdana" w:hAnsi="Verdana"/>
+              </w:rPr>
+              <w:t>mqc</w:t>
+            </w:r>
+            <w:proofErr w:type="spellEnd"/>
+            <w:r>
+              <w:rPr>
+                <w:rFonts w:ascii="Verdana" w:hAnsi="Verdana"/>
+              </w:rPr>
+              <w:t>.</w:t>
+            </w:r>
+          </w:p>
+        </w:tc>
+      </w:tr>
+      <w:tr>
+        <w:trPr>
+          <w:tblCellSpacing w:w="15" w:type="dxa"/>
+        </w:trPr>
+        <w:tc>
+          <w:tcPr>
+            <w:tcW w:w="0" w:type="auto"/>
+            <w:shd w:val="clear" w:color="auto" w:fill="auto"/>
+            <w:vAlign w:val="center"/>
+          </w:tcPr>
+          <w:p>
+            <w:pPr>
+              <w:rPr>
+                <w:rFonts w:ascii="Verdana" w:hAnsi="Verdana"/>
+              </w:rPr>
+            </w:pPr>
+            <w:proofErr w:type="spellStart"/>
+            <w:r>
+              <w:rPr>
+                <w:rFonts w:ascii="Verdana" w:hAnsi="Verdana"/>
+              </w:rPr>
               <w:t>jt</w:t>
             </w:r>
             <w:proofErr w:type="spellEnd"/>
@@ -17281,6 +17941,7 @@
               <w:rPr>
                 <w:rFonts w:ascii="Verdana" w:hAnsi="Verdana"/>
               </w:rPr>
+              <w:lastRenderedPageBreak/>
               <w:t>tx</w:t>
             </w:r>
             <w:proofErr w:type="spellEnd"/>
@@ -17679,7 +18340,6 @@
               <w:rPr>
                 <w:rFonts w:ascii="Verdana" w:hAnsi="Verdana"/>
               </w:rPr>
-              <w:lastRenderedPageBreak/>
               <w:t>iq</w:t>
             </w:r>
             <w:proofErr w:type="spellEnd"/>
@@ -18573,6 +19233,7 @@
               <w:rPr>
                 <w:rFonts w:ascii="Verdana" w:hAnsi="Verdana"/>
               </w:rPr>
+              <w:lastRenderedPageBreak/>
               <w:t>Set this false to leave durable subscriptions afte</w:t>
             </w:r>
             <w:r>
@@ -18609,6 +19270,7 @@
         <w:rPr>
           <w:rFonts w:ascii="Verdana" w:hAnsi="Verdana"/>
         </w:rPr>
+        <w:lastRenderedPageBreak/>
         <w:br/>
       </w:r>
       <w:proofErr w:type="spellStart"/>
@@ -18872,14 +19534,7 @@
               <w:rPr>
                 <w:rFonts w:ascii="Verdana" w:hAnsi="Verdana"/>
               </w:rPr>
-              <w:t xml:space="preserve">An effort is made </w:t>
-            </w:r>
-            <w:r>
-              <w:rPr>
-                <w:rFonts w:ascii="Verdana" w:hAnsi="Verdana"/>
-              </w:rPr>
-              <w:lastRenderedPageBreak/>
-              <w:t xml:space="preserve">to keep the </w:t>
+              <w:t xml:space="preserve">An effort is made to keep the </w:t>
             </w:r>
             <w:proofErr w:type="spellStart"/>
             <w:r>
@@ -18930,7 +19585,6 @@
               <w:rPr>
                 <w:rFonts w:ascii="Verdana" w:hAnsi="Verdana"/>
               </w:rPr>
-              <w:lastRenderedPageBreak/>
               <w:t>cs</w:t>
             </w:r>
           </w:p>
@@ -24112,7 +24766,7 @@
     </w:rPrDefault>
     <w:pPrDefault/>
   </w:docDefaults>
-  <w:latentStyles w:defLockedState="0" w:defUIPriority="0" w:defSemiHidden="0" w:defUnhideWhenUsed="0" w:defQFormat="0" w:count="377">
+  <w:latentStyles w:defLockedState="0" w:defUIPriority="0" w:defSemiHidden="0" w:defUnhideWhenUsed="0" w:defQFormat="0" w:count="376">
     <w:lsdException w:name="Normal" w:qFormat="1"/>
     <w:lsdException w:name="heading 1" w:qFormat="1"/>
     <w:lsdException w:name="heading 2" w:qFormat="1"/>
@@ -24403,7 +25057,6 @@
     <w:lsdException w:name="Hashtag" w:semiHidden="1" w:uiPriority="99" w:unhideWhenUsed="1"/>
     <w:lsdException w:name="Unresolved Mention" w:semiHidden="1" w:uiPriority="99" w:unhideWhenUsed="1"/>
     <w:lsdException w:name="Smart Link" w:semiHidden="1" w:uiPriority="99" w:unhideWhenUsed="1"/>
-    <w:lsdException w:name="Smart Link Error" w:semiHidden="1" w:uiPriority="99" w:unhideWhenUsed="1"/>
   </w:latentStyles>
   <w:style w:type="paragraph" w:default="1" w:styleId="Normal">
     <w:name w:val="Normal"/>

--- a/cph.docx
+++ b/cph.docx
@@ -1,6 +1,6 @@
 
 <file path=word/document.xml><?xml version="1.0" encoding="utf-8"?>
-<w:document xmlns:wpc="http://schemas.microsoft.com/office/word/2010/wordprocessingCanvas" xmlns:cx="http://schemas.microsoft.com/office/drawing/2014/chartex" xmlns:cx1="http://schemas.microsoft.com/office/drawing/2015/9/8/chartex" xmlns:cx2="http://schemas.microsoft.com/office/drawing/2015/10/21/chartex" xmlns:cx3="http://schemas.microsoft.com/office/drawing/2016/5/9/chartex" xmlns:cx4="http://schemas.microsoft.com/office/drawing/2016/5/10/chartex" xmlns:cx5="http://schemas.microsoft.com/office/drawing/2016/5/11/chartex" xmlns:cx6="http://schemas.microsoft.com/office/drawing/2016/5/12/chartex" xmlns:cx7="http://schemas.microsoft.com/office/drawing/2016/5/13/chartex" xmlns:cx8="http://schemas.microsoft.com/office/drawing/2016/5/14/chartex" xmlns:mc="http://schemas.openxmlformats.org/markup-compatibility/2006" xmlns:aink="http://schemas.microsoft.com/office/drawing/2016/ink" xmlns:am3d="http://schemas.microsoft.com/office/drawing/2017/model3d" xmlns:o="urn:schemas-microsoft-com:office:office" xmlns:r="http://schemas.openxmlformats.org/officeDocument/2006/relationships" xmlns:m="http://schemas.openxmlformats.org/officeDocument/2006/math" xmlns:v="urn:schemas-microsoft-com:vml" xmlns:wp14="http://schemas.microsoft.com/office/word/2010/wordprocessingDrawing" xmlns:wp="http://schemas.openxmlformats.org/drawingml/2006/wordprocessingDrawing" xmlns:w10="urn:schemas-microsoft-com:office:word" xmlns:w="http://schemas.openxmlformats.org/wordprocessingml/2006/main" xmlns:w14="http://schemas.microsoft.com/office/word/2010/wordml" xmlns:w15="http://schemas.microsoft.com/office/word/2012/wordml" xmlns:w16cid="http://schemas.microsoft.com/office/word/2016/wordml/cid" xmlns:w16se="http://schemas.microsoft.com/office/word/2015/wordml/symex" xmlns:wpg="http://schemas.microsoft.com/office/word/2010/wordprocessingGroup" xmlns:wpi="http://schemas.microsoft.com/office/word/2010/wordprocessingInk" xmlns:wne="http://schemas.microsoft.com/office/word/2006/wordml" xmlns:wps="http://schemas.microsoft.com/office/word/2010/wordprocessingShape" mc:Ignorable="w14 w15 w16se w16cid wp14">
+<w:document xmlns:wpc="http://schemas.microsoft.com/office/word/2010/wordprocessingCanvas" xmlns:cx="http://schemas.microsoft.com/office/drawing/2014/chartex" xmlns:cx1="http://schemas.microsoft.com/office/drawing/2015/9/8/chartex" xmlns:cx2="http://schemas.microsoft.com/office/drawing/2015/10/21/chartex" xmlns:cx3="http://schemas.microsoft.com/office/drawing/2016/5/9/chartex" xmlns:cx4="http://schemas.microsoft.com/office/drawing/2016/5/10/chartex" xmlns:cx5="http://schemas.microsoft.com/office/drawing/2016/5/11/chartex" xmlns:cx6="http://schemas.microsoft.com/office/drawing/2016/5/12/chartex" xmlns:cx7="http://schemas.microsoft.com/office/drawing/2016/5/13/chartex" xmlns:cx8="http://schemas.microsoft.com/office/drawing/2016/5/14/chartex" xmlns:mc="http://schemas.openxmlformats.org/markup-compatibility/2006" xmlns:aink="http://schemas.microsoft.com/office/drawing/2016/ink" xmlns:am3d="http://schemas.microsoft.com/office/drawing/2017/model3d" xmlns:o="urn:schemas-microsoft-com:office:office" xmlns:r="http://schemas.openxmlformats.org/officeDocument/2006/relationships" xmlns:m="http://schemas.openxmlformats.org/officeDocument/2006/math" xmlns:v="urn:schemas-microsoft-com:vml" xmlns:wp14="http://schemas.microsoft.com/office/word/2010/wordprocessingDrawing" xmlns:wp="http://schemas.openxmlformats.org/drawingml/2006/wordprocessingDrawing" xmlns:w10="urn:schemas-microsoft-com:office:word" xmlns:w="http://schemas.openxmlformats.org/wordprocessingml/2006/main" xmlns:w14="http://schemas.microsoft.com/office/word/2010/wordml" xmlns:w15="http://schemas.microsoft.com/office/word/2012/wordml" xmlns:w16cex="http://schemas.microsoft.com/office/word/2018/wordml/cex" xmlns:w16cid="http://schemas.microsoft.com/office/word/2016/wordml/cid" xmlns:w16="http://schemas.microsoft.com/office/word/2018/wordml" xmlns:w16se="http://schemas.microsoft.com/office/word/2015/wordml/symex" xmlns:wpg="http://schemas.microsoft.com/office/word/2010/wordprocessingGroup" xmlns:wpi="http://schemas.microsoft.com/office/word/2010/wordprocessingInk" xmlns:wne="http://schemas.microsoft.com/office/word/2006/wordml" xmlns:wps="http://schemas.microsoft.com/office/word/2010/wordprocessingShape" mc:Ignorable="w14 w15 w16se w16cid w16 w16cex wp14">
   <w:background w:color="FFFFFF"/>
   <w:body>
     <w:p>
@@ -2216,7 +2216,6 @@
         <w:t>C:\Program Files\IBM\WebSphere MQ\</w:t>
       </w:r>
       <w:proofErr w:type="spellStart"/>
-      <w:proofErr w:type="gramStart"/>
       <w:r>
         <w:rPr>
           <w:sz w:val="18"/>
@@ -2244,15 +2243,7 @@
           <w:sz w:val="18"/>
           <w:szCs w:val="18"/>
         </w:rPr>
-        <w:t>:\Program</w:t>
-      </w:r>
-      <w:proofErr w:type="gramEnd"/>
-      <w:r>
-        <w:rPr>
-          <w:sz w:val="18"/>
-          <w:szCs w:val="18"/>
-        </w:rPr>
-        <w:t xml:space="preserve"> Files\IBM\WebSphere MQ\bin64</w:t>
+        <w:t>:\Program Files\IBM\WebSphere MQ\bin64</w:t>
       </w:r>
       <w:r>
         <w:rPr>
@@ -2317,39 +2308,23 @@
           <w:sz w:val="18"/>
           <w:szCs w:val="18"/>
         </w:rPr>
-        <w:t>/</w:t>
-      </w:r>
-      <w:proofErr w:type="gramStart"/>
+        <w:t>/lib:/opt/</w:t>
+      </w:r>
+      <w:proofErr w:type="spellStart"/>
       <w:r>
         <w:rPr>
           <w:sz w:val="18"/>
           <w:szCs w:val="18"/>
         </w:rPr>
-        <w:t>lib:/opt/</w:t>
-      </w:r>
-      <w:proofErr w:type="spellStart"/>
+        <w:t>mqm</w:t>
+      </w:r>
+      <w:proofErr w:type="spellEnd"/>
       <w:r>
         <w:rPr>
           <w:sz w:val="18"/>
           <w:szCs w:val="18"/>
         </w:rPr>
-        <w:t>mqm</w:t>
-      </w:r>
-      <w:proofErr w:type="spellEnd"/>
-      <w:r>
-        <w:rPr>
-          <w:sz w:val="18"/>
-          <w:szCs w:val="18"/>
-        </w:rPr>
-        <w:t>/lib64:$</w:t>
-      </w:r>
-      <w:proofErr w:type="gramEnd"/>
-      <w:r>
-        <w:rPr>
-          <w:sz w:val="18"/>
-          <w:szCs w:val="18"/>
-        </w:rPr>
-        <w:t>LD_LIBRARY_PATH</w:t>
+        <w:t>/lib64:$LD_LIBRARY_PATH</w:t>
       </w:r>
     </w:p>
     <w:p>
@@ -5374,19 +5349,20 @@
           <w:sz w:val="20"/>
           <w:szCs w:val="20"/>
         </w:rPr>
-        <w:t>rate=2461.</w:t>
-      </w:r>
-      <w:proofErr w:type="gramStart"/>
-      <w:r>
+        <w:t xml:space="preserve">rate=2461.00,threads=3                                                                               </w:t>
+      </w:r>
+    </w:p>
+    <w:p>
+      <w:pPr>
+        <w:pStyle w:val="BodyText0"/>
+        <w:spacing w:after="0"/>
         <w:rPr>
           <w:rFonts w:ascii="Courier New" w:hAnsi="Courier New" w:cs="Courier New"/>
           <w:color w:val="538135" w:themeColor="accent6" w:themeShade="BF"/>
           <w:sz w:val="20"/>
           <w:szCs w:val="20"/>
         </w:rPr>
-        <w:t>00,threads</w:t>
-      </w:r>
-      <w:proofErr w:type="gramEnd"/>
+      </w:pPr>
       <w:r>
         <w:rPr>
           <w:rFonts w:ascii="Courier New" w:hAnsi="Courier New" w:cs="Courier New"/>
@@ -5394,7 +5370,7 @@
           <w:sz w:val="20"/>
           <w:szCs w:val="20"/>
         </w:rPr>
-        <w:t xml:space="preserve">=3                                                                               </w:t>
+        <w:t xml:space="preserve">rate=2607.00,threads=3                                                                               </w:t>
       </w:r>
     </w:p>
     <w:p>
@@ -5415,19 +5391,20 @@
           <w:sz w:val="20"/>
           <w:szCs w:val="20"/>
         </w:rPr>
-        <w:t>rate=2607.</w:t>
-      </w:r>
-      <w:proofErr w:type="gramStart"/>
-      <w:r>
+        <w:t xml:space="preserve">rate=2590.00,threads=3                                                                               </w:t>
+      </w:r>
+    </w:p>
+    <w:p>
+      <w:pPr>
+        <w:pStyle w:val="BodyText0"/>
+        <w:spacing w:after="0"/>
         <w:rPr>
           <w:rFonts w:ascii="Courier New" w:hAnsi="Courier New" w:cs="Courier New"/>
           <w:color w:val="538135" w:themeColor="accent6" w:themeShade="BF"/>
           <w:sz w:val="20"/>
           <w:szCs w:val="20"/>
         </w:rPr>
-        <w:t>00,threads</w:t>
-      </w:r>
-      <w:proofErr w:type="gramEnd"/>
+      </w:pPr>
       <w:r>
         <w:rPr>
           <w:rFonts w:ascii="Courier New" w:hAnsi="Courier New" w:cs="Courier New"/>
@@ -5435,7 +5412,7 @@
           <w:sz w:val="20"/>
           <w:szCs w:val="20"/>
         </w:rPr>
-        <w:t xml:space="preserve">=3                                                                               </w:t>
+        <w:t xml:space="preserve">rate=2594.00,threads=3                                                                               </w:t>
       </w:r>
     </w:p>
     <w:p>
@@ -5456,40 +5433,40 @@
           <w:sz w:val="20"/>
           <w:szCs w:val="20"/>
         </w:rPr>
-        <w:t>rate=2590.</w:t>
-      </w:r>
-      <w:proofErr w:type="gramStart"/>
-      <w:r>
+        <w:t xml:space="preserve">rate=2587.00,threads=3     </w:t>
+      </w:r>
+    </w:p>
+    <w:p>
+      <w:pPr>
+        <w:pStyle w:val="BodyText0"/>
+        <w:spacing w:after="0"/>
         <w:rPr>
           <w:rFonts w:ascii="Courier New" w:hAnsi="Courier New" w:cs="Courier New"/>
           <w:color w:val="538135" w:themeColor="accent6" w:themeShade="BF"/>
           <w:sz w:val="20"/>
           <w:szCs w:val="20"/>
         </w:rPr>
-        <w:t>00,threads</w:t>
-      </w:r>
-      <w:proofErr w:type="gramEnd"/>
-      <w:r>
+      </w:pPr>
+    </w:p>
+    <w:p>
+      <w:pPr>
+        <w:pStyle w:val="BodyText0"/>
         <w:rPr>
           <w:rFonts w:ascii="Courier New" w:hAnsi="Courier New" w:cs="Courier New"/>
           <w:color w:val="538135" w:themeColor="accent6" w:themeShade="BF"/>
           <w:sz w:val="20"/>
           <w:szCs w:val="20"/>
         </w:rPr>
-        <w:t xml:space="preserve">=3                                                                               </w:t>
-      </w:r>
-    </w:p>
-    <w:p>
-      <w:pPr>
-        <w:pStyle w:val="BodyText0"/>
-        <w:spacing w:after="0"/>
+      </w:pPr>
+      <w:r>
         <w:rPr>
           <w:rFonts w:ascii="Courier New" w:hAnsi="Courier New" w:cs="Courier New"/>
           <w:color w:val="538135" w:themeColor="accent6" w:themeShade="BF"/>
           <w:sz w:val="20"/>
           <w:szCs w:val="20"/>
         </w:rPr>
-      </w:pPr>
+        <w:t xml:space="preserve">.. .. </w:t>
+      </w:r>
       <w:r>
         <w:rPr>
           <w:rFonts w:ascii="Courier New" w:hAnsi="Courier New" w:cs="Courier New"/>
@@ -5497,9 +5474,8 @@
           <w:sz w:val="20"/>
           <w:szCs w:val="20"/>
         </w:rPr>
-        <w:t>rate=2594.</w:t>
-      </w:r>
-      <w:proofErr w:type="gramStart"/>
+        <w:sym w:font="Wingdings" w:char="F0E7"/>
+      </w:r>
       <w:r>
         <w:rPr>
           <w:rFonts w:ascii="Courier New" w:hAnsi="Courier New" w:cs="Courier New"/>
@@ -5507,40 +5483,61 @@
           <w:sz w:val="20"/>
           <w:szCs w:val="20"/>
         </w:rPr>
-        <w:t>00,threads</w:t>
-      </w:r>
-      <w:proofErr w:type="gramEnd"/>
-      <w:r>
+        <w:t xml:space="preserve"> </w:t>
+      </w:r>
+      <w:proofErr w:type="spellStart"/>
+      <w:r>
+        <w:rPr>
+          <w:rFonts w:ascii="Courier New" w:hAnsi="Courier New" w:cs="Courier New"/>
+          <w:color w:val="FF0000"/>
+          <w:sz w:val="20"/>
+          <w:szCs w:val="20"/>
+        </w:rPr>
+        <w:t>endmqm</w:t>
+      </w:r>
+      <w:proofErr w:type="spellEnd"/>
+      <w:r>
+        <w:rPr>
+          <w:rFonts w:ascii="Courier New" w:hAnsi="Courier New" w:cs="Courier New"/>
+          <w:color w:val="FF0000"/>
+          <w:sz w:val="20"/>
+          <w:szCs w:val="20"/>
+        </w:rPr>
+        <w:t xml:space="preserve"> -s issued here</w:t>
+      </w:r>
+    </w:p>
+    <w:p>
+      <w:pPr>
+        <w:pStyle w:val="BodyText0"/>
+        <w:spacing w:after="0"/>
         <w:rPr>
           <w:rFonts w:ascii="Courier New" w:hAnsi="Courier New" w:cs="Courier New"/>
           <w:color w:val="538135" w:themeColor="accent6" w:themeShade="BF"/>
           <w:sz w:val="20"/>
           <w:szCs w:val="20"/>
         </w:rPr>
-        <w:t xml:space="preserve">=3                                                                               </w:t>
-      </w:r>
-    </w:p>
-    <w:p>
-      <w:pPr>
-        <w:pStyle w:val="BodyText0"/>
-        <w:spacing w:after="0"/>
+      </w:pPr>
+      <w:r>
         <w:rPr>
           <w:rFonts w:ascii="Courier New" w:hAnsi="Courier New" w:cs="Courier New"/>
           <w:color w:val="538135" w:themeColor="accent6" w:themeShade="BF"/>
           <w:sz w:val="20"/>
           <w:szCs w:val="20"/>
         </w:rPr>
-      </w:pPr>
-      <w:r>
+        <w:t xml:space="preserve">                                                                          </w:t>
+      </w:r>
+    </w:p>
+    <w:p>
+      <w:pPr>
+        <w:pStyle w:val="BodyText0"/>
+        <w:spacing w:after="0"/>
         <w:rPr>
           <w:rFonts w:ascii="Courier New" w:hAnsi="Courier New" w:cs="Courier New"/>
           <w:color w:val="538135" w:themeColor="accent6" w:themeShade="BF"/>
           <w:sz w:val="20"/>
           <w:szCs w:val="20"/>
         </w:rPr>
-        <w:t>rate=2587.</w:t>
-      </w:r>
-      <w:proofErr w:type="gramStart"/>
+      </w:pPr>
       <w:r>
         <w:rPr>
           <w:rFonts w:ascii="Courier New" w:hAnsi="Courier New" w:cs="Courier New"/>
@@ -5548,34 +5545,34 @@
           <w:sz w:val="20"/>
           <w:szCs w:val="20"/>
         </w:rPr>
-        <w:t>00,threads</w:t>
-      </w:r>
-      <w:proofErr w:type="gramEnd"/>
-      <w:r>
+        <w:t xml:space="preserve">MQGET Return code caused error or not recognized; mqrc:2009                                          </w:t>
+      </w:r>
+    </w:p>
+    <w:p>
+      <w:pPr>
+        <w:pStyle w:val="BodyText0"/>
+        <w:spacing w:after="0"/>
         <w:rPr>
           <w:rFonts w:ascii="Courier New" w:hAnsi="Courier New" w:cs="Courier New"/>
           <w:color w:val="538135" w:themeColor="accent6" w:themeShade="BF"/>
           <w:sz w:val="20"/>
           <w:szCs w:val="20"/>
         </w:rPr>
-        <w:t xml:space="preserve">=3     </w:t>
-      </w:r>
-    </w:p>
-    <w:p>
-      <w:pPr>
-        <w:pStyle w:val="BodyText0"/>
-        <w:spacing w:after="0"/>
+      </w:pPr>
+      <w:r>
         <w:rPr>
           <w:rFonts w:ascii="Courier New" w:hAnsi="Courier New" w:cs="Courier New"/>
           <w:color w:val="538135" w:themeColor="accent6" w:themeShade="BF"/>
           <w:sz w:val="20"/>
           <w:szCs w:val="20"/>
         </w:rPr>
-      </w:pPr>
+        <w:t xml:space="preserve">MQGET Throwing exception; mqcc:2 ;Name: REPLY1                                                       </w:t>
+      </w:r>
     </w:p>
     <w:p>
       <w:pPr>
         <w:pStyle w:val="BodyText0"/>
+        <w:spacing w:after="0"/>
         <w:rPr>
           <w:rFonts w:ascii="Courier New" w:hAnsi="Courier New" w:cs="Courier New"/>
           <w:color w:val="538135" w:themeColor="accent6" w:themeShade="BF"/>
@@ -5590,17 +5587,20 @@
           <w:sz w:val="20"/>
           <w:szCs w:val="20"/>
         </w:rPr>
-        <w:t xml:space="preserve">.. .. </w:t>
-      </w:r>
-      <w:r>
+        <w:t xml:space="preserve">MQGET Return code caused error or not recognized; mqrc:2009                                          </w:t>
+      </w:r>
+    </w:p>
+    <w:p>
+      <w:pPr>
+        <w:pStyle w:val="BodyText0"/>
+        <w:spacing w:after="0"/>
         <w:rPr>
           <w:rFonts w:ascii="Courier New" w:hAnsi="Courier New" w:cs="Courier New"/>
           <w:color w:val="538135" w:themeColor="accent6" w:themeShade="BF"/>
           <w:sz w:val="20"/>
           <w:szCs w:val="20"/>
         </w:rPr>
-        <w:sym w:font="Wingdings" w:char="F0E7"/>
-      </w:r>
+      </w:pPr>
       <w:r>
         <w:rPr>
           <w:rFonts w:ascii="Courier New" w:hAnsi="Courier New" w:cs="Courier New"/>
@@ -5608,27 +5608,7 @@
           <w:sz w:val="20"/>
           <w:szCs w:val="20"/>
         </w:rPr>
-        <w:t xml:space="preserve"> </w:t>
-      </w:r>
-      <w:proofErr w:type="spellStart"/>
-      <w:r>
-        <w:rPr>
-          <w:rFonts w:ascii="Courier New" w:hAnsi="Courier New" w:cs="Courier New"/>
-          <w:color w:val="FF0000"/>
-          <w:sz w:val="20"/>
-          <w:szCs w:val="20"/>
-        </w:rPr>
-        <w:t>endmqm</w:t>
-      </w:r>
-      <w:proofErr w:type="spellEnd"/>
-      <w:r>
-        <w:rPr>
-          <w:rFonts w:ascii="Courier New" w:hAnsi="Courier New" w:cs="Courier New"/>
-          <w:color w:val="FF0000"/>
-          <w:sz w:val="20"/>
-          <w:szCs w:val="20"/>
-        </w:rPr>
-        <w:t xml:space="preserve"> -s issued here</w:t>
+        <w:t xml:space="preserve">MQGET Throwing exception; mqcc:2 ;Name: REPLY1                                                       </w:t>
       </w:r>
     </w:p>
     <w:p>
@@ -5649,20 +5629,17 @@
           <w:sz w:val="20"/>
           <w:szCs w:val="20"/>
         </w:rPr>
-        <w:t xml:space="preserve">                                                                          </w:t>
-      </w:r>
-    </w:p>
-    <w:p>
-      <w:pPr>
-        <w:pStyle w:val="BodyText0"/>
-        <w:spacing w:after="0"/>
+        <w:t xml:space="preserve">[ReconnectTimer0] MQI call failed, attempting to reconnect all threads to queue manager </w:t>
+      </w:r>
+      <w:r>
         <w:rPr>
           <w:rFonts w:ascii="Courier New" w:hAnsi="Courier New" w:cs="Courier New"/>
           <w:color w:val="538135" w:themeColor="accent6" w:themeShade="BF"/>
           <w:sz w:val="20"/>
           <w:szCs w:val="20"/>
         </w:rPr>
-      </w:pPr>
+        <w:t>QM1</w:t>
+      </w:r>
       <w:r>
         <w:rPr>
           <w:rFonts w:ascii="Courier New" w:hAnsi="Courier New" w:cs="Courier New"/>
@@ -5670,20 +5647,18 @@
           <w:sz w:val="20"/>
           <w:szCs w:val="20"/>
         </w:rPr>
-        <w:t xml:space="preserve">MQGET Return code caused error or not recognized; mqrc:2009                                          </w:t>
-      </w:r>
-    </w:p>
-    <w:p>
-      <w:pPr>
-        <w:pStyle w:val="BodyText0"/>
-        <w:spacing w:after="0"/>
+        <w:t xml:space="preserve"> on host</w:t>
+      </w:r>
+      <w:r>
         <w:rPr>
           <w:rFonts w:ascii="Courier New" w:hAnsi="Courier New" w:cs="Courier New"/>
           <w:color w:val="538135" w:themeColor="accent6" w:themeShade="BF"/>
           <w:sz w:val="20"/>
           <w:szCs w:val="20"/>
         </w:rPr>
-      </w:pPr>
+        <w:t xml:space="preserve"> </w:t>
+      </w:r>
+      <w:proofErr w:type="spellStart"/>
       <w:r>
         <w:rPr>
           <w:rFonts w:ascii="Courier New" w:hAnsi="Courier New" w:cs="Courier New"/>
@@ -5691,9 +5666,9 @@
           <w:sz w:val="20"/>
           <w:szCs w:val="20"/>
         </w:rPr>
-        <w:t>MQGET Throwing exception; mqcc:</w:t>
-      </w:r>
-      <w:proofErr w:type="gramStart"/>
+        <w:t>secondaryHost</w:t>
+      </w:r>
+      <w:proofErr w:type="spellEnd"/>
       <w:r>
         <w:rPr>
           <w:rFonts w:ascii="Courier New" w:hAnsi="Courier New" w:cs="Courier New"/>
@@ -5701,30 +5676,30 @@
           <w:sz w:val="20"/>
           <w:szCs w:val="20"/>
         </w:rPr>
-        <w:t>2 ;Name</w:t>
-      </w:r>
-      <w:proofErr w:type="gramEnd"/>
-      <w:r>
+        <w:t xml:space="preserve">:                                                                                             </w:t>
+      </w:r>
+    </w:p>
+    <w:p>
+      <w:pPr>
+        <w:pStyle w:val="BodyText0"/>
+        <w:spacing w:after="0"/>
         <w:rPr>
           <w:rFonts w:ascii="Courier New" w:hAnsi="Courier New" w:cs="Courier New"/>
           <w:color w:val="538135" w:themeColor="accent6" w:themeShade="BF"/>
           <w:sz w:val="20"/>
           <w:szCs w:val="20"/>
         </w:rPr>
-        <w:t xml:space="preserve">: REPLY1                                                       </w:t>
-      </w:r>
-    </w:p>
-    <w:p>
-      <w:pPr>
-        <w:pStyle w:val="BodyText0"/>
-        <w:spacing w:after="0"/>
+      </w:pPr>
+      <w:r>
         <w:rPr>
           <w:rFonts w:ascii="Courier New" w:hAnsi="Courier New" w:cs="Courier New"/>
           <w:color w:val="538135" w:themeColor="accent6" w:themeShade="BF"/>
           <w:sz w:val="20"/>
           <w:szCs w:val="20"/>
         </w:rPr>
-      </w:pPr>
+        <w:t xml:space="preserve">[ReconnectTimer0]: Time to connect to secondary host is 646 </w:t>
+      </w:r>
+      <w:proofErr w:type="spellStart"/>
       <w:r>
         <w:rPr>
           <w:rFonts w:ascii="Courier New" w:hAnsi="Courier New" w:cs="Courier New"/>
@@ -5732,20 +5707,19 @@
           <w:sz w:val="20"/>
           <w:szCs w:val="20"/>
         </w:rPr>
-        <w:t xml:space="preserve">MQGET Return code caused error or not recognized; mqrc:2009                                          </w:t>
-      </w:r>
-    </w:p>
-    <w:p>
-      <w:pPr>
-        <w:pStyle w:val="BodyText0"/>
-        <w:spacing w:after="0"/>
+        <w:t>ms</w:t>
+      </w:r>
+      <w:proofErr w:type="spellEnd"/>
+      <w:r>
         <w:rPr>
           <w:rFonts w:ascii="Courier New" w:hAnsi="Courier New" w:cs="Courier New"/>
           <w:color w:val="538135" w:themeColor="accent6" w:themeShade="BF"/>
           <w:sz w:val="20"/>
           <w:szCs w:val="20"/>
         </w:rPr>
-      </w:pPr>
+        <w:t xml:space="preserve"> (min: 646 </w:t>
+      </w:r>
+      <w:proofErr w:type="spellStart"/>
       <w:r>
         <w:rPr>
           <w:rFonts w:ascii="Courier New" w:hAnsi="Courier New" w:cs="Courier New"/>
@@ -5753,9 +5727,9 @@
           <w:sz w:val="20"/>
           <w:szCs w:val="20"/>
         </w:rPr>
-        <w:t>MQGET Throwing exception; mqcc:</w:t>
-      </w:r>
-      <w:proofErr w:type="gramStart"/>
+        <w:t>ms</w:t>
+      </w:r>
+      <w:proofErr w:type="spellEnd"/>
       <w:r>
         <w:rPr>
           <w:rFonts w:ascii="Courier New" w:hAnsi="Courier New" w:cs="Courier New"/>
@@ -5763,9 +5737,9 @@
           <w:sz w:val="20"/>
           <w:szCs w:val="20"/>
         </w:rPr>
-        <w:t>2 ;Name</w:t>
-      </w:r>
-      <w:proofErr w:type="gramEnd"/>
+        <w:t xml:space="preserve">  max: 646 </w:t>
+      </w:r>
+      <w:proofErr w:type="spellStart"/>
       <w:r>
         <w:rPr>
           <w:rFonts w:ascii="Courier New" w:hAnsi="Courier New" w:cs="Courier New"/>
@@ -5773,29 +5747,30 @@
           <w:sz w:val="20"/>
           <w:szCs w:val="20"/>
         </w:rPr>
-        <w:t xml:space="preserve">: REPLY1                                                       </w:t>
-      </w:r>
-    </w:p>
-    <w:p>
-      <w:pPr>
-        <w:pStyle w:val="BodyText0"/>
-        <w:spacing w:after="0"/>
+        <w:t>ms</w:t>
+      </w:r>
+      <w:proofErr w:type="spellEnd"/>
+      <w:r>
         <w:rPr>
           <w:rFonts w:ascii="Courier New" w:hAnsi="Courier New" w:cs="Courier New"/>
           <w:color w:val="538135" w:themeColor="accent6" w:themeShade="BF"/>
           <w:sz w:val="20"/>
           <w:szCs w:val="20"/>
         </w:rPr>
-      </w:pPr>
-      <w:r>
+        <w:t xml:space="preserve">)            </w:t>
+      </w:r>
+    </w:p>
+    <w:p>
+      <w:pPr>
+        <w:pStyle w:val="BodyText0"/>
+        <w:spacing w:after="0"/>
         <w:rPr>
           <w:rFonts w:ascii="Courier New" w:hAnsi="Courier New" w:cs="Courier New"/>
           <w:color w:val="538135" w:themeColor="accent6" w:themeShade="BF"/>
           <w:sz w:val="20"/>
           <w:szCs w:val="20"/>
         </w:rPr>
-        <w:t xml:space="preserve">[ReconnectTimer0] MQI call failed, attempting to reconnect all threads to queue manager </w:t>
-      </w:r>
+      </w:pPr>
       <w:r>
         <w:rPr>
           <w:rFonts w:ascii="Courier New" w:hAnsi="Courier New" w:cs="Courier New"/>
@@ -5803,17 +5778,20 @@
           <w:sz w:val="20"/>
           <w:szCs w:val="20"/>
         </w:rPr>
-        <w:t>QM1</w:t>
-      </w:r>
-      <w:r>
+        <w:t xml:space="preserve">rate=740.00,threads=3                                                                                </w:t>
+      </w:r>
+    </w:p>
+    <w:p>
+      <w:pPr>
+        <w:pStyle w:val="BodyText0"/>
+        <w:spacing w:after="0"/>
         <w:rPr>
           <w:rFonts w:ascii="Courier New" w:hAnsi="Courier New" w:cs="Courier New"/>
           <w:color w:val="538135" w:themeColor="accent6" w:themeShade="BF"/>
           <w:sz w:val="20"/>
           <w:szCs w:val="20"/>
         </w:rPr>
-        <w:t xml:space="preserve"> on host</w:t>
-      </w:r>
+      </w:pPr>
       <w:r>
         <w:rPr>
           <w:rFonts w:ascii="Courier New" w:hAnsi="Courier New" w:cs="Courier New"/>
@@ -5821,7 +5799,7 @@
           <w:sz w:val="20"/>
           <w:szCs w:val="20"/>
         </w:rPr>
-        <w:t xml:space="preserve"> </w:t>
+        <w:t xml:space="preserve">[ReconnectTimer1]: Time to connect to secondary host is 806 </w:t>
       </w:r>
       <w:proofErr w:type="spellStart"/>
       <w:r>
@@ -5831,7 +5809,7 @@
           <w:sz w:val="20"/>
           <w:szCs w:val="20"/>
         </w:rPr>
-        <w:t>secondaryHost</w:t>
+        <w:t>ms</w:t>
       </w:r>
       <w:proofErr w:type="spellEnd"/>
       <w:r>
@@ -5841,20 +5819,19 @@
           <w:sz w:val="20"/>
           <w:szCs w:val="20"/>
         </w:rPr>
-        <w:t xml:space="preserve">:                                                                                             </w:t>
-      </w:r>
-    </w:p>
-    <w:p>
-      <w:pPr>
-        <w:pStyle w:val="BodyText0"/>
-        <w:spacing w:after="0"/>
+        <w:t xml:space="preserve"> (min: 646 </w:t>
+      </w:r>
+      <w:proofErr w:type="spellStart"/>
+      <w:r>
         <w:rPr>
           <w:rFonts w:ascii="Courier New" w:hAnsi="Courier New" w:cs="Courier New"/>
           <w:color w:val="538135" w:themeColor="accent6" w:themeShade="BF"/>
           <w:sz w:val="20"/>
           <w:szCs w:val="20"/>
         </w:rPr>
-      </w:pPr>
+        <w:t>ms</w:t>
+      </w:r>
+      <w:proofErr w:type="spellEnd"/>
       <w:r>
         <w:rPr>
           <w:rFonts w:ascii="Courier New" w:hAnsi="Courier New" w:cs="Courier New"/>
@@ -5862,7 +5839,7 @@
           <w:sz w:val="20"/>
           <w:szCs w:val="20"/>
         </w:rPr>
-        <w:t xml:space="preserve">[ReconnectTimer0]: Time to connect to secondary host is 646 </w:t>
+        <w:t xml:space="preserve">  max: 806 </w:t>
       </w:r>
       <w:proofErr w:type="spellStart"/>
       <w:r>
@@ -5882,20 +5859,20 @@
           <w:sz w:val="20"/>
           <w:szCs w:val="20"/>
         </w:rPr>
-        <w:t xml:space="preserve"> (min: 646 </w:t>
-      </w:r>
-      <w:proofErr w:type="spellStart"/>
-      <w:proofErr w:type="gramStart"/>
-      <w:r>
+        <w:t xml:space="preserve">)            </w:t>
+      </w:r>
+    </w:p>
+    <w:p>
+      <w:pPr>
+        <w:pStyle w:val="BodyText0"/>
+        <w:spacing w:after="0"/>
         <w:rPr>
           <w:rFonts w:ascii="Courier New" w:hAnsi="Courier New" w:cs="Courier New"/>
           <w:color w:val="538135" w:themeColor="accent6" w:themeShade="BF"/>
           <w:sz w:val="20"/>
           <w:szCs w:val="20"/>
         </w:rPr>
-        <w:t>ms</w:t>
-      </w:r>
-      <w:proofErr w:type="spellEnd"/>
+      </w:pPr>
       <w:r>
         <w:rPr>
           <w:rFonts w:ascii="Courier New" w:hAnsi="Courier New" w:cs="Courier New"/>
@@ -5903,9 +5880,9 @@
           <w:sz w:val="20"/>
           <w:szCs w:val="20"/>
         </w:rPr>
-        <w:t xml:space="preserve">  max</w:t>
-      </w:r>
-      <w:proofErr w:type="gramEnd"/>
+        <w:t xml:space="preserve">[ReconnectTimer2]: Time to connect to secondary host is 806 </w:t>
+      </w:r>
+      <w:proofErr w:type="spellStart"/>
       <w:r>
         <w:rPr>
           <w:rFonts w:ascii="Courier New" w:hAnsi="Courier New" w:cs="Courier New"/>
@@ -5913,9 +5890,9 @@
           <w:sz w:val="20"/>
           <w:szCs w:val="20"/>
         </w:rPr>
-        <w:t xml:space="preserve">: 646 </w:t>
-      </w:r>
-      <w:proofErr w:type="spellStart"/>
+        <w:t>ms</w:t>
+      </w:r>
+      <w:proofErr w:type="spellEnd"/>
       <w:r>
         <w:rPr>
           <w:rFonts w:ascii="Courier New" w:hAnsi="Courier New" w:cs="Courier New"/>
@@ -5923,9 +5900,9 @@
           <w:sz w:val="20"/>
           <w:szCs w:val="20"/>
         </w:rPr>
-        <w:t>ms</w:t>
-      </w:r>
-      <w:proofErr w:type="spellEnd"/>
+        <w:t xml:space="preserve"> (min: 646 </w:t>
+      </w:r>
+      <w:proofErr w:type="spellStart"/>
       <w:r>
         <w:rPr>
           <w:rFonts w:ascii="Courier New" w:hAnsi="Courier New" w:cs="Courier New"/>
@@ -5933,20 +5910,19 @@
           <w:sz w:val="20"/>
           <w:szCs w:val="20"/>
         </w:rPr>
-        <w:t xml:space="preserve">)            </w:t>
-      </w:r>
-    </w:p>
-    <w:p>
-      <w:pPr>
-        <w:pStyle w:val="BodyText0"/>
-        <w:spacing w:after="0"/>
+        <w:t>ms</w:t>
+      </w:r>
+      <w:proofErr w:type="spellEnd"/>
+      <w:r>
         <w:rPr>
           <w:rFonts w:ascii="Courier New" w:hAnsi="Courier New" w:cs="Courier New"/>
           <w:color w:val="538135" w:themeColor="accent6" w:themeShade="BF"/>
           <w:sz w:val="20"/>
           <w:szCs w:val="20"/>
         </w:rPr>
-      </w:pPr>
+        <w:t xml:space="preserve">  max: 806 </w:t>
+      </w:r>
+      <w:proofErr w:type="spellStart"/>
       <w:r>
         <w:rPr>
           <w:rFonts w:ascii="Courier New" w:hAnsi="Courier New" w:cs="Courier New"/>
@@ -5954,9 +5930,9 @@
           <w:sz w:val="20"/>
           <w:szCs w:val="20"/>
         </w:rPr>
-        <w:t>rate=740.</w:t>
-      </w:r>
-      <w:proofErr w:type="gramStart"/>
+        <w:t>ms</w:t>
+      </w:r>
+      <w:proofErr w:type="spellEnd"/>
       <w:r>
         <w:rPr>
           <w:rFonts w:ascii="Courier New" w:hAnsi="Courier New" w:cs="Courier New"/>
@@ -5964,40 +5940,41 @@
           <w:sz w:val="20"/>
           <w:szCs w:val="20"/>
         </w:rPr>
-        <w:t>00,threads</w:t>
-      </w:r>
-      <w:proofErr w:type="gramEnd"/>
-      <w:r>
+        <w:t xml:space="preserve">)            </w:t>
+      </w:r>
+    </w:p>
+    <w:p>
+      <w:pPr>
+        <w:pStyle w:val="BodyText0"/>
+        <w:spacing w:after="0"/>
         <w:rPr>
           <w:rFonts w:ascii="Courier New" w:hAnsi="Courier New" w:cs="Courier New"/>
           <w:color w:val="538135" w:themeColor="accent6" w:themeShade="BF"/>
           <w:sz w:val="20"/>
           <w:szCs w:val="20"/>
         </w:rPr>
-        <w:t xml:space="preserve">=3                                                                                </w:t>
-      </w:r>
-    </w:p>
-    <w:p>
-      <w:pPr>
-        <w:pStyle w:val="BodyText0"/>
-        <w:spacing w:after="0"/>
+      </w:pPr>
+      <w:r>
         <w:rPr>
           <w:rFonts w:ascii="Courier New" w:hAnsi="Courier New" w:cs="Courier New"/>
           <w:color w:val="538135" w:themeColor="accent6" w:themeShade="BF"/>
           <w:sz w:val="20"/>
           <w:szCs w:val="20"/>
         </w:rPr>
-      </w:pPr>
-      <w:r>
+        <w:t xml:space="preserve">[ReconnectTimer2]: All threads reconnected at 16_04_2020 17:56:20.880                                </w:t>
+      </w:r>
+    </w:p>
+    <w:p>
+      <w:pPr>
+        <w:pStyle w:val="BodyText0"/>
+        <w:spacing w:after="0"/>
         <w:rPr>
           <w:rFonts w:ascii="Courier New" w:hAnsi="Courier New" w:cs="Courier New"/>
           <w:color w:val="538135" w:themeColor="accent6" w:themeShade="BF"/>
           <w:sz w:val="20"/>
           <w:szCs w:val="20"/>
         </w:rPr>
-        <w:t xml:space="preserve">[ReconnectTimer1]: Time to connect to secondary host is 806 </w:t>
-      </w:r>
-      <w:proofErr w:type="spellStart"/>
+      </w:pPr>
       <w:r>
         <w:rPr>
           <w:rFonts w:ascii="Courier New" w:hAnsi="Courier New" w:cs="Courier New"/>
@@ -6005,20 +5982,20 @@
           <w:sz w:val="20"/>
           <w:szCs w:val="20"/>
         </w:rPr>
-        <w:t>ms</w:t>
-      </w:r>
-      <w:proofErr w:type="spellEnd"/>
-      <w:r>
+        <w:t xml:space="preserve">rate=2065.00,threads=3                                                                               </w:t>
+      </w:r>
+    </w:p>
+    <w:p>
+      <w:pPr>
+        <w:pStyle w:val="BodyText0"/>
+        <w:spacing w:after="0"/>
         <w:rPr>
           <w:rFonts w:ascii="Courier New" w:hAnsi="Courier New" w:cs="Courier New"/>
           <w:color w:val="538135" w:themeColor="accent6" w:themeShade="BF"/>
           <w:sz w:val="20"/>
           <w:szCs w:val="20"/>
         </w:rPr>
-        <w:t xml:space="preserve"> (min: 646 </w:t>
-      </w:r>
-      <w:proofErr w:type="spellStart"/>
-      <w:proofErr w:type="gramStart"/>
+      </w:pPr>
       <w:r>
         <w:rPr>
           <w:rFonts w:ascii="Courier New" w:hAnsi="Courier New" w:cs="Courier New"/>
@@ -6026,19 +6003,20 @@
           <w:sz w:val="20"/>
           <w:szCs w:val="20"/>
         </w:rPr>
-        <w:t>ms</w:t>
-      </w:r>
-      <w:proofErr w:type="spellEnd"/>
-      <w:r>
+        <w:t xml:space="preserve">rate=2133.00,threads=3                                                                               </w:t>
+      </w:r>
+    </w:p>
+    <w:p>
+      <w:pPr>
+        <w:pStyle w:val="BodyText0"/>
+        <w:spacing w:after="0"/>
         <w:rPr>
           <w:rFonts w:ascii="Courier New" w:hAnsi="Courier New" w:cs="Courier New"/>
           <w:color w:val="538135" w:themeColor="accent6" w:themeShade="BF"/>
           <w:sz w:val="20"/>
           <w:szCs w:val="20"/>
         </w:rPr>
-        <w:t xml:space="preserve">  max</w:t>
-      </w:r>
-      <w:proofErr w:type="gramEnd"/>
+      </w:pPr>
       <w:r>
         <w:rPr>
           <w:rFonts w:ascii="Courier New" w:hAnsi="Courier New" w:cs="Courier New"/>
@@ -6046,19 +6024,20 @@
           <w:sz w:val="20"/>
           <w:szCs w:val="20"/>
         </w:rPr>
-        <w:t xml:space="preserve">: 806 </w:t>
-      </w:r>
-      <w:proofErr w:type="spellStart"/>
-      <w:r>
+        <w:t xml:space="preserve">rate=2170.00,threads=3                                                                               </w:t>
+      </w:r>
+    </w:p>
+    <w:p>
+      <w:pPr>
+        <w:pStyle w:val="BodyText0"/>
+        <w:spacing w:after="0"/>
         <w:rPr>
           <w:rFonts w:ascii="Courier New" w:hAnsi="Courier New" w:cs="Courier New"/>
           <w:color w:val="538135" w:themeColor="accent6" w:themeShade="BF"/>
           <w:sz w:val="20"/>
           <w:szCs w:val="20"/>
         </w:rPr>
-        <w:t>ms</w:t>
-      </w:r>
-      <w:proofErr w:type="spellEnd"/>
+      </w:pPr>
       <w:r>
         <w:rPr>
           <w:rFonts w:ascii="Courier New" w:hAnsi="Courier New" w:cs="Courier New"/>
@@ -6066,13 +6045,12 @@
           <w:sz w:val="20"/>
           <w:szCs w:val="20"/>
         </w:rPr>
-        <w:t xml:space="preserve">)            </w:t>
+        <w:t>... ...</w:t>
       </w:r>
     </w:p>
     <w:p>
       <w:pPr>
         <w:pStyle w:val="BodyText0"/>
-        <w:spacing w:after="0"/>
         <w:rPr>
           <w:rFonts w:ascii="Courier New" w:hAnsi="Courier New" w:cs="Courier New"/>
           <w:color w:val="538135" w:themeColor="accent6" w:themeShade="BF"/>
@@ -6080,288 +6058,32 @@
           <w:szCs w:val="20"/>
         </w:rPr>
       </w:pPr>
-      <w:r>
+    </w:p>
+    <w:p>
+      <w:pPr>
+        <w:pStyle w:val="BodyText0"/>
         <w:rPr>
           <w:rFonts w:ascii="Courier New" w:hAnsi="Courier New" w:cs="Courier New"/>
           <w:color w:val="538135" w:themeColor="accent6" w:themeShade="BF"/>
           <w:sz w:val="20"/>
           <w:szCs w:val="20"/>
         </w:rPr>
-        <w:t xml:space="preserve">[ReconnectTimer2]: Time to connect to secondary host is 806 </w:t>
-      </w:r>
-      <w:proofErr w:type="spellStart"/>
-      <w:r>
+      </w:pPr>
+    </w:p>
+    <w:p>
+      <w:pPr>
+        <w:pStyle w:val="BodyText0"/>
         <w:rPr>
           <w:rFonts w:ascii="Courier New" w:hAnsi="Courier New" w:cs="Courier New"/>
           <w:color w:val="538135" w:themeColor="accent6" w:themeShade="BF"/>
           <w:sz w:val="20"/>
           <w:szCs w:val="20"/>
         </w:rPr>
-        <w:t>ms</w:t>
-      </w:r>
-      <w:proofErr w:type="spellEnd"/>
-      <w:r>
-        <w:rPr>
-          <w:rFonts w:ascii="Courier New" w:hAnsi="Courier New" w:cs="Courier New"/>
-          <w:color w:val="538135" w:themeColor="accent6" w:themeShade="BF"/>
-          <w:sz w:val="20"/>
-          <w:szCs w:val="20"/>
-        </w:rPr>
-        <w:t xml:space="preserve"> (min: 646 </w:t>
-      </w:r>
-      <w:proofErr w:type="spellStart"/>
-      <w:proofErr w:type="gramStart"/>
-      <w:r>
-        <w:rPr>
-          <w:rFonts w:ascii="Courier New" w:hAnsi="Courier New" w:cs="Courier New"/>
-          <w:color w:val="538135" w:themeColor="accent6" w:themeShade="BF"/>
-          <w:sz w:val="20"/>
-          <w:szCs w:val="20"/>
-        </w:rPr>
-        <w:t>ms</w:t>
-      </w:r>
-      <w:proofErr w:type="spellEnd"/>
-      <w:r>
-        <w:rPr>
-          <w:rFonts w:ascii="Courier New" w:hAnsi="Courier New" w:cs="Courier New"/>
-          <w:color w:val="538135" w:themeColor="accent6" w:themeShade="BF"/>
-          <w:sz w:val="20"/>
-          <w:szCs w:val="20"/>
-        </w:rPr>
-        <w:t xml:space="preserve">  max</w:t>
-      </w:r>
-      <w:proofErr w:type="gramEnd"/>
-      <w:r>
-        <w:rPr>
-          <w:rFonts w:ascii="Courier New" w:hAnsi="Courier New" w:cs="Courier New"/>
-          <w:color w:val="538135" w:themeColor="accent6" w:themeShade="BF"/>
-          <w:sz w:val="20"/>
-          <w:szCs w:val="20"/>
-        </w:rPr>
-        <w:t xml:space="preserve">: 806 </w:t>
-      </w:r>
-      <w:proofErr w:type="spellStart"/>
-      <w:r>
-        <w:rPr>
-          <w:rFonts w:ascii="Courier New" w:hAnsi="Courier New" w:cs="Courier New"/>
-          <w:color w:val="538135" w:themeColor="accent6" w:themeShade="BF"/>
-          <w:sz w:val="20"/>
-          <w:szCs w:val="20"/>
-        </w:rPr>
-        <w:t>ms</w:t>
-      </w:r>
-      <w:proofErr w:type="spellEnd"/>
-      <w:r>
-        <w:rPr>
-          <w:rFonts w:ascii="Courier New" w:hAnsi="Courier New" w:cs="Courier New"/>
-          <w:color w:val="538135" w:themeColor="accent6" w:themeShade="BF"/>
-          <w:sz w:val="20"/>
-          <w:szCs w:val="20"/>
-        </w:rPr>
-        <w:t xml:space="preserve">)            </w:t>
-      </w:r>
+      </w:pPr>
     </w:p>
     <w:p>
       <w:pPr>
         <w:pStyle w:val="BodyText0"/>
-        <w:spacing w:after="0"/>
-        <w:rPr>
-          <w:rFonts w:ascii="Courier New" w:hAnsi="Courier New" w:cs="Courier New"/>
-          <w:color w:val="538135" w:themeColor="accent6" w:themeShade="BF"/>
-          <w:sz w:val="20"/>
-          <w:szCs w:val="20"/>
-        </w:rPr>
-      </w:pPr>
-      <w:r>
-        <w:rPr>
-          <w:rFonts w:ascii="Courier New" w:hAnsi="Courier New" w:cs="Courier New"/>
-          <w:color w:val="538135" w:themeColor="accent6" w:themeShade="BF"/>
-          <w:sz w:val="20"/>
-          <w:szCs w:val="20"/>
-        </w:rPr>
-        <w:t xml:space="preserve">[ReconnectTimer2]: All threads reconnected at 16_04_2020 17:56:20.880                                </w:t>
-      </w:r>
-    </w:p>
-    <w:p>
-      <w:pPr>
-        <w:pStyle w:val="BodyText0"/>
-        <w:spacing w:after="0"/>
-        <w:rPr>
-          <w:rFonts w:ascii="Courier New" w:hAnsi="Courier New" w:cs="Courier New"/>
-          <w:color w:val="538135" w:themeColor="accent6" w:themeShade="BF"/>
-          <w:sz w:val="20"/>
-          <w:szCs w:val="20"/>
-        </w:rPr>
-      </w:pPr>
-      <w:r>
-        <w:rPr>
-          <w:rFonts w:ascii="Courier New" w:hAnsi="Courier New" w:cs="Courier New"/>
-          <w:color w:val="538135" w:themeColor="accent6" w:themeShade="BF"/>
-          <w:sz w:val="20"/>
-          <w:szCs w:val="20"/>
-        </w:rPr>
-        <w:t>rate=2065.</w:t>
-      </w:r>
-      <w:proofErr w:type="gramStart"/>
-      <w:r>
-        <w:rPr>
-          <w:rFonts w:ascii="Courier New" w:hAnsi="Courier New" w:cs="Courier New"/>
-          <w:color w:val="538135" w:themeColor="accent6" w:themeShade="BF"/>
-          <w:sz w:val="20"/>
-          <w:szCs w:val="20"/>
-        </w:rPr>
-        <w:t>00,threads</w:t>
-      </w:r>
-      <w:proofErr w:type="gramEnd"/>
-      <w:r>
-        <w:rPr>
-          <w:rFonts w:ascii="Courier New" w:hAnsi="Courier New" w:cs="Courier New"/>
-          <w:color w:val="538135" w:themeColor="accent6" w:themeShade="BF"/>
-          <w:sz w:val="20"/>
-          <w:szCs w:val="20"/>
-        </w:rPr>
-        <w:t xml:space="preserve">=3                                                                               </w:t>
-      </w:r>
-    </w:p>
-    <w:p>
-      <w:pPr>
-        <w:pStyle w:val="BodyText0"/>
-        <w:spacing w:after="0"/>
-        <w:rPr>
-          <w:rFonts w:ascii="Courier New" w:hAnsi="Courier New" w:cs="Courier New"/>
-          <w:color w:val="538135" w:themeColor="accent6" w:themeShade="BF"/>
-          <w:sz w:val="20"/>
-          <w:szCs w:val="20"/>
-        </w:rPr>
-      </w:pPr>
-      <w:r>
-        <w:rPr>
-          <w:rFonts w:ascii="Courier New" w:hAnsi="Courier New" w:cs="Courier New"/>
-          <w:color w:val="538135" w:themeColor="accent6" w:themeShade="BF"/>
-          <w:sz w:val="20"/>
-          <w:szCs w:val="20"/>
-        </w:rPr>
-        <w:t>rate=2133.</w:t>
-      </w:r>
-      <w:proofErr w:type="gramStart"/>
-      <w:r>
-        <w:rPr>
-          <w:rFonts w:ascii="Courier New" w:hAnsi="Courier New" w:cs="Courier New"/>
-          <w:color w:val="538135" w:themeColor="accent6" w:themeShade="BF"/>
-          <w:sz w:val="20"/>
-          <w:szCs w:val="20"/>
-        </w:rPr>
-        <w:t>00,threads</w:t>
-      </w:r>
-      <w:proofErr w:type="gramEnd"/>
-      <w:r>
-        <w:rPr>
-          <w:rFonts w:ascii="Courier New" w:hAnsi="Courier New" w:cs="Courier New"/>
-          <w:color w:val="538135" w:themeColor="accent6" w:themeShade="BF"/>
-          <w:sz w:val="20"/>
-          <w:szCs w:val="20"/>
-        </w:rPr>
-        <w:t xml:space="preserve">=3                                                                               </w:t>
-      </w:r>
-    </w:p>
-    <w:p>
-      <w:pPr>
-        <w:pStyle w:val="BodyText0"/>
-        <w:spacing w:after="0"/>
-        <w:rPr>
-          <w:rFonts w:ascii="Courier New" w:hAnsi="Courier New" w:cs="Courier New"/>
-          <w:color w:val="538135" w:themeColor="accent6" w:themeShade="BF"/>
-          <w:sz w:val="20"/>
-          <w:szCs w:val="20"/>
-        </w:rPr>
-      </w:pPr>
-      <w:r>
-        <w:rPr>
-          <w:rFonts w:ascii="Courier New" w:hAnsi="Courier New" w:cs="Courier New"/>
-          <w:color w:val="538135" w:themeColor="accent6" w:themeShade="BF"/>
-          <w:sz w:val="20"/>
-          <w:szCs w:val="20"/>
-        </w:rPr>
-        <w:t>rate=2170.</w:t>
-      </w:r>
-      <w:proofErr w:type="gramStart"/>
-      <w:r>
-        <w:rPr>
-          <w:rFonts w:ascii="Courier New" w:hAnsi="Courier New" w:cs="Courier New"/>
-          <w:color w:val="538135" w:themeColor="accent6" w:themeShade="BF"/>
-          <w:sz w:val="20"/>
-          <w:szCs w:val="20"/>
-        </w:rPr>
-        <w:t>00,threads</w:t>
-      </w:r>
-      <w:proofErr w:type="gramEnd"/>
-      <w:r>
-        <w:rPr>
-          <w:rFonts w:ascii="Courier New" w:hAnsi="Courier New" w:cs="Courier New"/>
-          <w:color w:val="538135" w:themeColor="accent6" w:themeShade="BF"/>
-          <w:sz w:val="20"/>
-          <w:szCs w:val="20"/>
-        </w:rPr>
-        <w:t xml:space="preserve">=3                                                                               </w:t>
-      </w:r>
-    </w:p>
-    <w:p>
-      <w:pPr>
-        <w:pStyle w:val="BodyText0"/>
-        <w:spacing w:after="0"/>
-        <w:rPr>
-          <w:rFonts w:ascii="Courier New" w:hAnsi="Courier New" w:cs="Courier New"/>
-          <w:color w:val="538135" w:themeColor="accent6" w:themeShade="BF"/>
-          <w:sz w:val="20"/>
-          <w:szCs w:val="20"/>
-        </w:rPr>
-      </w:pPr>
-      <w:r>
-        <w:rPr>
-          <w:rFonts w:ascii="Courier New" w:hAnsi="Courier New" w:cs="Courier New"/>
-          <w:color w:val="538135" w:themeColor="accent6" w:themeShade="BF"/>
-          <w:sz w:val="20"/>
-          <w:szCs w:val="20"/>
-        </w:rPr>
-        <w:t>... ...</w:t>
-      </w:r>
-    </w:p>
-    <w:p>
-      <w:pPr>
-        <w:pStyle w:val="BodyText0"/>
-        <w:rPr>
-          <w:rFonts w:ascii="Courier New" w:hAnsi="Courier New" w:cs="Courier New"/>
-          <w:color w:val="538135" w:themeColor="accent6" w:themeShade="BF"/>
-          <w:sz w:val="20"/>
-          <w:szCs w:val="20"/>
-        </w:rPr>
-      </w:pPr>
-    </w:p>
-    <w:p>
-      <w:pPr>
-        <w:pStyle w:val="BodyText0"/>
-        <w:rPr>
-          <w:rFonts w:ascii="Courier New" w:hAnsi="Courier New" w:cs="Courier New"/>
-          <w:color w:val="538135" w:themeColor="accent6" w:themeShade="BF"/>
-          <w:sz w:val="20"/>
-          <w:szCs w:val="20"/>
-        </w:rPr>
-      </w:pPr>
-    </w:p>
-    <w:p>
-      <w:pPr>
-        <w:pStyle w:val="BodyText0"/>
-        <w:rPr>
-          <w:rFonts w:ascii="Courier New" w:hAnsi="Courier New" w:cs="Courier New"/>
-          <w:color w:val="538135" w:themeColor="accent6" w:themeShade="BF"/>
-          <w:sz w:val="20"/>
-          <w:szCs w:val="20"/>
-        </w:rPr>
-      </w:pPr>
-    </w:p>
-    <w:p>
-      <w:pPr>
-        <w:pStyle w:val="BodyText0"/>
         <w:rPr>
           <w:rFonts w:ascii="Verdana" w:hAnsi="Verdana" w:cs="Verdana"/>
         </w:rPr>
@@ -6371,21 +6093,7 @@
           <w:rFonts w:ascii="Verdana" w:hAnsi="Verdana" w:cs="Verdana"/>
         </w:rPr>
         <w:lastRenderedPageBreak/>
-        <w:t xml:space="preserve">If </w:t>
-      </w:r>
-      <w:proofErr w:type="gramStart"/>
-      <w:r>
-        <w:rPr>
-          <w:rFonts w:ascii="Verdana" w:hAnsi="Verdana" w:cs="Verdana"/>
-        </w:rPr>
-        <w:t>the  QM</w:t>
-      </w:r>
-      <w:proofErr w:type="gramEnd"/>
-      <w:r>
-        <w:rPr>
-          <w:rFonts w:ascii="Verdana" w:hAnsi="Verdana" w:cs="Verdana"/>
-        </w:rPr>
-        <w:t xml:space="preserve"> on the </w:t>
+        <w:t xml:space="preserve">If the  QM on the </w:t>
       </w:r>
       <w:proofErr w:type="spellStart"/>
       <w:r>
@@ -8086,73 +7794,143 @@
                 <w:rFonts w:ascii="Verdana" w:hAnsi="Verdana"/>
               </w:rPr>
             </w:pPr>
+            <w:r>
+              <w:rPr>
+                <w:rFonts w:ascii="Verdana" w:hAnsi="Verdana"/>
+              </w:rPr>
+              <w:t>ls</w:t>
+            </w:r>
+          </w:p>
+        </w:tc>
+        <w:tc>
+          <w:tcPr>
+            <w:tcW w:w="0" w:type="auto"/>
+            <w:shd w:val="clear" w:color="auto" w:fill="auto"/>
+            <w:vAlign w:val="center"/>
+          </w:tcPr>
+          <w:p>
+            <w:pPr>
+              <w:rPr>
+                <w:rFonts w:ascii="Verdana" w:hAnsi="Verdana"/>
+              </w:rPr>
+            </w:pPr>
+            <w:r>
+              <w:rPr>
+                <w:rFonts w:ascii="Verdana" w:hAnsi="Verdana"/>
+              </w:rPr>
+              <w:t>false</w:t>
+            </w:r>
+          </w:p>
+        </w:tc>
+        <w:tc>
+          <w:tcPr>
+            <w:tcW w:w="0" w:type="auto"/>
+            <w:shd w:val="clear" w:color="auto" w:fill="auto"/>
+            <w:vAlign w:val="center"/>
+          </w:tcPr>
+          <w:p>
+            <w:pPr>
+              <w:rPr>
+                <w:rFonts w:ascii="Verdana" w:hAnsi="Verdana"/>
+              </w:rPr>
+            </w:pPr>
+            <w:r>
+              <w:rPr>
+                <w:rFonts w:ascii="Verdana" w:hAnsi="Verdana"/>
+              </w:rPr>
+              <w:t xml:space="preserve">Collect latency stats (reported as </w:t>
+            </w:r>
             <w:proofErr w:type="spellStart"/>
             <w:r>
               <w:rPr>
                 <w:rFonts w:ascii="Verdana" w:hAnsi="Verdana"/>
               </w:rPr>
-              <w:t>nt</w:t>
+              <w:t>avg</w:t>
             </w:r>
             <w:proofErr w:type="spellEnd"/>
             <w:r>
               <w:rPr>
                 <w:rFonts w:ascii="Verdana" w:hAnsi="Verdana"/>
               </w:rPr>
-              <w:t xml:space="preserve"> </w:t>
-            </w:r>
-          </w:p>
-        </w:tc>
-        <w:tc>
-          <w:tcPr>
-            <w:tcW w:w="0" w:type="auto"/>
-            <w:shd w:val="clear" w:color="auto" w:fill="auto"/>
-            <w:vAlign w:val="center"/>
-          </w:tcPr>
-          <w:p>
-            <w:pPr>
-              <w:rPr>
-                <w:rFonts w:ascii="Verdana" w:hAnsi="Verdana"/>
-              </w:rPr>
-            </w:pPr>
-            <w:r>
-              <w:rPr>
-                <w:rFonts w:ascii="Verdana" w:hAnsi="Verdana"/>
-              </w:rPr>
-              <w:t xml:space="preserve">1 </w:t>
-            </w:r>
-          </w:p>
-        </w:tc>
-        <w:tc>
-          <w:tcPr>
-            <w:tcW w:w="0" w:type="auto"/>
-            <w:shd w:val="clear" w:color="auto" w:fill="auto"/>
-            <w:vAlign w:val="center"/>
-          </w:tcPr>
-          <w:p>
-            <w:pPr>
-              <w:rPr>
-                <w:rFonts w:ascii="Verdana" w:hAnsi="Verdana"/>
-              </w:rPr>
-            </w:pPr>
-            <w:r>
-              <w:rPr>
-                <w:rFonts w:ascii="Verdana" w:hAnsi="Verdana"/>
-              </w:rPr>
-              <w:t xml:space="preserve">Number of </w:t>
+              <w:t>/min/max micro-seconds) taken to complete one iteration</w:t>
+            </w:r>
+            <w:r>
+              <w:rPr>
+                <w:rFonts w:ascii="Verdana" w:hAnsi="Verdana"/>
+              </w:rPr>
+              <w:t xml:space="preserve"> (i.e. execute the </w:t>
+            </w:r>
+            <w:r>
+              <w:rPr>
+                <w:rFonts w:ascii="Verdana" w:hAnsi="Verdana"/>
+              </w:rPr>
+              <w:t>"</w:t>
             </w:r>
             <w:proofErr w:type="spellStart"/>
             <w:r>
               <w:rPr>
                 <w:rFonts w:ascii="Verdana" w:hAnsi="Verdana"/>
               </w:rPr>
-              <w:t>WorkerThreads</w:t>
+              <w:t>oneIteration</w:t>
             </w:r>
             <w:proofErr w:type="spellEnd"/>
             <w:r>
               <w:rPr>
                 <w:rFonts w:ascii="Verdana" w:hAnsi="Verdana"/>
               </w:rPr>
+              <w:t>"</w:t>
+            </w:r>
+            <w:r>
+              <w:rPr>
+                <w:rFonts w:ascii="Verdana" w:hAnsi="Verdana"/>
+              </w:rPr>
+              <w:t xml:space="preserve"> function)</w:t>
+            </w:r>
+            <w:r>
+              <w:rPr>
+                <w:rFonts w:ascii="Verdana" w:hAnsi="Verdana"/>
+              </w:rPr>
+              <w:t xml:space="preserve"> of the test in thread 0 (does not include wait time introduced that may be added between iterations by use of the rate </w:t>
+            </w:r>
+            <w:proofErr w:type="spellStart"/>
+            <w:r>
+              <w:rPr>
+                <w:rFonts w:ascii="Verdana" w:hAnsi="Verdana"/>
+              </w:rPr>
+              <w:t>parm</w:t>
+            </w:r>
+            <w:proofErr w:type="spellEnd"/>
+            <w:r>
+              <w:rPr>
+                <w:rFonts w:ascii="Verdana" w:hAnsi="Verdana"/>
+              </w:rPr>
+              <w:t xml:space="preserve"> (rt) on the </w:t>
+            </w:r>
+            <w:proofErr w:type="spellStart"/>
+            <w:r>
+              <w:rPr>
+                <w:rFonts w:ascii="Verdana" w:hAnsi="Verdana"/>
+              </w:rPr>
+              <w:t>WorkerThread</w:t>
+            </w:r>
+            <w:proofErr w:type="spellEnd"/>
+            <w:r>
+              <w:rPr>
+                <w:rFonts w:ascii="Verdana" w:hAnsi="Verdana"/>
+              </w:rPr>
+              <w:t>)</w:t>
+            </w:r>
+            <w:r>
+              <w:rPr>
+                <w:rFonts w:ascii="Verdana" w:hAnsi="Verdana"/>
+              </w:rPr>
               <w:t xml:space="preserve">. </w:t>
+            </w:r>
+            <w:r>
+              <w:rPr>
+                <w:rFonts w:ascii="Verdana" w:hAnsi="Verdana"/>
+              </w:rPr>
+              <w:t>Only thread 0 is measured, as a sample. For a Sender test module this would be the latency of n (typically 1) PUT(s), for a Requester module, this would be the latency of a Put and the subsequent Get, combined.</w:t>
             </w:r>
           </w:p>
         </w:tc>
@@ -8178,7 +7956,7 @@
               <w:rPr>
                 <w:rFonts w:ascii="Verdana" w:hAnsi="Verdana"/>
               </w:rPr>
-              <w:t>rl</w:t>
+              <w:t>nt</w:t>
             </w:r>
             <w:proofErr w:type="spellEnd"/>
             <w:r>
@@ -8205,27 +7983,41 @@
               <w:rPr>
                 <w:rFonts w:ascii="Verdana" w:hAnsi="Verdana"/>
               </w:rPr>
-              <w:t xml:space="preserve">60 </w:t>
-            </w:r>
-          </w:p>
-        </w:tc>
-        <w:tc>
-          <w:tcPr>
-            <w:tcW w:w="0" w:type="auto"/>
-            <w:shd w:val="clear" w:color="auto" w:fill="auto"/>
-            <w:vAlign w:val="center"/>
-          </w:tcPr>
-          <w:p>
-            <w:pPr>
-              <w:rPr>
-                <w:rFonts w:ascii="Verdana" w:hAnsi="Verdana"/>
-              </w:rPr>
-            </w:pPr>
-            <w:r>
-              <w:rPr>
-                <w:rFonts w:ascii="Verdana" w:hAnsi="Verdana"/>
-              </w:rPr>
-              <w:t xml:space="preserve">Run length in seconds. Setting this to 0 will disable the timer and run forever. </w:t>
+              <w:t xml:space="preserve">1 </w:t>
+            </w:r>
+          </w:p>
+        </w:tc>
+        <w:tc>
+          <w:tcPr>
+            <w:tcW w:w="0" w:type="auto"/>
+            <w:shd w:val="clear" w:color="auto" w:fill="auto"/>
+            <w:vAlign w:val="center"/>
+          </w:tcPr>
+          <w:p>
+            <w:pPr>
+              <w:rPr>
+                <w:rFonts w:ascii="Verdana" w:hAnsi="Verdana"/>
+              </w:rPr>
+            </w:pPr>
+            <w:r>
+              <w:rPr>
+                <w:rFonts w:ascii="Verdana" w:hAnsi="Verdana"/>
+              </w:rPr>
+              <w:t xml:space="preserve">Number of </w:t>
+            </w:r>
+            <w:proofErr w:type="spellStart"/>
+            <w:r>
+              <w:rPr>
+                <w:rFonts w:ascii="Verdana" w:hAnsi="Verdana"/>
+              </w:rPr>
+              <w:t>WorkerThreads</w:t>
+            </w:r>
+            <w:proofErr w:type="spellEnd"/>
+            <w:r>
+              <w:rPr>
+                <w:rFonts w:ascii="Verdana" w:hAnsi="Verdana"/>
+              </w:rPr>
+              <w:t xml:space="preserve">. </w:t>
             </w:r>
           </w:p>
         </w:tc>
@@ -8251,7 +8043,7 @@
               <w:rPr>
                 <w:rFonts w:ascii="Verdana" w:hAnsi="Verdana"/>
               </w:rPr>
-              <w:t>sd</w:t>
+              <w:t>rl</w:t>
             </w:r>
             <w:proofErr w:type="spellEnd"/>
             <w:r>
@@ -8278,55 +8070,27 @@
               <w:rPr>
                 <w:rFonts w:ascii="Verdana" w:hAnsi="Verdana"/>
               </w:rPr>
-              <w:t xml:space="preserve">normal </w:t>
-            </w:r>
-          </w:p>
-        </w:tc>
-        <w:tc>
-          <w:tcPr>
-            <w:tcW w:w="0" w:type="auto"/>
-            <w:shd w:val="clear" w:color="auto" w:fill="auto"/>
-            <w:vAlign w:val="center"/>
-          </w:tcPr>
-          <w:p>
-            <w:pPr>
-              <w:rPr>
-                <w:rFonts w:ascii="Verdana" w:hAnsi="Verdana"/>
-              </w:rPr>
-            </w:pPr>
-            <w:r>
-              <w:rPr>
-                <w:rFonts w:ascii="Verdana" w:hAnsi="Verdana"/>
-              </w:rPr>
-              <w:t xml:space="preserve">Sets what is reported as </w:t>
-            </w:r>
-            <w:proofErr w:type="spellStart"/>
-            <w:r>
-              <w:rPr>
-                <w:rFonts w:ascii="Verdana" w:hAnsi="Verdana"/>
-              </w:rPr>
-              <w:t>totalDuration</w:t>
-            </w:r>
-            <w:proofErr w:type="spellEnd"/>
-            <w:r>
-              <w:rPr>
-                <w:rFonts w:ascii="Verdana" w:hAnsi="Verdana"/>
-              </w:rPr>
-              <w:t>. "normal" = from 1st iteration to last iteration, excluding setup/takedown. "</w:t>
-            </w:r>
-            <w:proofErr w:type="spellStart"/>
-            <w:r>
-              <w:rPr>
-                <w:rFonts w:ascii="Verdana" w:hAnsi="Verdana"/>
-              </w:rPr>
-              <w:t>tlf</w:t>
-            </w:r>
-            <w:proofErr w:type="spellEnd"/>
-            <w:r>
-              <w:rPr>
-                <w:rFonts w:ascii="Verdana" w:hAnsi="Verdana"/>
-              </w:rPr>
-              <w:t xml:space="preserve">" = Time to Last Fire, from start of main thread till last iteration completes (includes setup time but not takedown) </w:t>
+              <w:t xml:space="preserve">60 </w:t>
+            </w:r>
+          </w:p>
+        </w:tc>
+        <w:tc>
+          <w:tcPr>
+            <w:tcW w:w="0" w:type="auto"/>
+            <w:shd w:val="clear" w:color="auto" w:fill="auto"/>
+            <w:vAlign w:val="center"/>
+          </w:tcPr>
+          <w:p>
+            <w:pPr>
+              <w:rPr>
+                <w:rFonts w:ascii="Verdana" w:hAnsi="Verdana"/>
+              </w:rPr>
+            </w:pPr>
+            <w:r>
+              <w:rPr>
+                <w:rFonts w:ascii="Verdana" w:hAnsi="Verdana"/>
+              </w:rPr>
+              <w:t xml:space="preserve">Run length in seconds. Setting this to 0 will disable the timer and run forever. </w:t>
             </w:r>
           </w:p>
         </w:tc>
@@ -8352,7 +8116,7 @@
               <w:rPr>
                 <w:rFonts w:ascii="Verdana" w:hAnsi="Verdana"/>
               </w:rPr>
-              <w:t>sh</w:t>
+              <w:t>sd</w:t>
             </w:r>
             <w:proofErr w:type="spellEnd"/>
             <w:r>
@@ -8379,27 +8143,55 @@
               <w:rPr>
                 <w:rFonts w:ascii="Verdana" w:hAnsi="Verdana"/>
               </w:rPr>
-              <w:t xml:space="preserve">true </w:t>
-            </w:r>
-          </w:p>
-        </w:tc>
-        <w:tc>
-          <w:tcPr>
-            <w:tcW w:w="0" w:type="auto"/>
-            <w:shd w:val="clear" w:color="auto" w:fill="auto"/>
-            <w:vAlign w:val="center"/>
-          </w:tcPr>
-          <w:p>
-            <w:pPr>
-              <w:rPr>
-                <w:rFonts w:ascii="Verdana" w:hAnsi="Verdana"/>
-              </w:rPr>
-            </w:pPr>
-            <w:r>
-              <w:rPr>
-                <w:rFonts w:ascii="Verdana" w:hAnsi="Verdana"/>
-              </w:rPr>
-              <w:t xml:space="preserve">Use signal handler to trap SIGINT (CTRL-C). </w:t>
+              <w:t xml:space="preserve">normal </w:t>
+            </w:r>
+          </w:p>
+        </w:tc>
+        <w:tc>
+          <w:tcPr>
+            <w:tcW w:w="0" w:type="auto"/>
+            <w:shd w:val="clear" w:color="auto" w:fill="auto"/>
+            <w:vAlign w:val="center"/>
+          </w:tcPr>
+          <w:p>
+            <w:pPr>
+              <w:rPr>
+                <w:rFonts w:ascii="Verdana" w:hAnsi="Verdana"/>
+              </w:rPr>
+            </w:pPr>
+            <w:r>
+              <w:rPr>
+                <w:rFonts w:ascii="Verdana" w:hAnsi="Verdana"/>
+              </w:rPr>
+              <w:t xml:space="preserve">Sets what is reported as </w:t>
+            </w:r>
+            <w:proofErr w:type="spellStart"/>
+            <w:r>
+              <w:rPr>
+                <w:rFonts w:ascii="Verdana" w:hAnsi="Verdana"/>
+              </w:rPr>
+              <w:t>totalDuration</w:t>
+            </w:r>
+            <w:proofErr w:type="spellEnd"/>
+            <w:r>
+              <w:rPr>
+                <w:rFonts w:ascii="Verdana" w:hAnsi="Verdana"/>
+              </w:rPr>
+              <w:t>. "normal" = from 1st iteration to last iteration, excluding setup/takedown. "</w:t>
+            </w:r>
+            <w:proofErr w:type="spellStart"/>
+            <w:r>
+              <w:rPr>
+                <w:rFonts w:ascii="Verdana" w:hAnsi="Verdana"/>
+              </w:rPr>
+              <w:t>tlf</w:t>
+            </w:r>
+            <w:proofErr w:type="spellEnd"/>
+            <w:r>
+              <w:rPr>
+                <w:rFonts w:ascii="Verdana" w:hAnsi="Verdana"/>
+              </w:rPr>
+              <w:t xml:space="preserve">" = Time to Last Fire, from start of main thread till last iteration completes (includes setup time but not takedown) </w:t>
             </w:r>
           </w:p>
         </w:tc>
@@ -8425,7 +8217,7 @@
               <w:rPr>
                 <w:rFonts w:ascii="Verdana" w:hAnsi="Verdana"/>
               </w:rPr>
-              <w:t>sp</w:t>
+              <w:t>sh</w:t>
             </w:r>
             <w:proofErr w:type="spellEnd"/>
             <w:r>
@@ -8452,27 +8244,27 @@
               <w:rPr>
                 <w:rFonts w:ascii="Verdana" w:hAnsi="Verdana"/>
               </w:rPr>
-              <w:t xml:space="preserve">false </w:t>
-            </w:r>
-          </w:p>
-        </w:tc>
-        <w:tc>
-          <w:tcPr>
-            <w:tcW w:w="0" w:type="auto"/>
-            <w:shd w:val="clear" w:color="auto" w:fill="auto"/>
-            <w:vAlign w:val="center"/>
-          </w:tcPr>
-          <w:p>
-            <w:pPr>
-              <w:rPr>
-                <w:rFonts w:ascii="Verdana" w:hAnsi="Verdana"/>
-              </w:rPr>
-            </w:pPr>
-            <w:r>
-              <w:rPr>
-                <w:rFonts w:ascii="Verdana" w:hAnsi="Verdana"/>
-              </w:rPr>
-              <w:t xml:space="preserve">Display per-thread performance data. </w:t>
+              <w:t xml:space="preserve">true </w:t>
+            </w:r>
+          </w:p>
+        </w:tc>
+        <w:tc>
+          <w:tcPr>
+            <w:tcW w:w="0" w:type="auto"/>
+            <w:shd w:val="clear" w:color="auto" w:fill="auto"/>
+            <w:vAlign w:val="center"/>
+          </w:tcPr>
+          <w:p>
+            <w:pPr>
+              <w:rPr>
+                <w:rFonts w:ascii="Verdana" w:hAnsi="Verdana"/>
+              </w:rPr>
+            </w:pPr>
+            <w:r>
+              <w:rPr>
+                <w:rFonts w:ascii="Verdana" w:hAnsi="Verdana"/>
+              </w:rPr>
+              <w:t xml:space="preserve">Use signal handler to trap SIGINT (CTRL-C). </w:t>
             </w:r>
           </w:p>
         </w:tc>
@@ -8493,51 +8285,59 @@
                 <w:rFonts w:ascii="Verdana" w:hAnsi="Verdana"/>
               </w:rPr>
             </w:pPr>
-            <w:r>
-              <w:rPr>
-                <w:rFonts w:ascii="Verdana" w:hAnsi="Verdana"/>
-              </w:rPr>
-              <w:t xml:space="preserve">ss </w:t>
-            </w:r>
-          </w:p>
-        </w:tc>
-        <w:tc>
-          <w:tcPr>
-            <w:tcW w:w="0" w:type="auto"/>
-            <w:shd w:val="clear" w:color="auto" w:fill="auto"/>
-            <w:vAlign w:val="center"/>
-          </w:tcPr>
-          <w:p>
-            <w:pPr>
-              <w:rPr>
-                <w:rFonts w:ascii="Verdana" w:hAnsi="Verdana"/>
-              </w:rPr>
-            </w:pPr>
-            <w:r>
-              <w:rPr>
-                <w:rFonts w:ascii="Verdana" w:hAnsi="Verdana"/>
-              </w:rPr>
-              <w:t xml:space="preserve">10 </w:t>
-            </w:r>
-          </w:p>
-        </w:tc>
-        <w:tc>
-          <w:tcPr>
-            <w:tcW w:w="0" w:type="auto"/>
-            <w:shd w:val="clear" w:color="auto" w:fill="auto"/>
-            <w:vAlign w:val="center"/>
-          </w:tcPr>
-          <w:p>
-            <w:pPr>
-              <w:rPr>
-                <w:rFonts w:ascii="Verdana" w:hAnsi="Verdana"/>
-              </w:rPr>
-            </w:pPr>
-            <w:r>
-              <w:rPr>
-                <w:rFonts w:ascii="Verdana" w:hAnsi="Verdana"/>
-              </w:rPr>
-              <w:t xml:space="preserve">Statistics reporting period. Setting this to 0 will disable periodic reporting entirely. </w:t>
+            <w:proofErr w:type="spellStart"/>
+            <w:r>
+              <w:rPr>
+                <w:rFonts w:ascii="Verdana" w:hAnsi="Verdana"/>
+              </w:rPr>
+              <w:t>sp</w:t>
+            </w:r>
+            <w:proofErr w:type="spellEnd"/>
+            <w:r>
+              <w:rPr>
+                <w:rFonts w:ascii="Verdana" w:hAnsi="Verdana"/>
+              </w:rPr>
+              <w:t xml:space="preserve"> </w:t>
+            </w:r>
+          </w:p>
+        </w:tc>
+        <w:tc>
+          <w:tcPr>
+            <w:tcW w:w="0" w:type="auto"/>
+            <w:shd w:val="clear" w:color="auto" w:fill="auto"/>
+            <w:vAlign w:val="center"/>
+          </w:tcPr>
+          <w:p>
+            <w:pPr>
+              <w:rPr>
+                <w:rFonts w:ascii="Verdana" w:hAnsi="Verdana"/>
+              </w:rPr>
+            </w:pPr>
+            <w:r>
+              <w:rPr>
+                <w:rFonts w:ascii="Verdana" w:hAnsi="Verdana"/>
+              </w:rPr>
+              <w:t xml:space="preserve">false </w:t>
+            </w:r>
+          </w:p>
+        </w:tc>
+        <w:tc>
+          <w:tcPr>
+            <w:tcW w:w="0" w:type="auto"/>
+            <w:shd w:val="clear" w:color="auto" w:fill="auto"/>
+            <w:vAlign w:val="center"/>
+          </w:tcPr>
+          <w:p>
+            <w:pPr>
+              <w:rPr>
+                <w:rFonts w:ascii="Verdana" w:hAnsi="Verdana"/>
+              </w:rPr>
+            </w:pPr>
+            <w:r>
+              <w:rPr>
+                <w:rFonts w:ascii="Verdana" w:hAnsi="Verdana"/>
+              </w:rPr>
+              <w:t xml:space="preserve">Display per-thread performance data. </w:t>
             </w:r>
           </w:p>
         </w:tc>
@@ -8558,73 +8358,51 @@
                 <w:rFonts w:ascii="Verdana" w:hAnsi="Verdana"/>
               </w:rPr>
             </w:pPr>
-            <w:proofErr w:type="spellStart"/>
-            <w:r>
-              <w:rPr>
-                <w:rFonts w:ascii="Verdana" w:hAnsi="Verdana"/>
-              </w:rPr>
-              <w:t>su</w:t>
-            </w:r>
-            <w:proofErr w:type="spellEnd"/>
-            <w:r>
-              <w:rPr>
-                <w:rFonts w:ascii="Verdana" w:hAnsi="Verdana"/>
-              </w:rPr>
-              <w:t xml:space="preserve"> </w:t>
-            </w:r>
-          </w:p>
-        </w:tc>
-        <w:tc>
-          <w:tcPr>
-            <w:tcW w:w="0" w:type="auto"/>
-            <w:shd w:val="clear" w:color="auto" w:fill="auto"/>
-            <w:vAlign w:val="center"/>
-          </w:tcPr>
-          <w:p>
-            <w:pPr>
-              <w:rPr>
-                <w:rFonts w:ascii="Verdana" w:hAnsi="Verdana"/>
-              </w:rPr>
-            </w:pPr>
-            <w:r>
-              <w:rPr>
-                <w:rFonts w:ascii="Verdana" w:hAnsi="Verdana"/>
-              </w:rPr>
-              <w:t xml:space="preserve">true </w:t>
-            </w:r>
-          </w:p>
-        </w:tc>
-        <w:tc>
-          <w:tcPr>
-            <w:tcW w:w="0" w:type="auto"/>
-            <w:shd w:val="clear" w:color="auto" w:fill="auto"/>
-            <w:vAlign w:val="center"/>
-          </w:tcPr>
-          <w:p>
-            <w:pPr>
-              <w:rPr>
-                <w:rFonts w:ascii="Verdana" w:hAnsi="Verdana"/>
-              </w:rPr>
-            </w:pPr>
-            <w:r>
-              <w:rPr>
-                <w:rFonts w:ascii="Verdana" w:hAnsi="Verdana"/>
-              </w:rPr>
-              <w:t xml:space="preserve">Display final summary. This setting is </w:t>
-            </w:r>
-            <w:proofErr w:type="spellStart"/>
-            <w:r>
-              <w:rPr>
-                <w:rFonts w:ascii="Verdana" w:hAnsi="Verdana"/>
-              </w:rPr>
-              <w:t>independant</w:t>
-            </w:r>
-            <w:proofErr w:type="spellEnd"/>
-            <w:r>
-              <w:rPr>
-                <w:rFonts w:ascii="Verdana" w:hAnsi="Verdana"/>
-              </w:rPr>
-              <w:t xml:space="preserve"> of the periodic statistics reporting. </w:t>
+            <w:r>
+              <w:rPr>
+                <w:rFonts w:ascii="Verdana" w:hAnsi="Verdana"/>
+              </w:rPr>
+              <w:t xml:space="preserve">ss </w:t>
+            </w:r>
+          </w:p>
+        </w:tc>
+        <w:tc>
+          <w:tcPr>
+            <w:tcW w:w="0" w:type="auto"/>
+            <w:shd w:val="clear" w:color="auto" w:fill="auto"/>
+            <w:vAlign w:val="center"/>
+          </w:tcPr>
+          <w:p>
+            <w:pPr>
+              <w:rPr>
+                <w:rFonts w:ascii="Verdana" w:hAnsi="Verdana"/>
+              </w:rPr>
+            </w:pPr>
+            <w:r>
+              <w:rPr>
+                <w:rFonts w:ascii="Verdana" w:hAnsi="Verdana"/>
+              </w:rPr>
+              <w:t xml:space="preserve">10 </w:t>
+            </w:r>
+          </w:p>
+        </w:tc>
+        <w:tc>
+          <w:tcPr>
+            <w:tcW w:w="0" w:type="auto"/>
+            <w:shd w:val="clear" w:color="auto" w:fill="auto"/>
+            <w:vAlign w:val="center"/>
+          </w:tcPr>
+          <w:p>
+            <w:pPr>
+              <w:rPr>
+                <w:rFonts w:ascii="Verdana" w:hAnsi="Verdana"/>
+              </w:rPr>
+            </w:pPr>
+            <w:r>
+              <w:rPr>
+                <w:rFonts w:ascii="Verdana" w:hAnsi="Verdana"/>
+              </w:rPr>
+              <w:t xml:space="preserve">Statistics reporting period. Setting this to 0 will disable periodic reporting entirely. </w:t>
             </w:r>
           </w:p>
         </w:tc>
@@ -8650,48 +8428,68 @@
               <w:rPr>
                 <w:rFonts w:ascii="Verdana" w:hAnsi="Verdana"/>
               </w:rPr>
-              <w:t>tc</w:t>
+              <w:t>su</w:t>
             </w:r>
             <w:proofErr w:type="spellEnd"/>
-          </w:p>
-        </w:tc>
-        <w:tc>
-          <w:tcPr>
-            <w:tcW w:w="0" w:type="auto"/>
-            <w:shd w:val="clear" w:color="auto" w:fill="auto"/>
-            <w:vAlign w:val="center"/>
-          </w:tcPr>
-          <w:p>
-            <w:pPr>
-              <w:rPr>
-                <w:rFonts w:ascii="Verdana" w:hAnsi="Verdana"/>
-              </w:rPr>
-            </w:pPr>
-            <w:r>
-              <w:rPr>
-                <w:rFonts w:ascii="Verdana" w:hAnsi="Verdana"/>
-              </w:rPr>
-              <w:t>Dummy</w:t>
-            </w:r>
-          </w:p>
-        </w:tc>
-        <w:tc>
-          <w:tcPr>
-            <w:tcW w:w="0" w:type="auto"/>
-            <w:shd w:val="clear" w:color="auto" w:fill="auto"/>
-            <w:vAlign w:val="center"/>
-          </w:tcPr>
-          <w:p>
-            <w:pPr>
-              <w:rPr>
-                <w:rFonts w:ascii="Verdana" w:hAnsi="Verdana"/>
-              </w:rPr>
-            </w:pPr>
-            <w:r>
-              <w:rPr>
-                <w:rFonts w:ascii="Verdana" w:hAnsi="Verdana"/>
-              </w:rPr>
-              <w:t>Worker thread implementation to use.</w:t>
+            <w:r>
+              <w:rPr>
+                <w:rFonts w:ascii="Verdana" w:hAnsi="Verdana"/>
+              </w:rPr>
+              <w:t xml:space="preserve"> </w:t>
+            </w:r>
+          </w:p>
+        </w:tc>
+        <w:tc>
+          <w:tcPr>
+            <w:tcW w:w="0" w:type="auto"/>
+            <w:shd w:val="clear" w:color="auto" w:fill="auto"/>
+            <w:vAlign w:val="center"/>
+          </w:tcPr>
+          <w:p>
+            <w:pPr>
+              <w:rPr>
+                <w:rFonts w:ascii="Verdana" w:hAnsi="Verdana"/>
+              </w:rPr>
+            </w:pPr>
+            <w:r>
+              <w:rPr>
+                <w:rFonts w:ascii="Verdana" w:hAnsi="Verdana"/>
+              </w:rPr>
+              <w:t xml:space="preserve">true </w:t>
+            </w:r>
+          </w:p>
+        </w:tc>
+        <w:tc>
+          <w:tcPr>
+            <w:tcW w:w="0" w:type="auto"/>
+            <w:shd w:val="clear" w:color="auto" w:fill="auto"/>
+            <w:vAlign w:val="center"/>
+          </w:tcPr>
+          <w:p>
+            <w:pPr>
+              <w:rPr>
+                <w:rFonts w:ascii="Verdana" w:hAnsi="Verdana"/>
+              </w:rPr>
+            </w:pPr>
+            <w:r>
+              <w:rPr>
+                <w:rFonts w:ascii="Verdana" w:hAnsi="Verdana"/>
+              </w:rPr>
+              <w:t xml:space="preserve">Display final summary. This setting is </w:t>
+            </w:r>
+            <w:proofErr w:type="spellStart"/>
+            <w:r>
+              <w:rPr>
+                <w:rFonts w:ascii="Verdana" w:hAnsi="Verdana"/>
+              </w:rPr>
+              <w:t>independant</w:t>
+            </w:r>
+            <w:proofErr w:type="spellEnd"/>
+            <w:r>
+              <w:rPr>
+                <w:rFonts w:ascii="Verdana" w:hAnsi="Verdana"/>
+              </w:rPr>
+              <w:t xml:space="preserve"> of the periodic statistics reporting. </w:t>
             </w:r>
           </w:p>
         </w:tc>
@@ -8717,7 +8515,7 @@
               <w:rPr>
                 <w:rFonts w:ascii="Verdana" w:hAnsi="Verdana"/>
               </w:rPr>
-              <w:t>ts</w:t>
+              <w:t>tc</w:t>
             </w:r>
             <w:proofErr w:type="spellEnd"/>
           </w:p>
@@ -8738,52 +8536,27 @@
               <w:rPr>
                 <w:rFonts w:ascii="Verdana" w:hAnsi="Verdana"/>
               </w:rPr>
-              <w:t>0</w:t>
-            </w:r>
-          </w:p>
-        </w:tc>
-        <w:tc>
-          <w:tcPr>
-            <w:tcW w:w="0" w:type="auto"/>
-            <w:shd w:val="clear" w:color="auto" w:fill="auto"/>
-            <w:vAlign w:val="center"/>
-          </w:tcPr>
-          <w:p>
-            <w:pPr>
-              <w:rPr>
-                <w:rFonts w:ascii="Verdana" w:hAnsi="Verdana"/>
-              </w:rPr>
-            </w:pPr>
-            <w:r>
-              <w:rPr>
-                <w:rFonts w:ascii="Verdana" w:hAnsi="Verdana"/>
-              </w:rPr>
-              <w:t>Thread stack size (Kb, Linux only).</w:t>
-            </w:r>
-          </w:p>
-          <w:p>
-            <w:pPr>
-              <w:rPr>
-                <w:rFonts w:ascii="Verdana" w:hAnsi="Verdana"/>
-              </w:rPr>
-            </w:pPr>
-            <w:r>
-              <w:rPr>
-                <w:rFonts w:ascii="Verdana" w:hAnsi="Verdana"/>
-              </w:rPr>
-              <w:t xml:space="preserve">Setting this to 0 will disable </w:t>
-            </w:r>
-            <w:r>
-              <w:rPr>
-                <w:rFonts w:ascii="Verdana" w:hAnsi="Verdana"/>
-              </w:rPr>
-              <w:t>MQ-CPH</w:t>
-            </w:r>
-            <w:r>
-              <w:rPr>
-                <w:rFonts w:ascii="Verdana" w:hAnsi="Verdana"/>
-              </w:rPr>
-              <w:t xml:space="preserve"> from setting a per thread stack allocation.</w:t>
+              <w:t>Dummy</w:t>
+            </w:r>
+          </w:p>
+        </w:tc>
+        <w:tc>
+          <w:tcPr>
+            <w:tcW w:w="0" w:type="auto"/>
+            <w:shd w:val="clear" w:color="auto" w:fill="auto"/>
+            <w:vAlign w:val="center"/>
+          </w:tcPr>
+          <w:p>
+            <w:pPr>
+              <w:rPr>
+                <w:rFonts w:ascii="Verdana" w:hAnsi="Verdana"/>
+              </w:rPr>
+            </w:pPr>
+            <w:r>
+              <w:rPr>
+                <w:rFonts w:ascii="Verdana" w:hAnsi="Verdana"/>
+              </w:rPr>
+              <w:t>Worker thread implementation to use.</w:t>
             </w:r>
           </w:p>
         </w:tc>
@@ -8809,76 +8582,73 @@
               <w:rPr>
                 <w:rFonts w:ascii="Verdana" w:hAnsi="Verdana"/>
               </w:rPr>
-              <w:t>wi</w:t>
+              <w:t>ts</w:t>
             </w:r>
             <w:proofErr w:type="spellEnd"/>
-            <w:r>
-              <w:rPr>
-                <w:rFonts w:ascii="Verdana" w:hAnsi="Verdana"/>
-              </w:rPr>
-              <w:t xml:space="preserve"> </w:t>
-            </w:r>
-          </w:p>
-        </w:tc>
-        <w:tc>
-          <w:tcPr>
-            <w:tcW w:w="0" w:type="auto"/>
-            <w:shd w:val="clear" w:color="auto" w:fill="auto"/>
-            <w:vAlign w:val="center"/>
-          </w:tcPr>
-          <w:p>
-            <w:pPr>
-              <w:rPr>
-                <w:rFonts w:ascii="Verdana" w:hAnsi="Verdana"/>
-              </w:rPr>
-            </w:pPr>
-            <w:r>
-              <w:rPr>
-                <w:rFonts w:ascii="Verdana" w:hAnsi="Verdana"/>
-              </w:rPr>
-              <w:t xml:space="preserve">1000 </w:t>
-            </w:r>
-          </w:p>
-        </w:tc>
-        <w:tc>
-          <w:tcPr>
-            <w:tcW w:w="0" w:type="auto"/>
-            <w:shd w:val="clear" w:color="auto" w:fill="auto"/>
-            <w:vAlign w:val="center"/>
-          </w:tcPr>
-          <w:p>
-            <w:pPr>
-              <w:rPr>
-                <w:rFonts w:ascii="Verdana" w:hAnsi="Verdana"/>
-              </w:rPr>
-            </w:pPr>
-            <w:proofErr w:type="spellStart"/>
-            <w:r>
-              <w:rPr>
-                <w:rFonts w:ascii="Verdana" w:hAnsi="Verdana"/>
-              </w:rPr>
-              <w:t>WorkerThread</w:t>
-            </w:r>
-            <w:proofErr w:type="spellEnd"/>
-            <w:r>
-              <w:rPr>
-                <w:rFonts w:ascii="Verdana" w:hAnsi="Verdana"/>
-              </w:rPr>
-              <w:t xml:space="preserve"> start interval (</w:t>
-            </w:r>
-            <w:proofErr w:type="spellStart"/>
-            <w:r>
-              <w:rPr>
-                <w:rFonts w:ascii="Verdana" w:hAnsi="Verdana"/>
-              </w:rPr>
-              <w:t>ms</w:t>
-            </w:r>
-            <w:proofErr w:type="spellEnd"/>
-            <w:r>
-              <w:rPr>
-                <w:rFonts w:ascii="Verdana" w:hAnsi="Verdana"/>
-              </w:rPr>
-              <w:t xml:space="preserve">). This controls the pause between starting multiple threads. </w:t>
+          </w:p>
+        </w:tc>
+        <w:tc>
+          <w:tcPr>
+            <w:tcW w:w="0" w:type="auto"/>
+            <w:shd w:val="clear" w:color="auto" w:fill="auto"/>
+            <w:vAlign w:val="center"/>
+          </w:tcPr>
+          <w:p>
+            <w:pPr>
+              <w:rPr>
+                <w:rFonts w:ascii="Verdana" w:hAnsi="Verdana"/>
+              </w:rPr>
+            </w:pPr>
+            <w:r>
+              <w:rPr>
+                <w:rFonts w:ascii="Verdana" w:hAnsi="Verdana"/>
+              </w:rPr>
+              <w:t>0</w:t>
+            </w:r>
+          </w:p>
+        </w:tc>
+        <w:tc>
+          <w:tcPr>
+            <w:tcW w:w="0" w:type="auto"/>
+            <w:shd w:val="clear" w:color="auto" w:fill="auto"/>
+            <w:vAlign w:val="center"/>
+          </w:tcPr>
+          <w:p>
+            <w:pPr>
+              <w:rPr>
+                <w:rFonts w:ascii="Verdana" w:hAnsi="Verdana"/>
+              </w:rPr>
+            </w:pPr>
+            <w:r>
+              <w:rPr>
+                <w:rFonts w:ascii="Verdana" w:hAnsi="Verdana"/>
+              </w:rPr>
+              <w:t>Thread stack size (Kb, Linux only).</w:t>
+            </w:r>
+          </w:p>
+          <w:p>
+            <w:pPr>
+              <w:rPr>
+                <w:rFonts w:ascii="Verdana" w:hAnsi="Verdana"/>
+              </w:rPr>
+            </w:pPr>
+            <w:r>
+              <w:rPr>
+                <w:rFonts w:ascii="Verdana" w:hAnsi="Verdana"/>
+              </w:rPr>
+              <w:t xml:space="preserve">Setting this to 0 will disable </w:t>
+            </w:r>
+            <w:r>
+              <w:rPr>
+                <w:rFonts w:ascii="Verdana" w:hAnsi="Verdana"/>
+              </w:rPr>
+              <w:t>MQ-CPH</w:t>
+            </w:r>
+            <w:r>
+              <w:rPr>
+                <w:rFonts w:ascii="Verdana" w:hAnsi="Verdana"/>
+              </w:rPr>
+              <w:t xml:space="preserve"> from setting a per thread stack allocation.</w:t>
             </w:r>
           </w:p>
         </w:tc>
@@ -8904,6 +8674,101 @@
               <w:rPr>
                 <w:rFonts w:ascii="Verdana" w:hAnsi="Verdana"/>
               </w:rPr>
+              <w:t>wi</w:t>
+            </w:r>
+            <w:proofErr w:type="spellEnd"/>
+            <w:r>
+              <w:rPr>
+                <w:rFonts w:ascii="Verdana" w:hAnsi="Verdana"/>
+              </w:rPr>
+              <w:t xml:space="preserve"> </w:t>
+            </w:r>
+          </w:p>
+        </w:tc>
+        <w:tc>
+          <w:tcPr>
+            <w:tcW w:w="0" w:type="auto"/>
+            <w:shd w:val="clear" w:color="auto" w:fill="auto"/>
+            <w:vAlign w:val="center"/>
+          </w:tcPr>
+          <w:p>
+            <w:pPr>
+              <w:rPr>
+                <w:rFonts w:ascii="Verdana" w:hAnsi="Verdana"/>
+              </w:rPr>
+            </w:pPr>
+            <w:r>
+              <w:rPr>
+                <w:rFonts w:ascii="Verdana" w:hAnsi="Verdana"/>
+              </w:rPr>
+              <w:t xml:space="preserve">1000 </w:t>
+            </w:r>
+          </w:p>
+        </w:tc>
+        <w:tc>
+          <w:tcPr>
+            <w:tcW w:w="0" w:type="auto"/>
+            <w:shd w:val="clear" w:color="auto" w:fill="auto"/>
+            <w:vAlign w:val="center"/>
+          </w:tcPr>
+          <w:p>
+            <w:pPr>
+              <w:rPr>
+                <w:rFonts w:ascii="Verdana" w:hAnsi="Verdana"/>
+              </w:rPr>
+            </w:pPr>
+            <w:proofErr w:type="spellStart"/>
+            <w:r>
+              <w:rPr>
+                <w:rFonts w:ascii="Verdana" w:hAnsi="Verdana"/>
+              </w:rPr>
+              <w:t>WorkerThread</w:t>
+            </w:r>
+            <w:proofErr w:type="spellEnd"/>
+            <w:r>
+              <w:rPr>
+                <w:rFonts w:ascii="Verdana" w:hAnsi="Verdana"/>
+              </w:rPr>
+              <w:t xml:space="preserve"> start interval (</w:t>
+            </w:r>
+            <w:proofErr w:type="spellStart"/>
+            <w:r>
+              <w:rPr>
+                <w:rFonts w:ascii="Verdana" w:hAnsi="Verdana"/>
+              </w:rPr>
+              <w:t>ms</w:t>
+            </w:r>
+            <w:proofErr w:type="spellEnd"/>
+            <w:r>
+              <w:rPr>
+                <w:rFonts w:ascii="Verdana" w:hAnsi="Verdana"/>
+              </w:rPr>
+              <w:t xml:space="preserve">). This controls the pause between starting multiple threads. </w:t>
+            </w:r>
+          </w:p>
+        </w:tc>
+      </w:tr>
+      <w:tr>
+        <w:trPr>
+          <w:tblCellSpacing w:w="15" w:type="dxa"/>
+        </w:trPr>
+        <w:tc>
+          <w:tcPr>
+            <w:tcW w:w="0" w:type="auto"/>
+            <w:shd w:val="clear" w:color="auto" w:fill="auto"/>
+            <w:vAlign w:val="center"/>
+          </w:tcPr>
+          <w:p>
+            <w:pPr>
+              <w:rPr>
+                <w:rFonts w:ascii="Verdana" w:hAnsi="Verdana"/>
+              </w:rPr>
+            </w:pPr>
+            <w:proofErr w:type="spellStart"/>
+            <w:r>
+              <w:rPr>
+                <w:rFonts w:ascii="Verdana" w:hAnsi="Verdana"/>
+              </w:rPr>
               <w:t>wt</w:t>
             </w:r>
             <w:proofErr w:type="spellEnd"/>
@@ -9025,6 +8890,7 @@
         <w:pStyle w:val="NormalWeb"/>
       </w:pPr>
       <w:r>
+        <w:lastRenderedPageBreak/>
         <w:t>Base module</w:t>
       </w:r>
       <w:r>
@@ -9387,14 +9253,7 @@
               <w:rPr>
                 <w:rFonts w:ascii="Verdana" w:hAnsi="Verdana"/>
               </w:rPr>
-              <w:t xml:space="preserve">Desired rate (operations/sec). If this rate is greater than the maximum achievable, the behaviour is such </w:t>
-            </w:r>
-            <w:r>
-              <w:rPr>
-                <w:rFonts w:ascii="Verdana" w:hAnsi="Verdana"/>
-              </w:rPr>
-              <w:lastRenderedPageBreak/>
-              <w:t xml:space="preserve">that it runs as fast as possible. A value of 0 means to always run as fast as possible. Rates of &lt;1 op/sec are not currently possible. </w:t>
+              <w:t xml:space="preserve">Desired rate (operations/sec). If this rate is greater than the maximum achievable, the behaviour is such that it runs as fast as possible. A value of 0 means to always run as fast as possible. Rates of &lt;1 op/sec are not currently possible. </w:t>
             </w:r>
           </w:p>
         </w:tc>
@@ -9420,7 +9279,6 @@
               <w:rPr>
                 <w:rFonts w:ascii="Verdana" w:hAnsi="Verdana"/>
               </w:rPr>
-              <w:lastRenderedPageBreak/>
               <w:t>si</w:t>
             </w:r>
             <w:proofErr w:type="spellEnd"/>
@@ -10054,6 +9912,7 @@
         <w:pStyle w:val="NormalWeb"/>
       </w:pPr>
       <w:r>
+        <w:lastRenderedPageBreak/>
         <w:br/>
         <w:t>Examples:</w:t>
       </w:r>
@@ -10201,7 +10060,6 @@
               <w:pStyle w:val="NormalWeb"/>
             </w:pPr>
             <w:r>
-              <w:lastRenderedPageBreak/>
               <w:t>-d MYTOPIC -</w:t>
             </w:r>
             <w:proofErr w:type="spellStart"/>
@@ -10963,6 +10821,7 @@
         <w:pStyle w:val="NormalWeb"/>
       </w:pPr>
       <w:r>
+        <w:lastRenderedPageBreak/>
         <w:t>Sends a message then receives one from the same queue. Normal usage is with</w:t>
       </w:r>
       <w:r>
@@ -11226,7 +11085,6 @@
               <w:rPr>
                 <w:rFonts w:ascii="Verdana" w:hAnsi="Verdana"/>
               </w:rPr>
-              <w:lastRenderedPageBreak/>
               <w:t>This is true by default for historical compatibility.</w:t>
             </w:r>
           </w:p>
@@ -11252,7 +11110,6 @@
               <w:rPr>
                 <w:rFonts w:ascii="Verdana" w:hAnsi="Verdana"/>
               </w:rPr>
-              <w:lastRenderedPageBreak/>
               <w:t>cs</w:t>
             </w:r>
           </w:p>
@@ -12347,6 +12204,7 @@
               <w:rPr>
                 <w:rFonts w:ascii="Verdana" w:hAnsi="Verdana"/>
               </w:rPr>
+              <w:lastRenderedPageBreak/>
               <w:t>txg</w:t>
             </w:r>
             <w:proofErr w:type="spellEnd"/>
@@ -12636,7 +12494,6 @@
               <w:rPr>
                 <w:rFonts w:ascii="Verdana" w:hAnsi="Verdana"/>
               </w:rPr>
-              <w:lastRenderedPageBreak/>
               <w:t>This allows multiple Requesters to work with the sam</w:t>
             </w:r>
             <w:r>
@@ -12732,7 +12589,6 @@
               <w:rPr>
                 <w:rFonts w:ascii="Verdana" w:hAnsi="Verdana"/>
               </w:rPr>
-              <w:lastRenderedPageBreak/>
               <w:t>cs</w:t>
             </w:r>
           </w:p>
@@ -13401,7 +13257,11 @@
         <w:t xml:space="preserve">Reconnect timer is the easier </w:t>
       </w:r>
       <w:r>
-        <w:t xml:space="preserve">class to use, but this can be useful for distributed queueing re-connect tests where you can start a responder on the remote queue manager, then configure this class with primary and secondary queue managers used to send messages to (optionally more if using a </w:t>
+        <w:t xml:space="preserve">class to use, but this can be useful for distributed queueing re-connect tests where you can start a responder on the remote queue manager, then configure this class </w:t>
+      </w:r>
+      <w:r>
+        <w:lastRenderedPageBreak/>
+        <w:t xml:space="preserve">with primary and secondary queue managers used to send messages to (optionally more if using a </w:t>
       </w:r>
       <w:proofErr w:type="spellStart"/>
       <w:r>
@@ -13638,14 +13498,7 @@
               <w:rPr>
                 <w:rFonts w:ascii="Verdana" w:hAnsi="Verdana"/>
               </w:rPr>
-              <w:t xml:space="preserve"> of the reply is expected to be the same </w:t>
-            </w:r>
-            <w:r>
-              <w:rPr>
-                <w:rFonts w:ascii="Verdana" w:hAnsi="Verdana"/>
-              </w:rPr>
-              <w:lastRenderedPageBreak/>
-              <w:t xml:space="preserve">as the </w:t>
+              <w:t xml:space="preserve"> of the reply is expected to be the same as the </w:t>
             </w:r>
             <w:proofErr w:type="gramStart"/>
             <w:r>
@@ -13714,7 +13567,6 @@
               <w:rPr>
                 <w:rFonts w:ascii="Verdana" w:hAnsi="Verdana"/>
               </w:rPr>
-              <w:lastRenderedPageBreak/>
               <w:t>cs</w:t>
             </w:r>
           </w:p>
@@ -14596,6 +14448,7 @@
                 <w:b/>
                 <w:bCs/>
               </w:rPr>
+              <w:lastRenderedPageBreak/>
               <w:t>Arg</w:t>
             </w:r>
             <w:proofErr w:type="spellEnd"/>
@@ -14813,14 +14666,7 @@
               <w:rPr>
                 <w:rFonts w:ascii="Verdana" w:hAnsi="Verdana"/>
               </w:rPr>
-              <w:t>of the commit-</w:t>
-            </w:r>
-            <w:r>
-              <w:rPr>
-                <w:rFonts w:ascii="Verdana" w:hAnsi="Verdana"/>
-              </w:rPr>
-              <w:lastRenderedPageBreak/>
-              <w:t>count (-cc) option. This option is ignored if -</w:t>
+              <w:t>of the commit-count (-cc) option. This option is ignored if -</w:t>
             </w:r>
             <w:proofErr w:type="spellStart"/>
             <w:r>
@@ -14859,7 +14705,6 @@
               <w:rPr>
                 <w:rFonts w:ascii="Verdana" w:hAnsi="Verdana"/>
               </w:rPr>
-              <w:lastRenderedPageBreak/>
               <w:t>co</w:t>
             </w:r>
           </w:p>
@@ -15608,35 +15453,7 @@
               <w:rPr>
                 <w:rFonts w:ascii="Verdana" w:hAnsi="Verdana"/>
               </w:rPr>
-              <w:t xml:space="preserve"> in the MQCNO (displayed as the </w:t>
-            </w:r>
-            <w:bookmarkStart w:id="42" w:name="_GoBack"/>
-            <w:r>
-              <w:rPr>
-                <w:rFonts w:ascii="Verdana" w:hAnsi="Verdana"/>
-              </w:rPr>
-              <w:t>APPLT</w:t>
-            </w:r>
-            <w:bookmarkEnd w:id="42"/>
-            <w:r>
-              <w:rPr>
-                <w:rFonts w:ascii="Verdana" w:hAnsi="Verdana"/>
-              </w:rPr>
-              <w:t xml:space="preserve">AG value in MQSC (DIS </w:t>
-            </w:r>
-            <w:proofErr w:type="gramStart"/>
-            <w:r>
-              <w:rPr>
-                <w:rFonts w:ascii="Verdana" w:hAnsi="Verdana"/>
-              </w:rPr>
-              <w:t>CONN(</w:t>
-            </w:r>
-            <w:proofErr w:type="gramEnd"/>
-            <w:r>
-              <w:rPr>
-                <w:rFonts w:ascii="Verdana" w:hAnsi="Verdana"/>
-              </w:rPr>
-              <w:t>*) ALL). A null value will result in an APPLTAG of ‘</w:t>
+              <w:t xml:space="preserve"> in the MQCNO (displayed as the APPLTAG value in MQSC (DIS CONN(*) ALL). A null value will result in an APPLTAG of ‘</w:t>
             </w:r>
             <w:proofErr w:type="spellStart"/>
             <w:r>
@@ -15710,6 +15527,7 @@
               <w:rPr>
                 <w:rFonts w:ascii="Verdana" w:hAnsi="Verdana"/>
               </w:rPr>
+              <w:lastRenderedPageBreak/>
               <w:t>ar</w:t>
             </w:r>
             <w:proofErr w:type="spellEnd"/>
@@ -15802,14 +15620,7 @@
               <w:rPr>
                 <w:rFonts w:ascii="Verdana" w:hAnsi="Verdana"/>
               </w:rPr>
-              <w:t xml:space="preserve">Any option other than null (the default) or </w:t>
-            </w:r>
-            <w:r>
-              <w:rPr>
-                <w:rFonts w:ascii="Verdana" w:hAnsi="Verdana"/>
-              </w:rPr>
-              <w:lastRenderedPageBreak/>
-              <w:t xml:space="preserve">MQCNO_RECONNECT_DISABLED will require a </w:t>
+              <w:t xml:space="preserve">Any option other than null (the default) or MQCNO_RECONNECT_DISABLED will require a </w:t>
             </w:r>
             <w:proofErr w:type="spellStart"/>
             <w:r>
@@ -15934,7 +15745,6 @@
               <w:rPr>
                 <w:rFonts w:ascii="Verdana" w:hAnsi="Verdana"/>
               </w:rPr>
-              <w:lastRenderedPageBreak/>
               <w:t>cc</w:t>
             </w:r>
           </w:p>
@@ -16496,6 +16306,7 @@
               <w:rPr>
                 <w:rFonts w:ascii="Verdana" w:hAnsi="Verdana"/>
               </w:rPr>
+              <w:lastRenderedPageBreak/>
               <w:t>jc</w:t>
             </w:r>
             <w:proofErr w:type="spellEnd"/>
@@ -16698,14 +16509,7 @@
               <w:rPr>
                 <w:rFonts w:ascii="Verdana" w:hAnsi="Verdana"/>
               </w:rPr>
-              <w:t xml:space="preserve">of execution. Using this option </w:t>
-            </w:r>
-            <w:r>
-              <w:rPr>
-                <w:rFonts w:ascii="Verdana" w:hAnsi="Verdana"/>
-              </w:rPr>
-              <w:lastRenderedPageBreak/>
-              <w:t>should give much higher throughput when using high message rates as it avoids</w:t>
+              <w:t>of execution. Using this option should give much higher throughput when using high message rates as it avoids</w:t>
             </w:r>
             <w:r>
               <w:rPr>
@@ -16804,7 +16608,6 @@
               <w:rPr>
                 <w:rFonts w:ascii="Verdana" w:hAnsi="Verdana"/>
               </w:rPr>
-              <w:lastRenderedPageBreak/>
               <w:t>jh</w:t>
             </w:r>
             <w:proofErr w:type="spellEnd"/>
@@ -17795,7 +17598,14 @@
               <w:rPr>
                 <w:rFonts w:ascii="Verdana" w:hAnsi="Verdana"/>
               </w:rPr>
-              <w:t xml:space="preserve">Default value of false means RFH1 header (MQC.MQFMT_RF_HEADER_1) is used. Setting this to true means the read as RFH2 header (MQC.MQFMT_RF_HEADER_2) is used. </w:t>
+              <w:t xml:space="preserve">Default value of false means RFH1 header (MQC.MQFMT_RF_HEADER_1) </w:t>
+            </w:r>
+            <w:r>
+              <w:rPr>
+                <w:rFonts w:ascii="Verdana" w:hAnsi="Verdana"/>
+              </w:rPr>
+              <w:lastRenderedPageBreak/>
+              <w:t xml:space="preserve">is used. Setting this to true means the read as RFH2 header (MQC.MQFMT_RF_HEADER_2) is used. </w:t>
             </w:r>
           </w:p>
         </w:tc>
@@ -17820,6 +17630,7 @@
               <w:rPr>
                 <w:rFonts w:ascii="Verdana" w:hAnsi="Verdana"/>
               </w:rPr>
+              <w:lastRenderedPageBreak/>
               <w:t>to</w:t>
             </w:r>
           </w:p>
@@ -17941,7 +17752,6 @@
               <w:rPr>
                 <w:rFonts w:ascii="Verdana" w:hAnsi="Verdana"/>
               </w:rPr>
-              <w:lastRenderedPageBreak/>
               <w:t>tx</w:t>
             </w:r>
             <w:proofErr w:type="spellEnd"/>
@@ -18705,10 +18515,10 @@
           <w:rFonts w:ascii="Verdana" w:hAnsi="Verdana"/>
         </w:rPr>
       </w:pPr>
-      <w:bookmarkStart w:id="43" w:name="Manual-com.ibm.uk.hursley.perftools.mqja"/>
-      <w:bookmarkStart w:id="44" w:name="Manual-Troubleshooting"/>
+      <w:bookmarkStart w:id="42" w:name="Manual-com.ibm.uk.hursley.perftools.mqja"/>
+      <w:bookmarkStart w:id="43" w:name="Manual-Troubleshooting"/>
+      <w:bookmarkEnd w:id="42"/>
       <w:bookmarkEnd w:id="43"/>
-      <w:bookmarkEnd w:id="44"/>
       <w:r>
         <w:rPr>
           <w:rFonts w:ascii="Verdana" w:hAnsi="Verdana"/>
@@ -19005,6 +18815,7 @@
                 <w:b/>
                 <w:bCs/>
               </w:rPr>
+              <w:lastRenderedPageBreak/>
               <w:t>Arg</w:t>
             </w:r>
             <w:proofErr w:type="spellEnd"/>
@@ -19233,7 +19044,6 @@
               <w:rPr>
                 <w:rFonts w:ascii="Verdana" w:hAnsi="Verdana"/>
               </w:rPr>
-              <w:lastRenderedPageBreak/>
               <w:t>Set this false to leave durable subscriptions afte</w:t>
             </w:r>
             <w:r>
@@ -19270,7 +19080,6 @@
         <w:rPr>
           <w:rFonts w:ascii="Verdana" w:hAnsi="Verdana"/>
         </w:rPr>
-        <w:lastRenderedPageBreak/>
         <w:br/>
       </w:r>
       <w:proofErr w:type="spellStart"/>
@@ -19918,7 +19727,7 @@
           <w:rFonts w:ascii="Verdana" w:hAnsi="Verdana"/>
         </w:rPr>
       </w:pPr>
-      <w:bookmarkStart w:id="45" w:name="_Toc37952927"/>
+      <w:bookmarkStart w:id="44" w:name="_Toc37952927"/>
       <w:r>
         <w:rPr>
           <w:rFonts w:ascii="Verdana" w:hAnsi="Verdana"/>
@@ -19926,7 +19735,7 @@
         <w:lastRenderedPageBreak/>
         <w:t>Troubleshooting</w:t>
       </w:r>
-      <w:bookmarkEnd w:id="45"/>
+      <w:bookmarkEnd w:id="44"/>
     </w:p>
     <w:p>
       <w:pPr>
@@ -20064,9 +19873,9 @@
           <w:rFonts w:ascii="Verdana" w:hAnsi="Verdana"/>
         </w:rPr>
       </w:pPr>
-      <w:bookmarkStart w:id="46" w:name="Manual-Requestinghelp"/>
-      <w:bookmarkStart w:id="47" w:name="_Toc37952928"/>
-      <w:bookmarkEnd w:id="46"/>
+      <w:bookmarkStart w:id="45" w:name="Manual-Requestinghelp"/>
+      <w:bookmarkStart w:id="46" w:name="_Toc37952928"/>
+      <w:bookmarkEnd w:id="45"/>
       <w:r>
         <w:rPr>
           <w:rFonts w:ascii="Verdana" w:hAnsi="Verdana"/>
@@ -20074,7 +19883,7 @@
         <w:lastRenderedPageBreak/>
         <w:t>Requesting help</w:t>
       </w:r>
-      <w:bookmarkEnd w:id="47"/>
+      <w:bookmarkEnd w:id="46"/>
     </w:p>
     <w:p>
       <w:pPr>
@@ -20163,16 +19972,16 @@
           <w:rFonts w:ascii="Verdana" w:hAnsi="Verdana"/>
         </w:rPr>
       </w:pPr>
-      <w:bookmarkStart w:id="48" w:name="Manual-Acknowledgements"/>
-      <w:bookmarkStart w:id="49" w:name="_Toc37952929"/>
+      <w:bookmarkStart w:id="47" w:name="Manual-Acknowledgements"/>
+      <w:bookmarkStart w:id="48" w:name="_Toc37952929"/>
+      <w:bookmarkEnd w:id="47"/>
+      <w:r>
+        <w:rPr>
+          <w:rFonts w:ascii="Verdana" w:hAnsi="Verdana"/>
+        </w:rPr>
+        <w:t>Acknowledgements</w:t>
+      </w:r>
       <w:bookmarkEnd w:id="48"/>
-      <w:r>
-        <w:rPr>
-          <w:rFonts w:ascii="Verdana" w:hAnsi="Verdana"/>
-        </w:rPr>
-        <w:t>Acknowledgements</w:t>
-      </w:r>
-      <w:bookmarkEnd w:id="49"/>
     </w:p>
     <w:p>
       <w:pPr>
@@ -20192,16 +20001,16 @@
           <w:rFonts w:ascii="Verdana" w:hAnsi="Verdana"/>
         </w:rPr>
       </w:pPr>
-      <w:bookmarkStart w:id="50" w:name="Manual-Feedback"/>
-      <w:bookmarkStart w:id="51" w:name="_Toc37952930"/>
+      <w:bookmarkStart w:id="49" w:name="Manual-Feedback"/>
+      <w:bookmarkStart w:id="50" w:name="_Toc37952930"/>
+      <w:bookmarkEnd w:id="49"/>
+      <w:r>
+        <w:rPr>
+          <w:rFonts w:ascii="Verdana" w:hAnsi="Verdana"/>
+        </w:rPr>
+        <w:t>Feedback</w:t>
+      </w:r>
       <w:bookmarkEnd w:id="50"/>
-      <w:r>
-        <w:rPr>
-          <w:rFonts w:ascii="Verdana" w:hAnsi="Verdana"/>
-        </w:rPr>
-        <w:t>Feedback</w:t>
-      </w:r>
-      <w:bookmarkEnd w:id="51"/>
     </w:p>
     <w:p>
       <w:pPr>
@@ -20239,7 +20048,7 @@
 </file>
 
 <file path=word/endnotes.xml><?xml version="1.0" encoding="utf-8"?>
-<w:endnotes xmlns:wpc="http://schemas.microsoft.com/office/word/2010/wordprocessingCanvas" xmlns:cx="http://schemas.microsoft.com/office/drawing/2014/chartex" xmlns:cx1="http://schemas.microsoft.com/office/drawing/2015/9/8/chartex" xmlns:cx2="http://schemas.microsoft.com/office/drawing/2015/10/21/chartex" xmlns:cx3="http://schemas.microsoft.com/office/drawing/2016/5/9/chartex" xmlns:cx4="http://schemas.microsoft.com/office/drawing/2016/5/10/chartex" xmlns:cx5="http://schemas.microsoft.com/office/drawing/2016/5/11/chartex" xmlns:cx6="http://schemas.microsoft.com/office/drawing/2016/5/12/chartex" xmlns:cx7="http://schemas.microsoft.com/office/drawing/2016/5/13/chartex" xmlns:cx8="http://schemas.microsoft.com/office/drawing/2016/5/14/chartex" xmlns:mc="http://schemas.openxmlformats.org/markup-compatibility/2006" xmlns:aink="http://schemas.microsoft.com/office/drawing/2016/ink" xmlns:am3d="http://schemas.microsoft.com/office/drawing/2017/model3d" xmlns:o="urn:schemas-microsoft-com:office:office" xmlns:r="http://schemas.openxmlformats.org/officeDocument/2006/relationships" xmlns:m="http://schemas.openxmlformats.org/officeDocument/2006/math" xmlns:v="urn:schemas-microsoft-com:vml" xmlns:wp14="http://schemas.microsoft.com/office/word/2010/wordprocessingDrawing" xmlns:wp="http://schemas.openxmlformats.org/drawingml/2006/wordprocessingDrawing" xmlns:w10="urn:schemas-microsoft-com:office:word" xmlns:w="http://schemas.openxmlformats.org/wordprocessingml/2006/main" xmlns:w14="http://schemas.microsoft.com/office/word/2010/wordml" xmlns:w15="http://schemas.microsoft.com/office/word/2012/wordml" xmlns:w16cid="http://schemas.microsoft.com/office/word/2016/wordml/cid" xmlns:w16se="http://schemas.microsoft.com/office/word/2015/wordml/symex" xmlns:wpg="http://schemas.microsoft.com/office/word/2010/wordprocessingGroup" xmlns:wpi="http://schemas.microsoft.com/office/word/2010/wordprocessingInk" xmlns:wne="http://schemas.microsoft.com/office/word/2006/wordml" xmlns:wps="http://schemas.microsoft.com/office/word/2010/wordprocessingShape" mc:Ignorable="w14 w15 w16se w16cid wp14">
+<w:endnotes xmlns:wpc="http://schemas.microsoft.com/office/word/2010/wordprocessingCanvas" xmlns:cx="http://schemas.microsoft.com/office/drawing/2014/chartex" xmlns:cx1="http://schemas.microsoft.com/office/drawing/2015/9/8/chartex" xmlns:cx2="http://schemas.microsoft.com/office/drawing/2015/10/21/chartex" xmlns:cx3="http://schemas.microsoft.com/office/drawing/2016/5/9/chartex" xmlns:cx4="http://schemas.microsoft.com/office/drawing/2016/5/10/chartex" xmlns:cx5="http://schemas.microsoft.com/office/drawing/2016/5/11/chartex" xmlns:cx6="http://schemas.microsoft.com/office/drawing/2016/5/12/chartex" xmlns:cx7="http://schemas.microsoft.com/office/drawing/2016/5/13/chartex" xmlns:cx8="http://schemas.microsoft.com/office/drawing/2016/5/14/chartex" xmlns:mc="http://schemas.openxmlformats.org/markup-compatibility/2006" xmlns:aink="http://schemas.microsoft.com/office/drawing/2016/ink" xmlns:am3d="http://schemas.microsoft.com/office/drawing/2017/model3d" xmlns:o="urn:schemas-microsoft-com:office:office" xmlns:r="http://schemas.openxmlformats.org/officeDocument/2006/relationships" xmlns:m="http://schemas.openxmlformats.org/officeDocument/2006/math" xmlns:v="urn:schemas-microsoft-com:vml" xmlns:wp14="http://schemas.microsoft.com/office/word/2010/wordprocessingDrawing" xmlns:wp="http://schemas.openxmlformats.org/drawingml/2006/wordprocessingDrawing" xmlns:w10="urn:schemas-microsoft-com:office:word" xmlns:w="http://schemas.openxmlformats.org/wordprocessingml/2006/main" xmlns:w14="http://schemas.microsoft.com/office/word/2010/wordml" xmlns:w15="http://schemas.microsoft.com/office/word/2012/wordml" xmlns:w16cex="http://schemas.microsoft.com/office/word/2018/wordml/cex" xmlns:w16cid="http://schemas.microsoft.com/office/word/2016/wordml/cid" xmlns:w16="http://schemas.microsoft.com/office/word/2018/wordml" xmlns:w16se="http://schemas.microsoft.com/office/word/2015/wordml/symex" xmlns:wpg="http://schemas.microsoft.com/office/word/2010/wordprocessingGroup" xmlns:wpi="http://schemas.microsoft.com/office/word/2010/wordprocessingInk" xmlns:wne="http://schemas.microsoft.com/office/word/2006/wordml" xmlns:wps="http://schemas.microsoft.com/office/word/2010/wordprocessingShape" mc:Ignorable="w14 w15 w16se w16cid w16 w16cex wp14">
   <w:endnote w:type="separator" w:id="-1">
     <w:p>
       <w:r>
@@ -20258,7 +20067,7 @@
 </file>
 
 <file path=word/footer1.xml><?xml version="1.0" encoding="utf-8"?>
-<w:ftr xmlns:wpc="http://schemas.microsoft.com/office/word/2010/wordprocessingCanvas" xmlns:cx="http://schemas.microsoft.com/office/drawing/2014/chartex" xmlns:cx1="http://schemas.microsoft.com/office/drawing/2015/9/8/chartex" xmlns:cx2="http://schemas.microsoft.com/office/drawing/2015/10/21/chartex" xmlns:cx3="http://schemas.microsoft.com/office/drawing/2016/5/9/chartex" xmlns:cx4="http://schemas.microsoft.com/office/drawing/2016/5/10/chartex" xmlns:cx5="http://schemas.microsoft.com/office/drawing/2016/5/11/chartex" xmlns:cx6="http://schemas.microsoft.com/office/drawing/2016/5/12/chartex" xmlns:cx7="http://schemas.microsoft.com/office/drawing/2016/5/13/chartex" xmlns:cx8="http://schemas.microsoft.com/office/drawing/2016/5/14/chartex" xmlns:mc="http://schemas.openxmlformats.org/markup-compatibility/2006" xmlns:aink="http://schemas.microsoft.com/office/drawing/2016/ink" xmlns:am3d="http://schemas.microsoft.com/office/drawing/2017/model3d" xmlns:o="urn:schemas-microsoft-com:office:office" xmlns:r="http://schemas.openxmlformats.org/officeDocument/2006/relationships" xmlns:m="http://schemas.openxmlformats.org/officeDocument/2006/math" xmlns:v="urn:schemas-microsoft-com:vml" xmlns:wp14="http://schemas.microsoft.com/office/word/2010/wordprocessingDrawing" xmlns:wp="http://schemas.openxmlformats.org/drawingml/2006/wordprocessingDrawing" xmlns:w10="urn:schemas-microsoft-com:office:word" xmlns:w="http://schemas.openxmlformats.org/wordprocessingml/2006/main" xmlns:w14="http://schemas.microsoft.com/office/word/2010/wordml" xmlns:w15="http://schemas.microsoft.com/office/word/2012/wordml" xmlns:w16cid="http://schemas.microsoft.com/office/word/2016/wordml/cid" xmlns:w16se="http://schemas.microsoft.com/office/word/2015/wordml/symex" xmlns:wpg="http://schemas.microsoft.com/office/word/2010/wordprocessingGroup" xmlns:wpi="http://schemas.microsoft.com/office/word/2010/wordprocessingInk" xmlns:wne="http://schemas.microsoft.com/office/word/2006/wordml" xmlns:wps="http://schemas.microsoft.com/office/word/2010/wordprocessingShape" mc:Ignorable="w14 w15 w16se w16cid wp14">
+<w:ftr xmlns:wpc="http://schemas.microsoft.com/office/word/2010/wordprocessingCanvas" xmlns:cx="http://schemas.microsoft.com/office/drawing/2014/chartex" xmlns:cx1="http://schemas.microsoft.com/office/drawing/2015/9/8/chartex" xmlns:cx2="http://schemas.microsoft.com/office/drawing/2015/10/21/chartex" xmlns:cx3="http://schemas.microsoft.com/office/drawing/2016/5/9/chartex" xmlns:cx4="http://schemas.microsoft.com/office/drawing/2016/5/10/chartex" xmlns:cx5="http://schemas.microsoft.com/office/drawing/2016/5/11/chartex" xmlns:cx6="http://schemas.microsoft.com/office/drawing/2016/5/12/chartex" xmlns:cx7="http://schemas.microsoft.com/office/drawing/2016/5/13/chartex" xmlns:cx8="http://schemas.microsoft.com/office/drawing/2016/5/14/chartex" xmlns:mc="http://schemas.openxmlformats.org/markup-compatibility/2006" xmlns:aink="http://schemas.microsoft.com/office/drawing/2016/ink" xmlns:am3d="http://schemas.microsoft.com/office/drawing/2017/model3d" xmlns:o="urn:schemas-microsoft-com:office:office" xmlns:r="http://schemas.openxmlformats.org/officeDocument/2006/relationships" xmlns:m="http://schemas.openxmlformats.org/officeDocument/2006/math" xmlns:v="urn:schemas-microsoft-com:vml" xmlns:wp14="http://schemas.microsoft.com/office/word/2010/wordprocessingDrawing" xmlns:wp="http://schemas.openxmlformats.org/drawingml/2006/wordprocessingDrawing" xmlns:w10="urn:schemas-microsoft-com:office:word" xmlns:w="http://schemas.openxmlformats.org/wordprocessingml/2006/main" xmlns:w14="http://schemas.microsoft.com/office/word/2010/wordml" xmlns:w15="http://schemas.microsoft.com/office/word/2012/wordml" xmlns:w16cex="http://schemas.microsoft.com/office/word/2018/wordml/cex" xmlns:w16cid="http://schemas.microsoft.com/office/word/2016/wordml/cid" xmlns:w16="http://schemas.microsoft.com/office/word/2018/wordml" xmlns:w16se="http://schemas.microsoft.com/office/word/2015/wordml/symex" xmlns:wpg="http://schemas.microsoft.com/office/word/2010/wordprocessingGroup" xmlns:wpi="http://schemas.microsoft.com/office/word/2010/wordprocessingInk" xmlns:wne="http://schemas.microsoft.com/office/word/2006/wordml" xmlns:wps="http://schemas.microsoft.com/office/word/2010/wordprocessingShape" mc:Ignorable="w14 w15 w16se w16cid w16 w16cex wp14">
   <w:p>
     <w:pPr>
       <w:pStyle w:val="Footer"/>
@@ -20268,7 +20077,7 @@
 </file>
 
 <file path=word/footer2.xml><?xml version="1.0" encoding="utf-8"?>
-<w:ftr xmlns:wpc="http://schemas.microsoft.com/office/word/2010/wordprocessingCanvas" xmlns:cx="http://schemas.microsoft.com/office/drawing/2014/chartex" xmlns:cx1="http://schemas.microsoft.com/office/drawing/2015/9/8/chartex" xmlns:cx2="http://schemas.microsoft.com/office/drawing/2015/10/21/chartex" xmlns:cx3="http://schemas.microsoft.com/office/drawing/2016/5/9/chartex" xmlns:cx4="http://schemas.microsoft.com/office/drawing/2016/5/10/chartex" xmlns:cx5="http://schemas.microsoft.com/office/drawing/2016/5/11/chartex" xmlns:cx6="http://schemas.microsoft.com/office/drawing/2016/5/12/chartex" xmlns:cx7="http://schemas.microsoft.com/office/drawing/2016/5/13/chartex" xmlns:cx8="http://schemas.microsoft.com/office/drawing/2016/5/14/chartex" xmlns:mc="http://schemas.openxmlformats.org/markup-compatibility/2006" xmlns:aink="http://schemas.microsoft.com/office/drawing/2016/ink" xmlns:am3d="http://schemas.microsoft.com/office/drawing/2017/model3d" xmlns:o="urn:schemas-microsoft-com:office:office" xmlns:r="http://schemas.openxmlformats.org/officeDocument/2006/relationships" xmlns:m="http://schemas.openxmlformats.org/officeDocument/2006/math" xmlns:v="urn:schemas-microsoft-com:vml" xmlns:wp14="http://schemas.microsoft.com/office/word/2010/wordprocessingDrawing" xmlns:wp="http://schemas.openxmlformats.org/drawingml/2006/wordprocessingDrawing" xmlns:w10="urn:schemas-microsoft-com:office:word" xmlns:w="http://schemas.openxmlformats.org/wordprocessingml/2006/main" xmlns:w14="http://schemas.microsoft.com/office/word/2010/wordml" xmlns:w15="http://schemas.microsoft.com/office/word/2012/wordml" xmlns:w16cid="http://schemas.microsoft.com/office/word/2016/wordml/cid" xmlns:w16se="http://schemas.microsoft.com/office/word/2015/wordml/symex" xmlns:wpg="http://schemas.microsoft.com/office/word/2010/wordprocessingGroup" xmlns:wpi="http://schemas.microsoft.com/office/word/2010/wordprocessingInk" xmlns:wne="http://schemas.microsoft.com/office/word/2006/wordml" xmlns:wps="http://schemas.microsoft.com/office/word/2010/wordprocessingShape" mc:Ignorable="w14 w15 w16se w16cid wp14">
+<w:ftr xmlns:wpc="http://schemas.microsoft.com/office/word/2010/wordprocessingCanvas" xmlns:cx="http://schemas.microsoft.com/office/drawing/2014/chartex" xmlns:cx1="http://schemas.microsoft.com/office/drawing/2015/9/8/chartex" xmlns:cx2="http://schemas.microsoft.com/office/drawing/2015/10/21/chartex" xmlns:cx3="http://schemas.microsoft.com/office/drawing/2016/5/9/chartex" xmlns:cx4="http://schemas.microsoft.com/office/drawing/2016/5/10/chartex" xmlns:cx5="http://schemas.microsoft.com/office/drawing/2016/5/11/chartex" xmlns:cx6="http://schemas.microsoft.com/office/drawing/2016/5/12/chartex" xmlns:cx7="http://schemas.microsoft.com/office/drawing/2016/5/13/chartex" xmlns:cx8="http://schemas.microsoft.com/office/drawing/2016/5/14/chartex" xmlns:mc="http://schemas.openxmlformats.org/markup-compatibility/2006" xmlns:aink="http://schemas.microsoft.com/office/drawing/2016/ink" xmlns:am3d="http://schemas.microsoft.com/office/drawing/2017/model3d" xmlns:o="urn:schemas-microsoft-com:office:office" xmlns:r="http://schemas.openxmlformats.org/officeDocument/2006/relationships" xmlns:m="http://schemas.openxmlformats.org/officeDocument/2006/math" xmlns:v="urn:schemas-microsoft-com:vml" xmlns:wp14="http://schemas.microsoft.com/office/word/2010/wordprocessingDrawing" xmlns:wp="http://schemas.openxmlformats.org/drawingml/2006/wordprocessingDrawing" xmlns:w10="urn:schemas-microsoft-com:office:word" xmlns:w="http://schemas.openxmlformats.org/wordprocessingml/2006/main" xmlns:w14="http://schemas.microsoft.com/office/word/2010/wordml" xmlns:w15="http://schemas.microsoft.com/office/word/2012/wordml" xmlns:w16cex="http://schemas.microsoft.com/office/word/2018/wordml/cex" xmlns:w16cid="http://schemas.microsoft.com/office/word/2016/wordml/cid" xmlns:w16="http://schemas.microsoft.com/office/word/2018/wordml" xmlns:w16se="http://schemas.microsoft.com/office/word/2015/wordml/symex" xmlns:wpg="http://schemas.microsoft.com/office/word/2010/wordprocessingGroup" xmlns:wpi="http://schemas.microsoft.com/office/word/2010/wordprocessingInk" xmlns:wne="http://schemas.microsoft.com/office/word/2006/wordml" xmlns:wps="http://schemas.microsoft.com/office/word/2010/wordprocessingShape" mc:Ignorable="w14 w15 w16se w16cid w16 w16cex wp14">
   <w:p>
     <w:pPr>
       <w:pStyle w:val="Footer"/>
@@ -20278,7 +20087,7 @@
 </file>
 
 <file path=word/footer3.xml><?xml version="1.0" encoding="utf-8"?>
-<w:ftr xmlns:wpc="http://schemas.microsoft.com/office/word/2010/wordprocessingCanvas" xmlns:cx="http://schemas.microsoft.com/office/drawing/2014/chartex" xmlns:cx1="http://schemas.microsoft.com/office/drawing/2015/9/8/chartex" xmlns:cx2="http://schemas.microsoft.com/office/drawing/2015/10/21/chartex" xmlns:cx3="http://schemas.microsoft.com/office/drawing/2016/5/9/chartex" xmlns:cx4="http://schemas.microsoft.com/office/drawing/2016/5/10/chartex" xmlns:cx5="http://schemas.microsoft.com/office/drawing/2016/5/11/chartex" xmlns:cx6="http://schemas.microsoft.com/office/drawing/2016/5/12/chartex" xmlns:cx7="http://schemas.microsoft.com/office/drawing/2016/5/13/chartex" xmlns:cx8="http://schemas.microsoft.com/office/drawing/2016/5/14/chartex" xmlns:mc="http://schemas.openxmlformats.org/markup-compatibility/2006" xmlns:aink="http://schemas.microsoft.com/office/drawing/2016/ink" xmlns:am3d="http://schemas.microsoft.com/office/drawing/2017/model3d" xmlns:o="urn:schemas-microsoft-com:office:office" xmlns:r="http://schemas.openxmlformats.org/officeDocument/2006/relationships" xmlns:m="http://schemas.openxmlformats.org/officeDocument/2006/math" xmlns:v="urn:schemas-microsoft-com:vml" xmlns:wp14="http://schemas.microsoft.com/office/word/2010/wordprocessingDrawing" xmlns:wp="http://schemas.openxmlformats.org/drawingml/2006/wordprocessingDrawing" xmlns:w10="urn:schemas-microsoft-com:office:word" xmlns:w="http://schemas.openxmlformats.org/wordprocessingml/2006/main" xmlns:w14="http://schemas.microsoft.com/office/word/2010/wordml" xmlns:w15="http://schemas.microsoft.com/office/word/2012/wordml" xmlns:w16cid="http://schemas.microsoft.com/office/word/2016/wordml/cid" xmlns:w16se="http://schemas.microsoft.com/office/word/2015/wordml/symex" xmlns:wpg="http://schemas.microsoft.com/office/word/2010/wordprocessingGroup" xmlns:wpi="http://schemas.microsoft.com/office/word/2010/wordprocessingInk" xmlns:wne="http://schemas.microsoft.com/office/word/2006/wordml" xmlns:wps="http://schemas.microsoft.com/office/word/2010/wordprocessingShape" mc:Ignorable="w14 w15 w16se w16cid wp14">
+<w:ftr xmlns:wpc="http://schemas.microsoft.com/office/word/2010/wordprocessingCanvas" xmlns:cx="http://schemas.microsoft.com/office/drawing/2014/chartex" xmlns:cx1="http://schemas.microsoft.com/office/drawing/2015/9/8/chartex" xmlns:cx2="http://schemas.microsoft.com/office/drawing/2015/10/21/chartex" xmlns:cx3="http://schemas.microsoft.com/office/drawing/2016/5/9/chartex" xmlns:cx4="http://schemas.microsoft.com/office/drawing/2016/5/10/chartex" xmlns:cx5="http://schemas.microsoft.com/office/drawing/2016/5/11/chartex" xmlns:cx6="http://schemas.microsoft.com/office/drawing/2016/5/12/chartex" xmlns:cx7="http://schemas.microsoft.com/office/drawing/2016/5/13/chartex" xmlns:cx8="http://schemas.microsoft.com/office/drawing/2016/5/14/chartex" xmlns:mc="http://schemas.openxmlformats.org/markup-compatibility/2006" xmlns:aink="http://schemas.microsoft.com/office/drawing/2016/ink" xmlns:am3d="http://schemas.microsoft.com/office/drawing/2017/model3d" xmlns:o="urn:schemas-microsoft-com:office:office" xmlns:r="http://schemas.openxmlformats.org/officeDocument/2006/relationships" xmlns:m="http://schemas.openxmlformats.org/officeDocument/2006/math" xmlns:v="urn:schemas-microsoft-com:vml" xmlns:wp14="http://schemas.microsoft.com/office/word/2010/wordprocessingDrawing" xmlns:wp="http://schemas.openxmlformats.org/drawingml/2006/wordprocessingDrawing" xmlns:w10="urn:schemas-microsoft-com:office:word" xmlns:w="http://schemas.openxmlformats.org/wordprocessingml/2006/main" xmlns:w14="http://schemas.microsoft.com/office/word/2010/wordml" xmlns:w15="http://schemas.microsoft.com/office/word/2012/wordml" xmlns:w16cex="http://schemas.microsoft.com/office/word/2018/wordml/cex" xmlns:w16cid="http://schemas.microsoft.com/office/word/2016/wordml/cid" xmlns:w16="http://schemas.microsoft.com/office/word/2018/wordml" xmlns:w16se="http://schemas.microsoft.com/office/word/2015/wordml/symex" xmlns:wpg="http://schemas.microsoft.com/office/word/2010/wordprocessingGroup" xmlns:wpi="http://schemas.microsoft.com/office/word/2010/wordprocessingInk" xmlns:wne="http://schemas.microsoft.com/office/word/2006/wordml" xmlns:wps="http://schemas.microsoft.com/office/word/2010/wordprocessingShape" mc:Ignorable="w14 w15 w16se w16cid w16 w16cex wp14">
   <w:p>
     <w:pPr>
       <w:pStyle w:val="Footer"/>
@@ -20288,7 +20097,7 @@
 </file>
 
 <file path=word/footnotes.xml><?xml version="1.0" encoding="utf-8"?>
-<w:footnotes xmlns:wpc="http://schemas.microsoft.com/office/word/2010/wordprocessingCanvas" xmlns:cx="http://schemas.microsoft.com/office/drawing/2014/chartex" xmlns:cx1="http://schemas.microsoft.com/office/drawing/2015/9/8/chartex" xmlns:cx2="http://schemas.microsoft.com/office/drawing/2015/10/21/chartex" xmlns:cx3="http://schemas.microsoft.com/office/drawing/2016/5/9/chartex" xmlns:cx4="http://schemas.microsoft.com/office/drawing/2016/5/10/chartex" xmlns:cx5="http://schemas.microsoft.com/office/drawing/2016/5/11/chartex" xmlns:cx6="http://schemas.microsoft.com/office/drawing/2016/5/12/chartex" xmlns:cx7="http://schemas.microsoft.com/office/drawing/2016/5/13/chartex" xmlns:cx8="http://schemas.microsoft.com/office/drawing/2016/5/14/chartex" xmlns:mc="http://schemas.openxmlformats.org/markup-compatibility/2006" xmlns:aink="http://schemas.microsoft.com/office/drawing/2016/ink" xmlns:am3d="http://schemas.microsoft.com/office/drawing/2017/model3d" xmlns:o="urn:schemas-microsoft-com:office:office" xmlns:r="http://schemas.openxmlformats.org/officeDocument/2006/relationships" xmlns:m="http://schemas.openxmlformats.org/officeDocument/2006/math" xmlns:v="urn:schemas-microsoft-com:vml" xmlns:wp14="http://schemas.microsoft.com/office/word/2010/wordprocessingDrawing" xmlns:wp="http://schemas.openxmlformats.org/drawingml/2006/wordprocessingDrawing" xmlns:w10="urn:schemas-microsoft-com:office:word" xmlns:w="http://schemas.openxmlformats.org/wordprocessingml/2006/main" xmlns:w14="http://schemas.microsoft.com/office/word/2010/wordml" xmlns:w15="http://schemas.microsoft.com/office/word/2012/wordml" xmlns:w16cid="http://schemas.microsoft.com/office/word/2016/wordml/cid" xmlns:w16se="http://schemas.microsoft.com/office/word/2015/wordml/symex" xmlns:wpg="http://schemas.microsoft.com/office/word/2010/wordprocessingGroup" xmlns:wpi="http://schemas.microsoft.com/office/word/2010/wordprocessingInk" xmlns:wne="http://schemas.microsoft.com/office/word/2006/wordml" xmlns:wps="http://schemas.microsoft.com/office/word/2010/wordprocessingShape" mc:Ignorable="w14 w15 w16se w16cid wp14">
+<w:footnotes xmlns:wpc="http://schemas.microsoft.com/office/word/2010/wordprocessingCanvas" xmlns:cx="http://schemas.microsoft.com/office/drawing/2014/chartex" xmlns:cx1="http://schemas.microsoft.com/office/drawing/2015/9/8/chartex" xmlns:cx2="http://schemas.microsoft.com/office/drawing/2015/10/21/chartex" xmlns:cx3="http://schemas.microsoft.com/office/drawing/2016/5/9/chartex" xmlns:cx4="http://schemas.microsoft.com/office/drawing/2016/5/10/chartex" xmlns:cx5="http://schemas.microsoft.com/office/drawing/2016/5/11/chartex" xmlns:cx6="http://schemas.microsoft.com/office/drawing/2016/5/12/chartex" xmlns:cx7="http://schemas.microsoft.com/office/drawing/2016/5/13/chartex" xmlns:cx8="http://schemas.microsoft.com/office/drawing/2016/5/14/chartex" xmlns:mc="http://schemas.openxmlformats.org/markup-compatibility/2006" xmlns:aink="http://schemas.microsoft.com/office/drawing/2016/ink" xmlns:am3d="http://schemas.microsoft.com/office/drawing/2017/model3d" xmlns:o="urn:schemas-microsoft-com:office:office" xmlns:r="http://schemas.openxmlformats.org/officeDocument/2006/relationships" xmlns:m="http://schemas.openxmlformats.org/officeDocument/2006/math" xmlns:v="urn:schemas-microsoft-com:vml" xmlns:wp14="http://schemas.microsoft.com/office/word/2010/wordprocessingDrawing" xmlns:wp="http://schemas.openxmlformats.org/drawingml/2006/wordprocessingDrawing" xmlns:w10="urn:schemas-microsoft-com:office:word" xmlns:w="http://schemas.openxmlformats.org/wordprocessingml/2006/main" xmlns:w14="http://schemas.microsoft.com/office/word/2010/wordml" xmlns:w15="http://schemas.microsoft.com/office/word/2012/wordml" xmlns:w16cex="http://schemas.microsoft.com/office/word/2018/wordml/cex" xmlns:w16cid="http://schemas.microsoft.com/office/word/2016/wordml/cid" xmlns:w16="http://schemas.microsoft.com/office/word/2018/wordml" xmlns:w16se="http://schemas.microsoft.com/office/word/2015/wordml/symex" xmlns:wpg="http://schemas.microsoft.com/office/word/2010/wordprocessingGroup" xmlns:wpi="http://schemas.microsoft.com/office/word/2010/wordprocessingInk" xmlns:wne="http://schemas.microsoft.com/office/word/2006/wordml" xmlns:wps="http://schemas.microsoft.com/office/word/2010/wordprocessingShape" mc:Ignorable="w14 w15 w16se w16cid w16 w16cex wp14">
   <w:footnote w:type="separator" w:id="-1">
     <w:p>
       <w:r>
@@ -20307,7 +20116,7 @@
 </file>
 
 <file path=word/header1.xml><?xml version="1.0" encoding="utf-8"?>
-<w:hdr xmlns:wpc="http://schemas.microsoft.com/office/word/2010/wordprocessingCanvas" xmlns:cx="http://schemas.microsoft.com/office/drawing/2014/chartex" xmlns:cx1="http://schemas.microsoft.com/office/drawing/2015/9/8/chartex" xmlns:cx2="http://schemas.microsoft.com/office/drawing/2015/10/21/chartex" xmlns:cx3="http://schemas.microsoft.com/office/drawing/2016/5/9/chartex" xmlns:cx4="http://schemas.microsoft.com/office/drawing/2016/5/10/chartex" xmlns:cx5="http://schemas.microsoft.com/office/drawing/2016/5/11/chartex" xmlns:cx6="http://schemas.microsoft.com/office/drawing/2016/5/12/chartex" xmlns:cx7="http://schemas.microsoft.com/office/drawing/2016/5/13/chartex" xmlns:cx8="http://schemas.microsoft.com/office/drawing/2016/5/14/chartex" xmlns:mc="http://schemas.openxmlformats.org/markup-compatibility/2006" xmlns:aink="http://schemas.microsoft.com/office/drawing/2016/ink" xmlns:am3d="http://schemas.microsoft.com/office/drawing/2017/model3d" xmlns:o="urn:schemas-microsoft-com:office:office" xmlns:r="http://schemas.openxmlformats.org/officeDocument/2006/relationships" xmlns:m="http://schemas.openxmlformats.org/officeDocument/2006/math" xmlns:v="urn:schemas-microsoft-com:vml" xmlns:wp14="http://schemas.microsoft.com/office/word/2010/wordprocessingDrawing" xmlns:wp="http://schemas.openxmlformats.org/drawingml/2006/wordprocessingDrawing" xmlns:w10="urn:schemas-microsoft-com:office:word" xmlns:w="http://schemas.openxmlformats.org/wordprocessingml/2006/main" xmlns:w14="http://schemas.microsoft.com/office/word/2010/wordml" xmlns:w15="http://schemas.microsoft.com/office/word/2012/wordml" xmlns:w16cid="http://schemas.microsoft.com/office/word/2016/wordml/cid" xmlns:w16se="http://schemas.microsoft.com/office/word/2015/wordml/symex" xmlns:wpg="http://schemas.microsoft.com/office/word/2010/wordprocessingGroup" xmlns:wpi="http://schemas.microsoft.com/office/word/2010/wordprocessingInk" xmlns:wne="http://schemas.microsoft.com/office/word/2006/wordml" xmlns:wps="http://schemas.microsoft.com/office/word/2010/wordprocessingShape" mc:Ignorable="w14 w15 w16se w16cid wp14">
+<w:hdr xmlns:wpc="http://schemas.microsoft.com/office/word/2010/wordprocessingCanvas" xmlns:cx="http://schemas.microsoft.com/office/drawing/2014/chartex" xmlns:cx1="http://schemas.microsoft.com/office/drawing/2015/9/8/chartex" xmlns:cx2="http://schemas.microsoft.com/office/drawing/2015/10/21/chartex" xmlns:cx3="http://schemas.microsoft.com/office/drawing/2016/5/9/chartex" xmlns:cx4="http://schemas.microsoft.com/office/drawing/2016/5/10/chartex" xmlns:cx5="http://schemas.microsoft.com/office/drawing/2016/5/11/chartex" xmlns:cx6="http://schemas.microsoft.com/office/drawing/2016/5/12/chartex" xmlns:cx7="http://schemas.microsoft.com/office/drawing/2016/5/13/chartex" xmlns:cx8="http://schemas.microsoft.com/office/drawing/2016/5/14/chartex" xmlns:mc="http://schemas.openxmlformats.org/markup-compatibility/2006" xmlns:aink="http://schemas.microsoft.com/office/drawing/2016/ink" xmlns:am3d="http://schemas.microsoft.com/office/drawing/2017/model3d" xmlns:o="urn:schemas-microsoft-com:office:office" xmlns:r="http://schemas.openxmlformats.org/officeDocument/2006/relationships" xmlns:m="http://schemas.openxmlformats.org/officeDocument/2006/math" xmlns:v="urn:schemas-microsoft-com:vml" xmlns:wp14="http://schemas.microsoft.com/office/word/2010/wordprocessingDrawing" xmlns:wp="http://schemas.openxmlformats.org/drawingml/2006/wordprocessingDrawing" xmlns:w10="urn:schemas-microsoft-com:office:word" xmlns:w="http://schemas.openxmlformats.org/wordprocessingml/2006/main" xmlns:w14="http://schemas.microsoft.com/office/word/2010/wordml" xmlns:w15="http://schemas.microsoft.com/office/word/2012/wordml" xmlns:w16cex="http://schemas.microsoft.com/office/word/2018/wordml/cex" xmlns:w16cid="http://schemas.microsoft.com/office/word/2016/wordml/cid" xmlns:w16="http://schemas.microsoft.com/office/word/2018/wordml" xmlns:w16se="http://schemas.microsoft.com/office/word/2015/wordml/symex" xmlns:wpg="http://schemas.microsoft.com/office/word/2010/wordprocessingGroup" xmlns:wpi="http://schemas.microsoft.com/office/word/2010/wordprocessingInk" xmlns:wne="http://schemas.microsoft.com/office/word/2006/wordml" xmlns:wps="http://schemas.microsoft.com/office/word/2010/wordprocessingShape" mc:Ignorable="w14 w15 w16se w16cid w16 w16cex wp14">
   <w:p>
     <w:pPr>
       <w:pStyle w:val="Header"/>
@@ -20317,7 +20126,7 @@
 </file>
 
 <file path=word/header2.xml><?xml version="1.0" encoding="utf-8"?>
-<w:hdr xmlns:wpc="http://schemas.microsoft.com/office/word/2010/wordprocessingCanvas" xmlns:cx="http://schemas.microsoft.com/office/drawing/2014/chartex" xmlns:cx1="http://schemas.microsoft.com/office/drawing/2015/9/8/chartex" xmlns:cx2="http://schemas.microsoft.com/office/drawing/2015/10/21/chartex" xmlns:cx3="http://schemas.microsoft.com/office/drawing/2016/5/9/chartex" xmlns:cx4="http://schemas.microsoft.com/office/drawing/2016/5/10/chartex" xmlns:cx5="http://schemas.microsoft.com/office/drawing/2016/5/11/chartex" xmlns:cx6="http://schemas.microsoft.com/office/drawing/2016/5/12/chartex" xmlns:cx7="http://schemas.microsoft.com/office/drawing/2016/5/13/chartex" xmlns:cx8="http://schemas.microsoft.com/office/drawing/2016/5/14/chartex" xmlns:mc="http://schemas.openxmlformats.org/markup-compatibility/2006" xmlns:aink="http://schemas.microsoft.com/office/drawing/2016/ink" xmlns:am3d="http://schemas.microsoft.com/office/drawing/2017/model3d" xmlns:o="urn:schemas-microsoft-com:office:office" xmlns:r="http://schemas.openxmlformats.org/officeDocument/2006/relationships" xmlns:m="http://schemas.openxmlformats.org/officeDocument/2006/math" xmlns:v="urn:schemas-microsoft-com:vml" xmlns:wp14="http://schemas.microsoft.com/office/word/2010/wordprocessingDrawing" xmlns:wp="http://schemas.openxmlformats.org/drawingml/2006/wordprocessingDrawing" xmlns:w10="urn:schemas-microsoft-com:office:word" xmlns:w="http://schemas.openxmlformats.org/wordprocessingml/2006/main" xmlns:w14="http://schemas.microsoft.com/office/word/2010/wordml" xmlns:w15="http://schemas.microsoft.com/office/word/2012/wordml" xmlns:w16cid="http://schemas.microsoft.com/office/word/2016/wordml/cid" xmlns:w16se="http://schemas.microsoft.com/office/word/2015/wordml/symex" xmlns:wpg="http://schemas.microsoft.com/office/word/2010/wordprocessingGroup" xmlns:wpi="http://schemas.microsoft.com/office/word/2010/wordprocessingInk" xmlns:wne="http://schemas.microsoft.com/office/word/2006/wordml" xmlns:wps="http://schemas.microsoft.com/office/word/2010/wordprocessingShape" mc:Ignorable="w14 w15 w16se w16cid wp14">
+<w:hdr xmlns:wpc="http://schemas.microsoft.com/office/word/2010/wordprocessingCanvas" xmlns:cx="http://schemas.microsoft.com/office/drawing/2014/chartex" xmlns:cx1="http://schemas.microsoft.com/office/drawing/2015/9/8/chartex" xmlns:cx2="http://schemas.microsoft.com/office/drawing/2015/10/21/chartex" xmlns:cx3="http://schemas.microsoft.com/office/drawing/2016/5/9/chartex" xmlns:cx4="http://schemas.microsoft.com/office/drawing/2016/5/10/chartex" xmlns:cx5="http://schemas.microsoft.com/office/drawing/2016/5/11/chartex" xmlns:cx6="http://schemas.microsoft.com/office/drawing/2016/5/12/chartex" xmlns:cx7="http://schemas.microsoft.com/office/drawing/2016/5/13/chartex" xmlns:cx8="http://schemas.microsoft.com/office/drawing/2016/5/14/chartex" xmlns:mc="http://schemas.openxmlformats.org/markup-compatibility/2006" xmlns:aink="http://schemas.microsoft.com/office/drawing/2016/ink" xmlns:am3d="http://schemas.microsoft.com/office/drawing/2017/model3d" xmlns:o="urn:schemas-microsoft-com:office:office" xmlns:r="http://schemas.openxmlformats.org/officeDocument/2006/relationships" xmlns:m="http://schemas.openxmlformats.org/officeDocument/2006/math" xmlns:v="urn:schemas-microsoft-com:vml" xmlns:wp14="http://schemas.microsoft.com/office/word/2010/wordprocessingDrawing" xmlns:wp="http://schemas.openxmlformats.org/drawingml/2006/wordprocessingDrawing" xmlns:w10="urn:schemas-microsoft-com:office:word" xmlns:w="http://schemas.openxmlformats.org/wordprocessingml/2006/main" xmlns:w14="http://schemas.microsoft.com/office/word/2010/wordml" xmlns:w15="http://schemas.microsoft.com/office/word/2012/wordml" xmlns:w16cex="http://schemas.microsoft.com/office/word/2018/wordml/cex" xmlns:w16cid="http://schemas.microsoft.com/office/word/2016/wordml/cid" xmlns:w16="http://schemas.microsoft.com/office/word/2018/wordml" xmlns:w16se="http://schemas.microsoft.com/office/word/2015/wordml/symex" xmlns:wpg="http://schemas.microsoft.com/office/word/2010/wordprocessingGroup" xmlns:wpi="http://schemas.microsoft.com/office/word/2010/wordprocessingInk" xmlns:wne="http://schemas.microsoft.com/office/word/2006/wordml" xmlns:wps="http://schemas.microsoft.com/office/word/2010/wordprocessingShape" mc:Ignorable="w14 w15 w16se w16cid w16 w16cex wp14">
   <w:p>
     <w:pPr>
       <w:pStyle w:val="Header"/>
@@ -20327,7 +20136,7 @@
 </file>
 
 <file path=word/header3.xml><?xml version="1.0" encoding="utf-8"?>
-<w:hdr xmlns:wpc="http://schemas.microsoft.com/office/word/2010/wordprocessingCanvas" xmlns:cx="http://schemas.microsoft.com/office/drawing/2014/chartex" xmlns:cx1="http://schemas.microsoft.com/office/drawing/2015/9/8/chartex" xmlns:cx2="http://schemas.microsoft.com/office/drawing/2015/10/21/chartex" xmlns:cx3="http://schemas.microsoft.com/office/drawing/2016/5/9/chartex" xmlns:cx4="http://schemas.microsoft.com/office/drawing/2016/5/10/chartex" xmlns:cx5="http://schemas.microsoft.com/office/drawing/2016/5/11/chartex" xmlns:cx6="http://schemas.microsoft.com/office/drawing/2016/5/12/chartex" xmlns:cx7="http://schemas.microsoft.com/office/drawing/2016/5/13/chartex" xmlns:cx8="http://schemas.microsoft.com/office/drawing/2016/5/14/chartex" xmlns:mc="http://schemas.openxmlformats.org/markup-compatibility/2006" xmlns:aink="http://schemas.microsoft.com/office/drawing/2016/ink" xmlns:am3d="http://schemas.microsoft.com/office/drawing/2017/model3d" xmlns:o="urn:schemas-microsoft-com:office:office" xmlns:r="http://schemas.openxmlformats.org/officeDocument/2006/relationships" xmlns:m="http://schemas.openxmlformats.org/officeDocument/2006/math" xmlns:v="urn:schemas-microsoft-com:vml" xmlns:wp14="http://schemas.microsoft.com/office/word/2010/wordprocessingDrawing" xmlns:wp="http://schemas.openxmlformats.org/drawingml/2006/wordprocessingDrawing" xmlns:w10="urn:schemas-microsoft-com:office:word" xmlns:w="http://schemas.openxmlformats.org/wordprocessingml/2006/main" xmlns:w14="http://schemas.microsoft.com/office/word/2010/wordml" xmlns:w15="http://schemas.microsoft.com/office/word/2012/wordml" xmlns:w16cid="http://schemas.microsoft.com/office/word/2016/wordml/cid" xmlns:w16se="http://schemas.microsoft.com/office/word/2015/wordml/symex" xmlns:wpg="http://schemas.microsoft.com/office/word/2010/wordprocessingGroup" xmlns:wpi="http://schemas.microsoft.com/office/word/2010/wordprocessingInk" xmlns:wne="http://schemas.microsoft.com/office/word/2006/wordml" xmlns:wps="http://schemas.microsoft.com/office/word/2010/wordprocessingShape" mc:Ignorable="w14 w15 w16se w16cid wp14">
+<w:hdr xmlns:wpc="http://schemas.microsoft.com/office/word/2010/wordprocessingCanvas" xmlns:cx="http://schemas.microsoft.com/office/drawing/2014/chartex" xmlns:cx1="http://schemas.microsoft.com/office/drawing/2015/9/8/chartex" xmlns:cx2="http://schemas.microsoft.com/office/drawing/2015/10/21/chartex" xmlns:cx3="http://schemas.microsoft.com/office/drawing/2016/5/9/chartex" xmlns:cx4="http://schemas.microsoft.com/office/drawing/2016/5/10/chartex" xmlns:cx5="http://schemas.microsoft.com/office/drawing/2016/5/11/chartex" xmlns:cx6="http://schemas.microsoft.com/office/drawing/2016/5/12/chartex" xmlns:cx7="http://schemas.microsoft.com/office/drawing/2016/5/13/chartex" xmlns:cx8="http://schemas.microsoft.com/office/drawing/2016/5/14/chartex" xmlns:mc="http://schemas.openxmlformats.org/markup-compatibility/2006" xmlns:aink="http://schemas.microsoft.com/office/drawing/2016/ink" xmlns:am3d="http://schemas.microsoft.com/office/drawing/2017/model3d" xmlns:o="urn:schemas-microsoft-com:office:office" xmlns:r="http://schemas.openxmlformats.org/officeDocument/2006/relationships" xmlns:m="http://schemas.openxmlformats.org/officeDocument/2006/math" xmlns:v="urn:schemas-microsoft-com:vml" xmlns:wp14="http://schemas.microsoft.com/office/word/2010/wordprocessingDrawing" xmlns:wp="http://schemas.openxmlformats.org/drawingml/2006/wordprocessingDrawing" xmlns:w10="urn:schemas-microsoft-com:office:word" xmlns:w="http://schemas.openxmlformats.org/wordprocessingml/2006/main" xmlns:w14="http://schemas.microsoft.com/office/word/2010/wordml" xmlns:w15="http://schemas.microsoft.com/office/word/2012/wordml" xmlns:w16cex="http://schemas.microsoft.com/office/word/2018/wordml/cex" xmlns:w16cid="http://schemas.microsoft.com/office/word/2016/wordml/cid" xmlns:w16="http://schemas.microsoft.com/office/word/2018/wordml" xmlns:w16se="http://schemas.microsoft.com/office/word/2015/wordml/symex" xmlns:wpg="http://schemas.microsoft.com/office/word/2010/wordprocessingGroup" xmlns:wpi="http://schemas.microsoft.com/office/word/2010/wordprocessingInk" xmlns:wne="http://schemas.microsoft.com/office/word/2006/wordml" xmlns:wps="http://schemas.microsoft.com/office/word/2010/wordprocessingShape" mc:Ignorable="w14 w15 w16se w16cid w16 w16cex wp14">
   <w:p>
     <w:pPr>
       <w:pStyle w:val="Header"/>
@@ -20337,7 +20146,7 @@
 </file>
 
 <file path=word/numbering.xml><?xml version="1.0" encoding="utf-8"?>
-<w:numbering xmlns:wpc="http://schemas.microsoft.com/office/word/2010/wordprocessingCanvas" xmlns:cx="http://schemas.microsoft.com/office/drawing/2014/chartex" xmlns:cx1="http://schemas.microsoft.com/office/drawing/2015/9/8/chartex" xmlns:cx2="http://schemas.microsoft.com/office/drawing/2015/10/21/chartex" xmlns:cx3="http://schemas.microsoft.com/office/drawing/2016/5/9/chartex" xmlns:cx4="http://schemas.microsoft.com/office/drawing/2016/5/10/chartex" xmlns:cx5="http://schemas.microsoft.com/office/drawing/2016/5/11/chartex" xmlns:cx6="http://schemas.microsoft.com/office/drawing/2016/5/12/chartex" xmlns:cx7="http://schemas.microsoft.com/office/drawing/2016/5/13/chartex" xmlns:cx8="http://schemas.microsoft.com/office/drawing/2016/5/14/chartex" xmlns:mc="http://schemas.openxmlformats.org/markup-compatibility/2006" xmlns:aink="http://schemas.microsoft.com/office/drawing/2016/ink" xmlns:am3d="http://schemas.microsoft.com/office/drawing/2017/model3d" xmlns:o="urn:schemas-microsoft-com:office:office" xmlns:r="http://schemas.openxmlformats.org/officeDocument/2006/relationships" xmlns:m="http://schemas.openxmlformats.org/officeDocument/2006/math" xmlns:v="urn:schemas-microsoft-com:vml" xmlns:wp14="http://schemas.microsoft.com/office/word/2010/wordprocessingDrawing" xmlns:wp="http://schemas.openxmlformats.org/drawingml/2006/wordprocessingDrawing" xmlns:w10="urn:schemas-microsoft-com:office:word" xmlns:w="http://schemas.openxmlformats.org/wordprocessingml/2006/main" xmlns:w14="http://schemas.microsoft.com/office/word/2010/wordml" xmlns:w15="http://schemas.microsoft.com/office/word/2012/wordml" xmlns:w16cid="http://schemas.microsoft.com/office/word/2016/wordml/cid" xmlns:w16se="http://schemas.microsoft.com/office/word/2015/wordml/symex" xmlns:wpg="http://schemas.microsoft.com/office/word/2010/wordprocessingGroup" xmlns:wpi="http://schemas.microsoft.com/office/word/2010/wordprocessingInk" xmlns:wne="http://schemas.microsoft.com/office/word/2006/wordml" xmlns:wps="http://schemas.microsoft.com/office/word/2010/wordprocessingShape" mc:Ignorable="w14 w15 w16se w16cid wp14">
+<w:numbering xmlns:wpc="http://schemas.microsoft.com/office/word/2010/wordprocessingCanvas" xmlns:cx="http://schemas.microsoft.com/office/drawing/2014/chartex" xmlns:cx1="http://schemas.microsoft.com/office/drawing/2015/9/8/chartex" xmlns:cx2="http://schemas.microsoft.com/office/drawing/2015/10/21/chartex" xmlns:cx3="http://schemas.microsoft.com/office/drawing/2016/5/9/chartex" xmlns:cx4="http://schemas.microsoft.com/office/drawing/2016/5/10/chartex" xmlns:cx5="http://schemas.microsoft.com/office/drawing/2016/5/11/chartex" xmlns:cx6="http://schemas.microsoft.com/office/drawing/2016/5/12/chartex" xmlns:cx7="http://schemas.microsoft.com/office/drawing/2016/5/13/chartex" xmlns:cx8="http://schemas.microsoft.com/office/drawing/2016/5/14/chartex" xmlns:mc="http://schemas.openxmlformats.org/markup-compatibility/2006" xmlns:aink="http://schemas.microsoft.com/office/drawing/2016/ink" xmlns:am3d="http://schemas.microsoft.com/office/drawing/2017/model3d" xmlns:o="urn:schemas-microsoft-com:office:office" xmlns:r="http://schemas.openxmlformats.org/officeDocument/2006/relationships" xmlns:m="http://schemas.openxmlformats.org/officeDocument/2006/math" xmlns:v="urn:schemas-microsoft-com:vml" xmlns:wp14="http://schemas.microsoft.com/office/word/2010/wordprocessingDrawing" xmlns:wp="http://schemas.openxmlformats.org/drawingml/2006/wordprocessingDrawing" xmlns:w10="urn:schemas-microsoft-com:office:word" xmlns:w="http://schemas.openxmlformats.org/wordprocessingml/2006/main" xmlns:w14="http://schemas.microsoft.com/office/word/2010/wordml" xmlns:w15="http://schemas.microsoft.com/office/word/2012/wordml" xmlns:w16cex="http://schemas.microsoft.com/office/word/2018/wordml/cex" xmlns:w16cid="http://schemas.microsoft.com/office/word/2016/wordml/cid" xmlns:w16="http://schemas.microsoft.com/office/word/2018/wordml" xmlns:w16se="http://schemas.microsoft.com/office/word/2015/wordml/symex" xmlns:wpg="http://schemas.microsoft.com/office/word/2010/wordprocessingGroup" xmlns:wpi="http://schemas.microsoft.com/office/word/2010/wordprocessingInk" xmlns:wne="http://schemas.microsoft.com/office/word/2006/wordml" xmlns:wps="http://schemas.microsoft.com/office/word/2010/wordprocessingShape" mc:Ignorable="w14 w15 w16se w16cid w16 w16cex wp14">
   <w:abstractNum w:abstractNumId="0" w15:restartNumberingAfterBreak="0">
     <w:nsid w:val="06AA6558"/>
     <w:multiLevelType w:val="hybridMultilevel"/>
@@ -24756,7 +24565,7 @@
 </file>
 
 <file path=word/styles.xml><?xml version="1.0" encoding="utf-8"?>
-<w:styles xmlns:mc="http://schemas.openxmlformats.org/markup-compatibility/2006" xmlns:r="http://schemas.openxmlformats.org/officeDocument/2006/relationships" xmlns:w="http://schemas.openxmlformats.org/wordprocessingml/2006/main" xmlns:w14="http://schemas.microsoft.com/office/word/2010/wordml" xmlns:w15="http://schemas.microsoft.com/office/word/2012/wordml" xmlns:w16cid="http://schemas.microsoft.com/office/word/2016/wordml/cid" xmlns:w16se="http://schemas.microsoft.com/office/word/2015/wordml/symex" mc:Ignorable="w14 w15 w16se w16cid">
+<w:styles xmlns:mc="http://schemas.openxmlformats.org/markup-compatibility/2006" xmlns:r="http://schemas.openxmlformats.org/officeDocument/2006/relationships" xmlns:w="http://schemas.openxmlformats.org/wordprocessingml/2006/main" xmlns:w14="http://schemas.microsoft.com/office/word/2010/wordml" xmlns:w15="http://schemas.microsoft.com/office/word/2012/wordml" xmlns:w16cex="http://schemas.microsoft.com/office/word/2018/wordml/cex" xmlns:w16cid="http://schemas.microsoft.com/office/word/2016/wordml/cid" xmlns:w16="http://schemas.microsoft.com/office/word/2018/wordml" xmlns:w16se="http://schemas.microsoft.com/office/word/2015/wordml/symex" mc:Ignorable="w14 w15 w16se w16cid w16 w16cex">
   <w:docDefaults>
     <w:rPrDefault>
       <w:rPr>

--- a/cph.docx
+++ b/cph.docx
@@ -1,6 +1,6 @@
 
 <file path=word/document.xml><?xml version="1.0" encoding="utf-8"?>
-<w:document xmlns:wpc="http://schemas.microsoft.com/office/word/2010/wordprocessingCanvas" xmlns:cx="http://schemas.microsoft.com/office/drawing/2014/chartex" xmlns:cx1="http://schemas.microsoft.com/office/drawing/2015/9/8/chartex" xmlns:cx2="http://schemas.microsoft.com/office/drawing/2015/10/21/chartex" xmlns:cx3="http://schemas.microsoft.com/office/drawing/2016/5/9/chartex" xmlns:cx4="http://schemas.microsoft.com/office/drawing/2016/5/10/chartex" xmlns:cx5="http://schemas.microsoft.com/office/drawing/2016/5/11/chartex" xmlns:cx6="http://schemas.microsoft.com/office/drawing/2016/5/12/chartex" xmlns:cx7="http://schemas.microsoft.com/office/drawing/2016/5/13/chartex" xmlns:cx8="http://schemas.microsoft.com/office/drawing/2016/5/14/chartex" xmlns:mc="http://schemas.openxmlformats.org/markup-compatibility/2006" xmlns:aink="http://schemas.microsoft.com/office/drawing/2016/ink" xmlns:am3d="http://schemas.microsoft.com/office/drawing/2017/model3d" xmlns:o="urn:schemas-microsoft-com:office:office" xmlns:r="http://schemas.openxmlformats.org/officeDocument/2006/relationships" xmlns:m="http://schemas.openxmlformats.org/officeDocument/2006/math" xmlns:v="urn:schemas-microsoft-com:vml" xmlns:wp14="http://schemas.microsoft.com/office/word/2010/wordprocessingDrawing" xmlns:wp="http://schemas.openxmlformats.org/drawingml/2006/wordprocessingDrawing" xmlns:w10="urn:schemas-microsoft-com:office:word" xmlns:w="http://schemas.openxmlformats.org/wordprocessingml/2006/main" xmlns:w14="http://schemas.microsoft.com/office/word/2010/wordml" xmlns:w15="http://schemas.microsoft.com/office/word/2012/wordml" xmlns:w16cex="http://schemas.microsoft.com/office/word/2018/wordml/cex" xmlns:w16cid="http://schemas.microsoft.com/office/word/2016/wordml/cid" xmlns:w16="http://schemas.microsoft.com/office/word/2018/wordml" xmlns:w16se="http://schemas.microsoft.com/office/word/2015/wordml/symex" xmlns:wpg="http://schemas.microsoft.com/office/word/2010/wordprocessingGroup" xmlns:wpi="http://schemas.microsoft.com/office/word/2010/wordprocessingInk" xmlns:wne="http://schemas.microsoft.com/office/word/2006/wordml" xmlns:wps="http://schemas.microsoft.com/office/word/2010/wordprocessingShape" mc:Ignorable="w14 w15 w16se w16cid w16 w16cex wp14">
+<w:document xmlns:wpc="http://schemas.microsoft.com/office/word/2010/wordprocessingCanvas" xmlns:cx="http://schemas.microsoft.com/office/drawing/2014/chartex" xmlns:cx1="http://schemas.microsoft.com/office/drawing/2015/9/8/chartex" xmlns:cx2="http://schemas.microsoft.com/office/drawing/2015/10/21/chartex" xmlns:cx3="http://schemas.microsoft.com/office/drawing/2016/5/9/chartex" xmlns:cx4="http://schemas.microsoft.com/office/drawing/2016/5/10/chartex" xmlns:cx5="http://schemas.microsoft.com/office/drawing/2016/5/11/chartex" xmlns:cx6="http://schemas.microsoft.com/office/drawing/2016/5/12/chartex" xmlns:cx7="http://schemas.microsoft.com/office/drawing/2016/5/13/chartex" xmlns:cx8="http://schemas.microsoft.com/office/drawing/2016/5/14/chartex" xmlns:mc="http://schemas.openxmlformats.org/markup-compatibility/2006" xmlns:aink="http://schemas.microsoft.com/office/drawing/2016/ink" xmlns:am3d="http://schemas.microsoft.com/office/drawing/2017/model3d" xmlns:o="urn:schemas-microsoft-com:office:office" xmlns:r="http://schemas.openxmlformats.org/officeDocument/2006/relationships" xmlns:m="http://schemas.openxmlformats.org/officeDocument/2006/math" xmlns:v="urn:schemas-microsoft-com:vml" xmlns:wp14="http://schemas.microsoft.com/office/word/2010/wordprocessingDrawing" xmlns:wp="http://schemas.openxmlformats.org/drawingml/2006/wordprocessingDrawing" xmlns:w10="urn:schemas-microsoft-com:office:word" xmlns:w="http://schemas.openxmlformats.org/wordprocessingml/2006/main" xmlns:w14="http://schemas.microsoft.com/office/word/2010/wordml" xmlns:w15="http://schemas.microsoft.com/office/word/2012/wordml" xmlns:w16cid="http://schemas.microsoft.com/office/word/2016/wordml/cid" xmlns:w16se="http://schemas.microsoft.com/office/word/2015/wordml/symex" xmlns:wpg="http://schemas.microsoft.com/office/word/2010/wordprocessingGroup" xmlns:wpi="http://schemas.microsoft.com/office/word/2010/wordprocessingInk" xmlns:wne="http://schemas.microsoft.com/office/word/2006/wordml" xmlns:wps="http://schemas.microsoft.com/office/word/2010/wordprocessingShape" mc:Ignorable="w14 w15 w16se w16cid wp14">
   <w:background w:color="FFFFFF"/>
   <w:body>
     <w:p>
@@ -2216,6 +2216,7 @@
         <w:t>C:\Program Files\IBM\WebSphere MQ\</w:t>
       </w:r>
       <w:proofErr w:type="spellStart"/>
+      <w:proofErr w:type="gramStart"/>
       <w:r>
         <w:rPr>
           <w:sz w:val="18"/>
@@ -2243,7 +2244,15 @@
           <w:sz w:val="18"/>
           <w:szCs w:val="18"/>
         </w:rPr>
-        <w:t>:\Program Files\IBM\WebSphere MQ\bin64</w:t>
+        <w:t>:\Program</w:t>
+      </w:r>
+      <w:proofErr w:type="gramEnd"/>
+      <w:r>
+        <w:rPr>
+          <w:sz w:val="18"/>
+          <w:szCs w:val="18"/>
+        </w:rPr>
+        <w:t xml:space="preserve"> Files\IBM\WebSphere MQ\bin64</w:t>
       </w:r>
       <w:r>
         <w:rPr>
@@ -2308,23 +2317,39 @@
           <w:sz w:val="18"/>
           <w:szCs w:val="18"/>
         </w:rPr>
-        <w:t>/lib:/opt/</w:t>
-      </w:r>
-      <w:proofErr w:type="spellStart"/>
+        <w:t>/</w:t>
+      </w:r>
+      <w:proofErr w:type="gramStart"/>
       <w:r>
         <w:rPr>
           <w:sz w:val="18"/>
           <w:szCs w:val="18"/>
         </w:rPr>
-        <w:t>mqm</w:t>
-      </w:r>
-      <w:proofErr w:type="spellEnd"/>
+        <w:t>lib:/opt/</w:t>
+      </w:r>
+      <w:proofErr w:type="spellStart"/>
       <w:r>
         <w:rPr>
           <w:sz w:val="18"/>
           <w:szCs w:val="18"/>
         </w:rPr>
-        <w:t>/lib64:$LD_LIBRARY_PATH</w:t>
+        <w:t>mqm</w:t>
+      </w:r>
+      <w:proofErr w:type="spellEnd"/>
+      <w:r>
+        <w:rPr>
+          <w:sz w:val="18"/>
+          <w:szCs w:val="18"/>
+        </w:rPr>
+        <w:t>/lib64:$</w:t>
+      </w:r>
+      <w:proofErr w:type="gramEnd"/>
+      <w:r>
+        <w:rPr>
+          <w:sz w:val="18"/>
+          <w:szCs w:val="18"/>
+        </w:rPr>
+        <w:t>LD_LIBRARY_PATH</w:t>
       </w:r>
     </w:p>
     <w:p>
@@ -5349,20 +5374,19 @@
           <w:sz w:val="20"/>
           <w:szCs w:val="20"/>
         </w:rPr>
-        <w:t xml:space="preserve">rate=2461.00,threads=3                                                                               </w:t>
-      </w:r>
-    </w:p>
-    <w:p>
-      <w:pPr>
-        <w:pStyle w:val="BodyText0"/>
-        <w:spacing w:after="0"/>
+        <w:t>rate=2461.</w:t>
+      </w:r>
+      <w:proofErr w:type="gramStart"/>
+      <w:r>
         <w:rPr>
           <w:rFonts w:ascii="Courier New" w:hAnsi="Courier New" w:cs="Courier New"/>
           <w:color w:val="538135" w:themeColor="accent6" w:themeShade="BF"/>
           <w:sz w:val="20"/>
           <w:szCs w:val="20"/>
         </w:rPr>
-      </w:pPr>
+        <w:t>00,threads</w:t>
+      </w:r>
+      <w:proofErr w:type="gramEnd"/>
       <w:r>
         <w:rPr>
           <w:rFonts w:ascii="Courier New" w:hAnsi="Courier New" w:cs="Courier New"/>
@@ -5370,7 +5394,7 @@
           <w:sz w:val="20"/>
           <w:szCs w:val="20"/>
         </w:rPr>
-        <w:t xml:space="preserve">rate=2607.00,threads=3                                                                               </w:t>
+        <w:t xml:space="preserve">=3                                                                               </w:t>
       </w:r>
     </w:p>
     <w:p>
@@ -5391,20 +5415,19 @@
           <w:sz w:val="20"/>
           <w:szCs w:val="20"/>
         </w:rPr>
-        <w:t xml:space="preserve">rate=2590.00,threads=3                                                                               </w:t>
-      </w:r>
-    </w:p>
-    <w:p>
-      <w:pPr>
-        <w:pStyle w:val="BodyText0"/>
-        <w:spacing w:after="0"/>
+        <w:t>rate=2607.</w:t>
+      </w:r>
+      <w:proofErr w:type="gramStart"/>
+      <w:r>
         <w:rPr>
           <w:rFonts w:ascii="Courier New" w:hAnsi="Courier New" w:cs="Courier New"/>
           <w:color w:val="538135" w:themeColor="accent6" w:themeShade="BF"/>
           <w:sz w:val="20"/>
           <w:szCs w:val="20"/>
         </w:rPr>
-      </w:pPr>
+        <w:t>00,threads</w:t>
+      </w:r>
+      <w:proofErr w:type="gramEnd"/>
       <w:r>
         <w:rPr>
           <w:rFonts w:ascii="Courier New" w:hAnsi="Courier New" w:cs="Courier New"/>
@@ -5412,7 +5435,7 @@
           <w:sz w:val="20"/>
           <w:szCs w:val="20"/>
         </w:rPr>
-        <w:t xml:space="preserve">rate=2594.00,threads=3                                                                               </w:t>
+        <w:t xml:space="preserve">=3                                                                               </w:t>
       </w:r>
     </w:p>
     <w:p>
@@ -5433,40 +5456,40 @@
           <w:sz w:val="20"/>
           <w:szCs w:val="20"/>
         </w:rPr>
-        <w:t xml:space="preserve">rate=2587.00,threads=3     </w:t>
-      </w:r>
-    </w:p>
-    <w:p>
-      <w:pPr>
-        <w:pStyle w:val="BodyText0"/>
-        <w:spacing w:after="0"/>
+        <w:t>rate=2590.</w:t>
+      </w:r>
+      <w:proofErr w:type="gramStart"/>
+      <w:r>
         <w:rPr>
           <w:rFonts w:ascii="Courier New" w:hAnsi="Courier New" w:cs="Courier New"/>
           <w:color w:val="538135" w:themeColor="accent6" w:themeShade="BF"/>
           <w:sz w:val="20"/>
           <w:szCs w:val="20"/>
         </w:rPr>
-      </w:pPr>
-    </w:p>
-    <w:p>
-      <w:pPr>
-        <w:pStyle w:val="BodyText0"/>
+        <w:t>00,threads</w:t>
+      </w:r>
+      <w:proofErr w:type="gramEnd"/>
+      <w:r>
         <w:rPr>
           <w:rFonts w:ascii="Courier New" w:hAnsi="Courier New" w:cs="Courier New"/>
           <w:color w:val="538135" w:themeColor="accent6" w:themeShade="BF"/>
           <w:sz w:val="20"/>
           <w:szCs w:val="20"/>
         </w:rPr>
-      </w:pPr>
-      <w:r>
+        <w:t xml:space="preserve">=3                                                                               </w:t>
+      </w:r>
+    </w:p>
+    <w:p>
+      <w:pPr>
+        <w:pStyle w:val="BodyText0"/>
+        <w:spacing w:after="0"/>
         <w:rPr>
           <w:rFonts w:ascii="Courier New" w:hAnsi="Courier New" w:cs="Courier New"/>
           <w:color w:val="538135" w:themeColor="accent6" w:themeShade="BF"/>
           <w:sz w:val="20"/>
           <w:szCs w:val="20"/>
         </w:rPr>
-        <w:t xml:space="preserve">.. .. </w:t>
-      </w:r>
+      </w:pPr>
       <w:r>
         <w:rPr>
           <w:rFonts w:ascii="Courier New" w:hAnsi="Courier New" w:cs="Courier New"/>
@@ -5474,8 +5497,9 @@
           <w:sz w:val="20"/>
           <w:szCs w:val="20"/>
         </w:rPr>
-        <w:sym w:font="Wingdings" w:char="F0E7"/>
-      </w:r>
+        <w:t>rate=2594.</w:t>
+      </w:r>
+      <w:proofErr w:type="gramStart"/>
       <w:r>
         <w:rPr>
           <w:rFonts w:ascii="Courier New" w:hAnsi="Courier New" w:cs="Courier New"/>
@@ -5483,6 +5507,107 @@
           <w:sz w:val="20"/>
           <w:szCs w:val="20"/>
         </w:rPr>
+        <w:t>00,threads</w:t>
+      </w:r>
+      <w:proofErr w:type="gramEnd"/>
+      <w:r>
+        <w:rPr>
+          <w:rFonts w:ascii="Courier New" w:hAnsi="Courier New" w:cs="Courier New"/>
+          <w:color w:val="538135" w:themeColor="accent6" w:themeShade="BF"/>
+          <w:sz w:val="20"/>
+          <w:szCs w:val="20"/>
+        </w:rPr>
+        <w:t xml:space="preserve">=3                                                                               </w:t>
+      </w:r>
+    </w:p>
+    <w:p>
+      <w:pPr>
+        <w:pStyle w:val="BodyText0"/>
+        <w:spacing w:after="0"/>
+        <w:rPr>
+          <w:rFonts w:ascii="Courier New" w:hAnsi="Courier New" w:cs="Courier New"/>
+          <w:color w:val="538135" w:themeColor="accent6" w:themeShade="BF"/>
+          <w:sz w:val="20"/>
+          <w:szCs w:val="20"/>
+        </w:rPr>
+      </w:pPr>
+      <w:r>
+        <w:rPr>
+          <w:rFonts w:ascii="Courier New" w:hAnsi="Courier New" w:cs="Courier New"/>
+          <w:color w:val="538135" w:themeColor="accent6" w:themeShade="BF"/>
+          <w:sz w:val="20"/>
+          <w:szCs w:val="20"/>
+        </w:rPr>
+        <w:t>rate=2587.</w:t>
+      </w:r>
+      <w:proofErr w:type="gramStart"/>
+      <w:r>
+        <w:rPr>
+          <w:rFonts w:ascii="Courier New" w:hAnsi="Courier New" w:cs="Courier New"/>
+          <w:color w:val="538135" w:themeColor="accent6" w:themeShade="BF"/>
+          <w:sz w:val="20"/>
+          <w:szCs w:val="20"/>
+        </w:rPr>
+        <w:t>00,threads</w:t>
+      </w:r>
+      <w:proofErr w:type="gramEnd"/>
+      <w:r>
+        <w:rPr>
+          <w:rFonts w:ascii="Courier New" w:hAnsi="Courier New" w:cs="Courier New"/>
+          <w:color w:val="538135" w:themeColor="accent6" w:themeShade="BF"/>
+          <w:sz w:val="20"/>
+          <w:szCs w:val="20"/>
+        </w:rPr>
+        <w:t xml:space="preserve">=3     </w:t>
+      </w:r>
+    </w:p>
+    <w:p>
+      <w:pPr>
+        <w:pStyle w:val="BodyText0"/>
+        <w:spacing w:after="0"/>
+        <w:rPr>
+          <w:rFonts w:ascii="Courier New" w:hAnsi="Courier New" w:cs="Courier New"/>
+          <w:color w:val="538135" w:themeColor="accent6" w:themeShade="BF"/>
+          <w:sz w:val="20"/>
+          <w:szCs w:val="20"/>
+        </w:rPr>
+      </w:pPr>
+    </w:p>
+    <w:p>
+      <w:pPr>
+        <w:pStyle w:val="BodyText0"/>
+        <w:rPr>
+          <w:rFonts w:ascii="Courier New" w:hAnsi="Courier New" w:cs="Courier New"/>
+          <w:color w:val="538135" w:themeColor="accent6" w:themeShade="BF"/>
+          <w:sz w:val="20"/>
+          <w:szCs w:val="20"/>
+        </w:rPr>
+      </w:pPr>
+      <w:r>
+        <w:rPr>
+          <w:rFonts w:ascii="Courier New" w:hAnsi="Courier New" w:cs="Courier New"/>
+          <w:color w:val="538135" w:themeColor="accent6" w:themeShade="BF"/>
+          <w:sz w:val="20"/>
+          <w:szCs w:val="20"/>
+        </w:rPr>
+        <w:t xml:space="preserve">.. .. </w:t>
+      </w:r>
+      <w:r>
+        <w:rPr>
+          <w:rFonts w:ascii="Courier New" w:hAnsi="Courier New" w:cs="Courier New"/>
+          <w:color w:val="538135" w:themeColor="accent6" w:themeShade="BF"/>
+          <w:sz w:val="20"/>
+          <w:szCs w:val="20"/>
+        </w:rPr>
+        <w:sym w:font="Wingdings" w:char="F0E7"/>
+      </w:r>
+      <w:r>
+        <w:rPr>
+          <w:rFonts w:ascii="Courier New" w:hAnsi="Courier New" w:cs="Courier New"/>
+          <w:color w:val="538135" w:themeColor="accent6" w:themeShade="BF"/>
+          <w:sz w:val="20"/>
+          <w:szCs w:val="20"/>
+        </w:rPr>
         <w:t xml:space="preserve"> </w:t>
       </w:r>
       <w:proofErr w:type="spellStart"/>
@@ -5566,20 +5691,19 @@
           <w:sz w:val="20"/>
           <w:szCs w:val="20"/>
         </w:rPr>
-        <w:t xml:space="preserve">MQGET Throwing exception; mqcc:2 ;Name: REPLY1                                                       </w:t>
-      </w:r>
-    </w:p>
-    <w:p>
-      <w:pPr>
-        <w:pStyle w:val="BodyText0"/>
-        <w:spacing w:after="0"/>
+        <w:t>MQGET Throwing exception; mqcc:</w:t>
+      </w:r>
+      <w:proofErr w:type="gramStart"/>
+      <w:r>
         <w:rPr>
           <w:rFonts w:ascii="Courier New" w:hAnsi="Courier New" w:cs="Courier New"/>
           <w:color w:val="538135" w:themeColor="accent6" w:themeShade="BF"/>
           <w:sz w:val="20"/>
           <w:szCs w:val="20"/>
         </w:rPr>
-      </w:pPr>
+        <w:t>2 ;Name</w:t>
+      </w:r>
+      <w:proofErr w:type="gramEnd"/>
       <w:r>
         <w:rPr>
           <w:rFonts w:ascii="Courier New" w:hAnsi="Courier New" w:cs="Courier New"/>
@@ -5587,7 +5711,7 @@
           <w:sz w:val="20"/>
           <w:szCs w:val="20"/>
         </w:rPr>
-        <w:t xml:space="preserve">MQGET Return code caused error or not recognized; mqrc:2009                                          </w:t>
+        <w:t xml:space="preserve">: REPLY1                                                       </w:t>
       </w:r>
     </w:p>
     <w:p>
@@ -5608,7 +5732,7 @@
           <w:sz w:val="20"/>
           <w:szCs w:val="20"/>
         </w:rPr>
-        <w:t xml:space="preserve">MQGET Throwing exception; mqcc:2 ;Name: REPLY1                                                       </w:t>
+        <w:t xml:space="preserve">MQGET Return code caused error or not recognized; mqrc:2009                                          </w:t>
       </w:r>
     </w:p>
     <w:p>
@@ -5629,8 +5753,9 @@
           <w:sz w:val="20"/>
           <w:szCs w:val="20"/>
         </w:rPr>
-        <w:t xml:space="preserve">[ReconnectTimer0] MQI call failed, attempting to reconnect all threads to queue manager </w:t>
-      </w:r>
+        <w:t>MQGET Throwing exception; mqcc:</w:t>
+      </w:r>
+      <w:proofErr w:type="gramStart"/>
       <w:r>
         <w:rPr>
           <w:rFonts w:ascii="Courier New" w:hAnsi="Courier New" w:cs="Courier New"/>
@@ -5638,8 +5763,9 @@
           <w:sz w:val="20"/>
           <w:szCs w:val="20"/>
         </w:rPr>
-        <w:t>QM1</w:t>
-      </w:r>
+        <w:t>2 ;Name</w:t>
+      </w:r>
+      <w:proofErr w:type="gramEnd"/>
       <w:r>
         <w:rPr>
           <w:rFonts w:ascii="Courier New" w:hAnsi="Courier New" w:cs="Courier New"/>
@@ -5647,18 +5773,20 @@
           <w:sz w:val="20"/>
           <w:szCs w:val="20"/>
         </w:rPr>
-        <w:t xml:space="preserve"> on host</w:t>
-      </w:r>
-      <w:r>
+        <w:t xml:space="preserve">: REPLY1                                                       </w:t>
+      </w:r>
+    </w:p>
+    <w:p>
+      <w:pPr>
+        <w:pStyle w:val="BodyText0"/>
+        <w:spacing w:after="0"/>
         <w:rPr>
           <w:rFonts w:ascii="Courier New" w:hAnsi="Courier New" w:cs="Courier New"/>
           <w:color w:val="538135" w:themeColor="accent6" w:themeShade="BF"/>
           <w:sz w:val="20"/>
           <w:szCs w:val="20"/>
         </w:rPr>
-        <w:t xml:space="preserve"> </w:t>
-      </w:r>
-      <w:proofErr w:type="spellStart"/>
+      </w:pPr>
       <w:r>
         <w:rPr>
           <w:rFonts w:ascii="Courier New" w:hAnsi="Courier New" w:cs="Courier New"/>
@@ -5666,9 +5794,8 @@
           <w:sz w:val="20"/>
           <w:szCs w:val="20"/>
         </w:rPr>
-        <w:t>secondaryHost</w:t>
-      </w:r>
-      <w:proofErr w:type="spellEnd"/>
+        <w:t xml:space="preserve">[ReconnectTimer0] MQI call failed, attempting to reconnect all threads to queue manager </w:t>
+      </w:r>
       <w:r>
         <w:rPr>
           <w:rFonts w:ascii="Courier New" w:hAnsi="Courier New" w:cs="Courier New"/>
@@ -5676,20 +5803,17 @@
           <w:sz w:val="20"/>
           <w:szCs w:val="20"/>
         </w:rPr>
-        <w:t xml:space="preserve">:                                                                                             </w:t>
-      </w:r>
-    </w:p>
-    <w:p>
-      <w:pPr>
-        <w:pStyle w:val="BodyText0"/>
-        <w:spacing w:after="0"/>
+        <w:t>QM1</w:t>
+      </w:r>
+      <w:r>
         <w:rPr>
           <w:rFonts w:ascii="Courier New" w:hAnsi="Courier New" w:cs="Courier New"/>
           <w:color w:val="538135" w:themeColor="accent6" w:themeShade="BF"/>
           <w:sz w:val="20"/>
           <w:szCs w:val="20"/>
         </w:rPr>
-      </w:pPr>
+        <w:t xml:space="preserve"> on host</w:t>
+      </w:r>
       <w:r>
         <w:rPr>
           <w:rFonts w:ascii="Courier New" w:hAnsi="Courier New" w:cs="Courier New"/>
@@ -5697,7 +5821,7 @@
           <w:sz w:val="20"/>
           <w:szCs w:val="20"/>
         </w:rPr>
-        <w:t xml:space="preserve">[ReconnectTimer0]: Time to connect to secondary host is 646 </w:t>
+        <w:t xml:space="preserve"> </w:t>
       </w:r>
       <w:proofErr w:type="spellStart"/>
       <w:r>
@@ -5707,7 +5831,7 @@
           <w:sz w:val="20"/>
           <w:szCs w:val="20"/>
         </w:rPr>
-        <w:t>ms</w:t>
+        <w:t>secondaryHost</w:t>
       </w:r>
       <w:proofErr w:type="spellEnd"/>
       <w:r>
@@ -5717,19 +5841,20 @@
           <w:sz w:val="20"/>
           <w:szCs w:val="20"/>
         </w:rPr>
-        <w:t xml:space="preserve"> (min: 646 </w:t>
-      </w:r>
-      <w:proofErr w:type="spellStart"/>
-      <w:r>
+        <w:t xml:space="preserve">:                                                                                             </w:t>
+      </w:r>
+    </w:p>
+    <w:p>
+      <w:pPr>
+        <w:pStyle w:val="BodyText0"/>
+        <w:spacing w:after="0"/>
         <w:rPr>
           <w:rFonts w:ascii="Courier New" w:hAnsi="Courier New" w:cs="Courier New"/>
           <w:color w:val="538135" w:themeColor="accent6" w:themeShade="BF"/>
           <w:sz w:val="20"/>
           <w:szCs w:val="20"/>
         </w:rPr>
-        <w:t>ms</w:t>
-      </w:r>
-      <w:proofErr w:type="spellEnd"/>
+      </w:pPr>
       <w:r>
         <w:rPr>
           <w:rFonts w:ascii="Courier New" w:hAnsi="Courier New" w:cs="Courier New"/>
@@ -5737,7 +5862,7 @@
           <w:sz w:val="20"/>
           <w:szCs w:val="20"/>
         </w:rPr>
-        <w:t xml:space="preserve">  max: 646 </w:t>
+        <w:t xml:space="preserve">[ReconnectTimer0]: Time to connect to secondary host is 646 </w:t>
       </w:r>
       <w:proofErr w:type="spellStart"/>
       <w:r>
@@ -5757,20 +5882,20 @@
           <w:sz w:val="20"/>
           <w:szCs w:val="20"/>
         </w:rPr>
-        <w:t xml:space="preserve">)            </w:t>
-      </w:r>
-    </w:p>
-    <w:p>
-      <w:pPr>
-        <w:pStyle w:val="BodyText0"/>
-        <w:spacing w:after="0"/>
+        <w:t xml:space="preserve"> (min: 646 </w:t>
+      </w:r>
+      <w:proofErr w:type="spellStart"/>
+      <w:proofErr w:type="gramStart"/>
+      <w:r>
         <w:rPr>
           <w:rFonts w:ascii="Courier New" w:hAnsi="Courier New" w:cs="Courier New"/>
           <w:color w:val="538135" w:themeColor="accent6" w:themeShade="BF"/>
           <w:sz w:val="20"/>
           <w:szCs w:val="20"/>
         </w:rPr>
-      </w:pPr>
+        <w:t>ms</w:t>
+      </w:r>
+      <w:proofErr w:type="spellEnd"/>
       <w:r>
         <w:rPr>
           <w:rFonts w:ascii="Courier New" w:hAnsi="Courier New" w:cs="Courier New"/>
@@ -5778,20 +5903,19 @@
           <w:sz w:val="20"/>
           <w:szCs w:val="20"/>
         </w:rPr>
-        <w:t xml:space="preserve">rate=740.00,threads=3                                                                                </w:t>
-      </w:r>
-    </w:p>
-    <w:p>
-      <w:pPr>
-        <w:pStyle w:val="BodyText0"/>
-        <w:spacing w:after="0"/>
+        <w:t xml:space="preserve">  max</w:t>
+      </w:r>
+      <w:proofErr w:type="gramEnd"/>
+      <w:r>
         <w:rPr>
           <w:rFonts w:ascii="Courier New" w:hAnsi="Courier New" w:cs="Courier New"/>
           <w:color w:val="538135" w:themeColor="accent6" w:themeShade="BF"/>
           <w:sz w:val="20"/>
           <w:szCs w:val="20"/>
         </w:rPr>
-      </w:pPr>
+        <w:t xml:space="preserve">: 646 </w:t>
+      </w:r>
+      <w:proofErr w:type="spellStart"/>
       <w:r>
         <w:rPr>
           <w:rFonts w:ascii="Courier New" w:hAnsi="Courier New" w:cs="Courier New"/>
@@ -5799,9 +5923,9 @@
           <w:sz w:val="20"/>
           <w:szCs w:val="20"/>
         </w:rPr>
-        <w:t xml:space="preserve">[ReconnectTimer1]: Time to connect to secondary host is 806 </w:t>
-      </w:r>
-      <w:proofErr w:type="spellStart"/>
+        <w:t>ms</w:t>
+      </w:r>
+      <w:proofErr w:type="spellEnd"/>
       <w:r>
         <w:rPr>
           <w:rFonts w:ascii="Courier New" w:hAnsi="Courier New" w:cs="Courier New"/>
@@ -5809,19 +5933,20 @@
           <w:sz w:val="20"/>
           <w:szCs w:val="20"/>
         </w:rPr>
-        <w:t>ms</w:t>
-      </w:r>
-      <w:proofErr w:type="spellEnd"/>
-      <w:r>
+        <w:t xml:space="preserve">)            </w:t>
+      </w:r>
+    </w:p>
+    <w:p>
+      <w:pPr>
+        <w:pStyle w:val="BodyText0"/>
+        <w:spacing w:after="0"/>
         <w:rPr>
           <w:rFonts w:ascii="Courier New" w:hAnsi="Courier New" w:cs="Courier New"/>
           <w:color w:val="538135" w:themeColor="accent6" w:themeShade="BF"/>
           <w:sz w:val="20"/>
           <w:szCs w:val="20"/>
         </w:rPr>
-        <w:t xml:space="preserve"> (min: 646 </w:t>
-      </w:r>
-      <w:proofErr w:type="spellStart"/>
+      </w:pPr>
       <w:r>
         <w:rPr>
           <w:rFonts w:ascii="Courier New" w:hAnsi="Courier New" w:cs="Courier New"/>
@@ -5829,9 +5954,9 @@
           <w:sz w:val="20"/>
           <w:szCs w:val="20"/>
         </w:rPr>
-        <w:t>ms</w:t>
-      </w:r>
-      <w:proofErr w:type="spellEnd"/>
+        <w:t>rate=740.</w:t>
+      </w:r>
+      <w:proofErr w:type="gramStart"/>
       <w:r>
         <w:rPr>
           <w:rFonts w:ascii="Courier New" w:hAnsi="Courier New" w:cs="Courier New"/>
@@ -5839,9 +5964,9 @@
           <w:sz w:val="20"/>
           <w:szCs w:val="20"/>
         </w:rPr>
-        <w:t xml:space="preserve">  max: 806 </w:t>
-      </w:r>
-      <w:proofErr w:type="spellStart"/>
+        <w:t>00,threads</w:t>
+      </w:r>
+      <w:proofErr w:type="gramEnd"/>
       <w:r>
         <w:rPr>
           <w:rFonts w:ascii="Courier New" w:hAnsi="Courier New" w:cs="Courier New"/>
@@ -5849,30 +5974,30 @@
           <w:sz w:val="20"/>
           <w:szCs w:val="20"/>
         </w:rPr>
-        <w:t>ms</w:t>
-      </w:r>
-      <w:proofErr w:type="spellEnd"/>
-      <w:r>
+        <w:t xml:space="preserve">=3                                                                                </w:t>
+      </w:r>
+    </w:p>
+    <w:p>
+      <w:pPr>
+        <w:pStyle w:val="BodyText0"/>
+        <w:spacing w:after="0"/>
         <w:rPr>
           <w:rFonts w:ascii="Courier New" w:hAnsi="Courier New" w:cs="Courier New"/>
           <w:color w:val="538135" w:themeColor="accent6" w:themeShade="BF"/>
           <w:sz w:val="20"/>
           <w:szCs w:val="20"/>
         </w:rPr>
-        <w:t xml:space="preserve">)            </w:t>
-      </w:r>
-    </w:p>
-    <w:p>
-      <w:pPr>
-        <w:pStyle w:val="BodyText0"/>
-        <w:spacing w:after="0"/>
+      </w:pPr>
+      <w:r>
         <w:rPr>
           <w:rFonts w:ascii="Courier New" w:hAnsi="Courier New" w:cs="Courier New"/>
           <w:color w:val="538135" w:themeColor="accent6" w:themeShade="BF"/>
           <w:sz w:val="20"/>
           <w:szCs w:val="20"/>
         </w:rPr>
-      </w:pPr>
+        <w:t xml:space="preserve">[ReconnectTimer1]: Time to connect to secondary host is 806 </w:t>
+      </w:r>
+      <w:proofErr w:type="spellStart"/>
       <w:r>
         <w:rPr>
           <w:rFonts w:ascii="Courier New" w:hAnsi="Courier New" w:cs="Courier New"/>
@@ -5880,9 +6005,9 @@
           <w:sz w:val="20"/>
           <w:szCs w:val="20"/>
         </w:rPr>
-        <w:t xml:space="preserve">[ReconnectTimer2]: Time to connect to secondary host is 806 </w:t>
-      </w:r>
-      <w:proofErr w:type="spellStart"/>
+        <w:t>ms</w:t>
+      </w:r>
+      <w:proofErr w:type="spellEnd"/>
       <w:r>
         <w:rPr>
           <w:rFonts w:ascii="Courier New" w:hAnsi="Courier New" w:cs="Courier New"/>
@@ -5890,9 +6015,10 @@
           <w:sz w:val="20"/>
           <w:szCs w:val="20"/>
         </w:rPr>
-        <w:t>ms</w:t>
-      </w:r>
-      <w:proofErr w:type="spellEnd"/>
+        <w:t xml:space="preserve"> (min: 646 </w:t>
+      </w:r>
+      <w:proofErr w:type="spellStart"/>
+      <w:proofErr w:type="gramStart"/>
       <w:r>
         <w:rPr>
           <w:rFonts w:ascii="Courier New" w:hAnsi="Courier New" w:cs="Courier New"/>
@@ -5900,9 +6026,9 @@
           <w:sz w:val="20"/>
           <w:szCs w:val="20"/>
         </w:rPr>
-        <w:t xml:space="preserve"> (min: 646 </w:t>
-      </w:r>
-      <w:proofErr w:type="spellStart"/>
+        <w:t>ms</w:t>
+      </w:r>
+      <w:proofErr w:type="spellEnd"/>
       <w:r>
         <w:rPr>
           <w:rFonts w:ascii="Courier New" w:hAnsi="Courier New" w:cs="Courier New"/>
@@ -5910,9 +6036,9 @@
           <w:sz w:val="20"/>
           <w:szCs w:val="20"/>
         </w:rPr>
-        <w:t>ms</w:t>
-      </w:r>
-      <w:proofErr w:type="spellEnd"/>
+        <w:t xml:space="preserve">  max</w:t>
+      </w:r>
+      <w:proofErr w:type="gramEnd"/>
       <w:r>
         <w:rPr>
           <w:rFonts w:ascii="Courier New" w:hAnsi="Courier New" w:cs="Courier New"/>
@@ -5920,7 +6046,7 @@
           <w:sz w:val="20"/>
           <w:szCs w:val="20"/>
         </w:rPr>
-        <w:t xml:space="preserve">  max: 806 </w:t>
+        <w:t xml:space="preserve">: 806 </w:t>
       </w:r>
       <w:proofErr w:type="spellStart"/>
       <w:r>
@@ -5961,20 +6087,19 @@
           <w:sz w:val="20"/>
           <w:szCs w:val="20"/>
         </w:rPr>
-        <w:t xml:space="preserve">[ReconnectTimer2]: All threads reconnected at 16_04_2020 17:56:20.880                                </w:t>
-      </w:r>
-    </w:p>
-    <w:p>
-      <w:pPr>
-        <w:pStyle w:val="BodyText0"/>
-        <w:spacing w:after="0"/>
+        <w:t xml:space="preserve">[ReconnectTimer2]: Time to connect to secondary host is 806 </w:t>
+      </w:r>
+      <w:proofErr w:type="spellStart"/>
+      <w:r>
         <w:rPr>
           <w:rFonts w:ascii="Courier New" w:hAnsi="Courier New" w:cs="Courier New"/>
           <w:color w:val="538135" w:themeColor="accent6" w:themeShade="BF"/>
           <w:sz w:val="20"/>
           <w:szCs w:val="20"/>
         </w:rPr>
-      </w:pPr>
+        <w:t>ms</w:t>
+      </w:r>
+      <w:proofErr w:type="spellEnd"/>
       <w:r>
         <w:rPr>
           <w:rFonts w:ascii="Courier New" w:hAnsi="Courier New" w:cs="Courier New"/>
@@ -5982,20 +6107,20 @@
           <w:sz w:val="20"/>
           <w:szCs w:val="20"/>
         </w:rPr>
-        <w:t xml:space="preserve">rate=2065.00,threads=3                                                                               </w:t>
-      </w:r>
-    </w:p>
-    <w:p>
-      <w:pPr>
-        <w:pStyle w:val="BodyText0"/>
-        <w:spacing w:after="0"/>
+        <w:t xml:space="preserve"> (min: 646 </w:t>
+      </w:r>
+      <w:proofErr w:type="spellStart"/>
+      <w:proofErr w:type="gramStart"/>
+      <w:r>
         <w:rPr>
           <w:rFonts w:ascii="Courier New" w:hAnsi="Courier New" w:cs="Courier New"/>
           <w:color w:val="538135" w:themeColor="accent6" w:themeShade="BF"/>
           <w:sz w:val="20"/>
           <w:szCs w:val="20"/>
         </w:rPr>
-      </w:pPr>
+        <w:t>ms</w:t>
+      </w:r>
+      <w:proofErr w:type="spellEnd"/>
       <w:r>
         <w:rPr>
           <w:rFonts w:ascii="Courier New" w:hAnsi="Courier New" w:cs="Courier New"/>
@@ -6003,20 +6128,19 @@
           <w:sz w:val="20"/>
           <w:szCs w:val="20"/>
         </w:rPr>
-        <w:t xml:space="preserve">rate=2133.00,threads=3                                                                               </w:t>
-      </w:r>
-    </w:p>
-    <w:p>
-      <w:pPr>
-        <w:pStyle w:val="BodyText0"/>
-        <w:spacing w:after="0"/>
+        <w:t xml:space="preserve">  max</w:t>
+      </w:r>
+      <w:proofErr w:type="gramEnd"/>
+      <w:r>
         <w:rPr>
           <w:rFonts w:ascii="Courier New" w:hAnsi="Courier New" w:cs="Courier New"/>
           <w:color w:val="538135" w:themeColor="accent6" w:themeShade="BF"/>
           <w:sz w:val="20"/>
           <w:szCs w:val="20"/>
         </w:rPr>
-      </w:pPr>
+        <w:t xml:space="preserve">: 806 </w:t>
+      </w:r>
+      <w:proofErr w:type="spellStart"/>
       <w:r>
         <w:rPr>
           <w:rFonts w:ascii="Courier New" w:hAnsi="Courier New" w:cs="Courier New"/>
@@ -6024,44 +6148,44 @@
           <w:sz w:val="20"/>
           <w:szCs w:val="20"/>
         </w:rPr>
-        <w:t xml:space="preserve">rate=2170.00,threads=3                                                                               </w:t>
-      </w:r>
-    </w:p>
-    <w:p>
-      <w:pPr>
-        <w:pStyle w:val="BodyText0"/>
-        <w:spacing w:after="0"/>
+        <w:t>ms</w:t>
+      </w:r>
+      <w:proofErr w:type="spellEnd"/>
+      <w:r>
         <w:rPr>
           <w:rFonts w:ascii="Courier New" w:hAnsi="Courier New" w:cs="Courier New"/>
           <w:color w:val="538135" w:themeColor="accent6" w:themeShade="BF"/>
           <w:sz w:val="20"/>
           <w:szCs w:val="20"/>
         </w:rPr>
-      </w:pPr>
-      <w:r>
+        <w:t xml:space="preserve">)            </w:t>
+      </w:r>
+    </w:p>
+    <w:p>
+      <w:pPr>
+        <w:pStyle w:val="BodyText0"/>
+        <w:spacing w:after="0"/>
         <w:rPr>
           <w:rFonts w:ascii="Courier New" w:hAnsi="Courier New" w:cs="Courier New"/>
           <w:color w:val="538135" w:themeColor="accent6" w:themeShade="BF"/>
           <w:sz w:val="20"/>
           <w:szCs w:val="20"/>
         </w:rPr>
-        <w:t>... ...</w:t>
-      </w:r>
-    </w:p>
-    <w:p>
-      <w:pPr>
-        <w:pStyle w:val="BodyText0"/>
+      </w:pPr>
+      <w:r>
         <w:rPr>
           <w:rFonts w:ascii="Courier New" w:hAnsi="Courier New" w:cs="Courier New"/>
           <w:color w:val="538135" w:themeColor="accent6" w:themeShade="BF"/>
           <w:sz w:val="20"/>
           <w:szCs w:val="20"/>
         </w:rPr>
-      </w:pPr>
+        <w:t xml:space="preserve">[ReconnectTimer2]: All threads reconnected at 16_04_2020 17:56:20.880                                </w:t>
+      </w:r>
     </w:p>
     <w:p>
       <w:pPr>
         <w:pStyle w:val="BodyText0"/>
+        <w:spacing w:after="0"/>
         <w:rPr>
           <w:rFonts w:ascii="Courier New" w:hAnsi="Courier New" w:cs="Courier New"/>
           <w:color w:val="538135" w:themeColor="accent6" w:themeShade="BF"/>
@@ -6069,21 +6193,175 @@
           <w:szCs w:val="20"/>
         </w:rPr>
       </w:pPr>
-    </w:p>
-    <w:p>
-      <w:pPr>
-        <w:pStyle w:val="BodyText0"/>
+      <w:r>
         <w:rPr>
           <w:rFonts w:ascii="Courier New" w:hAnsi="Courier New" w:cs="Courier New"/>
           <w:color w:val="538135" w:themeColor="accent6" w:themeShade="BF"/>
           <w:sz w:val="20"/>
           <w:szCs w:val="20"/>
         </w:rPr>
-      </w:pPr>
+        <w:t>rate=2065.</w:t>
+      </w:r>
+      <w:proofErr w:type="gramStart"/>
+      <w:r>
+        <w:rPr>
+          <w:rFonts w:ascii="Courier New" w:hAnsi="Courier New" w:cs="Courier New"/>
+          <w:color w:val="538135" w:themeColor="accent6" w:themeShade="BF"/>
+          <w:sz w:val="20"/>
+          <w:szCs w:val="20"/>
+        </w:rPr>
+        <w:t>00,threads</w:t>
+      </w:r>
+      <w:proofErr w:type="gramEnd"/>
+      <w:r>
+        <w:rPr>
+          <w:rFonts w:ascii="Courier New" w:hAnsi="Courier New" w:cs="Courier New"/>
+          <w:color w:val="538135" w:themeColor="accent6" w:themeShade="BF"/>
+          <w:sz w:val="20"/>
+          <w:szCs w:val="20"/>
+        </w:rPr>
+        <w:t xml:space="preserve">=3                                                                               </w:t>
+      </w:r>
     </w:p>
     <w:p>
       <w:pPr>
         <w:pStyle w:val="BodyText0"/>
+        <w:spacing w:after="0"/>
+        <w:rPr>
+          <w:rFonts w:ascii="Courier New" w:hAnsi="Courier New" w:cs="Courier New"/>
+          <w:color w:val="538135" w:themeColor="accent6" w:themeShade="BF"/>
+          <w:sz w:val="20"/>
+          <w:szCs w:val="20"/>
+        </w:rPr>
+      </w:pPr>
+      <w:r>
+        <w:rPr>
+          <w:rFonts w:ascii="Courier New" w:hAnsi="Courier New" w:cs="Courier New"/>
+          <w:color w:val="538135" w:themeColor="accent6" w:themeShade="BF"/>
+          <w:sz w:val="20"/>
+          <w:szCs w:val="20"/>
+        </w:rPr>
+        <w:t>rate=2133.</w:t>
+      </w:r>
+      <w:proofErr w:type="gramStart"/>
+      <w:r>
+        <w:rPr>
+          <w:rFonts w:ascii="Courier New" w:hAnsi="Courier New" w:cs="Courier New"/>
+          <w:color w:val="538135" w:themeColor="accent6" w:themeShade="BF"/>
+          <w:sz w:val="20"/>
+          <w:szCs w:val="20"/>
+        </w:rPr>
+        <w:t>00,threads</w:t>
+      </w:r>
+      <w:proofErr w:type="gramEnd"/>
+      <w:r>
+        <w:rPr>
+          <w:rFonts w:ascii="Courier New" w:hAnsi="Courier New" w:cs="Courier New"/>
+          <w:color w:val="538135" w:themeColor="accent6" w:themeShade="BF"/>
+          <w:sz w:val="20"/>
+          <w:szCs w:val="20"/>
+        </w:rPr>
+        <w:t xml:space="preserve">=3                                                                               </w:t>
+      </w:r>
+    </w:p>
+    <w:p>
+      <w:pPr>
+        <w:pStyle w:val="BodyText0"/>
+        <w:spacing w:after="0"/>
+        <w:rPr>
+          <w:rFonts w:ascii="Courier New" w:hAnsi="Courier New" w:cs="Courier New"/>
+          <w:color w:val="538135" w:themeColor="accent6" w:themeShade="BF"/>
+          <w:sz w:val="20"/>
+          <w:szCs w:val="20"/>
+        </w:rPr>
+      </w:pPr>
+      <w:r>
+        <w:rPr>
+          <w:rFonts w:ascii="Courier New" w:hAnsi="Courier New" w:cs="Courier New"/>
+          <w:color w:val="538135" w:themeColor="accent6" w:themeShade="BF"/>
+          <w:sz w:val="20"/>
+          <w:szCs w:val="20"/>
+        </w:rPr>
+        <w:t>rate=2170.</w:t>
+      </w:r>
+      <w:proofErr w:type="gramStart"/>
+      <w:r>
+        <w:rPr>
+          <w:rFonts w:ascii="Courier New" w:hAnsi="Courier New" w:cs="Courier New"/>
+          <w:color w:val="538135" w:themeColor="accent6" w:themeShade="BF"/>
+          <w:sz w:val="20"/>
+          <w:szCs w:val="20"/>
+        </w:rPr>
+        <w:t>00,threads</w:t>
+      </w:r>
+      <w:proofErr w:type="gramEnd"/>
+      <w:r>
+        <w:rPr>
+          <w:rFonts w:ascii="Courier New" w:hAnsi="Courier New" w:cs="Courier New"/>
+          <w:color w:val="538135" w:themeColor="accent6" w:themeShade="BF"/>
+          <w:sz w:val="20"/>
+          <w:szCs w:val="20"/>
+        </w:rPr>
+        <w:t xml:space="preserve">=3                                                                               </w:t>
+      </w:r>
+    </w:p>
+    <w:p>
+      <w:pPr>
+        <w:pStyle w:val="BodyText0"/>
+        <w:spacing w:after="0"/>
+        <w:rPr>
+          <w:rFonts w:ascii="Courier New" w:hAnsi="Courier New" w:cs="Courier New"/>
+          <w:color w:val="538135" w:themeColor="accent6" w:themeShade="BF"/>
+          <w:sz w:val="20"/>
+          <w:szCs w:val="20"/>
+        </w:rPr>
+      </w:pPr>
+      <w:r>
+        <w:rPr>
+          <w:rFonts w:ascii="Courier New" w:hAnsi="Courier New" w:cs="Courier New"/>
+          <w:color w:val="538135" w:themeColor="accent6" w:themeShade="BF"/>
+          <w:sz w:val="20"/>
+          <w:szCs w:val="20"/>
+        </w:rPr>
+        <w:t>... ...</w:t>
+      </w:r>
+    </w:p>
+    <w:p>
+      <w:pPr>
+        <w:pStyle w:val="BodyText0"/>
+        <w:rPr>
+          <w:rFonts w:ascii="Courier New" w:hAnsi="Courier New" w:cs="Courier New"/>
+          <w:color w:val="538135" w:themeColor="accent6" w:themeShade="BF"/>
+          <w:sz w:val="20"/>
+          <w:szCs w:val="20"/>
+        </w:rPr>
+      </w:pPr>
+    </w:p>
+    <w:p>
+      <w:pPr>
+        <w:pStyle w:val="BodyText0"/>
+        <w:rPr>
+          <w:rFonts w:ascii="Courier New" w:hAnsi="Courier New" w:cs="Courier New"/>
+          <w:color w:val="538135" w:themeColor="accent6" w:themeShade="BF"/>
+          <w:sz w:val="20"/>
+          <w:szCs w:val="20"/>
+        </w:rPr>
+      </w:pPr>
+    </w:p>
+    <w:p>
+      <w:pPr>
+        <w:pStyle w:val="BodyText0"/>
+        <w:rPr>
+          <w:rFonts w:ascii="Courier New" w:hAnsi="Courier New" w:cs="Courier New"/>
+          <w:color w:val="538135" w:themeColor="accent6" w:themeShade="BF"/>
+          <w:sz w:val="20"/>
+          <w:szCs w:val="20"/>
+        </w:rPr>
+      </w:pPr>
+    </w:p>
+    <w:p>
+      <w:pPr>
+        <w:pStyle w:val="BodyText0"/>
         <w:rPr>
           <w:rFonts w:ascii="Verdana" w:hAnsi="Verdana" w:cs="Verdana"/>
         </w:rPr>
@@ -6093,7 +6371,21 @@
           <w:rFonts w:ascii="Verdana" w:hAnsi="Verdana" w:cs="Verdana"/>
         </w:rPr>
         <w:lastRenderedPageBreak/>
-        <w:t xml:space="preserve">If the  QM on the </w:t>
+        <w:t xml:space="preserve">If </w:t>
+      </w:r>
+      <w:proofErr w:type="gramStart"/>
+      <w:r>
+        <w:rPr>
+          <w:rFonts w:ascii="Verdana" w:hAnsi="Verdana" w:cs="Verdana"/>
+        </w:rPr>
+        <w:t>the  QM</w:t>
+      </w:r>
+      <w:proofErr w:type="gramEnd"/>
+      <w:r>
+        <w:rPr>
+          <w:rFonts w:ascii="Verdana" w:hAnsi="Verdana" w:cs="Verdana"/>
+        </w:rPr>
+        <w:t xml:space="preserve"> on the </w:t>
       </w:r>
       <w:proofErr w:type="spellStart"/>
       <w:r>
@@ -7794,143 +8086,73 @@
                 <w:rFonts w:ascii="Verdana" w:hAnsi="Verdana"/>
               </w:rPr>
             </w:pPr>
-            <w:r>
-              <w:rPr>
-                <w:rFonts w:ascii="Verdana" w:hAnsi="Verdana"/>
-              </w:rPr>
-              <w:t>ls</w:t>
-            </w:r>
-          </w:p>
-        </w:tc>
-        <w:tc>
-          <w:tcPr>
-            <w:tcW w:w="0" w:type="auto"/>
-            <w:shd w:val="clear" w:color="auto" w:fill="auto"/>
-            <w:vAlign w:val="center"/>
-          </w:tcPr>
-          <w:p>
-            <w:pPr>
-              <w:rPr>
-                <w:rFonts w:ascii="Verdana" w:hAnsi="Verdana"/>
-              </w:rPr>
-            </w:pPr>
-            <w:r>
-              <w:rPr>
-                <w:rFonts w:ascii="Verdana" w:hAnsi="Verdana"/>
-              </w:rPr>
-              <w:t>false</w:t>
-            </w:r>
-          </w:p>
-        </w:tc>
-        <w:tc>
-          <w:tcPr>
-            <w:tcW w:w="0" w:type="auto"/>
-            <w:shd w:val="clear" w:color="auto" w:fill="auto"/>
-            <w:vAlign w:val="center"/>
-          </w:tcPr>
-          <w:p>
-            <w:pPr>
-              <w:rPr>
-                <w:rFonts w:ascii="Verdana" w:hAnsi="Verdana"/>
-              </w:rPr>
-            </w:pPr>
-            <w:r>
-              <w:rPr>
-                <w:rFonts w:ascii="Verdana" w:hAnsi="Verdana"/>
-              </w:rPr>
-              <w:t xml:space="preserve">Collect latency stats (reported as </w:t>
-            </w:r>
             <w:proofErr w:type="spellStart"/>
             <w:r>
               <w:rPr>
                 <w:rFonts w:ascii="Verdana" w:hAnsi="Verdana"/>
               </w:rPr>
-              <w:t>avg</w:t>
+              <w:t>nt</w:t>
             </w:r>
             <w:proofErr w:type="spellEnd"/>
             <w:r>
               <w:rPr>
                 <w:rFonts w:ascii="Verdana" w:hAnsi="Verdana"/>
               </w:rPr>
-              <w:t>/min/max micro-seconds) taken to complete one iteration</w:t>
-            </w:r>
-            <w:r>
-              <w:rPr>
-                <w:rFonts w:ascii="Verdana" w:hAnsi="Verdana"/>
-              </w:rPr>
-              <w:t xml:space="preserve"> (i.e. execute the </w:t>
-            </w:r>
-            <w:r>
-              <w:rPr>
-                <w:rFonts w:ascii="Verdana" w:hAnsi="Verdana"/>
-              </w:rPr>
-              <w:t>"</w:t>
+              <w:t xml:space="preserve"> </w:t>
+            </w:r>
+          </w:p>
+        </w:tc>
+        <w:tc>
+          <w:tcPr>
+            <w:tcW w:w="0" w:type="auto"/>
+            <w:shd w:val="clear" w:color="auto" w:fill="auto"/>
+            <w:vAlign w:val="center"/>
+          </w:tcPr>
+          <w:p>
+            <w:pPr>
+              <w:rPr>
+                <w:rFonts w:ascii="Verdana" w:hAnsi="Verdana"/>
+              </w:rPr>
+            </w:pPr>
+            <w:r>
+              <w:rPr>
+                <w:rFonts w:ascii="Verdana" w:hAnsi="Verdana"/>
+              </w:rPr>
+              <w:t xml:space="preserve">1 </w:t>
+            </w:r>
+          </w:p>
+        </w:tc>
+        <w:tc>
+          <w:tcPr>
+            <w:tcW w:w="0" w:type="auto"/>
+            <w:shd w:val="clear" w:color="auto" w:fill="auto"/>
+            <w:vAlign w:val="center"/>
+          </w:tcPr>
+          <w:p>
+            <w:pPr>
+              <w:rPr>
+                <w:rFonts w:ascii="Verdana" w:hAnsi="Verdana"/>
+              </w:rPr>
+            </w:pPr>
+            <w:r>
+              <w:rPr>
+                <w:rFonts w:ascii="Verdana" w:hAnsi="Verdana"/>
+              </w:rPr>
+              <w:t xml:space="preserve">Number of </w:t>
             </w:r>
             <w:proofErr w:type="spellStart"/>
             <w:r>
               <w:rPr>
                 <w:rFonts w:ascii="Verdana" w:hAnsi="Verdana"/>
               </w:rPr>
-              <w:t>oneIteration</w:t>
+              <w:t>WorkerThreads</w:t>
             </w:r>
             <w:proofErr w:type="spellEnd"/>
             <w:r>
               <w:rPr>
                 <w:rFonts w:ascii="Verdana" w:hAnsi="Verdana"/>
               </w:rPr>
-              <w:t>"</w:t>
-            </w:r>
-            <w:r>
-              <w:rPr>
-                <w:rFonts w:ascii="Verdana" w:hAnsi="Verdana"/>
-              </w:rPr>
-              <w:t xml:space="preserve"> function)</w:t>
-            </w:r>
-            <w:r>
-              <w:rPr>
-                <w:rFonts w:ascii="Verdana" w:hAnsi="Verdana"/>
-              </w:rPr>
-              <w:t xml:space="preserve"> of the test in thread 0 (does not include wait time introduced that may be added between iterations by use of the rate </w:t>
-            </w:r>
-            <w:proofErr w:type="spellStart"/>
-            <w:r>
-              <w:rPr>
-                <w:rFonts w:ascii="Verdana" w:hAnsi="Verdana"/>
-              </w:rPr>
-              <w:t>parm</w:t>
-            </w:r>
-            <w:proofErr w:type="spellEnd"/>
-            <w:r>
-              <w:rPr>
-                <w:rFonts w:ascii="Verdana" w:hAnsi="Verdana"/>
-              </w:rPr>
-              <w:t xml:space="preserve"> (rt) on the </w:t>
-            </w:r>
-            <w:proofErr w:type="spellStart"/>
-            <w:r>
-              <w:rPr>
-                <w:rFonts w:ascii="Verdana" w:hAnsi="Verdana"/>
-              </w:rPr>
-              <w:t>WorkerThread</w:t>
-            </w:r>
-            <w:proofErr w:type="spellEnd"/>
-            <w:r>
-              <w:rPr>
-                <w:rFonts w:ascii="Verdana" w:hAnsi="Verdana"/>
-              </w:rPr>
-              <w:t>)</w:t>
-            </w:r>
-            <w:r>
-              <w:rPr>
-                <w:rFonts w:ascii="Verdana" w:hAnsi="Verdana"/>
-              </w:rPr>
               <w:t xml:space="preserve">. </w:t>
-            </w:r>
-            <w:r>
-              <w:rPr>
-                <w:rFonts w:ascii="Verdana" w:hAnsi="Verdana"/>
-              </w:rPr>
-              <w:t>Only thread 0 is measured, as a sample. For a Sender test module this would be the latency of n (typically 1) PUT(s), for a Requester module, this would be the latency of a Put and the subsequent Get, combined.</w:t>
             </w:r>
           </w:p>
         </w:tc>
@@ -7956,7 +8178,7 @@
               <w:rPr>
                 <w:rFonts w:ascii="Verdana" w:hAnsi="Verdana"/>
               </w:rPr>
-              <w:t>nt</w:t>
+              <w:t>rl</w:t>
             </w:r>
             <w:proofErr w:type="spellEnd"/>
             <w:r>
@@ -7983,41 +8205,27 @@
               <w:rPr>
                 <w:rFonts w:ascii="Verdana" w:hAnsi="Verdana"/>
               </w:rPr>
-              <w:t xml:space="preserve">1 </w:t>
-            </w:r>
-          </w:p>
-        </w:tc>
-        <w:tc>
-          <w:tcPr>
-            <w:tcW w:w="0" w:type="auto"/>
-            <w:shd w:val="clear" w:color="auto" w:fill="auto"/>
-            <w:vAlign w:val="center"/>
-          </w:tcPr>
-          <w:p>
-            <w:pPr>
-              <w:rPr>
-                <w:rFonts w:ascii="Verdana" w:hAnsi="Verdana"/>
-              </w:rPr>
-            </w:pPr>
-            <w:r>
-              <w:rPr>
-                <w:rFonts w:ascii="Verdana" w:hAnsi="Verdana"/>
-              </w:rPr>
-              <w:t xml:space="preserve">Number of </w:t>
-            </w:r>
-            <w:proofErr w:type="spellStart"/>
-            <w:r>
-              <w:rPr>
-                <w:rFonts w:ascii="Verdana" w:hAnsi="Verdana"/>
-              </w:rPr>
-              <w:t>WorkerThreads</w:t>
-            </w:r>
-            <w:proofErr w:type="spellEnd"/>
-            <w:r>
-              <w:rPr>
-                <w:rFonts w:ascii="Verdana" w:hAnsi="Verdana"/>
-              </w:rPr>
-              <w:t xml:space="preserve">. </w:t>
+              <w:t xml:space="preserve">60 </w:t>
+            </w:r>
+          </w:p>
+        </w:tc>
+        <w:tc>
+          <w:tcPr>
+            <w:tcW w:w="0" w:type="auto"/>
+            <w:shd w:val="clear" w:color="auto" w:fill="auto"/>
+            <w:vAlign w:val="center"/>
+          </w:tcPr>
+          <w:p>
+            <w:pPr>
+              <w:rPr>
+                <w:rFonts w:ascii="Verdana" w:hAnsi="Verdana"/>
+              </w:rPr>
+            </w:pPr>
+            <w:r>
+              <w:rPr>
+                <w:rFonts w:ascii="Verdana" w:hAnsi="Verdana"/>
+              </w:rPr>
+              <w:t xml:space="preserve">Run length in seconds. Setting this to 0 will disable the timer and run forever. </w:t>
             </w:r>
           </w:p>
         </w:tc>
@@ -8043,7 +8251,7 @@
               <w:rPr>
                 <w:rFonts w:ascii="Verdana" w:hAnsi="Verdana"/>
               </w:rPr>
-              <w:t>rl</w:t>
+              <w:t>sd</w:t>
             </w:r>
             <w:proofErr w:type="spellEnd"/>
             <w:r>
@@ -8070,27 +8278,55 @@
               <w:rPr>
                 <w:rFonts w:ascii="Verdana" w:hAnsi="Verdana"/>
               </w:rPr>
-              <w:t xml:space="preserve">60 </w:t>
-            </w:r>
-          </w:p>
-        </w:tc>
-        <w:tc>
-          <w:tcPr>
-            <w:tcW w:w="0" w:type="auto"/>
-            <w:shd w:val="clear" w:color="auto" w:fill="auto"/>
-            <w:vAlign w:val="center"/>
-          </w:tcPr>
-          <w:p>
-            <w:pPr>
-              <w:rPr>
-                <w:rFonts w:ascii="Verdana" w:hAnsi="Verdana"/>
-              </w:rPr>
-            </w:pPr>
-            <w:r>
-              <w:rPr>
-                <w:rFonts w:ascii="Verdana" w:hAnsi="Verdana"/>
-              </w:rPr>
-              <w:t xml:space="preserve">Run length in seconds. Setting this to 0 will disable the timer and run forever. </w:t>
+              <w:t xml:space="preserve">normal </w:t>
+            </w:r>
+          </w:p>
+        </w:tc>
+        <w:tc>
+          <w:tcPr>
+            <w:tcW w:w="0" w:type="auto"/>
+            <w:shd w:val="clear" w:color="auto" w:fill="auto"/>
+            <w:vAlign w:val="center"/>
+          </w:tcPr>
+          <w:p>
+            <w:pPr>
+              <w:rPr>
+                <w:rFonts w:ascii="Verdana" w:hAnsi="Verdana"/>
+              </w:rPr>
+            </w:pPr>
+            <w:r>
+              <w:rPr>
+                <w:rFonts w:ascii="Verdana" w:hAnsi="Verdana"/>
+              </w:rPr>
+              <w:t xml:space="preserve">Sets what is reported as </w:t>
+            </w:r>
+            <w:proofErr w:type="spellStart"/>
+            <w:r>
+              <w:rPr>
+                <w:rFonts w:ascii="Verdana" w:hAnsi="Verdana"/>
+              </w:rPr>
+              <w:t>totalDuration</w:t>
+            </w:r>
+            <w:proofErr w:type="spellEnd"/>
+            <w:r>
+              <w:rPr>
+                <w:rFonts w:ascii="Verdana" w:hAnsi="Verdana"/>
+              </w:rPr>
+              <w:t>. "normal" = from 1st iteration to last iteration, excluding setup/takedown. "</w:t>
+            </w:r>
+            <w:proofErr w:type="spellStart"/>
+            <w:r>
+              <w:rPr>
+                <w:rFonts w:ascii="Verdana" w:hAnsi="Verdana"/>
+              </w:rPr>
+              <w:t>tlf</w:t>
+            </w:r>
+            <w:proofErr w:type="spellEnd"/>
+            <w:r>
+              <w:rPr>
+                <w:rFonts w:ascii="Verdana" w:hAnsi="Verdana"/>
+              </w:rPr>
+              <w:t xml:space="preserve">" = Time to Last Fire, from start of main thread till last iteration completes (includes setup time but not takedown) </w:t>
             </w:r>
           </w:p>
         </w:tc>
@@ -8116,7 +8352,7 @@
               <w:rPr>
                 <w:rFonts w:ascii="Verdana" w:hAnsi="Verdana"/>
               </w:rPr>
-              <w:t>sd</w:t>
+              <w:t>sh</w:t>
             </w:r>
             <w:proofErr w:type="spellEnd"/>
             <w:r>
@@ -8143,55 +8379,27 @@
               <w:rPr>
                 <w:rFonts w:ascii="Verdana" w:hAnsi="Verdana"/>
               </w:rPr>
-              <w:t xml:space="preserve">normal </w:t>
-            </w:r>
-          </w:p>
-        </w:tc>
-        <w:tc>
-          <w:tcPr>
-            <w:tcW w:w="0" w:type="auto"/>
-            <w:shd w:val="clear" w:color="auto" w:fill="auto"/>
-            <w:vAlign w:val="center"/>
-          </w:tcPr>
-          <w:p>
-            <w:pPr>
-              <w:rPr>
-                <w:rFonts w:ascii="Verdana" w:hAnsi="Verdana"/>
-              </w:rPr>
-            </w:pPr>
-            <w:r>
-              <w:rPr>
-                <w:rFonts w:ascii="Verdana" w:hAnsi="Verdana"/>
-              </w:rPr>
-              <w:t xml:space="preserve">Sets what is reported as </w:t>
-            </w:r>
-            <w:proofErr w:type="spellStart"/>
-            <w:r>
-              <w:rPr>
-                <w:rFonts w:ascii="Verdana" w:hAnsi="Verdana"/>
-              </w:rPr>
-              <w:t>totalDuration</w:t>
-            </w:r>
-            <w:proofErr w:type="spellEnd"/>
-            <w:r>
-              <w:rPr>
-                <w:rFonts w:ascii="Verdana" w:hAnsi="Verdana"/>
-              </w:rPr>
-              <w:t>. "normal" = from 1st iteration to last iteration, excluding setup/takedown. "</w:t>
-            </w:r>
-            <w:proofErr w:type="spellStart"/>
-            <w:r>
-              <w:rPr>
-                <w:rFonts w:ascii="Verdana" w:hAnsi="Verdana"/>
-              </w:rPr>
-              <w:t>tlf</w:t>
-            </w:r>
-            <w:proofErr w:type="spellEnd"/>
-            <w:r>
-              <w:rPr>
-                <w:rFonts w:ascii="Verdana" w:hAnsi="Verdana"/>
-              </w:rPr>
-              <w:t xml:space="preserve">" = Time to Last Fire, from start of main thread till last iteration completes (includes setup time but not takedown) </w:t>
+              <w:t xml:space="preserve">true </w:t>
+            </w:r>
+          </w:p>
+        </w:tc>
+        <w:tc>
+          <w:tcPr>
+            <w:tcW w:w="0" w:type="auto"/>
+            <w:shd w:val="clear" w:color="auto" w:fill="auto"/>
+            <w:vAlign w:val="center"/>
+          </w:tcPr>
+          <w:p>
+            <w:pPr>
+              <w:rPr>
+                <w:rFonts w:ascii="Verdana" w:hAnsi="Verdana"/>
+              </w:rPr>
+            </w:pPr>
+            <w:r>
+              <w:rPr>
+                <w:rFonts w:ascii="Verdana" w:hAnsi="Verdana"/>
+              </w:rPr>
+              <w:t xml:space="preserve">Use signal handler to trap SIGINT (CTRL-C). </w:t>
             </w:r>
           </w:p>
         </w:tc>
@@ -8217,7 +8425,7 @@
               <w:rPr>
                 <w:rFonts w:ascii="Verdana" w:hAnsi="Verdana"/>
               </w:rPr>
-              <w:t>sh</w:t>
+              <w:t>sp</w:t>
             </w:r>
             <w:proofErr w:type="spellEnd"/>
             <w:r>
@@ -8244,27 +8452,27 @@
               <w:rPr>
                 <w:rFonts w:ascii="Verdana" w:hAnsi="Verdana"/>
               </w:rPr>
-              <w:t xml:space="preserve">true </w:t>
-            </w:r>
-          </w:p>
-        </w:tc>
-        <w:tc>
-          <w:tcPr>
-            <w:tcW w:w="0" w:type="auto"/>
-            <w:shd w:val="clear" w:color="auto" w:fill="auto"/>
-            <w:vAlign w:val="center"/>
-          </w:tcPr>
-          <w:p>
-            <w:pPr>
-              <w:rPr>
-                <w:rFonts w:ascii="Verdana" w:hAnsi="Verdana"/>
-              </w:rPr>
-            </w:pPr>
-            <w:r>
-              <w:rPr>
-                <w:rFonts w:ascii="Verdana" w:hAnsi="Verdana"/>
-              </w:rPr>
-              <w:t xml:space="preserve">Use signal handler to trap SIGINT (CTRL-C). </w:t>
+              <w:t xml:space="preserve">false </w:t>
+            </w:r>
+          </w:p>
+        </w:tc>
+        <w:tc>
+          <w:tcPr>
+            <w:tcW w:w="0" w:type="auto"/>
+            <w:shd w:val="clear" w:color="auto" w:fill="auto"/>
+            <w:vAlign w:val="center"/>
+          </w:tcPr>
+          <w:p>
+            <w:pPr>
+              <w:rPr>
+                <w:rFonts w:ascii="Verdana" w:hAnsi="Verdana"/>
+              </w:rPr>
+            </w:pPr>
+            <w:r>
+              <w:rPr>
+                <w:rFonts w:ascii="Verdana" w:hAnsi="Verdana"/>
+              </w:rPr>
+              <w:t xml:space="preserve">Display per-thread performance data. </w:t>
             </w:r>
           </w:p>
         </w:tc>
@@ -8285,59 +8493,51 @@
                 <w:rFonts w:ascii="Verdana" w:hAnsi="Verdana"/>
               </w:rPr>
             </w:pPr>
-            <w:proofErr w:type="spellStart"/>
-            <w:r>
-              <w:rPr>
-                <w:rFonts w:ascii="Verdana" w:hAnsi="Verdana"/>
-              </w:rPr>
-              <w:t>sp</w:t>
-            </w:r>
-            <w:proofErr w:type="spellEnd"/>
-            <w:r>
-              <w:rPr>
-                <w:rFonts w:ascii="Verdana" w:hAnsi="Verdana"/>
-              </w:rPr>
-              <w:t xml:space="preserve"> </w:t>
-            </w:r>
-          </w:p>
-        </w:tc>
-        <w:tc>
-          <w:tcPr>
-            <w:tcW w:w="0" w:type="auto"/>
-            <w:shd w:val="clear" w:color="auto" w:fill="auto"/>
-            <w:vAlign w:val="center"/>
-          </w:tcPr>
-          <w:p>
-            <w:pPr>
-              <w:rPr>
-                <w:rFonts w:ascii="Verdana" w:hAnsi="Verdana"/>
-              </w:rPr>
-            </w:pPr>
-            <w:r>
-              <w:rPr>
-                <w:rFonts w:ascii="Verdana" w:hAnsi="Verdana"/>
-              </w:rPr>
-              <w:t xml:space="preserve">false </w:t>
-            </w:r>
-          </w:p>
-        </w:tc>
-        <w:tc>
-          <w:tcPr>
-            <w:tcW w:w="0" w:type="auto"/>
-            <w:shd w:val="clear" w:color="auto" w:fill="auto"/>
-            <w:vAlign w:val="center"/>
-          </w:tcPr>
-          <w:p>
-            <w:pPr>
-              <w:rPr>
-                <w:rFonts w:ascii="Verdana" w:hAnsi="Verdana"/>
-              </w:rPr>
-            </w:pPr>
-            <w:r>
-              <w:rPr>
-                <w:rFonts w:ascii="Verdana" w:hAnsi="Verdana"/>
-              </w:rPr>
-              <w:t xml:space="preserve">Display per-thread performance data. </w:t>
+            <w:r>
+              <w:rPr>
+                <w:rFonts w:ascii="Verdana" w:hAnsi="Verdana"/>
+              </w:rPr>
+              <w:t xml:space="preserve">ss </w:t>
+            </w:r>
+          </w:p>
+        </w:tc>
+        <w:tc>
+          <w:tcPr>
+            <w:tcW w:w="0" w:type="auto"/>
+            <w:shd w:val="clear" w:color="auto" w:fill="auto"/>
+            <w:vAlign w:val="center"/>
+          </w:tcPr>
+          <w:p>
+            <w:pPr>
+              <w:rPr>
+                <w:rFonts w:ascii="Verdana" w:hAnsi="Verdana"/>
+              </w:rPr>
+            </w:pPr>
+            <w:r>
+              <w:rPr>
+                <w:rFonts w:ascii="Verdana" w:hAnsi="Verdana"/>
+              </w:rPr>
+              <w:t xml:space="preserve">10 </w:t>
+            </w:r>
+          </w:p>
+        </w:tc>
+        <w:tc>
+          <w:tcPr>
+            <w:tcW w:w="0" w:type="auto"/>
+            <w:shd w:val="clear" w:color="auto" w:fill="auto"/>
+            <w:vAlign w:val="center"/>
+          </w:tcPr>
+          <w:p>
+            <w:pPr>
+              <w:rPr>
+                <w:rFonts w:ascii="Verdana" w:hAnsi="Verdana"/>
+              </w:rPr>
+            </w:pPr>
+            <w:r>
+              <w:rPr>
+                <w:rFonts w:ascii="Verdana" w:hAnsi="Verdana"/>
+              </w:rPr>
+              <w:t xml:space="preserve">Statistics reporting period. Setting this to 0 will disable periodic reporting entirely. </w:t>
             </w:r>
           </w:p>
         </w:tc>
@@ -8358,51 +8558,73 @@
                 <w:rFonts w:ascii="Verdana" w:hAnsi="Verdana"/>
               </w:rPr>
             </w:pPr>
-            <w:r>
-              <w:rPr>
-                <w:rFonts w:ascii="Verdana" w:hAnsi="Verdana"/>
-              </w:rPr>
-              <w:t xml:space="preserve">ss </w:t>
-            </w:r>
-          </w:p>
-        </w:tc>
-        <w:tc>
-          <w:tcPr>
-            <w:tcW w:w="0" w:type="auto"/>
-            <w:shd w:val="clear" w:color="auto" w:fill="auto"/>
-            <w:vAlign w:val="center"/>
-          </w:tcPr>
-          <w:p>
-            <w:pPr>
-              <w:rPr>
-                <w:rFonts w:ascii="Verdana" w:hAnsi="Verdana"/>
-              </w:rPr>
-            </w:pPr>
-            <w:r>
-              <w:rPr>
-                <w:rFonts w:ascii="Verdana" w:hAnsi="Verdana"/>
-              </w:rPr>
-              <w:t xml:space="preserve">10 </w:t>
-            </w:r>
-          </w:p>
-        </w:tc>
-        <w:tc>
-          <w:tcPr>
-            <w:tcW w:w="0" w:type="auto"/>
-            <w:shd w:val="clear" w:color="auto" w:fill="auto"/>
-            <w:vAlign w:val="center"/>
-          </w:tcPr>
-          <w:p>
-            <w:pPr>
-              <w:rPr>
-                <w:rFonts w:ascii="Verdana" w:hAnsi="Verdana"/>
-              </w:rPr>
-            </w:pPr>
-            <w:r>
-              <w:rPr>
-                <w:rFonts w:ascii="Verdana" w:hAnsi="Verdana"/>
-              </w:rPr>
-              <w:t xml:space="preserve">Statistics reporting period. Setting this to 0 will disable periodic reporting entirely. </w:t>
+            <w:proofErr w:type="spellStart"/>
+            <w:r>
+              <w:rPr>
+                <w:rFonts w:ascii="Verdana" w:hAnsi="Verdana"/>
+              </w:rPr>
+              <w:t>su</w:t>
+            </w:r>
+            <w:proofErr w:type="spellEnd"/>
+            <w:r>
+              <w:rPr>
+                <w:rFonts w:ascii="Verdana" w:hAnsi="Verdana"/>
+              </w:rPr>
+              <w:t xml:space="preserve"> </w:t>
+            </w:r>
+          </w:p>
+        </w:tc>
+        <w:tc>
+          <w:tcPr>
+            <w:tcW w:w="0" w:type="auto"/>
+            <w:shd w:val="clear" w:color="auto" w:fill="auto"/>
+            <w:vAlign w:val="center"/>
+          </w:tcPr>
+          <w:p>
+            <w:pPr>
+              <w:rPr>
+                <w:rFonts w:ascii="Verdana" w:hAnsi="Verdana"/>
+              </w:rPr>
+            </w:pPr>
+            <w:r>
+              <w:rPr>
+                <w:rFonts w:ascii="Verdana" w:hAnsi="Verdana"/>
+              </w:rPr>
+              <w:t xml:space="preserve">true </w:t>
+            </w:r>
+          </w:p>
+        </w:tc>
+        <w:tc>
+          <w:tcPr>
+            <w:tcW w:w="0" w:type="auto"/>
+            <w:shd w:val="clear" w:color="auto" w:fill="auto"/>
+            <w:vAlign w:val="center"/>
+          </w:tcPr>
+          <w:p>
+            <w:pPr>
+              <w:rPr>
+                <w:rFonts w:ascii="Verdana" w:hAnsi="Verdana"/>
+              </w:rPr>
+            </w:pPr>
+            <w:r>
+              <w:rPr>
+                <w:rFonts w:ascii="Verdana" w:hAnsi="Verdana"/>
+              </w:rPr>
+              <w:t xml:space="preserve">Display final summary. This setting is </w:t>
+            </w:r>
+            <w:proofErr w:type="spellStart"/>
+            <w:r>
+              <w:rPr>
+                <w:rFonts w:ascii="Verdana" w:hAnsi="Verdana"/>
+              </w:rPr>
+              <w:t>independant</w:t>
+            </w:r>
+            <w:proofErr w:type="spellEnd"/>
+            <w:r>
+              <w:rPr>
+                <w:rFonts w:ascii="Verdana" w:hAnsi="Verdana"/>
+              </w:rPr>
+              <w:t xml:space="preserve"> of the periodic statistics reporting. </w:t>
             </w:r>
           </w:p>
         </w:tc>
@@ -8428,68 +8650,48 @@
               <w:rPr>
                 <w:rFonts w:ascii="Verdana" w:hAnsi="Verdana"/>
               </w:rPr>
-              <w:t>su</w:t>
+              <w:t>tc</w:t>
             </w:r>
             <w:proofErr w:type="spellEnd"/>
-            <w:r>
-              <w:rPr>
-                <w:rFonts w:ascii="Verdana" w:hAnsi="Verdana"/>
-              </w:rPr>
-              <w:t xml:space="preserve"> </w:t>
-            </w:r>
-          </w:p>
-        </w:tc>
-        <w:tc>
-          <w:tcPr>
-            <w:tcW w:w="0" w:type="auto"/>
-            <w:shd w:val="clear" w:color="auto" w:fill="auto"/>
-            <w:vAlign w:val="center"/>
-          </w:tcPr>
-          <w:p>
-            <w:pPr>
-              <w:rPr>
-                <w:rFonts w:ascii="Verdana" w:hAnsi="Verdana"/>
-              </w:rPr>
-            </w:pPr>
-            <w:r>
-              <w:rPr>
-                <w:rFonts w:ascii="Verdana" w:hAnsi="Verdana"/>
-              </w:rPr>
-              <w:t xml:space="preserve">true </w:t>
-            </w:r>
-          </w:p>
-        </w:tc>
-        <w:tc>
-          <w:tcPr>
-            <w:tcW w:w="0" w:type="auto"/>
-            <w:shd w:val="clear" w:color="auto" w:fill="auto"/>
-            <w:vAlign w:val="center"/>
-          </w:tcPr>
-          <w:p>
-            <w:pPr>
-              <w:rPr>
-                <w:rFonts w:ascii="Verdana" w:hAnsi="Verdana"/>
-              </w:rPr>
-            </w:pPr>
-            <w:r>
-              <w:rPr>
-                <w:rFonts w:ascii="Verdana" w:hAnsi="Verdana"/>
-              </w:rPr>
-              <w:t xml:space="preserve">Display final summary. This setting is </w:t>
-            </w:r>
-            <w:proofErr w:type="spellStart"/>
-            <w:r>
-              <w:rPr>
-                <w:rFonts w:ascii="Verdana" w:hAnsi="Verdana"/>
-              </w:rPr>
-              <w:t>independant</w:t>
-            </w:r>
-            <w:proofErr w:type="spellEnd"/>
-            <w:r>
-              <w:rPr>
-                <w:rFonts w:ascii="Verdana" w:hAnsi="Verdana"/>
-              </w:rPr>
-              <w:t xml:space="preserve"> of the periodic statistics reporting. </w:t>
+          </w:p>
+        </w:tc>
+        <w:tc>
+          <w:tcPr>
+            <w:tcW w:w="0" w:type="auto"/>
+            <w:shd w:val="clear" w:color="auto" w:fill="auto"/>
+            <w:vAlign w:val="center"/>
+          </w:tcPr>
+          <w:p>
+            <w:pPr>
+              <w:rPr>
+                <w:rFonts w:ascii="Verdana" w:hAnsi="Verdana"/>
+              </w:rPr>
+            </w:pPr>
+            <w:r>
+              <w:rPr>
+                <w:rFonts w:ascii="Verdana" w:hAnsi="Verdana"/>
+              </w:rPr>
+              <w:t>Dummy</w:t>
+            </w:r>
+          </w:p>
+        </w:tc>
+        <w:tc>
+          <w:tcPr>
+            <w:tcW w:w="0" w:type="auto"/>
+            <w:shd w:val="clear" w:color="auto" w:fill="auto"/>
+            <w:vAlign w:val="center"/>
+          </w:tcPr>
+          <w:p>
+            <w:pPr>
+              <w:rPr>
+                <w:rFonts w:ascii="Verdana" w:hAnsi="Verdana"/>
+              </w:rPr>
+            </w:pPr>
+            <w:r>
+              <w:rPr>
+                <w:rFonts w:ascii="Verdana" w:hAnsi="Verdana"/>
+              </w:rPr>
+              <w:t>Worker thread implementation to use.</w:t>
             </w:r>
           </w:p>
         </w:tc>
@@ -8515,7 +8717,7 @@
               <w:rPr>
                 <w:rFonts w:ascii="Verdana" w:hAnsi="Verdana"/>
               </w:rPr>
-              <w:t>tc</w:t>
+              <w:t>ts</w:t>
             </w:r>
             <w:proofErr w:type="spellEnd"/>
           </w:p>
@@ -8536,27 +8738,52 @@
               <w:rPr>
                 <w:rFonts w:ascii="Verdana" w:hAnsi="Verdana"/>
               </w:rPr>
-              <w:t>Dummy</w:t>
-            </w:r>
-          </w:p>
-        </w:tc>
-        <w:tc>
-          <w:tcPr>
-            <w:tcW w:w="0" w:type="auto"/>
-            <w:shd w:val="clear" w:color="auto" w:fill="auto"/>
-            <w:vAlign w:val="center"/>
-          </w:tcPr>
-          <w:p>
-            <w:pPr>
-              <w:rPr>
-                <w:rFonts w:ascii="Verdana" w:hAnsi="Verdana"/>
-              </w:rPr>
-            </w:pPr>
-            <w:r>
-              <w:rPr>
-                <w:rFonts w:ascii="Verdana" w:hAnsi="Verdana"/>
-              </w:rPr>
-              <w:t>Worker thread implementation to use.</w:t>
+              <w:t>0</w:t>
+            </w:r>
+          </w:p>
+        </w:tc>
+        <w:tc>
+          <w:tcPr>
+            <w:tcW w:w="0" w:type="auto"/>
+            <w:shd w:val="clear" w:color="auto" w:fill="auto"/>
+            <w:vAlign w:val="center"/>
+          </w:tcPr>
+          <w:p>
+            <w:pPr>
+              <w:rPr>
+                <w:rFonts w:ascii="Verdana" w:hAnsi="Verdana"/>
+              </w:rPr>
+            </w:pPr>
+            <w:r>
+              <w:rPr>
+                <w:rFonts w:ascii="Verdana" w:hAnsi="Verdana"/>
+              </w:rPr>
+              <w:t>Thread stack size (Kb, Linux only).</w:t>
+            </w:r>
+          </w:p>
+          <w:p>
+            <w:pPr>
+              <w:rPr>
+                <w:rFonts w:ascii="Verdana" w:hAnsi="Verdana"/>
+              </w:rPr>
+            </w:pPr>
+            <w:r>
+              <w:rPr>
+                <w:rFonts w:ascii="Verdana" w:hAnsi="Verdana"/>
+              </w:rPr>
+              <w:t xml:space="preserve">Setting this to 0 will disable </w:t>
+            </w:r>
+            <w:r>
+              <w:rPr>
+                <w:rFonts w:ascii="Verdana" w:hAnsi="Verdana"/>
+              </w:rPr>
+              <w:t>MQ-CPH</w:t>
+            </w:r>
+            <w:r>
+              <w:rPr>
+                <w:rFonts w:ascii="Verdana" w:hAnsi="Verdana"/>
+              </w:rPr>
+              <w:t xml:space="preserve"> from setting a per thread stack allocation.</w:t>
             </w:r>
           </w:p>
         </w:tc>
@@ -8582,73 +8809,76 @@
               <w:rPr>
                 <w:rFonts w:ascii="Verdana" w:hAnsi="Verdana"/>
               </w:rPr>
-              <w:t>ts</w:t>
+              <w:t>wi</w:t>
             </w:r>
             <w:proofErr w:type="spellEnd"/>
-          </w:p>
-        </w:tc>
-        <w:tc>
-          <w:tcPr>
-            <w:tcW w:w="0" w:type="auto"/>
-            <w:shd w:val="clear" w:color="auto" w:fill="auto"/>
-            <w:vAlign w:val="center"/>
-          </w:tcPr>
-          <w:p>
-            <w:pPr>
-              <w:rPr>
-                <w:rFonts w:ascii="Verdana" w:hAnsi="Verdana"/>
-              </w:rPr>
-            </w:pPr>
-            <w:r>
-              <w:rPr>
-                <w:rFonts w:ascii="Verdana" w:hAnsi="Verdana"/>
-              </w:rPr>
-              <w:t>0</w:t>
-            </w:r>
-          </w:p>
-        </w:tc>
-        <w:tc>
-          <w:tcPr>
-            <w:tcW w:w="0" w:type="auto"/>
-            <w:shd w:val="clear" w:color="auto" w:fill="auto"/>
-            <w:vAlign w:val="center"/>
-          </w:tcPr>
-          <w:p>
-            <w:pPr>
-              <w:rPr>
-                <w:rFonts w:ascii="Verdana" w:hAnsi="Verdana"/>
-              </w:rPr>
-            </w:pPr>
-            <w:r>
-              <w:rPr>
-                <w:rFonts w:ascii="Verdana" w:hAnsi="Verdana"/>
-              </w:rPr>
-              <w:t>Thread stack size (Kb, Linux only).</w:t>
-            </w:r>
-          </w:p>
-          <w:p>
-            <w:pPr>
-              <w:rPr>
-                <w:rFonts w:ascii="Verdana" w:hAnsi="Verdana"/>
-              </w:rPr>
-            </w:pPr>
-            <w:r>
-              <w:rPr>
-                <w:rFonts w:ascii="Verdana" w:hAnsi="Verdana"/>
-              </w:rPr>
-              <w:t xml:space="preserve">Setting this to 0 will disable </w:t>
-            </w:r>
-            <w:r>
-              <w:rPr>
-                <w:rFonts w:ascii="Verdana" w:hAnsi="Verdana"/>
-              </w:rPr>
-              <w:t>MQ-CPH</w:t>
-            </w:r>
-            <w:r>
-              <w:rPr>
-                <w:rFonts w:ascii="Verdana" w:hAnsi="Verdana"/>
-              </w:rPr>
-              <w:t xml:space="preserve"> from setting a per thread stack allocation.</w:t>
+            <w:r>
+              <w:rPr>
+                <w:rFonts w:ascii="Verdana" w:hAnsi="Verdana"/>
+              </w:rPr>
+              <w:t xml:space="preserve"> </w:t>
+            </w:r>
+          </w:p>
+        </w:tc>
+        <w:tc>
+          <w:tcPr>
+            <w:tcW w:w="0" w:type="auto"/>
+            <w:shd w:val="clear" w:color="auto" w:fill="auto"/>
+            <w:vAlign w:val="center"/>
+          </w:tcPr>
+          <w:p>
+            <w:pPr>
+              <w:rPr>
+                <w:rFonts w:ascii="Verdana" w:hAnsi="Verdana"/>
+              </w:rPr>
+            </w:pPr>
+            <w:r>
+              <w:rPr>
+                <w:rFonts w:ascii="Verdana" w:hAnsi="Verdana"/>
+              </w:rPr>
+              <w:t xml:space="preserve">1000 </w:t>
+            </w:r>
+          </w:p>
+        </w:tc>
+        <w:tc>
+          <w:tcPr>
+            <w:tcW w:w="0" w:type="auto"/>
+            <w:shd w:val="clear" w:color="auto" w:fill="auto"/>
+            <w:vAlign w:val="center"/>
+          </w:tcPr>
+          <w:p>
+            <w:pPr>
+              <w:rPr>
+                <w:rFonts w:ascii="Verdana" w:hAnsi="Verdana"/>
+              </w:rPr>
+            </w:pPr>
+            <w:proofErr w:type="spellStart"/>
+            <w:r>
+              <w:rPr>
+                <w:rFonts w:ascii="Verdana" w:hAnsi="Verdana"/>
+              </w:rPr>
+              <w:t>WorkerThread</w:t>
+            </w:r>
+            <w:proofErr w:type="spellEnd"/>
+            <w:r>
+              <w:rPr>
+                <w:rFonts w:ascii="Verdana" w:hAnsi="Verdana"/>
+              </w:rPr>
+              <w:t xml:space="preserve"> start interval (</w:t>
+            </w:r>
+            <w:proofErr w:type="spellStart"/>
+            <w:r>
+              <w:rPr>
+                <w:rFonts w:ascii="Verdana" w:hAnsi="Verdana"/>
+              </w:rPr>
+              <w:t>ms</w:t>
+            </w:r>
+            <w:proofErr w:type="spellEnd"/>
+            <w:r>
+              <w:rPr>
+                <w:rFonts w:ascii="Verdana" w:hAnsi="Verdana"/>
+              </w:rPr>
+              <w:t xml:space="preserve">). This controls the pause between starting multiple threads. </w:t>
             </w:r>
           </w:p>
         </w:tc>
@@ -8674,101 +8904,6 @@
               <w:rPr>
                 <w:rFonts w:ascii="Verdana" w:hAnsi="Verdana"/>
               </w:rPr>
-              <w:t>wi</w:t>
-            </w:r>
-            <w:proofErr w:type="spellEnd"/>
-            <w:r>
-              <w:rPr>
-                <w:rFonts w:ascii="Verdana" w:hAnsi="Verdana"/>
-              </w:rPr>
-              <w:t xml:space="preserve"> </w:t>
-            </w:r>
-          </w:p>
-        </w:tc>
-        <w:tc>
-          <w:tcPr>
-            <w:tcW w:w="0" w:type="auto"/>
-            <w:shd w:val="clear" w:color="auto" w:fill="auto"/>
-            <w:vAlign w:val="center"/>
-          </w:tcPr>
-          <w:p>
-            <w:pPr>
-              <w:rPr>
-                <w:rFonts w:ascii="Verdana" w:hAnsi="Verdana"/>
-              </w:rPr>
-            </w:pPr>
-            <w:r>
-              <w:rPr>
-                <w:rFonts w:ascii="Verdana" w:hAnsi="Verdana"/>
-              </w:rPr>
-              <w:t xml:space="preserve">1000 </w:t>
-            </w:r>
-          </w:p>
-        </w:tc>
-        <w:tc>
-          <w:tcPr>
-            <w:tcW w:w="0" w:type="auto"/>
-            <w:shd w:val="clear" w:color="auto" w:fill="auto"/>
-            <w:vAlign w:val="center"/>
-          </w:tcPr>
-          <w:p>
-            <w:pPr>
-              <w:rPr>
-                <w:rFonts w:ascii="Verdana" w:hAnsi="Verdana"/>
-              </w:rPr>
-            </w:pPr>
-            <w:proofErr w:type="spellStart"/>
-            <w:r>
-              <w:rPr>
-                <w:rFonts w:ascii="Verdana" w:hAnsi="Verdana"/>
-              </w:rPr>
-              <w:t>WorkerThread</w:t>
-            </w:r>
-            <w:proofErr w:type="spellEnd"/>
-            <w:r>
-              <w:rPr>
-                <w:rFonts w:ascii="Verdana" w:hAnsi="Verdana"/>
-              </w:rPr>
-              <w:t xml:space="preserve"> start interval (</w:t>
-            </w:r>
-            <w:proofErr w:type="spellStart"/>
-            <w:r>
-              <w:rPr>
-                <w:rFonts w:ascii="Verdana" w:hAnsi="Verdana"/>
-              </w:rPr>
-              <w:t>ms</w:t>
-            </w:r>
-            <w:proofErr w:type="spellEnd"/>
-            <w:r>
-              <w:rPr>
-                <w:rFonts w:ascii="Verdana" w:hAnsi="Verdana"/>
-              </w:rPr>
-              <w:t xml:space="preserve">). This controls the pause between starting multiple threads. </w:t>
-            </w:r>
-          </w:p>
-        </w:tc>
-      </w:tr>
-      <w:tr>
-        <w:trPr>
-          <w:tblCellSpacing w:w="15" w:type="dxa"/>
-        </w:trPr>
-        <w:tc>
-          <w:tcPr>
-            <w:tcW w:w="0" w:type="auto"/>
-            <w:shd w:val="clear" w:color="auto" w:fill="auto"/>
-            <w:vAlign w:val="center"/>
-          </w:tcPr>
-          <w:p>
-            <w:pPr>
-              <w:rPr>
-                <w:rFonts w:ascii="Verdana" w:hAnsi="Verdana"/>
-              </w:rPr>
-            </w:pPr>
-            <w:proofErr w:type="spellStart"/>
-            <w:r>
-              <w:rPr>
-                <w:rFonts w:ascii="Verdana" w:hAnsi="Verdana"/>
-              </w:rPr>
               <w:t>wt</w:t>
             </w:r>
             <w:proofErr w:type="spellEnd"/>
@@ -8890,7 +9025,6 @@
         <w:pStyle w:val="NormalWeb"/>
       </w:pPr>
       <w:r>
-        <w:lastRenderedPageBreak/>
         <w:t>Base module</w:t>
       </w:r>
       <w:r>
@@ -9253,7 +9387,14 @@
               <w:rPr>
                 <w:rFonts w:ascii="Verdana" w:hAnsi="Verdana"/>
               </w:rPr>
-              <w:t xml:space="preserve">Desired rate (operations/sec). If this rate is greater than the maximum achievable, the behaviour is such that it runs as fast as possible. A value of 0 means to always run as fast as possible. Rates of &lt;1 op/sec are not currently possible. </w:t>
+              <w:t xml:space="preserve">Desired rate (operations/sec). If this rate is greater than the maximum achievable, the behaviour is such </w:t>
+            </w:r>
+            <w:r>
+              <w:rPr>
+                <w:rFonts w:ascii="Verdana" w:hAnsi="Verdana"/>
+              </w:rPr>
+              <w:lastRenderedPageBreak/>
+              <w:t xml:space="preserve">that it runs as fast as possible. A value of 0 means to always run as fast as possible. Rates of &lt;1 op/sec are not currently possible. </w:t>
             </w:r>
           </w:p>
         </w:tc>
@@ -9279,6 +9420,7 @@
               <w:rPr>
                 <w:rFonts w:ascii="Verdana" w:hAnsi="Verdana"/>
               </w:rPr>
+              <w:lastRenderedPageBreak/>
               <w:t>si</w:t>
             </w:r>
             <w:proofErr w:type="spellEnd"/>
@@ -9912,7 +10054,6 @@
         <w:pStyle w:val="NormalWeb"/>
       </w:pPr>
       <w:r>
-        <w:lastRenderedPageBreak/>
         <w:br/>
         <w:t>Examples:</w:t>
       </w:r>
@@ -10060,6 +10201,7 @@
               <w:pStyle w:val="NormalWeb"/>
             </w:pPr>
             <w:r>
+              <w:lastRenderedPageBreak/>
               <w:t>-d MYTOPIC -</w:t>
             </w:r>
             <w:proofErr w:type="spellStart"/>
@@ -10821,7 +10963,6 @@
         <w:pStyle w:val="NormalWeb"/>
       </w:pPr>
       <w:r>
-        <w:lastRenderedPageBreak/>
         <w:t>Sends a message then receives one from the same queue. Normal usage is with</w:t>
       </w:r>
       <w:r>
@@ -11085,6 +11226,7 @@
               <w:rPr>
                 <w:rFonts w:ascii="Verdana" w:hAnsi="Verdana"/>
               </w:rPr>
+              <w:lastRenderedPageBreak/>
               <w:t>This is true by default for historical compatibility.</w:t>
             </w:r>
           </w:p>
@@ -11110,6 +11252,7 @@
               <w:rPr>
                 <w:rFonts w:ascii="Verdana" w:hAnsi="Verdana"/>
               </w:rPr>
+              <w:lastRenderedPageBreak/>
               <w:t>cs</w:t>
             </w:r>
           </w:p>
@@ -12204,7 +12347,6 @@
               <w:rPr>
                 <w:rFonts w:ascii="Verdana" w:hAnsi="Verdana"/>
               </w:rPr>
-              <w:lastRenderedPageBreak/>
               <w:t>txg</w:t>
             </w:r>
             <w:proofErr w:type="spellEnd"/>
@@ -12494,6 +12636,7 @@
               <w:rPr>
                 <w:rFonts w:ascii="Verdana" w:hAnsi="Verdana"/>
               </w:rPr>
+              <w:lastRenderedPageBreak/>
               <w:t>This allows multiple Requesters to work with the sam</w:t>
             </w:r>
             <w:r>
@@ -12589,6 +12732,7 @@
               <w:rPr>
                 <w:rFonts w:ascii="Verdana" w:hAnsi="Verdana"/>
               </w:rPr>
+              <w:lastRenderedPageBreak/>
               <w:t>cs</w:t>
             </w:r>
           </w:p>
@@ -13257,11 +13401,7 @@
         <w:t xml:space="preserve">Reconnect timer is the easier </w:t>
       </w:r>
       <w:r>
-        <w:t xml:space="preserve">class to use, but this can be useful for distributed queueing re-connect tests where you can start a responder on the remote queue manager, then configure this class </w:t>
-      </w:r>
-      <w:r>
-        <w:lastRenderedPageBreak/>
-        <w:t xml:space="preserve">with primary and secondary queue managers used to send messages to (optionally more if using a </w:t>
+        <w:t xml:space="preserve">class to use, but this can be useful for distributed queueing re-connect tests where you can start a responder on the remote queue manager, then configure this class with primary and secondary queue managers used to send messages to (optionally more if using a </w:t>
       </w:r>
       <w:proofErr w:type="spellStart"/>
       <w:r>
@@ -13498,7 +13638,14 @@
               <w:rPr>
                 <w:rFonts w:ascii="Verdana" w:hAnsi="Verdana"/>
               </w:rPr>
-              <w:t xml:space="preserve"> of the reply is expected to be the same as the </w:t>
+              <w:t xml:space="preserve"> of the reply is expected to be the same </w:t>
+            </w:r>
+            <w:r>
+              <w:rPr>
+                <w:rFonts w:ascii="Verdana" w:hAnsi="Verdana"/>
+              </w:rPr>
+              <w:lastRenderedPageBreak/>
+              <w:t xml:space="preserve">as the </w:t>
             </w:r>
             <w:proofErr w:type="gramStart"/>
             <w:r>
@@ -13567,6 +13714,7 @@
               <w:rPr>
                 <w:rFonts w:ascii="Verdana" w:hAnsi="Verdana"/>
               </w:rPr>
+              <w:lastRenderedPageBreak/>
               <w:t>cs</w:t>
             </w:r>
           </w:p>
@@ -14448,7 +14596,6 @@
                 <w:b/>
                 <w:bCs/>
               </w:rPr>
-              <w:lastRenderedPageBreak/>
               <w:t>Arg</w:t>
             </w:r>
             <w:proofErr w:type="spellEnd"/>
@@ -14666,7 +14813,14 @@
               <w:rPr>
                 <w:rFonts w:ascii="Verdana" w:hAnsi="Verdana"/>
               </w:rPr>
-              <w:t>of the commit-count (-cc) option. This option is ignored if -</w:t>
+              <w:t>of the commit-</w:t>
+            </w:r>
+            <w:r>
+              <w:rPr>
+                <w:rFonts w:ascii="Verdana" w:hAnsi="Verdana"/>
+              </w:rPr>
+              <w:lastRenderedPageBreak/>
+              <w:t>count (-cc) option. This option is ignored if -</w:t>
             </w:r>
             <w:proofErr w:type="spellStart"/>
             <w:r>
@@ -14705,6 +14859,7 @@
               <w:rPr>
                 <w:rFonts w:ascii="Verdana" w:hAnsi="Verdana"/>
               </w:rPr>
+              <w:lastRenderedPageBreak/>
               <w:t>co</w:t>
             </w:r>
           </w:p>
@@ -15453,7 +15608,35 @@
               <w:rPr>
                 <w:rFonts w:ascii="Verdana" w:hAnsi="Verdana"/>
               </w:rPr>
-              <w:t xml:space="preserve"> in the MQCNO (displayed as the APPLTAG value in MQSC (DIS CONN(*) ALL). A null value will result in an APPLTAG of ‘</w:t>
+              <w:t xml:space="preserve"> in the MQCNO (displayed as the </w:t>
+            </w:r>
+            <w:bookmarkStart w:id="42" w:name="_GoBack"/>
+            <w:r>
+              <w:rPr>
+                <w:rFonts w:ascii="Verdana" w:hAnsi="Verdana"/>
+              </w:rPr>
+              <w:t>APPLT</w:t>
+            </w:r>
+            <w:bookmarkEnd w:id="42"/>
+            <w:r>
+              <w:rPr>
+                <w:rFonts w:ascii="Verdana" w:hAnsi="Verdana"/>
+              </w:rPr>
+              <w:t xml:space="preserve">AG value in MQSC (DIS </w:t>
+            </w:r>
+            <w:proofErr w:type="gramStart"/>
+            <w:r>
+              <w:rPr>
+                <w:rFonts w:ascii="Verdana" w:hAnsi="Verdana"/>
+              </w:rPr>
+              <w:t>CONN(</w:t>
+            </w:r>
+            <w:proofErr w:type="gramEnd"/>
+            <w:r>
+              <w:rPr>
+                <w:rFonts w:ascii="Verdana" w:hAnsi="Verdana"/>
+              </w:rPr>
+              <w:t>*) ALL). A null value will result in an APPLTAG of ‘</w:t>
             </w:r>
             <w:proofErr w:type="spellStart"/>
             <w:r>
@@ -15527,100 +15710,106 @@
               <w:rPr>
                 <w:rFonts w:ascii="Verdana" w:hAnsi="Verdana"/>
               </w:rPr>
+              <w:t>ar</w:t>
+            </w:r>
+            <w:proofErr w:type="spellEnd"/>
+          </w:p>
+        </w:tc>
+        <w:tc>
+          <w:tcPr>
+            <w:tcW w:w="2888" w:type="dxa"/>
+          </w:tcPr>
+          <w:p>
+            <w:pPr>
+              <w:rPr>
+                <w:rFonts w:ascii="Verdana" w:hAnsi="Verdana"/>
+              </w:rPr>
+            </w:pPr>
+            <w:r>
+              <w:rPr>
+                <w:rFonts w:ascii="Verdana" w:hAnsi="Verdana"/>
+              </w:rPr>
+              <w:t>null</w:t>
+            </w:r>
+          </w:p>
+        </w:tc>
+        <w:tc>
+          <w:tcPr>
+            <w:tcW w:w="4764" w:type="dxa"/>
+            <w:shd w:val="clear" w:color="auto" w:fill="auto"/>
+            <w:vAlign w:val="center"/>
+          </w:tcPr>
+          <w:p>
+            <w:pPr>
+              <w:rPr>
+                <w:rFonts w:ascii="Verdana" w:hAnsi="Verdana"/>
+              </w:rPr>
+            </w:pPr>
+            <w:r>
+              <w:rPr>
+                <w:rFonts w:ascii="Verdana" w:hAnsi="Verdana"/>
+              </w:rPr>
+              <w:t xml:space="preserve">Enable client </w:t>
+            </w:r>
+            <w:proofErr w:type="gramStart"/>
+            <w:r>
+              <w:rPr>
+                <w:rFonts w:ascii="Verdana" w:hAnsi="Verdana"/>
+              </w:rPr>
+              <w:t>auto-reconnect</w:t>
+            </w:r>
+            <w:proofErr w:type="gramEnd"/>
+            <w:r>
+              <w:rPr>
+                <w:rFonts w:ascii="Verdana" w:hAnsi="Verdana"/>
+              </w:rPr>
+              <w:t xml:space="preserve"> in the MQCNO.</w:t>
+            </w:r>
+          </w:p>
+          <w:p>
+            <w:pPr>
+              <w:rPr>
+                <w:rFonts w:ascii="Verdana" w:hAnsi="Verdana"/>
+              </w:rPr>
+            </w:pPr>
+            <w:r>
+              <w:rPr>
+                <w:rFonts w:ascii="Verdana" w:hAnsi="Verdana"/>
+              </w:rPr>
+              <w:t>Valid values are:</w:t>
+            </w:r>
+          </w:p>
+          <w:p>
+            <w:pPr>
+              <w:rPr>
+                <w:rFonts w:ascii="Verdana" w:hAnsi="Verdana"/>
+              </w:rPr>
+            </w:pPr>
+            <w:r>
+              <w:rPr>
+                <w:rFonts w:ascii="Verdana" w:hAnsi="Verdana"/>
+              </w:rPr>
+              <w:t xml:space="preserve">MQCNO_RECONNECT_AS_DEF MQCNO_RECONNECT MQCNO_RECONNECT_DISABLED or MQCNO_RECONNECT_Q_MGR. </w:t>
+            </w:r>
+          </w:p>
+          <w:p>
+            <w:pPr>
+              <w:rPr>
+                <w:rFonts w:ascii="Verdana" w:hAnsi="Verdana"/>
+              </w:rPr>
+            </w:pPr>
+            <w:r>
+              <w:rPr>
+                <w:rFonts w:ascii="Verdana" w:hAnsi="Verdana"/>
+              </w:rPr>
+              <w:t xml:space="preserve">Any option other than null (the default) or </w:t>
+            </w:r>
+            <w:r>
+              <w:rPr>
+                <w:rFonts w:ascii="Verdana" w:hAnsi="Verdana"/>
+              </w:rPr>
               <w:lastRenderedPageBreak/>
-              <w:t>ar</w:t>
-            </w:r>
-            <w:proofErr w:type="spellEnd"/>
-          </w:p>
-        </w:tc>
-        <w:tc>
-          <w:tcPr>
-            <w:tcW w:w="2888" w:type="dxa"/>
-          </w:tcPr>
-          <w:p>
-            <w:pPr>
-              <w:rPr>
-                <w:rFonts w:ascii="Verdana" w:hAnsi="Verdana"/>
-              </w:rPr>
-            </w:pPr>
-            <w:r>
-              <w:rPr>
-                <w:rFonts w:ascii="Verdana" w:hAnsi="Verdana"/>
-              </w:rPr>
-              <w:t>null</w:t>
-            </w:r>
-          </w:p>
-        </w:tc>
-        <w:tc>
-          <w:tcPr>
-            <w:tcW w:w="4764" w:type="dxa"/>
-            <w:shd w:val="clear" w:color="auto" w:fill="auto"/>
-            <w:vAlign w:val="center"/>
-          </w:tcPr>
-          <w:p>
-            <w:pPr>
-              <w:rPr>
-                <w:rFonts w:ascii="Verdana" w:hAnsi="Verdana"/>
-              </w:rPr>
-            </w:pPr>
-            <w:r>
-              <w:rPr>
-                <w:rFonts w:ascii="Verdana" w:hAnsi="Verdana"/>
-              </w:rPr>
-              <w:t xml:space="preserve">Enable client </w:t>
-            </w:r>
-            <w:proofErr w:type="gramStart"/>
-            <w:r>
-              <w:rPr>
-                <w:rFonts w:ascii="Verdana" w:hAnsi="Verdana"/>
-              </w:rPr>
-              <w:t>auto-reconnect</w:t>
-            </w:r>
-            <w:proofErr w:type="gramEnd"/>
-            <w:r>
-              <w:rPr>
-                <w:rFonts w:ascii="Verdana" w:hAnsi="Verdana"/>
-              </w:rPr>
-              <w:t xml:space="preserve"> in the MQCNO.</w:t>
-            </w:r>
-          </w:p>
-          <w:p>
-            <w:pPr>
-              <w:rPr>
-                <w:rFonts w:ascii="Verdana" w:hAnsi="Verdana"/>
-              </w:rPr>
-            </w:pPr>
-            <w:r>
-              <w:rPr>
-                <w:rFonts w:ascii="Verdana" w:hAnsi="Verdana"/>
-              </w:rPr>
-              <w:t>Valid values are:</w:t>
-            </w:r>
-          </w:p>
-          <w:p>
-            <w:pPr>
-              <w:rPr>
-                <w:rFonts w:ascii="Verdana" w:hAnsi="Verdana"/>
-              </w:rPr>
-            </w:pPr>
-            <w:r>
-              <w:rPr>
-                <w:rFonts w:ascii="Verdana" w:hAnsi="Verdana"/>
-              </w:rPr>
-              <w:t xml:space="preserve">MQCNO_RECONNECT_AS_DEF MQCNO_RECONNECT MQCNO_RECONNECT_DISABLED or MQCNO_RECONNECT_Q_MGR. </w:t>
-            </w:r>
-          </w:p>
-          <w:p>
-            <w:pPr>
-              <w:rPr>
-                <w:rFonts w:ascii="Verdana" w:hAnsi="Verdana"/>
-              </w:rPr>
-            </w:pPr>
-            <w:r>
-              <w:rPr>
-                <w:rFonts w:ascii="Verdana" w:hAnsi="Verdana"/>
-              </w:rPr>
-              <w:t xml:space="preserve">Any option other than null (the default) or MQCNO_RECONNECT_DISABLED will require a </w:t>
+              <w:t xml:space="preserve">MQCNO_RECONNECT_DISABLED will require a </w:t>
             </w:r>
             <w:proofErr w:type="spellStart"/>
             <w:r>
@@ -15745,6 +15934,7 @@
               <w:rPr>
                 <w:rFonts w:ascii="Verdana" w:hAnsi="Verdana"/>
               </w:rPr>
+              <w:lastRenderedPageBreak/>
               <w:t>cc</w:t>
             </w:r>
           </w:p>
@@ -16306,7 +16496,6 @@
               <w:rPr>
                 <w:rFonts w:ascii="Verdana" w:hAnsi="Verdana"/>
               </w:rPr>
-              <w:lastRenderedPageBreak/>
               <w:t>jc</w:t>
             </w:r>
             <w:proofErr w:type="spellEnd"/>
@@ -16509,7 +16698,14 @@
               <w:rPr>
                 <w:rFonts w:ascii="Verdana" w:hAnsi="Verdana"/>
               </w:rPr>
-              <w:t>of execution. Using this option should give much higher throughput when using high message rates as it avoids</w:t>
+              <w:t xml:space="preserve">of execution. Using this option </w:t>
+            </w:r>
+            <w:r>
+              <w:rPr>
+                <w:rFonts w:ascii="Verdana" w:hAnsi="Verdana"/>
+              </w:rPr>
+              <w:lastRenderedPageBreak/>
+              <w:t>should give much higher throughput when using high message rates as it avoids</w:t>
             </w:r>
             <w:r>
               <w:rPr>
@@ -16608,6 +16804,7 @@
               <w:rPr>
                 <w:rFonts w:ascii="Verdana" w:hAnsi="Verdana"/>
               </w:rPr>
+              <w:lastRenderedPageBreak/>
               <w:t>jh</w:t>
             </w:r>
             <w:proofErr w:type="spellEnd"/>
@@ -17598,14 +17795,7 @@
               <w:rPr>
                 <w:rFonts w:ascii="Verdana" w:hAnsi="Verdana"/>
               </w:rPr>
-              <w:t xml:space="preserve">Default value of false means RFH1 header (MQC.MQFMT_RF_HEADER_1) </w:t>
-            </w:r>
-            <w:r>
-              <w:rPr>
-                <w:rFonts w:ascii="Verdana" w:hAnsi="Verdana"/>
-              </w:rPr>
-              <w:lastRenderedPageBreak/>
-              <w:t xml:space="preserve">is used. Setting this to true means the read as RFH2 header (MQC.MQFMT_RF_HEADER_2) is used. </w:t>
+              <w:t xml:space="preserve">Default value of false means RFH1 header (MQC.MQFMT_RF_HEADER_1) is used. Setting this to true means the read as RFH2 header (MQC.MQFMT_RF_HEADER_2) is used. </w:t>
             </w:r>
           </w:p>
         </w:tc>
@@ -17630,7 +17820,6 @@
               <w:rPr>
                 <w:rFonts w:ascii="Verdana" w:hAnsi="Verdana"/>
               </w:rPr>
-              <w:lastRenderedPageBreak/>
               <w:t>to</w:t>
             </w:r>
           </w:p>
@@ -17752,6 +17941,7 @@
               <w:rPr>
                 <w:rFonts w:ascii="Verdana" w:hAnsi="Verdana"/>
               </w:rPr>
+              <w:lastRenderedPageBreak/>
               <w:t>tx</w:t>
             </w:r>
             <w:proofErr w:type="spellEnd"/>
@@ -18515,10 +18705,10 @@
           <w:rFonts w:ascii="Verdana" w:hAnsi="Verdana"/>
         </w:rPr>
       </w:pPr>
-      <w:bookmarkStart w:id="42" w:name="Manual-com.ibm.uk.hursley.perftools.mqja"/>
-      <w:bookmarkStart w:id="43" w:name="Manual-Troubleshooting"/>
-      <w:bookmarkEnd w:id="42"/>
+      <w:bookmarkStart w:id="43" w:name="Manual-com.ibm.uk.hursley.perftools.mqja"/>
+      <w:bookmarkStart w:id="44" w:name="Manual-Troubleshooting"/>
       <w:bookmarkEnd w:id="43"/>
+      <w:bookmarkEnd w:id="44"/>
       <w:r>
         <w:rPr>
           <w:rFonts w:ascii="Verdana" w:hAnsi="Verdana"/>
@@ -18815,7 +19005,6 @@
                 <w:b/>
                 <w:bCs/>
               </w:rPr>
-              <w:lastRenderedPageBreak/>
               <w:t>Arg</w:t>
             </w:r>
             <w:proofErr w:type="spellEnd"/>
@@ -19044,6 +19233,7 @@
               <w:rPr>
                 <w:rFonts w:ascii="Verdana" w:hAnsi="Verdana"/>
               </w:rPr>
+              <w:lastRenderedPageBreak/>
               <w:t>Set this false to leave durable subscriptions afte</w:t>
             </w:r>
             <w:r>
@@ -19080,6 +19270,7 @@
         <w:rPr>
           <w:rFonts w:ascii="Verdana" w:hAnsi="Verdana"/>
         </w:rPr>
+        <w:lastRenderedPageBreak/>
         <w:br/>
       </w:r>
       <w:proofErr w:type="spellStart"/>
@@ -19727,7 +19918,7 @@
           <w:rFonts w:ascii="Verdana" w:hAnsi="Verdana"/>
         </w:rPr>
       </w:pPr>
-      <w:bookmarkStart w:id="44" w:name="_Toc37952927"/>
+      <w:bookmarkStart w:id="45" w:name="_Toc37952927"/>
       <w:r>
         <w:rPr>
           <w:rFonts w:ascii="Verdana" w:hAnsi="Verdana"/>
@@ -19735,7 +19926,7 @@
         <w:lastRenderedPageBreak/>
         <w:t>Troubleshooting</w:t>
       </w:r>
-      <w:bookmarkEnd w:id="44"/>
+      <w:bookmarkEnd w:id="45"/>
     </w:p>
     <w:p>
       <w:pPr>
@@ -19873,9 +20064,9 @@
           <w:rFonts w:ascii="Verdana" w:hAnsi="Verdana"/>
         </w:rPr>
       </w:pPr>
-      <w:bookmarkStart w:id="45" w:name="Manual-Requestinghelp"/>
-      <w:bookmarkStart w:id="46" w:name="_Toc37952928"/>
-      <w:bookmarkEnd w:id="45"/>
+      <w:bookmarkStart w:id="46" w:name="Manual-Requestinghelp"/>
+      <w:bookmarkStart w:id="47" w:name="_Toc37952928"/>
+      <w:bookmarkEnd w:id="46"/>
       <w:r>
         <w:rPr>
           <w:rFonts w:ascii="Verdana" w:hAnsi="Verdana"/>
@@ -19883,7 +20074,7 @@
         <w:lastRenderedPageBreak/>
         <w:t>Requesting help</w:t>
       </w:r>
-      <w:bookmarkEnd w:id="46"/>
+      <w:bookmarkEnd w:id="47"/>
     </w:p>
     <w:p>
       <w:pPr>
@@ -19972,16 +20163,16 @@
           <w:rFonts w:ascii="Verdana" w:hAnsi="Verdana"/>
         </w:rPr>
       </w:pPr>
-      <w:bookmarkStart w:id="47" w:name="Manual-Acknowledgements"/>
-      <w:bookmarkStart w:id="48" w:name="_Toc37952929"/>
-      <w:bookmarkEnd w:id="47"/>
+      <w:bookmarkStart w:id="48" w:name="Manual-Acknowledgements"/>
+      <w:bookmarkStart w:id="49" w:name="_Toc37952929"/>
+      <w:bookmarkEnd w:id="48"/>
       <w:r>
         <w:rPr>
           <w:rFonts w:ascii="Verdana" w:hAnsi="Verdana"/>
         </w:rPr>
         <w:t>Acknowledgements</w:t>
       </w:r>
-      <w:bookmarkEnd w:id="48"/>
+      <w:bookmarkEnd w:id="49"/>
     </w:p>
     <w:p>
       <w:pPr>
@@ -20001,16 +20192,16 @@
           <w:rFonts w:ascii="Verdana" w:hAnsi="Verdana"/>
         </w:rPr>
       </w:pPr>
-      <w:bookmarkStart w:id="49" w:name="Manual-Feedback"/>
-      <w:bookmarkStart w:id="50" w:name="_Toc37952930"/>
-      <w:bookmarkEnd w:id="49"/>
+      <w:bookmarkStart w:id="50" w:name="Manual-Feedback"/>
+      <w:bookmarkStart w:id="51" w:name="_Toc37952930"/>
+      <w:bookmarkEnd w:id="50"/>
       <w:r>
         <w:rPr>
           <w:rFonts w:ascii="Verdana" w:hAnsi="Verdana"/>
         </w:rPr>
         <w:t>Feedback</w:t>
       </w:r>
-      <w:bookmarkEnd w:id="50"/>
+      <w:bookmarkEnd w:id="51"/>
     </w:p>
     <w:p>
       <w:pPr>
@@ -20048,7 +20239,7 @@
 </file>
 
 <file path=word/endnotes.xml><?xml version="1.0" encoding="utf-8"?>
-<w:endnotes xmlns:wpc="http://schemas.microsoft.com/office/word/2010/wordprocessingCanvas" xmlns:cx="http://schemas.microsoft.com/office/drawing/2014/chartex" xmlns:cx1="http://schemas.microsoft.com/office/drawing/2015/9/8/chartex" xmlns:cx2="http://schemas.microsoft.com/office/drawing/2015/10/21/chartex" xmlns:cx3="http://schemas.microsoft.com/office/drawing/2016/5/9/chartex" xmlns:cx4="http://schemas.microsoft.com/office/drawing/2016/5/10/chartex" xmlns:cx5="http://schemas.microsoft.com/office/drawing/2016/5/11/chartex" xmlns:cx6="http://schemas.microsoft.com/office/drawing/2016/5/12/chartex" xmlns:cx7="http://schemas.microsoft.com/office/drawing/2016/5/13/chartex" xmlns:cx8="http://schemas.microsoft.com/office/drawing/2016/5/14/chartex" xmlns:mc="http://schemas.openxmlformats.org/markup-compatibility/2006" xmlns:aink="http://schemas.microsoft.com/office/drawing/2016/ink" xmlns:am3d="http://schemas.microsoft.com/office/drawing/2017/model3d" xmlns:o="urn:schemas-microsoft-com:office:office" xmlns:r="http://schemas.openxmlformats.org/officeDocument/2006/relationships" xmlns:m="http://schemas.openxmlformats.org/officeDocument/2006/math" xmlns:v="urn:schemas-microsoft-com:vml" xmlns:wp14="http://schemas.microsoft.com/office/word/2010/wordprocessingDrawing" xmlns:wp="http://schemas.openxmlformats.org/drawingml/2006/wordprocessingDrawing" xmlns:w10="urn:schemas-microsoft-com:office:word" xmlns:w="http://schemas.openxmlformats.org/wordprocessingml/2006/main" xmlns:w14="http://schemas.microsoft.com/office/word/2010/wordml" xmlns:w15="http://schemas.microsoft.com/office/word/2012/wordml" xmlns:w16cex="http://schemas.microsoft.com/office/word/2018/wordml/cex" xmlns:w16cid="http://schemas.microsoft.com/office/word/2016/wordml/cid" xmlns:w16="http://schemas.microsoft.com/office/word/2018/wordml" xmlns:w16se="http://schemas.microsoft.com/office/word/2015/wordml/symex" xmlns:wpg="http://schemas.microsoft.com/office/word/2010/wordprocessingGroup" xmlns:wpi="http://schemas.microsoft.com/office/word/2010/wordprocessingInk" xmlns:wne="http://schemas.microsoft.com/office/word/2006/wordml" xmlns:wps="http://schemas.microsoft.com/office/word/2010/wordprocessingShape" mc:Ignorable="w14 w15 w16se w16cid w16 w16cex wp14">
+<w:endnotes xmlns:wpc="http://schemas.microsoft.com/office/word/2010/wordprocessingCanvas" xmlns:cx="http://schemas.microsoft.com/office/drawing/2014/chartex" xmlns:cx1="http://schemas.microsoft.com/office/drawing/2015/9/8/chartex" xmlns:cx2="http://schemas.microsoft.com/office/drawing/2015/10/21/chartex" xmlns:cx3="http://schemas.microsoft.com/office/drawing/2016/5/9/chartex" xmlns:cx4="http://schemas.microsoft.com/office/drawing/2016/5/10/chartex" xmlns:cx5="http://schemas.microsoft.com/office/drawing/2016/5/11/chartex" xmlns:cx6="http://schemas.microsoft.com/office/drawing/2016/5/12/chartex" xmlns:cx7="http://schemas.microsoft.com/office/drawing/2016/5/13/chartex" xmlns:cx8="http://schemas.microsoft.com/office/drawing/2016/5/14/chartex" xmlns:mc="http://schemas.openxmlformats.org/markup-compatibility/2006" xmlns:aink="http://schemas.microsoft.com/office/drawing/2016/ink" xmlns:am3d="http://schemas.microsoft.com/office/drawing/2017/model3d" xmlns:o="urn:schemas-microsoft-com:office:office" xmlns:r="http://schemas.openxmlformats.org/officeDocument/2006/relationships" xmlns:m="http://schemas.openxmlformats.org/officeDocument/2006/math" xmlns:v="urn:schemas-microsoft-com:vml" xmlns:wp14="http://schemas.microsoft.com/office/word/2010/wordprocessingDrawing" xmlns:wp="http://schemas.openxmlformats.org/drawingml/2006/wordprocessingDrawing" xmlns:w10="urn:schemas-microsoft-com:office:word" xmlns:w="http://schemas.openxmlformats.org/wordprocessingml/2006/main" xmlns:w14="http://schemas.microsoft.com/office/word/2010/wordml" xmlns:w15="http://schemas.microsoft.com/office/word/2012/wordml" xmlns:w16cid="http://schemas.microsoft.com/office/word/2016/wordml/cid" xmlns:w16se="http://schemas.microsoft.com/office/word/2015/wordml/symex" xmlns:wpg="http://schemas.microsoft.com/office/word/2010/wordprocessingGroup" xmlns:wpi="http://schemas.microsoft.com/office/word/2010/wordprocessingInk" xmlns:wne="http://schemas.microsoft.com/office/word/2006/wordml" xmlns:wps="http://schemas.microsoft.com/office/word/2010/wordprocessingShape" mc:Ignorable="w14 w15 w16se w16cid wp14">
   <w:endnote w:type="separator" w:id="-1">
     <w:p>
       <w:r>
@@ -20067,7 +20258,7 @@
 </file>
 
 <file path=word/footer1.xml><?xml version="1.0" encoding="utf-8"?>
-<w:ftr xmlns:wpc="http://schemas.microsoft.com/office/word/2010/wordprocessingCanvas" xmlns:cx="http://schemas.microsoft.com/office/drawing/2014/chartex" xmlns:cx1="http://schemas.microsoft.com/office/drawing/2015/9/8/chartex" xmlns:cx2="http://schemas.microsoft.com/office/drawing/2015/10/21/chartex" xmlns:cx3="http://schemas.microsoft.com/office/drawing/2016/5/9/chartex" xmlns:cx4="http://schemas.microsoft.com/office/drawing/2016/5/10/chartex" xmlns:cx5="http://schemas.microsoft.com/office/drawing/2016/5/11/chartex" xmlns:cx6="http://schemas.microsoft.com/office/drawing/2016/5/12/chartex" xmlns:cx7="http://schemas.microsoft.com/office/drawing/2016/5/13/chartex" xmlns:cx8="http://schemas.microsoft.com/office/drawing/2016/5/14/chartex" xmlns:mc="http://schemas.openxmlformats.org/markup-compatibility/2006" xmlns:aink="http://schemas.microsoft.com/office/drawing/2016/ink" xmlns:am3d="http://schemas.microsoft.com/office/drawing/2017/model3d" xmlns:o="urn:schemas-microsoft-com:office:office" xmlns:r="http://schemas.openxmlformats.org/officeDocument/2006/relationships" xmlns:m="http://schemas.openxmlformats.org/officeDocument/2006/math" xmlns:v="urn:schemas-microsoft-com:vml" xmlns:wp14="http://schemas.microsoft.com/office/word/2010/wordprocessingDrawing" xmlns:wp="http://schemas.openxmlformats.org/drawingml/2006/wordprocessingDrawing" xmlns:w10="urn:schemas-microsoft-com:office:word" xmlns:w="http://schemas.openxmlformats.org/wordprocessingml/2006/main" xmlns:w14="http://schemas.microsoft.com/office/word/2010/wordml" xmlns:w15="http://schemas.microsoft.com/office/word/2012/wordml" xmlns:w16cex="http://schemas.microsoft.com/office/word/2018/wordml/cex" xmlns:w16cid="http://schemas.microsoft.com/office/word/2016/wordml/cid" xmlns:w16="http://schemas.microsoft.com/office/word/2018/wordml" xmlns:w16se="http://schemas.microsoft.com/office/word/2015/wordml/symex" xmlns:wpg="http://schemas.microsoft.com/office/word/2010/wordprocessingGroup" xmlns:wpi="http://schemas.microsoft.com/office/word/2010/wordprocessingInk" xmlns:wne="http://schemas.microsoft.com/office/word/2006/wordml" xmlns:wps="http://schemas.microsoft.com/office/word/2010/wordprocessingShape" mc:Ignorable="w14 w15 w16se w16cid w16 w16cex wp14">
+<w:ftr xmlns:wpc="http://schemas.microsoft.com/office/word/2010/wordprocessingCanvas" xmlns:cx="http://schemas.microsoft.com/office/drawing/2014/chartex" xmlns:cx1="http://schemas.microsoft.com/office/drawing/2015/9/8/chartex" xmlns:cx2="http://schemas.microsoft.com/office/drawing/2015/10/21/chartex" xmlns:cx3="http://schemas.microsoft.com/office/drawing/2016/5/9/chartex" xmlns:cx4="http://schemas.microsoft.com/office/drawing/2016/5/10/chartex" xmlns:cx5="http://schemas.microsoft.com/office/drawing/2016/5/11/chartex" xmlns:cx6="http://schemas.microsoft.com/office/drawing/2016/5/12/chartex" xmlns:cx7="http://schemas.microsoft.com/office/drawing/2016/5/13/chartex" xmlns:cx8="http://schemas.microsoft.com/office/drawing/2016/5/14/chartex" xmlns:mc="http://schemas.openxmlformats.org/markup-compatibility/2006" xmlns:aink="http://schemas.microsoft.com/office/drawing/2016/ink" xmlns:am3d="http://schemas.microsoft.com/office/drawing/2017/model3d" xmlns:o="urn:schemas-microsoft-com:office:office" xmlns:r="http://schemas.openxmlformats.org/officeDocument/2006/relationships" xmlns:m="http://schemas.openxmlformats.org/officeDocument/2006/math" xmlns:v="urn:schemas-microsoft-com:vml" xmlns:wp14="http://schemas.microsoft.com/office/word/2010/wordprocessingDrawing" xmlns:wp="http://schemas.openxmlformats.org/drawingml/2006/wordprocessingDrawing" xmlns:w10="urn:schemas-microsoft-com:office:word" xmlns:w="http://schemas.openxmlformats.org/wordprocessingml/2006/main" xmlns:w14="http://schemas.microsoft.com/office/word/2010/wordml" xmlns:w15="http://schemas.microsoft.com/office/word/2012/wordml" xmlns:w16cid="http://schemas.microsoft.com/office/word/2016/wordml/cid" xmlns:w16se="http://schemas.microsoft.com/office/word/2015/wordml/symex" xmlns:wpg="http://schemas.microsoft.com/office/word/2010/wordprocessingGroup" xmlns:wpi="http://schemas.microsoft.com/office/word/2010/wordprocessingInk" xmlns:wne="http://schemas.microsoft.com/office/word/2006/wordml" xmlns:wps="http://schemas.microsoft.com/office/word/2010/wordprocessingShape" mc:Ignorable="w14 w15 w16se w16cid wp14">
   <w:p>
     <w:pPr>
       <w:pStyle w:val="Footer"/>
@@ -20077,7 +20268,7 @@
 </file>
 
 <file path=word/footer2.xml><?xml version="1.0" encoding="utf-8"?>
-<w:ftr xmlns:wpc="http://schemas.microsoft.com/office/word/2010/wordprocessingCanvas" xmlns:cx="http://schemas.microsoft.com/office/drawing/2014/chartex" xmlns:cx1="http://schemas.microsoft.com/office/drawing/2015/9/8/chartex" xmlns:cx2="http://schemas.microsoft.com/office/drawing/2015/10/21/chartex" xmlns:cx3="http://schemas.microsoft.com/office/drawing/2016/5/9/chartex" xmlns:cx4="http://schemas.microsoft.com/office/drawing/2016/5/10/chartex" xmlns:cx5="http://schemas.microsoft.com/office/drawing/2016/5/11/chartex" xmlns:cx6="http://schemas.microsoft.com/office/drawing/2016/5/12/chartex" xmlns:cx7="http://schemas.microsoft.com/office/drawing/2016/5/13/chartex" xmlns:cx8="http://schemas.microsoft.com/office/drawing/2016/5/14/chartex" xmlns:mc="http://schemas.openxmlformats.org/markup-compatibility/2006" xmlns:aink="http://schemas.microsoft.com/office/drawing/2016/ink" xmlns:am3d="http://schemas.microsoft.com/office/drawing/2017/model3d" xmlns:o="urn:schemas-microsoft-com:office:office" xmlns:r="http://schemas.openxmlformats.org/officeDocument/2006/relationships" xmlns:m="http://schemas.openxmlformats.org/officeDocument/2006/math" xmlns:v="urn:schemas-microsoft-com:vml" xmlns:wp14="http://schemas.microsoft.com/office/word/2010/wordprocessingDrawing" xmlns:wp="http://schemas.openxmlformats.org/drawingml/2006/wordprocessingDrawing" xmlns:w10="urn:schemas-microsoft-com:office:word" xmlns:w="http://schemas.openxmlformats.org/wordprocessingml/2006/main" xmlns:w14="http://schemas.microsoft.com/office/word/2010/wordml" xmlns:w15="http://schemas.microsoft.com/office/word/2012/wordml" xmlns:w16cex="http://schemas.microsoft.com/office/word/2018/wordml/cex" xmlns:w16cid="http://schemas.microsoft.com/office/word/2016/wordml/cid" xmlns:w16="http://schemas.microsoft.com/office/word/2018/wordml" xmlns:w16se="http://schemas.microsoft.com/office/word/2015/wordml/symex" xmlns:wpg="http://schemas.microsoft.com/office/word/2010/wordprocessingGroup" xmlns:wpi="http://schemas.microsoft.com/office/word/2010/wordprocessingInk" xmlns:wne="http://schemas.microsoft.com/office/word/2006/wordml" xmlns:wps="http://schemas.microsoft.com/office/word/2010/wordprocessingShape" mc:Ignorable="w14 w15 w16se w16cid w16 w16cex wp14">
+<w:ftr xmlns:wpc="http://schemas.microsoft.com/office/word/2010/wordprocessingCanvas" xmlns:cx="http://schemas.microsoft.com/office/drawing/2014/chartex" xmlns:cx1="http://schemas.microsoft.com/office/drawing/2015/9/8/chartex" xmlns:cx2="http://schemas.microsoft.com/office/drawing/2015/10/21/chartex" xmlns:cx3="http://schemas.microsoft.com/office/drawing/2016/5/9/chartex" xmlns:cx4="http://schemas.microsoft.com/office/drawing/2016/5/10/chartex" xmlns:cx5="http://schemas.microsoft.com/office/drawing/2016/5/11/chartex" xmlns:cx6="http://schemas.microsoft.com/office/drawing/2016/5/12/chartex" xmlns:cx7="http://schemas.microsoft.com/office/drawing/2016/5/13/chartex" xmlns:cx8="http://schemas.microsoft.com/office/drawing/2016/5/14/chartex" xmlns:mc="http://schemas.openxmlformats.org/markup-compatibility/2006" xmlns:aink="http://schemas.microsoft.com/office/drawing/2016/ink" xmlns:am3d="http://schemas.microsoft.com/office/drawing/2017/model3d" xmlns:o="urn:schemas-microsoft-com:office:office" xmlns:r="http://schemas.openxmlformats.org/officeDocument/2006/relationships" xmlns:m="http://schemas.openxmlformats.org/officeDocument/2006/math" xmlns:v="urn:schemas-microsoft-com:vml" xmlns:wp14="http://schemas.microsoft.com/office/word/2010/wordprocessingDrawing" xmlns:wp="http://schemas.openxmlformats.org/drawingml/2006/wordprocessingDrawing" xmlns:w10="urn:schemas-microsoft-com:office:word" xmlns:w="http://schemas.openxmlformats.org/wordprocessingml/2006/main" xmlns:w14="http://schemas.microsoft.com/office/word/2010/wordml" xmlns:w15="http://schemas.microsoft.com/office/word/2012/wordml" xmlns:w16cid="http://schemas.microsoft.com/office/word/2016/wordml/cid" xmlns:w16se="http://schemas.microsoft.com/office/word/2015/wordml/symex" xmlns:wpg="http://schemas.microsoft.com/office/word/2010/wordprocessingGroup" xmlns:wpi="http://schemas.microsoft.com/office/word/2010/wordprocessingInk" xmlns:wne="http://schemas.microsoft.com/office/word/2006/wordml" xmlns:wps="http://schemas.microsoft.com/office/word/2010/wordprocessingShape" mc:Ignorable="w14 w15 w16se w16cid wp14">
   <w:p>
     <w:pPr>
       <w:pStyle w:val="Footer"/>
@@ -20087,7 +20278,7 @@
 </file>
 
 <file path=word/footer3.xml><?xml version="1.0" encoding="utf-8"?>
-<w:ftr xmlns:wpc="http://schemas.microsoft.com/office/word/2010/wordprocessingCanvas" xmlns:cx="http://schemas.microsoft.com/office/drawing/2014/chartex" xmlns:cx1="http://schemas.microsoft.com/office/drawing/2015/9/8/chartex" xmlns:cx2="http://schemas.microsoft.com/office/drawing/2015/10/21/chartex" xmlns:cx3="http://schemas.microsoft.com/office/drawing/2016/5/9/chartex" xmlns:cx4="http://schemas.microsoft.com/office/drawing/2016/5/10/chartex" xmlns:cx5="http://schemas.microsoft.com/office/drawing/2016/5/11/chartex" xmlns:cx6="http://schemas.microsoft.com/office/drawing/2016/5/12/chartex" xmlns:cx7="http://schemas.microsoft.com/office/drawing/2016/5/13/chartex" xmlns:cx8="http://schemas.microsoft.com/office/drawing/2016/5/14/chartex" xmlns:mc="http://schemas.openxmlformats.org/markup-compatibility/2006" xmlns:aink="http://schemas.microsoft.com/office/drawing/2016/ink" xmlns:am3d="http://schemas.microsoft.com/office/drawing/2017/model3d" xmlns:o="urn:schemas-microsoft-com:office:office" xmlns:r="http://schemas.openxmlformats.org/officeDocument/2006/relationships" xmlns:m="http://schemas.openxmlformats.org/officeDocument/2006/math" xmlns:v="urn:schemas-microsoft-com:vml" xmlns:wp14="http://schemas.microsoft.com/office/word/2010/wordprocessingDrawing" xmlns:wp="http://schemas.openxmlformats.org/drawingml/2006/wordprocessingDrawing" xmlns:w10="urn:schemas-microsoft-com:office:word" xmlns:w="http://schemas.openxmlformats.org/wordprocessingml/2006/main" xmlns:w14="http://schemas.microsoft.com/office/word/2010/wordml" xmlns:w15="http://schemas.microsoft.com/office/word/2012/wordml" xmlns:w16cex="http://schemas.microsoft.com/office/word/2018/wordml/cex" xmlns:w16cid="http://schemas.microsoft.com/office/word/2016/wordml/cid" xmlns:w16="http://schemas.microsoft.com/office/word/2018/wordml" xmlns:w16se="http://schemas.microsoft.com/office/word/2015/wordml/symex" xmlns:wpg="http://schemas.microsoft.com/office/word/2010/wordprocessingGroup" xmlns:wpi="http://schemas.microsoft.com/office/word/2010/wordprocessingInk" xmlns:wne="http://schemas.microsoft.com/office/word/2006/wordml" xmlns:wps="http://schemas.microsoft.com/office/word/2010/wordprocessingShape" mc:Ignorable="w14 w15 w16se w16cid w16 w16cex wp14">
+<w:ftr xmlns:wpc="http://schemas.microsoft.com/office/word/2010/wordprocessingCanvas" xmlns:cx="http://schemas.microsoft.com/office/drawing/2014/chartex" xmlns:cx1="http://schemas.microsoft.com/office/drawing/2015/9/8/chartex" xmlns:cx2="http://schemas.microsoft.com/office/drawing/2015/10/21/chartex" xmlns:cx3="http://schemas.microsoft.com/office/drawing/2016/5/9/chartex" xmlns:cx4="http://schemas.microsoft.com/office/drawing/2016/5/10/chartex" xmlns:cx5="http://schemas.microsoft.com/office/drawing/2016/5/11/chartex" xmlns:cx6="http://schemas.microsoft.com/office/drawing/2016/5/12/chartex" xmlns:cx7="http://schemas.microsoft.com/office/drawing/2016/5/13/chartex" xmlns:cx8="http://schemas.microsoft.com/office/drawing/2016/5/14/chartex" xmlns:mc="http://schemas.openxmlformats.org/markup-compatibility/2006" xmlns:aink="http://schemas.microsoft.com/office/drawing/2016/ink" xmlns:am3d="http://schemas.microsoft.com/office/drawing/2017/model3d" xmlns:o="urn:schemas-microsoft-com:office:office" xmlns:r="http://schemas.openxmlformats.org/officeDocument/2006/relationships" xmlns:m="http://schemas.openxmlformats.org/officeDocument/2006/math" xmlns:v="urn:schemas-microsoft-com:vml" xmlns:wp14="http://schemas.microsoft.com/office/word/2010/wordprocessingDrawing" xmlns:wp="http://schemas.openxmlformats.org/drawingml/2006/wordprocessingDrawing" xmlns:w10="urn:schemas-microsoft-com:office:word" xmlns:w="http://schemas.openxmlformats.org/wordprocessingml/2006/main" xmlns:w14="http://schemas.microsoft.com/office/word/2010/wordml" xmlns:w15="http://schemas.microsoft.com/office/word/2012/wordml" xmlns:w16cid="http://schemas.microsoft.com/office/word/2016/wordml/cid" xmlns:w16se="http://schemas.microsoft.com/office/word/2015/wordml/symex" xmlns:wpg="http://schemas.microsoft.com/office/word/2010/wordprocessingGroup" xmlns:wpi="http://schemas.microsoft.com/office/word/2010/wordprocessingInk" xmlns:wne="http://schemas.microsoft.com/office/word/2006/wordml" xmlns:wps="http://schemas.microsoft.com/office/word/2010/wordprocessingShape" mc:Ignorable="w14 w15 w16se w16cid wp14">
   <w:p>
     <w:pPr>
       <w:pStyle w:val="Footer"/>
@@ -20097,7 +20288,7 @@
 </file>
 
 <file path=word/footnotes.xml><?xml version="1.0" encoding="utf-8"?>
-<w:footnotes xmlns:wpc="http://schemas.microsoft.com/office/word/2010/wordprocessingCanvas" xmlns:cx="http://schemas.microsoft.com/office/drawing/2014/chartex" xmlns:cx1="http://schemas.microsoft.com/office/drawing/2015/9/8/chartex" xmlns:cx2="http://schemas.microsoft.com/office/drawing/2015/10/21/chartex" xmlns:cx3="http://schemas.microsoft.com/office/drawing/2016/5/9/chartex" xmlns:cx4="http://schemas.microsoft.com/office/drawing/2016/5/10/chartex" xmlns:cx5="http://schemas.microsoft.com/office/drawing/2016/5/11/chartex" xmlns:cx6="http://schemas.microsoft.com/office/drawing/2016/5/12/chartex" xmlns:cx7="http://schemas.microsoft.com/office/drawing/2016/5/13/chartex" xmlns:cx8="http://schemas.microsoft.com/office/drawing/2016/5/14/chartex" xmlns:mc="http://schemas.openxmlformats.org/markup-compatibility/2006" xmlns:aink="http://schemas.microsoft.com/office/drawing/2016/ink" xmlns:am3d="http://schemas.microsoft.com/office/drawing/2017/model3d" xmlns:o="urn:schemas-microsoft-com:office:office" xmlns:r="http://schemas.openxmlformats.org/officeDocument/2006/relationships" xmlns:m="http://schemas.openxmlformats.org/officeDocument/2006/math" xmlns:v="urn:schemas-microsoft-com:vml" xmlns:wp14="http://schemas.microsoft.com/office/word/2010/wordprocessingDrawing" xmlns:wp="http://schemas.openxmlformats.org/drawingml/2006/wordprocessingDrawing" xmlns:w10="urn:schemas-microsoft-com:office:word" xmlns:w="http://schemas.openxmlformats.org/wordprocessingml/2006/main" xmlns:w14="http://schemas.microsoft.com/office/word/2010/wordml" xmlns:w15="http://schemas.microsoft.com/office/word/2012/wordml" xmlns:w16cex="http://schemas.microsoft.com/office/word/2018/wordml/cex" xmlns:w16cid="http://schemas.microsoft.com/office/word/2016/wordml/cid" xmlns:w16="http://schemas.microsoft.com/office/word/2018/wordml" xmlns:w16se="http://schemas.microsoft.com/office/word/2015/wordml/symex" xmlns:wpg="http://schemas.microsoft.com/office/word/2010/wordprocessingGroup" xmlns:wpi="http://schemas.microsoft.com/office/word/2010/wordprocessingInk" xmlns:wne="http://schemas.microsoft.com/office/word/2006/wordml" xmlns:wps="http://schemas.microsoft.com/office/word/2010/wordprocessingShape" mc:Ignorable="w14 w15 w16se w16cid w16 w16cex wp14">
+<w:footnotes xmlns:wpc="http://schemas.microsoft.com/office/word/2010/wordprocessingCanvas" xmlns:cx="http://schemas.microsoft.com/office/drawing/2014/chartex" xmlns:cx1="http://schemas.microsoft.com/office/drawing/2015/9/8/chartex" xmlns:cx2="http://schemas.microsoft.com/office/drawing/2015/10/21/chartex" xmlns:cx3="http://schemas.microsoft.com/office/drawing/2016/5/9/chartex" xmlns:cx4="http://schemas.microsoft.com/office/drawing/2016/5/10/chartex" xmlns:cx5="http://schemas.microsoft.com/office/drawing/2016/5/11/chartex" xmlns:cx6="http://schemas.microsoft.com/office/drawing/2016/5/12/chartex" xmlns:cx7="http://schemas.microsoft.com/office/drawing/2016/5/13/chartex" xmlns:cx8="http://schemas.microsoft.com/office/drawing/2016/5/14/chartex" xmlns:mc="http://schemas.openxmlformats.org/markup-compatibility/2006" xmlns:aink="http://schemas.microsoft.com/office/drawing/2016/ink" xmlns:am3d="http://schemas.microsoft.com/office/drawing/2017/model3d" xmlns:o="urn:schemas-microsoft-com:office:office" xmlns:r="http://schemas.openxmlformats.org/officeDocument/2006/relationships" xmlns:m="http://schemas.openxmlformats.org/officeDocument/2006/math" xmlns:v="urn:schemas-microsoft-com:vml" xmlns:wp14="http://schemas.microsoft.com/office/word/2010/wordprocessingDrawing" xmlns:wp="http://schemas.openxmlformats.org/drawingml/2006/wordprocessingDrawing" xmlns:w10="urn:schemas-microsoft-com:office:word" xmlns:w="http://schemas.openxmlformats.org/wordprocessingml/2006/main" xmlns:w14="http://schemas.microsoft.com/office/word/2010/wordml" xmlns:w15="http://schemas.microsoft.com/office/word/2012/wordml" xmlns:w16cid="http://schemas.microsoft.com/office/word/2016/wordml/cid" xmlns:w16se="http://schemas.microsoft.com/office/word/2015/wordml/symex" xmlns:wpg="http://schemas.microsoft.com/office/word/2010/wordprocessingGroup" xmlns:wpi="http://schemas.microsoft.com/office/word/2010/wordprocessingInk" xmlns:wne="http://schemas.microsoft.com/office/word/2006/wordml" xmlns:wps="http://schemas.microsoft.com/office/word/2010/wordprocessingShape" mc:Ignorable="w14 w15 w16se w16cid wp14">
   <w:footnote w:type="separator" w:id="-1">
     <w:p>
       <w:r>
@@ -20116,7 +20307,7 @@
 </file>
 
 <file path=word/header1.xml><?xml version="1.0" encoding="utf-8"?>
-<w:hdr xmlns:wpc="http://schemas.microsoft.com/office/word/2010/wordprocessingCanvas" xmlns:cx="http://schemas.microsoft.com/office/drawing/2014/chartex" xmlns:cx1="http://schemas.microsoft.com/office/drawing/2015/9/8/chartex" xmlns:cx2="http://schemas.microsoft.com/office/drawing/2015/10/21/chartex" xmlns:cx3="http://schemas.microsoft.com/office/drawing/2016/5/9/chartex" xmlns:cx4="http://schemas.microsoft.com/office/drawing/2016/5/10/chartex" xmlns:cx5="http://schemas.microsoft.com/office/drawing/2016/5/11/chartex" xmlns:cx6="http://schemas.microsoft.com/office/drawing/2016/5/12/chartex" xmlns:cx7="http://schemas.microsoft.com/office/drawing/2016/5/13/chartex" xmlns:cx8="http://schemas.microsoft.com/office/drawing/2016/5/14/chartex" xmlns:mc="http://schemas.openxmlformats.org/markup-compatibility/2006" xmlns:aink="http://schemas.microsoft.com/office/drawing/2016/ink" xmlns:am3d="http://schemas.microsoft.com/office/drawing/2017/model3d" xmlns:o="urn:schemas-microsoft-com:office:office" xmlns:r="http://schemas.openxmlformats.org/officeDocument/2006/relationships" xmlns:m="http://schemas.openxmlformats.org/officeDocument/2006/math" xmlns:v="urn:schemas-microsoft-com:vml" xmlns:wp14="http://schemas.microsoft.com/office/word/2010/wordprocessingDrawing" xmlns:wp="http://schemas.openxmlformats.org/drawingml/2006/wordprocessingDrawing" xmlns:w10="urn:schemas-microsoft-com:office:word" xmlns:w="http://schemas.openxmlformats.org/wordprocessingml/2006/main" xmlns:w14="http://schemas.microsoft.com/office/word/2010/wordml" xmlns:w15="http://schemas.microsoft.com/office/word/2012/wordml" xmlns:w16cex="http://schemas.microsoft.com/office/word/2018/wordml/cex" xmlns:w16cid="http://schemas.microsoft.com/office/word/2016/wordml/cid" xmlns:w16="http://schemas.microsoft.com/office/word/2018/wordml" xmlns:w16se="http://schemas.microsoft.com/office/word/2015/wordml/symex" xmlns:wpg="http://schemas.microsoft.com/office/word/2010/wordprocessingGroup" xmlns:wpi="http://schemas.microsoft.com/office/word/2010/wordprocessingInk" xmlns:wne="http://schemas.microsoft.com/office/word/2006/wordml" xmlns:wps="http://schemas.microsoft.com/office/word/2010/wordprocessingShape" mc:Ignorable="w14 w15 w16se w16cid w16 w16cex wp14">
+<w:hdr xmlns:wpc="http://schemas.microsoft.com/office/word/2010/wordprocessingCanvas" xmlns:cx="http://schemas.microsoft.com/office/drawing/2014/chartex" xmlns:cx1="http://schemas.microsoft.com/office/drawing/2015/9/8/chartex" xmlns:cx2="http://schemas.microsoft.com/office/drawing/2015/10/21/chartex" xmlns:cx3="http://schemas.microsoft.com/office/drawing/2016/5/9/chartex" xmlns:cx4="http://schemas.microsoft.com/office/drawing/2016/5/10/chartex" xmlns:cx5="http://schemas.microsoft.com/office/drawing/2016/5/11/chartex" xmlns:cx6="http://schemas.microsoft.com/office/drawing/2016/5/12/chartex" xmlns:cx7="http://schemas.microsoft.com/office/drawing/2016/5/13/chartex" xmlns:cx8="http://schemas.microsoft.com/office/drawing/2016/5/14/chartex" xmlns:mc="http://schemas.openxmlformats.org/markup-compatibility/2006" xmlns:aink="http://schemas.microsoft.com/office/drawing/2016/ink" xmlns:am3d="http://schemas.microsoft.com/office/drawing/2017/model3d" xmlns:o="urn:schemas-microsoft-com:office:office" xmlns:r="http://schemas.openxmlformats.org/officeDocument/2006/relationships" xmlns:m="http://schemas.openxmlformats.org/officeDocument/2006/math" xmlns:v="urn:schemas-microsoft-com:vml" xmlns:wp14="http://schemas.microsoft.com/office/word/2010/wordprocessingDrawing" xmlns:wp="http://schemas.openxmlformats.org/drawingml/2006/wordprocessingDrawing" xmlns:w10="urn:schemas-microsoft-com:office:word" xmlns:w="http://schemas.openxmlformats.org/wordprocessingml/2006/main" xmlns:w14="http://schemas.microsoft.com/office/word/2010/wordml" xmlns:w15="http://schemas.microsoft.com/office/word/2012/wordml" xmlns:w16cid="http://schemas.microsoft.com/office/word/2016/wordml/cid" xmlns:w16se="http://schemas.microsoft.com/office/word/2015/wordml/symex" xmlns:wpg="http://schemas.microsoft.com/office/word/2010/wordprocessingGroup" xmlns:wpi="http://schemas.microsoft.com/office/word/2010/wordprocessingInk" xmlns:wne="http://schemas.microsoft.com/office/word/2006/wordml" xmlns:wps="http://schemas.microsoft.com/office/word/2010/wordprocessingShape" mc:Ignorable="w14 w15 w16se w16cid wp14">
   <w:p>
     <w:pPr>
       <w:pStyle w:val="Header"/>
@@ -20126,7 +20317,7 @@
 </file>
 
 <file path=word/header2.xml><?xml version="1.0" encoding="utf-8"?>
-<w:hdr xmlns:wpc="http://schemas.microsoft.com/office/word/2010/wordprocessingCanvas" xmlns:cx="http://schemas.microsoft.com/office/drawing/2014/chartex" xmlns:cx1="http://schemas.microsoft.com/office/drawing/2015/9/8/chartex" xmlns:cx2="http://schemas.microsoft.com/office/drawing/2015/10/21/chartex" xmlns:cx3="http://schemas.microsoft.com/office/drawing/2016/5/9/chartex" xmlns:cx4="http://schemas.microsoft.com/office/drawing/2016/5/10/chartex" xmlns:cx5="http://schemas.microsoft.com/office/drawing/2016/5/11/chartex" xmlns:cx6="http://schemas.microsoft.com/office/drawing/2016/5/12/chartex" xmlns:cx7="http://schemas.microsoft.com/office/drawing/2016/5/13/chartex" xmlns:cx8="http://schemas.microsoft.com/office/drawing/2016/5/14/chartex" xmlns:mc="http://schemas.openxmlformats.org/markup-compatibility/2006" xmlns:aink="http://schemas.microsoft.com/office/drawing/2016/ink" xmlns:am3d="http://schemas.microsoft.com/office/drawing/2017/model3d" xmlns:o="urn:schemas-microsoft-com:office:office" xmlns:r="http://schemas.openxmlformats.org/officeDocument/2006/relationships" xmlns:m="http://schemas.openxmlformats.org/officeDocument/2006/math" xmlns:v="urn:schemas-microsoft-com:vml" xmlns:wp14="http://schemas.microsoft.com/office/word/2010/wordprocessingDrawing" xmlns:wp="http://schemas.openxmlformats.org/drawingml/2006/wordprocessingDrawing" xmlns:w10="urn:schemas-microsoft-com:office:word" xmlns:w="http://schemas.openxmlformats.org/wordprocessingml/2006/main" xmlns:w14="http://schemas.microsoft.com/office/word/2010/wordml" xmlns:w15="http://schemas.microsoft.com/office/word/2012/wordml" xmlns:w16cex="http://schemas.microsoft.com/office/word/2018/wordml/cex" xmlns:w16cid="http://schemas.microsoft.com/office/word/2016/wordml/cid" xmlns:w16="http://schemas.microsoft.com/office/word/2018/wordml" xmlns:w16se="http://schemas.microsoft.com/office/word/2015/wordml/symex" xmlns:wpg="http://schemas.microsoft.com/office/word/2010/wordprocessingGroup" xmlns:wpi="http://schemas.microsoft.com/office/word/2010/wordprocessingInk" xmlns:wne="http://schemas.microsoft.com/office/word/2006/wordml" xmlns:wps="http://schemas.microsoft.com/office/word/2010/wordprocessingShape" mc:Ignorable="w14 w15 w16se w16cid w16 w16cex wp14">
+<w:hdr xmlns:wpc="http://schemas.microsoft.com/office/word/2010/wordprocessingCanvas" xmlns:cx="http://schemas.microsoft.com/office/drawing/2014/chartex" xmlns:cx1="http://schemas.microsoft.com/office/drawing/2015/9/8/chartex" xmlns:cx2="http://schemas.microsoft.com/office/drawing/2015/10/21/chartex" xmlns:cx3="http://schemas.microsoft.com/office/drawing/2016/5/9/chartex" xmlns:cx4="http://schemas.microsoft.com/office/drawing/2016/5/10/chartex" xmlns:cx5="http://schemas.microsoft.com/office/drawing/2016/5/11/chartex" xmlns:cx6="http://schemas.microsoft.com/office/drawing/2016/5/12/chartex" xmlns:cx7="http://schemas.microsoft.com/office/drawing/2016/5/13/chartex" xmlns:cx8="http://schemas.microsoft.com/office/drawing/2016/5/14/chartex" xmlns:mc="http://schemas.openxmlformats.org/markup-compatibility/2006" xmlns:aink="http://schemas.microsoft.com/office/drawing/2016/ink" xmlns:am3d="http://schemas.microsoft.com/office/drawing/2017/model3d" xmlns:o="urn:schemas-microsoft-com:office:office" xmlns:r="http://schemas.openxmlformats.org/officeDocument/2006/relationships" xmlns:m="http://schemas.openxmlformats.org/officeDocument/2006/math" xmlns:v="urn:schemas-microsoft-com:vml" xmlns:wp14="http://schemas.microsoft.com/office/word/2010/wordprocessingDrawing" xmlns:wp="http://schemas.openxmlformats.org/drawingml/2006/wordprocessingDrawing" xmlns:w10="urn:schemas-microsoft-com:office:word" xmlns:w="http://schemas.openxmlformats.org/wordprocessingml/2006/main" xmlns:w14="http://schemas.microsoft.com/office/word/2010/wordml" xmlns:w15="http://schemas.microsoft.com/office/word/2012/wordml" xmlns:w16cid="http://schemas.microsoft.com/office/word/2016/wordml/cid" xmlns:w16se="http://schemas.microsoft.com/office/word/2015/wordml/symex" xmlns:wpg="http://schemas.microsoft.com/office/word/2010/wordprocessingGroup" xmlns:wpi="http://schemas.microsoft.com/office/word/2010/wordprocessingInk" xmlns:wne="http://schemas.microsoft.com/office/word/2006/wordml" xmlns:wps="http://schemas.microsoft.com/office/word/2010/wordprocessingShape" mc:Ignorable="w14 w15 w16se w16cid wp14">
   <w:p>
     <w:pPr>
       <w:pStyle w:val="Header"/>
@@ -20136,7 +20327,7 @@
 </file>
 
 <file path=word/header3.xml><?xml version="1.0" encoding="utf-8"?>
-<w:hdr xmlns:wpc="http://schemas.microsoft.com/office/word/2010/wordprocessingCanvas" xmlns:cx="http://schemas.microsoft.com/office/drawing/2014/chartex" xmlns:cx1="http://schemas.microsoft.com/office/drawing/2015/9/8/chartex" xmlns:cx2="http://schemas.microsoft.com/office/drawing/2015/10/21/chartex" xmlns:cx3="http://schemas.microsoft.com/office/drawing/2016/5/9/chartex" xmlns:cx4="http://schemas.microsoft.com/office/drawing/2016/5/10/chartex" xmlns:cx5="http://schemas.microsoft.com/office/drawing/2016/5/11/chartex" xmlns:cx6="http://schemas.microsoft.com/office/drawing/2016/5/12/chartex" xmlns:cx7="http://schemas.microsoft.com/office/drawing/2016/5/13/chartex" xmlns:cx8="http://schemas.microsoft.com/office/drawing/2016/5/14/chartex" xmlns:mc="http://schemas.openxmlformats.org/markup-compatibility/2006" xmlns:aink="http://schemas.microsoft.com/office/drawing/2016/ink" xmlns:am3d="http://schemas.microsoft.com/office/drawing/2017/model3d" xmlns:o="urn:schemas-microsoft-com:office:office" xmlns:r="http://schemas.openxmlformats.org/officeDocument/2006/relationships" xmlns:m="http://schemas.openxmlformats.org/officeDocument/2006/math" xmlns:v="urn:schemas-microsoft-com:vml" xmlns:wp14="http://schemas.microsoft.com/office/word/2010/wordprocessingDrawing" xmlns:wp="http://schemas.openxmlformats.org/drawingml/2006/wordprocessingDrawing" xmlns:w10="urn:schemas-microsoft-com:office:word" xmlns:w="http://schemas.openxmlformats.org/wordprocessingml/2006/main" xmlns:w14="http://schemas.microsoft.com/office/word/2010/wordml" xmlns:w15="http://schemas.microsoft.com/office/word/2012/wordml" xmlns:w16cex="http://schemas.microsoft.com/office/word/2018/wordml/cex" xmlns:w16cid="http://schemas.microsoft.com/office/word/2016/wordml/cid" xmlns:w16="http://schemas.microsoft.com/office/word/2018/wordml" xmlns:w16se="http://schemas.microsoft.com/office/word/2015/wordml/symex" xmlns:wpg="http://schemas.microsoft.com/office/word/2010/wordprocessingGroup" xmlns:wpi="http://schemas.microsoft.com/office/word/2010/wordprocessingInk" xmlns:wne="http://schemas.microsoft.com/office/word/2006/wordml" xmlns:wps="http://schemas.microsoft.com/office/word/2010/wordprocessingShape" mc:Ignorable="w14 w15 w16se w16cid w16 w16cex wp14">
+<w:hdr xmlns:wpc="http://schemas.microsoft.com/office/word/2010/wordprocessingCanvas" xmlns:cx="http://schemas.microsoft.com/office/drawing/2014/chartex" xmlns:cx1="http://schemas.microsoft.com/office/drawing/2015/9/8/chartex" xmlns:cx2="http://schemas.microsoft.com/office/drawing/2015/10/21/chartex" xmlns:cx3="http://schemas.microsoft.com/office/drawing/2016/5/9/chartex" xmlns:cx4="http://schemas.microsoft.com/office/drawing/2016/5/10/chartex" xmlns:cx5="http://schemas.microsoft.com/office/drawing/2016/5/11/chartex" xmlns:cx6="http://schemas.microsoft.com/office/drawing/2016/5/12/chartex" xmlns:cx7="http://schemas.microsoft.com/office/drawing/2016/5/13/chartex" xmlns:cx8="http://schemas.microsoft.com/office/drawing/2016/5/14/chartex" xmlns:mc="http://schemas.openxmlformats.org/markup-compatibility/2006" xmlns:aink="http://schemas.microsoft.com/office/drawing/2016/ink" xmlns:am3d="http://schemas.microsoft.com/office/drawing/2017/model3d" xmlns:o="urn:schemas-microsoft-com:office:office" xmlns:r="http://schemas.openxmlformats.org/officeDocument/2006/relationships" xmlns:m="http://schemas.openxmlformats.org/officeDocument/2006/math" xmlns:v="urn:schemas-microsoft-com:vml" xmlns:wp14="http://schemas.microsoft.com/office/word/2010/wordprocessingDrawing" xmlns:wp="http://schemas.openxmlformats.org/drawingml/2006/wordprocessingDrawing" xmlns:w10="urn:schemas-microsoft-com:office:word" xmlns:w="http://schemas.openxmlformats.org/wordprocessingml/2006/main" xmlns:w14="http://schemas.microsoft.com/office/word/2010/wordml" xmlns:w15="http://schemas.microsoft.com/office/word/2012/wordml" xmlns:w16cid="http://schemas.microsoft.com/office/word/2016/wordml/cid" xmlns:w16se="http://schemas.microsoft.com/office/word/2015/wordml/symex" xmlns:wpg="http://schemas.microsoft.com/office/word/2010/wordprocessingGroup" xmlns:wpi="http://schemas.microsoft.com/office/word/2010/wordprocessingInk" xmlns:wne="http://schemas.microsoft.com/office/word/2006/wordml" xmlns:wps="http://schemas.microsoft.com/office/word/2010/wordprocessingShape" mc:Ignorable="w14 w15 w16se w16cid wp14">
   <w:p>
     <w:pPr>
       <w:pStyle w:val="Header"/>
@@ -20146,7 +20337,7 @@
 </file>
 
 <file path=word/numbering.xml><?xml version="1.0" encoding="utf-8"?>
-<w:numbering xmlns:wpc="http://schemas.microsoft.com/office/word/2010/wordprocessingCanvas" xmlns:cx="http://schemas.microsoft.com/office/drawing/2014/chartex" xmlns:cx1="http://schemas.microsoft.com/office/drawing/2015/9/8/chartex" xmlns:cx2="http://schemas.microsoft.com/office/drawing/2015/10/21/chartex" xmlns:cx3="http://schemas.microsoft.com/office/drawing/2016/5/9/chartex" xmlns:cx4="http://schemas.microsoft.com/office/drawing/2016/5/10/chartex" xmlns:cx5="http://schemas.microsoft.com/office/drawing/2016/5/11/chartex" xmlns:cx6="http://schemas.microsoft.com/office/drawing/2016/5/12/chartex" xmlns:cx7="http://schemas.microsoft.com/office/drawing/2016/5/13/chartex" xmlns:cx8="http://schemas.microsoft.com/office/drawing/2016/5/14/chartex" xmlns:mc="http://schemas.openxmlformats.org/markup-compatibility/2006" xmlns:aink="http://schemas.microsoft.com/office/drawing/2016/ink" xmlns:am3d="http://schemas.microsoft.com/office/drawing/2017/model3d" xmlns:o="urn:schemas-microsoft-com:office:office" xmlns:r="http://schemas.openxmlformats.org/officeDocument/2006/relationships" xmlns:m="http://schemas.openxmlformats.org/officeDocument/2006/math" xmlns:v="urn:schemas-microsoft-com:vml" xmlns:wp14="http://schemas.microsoft.com/office/word/2010/wordprocessingDrawing" xmlns:wp="http://schemas.openxmlformats.org/drawingml/2006/wordprocessingDrawing" xmlns:w10="urn:schemas-microsoft-com:office:word" xmlns:w="http://schemas.openxmlformats.org/wordprocessingml/2006/main" xmlns:w14="http://schemas.microsoft.com/office/word/2010/wordml" xmlns:w15="http://schemas.microsoft.com/office/word/2012/wordml" xmlns:w16cex="http://schemas.microsoft.com/office/word/2018/wordml/cex" xmlns:w16cid="http://schemas.microsoft.com/office/word/2016/wordml/cid" xmlns:w16="http://schemas.microsoft.com/office/word/2018/wordml" xmlns:w16se="http://schemas.microsoft.com/office/word/2015/wordml/symex" xmlns:wpg="http://schemas.microsoft.com/office/word/2010/wordprocessingGroup" xmlns:wpi="http://schemas.microsoft.com/office/word/2010/wordprocessingInk" xmlns:wne="http://schemas.microsoft.com/office/word/2006/wordml" xmlns:wps="http://schemas.microsoft.com/office/word/2010/wordprocessingShape" mc:Ignorable="w14 w15 w16se w16cid w16 w16cex wp14">
+<w:numbering xmlns:wpc="http://schemas.microsoft.com/office/word/2010/wordprocessingCanvas" xmlns:cx="http://schemas.microsoft.com/office/drawing/2014/chartex" xmlns:cx1="http://schemas.microsoft.com/office/drawing/2015/9/8/chartex" xmlns:cx2="http://schemas.microsoft.com/office/drawing/2015/10/21/chartex" xmlns:cx3="http://schemas.microsoft.com/office/drawing/2016/5/9/chartex" xmlns:cx4="http://schemas.microsoft.com/office/drawing/2016/5/10/chartex" xmlns:cx5="http://schemas.microsoft.com/office/drawing/2016/5/11/chartex" xmlns:cx6="http://schemas.microsoft.com/office/drawing/2016/5/12/chartex" xmlns:cx7="http://schemas.microsoft.com/office/drawing/2016/5/13/chartex" xmlns:cx8="http://schemas.microsoft.com/office/drawing/2016/5/14/chartex" xmlns:mc="http://schemas.openxmlformats.org/markup-compatibility/2006" xmlns:aink="http://schemas.microsoft.com/office/drawing/2016/ink" xmlns:am3d="http://schemas.microsoft.com/office/drawing/2017/model3d" xmlns:o="urn:schemas-microsoft-com:office:office" xmlns:r="http://schemas.openxmlformats.org/officeDocument/2006/relationships" xmlns:m="http://schemas.openxmlformats.org/officeDocument/2006/math" xmlns:v="urn:schemas-microsoft-com:vml" xmlns:wp14="http://schemas.microsoft.com/office/word/2010/wordprocessingDrawing" xmlns:wp="http://schemas.openxmlformats.org/drawingml/2006/wordprocessingDrawing" xmlns:w10="urn:schemas-microsoft-com:office:word" xmlns:w="http://schemas.openxmlformats.org/wordprocessingml/2006/main" xmlns:w14="http://schemas.microsoft.com/office/word/2010/wordml" xmlns:w15="http://schemas.microsoft.com/office/word/2012/wordml" xmlns:w16cid="http://schemas.microsoft.com/office/word/2016/wordml/cid" xmlns:w16se="http://schemas.microsoft.com/office/word/2015/wordml/symex" xmlns:wpg="http://schemas.microsoft.com/office/word/2010/wordprocessingGroup" xmlns:wpi="http://schemas.microsoft.com/office/word/2010/wordprocessingInk" xmlns:wne="http://schemas.microsoft.com/office/word/2006/wordml" xmlns:wps="http://schemas.microsoft.com/office/word/2010/wordprocessingShape" mc:Ignorable="w14 w15 w16se w16cid wp14">
   <w:abstractNum w:abstractNumId="0" w15:restartNumberingAfterBreak="0">
     <w:nsid w:val="06AA6558"/>
     <w:multiLevelType w:val="hybridMultilevel"/>
@@ -24565,7 +24756,7 @@
 </file>
 
 <file path=word/styles.xml><?xml version="1.0" encoding="utf-8"?>
-<w:styles xmlns:mc="http://schemas.openxmlformats.org/markup-compatibility/2006" xmlns:r="http://schemas.openxmlformats.org/officeDocument/2006/relationships" xmlns:w="http://schemas.openxmlformats.org/wordprocessingml/2006/main" xmlns:w14="http://schemas.microsoft.com/office/word/2010/wordml" xmlns:w15="http://schemas.microsoft.com/office/word/2012/wordml" xmlns:w16cex="http://schemas.microsoft.com/office/word/2018/wordml/cex" xmlns:w16cid="http://schemas.microsoft.com/office/word/2016/wordml/cid" xmlns:w16="http://schemas.microsoft.com/office/word/2018/wordml" xmlns:w16se="http://schemas.microsoft.com/office/word/2015/wordml/symex" mc:Ignorable="w14 w15 w16se w16cid w16 w16cex">
+<w:styles xmlns:mc="http://schemas.openxmlformats.org/markup-compatibility/2006" xmlns:r="http://schemas.openxmlformats.org/officeDocument/2006/relationships" xmlns:w="http://schemas.openxmlformats.org/wordprocessingml/2006/main" xmlns:w14="http://schemas.microsoft.com/office/word/2010/wordml" xmlns:w15="http://schemas.microsoft.com/office/word/2012/wordml" xmlns:w16cid="http://schemas.microsoft.com/office/word/2016/wordml/cid" xmlns:w16se="http://schemas.microsoft.com/office/word/2015/wordml/symex" mc:Ignorable="w14 w15 w16se w16cid">
   <w:docDefaults>
     <w:rPrDefault>
       <w:rPr>

--- a/cph.docx
+++ b/cph.docx
@@ -1,6 +1,6 @@
 
 <file path=word/document.xml><?xml version="1.0" encoding="utf-8"?>
-<w:document xmlns:wpc="http://schemas.microsoft.com/office/word/2010/wordprocessingCanvas" xmlns:cx="http://schemas.microsoft.com/office/drawing/2014/chartex" xmlns:cx1="http://schemas.microsoft.com/office/drawing/2015/9/8/chartex" xmlns:cx2="http://schemas.microsoft.com/office/drawing/2015/10/21/chartex" xmlns:cx3="http://schemas.microsoft.com/office/drawing/2016/5/9/chartex" xmlns:cx4="http://schemas.microsoft.com/office/drawing/2016/5/10/chartex" xmlns:cx5="http://schemas.microsoft.com/office/drawing/2016/5/11/chartex" xmlns:cx6="http://schemas.microsoft.com/office/drawing/2016/5/12/chartex" xmlns:cx7="http://schemas.microsoft.com/office/drawing/2016/5/13/chartex" xmlns:cx8="http://schemas.microsoft.com/office/drawing/2016/5/14/chartex" xmlns:mc="http://schemas.openxmlformats.org/markup-compatibility/2006" xmlns:aink="http://schemas.microsoft.com/office/drawing/2016/ink" xmlns:am3d="http://schemas.microsoft.com/office/drawing/2017/model3d" xmlns:o="urn:schemas-microsoft-com:office:office" xmlns:r="http://schemas.openxmlformats.org/officeDocument/2006/relationships" xmlns:m="http://schemas.openxmlformats.org/officeDocument/2006/math" xmlns:v="urn:schemas-microsoft-com:vml" xmlns:wp14="http://schemas.microsoft.com/office/word/2010/wordprocessingDrawing" xmlns:wp="http://schemas.openxmlformats.org/drawingml/2006/wordprocessingDrawing" xmlns:w10="urn:schemas-microsoft-com:office:word" xmlns:w="http://schemas.openxmlformats.org/wordprocessingml/2006/main" xmlns:w14="http://schemas.microsoft.com/office/word/2010/wordml" xmlns:w15="http://schemas.microsoft.com/office/word/2012/wordml" xmlns:w16cex="http://schemas.microsoft.com/office/word/2018/wordml/cex" xmlns:w16cid="http://schemas.microsoft.com/office/word/2016/wordml/cid" xmlns:w16="http://schemas.microsoft.com/office/word/2018/wordml" xmlns:w16se="http://schemas.microsoft.com/office/word/2015/wordml/symex" xmlns:wpg="http://schemas.microsoft.com/office/word/2010/wordprocessingGroup" xmlns:wpi="http://schemas.microsoft.com/office/word/2010/wordprocessingInk" xmlns:wne="http://schemas.microsoft.com/office/word/2006/wordml" xmlns:wps="http://schemas.microsoft.com/office/word/2010/wordprocessingShape" mc:Ignorable="w14 w15 w16se w16cid w16 w16cex wp14">
+<w:document xmlns:wpc="http://schemas.microsoft.com/office/word/2010/wordprocessingCanvas" xmlns:cx="http://schemas.microsoft.com/office/drawing/2014/chartex" xmlns:cx1="http://schemas.microsoft.com/office/drawing/2015/9/8/chartex" xmlns:cx2="http://schemas.microsoft.com/office/drawing/2015/10/21/chartex" xmlns:cx3="http://schemas.microsoft.com/office/drawing/2016/5/9/chartex" xmlns:cx4="http://schemas.microsoft.com/office/drawing/2016/5/10/chartex" xmlns:cx5="http://schemas.microsoft.com/office/drawing/2016/5/11/chartex" xmlns:cx6="http://schemas.microsoft.com/office/drawing/2016/5/12/chartex" xmlns:cx7="http://schemas.microsoft.com/office/drawing/2016/5/13/chartex" xmlns:cx8="http://schemas.microsoft.com/office/drawing/2016/5/14/chartex" xmlns:mc="http://schemas.openxmlformats.org/markup-compatibility/2006" xmlns:aink="http://schemas.microsoft.com/office/drawing/2016/ink" xmlns:am3d="http://schemas.microsoft.com/office/drawing/2017/model3d" xmlns:o="urn:schemas-microsoft-com:office:office" xmlns:r="http://schemas.openxmlformats.org/officeDocument/2006/relationships" xmlns:m="http://schemas.openxmlformats.org/officeDocument/2006/math" xmlns:v="urn:schemas-microsoft-com:vml" xmlns:wp14="http://schemas.microsoft.com/office/word/2010/wordprocessingDrawing" xmlns:wp="http://schemas.openxmlformats.org/drawingml/2006/wordprocessingDrawing" xmlns:w10="urn:schemas-microsoft-com:office:word" xmlns:w="http://schemas.openxmlformats.org/wordprocessingml/2006/main" xmlns:w14="http://schemas.microsoft.com/office/word/2010/wordml" xmlns:w15="http://schemas.microsoft.com/office/word/2012/wordml" xmlns:w16cex="http://schemas.microsoft.com/office/word/2018/wordml/cex" xmlns:w16cid="http://schemas.microsoft.com/office/word/2016/wordml/cid" xmlns:w16="http://schemas.microsoft.com/office/word/2018/wordml" xmlns:w16sdtdh="http://schemas.microsoft.com/office/word/2020/wordml/sdtdatahash" xmlns:w16se="http://schemas.microsoft.com/office/word/2015/wordml/symex" xmlns:wpg="http://schemas.microsoft.com/office/word/2010/wordprocessingGroup" xmlns:wpi="http://schemas.microsoft.com/office/word/2010/wordprocessingInk" xmlns:wne="http://schemas.microsoft.com/office/word/2006/wordml" xmlns:wps="http://schemas.microsoft.com/office/word/2010/wordprocessingShape" mc:Ignorable="w14 w15 w16se w16cid w16 w16cex w16sdtdh wp14">
   <w:background w:color="FFFFFF"/>
   <w:body>
     <w:p>
@@ -2046,40 +2046,16 @@
     </w:p>
     <w:p>
       <w:pPr>
-        <w:pStyle w:val="NormalWeb"/>
-      </w:pPr>
-      <w:r>
-        <w:t xml:space="preserve">To build </w:t>
-      </w:r>
-      <w:r>
-        <w:t>MQ-</w:t>
-      </w:r>
-      <w:r>
-        <w:t xml:space="preserve">CPH on your platform, you need </w:t>
-      </w:r>
-      <w:r>
-        <w:t xml:space="preserve">to have access to the </w:t>
-      </w:r>
-      <w:r>
-        <w:t xml:space="preserve">IBM MQ </w:t>
-      </w:r>
-      <w:r>
-        <w:t xml:space="preserve">client library </w:t>
-      </w:r>
-      <w:r>
-        <w:t>headers</w:t>
-      </w:r>
-      <w:r>
-        <w:t xml:space="preserve"> (installed with the </w:t>
-      </w:r>
-      <w:r>
-        <w:t xml:space="preserve">IBM </w:t>
-      </w:r>
-      <w:r>
-        <w:t>MQ product)</w:t>
-      </w:r>
-      <w:r>
-        <w:t>.</w:t>
+        <w:pStyle w:val="Heading4"/>
+        <w:rPr>
+          <w:rFonts w:ascii="Verdana" w:hAnsi="Verdana"/>
+        </w:rPr>
+      </w:pPr>
+      <w:r>
+        <w:rPr>
+          <w:rFonts w:ascii="Verdana" w:hAnsi="Verdana"/>
+        </w:rPr>
+        <w:t>Make Pre-requisites</w:t>
       </w:r>
     </w:p>
     <w:p>
@@ -2087,26 +2063,390 @@
         <w:pStyle w:val="NormalWeb"/>
       </w:pPr>
       <w:r>
-        <w:t xml:space="preserve">Just open a command prompt and change directory to the root folder of the </w:t>
-      </w:r>
-      <w:r>
-        <w:t>MQ-</w:t>
-      </w:r>
-      <w:r>
-        <w:t>CPH source tree and type the command:</w:t>
+        <w:t xml:space="preserve">Before running make, make sure the MQ header files are available. For Unix platforms, the </w:t>
+      </w:r>
+      <w:proofErr w:type="spellStart"/>
+      <w:r>
+        <w:t>makefile</w:t>
+      </w:r>
+      <w:proofErr w:type="spellEnd"/>
+      <w:r>
+        <w:t xml:space="preserve"> will assume they are in $MQ_INSTALLATION_DIR/</w:t>
+      </w:r>
+      <w:proofErr w:type="spellStart"/>
+      <w:r>
+        <w:t>inc</w:t>
+      </w:r>
+      <w:proofErr w:type="spellEnd"/>
+      <w:r>
+        <w:t xml:space="preserve"> or /opt/</w:t>
+      </w:r>
+      <w:proofErr w:type="spellStart"/>
+      <w:r>
+        <w:t>mqm</w:t>
+      </w:r>
+      <w:proofErr w:type="spellEnd"/>
+      <w:r>
+        <w:t>/</w:t>
+      </w:r>
+      <w:proofErr w:type="spellStart"/>
+      <w:r>
+        <w:t>inc</w:t>
+      </w:r>
+      <w:proofErr w:type="spellEnd"/>
+      <w:r>
+        <w:t xml:space="preserve"> (if MQ_INSTALLATION_DIR is not defined). </w:t>
+      </w:r>
+      <w:proofErr w:type="gramStart"/>
+      <w:r>
+        <w:t>Alternatively</w:t>
+      </w:r>
+      <w:proofErr w:type="gramEnd"/>
+      <w:r>
+        <w:t xml:space="preserve"> you can set the 'INCLUDE' environment variable to a specific directory.</w:t>
       </w:r>
     </w:p>
     <w:p>
       <w:pPr>
         <w:pStyle w:val="NormalWeb"/>
-        <w:ind w:left="720"/>
-      </w:pPr>
-      <w:r>
-        <w:rPr>
-          <w:sz w:val="18"/>
-          <w:szCs w:val="18"/>
+      </w:pPr>
+      <w:r>
+        <w:t>On Windows, the include directory wil</w:t>
+      </w:r>
+      <w:r>
+        <w:t>l</w:t>
+      </w:r>
+      <w:r>
+        <w:t xml:space="preserve"> be something like "C:\Program Files\IBM\WebSphere MQ\Tools\c\include"</w:t>
+      </w:r>
+    </w:p>
+    <w:p>
+      <w:pPr>
+        <w:pStyle w:val="NormalWeb"/>
+      </w:pPr>
+      <w:r>
+        <w:t>Build, using the following commands, depending on platform:</w:t>
+      </w:r>
+    </w:p>
+    <w:p>
+      <w:pPr>
+        <w:pStyle w:val="Heading4"/>
+        <w:rPr>
+          <w:rFonts w:ascii="Verdana" w:hAnsi="Verdana"/>
+        </w:rPr>
+      </w:pPr>
+      <w:r>
+        <w:rPr>
+          <w:rFonts w:ascii="Verdana" w:hAnsi="Verdana"/>
+        </w:rPr>
+        <w:t>Linux</w:t>
+      </w:r>
+    </w:p>
+    <w:p>
+      <w:pPr>
+        <w:pStyle w:val="NormalWeb"/>
+        <w:rPr>
+          <w:rFonts w:ascii="Courier New" w:hAnsi="Courier New" w:cs="Courier New"/>
+        </w:rPr>
+      </w:pPr>
+      <w:r>
+        <w:rPr>
+          <w:rFonts w:ascii="Courier New" w:hAnsi="Courier New" w:cs="Courier New"/>
+        </w:rPr>
+        <w:t xml:space="preserve">export </w:t>
+      </w:r>
+      <w:proofErr w:type="spellStart"/>
+      <w:r>
+        <w:rPr>
+          <w:rFonts w:ascii="Courier New" w:hAnsi="Courier New" w:cs="Courier New"/>
+        </w:rPr>
+        <w:t>installdir</w:t>
+      </w:r>
+      <w:proofErr w:type="spellEnd"/>
+      <w:r>
+        <w:rPr>
+          <w:rFonts w:ascii="Courier New" w:hAnsi="Courier New" w:cs="Courier New"/>
+        </w:rPr>
+        <w:t>=~/</w:t>
+      </w:r>
+      <w:proofErr w:type="spellStart"/>
+      <w:r>
+        <w:rPr>
+          <w:rFonts w:ascii="Courier New" w:hAnsi="Courier New" w:cs="Courier New"/>
+        </w:rPr>
+        <w:t>cph</w:t>
+      </w:r>
+      <w:proofErr w:type="spellEnd"/>
+      <w:r>
+        <w:rPr>
+          <w:rFonts w:ascii="Courier New" w:hAnsi="Courier New" w:cs="Courier New"/>
+        </w:rPr>
+        <w:br/>
+      </w:r>
+      <w:r>
+        <w:rPr>
+          <w:rFonts w:ascii="Courier New" w:hAnsi="Courier New" w:cs="Courier New"/>
         </w:rPr>
         <w:t>make</w:t>
+      </w:r>
+    </w:p>
+    <w:p>
+      <w:pPr>
+        <w:pStyle w:val="NormalWeb"/>
+      </w:pPr>
+      <w:r>
+        <w:t>(</w:t>
+      </w:r>
+      <w:r>
+        <w:t>On Linux dis</w:t>
+      </w:r>
+      <w:r>
+        <w:t>t</w:t>
+      </w:r>
+      <w:r>
+        <w:t>ributions, g++ is required</w:t>
+      </w:r>
+      <w:r>
+        <w:t>)</w:t>
+      </w:r>
+      <w:r>
+        <w:t>.</w:t>
+      </w:r>
+    </w:p>
+    <w:p>
+      <w:pPr>
+        <w:pStyle w:val="NormalWeb"/>
+      </w:pPr>
+    </w:p>
+    <w:p>
+      <w:pPr>
+        <w:pStyle w:val="Heading4"/>
+        <w:rPr>
+          <w:rFonts w:ascii="Verdana" w:hAnsi="Verdana"/>
+        </w:rPr>
+      </w:pPr>
+      <w:r>
+        <w:rPr>
+          <w:rFonts w:ascii="Verdana" w:hAnsi="Verdana"/>
+        </w:rPr>
+        <w:t>AIX</w:t>
+      </w:r>
+    </w:p>
+    <w:p>
+      <w:pPr>
+        <w:pStyle w:val="NormalWeb"/>
+        <w:rPr>
+          <w:rFonts w:ascii="Courier New" w:hAnsi="Courier New" w:cs="Courier New"/>
+        </w:rPr>
+      </w:pPr>
+      <w:r>
+        <w:rPr>
+          <w:rFonts w:ascii="Courier New" w:hAnsi="Courier New" w:cs="Courier New"/>
+        </w:rPr>
+        <w:t xml:space="preserve">export </w:t>
+      </w:r>
+      <w:proofErr w:type="spellStart"/>
+      <w:r>
+        <w:rPr>
+          <w:rFonts w:ascii="Courier New" w:hAnsi="Courier New" w:cs="Courier New"/>
+        </w:rPr>
+        <w:t>installdir</w:t>
+      </w:r>
+      <w:proofErr w:type="spellEnd"/>
+      <w:r>
+        <w:rPr>
+          <w:rFonts w:ascii="Courier New" w:hAnsi="Courier New" w:cs="Courier New"/>
+        </w:rPr>
+        <w:t xml:space="preserve"> ~/</w:t>
+      </w:r>
+      <w:proofErr w:type="spellStart"/>
+      <w:r>
+        <w:rPr>
+          <w:rFonts w:ascii="Courier New" w:hAnsi="Courier New" w:cs="Courier New"/>
+        </w:rPr>
+        <w:t>cph</w:t>
+      </w:r>
+      <w:proofErr w:type="spellEnd"/>
+      <w:r>
+        <w:rPr>
+          <w:rFonts w:ascii="Courier New" w:hAnsi="Courier New" w:cs="Courier New"/>
+        </w:rPr>
+        <w:br/>
+      </w:r>
+      <w:proofErr w:type="spellStart"/>
+      <w:r>
+        <w:rPr>
+          <w:rFonts w:ascii="Courier New" w:hAnsi="Courier New" w:cs="Courier New"/>
+        </w:rPr>
+        <w:t>gmake</w:t>
+      </w:r>
+      <w:proofErr w:type="spellEnd"/>
+    </w:p>
+    <w:p>
+      <w:pPr>
+        <w:pStyle w:val="NormalWeb"/>
+      </w:pPr>
+      <w:r>
+        <w:t xml:space="preserve">AIX requires the GNU make tool, available here: </w:t>
+      </w:r>
+      <w:hyperlink r:id="rId8" w:history="1">
+        <w:r>
+          <w:rPr>
+            <w:rStyle w:val="Hyperlink"/>
+          </w:rPr>
+          <w:t>http://www-03.ibm.com/systems/power/software/aix/linux/toolbox/alpha.html</w:t>
+        </w:r>
+      </w:hyperlink>
+    </w:p>
+    <w:p>
+      <w:pPr>
+        <w:pStyle w:val="NormalWeb"/>
+      </w:pPr>
+    </w:p>
+    <w:p>
+      <w:pPr>
+        <w:pStyle w:val="Heading4"/>
+        <w:rPr>
+          <w:rFonts w:ascii="Verdana" w:hAnsi="Verdana"/>
+        </w:rPr>
+      </w:pPr>
+      <w:r>
+        <w:rPr>
+          <w:rFonts w:ascii="Verdana" w:hAnsi="Verdana"/>
+        </w:rPr>
+        <w:t>Windows</w:t>
+      </w:r>
+    </w:p>
+    <w:p>
+      <w:pPr>
+        <w:pStyle w:val="NormalWeb"/>
+      </w:pPr>
+      <w:r>
+        <w:t>On Microsoft Windows, you can use the included VC++ 2005 project.</w:t>
+      </w:r>
+    </w:p>
+    <w:p>
+      <w:pPr>
+        <w:pStyle w:val="NormalWeb"/>
+      </w:pPr>
+    </w:p>
+    <w:p>
+      <w:pPr>
+        <w:pStyle w:val="Heading4"/>
+        <w:rPr>
+          <w:rFonts w:ascii="Verdana" w:hAnsi="Verdana"/>
+        </w:rPr>
+      </w:pPr>
+      <w:r>
+        <w:rPr>
+          <w:rFonts w:ascii="Verdana" w:hAnsi="Verdana"/>
+        </w:rPr>
+        <w:lastRenderedPageBreak/>
+        <w:t>Debug Build</w:t>
+      </w:r>
+    </w:p>
+    <w:p>
+      <w:pPr>
+        <w:rPr>
+          <w:rFonts w:ascii="Verdana" w:hAnsi="Verdana"/>
+        </w:rPr>
+      </w:pPr>
+      <w:r>
+        <w:rPr>
+          <w:rFonts w:ascii="Verdana" w:hAnsi="Verdana"/>
+        </w:rPr>
+        <w:t xml:space="preserve">To enable tracing (-tr command line option) you must compile a debug build of </w:t>
+      </w:r>
+      <w:proofErr w:type="spellStart"/>
+      <w:r>
+        <w:rPr>
+          <w:rFonts w:ascii="Verdana" w:hAnsi="Verdana"/>
+        </w:rPr>
+        <w:t>cph</w:t>
+      </w:r>
+      <w:proofErr w:type="spellEnd"/>
+      <w:r>
+        <w:rPr>
+          <w:rFonts w:ascii="Verdana" w:hAnsi="Verdana"/>
+        </w:rPr>
+        <w:t xml:space="preserve">. </w:t>
+      </w:r>
+      <w:proofErr w:type="gramStart"/>
+      <w:r>
+        <w:rPr>
+          <w:rFonts w:ascii="Verdana" w:hAnsi="Verdana"/>
+        </w:rPr>
+        <w:t>E.g.</w:t>
+      </w:r>
+      <w:proofErr w:type="gramEnd"/>
+      <w:r>
+        <w:rPr>
+          <w:rFonts w:ascii="Verdana" w:hAnsi="Verdana"/>
+        </w:rPr>
+        <w:t xml:space="preserve"> on Linux run ‘make Debug’. This should only be used for troubleshooting.</w:t>
+      </w:r>
+    </w:p>
+    <w:p>
+      <w:pPr>
+        <w:pStyle w:val="Heading4"/>
+        <w:rPr>
+          <w:rFonts w:ascii="Verdana" w:hAnsi="Verdana"/>
+        </w:rPr>
+      </w:pPr>
+      <w:r>
+        <w:rPr>
+          <w:rFonts w:ascii="Verdana" w:hAnsi="Verdana"/>
+        </w:rPr>
+        <w:t>Post Make Tasks</w:t>
+      </w:r>
+    </w:p>
+    <w:p>
+      <w:pPr>
+        <w:pStyle w:val="NormalWeb"/>
+      </w:pPr>
+      <w:r>
+        <w:t xml:space="preserve">After running make, the </w:t>
+      </w:r>
+      <w:proofErr w:type="spellStart"/>
+      <w:r>
+        <w:t>cph</w:t>
+      </w:r>
+      <w:proofErr w:type="spellEnd"/>
+      <w:r>
+        <w:t xml:space="preserve"> executable will be built in the local directory (./Release/...). If you specified an '</w:t>
+      </w:r>
+      <w:proofErr w:type="spellStart"/>
+      <w:r>
+        <w:t>installdir</w:t>
+      </w:r>
+      <w:proofErr w:type="spellEnd"/>
+      <w:r>
+        <w:t xml:space="preserve">' then the </w:t>
+      </w:r>
+      <w:proofErr w:type="spellStart"/>
+      <w:r>
+        <w:t>cph</w:t>
+      </w:r>
+      <w:proofErr w:type="spellEnd"/>
+      <w:r>
+        <w:t xml:space="preserve"> executable and the required property files (in the 'props' directory) will have been copied to that directory,</w:t>
+      </w:r>
+      <w:r>
+        <w:rPr>
+          <w:rFonts w:ascii="Times New Roman" w:hAnsi="Times New Roman"/>
+        </w:rPr>
+        <w:t xml:space="preserve"> </w:t>
+      </w:r>
+      <w:r>
+        <w:t xml:space="preserve">otherwise you need to copy them yourself. The </w:t>
+      </w:r>
+      <w:proofErr w:type="spellStart"/>
+      <w:r>
+        <w:t>cph</w:t>
+      </w:r>
+      <w:proofErr w:type="spellEnd"/>
+      <w:r>
+        <w:t xml:space="preserve"> executable needs to be run from the directory in which it is 'installed' to access the property files, unless the CPH_INSTALLDIR environment variable is set to indicate their location.</w:t>
       </w:r>
     </w:p>
     <w:p>
@@ -2497,7 +2837,6 @@
               <w:rPr>
                 <w:rFonts w:ascii="Verdana" w:hAnsi="Verdana"/>
               </w:rPr>
-              <w:lastRenderedPageBreak/>
               <w:t xml:space="preserve">-h </w:t>
             </w:r>
           </w:p>
@@ -2543,6 +2882,7 @@
               <w:rPr>
                 <w:rFonts w:ascii="Verdana" w:hAnsi="Verdana"/>
               </w:rPr>
+              <w:lastRenderedPageBreak/>
               <w:t xml:space="preserve">-hf </w:t>
             </w:r>
           </w:p>
@@ -3411,7 +3751,6 @@
               <w:rPr>
                 <w:rFonts w:ascii="Verdana" w:hAnsi="Verdana"/>
               </w:rPr>
-              <w:lastRenderedPageBreak/>
               <w:t>-</w:t>
             </w:r>
             <w:proofErr w:type="spellStart"/>
@@ -3505,6 +3844,7 @@
         <w:pStyle w:val="NormalWeb"/>
       </w:pPr>
       <w:r>
+        <w:lastRenderedPageBreak/>
         <w:t>The tool will handle multiple destinations (publish-subscribe topics or point-to-point queues) with the right configuration parameters. This allows more complicated scenarios to be constructed across multiple instances of the tool.</w:t>
       </w:r>
     </w:p>
@@ -6732,7 +7072,6 @@
                 <w:bCs/>
               </w:rPr>
             </w:pPr>
-            <w:proofErr w:type="spellStart"/>
             <w:r>
               <w:rPr>
                 <w:rFonts w:ascii="Verdana" w:hAnsi="Verdana"/>
@@ -6741,7 +7080,6 @@
               </w:rPr>
               <w:t>Arg</w:t>
             </w:r>
-            <w:proofErr w:type="spellEnd"/>
             <w:r>
               <w:rPr>
                 <w:rFonts w:ascii="Verdana" w:hAnsi="Verdana"/>
@@ -7099,6 +7437,54 @@
                 <w:rFonts w:ascii="Verdana" w:hAnsi="Verdana"/>
               </w:rPr>
               <w:t>Trace calls</w:t>
+            </w:r>
+            <w:r>
+              <w:rPr>
+                <w:rFonts w:ascii="Verdana" w:hAnsi="Verdana"/>
+              </w:rPr>
+              <w:t xml:space="preserve">. This requires a debug build of </w:t>
+            </w:r>
+            <w:proofErr w:type="spellStart"/>
+            <w:r>
+              <w:rPr>
+                <w:rFonts w:ascii="Verdana" w:hAnsi="Verdana"/>
+              </w:rPr>
+              <w:t>cph</w:t>
+            </w:r>
+            <w:proofErr w:type="spellEnd"/>
+            <w:r>
+              <w:rPr>
+                <w:rFonts w:ascii="Verdana" w:hAnsi="Verdana"/>
+              </w:rPr>
+              <w:t xml:space="preserve"> (make Debug). Trace is written to a file of the form </w:t>
+            </w:r>
+            <w:proofErr w:type="spellStart"/>
+            <w:r>
+              <w:rPr>
+                <w:rFonts w:ascii="Verdana" w:hAnsi="Verdana"/>
+              </w:rPr>
+              <w:t>cph</w:t>
+            </w:r>
+            <w:proofErr w:type="spellEnd"/>
+            <w:r>
+              <w:rPr>
+                <w:rFonts w:ascii="Verdana" w:hAnsi="Verdana"/>
+              </w:rPr>
+              <w:t>_&lt;</w:t>
+            </w:r>
+            <w:proofErr w:type="spellStart"/>
+            <w:r>
+              <w:rPr>
+                <w:rFonts w:ascii="Verdana" w:hAnsi="Verdana"/>
+              </w:rPr>
+              <w:t>pid</w:t>
+            </w:r>
+            <w:proofErr w:type="spellEnd"/>
+            <w:r>
+              <w:rPr>
+                <w:rFonts w:ascii="Verdana" w:hAnsi="Verdana"/>
+              </w:rPr>
+              <w:t>&gt;.txt</w:t>
             </w:r>
           </w:p>
         </w:tc>
@@ -7253,7 +7639,6 @@
                 <w:bCs/>
               </w:rPr>
             </w:pPr>
-            <w:proofErr w:type="spellStart"/>
             <w:r>
               <w:rPr>
                 <w:rFonts w:ascii="Verdana" w:hAnsi="Verdana"/>
@@ -7262,7 +7647,6 @@
               </w:rPr>
               <w:t>Arg</w:t>
             </w:r>
-            <w:proofErr w:type="spellEnd"/>
             <w:r>
               <w:rPr>
                 <w:rFonts w:ascii="Verdana" w:hAnsi="Verdana"/>
@@ -7597,16 +7981,15 @@
                 <w:bCs/>
               </w:rPr>
             </w:pPr>
-            <w:proofErr w:type="spellStart"/>
             <w:r>
               <w:rPr>
                 <w:rFonts w:ascii="Verdana" w:hAnsi="Verdana"/>
                 <w:b/>
                 <w:bCs/>
               </w:rPr>
+              <w:lastRenderedPageBreak/>
               <w:t>Arg</w:t>
             </w:r>
-            <w:proofErr w:type="spellEnd"/>
             <w:r>
               <w:rPr>
                 <w:rFonts w:ascii="Verdana" w:hAnsi="Verdana"/>
@@ -7704,7 +8087,6 @@
               <w:rPr>
                 <w:rFonts w:ascii="Verdana" w:hAnsi="Verdana"/>
               </w:rPr>
-              <w:lastRenderedPageBreak/>
               <w:t xml:space="preserve">id </w:t>
             </w:r>
           </w:p>
@@ -7858,13 +8240,7 @@
               <w:rPr>
                 <w:rFonts w:ascii="Verdana" w:hAnsi="Verdana"/>
               </w:rPr>
-              <w:t xml:space="preserve"> (i.e. execute the </w:t>
-            </w:r>
-            <w:r>
-              <w:rPr>
-                <w:rFonts w:ascii="Verdana" w:hAnsi="Verdana"/>
-              </w:rPr>
-              <w:t>"</w:t>
+              <w:t xml:space="preserve"> (i.e. execute the "</w:t>
             </w:r>
             <w:proofErr w:type="spellStart"/>
             <w:r>
@@ -7878,13 +8254,7 @@
               <w:rPr>
                 <w:rFonts w:ascii="Verdana" w:hAnsi="Verdana"/>
               </w:rPr>
-              <w:t>"</w:t>
-            </w:r>
-            <w:r>
-              <w:rPr>
-                <w:rFonts w:ascii="Verdana" w:hAnsi="Verdana"/>
-              </w:rPr>
-              <w:t xml:space="preserve"> function)</w:t>
+              <w:t>" function)</w:t>
             </w:r>
             <w:r>
               <w:rPr>
@@ -8968,7 +9338,6 @@
                 <w:bCs/>
               </w:rPr>
             </w:pPr>
-            <w:proofErr w:type="spellStart"/>
             <w:r>
               <w:rPr>
                 <w:rFonts w:ascii="Verdana" w:hAnsi="Verdana"/>
@@ -8977,7 +9346,6 @@
               </w:rPr>
               <w:t>Arg</w:t>
             </w:r>
-            <w:proofErr w:type="spellEnd"/>
             <w:r>
               <w:rPr>
                 <w:rFonts w:ascii="Verdana" w:hAnsi="Verdana"/>
@@ -10263,7 +10631,6 @@
                 <w:bCs/>
               </w:rPr>
             </w:pPr>
-            <w:proofErr w:type="spellStart"/>
             <w:r>
               <w:rPr>
                 <w:rFonts w:ascii="Verdana" w:hAnsi="Verdana"/>
@@ -10272,7 +10639,6 @@
               </w:rPr>
               <w:t>Arg</w:t>
             </w:r>
-            <w:proofErr w:type="spellEnd"/>
             <w:r>
               <w:rPr>
                 <w:rFonts w:ascii="Verdana" w:hAnsi="Verdana"/>
@@ -10875,23 +11241,13 @@
                 <w:bCs/>
               </w:rPr>
             </w:pPr>
-            <w:proofErr w:type="spellStart"/>
             <w:r>
               <w:rPr>
                 <w:rFonts w:ascii="Verdana" w:hAnsi="Verdana"/>
                 <w:b/>
                 <w:bCs/>
               </w:rPr>
-              <w:t>Arg</w:t>
-            </w:r>
-            <w:proofErr w:type="spellEnd"/>
-            <w:r>
-              <w:rPr>
-                <w:rFonts w:ascii="Verdana" w:hAnsi="Verdana"/>
-                <w:b/>
-                <w:bCs/>
-              </w:rPr>
-              <w:t xml:space="preserve"> </w:t>
+              <w:t xml:space="preserve">Arg </w:t>
             </w:r>
           </w:p>
         </w:tc>
@@ -11551,23 +11907,13 @@
                 <w:bCs/>
               </w:rPr>
             </w:pPr>
-            <w:proofErr w:type="spellStart"/>
             <w:r>
               <w:rPr>
                 <w:rFonts w:ascii="Verdana" w:hAnsi="Verdana"/>
                 <w:b/>
                 <w:bCs/>
               </w:rPr>
-              <w:t>Arg</w:t>
-            </w:r>
-            <w:proofErr w:type="spellEnd"/>
-            <w:r>
-              <w:rPr>
-                <w:rFonts w:ascii="Verdana" w:hAnsi="Verdana"/>
-                <w:b/>
-                <w:bCs/>
-              </w:rPr>
-              <w:t xml:space="preserve"> </w:t>
+              <w:t xml:space="preserve">Arg </w:t>
             </w:r>
           </w:p>
         </w:tc>
@@ -12338,23 +12684,13 @@
                 <w:bCs/>
               </w:rPr>
             </w:pPr>
-            <w:proofErr w:type="spellStart"/>
             <w:r>
               <w:rPr>
                 <w:rFonts w:ascii="Verdana" w:hAnsi="Verdana"/>
                 <w:b/>
                 <w:bCs/>
               </w:rPr>
-              <w:t>Arg</w:t>
-            </w:r>
-            <w:proofErr w:type="spellEnd"/>
-            <w:r>
-              <w:rPr>
-                <w:rFonts w:ascii="Verdana" w:hAnsi="Verdana"/>
-                <w:b/>
-                <w:bCs/>
-              </w:rPr>
-              <w:t xml:space="preserve"> </w:t>
+              <w:t xml:space="preserve">Arg </w:t>
             </w:r>
           </w:p>
         </w:tc>
@@ -13316,23 +13652,13 @@
                 <w:bCs/>
               </w:rPr>
             </w:pPr>
-            <w:proofErr w:type="spellStart"/>
             <w:r>
               <w:rPr>
                 <w:rFonts w:ascii="Verdana" w:hAnsi="Verdana"/>
                 <w:b/>
                 <w:bCs/>
               </w:rPr>
-              <w:t>Arg</w:t>
-            </w:r>
-            <w:proofErr w:type="spellEnd"/>
-            <w:r>
-              <w:rPr>
-                <w:rFonts w:ascii="Verdana" w:hAnsi="Verdana"/>
-                <w:b/>
-                <w:bCs/>
-              </w:rPr>
-              <w:t xml:space="preserve"> </w:t>
+              <w:t xml:space="preserve">Arg </w:t>
             </w:r>
           </w:p>
         </w:tc>
@@ -14441,7 +14767,6 @@
                 <w:bCs/>
               </w:rPr>
             </w:pPr>
-            <w:proofErr w:type="spellStart"/>
             <w:r>
               <w:rPr>
                 <w:rFonts w:ascii="Verdana" w:hAnsi="Verdana"/>
@@ -14451,7 +14776,6 @@
               <w:lastRenderedPageBreak/>
               <w:t>Arg</w:t>
             </w:r>
-            <w:proofErr w:type="spellEnd"/>
             <w:r>
               <w:rPr>
                 <w:rFonts w:ascii="Verdana" w:hAnsi="Verdana"/>
@@ -15312,23 +15636,13 @@
                 <w:bCs/>
               </w:rPr>
             </w:pPr>
-            <w:proofErr w:type="spellStart"/>
             <w:r>
               <w:rPr>
                 <w:rFonts w:ascii="Verdana" w:hAnsi="Verdana"/>
                 <w:b/>
                 <w:bCs/>
               </w:rPr>
-              <w:t>Arg</w:t>
-            </w:r>
-            <w:proofErr w:type="spellEnd"/>
-            <w:r>
-              <w:rPr>
-                <w:rFonts w:ascii="Verdana" w:hAnsi="Verdana"/>
-                <w:b/>
-                <w:bCs/>
-              </w:rPr>
-              <w:t xml:space="preserve"> </w:t>
+              <w:t xml:space="preserve">Arg </w:t>
             </w:r>
           </w:p>
         </w:tc>
@@ -18058,23 +18372,13 @@
                 <w:bCs/>
               </w:rPr>
             </w:pPr>
-            <w:proofErr w:type="spellStart"/>
             <w:r>
               <w:rPr>
                 <w:rFonts w:ascii="Verdana" w:hAnsi="Verdana"/>
                 <w:b/>
                 <w:bCs/>
               </w:rPr>
-              <w:t>Arg</w:t>
-            </w:r>
-            <w:proofErr w:type="spellEnd"/>
-            <w:r>
-              <w:rPr>
-                <w:rFonts w:ascii="Verdana" w:hAnsi="Verdana"/>
-                <w:b/>
-                <w:bCs/>
-              </w:rPr>
-              <w:t xml:space="preserve"> </w:t>
+              <w:t xml:space="preserve">Arg </w:t>
             </w:r>
           </w:p>
         </w:tc>
@@ -18581,23 +18885,13 @@
                 <w:bCs/>
               </w:rPr>
             </w:pPr>
-            <w:proofErr w:type="spellStart"/>
             <w:r>
               <w:rPr>
                 <w:rFonts w:ascii="Verdana" w:hAnsi="Verdana"/>
                 <w:b/>
                 <w:bCs/>
               </w:rPr>
-              <w:t>Arg</w:t>
-            </w:r>
-            <w:proofErr w:type="spellEnd"/>
-            <w:r>
-              <w:rPr>
-                <w:rFonts w:ascii="Verdana" w:hAnsi="Verdana"/>
-                <w:b/>
-                <w:bCs/>
-              </w:rPr>
-              <w:t xml:space="preserve"> </w:t>
+              <w:t xml:space="preserve">Arg </w:t>
             </w:r>
           </w:p>
         </w:tc>
@@ -18808,7 +19102,6 @@
                 <w:bCs/>
               </w:rPr>
             </w:pPr>
-            <w:proofErr w:type="spellStart"/>
             <w:r>
               <w:rPr>
                 <w:rFonts w:ascii="Verdana" w:hAnsi="Verdana"/>
@@ -18816,16 +19109,7 @@
                 <w:bCs/>
               </w:rPr>
               <w:lastRenderedPageBreak/>
-              <w:t>Arg</w:t>
-            </w:r>
-            <w:proofErr w:type="spellEnd"/>
-            <w:r>
-              <w:rPr>
-                <w:rFonts w:ascii="Verdana" w:hAnsi="Verdana"/>
-                <w:b/>
-                <w:bCs/>
-              </w:rPr>
-              <w:t xml:space="preserve"> </w:t>
+              <w:t xml:space="preserve">Arg </w:t>
             </w:r>
           </w:p>
         </w:tc>
@@ -19159,23 +19443,13 @@
                 <w:bCs/>
               </w:rPr>
             </w:pPr>
-            <w:proofErr w:type="spellStart"/>
             <w:r>
               <w:rPr>
                 <w:rFonts w:ascii="Verdana" w:hAnsi="Verdana"/>
                 <w:b/>
                 <w:bCs/>
               </w:rPr>
-              <w:t>Arg</w:t>
-            </w:r>
-            <w:proofErr w:type="spellEnd"/>
-            <w:r>
-              <w:rPr>
-                <w:rFonts w:ascii="Verdana" w:hAnsi="Verdana"/>
-                <w:b/>
-                <w:bCs/>
-              </w:rPr>
-              <w:t xml:space="preserve"> </w:t>
+              <w:t xml:space="preserve">Arg </w:t>
             </w:r>
           </w:p>
         </w:tc>
@@ -20019,7 +20293,7 @@
       <w:r>
         <w:t xml:space="preserve"> Feedback can be given on the </w:t>
       </w:r>
-      <w:hyperlink r:id="rId8" w:history="1">
+      <w:hyperlink r:id="rId9" w:history="1">
         <w:r>
           <w:rPr>
             <w:rStyle w:val="Hyperlink"/>
@@ -20032,12 +20306,12 @@
       </w:r>
     </w:p>
     <w:sectPr>
-      <w:headerReference w:type="even" r:id="rId9"/>
-      <w:headerReference w:type="default" r:id="rId10"/>
-      <w:footerReference w:type="even" r:id="rId11"/>
-      <w:footerReference w:type="default" r:id="rId12"/>
-      <w:headerReference w:type="first" r:id="rId13"/>
-      <w:footerReference w:type="first" r:id="rId14"/>
+      <w:headerReference w:type="even" r:id="rId10"/>
+      <w:headerReference w:type="default" r:id="rId11"/>
+      <w:footerReference w:type="even" r:id="rId12"/>
+      <w:footerReference w:type="default" r:id="rId13"/>
+      <w:headerReference w:type="first" r:id="rId14"/>
+      <w:footerReference w:type="first" r:id="rId15"/>
       <w:pgSz w:w="11906" w:h="16838"/>
       <w:pgMar w:top="1440" w:right="1800" w:bottom="1440" w:left="1800" w:header="708" w:footer="708" w:gutter="0"/>
       <w:cols w:space="708"/>
@@ -20048,7 +20322,7 @@
 </file>
 
 <file path=word/endnotes.xml><?xml version="1.0" encoding="utf-8"?>
-<w:endnotes xmlns:wpc="http://schemas.microsoft.com/office/word/2010/wordprocessingCanvas" xmlns:cx="http://schemas.microsoft.com/office/drawing/2014/chartex" xmlns:cx1="http://schemas.microsoft.com/office/drawing/2015/9/8/chartex" xmlns:cx2="http://schemas.microsoft.com/office/drawing/2015/10/21/chartex" xmlns:cx3="http://schemas.microsoft.com/office/drawing/2016/5/9/chartex" xmlns:cx4="http://schemas.microsoft.com/office/drawing/2016/5/10/chartex" xmlns:cx5="http://schemas.microsoft.com/office/drawing/2016/5/11/chartex" xmlns:cx6="http://schemas.microsoft.com/office/drawing/2016/5/12/chartex" xmlns:cx7="http://schemas.microsoft.com/office/drawing/2016/5/13/chartex" xmlns:cx8="http://schemas.microsoft.com/office/drawing/2016/5/14/chartex" xmlns:mc="http://schemas.openxmlformats.org/markup-compatibility/2006" xmlns:aink="http://schemas.microsoft.com/office/drawing/2016/ink" xmlns:am3d="http://schemas.microsoft.com/office/drawing/2017/model3d" xmlns:o="urn:schemas-microsoft-com:office:office" xmlns:r="http://schemas.openxmlformats.org/officeDocument/2006/relationships" xmlns:m="http://schemas.openxmlformats.org/officeDocument/2006/math" xmlns:v="urn:schemas-microsoft-com:vml" xmlns:wp14="http://schemas.microsoft.com/office/word/2010/wordprocessingDrawing" xmlns:wp="http://schemas.openxmlformats.org/drawingml/2006/wordprocessingDrawing" xmlns:w10="urn:schemas-microsoft-com:office:word" xmlns:w="http://schemas.openxmlformats.org/wordprocessingml/2006/main" xmlns:w14="http://schemas.microsoft.com/office/word/2010/wordml" xmlns:w15="http://schemas.microsoft.com/office/word/2012/wordml" xmlns:w16cex="http://schemas.microsoft.com/office/word/2018/wordml/cex" xmlns:w16cid="http://schemas.microsoft.com/office/word/2016/wordml/cid" xmlns:w16="http://schemas.microsoft.com/office/word/2018/wordml" xmlns:w16se="http://schemas.microsoft.com/office/word/2015/wordml/symex" xmlns:wpg="http://schemas.microsoft.com/office/word/2010/wordprocessingGroup" xmlns:wpi="http://schemas.microsoft.com/office/word/2010/wordprocessingInk" xmlns:wne="http://schemas.microsoft.com/office/word/2006/wordml" xmlns:wps="http://schemas.microsoft.com/office/word/2010/wordprocessingShape" mc:Ignorable="w14 w15 w16se w16cid w16 w16cex wp14">
+<w:endnotes xmlns:wpc="http://schemas.microsoft.com/office/word/2010/wordprocessingCanvas" xmlns:cx="http://schemas.microsoft.com/office/drawing/2014/chartex" xmlns:cx1="http://schemas.microsoft.com/office/drawing/2015/9/8/chartex" xmlns:cx2="http://schemas.microsoft.com/office/drawing/2015/10/21/chartex" xmlns:cx3="http://schemas.microsoft.com/office/drawing/2016/5/9/chartex" xmlns:cx4="http://schemas.microsoft.com/office/drawing/2016/5/10/chartex" xmlns:cx5="http://schemas.microsoft.com/office/drawing/2016/5/11/chartex" xmlns:cx6="http://schemas.microsoft.com/office/drawing/2016/5/12/chartex" xmlns:cx7="http://schemas.microsoft.com/office/drawing/2016/5/13/chartex" xmlns:cx8="http://schemas.microsoft.com/office/drawing/2016/5/14/chartex" xmlns:mc="http://schemas.openxmlformats.org/markup-compatibility/2006" xmlns:aink="http://schemas.microsoft.com/office/drawing/2016/ink" xmlns:am3d="http://schemas.microsoft.com/office/drawing/2017/model3d" xmlns:o="urn:schemas-microsoft-com:office:office" xmlns:r="http://schemas.openxmlformats.org/officeDocument/2006/relationships" xmlns:m="http://schemas.openxmlformats.org/officeDocument/2006/math" xmlns:v="urn:schemas-microsoft-com:vml" xmlns:wp14="http://schemas.microsoft.com/office/word/2010/wordprocessingDrawing" xmlns:wp="http://schemas.openxmlformats.org/drawingml/2006/wordprocessingDrawing" xmlns:w10="urn:schemas-microsoft-com:office:word" xmlns:w="http://schemas.openxmlformats.org/wordprocessingml/2006/main" xmlns:w14="http://schemas.microsoft.com/office/word/2010/wordml" xmlns:w15="http://schemas.microsoft.com/office/word/2012/wordml" xmlns:w16cex="http://schemas.microsoft.com/office/word/2018/wordml/cex" xmlns:w16cid="http://schemas.microsoft.com/office/word/2016/wordml/cid" xmlns:w16="http://schemas.microsoft.com/office/word/2018/wordml" xmlns:w16sdtdh="http://schemas.microsoft.com/office/word/2020/wordml/sdtdatahash" xmlns:w16se="http://schemas.microsoft.com/office/word/2015/wordml/symex" xmlns:wpg="http://schemas.microsoft.com/office/word/2010/wordprocessingGroup" xmlns:wpi="http://schemas.microsoft.com/office/word/2010/wordprocessingInk" xmlns:wne="http://schemas.microsoft.com/office/word/2006/wordml" xmlns:wps="http://schemas.microsoft.com/office/word/2010/wordprocessingShape" mc:Ignorable="w14 w15 w16se w16cid w16 w16cex w16sdtdh wp14">
   <w:endnote w:type="separator" w:id="-1">
     <w:p>
       <w:r>
@@ -20067,7 +20341,7 @@
 </file>
 
 <file path=word/footer1.xml><?xml version="1.0" encoding="utf-8"?>
-<w:ftr xmlns:wpc="http://schemas.microsoft.com/office/word/2010/wordprocessingCanvas" xmlns:cx="http://schemas.microsoft.com/office/drawing/2014/chartex" xmlns:cx1="http://schemas.microsoft.com/office/drawing/2015/9/8/chartex" xmlns:cx2="http://schemas.microsoft.com/office/drawing/2015/10/21/chartex" xmlns:cx3="http://schemas.microsoft.com/office/drawing/2016/5/9/chartex" xmlns:cx4="http://schemas.microsoft.com/office/drawing/2016/5/10/chartex" xmlns:cx5="http://schemas.microsoft.com/office/drawing/2016/5/11/chartex" xmlns:cx6="http://schemas.microsoft.com/office/drawing/2016/5/12/chartex" xmlns:cx7="http://schemas.microsoft.com/office/drawing/2016/5/13/chartex" xmlns:cx8="http://schemas.microsoft.com/office/drawing/2016/5/14/chartex" xmlns:mc="http://schemas.openxmlformats.org/markup-compatibility/2006" xmlns:aink="http://schemas.microsoft.com/office/drawing/2016/ink" xmlns:am3d="http://schemas.microsoft.com/office/drawing/2017/model3d" xmlns:o="urn:schemas-microsoft-com:office:office" xmlns:r="http://schemas.openxmlformats.org/officeDocument/2006/relationships" xmlns:m="http://schemas.openxmlformats.org/officeDocument/2006/math" xmlns:v="urn:schemas-microsoft-com:vml" xmlns:wp14="http://schemas.microsoft.com/office/word/2010/wordprocessingDrawing" xmlns:wp="http://schemas.openxmlformats.org/drawingml/2006/wordprocessingDrawing" xmlns:w10="urn:schemas-microsoft-com:office:word" xmlns:w="http://schemas.openxmlformats.org/wordprocessingml/2006/main" xmlns:w14="http://schemas.microsoft.com/office/word/2010/wordml" xmlns:w15="http://schemas.microsoft.com/office/word/2012/wordml" xmlns:w16cex="http://schemas.microsoft.com/office/word/2018/wordml/cex" xmlns:w16cid="http://schemas.microsoft.com/office/word/2016/wordml/cid" xmlns:w16="http://schemas.microsoft.com/office/word/2018/wordml" xmlns:w16se="http://schemas.microsoft.com/office/word/2015/wordml/symex" xmlns:wpg="http://schemas.microsoft.com/office/word/2010/wordprocessingGroup" xmlns:wpi="http://schemas.microsoft.com/office/word/2010/wordprocessingInk" xmlns:wne="http://schemas.microsoft.com/office/word/2006/wordml" xmlns:wps="http://schemas.microsoft.com/office/word/2010/wordprocessingShape" mc:Ignorable="w14 w15 w16se w16cid w16 w16cex wp14">
+<w:ftr xmlns:wpc="http://schemas.microsoft.com/office/word/2010/wordprocessingCanvas" xmlns:cx="http://schemas.microsoft.com/office/drawing/2014/chartex" xmlns:cx1="http://schemas.microsoft.com/office/drawing/2015/9/8/chartex" xmlns:cx2="http://schemas.microsoft.com/office/drawing/2015/10/21/chartex" xmlns:cx3="http://schemas.microsoft.com/office/drawing/2016/5/9/chartex" xmlns:cx4="http://schemas.microsoft.com/office/drawing/2016/5/10/chartex" xmlns:cx5="http://schemas.microsoft.com/office/drawing/2016/5/11/chartex" xmlns:cx6="http://schemas.microsoft.com/office/drawing/2016/5/12/chartex" xmlns:cx7="http://schemas.microsoft.com/office/drawing/2016/5/13/chartex" xmlns:cx8="http://schemas.microsoft.com/office/drawing/2016/5/14/chartex" xmlns:mc="http://schemas.openxmlformats.org/markup-compatibility/2006" xmlns:aink="http://schemas.microsoft.com/office/drawing/2016/ink" xmlns:am3d="http://schemas.microsoft.com/office/drawing/2017/model3d" xmlns:o="urn:schemas-microsoft-com:office:office" xmlns:r="http://schemas.openxmlformats.org/officeDocument/2006/relationships" xmlns:m="http://schemas.openxmlformats.org/officeDocument/2006/math" xmlns:v="urn:schemas-microsoft-com:vml" xmlns:wp14="http://schemas.microsoft.com/office/word/2010/wordprocessingDrawing" xmlns:wp="http://schemas.openxmlformats.org/drawingml/2006/wordprocessingDrawing" xmlns:w10="urn:schemas-microsoft-com:office:word" xmlns:w="http://schemas.openxmlformats.org/wordprocessingml/2006/main" xmlns:w14="http://schemas.microsoft.com/office/word/2010/wordml" xmlns:w15="http://schemas.microsoft.com/office/word/2012/wordml" xmlns:w16cex="http://schemas.microsoft.com/office/word/2018/wordml/cex" xmlns:w16cid="http://schemas.microsoft.com/office/word/2016/wordml/cid" xmlns:w16="http://schemas.microsoft.com/office/word/2018/wordml" xmlns:w16sdtdh="http://schemas.microsoft.com/office/word/2020/wordml/sdtdatahash" xmlns:w16se="http://schemas.microsoft.com/office/word/2015/wordml/symex" xmlns:wpg="http://schemas.microsoft.com/office/word/2010/wordprocessingGroup" xmlns:wpi="http://schemas.microsoft.com/office/word/2010/wordprocessingInk" xmlns:wne="http://schemas.microsoft.com/office/word/2006/wordml" xmlns:wps="http://schemas.microsoft.com/office/word/2010/wordprocessingShape" mc:Ignorable="w14 w15 w16se w16cid w16 w16cex w16sdtdh wp14">
   <w:p>
     <w:pPr>
       <w:pStyle w:val="Footer"/>
@@ -20077,7 +20351,7 @@
 </file>
 
 <file path=word/footer2.xml><?xml version="1.0" encoding="utf-8"?>
-<w:ftr xmlns:wpc="http://schemas.microsoft.com/office/word/2010/wordprocessingCanvas" xmlns:cx="http://schemas.microsoft.com/office/drawing/2014/chartex" xmlns:cx1="http://schemas.microsoft.com/office/drawing/2015/9/8/chartex" xmlns:cx2="http://schemas.microsoft.com/office/drawing/2015/10/21/chartex" xmlns:cx3="http://schemas.microsoft.com/office/drawing/2016/5/9/chartex" xmlns:cx4="http://schemas.microsoft.com/office/drawing/2016/5/10/chartex" xmlns:cx5="http://schemas.microsoft.com/office/drawing/2016/5/11/chartex" xmlns:cx6="http://schemas.microsoft.com/office/drawing/2016/5/12/chartex" xmlns:cx7="http://schemas.microsoft.com/office/drawing/2016/5/13/chartex" xmlns:cx8="http://schemas.microsoft.com/office/drawing/2016/5/14/chartex" xmlns:mc="http://schemas.openxmlformats.org/markup-compatibility/2006" xmlns:aink="http://schemas.microsoft.com/office/drawing/2016/ink" xmlns:am3d="http://schemas.microsoft.com/office/drawing/2017/model3d" xmlns:o="urn:schemas-microsoft-com:office:office" xmlns:r="http://schemas.openxmlformats.org/officeDocument/2006/relationships" xmlns:m="http://schemas.openxmlformats.org/officeDocument/2006/math" xmlns:v="urn:schemas-microsoft-com:vml" xmlns:wp14="http://schemas.microsoft.com/office/word/2010/wordprocessingDrawing" xmlns:wp="http://schemas.openxmlformats.org/drawingml/2006/wordprocessingDrawing" xmlns:w10="urn:schemas-microsoft-com:office:word" xmlns:w="http://schemas.openxmlformats.org/wordprocessingml/2006/main" xmlns:w14="http://schemas.microsoft.com/office/word/2010/wordml" xmlns:w15="http://schemas.microsoft.com/office/word/2012/wordml" xmlns:w16cex="http://schemas.microsoft.com/office/word/2018/wordml/cex" xmlns:w16cid="http://schemas.microsoft.com/office/word/2016/wordml/cid" xmlns:w16="http://schemas.microsoft.com/office/word/2018/wordml" xmlns:w16se="http://schemas.microsoft.com/office/word/2015/wordml/symex" xmlns:wpg="http://schemas.microsoft.com/office/word/2010/wordprocessingGroup" xmlns:wpi="http://schemas.microsoft.com/office/word/2010/wordprocessingInk" xmlns:wne="http://schemas.microsoft.com/office/word/2006/wordml" xmlns:wps="http://schemas.microsoft.com/office/word/2010/wordprocessingShape" mc:Ignorable="w14 w15 w16se w16cid w16 w16cex wp14">
+<w:ftr xmlns:wpc="http://schemas.microsoft.com/office/word/2010/wordprocessingCanvas" xmlns:cx="http://schemas.microsoft.com/office/drawing/2014/chartex" xmlns:cx1="http://schemas.microsoft.com/office/drawing/2015/9/8/chartex" xmlns:cx2="http://schemas.microsoft.com/office/drawing/2015/10/21/chartex" xmlns:cx3="http://schemas.microsoft.com/office/drawing/2016/5/9/chartex" xmlns:cx4="http://schemas.microsoft.com/office/drawing/2016/5/10/chartex" xmlns:cx5="http://schemas.microsoft.com/office/drawing/2016/5/11/chartex" xmlns:cx6="http://schemas.microsoft.com/office/drawing/2016/5/12/chartex" xmlns:cx7="http://schemas.microsoft.com/office/drawing/2016/5/13/chartex" xmlns:cx8="http://schemas.microsoft.com/office/drawing/2016/5/14/chartex" xmlns:mc="http://schemas.openxmlformats.org/markup-compatibility/2006" xmlns:aink="http://schemas.microsoft.com/office/drawing/2016/ink" xmlns:am3d="http://schemas.microsoft.com/office/drawing/2017/model3d" xmlns:o="urn:schemas-microsoft-com:office:office" xmlns:r="http://schemas.openxmlformats.org/officeDocument/2006/relationships" xmlns:m="http://schemas.openxmlformats.org/officeDocument/2006/math" xmlns:v="urn:schemas-microsoft-com:vml" xmlns:wp14="http://schemas.microsoft.com/office/word/2010/wordprocessingDrawing" xmlns:wp="http://schemas.openxmlformats.org/drawingml/2006/wordprocessingDrawing" xmlns:w10="urn:schemas-microsoft-com:office:word" xmlns:w="http://schemas.openxmlformats.org/wordprocessingml/2006/main" xmlns:w14="http://schemas.microsoft.com/office/word/2010/wordml" xmlns:w15="http://schemas.microsoft.com/office/word/2012/wordml" xmlns:w16cex="http://schemas.microsoft.com/office/word/2018/wordml/cex" xmlns:w16cid="http://schemas.microsoft.com/office/word/2016/wordml/cid" xmlns:w16="http://schemas.microsoft.com/office/word/2018/wordml" xmlns:w16sdtdh="http://schemas.microsoft.com/office/word/2020/wordml/sdtdatahash" xmlns:w16se="http://schemas.microsoft.com/office/word/2015/wordml/symex" xmlns:wpg="http://schemas.microsoft.com/office/word/2010/wordprocessingGroup" xmlns:wpi="http://schemas.microsoft.com/office/word/2010/wordprocessingInk" xmlns:wne="http://schemas.microsoft.com/office/word/2006/wordml" xmlns:wps="http://schemas.microsoft.com/office/word/2010/wordprocessingShape" mc:Ignorable="w14 w15 w16se w16cid w16 w16cex w16sdtdh wp14">
   <w:p>
     <w:pPr>
       <w:pStyle w:val="Footer"/>
@@ -20087,7 +20361,7 @@
 </file>
 
 <file path=word/footer3.xml><?xml version="1.0" encoding="utf-8"?>
-<w:ftr xmlns:wpc="http://schemas.microsoft.com/office/word/2010/wordprocessingCanvas" xmlns:cx="http://schemas.microsoft.com/office/drawing/2014/chartex" xmlns:cx1="http://schemas.microsoft.com/office/drawing/2015/9/8/chartex" xmlns:cx2="http://schemas.microsoft.com/office/drawing/2015/10/21/chartex" xmlns:cx3="http://schemas.microsoft.com/office/drawing/2016/5/9/chartex" xmlns:cx4="http://schemas.microsoft.com/office/drawing/2016/5/10/chartex" xmlns:cx5="http://schemas.microsoft.com/office/drawing/2016/5/11/chartex" xmlns:cx6="http://schemas.microsoft.com/office/drawing/2016/5/12/chartex" xmlns:cx7="http://schemas.microsoft.com/office/drawing/2016/5/13/chartex" xmlns:cx8="http://schemas.microsoft.com/office/drawing/2016/5/14/chartex" xmlns:mc="http://schemas.openxmlformats.org/markup-compatibility/2006" xmlns:aink="http://schemas.microsoft.com/office/drawing/2016/ink" xmlns:am3d="http://schemas.microsoft.com/office/drawing/2017/model3d" xmlns:o="urn:schemas-microsoft-com:office:office" xmlns:r="http://schemas.openxmlformats.org/officeDocument/2006/relationships" xmlns:m="http://schemas.openxmlformats.org/officeDocument/2006/math" xmlns:v="urn:schemas-microsoft-com:vml" xmlns:wp14="http://schemas.microsoft.com/office/word/2010/wordprocessingDrawing" xmlns:wp="http://schemas.openxmlformats.org/drawingml/2006/wordprocessingDrawing" xmlns:w10="urn:schemas-microsoft-com:office:word" xmlns:w="http://schemas.openxmlformats.org/wordprocessingml/2006/main" xmlns:w14="http://schemas.microsoft.com/office/word/2010/wordml" xmlns:w15="http://schemas.microsoft.com/office/word/2012/wordml" xmlns:w16cex="http://schemas.microsoft.com/office/word/2018/wordml/cex" xmlns:w16cid="http://schemas.microsoft.com/office/word/2016/wordml/cid" xmlns:w16="http://schemas.microsoft.com/office/word/2018/wordml" xmlns:w16se="http://schemas.microsoft.com/office/word/2015/wordml/symex" xmlns:wpg="http://schemas.microsoft.com/office/word/2010/wordprocessingGroup" xmlns:wpi="http://schemas.microsoft.com/office/word/2010/wordprocessingInk" xmlns:wne="http://schemas.microsoft.com/office/word/2006/wordml" xmlns:wps="http://schemas.microsoft.com/office/word/2010/wordprocessingShape" mc:Ignorable="w14 w15 w16se w16cid w16 w16cex wp14">
+<w:ftr xmlns:wpc="http://schemas.microsoft.com/office/word/2010/wordprocessingCanvas" xmlns:cx="http://schemas.microsoft.com/office/drawing/2014/chartex" xmlns:cx1="http://schemas.microsoft.com/office/drawing/2015/9/8/chartex" xmlns:cx2="http://schemas.microsoft.com/office/drawing/2015/10/21/chartex" xmlns:cx3="http://schemas.microsoft.com/office/drawing/2016/5/9/chartex" xmlns:cx4="http://schemas.microsoft.com/office/drawing/2016/5/10/chartex" xmlns:cx5="http://schemas.microsoft.com/office/drawing/2016/5/11/chartex" xmlns:cx6="http://schemas.microsoft.com/office/drawing/2016/5/12/chartex" xmlns:cx7="http://schemas.microsoft.com/office/drawing/2016/5/13/chartex" xmlns:cx8="http://schemas.microsoft.com/office/drawing/2016/5/14/chartex" xmlns:mc="http://schemas.openxmlformats.org/markup-compatibility/2006" xmlns:aink="http://schemas.microsoft.com/office/drawing/2016/ink" xmlns:am3d="http://schemas.microsoft.com/office/drawing/2017/model3d" xmlns:o="urn:schemas-microsoft-com:office:office" xmlns:r="http://schemas.openxmlformats.org/officeDocument/2006/relationships" xmlns:m="http://schemas.openxmlformats.org/officeDocument/2006/math" xmlns:v="urn:schemas-microsoft-com:vml" xmlns:wp14="http://schemas.microsoft.com/office/word/2010/wordprocessingDrawing" xmlns:wp="http://schemas.openxmlformats.org/drawingml/2006/wordprocessingDrawing" xmlns:w10="urn:schemas-microsoft-com:office:word" xmlns:w="http://schemas.openxmlformats.org/wordprocessingml/2006/main" xmlns:w14="http://schemas.microsoft.com/office/word/2010/wordml" xmlns:w15="http://schemas.microsoft.com/office/word/2012/wordml" xmlns:w16cex="http://schemas.microsoft.com/office/word/2018/wordml/cex" xmlns:w16cid="http://schemas.microsoft.com/office/word/2016/wordml/cid" xmlns:w16="http://schemas.microsoft.com/office/word/2018/wordml" xmlns:w16sdtdh="http://schemas.microsoft.com/office/word/2020/wordml/sdtdatahash" xmlns:w16se="http://schemas.microsoft.com/office/word/2015/wordml/symex" xmlns:wpg="http://schemas.microsoft.com/office/word/2010/wordprocessingGroup" xmlns:wpi="http://schemas.microsoft.com/office/word/2010/wordprocessingInk" xmlns:wne="http://schemas.microsoft.com/office/word/2006/wordml" xmlns:wps="http://schemas.microsoft.com/office/word/2010/wordprocessingShape" mc:Ignorable="w14 w15 w16se w16cid w16 w16cex w16sdtdh wp14">
   <w:p>
     <w:pPr>
       <w:pStyle w:val="Footer"/>
@@ -20097,7 +20371,7 @@
 </file>
 
 <file path=word/footnotes.xml><?xml version="1.0" encoding="utf-8"?>
-<w:footnotes xmlns:wpc="http://schemas.microsoft.com/office/word/2010/wordprocessingCanvas" xmlns:cx="http://schemas.microsoft.com/office/drawing/2014/chartex" xmlns:cx1="http://schemas.microsoft.com/office/drawing/2015/9/8/chartex" xmlns:cx2="http://schemas.microsoft.com/office/drawing/2015/10/21/chartex" xmlns:cx3="http://schemas.microsoft.com/office/drawing/2016/5/9/chartex" xmlns:cx4="http://schemas.microsoft.com/office/drawing/2016/5/10/chartex" xmlns:cx5="http://schemas.microsoft.com/office/drawing/2016/5/11/chartex" xmlns:cx6="http://schemas.microsoft.com/office/drawing/2016/5/12/chartex" xmlns:cx7="http://schemas.microsoft.com/office/drawing/2016/5/13/chartex" xmlns:cx8="http://schemas.microsoft.com/office/drawing/2016/5/14/chartex" xmlns:mc="http://schemas.openxmlformats.org/markup-compatibility/2006" xmlns:aink="http://schemas.microsoft.com/office/drawing/2016/ink" xmlns:am3d="http://schemas.microsoft.com/office/drawing/2017/model3d" xmlns:o="urn:schemas-microsoft-com:office:office" xmlns:r="http://schemas.openxmlformats.org/officeDocument/2006/relationships" xmlns:m="http://schemas.openxmlformats.org/officeDocument/2006/math" xmlns:v="urn:schemas-microsoft-com:vml" xmlns:wp14="http://schemas.microsoft.com/office/word/2010/wordprocessingDrawing" xmlns:wp="http://schemas.openxmlformats.org/drawingml/2006/wordprocessingDrawing" xmlns:w10="urn:schemas-microsoft-com:office:word" xmlns:w="http://schemas.openxmlformats.org/wordprocessingml/2006/main" xmlns:w14="http://schemas.microsoft.com/office/word/2010/wordml" xmlns:w15="http://schemas.microsoft.com/office/word/2012/wordml" xmlns:w16cex="http://schemas.microsoft.com/office/word/2018/wordml/cex" xmlns:w16cid="http://schemas.microsoft.com/office/word/2016/wordml/cid" xmlns:w16="http://schemas.microsoft.com/office/word/2018/wordml" xmlns:w16se="http://schemas.microsoft.com/office/word/2015/wordml/symex" xmlns:wpg="http://schemas.microsoft.com/office/word/2010/wordprocessingGroup" xmlns:wpi="http://schemas.microsoft.com/office/word/2010/wordprocessingInk" xmlns:wne="http://schemas.microsoft.com/office/word/2006/wordml" xmlns:wps="http://schemas.microsoft.com/office/word/2010/wordprocessingShape" mc:Ignorable="w14 w15 w16se w16cid w16 w16cex wp14">
+<w:footnotes xmlns:wpc="http://schemas.microsoft.com/office/word/2010/wordprocessingCanvas" xmlns:cx="http://schemas.microsoft.com/office/drawing/2014/chartex" xmlns:cx1="http://schemas.microsoft.com/office/drawing/2015/9/8/chartex" xmlns:cx2="http://schemas.microsoft.com/office/drawing/2015/10/21/chartex" xmlns:cx3="http://schemas.microsoft.com/office/drawing/2016/5/9/chartex" xmlns:cx4="http://schemas.microsoft.com/office/drawing/2016/5/10/chartex" xmlns:cx5="http://schemas.microsoft.com/office/drawing/2016/5/11/chartex" xmlns:cx6="http://schemas.microsoft.com/office/drawing/2016/5/12/chartex" xmlns:cx7="http://schemas.microsoft.com/office/drawing/2016/5/13/chartex" xmlns:cx8="http://schemas.microsoft.com/office/drawing/2016/5/14/chartex" xmlns:mc="http://schemas.openxmlformats.org/markup-compatibility/2006" xmlns:aink="http://schemas.microsoft.com/office/drawing/2016/ink" xmlns:am3d="http://schemas.microsoft.com/office/drawing/2017/model3d" xmlns:o="urn:schemas-microsoft-com:office:office" xmlns:r="http://schemas.openxmlformats.org/officeDocument/2006/relationships" xmlns:m="http://schemas.openxmlformats.org/officeDocument/2006/math" xmlns:v="urn:schemas-microsoft-com:vml" xmlns:wp14="http://schemas.microsoft.com/office/word/2010/wordprocessingDrawing" xmlns:wp="http://schemas.openxmlformats.org/drawingml/2006/wordprocessingDrawing" xmlns:w10="urn:schemas-microsoft-com:office:word" xmlns:w="http://schemas.openxmlformats.org/wordprocessingml/2006/main" xmlns:w14="http://schemas.microsoft.com/office/word/2010/wordml" xmlns:w15="http://schemas.microsoft.com/office/word/2012/wordml" xmlns:w16cex="http://schemas.microsoft.com/office/word/2018/wordml/cex" xmlns:w16cid="http://schemas.microsoft.com/office/word/2016/wordml/cid" xmlns:w16="http://schemas.microsoft.com/office/word/2018/wordml" xmlns:w16sdtdh="http://schemas.microsoft.com/office/word/2020/wordml/sdtdatahash" xmlns:w16se="http://schemas.microsoft.com/office/word/2015/wordml/symex" xmlns:wpg="http://schemas.microsoft.com/office/word/2010/wordprocessingGroup" xmlns:wpi="http://schemas.microsoft.com/office/word/2010/wordprocessingInk" xmlns:wne="http://schemas.microsoft.com/office/word/2006/wordml" xmlns:wps="http://schemas.microsoft.com/office/word/2010/wordprocessingShape" mc:Ignorable="w14 w15 w16se w16cid w16 w16cex w16sdtdh wp14">
   <w:footnote w:type="separator" w:id="-1">
     <w:p>
       <w:r>
@@ -20116,7 +20390,7 @@
 </file>
 
 <file path=word/header1.xml><?xml version="1.0" encoding="utf-8"?>
-<w:hdr xmlns:wpc="http://schemas.microsoft.com/office/word/2010/wordprocessingCanvas" xmlns:cx="http://schemas.microsoft.com/office/drawing/2014/chartex" xmlns:cx1="http://schemas.microsoft.com/office/drawing/2015/9/8/chartex" xmlns:cx2="http://schemas.microsoft.com/office/drawing/2015/10/21/chartex" xmlns:cx3="http://schemas.microsoft.com/office/drawing/2016/5/9/chartex" xmlns:cx4="http://schemas.microsoft.com/office/drawing/2016/5/10/chartex" xmlns:cx5="http://schemas.microsoft.com/office/drawing/2016/5/11/chartex" xmlns:cx6="http://schemas.microsoft.com/office/drawing/2016/5/12/chartex" xmlns:cx7="http://schemas.microsoft.com/office/drawing/2016/5/13/chartex" xmlns:cx8="http://schemas.microsoft.com/office/drawing/2016/5/14/chartex" xmlns:mc="http://schemas.openxmlformats.org/markup-compatibility/2006" xmlns:aink="http://schemas.microsoft.com/office/drawing/2016/ink" xmlns:am3d="http://schemas.microsoft.com/office/drawing/2017/model3d" xmlns:o="urn:schemas-microsoft-com:office:office" xmlns:r="http://schemas.openxmlformats.org/officeDocument/2006/relationships" xmlns:m="http://schemas.openxmlformats.org/officeDocument/2006/math" xmlns:v="urn:schemas-microsoft-com:vml" xmlns:wp14="http://schemas.microsoft.com/office/word/2010/wordprocessingDrawing" xmlns:wp="http://schemas.openxmlformats.org/drawingml/2006/wordprocessingDrawing" xmlns:w10="urn:schemas-microsoft-com:office:word" xmlns:w="http://schemas.openxmlformats.org/wordprocessingml/2006/main" xmlns:w14="http://schemas.microsoft.com/office/word/2010/wordml" xmlns:w15="http://schemas.microsoft.com/office/word/2012/wordml" xmlns:w16cex="http://schemas.microsoft.com/office/word/2018/wordml/cex" xmlns:w16cid="http://schemas.microsoft.com/office/word/2016/wordml/cid" xmlns:w16="http://schemas.microsoft.com/office/word/2018/wordml" xmlns:w16se="http://schemas.microsoft.com/office/word/2015/wordml/symex" xmlns:wpg="http://schemas.microsoft.com/office/word/2010/wordprocessingGroup" xmlns:wpi="http://schemas.microsoft.com/office/word/2010/wordprocessingInk" xmlns:wne="http://schemas.microsoft.com/office/word/2006/wordml" xmlns:wps="http://schemas.microsoft.com/office/word/2010/wordprocessingShape" mc:Ignorable="w14 w15 w16se w16cid w16 w16cex wp14">
+<w:hdr xmlns:wpc="http://schemas.microsoft.com/office/word/2010/wordprocessingCanvas" xmlns:cx="http://schemas.microsoft.com/office/drawing/2014/chartex" xmlns:cx1="http://schemas.microsoft.com/office/drawing/2015/9/8/chartex" xmlns:cx2="http://schemas.microsoft.com/office/drawing/2015/10/21/chartex" xmlns:cx3="http://schemas.microsoft.com/office/drawing/2016/5/9/chartex" xmlns:cx4="http://schemas.microsoft.com/office/drawing/2016/5/10/chartex" xmlns:cx5="http://schemas.microsoft.com/office/drawing/2016/5/11/chartex" xmlns:cx6="http://schemas.microsoft.com/office/drawing/2016/5/12/chartex" xmlns:cx7="http://schemas.microsoft.com/office/drawing/2016/5/13/chartex" xmlns:cx8="http://schemas.microsoft.com/office/drawing/2016/5/14/chartex" xmlns:mc="http://schemas.openxmlformats.org/markup-compatibility/2006" xmlns:aink="http://schemas.microsoft.com/office/drawing/2016/ink" xmlns:am3d="http://schemas.microsoft.com/office/drawing/2017/model3d" xmlns:o="urn:schemas-microsoft-com:office:office" xmlns:r="http://schemas.openxmlformats.org/officeDocument/2006/relationships" xmlns:m="http://schemas.openxmlformats.org/officeDocument/2006/math" xmlns:v="urn:schemas-microsoft-com:vml" xmlns:wp14="http://schemas.microsoft.com/office/word/2010/wordprocessingDrawing" xmlns:wp="http://schemas.openxmlformats.org/drawingml/2006/wordprocessingDrawing" xmlns:w10="urn:schemas-microsoft-com:office:word" xmlns:w="http://schemas.openxmlformats.org/wordprocessingml/2006/main" xmlns:w14="http://schemas.microsoft.com/office/word/2010/wordml" xmlns:w15="http://schemas.microsoft.com/office/word/2012/wordml" xmlns:w16cex="http://schemas.microsoft.com/office/word/2018/wordml/cex" xmlns:w16cid="http://schemas.microsoft.com/office/word/2016/wordml/cid" xmlns:w16="http://schemas.microsoft.com/office/word/2018/wordml" xmlns:w16sdtdh="http://schemas.microsoft.com/office/word/2020/wordml/sdtdatahash" xmlns:w16se="http://schemas.microsoft.com/office/word/2015/wordml/symex" xmlns:wpg="http://schemas.microsoft.com/office/word/2010/wordprocessingGroup" xmlns:wpi="http://schemas.microsoft.com/office/word/2010/wordprocessingInk" xmlns:wne="http://schemas.microsoft.com/office/word/2006/wordml" xmlns:wps="http://schemas.microsoft.com/office/word/2010/wordprocessingShape" mc:Ignorable="w14 w15 w16se w16cid w16 w16cex w16sdtdh wp14">
   <w:p>
     <w:pPr>
       <w:pStyle w:val="Header"/>
@@ -20126,7 +20400,7 @@
 </file>
 
 <file path=word/header2.xml><?xml version="1.0" encoding="utf-8"?>
-<w:hdr xmlns:wpc="http://schemas.microsoft.com/office/word/2010/wordprocessingCanvas" xmlns:cx="http://schemas.microsoft.com/office/drawing/2014/chartex" xmlns:cx1="http://schemas.microsoft.com/office/drawing/2015/9/8/chartex" xmlns:cx2="http://schemas.microsoft.com/office/drawing/2015/10/21/chartex" xmlns:cx3="http://schemas.microsoft.com/office/drawing/2016/5/9/chartex" xmlns:cx4="http://schemas.microsoft.com/office/drawing/2016/5/10/chartex" xmlns:cx5="http://schemas.microsoft.com/office/drawing/2016/5/11/chartex" xmlns:cx6="http://schemas.microsoft.com/office/drawing/2016/5/12/chartex" xmlns:cx7="http://schemas.microsoft.com/office/drawing/2016/5/13/chartex" xmlns:cx8="http://schemas.microsoft.com/office/drawing/2016/5/14/chartex" xmlns:mc="http://schemas.openxmlformats.org/markup-compatibility/2006" xmlns:aink="http://schemas.microsoft.com/office/drawing/2016/ink" xmlns:am3d="http://schemas.microsoft.com/office/drawing/2017/model3d" xmlns:o="urn:schemas-microsoft-com:office:office" xmlns:r="http://schemas.openxmlformats.org/officeDocument/2006/relationships" xmlns:m="http://schemas.openxmlformats.org/officeDocument/2006/math" xmlns:v="urn:schemas-microsoft-com:vml" xmlns:wp14="http://schemas.microsoft.com/office/word/2010/wordprocessingDrawing" xmlns:wp="http://schemas.openxmlformats.org/drawingml/2006/wordprocessingDrawing" xmlns:w10="urn:schemas-microsoft-com:office:word" xmlns:w="http://schemas.openxmlformats.org/wordprocessingml/2006/main" xmlns:w14="http://schemas.microsoft.com/office/word/2010/wordml" xmlns:w15="http://schemas.microsoft.com/office/word/2012/wordml" xmlns:w16cex="http://schemas.microsoft.com/office/word/2018/wordml/cex" xmlns:w16cid="http://schemas.microsoft.com/office/word/2016/wordml/cid" xmlns:w16="http://schemas.microsoft.com/office/word/2018/wordml" xmlns:w16se="http://schemas.microsoft.com/office/word/2015/wordml/symex" xmlns:wpg="http://schemas.microsoft.com/office/word/2010/wordprocessingGroup" xmlns:wpi="http://schemas.microsoft.com/office/word/2010/wordprocessingInk" xmlns:wne="http://schemas.microsoft.com/office/word/2006/wordml" xmlns:wps="http://schemas.microsoft.com/office/word/2010/wordprocessingShape" mc:Ignorable="w14 w15 w16se w16cid w16 w16cex wp14">
+<w:hdr xmlns:wpc="http://schemas.microsoft.com/office/word/2010/wordprocessingCanvas" xmlns:cx="http://schemas.microsoft.com/office/drawing/2014/chartex" xmlns:cx1="http://schemas.microsoft.com/office/drawing/2015/9/8/chartex" xmlns:cx2="http://schemas.microsoft.com/office/drawing/2015/10/21/chartex" xmlns:cx3="http://schemas.microsoft.com/office/drawing/2016/5/9/chartex" xmlns:cx4="http://schemas.microsoft.com/office/drawing/2016/5/10/chartex" xmlns:cx5="http://schemas.microsoft.com/office/drawing/2016/5/11/chartex" xmlns:cx6="http://schemas.microsoft.com/office/drawing/2016/5/12/chartex" xmlns:cx7="http://schemas.microsoft.com/office/drawing/2016/5/13/chartex" xmlns:cx8="http://schemas.microsoft.com/office/drawing/2016/5/14/chartex" xmlns:mc="http://schemas.openxmlformats.org/markup-compatibility/2006" xmlns:aink="http://schemas.microsoft.com/office/drawing/2016/ink" xmlns:am3d="http://schemas.microsoft.com/office/drawing/2017/model3d" xmlns:o="urn:schemas-microsoft-com:office:office" xmlns:r="http://schemas.openxmlformats.org/officeDocument/2006/relationships" xmlns:m="http://schemas.openxmlformats.org/officeDocument/2006/math" xmlns:v="urn:schemas-microsoft-com:vml" xmlns:wp14="http://schemas.microsoft.com/office/word/2010/wordprocessingDrawing" xmlns:wp="http://schemas.openxmlformats.org/drawingml/2006/wordprocessingDrawing" xmlns:w10="urn:schemas-microsoft-com:office:word" xmlns:w="http://schemas.openxmlformats.org/wordprocessingml/2006/main" xmlns:w14="http://schemas.microsoft.com/office/word/2010/wordml" xmlns:w15="http://schemas.microsoft.com/office/word/2012/wordml" xmlns:w16cex="http://schemas.microsoft.com/office/word/2018/wordml/cex" xmlns:w16cid="http://schemas.microsoft.com/office/word/2016/wordml/cid" xmlns:w16="http://schemas.microsoft.com/office/word/2018/wordml" xmlns:w16sdtdh="http://schemas.microsoft.com/office/word/2020/wordml/sdtdatahash" xmlns:w16se="http://schemas.microsoft.com/office/word/2015/wordml/symex" xmlns:wpg="http://schemas.microsoft.com/office/word/2010/wordprocessingGroup" xmlns:wpi="http://schemas.microsoft.com/office/word/2010/wordprocessingInk" xmlns:wne="http://schemas.microsoft.com/office/word/2006/wordml" xmlns:wps="http://schemas.microsoft.com/office/word/2010/wordprocessingShape" mc:Ignorable="w14 w15 w16se w16cid w16 w16cex w16sdtdh wp14">
   <w:p>
     <w:pPr>
       <w:pStyle w:val="Header"/>
@@ -20136,7 +20410,7 @@
 </file>
 
 <file path=word/header3.xml><?xml version="1.0" encoding="utf-8"?>
-<w:hdr xmlns:wpc="http://schemas.microsoft.com/office/word/2010/wordprocessingCanvas" xmlns:cx="http://schemas.microsoft.com/office/drawing/2014/chartex" xmlns:cx1="http://schemas.microsoft.com/office/drawing/2015/9/8/chartex" xmlns:cx2="http://schemas.microsoft.com/office/drawing/2015/10/21/chartex" xmlns:cx3="http://schemas.microsoft.com/office/drawing/2016/5/9/chartex" xmlns:cx4="http://schemas.microsoft.com/office/drawing/2016/5/10/chartex" xmlns:cx5="http://schemas.microsoft.com/office/drawing/2016/5/11/chartex" xmlns:cx6="http://schemas.microsoft.com/office/drawing/2016/5/12/chartex" xmlns:cx7="http://schemas.microsoft.com/office/drawing/2016/5/13/chartex" xmlns:cx8="http://schemas.microsoft.com/office/drawing/2016/5/14/chartex" xmlns:mc="http://schemas.openxmlformats.org/markup-compatibility/2006" xmlns:aink="http://schemas.microsoft.com/office/drawing/2016/ink" xmlns:am3d="http://schemas.microsoft.com/office/drawing/2017/model3d" xmlns:o="urn:schemas-microsoft-com:office:office" xmlns:r="http://schemas.openxmlformats.org/officeDocument/2006/relationships" xmlns:m="http://schemas.openxmlformats.org/officeDocument/2006/math" xmlns:v="urn:schemas-microsoft-com:vml" xmlns:wp14="http://schemas.microsoft.com/office/word/2010/wordprocessingDrawing" xmlns:wp="http://schemas.openxmlformats.org/drawingml/2006/wordprocessingDrawing" xmlns:w10="urn:schemas-microsoft-com:office:word" xmlns:w="http://schemas.openxmlformats.org/wordprocessingml/2006/main" xmlns:w14="http://schemas.microsoft.com/office/word/2010/wordml" xmlns:w15="http://schemas.microsoft.com/office/word/2012/wordml" xmlns:w16cex="http://schemas.microsoft.com/office/word/2018/wordml/cex" xmlns:w16cid="http://schemas.microsoft.com/office/word/2016/wordml/cid" xmlns:w16="http://schemas.microsoft.com/office/word/2018/wordml" xmlns:w16se="http://schemas.microsoft.com/office/word/2015/wordml/symex" xmlns:wpg="http://schemas.microsoft.com/office/word/2010/wordprocessingGroup" xmlns:wpi="http://schemas.microsoft.com/office/word/2010/wordprocessingInk" xmlns:wne="http://schemas.microsoft.com/office/word/2006/wordml" xmlns:wps="http://schemas.microsoft.com/office/word/2010/wordprocessingShape" mc:Ignorable="w14 w15 w16se w16cid w16 w16cex wp14">
+<w:hdr xmlns:wpc="http://schemas.microsoft.com/office/word/2010/wordprocessingCanvas" xmlns:cx="http://schemas.microsoft.com/office/drawing/2014/chartex" xmlns:cx1="http://schemas.microsoft.com/office/drawing/2015/9/8/chartex" xmlns:cx2="http://schemas.microsoft.com/office/drawing/2015/10/21/chartex" xmlns:cx3="http://schemas.microsoft.com/office/drawing/2016/5/9/chartex" xmlns:cx4="http://schemas.microsoft.com/office/drawing/2016/5/10/chartex" xmlns:cx5="http://schemas.microsoft.com/office/drawing/2016/5/11/chartex" xmlns:cx6="http://schemas.microsoft.com/office/drawing/2016/5/12/chartex" xmlns:cx7="http://schemas.microsoft.com/office/drawing/2016/5/13/chartex" xmlns:cx8="http://schemas.microsoft.com/office/drawing/2016/5/14/chartex" xmlns:mc="http://schemas.openxmlformats.org/markup-compatibility/2006" xmlns:aink="http://schemas.microsoft.com/office/drawing/2016/ink" xmlns:am3d="http://schemas.microsoft.com/office/drawing/2017/model3d" xmlns:o="urn:schemas-microsoft-com:office:office" xmlns:r="http://schemas.openxmlformats.org/officeDocument/2006/relationships" xmlns:m="http://schemas.openxmlformats.org/officeDocument/2006/math" xmlns:v="urn:schemas-microsoft-com:vml" xmlns:wp14="http://schemas.microsoft.com/office/word/2010/wordprocessingDrawing" xmlns:wp="http://schemas.openxmlformats.org/drawingml/2006/wordprocessingDrawing" xmlns:w10="urn:schemas-microsoft-com:office:word" xmlns:w="http://schemas.openxmlformats.org/wordprocessingml/2006/main" xmlns:w14="http://schemas.microsoft.com/office/word/2010/wordml" xmlns:w15="http://schemas.microsoft.com/office/word/2012/wordml" xmlns:w16cex="http://schemas.microsoft.com/office/word/2018/wordml/cex" xmlns:w16cid="http://schemas.microsoft.com/office/word/2016/wordml/cid" xmlns:w16="http://schemas.microsoft.com/office/word/2018/wordml" xmlns:w16sdtdh="http://schemas.microsoft.com/office/word/2020/wordml/sdtdatahash" xmlns:w16se="http://schemas.microsoft.com/office/word/2015/wordml/symex" xmlns:wpg="http://schemas.microsoft.com/office/word/2010/wordprocessingGroup" xmlns:wpi="http://schemas.microsoft.com/office/word/2010/wordprocessingInk" xmlns:wne="http://schemas.microsoft.com/office/word/2006/wordml" xmlns:wps="http://schemas.microsoft.com/office/word/2010/wordprocessingShape" mc:Ignorable="w14 w15 w16se w16cid w16 w16cex w16sdtdh wp14">
   <w:p>
     <w:pPr>
       <w:pStyle w:val="Header"/>
@@ -20146,7 +20420,7 @@
 </file>
 
 <file path=word/numbering.xml><?xml version="1.0" encoding="utf-8"?>
-<w:numbering xmlns:wpc="http://schemas.microsoft.com/office/word/2010/wordprocessingCanvas" xmlns:cx="http://schemas.microsoft.com/office/drawing/2014/chartex" xmlns:cx1="http://schemas.microsoft.com/office/drawing/2015/9/8/chartex" xmlns:cx2="http://schemas.microsoft.com/office/drawing/2015/10/21/chartex" xmlns:cx3="http://schemas.microsoft.com/office/drawing/2016/5/9/chartex" xmlns:cx4="http://schemas.microsoft.com/office/drawing/2016/5/10/chartex" xmlns:cx5="http://schemas.microsoft.com/office/drawing/2016/5/11/chartex" xmlns:cx6="http://schemas.microsoft.com/office/drawing/2016/5/12/chartex" xmlns:cx7="http://schemas.microsoft.com/office/drawing/2016/5/13/chartex" xmlns:cx8="http://schemas.microsoft.com/office/drawing/2016/5/14/chartex" xmlns:mc="http://schemas.openxmlformats.org/markup-compatibility/2006" xmlns:aink="http://schemas.microsoft.com/office/drawing/2016/ink" xmlns:am3d="http://schemas.microsoft.com/office/drawing/2017/model3d" xmlns:o="urn:schemas-microsoft-com:office:office" xmlns:r="http://schemas.openxmlformats.org/officeDocument/2006/relationships" xmlns:m="http://schemas.openxmlformats.org/officeDocument/2006/math" xmlns:v="urn:schemas-microsoft-com:vml" xmlns:wp14="http://schemas.microsoft.com/office/word/2010/wordprocessingDrawing" xmlns:wp="http://schemas.openxmlformats.org/drawingml/2006/wordprocessingDrawing" xmlns:w10="urn:schemas-microsoft-com:office:word" xmlns:w="http://schemas.openxmlformats.org/wordprocessingml/2006/main" xmlns:w14="http://schemas.microsoft.com/office/word/2010/wordml" xmlns:w15="http://schemas.microsoft.com/office/word/2012/wordml" xmlns:w16cex="http://schemas.microsoft.com/office/word/2018/wordml/cex" xmlns:w16cid="http://schemas.microsoft.com/office/word/2016/wordml/cid" xmlns:w16="http://schemas.microsoft.com/office/word/2018/wordml" xmlns:w16se="http://schemas.microsoft.com/office/word/2015/wordml/symex" xmlns:wpg="http://schemas.microsoft.com/office/word/2010/wordprocessingGroup" xmlns:wpi="http://schemas.microsoft.com/office/word/2010/wordprocessingInk" xmlns:wne="http://schemas.microsoft.com/office/word/2006/wordml" xmlns:wps="http://schemas.microsoft.com/office/word/2010/wordprocessingShape" mc:Ignorable="w14 w15 w16se w16cid w16 w16cex wp14">
+<w:numbering xmlns:wpc="http://schemas.microsoft.com/office/word/2010/wordprocessingCanvas" xmlns:cx="http://schemas.microsoft.com/office/drawing/2014/chartex" xmlns:cx1="http://schemas.microsoft.com/office/drawing/2015/9/8/chartex" xmlns:cx2="http://schemas.microsoft.com/office/drawing/2015/10/21/chartex" xmlns:cx3="http://schemas.microsoft.com/office/drawing/2016/5/9/chartex" xmlns:cx4="http://schemas.microsoft.com/office/drawing/2016/5/10/chartex" xmlns:cx5="http://schemas.microsoft.com/office/drawing/2016/5/11/chartex" xmlns:cx6="http://schemas.microsoft.com/office/drawing/2016/5/12/chartex" xmlns:cx7="http://schemas.microsoft.com/office/drawing/2016/5/13/chartex" xmlns:cx8="http://schemas.microsoft.com/office/drawing/2016/5/14/chartex" xmlns:mc="http://schemas.openxmlformats.org/markup-compatibility/2006" xmlns:aink="http://schemas.microsoft.com/office/drawing/2016/ink" xmlns:am3d="http://schemas.microsoft.com/office/drawing/2017/model3d" xmlns:o="urn:schemas-microsoft-com:office:office" xmlns:r="http://schemas.openxmlformats.org/officeDocument/2006/relationships" xmlns:m="http://schemas.openxmlformats.org/officeDocument/2006/math" xmlns:v="urn:schemas-microsoft-com:vml" xmlns:wp14="http://schemas.microsoft.com/office/word/2010/wordprocessingDrawing" xmlns:wp="http://schemas.openxmlformats.org/drawingml/2006/wordprocessingDrawing" xmlns:w10="urn:schemas-microsoft-com:office:word" xmlns:w="http://schemas.openxmlformats.org/wordprocessingml/2006/main" xmlns:w14="http://schemas.microsoft.com/office/word/2010/wordml" xmlns:w15="http://schemas.microsoft.com/office/word/2012/wordml" xmlns:w16cex="http://schemas.microsoft.com/office/word/2018/wordml/cex" xmlns:w16cid="http://schemas.microsoft.com/office/word/2016/wordml/cid" xmlns:w16="http://schemas.microsoft.com/office/word/2018/wordml" xmlns:w16sdtdh="http://schemas.microsoft.com/office/word/2020/wordml/sdtdatahash" xmlns:w16se="http://schemas.microsoft.com/office/word/2015/wordml/symex" xmlns:wpg="http://schemas.microsoft.com/office/word/2010/wordprocessingGroup" xmlns:wpi="http://schemas.microsoft.com/office/word/2010/wordprocessingInk" xmlns:wne="http://schemas.microsoft.com/office/word/2006/wordml" xmlns:wps="http://schemas.microsoft.com/office/word/2010/wordprocessingShape" mc:Ignorable="w14 w15 w16se w16cid w16 w16cex w16sdtdh wp14">
   <w:abstractNum w:abstractNumId="0" w15:restartNumberingAfterBreak="0">
     <w:nsid w:val="06AA6558"/>
     <w:multiLevelType w:val="hybridMultilevel"/>
@@ -24565,7 +24839,7 @@
 </file>
 
 <file path=word/styles.xml><?xml version="1.0" encoding="utf-8"?>
-<w:styles xmlns:mc="http://schemas.openxmlformats.org/markup-compatibility/2006" xmlns:r="http://schemas.openxmlformats.org/officeDocument/2006/relationships" xmlns:w="http://schemas.openxmlformats.org/wordprocessingml/2006/main" xmlns:w14="http://schemas.microsoft.com/office/word/2010/wordml" xmlns:w15="http://schemas.microsoft.com/office/word/2012/wordml" xmlns:w16cex="http://schemas.microsoft.com/office/word/2018/wordml/cex" xmlns:w16cid="http://schemas.microsoft.com/office/word/2016/wordml/cid" xmlns:w16="http://schemas.microsoft.com/office/word/2018/wordml" xmlns:w16se="http://schemas.microsoft.com/office/word/2015/wordml/symex" mc:Ignorable="w14 w15 w16se w16cid w16 w16cex">
+<w:styles xmlns:mc="http://schemas.openxmlformats.org/markup-compatibility/2006" xmlns:r="http://schemas.openxmlformats.org/officeDocument/2006/relationships" xmlns:w="http://schemas.openxmlformats.org/wordprocessingml/2006/main" xmlns:w14="http://schemas.microsoft.com/office/word/2010/wordml" xmlns:w15="http://schemas.microsoft.com/office/word/2012/wordml" xmlns:w16cex="http://schemas.microsoft.com/office/word/2018/wordml/cex" xmlns:w16cid="http://schemas.microsoft.com/office/word/2016/wordml/cid" xmlns:w16="http://schemas.microsoft.com/office/word/2018/wordml" xmlns:w16sdtdh="http://schemas.microsoft.com/office/word/2020/wordml/sdtdatahash" xmlns:w16se="http://schemas.microsoft.com/office/word/2015/wordml/symex" mc:Ignorable="w14 w15 w16se w16cid w16 w16cex w16sdtdh">
   <w:docDefaults>
     <w:rPrDefault>
       <w:rPr>
@@ -25378,6 +25652,18 @@
       <w:szCs w:val="24"/>
     </w:rPr>
   </w:style>
+  <w:style w:type="character" w:styleId="UnresolvedMention">
+    <w:name w:val="Unresolved Mention"/>
+    <w:basedOn w:val="DefaultParagraphFont"/>
+    <w:uiPriority w:val="99"/>
+    <w:semiHidden/>
+    <w:unhideWhenUsed/>
+    <w:rsid w:val="003E40D0"/>
+    <w:rPr>
+      <w:color w:val="605E5C"/>
+      <w:shd w:val="clear" w:color="auto" w:fill="E1DFDD"/>
+    </w:rPr>
+  </w:style>
 </w:styles>
 </file>
 

--- a/cph.docx
+++ b/cph.docx
@@ -714,7 +714,7 @@
                 <w:noProof/>
                 <w:webHidden/>
               </w:rPr>
-              <w:t>4</w:t>
+              <w:t>5</w:t>
             </w:r>
             <w:r>
               <w:rPr>
@@ -786,7 +786,7 @@
                 <w:noProof/>
                 <w:webHidden/>
               </w:rPr>
-              <w:t>4</w:t>
+              <w:t>5</w:t>
             </w:r>
             <w:r>
               <w:rPr>
@@ -858,7 +858,7 @@
                 <w:noProof/>
                 <w:webHidden/>
               </w:rPr>
-              <w:t>5</w:t>
+              <w:t>6</w:t>
             </w:r>
             <w:r>
               <w:rPr>
@@ -1002,7 +1002,7 @@
                 <w:noProof/>
                 <w:webHidden/>
               </w:rPr>
-              <w:t>7</w:t>
+              <w:t>8</w:t>
             </w:r>
             <w:r>
               <w:rPr>
@@ -1074,7 +1074,7 @@
                 <w:noProof/>
                 <w:webHidden/>
               </w:rPr>
-              <w:t>7</w:t>
+              <w:t>8</w:t>
             </w:r>
             <w:r>
               <w:rPr>
@@ -1146,7 +1146,7 @@
                 <w:noProof/>
                 <w:webHidden/>
               </w:rPr>
-              <w:t>7</w:t>
+              <w:t>8</w:t>
             </w:r>
             <w:r>
               <w:rPr>
@@ -1218,7 +1218,7 @@
                 <w:noProof/>
                 <w:webHidden/>
               </w:rPr>
-              <w:t>7</w:t>
+              <w:t>8</w:t>
             </w:r>
             <w:r>
               <w:rPr>
@@ -1290,7 +1290,7 @@
                 <w:noProof/>
                 <w:webHidden/>
               </w:rPr>
-              <w:t>10</w:t>
+              <w:t>11</w:t>
             </w:r>
             <w:r>
               <w:rPr>
@@ -1362,7 +1362,7 @@
                 <w:noProof/>
                 <w:webHidden/>
               </w:rPr>
-              <w:t>22</w:t>
+              <w:t>23</w:t>
             </w:r>
             <w:r>
               <w:rPr>
@@ -1434,7 +1434,7 @@
                 <w:noProof/>
                 <w:webHidden/>
               </w:rPr>
-              <w:t>23</w:t>
+              <w:t>24</w:t>
             </w:r>
             <w:r>
               <w:rPr>
@@ -1506,7 +1506,7 @@
                 <w:noProof/>
                 <w:webHidden/>
               </w:rPr>
-              <w:t>23</w:t>
+              <w:t>24</w:t>
             </w:r>
             <w:r>
               <w:rPr>
@@ -1578,7 +1578,7 @@
                 <w:noProof/>
                 <w:webHidden/>
               </w:rPr>
-              <w:t>23</w:t>
+              <w:t>24</w:t>
             </w:r>
             <w:r>
               <w:rPr>
@@ -1827,15 +1827,7 @@
         <w:t>will print the</w:t>
       </w:r>
       <w:r>
-        <w:t xml:space="preserve"> current throughput rate on a user-selected periodic basis </w:t>
-      </w:r>
-      <w:proofErr w:type="gramStart"/>
-      <w:r>
-        <w:t>and also</w:t>
-      </w:r>
-      <w:proofErr w:type="gramEnd"/>
-      <w:r>
-        <w:t xml:space="preserve"> output summary statistics at the end of a test. The included help and documentation provide detailed usage instructions and describe many further features and configuration parameters for investigation.</w:t>
+        <w:t xml:space="preserve"> current throughput rate on a user-selected periodic basis and also output summary statistics at the end of a test. The included help and documentation provide detailed usage instructions and describe many further features and configuration parameters for investigation.</w:t>
       </w:r>
     </w:p>
     <w:p>
@@ -1875,15 +1867,7 @@
         <w:pStyle w:val="NormalWeb"/>
       </w:pPr>
       <w:r>
-        <w:t xml:space="preserve">As with any tool, this one has many different uses depending on the goals of the </w:t>
-      </w:r>
-      <w:proofErr w:type="gramStart"/>
-      <w:r>
-        <w:t>user, and</w:t>
-      </w:r>
-      <w:proofErr w:type="gramEnd"/>
-      <w:r>
-        <w:t xml:space="preserve"> can also be thoroughly misdirected to produce useless data. Ensure the performance scenarios you choose to measure bear some relation to the real world. Failure to do so will inevitably lead to incorrect facts, figures, assumptions and decisions. For instance, it is common to see competitive product comparisons being "won conclusively" by using scenarios that mean nothing in real customer environments. It is also worthy of note that performance is usually not the most important factor in any such comparison, it is simply the easiest to create charts from.</w:t>
+        <w:t>As with any tool, this one has many different uses depending on the goals of the user, and can also be thoroughly misdirected to produce useless data. Ensure the performance scenarios you choose to measure bear some relation to the real world. Failure to do so will inevitably lead to incorrect facts, figures, assumptions and decisions. For instance, it is common to see competitive product comparisons being "won conclusively" by using scenarios that mean nothing in real customer environments. It is also worthy of note that performance is usually not the most important factor in any such comparison, it is simply the easiest to create charts from.</w:t>
       </w:r>
     </w:p>
     <w:p>
@@ -2063,47 +2047,7 @@
         <w:pStyle w:val="NormalWeb"/>
       </w:pPr>
       <w:r>
-        <w:t xml:space="preserve">Before running make, make sure the MQ header files are available. For Unix platforms, the </w:t>
-      </w:r>
-      <w:proofErr w:type="spellStart"/>
-      <w:r>
-        <w:t>makefile</w:t>
-      </w:r>
-      <w:proofErr w:type="spellEnd"/>
-      <w:r>
-        <w:t xml:space="preserve"> will assume they are in $MQ_INSTALLATION_DIR/</w:t>
-      </w:r>
-      <w:proofErr w:type="spellStart"/>
-      <w:r>
-        <w:t>inc</w:t>
-      </w:r>
-      <w:proofErr w:type="spellEnd"/>
-      <w:r>
-        <w:t xml:space="preserve"> or /opt/</w:t>
-      </w:r>
-      <w:proofErr w:type="spellStart"/>
-      <w:r>
-        <w:t>mqm</w:t>
-      </w:r>
-      <w:proofErr w:type="spellEnd"/>
-      <w:r>
-        <w:t>/</w:t>
-      </w:r>
-      <w:proofErr w:type="spellStart"/>
-      <w:r>
-        <w:t>inc</w:t>
-      </w:r>
-      <w:proofErr w:type="spellEnd"/>
-      <w:r>
-        <w:t xml:space="preserve"> (if MQ_INSTALLATION_DIR is not defined). </w:t>
-      </w:r>
-      <w:proofErr w:type="gramStart"/>
-      <w:r>
-        <w:t>Alternatively</w:t>
-      </w:r>
-      <w:proofErr w:type="gramEnd"/>
-      <w:r>
-        <w:t xml:space="preserve"> you can set the 'INCLUDE' environment variable to a specific directory.</w:t>
+        <w:t>Before running make, make sure the MQ header files are available. For Unix platforms, the makefile will assume they are in $MQ_INSTALLATION_DIR/inc or /opt/mqm/inc (if MQ_INSTALLATION_DIR is not defined). Alternatively you can set the 'INCLUDE' environment variable to a specific directory.</w:t>
       </w:r>
     </w:p>
     <w:p>
@@ -2111,13 +2055,7 @@
         <w:pStyle w:val="NormalWeb"/>
       </w:pPr>
       <w:r>
-        <w:t>On Windows, the include directory wil</w:t>
-      </w:r>
-      <w:r>
-        <w:t>l</w:t>
-      </w:r>
-      <w:r>
-        <w:t xml:space="preserve"> be something like "C:\Program Files\IBM\WebSphere MQ\Tools\c\include"</w:t>
+        <w:t>On Windows, the include directory will be something like "C:\Program Files\IBM\WebSphere MQ\Tools\c\include"</w:t>
       </w:r>
     </w:p>
     <w:p>
@@ -2153,30 +2091,8 @@
         <w:rPr>
           <w:rFonts w:ascii="Courier New" w:hAnsi="Courier New" w:cs="Courier New"/>
         </w:rPr>
-        <w:t xml:space="preserve">export </w:t>
-      </w:r>
-      <w:proofErr w:type="spellStart"/>
-      <w:r>
-        <w:rPr>
-          <w:rFonts w:ascii="Courier New" w:hAnsi="Courier New" w:cs="Courier New"/>
-        </w:rPr>
-        <w:t>installdir</w:t>
-      </w:r>
-      <w:proofErr w:type="spellEnd"/>
-      <w:r>
-        <w:rPr>
-          <w:rFonts w:ascii="Courier New" w:hAnsi="Courier New" w:cs="Courier New"/>
-        </w:rPr>
-        <w:t>=~/</w:t>
-      </w:r>
-      <w:proofErr w:type="spellStart"/>
-      <w:r>
-        <w:rPr>
-          <w:rFonts w:ascii="Courier New" w:hAnsi="Courier New" w:cs="Courier New"/>
-        </w:rPr>
-        <w:t>cph</w:t>
-      </w:r>
-      <w:proofErr w:type="spellEnd"/>
+        <w:t>export installdir=~/cph</w:t>
+      </w:r>
       <w:r>
         <w:rPr>
           <w:rFonts w:ascii="Courier New" w:hAnsi="Courier New" w:cs="Courier New"/>
@@ -2195,22 +2111,7 @@
         <w:pStyle w:val="NormalWeb"/>
       </w:pPr>
       <w:r>
-        <w:t>(</w:t>
-      </w:r>
-      <w:r>
-        <w:t>On Linux dis</w:t>
-      </w:r>
-      <w:r>
-        <w:t>t</w:t>
-      </w:r>
-      <w:r>
-        <w:t>ributions, g++ is required</w:t>
-      </w:r>
-      <w:r>
-        <w:t>)</w:t>
-      </w:r>
-      <w:r>
-        <w:t>.</w:t>
+        <w:t>(On Linux distributions, g++ is required).</w:t>
       </w:r>
     </w:p>
     <w:p>
@@ -2243,44 +2144,20 @@
         <w:rPr>
           <w:rFonts w:ascii="Courier New" w:hAnsi="Courier New" w:cs="Courier New"/>
         </w:rPr>
-        <w:t xml:space="preserve">export </w:t>
-      </w:r>
-      <w:proofErr w:type="spellStart"/>
+        <w:t>export installdir ~/cph</w:t>
+      </w:r>
       <w:r>
         <w:rPr>
           <w:rFonts w:ascii="Courier New" w:hAnsi="Courier New" w:cs="Courier New"/>
         </w:rPr>
-        <w:t>installdir</w:t>
-      </w:r>
-      <w:proofErr w:type="spellEnd"/>
+        <w:br/>
+      </w:r>
       <w:r>
         <w:rPr>
           <w:rFonts w:ascii="Courier New" w:hAnsi="Courier New" w:cs="Courier New"/>
         </w:rPr>
-        <w:t xml:space="preserve"> ~/</w:t>
-      </w:r>
-      <w:proofErr w:type="spellStart"/>
-      <w:r>
-        <w:rPr>
-          <w:rFonts w:ascii="Courier New" w:hAnsi="Courier New" w:cs="Courier New"/>
-        </w:rPr>
-        <w:t>cph</w:t>
-      </w:r>
-      <w:proofErr w:type="spellEnd"/>
-      <w:r>
-        <w:rPr>
-          <w:rFonts w:ascii="Courier New" w:hAnsi="Courier New" w:cs="Courier New"/>
-        </w:rPr>
-        <w:br/>
-      </w:r>
-      <w:proofErr w:type="spellStart"/>
-      <w:r>
-        <w:rPr>
-          <w:rFonts w:ascii="Courier New" w:hAnsi="Courier New" w:cs="Courier New"/>
-        </w:rPr>
         <w:t>gmake</w:t>
       </w:r>
-      <w:proofErr w:type="spellEnd"/>
     </w:p>
     <w:p>
       <w:pPr>
@@ -2355,35 +2232,7 @@
         <w:rPr>
           <w:rFonts w:ascii="Verdana" w:hAnsi="Verdana"/>
         </w:rPr>
-        <w:t xml:space="preserve">To enable tracing (-tr command line option) you must compile a debug build of </w:t>
-      </w:r>
-      <w:proofErr w:type="spellStart"/>
-      <w:r>
-        <w:rPr>
-          <w:rFonts w:ascii="Verdana" w:hAnsi="Verdana"/>
-        </w:rPr>
-        <w:t>cph</w:t>
-      </w:r>
-      <w:proofErr w:type="spellEnd"/>
-      <w:r>
-        <w:rPr>
-          <w:rFonts w:ascii="Verdana" w:hAnsi="Verdana"/>
-        </w:rPr>
-        <w:t xml:space="preserve">. </w:t>
-      </w:r>
-      <w:proofErr w:type="gramStart"/>
-      <w:r>
-        <w:rPr>
-          <w:rFonts w:ascii="Verdana" w:hAnsi="Verdana"/>
-        </w:rPr>
-        <w:t>E.g.</w:t>
-      </w:r>
-      <w:proofErr w:type="gramEnd"/>
-      <w:r>
-        <w:rPr>
-          <w:rFonts w:ascii="Verdana" w:hAnsi="Verdana"/>
-        </w:rPr>
-        <w:t xml:space="preserve"> on Linux run ‘make Debug’. This should only be used for troubleshooting.</w:t>
+        <w:t>To enable tracing (-tr command line option) you must compile a debug build of cph. E.g. on Linux run ‘make Debug’. This should only be used for troubleshooting.</w:t>
       </w:r>
     </w:p>
     <w:p>
@@ -2405,31 +2254,7 @@
         <w:pStyle w:val="NormalWeb"/>
       </w:pPr>
       <w:r>
-        <w:t xml:space="preserve">After running make, the </w:t>
-      </w:r>
-      <w:proofErr w:type="spellStart"/>
-      <w:r>
-        <w:t>cph</w:t>
-      </w:r>
-      <w:proofErr w:type="spellEnd"/>
-      <w:r>
-        <w:t xml:space="preserve"> executable will be built in the local directory (./Release/...). If you specified an '</w:t>
-      </w:r>
-      <w:proofErr w:type="spellStart"/>
-      <w:r>
-        <w:t>installdir</w:t>
-      </w:r>
-      <w:proofErr w:type="spellEnd"/>
-      <w:r>
-        <w:t xml:space="preserve">' then the </w:t>
-      </w:r>
-      <w:proofErr w:type="spellStart"/>
-      <w:r>
-        <w:t>cph</w:t>
-      </w:r>
-      <w:proofErr w:type="spellEnd"/>
-      <w:r>
-        <w:t xml:space="preserve"> executable and the required property files (in the 'props' directory) will have been copied to that directory,</w:t>
+        <w:t>After running make, the cph executable will be built in the local directory (./Release/...). If you specified an 'installdir' then the cph executable and the required property files (in the 'props' directory) will have been copied to that directory,</w:t>
       </w:r>
       <w:r>
         <w:rPr>
@@ -2438,15 +2263,7 @@
         <w:t xml:space="preserve"> </w:t>
       </w:r>
       <w:r>
-        <w:t xml:space="preserve">otherwise you need to copy them yourself. The </w:t>
-      </w:r>
-      <w:proofErr w:type="spellStart"/>
-      <w:r>
-        <w:t>cph</w:t>
-      </w:r>
-      <w:proofErr w:type="spellEnd"/>
-      <w:r>
-        <w:t xml:space="preserve"> executable needs to be run from the directory in which it is 'installed' to access the property files, unless the CPH_INSTALLDIR environment variable is set to indicate their location.</w:t>
+        <w:t>otherwise you need to copy them yourself. The cph executable needs to be run from the directory in which it is 'installed' to access the property files, unless the CPH_INSTALLDIR environment variable is set to indicate their location.</w:t>
       </w:r>
     </w:p>
     <w:p>
@@ -2553,37 +2370,21 @@
           <w:sz w:val="18"/>
           <w:szCs w:val="18"/>
         </w:rPr>
-        <w:t>C:\Program Files\IBM\WebSphere MQ\</w:t>
-      </w:r>
-      <w:proofErr w:type="spellStart"/>
+        <w:t>C:\Program Files\IBM\WebSphere MQ\bin</w:t>
+      </w:r>
       <w:r>
         <w:rPr>
           <w:sz w:val="18"/>
           <w:szCs w:val="18"/>
         </w:rPr>
-        <w:t>bin</w:t>
+        <w:t>;</w:t>
       </w:r>
       <w:r>
         <w:rPr>
           <w:sz w:val="18"/>
           <w:szCs w:val="18"/>
         </w:rPr>
-        <w:t>;</w:t>
-      </w:r>
-      <w:r>
-        <w:rPr>
-          <w:sz w:val="18"/>
-          <w:szCs w:val="18"/>
-        </w:rPr>
-        <w:t>C</w:t>
-      </w:r>
-      <w:proofErr w:type="spellEnd"/>
-      <w:r>
-        <w:rPr>
-          <w:sz w:val="18"/>
-          <w:szCs w:val="18"/>
-        </w:rPr>
-        <w:t>:\Program Files\IBM\WebSphere MQ\bin64</w:t>
+        <w:t>C:\Program Files\IBM\WebSphere MQ\bin64</w:t>
       </w:r>
       <w:r>
         <w:rPr>
@@ -2632,39 +2433,7 @@
           <w:sz w:val="18"/>
           <w:szCs w:val="18"/>
         </w:rPr>
-        <w:t>export LD_LIBRARY_PATH=/opt/</w:t>
-      </w:r>
-      <w:proofErr w:type="spellStart"/>
-      <w:r>
-        <w:rPr>
-          <w:sz w:val="18"/>
-          <w:szCs w:val="18"/>
-        </w:rPr>
-        <w:t>mqm</w:t>
-      </w:r>
-      <w:proofErr w:type="spellEnd"/>
-      <w:r>
-        <w:rPr>
-          <w:sz w:val="18"/>
-          <w:szCs w:val="18"/>
-        </w:rPr>
-        <w:t>/lib:/opt/</w:t>
-      </w:r>
-      <w:proofErr w:type="spellStart"/>
-      <w:r>
-        <w:rPr>
-          <w:sz w:val="18"/>
-          <w:szCs w:val="18"/>
-        </w:rPr>
-        <w:t>mqm</w:t>
-      </w:r>
-      <w:proofErr w:type="spellEnd"/>
-      <w:r>
-        <w:rPr>
-          <w:sz w:val="18"/>
-          <w:szCs w:val="18"/>
-        </w:rPr>
-        <w:t>/lib64:$LD_LIBRARY_PATH</w:t>
+        <w:t>export LD_LIBRARY_PATH=/opt/mqm/lib:/opt/mqm/lib64:$LD_LIBRARY_PATH</w:t>
       </w:r>
     </w:p>
     <w:p>
@@ -2681,21 +2450,7 @@
         <w:rPr>
           <w:rFonts w:ascii="Verdana" w:hAnsi="Verdana"/>
         </w:rPr>
-        <w:t xml:space="preserve">How to use the </w:t>
-      </w:r>
-      <w:proofErr w:type="gramStart"/>
-      <w:r>
-        <w:rPr>
-          <w:rFonts w:ascii="Verdana" w:hAnsi="Verdana"/>
-        </w:rPr>
-        <w:t>built in</w:t>
-      </w:r>
-      <w:proofErr w:type="gramEnd"/>
-      <w:r>
-        <w:rPr>
-          <w:rFonts w:ascii="Verdana" w:hAnsi="Verdana"/>
-        </w:rPr>
-        <w:t xml:space="preserve"> help</w:t>
+        <w:t>How to use the built in help</w:t>
       </w:r>
       <w:bookmarkEnd w:id="18"/>
     </w:p>
@@ -3173,21 +2928,7 @@
               <w:rPr>
                 <w:rFonts w:ascii="Verdana" w:hAnsi="Verdana"/>
               </w:rPr>
-              <w:t>-</w:t>
-            </w:r>
-            <w:proofErr w:type="spellStart"/>
-            <w:r>
-              <w:rPr>
-                <w:rFonts w:ascii="Verdana" w:hAnsi="Verdana"/>
-              </w:rPr>
-              <w:t>tc</w:t>
-            </w:r>
-            <w:proofErr w:type="spellEnd"/>
-            <w:r>
-              <w:rPr>
-                <w:rFonts w:ascii="Verdana" w:hAnsi="Verdana"/>
-              </w:rPr>
-              <w:t xml:space="preserve"> Sender </w:t>
+              <w:t xml:space="preserve">-tc Sender </w:t>
             </w:r>
           </w:p>
         </w:tc>
@@ -3232,21 +2973,7 @@
               <w:rPr>
                 <w:rFonts w:ascii="Verdana" w:hAnsi="Verdana"/>
               </w:rPr>
-              <w:t>-</w:t>
-            </w:r>
-            <w:proofErr w:type="spellStart"/>
-            <w:r>
-              <w:rPr>
-                <w:rFonts w:ascii="Verdana" w:hAnsi="Verdana"/>
-              </w:rPr>
-              <w:t>tc</w:t>
-            </w:r>
-            <w:proofErr w:type="spellEnd"/>
-            <w:r>
-              <w:rPr>
-                <w:rFonts w:ascii="Verdana" w:hAnsi="Verdana"/>
-              </w:rPr>
-              <w:t xml:space="preserve"> Receiver </w:t>
+              <w:t xml:space="preserve">-tc Receiver </w:t>
             </w:r>
           </w:p>
         </w:tc>
@@ -3303,35 +3030,19 @@
               <w:rPr>
                 <w:rFonts w:ascii="Verdana" w:hAnsi="Verdana"/>
               </w:rPr>
-              <w:t>-</w:t>
-            </w:r>
-            <w:proofErr w:type="spellStart"/>
-            <w:r>
-              <w:rPr>
-                <w:rFonts w:ascii="Verdana" w:hAnsi="Verdana"/>
-              </w:rPr>
-              <w:t>tc</w:t>
-            </w:r>
-            <w:proofErr w:type="spellEnd"/>
+              <w:t>-tc</w:t>
+            </w:r>
             <w:r>
               <w:rPr>
                 <w:rFonts w:ascii="Verdana" w:hAnsi="Verdana"/>
               </w:rPr>
               <w:t xml:space="preserve"> </w:t>
             </w:r>
-            <w:proofErr w:type="spellStart"/>
-            <w:r>
-              <w:rPr>
-                <w:rFonts w:ascii="Verdana" w:hAnsi="Verdana"/>
-              </w:rPr>
-              <w:t>PutGet</w:t>
-            </w:r>
-            <w:proofErr w:type="spellEnd"/>
-            <w:r>
-              <w:rPr>
-                <w:rFonts w:ascii="Verdana" w:hAnsi="Verdana"/>
-              </w:rPr>
-              <w:t xml:space="preserve"> </w:t>
+            <w:r>
+              <w:rPr>
+                <w:rFonts w:ascii="Verdana" w:hAnsi="Verdana"/>
+              </w:rPr>
+              <w:t xml:space="preserve">PutGet </w:t>
             </w:r>
           </w:p>
         </w:tc>
@@ -3351,21 +3062,7 @@
               <w:rPr>
                 <w:rFonts w:ascii="Verdana" w:hAnsi="Verdana"/>
               </w:rPr>
-              <w:t xml:space="preserve">Sends a message to queue then retrieves the same message (using </w:t>
-            </w:r>
-            <w:proofErr w:type="spellStart"/>
-            <w:r>
-              <w:rPr>
-                <w:rFonts w:ascii="Verdana" w:hAnsi="Verdana"/>
-              </w:rPr>
-              <w:t>CorrelationId</w:t>
-            </w:r>
-            <w:proofErr w:type="spellEnd"/>
-            <w:r>
-              <w:rPr>
-                <w:rFonts w:ascii="Verdana" w:hAnsi="Verdana"/>
-              </w:rPr>
-              <w:t xml:space="preserve">). This is the default setting. </w:t>
+              <w:t xml:space="preserve">Sends a message to queue then retrieves the same message (using CorrelationId). This is the default setting. </w:t>
             </w:r>
           </w:p>
         </w:tc>
@@ -3390,30 +3087,8 @@
               <w:rPr>
                 <w:rFonts w:ascii="Verdana" w:hAnsi="Verdana"/>
               </w:rPr>
-              <w:t>-</w:t>
-            </w:r>
-            <w:proofErr w:type="spellStart"/>
-            <w:r>
-              <w:rPr>
-                <w:rFonts w:ascii="Verdana" w:hAnsi="Verdana"/>
-              </w:rPr>
-              <w:t>tc</w:t>
-            </w:r>
-            <w:proofErr w:type="spellEnd"/>
-            <w:r>
-              <w:rPr>
-                <w:rFonts w:ascii="Verdana" w:hAnsi="Verdana"/>
-              </w:rPr>
-              <w:t xml:space="preserve"> </w:t>
-            </w:r>
-            <w:proofErr w:type="spellStart"/>
-            <w:r>
-              <w:rPr>
-                <w:rFonts w:ascii="Verdana" w:hAnsi="Verdana"/>
-              </w:rPr>
-              <w:t>ReconnectTimer</w:t>
-            </w:r>
-            <w:proofErr w:type="spellEnd"/>
+              <w:t>-tc ReconnectTimer</w:t>
+            </w:r>
           </w:p>
         </w:tc>
         <w:tc>
@@ -3432,21 +3107,7 @@
               <w:rPr>
                 <w:rFonts w:ascii="Verdana" w:hAnsi="Verdana"/>
               </w:rPr>
-              <w:t xml:space="preserve">Special version of </w:t>
-            </w:r>
-            <w:proofErr w:type="spellStart"/>
-            <w:r>
-              <w:rPr>
-                <w:rFonts w:ascii="Verdana" w:hAnsi="Verdana"/>
-              </w:rPr>
-              <w:t>PutGet</w:t>
-            </w:r>
-            <w:proofErr w:type="spellEnd"/>
-            <w:r>
-              <w:rPr>
-                <w:rFonts w:ascii="Verdana" w:hAnsi="Verdana"/>
-              </w:rPr>
-              <w:t>, with reconnect timer logic.</w:t>
+              <w:t>Special version of PutGet, with reconnect timer logic.</w:t>
             </w:r>
           </w:p>
         </w:tc>
@@ -3471,30 +3132,8 @@
               <w:rPr>
                 <w:rFonts w:ascii="Verdana" w:hAnsi="Verdana"/>
               </w:rPr>
-              <w:t>-</w:t>
-            </w:r>
-            <w:proofErr w:type="spellStart"/>
-            <w:r>
-              <w:rPr>
-                <w:rFonts w:ascii="Verdana" w:hAnsi="Verdana"/>
-              </w:rPr>
-              <w:t>tc</w:t>
-            </w:r>
-            <w:proofErr w:type="spellEnd"/>
-            <w:r>
-              <w:rPr>
-                <w:rFonts w:ascii="Verdana" w:hAnsi="Verdana"/>
-              </w:rPr>
-              <w:t xml:space="preserve"> </w:t>
-            </w:r>
-            <w:proofErr w:type="spellStart"/>
-            <w:r>
-              <w:rPr>
-                <w:rFonts w:ascii="Verdana" w:hAnsi="Verdana"/>
-              </w:rPr>
-              <w:t>RequesterReconnectTimer</w:t>
-            </w:r>
-            <w:proofErr w:type="spellEnd"/>
+              <w:t>-tc RequesterReconnectTimer</w:t>
+            </w:r>
           </w:p>
         </w:tc>
         <w:tc>
@@ -3538,21 +3177,7 @@
               <w:rPr>
                 <w:rFonts w:ascii="Verdana" w:hAnsi="Verdana"/>
               </w:rPr>
-              <w:t>-</w:t>
-            </w:r>
-            <w:proofErr w:type="spellStart"/>
-            <w:r>
-              <w:rPr>
-                <w:rFonts w:ascii="Verdana" w:hAnsi="Verdana"/>
-              </w:rPr>
-              <w:t>tc</w:t>
-            </w:r>
-            <w:proofErr w:type="spellEnd"/>
-            <w:r>
-              <w:rPr>
-                <w:rFonts w:ascii="Verdana" w:hAnsi="Verdana"/>
-              </w:rPr>
-              <w:t xml:space="preserve"> Request</w:t>
+              <w:t>-tc Request</w:t>
             </w:r>
             <w:r>
               <w:rPr>
@@ -3609,21 +3234,7 @@
               <w:rPr>
                 <w:rFonts w:ascii="Verdana" w:hAnsi="Verdana"/>
               </w:rPr>
-              <w:t>-</w:t>
-            </w:r>
-            <w:proofErr w:type="spellStart"/>
-            <w:r>
-              <w:rPr>
-                <w:rFonts w:ascii="Verdana" w:hAnsi="Verdana"/>
-              </w:rPr>
-              <w:t>tc</w:t>
-            </w:r>
-            <w:proofErr w:type="spellEnd"/>
-            <w:r>
-              <w:rPr>
-                <w:rFonts w:ascii="Verdana" w:hAnsi="Verdana"/>
-              </w:rPr>
-              <w:t xml:space="preserve"> Responder </w:t>
+              <w:t xml:space="preserve">-tc Responder </w:t>
             </w:r>
           </w:p>
         </w:tc>
@@ -3692,21 +3303,7 @@
               <w:rPr>
                 <w:rFonts w:ascii="Verdana" w:hAnsi="Verdana"/>
               </w:rPr>
-              <w:t>-</w:t>
-            </w:r>
-            <w:proofErr w:type="spellStart"/>
-            <w:r>
-              <w:rPr>
-                <w:rFonts w:ascii="Verdana" w:hAnsi="Verdana"/>
-              </w:rPr>
-              <w:t>tc</w:t>
-            </w:r>
-            <w:proofErr w:type="spellEnd"/>
-            <w:r>
-              <w:rPr>
-                <w:rFonts w:ascii="Verdana" w:hAnsi="Verdana"/>
-              </w:rPr>
-              <w:t xml:space="preserve"> Publisher </w:t>
+              <w:t xml:space="preserve">-tc Publisher </w:t>
             </w:r>
           </w:p>
         </w:tc>
@@ -3751,21 +3348,7 @@
               <w:rPr>
                 <w:rFonts w:ascii="Verdana" w:hAnsi="Verdana"/>
               </w:rPr>
-              <w:t>-</w:t>
-            </w:r>
-            <w:proofErr w:type="spellStart"/>
-            <w:r>
-              <w:rPr>
-                <w:rFonts w:ascii="Verdana" w:hAnsi="Verdana"/>
-              </w:rPr>
-              <w:t>tc</w:t>
-            </w:r>
-            <w:proofErr w:type="spellEnd"/>
-            <w:r>
-              <w:rPr>
-                <w:rFonts w:ascii="Verdana" w:hAnsi="Verdana"/>
-              </w:rPr>
-              <w:t xml:space="preserve"> </w:t>
+              <w:t xml:space="preserve">-tc </w:t>
             </w:r>
             <w:r>
               <w:rPr>
@@ -4016,21 +3599,7 @@
               <w:rPr>
                 <w:rFonts w:ascii="Verdana" w:hAnsi="Verdana"/>
               </w:rPr>
-              <w:t>-</w:t>
-            </w:r>
-            <w:proofErr w:type="spellStart"/>
-            <w:r>
-              <w:rPr>
-                <w:rFonts w:ascii="Verdana" w:hAnsi="Verdana"/>
-              </w:rPr>
-              <w:t>db</w:t>
-            </w:r>
-            <w:proofErr w:type="spellEnd"/>
-            <w:r>
-              <w:rPr>
-                <w:rFonts w:ascii="Verdana" w:hAnsi="Verdana"/>
-              </w:rPr>
-              <w:t xml:space="preserve"> </w:t>
+              <w:t xml:space="preserve">-db </w:t>
             </w:r>
           </w:p>
         </w:tc>
@@ -4132,21 +3701,7 @@
               <w:rPr>
                 <w:rFonts w:ascii="Verdana" w:hAnsi="Verdana"/>
               </w:rPr>
-              <w:t>-</w:t>
-            </w:r>
-            <w:proofErr w:type="spellStart"/>
-            <w:r>
-              <w:rPr>
-                <w:rFonts w:ascii="Verdana" w:hAnsi="Verdana"/>
-              </w:rPr>
-              <w:t>dn</w:t>
-            </w:r>
-            <w:proofErr w:type="spellEnd"/>
-            <w:r>
-              <w:rPr>
-                <w:rFonts w:ascii="Verdana" w:hAnsi="Verdana"/>
-              </w:rPr>
-              <w:t xml:space="preserve"> </w:t>
+              <w:t xml:space="preserve">-dn </w:t>
             </w:r>
           </w:p>
         </w:tc>
@@ -4227,21 +3782,7 @@
         <w:rPr>
           <w:rFonts w:ascii="Verdana" w:hAnsi="Verdana"/>
         </w:rPr>
-        <w:t>given to destinations. Specifying "-d TOPIC" does not</w:t>
-      </w:r>
-      <w:proofErr w:type="gramStart"/>
-      <w:r>
-        <w:rPr>
-          <w:rFonts w:ascii="Verdana" w:hAnsi="Verdana"/>
-        </w:rPr>
-        <w:t>, in itself, enable</w:t>
-      </w:r>
-      <w:proofErr w:type="gramEnd"/>
-      <w:r>
-        <w:rPr>
-          <w:rFonts w:ascii="Verdana" w:hAnsi="Verdana"/>
-        </w:rPr>
-        <w:t xml:space="preserve"> publish-subscribe (you could have a queue named TOPIC).</w:t>
+        <w:t>given to destinations. Specifying "-d TOPIC" does not, in itself, enable publish-subscribe (you could have a queue named TOPIC).</w:t>
       </w:r>
     </w:p>
     <w:p>
@@ -4370,35 +3911,7 @@
         <w:rPr>
           <w:rFonts w:ascii="Verdana" w:hAnsi="Verdana"/>
         </w:rPr>
-        <w:t>Persistent, transacted point-to-point with local bindings. 10 queue-triplets (each queue has 1 sender and 1 receiver) running on queues (QUEUE</w:t>
-      </w:r>
-      <w:proofErr w:type="gramStart"/>
-      <w:r>
-        <w:rPr>
-          <w:rFonts w:ascii="Verdana" w:hAnsi="Verdana"/>
-        </w:rPr>
-        <w:t>1..</w:t>
-      </w:r>
-      <w:proofErr w:type="gramEnd"/>
-      <w:r>
-        <w:rPr>
-          <w:rFonts w:ascii="Verdana" w:hAnsi="Verdana"/>
-        </w:rPr>
-        <w:t xml:space="preserve">QUEUE10). The number of triplets can </w:t>
-      </w:r>
-      <w:proofErr w:type="gramStart"/>
-      <w:r>
-        <w:rPr>
-          <w:rFonts w:ascii="Verdana" w:hAnsi="Verdana"/>
-        </w:rPr>
-        <w:t>varied</w:t>
-      </w:r>
-      <w:proofErr w:type="gramEnd"/>
-      <w:r>
-        <w:rPr>
-          <w:rFonts w:ascii="Verdana" w:hAnsi="Verdana"/>
-        </w:rPr>
-        <w:t xml:space="preserve"> arbitrarily. A corresponding test with topics simp</w:t>
+        <w:t>Persistent, transacted point-to-point with local bindings. 10 queue-triplets (each queue has 1 sender and 1 receiver) running on queues (QUEUE1..QUEUE10). The number of triplets can varied arbitrarily. A corresponding test with topics simp</w:t>
       </w:r>
       <w:r>
         <w:rPr>
@@ -4436,67 +3949,12 @@
         <w:ind w:left="360"/>
         <w:divId w:val="1980063457"/>
       </w:pPr>
-      <w:proofErr w:type="spellStart"/>
       <w:r>
         <w:t>cph</w:t>
       </w:r>
-      <w:proofErr w:type="spellEnd"/>
-      <w:r>
-        <w:t xml:space="preserve"> -</w:t>
-      </w:r>
-      <w:proofErr w:type="spellStart"/>
-      <w:r>
-        <w:t>tc</w:t>
-      </w:r>
-      <w:proofErr w:type="spellEnd"/>
-      <w:r>
-        <w:t xml:space="preserve"> Sender -</w:t>
-      </w:r>
-      <w:proofErr w:type="spellStart"/>
-      <w:r>
-        <w:t>nt</w:t>
-      </w:r>
-      <w:proofErr w:type="spellEnd"/>
-      <w:r>
-        <w:t xml:space="preserve"> $TRIPLETS -</w:t>
-      </w:r>
-      <w:proofErr w:type="spellStart"/>
-      <w:r>
-        <w:t>jb</w:t>
-      </w:r>
-      <w:proofErr w:type="spellEnd"/>
-      <w:r>
-        <w:t xml:space="preserve"> QM_RED -</w:t>
-      </w:r>
-      <w:proofErr w:type="spellStart"/>
-      <w:r>
-        <w:t>jt</w:t>
-      </w:r>
-      <w:proofErr w:type="spellEnd"/>
-      <w:r>
-        <w:t xml:space="preserve"> </w:t>
-      </w:r>
-      <w:proofErr w:type="spellStart"/>
-      <w:r>
-        <w:t>mqb</w:t>
-      </w:r>
-      <w:proofErr w:type="spellEnd"/>
-      <w:r>
-        <w:t xml:space="preserve"> -d QUEUE -</w:t>
-      </w:r>
-      <w:proofErr w:type="spellStart"/>
-      <w:r>
-        <w:t>db</w:t>
-      </w:r>
-      <w:proofErr w:type="spellEnd"/>
-      <w:r>
-        <w:t xml:space="preserve"> 1 -pp -</w:t>
-      </w:r>
-      <w:proofErr w:type="spellStart"/>
-      <w:r>
-        <w:t>tx</w:t>
-      </w:r>
-      <w:proofErr w:type="spellEnd"/>
+      <w:r>
+        <w:t xml:space="preserve"> -tc Sender -nt $TRIPLETS -jb QM_RED -jt mqb -d QUEUE -db 1 -pp -tx</w:t>
+      </w:r>
     </w:p>
     <w:p>
       <w:pPr>
@@ -4511,70 +3969,12 @@
         <w:ind w:left="360"/>
         <w:divId w:val="1980063457"/>
       </w:pPr>
-      <w:proofErr w:type="spellStart"/>
-      <w:r>
-        <w:t>cph</w:t>
-      </w:r>
-      <w:proofErr w:type="spellEnd"/>
-      <w:r>
-        <w:t xml:space="preserve"> </w:t>
-      </w:r>
-      <w:r>
-        <w:t>-</w:t>
-      </w:r>
-      <w:proofErr w:type="spellStart"/>
-      <w:r>
-        <w:t>tc</w:t>
-      </w:r>
-      <w:proofErr w:type="spellEnd"/>
-      <w:r>
-        <w:t xml:space="preserve"> Receiver -</w:t>
-      </w:r>
-      <w:proofErr w:type="spellStart"/>
-      <w:r>
-        <w:t>nt</w:t>
-      </w:r>
-      <w:proofErr w:type="spellEnd"/>
-      <w:r>
-        <w:t xml:space="preserve"> $TRIPLETS -</w:t>
-      </w:r>
-      <w:proofErr w:type="spellStart"/>
-      <w:r>
-        <w:t>jb</w:t>
-      </w:r>
-      <w:proofErr w:type="spellEnd"/>
-      <w:r>
-        <w:t xml:space="preserve"> QM_RED -</w:t>
-      </w:r>
-      <w:proofErr w:type="spellStart"/>
-      <w:r>
-        <w:t>jt</w:t>
-      </w:r>
-      <w:proofErr w:type="spellEnd"/>
-      <w:r>
-        <w:t xml:space="preserve"> </w:t>
-      </w:r>
-      <w:proofErr w:type="spellStart"/>
-      <w:r>
-        <w:t>mqb</w:t>
-      </w:r>
-      <w:proofErr w:type="spellEnd"/>
-      <w:r>
-        <w:t xml:space="preserve"> -d QUEUE -</w:t>
-      </w:r>
-      <w:proofErr w:type="spellStart"/>
-      <w:r>
-        <w:t>db</w:t>
-      </w:r>
-      <w:proofErr w:type="spellEnd"/>
-      <w:r>
-        <w:t xml:space="preserve"> 1 -pp -</w:t>
-      </w:r>
-      <w:proofErr w:type="spellStart"/>
-      <w:r>
-        <w:t>tx</w:t>
-      </w:r>
-      <w:proofErr w:type="spellEnd"/>
+      <w:r>
+        <w:t xml:space="preserve">cph </w:t>
+      </w:r>
+      <w:r>
+        <w:t>-tc Receiver -nt $TRIPLETS -jb QM_RED -jt mqb -d QUEUE -db 1 -pp -tx</w:t>
+      </w:r>
     </w:p>
     <w:p>
       <w:pPr>
@@ -4614,59 +4014,17 @@
         <w:ind w:left="360"/>
         <w:divId w:val="1262105790"/>
       </w:pPr>
-      <w:proofErr w:type="spellStart"/>
       <w:r>
         <w:t>cph</w:t>
       </w:r>
-      <w:proofErr w:type="spellEnd"/>
-      <w:r>
-        <w:t xml:space="preserve"> -</w:t>
-      </w:r>
-      <w:proofErr w:type="spellStart"/>
-      <w:r>
-        <w:t>tc</w:t>
-      </w:r>
-      <w:proofErr w:type="spellEnd"/>
-      <w:r>
-        <w:t xml:space="preserve"> Sender</w:t>
+      <w:r>
+        <w:t xml:space="preserve"> -tc Sender</w:t>
       </w:r>
       <w:r>
         <w:t xml:space="preserve"> </w:t>
       </w:r>
       <w:r>
-        <w:t>-</w:t>
-      </w:r>
-      <w:proofErr w:type="spellStart"/>
-      <w:r>
-        <w:t>jb</w:t>
-      </w:r>
-      <w:proofErr w:type="spellEnd"/>
-      <w:r>
-        <w:t xml:space="preserve"> QM_RED -</w:t>
-      </w:r>
-      <w:proofErr w:type="spellStart"/>
-      <w:r>
-        <w:t>jt</w:t>
-      </w:r>
-      <w:proofErr w:type="spellEnd"/>
-      <w:r>
-        <w:t xml:space="preserve"> </w:t>
-      </w:r>
-      <w:proofErr w:type="spellStart"/>
-      <w:r>
-        <w:t>mqb</w:t>
-      </w:r>
-      <w:proofErr w:type="spellEnd"/>
-      <w:r>
-        <w:t xml:space="preserve"> -d QUEUE -</w:t>
-      </w:r>
-      <w:proofErr w:type="spellStart"/>
-      <w:r>
-        <w:t>ms</w:t>
-      </w:r>
-      <w:proofErr w:type="spellEnd"/>
-      <w:r>
-        <w:t xml:space="preserve"> $MSGSIZE -mg 1000000</w:t>
+        <w:t>-jb QM_RED -jt mqb -d QUEUE -ms $MSGSIZE -mg 1000000</w:t>
       </w:r>
     </w:p>
     <w:p>
@@ -4682,45 +4040,11 @@
         <w:ind w:left="360"/>
         <w:divId w:val="1262105790"/>
       </w:pPr>
-      <w:proofErr w:type="spellStart"/>
       <w:r>
         <w:t>cph</w:t>
       </w:r>
-      <w:proofErr w:type="spellEnd"/>
-      <w:r>
-        <w:t xml:space="preserve"> -</w:t>
-      </w:r>
-      <w:proofErr w:type="spellStart"/>
-      <w:r>
-        <w:t>tc</w:t>
-      </w:r>
-      <w:proofErr w:type="spellEnd"/>
-      <w:r>
-        <w:t xml:space="preserve"> Receiver -</w:t>
-      </w:r>
-      <w:proofErr w:type="spellStart"/>
-      <w:r>
-        <w:t>jb</w:t>
-      </w:r>
-      <w:proofErr w:type="spellEnd"/>
-      <w:r>
-        <w:t xml:space="preserve"> QM_RED -</w:t>
-      </w:r>
-      <w:proofErr w:type="spellStart"/>
-      <w:r>
-        <w:t>jt</w:t>
-      </w:r>
-      <w:proofErr w:type="spellEnd"/>
-      <w:r>
-        <w:t xml:space="preserve"> </w:t>
-      </w:r>
-      <w:proofErr w:type="spellStart"/>
-      <w:r>
-        <w:t>mqb</w:t>
-      </w:r>
-      <w:proofErr w:type="spellEnd"/>
-      <w:r>
-        <w:t xml:space="preserve"> -d QUEUE</w:t>
+      <w:r>
+        <w:t xml:space="preserve"> -tc Receiver -jb QM_RED -jt mqb -d QUEUE</w:t>
       </w:r>
     </w:p>
     <w:p>
@@ -4770,21 +4094,7 @@
         <w:rPr>
           <w:rFonts w:ascii="Verdana" w:hAnsi="Verdana"/>
         </w:rPr>
-        <w:t>. 4 publishers and 40 durable subscribers spread evenly across 4 topics (TOPIC</w:t>
-      </w:r>
-      <w:proofErr w:type="gramStart"/>
-      <w:r>
-        <w:rPr>
-          <w:rFonts w:ascii="Verdana" w:hAnsi="Verdana"/>
-        </w:rPr>
-        <w:t>1..</w:t>
-      </w:r>
-      <w:proofErr w:type="gramEnd"/>
-      <w:r>
-        <w:rPr>
-          <w:rFonts w:ascii="Verdana" w:hAnsi="Verdana"/>
-        </w:rPr>
-        <w:t xml:space="preserve">TOPIC4).  Durable subscribers will use the same name (by setting -id) and do not unsubscribe (un=false).  This means the subscribing application can be started and stopped without message loss. </w:t>
+        <w:t xml:space="preserve">. 4 publishers and 40 durable subscribers spread evenly across 4 topics (TOPIC1..TOPIC4).  Durable subscribers will use the same name (by setting -id) and do not unsubscribe (un=false).  This means the subscribing application can be started and stopped without message loss. </w:t>
       </w:r>
     </w:p>
     <w:p>
@@ -4792,77 +4102,11 @@
         <w:pStyle w:val="HTMLPreformatted"/>
         <w:divId w:val="645821000"/>
       </w:pPr>
-      <w:proofErr w:type="spellStart"/>
       <w:r>
         <w:t>cph</w:t>
       </w:r>
-      <w:proofErr w:type="spellEnd"/>
-      <w:r>
-        <w:t xml:space="preserve"> -</w:t>
-      </w:r>
-      <w:proofErr w:type="spellStart"/>
-      <w:r>
-        <w:t>tc</w:t>
-      </w:r>
-      <w:proofErr w:type="spellEnd"/>
-      <w:r>
-        <w:t xml:space="preserve"> Publisher -</w:t>
-      </w:r>
-      <w:proofErr w:type="spellStart"/>
-      <w:r>
-        <w:t>nt</w:t>
-      </w:r>
-      <w:proofErr w:type="spellEnd"/>
-      <w:r>
-        <w:t xml:space="preserve"> 4 -</w:t>
-      </w:r>
-      <w:proofErr w:type="spellStart"/>
-      <w:r>
-        <w:t>jh</w:t>
-      </w:r>
-      <w:proofErr w:type="spellEnd"/>
-      <w:r>
-        <w:t xml:space="preserve"> server1 -</w:t>
-      </w:r>
-      <w:proofErr w:type="spellStart"/>
-      <w:r>
-        <w:t>jb</w:t>
-      </w:r>
-      <w:proofErr w:type="spellEnd"/>
-      <w:r>
-        <w:t xml:space="preserve"> QM_RED -</w:t>
-      </w:r>
-      <w:proofErr w:type="spellStart"/>
-      <w:r>
-        <w:t>jt</w:t>
-      </w:r>
-      <w:proofErr w:type="spellEnd"/>
-      <w:r>
-        <w:t xml:space="preserve"> </w:t>
-      </w:r>
-      <w:proofErr w:type="spellStart"/>
-      <w:r>
-        <w:t>mqc</w:t>
-      </w:r>
-      <w:proofErr w:type="spellEnd"/>
-      <w:r>
-        <w:t xml:space="preserve"> -</w:t>
-      </w:r>
-      <w:proofErr w:type="spellStart"/>
-      <w:r>
-        <w:t>jp</w:t>
-      </w:r>
-      <w:proofErr w:type="spellEnd"/>
-      <w:r>
-        <w:t xml:space="preserve"> 1415 -d TOPIC -</w:t>
-      </w:r>
-      <w:proofErr w:type="spellStart"/>
-      <w:r>
-        <w:t>db</w:t>
-      </w:r>
-      <w:proofErr w:type="spellEnd"/>
-      <w:r>
-        <w:t xml:space="preserve"> 1 -dx 4</w:t>
+      <w:r>
+        <w:t xml:space="preserve"> -tc Publisher -nt 4 -jh server1 -jb QM_RED -jt mqc -jp 1415 -d TOPIC -db 1 -dx 4</w:t>
       </w:r>
     </w:p>
     <w:p>
@@ -4870,77 +4114,11 @@
         <w:pStyle w:val="HTMLPreformatted"/>
         <w:divId w:val="645821000"/>
       </w:pPr>
-      <w:proofErr w:type="spellStart"/>
       <w:r>
         <w:t>cph</w:t>
       </w:r>
-      <w:proofErr w:type="spellEnd"/>
-      <w:r>
-        <w:t xml:space="preserve"> -</w:t>
-      </w:r>
-      <w:proofErr w:type="spellStart"/>
-      <w:r>
-        <w:t>tc</w:t>
-      </w:r>
-      <w:proofErr w:type="spellEnd"/>
-      <w:r>
-        <w:t xml:space="preserve"> Subscriber -</w:t>
-      </w:r>
-      <w:proofErr w:type="spellStart"/>
-      <w:r>
-        <w:t>nt</w:t>
-      </w:r>
-      <w:proofErr w:type="spellEnd"/>
-      <w:r>
-        <w:t xml:space="preserve"> 40 -</w:t>
-      </w:r>
-      <w:proofErr w:type="spellStart"/>
-      <w:r>
-        <w:t>jh</w:t>
-      </w:r>
-      <w:proofErr w:type="spellEnd"/>
-      <w:r>
-        <w:t xml:space="preserve"> server1 -</w:t>
-      </w:r>
-      <w:proofErr w:type="spellStart"/>
-      <w:r>
-        <w:t>jb</w:t>
-      </w:r>
-      <w:proofErr w:type="spellEnd"/>
-      <w:r>
-        <w:t xml:space="preserve"> QM_RED -</w:t>
-      </w:r>
-      <w:proofErr w:type="spellStart"/>
-      <w:r>
-        <w:t>jt</w:t>
-      </w:r>
-      <w:proofErr w:type="spellEnd"/>
-      <w:r>
-        <w:t xml:space="preserve"> </w:t>
-      </w:r>
-      <w:proofErr w:type="spellStart"/>
-      <w:r>
-        <w:t>mqc</w:t>
-      </w:r>
-      <w:proofErr w:type="spellEnd"/>
-      <w:r>
-        <w:t xml:space="preserve"> -</w:t>
-      </w:r>
-      <w:proofErr w:type="spellStart"/>
-      <w:r>
-        <w:t>jp</w:t>
-      </w:r>
-      <w:proofErr w:type="spellEnd"/>
-      <w:r>
-        <w:t xml:space="preserve"> 1415 -d TOPIC -</w:t>
-      </w:r>
-      <w:proofErr w:type="spellStart"/>
-      <w:r>
-        <w:t>db</w:t>
-      </w:r>
-      <w:proofErr w:type="spellEnd"/>
-      <w:r>
-        <w:t xml:space="preserve"> 1 -dx 4 -du -id SUBS -un false</w:t>
+      <w:r>
+        <w:t xml:space="preserve"> -tc Subscriber -nt 40 -jh server1 -jb QM_RED -jt mqc -jp 1415 -d TOPIC -db 1 -dx 4 -du -id SUBS -un false</w:t>
       </w:r>
     </w:p>
     <w:p/>
@@ -4974,39 +4152,17 @@
         <w:lastRenderedPageBreak/>
         <w:t xml:space="preserve">You can use the </w:t>
       </w:r>
-      <w:proofErr w:type="spellStart"/>
       <w:r>
         <w:rPr>
           <w:rFonts w:ascii="Verdana" w:hAnsi="Verdana" w:cs="Verdana"/>
         </w:rPr>
-        <w:t>ReconnectTimer</w:t>
-      </w:r>
-      <w:proofErr w:type="spellEnd"/>
+        <w:t xml:space="preserve">ReconnectTimer </w:t>
+      </w:r>
       <w:r>
         <w:rPr>
           <w:rFonts w:ascii="Verdana" w:hAnsi="Verdana" w:cs="Verdana"/>
         </w:rPr>
-        <w:t xml:space="preserve"> </w:t>
-      </w:r>
-      <w:r>
-        <w:rPr>
-          <w:rFonts w:ascii="Verdana" w:hAnsi="Verdana" w:cs="Verdana"/>
-        </w:rPr>
-        <w:t xml:space="preserve">module to report on how long it takes for </w:t>
-      </w:r>
-      <w:proofErr w:type="gramStart"/>
-      <w:r>
-        <w:rPr>
-          <w:rFonts w:ascii="Verdana" w:hAnsi="Verdana" w:cs="Verdana"/>
-        </w:rPr>
-        <w:t>all of</w:t>
-      </w:r>
-      <w:proofErr w:type="gramEnd"/>
-      <w:r>
-        <w:rPr>
-          <w:rFonts w:ascii="Verdana" w:hAnsi="Verdana" w:cs="Verdana"/>
-        </w:rPr>
-        <w:t xml:space="preserve"> your clients to reconnect to a secondary/standby queue manager, after a switch/fail-over scenario in an MIQM or RDQM HA topology.</w:t>
+        <w:t>module to report on how long it takes for all of your clients to reconnect to a secondary/standby queue manager, after a switch/fail-over scenario in an MIQM or RDQM HA topology.</w:t>
       </w:r>
     </w:p>
     <w:p>
@@ -5020,49 +4176,7 @@
         <w:rPr>
           <w:rFonts w:ascii="Verdana" w:hAnsi="Verdana" w:cs="Verdana"/>
         </w:rPr>
-        <w:t xml:space="preserve">E.g. If you have two queue managers QM1 (active, on </w:t>
-      </w:r>
-      <w:proofErr w:type="spellStart"/>
-      <w:r>
-        <w:rPr>
-          <w:rFonts w:ascii="Verdana" w:hAnsi="Verdana" w:cs="Verdana"/>
-        </w:rPr>
-        <w:t>primaryHost</w:t>
-      </w:r>
-      <w:proofErr w:type="spellEnd"/>
-      <w:r>
-        <w:rPr>
-          <w:rFonts w:ascii="Verdana" w:hAnsi="Verdana" w:cs="Verdana"/>
-        </w:rPr>
-        <w:t xml:space="preserve">), and QM1 (standby, on </w:t>
-      </w:r>
-      <w:proofErr w:type="spellStart"/>
-      <w:r>
-        <w:rPr>
-          <w:rFonts w:ascii="Verdana" w:hAnsi="Verdana" w:cs="Verdana"/>
-        </w:rPr>
-        <w:t>secondaryHost</w:t>
-      </w:r>
-      <w:proofErr w:type="spellEnd"/>
-      <w:r>
-        <w:rPr>
-          <w:rFonts w:ascii="Verdana" w:hAnsi="Verdana" w:cs="Verdana"/>
-        </w:rPr>
-        <w:t xml:space="preserve">), with channel definitions defined in a </w:t>
-      </w:r>
-      <w:proofErr w:type="spellStart"/>
-      <w:r>
-        <w:rPr>
-          <w:rFonts w:ascii="Verdana" w:hAnsi="Verdana" w:cs="Verdana"/>
-        </w:rPr>
-        <w:t>ccdt</w:t>
-      </w:r>
-      <w:proofErr w:type="spellEnd"/>
-      <w:r>
-        <w:rPr>
-          <w:rFonts w:ascii="Verdana" w:hAnsi="Verdana" w:cs="Verdana"/>
-        </w:rPr>
-        <w:t>, then the following command will test how long it takes for 3 threads to re-connect following (e.g.) the issue of endmqm -s QM1 in an MIQM environment.</w:t>
+        <w:t>E.g. If you have two queue managers QM1 (active, on primaryHost), and QM1 (standby, on secondaryHost), with channel definitions defined in a ccdt, then the following command will test how long it takes for 3 threads to re-connect following (e.g.) the issue of endmqm -s QM1 in an MIQM environment.</w:t>
       </w:r>
     </w:p>
     <w:p>
@@ -5074,403 +4188,93 @@
           <w:szCs w:val="20"/>
         </w:rPr>
       </w:pPr>
-      <w:proofErr w:type="spellStart"/>
       <w:r>
         <w:rPr>
           <w:rFonts w:ascii="Courier New" w:hAnsi="Courier New" w:cs="Courier New"/>
           <w:sz w:val="20"/>
           <w:szCs w:val="20"/>
         </w:rPr>
-        <w:t>cph</w:t>
-      </w:r>
-      <w:proofErr w:type="spellEnd"/>
+        <w:t xml:space="preserve">cph -vo 4 -ve 4 -ss 1 -wt 120 -wi 0 -rl 0 -tc ReconnectTimer -to 1 -co -pp true -tx true -d </w:t>
+      </w:r>
       <w:r>
         <w:rPr>
           <w:rFonts w:ascii="Courier New" w:hAnsi="Courier New" w:cs="Courier New"/>
           <w:sz w:val="20"/>
           <w:szCs w:val="20"/>
         </w:rPr>
-        <w:t xml:space="preserve"> -</w:t>
-      </w:r>
-      <w:proofErr w:type="spellStart"/>
+        <w:t>QUEUE</w:t>
+      </w:r>
       <w:r>
         <w:rPr>
           <w:rFonts w:ascii="Courier New" w:hAnsi="Courier New" w:cs="Courier New"/>
           <w:sz w:val="20"/>
           <w:szCs w:val="20"/>
         </w:rPr>
-        <w:t>vo</w:t>
-      </w:r>
-      <w:proofErr w:type="spellEnd"/>
+        <w:t xml:space="preserve"> -db 1 -dx 10 -dn 1 -jp 1414 </w:t>
+      </w:r>
       <w:r>
         <w:rPr>
           <w:rFonts w:ascii="Courier New" w:hAnsi="Courier New" w:cs="Courier New"/>
           <w:sz w:val="20"/>
           <w:szCs w:val="20"/>
         </w:rPr>
-        <w:t xml:space="preserve"> 4 -</w:t>
-      </w:r>
-      <w:proofErr w:type="spellStart"/>
+        <w:t>-</w:t>
+      </w:r>
       <w:r>
         <w:rPr>
           <w:rFonts w:ascii="Courier New" w:hAnsi="Courier New" w:cs="Courier New"/>
           <w:sz w:val="20"/>
           <w:szCs w:val="20"/>
         </w:rPr>
-        <w:t>ve</w:t>
-      </w:r>
-      <w:proofErr w:type="spellEnd"/>
+        <w:t xml:space="preserve">jb </w:t>
+      </w:r>
       <w:r>
         <w:rPr>
           <w:rFonts w:ascii="Courier New" w:hAnsi="Courier New" w:cs="Courier New"/>
           <w:sz w:val="20"/>
           <w:szCs w:val="20"/>
         </w:rPr>
-        <w:t xml:space="preserve"> 4 -ss 1 -</w:t>
-      </w:r>
-      <w:proofErr w:type="spellStart"/>
+        <w:t>QM1</w:t>
+      </w:r>
       <w:r>
         <w:rPr>
           <w:rFonts w:ascii="Courier New" w:hAnsi="Courier New" w:cs="Courier New"/>
           <w:sz w:val="20"/>
           <w:szCs w:val="20"/>
         </w:rPr>
-        <w:t>wt</w:t>
-      </w:r>
-      <w:proofErr w:type="spellEnd"/>
+        <w:t xml:space="preserve"> -jt mqc -jh </w:t>
+      </w:r>
       <w:r>
         <w:rPr>
           <w:rFonts w:ascii="Courier New" w:hAnsi="Courier New" w:cs="Courier New"/>
           <w:sz w:val="20"/>
           <w:szCs w:val="20"/>
         </w:rPr>
-        <w:t xml:space="preserve"> 120 -</w:t>
-      </w:r>
-      <w:proofErr w:type="spellStart"/>
+        <w:t>primaryQMHost</w:t>
+      </w:r>
       <w:r>
         <w:rPr>
           <w:rFonts w:ascii="Courier New" w:hAnsi="Courier New" w:cs="Courier New"/>
           <w:sz w:val="20"/>
           <w:szCs w:val="20"/>
         </w:rPr>
-        <w:t>wi</w:t>
-      </w:r>
-      <w:proofErr w:type="spellEnd"/>
+        <w:t xml:space="preserve"> -h2 secondary</w:t>
+      </w:r>
       <w:r>
         <w:rPr>
           <w:rFonts w:ascii="Courier New" w:hAnsi="Courier New" w:cs="Courier New"/>
           <w:sz w:val="20"/>
           <w:szCs w:val="20"/>
         </w:rPr>
-        <w:t xml:space="preserve"> 0 -</w:t>
-      </w:r>
-      <w:proofErr w:type="spellStart"/>
+        <w:t>QM</w:t>
+      </w:r>
       <w:r>
         <w:rPr>
           <w:rFonts w:ascii="Courier New" w:hAnsi="Courier New" w:cs="Courier New"/>
           <w:sz w:val="20"/>
           <w:szCs w:val="20"/>
         </w:rPr>
-        <w:t>rl</w:t>
-      </w:r>
-      <w:proofErr w:type="spellEnd"/>
-      <w:r>
-        <w:rPr>
-          <w:rFonts w:ascii="Courier New" w:hAnsi="Courier New" w:cs="Courier New"/>
-          <w:sz w:val="20"/>
-          <w:szCs w:val="20"/>
-        </w:rPr>
-        <w:t xml:space="preserve"> 0 -</w:t>
-      </w:r>
-      <w:proofErr w:type="spellStart"/>
-      <w:r>
-        <w:rPr>
-          <w:rFonts w:ascii="Courier New" w:hAnsi="Courier New" w:cs="Courier New"/>
-          <w:sz w:val="20"/>
-          <w:szCs w:val="20"/>
-        </w:rPr>
-        <w:t>tc</w:t>
-      </w:r>
-      <w:proofErr w:type="spellEnd"/>
-      <w:r>
-        <w:rPr>
-          <w:rFonts w:ascii="Courier New" w:hAnsi="Courier New" w:cs="Courier New"/>
-          <w:sz w:val="20"/>
-          <w:szCs w:val="20"/>
-        </w:rPr>
-        <w:t xml:space="preserve"> </w:t>
-      </w:r>
-      <w:proofErr w:type="spellStart"/>
-      <w:r>
-        <w:rPr>
-          <w:rFonts w:ascii="Courier New" w:hAnsi="Courier New" w:cs="Courier New"/>
-          <w:sz w:val="20"/>
-          <w:szCs w:val="20"/>
-        </w:rPr>
-        <w:t>ReconnectTimer</w:t>
-      </w:r>
-      <w:proofErr w:type="spellEnd"/>
-      <w:r>
-        <w:rPr>
-          <w:rFonts w:ascii="Courier New" w:hAnsi="Courier New" w:cs="Courier New"/>
-          <w:sz w:val="20"/>
-          <w:szCs w:val="20"/>
-        </w:rPr>
-        <w:t xml:space="preserve"> -to 1 -co -pp true -</w:t>
-      </w:r>
-      <w:proofErr w:type="spellStart"/>
-      <w:r>
-        <w:rPr>
-          <w:rFonts w:ascii="Courier New" w:hAnsi="Courier New" w:cs="Courier New"/>
-          <w:sz w:val="20"/>
-          <w:szCs w:val="20"/>
-        </w:rPr>
-        <w:t>tx</w:t>
-      </w:r>
-      <w:proofErr w:type="spellEnd"/>
-      <w:r>
-        <w:rPr>
-          <w:rFonts w:ascii="Courier New" w:hAnsi="Courier New" w:cs="Courier New"/>
-          <w:sz w:val="20"/>
-          <w:szCs w:val="20"/>
-        </w:rPr>
-        <w:t xml:space="preserve"> true -d </w:t>
-      </w:r>
-      <w:r>
-        <w:rPr>
-          <w:rFonts w:ascii="Courier New" w:hAnsi="Courier New" w:cs="Courier New"/>
-          <w:sz w:val="20"/>
-          <w:szCs w:val="20"/>
-        </w:rPr>
-        <w:t>QUEUE</w:t>
-      </w:r>
-      <w:r>
-        <w:rPr>
-          <w:rFonts w:ascii="Courier New" w:hAnsi="Courier New" w:cs="Courier New"/>
-          <w:sz w:val="20"/>
-          <w:szCs w:val="20"/>
-        </w:rPr>
-        <w:t xml:space="preserve"> -</w:t>
-      </w:r>
-      <w:proofErr w:type="spellStart"/>
-      <w:r>
-        <w:rPr>
-          <w:rFonts w:ascii="Courier New" w:hAnsi="Courier New" w:cs="Courier New"/>
-          <w:sz w:val="20"/>
-          <w:szCs w:val="20"/>
-        </w:rPr>
-        <w:t>db</w:t>
-      </w:r>
-      <w:proofErr w:type="spellEnd"/>
-      <w:r>
-        <w:rPr>
-          <w:rFonts w:ascii="Courier New" w:hAnsi="Courier New" w:cs="Courier New"/>
-          <w:sz w:val="20"/>
-          <w:szCs w:val="20"/>
-        </w:rPr>
-        <w:t xml:space="preserve"> 1 -dx 10 -</w:t>
-      </w:r>
-      <w:proofErr w:type="spellStart"/>
-      <w:r>
-        <w:rPr>
-          <w:rFonts w:ascii="Courier New" w:hAnsi="Courier New" w:cs="Courier New"/>
-          <w:sz w:val="20"/>
-          <w:szCs w:val="20"/>
-        </w:rPr>
-        <w:t>dn</w:t>
-      </w:r>
-      <w:proofErr w:type="spellEnd"/>
-      <w:r>
-        <w:rPr>
-          <w:rFonts w:ascii="Courier New" w:hAnsi="Courier New" w:cs="Courier New"/>
-          <w:sz w:val="20"/>
-          <w:szCs w:val="20"/>
-        </w:rPr>
-        <w:t xml:space="preserve"> 1 -</w:t>
-      </w:r>
-      <w:proofErr w:type="spellStart"/>
-      <w:r>
-        <w:rPr>
-          <w:rFonts w:ascii="Courier New" w:hAnsi="Courier New" w:cs="Courier New"/>
-          <w:sz w:val="20"/>
-          <w:szCs w:val="20"/>
-        </w:rPr>
-        <w:t>jp</w:t>
-      </w:r>
-      <w:proofErr w:type="spellEnd"/>
-      <w:r>
-        <w:rPr>
-          <w:rFonts w:ascii="Courier New" w:hAnsi="Courier New" w:cs="Courier New"/>
-          <w:sz w:val="20"/>
-          <w:szCs w:val="20"/>
-        </w:rPr>
-        <w:t xml:space="preserve"> 1414 </w:t>
-      </w:r>
-      <w:r>
-        <w:rPr>
-          <w:rFonts w:ascii="Courier New" w:hAnsi="Courier New" w:cs="Courier New"/>
-          <w:sz w:val="20"/>
-          <w:szCs w:val="20"/>
-        </w:rPr>
-        <w:t>-</w:t>
-      </w:r>
-      <w:proofErr w:type="spellStart"/>
-      <w:r>
-        <w:rPr>
-          <w:rFonts w:ascii="Courier New" w:hAnsi="Courier New" w:cs="Courier New"/>
-          <w:sz w:val="20"/>
-          <w:szCs w:val="20"/>
-        </w:rPr>
-        <w:t>jb</w:t>
-      </w:r>
-      <w:proofErr w:type="spellEnd"/>
-      <w:r>
-        <w:rPr>
-          <w:rFonts w:ascii="Courier New" w:hAnsi="Courier New" w:cs="Courier New"/>
-          <w:sz w:val="20"/>
-          <w:szCs w:val="20"/>
-        </w:rPr>
-        <w:t xml:space="preserve"> </w:t>
-      </w:r>
-      <w:r>
-        <w:rPr>
-          <w:rFonts w:ascii="Courier New" w:hAnsi="Courier New" w:cs="Courier New"/>
-          <w:sz w:val="20"/>
-          <w:szCs w:val="20"/>
-        </w:rPr>
-        <w:t>QM1</w:t>
-      </w:r>
-      <w:r>
-        <w:rPr>
-          <w:rFonts w:ascii="Courier New" w:hAnsi="Courier New" w:cs="Courier New"/>
-          <w:sz w:val="20"/>
-          <w:szCs w:val="20"/>
-        </w:rPr>
-        <w:t xml:space="preserve"> -</w:t>
-      </w:r>
-      <w:proofErr w:type="spellStart"/>
-      <w:r>
-        <w:rPr>
-          <w:rFonts w:ascii="Courier New" w:hAnsi="Courier New" w:cs="Courier New"/>
-          <w:sz w:val="20"/>
-          <w:szCs w:val="20"/>
-        </w:rPr>
-        <w:t>jt</w:t>
-      </w:r>
-      <w:proofErr w:type="spellEnd"/>
-      <w:r>
-        <w:rPr>
-          <w:rFonts w:ascii="Courier New" w:hAnsi="Courier New" w:cs="Courier New"/>
-          <w:sz w:val="20"/>
-          <w:szCs w:val="20"/>
-        </w:rPr>
-        <w:t xml:space="preserve"> </w:t>
-      </w:r>
-      <w:proofErr w:type="spellStart"/>
-      <w:r>
-        <w:rPr>
-          <w:rFonts w:ascii="Courier New" w:hAnsi="Courier New" w:cs="Courier New"/>
-          <w:sz w:val="20"/>
-          <w:szCs w:val="20"/>
-        </w:rPr>
-        <w:t>mqc</w:t>
-      </w:r>
-      <w:proofErr w:type="spellEnd"/>
-      <w:r>
-        <w:rPr>
-          <w:rFonts w:ascii="Courier New" w:hAnsi="Courier New" w:cs="Courier New"/>
-          <w:sz w:val="20"/>
-          <w:szCs w:val="20"/>
-        </w:rPr>
-        <w:t xml:space="preserve"> -</w:t>
-      </w:r>
-      <w:proofErr w:type="spellStart"/>
-      <w:r>
-        <w:rPr>
-          <w:rFonts w:ascii="Courier New" w:hAnsi="Courier New" w:cs="Courier New"/>
-          <w:sz w:val="20"/>
-          <w:szCs w:val="20"/>
-        </w:rPr>
-        <w:t>jh</w:t>
-      </w:r>
-      <w:proofErr w:type="spellEnd"/>
-      <w:r>
-        <w:rPr>
-          <w:rFonts w:ascii="Courier New" w:hAnsi="Courier New" w:cs="Courier New"/>
-          <w:sz w:val="20"/>
-          <w:szCs w:val="20"/>
-        </w:rPr>
-        <w:t xml:space="preserve"> </w:t>
-      </w:r>
-      <w:proofErr w:type="spellStart"/>
-      <w:r>
-        <w:rPr>
-          <w:rFonts w:ascii="Courier New" w:hAnsi="Courier New" w:cs="Courier New"/>
-          <w:sz w:val="20"/>
-          <w:szCs w:val="20"/>
-        </w:rPr>
-        <w:t>primaryQMHost</w:t>
-      </w:r>
-      <w:proofErr w:type="spellEnd"/>
-      <w:r>
-        <w:rPr>
-          <w:rFonts w:ascii="Courier New" w:hAnsi="Courier New" w:cs="Courier New"/>
-          <w:sz w:val="20"/>
-          <w:szCs w:val="20"/>
-        </w:rPr>
-        <w:t xml:space="preserve"> -h2 </w:t>
-      </w:r>
-      <w:proofErr w:type="spellStart"/>
-      <w:r>
-        <w:rPr>
-          <w:rFonts w:ascii="Courier New" w:hAnsi="Courier New" w:cs="Courier New"/>
-          <w:sz w:val="20"/>
-          <w:szCs w:val="20"/>
-        </w:rPr>
-        <w:t>secondary</w:t>
-      </w:r>
-      <w:r>
-        <w:rPr>
-          <w:rFonts w:ascii="Courier New" w:hAnsi="Courier New" w:cs="Courier New"/>
-          <w:sz w:val="20"/>
-          <w:szCs w:val="20"/>
-        </w:rPr>
-        <w:t>QM</w:t>
-      </w:r>
-      <w:r>
-        <w:rPr>
-          <w:rFonts w:ascii="Courier New" w:hAnsi="Courier New" w:cs="Courier New"/>
-          <w:sz w:val="20"/>
-          <w:szCs w:val="20"/>
-        </w:rPr>
-        <w:t>Host</w:t>
-      </w:r>
-      <w:proofErr w:type="spellEnd"/>
-      <w:r>
-        <w:rPr>
-          <w:rFonts w:ascii="Courier New" w:hAnsi="Courier New" w:cs="Courier New"/>
-          <w:sz w:val="20"/>
-          <w:szCs w:val="20"/>
-        </w:rPr>
-        <w:t xml:space="preserve"> -</w:t>
-      </w:r>
-      <w:proofErr w:type="spellStart"/>
-      <w:r>
-        <w:rPr>
-          <w:rFonts w:ascii="Courier New" w:hAnsi="Courier New" w:cs="Courier New"/>
-          <w:sz w:val="20"/>
-          <w:szCs w:val="20"/>
-        </w:rPr>
-        <w:t>nt</w:t>
-      </w:r>
-      <w:proofErr w:type="spellEnd"/>
-      <w:r>
-        <w:rPr>
-          <w:rFonts w:ascii="Courier New" w:hAnsi="Courier New" w:cs="Courier New"/>
-          <w:sz w:val="20"/>
-          <w:szCs w:val="20"/>
-        </w:rPr>
-        <w:t xml:space="preserve"> 3</w:t>
+        <w:t>Host -nt 3</w:t>
       </w:r>
     </w:p>
     <w:p>
@@ -5825,7 +4629,6 @@
         </w:rPr>
         <w:t xml:space="preserve"> </w:t>
       </w:r>
-      <w:proofErr w:type="spellStart"/>
       <w:r>
         <w:rPr>
           <w:rFonts w:ascii="Courier New" w:hAnsi="Courier New" w:cs="Courier New"/>
@@ -5833,17 +4636,7 @@
           <w:sz w:val="20"/>
           <w:szCs w:val="20"/>
         </w:rPr>
-        <w:t>endmqm</w:t>
-      </w:r>
-      <w:proofErr w:type="spellEnd"/>
-      <w:r>
-        <w:rPr>
-          <w:rFonts w:ascii="Courier New" w:hAnsi="Courier New" w:cs="Courier New"/>
-          <w:color w:val="FF0000"/>
-          <w:sz w:val="20"/>
-          <w:szCs w:val="20"/>
-        </w:rPr>
-        <w:t xml:space="preserve"> -s issued here</w:t>
+        <w:t>endmqm -s issued here</w:t>
       </w:r>
     </w:p>
     <w:p>
@@ -5996,9 +4789,8 @@
           <w:sz w:val="20"/>
           <w:szCs w:val="20"/>
         </w:rPr>
-        <w:t xml:space="preserve"> </w:t>
-      </w:r>
-      <w:proofErr w:type="spellStart"/>
+        <w:t xml:space="preserve"> secondaryHost</w:t>
+      </w:r>
       <w:r>
         <w:rPr>
           <w:rFonts w:ascii="Courier New" w:hAnsi="Courier New" w:cs="Courier New"/>
@@ -6006,40 +4798,41 @@
           <w:sz w:val="20"/>
           <w:szCs w:val="20"/>
         </w:rPr>
-        <w:t>secondaryHost</w:t>
-      </w:r>
-      <w:proofErr w:type="spellEnd"/>
-      <w:r>
+        <w:t xml:space="preserve">:                                                                                             </w:t>
+      </w:r>
+    </w:p>
+    <w:p>
+      <w:pPr>
+        <w:pStyle w:val="BodyText0"/>
+        <w:spacing w:after="0"/>
         <w:rPr>
           <w:rFonts w:ascii="Courier New" w:hAnsi="Courier New" w:cs="Courier New"/>
           <w:color w:val="538135" w:themeColor="accent6" w:themeShade="BF"/>
           <w:sz w:val="20"/>
           <w:szCs w:val="20"/>
         </w:rPr>
-        <w:t xml:space="preserve">:                                                                                             </w:t>
-      </w:r>
-    </w:p>
-    <w:p>
-      <w:pPr>
-        <w:pStyle w:val="BodyText0"/>
-        <w:spacing w:after="0"/>
+      </w:pPr>
+      <w:r>
         <w:rPr>
           <w:rFonts w:ascii="Courier New" w:hAnsi="Courier New" w:cs="Courier New"/>
           <w:color w:val="538135" w:themeColor="accent6" w:themeShade="BF"/>
           <w:sz w:val="20"/>
           <w:szCs w:val="20"/>
         </w:rPr>
-      </w:pPr>
-      <w:r>
+        <w:t xml:space="preserve">[ReconnectTimer0]: Time to connect to secondary host is 646 ms (min: 646 ms  max: 646 ms)            </w:t>
+      </w:r>
+    </w:p>
+    <w:p>
+      <w:pPr>
+        <w:pStyle w:val="BodyText0"/>
+        <w:spacing w:after="0"/>
         <w:rPr>
           <w:rFonts w:ascii="Courier New" w:hAnsi="Courier New" w:cs="Courier New"/>
           <w:color w:val="538135" w:themeColor="accent6" w:themeShade="BF"/>
           <w:sz w:val="20"/>
           <w:szCs w:val="20"/>
         </w:rPr>
-        <w:t xml:space="preserve">[ReconnectTimer0]: Time to connect to secondary host is 646 </w:t>
-      </w:r>
-      <w:proofErr w:type="spellStart"/>
+      </w:pPr>
       <w:r>
         <w:rPr>
           <w:rFonts w:ascii="Courier New" w:hAnsi="Courier New" w:cs="Courier New"/>
@@ -6047,19 +4840,20 @@
           <w:sz w:val="20"/>
           <w:szCs w:val="20"/>
         </w:rPr>
-        <w:t>ms</w:t>
-      </w:r>
-      <w:proofErr w:type="spellEnd"/>
-      <w:r>
+        <w:t xml:space="preserve">rate=740.00,threads=3                                                                                </w:t>
+      </w:r>
+    </w:p>
+    <w:p>
+      <w:pPr>
+        <w:pStyle w:val="BodyText0"/>
+        <w:spacing w:after="0"/>
         <w:rPr>
           <w:rFonts w:ascii="Courier New" w:hAnsi="Courier New" w:cs="Courier New"/>
           <w:color w:val="538135" w:themeColor="accent6" w:themeShade="BF"/>
           <w:sz w:val="20"/>
           <w:szCs w:val="20"/>
         </w:rPr>
-        <w:t xml:space="preserve"> (min: 646 </w:t>
-      </w:r>
-      <w:proofErr w:type="spellStart"/>
+      </w:pPr>
       <w:r>
         <w:rPr>
           <w:rFonts w:ascii="Courier New" w:hAnsi="Courier New" w:cs="Courier New"/>
@@ -6067,19 +4861,20 @@
           <w:sz w:val="20"/>
           <w:szCs w:val="20"/>
         </w:rPr>
-        <w:t>ms</w:t>
-      </w:r>
-      <w:proofErr w:type="spellEnd"/>
-      <w:r>
+        <w:t xml:space="preserve">[ReconnectTimer1]: Time to connect to secondary host is 806 ms (min: 646 ms  max: 806 ms)            </w:t>
+      </w:r>
+    </w:p>
+    <w:p>
+      <w:pPr>
+        <w:pStyle w:val="BodyText0"/>
+        <w:spacing w:after="0"/>
         <w:rPr>
           <w:rFonts w:ascii="Courier New" w:hAnsi="Courier New" w:cs="Courier New"/>
           <w:color w:val="538135" w:themeColor="accent6" w:themeShade="BF"/>
           <w:sz w:val="20"/>
           <w:szCs w:val="20"/>
         </w:rPr>
-        <w:t xml:space="preserve">  max: 646 </w:t>
-      </w:r>
-      <w:proofErr w:type="spellStart"/>
+      </w:pPr>
       <w:r>
         <w:rPr>
           <w:rFonts w:ascii="Courier New" w:hAnsi="Courier New" w:cs="Courier New"/>
@@ -6087,61 +4882,62 @@
           <w:sz w:val="20"/>
           <w:szCs w:val="20"/>
         </w:rPr>
-        <w:t>ms</w:t>
-      </w:r>
-      <w:proofErr w:type="spellEnd"/>
-      <w:r>
+        <w:t xml:space="preserve">[ReconnectTimer2]: Time to connect to secondary host is 806 ms (min: 646 ms  max: 806 ms)            </w:t>
+      </w:r>
+    </w:p>
+    <w:p>
+      <w:pPr>
+        <w:pStyle w:val="BodyText0"/>
+        <w:spacing w:after="0"/>
         <w:rPr>
           <w:rFonts w:ascii="Courier New" w:hAnsi="Courier New" w:cs="Courier New"/>
           <w:color w:val="538135" w:themeColor="accent6" w:themeShade="BF"/>
           <w:sz w:val="20"/>
           <w:szCs w:val="20"/>
         </w:rPr>
-        <w:t xml:space="preserve">)            </w:t>
-      </w:r>
-    </w:p>
-    <w:p>
-      <w:pPr>
-        <w:pStyle w:val="BodyText0"/>
-        <w:spacing w:after="0"/>
+      </w:pPr>
+      <w:r>
         <w:rPr>
           <w:rFonts w:ascii="Courier New" w:hAnsi="Courier New" w:cs="Courier New"/>
           <w:color w:val="538135" w:themeColor="accent6" w:themeShade="BF"/>
           <w:sz w:val="20"/>
           <w:szCs w:val="20"/>
         </w:rPr>
-      </w:pPr>
-      <w:r>
+        <w:t xml:space="preserve">[ReconnectTimer2]: All threads reconnected at 16_04_2020 17:56:20.880                                </w:t>
+      </w:r>
+    </w:p>
+    <w:p>
+      <w:pPr>
+        <w:pStyle w:val="BodyText0"/>
+        <w:spacing w:after="0"/>
         <w:rPr>
           <w:rFonts w:ascii="Courier New" w:hAnsi="Courier New" w:cs="Courier New"/>
           <w:color w:val="538135" w:themeColor="accent6" w:themeShade="BF"/>
           <w:sz w:val="20"/>
           <w:szCs w:val="20"/>
         </w:rPr>
-        <w:t xml:space="preserve">rate=740.00,threads=3                                                                                </w:t>
-      </w:r>
-    </w:p>
-    <w:p>
-      <w:pPr>
-        <w:pStyle w:val="BodyText0"/>
-        <w:spacing w:after="0"/>
+      </w:pPr>
+      <w:r>
         <w:rPr>
           <w:rFonts w:ascii="Courier New" w:hAnsi="Courier New" w:cs="Courier New"/>
           <w:color w:val="538135" w:themeColor="accent6" w:themeShade="BF"/>
           <w:sz w:val="20"/>
           <w:szCs w:val="20"/>
         </w:rPr>
-      </w:pPr>
-      <w:r>
+        <w:t xml:space="preserve">rate=2065.00,threads=3                                                                               </w:t>
+      </w:r>
+    </w:p>
+    <w:p>
+      <w:pPr>
+        <w:pStyle w:val="BodyText0"/>
+        <w:spacing w:after="0"/>
         <w:rPr>
           <w:rFonts w:ascii="Courier New" w:hAnsi="Courier New" w:cs="Courier New"/>
           <w:color w:val="538135" w:themeColor="accent6" w:themeShade="BF"/>
           <w:sz w:val="20"/>
           <w:szCs w:val="20"/>
         </w:rPr>
-        <w:t xml:space="preserve">[ReconnectTimer1]: Time to connect to secondary host is 806 </w:t>
-      </w:r>
-      <w:proofErr w:type="spellStart"/>
+      </w:pPr>
       <w:r>
         <w:rPr>
           <w:rFonts w:ascii="Courier New" w:hAnsi="Courier New" w:cs="Courier New"/>
@@ -6149,19 +4945,20 @@
           <w:sz w:val="20"/>
           <w:szCs w:val="20"/>
         </w:rPr>
-        <w:t>ms</w:t>
-      </w:r>
-      <w:proofErr w:type="spellEnd"/>
-      <w:r>
+        <w:t xml:space="preserve">rate=2133.00,threads=3                                                                               </w:t>
+      </w:r>
+    </w:p>
+    <w:p>
+      <w:pPr>
+        <w:pStyle w:val="BodyText0"/>
+        <w:spacing w:after="0"/>
         <w:rPr>
           <w:rFonts w:ascii="Courier New" w:hAnsi="Courier New" w:cs="Courier New"/>
           <w:color w:val="538135" w:themeColor="accent6" w:themeShade="BF"/>
           <w:sz w:val="20"/>
           <w:szCs w:val="20"/>
         </w:rPr>
-        <w:t xml:space="preserve"> (min: 646 </w:t>
-      </w:r>
-      <w:proofErr w:type="spellStart"/>
+      </w:pPr>
       <w:r>
         <w:rPr>
           <w:rFonts w:ascii="Courier New" w:hAnsi="Courier New" w:cs="Courier New"/>
@@ -6169,19 +4966,20 @@
           <w:sz w:val="20"/>
           <w:szCs w:val="20"/>
         </w:rPr>
-        <w:t>ms</w:t>
-      </w:r>
-      <w:proofErr w:type="spellEnd"/>
-      <w:r>
+        <w:t xml:space="preserve">rate=2170.00,threads=3                                                                               </w:t>
+      </w:r>
+    </w:p>
+    <w:p>
+      <w:pPr>
+        <w:pStyle w:val="BodyText0"/>
+        <w:spacing w:after="0"/>
         <w:rPr>
           <w:rFonts w:ascii="Courier New" w:hAnsi="Courier New" w:cs="Courier New"/>
           <w:color w:val="538135" w:themeColor="accent6" w:themeShade="BF"/>
           <w:sz w:val="20"/>
           <w:szCs w:val="20"/>
         </w:rPr>
-        <w:t xml:space="preserve">  max: 806 </w:t>
-      </w:r>
-      <w:proofErr w:type="spellStart"/>
+      </w:pPr>
       <w:r>
         <w:rPr>
           <w:rFonts w:ascii="Courier New" w:hAnsi="Courier New" w:cs="Courier New"/>
@@ -6189,23 +4987,23 @@
           <w:sz w:val="20"/>
           <w:szCs w:val="20"/>
         </w:rPr>
-        <w:t>ms</w:t>
-      </w:r>
-      <w:proofErr w:type="spellEnd"/>
-      <w:r>
+        <w:t>... ...</w:t>
+      </w:r>
+    </w:p>
+    <w:p>
+      <w:pPr>
+        <w:pStyle w:val="BodyText0"/>
         <w:rPr>
           <w:rFonts w:ascii="Courier New" w:hAnsi="Courier New" w:cs="Courier New"/>
           <w:color w:val="538135" w:themeColor="accent6" w:themeShade="BF"/>
           <w:sz w:val="20"/>
           <w:szCs w:val="20"/>
         </w:rPr>
-        <w:t xml:space="preserve">)            </w:t>
-      </w:r>
+      </w:pPr>
     </w:p>
     <w:p>
       <w:pPr>
         <w:pStyle w:val="BodyText0"/>
-        <w:spacing w:after="0"/>
         <w:rPr>
           <w:rFonts w:ascii="Courier New" w:hAnsi="Courier New" w:cs="Courier New"/>
           <w:color w:val="538135" w:themeColor="accent6" w:themeShade="BF"/>
@@ -6213,305 +5011,67 @@
           <w:szCs w:val="20"/>
         </w:rPr>
       </w:pPr>
-      <w:r>
+    </w:p>
+    <w:p>
+      <w:pPr>
+        <w:pStyle w:val="BodyText0"/>
         <w:rPr>
           <w:rFonts w:ascii="Courier New" w:hAnsi="Courier New" w:cs="Courier New"/>
           <w:color w:val="538135" w:themeColor="accent6" w:themeShade="BF"/>
           <w:sz w:val="20"/>
           <w:szCs w:val="20"/>
         </w:rPr>
-        <w:t xml:space="preserve">[ReconnectTimer2]: Time to connect to secondary host is 806 </w:t>
-      </w:r>
-      <w:proofErr w:type="spellStart"/>
-      <w:r>
+      </w:pPr>
+    </w:p>
+    <w:p>
+      <w:pPr>
+        <w:pStyle w:val="BodyText0"/>
+        <w:rPr>
+          <w:rFonts w:ascii="Verdana" w:hAnsi="Verdana" w:cs="Verdana"/>
+        </w:rPr>
+      </w:pPr>
+      <w:r>
+        <w:rPr>
+          <w:rFonts w:ascii="Verdana" w:hAnsi="Verdana" w:cs="Verdana"/>
+        </w:rPr>
+        <w:lastRenderedPageBreak/>
+        <w:t>If the  QM on the primaryHost is re-started, and the QM on the secondary ended with endmqm -s, then the client will reconnect back to the QM on the primaryHost, and so forth.</w:t>
+      </w:r>
+    </w:p>
+    <w:p>
+      <w:pPr>
+        <w:pStyle w:val="BodyText0"/>
+        <w:rPr>
+          <w:rFonts w:ascii="Verdana" w:hAnsi="Verdana" w:cs="Verdana"/>
+        </w:rPr>
+      </w:pPr>
+    </w:p>
+    <w:p>
+      <w:pPr>
+        <w:pStyle w:val="BodyText0"/>
         <w:rPr>
           <w:rFonts w:ascii="Courier New" w:hAnsi="Courier New" w:cs="Courier New"/>
           <w:color w:val="538135" w:themeColor="accent6" w:themeShade="BF"/>
           <w:sz w:val="20"/>
           <w:szCs w:val="20"/>
         </w:rPr>
-        <w:t>ms</w:t>
-      </w:r>
-      <w:proofErr w:type="spellEnd"/>
-      <w:r>
+      </w:pPr>
+      <w:r>
+        <w:rPr>
+          <w:rFonts w:ascii="Verdana" w:hAnsi="Verdana" w:cs="Verdana"/>
+        </w:rPr>
+        <w:t>Instead of using h2 &amp; (optionally) p2 to specify the secondary host &amp; port, you can use a ccdt to provide the channel definitions of the queue managers:</w:t>
+      </w:r>
+    </w:p>
+    <w:p>
+      <w:pPr>
+        <w:pStyle w:val="BodyText0"/>
         <w:rPr>
           <w:rFonts w:ascii="Courier New" w:hAnsi="Courier New" w:cs="Courier New"/>
           <w:color w:val="538135" w:themeColor="accent6" w:themeShade="BF"/>
           <w:sz w:val="20"/>
           <w:szCs w:val="20"/>
         </w:rPr>
-        <w:t xml:space="preserve"> (min: 646 </w:t>
-      </w:r>
-      <w:proofErr w:type="spellStart"/>
-      <w:r>
-        <w:rPr>
-          <w:rFonts w:ascii="Courier New" w:hAnsi="Courier New" w:cs="Courier New"/>
-          <w:color w:val="538135" w:themeColor="accent6" w:themeShade="BF"/>
-          <w:sz w:val="20"/>
-          <w:szCs w:val="20"/>
-        </w:rPr>
-        <w:t>ms</w:t>
-      </w:r>
-      <w:proofErr w:type="spellEnd"/>
-      <w:r>
-        <w:rPr>
-          <w:rFonts w:ascii="Courier New" w:hAnsi="Courier New" w:cs="Courier New"/>
-          <w:color w:val="538135" w:themeColor="accent6" w:themeShade="BF"/>
-          <w:sz w:val="20"/>
-          <w:szCs w:val="20"/>
-        </w:rPr>
-        <w:t xml:space="preserve">  max: 806 </w:t>
-      </w:r>
-      <w:proofErr w:type="spellStart"/>
-      <w:r>
-        <w:rPr>
-          <w:rFonts w:ascii="Courier New" w:hAnsi="Courier New" w:cs="Courier New"/>
-          <w:color w:val="538135" w:themeColor="accent6" w:themeShade="BF"/>
-          <w:sz w:val="20"/>
-          <w:szCs w:val="20"/>
-        </w:rPr>
-        <w:t>ms</w:t>
-      </w:r>
-      <w:proofErr w:type="spellEnd"/>
-      <w:r>
-        <w:rPr>
-          <w:rFonts w:ascii="Courier New" w:hAnsi="Courier New" w:cs="Courier New"/>
-          <w:color w:val="538135" w:themeColor="accent6" w:themeShade="BF"/>
-          <w:sz w:val="20"/>
-          <w:szCs w:val="20"/>
-        </w:rPr>
-        <w:t xml:space="preserve">)            </w:t>
-      </w:r>
-    </w:p>
-    <w:p>
-      <w:pPr>
-        <w:pStyle w:val="BodyText0"/>
-        <w:spacing w:after="0"/>
-        <w:rPr>
-          <w:rFonts w:ascii="Courier New" w:hAnsi="Courier New" w:cs="Courier New"/>
-          <w:color w:val="538135" w:themeColor="accent6" w:themeShade="BF"/>
-          <w:sz w:val="20"/>
-          <w:szCs w:val="20"/>
-        </w:rPr>
-      </w:pPr>
-      <w:r>
-        <w:rPr>
-          <w:rFonts w:ascii="Courier New" w:hAnsi="Courier New" w:cs="Courier New"/>
-          <w:color w:val="538135" w:themeColor="accent6" w:themeShade="BF"/>
-          <w:sz w:val="20"/>
-          <w:szCs w:val="20"/>
-        </w:rPr>
-        <w:t xml:space="preserve">[ReconnectTimer2]: All threads reconnected at 16_04_2020 17:56:20.880                                </w:t>
-      </w:r>
-    </w:p>
-    <w:p>
-      <w:pPr>
-        <w:pStyle w:val="BodyText0"/>
-        <w:spacing w:after="0"/>
-        <w:rPr>
-          <w:rFonts w:ascii="Courier New" w:hAnsi="Courier New" w:cs="Courier New"/>
-          <w:color w:val="538135" w:themeColor="accent6" w:themeShade="BF"/>
-          <w:sz w:val="20"/>
-          <w:szCs w:val="20"/>
-        </w:rPr>
-      </w:pPr>
-      <w:r>
-        <w:rPr>
-          <w:rFonts w:ascii="Courier New" w:hAnsi="Courier New" w:cs="Courier New"/>
-          <w:color w:val="538135" w:themeColor="accent6" w:themeShade="BF"/>
-          <w:sz w:val="20"/>
-          <w:szCs w:val="20"/>
-        </w:rPr>
-        <w:t xml:space="preserve">rate=2065.00,threads=3                                                                               </w:t>
-      </w:r>
-    </w:p>
-    <w:p>
-      <w:pPr>
-        <w:pStyle w:val="BodyText0"/>
-        <w:spacing w:after="0"/>
-        <w:rPr>
-          <w:rFonts w:ascii="Courier New" w:hAnsi="Courier New" w:cs="Courier New"/>
-          <w:color w:val="538135" w:themeColor="accent6" w:themeShade="BF"/>
-          <w:sz w:val="20"/>
-          <w:szCs w:val="20"/>
-        </w:rPr>
-      </w:pPr>
-      <w:r>
-        <w:rPr>
-          <w:rFonts w:ascii="Courier New" w:hAnsi="Courier New" w:cs="Courier New"/>
-          <w:color w:val="538135" w:themeColor="accent6" w:themeShade="BF"/>
-          <w:sz w:val="20"/>
-          <w:szCs w:val="20"/>
-        </w:rPr>
-        <w:t xml:space="preserve">rate=2133.00,threads=3                                                                               </w:t>
-      </w:r>
-    </w:p>
-    <w:p>
-      <w:pPr>
-        <w:pStyle w:val="BodyText0"/>
-        <w:spacing w:after="0"/>
-        <w:rPr>
-          <w:rFonts w:ascii="Courier New" w:hAnsi="Courier New" w:cs="Courier New"/>
-          <w:color w:val="538135" w:themeColor="accent6" w:themeShade="BF"/>
-          <w:sz w:val="20"/>
-          <w:szCs w:val="20"/>
-        </w:rPr>
-      </w:pPr>
-      <w:r>
-        <w:rPr>
-          <w:rFonts w:ascii="Courier New" w:hAnsi="Courier New" w:cs="Courier New"/>
-          <w:color w:val="538135" w:themeColor="accent6" w:themeShade="BF"/>
-          <w:sz w:val="20"/>
-          <w:szCs w:val="20"/>
-        </w:rPr>
-        <w:t xml:space="preserve">rate=2170.00,threads=3                                                                               </w:t>
-      </w:r>
-    </w:p>
-    <w:p>
-      <w:pPr>
-        <w:pStyle w:val="BodyText0"/>
-        <w:spacing w:after="0"/>
-        <w:rPr>
-          <w:rFonts w:ascii="Courier New" w:hAnsi="Courier New" w:cs="Courier New"/>
-          <w:color w:val="538135" w:themeColor="accent6" w:themeShade="BF"/>
-          <w:sz w:val="20"/>
-          <w:szCs w:val="20"/>
-        </w:rPr>
-      </w:pPr>
-      <w:r>
-        <w:rPr>
-          <w:rFonts w:ascii="Courier New" w:hAnsi="Courier New" w:cs="Courier New"/>
-          <w:color w:val="538135" w:themeColor="accent6" w:themeShade="BF"/>
-          <w:sz w:val="20"/>
-          <w:szCs w:val="20"/>
-        </w:rPr>
-        <w:t>... ...</w:t>
-      </w:r>
-    </w:p>
-    <w:p>
-      <w:pPr>
-        <w:pStyle w:val="BodyText0"/>
-        <w:rPr>
-          <w:rFonts w:ascii="Courier New" w:hAnsi="Courier New" w:cs="Courier New"/>
-          <w:color w:val="538135" w:themeColor="accent6" w:themeShade="BF"/>
-          <w:sz w:val="20"/>
-          <w:szCs w:val="20"/>
-        </w:rPr>
-      </w:pPr>
-    </w:p>
-    <w:p>
-      <w:pPr>
-        <w:pStyle w:val="BodyText0"/>
-        <w:rPr>
-          <w:rFonts w:ascii="Courier New" w:hAnsi="Courier New" w:cs="Courier New"/>
-          <w:color w:val="538135" w:themeColor="accent6" w:themeShade="BF"/>
-          <w:sz w:val="20"/>
-          <w:szCs w:val="20"/>
-        </w:rPr>
-      </w:pPr>
-    </w:p>
-    <w:p>
-      <w:pPr>
-        <w:pStyle w:val="BodyText0"/>
-        <w:rPr>
-          <w:rFonts w:ascii="Courier New" w:hAnsi="Courier New" w:cs="Courier New"/>
-          <w:color w:val="538135" w:themeColor="accent6" w:themeShade="BF"/>
-          <w:sz w:val="20"/>
-          <w:szCs w:val="20"/>
-        </w:rPr>
-      </w:pPr>
-    </w:p>
-    <w:p>
-      <w:pPr>
-        <w:pStyle w:val="BodyText0"/>
-        <w:rPr>
-          <w:rFonts w:ascii="Verdana" w:hAnsi="Verdana" w:cs="Verdana"/>
-        </w:rPr>
-      </w:pPr>
-      <w:r>
-        <w:rPr>
-          <w:rFonts w:ascii="Verdana" w:hAnsi="Verdana" w:cs="Verdana"/>
-        </w:rPr>
-        <w:lastRenderedPageBreak/>
-        <w:t xml:space="preserve">If the  QM on the </w:t>
-      </w:r>
-      <w:proofErr w:type="spellStart"/>
-      <w:r>
-        <w:rPr>
-          <w:rFonts w:ascii="Verdana" w:hAnsi="Verdana" w:cs="Verdana"/>
-        </w:rPr>
-        <w:t>primaryHost</w:t>
-      </w:r>
-      <w:proofErr w:type="spellEnd"/>
-      <w:r>
-        <w:rPr>
-          <w:rFonts w:ascii="Verdana" w:hAnsi="Verdana" w:cs="Verdana"/>
-        </w:rPr>
-        <w:t xml:space="preserve"> is re-started, and the QM on the secondary ended with endmqm -s, then the client will reconnect back to the QM on the </w:t>
-      </w:r>
-      <w:proofErr w:type="spellStart"/>
-      <w:r>
-        <w:rPr>
-          <w:rFonts w:ascii="Verdana" w:hAnsi="Verdana" w:cs="Verdana"/>
-        </w:rPr>
-        <w:t>primaryHost</w:t>
-      </w:r>
-      <w:proofErr w:type="spellEnd"/>
-      <w:r>
-        <w:rPr>
-          <w:rFonts w:ascii="Verdana" w:hAnsi="Verdana" w:cs="Verdana"/>
-        </w:rPr>
-        <w:t>, and so forth.</w:t>
-      </w:r>
-    </w:p>
-    <w:p>
-      <w:pPr>
-        <w:pStyle w:val="BodyText0"/>
-        <w:rPr>
-          <w:rFonts w:ascii="Verdana" w:hAnsi="Verdana" w:cs="Verdana"/>
-        </w:rPr>
-      </w:pPr>
-    </w:p>
-    <w:p>
-      <w:pPr>
-        <w:pStyle w:val="BodyText0"/>
-        <w:rPr>
-          <w:rFonts w:ascii="Courier New" w:hAnsi="Courier New" w:cs="Courier New"/>
-          <w:color w:val="538135" w:themeColor="accent6" w:themeShade="BF"/>
-          <w:sz w:val="20"/>
-          <w:szCs w:val="20"/>
-        </w:rPr>
-      </w:pPr>
-      <w:r>
-        <w:rPr>
-          <w:rFonts w:ascii="Verdana" w:hAnsi="Verdana" w:cs="Verdana"/>
-        </w:rPr>
-        <w:t xml:space="preserve">Instead of using h2 &amp; (optionally) p2 to specify the secondary host &amp; port, you can use a </w:t>
-      </w:r>
-      <w:proofErr w:type="spellStart"/>
-      <w:r>
-        <w:rPr>
-          <w:rFonts w:ascii="Verdana" w:hAnsi="Verdana" w:cs="Verdana"/>
-        </w:rPr>
-        <w:t>ccdt</w:t>
-      </w:r>
-      <w:proofErr w:type="spellEnd"/>
-      <w:r>
-        <w:rPr>
-          <w:rFonts w:ascii="Verdana" w:hAnsi="Verdana" w:cs="Verdana"/>
-        </w:rPr>
-        <w:t xml:space="preserve"> to provide the channel definitions of the queue managers:</w:t>
-      </w:r>
-    </w:p>
-    <w:p>
-      <w:pPr>
-        <w:pStyle w:val="BodyText0"/>
-        <w:rPr>
-          <w:rFonts w:ascii="Courier New" w:hAnsi="Courier New" w:cs="Courier New"/>
-          <w:color w:val="538135" w:themeColor="accent6" w:themeShade="BF"/>
-          <w:sz w:val="20"/>
-          <w:szCs w:val="20"/>
-        </w:rPr>
       </w:pPr>
     </w:p>
     <w:p>
@@ -6524,7 +5084,6 @@
           <w:szCs w:val="20"/>
         </w:rPr>
       </w:pPr>
-      <w:proofErr w:type="spellStart"/>
       <w:r>
         <w:rPr>
           <w:rFonts w:ascii="Courier New" w:hAnsi="Courier New" w:cs="Courier New"/>
@@ -6532,9 +5091,8 @@
           <w:sz w:val="20"/>
           <w:szCs w:val="20"/>
         </w:rPr>
-        <w:t>cph</w:t>
-      </w:r>
-      <w:proofErr w:type="spellEnd"/>
+        <w:t xml:space="preserve">cph -ss 1 </w:t>
+      </w:r>
       <w:r>
         <w:rPr>
           <w:rFonts w:ascii="Courier New" w:hAnsi="Courier New" w:cs="Courier New"/>
@@ -6542,7 +5100,7 @@
           <w:sz w:val="20"/>
           <w:szCs w:val="20"/>
         </w:rPr>
-        <w:t xml:space="preserve"> -ss 1 </w:t>
+        <w:t>-</w:t>
       </w:r>
       <w:r>
         <w:rPr>
@@ -6551,9 +5109,8 @@
           <w:sz w:val="20"/>
           <w:szCs w:val="20"/>
         </w:rPr>
-        <w:t>-</w:t>
-      </w:r>
-      <w:proofErr w:type="spellStart"/>
+        <w:t xml:space="preserve">wt 120 -wi 0 -rl 0 -tc ReconnectTimer -to 30 -iq REQUEST -oq </w:t>
+      </w:r>
       <w:r>
         <w:rPr>
           <w:rFonts w:ascii="Courier New" w:hAnsi="Courier New" w:cs="Courier New"/>
@@ -6561,9 +5118,8 @@
           <w:sz w:val="20"/>
           <w:szCs w:val="20"/>
         </w:rPr>
-        <w:t>wt</w:t>
-      </w:r>
-      <w:proofErr w:type="spellEnd"/>
+        <w:t>QUEUE</w:t>
+      </w:r>
       <w:r>
         <w:rPr>
           <w:rFonts w:ascii="Courier New" w:hAnsi="Courier New" w:cs="Courier New"/>
@@ -6571,9 +5127,8 @@
           <w:sz w:val="20"/>
           <w:szCs w:val="20"/>
         </w:rPr>
-        <w:t xml:space="preserve"> 120 -</w:t>
-      </w:r>
-      <w:proofErr w:type="spellStart"/>
+        <w:t xml:space="preserve"> -db 1 -dx 10 -dn 1 -jb </w:t>
+      </w:r>
       <w:r>
         <w:rPr>
           <w:rFonts w:ascii="Courier New" w:hAnsi="Courier New" w:cs="Courier New"/>
@@ -6581,9 +5136,8 @@
           <w:sz w:val="20"/>
           <w:szCs w:val="20"/>
         </w:rPr>
-        <w:t>wi</w:t>
-      </w:r>
-      <w:proofErr w:type="spellEnd"/>
+        <w:t>QM1</w:t>
+      </w:r>
       <w:r>
         <w:rPr>
           <w:rFonts w:ascii="Courier New" w:hAnsi="Courier New" w:cs="Courier New"/>
@@ -6591,9 +5145,8 @@
           <w:sz w:val="20"/>
           <w:szCs w:val="20"/>
         </w:rPr>
-        <w:t xml:space="preserve"> 0 -</w:t>
-      </w:r>
-      <w:proofErr w:type="spellStart"/>
+        <w:t xml:space="preserve"> -ccdt file:///mqperf/pharris</w:t>
+      </w:r>
       <w:r>
         <w:rPr>
           <w:rFonts w:ascii="Courier New" w:hAnsi="Courier New" w:cs="Courier New"/>
@@ -6601,9 +5154,8 @@
           <w:sz w:val="20"/>
           <w:szCs w:val="20"/>
         </w:rPr>
-        <w:t>rl</w:t>
-      </w:r>
-      <w:proofErr w:type="spellEnd"/>
+        <w:t>/</w:t>
+      </w:r>
       <w:r>
         <w:rPr>
           <w:rFonts w:ascii="Courier New" w:hAnsi="Courier New" w:cs="Courier New"/>
@@ -6611,9 +5163,8 @@
           <w:sz w:val="20"/>
           <w:szCs w:val="20"/>
         </w:rPr>
-        <w:t xml:space="preserve"> 0 -</w:t>
-      </w:r>
-      <w:proofErr w:type="spellStart"/>
+        <w:t>AMQCLCHL_</w:t>
+      </w:r>
       <w:r>
         <w:rPr>
           <w:rFonts w:ascii="Courier New" w:hAnsi="Courier New" w:cs="Courier New"/>
@@ -6621,9 +5172,8 @@
           <w:sz w:val="20"/>
           <w:szCs w:val="20"/>
         </w:rPr>
-        <w:t>tc</w:t>
-      </w:r>
-      <w:proofErr w:type="spellEnd"/>
+        <w:t>QM1</w:t>
+      </w:r>
       <w:r>
         <w:rPr>
           <w:rFonts w:ascii="Courier New" w:hAnsi="Courier New" w:cs="Courier New"/>
@@ -6631,299 +5181,7 @@
           <w:sz w:val="20"/>
           <w:szCs w:val="20"/>
         </w:rPr>
-        <w:t xml:space="preserve"> </w:t>
-      </w:r>
-      <w:proofErr w:type="spellStart"/>
-      <w:r>
-        <w:rPr>
-          <w:rFonts w:ascii="Courier New" w:hAnsi="Courier New" w:cs="Courier New"/>
-          <w:color w:val="000000" w:themeColor="text1"/>
-          <w:sz w:val="20"/>
-          <w:szCs w:val="20"/>
-        </w:rPr>
-        <w:t>ReconnectTimer</w:t>
-      </w:r>
-      <w:proofErr w:type="spellEnd"/>
-      <w:r>
-        <w:rPr>
-          <w:rFonts w:ascii="Courier New" w:hAnsi="Courier New" w:cs="Courier New"/>
-          <w:color w:val="000000" w:themeColor="text1"/>
-          <w:sz w:val="20"/>
-          <w:szCs w:val="20"/>
-        </w:rPr>
-        <w:t xml:space="preserve"> -to 30 -</w:t>
-      </w:r>
-      <w:proofErr w:type="spellStart"/>
-      <w:r>
-        <w:rPr>
-          <w:rFonts w:ascii="Courier New" w:hAnsi="Courier New" w:cs="Courier New"/>
-          <w:color w:val="000000" w:themeColor="text1"/>
-          <w:sz w:val="20"/>
-          <w:szCs w:val="20"/>
-        </w:rPr>
-        <w:t>iq</w:t>
-      </w:r>
-      <w:proofErr w:type="spellEnd"/>
-      <w:r>
-        <w:rPr>
-          <w:rFonts w:ascii="Courier New" w:hAnsi="Courier New" w:cs="Courier New"/>
-          <w:color w:val="000000" w:themeColor="text1"/>
-          <w:sz w:val="20"/>
-          <w:szCs w:val="20"/>
-        </w:rPr>
-        <w:t xml:space="preserve"> REQUEST -</w:t>
-      </w:r>
-      <w:proofErr w:type="spellStart"/>
-      <w:r>
-        <w:rPr>
-          <w:rFonts w:ascii="Courier New" w:hAnsi="Courier New" w:cs="Courier New"/>
-          <w:color w:val="000000" w:themeColor="text1"/>
-          <w:sz w:val="20"/>
-          <w:szCs w:val="20"/>
-        </w:rPr>
-        <w:t>oq</w:t>
-      </w:r>
-      <w:proofErr w:type="spellEnd"/>
-      <w:r>
-        <w:rPr>
-          <w:rFonts w:ascii="Courier New" w:hAnsi="Courier New" w:cs="Courier New"/>
-          <w:color w:val="000000" w:themeColor="text1"/>
-          <w:sz w:val="20"/>
-          <w:szCs w:val="20"/>
-        </w:rPr>
-        <w:t xml:space="preserve"> </w:t>
-      </w:r>
-      <w:r>
-        <w:rPr>
-          <w:rFonts w:ascii="Courier New" w:hAnsi="Courier New" w:cs="Courier New"/>
-          <w:color w:val="000000" w:themeColor="text1"/>
-          <w:sz w:val="20"/>
-          <w:szCs w:val="20"/>
-        </w:rPr>
-        <w:t>QUEUE</w:t>
-      </w:r>
-      <w:r>
-        <w:rPr>
-          <w:rFonts w:ascii="Courier New" w:hAnsi="Courier New" w:cs="Courier New"/>
-          <w:color w:val="000000" w:themeColor="text1"/>
-          <w:sz w:val="20"/>
-          <w:szCs w:val="20"/>
-        </w:rPr>
-        <w:t xml:space="preserve"> -</w:t>
-      </w:r>
-      <w:proofErr w:type="spellStart"/>
-      <w:r>
-        <w:rPr>
-          <w:rFonts w:ascii="Courier New" w:hAnsi="Courier New" w:cs="Courier New"/>
-          <w:color w:val="000000" w:themeColor="text1"/>
-          <w:sz w:val="20"/>
-          <w:szCs w:val="20"/>
-        </w:rPr>
-        <w:t>db</w:t>
-      </w:r>
-      <w:proofErr w:type="spellEnd"/>
-      <w:r>
-        <w:rPr>
-          <w:rFonts w:ascii="Courier New" w:hAnsi="Courier New" w:cs="Courier New"/>
-          <w:color w:val="000000" w:themeColor="text1"/>
-          <w:sz w:val="20"/>
-          <w:szCs w:val="20"/>
-        </w:rPr>
-        <w:t xml:space="preserve"> 1 -dx 10 -</w:t>
-      </w:r>
-      <w:proofErr w:type="spellStart"/>
-      <w:r>
-        <w:rPr>
-          <w:rFonts w:ascii="Courier New" w:hAnsi="Courier New" w:cs="Courier New"/>
-          <w:color w:val="000000" w:themeColor="text1"/>
-          <w:sz w:val="20"/>
-          <w:szCs w:val="20"/>
-        </w:rPr>
-        <w:t>dn</w:t>
-      </w:r>
-      <w:proofErr w:type="spellEnd"/>
-      <w:r>
-        <w:rPr>
-          <w:rFonts w:ascii="Courier New" w:hAnsi="Courier New" w:cs="Courier New"/>
-          <w:color w:val="000000" w:themeColor="text1"/>
-          <w:sz w:val="20"/>
-          <w:szCs w:val="20"/>
-        </w:rPr>
-        <w:t xml:space="preserve"> 1 -</w:t>
-      </w:r>
-      <w:proofErr w:type="spellStart"/>
-      <w:r>
-        <w:rPr>
-          <w:rFonts w:ascii="Courier New" w:hAnsi="Courier New" w:cs="Courier New"/>
-          <w:color w:val="000000" w:themeColor="text1"/>
-          <w:sz w:val="20"/>
-          <w:szCs w:val="20"/>
-        </w:rPr>
-        <w:t>jb</w:t>
-      </w:r>
-      <w:proofErr w:type="spellEnd"/>
-      <w:r>
-        <w:rPr>
-          <w:rFonts w:ascii="Courier New" w:hAnsi="Courier New" w:cs="Courier New"/>
-          <w:color w:val="000000" w:themeColor="text1"/>
-          <w:sz w:val="20"/>
-          <w:szCs w:val="20"/>
-        </w:rPr>
-        <w:t xml:space="preserve"> </w:t>
-      </w:r>
-      <w:r>
-        <w:rPr>
-          <w:rFonts w:ascii="Courier New" w:hAnsi="Courier New" w:cs="Courier New"/>
-          <w:color w:val="000000" w:themeColor="text1"/>
-          <w:sz w:val="20"/>
-          <w:szCs w:val="20"/>
-        </w:rPr>
-        <w:t>QM1</w:t>
-      </w:r>
-      <w:r>
-        <w:rPr>
-          <w:rFonts w:ascii="Courier New" w:hAnsi="Courier New" w:cs="Courier New"/>
-          <w:color w:val="000000" w:themeColor="text1"/>
-          <w:sz w:val="20"/>
-          <w:szCs w:val="20"/>
-        </w:rPr>
-        <w:t xml:space="preserve"> -</w:t>
-      </w:r>
-      <w:proofErr w:type="spellStart"/>
-      <w:r>
-        <w:rPr>
-          <w:rFonts w:ascii="Courier New" w:hAnsi="Courier New" w:cs="Courier New"/>
-          <w:color w:val="000000" w:themeColor="text1"/>
-          <w:sz w:val="20"/>
-          <w:szCs w:val="20"/>
-        </w:rPr>
-        <w:t>ccdt</w:t>
-      </w:r>
-      <w:proofErr w:type="spellEnd"/>
-      <w:r>
-        <w:rPr>
-          <w:rFonts w:ascii="Courier New" w:hAnsi="Courier New" w:cs="Courier New"/>
-          <w:color w:val="000000" w:themeColor="text1"/>
-          <w:sz w:val="20"/>
-          <w:szCs w:val="20"/>
-        </w:rPr>
-        <w:t xml:space="preserve"> file:///mqperf/pharris</w:t>
-      </w:r>
-      <w:r>
-        <w:rPr>
-          <w:rFonts w:ascii="Courier New" w:hAnsi="Courier New" w:cs="Courier New"/>
-          <w:color w:val="000000" w:themeColor="text1"/>
-          <w:sz w:val="20"/>
-          <w:szCs w:val="20"/>
-        </w:rPr>
-        <w:t>/</w:t>
-      </w:r>
-      <w:r>
-        <w:rPr>
-          <w:rFonts w:ascii="Courier New" w:hAnsi="Courier New" w:cs="Courier New"/>
-          <w:color w:val="000000" w:themeColor="text1"/>
-          <w:sz w:val="20"/>
-          <w:szCs w:val="20"/>
-        </w:rPr>
-        <w:t>AMQCLCHL_</w:t>
-      </w:r>
-      <w:r>
-        <w:rPr>
-          <w:rFonts w:ascii="Courier New" w:hAnsi="Courier New" w:cs="Courier New"/>
-          <w:color w:val="000000" w:themeColor="text1"/>
-          <w:sz w:val="20"/>
-          <w:szCs w:val="20"/>
-        </w:rPr>
-        <w:t>QM1</w:t>
-      </w:r>
-      <w:r>
-        <w:rPr>
-          <w:rFonts w:ascii="Courier New" w:hAnsi="Courier New" w:cs="Courier New"/>
-          <w:color w:val="000000" w:themeColor="text1"/>
-          <w:sz w:val="20"/>
-          <w:szCs w:val="20"/>
-        </w:rPr>
-        <w:t>_NOSSL.TAB -</w:t>
-      </w:r>
-      <w:proofErr w:type="spellStart"/>
-      <w:r>
-        <w:rPr>
-          <w:rFonts w:ascii="Courier New" w:hAnsi="Courier New" w:cs="Courier New"/>
-          <w:color w:val="000000" w:themeColor="text1"/>
-          <w:sz w:val="20"/>
-          <w:szCs w:val="20"/>
-        </w:rPr>
-        <w:t>jt</w:t>
-      </w:r>
-      <w:proofErr w:type="spellEnd"/>
-      <w:r>
-        <w:rPr>
-          <w:rFonts w:ascii="Courier New" w:hAnsi="Courier New" w:cs="Courier New"/>
-          <w:color w:val="000000" w:themeColor="text1"/>
-          <w:sz w:val="20"/>
-          <w:szCs w:val="20"/>
-        </w:rPr>
-        <w:t xml:space="preserve"> </w:t>
-      </w:r>
-      <w:proofErr w:type="spellStart"/>
-      <w:r>
-        <w:rPr>
-          <w:rFonts w:ascii="Courier New" w:hAnsi="Courier New" w:cs="Courier New"/>
-          <w:color w:val="000000" w:themeColor="text1"/>
-          <w:sz w:val="20"/>
-          <w:szCs w:val="20"/>
-        </w:rPr>
-        <w:t>mqc</w:t>
-      </w:r>
-      <w:proofErr w:type="spellEnd"/>
-      <w:r>
-        <w:rPr>
-          <w:rFonts w:ascii="Courier New" w:hAnsi="Courier New" w:cs="Courier New"/>
-          <w:color w:val="000000" w:themeColor="text1"/>
-          <w:sz w:val="20"/>
-          <w:szCs w:val="20"/>
-        </w:rPr>
-        <w:t xml:space="preserve"> -</w:t>
-      </w:r>
-      <w:proofErr w:type="spellStart"/>
-      <w:r>
-        <w:rPr>
-          <w:rFonts w:ascii="Courier New" w:hAnsi="Courier New" w:cs="Courier New"/>
-          <w:color w:val="000000" w:themeColor="text1"/>
-          <w:sz w:val="20"/>
-          <w:szCs w:val="20"/>
-        </w:rPr>
-        <w:t>dq</w:t>
-      </w:r>
-      <w:proofErr w:type="spellEnd"/>
-      <w:r>
-        <w:rPr>
-          <w:rFonts w:ascii="Courier New" w:hAnsi="Courier New" w:cs="Courier New"/>
-          <w:color w:val="000000" w:themeColor="text1"/>
-          <w:sz w:val="20"/>
-          <w:szCs w:val="20"/>
-        </w:rPr>
-        <w:t xml:space="preserve"> 10 -</w:t>
-      </w:r>
-      <w:proofErr w:type="spellStart"/>
-      <w:r>
-        <w:rPr>
-          <w:rFonts w:ascii="Courier New" w:hAnsi="Courier New" w:cs="Courier New"/>
-          <w:color w:val="000000" w:themeColor="text1"/>
-          <w:sz w:val="20"/>
-          <w:szCs w:val="20"/>
-        </w:rPr>
-        <w:t>nt</w:t>
-      </w:r>
-      <w:proofErr w:type="spellEnd"/>
-      <w:r>
-        <w:rPr>
-          <w:rFonts w:ascii="Courier New" w:hAnsi="Courier New" w:cs="Courier New"/>
-          <w:color w:val="000000" w:themeColor="text1"/>
-          <w:sz w:val="20"/>
-          <w:szCs w:val="20"/>
-        </w:rPr>
-        <w:t xml:space="preserve"> </w:t>
+        <w:t xml:space="preserve">_NOSSL.TAB -jt mqc -dq 10 -nt </w:t>
       </w:r>
       <w:r>
         <w:rPr>
@@ -7442,49 +5700,7 @@
               <w:rPr>
                 <w:rFonts w:ascii="Verdana" w:hAnsi="Verdana"/>
               </w:rPr>
-              <w:t xml:space="preserve">. This requires a debug build of </w:t>
-            </w:r>
-            <w:proofErr w:type="spellStart"/>
-            <w:r>
-              <w:rPr>
-                <w:rFonts w:ascii="Verdana" w:hAnsi="Verdana"/>
-              </w:rPr>
-              <w:t>cph</w:t>
-            </w:r>
-            <w:proofErr w:type="spellEnd"/>
-            <w:r>
-              <w:rPr>
-                <w:rFonts w:ascii="Verdana" w:hAnsi="Verdana"/>
-              </w:rPr>
-              <w:t xml:space="preserve"> (make Debug). Trace is written to a file of the form </w:t>
-            </w:r>
-            <w:proofErr w:type="spellStart"/>
-            <w:r>
-              <w:rPr>
-                <w:rFonts w:ascii="Verdana" w:hAnsi="Verdana"/>
-              </w:rPr>
-              <w:t>cph</w:t>
-            </w:r>
-            <w:proofErr w:type="spellEnd"/>
-            <w:r>
-              <w:rPr>
-                <w:rFonts w:ascii="Verdana" w:hAnsi="Verdana"/>
-              </w:rPr>
-              <w:t>_&lt;</w:t>
-            </w:r>
-            <w:proofErr w:type="spellStart"/>
-            <w:r>
-              <w:rPr>
-                <w:rFonts w:ascii="Verdana" w:hAnsi="Verdana"/>
-              </w:rPr>
-              <w:t>pid</w:t>
-            </w:r>
-            <w:proofErr w:type="spellEnd"/>
-            <w:r>
-              <w:rPr>
-                <w:rFonts w:ascii="Verdana" w:hAnsi="Verdana"/>
-              </w:rPr>
-              <w:t>&gt;.txt</w:t>
+              <w:t>. This requires a debug build of cph (make Debug). Trace is written to a file of the form cph_&lt;pid&gt;.txt</w:t>
             </w:r>
           </w:p>
         </w:tc>
@@ -7576,15 +5792,7 @@
         <w:pStyle w:val="NormalWeb"/>
       </w:pPr>
       <w:r>
-        <w:t xml:space="preserve">A proxy to output to </w:t>
-      </w:r>
-      <w:proofErr w:type="spellStart"/>
-      <w:r>
-        <w:t>stdout</w:t>
-      </w:r>
-      <w:proofErr w:type="spellEnd"/>
-      <w:r>
-        <w:t xml:space="preserve"> or stderr. There are currently no extensions to support</w:t>
+        <w:t>A proxy to output to stdout or stderr. There are currently no extensions to support</w:t>
       </w:r>
       <w:r>
         <w:br/>
@@ -7740,19 +5948,11 @@
                 <w:rFonts w:ascii="Verdana" w:hAnsi="Verdana"/>
               </w:rPr>
             </w:pPr>
-            <w:proofErr w:type="spellStart"/>
-            <w:r>
-              <w:rPr>
-                <w:rFonts w:ascii="Verdana" w:hAnsi="Verdana"/>
-              </w:rPr>
-              <w:t>ve</w:t>
-            </w:r>
-            <w:proofErr w:type="spellEnd"/>
-            <w:r>
-              <w:rPr>
-                <w:rFonts w:ascii="Verdana" w:hAnsi="Verdana"/>
-              </w:rPr>
-              <w:t xml:space="preserve"> </w:t>
+            <w:r>
+              <w:rPr>
+                <w:rFonts w:ascii="Verdana" w:hAnsi="Verdana"/>
+              </w:rPr>
+              <w:t xml:space="preserve">ve </w:t>
             </w:r>
           </w:p>
         </w:tc>
@@ -7813,19 +6013,11 @@
                 <w:rFonts w:ascii="Verdana" w:hAnsi="Verdana"/>
               </w:rPr>
             </w:pPr>
-            <w:proofErr w:type="spellStart"/>
-            <w:r>
-              <w:rPr>
-                <w:rFonts w:ascii="Verdana" w:hAnsi="Verdana"/>
-              </w:rPr>
-              <w:t>vo</w:t>
-            </w:r>
-            <w:proofErr w:type="spellEnd"/>
-            <w:r>
-              <w:rPr>
-                <w:rFonts w:ascii="Verdana" w:hAnsi="Verdana"/>
-              </w:rPr>
-              <w:t xml:space="preserve"> </w:t>
+            <w:r>
+              <w:rPr>
+                <w:rFonts w:ascii="Verdana" w:hAnsi="Verdana"/>
+              </w:rPr>
+              <w:t xml:space="preserve">vo </w:t>
             </w:r>
           </w:p>
         </w:tc>
@@ -7865,35 +6057,7 @@
               <w:rPr>
                 <w:rFonts w:ascii="Verdana" w:hAnsi="Verdana"/>
               </w:rPr>
-              <w:t xml:space="preserve">Verbosity below which goes to </w:t>
-            </w:r>
-            <w:proofErr w:type="spellStart"/>
-            <w:r>
-              <w:rPr>
-                <w:rFonts w:ascii="Verdana" w:hAnsi="Verdana"/>
-              </w:rPr>
-              <w:t>stdout</w:t>
-            </w:r>
-            <w:proofErr w:type="spellEnd"/>
-            <w:r>
-              <w:rPr>
-                <w:rFonts w:ascii="Verdana" w:hAnsi="Verdana"/>
-              </w:rPr>
-              <w:t xml:space="preserve">. The default is such that everything goes to </w:t>
-            </w:r>
-            <w:proofErr w:type="spellStart"/>
-            <w:r>
-              <w:rPr>
-                <w:rFonts w:ascii="Verdana" w:hAnsi="Verdana"/>
-              </w:rPr>
-              <w:t>stdout</w:t>
-            </w:r>
-            <w:proofErr w:type="spellEnd"/>
-            <w:r>
-              <w:rPr>
-                <w:rFonts w:ascii="Verdana" w:hAnsi="Verdana"/>
-              </w:rPr>
-              <w:t xml:space="preserve">. </w:t>
+              <w:t xml:space="preserve">Verbosity below which goes to stdout. The default is such that everything goes to stdout. </w:t>
             </w:r>
           </w:p>
         </w:tc>
@@ -7908,29 +6072,19 @@
       </w:pPr>
       <w:bookmarkStart w:id="39" w:name="Manual-com.ibm.uk.hursley.perftools.Cont"/>
       <w:bookmarkEnd w:id="39"/>
-      <w:proofErr w:type="spellStart"/>
       <w:r>
         <w:rPr>
           <w:rFonts w:ascii="Verdana" w:hAnsi="Verdana"/>
         </w:rPr>
         <w:t>ControlThread</w:t>
       </w:r>
-      <w:proofErr w:type="spellEnd"/>
     </w:p>
     <w:p>
       <w:pPr>
         <w:pStyle w:val="NormalWeb"/>
       </w:pPr>
       <w:r>
-        <w:t xml:space="preserve">Manage the lifecycle of the application and any </w:t>
-      </w:r>
-      <w:proofErr w:type="spellStart"/>
-      <w:r>
-        <w:t>WorkerThreads</w:t>
-      </w:r>
-      <w:proofErr w:type="spellEnd"/>
-      <w:r>
-        <w:t>.</w:t>
+        <w:t>Manage the lifecycle of the application and any WorkerThreads.</w:t>
       </w:r>
       <w:r>
         <w:br/>
@@ -8127,35 +6281,7 @@
               <w:rPr>
                 <w:rFonts w:ascii="Verdana" w:hAnsi="Verdana"/>
               </w:rPr>
-              <w:t xml:space="preserve">Process </w:t>
-            </w:r>
-            <w:proofErr w:type="spellStart"/>
-            <w:r>
-              <w:rPr>
-                <w:rFonts w:ascii="Verdana" w:hAnsi="Verdana"/>
-              </w:rPr>
-              <w:t>identfier</w:t>
-            </w:r>
-            <w:proofErr w:type="spellEnd"/>
-            <w:r>
-              <w:rPr>
-                <w:rFonts w:ascii="Verdana" w:hAnsi="Verdana"/>
-              </w:rPr>
-              <w:t xml:space="preserve">. If set, this will be displayed in the statistics reporting. This is of use if you </w:t>
-            </w:r>
-            <w:proofErr w:type="gramStart"/>
-            <w:r>
-              <w:rPr>
-                <w:rFonts w:ascii="Verdana" w:hAnsi="Verdana"/>
-              </w:rPr>
-              <w:t>have to</w:t>
-            </w:r>
-            <w:proofErr w:type="gramEnd"/>
-            <w:r>
-              <w:rPr>
-                <w:rFonts w:ascii="Verdana" w:hAnsi="Verdana"/>
-              </w:rPr>
-              <w:t xml:space="preserve"> merge the output of more than one instance of the tool. </w:t>
+              <w:t xml:space="preserve">Process identfier. If set, this will be displayed in the statistics reporting. This is of use if you have to merge the output of more than one instance of the tool. </w:t>
             </w:r>
           </w:p>
         </w:tc>
@@ -8220,21 +6346,7 @@
               <w:rPr>
                 <w:rFonts w:ascii="Verdana" w:hAnsi="Verdana"/>
               </w:rPr>
-              <w:t xml:space="preserve">Collect latency stats (reported as </w:t>
-            </w:r>
-            <w:proofErr w:type="spellStart"/>
-            <w:r>
-              <w:rPr>
-                <w:rFonts w:ascii="Verdana" w:hAnsi="Verdana"/>
-              </w:rPr>
-              <w:t>avg</w:t>
-            </w:r>
-            <w:proofErr w:type="spellEnd"/>
-            <w:r>
-              <w:rPr>
-                <w:rFonts w:ascii="Verdana" w:hAnsi="Verdana"/>
-              </w:rPr>
-              <w:t>/min/max micro-seconds) taken to complete one iteration</w:t>
+              <w:t>Collect latency stats (reported as avg/min/max micro-seconds) taken to complete one iteration</w:t>
             </w:r>
             <w:r>
               <w:rPr>
@@ -8242,14 +6354,12 @@
               </w:rPr>
               <w:t xml:space="preserve"> (i.e. execute the "</w:t>
             </w:r>
-            <w:proofErr w:type="spellStart"/>
             <w:r>
               <w:rPr>
                 <w:rFonts w:ascii="Verdana" w:hAnsi="Verdana"/>
               </w:rPr>
               <w:t>oneIteration</w:t>
             </w:r>
-            <w:proofErr w:type="spellEnd"/>
             <w:r>
               <w:rPr>
                 <w:rFonts w:ascii="Verdana" w:hAnsi="Verdana"/>
@@ -8260,30 +6370,8 @@
               <w:rPr>
                 <w:rFonts w:ascii="Verdana" w:hAnsi="Verdana"/>
               </w:rPr>
-              <w:t xml:space="preserve"> of the test in thread 0 (does not include wait time introduced that may be added between iterations by use of the rate </w:t>
-            </w:r>
-            <w:proofErr w:type="spellStart"/>
-            <w:r>
-              <w:rPr>
-                <w:rFonts w:ascii="Verdana" w:hAnsi="Verdana"/>
-              </w:rPr>
-              <w:t>parm</w:t>
-            </w:r>
-            <w:proofErr w:type="spellEnd"/>
-            <w:r>
-              <w:rPr>
-                <w:rFonts w:ascii="Verdana" w:hAnsi="Verdana"/>
-              </w:rPr>
-              <w:t xml:space="preserve"> (rt) on the </w:t>
-            </w:r>
-            <w:proofErr w:type="spellStart"/>
-            <w:r>
-              <w:rPr>
-                <w:rFonts w:ascii="Verdana" w:hAnsi="Verdana"/>
-              </w:rPr>
-              <w:t>WorkerThread</w:t>
-            </w:r>
-            <w:proofErr w:type="spellEnd"/>
+              <w:t xml:space="preserve"> of the test in thread 0 (does not include wait time introduced that may be added between iterations by use of the rate parm (rt) on the WorkerThread</w:t>
+            </w:r>
             <w:r>
               <w:rPr>
                 <w:rFonts w:ascii="Verdana" w:hAnsi="Verdana"/>
@@ -8321,19 +6409,11 @@
                 <w:rFonts w:ascii="Verdana" w:hAnsi="Verdana"/>
               </w:rPr>
             </w:pPr>
-            <w:proofErr w:type="spellStart"/>
-            <w:r>
-              <w:rPr>
-                <w:rFonts w:ascii="Verdana" w:hAnsi="Verdana"/>
-              </w:rPr>
-              <w:t>nt</w:t>
-            </w:r>
-            <w:proofErr w:type="spellEnd"/>
-            <w:r>
-              <w:rPr>
-                <w:rFonts w:ascii="Verdana" w:hAnsi="Verdana"/>
-              </w:rPr>
-              <w:t xml:space="preserve"> </w:t>
+            <w:r>
+              <w:rPr>
+                <w:rFonts w:ascii="Verdana" w:hAnsi="Verdana"/>
+              </w:rPr>
+              <w:t xml:space="preserve">nt </w:t>
             </w:r>
           </w:p>
         </w:tc>
@@ -8373,21 +6453,7 @@
               <w:rPr>
                 <w:rFonts w:ascii="Verdana" w:hAnsi="Verdana"/>
               </w:rPr>
-              <w:t xml:space="preserve">Number of </w:t>
-            </w:r>
-            <w:proofErr w:type="spellStart"/>
-            <w:r>
-              <w:rPr>
-                <w:rFonts w:ascii="Verdana" w:hAnsi="Verdana"/>
-              </w:rPr>
-              <w:t>WorkerThreads</w:t>
-            </w:r>
-            <w:proofErr w:type="spellEnd"/>
-            <w:r>
-              <w:rPr>
-                <w:rFonts w:ascii="Verdana" w:hAnsi="Verdana"/>
-              </w:rPr>
-              <w:t xml:space="preserve">. </w:t>
+              <w:t xml:space="preserve">Number of WorkerThreads. </w:t>
             </w:r>
           </w:p>
         </w:tc>
@@ -8408,19 +6474,11 @@
                 <w:rFonts w:ascii="Verdana" w:hAnsi="Verdana"/>
               </w:rPr>
             </w:pPr>
-            <w:proofErr w:type="spellStart"/>
-            <w:r>
-              <w:rPr>
-                <w:rFonts w:ascii="Verdana" w:hAnsi="Verdana"/>
-              </w:rPr>
-              <w:t>rl</w:t>
-            </w:r>
-            <w:proofErr w:type="spellEnd"/>
-            <w:r>
-              <w:rPr>
-                <w:rFonts w:ascii="Verdana" w:hAnsi="Verdana"/>
-              </w:rPr>
-              <w:t xml:space="preserve"> </w:t>
+            <w:r>
+              <w:rPr>
+                <w:rFonts w:ascii="Verdana" w:hAnsi="Verdana"/>
+              </w:rPr>
+              <w:t xml:space="preserve">rl </w:t>
             </w:r>
           </w:p>
         </w:tc>
@@ -8481,19 +6539,11 @@
                 <w:rFonts w:ascii="Verdana" w:hAnsi="Verdana"/>
               </w:rPr>
             </w:pPr>
-            <w:proofErr w:type="spellStart"/>
-            <w:r>
-              <w:rPr>
-                <w:rFonts w:ascii="Verdana" w:hAnsi="Verdana"/>
-              </w:rPr>
-              <w:t>sd</w:t>
-            </w:r>
-            <w:proofErr w:type="spellEnd"/>
-            <w:r>
-              <w:rPr>
-                <w:rFonts w:ascii="Verdana" w:hAnsi="Verdana"/>
-              </w:rPr>
-              <w:t xml:space="preserve"> </w:t>
+            <w:r>
+              <w:rPr>
+                <w:rFonts w:ascii="Verdana" w:hAnsi="Verdana"/>
+              </w:rPr>
+              <w:t xml:space="preserve">sd </w:t>
             </w:r>
           </w:p>
         </w:tc>
@@ -8533,35 +6583,7 @@
               <w:rPr>
                 <w:rFonts w:ascii="Verdana" w:hAnsi="Verdana"/>
               </w:rPr>
-              <w:t xml:space="preserve">Sets what is reported as </w:t>
-            </w:r>
-            <w:proofErr w:type="spellStart"/>
-            <w:r>
-              <w:rPr>
-                <w:rFonts w:ascii="Verdana" w:hAnsi="Verdana"/>
-              </w:rPr>
-              <w:t>totalDuration</w:t>
-            </w:r>
-            <w:proofErr w:type="spellEnd"/>
-            <w:r>
-              <w:rPr>
-                <w:rFonts w:ascii="Verdana" w:hAnsi="Verdana"/>
-              </w:rPr>
-              <w:t>. "normal" = from 1st iteration to last iteration, excluding setup/takedown. "</w:t>
-            </w:r>
-            <w:proofErr w:type="spellStart"/>
-            <w:r>
-              <w:rPr>
-                <w:rFonts w:ascii="Verdana" w:hAnsi="Verdana"/>
-              </w:rPr>
-              <w:t>tlf</w:t>
-            </w:r>
-            <w:proofErr w:type="spellEnd"/>
-            <w:r>
-              <w:rPr>
-                <w:rFonts w:ascii="Verdana" w:hAnsi="Verdana"/>
-              </w:rPr>
-              <w:t xml:space="preserve">" = Time to Last Fire, from start of main thread till last iteration completes (includes setup time but not takedown) </w:t>
+              <w:t xml:space="preserve">Sets what is reported as totalDuration. "normal" = from 1st iteration to last iteration, excluding setup/takedown. "tlf" = Time to Last Fire, from start of main thread till last iteration completes (includes setup time but not takedown) </w:t>
             </w:r>
           </w:p>
         </w:tc>
@@ -8582,19 +6604,11 @@
                 <w:rFonts w:ascii="Verdana" w:hAnsi="Verdana"/>
               </w:rPr>
             </w:pPr>
-            <w:proofErr w:type="spellStart"/>
-            <w:r>
-              <w:rPr>
-                <w:rFonts w:ascii="Verdana" w:hAnsi="Verdana"/>
-              </w:rPr>
-              <w:t>sh</w:t>
-            </w:r>
-            <w:proofErr w:type="spellEnd"/>
-            <w:r>
-              <w:rPr>
-                <w:rFonts w:ascii="Verdana" w:hAnsi="Verdana"/>
-              </w:rPr>
-              <w:t xml:space="preserve"> </w:t>
+            <w:r>
+              <w:rPr>
+                <w:rFonts w:ascii="Verdana" w:hAnsi="Verdana"/>
+              </w:rPr>
+              <w:t xml:space="preserve">sh </w:t>
             </w:r>
           </w:p>
         </w:tc>
@@ -8655,19 +6669,11 @@
                 <w:rFonts w:ascii="Verdana" w:hAnsi="Verdana"/>
               </w:rPr>
             </w:pPr>
-            <w:proofErr w:type="spellStart"/>
-            <w:r>
-              <w:rPr>
-                <w:rFonts w:ascii="Verdana" w:hAnsi="Verdana"/>
-              </w:rPr>
-              <w:t>sp</w:t>
-            </w:r>
-            <w:proofErr w:type="spellEnd"/>
-            <w:r>
-              <w:rPr>
-                <w:rFonts w:ascii="Verdana" w:hAnsi="Verdana"/>
-              </w:rPr>
-              <w:t xml:space="preserve"> </w:t>
+            <w:r>
+              <w:rPr>
+                <w:rFonts w:ascii="Verdana" w:hAnsi="Verdana"/>
+              </w:rPr>
+              <w:t xml:space="preserve">sp </w:t>
             </w:r>
           </w:p>
         </w:tc>
@@ -8793,19 +6799,11 @@
                 <w:rFonts w:ascii="Verdana" w:hAnsi="Verdana"/>
               </w:rPr>
             </w:pPr>
-            <w:proofErr w:type="spellStart"/>
-            <w:r>
-              <w:rPr>
-                <w:rFonts w:ascii="Verdana" w:hAnsi="Verdana"/>
-              </w:rPr>
-              <w:t>su</w:t>
-            </w:r>
-            <w:proofErr w:type="spellEnd"/>
-            <w:r>
-              <w:rPr>
-                <w:rFonts w:ascii="Verdana" w:hAnsi="Verdana"/>
-              </w:rPr>
-              <w:t xml:space="preserve"> </w:t>
+            <w:r>
+              <w:rPr>
+                <w:rFonts w:ascii="Verdana" w:hAnsi="Verdana"/>
+              </w:rPr>
+              <w:t xml:space="preserve">su </w:t>
             </w:r>
           </w:p>
         </w:tc>
@@ -8845,21 +6843,7 @@
               <w:rPr>
                 <w:rFonts w:ascii="Verdana" w:hAnsi="Verdana"/>
               </w:rPr>
-              <w:t xml:space="preserve">Display final summary. This setting is </w:t>
-            </w:r>
-            <w:proofErr w:type="spellStart"/>
-            <w:r>
-              <w:rPr>
-                <w:rFonts w:ascii="Verdana" w:hAnsi="Verdana"/>
-              </w:rPr>
-              <w:t>independant</w:t>
-            </w:r>
-            <w:proofErr w:type="spellEnd"/>
-            <w:r>
-              <w:rPr>
-                <w:rFonts w:ascii="Verdana" w:hAnsi="Verdana"/>
-              </w:rPr>
-              <w:t xml:space="preserve"> of the periodic statistics reporting. </w:t>
+              <w:t xml:space="preserve">Display final summary. This setting is independant of the periodic statistics reporting. </w:t>
             </w:r>
           </w:p>
         </w:tc>
@@ -8880,14 +6864,12 @@
                 <w:rFonts w:ascii="Verdana" w:hAnsi="Verdana"/>
               </w:rPr>
             </w:pPr>
-            <w:proofErr w:type="spellStart"/>
             <w:r>
               <w:rPr>
                 <w:rFonts w:ascii="Verdana" w:hAnsi="Verdana"/>
               </w:rPr>
               <w:t>tc</w:t>
             </w:r>
-            <w:proofErr w:type="spellEnd"/>
           </w:p>
         </w:tc>
         <w:tc>
@@ -8947,14 +6929,12 @@
                 <w:rFonts w:ascii="Verdana" w:hAnsi="Verdana"/>
               </w:rPr>
             </w:pPr>
-            <w:proofErr w:type="spellStart"/>
             <w:r>
               <w:rPr>
                 <w:rFonts w:ascii="Verdana" w:hAnsi="Verdana"/>
               </w:rPr>
               <w:t>ts</w:t>
             </w:r>
-            <w:proofErr w:type="spellEnd"/>
           </w:p>
         </w:tc>
         <w:tc>
@@ -9039,19 +7019,11 @@
                 <w:rFonts w:ascii="Verdana" w:hAnsi="Verdana"/>
               </w:rPr>
             </w:pPr>
-            <w:proofErr w:type="spellStart"/>
-            <w:r>
-              <w:rPr>
-                <w:rFonts w:ascii="Verdana" w:hAnsi="Verdana"/>
-              </w:rPr>
-              <w:t>wi</w:t>
-            </w:r>
-            <w:proofErr w:type="spellEnd"/>
-            <w:r>
-              <w:rPr>
-                <w:rFonts w:ascii="Verdana" w:hAnsi="Verdana"/>
-              </w:rPr>
-              <w:t xml:space="preserve"> </w:t>
+            <w:r>
+              <w:rPr>
+                <w:rFonts w:ascii="Verdana" w:hAnsi="Verdana"/>
+              </w:rPr>
+              <w:t xml:space="preserve">wi </w:t>
             </w:r>
           </w:p>
         </w:tc>
@@ -9087,33 +7059,11 @@
                 <w:rFonts w:ascii="Verdana" w:hAnsi="Verdana"/>
               </w:rPr>
             </w:pPr>
-            <w:proofErr w:type="spellStart"/>
-            <w:r>
-              <w:rPr>
-                <w:rFonts w:ascii="Verdana" w:hAnsi="Verdana"/>
-              </w:rPr>
-              <w:t>WorkerThread</w:t>
-            </w:r>
-            <w:proofErr w:type="spellEnd"/>
-            <w:r>
-              <w:rPr>
-                <w:rFonts w:ascii="Verdana" w:hAnsi="Verdana"/>
-              </w:rPr>
-              <w:t xml:space="preserve"> start interval (</w:t>
-            </w:r>
-            <w:proofErr w:type="spellStart"/>
-            <w:r>
-              <w:rPr>
-                <w:rFonts w:ascii="Verdana" w:hAnsi="Verdana"/>
-              </w:rPr>
-              <w:t>ms</w:t>
-            </w:r>
-            <w:proofErr w:type="spellEnd"/>
-            <w:r>
-              <w:rPr>
-                <w:rFonts w:ascii="Verdana" w:hAnsi="Verdana"/>
-              </w:rPr>
-              <w:t xml:space="preserve">). This controls the pause between starting multiple threads. </w:t>
+            <w:r>
+              <w:rPr>
+                <w:rFonts w:ascii="Verdana" w:hAnsi="Verdana"/>
+              </w:rPr>
+              <w:t xml:space="preserve">WorkerThread start interval (ms). This controls the pause between starting multiple threads. </w:t>
             </w:r>
           </w:p>
         </w:tc>
@@ -9134,14 +7084,12 @@
                 <w:rFonts w:ascii="Verdana" w:hAnsi="Verdana"/>
               </w:rPr>
             </w:pPr>
-            <w:proofErr w:type="spellStart"/>
             <w:r>
               <w:rPr>
                 <w:rFonts w:ascii="Verdana" w:hAnsi="Verdana"/>
               </w:rPr>
               <w:t>wt</w:t>
             </w:r>
-            <w:proofErr w:type="spellEnd"/>
           </w:p>
         </w:tc>
         <w:tc>
@@ -9176,19 +7124,11 @@
                 <w:rFonts w:ascii="Verdana" w:hAnsi="Verdana"/>
               </w:rPr>
             </w:pPr>
-            <w:proofErr w:type="spellStart"/>
-            <w:r>
-              <w:rPr>
-                <w:rFonts w:ascii="Verdana" w:hAnsi="Verdana"/>
-              </w:rPr>
-              <w:t>WorkerThread</w:t>
-            </w:r>
-            <w:proofErr w:type="spellEnd"/>
-            <w:r>
-              <w:rPr>
-                <w:rFonts w:ascii="Verdana" w:hAnsi="Verdana"/>
-              </w:rPr>
-              <w:t xml:space="preserve"> start timeout (s).</w:t>
+            <w:r>
+              <w:rPr>
+                <w:rFonts w:ascii="Verdana" w:hAnsi="Verdana"/>
+              </w:rPr>
+              <w:t>WorkerThread start timeout (s).</w:t>
             </w:r>
             <w:r>
               <w:rPr>
@@ -9246,14 +7186,12 @@
       </w:pPr>
       <w:bookmarkStart w:id="40" w:name="Manual-com.ibm.uk.hursley.perftools.Work"/>
       <w:bookmarkEnd w:id="40"/>
-      <w:proofErr w:type="spellStart"/>
       <w:r>
         <w:rPr>
           <w:rFonts w:ascii="Verdana" w:hAnsi="Verdana"/>
         </w:rPr>
         <w:t>WorkerThread</w:t>
       </w:r>
-      <w:proofErr w:type="spellEnd"/>
     </w:p>
     <w:p>
       <w:pPr>
@@ -9504,19 +7442,11 @@
                 <w:rFonts w:ascii="Verdana" w:hAnsi="Verdana"/>
               </w:rPr>
             </w:pPr>
-            <w:proofErr w:type="spellStart"/>
-            <w:r>
-              <w:rPr>
-                <w:rFonts w:ascii="Verdana" w:hAnsi="Verdana"/>
-              </w:rPr>
-              <w:t>rp</w:t>
-            </w:r>
-            <w:proofErr w:type="spellEnd"/>
-            <w:r>
-              <w:rPr>
-                <w:rFonts w:ascii="Verdana" w:hAnsi="Verdana"/>
-              </w:rPr>
-              <w:t xml:space="preserve"> </w:t>
+            <w:r>
+              <w:rPr>
+                <w:rFonts w:ascii="Verdana" w:hAnsi="Verdana"/>
+              </w:rPr>
+              <w:t xml:space="preserve">rp </w:t>
             </w:r>
           </w:p>
         </w:tc>
@@ -9642,14 +7572,12 @@
                 <w:rFonts w:ascii="Verdana" w:hAnsi="Verdana"/>
               </w:rPr>
             </w:pPr>
-            <w:proofErr w:type="spellStart"/>
             <w:r>
               <w:rPr>
                 <w:rFonts w:ascii="Verdana" w:hAnsi="Verdana"/>
               </w:rPr>
               <w:t>si</w:t>
             </w:r>
-            <w:proofErr w:type="spellEnd"/>
           </w:p>
         </w:tc>
         <w:tc>
@@ -9720,21 +7648,7 @@
               <w:rPr>
                 <w:rFonts w:ascii="Verdana" w:hAnsi="Verdana"/>
               </w:rPr>
-              <w:t xml:space="preserve">This value is ignored if </w:t>
-            </w:r>
-            <w:proofErr w:type="spellStart"/>
-            <w:r>
-              <w:rPr>
-                <w:rFonts w:ascii="Verdana" w:hAnsi="Verdana"/>
-              </w:rPr>
-              <w:t>sn</w:t>
-            </w:r>
-            <w:proofErr w:type="spellEnd"/>
-            <w:r>
-              <w:rPr>
-                <w:rFonts w:ascii="Verdana" w:hAnsi="Verdana"/>
-              </w:rPr>
-              <w:t xml:space="preserve"> is 1 or mg is 0.</w:t>
+              <w:t>This value is ignored if sn is 1 or mg is 0.</w:t>
             </w:r>
           </w:p>
         </w:tc>
@@ -9755,14 +7669,12 @@
                 <w:rFonts w:ascii="Verdana" w:hAnsi="Verdana"/>
               </w:rPr>
             </w:pPr>
-            <w:proofErr w:type="spellStart"/>
             <w:r>
               <w:rPr>
                 <w:rFonts w:ascii="Verdana" w:hAnsi="Verdana"/>
               </w:rPr>
               <w:t>sn</w:t>
             </w:r>
-            <w:proofErr w:type="spellEnd"/>
           </w:p>
         </w:tc>
         <w:tc>
@@ -9854,47 +7766,31 @@
                 <w:rFonts w:ascii="Verdana" w:hAnsi="Verdana"/>
               </w:rPr>
             </w:pPr>
-            <w:proofErr w:type="spellStart"/>
-            <w:r>
-              <w:rPr>
-                <w:rFonts w:ascii="Verdana" w:hAnsi="Verdana"/>
-              </w:rPr>
-              <w:t>tc</w:t>
-            </w:r>
-            <w:proofErr w:type="spellEnd"/>
-            <w:r>
-              <w:rPr>
-                <w:rFonts w:ascii="Verdana" w:hAnsi="Verdana"/>
-              </w:rPr>
-              <w:t xml:space="preserve"> </w:t>
-            </w:r>
-          </w:p>
-        </w:tc>
-        <w:tc>
-          <w:tcPr>
-            <w:tcW w:w="0" w:type="auto"/>
-            <w:shd w:val="clear" w:color="auto" w:fill="auto"/>
-            <w:vAlign w:val="center"/>
-          </w:tcPr>
-          <w:p>
-            <w:pPr>
-              <w:rPr>
-                <w:rFonts w:ascii="Verdana" w:hAnsi="Verdana"/>
-              </w:rPr>
-            </w:pPr>
-            <w:proofErr w:type="spellStart"/>
-            <w:r>
-              <w:rPr>
-                <w:rFonts w:ascii="Verdana" w:hAnsi="Verdana"/>
-              </w:rPr>
-              <w:t>PutGet</w:t>
-            </w:r>
-            <w:proofErr w:type="spellEnd"/>
-            <w:r>
-              <w:rPr>
-                <w:rFonts w:ascii="Verdana" w:hAnsi="Verdana"/>
-              </w:rPr>
-              <w:t xml:space="preserve"> </w:t>
+            <w:r>
+              <w:rPr>
+                <w:rFonts w:ascii="Verdana" w:hAnsi="Verdana"/>
+              </w:rPr>
+              <w:t xml:space="preserve">tc </w:t>
+            </w:r>
+          </w:p>
+        </w:tc>
+        <w:tc>
+          <w:tcPr>
+            <w:tcW w:w="0" w:type="auto"/>
+            <w:shd w:val="clear" w:color="auto" w:fill="auto"/>
+            <w:vAlign w:val="center"/>
+          </w:tcPr>
+          <w:p>
+            <w:pPr>
+              <w:rPr>
+                <w:rFonts w:ascii="Verdana" w:hAnsi="Verdana"/>
+              </w:rPr>
+            </w:pPr>
+            <w:r>
+              <w:rPr>
+                <w:rFonts w:ascii="Verdana" w:hAnsi="Verdana"/>
+              </w:rPr>
+              <w:t xml:space="preserve">PutGet </w:t>
             </w:r>
           </w:p>
         </w:tc>
@@ -9920,27 +7816,13 @@
               <w:rPr>
                 <w:rFonts w:ascii="Verdana" w:hAnsi="Verdana"/>
               </w:rPr>
-              <w:t xml:space="preserve">. This defines the actual type of </w:t>
-            </w:r>
-            <w:proofErr w:type="spellStart"/>
-            <w:r>
-              <w:rPr>
-                <w:rFonts w:ascii="Verdana" w:hAnsi="Verdana"/>
-              </w:rPr>
-              <w:t>WorkerThrea</w:t>
-            </w:r>
-            <w:r>
-              <w:rPr>
-                <w:rFonts w:ascii="Verdana" w:hAnsi="Verdana"/>
-              </w:rPr>
-              <w:t>ds</w:t>
-            </w:r>
-            <w:proofErr w:type="spellEnd"/>
-            <w:r>
-              <w:rPr>
-                <w:rFonts w:ascii="Verdana" w:hAnsi="Verdana"/>
-              </w:rPr>
-              <w:t xml:space="preserve"> that will be started. M</w:t>
+              <w:t>. This defines the actual type of WorkerThrea</w:t>
+            </w:r>
+            <w:r>
+              <w:rPr>
+                <w:rFonts w:ascii="Verdana" w:hAnsi="Verdana"/>
+              </w:rPr>
+              <w:t>ds that will be started. M</w:t>
             </w:r>
             <w:r>
               <w:rPr>
@@ -9960,14 +7842,12 @@
                 <w:rFonts w:ascii="Verdana" w:hAnsi="Verdana"/>
               </w:rPr>
             </w:pPr>
-            <w:proofErr w:type="spellStart"/>
             <w:r>
               <w:rPr>
                 <w:rFonts w:ascii="Verdana" w:hAnsi="Verdana"/>
               </w:rPr>
               <w:t>PutGet</w:t>
             </w:r>
-            <w:proofErr w:type="spellEnd"/>
           </w:p>
           <w:p>
             <w:pPr>
@@ -10016,14 +7896,12 @@
                 <w:rFonts w:ascii="Verdana" w:hAnsi="Verdana"/>
               </w:rPr>
             </w:pPr>
-            <w:proofErr w:type="spellStart"/>
             <w:r>
               <w:rPr>
                 <w:rFonts w:ascii="Verdana" w:hAnsi="Verdana"/>
               </w:rPr>
               <w:t>ReconnectTimer</w:t>
             </w:r>
-            <w:proofErr w:type="spellEnd"/>
           </w:p>
           <w:p>
             <w:pPr>
@@ -10066,14 +7944,12 @@
                 <w:rFonts w:ascii="Verdana" w:hAnsi="Verdana"/>
               </w:rPr>
             </w:pPr>
-            <w:proofErr w:type="spellStart"/>
             <w:r>
               <w:rPr>
                 <w:rFonts w:ascii="Verdana" w:hAnsi="Verdana"/>
               </w:rPr>
               <w:t>RequesterReconnectTimer</w:t>
             </w:r>
-            <w:proofErr w:type="spellEnd"/>
           </w:p>
           <w:p>
             <w:pPr>
@@ -10191,35 +8067,7 @@
               <w:rPr>
                 <w:rFonts w:ascii="Verdana" w:hAnsi="Verdana"/>
               </w:rPr>
-              <w:t xml:space="preserve">Frequency to call </w:t>
-            </w:r>
-            <w:proofErr w:type="spellStart"/>
-            <w:r>
-              <w:rPr>
-                <w:rFonts w:ascii="Verdana" w:hAnsi="Verdana"/>
-              </w:rPr>
-              <w:t>Thread.yield</w:t>
-            </w:r>
-            <w:proofErr w:type="spellEnd"/>
-            <w:r>
-              <w:rPr>
-                <w:rFonts w:ascii="Verdana" w:hAnsi="Verdana"/>
-              </w:rPr>
-              <w:t xml:space="preserve">(). This may be of use if the </w:t>
-            </w:r>
-            <w:proofErr w:type="spellStart"/>
-            <w:r>
-              <w:rPr>
-                <w:rFonts w:ascii="Verdana" w:hAnsi="Verdana"/>
-              </w:rPr>
-              <w:t>WorkerThreads</w:t>
-            </w:r>
-            <w:proofErr w:type="spellEnd"/>
-            <w:r>
-              <w:rPr>
-                <w:rFonts w:ascii="Verdana" w:hAnsi="Verdana"/>
-              </w:rPr>
-              <w:t xml:space="preserve"> are not being evenly scheduled. </w:t>
+              <w:t xml:space="preserve">Frequency to call Thread.yield(). This may be of use if the WorkerThreads are not being evenly scheduled. </w:t>
             </w:r>
           </w:p>
         </w:tc>
@@ -10232,14 +8080,12 @@
           <w:rFonts w:ascii="Verdana" w:hAnsi="Verdana"/>
         </w:rPr>
       </w:pPr>
-      <w:proofErr w:type="spellStart"/>
       <w:r>
         <w:rPr>
           <w:rFonts w:ascii="Verdana" w:hAnsi="Verdana"/>
         </w:rPr>
         <w:t>DestinationFactory</w:t>
       </w:r>
-      <w:proofErr w:type="spellEnd"/>
     </w:p>
     <w:p>
       <w:pPr>
@@ -10264,15 +8110,7 @@
       </w:r>
       <w:r>
         <w:br/>
-        <w:t>"-d TOPIC" does not enable publish-subscribe ("-</w:t>
-      </w:r>
-      <w:proofErr w:type="spellStart"/>
-      <w:r>
-        <w:t>tc</w:t>
-      </w:r>
-      <w:proofErr w:type="spellEnd"/>
-      <w:r>
-        <w:t xml:space="preserve"> Publisher -d TOPIC" does that)</w:t>
+        <w:t>"-d TOPIC" does not enable publish-subscribe ("-tc Publisher -d TOPIC" does that)</w:t>
       </w:r>
     </w:p>
     <w:p>
@@ -10384,15 +8222,7 @@
               <w:pStyle w:val="NormalWeb"/>
             </w:pPr>
             <w:r>
-              <w:t>-d MYTOPIC -</w:t>
-            </w:r>
-            <w:proofErr w:type="spellStart"/>
-            <w:r>
-              <w:t>dn</w:t>
-            </w:r>
-            <w:proofErr w:type="spellEnd"/>
-            <w:r>
-              <w:t xml:space="preserve"> 3</w:t>
+              <w:t>-d MYTOPIC -dn 3</w:t>
             </w:r>
           </w:p>
         </w:tc>
@@ -10405,15 +8235,7 @@
               <w:pStyle w:val="NormalWeb"/>
             </w:pPr>
             <w:r>
-              <w:t>destinations are distributed round-robin in the order MYTOPIC</w:t>
-            </w:r>
-            <w:proofErr w:type="gramStart"/>
-            <w:r>
-              <w:t>1..</w:t>
-            </w:r>
-            <w:proofErr w:type="gramEnd"/>
-            <w:r>
-              <w:t>MYTOPIC3</w:t>
+              <w:t>destinations are distributed round-robin in the order MYTOPIC1..MYTOPIC3</w:t>
             </w:r>
           </w:p>
         </w:tc>
@@ -10428,23 +8250,7 @@
               <w:pStyle w:val="NormalWeb"/>
             </w:pPr>
             <w:r>
-              <w:t>-d MYTOPIC -</w:t>
-            </w:r>
-            <w:proofErr w:type="spellStart"/>
-            <w:r>
-              <w:t>db</w:t>
-            </w:r>
-            <w:proofErr w:type="spellEnd"/>
-            <w:r>
-              <w:t xml:space="preserve"> 6 -</w:t>
-            </w:r>
-            <w:proofErr w:type="spellStart"/>
-            <w:r>
-              <w:t>dn</w:t>
-            </w:r>
-            <w:proofErr w:type="spellEnd"/>
-            <w:r>
-              <w:t xml:space="preserve"> 3</w:t>
+              <w:t>-d MYTOPIC -db 6 -dn 3</w:t>
             </w:r>
           </w:p>
         </w:tc>
@@ -10457,15 +8263,7 @@
               <w:pStyle w:val="NormalWeb"/>
             </w:pPr>
             <w:r>
-              <w:t>destinations are distributed round-robin in the order MYTOPIC</w:t>
-            </w:r>
-            <w:proofErr w:type="gramStart"/>
-            <w:r>
-              <w:t>6..</w:t>
-            </w:r>
-            <w:proofErr w:type="gramEnd"/>
-            <w:r>
-              <w:t>MYTOPIC8</w:t>
+              <w:t>destinations are distributed round-robin in the order MYTOPIC6..MYTOPIC8</w:t>
             </w:r>
             <w:r>
               <w:br/>
@@ -10483,15 +8281,7 @@
               <w:pStyle w:val="NormalWeb"/>
             </w:pPr>
             <w:r>
-              <w:t>-d MYTOPIC -dx 6 -</w:t>
-            </w:r>
-            <w:proofErr w:type="spellStart"/>
-            <w:r>
-              <w:t>dn</w:t>
-            </w:r>
-            <w:proofErr w:type="spellEnd"/>
-            <w:r>
-              <w:t xml:space="preserve"> 3</w:t>
+              <w:t>-d MYTOPIC -dx 6 -dn 3</w:t>
             </w:r>
           </w:p>
         </w:tc>
@@ -10504,15 +8294,7 @@
               <w:pStyle w:val="NormalWeb"/>
             </w:pPr>
             <w:r>
-              <w:t>destinations are distributed round-robin in the order MYTOPIC</w:t>
-            </w:r>
-            <w:proofErr w:type="gramStart"/>
-            <w:r>
-              <w:t>4..</w:t>
-            </w:r>
-            <w:proofErr w:type="gramEnd"/>
-            <w:r>
-              <w:t>MYTOPIC6</w:t>
+              <w:t>destinations are distributed round-robin in the order MYTOPIC4..MYTOPIC6</w:t>
             </w:r>
           </w:p>
         </w:tc>
@@ -10527,23 +8309,7 @@
               <w:pStyle w:val="NormalWeb"/>
             </w:pPr>
             <w:r>
-              <w:t>-d MYTOPIC -</w:t>
-            </w:r>
-            <w:proofErr w:type="spellStart"/>
-            <w:r>
-              <w:t>db</w:t>
-            </w:r>
-            <w:proofErr w:type="spellEnd"/>
-            <w:r>
-              <w:t xml:space="preserve"> 4 -dx 6 -</w:t>
-            </w:r>
-            <w:proofErr w:type="spellStart"/>
-            <w:r>
-              <w:t>dn</w:t>
-            </w:r>
-            <w:proofErr w:type="spellEnd"/>
-            <w:r>
-              <w:t xml:space="preserve"> 5</w:t>
+              <w:t>-d MYTOPIC -db 4 -dx 6 -dn 5</w:t>
             </w:r>
             <w:r>
               <w:br/>
@@ -10559,15 +8325,7 @@
               <w:pStyle w:val="NormalWeb"/>
             </w:pPr>
             <w:r>
-              <w:t>destinations are distributed round-robin in the order MYTOPIC</w:t>
-            </w:r>
-            <w:proofErr w:type="gramStart"/>
-            <w:r>
-              <w:t>4..</w:t>
-            </w:r>
-            <w:proofErr w:type="gramEnd"/>
-            <w:r>
-              <w:t>MYTOPIC6 starting with MYTOPIC5</w:t>
+              <w:t>destinations are distributed round-robin in the order MYTOPIC4..MYTOPIC6 starting with MYTOPIC5</w:t>
             </w:r>
           </w:p>
         </w:tc>
@@ -10810,19 +8568,11 @@
                 <w:rFonts w:ascii="Verdana" w:hAnsi="Verdana"/>
               </w:rPr>
             </w:pPr>
-            <w:proofErr w:type="spellStart"/>
-            <w:r>
-              <w:rPr>
-                <w:rFonts w:ascii="Verdana" w:hAnsi="Verdana"/>
-              </w:rPr>
-              <w:t>db</w:t>
-            </w:r>
-            <w:proofErr w:type="spellEnd"/>
-            <w:r>
-              <w:rPr>
-                <w:rFonts w:ascii="Verdana" w:hAnsi="Verdana"/>
-              </w:rPr>
-              <w:t xml:space="preserve"> </w:t>
+            <w:r>
+              <w:rPr>
+                <w:rFonts w:ascii="Verdana" w:hAnsi="Verdana"/>
+              </w:rPr>
+              <w:t xml:space="preserve">db </w:t>
             </w:r>
           </w:p>
         </w:tc>
@@ -10883,19 +8633,11 @@
                 <w:rFonts w:ascii="Verdana" w:hAnsi="Verdana"/>
               </w:rPr>
             </w:pPr>
-            <w:proofErr w:type="spellStart"/>
-            <w:r>
-              <w:rPr>
-                <w:rFonts w:ascii="Verdana" w:hAnsi="Verdana"/>
-              </w:rPr>
-              <w:t>dn</w:t>
-            </w:r>
-            <w:proofErr w:type="spellEnd"/>
-            <w:r>
-              <w:rPr>
-                <w:rFonts w:ascii="Verdana" w:hAnsi="Verdana"/>
-              </w:rPr>
-              <w:t xml:space="preserve"> </w:t>
+            <w:r>
+              <w:rPr>
+                <w:rFonts w:ascii="Verdana" w:hAnsi="Verdana"/>
+              </w:rPr>
+              <w:t xml:space="preserve">dn </w:t>
             </w:r>
           </w:p>
         </w:tc>
@@ -11021,14 +8763,12 @@
                 <w:rFonts w:ascii="Verdana" w:hAnsi="Verdana"/>
               </w:rPr>
             </w:pPr>
-            <w:proofErr w:type="spellStart"/>
             <w:r>
               <w:rPr>
                 <w:rFonts w:ascii="Verdana" w:hAnsi="Verdana"/>
               </w:rPr>
               <w:t>iq</w:t>
             </w:r>
-            <w:proofErr w:type="spellEnd"/>
           </w:p>
         </w:tc>
         <w:tc>
@@ -11101,14 +8841,12 @@
                 <w:rFonts w:ascii="Verdana" w:hAnsi="Verdana"/>
               </w:rPr>
             </w:pPr>
-            <w:proofErr w:type="spellStart"/>
             <w:r>
               <w:rPr>
                 <w:rFonts w:ascii="Verdana" w:hAnsi="Verdana"/>
               </w:rPr>
               <w:t>oq</w:t>
             </w:r>
-            <w:proofErr w:type="spellEnd"/>
           </w:p>
         </w:tc>
         <w:tc>
@@ -11173,14 +8911,12 @@
           <w:rFonts w:ascii="Verdana" w:hAnsi="Verdana"/>
         </w:rPr>
       </w:pPr>
-      <w:proofErr w:type="spellStart"/>
       <w:r>
         <w:rPr>
           <w:rFonts w:ascii="Verdana" w:hAnsi="Verdana"/>
         </w:rPr>
         <w:t>PutGet</w:t>
       </w:r>
-      <w:proofErr w:type="spellEnd"/>
     </w:p>
     <w:p>
       <w:pPr>
@@ -11362,48 +9098,20 @@
               <w:rPr>
                 <w:rFonts w:ascii="Verdana" w:hAnsi="Verdana"/>
               </w:rPr>
-              <w:t xml:space="preserve">Attach a </w:t>
-            </w:r>
-            <w:proofErr w:type="spellStart"/>
-            <w:r>
-              <w:rPr>
-                <w:rFonts w:ascii="Verdana" w:hAnsi="Verdana"/>
-              </w:rPr>
-              <w:t>correlId</w:t>
-            </w:r>
-            <w:proofErr w:type="spellEnd"/>
-            <w:r>
-              <w:rPr>
-                <w:rFonts w:ascii="Verdana" w:hAnsi="Verdana"/>
-              </w:rPr>
-              <w:t xml:space="preserve"> to the message and use it to get the same message back.</w:t>
-            </w:r>
-          </w:p>
-          <w:p>
-            <w:pPr>
-              <w:rPr>
-                <w:rFonts w:ascii="Verdana" w:hAnsi="Verdana"/>
-              </w:rPr>
-            </w:pPr>
-            <w:r>
-              <w:rPr>
-                <w:rFonts w:ascii="Verdana" w:hAnsi="Verdana"/>
-              </w:rPr>
-              <w:t xml:space="preserve">This allows multiple </w:t>
-            </w:r>
-            <w:proofErr w:type="spellStart"/>
-            <w:r>
-              <w:rPr>
-                <w:rFonts w:ascii="Verdana" w:hAnsi="Verdana"/>
-              </w:rPr>
-              <w:t>PutGet</w:t>
-            </w:r>
-            <w:proofErr w:type="spellEnd"/>
-            <w:r>
-              <w:rPr>
-                <w:rFonts w:ascii="Verdana" w:hAnsi="Verdana"/>
-              </w:rPr>
-              <w:t xml:space="preserve"> clients to work with</w:t>
+              <w:t>Attach a correlId to the message and use it to get the same message back.</w:t>
+            </w:r>
+          </w:p>
+          <w:p>
+            <w:pPr>
+              <w:rPr>
+                <w:rFonts w:ascii="Verdana" w:hAnsi="Verdana"/>
+              </w:rPr>
+            </w:pPr>
+            <w:r>
+              <w:rPr>
+                <w:rFonts w:ascii="Verdana" w:hAnsi="Verdana"/>
+              </w:rPr>
+              <w:t>This allows multiple PutGet clients to work with</w:t>
             </w:r>
             <w:r>
               <w:rPr>
@@ -11415,21 +9123,7 @@
               <w:rPr>
                 <w:rFonts w:ascii="Verdana" w:hAnsi="Verdana"/>
               </w:rPr>
-              <w:t xml:space="preserve">An effort is made to keep the </w:t>
-            </w:r>
-            <w:proofErr w:type="spellStart"/>
-            <w:r>
-              <w:rPr>
-                <w:rFonts w:ascii="Verdana" w:hAnsi="Verdana"/>
-              </w:rPr>
-              <w:t>correlId</w:t>
-            </w:r>
-            <w:proofErr w:type="spellEnd"/>
-            <w:r>
-              <w:rPr>
-                <w:rFonts w:ascii="Verdana" w:hAnsi="Verdana"/>
-              </w:rPr>
-              <w:t xml:space="preserve"> for each instance unique</w:t>
+              <w:t>An effort is made to keep the correlId for each instance unique</w:t>
             </w:r>
             <w:r>
               <w:rPr>
@@ -11527,14 +9221,12 @@
                 <w:rFonts w:ascii="Verdana" w:hAnsi="Verdana"/>
               </w:rPr>
             </w:pPr>
-            <w:proofErr w:type="spellStart"/>
             <w:r>
               <w:rPr>
                 <w:rFonts w:ascii="Verdana" w:hAnsi="Verdana"/>
               </w:rPr>
               <w:t>gs</w:t>
             </w:r>
-            <w:proofErr w:type="spellEnd"/>
           </w:p>
         </w:tc>
         <w:tc>
@@ -11573,21 +9265,7 @@
               <w:rPr>
                 <w:rFonts w:ascii="Verdana" w:hAnsi="Verdana"/>
               </w:rPr>
-              <w:t xml:space="preserve">Use generic selector instead of </w:t>
-            </w:r>
-            <w:proofErr w:type="spellStart"/>
-            <w:r>
-              <w:rPr>
-                <w:rFonts w:ascii="Verdana" w:hAnsi="Verdana"/>
-              </w:rPr>
-              <w:t>correlId</w:t>
-            </w:r>
-            <w:proofErr w:type="spellEnd"/>
-            <w:r>
-              <w:rPr>
-                <w:rFonts w:ascii="Verdana" w:hAnsi="Verdana"/>
-              </w:rPr>
-              <w:t xml:space="preserve"> to get messages off REPLY queue</w:t>
+              <w:t>Use generic selector instead of correlId to get messages off REPLY queue</w:t>
             </w:r>
           </w:p>
         </w:tc>
@@ -11608,14 +9286,12 @@
                 <w:rFonts w:ascii="Verdana" w:hAnsi="Verdana"/>
               </w:rPr>
             </w:pPr>
-            <w:proofErr w:type="spellStart"/>
             <w:r>
               <w:rPr>
                 <w:rFonts w:ascii="Verdana" w:hAnsi="Verdana"/>
               </w:rPr>
               <w:t>txp</w:t>
             </w:r>
-            <w:proofErr w:type="spellEnd"/>
           </w:p>
         </w:tc>
         <w:tc>
@@ -11660,21 +9336,7 @@
               <w:rPr>
                 <w:rFonts w:ascii="Verdana" w:hAnsi="Verdana"/>
               </w:rPr>
-              <w:t>, (</w:t>
-            </w:r>
-            <w:proofErr w:type="spellStart"/>
-            <w:r>
-              <w:rPr>
-                <w:rFonts w:ascii="Verdana" w:hAnsi="Verdana"/>
-              </w:rPr>
-              <w:t>tx</w:t>
-            </w:r>
-            <w:proofErr w:type="spellEnd"/>
-            <w:r>
-              <w:rPr>
-                <w:rFonts w:ascii="Verdana" w:hAnsi="Verdana"/>
-              </w:rPr>
-              <w:t xml:space="preserve"> must not be set)</w:t>
+              <w:t>, (tx must not be set)</w:t>
             </w:r>
           </w:p>
         </w:tc>
@@ -11695,14 +9357,12 @@
                 <w:rFonts w:ascii="Verdana" w:hAnsi="Verdana"/>
               </w:rPr>
             </w:pPr>
-            <w:proofErr w:type="spellStart"/>
             <w:r>
               <w:rPr>
                 <w:rFonts w:ascii="Verdana" w:hAnsi="Verdana"/>
               </w:rPr>
               <w:t>txg</w:t>
             </w:r>
-            <w:proofErr w:type="spellEnd"/>
           </w:p>
         </w:tc>
         <w:tc>
@@ -11747,21 +9407,7 @@
               <w:rPr>
                 <w:rFonts w:ascii="Verdana" w:hAnsi="Verdana"/>
               </w:rPr>
-              <w:t>, (</w:t>
-            </w:r>
-            <w:proofErr w:type="spellStart"/>
-            <w:r>
-              <w:rPr>
-                <w:rFonts w:ascii="Verdana" w:hAnsi="Verdana"/>
-              </w:rPr>
-              <w:t>tx</w:t>
-            </w:r>
-            <w:proofErr w:type="spellEnd"/>
-            <w:r>
-              <w:rPr>
-                <w:rFonts w:ascii="Verdana" w:hAnsi="Verdana"/>
-              </w:rPr>
-              <w:t xml:space="preserve"> must not be set)</w:t>
+              <w:t>, (tx must not be set)</w:t>
             </w:r>
           </w:p>
         </w:tc>
@@ -11774,37 +9420,19 @@
           <w:rFonts w:ascii="Verdana" w:hAnsi="Verdana"/>
         </w:rPr>
       </w:pPr>
-      <w:proofErr w:type="spellStart"/>
       <w:r>
         <w:rPr>
           <w:rFonts w:ascii="Verdana" w:hAnsi="Verdana"/>
         </w:rPr>
         <w:t>ReconnectTimer</w:t>
       </w:r>
-      <w:proofErr w:type="spellEnd"/>
     </w:p>
     <w:p>
       <w:pPr>
         <w:pStyle w:val="NormalWeb"/>
       </w:pPr>
       <w:r>
-        <w:t xml:space="preserve">Special version of </w:t>
-      </w:r>
-      <w:proofErr w:type="spellStart"/>
-      <w:r>
-        <w:t>PutGet</w:t>
-      </w:r>
-      <w:proofErr w:type="spellEnd"/>
-      <w:r>
-        <w:t xml:space="preserve">, with re-connect timer logic. This can be used to test MIQM or RDQM to see the time it takes to </w:t>
-      </w:r>
-      <w:proofErr w:type="spellStart"/>
-      <w:r>
-        <w:t>to</w:t>
-      </w:r>
-      <w:proofErr w:type="spellEnd"/>
-      <w:r>
-        <w:t xml:space="preserve"> re-connect to a queue manager. The </w:t>
+        <w:t xml:space="preserve">Special version of PutGet, with re-connect timer logic. This can be used to test MIQM or RDQM to see the time it takes to to re-connect to a queue manager. The </w:t>
       </w:r>
       <w:r>
         <w:t>available</w:t>
@@ -11819,15 +9447,7 @@
         <w:t xml:space="preserve"> can be specified via a CCDT</w:t>
       </w:r>
       <w:r>
-        <w:t xml:space="preserve"> (in </w:t>
-      </w:r>
-      <w:proofErr w:type="spellStart"/>
-      <w:r>
-        <w:t>MQOpts</w:t>
-      </w:r>
-      <w:proofErr w:type="spellEnd"/>
-      <w:r>
-        <w:t>)</w:t>
+        <w:t xml:space="preserve"> (in MQOpts)</w:t>
       </w:r>
       <w:r>
         <w:t>, or</w:t>
@@ -11836,31 +9456,7 @@
         <w:t xml:space="preserve"> with</w:t>
       </w:r>
       <w:r>
-        <w:t xml:space="preserve"> </w:t>
-      </w:r>
-      <w:proofErr w:type="spellStart"/>
-      <w:r>
-        <w:t>jh</w:t>
-      </w:r>
-      <w:proofErr w:type="spellEnd"/>
-      <w:r>
-        <w:t xml:space="preserve">/h2 &amp; </w:t>
-      </w:r>
-      <w:proofErr w:type="spellStart"/>
-      <w:r>
-        <w:t>jp</w:t>
-      </w:r>
-      <w:proofErr w:type="spellEnd"/>
-      <w:r>
-        <w:t xml:space="preserve">/p2 </w:t>
-      </w:r>
-      <w:proofErr w:type="spellStart"/>
-      <w:r>
-        <w:t>args</w:t>
-      </w:r>
-      <w:proofErr w:type="spellEnd"/>
-      <w:r>
-        <w:t xml:space="preserve">. </w:t>
+        <w:t xml:space="preserve"> jh/h2 &amp; jp/p2 args. </w:t>
       </w:r>
     </w:p>
     <w:tbl>
@@ -12028,48 +9624,20 @@
               <w:rPr>
                 <w:rFonts w:ascii="Verdana" w:hAnsi="Verdana"/>
               </w:rPr>
-              <w:t xml:space="preserve">Attach a </w:t>
-            </w:r>
-            <w:proofErr w:type="spellStart"/>
-            <w:r>
-              <w:rPr>
-                <w:rFonts w:ascii="Verdana" w:hAnsi="Verdana"/>
-              </w:rPr>
-              <w:t>correlId</w:t>
-            </w:r>
-            <w:proofErr w:type="spellEnd"/>
-            <w:r>
-              <w:rPr>
-                <w:rFonts w:ascii="Verdana" w:hAnsi="Verdana"/>
-              </w:rPr>
-              <w:t xml:space="preserve"> to the message and use it to get the same message back.</w:t>
-            </w:r>
-          </w:p>
-          <w:p>
-            <w:pPr>
-              <w:rPr>
-                <w:rFonts w:ascii="Verdana" w:hAnsi="Verdana"/>
-              </w:rPr>
-            </w:pPr>
-            <w:r>
-              <w:rPr>
-                <w:rFonts w:ascii="Verdana" w:hAnsi="Verdana"/>
-              </w:rPr>
-              <w:t xml:space="preserve">This allows multiple </w:t>
-            </w:r>
-            <w:proofErr w:type="spellStart"/>
-            <w:r>
-              <w:rPr>
-                <w:rFonts w:ascii="Verdana" w:hAnsi="Verdana"/>
-              </w:rPr>
-              <w:t>PutGet</w:t>
-            </w:r>
-            <w:proofErr w:type="spellEnd"/>
-            <w:r>
-              <w:rPr>
-                <w:rFonts w:ascii="Verdana" w:hAnsi="Verdana"/>
-              </w:rPr>
-              <w:t xml:space="preserve"> clients to work with</w:t>
+              <w:t>Attach a correlId to the message and use it to get the same message back.</w:t>
+            </w:r>
+          </w:p>
+          <w:p>
+            <w:pPr>
+              <w:rPr>
+                <w:rFonts w:ascii="Verdana" w:hAnsi="Verdana"/>
+              </w:rPr>
+            </w:pPr>
+            <w:r>
+              <w:rPr>
+                <w:rFonts w:ascii="Verdana" w:hAnsi="Verdana"/>
+              </w:rPr>
+              <w:t>This allows multiple PutGet clients to work with</w:t>
             </w:r>
             <w:r>
               <w:rPr>
@@ -12081,21 +9649,7 @@
               <w:rPr>
                 <w:rFonts w:ascii="Verdana" w:hAnsi="Verdana"/>
               </w:rPr>
-              <w:t xml:space="preserve">An effort is made to keep the </w:t>
-            </w:r>
-            <w:proofErr w:type="spellStart"/>
-            <w:r>
-              <w:rPr>
-                <w:rFonts w:ascii="Verdana" w:hAnsi="Verdana"/>
-              </w:rPr>
-              <w:t>correlId</w:t>
-            </w:r>
-            <w:proofErr w:type="spellEnd"/>
-            <w:r>
-              <w:rPr>
-                <w:rFonts w:ascii="Verdana" w:hAnsi="Verdana"/>
-              </w:rPr>
-              <w:t xml:space="preserve"> for each instance unique</w:t>
+              <w:t>An effort is made to keep the correlId for each instance unique</w:t>
             </w:r>
             <w:r>
               <w:rPr>
@@ -12193,14 +9747,12 @@
                 <w:rFonts w:ascii="Verdana" w:hAnsi="Verdana"/>
               </w:rPr>
             </w:pPr>
-            <w:proofErr w:type="spellStart"/>
             <w:r>
               <w:rPr>
                 <w:rFonts w:ascii="Verdana" w:hAnsi="Verdana"/>
               </w:rPr>
               <w:t>gs</w:t>
             </w:r>
-            <w:proofErr w:type="spellEnd"/>
           </w:p>
         </w:tc>
         <w:tc>
@@ -12239,21 +9791,7 @@
               <w:rPr>
                 <w:rFonts w:ascii="Verdana" w:hAnsi="Verdana"/>
               </w:rPr>
-              <w:t xml:space="preserve">Use generic selector instead of </w:t>
-            </w:r>
-            <w:proofErr w:type="spellStart"/>
-            <w:r>
-              <w:rPr>
-                <w:rFonts w:ascii="Verdana" w:hAnsi="Verdana"/>
-              </w:rPr>
-              <w:t>correlId</w:t>
-            </w:r>
-            <w:proofErr w:type="spellEnd"/>
-            <w:r>
-              <w:rPr>
-                <w:rFonts w:ascii="Verdana" w:hAnsi="Verdana"/>
-              </w:rPr>
-              <w:t xml:space="preserve"> to get messages off REPLY queue</w:t>
+              <w:t>Use generic selector instead of correlId to get messages off REPLY queue</w:t>
             </w:r>
           </w:p>
         </w:tc>
@@ -12294,14 +9832,12 @@
                 <w:rFonts w:ascii="Verdana" w:hAnsi="Verdana"/>
               </w:rPr>
             </w:pPr>
-            <w:proofErr w:type="spellStart"/>
             <w:r>
               <w:rPr>
                 <w:rFonts w:ascii="Verdana" w:hAnsi="Verdana"/>
               </w:rPr>
               <w:t>secondaryhost</w:t>
             </w:r>
-            <w:proofErr w:type="spellEnd"/>
           </w:p>
         </w:tc>
         <w:tc>
@@ -12332,21 +9868,7 @@
               <w:rPr>
                 <w:rFonts w:ascii="Verdana" w:hAnsi="Verdana"/>
               </w:rPr>
-              <w:t xml:space="preserve"> (primary host specified by </w:t>
-            </w:r>
-            <w:proofErr w:type="spellStart"/>
-            <w:r>
-              <w:rPr>
-                <w:rFonts w:ascii="Verdana" w:hAnsi="Verdana"/>
-              </w:rPr>
-              <w:t>jh</w:t>
-            </w:r>
-            <w:proofErr w:type="spellEnd"/>
-            <w:r>
-              <w:rPr>
-                <w:rFonts w:ascii="Verdana" w:hAnsi="Verdana"/>
-              </w:rPr>
-              <w:t>)</w:t>
+              <w:t xml:space="preserve"> (primary host specified by jh)</w:t>
             </w:r>
           </w:p>
         </w:tc>
@@ -12423,16 +9945,8 @@
               <w:rPr>
                 <w:rFonts w:ascii="Verdana" w:hAnsi="Verdana"/>
               </w:rPr>
-              <w:t xml:space="preserve">efault value of 0 will cause p2 to be set to the same value as </w:t>
-            </w:r>
-            <w:proofErr w:type="spellStart"/>
-            <w:r>
-              <w:rPr>
-                <w:rFonts w:ascii="Verdana" w:hAnsi="Verdana"/>
-              </w:rPr>
-              <w:t>jp</w:t>
-            </w:r>
-            <w:proofErr w:type="spellEnd"/>
+              <w:t>efault value of 0 will cause p2 to be set to the same value as jp</w:t>
+            </w:r>
             <w:r>
               <w:rPr>
                 <w:rFonts w:ascii="Verdana" w:hAnsi="Verdana"/>
@@ -12458,14 +9972,12 @@
                 <w:rFonts w:ascii="Verdana" w:hAnsi="Verdana"/>
               </w:rPr>
             </w:pPr>
-            <w:proofErr w:type="spellStart"/>
             <w:r>
               <w:rPr>
                 <w:rFonts w:ascii="Verdana" w:hAnsi="Verdana"/>
               </w:rPr>
               <w:t>txp</w:t>
             </w:r>
-            <w:proofErr w:type="spellEnd"/>
           </w:p>
         </w:tc>
         <w:tc>
@@ -12510,21 +10022,7 @@
               <w:rPr>
                 <w:rFonts w:ascii="Verdana" w:hAnsi="Verdana"/>
               </w:rPr>
-              <w:t>, (</w:t>
-            </w:r>
-            <w:proofErr w:type="spellStart"/>
-            <w:r>
-              <w:rPr>
-                <w:rFonts w:ascii="Verdana" w:hAnsi="Verdana"/>
-              </w:rPr>
-              <w:t>tx</w:t>
-            </w:r>
-            <w:proofErr w:type="spellEnd"/>
-            <w:r>
-              <w:rPr>
-                <w:rFonts w:ascii="Verdana" w:hAnsi="Verdana"/>
-              </w:rPr>
-              <w:t xml:space="preserve"> must not be set)</w:t>
+              <w:t>, (tx must not be set)</w:t>
             </w:r>
           </w:p>
         </w:tc>
@@ -12545,7 +10043,6 @@
                 <w:rFonts w:ascii="Verdana" w:hAnsi="Verdana"/>
               </w:rPr>
             </w:pPr>
-            <w:proofErr w:type="spellStart"/>
             <w:r>
               <w:rPr>
                 <w:rFonts w:ascii="Verdana" w:hAnsi="Verdana"/>
@@ -12553,7 +10050,6 @@
               <w:lastRenderedPageBreak/>
               <w:t>txg</w:t>
             </w:r>
-            <w:proofErr w:type="spellEnd"/>
           </w:p>
         </w:tc>
         <w:tc>
@@ -12598,21 +10094,7 @@
               <w:rPr>
                 <w:rFonts w:ascii="Verdana" w:hAnsi="Verdana"/>
               </w:rPr>
-              <w:t>, (</w:t>
-            </w:r>
-            <w:proofErr w:type="spellStart"/>
-            <w:r>
-              <w:rPr>
-                <w:rFonts w:ascii="Verdana" w:hAnsi="Verdana"/>
-              </w:rPr>
-              <w:t>tx</w:t>
-            </w:r>
-            <w:proofErr w:type="spellEnd"/>
-            <w:r>
-              <w:rPr>
-                <w:rFonts w:ascii="Verdana" w:hAnsi="Verdana"/>
-              </w:rPr>
-              <w:t xml:space="preserve"> must not be set)</w:t>
+              <w:t>, (tx must not be set)</w:t>
             </w:r>
           </w:p>
         </w:tc>
@@ -12842,30 +10324,8 @@
               <w:rPr>
                 <w:rFonts w:ascii="Verdana" w:hAnsi="Verdana"/>
               </w:rPr>
-              <w:t xml:space="preserve">The </w:t>
-            </w:r>
-            <w:proofErr w:type="spellStart"/>
-            <w:r>
-              <w:rPr>
-                <w:rFonts w:ascii="Verdana" w:hAnsi="Verdana"/>
-              </w:rPr>
-              <w:t>correlID</w:t>
-            </w:r>
-            <w:proofErr w:type="spellEnd"/>
-            <w:r>
-              <w:rPr>
-                <w:rFonts w:ascii="Verdana" w:hAnsi="Verdana"/>
-              </w:rPr>
-              <w:t xml:space="preserve"> of the reply is expected to be the same as the </w:t>
-            </w:r>
-            <w:proofErr w:type="gramStart"/>
-            <w:r>
-              <w:rPr>
-                <w:rFonts w:ascii="Verdana" w:hAnsi="Verdana"/>
-              </w:rPr>
-              <w:t>automatically-generated</w:t>
-            </w:r>
-            <w:proofErr w:type="gramEnd"/>
+              <w:t>The correlID of the reply is expected to be the same as the automatically-generated</w:t>
+            </w:r>
             <w:r>
               <w:rPr>
                 <w:rFonts w:ascii="Verdana" w:hAnsi="Verdana"/>
@@ -12986,14 +10446,12 @@
                 <w:rFonts w:ascii="Verdana" w:hAnsi="Verdana"/>
               </w:rPr>
             </w:pPr>
-            <w:proofErr w:type="spellStart"/>
             <w:r>
               <w:rPr>
                 <w:rFonts w:ascii="Verdana" w:hAnsi="Verdana"/>
               </w:rPr>
               <w:t>dq</w:t>
             </w:r>
-            <w:proofErr w:type="spellEnd"/>
           </w:p>
         </w:tc>
         <w:tc>
@@ -13045,62 +10503,20 @@
               <w:rPr>
                 <w:rFonts w:ascii="Verdana" w:hAnsi="Verdana"/>
               </w:rPr>
-              <w:t xml:space="preserve">1 – Value of </w:t>
-            </w:r>
-            <w:proofErr w:type="spellStart"/>
-            <w:r>
-              <w:rPr>
-                <w:rFonts w:ascii="Verdana" w:hAnsi="Verdana"/>
-              </w:rPr>
-              <w:t>oq</w:t>
-            </w:r>
-            <w:proofErr w:type="spellEnd"/>
-            <w:r>
-              <w:rPr>
-                <w:rFonts w:ascii="Verdana" w:hAnsi="Verdana"/>
-              </w:rPr>
-              <w:t xml:space="preserve"> is used only.</w:t>
-            </w:r>
-          </w:p>
-          <w:p>
-            <w:pPr>
-              <w:rPr>
-                <w:rFonts w:ascii="Verdana" w:hAnsi="Verdana"/>
-              </w:rPr>
-            </w:pPr>
-            <w:r>
-              <w:rPr>
-                <w:rFonts w:ascii="Verdana" w:hAnsi="Verdana"/>
-              </w:rPr>
-              <w:t xml:space="preserve">2 – Value of </w:t>
-            </w:r>
-            <w:proofErr w:type="spellStart"/>
-            <w:r>
-              <w:rPr>
-                <w:rFonts w:ascii="Verdana" w:hAnsi="Verdana"/>
-              </w:rPr>
-              <w:t>oq</w:t>
-            </w:r>
-            <w:proofErr w:type="spellEnd"/>
-            <w:r>
-              <w:rPr>
-                <w:rFonts w:ascii="Verdana" w:hAnsi="Verdana"/>
-              </w:rPr>
-              <w:t xml:space="preserve"> is prefixed by the QM name (e.g. QM1.REPLY1), Useful in </w:t>
-            </w:r>
-            <w:proofErr w:type="spellStart"/>
-            <w:r>
-              <w:rPr>
-                <w:rFonts w:ascii="Verdana" w:hAnsi="Verdana"/>
-              </w:rPr>
-              <w:t>dq</w:t>
-            </w:r>
-            <w:proofErr w:type="spellEnd"/>
-            <w:r>
-              <w:rPr>
-                <w:rFonts w:ascii="Verdana" w:hAnsi="Verdana"/>
-              </w:rPr>
-              <w:t xml:space="preserve"> scenarios where there are multiple ‘client’ queue managers.</w:t>
+              <w:t>1 – Value of oq is used only.</w:t>
+            </w:r>
+          </w:p>
+          <w:p>
+            <w:pPr>
+              <w:rPr>
+                <w:rFonts w:ascii="Verdana" w:hAnsi="Verdana"/>
+              </w:rPr>
+            </w:pPr>
+            <w:r>
+              <w:rPr>
+                <w:rFonts w:ascii="Verdana" w:hAnsi="Verdana"/>
+              </w:rPr>
+              <w:t>2 – Value of oq is prefixed by the QM name (e.g. QM1.REPLY1), Useful in dq scenarios where there are multiple ‘client’ queue managers.</w:t>
             </w:r>
           </w:p>
         </w:tc>
@@ -13121,14 +10537,12 @@
                 <w:rFonts w:ascii="Verdana" w:hAnsi="Verdana"/>
               </w:rPr>
             </w:pPr>
-            <w:proofErr w:type="spellStart"/>
             <w:r>
               <w:rPr>
                 <w:rFonts w:ascii="Verdana" w:hAnsi="Verdana"/>
               </w:rPr>
               <w:t>gs</w:t>
             </w:r>
-            <w:proofErr w:type="spellEnd"/>
           </w:p>
         </w:tc>
         <w:tc>
@@ -13167,21 +10581,7 @@
               <w:rPr>
                 <w:rFonts w:ascii="Verdana" w:hAnsi="Verdana"/>
               </w:rPr>
-              <w:t xml:space="preserve">Use generic selector instead of </w:t>
-            </w:r>
-            <w:proofErr w:type="spellStart"/>
-            <w:r>
-              <w:rPr>
-                <w:rFonts w:ascii="Verdana" w:hAnsi="Verdana"/>
-              </w:rPr>
-              <w:t>correlId</w:t>
-            </w:r>
-            <w:proofErr w:type="spellEnd"/>
-            <w:r>
-              <w:rPr>
-                <w:rFonts w:ascii="Verdana" w:hAnsi="Verdana"/>
-              </w:rPr>
-              <w:t xml:space="preserve"> to get messages off REPLY queue</w:t>
+              <w:t>Use generic selector instead of correlId to get messages off REPLY queue</w:t>
             </w:r>
           </w:p>
         </w:tc>
@@ -13202,19 +10602,11 @@
                 <w:rFonts w:ascii="Verdana" w:hAnsi="Verdana"/>
               </w:rPr>
             </w:pPr>
-            <w:proofErr w:type="spellStart"/>
-            <w:r>
-              <w:rPr>
-                <w:rFonts w:ascii="Verdana" w:hAnsi="Verdana"/>
-              </w:rPr>
-              <w:t>iq</w:t>
-            </w:r>
-            <w:proofErr w:type="spellEnd"/>
-            <w:r>
-              <w:rPr>
-                <w:rFonts w:ascii="Verdana" w:hAnsi="Verdana"/>
-              </w:rPr>
-              <w:t xml:space="preserve"> </w:t>
+            <w:r>
+              <w:rPr>
+                <w:rFonts w:ascii="Verdana" w:hAnsi="Verdana"/>
+              </w:rPr>
+              <w:t xml:space="preserve">iq </w:t>
             </w:r>
           </w:p>
         </w:tc>
@@ -13275,19 +10667,11 @@
                 <w:rFonts w:ascii="Verdana" w:hAnsi="Verdana"/>
               </w:rPr>
             </w:pPr>
-            <w:proofErr w:type="spellStart"/>
-            <w:r>
-              <w:rPr>
-                <w:rFonts w:ascii="Verdana" w:hAnsi="Verdana"/>
-              </w:rPr>
-              <w:t>oq</w:t>
-            </w:r>
-            <w:proofErr w:type="spellEnd"/>
-            <w:r>
-              <w:rPr>
-                <w:rFonts w:ascii="Verdana" w:hAnsi="Verdana"/>
-              </w:rPr>
-              <w:t xml:space="preserve"> </w:t>
+            <w:r>
+              <w:rPr>
+                <w:rFonts w:ascii="Verdana" w:hAnsi="Verdana"/>
+              </w:rPr>
+              <w:t xml:space="preserve">oq </w:t>
             </w:r>
           </w:p>
         </w:tc>
@@ -13327,21 +10711,7 @@
               <w:rPr>
                 <w:rFonts w:ascii="Verdana" w:hAnsi="Verdana"/>
               </w:rPr>
-              <w:t xml:space="preserve">Queue to place replies on, set in the </w:t>
-            </w:r>
-            <w:proofErr w:type="spellStart"/>
-            <w:r>
-              <w:rPr>
-                <w:rFonts w:ascii="Verdana" w:hAnsi="Verdana"/>
-              </w:rPr>
-              <w:t>ReplyToQ</w:t>
-            </w:r>
-            <w:proofErr w:type="spellEnd"/>
-            <w:r>
-              <w:rPr>
-                <w:rFonts w:ascii="Verdana" w:hAnsi="Verdana"/>
-              </w:rPr>
-              <w:t xml:space="preserve"> field of the message descriptor. Setting this value to "" implies the use of temporary queues for each reply, correlation-ids are not used in this mode. </w:t>
+              <w:t xml:space="preserve">Queue to place replies on, set in the ReplyToQ field of the message descriptor. Setting this value to "" implies the use of temporary queues for each reply, correlation-ids are not used in this mode. </w:t>
             </w:r>
           </w:p>
         </w:tc>
@@ -13362,14 +10732,12 @@
                 <w:rFonts w:ascii="Verdana" w:hAnsi="Verdana"/>
               </w:rPr>
             </w:pPr>
-            <w:proofErr w:type="spellStart"/>
             <w:r>
               <w:rPr>
                 <w:rFonts w:ascii="Verdana" w:hAnsi="Verdana"/>
               </w:rPr>
               <w:t>txp</w:t>
             </w:r>
-            <w:proofErr w:type="spellEnd"/>
           </w:p>
         </w:tc>
         <w:tc>
@@ -13414,21 +10782,7 @@
               <w:rPr>
                 <w:rFonts w:ascii="Verdana" w:hAnsi="Verdana"/>
               </w:rPr>
-              <w:t>, (</w:t>
-            </w:r>
-            <w:proofErr w:type="spellStart"/>
-            <w:r>
-              <w:rPr>
-                <w:rFonts w:ascii="Verdana" w:hAnsi="Verdana"/>
-              </w:rPr>
-              <w:t>tx</w:t>
-            </w:r>
-            <w:proofErr w:type="spellEnd"/>
-            <w:r>
-              <w:rPr>
-                <w:rFonts w:ascii="Verdana" w:hAnsi="Verdana"/>
-              </w:rPr>
-              <w:t xml:space="preserve"> must not be set)</w:t>
+              <w:t>, (tx must not be set)</w:t>
             </w:r>
           </w:p>
         </w:tc>
@@ -13449,14 +10803,12 @@
                 <w:rFonts w:ascii="Verdana" w:hAnsi="Verdana"/>
               </w:rPr>
             </w:pPr>
-            <w:proofErr w:type="spellStart"/>
             <w:r>
               <w:rPr>
                 <w:rFonts w:ascii="Verdana" w:hAnsi="Verdana"/>
               </w:rPr>
               <w:t>txg</w:t>
             </w:r>
-            <w:proofErr w:type="spellEnd"/>
           </w:p>
         </w:tc>
         <w:tc>
@@ -13501,21 +10853,7 @@
               <w:rPr>
                 <w:rFonts w:ascii="Verdana" w:hAnsi="Verdana"/>
               </w:rPr>
-              <w:t>, (</w:t>
-            </w:r>
-            <w:proofErr w:type="spellStart"/>
-            <w:r>
-              <w:rPr>
-                <w:rFonts w:ascii="Verdana" w:hAnsi="Verdana"/>
-              </w:rPr>
-              <w:t>tx</w:t>
-            </w:r>
-            <w:proofErr w:type="spellEnd"/>
-            <w:r>
-              <w:rPr>
-                <w:rFonts w:ascii="Verdana" w:hAnsi="Verdana"/>
-              </w:rPr>
-              <w:t xml:space="preserve"> must not be set)</w:t>
+              <w:t>, (tx must not be set)</w:t>
             </w:r>
           </w:p>
         </w:tc>
@@ -13528,61 +10866,19 @@
           <w:rFonts w:ascii="Verdana" w:hAnsi="Verdana"/>
         </w:rPr>
       </w:pPr>
-      <w:proofErr w:type="spellStart"/>
       <w:r>
         <w:rPr>
           <w:rFonts w:ascii="Verdana" w:hAnsi="Verdana"/>
         </w:rPr>
         <w:t>RequesterReconnectTimer</w:t>
       </w:r>
-      <w:proofErr w:type="spellEnd"/>
     </w:p>
     <w:p>
       <w:pPr>
         <w:pStyle w:val="NormalWeb"/>
       </w:pPr>
       <w:r>
-        <w:t xml:space="preserve">Special version of Requester, with reconnect timer logic. This can be used to test MIQM or RDQM to see the time it takes to </w:t>
-      </w:r>
-      <w:proofErr w:type="spellStart"/>
-      <w:r>
-        <w:t>to</w:t>
-      </w:r>
-      <w:proofErr w:type="spellEnd"/>
-      <w:r>
-        <w:t xml:space="preserve"> re-connect to a queue manager. The available queue managers can be specified via a CCDT (in </w:t>
-      </w:r>
-      <w:proofErr w:type="spellStart"/>
-      <w:r>
-        <w:t>MQOpts</w:t>
-      </w:r>
-      <w:proofErr w:type="spellEnd"/>
-      <w:r>
-        <w:t xml:space="preserve">), or with </w:t>
-      </w:r>
-      <w:proofErr w:type="spellStart"/>
-      <w:r>
-        <w:t>jh</w:t>
-      </w:r>
-      <w:proofErr w:type="spellEnd"/>
-      <w:r>
-        <w:t xml:space="preserve">/h2 &amp; </w:t>
-      </w:r>
-      <w:proofErr w:type="spellStart"/>
-      <w:r>
-        <w:t>jp</w:t>
-      </w:r>
-      <w:proofErr w:type="spellEnd"/>
-      <w:r>
-        <w:t xml:space="preserve">/p2 </w:t>
-      </w:r>
-      <w:proofErr w:type="spellStart"/>
-      <w:r>
-        <w:t>args</w:t>
-      </w:r>
-      <w:proofErr w:type="spellEnd"/>
-      <w:r>
-        <w:t>.</w:t>
+        <w:t>Special version of Requester, with reconnect timer logic. This can be used to test MIQM or RDQM to see the time it takes to to re-connect to a queue manager. The available queue managers can be specified via a CCDT (in MQOpts), or with jh/h2 &amp; jp/p2 args.</w:t>
       </w:r>
     </w:p>
     <w:p>
@@ -13597,15 +10893,7 @@
       </w:r>
       <w:r>
         <w:lastRenderedPageBreak/>
-        <w:t xml:space="preserve">with primary and secondary queue managers used to send messages to (optionally more if using a </w:t>
-      </w:r>
-      <w:proofErr w:type="spellStart"/>
-      <w:r>
-        <w:t>ccdt</w:t>
-      </w:r>
-      <w:proofErr w:type="spellEnd"/>
-      <w:r>
-        <w:t>).</w:t>
+        <w:t>with primary and secondary queue managers used to send messages to (optionally more if using a ccdt).</w:t>
       </w:r>
     </w:p>
     <w:tbl>
@@ -13810,30 +11098,8 @@
               <w:rPr>
                 <w:rFonts w:ascii="Verdana" w:hAnsi="Verdana"/>
               </w:rPr>
-              <w:t xml:space="preserve">The </w:t>
-            </w:r>
-            <w:proofErr w:type="spellStart"/>
-            <w:r>
-              <w:rPr>
-                <w:rFonts w:ascii="Verdana" w:hAnsi="Verdana"/>
-              </w:rPr>
-              <w:t>correlID</w:t>
-            </w:r>
-            <w:proofErr w:type="spellEnd"/>
-            <w:r>
-              <w:rPr>
-                <w:rFonts w:ascii="Verdana" w:hAnsi="Verdana"/>
-              </w:rPr>
-              <w:t xml:space="preserve"> of the reply is expected to be the same as the </w:t>
-            </w:r>
-            <w:proofErr w:type="gramStart"/>
-            <w:r>
-              <w:rPr>
-                <w:rFonts w:ascii="Verdana" w:hAnsi="Verdana"/>
-              </w:rPr>
-              <w:t>automatically-generated</w:t>
-            </w:r>
-            <w:proofErr w:type="gramEnd"/>
+              <w:t>The correlID of the reply is expected to be the same as the automatically-generated</w:t>
+            </w:r>
             <w:r>
               <w:rPr>
                 <w:rFonts w:ascii="Verdana" w:hAnsi="Verdana"/>
@@ -13954,14 +11220,12 @@
                 <w:rFonts w:ascii="Verdana" w:hAnsi="Verdana"/>
               </w:rPr>
             </w:pPr>
-            <w:proofErr w:type="spellStart"/>
             <w:r>
               <w:rPr>
                 <w:rFonts w:ascii="Verdana" w:hAnsi="Verdana"/>
               </w:rPr>
               <w:t>dq</w:t>
             </w:r>
-            <w:proofErr w:type="spellEnd"/>
           </w:p>
         </w:tc>
         <w:tc>
@@ -14013,62 +11277,20 @@
               <w:rPr>
                 <w:rFonts w:ascii="Verdana" w:hAnsi="Verdana"/>
               </w:rPr>
-              <w:t xml:space="preserve">1 – Value of </w:t>
-            </w:r>
-            <w:proofErr w:type="spellStart"/>
-            <w:r>
-              <w:rPr>
-                <w:rFonts w:ascii="Verdana" w:hAnsi="Verdana"/>
-              </w:rPr>
-              <w:t>oq</w:t>
-            </w:r>
-            <w:proofErr w:type="spellEnd"/>
-            <w:r>
-              <w:rPr>
-                <w:rFonts w:ascii="Verdana" w:hAnsi="Verdana"/>
-              </w:rPr>
-              <w:t xml:space="preserve"> is used only.</w:t>
-            </w:r>
-          </w:p>
-          <w:p>
-            <w:pPr>
-              <w:rPr>
-                <w:rFonts w:ascii="Verdana" w:hAnsi="Verdana"/>
-              </w:rPr>
-            </w:pPr>
-            <w:r>
-              <w:rPr>
-                <w:rFonts w:ascii="Verdana" w:hAnsi="Verdana"/>
-              </w:rPr>
-              <w:t xml:space="preserve">2 – Value of </w:t>
-            </w:r>
-            <w:proofErr w:type="spellStart"/>
-            <w:r>
-              <w:rPr>
-                <w:rFonts w:ascii="Verdana" w:hAnsi="Verdana"/>
-              </w:rPr>
-              <w:t>oq</w:t>
-            </w:r>
-            <w:proofErr w:type="spellEnd"/>
-            <w:r>
-              <w:rPr>
-                <w:rFonts w:ascii="Verdana" w:hAnsi="Verdana"/>
-              </w:rPr>
-              <w:t xml:space="preserve"> is prefixed by the QM name (e.g. QM1.REPLY1), Useful in </w:t>
-            </w:r>
-            <w:proofErr w:type="spellStart"/>
-            <w:r>
-              <w:rPr>
-                <w:rFonts w:ascii="Verdana" w:hAnsi="Verdana"/>
-              </w:rPr>
-              <w:t>dq</w:t>
-            </w:r>
-            <w:proofErr w:type="spellEnd"/>
-            <w:r>
-              <w:rPr>
-                <w:rFonts w:ascii="Verdana" w:hAnsi="Verdana"/>
-              </w:rPr>
-              <w:t xml:space="preserve"> scenarios where there are multiple ‘client’ queue managers.</w:t>
+              <w:t>1 – Value of oq is used only.</w:t>
+            </w:r>
+          </w:p>
+          <w:p>
+            <w:pPr>
+              <w:rPr>
+                <w:rFonts w:ascii="Verdana" w:hAnsi="Verdana"/>
+              </w:rPr>
+            </w:pPr>
+            <w:r>
+              <w:rPr>
+                <w:rFonts w:ascii="Verdana" w:hAnsi="Verdana"/>
+              </w:rPr>
+              <w:t>2 – Value of oq is prefixed by the QM name (e.g. QM1.REPLY1), Useful in dq scenarios where there are multiple ‘client’ queue managers.</w:t>
             </w:r>
           </w:p>
         </w:tc>
@@ -14089,14 +11311,12 @@
                 <w:rFonts w:ascii="Verdana" w:hAnsi="Verdana"/>
               </w:rPr>
             </w:pPr>
-            <w:proofErr w:type="spellStart"/>
             <w:r>
               <w:rPr>
                 <w:rFonts w:ascii="Verdana" w:hAnsi="Verdana"/>
               </w:rPr>
               <w:t>gs</w:t>
             </w:r>
-            <w:proofErr w:type="spellEnd"/>
           </w:p>
         </w:tc>
         <w:tc>
@@ -14135,21 +11355,7 @@
               <w:rPr>
                 <w:rFonts w:ascii="Verdana" w:hAnsi="Verdana"/>
               </w:rPr>
-              <w:t xml:space="preserve">Use generic selector instead of </w:t>
-            </w:r>
-            <w:proofErr w:type="spellStart"/>
-            <w:r>
-              <w:rPr>
-                <w:rFonts w:ascii="Verdana" w:hAnsi="Verdana"/>
-              </w:rPr>
-              <w:t>correlId</w:t>
-            </w:r>
-            <w:proofErr w:type="spellEnd"/>
-            <w:r>
-              <w:rPr>
-                <w:rFonts w:ascii="Verdana" w:hAnsi="Verdana"/>
-              </w:rPr>
-              <w:t xml:space="preserve"> to get messages off REPLY queue</w:t>
+              <w:t>Use generic selector instead of correlId to get messages off REPLY queue</w:t>
             </w:r>
           </w:p>
         </w:tc>
@@ -14190,14 +11396,12 @@
                 <w:rFonts w:ascii="Verdana" w:hAnsi="Verdana"/>
               </w:rPr>
             </w:pPr>
-            <w:proofErr w:type="spellStart"/>
             <w:r>
               <w:rPr>
                 <w:rFonts w:ascii="Verdana" w:hAnsi="Verdana"/>
               </w:rPr>
               <w:t>secondaryhost</w:t>
             </w:r>
-            <w:proofErr w:type="spellEnd"/>
           </w:p>
         </w:tc>
         <w:tc>
@@ -14228,21 +11432,7 @@
               <w:rPr>
                 <w:rFonts w:ascii="Verdana" w:hAnsi="Verdana"/>
               </w:rPr>
-              <w:t xml:space="preserve"> (primary host specified by </w:t>
-            </w:r>
-            <w:proofErr w:type="spellStart"/>
-            <w:r>
-              <w:rPr>
-                <w:rFonts w:ascii="Verdana" w:hAnsi="Verdana"/>
-              </w:rPr>
-              <w:t>jh</w:t>
-            </w:r>
-            <w:proofErr w:type="spellEnd"/>
-            <w:r>
-              <w:rPr>
-                <w:rFonts w:ascii="Verdana" w:hAnsi="Verdana"/>
-              </w:rPr>
-              <w:t>)</w:t>
+              <w:t xml:space="preserve"> (primary host specified by jh)</w:t>
             </w:r>
           </w:p>
         </w:tc>
@@ -14263,19 +11453,11 @@
                 <w:rFonts w:ascii="Verdana" w:hAnsi="Verdana"/>
               </w:rPr>
             </w:pPr>
-            <w:proofErr w:type="spellStart"/>
-            <w:r>
-              <w:rPr>
-                <w:rFonts w:ascii="Verdana" w:hAnsi="Verdana"/>
-              </w:rPr>
-              <w:t>iq</w:t>
-            </w:r>
-            <w:proofErr w:type="spellEnd"/>
-            <w:r>
-              <w:rPr>
-                <w:rFonts w:ascii="Verdana" w:hAnsi="Verdana"/>
-              </w:rPr>
-              <w:t xml:space="preserve"> </w:t>
+            <w:r>
+              <w:rPr>
+                <w:rFonts w:ascii="Verdana" w:hAnsi="Verdana"/>
+              </w:rPr>
+              <w:t xml:space="preserve">iq </w:t>
             </w:r>
           </w:p>
         </w:tc>
@@ -14336,19 +11518,11 @@
                 <w:rFonts w:ascii="Verdana" w:hAnsi="Verdana"/>
               </w:rPr>
             </w:pPr>
-            <w:proofErr w:type="spellStart"/>
-            <w:r>
-              <w:rPr>
-                <w:rFonts w:ascii="Verdana" w:hAnsi="Verdana"/>
-              </w:rPr>
-              <w:t>oq</w:t>
-            </w:r>
-            <w:proofErr w:type="spellEnd"/>
-            <w:r>
-              <w:rPr>
-                <w:rFonts w:ascii="Verdana" w:hAnsi="Verdana"/>
-              </w:rPr>
-              <w:t xml:space="preserve"> </w:t>
+            <w:r>
+              <w:rPr>
+                <w:rFonts w:ascii="Verdana" w:hAnsi="Verdana"/>
+              </w:rPr>
+              <w:t xml:space="preserve">oq </w:t>
             </w:r>
           </w:p>
         </w:tc>
@@ -14388,21 +11562,7 @@
               <w:rPr>
                 <w:rFonts w:ascii="Verdana" w:hAnsi="Verdana"/>
               </w:rPr>
-              <w:t xml:space="preserve">Queue to place replies on, set in the </w:t>
-            </w:r>
-            <w:proofErr w:type="spellStart"/>
-            <w:r>
-              <w:rPr>
-                <w:rFonts w:ascii="Verdana" w:hAnsi="Verdana"/>
-              </w:rPr>
-              <w:t>ReplyToQ</w:t>
-            </w:r>
-            <w:proofErr w:type="spellEnd"/>
-            <w:r>
-              <w:rPr>
-                <w:rFonts w:ascii="Verdana" w:hAnsi="Verdana"/>
-              </w:rPr>
-              <w:t xml:space="preserve"> field of the message descriptor. Setting this value to "" implies the use of temporary queues for each reply, correlation-ids are not used in this mode. </w:t>
+              <w:t xml:space="preserve">Queue to place replies on, set in the ReplyToQ field of the message descriptor. Setting this value to "" implies the use of temporary queues for each reply, correlation-ids are not used in this mode. </w:t>
             </w:r>
           </w:p>
         </w:tc>
@@ -14479,16 +11639,8 @@
               <w:rPr>
                 <w:rFonts w:ascii="Verdana" w:hAnsi="Verdana"/>
               </w:rPr>
-              <w:t xml:space="preserve">efault value of 0 will cause p2 to be set to the same value as </w:t>
-            </w:r>
-            <w:proofErr w:type="spellStart"/>
-            <w:r>
-              <w:rPr>
-                <w:rFonts w:ascii="Verdana" w:hAnsi="Verdana"/>
-              </w:rPr>
-              <w:t>jp</w:t>
-            </w:r>
-            <w:proofErr w:type="spellEnd"/>
+              <w:t>efault value of 0 will cause p2 to be set to the same value as jp</w:t>
+            </w:r>
             <w:r>
               <w:rPr>
                 <w:rFonts w:ascii="Verdana" w:hAnsi="Verdana"/>
@@ -14514,14 +11666,12 @@
                 <w:rFonts w:ascii="Verdana" w:hAnsi="Verdana"/>
               </w:rPr>
             </w:pPr>
-            <w:proofErr w:type="spellStart"/>
             <w:r>
               <w:rPr>
                 <w:rFonts w:ascii="Verdana" w:hAnsi="Verdana"/>
               </w:rPr>
               <w:t>txp</w:t>
             </w:r>
-            <w:proofErr w:type="spellEnd"/>
           </w:p>
         </w:tc>
         <w:tc>
@@ -14566,21 +11716,7 @@
               <w:rPr>
                 <w:rFonts w:ascii="Verdana" w:hAnsi="Verdana"/>
               </w:rPr>
-              <w:t>, (</w:t>
-            </w:r>
-            <w:proofErr w:type="spellStart"/>
-            <w:r>
-              <w:rPr>
-                <w:rFonts w:ascii="Verdana" w:hAnsi="Verdana"/>
-              </w:rPr>
-              <w:t>tx</w:t>
-            </w:r>
-            <w:proofErr w:type="spellEnd"/>
-            <w:r>
-              <w:rPr>
-                <w:rFonts w:ascii="Verdana" w:hAnsi="Verdana"/>
-              </w:rPr>
-              <w:t xml:space="preserve"> must not be set)</w:t>
+              <w:t>, (tx must not be set)</w:t>
             </w:r>
           </w:p>
         </w:tc>
@@ -14601,14 +11737,12 @@
                 <w:rFonts w:ascii="Verdana" w:hAnsi="Verdana"/>
               </w:rPr>
             </w:pPr>
-            <w:proofErr w:type="spellStart"/>
             <w:r>
               <w:rPr>
                 <w:rFonts w:ascii="Verdana" w:hAnsi="Verdana"/>
               </w:rPr>
               <w:t>txg</w:t>
             </w:r>
-            <w:proofErr w:type="spellEnd"/>
           </w:p>
         </w:tc>
         <w:tc>
@@ -14653,21 +11787,7 @@
               <w:rPr>
                 <w:rFonts w:ascii="Verdana" w:hAnsi="Verdana"/>
               </w:rPr>
-              <w:t>, (</w:t>
-            </w:r>
-            <w:proofErr w:type="spellStart"/>
-            <w:r>
-              <w:rPr>
-                <w:rFonts w:ascii="Verdana" w:hAnsi="Verdana"/>
-              </w:rPr>
-              <w:t>tx</w:t>
-            </w:r>
-            <w:proofErr w:type="spellEnd"/>
-            <w:r>
-              <w:rPr>
-                <w:rFonts w:ascii="Verdana" w:hAnsi="Verdana"/>
-              </w:rPr>
-              <w:t xml:space="preserve"> must not be set)</w:t>
+              <w:t>, (tx must not be set)</w:t>
             </w:r>
           </w:p>
         </w:tc>
@@ -14698,23 +11818,7 @@
         <w:t xml:space="preserve"> </w:t>
       </w:r>
       <w:r>
-        <w:t>specified in the message descriptor of the message on the request queue (see -</w:t>
-      </w:r>
-      <w:proofErr w:type="spellStart"/>
-      <w:r>
-        <w:t>oq</w:t>
-      </w:r>
-      <w:proofErr w:type="spellEnd"/>
-      <w:r>
-        <w:t xml:space="preserve"> </w:t>
-      </w:r>
-      <w:proofErr w:type="spellStart"/>
-      <w:r>
-        <w:t>arg</w:t>
-      </w:r>
-      <w:proofErr w:type="spellEnd"/>
-      <w:r>
-        <w:t xml:space="preserve"> of Request</w:t>
+        <w:t>specified in the message descriptor of the message on the request queue (see -oq arg of Request</w:t>
       </w:r>
       <w:r>
         <w:t>e</w:t>
@@ -14869,14 +11973,12 @@
                 <w:rFonts w:ascii="Verdana" w:hAnsi="Verdana"/>
               </w:rPr>
             </w:pPr>
-            <w:proofErr w:type="spellStart"/>
             <w:r>
               <w:rPr>
                 <w:rFonts w:ascii="Verdana" w:hAnsi="Verdana"/>
               </w:rPr>
               <w:t>cb</w:t>
             </w:r>
-            <w:proofErr w:type="spellEnd"/>
           </w:p>
         </w:tc>
         <w:tc>
@@ -14952,21 +12054,7 @@
               <w:rPr>
                 <w:rFonts w:ascii="Verdana" w:hAnsi="Verdana"/>
               </w:rPr>
-              <w:t>whereby, if -</w:t>
-            </w:r>
-            <w:proofErr w:type="spellStart"/>
-            <w:r>
-              <w:rPr>
-                <w:rFonts w:ascii="Verdana" w:hAnsi="Verdana"/>
-              </w:rPr>
-              <w:t>tx</w:t>
-            </w:r>
-            <w:proofErr w:type="spellEnd"/>
-            <w:r>
-              <w:rPr>
-                <w:rFonts w:ascii="Verdana" w:hAnsi="Verdana"/>
-              </w:rPr>
-              <w:t xml:space="preserve"> was specified, an MQCMIT would be done both after</w:t>
+              <w:t>whereby, if -tx was specified, an MQCMIT would be done both after</w:t>
             </w:r>
             <w:r>
               <w:rPr>
@@ -14990,21 +12078,7 @@
               <w:rPr>
                 <w:rFonts w:ascii="Verdana" w:hAnsi="Verdana"/>
               </w:rPr>
-              <w:t>of the commit-count (-cc) option. This option is ignored if -</w:t>
-            </w:r>
-            <w:proofErr w:type="spellStart"/>
-            <w:r>
-              <w:rPr>
-                <w:rFonts w:ascii="Verdana" w:hAnsi="Verdana"/>
-              </w:rPr>
-              <w:t>tx</w:t>
-            </w:r>
-            <w:proofErr w:type="spellEnd"/>
-            <w:r>
-              <w:rPr>
-                <w:rFonts w:ascii="Verdana" w:hAnsi="Verdana"/>
-              </w:rPr>
-              <w:t xml:space="preserve"> is not specified.</w:t>
+              <w:t>of the commit-count (-cc) option. This option is ignored if -tx is not specified.</w:t>
             </w:r>
           </w:p>
         </w:tc>
@@ -15069,63 +12143,7 @@
               <w:rPr>
                 <w:rFonts w:ascii="Verdana" w:hAnsi="Verdana"/>
               </w:rPr>
-              <w:t xml:space="preserve">Use the </w:t>
-            </w:r>
-            <w:proofErr w:type="spellStart"/>
-            <w:r>
-              <w:rPr>
-                <w:rFonts w:ascii="Verdana" w:hAnsi="Verdana"/>
-              </w:rPr>
-              <w:t>correlId</w:t>
-            </w:r>
-            <w:proofErr w:type="spellEnd"/>
-            <w:r>
-              <w:rPr>
-                <w:rFonts w:ascii="Verdana" w:hAnsi="Verdana"/>
-              </w:rPr>
-              <w:t xml:space="preserve"> of the request message (or </w:t>
-            </w:r>
-            <w:proofErr w:type="spellStart"/>
-            <w:r>
-              <w:rPr>
-                <w:rFonts w:ascii="Verdana" w:hAnsi="Verdana"/>
-              </w:rPr>
-              <w:t>msgId</w:t>
-            </w:r>
-            <w:proofErr w:type="spellEnd"/>
-            <w:r>
-              <w:rPr>
-                <w:rFonts w:ascii="Verdana" w:hAnsi="Verdana"/>
-              </w:rPr>
-              <w:t xml:space="preserve">, if </w:t>
-            </w:r>
-            <w:proofErr w:type="spellStart"/>
-            <w:r>
-              <w:rPr>
-                <w:rFonts w:ascii="Verdana" w:hAnsi="Verdana"/>
-              </w:rPr>
-              <w:t>correlId</w:t>
-            </w:r>
-            <w:proofErr w:type="spellEnd"/>
-            <w:r>
-              <w:rPr>
-                <w:rFonts w:ascii="Verdana" w:hAnsi="Verdana"/>
-              </w:rPr>
-              <w:t xml:space="preserve"> not set) to set the </w:t>
-            </w:r>
-            <w:proofErr w:type="spellStart"/>
-            <w:r>
-              <w:rPr>
-                <w:rFonts w:ascii="Verdana" w:hAnsi="Verdana"/>
-              </w:rPr>
-              <w:t>correlId</w:t>
-            </w:r>
-            <w:proofErr w:type="spellEnd"/>
-            <w:r>
-              <w:rPr>
-                <w:rFonts w:ascii="Verdana" w:hAnsi="Verdana"/>
-              </w:rPr>
-              <w:t xml:space="preserve"> of the reply message.</w:t>
+              <w:t>Use the correlId of the request message (or msgId, if correlId not set) to set the correlId of the reply message.</w:t>
             </w:r>
             <w:r>
               <w:rPr>
@@ -15144,21 +12162,7 @@
               <w:rPr>
                 <w:rFonts w:ascii="Verdana" w:hAnsi="Verdana"/>
               </w:rPr>
-              <w:t xml:space="preserve">This can be used in conjunction with the same </w:t>
-            </w:r>
-            <w:proofErr w:type="spellStart"/>
-            <w:r>
-              <w:rPr>
-                <w:rFonts w:ascii="Verdana" w:hAnsi="Verdana"/>
-              </w:rPr>
-              <w:t>parm</w:t>
-            </w:r>
-            <w:proofErr w:type="spellEnd"/>
-            <w:r>
-              <w:rPr>
-                <w:rFonts w:ascii="Verdana" w:hAnsi="Verdana"/>
-              </w:rPr>
-              <w:t xml:space="preserve"> on the Re</w:t>
+              <w:t>This can be used in conjunction with the same parm on the Re</w:t>
             </w:r>
             <w:r>
               <w:rPr>
@@ -15191,14 +12195,12 @@
                 <w:rFonts w:ascii="Verdana" w:hAnsi="Verdana"/>
               </w:rPr>
             </w:pPr>
-            <w:proofErr w:type="spellStart"/>
             <w:r>
               <w:rPr>
                 <w:rFonts w:ascii="Verdana" w:hAnsi="Verdana"/>
               </w:rPr>
               <w:t>cr</w:t>
             </w:r>
-            <w:proofErr w:type="spellEnd"/>
           </w:p>
         </w:tc>
         <w:tc>
@@ -15250,21 +12252,7 @@
               <w:rPr>
                 <w:rFonts w:ascii="Verdana" w:hAnsi="Verdana"/>
               </w:rPr>
-              <w:t xml:space="preserve">If true, the </w:t>
-            </w:r>
-            <w:proofErr w:type="spellStart"/>
-            <w:r>
-              <w:rPr>
-                <w:rFonts w:ascii="Verdana" w:hAnsi="Verdana"/>
-              </w:rPr>
-              <w:t>MessageFactory</w:t>
-            </w:r>
-            <w:proofErr w:type="spellEnd"/>
-            <w:r>
-              <w:rPr>
-                <w:rFonts w:ascii="Verdana" w:hAnsi="Verdana"/>
-              </w:rPr>
-              <w:t xml:space="preserve"> settings are ignored for replies.</w:t>
+              <w:t>If true, the MessageFactory settings are ignored for replies.</w:t>
             </w:r>
           </w:p>
         </w:tc>
@@ -15350,19 +12338,11 @@
                 <w:rFonts w:ascii="Verdana" w:hAnsi="Verdana"/>
               </w:rPr>
             </w:pPr>
-            <w:proofErr w:type="spellStart"/>
-            <w:r>
-              <w:rPr>
-                <w:rFonts w:ascii="Verdana" w:hAnsi="Verdana"/>
-              </w:rPr>
-              <w:t>iq</w:t>
-            </w:r>
-            <w:proofErr w:type="spellEnd"/>
-            <w:r>
-              <w:rPr>
-                <w:rFonts w:ascii="Verdana" w:hAnsi="Verdana"/>
-              </w:rPr>
-              <w:t xml:space="preserve"> </w:t>
+            <w:r>
+              <w:rPr>
+                <w:rFonts w:ascii="Verdana" w:hAnsi="Verdana"/>
+              </w:rPr>
+              <w:t xml:space="preserve">iq </w:t>
             </w:r>
           </w:p>
         </w:tc>
@@ -15436,19 +12416,11 @@
                 <w:rFonts w:ascii="Verdana" w:hAnsi="Verdana"/>
               </w:rPr>
             </w:pPr>
-            <w:proofErr w:type="spellStart"/>
-            <w:r>
-              <w:rPr>
-                <w:rFonts w:ascii="Verdana" w:hAnsi="Verdana"/>
-              </w:rPr>
-              <w:t>oq</w:t>
-            </w:r>
-            <w:proofErr w:type="spellEnd"/>
-            <w:r>
-              <w:rPr>
-                <w:rFonts w:ascii="Verdana" w:hAnsi="Verdana"/>
-              </w:rPr>
-              <w:t xml:space="preserve"> </w:t>
+            <w:r>
+              <w:rPr>
+                <w:rFonts w:ascii="Verdana" w:hAnsi="Verdana"/>
+              </w:rPr>
+              <w:t xml:space="preserve">oq </w:t>
             </w:r>
           </w:p>
         </w:tc>
@@ -15488,49 +12460,7 @@
               <w:rPr>
                 <w:rFonts w:ascii="Verdana" w:hAnsi="Verdana"/>
               </w:rPr>
-              <w:t xml:space="preserve">Unused. Replies are always sent to the queue specified in the </w:t>
-            </w:r>
-            <w:proofErr w:type="spellStart"/>
-            <w:r>
-              <w:rPr>
-                <w:rFonts w:ascii="Verdana" w:hAnsi="Verdana"/>
-              </w:rPr>
-              <w:t>ReplyToQ</w:t>
-            </w:r>
-            <w:proofErr w:type="spellEnd"/>
-            <w:r>
-              <w:rPr>
-                <w:rFonts w:ascii="Verdana" w:hAnsi="Verdana"/>
-              </w:rPr>
-              <w:t xml:space="preserve"> field of the message descriptor of the incoming message (see the -</w:t>
-            </w:r>
-            <w:proofErr w:type="spellStart"/>
-            <w:r>
-              <w:rPr>
-                <w:rFonts w:ascii="Verdana" w:hAnsi="Verdana"/>
-              </w:rPr>
-              <w:t>oq</w:t>
-            </w:r>
-            <w:proofErr w:type="spellEnd"/>
-            <w:r>
-              <w:rPr>
-                <w:rFonts w:ascii="Verdana" w:hAnsi="Verdana"/>
-              </w:rPr>
-              <w:t xml:space="preserve"> </w:t>
-            </w:r>
-            <w:proofErr w:type="spellStart"/>
-            <w:r>
-              <w:rPr>
-                <w:rFonts w:ascii="Verdana" w:hAnsi="Verdana"/>
-              </w:rPr>
-              <w:t>arg</w:t>
-            </w:r>
-            <w:proofErr w:type="spellEnd"/>
-            <w:r>
-              <w:rPr>
-                <w:rFonts w:ascii="Verdana" w:hAnsi="Verdana"/>
-              </w:rPr>
-              <w:t xml:space="preserve"> for Request</w:t>
+              <w:t>Unused. Replies are always sent to the queue specified in the ReplyToQ field of the message descriptor of the incoming message (see the -oq arg for Request</w:t>
             </w:r>
             <w:r>
               <w:rPr>
@@ -15557,7 +12487,6 @@
       </w:pPr>
       <w:bookmarkStart w:id="41" w:name="Manual-com.ibm.uk.hursley.perftools.jms."/>
       <w:bookmarkEnd w:id="41"/>
-      <w:proofErr w:type="spellStart"/>
       <w:r>
         <w:rPr>
           <w:rFonts w:ascii="Verdana" w:hAnsi="Verdana"/>
@@ -15576,7 +12505,6 @@
         </w:rPr>
         <w:t>Opts</w:t>
       </w:r>
-      <w:proofErr w:type="spellEnd"/>
     </w:p>
     <w:p>
       <w:pPr>
@@ -15753,69 +12681,42 @@
               <w:rPr>
                 <w:rFonts w:ascii="Verdana" w:hAnsi="Verdana"/>
               </w:rPr>
-              <w:t xml:space="preserve">Set </w:t>
-            </w:r>
-            <w:proofErr w:type="spellStart"/>
-            <w:r>
-              <w:rPr>
-                <w:rFonts w:ascii="Verdana" w:hAnsi="Verdana"/>
-              </w:rPr>
-              <w:t>ApplName</w:t>
-            </w:r>
-            <w:proofErr w:type="spellEnd"/>
-            <w:r>
-              <w:rPr>
-                <w:rFonts w:ascii="Verdana" w:hAnsi="Verdana"/>
-              </w:rPr>
-              <w:t xml:space="preserve"> in the MQCNO (displayed as the APPLTAG value in MQSC (DIS CONN(*) ALL). A null value will result in an APPLTAG of ‘</w:t>
-            </w:r>
-            <w:proofErr w:type="spellStart"/>
-            <w:r>
-              <w:rPr>
-                <w:rFonts w:ascii="Verdana" w:hAnsi="Verdana"/>
-              </w:rPr>
-              <w:t>cph</w:t>
-            </w:r>
-            <w:proofErr w:type="spellEnd"/>
-            <w:r>
-              <w:rPr>
-                <w:rFonts w:ascii="Verdana" w:hAnsi="Verdana"/>
-              </w:rPr>
-              <w:t xml:space="preserve">’ being set by MQ. You can use this to start different uniform cluster </w:t>
-            </w:r>
-            <w:proofErr w:type="spellStart"/>
-            <w:r>
-              <w:rPr>
-                <w:rFonts w:ascii="Verdana" w:hAnsi="Verdana"/>
-              </w:rPr>
-              <w:t>appl</w:t>
-            </w:r>
-            <w:proofErr w:type="spellEnd"/>
-            <w:r>
-              <w:rPr>
-                <w:rFonts w:ascii="Verdana" w:hAnsi="Verdana"/>
-              </w:rPr>
-              <w:t xml:space="preserve"> groups by starting multiple </w:t>
-            </w:r>
-            <w:proofErr w:type="spellStart"/>
-            <w:r>
-              <w:rPr>
-                <w:rFonts w:ascii="Verdana" w:hAnsi="Verdana"/>
-              </w:rPr>
-              <w:t>mq-cph</w:t>
-            </w:r>
-            <w:proofErr w:type="spellEnd"/>
-            <w:r>
-              <w:rPr>
-                <w:rFonts w:ascii="Verdana" w:hAnsi="Verdana"/>
-              </w:rPr>
-              <w:t xml:space="preserve"> processes each with their own unique APPLTAG</w:t>
+              <w:t>Set ApplName in the MQCNO (displayed as the APPLTAG value in MQSC (DIS CONN(*) ALL). A null value will result in an APPLTAG of ‘cph’ being set by MQ. You can use this to start different uniform cluster appl groups by starting multiple mq-cph processes each with their own unique APPLTAG</w:t>
             </w:r>
             <w:r>
               <w:rPr>
                 <w:rFonts w:ascii="Verdana" w:hAnsi="Verdana"/>
               </w:rPr>
               <w:t xml:space="preserve"> used by its threads.</w:t>
+            </w:r>
+          </w:p>
+          <w:p>
+            <w:pPr>
+              <w:rPr>
+                <w:rFonts w:ascii="Verdana" w:hAnsi="Verdana"/>
+              </w:rPr>
+            </w:pPr>
+          </w:p>
+          <w:p>
+            <w:pPr>
+              <w:rPr>
+                <w:rFonts w:ascii="Verdana" w:hAnsi="Verdana"/>
+              </w:rPr>
+            </w:pPr>
+            <w:r>
+              <w:rPr>
+                <w:rFonts w:ascii="Verdana" w:hAnsi="Verdana"/>
+                <w:b/>
+                <w:bCs/>
+              </w:rPr>
+              <w:lastRenderedPageBreak/>
+              <w:t xml:space="preserve">Note: </w:t>
+            </w:r>
+            <w:r>
+              <w:rPr>
+                <w:rFonts w:ascii="Verdana" w:hAnsi="Verdana"/>
+              </w:rPr>
+              <w:t>This option requires that MQ-CPH is built and runs with  client libraries of  MQ V9.1.2 or later.</w:t>
             </w:r>
           </w:p>
         </w:tc>
@@ -15836,7 +12737,6 @@
                 <w:rFonts w:ascii="Verdana" w:hAnsi="Verdana"/>
               </w:rPr>
             </w:pPr>
-            <w:proofErr w:type="spellStart"/>
             <w:r>
               <w:rPr>
                 <w:rFonts w:ascii="Verdana" w:hAnsi="Verdana"/>
@@ -15844,7 +12744,6 @@
               <w:lastRenderedPageBreak/>
               <w:t>ar</w:t>
             </w:r>
-            <w:proofErr w:type="spellEnd"/>
           </w:p>
         </w:tc>
         <w:tc>
@@ -15881,16 +12780,8 @@
               <w:rPr>
                 <w:rFonts w:ascii="Verdana" w:hAnsi="Verdana"/>
               </w:rPr>
-              <w:t xml:space="preserve">Enable client </w:t>
-            </w:r>
-            <w:proofErr w:type="gramStart"/>
-            <w:r>
-              <w:rPr>
-                <w:rFonts w:ascii="Verdana" w:hAnsi="Verdana"/>
-              </w:rPr>
-              <w:t>auto-reconnect</w:t>
-            </w:r>
-            <w:proofErr w:type="gramEnd"/>
+              <w:t>Enable client auto-reconnect</w:t>
+            </w:r>
             <w:r>
               <w:rPr>
                 <w:rFonts w:ascii="Verdana" w:hAnsi="Verdana"/>
@@ -15934,77 +12825,27 @@
               <w:rPr>
                 <w:rFonts w:ascii="Verdana" w:hAnsi="Verdana"/>
               </w:rPr>
-              <w:t xml:space="preserve">Any option other than null (the default) or MQCNO_RECONNECT_DISABLED will require a </w:t>
-            </w:r>
-            <w:proofErr w:type="spellStart"/>
-            <w:r>
-              <w:rPr>
-                <w:rFonts w:ascii="Verdana" w:hAnsi="Verdana"/>
-              </w:rPr>
-              <w:t>ccdt</w:t>
-            </w:r>
-            <w:proofErr w:type="spellEnd"/>
-            <w:r>
-              <w:rPr>
-                <w:rFonts w:ascii="Verdana" w:hAnsi="Verdana"/>
-              </w:rPr>
-              <w:t xml:space="preserve"> to be used.</w:t>
-            </w:r>
-          </w:p>
-          <w:p>
-            <w:pPr>
-              <w:rPr>
-                <w:rFonts w:ascii="Verdana" w:hAnsi="Verdana"/>
-              </w:rPr>
-            </w:pPr>
-            <w:r>
-              <w:rPr>
-                <w:rFonts w:ascii="Verdana" w:hAnsi="Verdana"/>
-              </w:rPr>
-              <w:t xml:space="preserve">Any MQ errors triggered by switching over a queue manager are currently not handled in </w:t>
-            </w:r>
-            <w:proofErr w:type="spellStart"/>
-            <w:r>
-              <w:rPr>
-                <w:rFonts w:ascii="Verdana" w:hAnsi="Verdana"/>
-              </w:rPr>
-              <w:t>mq-cph</w:t>
-            </w:r>
-            <w:proofErr w:type="spellEnd"/>
-            <w:r>
-              <w:rPr>
-                <w:rFonts w:ascii="Verdana" w:hAnsi="Verdana"/>
-              </w:rPr>
-              <w:t>, so may cause threads to stop</w:t>
-            </w:r>
-            <w:r>
-              <w:rPr>
-                <w:rFonts w:ascii="Verdana" w:hAnsi="Verdana"/>
-              </w:rPr>
-              <w:t xml:space="preserve">. Not for use with </w:t>
-            </w:r>
-            <w:proofErr w:type="spellStart"/>
-            <w:r>
-              <w:rPr>
-                <w:rFonts w:ascii="Verdana" w:hAnsi="Verdana"/>
-              </w:rPr>
-              <w:t>RecconectTimer</w:t>
-            </w:r>
-            <w:proofErr w:type="spellEnd"/>
-            <w:r>
-              <w:rPr>
-                <w:rFonts w:ascii="Verdana" w:hAnsi="Verdana"/>
-              </w:rPr>
-              <w:t xml:space="preserve"> or </w:t>
-            </w:r>
-            <w:proofErr w:type="spellStart"/>
-            <w:r>
-              <w:rPr>
-                <w:rFonts w:ascii="Verdana" w:hAnsi="Verdana"/>
-              </w:rPr>
-              <w:t>RequesterReconnectTimer</w:t>
-            </w:r>
-            <w:proofErr w:type="spellEnd"/>
+              <w:t>Any option other than null (the default) or MQCNO_RECONNECT_DISABLED will require a ccdt to be used.</w:t>
+            </w:r>
+          </w:p>
+          <w:p>
+            <w:pPr>
+              <w:rPr>
+                <w:rFonts w:ascii="Verdana" w:hAnsi="Verdana"/>
+              </w:rPr>
+            </w:pPr>
+            <w:r>
+              <w:rPr>
+                <w:rFonts w:ascii="Verdana" w:hAnsi="Verdana"/>
+              </w:rPr>
+              <w:t>Any MQ errors triggered by switching over a queue manager are currently not handled in mq-cph, so may cause threads to stop</w:t>
+            </w:r>
+            <w:r>
+              <w:rPr>
+                <w:rFonts w:ascii="Verdana" w:hAnsi="Verdana"/>
+              </w:rPr>
+              <w:t>. Not for use with RecconectTimer or RequesterReconnectTimer</w:t>
+            </w:r>
             <w:r>
               <w:rPr>
                 <w:rFonts w:ascii="Verdana" w:hAnsi="Verdana"/>
@@ -16147,21 +12988,7 @@
               <w:rPr>
                 <w:rFonts w:ascii="Verdana" w:hAnsi="Verdana"/>
               </w:rPr>
-              <w:t xml:space="preserve">Ignored if </w:t>
-            </w:r>
-            <w:proofErr w:type="spellStart"/>
-            <w:r>
-              <w:rPr>
-                <w:rFonts w:ascii="Verdana" w:hAnsi="Verdana"/>
-              </w:rPr>
-              <w:t>tx</w:t>
-            </w:r>
-            <w:proofErr w:type="spellEnd"/>
-            <w:r>
-              <w:rPr>
-                <w:rFonts w:ascii="Verdana" w:hAnsi="Verdana"/>
-              </w:rPr>
-              <w:t>=false.</w:t>
+              <w:t>Ignored if tx=false.</w:t>
             </w:r>
           </w:p>
         </w:tc>
@@ -16182,14 +13009,12 @@
                 <w:rFonts w:ascii="Verdana" w:hAnsi="Verdana"/>
               </w:rPr>
             </w:pPr>
-            <w:proofErr w:type="spellStart"/>
             <w:r>
               <w:rPr>
                 <w:rFonts w:ascii="Verdana" w:hAnsi="Verdana"/>
               </w:rPr>
               <w:t>ccdt</w:t>
             </w:r>
-            <w:proofErr w:type="spellEnd"/>
           </w:p>
         </w:tc>
         <w:tc>
@@ -16206,147 +13031,63 @@
               <w:rPr>
                 <w:rFonts w:ascii="Verdana" w:hAnsi="Verdana" w:cs="Verdana"/>
               </w:rPr>
-              <w:t xml:space="preserve">Not defined (no </w:t>
-            </w:r>
-            <w:proofErr w:type="spellStart"/>
+              <w:t>Not defined (no ccdt)</w:t>
+            </w:r>
+          </w:p>
+        </w:tc>
+        <w:tc>
+          <w:tcPr>
+            <w:tcW w:w="4764" w:type="dxa"/>
+            <w:shd w:val="clear" w:color="auto" w:fill="auto"/>
+            <w:vAlign w:val="center"/>
+          </w:tcPr>
+          <w:p>
+            <w:pPr>
+              <w:rPr>
+                <w:rFonts w:ascii="Verdana" w:hAnsi="Verdana"/>
+              </w:rPr>
+            </w:pPr>
             <w:r>
               <w:rPr>
                 <w:rFonts w:ascii="Verdana" w:hAnsi="Verdana" w:cs="Verdana"/>
               </w:rPr>
-              <w:t>ccdt</w:t>
-            </w:r>
-            <w:proofErr w:type="spellEnd"/>
+              <w:t xml:space="preserve">MQ </w:t>
+            </w:r>
             <w:r>
               <w:rPr>
                 <w:rFonts w:ascii="Verdana" w:hAnsi="Verdana" w:cs="Verdana"/>
               </w:rPr>
-              <w:t>)</w:t>
-            </w:r>
-          </w:p>
-        </w:tc>
-        <w:tc>
-          <w:tcPr>
-            <w:tcW w:w="4764" w:type="dxa"/>
-            <w:shd w:val="clear" w:color="auto" w:fill="auto"/>
-            <w:vAlign w:val="center"/>
-          </w:tcPr>
-          <w:p>
-            <w:pPr>
-              <w:rPr>
-                <w:rFonts w:ascii="Verdana" w:hAnsi="Verdana"/>
-              </w:rPr>
-            </w:pPr>
+              <w:t xml:space="preserve">Client channel definition table (CCDT) URL. </w:t>
+            </w:r>
             <w:r>
               <w:rPr>
                 <w:rFonts w:ascii="Verdana" w:hAnsi="Verdana" w:cs="Verdana"/>
               </w:rPr>
-              <w:t xml:space="preserve">MQ </w:t>
+              <w:t>This w</w:t>
             </w:r>
             <w:r>
               <w:rPr>
                 <w:rFonts w:ascii="Verdana" w:hAnsi="Verdana" w:cs="Verdana"/>
               </w:rPr>
-              <w:t xml:space="preserve">Client channel definition table (CCDT) URL. </w:t>
+              <w:t xml:space="preserve">ill </w:t>
             </w:r>
             <w:r>
               <w:rPr>
                 <w:rFonts w:ascii="Verdana" w:hAnsi="Verdana" w:cs="Verdana"/>
               </w:rPr>
-              <w:t>This w</w:t>
+              <w:t xml:space="preserve">be </w:t>
             </w:r>
             <w:r>
               <w:rPr>
                 <w:rFonts w:ascii="Verdana" w:hAnsi="Verdana" w:cs="Verdana"/>
               </w:rPr>
-              <w:t xml:space="preserve">ill </w:t>
+              <w:t>use</w:t>
             </w:r>
             <w:r>
               <w:rPr>
                 <w:rFonts w:ascii="Verdana" w:hAnsi="Verdana" w:cs="Verdana"/>
               </w:rPr>
-              <w:t xml:space="preserve">be </w:t>
-            </w:r>
-            <w:r>
-              <w:rPr>
-                <w:rFonts w:ascii="Verdana" w:hAnsi="Verdana" w:cs="Verdana"/>
-              </w:rPr>
-              <w:t>use</w:t>
-            </w:r>
-            <w:r>
-              <w:rPr>
-                <w:rFonts w:ascii="Verdana" w:hAnsi="Verdana" w:cs="Verdana"/>
-              </w:rPr>
-              <w:t xml:space="preserve">d to set the client channel, if defined. </w:t>
-            </w:r>
-            <w:proofErr w:type="spellStart"/>
-            <w:r>
-              <w:rPr>
-                <w:rFonts w:ascii="Verdana" w:hAnsi="Verdana" w:cs="Verdana"/>
-              </w:rPr>
-              <w:t>Parms</w:t>
-            </w:r>
-            <w:proofErr w:type="spellEnd"/>
-            <w:r>
-              <w:rPr>
-                <w:rFonts w:ascii="Verdana" w:hAnsi="Verdana" w:cs="Verdana"/>
-              </w:rPr>
-              <w:t xml:space="preserve"> </w:t>
-            </w:r>
-            <w:proofErr w:type="spellStart"/>
-            <w:r>
-              <w:rPr>
-                <w:rFonts w:ascii="Verdana" w:hAnsi="Verdana" w:cs="Verdana"/>
-              </w:rPr>
-              <w:t>jh</w:t>
-            </w:r>
-            <w:proofErr w:type="spellEnd"/>
-            <w:r>
-              <w:rPr>
-                <w:rFonts w:ascii="Verdana" w:hAnsi="Verdana" w:cs="Verdana"/>
-              </w:rPr>
-              <w:t xml:space="preserve">, </w:t>
-            </w:r>
-            <w:proofErr w:type="spellStart"/>
-            <w:r>
-              <w:rPr>
-                <w:rFonts w:ascii="Verdana" w:hAnsi="Verdana" w:cs="Verdana"/>
-              </w:rPr>
-              <w:t>jp</w:t>
-            </w:r>
-            <w:proofErr w:type="spellEnd"/>
-            <w:r>
-              <w:rPr>
-                <w:rFonts w:ascii="Verdana" w:hAnsi="Verdana" w:cs="Verdana"/>
-              </w:rPr>
-              <w:t xml:space="preserve">, </w:t>
-            </w:r>
-            <w:proofErr w:type="spellStart"/>
-            <w:r>
-              <w:rPr>
-                <w:rFonts w:ascii="Verdana" w:hAnsi="Verdana" w:cs="Verdana"/>
-              </w:rPr>
-              <w:t>jc</w:t>
-            </w:r>
-            <w:proofErr w:type="spellEnd"/>
-            <w:r>
-              <w:rPr>
-                <w:rFonts w:ascii="Verdana" w:hAnsi="Verdana" w:cs="Verdana"/>
-              </w:rPr>
-              <w:t xml:space="preserve"> and </w:t>
-            </w:r>
-            <w:proofErr w:type="spellStart"/>
-            <w:r>
-              <w:rPr>
-                <w:rFonts w:ascii="Verdana" w:hAnsi="Verdana" w:cs="Verdana"/>
-              </w:rPr>
-              <w:t>jl</w:t>
-            </w:r>
-            <w:proofErr w:type="spellEnd"/>
-            <w:r>
-              <w:rPr>
-                <w:rFonts w:ascii="Verdana" w:hAnsi="Verdana" w:cs="Verdana"/>
-              </w:rPr>
-              <w:t xml:space="preserve"> will all be ignored if this is specified.</w:t>
+              <w:t>d to set the client channel, if defined. Parms jh, jp, jc and jl will all be ignored if this is specified.</w:t>
             </w:r>
           </w:p>
         </w:tc>
@@ -16503,16 +13244,15 @@
               <w:rPr>
                 <w:rFonts w:ascii="Verdana" w:hAnsi="Verdana"/>
               </w:rPr>
-              <w:t xml:space="preserve">with the second part (a numeric suffix) to be provided by </w:t>
-            </w:r>
-            <w:proofErr w:type="spellStart"/>
-            <w:r>
-              <w:rPr>
-                <w:rFonts w:ascii="Verdana" w:hAnsi="Verdana"/>
-              </w:rPr>
-              <w:t>cphDestinationFactory</w:t>
-            </w:r>
-            <w:proofErr w:type="spellEnd"/>
+              <w:t xml:space="preserve">with the </w:t>
+            </w:r>
+            <w:r>
+              <w:rPr>
+                <w:rFonts w:ascii="Verdana" w:hAnsi="Verdana"/>
+              </w:rPr>
+              <w:lastRenderedPageBreak/>
+              <w:t>second part (a numeric suffix) to be provided by cphDestinationFactory</w:t>
+            </w:r>
             <w:r>
               <w:rPr>
                 <w:rFonts w:ascii="Verdana" w:hAnsi="Verdana"/>
@@ -16538,19 +13278,12 @@
                 <w:rFonts w:ascii="Verdana" w:hAnsi="Verdana"/>
               </w:rPr>
             </w:pPr>
-            <w:proofErr w:type="spellStart"/>
-            <w:r>
-              <w:rPr>
-                <w:rFonts w:ascii="Verdana" w:hAnsi="Verdana"/>
-              </w:rPr>
-              <w:t>jb</w:t>
-            </w:r>
-            <w:proofErr w:type="spellEnd"/>
-            <w:r>
-              <w:rPr>
-                <w:rFonts w:ascii="Verdana" w:hAnsi="Verdana"/>
-              </w:rPr>
-              <w:t xml:space="preserve"> </w:t>
+            <w:r>
+              <w:rPr>
+                <w:rFonts w:ascii="Verdana" w:hAnsi="Verdana"/>
+              </w:rPr>
+              <w:lastRenderedPageBreak/>
+              <w:t xml:space="preserve">jb </w:t>
             </w:r>
           </w:p>
         </w:tc>
@@ -16615,20 +13348,11 @@
                 <w:rFonts w:ascii="Verdana" w:hAnsi="Verdana"/>
               </w:rPr>
             </w:pPr>
-            <w:proofErr w:type="spellStart"/>
-            <w:r>
-              <w:rPr>
-                <w:rFonts w:ascii="Verdana" w:hAnsi="Verdana"/>
-              </w:rPr>
-              <w:lastRenderedPageBreak/>
-              <w:t>jc</w:t>
-            </w:r>
-            <w:proofErr w:type="spellEnd"/>
-            <w:r>
-              <w:rPr>
-                <w:rFonts w:ascii="Verdana" w:hAnsi="Verdana"/>
-              </w:rPr>
-              <w:t xml:space="preserve"> </w:t>
+            <w:r>
+              <w:rPr>
+                <w:rFonts w:ascii="Verdana" w:hAnsi="Verdana"/>
+              </w:rPr>
+              <w:t xml:space="preserve">jc </w:t>
             </w:r>
           </w:p>
         </w:tc>
@@ -16685,30 +13409,8 @@
               <w:rPr>
                 <w:rFonts w:ascii="Verdana" w:hAnsi="Verdana"/>
               </w:rPr>
-              <w:t xml:space="preserve">Ignored unless </w:t>
-            </w:r>
-            <w:proofErr w:type="spellStart"/>
-            <w:r>
-              <w:rPr>
-                <w:rFonts w:ascii="Verdana" w:hAnsi="Verdana"/>
-              </w:rPr>
-              <w:t>jt</w:t>
-            </w:r>
-            <w:proofErr w:type="spellEnd"/>
-            <w:r>
-              <w:rPr>
-                <w:rFonts w:ascii="Verdana" w:hAnsi="Verdana"/>
-              </w:rPr>
-              <w:t>=</w:t>
-            </w:r>
-            <w:proofErr w:type="spellStart"/>
-            <w:r>
-              <w:rPr>
-                <w:rFonts w:ascii="Verdana" w:hAnsi="Verdana"/>
-              </w:rPr>
-              <w:t>mqc</w:t>
-            </w:r>
-            <w:proofErr w:type="spellEnd"/>
+              <w:t>Ignored unless jt=mqc</w:t>
+            </w:r>
             <w:r>
               <w:rPr>
                 <w:rFonts w:ascii="Verdana" w:hAnsi="Verdana"/>
@@ -16734,14 +13436,12 @@
                 <w:rFonts w:ascii="Verdana" w:hAnsi="Verdana"/>
               </w:rPr>
             </w:pPr>
-            <w:proofErr w:type="spellStart"/>
             <w:r>
               <w:rPr>
                 <w:rFonts w:ascii="Verdana" w:hAnsi="Verdana"/>
               </w:rPr>
               <w:t>jf</w:t>
             </w:r>
-            <w:proofErr w:type="spellEnd"/>
           </w:p>
         </w:tc>
         <w:tc>
@@ -16778,21 +13478,7 @@
               <w:rPr>
                 <w:rFonts w:ascii="Verdana" w:hAnsi="Verdana"/>
               </w:rPr>
-              <w:t xml:space="preserve">Use the </w:t>
-            </w:r>
-            <w:proofErr w:type="spellStart"/>
-            <w:r>
-              <w:rPr>
-                <w:rFonts w:ascii="Verdana" w:hAnsi="Verdana"/>
-              </w:rPr>
-              <w:t>fastpath</w:t>
-            </w:r>
-            <w:proofErr w:type="spellEnd"/>
-            <w:r>
-              <w:rPr>
-                <w:rFonts w:ascii="Verdana" w:hAnsi="Verdana"/>
-              </w:rPr>
-              <w:t xml:space="preserve"> option on the MQCONNX call</w:t>
+              <w:t>Use the fastpath option on the MQCONNX call</w:t>
             </w:r>
             <w:r>
               <w:rPr>
@@ -16835,21 +13521,7 @@
               <w:rPr>
                 <w:rFonts w:ascii="Verdana" w:hAnsi="Verdana"/>
               </w:rPr>
-              <w:t xml:space="preserve">a lot of thread switching. For this </w:t>
-            </w:r>
-            <w:proofErr w:type="gramStart"/>
-            <w:r>
-              <w:rPr>
-                <w:rFonts w:ascii="Verdana" w:hAnsi="Verdana"/>
-              </w:rPr>
-              <w:t>reason</w:t>
-            </w:r>
-            <w:proofErr w:type="gramEnd"/>
-            <w:r>
-              <w:rPr>
-                <w:rFonts w:ascii="Verdana" w:hAnsi="Verdana"/>
-              </w:rPr>
-              <w:t xml:space="preserve"> it is also easier to compare raw publish and subscribe performance</w:t>
+              <w:t>a lot of thread switching. For this reason it is also easier to compare raw publish and subscribe performance</w:t>
             </w:r>
             <w:r>
               <w:rPr>
@@ -16868,35 +13540,7 @@
               <w:rPr>
                 <w:rFonts w:ascii="Verdana" w:hAnsi="Verdana"/>
               </w:rPr>
-              <w:t xml:space="preserve">Ignored unless </w:t>
-            </w:r>
-            <w:proofErr w:type="spellStart"/>
-            <w:r>
-              <w:rPr>
-                <w:rFonts w:ascii="Verdana" w:hAnsi="Verdana"/>
-              </w:rPr>
-              <w:t>jt</w:t>
-            </w:r>
-            <w:proofErr w:type="spellEnd"/>
-            <w:r>
-              <w:rPr>
-                <w:rFonts w:ascii="Verdana" w:hAnsi="Verdana"/>
-              </w:rPr>
-              <w:t>=</w:t>
-            </w:r>
-            <w:proofErr w:type="spellStart"/>
-            <w:r>
-              <w:rPr>
-                <w:rFonts w:ascii="Verdana" w:hAnsi="Verdana"/>
-              </w:rPr>
-              <w:t>mqb</w:t>
-            </w:r>
-            <w:proofErr w:type="spellEnd"/>
-            <w:r>
-              <w:rPr>
-                <w:rFonts w:ascii="Verdana" w:hAnsi="Verdana"/>
-              </w:rPr>
-              <w:t>.</w:t>
+              <w:t>Ignored unless jt=mqb.</w:t>
             </w:r>
           </w:p>
         </w:tc>
@@ -16917,19 +13561,11 @@
                 <w:rFonts w:ascii="Verdana" w:hAnsi="Verdana"/>
               </w:rPr>
             </w:pPr>
-            <w:proofErr w:type="spellStart"/>
-            <w:r>
-              <w:rPr>
-                <w:rFonts w:ascii="Verdana" w:hAnsi="Verdana"/>
-              </w:rPr>
-              <w:t>jh</w:t>
-            </w:r>
-            <w:proofErr w:type="spellEnd"/>
-            <w:r>
-              <w:rPr>
-                <w:rFonts w:ascii="Verdana" w:hAnsi="Verdana"/>
-              </w:rPr>
-              <w:t xml:space="preserve"> </w:t>
+            <w:r>
+              <w:rPr>
+                <w:rFonts w:ascii="Verdana" w:hAnsi="Verdana"/>
+              </w:rPr>
+              <w:t xml:space="preserve">jh </w:t>
             </w:r>
           </w:p>
         </w:tc>
@@ -16980,30 +13616,8 @@
               <w:rPr>
                 <w:rFonts w:ascii="Verdana" w:hAnsi="Verdana"/>
               </w:rPr>
-              <w:t xml:space="preserve">Ignored unless </w:t>
-            </w:r>
-            <w:proofErr w:type="spellStart"/>
-            <w:r>
-              <w:rPr>
-                <w:rFonts w:ascii="Verdana" w:hAnsi="Verdana"/>
-              </w:rPr>
-              <w:t>jt</w:t>
-            </w:r>
-            <w:proofErr w:type="spellEnd"/>
-            <w:r>
-              <w:rPr>
-                <w:rFonts w:ascii="Verdana" w:hAnsi="Verdana"/>
-              </w:rPr>
-              <w:t>=</w:t>
-            </w:r>
-            <w:proofErr w:type="spellStart"/>
-            <w:r>
-              <w:rPr>
-                <w:rFonts w:ascii="Verdana" w:hAnsi="Verdana"/>
-              </w:rPr>
-              <w:t>mqc</w:t>
-            </w:r>
-            <w:proofErr w:type="spellEnd"/>
+              <w:t>Ignored unless jt=mqc</w:t>
+            </w:r>
             <w:r>
               <w:rPr>
                 <w:rFonts w:ascii="Verdana" w:hAnsi="Verdana"/>
@@ -17029,14 +13643,12 @@
                 <w:rFonts w:ascii="Verdana" w:hAnsi="Verdana"/>
               </w:rPr>
             </w:pPr>
-            <w:proofErr w:type="spellStart"/>
             <w:r>
               <w:rPr>
                 <w:rFonts w:ascii="Verdana" w:hAnsi="Verdana"/>
               </w:rPr>
               <w:t>jl</w:t>
             </w:r>
-            <w:proofErr w:type="spellEnd"/>
           </w:p>
         </w:tc>
         <w:tc>
@@ -17073,21 +13685,7 @@
               <w:rPr>
                 <w:rFonts w:ascii="Verdana" w:hAnsi="Verdana"/>
               </w:rPr>
-              <w:t xml:space="preserve">Specify which SSL </w:t>
-            </w:r>
-            <w:proofErr w:type="spellStart"/>
-            <w:r>
-              <w:rPr>
-                <w:rFonts w:ascii="Verdana" w:hAnsi="Verdana"/>
-              </w:rPr>
-              <w:t>CipherSpec</w:t>
-            </w:r>
-            <w:proofErr w:type="spellEnd"/>
-            <w:r>
-              <w:rPr>
-                <w:rFonts w:ascii="Verdana" w:hAnsi="Verdana"/>
-              </w:rPr>
-              <w:t xml:space="preserve"> to use</w:t>
+              <w:t>Specify which SSL CipherSpec to use</w:t>
             </w:r>
             <w:r>
               <w:rPr>
@@ -17133,19 +13731,11 @@
                 <w:rFonts w:ascii="Verdana" w:hAnsi="Verdana"/>
               </w:rPr>
             </w:pPr>
-            <w:proofErr w:type="spellStart"/>
-            <w:r>
-              <w:rPr>
-                <w:rFonts w:ascii="Verdana" w:hAnsi="Verdana"/>
-              </w:rPr>
-              <w:t>jp</w:t>
-            </w:r>
-            <w:proofErr w:type="spellEnd"/>
-            <w:r>
-              <w:rPr>
-                <w:rFonts w:ascii="Verdana" w:hAnsi="Verdana"/>
-              </w:rPr>
-              <w:t xml:space="preserve"> </w:t>
+            <w:r>
+              <w:rPr>
+                <w:rFonts w:ascii="Verdana" w:hAnsi="Verdana"/>
+              </w:rPr>
+              <w:t xml:space="preserve">jp </w:t>
             </w:r>
           </w:p>
         </w:tc>
@@ -17196,30 +13786,8 @@
               <w:rPr>
                 <w:rFonts w:ascii="Verdana" w:hAnsi="Verdana"/>
               </w:rPr>
-              <w:t xml:space="preserve">Ignored unless </w:t>
-            </w:r>
-            <w:proofErr w:type="spellStart"/>
-            <w:r>
-              <w:rPr>
-                <w:rFonts w:ascii="Verdana" w:hAnsi="Verdana"/>
-              </w:rPr>
-              <w:t>jt</w:t>
-            </w:r>
-            <w:proofErr w:type="spellEnd"/>
-            <w:r>
-              <w:rPr>
-                <w:rFonts w:ascii="Verdana" w:hAnsi="Verdana"/>
-              </w:rPr>
-              <w:t>=</w:t>
-            </w:r>
-            <w:proofErr w:type="spellStart"/>
-            <w:r>
-              <w:rPr>
-                <w:rFonts w:ascii="Verdana" w:hAnsi="Verdana"/>
-              </w:rPr>
-              <w:t>mqc</w:t>
-            </w:r>
-            <w:proofErr w:type="spellEnd"/>
+              <w:t>Ignored unless jt=mqc</w:t>
+            </w:r>
             <w:r>
               <w:rPr>
                 <w:rFonts w:ascii="Verdana" w:hAnsi="Verdana"/>
@@ -17245,19 +13813,11 @@
                 <w:rFonts w:ascii="Verdana" w:hAnsi="Verdana"/>
               </w:rPr>
             </w:pPr>
-            <w:proofErr w:type="spellStart"/>
-            <w:r>
-              <w:rPr>
-                <w:rFonts w:ascii="Verdana" w:hAnsi="Verdana"/>
-              </w:rPr>
-              <w:t>jt</w:t>
-            </w:r>
-            <w:proofErr w:type="spellEnd"/>
-            <w:r>
-              <w:rPr>
-                <w:rFonts w:ascii="Verdana" w:hAnsi="Verdana"/>
-              </w:rPr>
-              <w:t xml:space="preserve"> </w:t>
+            <w:r>
+              <w:rPr>
+                <w:rFonts w:ascii="Verdana" w:hAnsi="Verdana"/>
+              </w:rPr>
+              <w:t xml:space="preserve">jt </w:t>
             </w:r>
           </w:p>
         </w:tc>
@@ -17271,14 +13831,12 @@
                 <w:rFonts w:ascii="Verdana" w:hAnsi="Verdana"/>
               </w:rPr>
             </w:pPr>
-            <w:proofErr w:type="spellStart"/>
             <w:r>
               <w:rPr>
                 <w:rFonts w:ascii="Verdana" w:hAnsi="Verdana"/>
               </w:rPr>
               <w:t>mqc</w:t>
             </w:r>
-            <w:proofErr w:type="spellEnd"/>
           </w:p>
         </w:tc>
         <w:tc>
@@ -17303,70 +13861,14 @@
               <w:rPr>
                 <w:rFonts w:ascii="Verdana" w:hAnsi="Verdana"/>
               </w:rPr>
-              <w:t>MQ transport (</w:t>
-            </w:r>
-            <w:proofErr w:type="spellStart"/>
-            <w:r>
-              <w:rPr>
-                <w:rFonts w:ascii="Verdana" w:hAnsi="Verdana"/>
-              </w:rPr>
-              <w:t>mqb</w:t>
-            </w:r>
-            <w:proofErr w:type="spellEnd"/>
-            <w:r>
-              <w:rPr>
-                <w:rFonts w:ascii="Verdana" w:hAnsi="Verdana"/>
-              </w:rPr>
-              <w:t xml:space="preserve">, </w:t>
-            </w:r>
-            <w:proofErr w:type="spellStart"/>
-            <w:r>
-              <w:rPr>
-                <w:rFonts w:ascii="Verdana" w:hAnsi="Verdana"/>
-              </w:rPr>
-              <w:t>mqc</w:t>
-            </w:r>
-            <w:proofErr w:type="spellEnd"/>
-            <w:r>
-              <w:rPr>
-                <w:rFonts w:ascii="Verdana" w:hAnsi="Verdana"/>
-              </w:rPr>
-              <w:t>).</w:t>
+              <w:t>MQ transport (mqb, mqc).</w:t>
             </w:r>
             <w:r>
               <w:rPr>
                 <w:rFonts w:ascii="Verdana" w:hAnsi="Verdana"/>
               </w:rPr>
               <w:br w:type="textWrapping" w:clear="all"/>
-              <w:t>"</w:t>
-            </w:r>
-            <w:proofErr w:type="spellStart"/>
-            <w:r>
-              <w:rPr>
-                <w:rFonts w:ascii="Verdana" w:hAnsi="Verdana"/>
-              </w:rPr>
-              <w:t>mqb</w:t>
-            </w:r>
-            <w:proofErr w:type="spellEnd"/>
-            <w:r>
-              <w:rPr>
-                <w:rFonts w:ascii="Verdana" w:hAnsi="Verdana"/>
-              </w:rPr>
-              <w:t>" is local-bindings connections, "</w:t>
-            </w:r>
-            <w:proofErr w:type="spellStart"/>
-            <w:r>
-              <w:rPr>
-                <w:rFonts w:ascii="Verdana" w:hAnsi="Verdana"/>
-              </w:rPr>
-              <w:t>mqc</w:t>
-            </w:r>
-            <w:proofErr w:type="spellEnd"/>
-            <w:r>
-              <w:rPr>
-                <w:rFonts w:ascii="Verdana" w:hAnsi="Verdana"/>
-              </w:rPr>
-              <w:t xml:space="preserve">" is TCP/IP connections. </w:t>
+              <w:t xml:space="preserve">"mqb" is local-bindings connections, "mqc" is TCP/IP connections. </w:t>
             </w:r>
           </w:p>
         </w:tc>
@@ -17387,14 +13889,12 @@
                 <w:rFonts w:ascii="Verdana" w:hAnsi="Verdana"/>
               </w:rPr>
             </w:pPr>
-            <w:proofErr w:type="spellStart"/>
             <w:r>
               <w:rPr>
                 <w:rFonts w:ascii="Verdana" w:hAnsi="Verdana"/>
               </w:rPr>
               <w:t>jy</w:t>
             </w:r>
-            <w:proofErr w:type="spellEnd"/>
           </w:p>
         </w:tc>
         <w:tc>
@@ -17469,35 +13969,7 @@
               <w:rPr>
                 <w:rFonts w:ascii="Verdana" w:hAnsi="Verdana"/>
               </w:rPr>
-              <w:t xml:space="preserve">Ignored unless </w:t>
-            </w:r>
-            <w:proofErr w:type="spellStart"/>
-            <w:r>
-              <w:rPr>
-                <w:rFonts w:ascii="Verdana" w:hAnsi="Verdana"/>
-              </w:rPr>
-              <w:t>jt</w:t>
-            </w:r>
-            <w:proofErr w:type="spellEnd"/>
-            <w:r>
-              <w:rPr>
-                <w:rFonts w:ascii="Verdana" w:hAnsi="Verdana"/>
-              </w:rPr>
-              <w:t>=</w:t>
-            </w:r>
-            <w:proofErr w:type="spellStart"/>
-            <w:r>
-              <w:rPr>
-                <w:rFonts w:ascii="Verdana" w:hAnsi="Verdana"/>
-              </w:rPr>
-              <w:t>mqc</w:t>
-            </w:r>
-            <w:proofErr w:type="spellEnd"/>
-            <w:r>
-              <w:rPr>
-                <w:rFonts w:ascii="Verdana" w:hAnsi="Verdana"/>
-              </w:rPr>
-              <w:t>.</w:t>
+              <w:t>Ignored unless jt=mqc.</w:t>
             </w:r>
           </w:p>
         </w:tc>
@@ -17518,19 +13990,11 @@
                 <w:rFonts w:ascii="Verdana" w:hAnsi="Verdana"/>
               </w:rPr>
             </w:pPr>
-            <w:proofErr w:type="spellStart"/>
-            <w:r>
-              <w:rPr>
-                <w:rFonts w:ascii="Verdana" w:hAnsi="Verdana"/>
-              </w:rPr>
-              <w:t>mh</w:t>
-            </w:r>
-            <w:proofErr w:type="spellEnd"/>
-            <w:r>
-              <w:rPr>
-                <w:rFonts w:ascii="Verdana" w:hAnsi="Verdana"/>
-              </w:rPr>
-              <w:t xml:space="preserve"> </w:t>
+            <w:r>
+              <w:rPr>
+                <w:rFonts w:ascii="Verdana" w:hAnsi="Verdana"/>
+              </w:rPr>
+              <w:t xml:space="preserve">mh </w:t>
             </w:r>
           </w:p>
         </w:tc>
@@ -17595,14 +14059,12 @@
                 <w:rFonts w:ascii="Verdana" w:hAnsi="Verdana"/>
               </w:rPr>
             </w:pPr>
-            <w:proofErr w:type="spellStart"/>
             <w:r>
               <w:rPr>
                 <w:rFonts w:ascii="Verdana" w:hAnsi="Verdana"/>
               </w:rPr>
               <w:t>mr</w:t>
             </w:r>
-            <w:proofErr w:type="spellEnd"/>
           </w:p>
         </w:tc>
         <w:tc>
@@ -17660,14 +14122,12 @@
                 <w:rFonts w:ascii="Verdana" w:hAnsi="Verdana"/>
               </w:rPr>
             </w:pPr>
-            <w:proofErr w:type="spellStart"/>
             <w:r>
               <w:rPr>
                 <w:rFonts w:ascii="Verdana" w:hAnsi="Verdana"/>
               </w:rPr>
               <w:t>ms</w:t>
             </w:r>
-            <w:proofErr w:type="spellEnd"/>
           </w:p>
         </w:tc>
         <w:tc>
@@ -17792,6 +14252,7 @@
               <w:rPr>
                 <w:rFonts w:ascii="Verdana" w:hAnsi="Verdana"/>
               </w:rPr>
+              <w:lastRenderedPageBreak/>
               <w:t>pp</w:t>
             </w:r>
           </w:p>
@@ -17912,14 +14373,7 @@
               <w:rPr>
                 <w:rFonts w:ascii="Verdana" w:hAnsi="Verdana"/>
               </w:rPr>
-              <w:t xml:space="preserve">Default value of false means RFH1 header (MQC.MQFMT_RF_HEADER_1) </w:t>
-            </w:r>
-            <w:r>
-              <w:rPr>
-                <w:rFonts w:ascii="Verdana" w:hAnsi="Verdana"/>
-              </w:rPr>
-              <w:lastRenderedPageBreak/>
-              <w:t xml:space="preserve">is used. Setting this to true means the read as RFH2 header (MQC.MQFMT_RF_HEADER_2) is used. </w:t>
+              <w:t xml:space="preserve">Default value of false means RFH1 header (MQC.MQFMT_RF_HEADER_1) is used. Setting this to true means the read as RFH2 header (MQC.MQFMT_RF_HEADER_2) is used. </w:t>
             </w:r>
           </w:p>
         </w:tc>
@@ -17944,7 +14398,6 @@
               <w:rPr>
                 <w:rFonts w:ascii="Verdana" w:hAnsi="Verdana"/>
               </w:rPr>
-              <w:lastRenderedPageBreak/>
               <w:t>to</w:t>
             </w:r>
           </w:p>
@@ -18061,14 +14514,12 @@
                 <w:rFonts w:ascii="Verdana" w:hAnsi="Verdana"/>
               </w:rPr>
             </w:pPr>
-            <w:proofErr w:type="spellStart"/>
             <w:r>
               <w:rPr>
                 <w:rFonts w:ascii="Verdana" w:hAnsi="Verdana"/>
               </w:rPr>
               <w:t>tx</w:t>
             </w:r>
-            <w:proofErr w:type="spellEnd"/>
           </w:p>
         </w:tc>
         <w:tc>
@@ -18101,75 +14552,17 @@
                 <w:rFonts w:ascii="Verdana" w:hAnsi="Verdana"/>
               </w:rPr>
             </w:pPr>
-            <w:proofErr w:type="spellStart"/>
             <w:r>
               <w:rPr>
                 <w:rFonts w:ascii="Verdana" w:hAnsi="Verdana"/>
               </w:rPr>
               <w:t>Transactionality</w:t>
             </w:r>
-            <w:proofErr w:type="spellEnd"/>
-            <w:r>
-              <w:rPr>
-                <w:rFonts w:ascii="Verdana" w:hAnsi="Verdana"/>
-              </w:rPr>
-              <w:t xml:space="preserve">. Setting this flag will cause any PUT’s and GET’s to be inside </w:t>
-            </w:r>
-            <w:proofErr w:type="spellStart"/>
-            <w:r>
-              <w:rPr>
-                <w:rFonts w:ascii="Verdana" w:hAnsi="Verdana"/>
-              </w:rPr>
-              <w:t>syncpoint</w:t>
-            </w:r>
-            <w:proofErr w:type="spellEnd"/>
-            <w:r>
-              <w:rPr>
-                <w:rFonts w:ascii="Verdana" w:hAnsi="Verdana"/>
-              </w:rPr>
-              <w:t>. Note that for classes with a PUT+GET pattern (</w:t>
-            </w:r>
-            <w:proofErr w:type="spellStart"/>
-            <w:r>
-              <w:rPr>
-                <w:rFonts w:ascii="Verdana" w:hAnsi="Verdana"/>
-              </w:rPr>
-              <w:t>PutGet</w:t>
-            </w:r>
-            <w:proofErr w:type="spellEnd"/>
-            <w:r>
-              <w:rPr>
-                <w:rFonts w:ascii="Verdana" w:hAnsi="Verdana"/>
-              </w:rPr>
-              <w:t xml:space="preserve"> &amp; Requester), the </w:t>
-            </w:r>
-            <w:proofErr w:type="spellStart"/>
-            <w:r>
-              <w:rPr>
-                <w:rFonts w:ascii="Verdana" w:hAnsi="Verdana"/>
-              </w:rPr>
-              <w:t>txp</w:t>
-            </w:r>
-            <w:proofErr w:type="spellEnd"/>
-            <w:r>
-              <w:rPr>
-                <w:rFonts w:ascii="Verdana" w:hAnsi="Verdana"/>
-              </w:rPr>
-              <w:t xml:space="preserve"> &amp; </w:t>
-            </w:r>
-            <w:proofErr w:type="spellStart"/>
-            <w:r>
-              <w:rPr>
-                <w:rFonts w:ascii="Verdana" w:hAnsi="Verdana"/>
-              </w:rPr>
-              <w:t>txg</w:t>
-            </w:r>
-            <w:proofErr w:type="spellEnd"/>
-            <w:r>
-              <w:rPr>
-                <w:rFonts w:ascii="Verdana" w:hAnsi="Verdana"/>
-              </w:rPr>
-              <w:t xml:space="preserve"> flags can be used instead, for finer grained control. </w:t>
+            <w:r>
+              <w:rPr>
+                <w:rFonts w:ascii="Verdana" w:hAnsi="Verdana"/>
+              </w:rPr>
+              <w:t xml:space="preserve">. Setting this flag will cause any PUT’s and GET’s to be inside syncpoint. Note that for classes with a PUT+GET pattern (PutGet &amp; Requester), the txp &amp; txg flags can be used instead, for finer grained control. </w:t>
             </w:r>
           </w:p>
         </w:tc>
@@ -18449,19 +14842,11 @@
                 <w:rFonts w:ascii="Verdana" w:hAnsi="Verdana"/>
               </w:rPr>
             </w:pPr>
-            <w:proofErr w:type="spellStart"/>
-            <w:r>
-              <w:rPr>
-                <w:rFonts w:ascii="Verdana" w:hAnsi="Verdana"/>
-              </w:rPr>
-              <w:t>iq</w:t>
-            </w:r>
-            <w:proofErr w:type="spellEnd"/>
-            <w:r>
-              <w:rPr>
-                <w:rFonts w:ascii="Verdana" w:hAnsi="Verdana"/>
-              </w:rPr>
-              <w:t xml:space="preserve"> </w:t>
+            <w:r>
+              <w:rPr>
+                <w:rFonts w:ascii="Verdana" w:hAnsi="Verdana"/>
+              </w:rPr>
+              <w:t xml:space="preserve">iq </w:t>
             </w:r>
           </w:p>
         </w:tc>
@@ -18522,19 +14907,11 @@
                 <w:rFonts w:ascii="Verdana" w:hAnsi="Verdana"/>
               </w:rPr>
             </w:pPr>
-            <w:proofErr w:type="spellStart"/>
-            <w:r>
-              <w:rPr>
-                <w:rFonts w:ascii="Verdana" w:hAnsi="Verdana"/>
-              </w:rPr>
-              <w:t>oq</w:t>
-            </w:r>
-            <w:proofErr w:type="spellEnd"/>
-            <w:r>
-              <w:rPr>
-                <w:rFonts w:ascii="Verdana" w:hAnsi="Verdana"/>
-              </w:rPr>
-              <w:t xml:space="preserve"> </w:t>
+            <w:r>
+              <w:rPr>
+                <w:rFonts w:ascii="Verdana" w:hAnsi="Verdana"/>
+              </w:rPr>
+              <w:t xml:space="preserve">oq </w:t>
             </w:r>
           </w:p>
         </w:tc>
@@ -18595,14 +14972,12 @@
                 <w:rFonts w:ascii="Verdana" w:hAnsi="Verdana"/>
               </w:rPr>
             </w:pPr>
-            <w:proofErr w:type="spellStart"/>
             <w:r>
               <w:rPr>
                 <w:rFonts w:ascii="Verdana" w:hAnsi="Verdana"/>
               </w:rPr>
               <w:t>cr</w:t>
             </w:r>
-            <w:proofErr w:type="spellEnd"/>
           </w:p>
         </w:tc>
         <w:tc>
@@ -18654,21 +15029,7 @@
               <w:rPr>
                 <w:rFonts w:ascii="Verdana" w:hAnsi="Verdana"/>
               </w:rPr>
-              <w:t xml:space="preserve">If true, the </w:t>
-            </w:r>
-            <w:proofErr w:type="spellStart"/>
-            <w:r>
-              <w:rPr>
-                <w:rFonts w:ascii="Verdana" w:hAnsi="Verdana"/>
-              </w:rPr>
-              <w:t>MessageFactory</w:t>
-            </w:r>
-            <w:proofErr w:type="spellEnd"/>
-            <w:r>
-              <w:rPr>
-                <w:rFonts w:ascii="Verdana" w:hAnsi="Verdana"/>
-              </w:rPr>
-              <w:t xml:space="preserve"> settings are ignored for replies.</w:t>
+              <w:t>If true, the MessageFactory settings are ignored for replies.</w:t>
             </w:r>
           </w:p>
         </w:tc>
@@ -18754,14 +15115,12 @@
                 <w:rFonts w:ascii="Verdana" w:hAnsi="Verdana"/>
               </w:rPr>
             </w:pPr>
-            <w:proofErr w:type="spellStart"/>
             <w:r>
               <w:rPr>
                 <w:rFonts w:ascii="Verdana" w:hAnsi="Verdana"/>
               </w:rPr>
               <w:t>cb</w:t>
             </w:r>
-            <w:proofErr w:type="spellEnd"/>
           </w:p>
         </w:tc>
         <w:tc>
@@ -18962,14 +15321,12 @@
                 <w:rFonts w:ascii="Verdana" w:hAnsi="Verdana"/>
               </w:rPr>
             </w:pPr>
-            <w:proofErr w:type="spellStart"/>
             <w:r>
               <w:rPr>
                 <w:rFonts w:ascii="Verdana" w:hAnsi="Verdana"/>
               </w:rPr>
               <w:t>tp</w:t>
             </w:r>
-            <w:proofErr w:type="spellEnd"/>
           </w:p>
         </w:tc>
         <w:tc>
@@ -19027,6 +15384,7 @@
               <w:rPr>
                 <w:rFonts w:ascii="Verdana" w:hAnsi="Verdana"/>
               </w:rPr>
+              <w:lastRenderedPageBreak/>
               <w:t>Set to false to publish to a different topic each iteration.</w:t>
             </w:r>
           </w:p>
@@ -19044,6 +15402,7 @@
         <w:rPr>
           <w:rFonts w:ascii="Verdana" w:hAnsi="Verdana"/>
         </w:rPr>
+        <w:lastRenderedPageBreak/>
         <w:t>Subscriber</w:t>
       </w:r>
     </w:p>
@@ -19108,7 +15467,6 @@
                 <w:b/>
                 <w:bCs/>
               </w:rPr>
-              <w:lastRenderedPageBreak/>
               <w:t xml:space="preserve">Arg </w:t>
             </w:r>
           </w:p>
@@ -19365,38 +15723,15 @@
           <w:rFonts w:ascii="Verdana" w:hAnsi="Verdana"/>
         </w:rPr>
         <w:br/>
-      </w:r>
-      <w:proofErr w:type="spellStart"/>
-      <w:r>
-        <w:rPr>
-          <w:rFonts w:ascii="Verdana" w:hAnsi="Verdana"/>
-        </w:rPr>
         <w:t>ReconnectTimer</w:t>
       </w:r>
-      <w:proofErr w:type="spellEnd"/>
     </w:p>
     <w:p>
       <w:pPr>
         <w:pStyle w:val="NormalWeb"/>
       </w:pPr>
       <w:r>
-        <w:t xml:space="preserve">Special module (based on </w:t>
-      </w:r>
-      <w:proofErr w:type="spellStart"/>
-      <w:r>
-        <w:t>PutGet</w:t>
-      </w:r>
-      <w:proofErr w:type="spellEnd"/>
-      <w:r>
-        <w:t xml:space="preserve"> above) to time reconnection of threads after an MQ switch/fail-over, in an MIQM or RDQM HA environment. Multiple queue managers (via a </w:t>
-      </w:r>
-      <w:proofErr w:type="spellStart"/>
-      <w:r>
-        <w:t>ccdt</w:t>
-      </w:r>
-      <w:proofErr w:type="spellEnd"/>
-      <w:r>
-        <w:t>) need to be specified.</w:t>
+        <w:t>Special module (based on PutGet above) to time reconnection of threads after an MQ switch/fail-over, in an MIQM or RDQM HA environment. Multiple queue managers (via a ccdt) need to be specified.</w:t>
       </w:r>
     </w:p>
     <w:tbl>
@@ -19564,48 +15899,20 @@
               <w:rPr>
                 <w:rFonts w:ascii="Verdana" w:hAnsi="Verdana"/>
               </w:rPr>
-              <w:t xml:space="preserve">Attach a </w:t>
-            </w:r>
-            <w:proofErr w:type="spellStart"/>
-            <w:r>
-              <w:rPr>
-                <w:rFonts w:ascii="Verdana" w:hAnsi="Verdana"/>
-              </w:rPr>
-              <w:t>correlId</w:t>
-            </w:r>
-            <w:proofErr w:type="spellEnd"/>
-            <w:r>
-              <w:rPr>
-                <w:rFonts w:ascii="Verdana" w:hAnsi="Verdana"/>
-              </w:rPr>
-              <w:t xml:space="preserve"> to the message and use it to get the same message back.</w:t>
-            </w:r>
-          </w:p>
-          <w:p>
-            <w:pPr>
-              <w:rPr>
-                <w:rFonts w:ascii="Verdana" w:hAnsi="Verdana"/>
-              </w:rPr>
-            </w:pPr>
-            <w:r>
-              <w:rPr>
-                <w:rFonts w:ascii="Verdana" w:hAnsi="Verdana"/>
-              </w:rPr>
-              <w:t xml:space="preserve">This allows multiple </w:t>
-            </w:r>
-            <w:proofErr w:type="spellStart"/>
-            <w:r>
-              <w:rPr>
-                <w:rFonts w:ascii="Verdana" w:hAnsi="Verdana"/>
-              </w:rPr>
-              <w:t>PutGet</w:t>
-            </w:r>
-            <w:proofErr w:type="spellEnd"/>
-            <w:r>
-              <w:rPr>
-                <w:rFonts w:ascii="Verdana" w:hAnsi="Verdana"/>
-              </w:rPr>
-              <w:t xml:space="preserve"> clients to work with</w:t>
+              <w:t>Attach a correlId to the message and use it to get the same message back.</w:t>
+            </w:r>
+          </w:p>
+          <w:p>
+            <w:pPr>
+              <w:rPr>
+                <w:rFonts w:ascii="Verdana" w:hAnsi="Verdana"/>
+              </w:rPr>
+            </w:pPr>
+            <w:r>
+              <w:rPr>
+                <w:rFonts w:ascii="Verdana" w:hAnsi="Verdana"/>
+              </w:rPr>
+              <w:t>This allows multiple PutGet clients to work with</w:t>
             </w:r>
             <w:r>
               <w:rPr>
@@ -19617,21 +15924,7 @@
               <w:rPr>
                 <w:rFonts w:ascii="Verdana" w:hAnsi="Verdana"/>
               </w:rPr>
-              <w:t xml:space="preserve">An effort is made to keep the </w:t>
-            </w:r>
-            <w:proofErr w:type="spellStart"/>
-            <w:r>
-              <w:rPr>
-                <w:rFonts w:ascii="Verdana" w:hAnsi="Verdana"/>
-              </w:rPr>
-              <w:t>correlId</w:t>
-            </w:r>
-            <w:proofErr w:type="spellEnd"/>
-            <w:r>
-              <w:rPr>
-                <w:rFonts w:ascii="Verdana" w:hAnsi="Verdana"/>
-              </w:rPr>
-              <w:t xml:space="preserve"> for each instance unique</w:t>
+              <w:t>An effort is made to keep the correlId for each instance unique</w:t>
             </w:r>
             <w:r>
               <w:rPr>
@@ -19729,14 +16022,12 @@
                 <w:rFonts w:ascii="Verdana" w:hAnsi="Verdana"/>
               </w:rPr>
             </w:pPr>
-            <w:proofErr w:type="spellStart"/>
             <w:r>
               <w:rPr>
                 <w:rFonts w:ascii="Verdana" w:hAnsi="Verdana"/>
               </w:rPr>
               <w:t>gs</w:t>
             </w:r>
-            <w:proofErr w:type="spellEnd"/>
           </w:p>
         </w:tc>
         <w:tc>
@@ -19775,21 +16066,7 @@
               <w:rPr>
                 <w:rFonts w:ascii="Verdana" w:hAnsi="Verdana"/>
               </w:rPr>
-              <w:t xml:space="preserve">Use generic selector instead of </w:t>
-            </w:r>
-            <w:proofErr w:type="spellStart"/>
-            <w:r>
-              <w:rPr>
-                <w:rFonts w:ascii="Verdana" w:hAnsi="Verdana"/>
-              </w:rPr>
-              <w:t>correlId</w:t>
-            </w:r>
-            <w:proofErr w:type="spellEnd"/>
-            <w:r>
-              <w:rPr>
-                <w:rFonts w:ascii="Verdana" w:hAnsi="Verdana"/>
-              </w:rPr>
-              <w:t xml:space="preserve"> to get messages off REPLY queue</w:t>
+              <w:t>Use generic selector instead of correlId to get messages off REPLY queue</w:t>
             </w:r>
           </w:p>
         </w:tc>
@@ -19810,14 +16087,12 @@
                 <w:rFonts w:ascii="Verdana" w:hAnsi="Verdana"/>
               </w:rPr>
             </w:pPr>
-            <w:proofErr w:type="spellStart"/>
             <w:r>
               <w:rPr>
                 <w:rFonts w:ascii="Verdana" w:hAnsi="Verdana"/>
               </w:rPr>
               <w:t>txp</w:t>
             </w:r>
-            <w:proofErr w:type="spellEnd"/>
           </w:p>
         </w:tc>
         <w:tc>
@@ -19862,21 +16137,7 @@
               <w:rPr>
                 <w:rFonts w:ascii="Verdana" w:hAnsi="Verdana"/>
               </w:rPr>
-              <w:t>, (</w:t>
-            </w:r>
-            <w:proofErr w:type="spellStart"/>
-            <w:r>
-              <w:rPr>
-                <w:rFonts w:ascii="Verdana" w:hAnsi="Verdana"/>
-              </w:rPr>
-              <w:t>tx</w:t>
-            </w:r>
-            <w:proofErr w:type="spellEnd"/>
-            <w:r>
-              <w:rPr>
-                <w:rFonts w:ascii="Verdana" w:hAnsi="Verdana"/>
-              </w:rPr>
-              <w:t xml:space="preserve"> must not be set)</w:t>
+              <w:t>, (tx must not be set)</w:t>
             </w:r>
           </w:p>
         </w:tc>
@@ -19897,14 +16158,12 @@
                 <w:rFonts w:ascii="Verdana" w:hAnsi="Verdana"/>
               </w:rPr>
             </w:pPr>
-            <w:proofErr w:type="spellStart"/>
             <w:r>
               <w:rPr>
                 <w:rFonts w:ascii="Verdana" w:hAnsi="Verdana"/>
               </w:rPr>
               <w:t>txg</w:t>
             </w:r>
-            <w:proofErr w:type="spellEnd"/>
           </w:p>
         </w:tc>
         <w:tc>
@@ -19949,21 +16208,7 @@
               <w:rPr>
                 <w:rFonts w:ascii="Verdana" w:hAnsi="Verdana"/>
               </w:rPr>
-              <w:t>, (</w:t>
-            </w:r>
-            <w:proofErr w:type="spellStart"/>
-            <w:r>
-              <w:rPr>
-                <w:rFonts w:ascii="Verdana" w:hAnsi="Verdana"/>
-              </w:rPr>
-              <w:t>tx</w:t>
-            </w:r>
-            <w:proofErr w:type="spellEnd"/>
-            <w:r>
-              <w:rPr>
-                <w:rFonts w:ascii="Verdana" w:hAnsi="Verdana"/>
-              </w:rPr>
-              <w:t xml:space="preserve"> must not be set)</w:t>
+              <w:t>, (tx must not be set)</w:t>
             </w:r>
           </w:p>
         </w:tc>
@@ -20049,21 +16294,7 @@
           <w:rFonts w:ascii="Verdana" w:hAnsi="Verdana"/>
         </w:rPr>
         <w:br/>
-        <w:t>Parameters in this tool belong to specific modules. If that module is not loaded, no knowledge of its parameters exists. If you look at the help for the current context (parameter "-h"), you will see that the corresponding module is not included. Check your "-</w:t>
-      </w:r>
-      <w:proofErr w:type="spellStart"/>
-      <w:r>
-        <w:rPr>
-          <w:rFonts w:ascii="Verdana" w:hAnsi="Verdana"/>
-        </w:rPr>
-        <w:t>tc</w:t>
-      </w:r>
-      <w:proofErr w:type="spellEnd"/>
-      <w:r>
-        <w:rPr>
-          <w:rFonts w:ascii="Verdana" w:hAnsi="Verdana"/>
-        </w:rPr>
-        <w:t xml:space="preserve">" setting, you are probably not referencing the correct module. A full list of options for these parameters is given in this manual or by parameter "-hf". </w:t>
+        <w:t xml:space="preserve">Parameters in this tool belong to specific modules. If that module is not loaded, no knowledge of its parameters exists. If you look at the help for the current context (parameter "-h"), you will see that the corresponding module is not included. Check your "-tc" setting, you are probably not referencing the correct module. A full list of options for these parameters is given in this manual or by parameter "-hf". </w:t>
       </w:r>
     </w:p>
     <w:p>
@@ -20096,35 +16327,7 @@
           <w:rFonts w:ascii="Verdana" w:hAnsi="Verdana"/>
         </w:rPr>
         <w:br/>
-        <w:t>You have either set the minimum value ("-</w:t>
-      </w:r>
-      <w:proofErr w:type="spellStart"/>
-      <w:r>
-        <w:rPr>
-          <w:rFonts w:ascii="Verdana" w:hAnsi="Verdana"/>
-        </w:rPr>
-        <w:t>db</w:t>
-      </w:r>
-      <w:proofErr w:type="spellEnd"/>
-      <w:r>
-        <w:rPr>
-          <w:rFonts w:ascii="Verdana" w:hAnsi="Verdana"/>
-        </w:rPr>
-        <w:t>") greater than the maximum ("-dx") or have used a combination of "-dx" and "-</w:t>
-      </w:r>
-      <w:proofErr w:type="spellStart"/>
-      <w:r>
-        <w:rPr>
-          <w:rFonts w:ascii="Verdana" w:hAnsi="Verdana"/>
-        </w:rPr>
-        <w:t>dn</w:t>
-      </w:r>
-      <w:proofErr w:type="spellEnd"/>
-      <w:r>
-        <w:rPr>
-          <w:rFonts w:ascii="Verdana" w:hAnsi="Verdana"/>
-        </w:rPr>
-        <w:t>" which implies a negative starting range. Consult the HOWTO on multiple destinations.</w:t>
+        <w:t>You have either set the minimum value ("-db") greater than the maximum ("-dx") or have used a combination of "-dx" and "-dn" which implies a negative starting range. Consult the HOWTO on multiple destinations.</w:t>
       </w:r>
     </w:p>
     <w:p>
@@ -20192,21 +16395,7 @@
         <w:rPr>
           <w:rFonts w:ascii="Verdana" w:hAnsi="Verdana"/>
         </w:rPr>
-        <w:t>Run the tool with "-</w:t>
-      </w:r>
-      <w:proofErr w:type="spellStart"/>
-      <w:r>
-        <w:rPr>
-          <w:rFonts w:ascii="Verdana" w:hAnsi="Verdana"/>
-        </w:rPr>
-        <w:t>vo</w:t>
-      </w:r>
-      <w:proofErr w:type="spellEnd"/>
-      <w:r>
-        <w:rPr>
-          <w:rFonts w:ascii="Verdana" w:hAnsi="Verdana"/>
-        </w:rPr>
-        <w:t>=ALL" to turn on as much debugging output as possible.</w:t>
+        <w:t>Run the tool with "-vo=ALL" to turn on as much debugging output as possible.</w:t>
       </w:r>
     </w:p>
     <w:p>

--- a/cph.docx
+++ b/cph.docx
@@ -1,6 +1,6 @@
 
 <file path=word/document.xml><?xml version="1.0" encoding="utf-8"?>
-<w:document xmlns:wpc="http://schemas.microsoft.com/office/word/2010/wordprocessingCanvas" xmlns:cx="http://schemas.microsoft.com/office/drawing/2014/chartex" xmlns:cx1="http://schemas.microsoft.com/office/drawing/2015/9/8/chartex" xmlns:cx2="http://schemas.microsoft.com/office/drawing/2015/10/21/chartex" xmlns:cx3="http://schemas.microsoft.com/office/drawing/2016/5/9/chartex" xmlns:cx4="http://schemas.microsoft.com/office/drawing/2016/5/10/chartex" xmlns:cx5="http://schemas.microsoft.com/office/drawing/2016/5/11/chartex" xmlns:cx6="http://schemas.microsoft.com/office/drawing/2016/5/12/chartex" xmlns:cx7="http://schemas.microsoft.com/office/drawing/2016/5/13/chartex" xmlns:cx8="http://schemas.microsoft.com/office/drawing/2016/5/14/chartex" xmlns:mc="http://schemas.openxmlformats.org/markup-compatibility/2006" xmlns:aink="http://schemas.microsoft.com/office/drawing/2016/ink" xmlns:am3d="http://schemas.microsoft.com/office/drawing/2017/model3d" xmlns:o="urn:schemas-microsoft-com:office:office" xmlns:r="http://schemas.openxmlformats.org/officeDocument/2006/relationships" xmlns:m="http://schemas.openxmlformats.org/officeDocument/2006/math" xmlns:v="urn:schemas-microsoft-com:vml" xmlns:wp14="http://schemas.microsoft.com/office/word/2010/wordprocessingDrawing" xmlns:wp="http://schemas.openxmlformats.org/drawingml/2006/wordprocessingDrawing" xmlns:w10="urn:schemas-microsoft-com:office:word" xmlns:w="http://schemas.openxmlformats.org/wordprocessingml/2006/main" xmlns:w14="http://schemas.microsoft.com/office/word/2010/wordml" xmlns:w15="http://schemas.microsoft.com/office/word/2012/wordml" xmlns:w16cex="http://schemas.microsoft.com/office/word/2018/wordml/cex" xmlns:w16cid="http://schemas.microsoft.com/office/word/2016/wordml/cid" xmlns:w16="http://schemas.microsoft.com/office/word/2018/wordml" xmlns:w16sdtdh="http://schemas.microsoft.com/office/word/2020/wordml/sdtdatahash" xmlns:w16se="http://schemas.microsoft.com/office/word/2015/wordml/symex" xmlns:wpg="http://schemas.microsoft.com/office/word/2010/wordprocessingGroup" xmlns:wpi="http://schemas.microsoft.com/office/word/2010/wordprocessingInk" xmlns:wne="http://schemas.microsoft.com/office/word/2006/wordml" xmlns:wps="http://schemas.microsoft.com/office/word/2010/wordprocessingShape" mc:Ignorable="w14 w15 w16se w16cid w16 w16cex w16sdtdh wp14">
+<w:document xmlns:wpc="http://schemas.microsoft.com/office/word/2010/wordprocessingCanvas" xmlns:cx="http://schemas.microsoft.com/office/drawing/2014/chartex" xmlns:cx1="http://schemas.microsoft.com/office/drawing/2015/9/8/chartex" xmlns:cx2="http://schemas.microsoft.com/office/drawing/2015/10/21/chartex" xmlns:cx3="http://schemas.microsoft.com/office/drawing/2016/5/9/chartex" xmlns:cx4="http://schemas.microsoft.com/office/drawing/2016/5/10/chartex" xmlns:cx5="http://schemas.microsoft.com/office/drawing/2016/5/11/chartex" xmlns:cx6="http://schemas.microsoft.com/office/drawing/2016/5/12/chartex" xmlns:cx7="http://schemas.microsoft.com/office/drawing/2016/5/13/chartex" xmlns:cx8="http://schemas.microsoft.com/office/drawing/2016/5/14/chartex" xmlns:mc="http://schemas.openxmlformats.org/markup-compatibility/2006" xmlns:aink="http://schemas.microsoft.com/office/drawing/2016/ink" xmlns:am3d="http://schemas.microsoft.com/office/drawing/2017/model3d" xmlns:o="urn:schemas-microsoft-com:office:office" xmlns:oel="http://schemas.microsoft.com/office/2019/extlst" xmlns:r="http://schemas.openxmlformats.org/officeDocument/2006/relationships" xmlns:m="http://schemas.openxmlformats.org/officeDocument/2006/math" xmlns:v="urn:schemas-microsoft-com:vml" xmlns:wp14="http://schemas.microsoft.com/office/word/2010/wordprocessingDrawing" xmlns:wp="http://schemas.openxmlformats.org/drawingml/2006/wordprocessingDrawing" xmlns:w10="urn:schemas-microsoft-com:office:word" xmlns:w="http://schemas.openxmlformats.org/wordprocessingml/2006/main" xmlns:w14="http://schemas.microsoft.com/office/word/2010/wordml" xmlns:w15="http://schemas.microsoft.com/office/word/2012/wordml" xmlns:w16cex="http://schemas.microsoft.com/office/word/2018/wordml/cex" xmlns:w16cid="http://schemas.microsoft.com/office/word/2016/wordml/cid" xmlns:w16="http://schemas.microsoft.com/office/word/2018/wordml" xmlns:w16sdtdh="http://schemas.microsoft.com/office/word/2020/wordml/sdtdatahash" xmlns:w16se="http://schemas.microsoft.com/office/word/2015/wordml/symex" xmlns:wpg="http://schemas.microsoft.com/office/word/2010/wordprocessingGroup" xmlns:wpi="http://schemas.microsoft.com/office/word/2010/wordprocessingInk" xmlns:wne="http://schemas.microsoft.com/office/word/2006/wordml" xmlns:wps="http://schemas.microsoft.com/office/word/2010/wordprocessingShape" mc:Ignorable="w14 w15 w16se w16cid w16 w16cex w16sdtdh wp14">
   <w:background w:color="FFFFFF"/>
   <w:body>
     <w:p>
@@ -1747,15 +1747,7 @@
         <w:t xml:space="preserve">externals </w:t>
       </w:r>
       <w:r>
-        <w:t>of the “</w:t>
-      </w:r>
-      <w:proofErr w:type="spellStart"/>
-      <w:r>
-        <w:t>JMSPerfHarness</w:t>
-      </w:r>
-      <w:proofErr w:type="spellEnd"/>
-      <w:r>
-        <w:t>” P</w:t>
+        <w:t>of the “JMSPerfHarness” P</w:t>
       </w:r>
       <w:r>
         <w:t xml:space="preserve">erformance Harness for Java™ Message Service </w:t>
@@ -1803,15 +1795,7 @@
         <w:t>performance teams for tests ranging from a single client to more than 10,000 clients.</w:t>
       </w:r>
       <w:r>
-        <w:t xml:space="preserve"> Whilst </w:t>
-      </w:r>
-      <w:proofErr w:type="spellStart"/>
-      <w:r>
-        <w:t>JMSPerfharness</w:t>
-      </w:r>
-      <w:proofErr w:type="spellEnd"/>
-      <w:r>
-        <w:t xml:space="preserve"> can be used to drive workloads </w:t>
+        <w:t xml:space="preserve"> Whilst JMSPerfharness can be used to drive workloads </w:t>
       </w:r>
       <w:r>
         <w:t>on</w:t>
@@ -1843,15 +1827,7 @@
         <w:t>will print the</w:t>
       </w:r>
       <w:r>
-        <w:t xml:space="preserve"> current throughput rate on a user-selected periodic basis </w:t>
-      </w:r>
-      <w:proofErr w:type="gramStart"/>
-      <w:r>
-        <w:t>and also</w:t>
-      </w:r>
-      <w:proofErr w:type="gramEnd"/>
-      <w:r>
-        <w:t xml:space="preserve"> output summary statistics at the end of a test. The included help and documentation provide detailed usage instructions and describe many further features and configuration parameters for investigation.</w:t>
+        <w:t xml:space="preserve"> current throughput rate on a user-selected periodic basis and also output summary statistics at the end of a test. The included help and documentation provide detailed usage instructions and describe many further features and configuration parameters for investigation.</w:t>
       </w:r>
     </w:p>
     <w:p>
@@ -1891,23 +1867,7 @@
         <w:pStyle w:val="NormalWeb"/>
       </w:pPr>
       <w:r>
-        <w:t xml:space="preserve">As with any tool, this one has many different uses depending on the goals of the </w:t>
-      </w:r>
-      <w:proofErr w:type="gramStart"/>
-      <w:r>
-        <w:t>user, and</w:t>
-      </w:r>
-      <w:proofErr w:type="gramEnd"/>
-      <w:r>
-        <w:t xml:space="preserve"> can also be thoroughly misdirected to produce useless data. Ensure the performance scenarios you choose to measure bear some relation to the real world. Failure to do so will inevitably lead to incorrect facts, figures, </w:t>
-      </w:r>
-      <w:proofErr w:type="gramStart"/>
-      <w:r>
-        <w:t>assumptions</w:t>
-      </w:r>
-      <w:proofErr w:type="gramEnd"/>
-      <w:r>
-        <w:t xml:space="preserve"> and decisions. For instance, it is common to see competitive product comparisons being "won conclusively" by using scenarios that mean nothing in real customer environments. It is also worthy of note that performance is usually not the most important factor in any such comparison, it is simply the easiest to create charts from.</w:t>
+        <w:t>As with any tool, this one has many different uses depending on the goals of the user, and can also be thoroughly misdirected to produce useless data. Ensure the performance scenarios you choose to measure bear some relation to the real world. Failure to do so will inevitably lead to incorrect facts, figures, assumptions and decisions. For instance, it is common to see competitive product comparisons being "won conclusively" by using scenarios that mean nothing in real customer environments. It is also worthy of note that performance is usually not the most important factor in any such comparison, it is simply the easiest to create charts from.</w:t>
       </w:r>
     </w:p>
     <w:p>
@@ -2087,31 +2047,7 @@
         <w:pStyle w:val="NormalWeb"/>
       </w:pPr>
       <w:r>
-        <w:t xml:space="preserve">Before running make, make sure the MQ header files are available. For Unix platforms, the </w:t>
-      </w:r>
-      <w:proofErr w:type="spellStart"/>
-      <w:r>
-        <w:t>makefile</w:t>
-      </w:r>
-      <w:proofErr w:type="spellEnd"/>
-      <w:r>
-        <w:t xml:space="preserve"> will assume they are in $MQ_INSTALLATION_DIR/</w:t>
-      </w:r>
-      <w:proofErr w:type="spellStart"/>
-      <w:r>
-        <w:t>inc</w:t>
-      </w:r>
-      <w:proofErr w:type="spellEnd"/>
-      <w:r>
-        <w:t xml:space="preserve"> or /opt/mqm/</w:t>
-      </w:r>
-      <w:proofErr w:type="spellStart"/>
-      <w:r>
-        <w:t>inc</w:t>
-      </w:r>
-      <w:proofErr w:type="spellEnd"/>
-      <w:r>
-        <w:t xml:space="preserve"> (if MQ_INSTALLATION_DIR is not defined). Alternatively you can set the 'INCLUDE' environment variable to a specific directory.</w:t>
+        <w:t>Before running make, make sure the MQ header files are available. For Unix platforms, the makefile will assume they are in $MQ_INSTALLATION_DIR/inc or /opt/mqm/inc (if MQ_INSTALLATION_DIR is not defined). Alternatively you can set the 'INCLUDE' environment variable to a specific directory.</w:t>
       </w:r>
     </w:p>
     <w:p>
@@ -2155,30 +2091,8 @@
         <w:rPr>
           <w:rFonts w:ascii="Courier New" w:hAnsi="Courier New" w:cs="Courier New"/>
         </w:rPr>
-        <w:t xml:space="preserve">export </w:t>
-      </w:r>
-      <w:proofErr w:type="spellStart"/>
-      <w:r>
-        <w:rPr>
-          <w:rFonts w:ascii="Courier New" w:hAnsi="Courier New" w:cs="Courier New"/>
-        </w:rPr>
-        <w:t>installdir</w:t>
-      </w:r>
-      <w:proofErr w:type="spellEnd"/>
-      <w:r>
-        <w:rPr>
-          <w:rFonts w:ascii="Courier New" w:hAnsi="Courier New" w:cs="Courier New"/>
-        </w:rPr>
-        <w:t>=~/</w:t>
-      </w:r>
-      <w:proofErr w:type="spellStart"/>
-      <w:r>
-        <w:rPr>
-          <w:rFonts w:ascii="Courier New" w:hAnsi="Courier New" w:cs="Courier New"/>
-        </w:rPr>
-        <w:t>cph</w:t>
-      </w:r>
-      <w:proofErr w:type="spellEnd"/>
+        <w:t>export installdir=~/cph</w:t>
+      </w:r>
       <w:r>
         <w:rPr>
           <w:rFonts w:ascii="Courier New" w:hAnsi="Courier New" w:cs="Courier New"/>
@@ -2230,44 +2144,20 @@
         <w:rPr>
           <w:rFonts w:ascii="Courier New" w:hAnsi="Courier New" w:cs="Courier New"/>
         </w:rPr>
-        <w:t xml:space="preserve">export </w:t>
-      </w:r>
-      <w:proofErr w:type="spellStart"/>
+        <w:t>export installdir ~/cph</w:t>
+      </w:r>
       <w:r>
         <w:rPr>
           <w:rFonts w:ascii="Courier New" w:hAnsi="Courier New" w:cs="Courier New"/>
         </w:rPr>
-        <w:t>installdir</w:t>
-      </w:r>
-      <w:proofErr w:type="spellEnd"/>
+        <w:br/>
+      </w:r>
       <w:r>
         <w:rPr>
           <w:rFonts w:ascii="Courier New" w:hAnsi="Courier New" w:cs="Courier New"/>
         </w:rPr>
-        <w:t xml:space="preserve"> ~/</w:t>
-      </w:r>
-      <w:proofErr w:type="spellStart"/>
-      <w:r>
-        <w:rPr>
-          <w:rFonts w:ascii="Courier New" w:hAnsi="Courier New" w:cs="Courier New"/>
-        </w:rPr>
-        <w:t>cph</w:t>
-      </w:r>
-      <w:proofErr w:type="spellEnd"/>
-      <w:r>
-        <w:rPr>
-          <w:rFonts w:ascii="Courier New" w:hAnsi="Courier New" w:cs="Courier New"/>
-        </w:rPr>
-        <w:br/>
-      </w:r>
-      <w:proofErr w:type="spellStart"/>
-      <w:r>
-        <w:rPr>
-          <w:rFonts w:ascii="Courier New" w:hAnsi="Courier New" w:cs="Courier New"/>
-        </w:rPr>
         <w:t>gmake</w:t>
       </w:r>
-      <w:proofErr w:type="spellEnd"/>
     </w:p>
     <w:p>
       <w:pPr>
@@ -2342,21 +2232,7 @@
         <w:rPr>
           <w:rFonts w:ascii="Verdana" w:hAnsi="Verdana"/>
         </w:rPr>
-        <w:t xml:space="preserve">To enable tracing (-tr command line option) you must compile a debug build of </w:t>
-      </w:r>
-      <w:proofErr w:type="spellStart"/>
-      <w:r>
-        <w:rPr>
-          <w:rFonts w:ascii="Verdana" w:hAnsi="Verdana"/>
-        </w:rPr>
-        <w:t>cph</w:t>
-      </w:r>
-      <w:proofErr w:type="spellEnd"/>
-      <w:r>
-        <w:rPr>
-          <w:rFonts w:ascii="Verdana" w:hAnsi="Verdana"/>
-        </w:rPr>
-        <w:t>. E.g. on Linux run ‘make Debug’. This should only be used for troubleshooting.</w:t>
+        <w:t>To enable tracing (-tr command line option) you must compile a debug build of cph. E.g. on Linux run ‘make Debug’. This should only be used for troubleshooting.</w:t>
       </w:r>
     </w:p>
     <w:p>
@@ -2378,31 +2254,7 @@
         <w:pStyle w:val="NormalWeb"/>
       </w:pPr>
       <w:r>
-        <w:t xml:space="preserve">After running make, the </w:t>
-      </w:r>
-      <w:proofErr w:type="spellStart"/>
-      <w:r>
-        <w:t>cph</w:t>
-      </w:r>
-      <w:proofErr w:type="spellEnd"/>
-      <w:r>
-        <w:t xml:space="preserve"> executable will be built in the local directory (./Release/...). If you specified an '</w:t>
-      </w:r>
-      <w:proofErr w:type="spellStart"/>
-      <w:r>
-        <w:t>installdir</w:t>
-      </w:r>
-      <w:proofErr w:type="spellEnd"/>
-      <w:r>
-        <w:t xml:space="preserve">' then the </w:t>
-      </w:r>
-      <w:proofErr w:type="spellStart"/>
-      <w:r>
-        <w:t>cph</w:t>
-      </w:r>
-      <w:proofErr w:type="spellEnd"/>
-      <w:r>
-        <w:t xml:space="preserve"> executable and the required property files (in the 'props' directory) will have been copied to that directory,</w:t>
+        <w:t>After running make, the cph executable will be built in the local directory (./Release/...). If you specified an 'installdir' then the cph executable and the required property files (in the 'props' directory) will have been copied to that directory,</w:t>
       </w:r>
       <w:r>
         <w:rPr>
@@ -2411,15 +2263,7 @@
         <w:t xml:space="preserve"> </w:t>
       </w:r>
       <w:r>
-        <w:t xml:space="preserve">otherwise you need to copy them yourself. The </w:t>
-      </w:r>
-      <w:proofErr w:type="spellStart"/>
-      <w:r>
-        <w:t>cph</w:t>
-      </w:r>
-      <w:proofErr w:type="spellEnd"/>
-      <w:r>
-        <w:t xml:space="preserve"> executable needs to be run from the directory in which it is 'installed' to access the property files, unless the CPH_INSTALLDIR environment variable is set to indicate their location.</w:t>
+        <w:t>otherwise you need to copy them yourself. The cph executable needs to be run from the directory in which it is 'installed' to access the property files, unless the CPH_INSTALLDIR environment variable is set to indicate their location.</w:t>
       </w:r>
     </w:p>
     <w:p>
@@ -2526,37 +2370,21 @@
           <w:sz w:val="18"/>
           <w:szCs w:val="18"/>
         </w:rPr>
-        <w:t>C:\Program Files\IBM\WebSphere MQ\</w:t>
-      </w:r>
-      <w:proofErr w:type="spellStart"/>
+        <w:t>C:\Program Files\IBM\WebSphere MQ\bin</w:t>
+      </w:r>
       <w:r>
         <w:rPr>
           <w:sz w:val="18"/>
           <w:szCs w:val="18"/>
         </w:rPr>
-        <w:t>bin</w:t>
+        <w:t>;</w:t>
       </w:r>
       <w:r>
         <w:rPr>
           <w:sz w:val="18"/>
           <w:szCs w:val="18"/>
         </w:rPr>
-        <w:t>;</w:t>
-      </w:r>
-      <w:r>
-        <w:rPr>
-          <w:sz w:val="18"/>
-          <w:szCs w:val="18"/>
-        </w:rPr>
-        <w:t>C</w:t>
-      </w:r>
-      <w:proofErr w:type="spellEnd"/>
-      <w:r>
-        <w:rPr>
-          <w:sz w:val="18"/>
-          <w:szCs w:val="18"/>
-        </w:rPr>
-        <w:t>:\Program Files\IBM\WebSphere MQ\bin64</w:t>
+        <w:t>C:\Program Files\IBM\WebSphere MQ\bin64</w:t>
       </w:r>
       <w:r>
         <w:rPr>
@@ -2622,21 +2450,7 @@
         <w:rPr>
           <w:rFonts w:ascii="Verdana" w:hAnsi="Verdana"/>
         </w:rPr>
-        <w:t xml:space="preserve">How to use the </w:t>
-      </w:r>
-      <w:proofErr w:type="gramStart"/>
-      <w:r>
-        <w:rPr>
-          <w:rFonts w:ascii="Verdana" w:hAnsi="Verdana"/>
-        </w:rPr>
-        <w:t>built in</w:t>
-      </w:r>
-      <w:proofErr w:type="gramEnd"/>
-      <w:r>
-        <w:rPr>
-          <w:rFonts w:ascii="Verdana" w:hAnsi="Verdana"/>
-        </w:rPr>
-        <w:t xml:space="preserve"> help</w:t>
+        <w:t>How to use the built in help</w:t>
       </w:r>
       <w:bookmarkEnd w:id="18"/>
     </w:p>
@@ -3114,21 +2928,7 @@
               <w:rPr>
                 <w:rFonts w:ascii="Verdana" w:hAnsi="Verdana"/>
               </w:rPr>
-              <w:t>-</w:t>
-            </w:r>
-            <w:proofErr w:type="spellStart"/>
-            <w:r>
-              <w:rPr>
-                <w:rFonts w:ascii="Verdana" w:hAnsi="Verdana"/>
-              </w:rPr>
-              <w:t>tc</w:t>
-            </w:r>
-            <w:proofErr w:type="spellEnd"/>
-            <w:r>
-              <w:rPr>
-                <w:rFonts w:ascii="Verdana" w:hAnsi="Verdana"/>
-              </w:rPr>
-              <w:t xml:space="preserve"> Sender </w:t>
+              <w:t xml:space="preserve">-tc Sender </w:t>
             </w:r>
           </w:p>
         </w:tc>
@@ -3173,21 +2973,7 @@
               <w:rPr>
                 <w:rFonts w:ascii="Verdana" w:hAnsi="Verdana"/>
               </w:rPr>
-              <w:t>-</w:t>
-            </w:r>
-            <w:proofErr w:type="spellStart"/>
-            <w:r>
-              <w:rPr>
-                <w:rFonts w:ascii="Verdana" w:hAnsi="Verdana"/>
-              </w:rPr>
-              <w:t>tc</w:t>
-            </w:r>
-            <w:proofErr w:type="spellEnd"/>
-            <w:r>
-              <w:rPr>
-                <w:rFonts w:ascii="Verdana" w:hAnsi="Verdana"/>
-              </w:rPr>
-              <w:t xml:space="preserve"> Receiver </w:t>
+              <w:t xml:space="preserve">-tc Receiver </w:t>
             </w:r>
           </w:p>
         </w:tc>
@@ -3244,35 +3030,19 @@
               <w:rPr>
                 <w:rFonts w:ascii="Verdana" w:hAnsi="Verdana"/>
               </w:rPr>
-              <w:t>-</w:t>
-            </w:r>
-            <w:proofErr w:type="spellStart"/>
-            <w:r>
-              <w:rPr>
-                <w:rFonts w:ascii="Verdana" w:hAnsi="Verdana"/>
-              </w:rPr>
-              <w:t>tc</w:t>
-            </w:r>
-            <w:proofErr w:type="spellEnd"/>
+              <w:t>-tc</w:t>
+            </w:r>
             <w:r>
               <w:rPr>
                 <w:rFonts w:ascii="Verdana" w:hAnsi="Verdana"/>
               </w:rPr>
               <w:t xml:space="preserve"> </w:t>
             </w:r>
-            <w:proofErr w:type="spellStart"/>
-            <w:r>
-              <w:rPr>
-                <w:rFonts w:ascii="Verdana" w:hAnsi="Verdana"/>
-              </w:rPr>
-              <w:t>PutGet</w:t>
-            </w:r>
-            <w:proofErr w:type="spellEnd"/>
-            <w:r>
-              <w:rPr>
-                <w:rFonts w:ascii="Verdana" w:hAnsi="Verdana"/>
-              </w:rPr>
-              <w:t xml:space="preserve"> </w:t>
+            <w:r>
+              <w:rPr>
+                <w:rFonts w:ascii="Verdana" w:hAnsi="Verdana"/>
+              </w:rPr>
+              <w:t xml:space="preserve">PutGet </w:t>
             </w:r>
           </w:p>
         </w:tc>
@@ -3292,21 +3062,7 @@
               <w:rPr>
                 <w:rFonts w:ascii="Verdana" w:hAnsi="Verdana"/>
               </w:rPr>
-              <w:t xml:space="preserve">Sends a message to queue then retrieves the same message (using </w:t>
-            </w:r>
-            <w:proofErr w:type="spellStart"/>
-            <w:r>
-              <w:rPr>
-                <w:rFonts w:ascii="Verdana" w:hAnsi="Verdana"/>
-              </w:rPr>
-              <w:t>CorrelationId</w:t>
-            </w:r>
-            <w:proofErr w:type="spellEnd"/>
-            <w:r>
-              <w:rPr>
-                <w:rFonts w:ascii="Verdana" w:hAnsi="Verdana"/>
-              </w:rPr>
-              <w:t xml:space="preserve">). This is the default setting. </w:t>
+              <w:t xml:space="preserve">Sends a message to queue then retrieves the same message (using CorrelationId). This is the default setting. </w:t>
             </w:r>
           </w:p>
         </w:tc>
@@ -3331,30 +3087,8 @@
               <w:rPr>
                 <w:rFonts w:ascii="Verdana" w:hAnsi="Verdana"/>
               </w:rPr>
-              <w:t>-</w:t>
-            </w:r>
-            <w:proofErr w:type="spellStart"/>
-            <w:r>
-              <w:rPr>
-                <w:rFonts w:ascii="Verdana" w:hAnsi="Verdana"/>
-              </w:rPr>
-              <w:t>tc</w:t>
-            </w:r>
-            <w:proofErr w:type="spellEnd"/>
-            <w:r>
-              <w:rPr>
-                <w:rFonts w:ascii="Verdana" w:hAnsi="Verdana"/>
-              </w:rPr>
-              <w:t xml:space="preserve"> </w:t>
-            </w:r>
-            <w:proofErr w:type="spellStart"/>
-            <w:r>
-              <w:rPr>
-                <w:rFonts w:ascii="Verdana" w:hAnsi="Verdana"/>
-              </w:rPr>
-              <w:t>ReconnectTimer</w:t>
-            </w:r>
-            <w:proofErr w:type="spellEnd"/>
+              <w:t>-tc ReconnectTimer</w:t>
+            </w:r>
           </w:p>
         </w:tc>
         <w:tc>
@@ -3373,21 +3107,7 @@
               <w:rPr>
                 <w:rFonts w:ascii="Verdana" w:hAnsi="Verdana"/>
               </w:rPr>
-              <w:t xml:space="preserve">Special version of </w:t>
-            </w:r>
-            <w:proofErr w:type="spellStart"/>
-            <w:r>
-              <w:rPr>
-                <w:rFonts w:ascii="Verdana" w:hAnsi="Verdana"/>
-              </w:rPr>
-              <w:t>PutGet</w:t>
-            </w:r>
-            <w:proofErr w:type="spellEnd"/>
-            <w:r>
-              <w:rPr>
-                <w:rFonts w:ascii="Verdana" w:hAnsi="Verdana"/>
-              </w:rPr>
-              <w:t>, with reconnect timer logic.</w:t>
+              <w:t>Special version of PutGet, with reconnect timer logic.</w:t>
             </w:r>
           </w:p>
         </w:tc>
@@ -3412,30 +3132,8 @@
               <w:rPr>
                 <w:rFonts w:ascii="Verdana" w:hAnsi="Verdana"/>
               </w:rPr>
-              <w:t>-</w:t>
-            </w:r>
-            <w:proofErr w:type="spellStart"/>
-            <w:r>
-              <w:rPr>
-                <w:rFonts w:ascii="Verdana" w:hAnsi="Verdana"/>
-              </w:rPr>
-              <w:t>tc</w:t>
-            </w:r>
-            <w:proofErr w:type="spellEnd"/>
-            <w:r>
-              <w:rPr>
-                <w:rFonts w:ascii="Verdana" w:hAnsi="Verdana"/>
-              </w:rPr>
-              <w:t xml:space="preserve"> </w:t>
-            </w:r>
-            <w:proofErr w:type="spellStart"/>
-            <w:r>
-              <w:rPr>
-                <w:rFonts w:ascii="Verdana" w:hAnsi="Verdana"/>
-              </w:rPr>
-              <w:t>RequesterReconnectTimer</w:t>
-            </w:r>
-            <w:proofErr w:type="spellEnd"/>
+              <w:t>-tc RequesterReconnectTimer</w:t>
+            </w:r>
           </w:p>
         </w:tc>
         <w:tc>
@@ -3479,21 +3177,7 @@
               <w:rPr>
                 <w:rFonts w:ascii="Verdana" w:hAnsi="Verdana"/>
               </w:rPr>
-              <w:t>-</w:t>
-            </w:r>
-            <w:proofErr w:type="spellStart"/>
-            <w:r>
-              <w:rPr>
-                <w:rFonts w:ascii="Verdana" w:hAnsi="Verdana"/>
-              </w:rPr>
-              <w:t>tc</w:t>
-            </w:r>
-            <w:proofErr w:type="spellEnd"/>
-            <w:r>
-              <w:rPr>
-                <w:rFonts w:ascii="Verdana" w:hAnsi="Verdana"/>
-              </w:rPr>
-              <w:t xml:space="preserve"> Request</w:t>
+              <w:t>-tc Request</w:t>
             </w:r>
             <w:r>
               <w:rPr>
@@ -3550,21 +3234,7 @@
               <w:rPr>
                 <w:rFonts w:ascii="Verdana" w:hAnsi="Verdana"/>
               </w:rPr>
-              <w:t>-</w:t>
-            </w:r>
-            <w:proofErr w:type="spellStart"/>
-            <w:r>
-              <w:rPr>
-                <w:rFonts w:ascii="Verdana" w:hAnsi="Verdana"/>
-              </w:rPr>
-              <w:t>tc</w:t>
-            </w:r>
-            <w:proofErr w:type="spellEnd"/>
-            <w:r>
-              <w:rPr>
-                <w:rFonts w:ascii="Verdana" w:hAnsi="Verdana"/>
-              </w:rPr>
-              <w:t xml:space="preserve"> Responder </w:t>
+              <w:t xml:space="preserve">-tc Responder </w:t>
             </w:r>
           </w:p>
         </w:tc>
@@ -3633,21 +3303,7 @@
               <w:rPr>
                 <w:rFonts w:ascii="Verdana" w:hAnsi="Verdana"/>
               </w:rPr>
-              <w:t>-</w:t>
-            </w:r>
-            <w:proofErr w:type="spellStart"/>
-            <w:r>
-              <w:rPr>
-                <w:rFonts w:ascii="Verdana" w:hAnsi="Verdana"/>
-              </w:rPr>
-              <w:t>tc</w:t>
-            </w:r>
-            <w:proofErr w:type="spellEnd"/>
-            <w:r>
-              <w:rPr>
-                <w:rFonts w:ascii="Verdana" w:hAnsi="Verdana"/>
-              </w:rPr>
-              <w:t xml:space="preserve"> Publisher </w:t>
+              <w:t xml:space="preserve">-tc Publisher </w:t>
             </w:r>
           </w:p>
         </w:tc>
@@ -3692,21 +3348,7 @@
               <w:rPr>
                 <w:rFonts w:ascii="Verdana" w:hAnsi="Verdana"/>
               </w:rPr>
-              <w:t>-</w:t>
-            </w:r>
-            <w:proofErr w:type="spellStart"/>
-            <w:r>
-              <w:rPr>
-                <w:rFonts w:ascii="Verdana" w:hAnsi="Verdana"/>
-              </w:rPr>
-              <w:t>tc</w:t>
-            </w:r>
-            <w:proofErr w:type="spellEnd"/>
-            <w:r>
-              <w:rPr>
-                <w:rFonts w:ascii="Verdana" w:hAnsi="Verdana"/>
-              </w:rPr>
-              <w:t xml:space="preserve"> </w:t>
+              <w:t xml:space="preserve">-tc </w:t>
             </w:r>
             <w:r>
               <w:rPr>
@@ -3957,21 +3599,7 @@
               <w:rPr>
                 <w:rFonts w:ascii="Verdana" w:hAnsi="Verdana"/>
               </w:rPr>
-              <w:t>-</w:t>
-            </w:r>
-            <w:proofErr w:type="spellStart"/>
-            <w:r>
-              <w:rPr>
-                <w:rFonts w:ascii="Verdana" w:hAnsi="Verdana"/>
-              </w:rPr>
-              <w:t>db</w:t>
-            </w:r>
-            <w:proofErr w:type="spellEnd"/>
-            <w:r>
-              <w:rPr>
-                <w:rFonts w:ascii="Verdana" w:hAnsi="Verdana"/>
-              </w:rPr>
-              <w:t xml:space="preserve"> </w:t>
+              <w:t xml:space="preserve">-db </w:t>
             </w:r>
           </w:p>
         </w:tc>
@@ -4073,21 +3701,7 @@
               <w:rPr>
                 <w:rFonts w:ascii="Verdana" w:hAnsi="Verdana"/>
               </w:rPr>
-              <w:t>-</w:t>
-            </w:r>
-            <w:proofErr w:type="spellStart"/>
-            <w:r>
-              <w:rPr>
-                <w:rFonts w:ascii="Verdana" w:hAnsi="Verdana"/>
-              </w:rPr>
-              <w:t>dn</w:t>
-            </w:r>
-            <w:proofErr w:type="spellEnd"/>
-            <w:r>
-              <w:rPr>
-                <w:rFonts w:ascii="Verdana" w:hAnsi="Verdana"/>
-              </w:rPr>
-              <w:t xml:space="preserve"> </w:t>
+              <w:t xml:space="preserve">-dn </w:t>
             </w:r>
           </w:p>
         </w:tc>
@@ -4168,21 +3782,7 @@
         <w:rPr>
           <w:rFonts w:ascii="Verdana" w:hAnsi="Verdana"/>
         </w:rPr>
-        <w:t>given to destinations. Specifying "-d TOPIC" does not</w:t>
-      </w:r>
-      <w:proofErr w:type="gramStart"/>
-      <w:r>
-        <w:rPr>
-          <w:rFonts w:ascii="Verdana" w:hAnsi="Verdana"/>
-        </w:rPr>
-        <w:t>, in itself, enable</w:t>
-      </w:r>
-      <w:proofErr w:type="gramEnd"/>
-      <w:r>
-        <w:rPr>
-          <w:rFonts w:ascii="Verdana" w:hAnsi="Verdana"/>
-        </w:rPr>
-        <w:t xml:space="preserve"> publish-subscribe (you could have a queue named TOPIC).</w:t>
+        <w:t>given to destinations. Specifying "-d TOPIC" does not, in itself, enable publish-subscribe (you could have a queue named TOPIC).</w:t>
       </w:r>
     </w:p>
     <w:p>
@@ -4311,35 +3911,7 @@
         <w:rPr>
           <w:rFonts w:ascii="Verdana" w:hAnsi="Verdana"/>
         </w:rPr>
-        <w:t>Persistent, transacted point-to-point with local bindings. 10 queue-triplets (each queue has 1 sender and 1 receiver) running on queues (QUEUE</w:t>
-      </w:r>
-      <w:proofErr w:type="gramStart"/>
-      <w:r>
-        <w:rPr>
-          <w:rFonts w:ascii="Verdana" w:hAnsi="Verdana"/>
-        </w:rPr>
-        <w:t>1..</w:t>
-      </w:r>
-      <w:proofErr w:type="gramEnd"/>
-      <w:r>
-        <w:rPr>
-          <w:rFonts w:ascii="Verdana" w:hAnsi="Verdana"/>
-        </w:rPr>
-        <w:t xml:space="preserve">QUEUE10). The number of triplets can </w:t>
-      </w:r>
-      <w:proofErr w:type="gramStart"/>
-      <w:r>
-        <w:rPr>
-          <w:rFonts w:ascii="Verdana" w:hAnsi="Verdana"/>
-        </w:rPr>
-        <w:t>varied</w:t>
-      </w:r>
-      <w:proofErr w:type="gramEnd"/>
-      <w:r>
-        <w:rPr>
-          <w:rFonts w:ascii="Verdana" w:hAnsi="Verdana"/>
-        </w:rPr>
-        <w:t xml:space="preserve"> arbitrarily. A corresponding test with topics simp</w:t>
+        <w:t>Persistent, transacted point-to-point with local bindings. 10 queue-triplets (each queue has 1 sender and 1 receiver) running on queues (QUEUE1..QUEUE10). The number of triplets can varied arbitrarily. A corresponding test with topics simp</w:t>
       </w:r>
       <w:r>
         <w:rPr>
@@ -4377,67 +3949,12 @@
         <w:ind w:left="360"/>
         <w:divId w:val="1980063457"/>
       </w:pPr>
-      <w:proofErr w:type="spellStart"/>
       <w:r>
         <w:t>cph</w:t>
       </w:r>
-      <w:proofErr w:type="spellEnd"/>
-      <w:r>
-        <w:t xml:space="preserve"> -</w:t>
-      </w:r>
-      <w:proofErr w:type="spellStart"/>
-      <w:r>
-        <w:t>tc</w:t>
-      </w:r>
-      <w:proofErr w:type="spellEnd"/>
-      <w:r>
-        <w:t xml:space="preserve"> Sender -</w:t>
-      </w:r>
-      <w:proofErr w:type="spellStart"/>
-      <w:r>
-        <w:t>nt</w:t>
-      </w:r>
-      <w:proofErr w:type="spellEnd"/>
-      <w:r>
-        <w:t xml:space="preserve"> $TRIPLETS -</w:t>
-      </w:r>
-      <w:proofErr w:type="spellStart"/>
-      <w:r>
-        <w:t>jb</w:t>
-      </w:r>
-      <w:proofErr w:type="spellEnd"/>
-      <w:r>
-        <w:t xml:space="preserve"> QM_RED -</w:t>
-      </w:r>
-      <w:proofErr w:type="spellStart"/>
-      <w:r>
-        <w:t>jt</w:t>
-      </w:r>
-      <w:proofErr w:type="spellEnd"/>
-      <w:r>
-        <w:t xml:space="preserve"> </w:t>
-      </w:r>
-      <w:proofErr w:type="spellStart"/>
-      <w:r>
-        <w:t>mqb</w:t>
-      </w:r>
-      <w:proofErr w:type="spellEnd"/>
-      <w:r>
-        <w:t xml:space="preserve"> -d QUEUE -</w:t>
-      </w:r>
-      <w:proofErr w:type="spellStart"/>
-      <w:r>
-        <w:t>db</w:t>
-      </w:r>
-      <w:proofErr w:type="spellEnd"/>
-      <w:r>
-        <w:t xml:space="preserve"> 1 -pp -</w:t>
-      </w:r>
-      <w:proofErr w:type="spellStart"/>
-      <w:r>
-        <w:t>tx</w:t>
-      </w:r>
-      <w:proofErr w:type="spellEnd"/>
+      <w:r>
+        <w:t xml:space="preserve"> -tc Sender -nt $TRIPLETS -jb QM_RED -jt mqb -d QUEUE -db 1 -pp -tx</w:t>
+      </w:r>
     </w:p>
     <w:p>
       <w:pPr>
@@ -4452,70 +3969,12 @@
         <w:ind w:left="360"/>
         <w:divId w:val="1980063457"/>
       </w:pPr>
-      <w:proofErr w:type="spellStart"/>
-      <w:r>
-        <w:t>cph</w:t>
-      </w:r>
-      <w:proofErr w:type="spellEnd"/>
-      <w:r>
-        <w:t xml:space="preserve"> </w:t>
-      </w:r>
-      <w:r>
-        <w:t>-</w:t>
-      </w:r>
-      <w:proofErr w:type="spellStart"/>
-      <w:r>
-        <w:t>tc</w:t>
-      </w:r>
-      <w:proofErr w:type="spellEnd"/>
-      <w:r>
-        <w:t xml:space="preserve"> Receiver -</w:t>
-      </w:r>
-      <w:proofErr w:type="spellStart"/>
-      <w:r>
-        <w:t>nt</w:t>
-      </w:r>
-      <w:proofErr w:type="spellEnd"/>
-      <w:r>
-        <w:t xml:space="preserve"> $TRIPLETS -</w:t>
-      </w:r>
-      <w:proofErr w:type="spellStart"/>
-      <w:r>
-        <w:t>jb</w:t>
-      </w:r>
-      <w:proofErr w:type="spellEnd"/>
-      <w:r>
-        <w:t xml:space="preserve"> QM_RED -</w:t>
-      </w:r>
-      <w:proofErr w:type="spellStart"/>
-      <w:r>
-        <w:t>jt</w:t>
-      </w:r>
-      <w:proofErr w:type="spellEnd"/>
-      <w:r>
-        <w:t xml:space="preserve"> </w:t>
-      </w:r>
-      <w:proofErr w:type="spellStart"/>
-      <w:r>
-        <w:t>mqb</w:t>
-      </w:r>
-      <w:proofErr w:type="spellEnd"/>
-      <w:r>
-        <w:t xml:space="preserve"> -d QUEUE -</w:t>
-      </w:r>
-      <w:proofErr w:type="spellStart"/>
-      <w:r>
-        <w:t>db</w:t>
-      </w:r>
-      <w:proofErr w:type="spellEnd"/>
-      <w:r>
-        <w:t xml:space="preserve"> 1 -pp -</w:t>
-      </w:r>
-      <w:proofErr w:type="spellStart"/>
-      <w:r>
-        <w:t>tx</w:t>
-      </w:r>
-      <w:proofErr w:type="spellEnd"/>
+      <w:r>
+        <w:t xml:space="preserve">cph </w:t>
+      </w:r>
+      <w:r>
+        <w:t>-tc Receiver -nt $TRIPLETS -jb QM_RED -jt mqb -d QUEUE -db 1 -pp -tx</w:t>
+      </w:r>
     </w:p>
     <w:p>
       <w:pPr>
@@ -4555,59 +4014,17 @@
         <w:ind w:left="360"/>
         <w:divId w:val="1262105790"/>
       </w:pPr>
-      <w:proofErr w:type="spellStart"/>
       <w:r>
         <w:t>cph</w:t>
       </w:r>
-      <w:proofErr w:type="spellEnd"/>
-      <w:r>
-        <w:t xml:space="preserve"> -</w:t>
-      </w:r>
-      <w:proofErr w:type="spellStart"/>
-      <w:r>
-        <w:t>tc</w:t>
-      </w:r>
-      <w:proofErr w:type="spellEnd"/>
-      <w:r>
-        <w:t xml:space="preserve"> Sender</w:t>
+      <w:r>
+        <w:t xml:space="preserve"> -tc Sender</w:t>
       </w:r>
       <w:r>
         <w:t xml:space="preserve"> </w:t>
       </w:r>
       <w:r>
-        <w:t>-</w:t>
-      </w:r>
-      <w:proofErr w:type="spellStart"/>
-      <w:r>
-        <w:t>jb</w:t>
-      </w:r>
-      <w:proofErr w:type="spellEnd"/>
-      <w:r>
-        <w:t xml:space="preserve"> QM_RED -</w:t>
-      </w:r>
-      <w:proofErr w:type="spellStart"/>
-      <w:r>
-        <w:t>jt</w:t>
-      </w:r>
-      <w:proofErr w:type="spellEnd"/>
-      <w:r>
-        <w:t xml:space="preserve"> </w:t>
-      </w:r>
-      <w:proofErr w:type="spellStart"/>
-      <w:r>
-        <w:t>mqb</w:t>
-      </w:r>
-      <w:proofErr w:type="spellEnd"/>
-      <w:r>
-        <w:t xml:space="preserve"> -d QUEUE -</w:t>
-      </w:r>
-      <w:proofErr w:type="spellStart"/>
-      <w:r>
-        <w:t>ms</w:t>
-      </w:r>
-      <w:proofErr w:type="spellEnd"/>
-      <w:r>
-        <w:t xml:space="preserve"> $MSGSIZE -mg 1000000</w:t>
+        <w:t>-jb QM_RED -jt mqb -d QUEUE -ms $MSGSIZE -mg 1000000</w:t>
       </w:r>
     </w:p>
     <w:p>
@@ -4623,45 +4040,11 @@
         <w:ind w:left="360"/>
         <w:divId w:val="1262105790"/>
       </w:pPr>
-      <w:proofErr w:type="spellStart"/>
       <w:r>
         <w:t>cph</w:t>
       </w:r>
-      <w:proofErr w:type="spellEnd"/>
-      <w:r>
-        <w:t xml:space="preserve"> -</w:t>
-      </w:r>
-      <w:proofErr w:type="spellStart"/>
-      <w:r>
-        <w:t>tc</w:t>
-      </w:r>
-      <w:proofErr w:type="spellEnd"/>
-      <w:r>
-        <w:t xml:space="preserve"> Receiver -</w:t>
-      </w:r>
-      <w:proofErr w:type="spellStart"/>
-      <w:r>
-        <w:t>jb</w:t>
-      </w:r>
-      <w:proofErr w:type="spellEnd"/>
-      <w:r>
-        <w:t xml:space="preserve"> QM_RED -</w:t>
-      </w:r>
-      <w:proofErr w:type="spellStart"/>
-      <w:r>
-        <w:t>jt</w:t>
-      </w:r>
-      <w:proofErr w:type="spellEnd"/>
-      <w:r>
-        <w:t xml:space="preserve"> </w:t>
-      </w:r>
-      <w:proofErr w:type="spellStart"/>
-      <w:r>
-        <w:t>mqb</w:t>
-      </w:r>
-      <w:proofErr w:type="spellEnd"/>
-      <w:r>
-        <w:t xml:space="preserve"> -d QUEUE</w:t>
+      <w:r>
+        <w:t xml:space="preserve"> -tc Receiver -jb QM_RED -jt mqb -d QUEUE</w:t>
       </w:r>
     </w:p>
     <w:p>
@@ -4711,21 +4094,7 @@
         <w:rPr>
           <w:rFonts w:ascii="Verdana" w:hAnsi="Verdana"/>
         </w:rPr>
-        <w:t>. 4 publishers and 40 durable subscribers spread evenly across 4 topics (TOPIC</w:t>
-      </w:r>
-      <w:proofErr w:type="gramStart"/>
-      <w:r>
-        <w:rPr>
-          <w:rFonts w:ascii="Verdana" w:hAnsi="Verdana"/>
-        </w:rPr>
-        <w:t>1..</w:t>
-      </w:r>
-      <w:proofErr w:type="gramEnd"/>
-      <w:r>
-        <w:rPr>
-          <w:rFonts w:ascii="Verdana" w:hAnsi="Verdana"/>
-        </w:rPr>
-        <w:t xml:space="preserve">TOPIC4).  Durable subscribers will use the same name (by setting -id) and do not unsubscribe (un=false).  This means the subscribing application can be started and stopped without message loss. </w:t>
+        <w:t xml:space="preserve">. 4 publishers and 40 durable subscribers spread evenly across 4 topics (TOPIC1..TOPIC4).  Durable subscribers will use the same name (by setting -id) and do not unsubscribe (un=false).  This means the subscribing application can be started and stopped without message loss. </w:t>
       </w:r>
     </w:p>
     <w:p>
@@ -4733,77 +4102,11 @@
         <w:pStyle w:val="HTMLPreformatted"/>
         <w:divId w:val="645821000"/>
       </w:pPr>
-      <w:proofErr w:type="spellStart"/>
       <w:r>
         <w:t>cph</w:t>
       </w:r>
-      <w:proofErr w:type="spellEnd"/>
-      <w:r>
-        <w:t xml:space="preserve"> -</w:t>
-      </w:r>
-      <w:proofErr w:type="spellStart"/>
-      <w:r>
-        <w:t>tc</w:t>
-      </w:r>
-      <w:proofErr w:type="spellEnd"/>
-      <w:r>
-        <w:t xml:space="preserve"> Publisher -</w:t>
-      </w:r>
-      <w:proofErr w:type="spellStart"/>
-      <w:r>
-        <w:t>nt</w:t>
-      </w:r>
-      <w:proofErr w:type="spellEnd"/>
-      <w:r>
-        <w:t xml:space="preserve"> 4 -</w:t>
-      </w:r>
-      <w:proofErr w:type="spellStart"/>
-      <w:r>
-        <w:t>jh</w:t>
-      </w:r>
-      <w:proofErr w:type="spellEnd"/>
-      <w:r>
-        <w:t xml:space="preserve"> server1 -</w:t>
-      </w:r>
-      <w:proofErr w:type="spellStart"/>
-      <w:r>
-        <w:t>jb</w:t>
-      </w:r>
-      <w:proofErr w:type="spellEnd"/>
-      <w:r>
-        <w:t xml:space="preserve"> QM_RED -</w:t>
-      </w:r>
-      <w:proofErr w:type="spellStart"/>
-      <w:r>
-        <w:t>jt</w:t>
-      </w:r>
-      <w:proofErr w:type="spellEnd"/>
-      <w:r>
-        <w:t xml:space="preserve"> </w:t>
-      </w:r>
-      <w:proofErr w:type="spellStart"/>
-      <w:r>
-        <w:t>mqc</w:t>
-      </w:r>
-      <w:proofErr w:type="spellEnd"/>
-      <w:r>
-        <w:t xml:space="preserve"> -</w:t>
-      </w:r>
-      <w:proofErr w:type="spellStart"/>
-      <w:r>
-        <w:t>jp</w:t>
-      </w:r>
-      <w:proofErr w:type="spellEnd"/>
-      <w:r>
-        <w:t xml:space="preserve"> 1415 -d TOPIC -</w:t>
-      </w:r>
-      <w:proofErr w:type="spellStart"/>
-      <w:r>
-        <w:t>db</w:t>
-      </w:r>
-      <w:proofErr w:type="spellEnd"/>
-      <w:r>
-        <w:t xml:space="preserve"> 1 -dx 4</w:t>
+      <w:r>
+        <w:t xml:space="preserve"> -tc Publisher -nt 4 -jh server1 -jb QM_RED -jt mqc -jp 1415 -d TOPIC -db 1 -dx 4</w:t>
       </w:r>
     </w:p>
     <w:p>
@@ -4811,77 +4114,11 @@
         <w:pStyle w:val="HTMLPreformatted"/>
         <w:divId w:val="645821000"/>
       </w:pPr>
-      <w:proofErr w:type="spellStart"/>
       <w:r>
         <w:t>cph</w:t>
       </w:r>
-      <w:proofErr w:type="spellEnd"/>
-      <w:r>
-        <w:t xml:space="preserve"> -</w:t>
-      </w:r>
-      <w:proofErr w:type="spellStart"/>
-      <w:r>
-        <w:t>tc</w:t>
-      </w:r>
-      <w:proofErr w:type="spellEnd"/>
-      <w:r>
-        <w:t xml:space="preserve"> Subscriber -</w:t>
-      </w:r>
-      <w:proofErr w:type="spellStart"/>
-      <w:r>
-        <w:t>nt</w:t>
-      </w:r>
-      <w:proofErr w:type="spellEnd"/>
-      <w:r>
-        <w:t xml:space="preserve"> 40 -</w:t>
-      </w:r>
-      <w:proofErr w:type="spellStart"/>
-      <w:r>
-        <w:t>jh</w:t>
-      </w:r>
-      <w:proofErr w:type="spellEnd"/>
-      <w:r>
-        <w:t xml:space="preserve"> server1 -</w:t>
-      </w:r>
-      <w:proofErr w:type="spellStart"/>
-      <w:r>
-        <w:t>jb</w:t>
-      </w:r>
-      <w:proofErr w:type="spellEnd"/>
-      <w:r>
-        <w:t xml:space="preserve"> QM_RED -</w:t>
-      </w:r>
-      <w:proofErr w:type="spellStart"/>
-      <w:r>
-        <w:t>jt</w:t>
-      </w:r>
-      <w:proofErr w:type="spellEnd"/>
-      <w:r>
-        <w:t xml:space="preserve"> </w:t>
-      </w:r>
-      <w:proofErr w:type="spellStart"/>
-      <w:r>
-        <w:t>mqc</w:t>
-      </w:r>
-      <w:proofErr w:type="spellEnd"/>
-      <w:r>
-        <w:t xml:space="preserve"> -</w:t>
-      </w:r>
-      <w:proofErr w:type="spellStart"/>
-      <w:r>
-        <w:t>jp</w:t>
-      </w:r>
-      <w:proofErr w:type="spellEnd"/>
-      <w:r>
-        <w:t xml:space="preserve"> 1415 -d TOPIC -</w:t>
-      </w:r>
-      <w:proofErr w:type="spellStart"/>
-      <w:r>
-        <w:t>db</w:t>
-      </w:r>
-      <w:proofErr w:type="spellEnd"/>
-      <w:r>
-        <w:t xml:space="preserve"> 1 -dx 4 -du -id SUBS -un false</w:t>
+      <w:r>
+        <w:t xml:space="preserve"> -tc Subscriber -nt 40 -jh server1 -jb QM_RED -jt mqc -jp 1415 -d TOPIC -db 1 -dx 4 -du -id SUBS -un false</w:t>
       </w:r>
     </w:p>
     <w:p/>
@@ -4915,39 +4152,17 @@
         <w:lastRenderedPageBreak/>
         <w:t xml:space="preserve">You can use the </w:t>
       </w:r>
-      <w:proofErr w:type="spellStart"/>
       <w:r>
         <w:rPr>
           <w:rFonts w:ascii="Verdana" w:hAnsi="Verdana" w:cs="Verdana"/>
         </w:rPr>
-        <w:t>ReconnectTimer</w:t>
-      </w:r>
-      <w:proofErr w:type="spellEnd"/>
+        <w:t xml:space="preserve">ReconnectTimer </w:t>
+      </w:r>
       <w:r>
         <w:rPr>
           <w:rFonts w:ascii="Verdana" w:hAnsi="Verdana" w:cs="Verdana"/>
         </w:rPr>
-        <w:t xml:space="preserve"> </w:t>
-      </w:r>
-      <w:r>
-        <w:rPr>
-          <w:rFonts w:ascii="Verdana" w:hAnsi="Verdana" w:cs="Verdana"/>
-        </w:rPr>
-        <w:t xml:space="preserve">module to report on how long it takes for </w:t>
-      </w:r>
-      <w:proofErr w:type="gramStart"/>
-      <w:r>
-        <w:rPr>
-          <w:rFonts w:ascii="Verdana" w:hAnsi="Verdana" w:cs="Verdana"/>
-        </w:rPr>
-        <w:t>all of</w:t>
-      </w:r>
-      <w:proofErr w:type="gramEnd"/>
-      <w:r>
-        <w:rPr>
-          <w:rFonts w:ascii="Verdana" w:hAnsi="Verdana" w:cs="Verdana"/>
-        </w:rPr>
-        <w:t xml:space="preserve"> your clients to reconnect to a secondary/standby queue manager, after a switch/fail-over scenario in an MIQM or RDQM HA topology.</w:t>
+        <w:t>module to report on how long it takes for all of your clients to reconnect to a secondary/standby queue manager, after a switch/fail-over scenario in an MIQM or RDQM HA topology.</w:t>
       </w:r>
     </w:p>
     <w:p>
@@ -4961,63 +4176,7 @@
         <w:rPr>
           <w:rFonts w:ascii="Verdana" w:hAnsi="Verdana" w:cs="Verdana"/>
         </w:rPr>
-        <w:t xml:space="preserve">E.g. If you have two queue managers QM1 (active, on </w:t>
-      </w:r>
-      <w:proofErr w:type="spellStart"/>
-      <w:r>
-        <w:rPr>
-          <w:rFonts w:ascii="Verdana" w:hAnsi="Verdana" w:cs="Verdana"/>
-        </w:rPr>
-        <w:t>primaryHost</w:t>
-      </w:r>
-      <w:proofErr w:type="spellEnd"/>
-      <w:r>
-        <w:rPr>
-          <w:rFonts w:ascii="Verdana" w:hAnsi="Verdana" w:cs="Verdana"/>
-        </w:rPr>
-        <w:t xml:space="preserve">), and QM1 (standby, on </w:t>
-      </w:r>
-      <w:proofErr w:type="spellStart"/>
-      <w:r>
-        <w:rPr>
-          <w:rFonts w:ascii="Verdana" w:hAnsi="Verdana" w:cs="Verdana"/>
-        </w:rPr>
-        <w:t>secondaryHost</w:t>
-      </w:r>
-      <w:proofErr w:type="spellEnd"/>
-      <w:r>
-        <w:rPr>
-          <w:rFonts w:ascii="Verdana" w:hAnsi="Verdana" w:cs="Verdana"/>
-        </w:rPr>
-        <w:t xml:space="preserve">), with channel definitions defined in a </w:t>
-      </w:r>
-      <w:proofErr w:type="spellStart"/>
-      <w:r>
-        <w:rPr>
-          <w:rFonts w:ascii="Verdana" w:hAnsi="Verdana" w:cs="Verdana"/>
-        </w:rPr>
-        <w:t>ccdt</w:t>
-      </w:r>
-      <w:proofErr w:type="spellEnd"/>
-      <w:r>
-        <w:rPr>
-          <w:rFonts w:ascii="Verdana" w:hAnsi="Verdana" w:cs="Verdana"/>
-        </w:rPr>
-        <w:t xml:space="preserve">, then the following command will test how long it takes for 3 threads to re-connect following (e.g.) the issue of </w:t>
-      </w:r>
-      <w:proofErr w:type="spellStart"/>
-      <w:r>
-        <w:rPr>
-          <w:rFonts w:ascii="Verdana" w:hAnsi="Verdana" w:cs="Verdana"/>
-        </w:rPr>
-        <w:t>endmqm</w:t>
-      </w:r>
-      <w:proofErr w:type="spellEnd"/>
-      <w:r>
-        <w:rPr>
-          <w:rFonts w:ascii="Verdana" w:hAnsi="Verdana" w:cs="Verdana"/>
-        </w:rPr>
-        <w:t xml:space="preserve"> -s QM1 in an MIQM environment.</w:t>
+        <w:t>E.g. If you have two queue managers QM1 (active, on primaryHost), and QM1 (standby, on secondaryHost), with channel definitions defined in a ccdt, then the following command will test how long it takes for 3 threads to re-connect following (e.g.) the issue of endmqm -s QM1 in an MIQM environment.</w:t>
       </w:r>
     </w:p>
     <w:p>
@@ -5029,403 +4188,93 @@
           <w:szCs w:val="20"/>
         </w:rPr>
       </w:pPr>
-      <w:proofErr w:type="spellStart"/>
       <w:r>
         <w:rPr>
           <w:rFonts w:ascii="Courier New" w:hAnsi="Courier New" w:cs="Courier New"/>
           <w:sz w:val="20"/>
           <w:szCs w:val="20"/>
         </w:rPr>
-        <w:t>cph</w:t>
-      </w:r>
-      <w:proofErr w:type="spellEnd"/>
+        <w:t xml:space="preserve">cph -vo 4 -ve 4 -ss 1 -wt 120 -wi 0 -rl 0 -tc ReconnectTimer -to 1 -co -pp true -tx true -d </w:t>
+      </w:r>
       <w:r>
         <w:rPr>
           <w:rFonts w:ascii="Courier New" w:hAnsi="Courier New" w:cs="Courier New"/>
           <w:sz w:val="20"/>
           <w:szCs w:val="20"/>
         </w:rPr>
-        <w:t xml:space="preserve"> -</w:t>
-      </w:r>
-      <w:proofErr w:type="spellStart"/>
+        <w:t>QUEUE</w:t>
+      </w:r>
       <w:r>
         <w:rPr>
           <w:rFonts w:ascii="Courier New" w:hAnsi="Courier New" w:cs="Courier New"/>
           <w:sz w:val="20"/>
           <w:szCs w:val="20"/>
         </w:rPr>
-        <w:t>vo</w:t>
-      </w:r>
-      <w:proofErr w:type="spellEnd"/>
+        <w:t xml:space="preserve"> -db 1 -dx 10 -dn 1 -jp 1414 </w:t>
+      </w:r>
       <w:r>
         <w:rPr>
           <w:rFonts w:ascii="Courier New" w:hAnsi="Courier New" w:cs="Courier New"/>
           <w:sz w:val="20"/>
           <w:szCs w:val="20"/>
         </w:rPr>
-        <w:t xml:space="preserve"> 4 -</w:t>
-      </w:r>
-      <w:proofErr w:type="spellStart"/>
+        <w:t>-</w:t>
+      </w:r>
       <w:r>
         <w:rPr>
           <w:rFonts w:ascii="Courier New" w:hAnsi="Courier New" w:cs="Courier New"/>
           <w:sz w:val="20"/>
           <w:szCs w:val="20"/>
         </w:rPr>
-        <w:t>ve</w:t>
-      </w:r>
-      <w:proofErr w:type="spellEnd"/>
+        <w:t xml:space="preserve">jb </w:t>
+      </w:r>
       <w:r>
         <w:rPr>
           <w:rFonts w:ascii="Courier New" w:hAnsi="Courier New" w:cs="Courier New"/>
           <w:sz w:val="20"/>
           <w:szCs w:val="20"/>
         </w:rPr>
-        <w:t xml:space="preserve"> 4 -ss 1 -</w:t>
-      </w:r>
-      <w:proofErr w:type="spellStart"/>
+        <w:t>QM1</w:t>
+      </w:r>
       <w:r>
         <w:rPr>
           <w:rFonts w:ascii="Courier New" w:hAnsi="Courier New" w:cs="Courier New"/>
           <w:sz w:val="20"/>
           <w:szCs w:val="20"/>
         </w:rPr>
-        <w:t>wt</w:t>
-      </w:r>
-      <w:proofErr w:type="spellEnd"/>
+        <w:t xml:space="preserve"> -jt mqc -jh </w:t>
+      </w:r>
       <w:r>
         <w:rPr>
           <w:rFonts w:ascii="Courier New" w:hAnsi="Courier New" w:cs="Courier New"/>
           <w:sz w:val="20"/>
           <w:szCs w:val="20"/>
         </w:rPr>
-        <w:t xml:space="preserve"> 120 -</w:t>
-      </w:r>
-      <w:proofErr w:type="spellStart"/>
+        <w:t>primaryQMHost</w:t>
+      </w:r>
       <w:r>
         <w:rPr>
           <w:rFonts w:ascii="Courier New" w:hAnsi="Courier New" w:cs="Courier New"/>
           <w:sz w:val="20"/>
           <w:szCs w:val="20"/>
         </w:rPr>
-        <w:t>wi</w:t>
-      </w:r>
-      <w:proofErr w:type="spellEnd"/>
+        <w:t xml:space="preserve"> -h2 secondary</w:t>
+      </w:r>
       <w:r>
         <w:rPr>
           <w:rFonts w:ascii="Courier New" w:hAnsi="Courier New" w:cs="Courier New"/>
           <w:sz w:val="20"/>
           <w:szCs w:val="20"/>
         </w:rPr>
-        <w:t xml:space="preserve"> 0 -</w:t>
-      </w:r>
-      <w:proofErr w:type="spellStart"/>
+        <w:t>QM</w:t>
+      </w:r>
       <w:r>
         <w:rPr>
           <w:rFonts w:ascii="Courier New" w:hAnsi="Courier New" w:cs="Courier New"/>
           <w:sz w:val="20"/>
           <w:szCs w:val="20"/>
         </w:rPr>
-        <w:t>rl</w:t>
-      </w:r>
-      <w:proofErr w:type="spellEnd"/>
-      <w:r>
-        <w:rPr>
-          <w:rFonts w:ascii="Courier New" w:hAnsi="Courier New" w:cs="Courier New"/>
-          <w:sz w:val="20"/>
-          <w:szCs w:val="20"/>
-        </w:rPr>
-        <w:t xml:space="preserve"> 0 -</w:t>
-      </w:r>
-      <w:proofErr w:type="spellStart"/>
-      <w:r>
-        <w:rPr>
-          <w:rFonts w:ascii="Courier New" w:hAnsi="Courier New" w:cs="Courier New"/>
-          <w:sz w:val="20"/>
-          <w:szCs w:val="20"/>
-        </w:rPr>
-        <w:t>tc</w:t>
-      </w:r>
-      <w:proofErr w:type="spellEnd"/>
-      <w:r>
-        <w:rPr>
-          <w:rFonts w:ascii="Courier New" w:hAnsi="Courier New" w:cs="Courier New"/>
-          <w:sz w:val="20"/>
-          <w:szCs w:val="20"/>
-        </w:rPr>
-        <w:t xml:space="preserve"> </w:t>
-      </w:r>
-      <w:proofErr w:type="spellStart"/>
-      <w:r>
-        <w:rPr>
-          <w:rFonts w:ascii="Courier New" w:hAnsi="Courier New" w:cs="Courier New"/>
-          <w:sz w:val="20"/>
-          <w:szCs w:val="20"/>
-        </w:rPr>
-        <w:t>ReconnectTimer</w:t>
-      </w:r>
-      <w:proofErr w:type="spellEnd"/>
-      <w:r>
-        <w:rPr>
-          <w:rFonts w:ascii="Courier New" w:hAnsi="Courier New" w:cs="Courier New"/>
-          <w:sz w:val="20"/>
-          <w:szCs w:val="20"/>
-        </w:rPr>
-        <w:t xml:space="preserve"> -to 1 -co -pp true -</w:t>
-      </w:r>
-      <w:proofErr w:type="spellStart"/>
-      <w:r>
-        <w:rPr>
-          <w:rFonts w:ascii="Courier New" w:hAnsi="Courier New" w:cs="Courier New"/>
-          <w:sz w:val="20"/>
-          <w:szCs w:val="20"/>
-        </w:rPr>
-        <w:t>tx</w:t>
-      </w:r>
-      <w:proofErr w:type="spellEnd"/>
-      <w:r>
-        <w:rPr>
-          <w:rFonts w:ascii="Courier New" w:hAnsi="Courier New" w:cs="Courier New"/>
-          <w:sz w:val="20"/>
-          <w:szCs w:val="20"/>
-        </w:rPr>
-        <w:t xml:space="preserve"> true -d </w:t>
-      </w:r>
-      <w:r>
-        <w:rPr>
-          <w:rFonts w:ascii="Courier New" w:hAnsi="Courier New" w:cs="Courier New"/>
-          <w:sz w:val="20"/>
-          <w:szCs w:val="20"/>
-        </w:rPr>
-        <w:t>QUEUE</w:t>
-      </w:r>
-      <w:r>
-        <w:rPr>
-          <w:rFonts w:ascii="Courier New" w:hAnsi="Courier New" w:cs="Courier New"/>
-          <w:sz w:val="20"/>
-          <w:szCs w:val="20"/>
-        </w:rPr>
-        <w:t xml:space="preserve"> -</w:t>
-      </w:r>
-      <w:proofErr w:type="spellStart"/>
-      <w:r>
-        <w:rPr>
-          <w:rFonts w:ascii="Courier New" w:hAnsi="Courier New" w:cs="Courier New"/>
-          <w:sz w:val="20"/>
-          <w:szCs w:val="20"/>
-        </w:rPr>
-        <w:t>db</w:t>
-      </w:r>
-      <w:proofErr w:type="spellEnd"/>
-      <w:r>
-        <w:rPr>
-          <w:rFonts w:ascii="Courier New" w:hAnsi="Courier New" w:cs="Courier New"/>
-          <w:sz w:val="20"/>
-          <w:szCs w:val="20"/>
-        </w:rPr>
-        <w:t xml:space="preserve"> 1 -dx 10 -</w:t>
-      </w:r>
-      <w:proofErr w:type="spellStart"/>
-      <w:r>
-        <w:rPr>
-          <w:rFonts w:ascii="Courier New" w:hAnsi="Courier New" w:cs="Courier New"/>
-          <w:sz w:val="20"/>
-          <w:szCs w:val="20"/>
-        </w:rPr>
-        <w:t>dn</w:t>
-      </w:r>
-      <w:proofErr w:type="spellEnd"/>
-      <w:r>
-        <w:rPr>
-          <w:rFonts w:ascii="Courier New" w:hAnsi="Courier New" w:cs="Courier New"/>
-          <w:sz w:val="20"/>
-          <w:szCs w:val="20"/>
-        </w:rPr>
-        <w:t xml:space="preserve"> 1 -</w:t>
-      </w:r>
-      <w:proofErr w:type="spellStart"/>
-      <w:r>
-        <w:rPr>
-          <w:rFonts w:ascii="Courier New" w:hAnsi="Courier New" w:cs="Courier New"/>
-          <w:sz w:val="20"/>
-          <w:szCs w:val="20"/>
-        </w:rPr>
-        <w:t>jp</w:t>
-      </w:r>
-      <w:proofErr w:type="spellEnd"/>
-      <w:r>
-        <w:rPr>
-          <w:rFonts w:ascii="Courier New" w:hAnsi="Courier New" w:cs="Courier New"/>
-          <w:sz w:val="20"/>
-          <w:szCs w:val="20"/>
-        </w:rPr>
-        <w:t xml:space="preserve"> 1414 </w:t>
-      </w:r>
-      <w:r>
-        <w:rPr>
-          <w:rFonts w:ascii="Courier New" w:hAnsi="Courier New" w:cs="Courier New"/>
-          <w:sz w:val="20"/>
-          <w:szCs w:val="20"/>
-        </w:rPr>
-        <w:t>-</w:t>
-      </w:r>
-      <w:proofErr w:type="spellStart"/>
-      <w:r>
-        <w:rPr>
-          <w:rFonts w:ascii="Courier New" w:hAnsi="Courier New" w:cs="Courier New"/>
-          <w:sz w:val="20"/>
-          <w:szCs w:val="20"/>
-        </w:rPr>
-        <w:t>jb</w:t>
-      </w:r>
-      <w:proofErr w:type="spellEnd"/>
-      <w:r>
-        <w:rPr>
-          <w:rFonts w:ascii="Courier New" w:hAnsi="Courier New" w:cs="Courier New"/>
-          <w:sz w:val="20"/>
-          <w:szCs w:val="20"/>
-        </w:rPr>
-        <w:t xml:space="preserve"> </w:t>
-      </w:r>
-      <w:r>
-        <w:rPr>
-          <w:rFonts w:ascii="Courier New" w:hAnsi="Courier New" w:cs="Courier New"/>
-          <w:sz w:val="20"/>
-          <w:szCs w:val="20"/>
-        </w:rPr>
-        <w:t>QM1</w:t>
-      </w:r>
-      <w:r>
-        <w:rPr>
-          <w:rFonts w:ascii="Courier New" w:hAnsi="Courier New" w:cs="Courier New"/>
-          <w:sz w:val="20"/>
-          <w:szCs w:val="20"/>
-        </w:rPr>
-        <w:t xml:space="preserve"> -</w:t>
-      </w:r>
-      <w:proofErr w:type="spellStart"/>
-      <w:r>
-        <w:rPr>
-          <w:rFonts w:ascii="Courier New" w:hAnsi="Courier New" w:cs="Courier New"/>
-          <w:sz w:val="20"/>
-          <w:szCs w:val="20"/>
-        </w:rPr>
-        <w:t>jt</w:t>
-      </w:r>
-      <w:proofErr w:type="spellEnd"/>
-      <w:r>
-        <w:rPr>
-          <w:rFonts w:ascii="Courier New" w:hAnsi="Courier New" w:cs="Courier New"/>
-          <w:sz w:val="20"/>
-          <w:szCs w:val="20"/>
-        </w:rPr>
-        <w:t xml:space="preserve"> </w:t>
-      </w:r>
-      <w:proofErr w:type="spellStart"/>
-      <w:r>
-        <w:rPr>
-          <w:rFonts w:ascii="Courier New" w:hAnsi="Courier New" w:cs="Courier New"/>
-          <w:sz w:val="20"/>
-          <w:szCs w:val="20"/>
-        </w:rPr>
-        <w:t>mqc</w:t>
-      </w:r>
-      <w:proofErr w:type="spellEnd"/>
-      <w:r>
-        <w:rPr>
-          <w:rFonts w:ascii="Courier New" w:hAnsi="Courier New" w:cs="Courier New"/>
-          <w:sz w:val="20"/>
-          <w:szCs w:val="20"/>
-        </w:rPr>
-        <w:t xml:space="preserve"> -</w:t>
-      </w:r>
-      <w:proofErr w:type="spellStart"/>
-      <w:r>
-        <w:rPr>
-          <w:rFonts w:ascii="Courier New" w:hAnsi="Courier New" w:cs="Courier New"/>
-          <w:sz w:val="20"/>
-          <w:szCs w:val="20"/>
-        </w:rPr>
-        <w:t>jh</w:t>
-      </w:r>
-      <w:proofErr w:type="spellEnd"/>
-      <w:r>
-        <w:rPr>
-          <w:rFonts w:ascii="Courier New" w:hAnsi="Courier New" w:cs="Courier New"/>
-          <w:sz w:val="20"/>
-          <w:szCs w:val="20"/>
-        </w:rPr>
-        <w:t xml:space="preserve"> </w:t>
-      </w:r>
-      <w:proofErr w:type="spellStart"/>
-      <w:r>
-        <w:rPr>
-          <w:rFonts w:ascii="Courier New" w:hAnsi="Courier New" w:cs="Courier New"/>
-          <w:sz w:val="20"/>
-          <w:szCs w:val="20"/>
-        </w:rPr>
-        <w:t>primaryQMHost</w:t>
-      </w:r>
-      <w:proofErr w:type="spellEnd"/>
-      <w:r>
-        <w:rPr>
-          <w:rFonts w:ascii="Courier New" w:hAnsi="Courier New" w:cs="Courier New"/>
-          <w:sz w:val="20"/>
-          <w:szCs w:val="20"/>
-        </w:rPr>
-        <w:t xml:space="preserve"> -h2 </w:t>
-      </w:r>
-      <w:proofErr w:type="spellStart"/>
-      <w:r>
-        <w:rPr>
-          <w:rFonts w:ascii="Courier New" w:hAnsi="Courier New" w:cs="Courier New"/>
-          <w:sz w:val="20"/>
-          <w:szCs w:val="20"/>
-        </w:rPr>
-        <w:t>secondary</w:t>
-      </w:r>
-      <w:r>
-        <w:rPr>
-          <w:rFonts w:ascii="Courier New" w:hAnsi="Courier New" w:cs="Courier New"/>
-          <w:sz w:val="20"/>
-          <w:szCs w:val="20"/>
-        </w:rPr>
-        <w:t>QM</w:t>
-      </w:r>
-      <w:r>
-        <w:rPr>
-          <w:rFonts w:ascii="Courier New" w:hAnsi="Courier New" w:cs="Courier New"/>
-          <w:sz w:val="20"/>
-          <w:szCs w:val="20"/>
-        </w:rPr>
-        <w:t>Host</w:t>
-      </w:r>
-      <w:proofErr w:type="spellEnd"/>
-      <w:r>
-        <w:rPr>
-          <w:rFonts w:ascii="Courier New" w:hAnsi="Courier New" w:cs="Courier New"/>
-          <w:sz w:val="20"/>
-          <w:szCs w:val="20"/>
-        </w:rPr>
-        <w:t xml:space="preserve"> -</w:t>
-      </w:r>
-      <w:proofErr w:type="spellStart"/>
-      <w:r>
-        <w:rPr>
-          <w:rFonts w:ascii="Courier New" w:hAnsi="Courier New" w:cs="Courier New"/>
-          <w:sz w:val="20"/>
-          <w:szCs w:val="20"/>
-        </w:rPr>
-        <w:t>nt</w:t>
-      </w:r>
-      <w:proofErr w:type="spellEnd"/>
-      <w:r>
-        <w:rPr>
-          <w:rFonts w:ascii="Courier New" w:hAnsi="Courier New" w:cs="Courier New"/>
-          <w:sz w:val="20"/>
-          <w:szCs w:val="20"/>
-        </w:rPr>
-        <w:t xml:space="preserve"> 3</w:t>
+        <w:t>Host -nt 3</w:t>
       </w:r>
     </w:p>
     <w:p>
@@ -5780,7 +4629,6 @@
         </w:rPr>
         <w:t xml:space="preserve"> </w:t>
       </w:r>
-      <w:proofErr w:type="spellStart"/>
       <w:r>
         <w:rPr>
           <w:rFonts w:ascii="Courier New" w:hAnsi="Courier New" w:cs="Courier New"/>
@@ -5788,17 +4636,7 @@
           <w:sz w:val="20"/>
           <w:szCs w:val="20"/>
         </w:rPr>
-        <w:t>endmqm</w:t>
-      </w:r>
-      <w:proofErr w:type="spellEnd"/>
-      <w:r>
-        <w:rPr>
-          <w:rFonts w:ascii="Courier New" w:hAnsi="Courier New" w:cs="Courier New"/>
-          <w:color w:val="FF0000"/>
-          <w:sz w:val="20"/>
-          <w:szCs w:val="20"/>
-        </w:rPr>
-        <w:t xml:space="preserve"> -s issued here</w:t>
+        <w:t>endmqm -s issued here</w:t>
       </w:r>
     </w:p>
     <w:p>
@@ -5951,9 +4789,8 @@
           <w:sz w:val="20"/>
           <w:szCs w:val="20"/>
         </w:rPr>
-        <w:t xml:space="preserve"> </w:t>
-      </w:r>
-      <w:proofErr w:type="spellStart"/>
+        <w:t xml:space="preserve"> secondaryHost</w:t>
+      </w:r>
       <w:r>
         <w:rPr>
           <w:rFonts w:ascii="Courier New" w:hAnsi="Courier New" w:cs="Courier New"/>
@@ -5961,40 +4798,41 @@
           <w:sz w:val="20"/>
           <w:szCs w:val="20"/>
         </w:rPr>
-        <w:t>secondaryHost</w:t>
-      </w:r>
-      <w:proofErr w:type="spellEnd"/>
-      <w:r>
+        <w:t xml:space="preserve">:                                                                                             </w:t>
+      </w:r>
+    </w:p>
+    <w:p>
+      <w:pPr>
+        <w:pStyle w:val="BodyText0"/>
+        <w:spacing w:after="0"/>
         <w:rPr>
           <w:rFonts w:ascii="Courier New" w:hAnsi="Courier New" w:cs="Courier New"/>
           <w:color w:val="538135" w:themeColor="accent6" w:themeShade="BF"/>
           <w:sz w:val="20"/>
           <w:szCs w:val="20"/>
         </w:rPr>
-        <w:t xml:space="preserve">:                                                                                             </w:t>
-      </w:r>
-    </w:p>
-    <w:p>
-      <w:pPr>
-        <w:pStyle w:val="BodyText0"/>
-        <w:spacing w:after="0"/>
+      </w:pPr>
+      <w:r>
         <w:rPr>
           <w:rFonts w:ascii="Courier New" w:hAnsi="Courier New" w:cs="Courier New"/>
           <w:color w:val="538135" w:themeColor="accent6" w:themeShade="BF"/>
           <w:sz w:val="20"/>
           <w:szCs w:val="20"/>
         </w:rPr>
-      </w:pPr>
-      <w:r>
+        <w:t xml:space="preserve">[ReconnectTimer0]: Time to connect to secondary host is 646 ms (min: 646 ms  max: 646 ms)            </w:t>
+      </w:r>
+    </w:p>
+    <w:p>
+      <w:pPr>
+        <w:pStyle w:val="BodyText0"/>
+        <w:spacing w:after="0"/>
         <w:rPr>
           <w:rFonts w:ascii="Courier New" w:hAnsi="Courier New" w:cs="Courier New"/>
           <w:color w:val="538135" w:themeColor="accent6" w:themeShade="BF"/>
           <w:sz w:val="20"/>
           <w:szCs w:val="20"/>
         </w:rPr>
-        <w:t xml:space="preserve">[ReconnectTimer0]: Time to connect to secondary host is 646 </w:t>
-      </w:r>
-      <w:proofErr w:type="spellStart"/>
+      </w:pPr>
       <w:r>
         <w:rPr>
           <w:rFonts w:ascii="Courier New" w:hAnsi="Courier New" w:cs="Courier New"/>
@@ -6002,19 +4840,20 @@
           <w:sz w:val="20"/>
           <w:szCs w:val="20"/>
         </w:rPr>
-        <w:t>ms</w:t>
-      </w:r>
-      <w:proofErr w:type="spellEnd"/>
-      <w:r>
+        <w:t xml:space="preserve">rate=740.00,threads=3                                                                                </w:t>
+      </w:r>
+    </w:p>
+    <w:p>
+      <w:pPr>
+        <w:pStyle w:val="BodyText0"/>
+        <w:spacing w:after="0"/>
         <w:rPr>
           <w:rFonts w:ascii="Courier New" w:hAnsi="Courier New" w:cs="Courier New"/>
           <w:color w:val="538135" w:themeColor="accent6" w:themeShade="BF"/>
           <w:sz w:val="20"/>
           <w:szCs w:val="20"/>
         </w:rPr>
-        <w:t xml:space="preserve"> (min: 646 </w:t>
-      </w:r>
-      <w:proofErr w:type="spellStart"/>
+      </w:pPr>
       <w:r>
         <w:rPr>
           <w:rFonts w:ascii="Courier New" w:hAnsi="Courier New" w:cs="Courier New"/>
@@ -6022,19 +4861,20 @@
           <w:sz w:val="20"/>
           <w:szCs w:val="20"/>
         </w:rPr>
-        <w:t>ms</w:t>
-      </w:r>
-      <w:proofErr w:type="spellEnd"/>
-      <w:r>
+        <w:t xml:space="preserve">[ReconnectTimer1]: Time to connect to secondary host is 806 ms (min: 646 ms  max: 806 ms)            </w:t>
+      </w:r>
+    </w:p>
+    <w:p>
+      <w:pPr>
+        <w:pStyle w:val="BodyText0"/>
+        <w:spacing w:after="0"/>
         <w:rPr>
           <w:rFonts w:ascii="Courier New" w:hAnsi="Courier New" w:cs="Courier New"/>
           <w:color w:val="538135" w:themeColor="accent6" w:themeShade="BF"/>
           <w:sz w:val="20"/>
           <w:szCs w:val="20"/>
         </w:rPr>
-        <w:t xml:space="preserve">  max: 646 </w:t>
-      </w:r>
-      <w:proofErr w:type="spellStart"/>
+      </w:pPr>
       <w:r>
         <w:rPr>
           <w:rFonts w:ascii="Courier New" w:hAnsi="Courier New" w:cs="Courier New"/>
@@ -6042,61 +4882,62 @@
           <w:sz w:val="20"/>
           <w:szCs w:val="20"/>
         </w:rPr>
-        <w:t>ms</w:t>
-      </w:r>
-      <w:proofErr w:type="spellEnd"/>
-      <w:r>
+        <w:t xml:space="preserve">[ReconnectTimer2]: Time to connect to secondary host is 806 ms (min: 646 ms  max: 806 ms)            </w:t>
+      </w:r>
+    </w:p>
+    <w:p>
+      <w:pPr>
+        <w:pStyle w:val="BodyText0"/>
+        <w:spacing w:after="0"/>
         <w:rPr>
           <w:rFonts w:ascii="Courier New" w:hAnsi="Courier New" w:cs="Courier New"/>
           <w:color w:val="538135" w:themeColor="accent6" w:themeShade="BF"/>
           <w:sz w:val="20"/>
           <w:szCs w:val="20"/>
         </w:rPr>
-        <w:t xml:space="preserve">)            </w:t>
-      </w:r>
-    </w:p>
-    <w:p>
-      <w:pPr>
-        <w:pStyle w:val="BodyText0"/>
-        <w:spacing w:after="0"/>
+      </w:pPr>
+      <w:r>
         <w:rPr>
           <w:rFonts w:ascii="Courier New" w:hAnsi="Courier New" w:cs="Courier New"/>
           <w:color w:val="538135" w:themeColor="accent6" w:themeShade="BF"/>
           <w:sz w:val="20"/>
           <w:szCs w:val="20"/>
         </w:rPr>
-      </w:pPr>
-      <w:r>
+        <w:t xml:space="preserve">[ReconnectTimer2]: All threads reconnected at 16_04_2020 17:56:20.880                                </w:t>
+      </w:r>
+    </w:p>
+    <w:p>
+      <w:pPr>
+        <w:pStyle w:val="BodyText0"/>
+        <w:spacing w:after="0"/>
         <w:rPr>
           <w:rFonts w:ascii="Courier New" w:hAnsi="Courier New" w:cs="Courier New"/>
           <w:color w:val="538135" w:themeColor="accent6" w:themeShade="BF"/>
           <w:sz w:val="20"/>
           <w:szCs w:val="20"/>
         </w:rPr>
-        <w:t xml:space="preserve">rate=740.00,threads=3                                                                                </w:t>
-      </w:r>
-    </w:p>
-    <w:p>
-      <w:pPr>
-        <w:pStyle w:val="BodyText0"/>
-        <w:spacing w:after="0"/>
+      </w:pPr>
+      <w:r>
         <w:rPr>
           <w:rFonts w:ascii="Courier New" w:hAnsi="Courier New" w:cs="Courier New"/>
           <w:color w:val="538135" w:themeColor="accent6" w:themeShade="BF"/>
           <w:sz w:val="20"/>
           <w:szCs w:val="20"/>
         </w:rPr>
-      </w:pPr>
-      <w:r>
+        <w:t xml:space="preserve">rate=2065.00,threads=3                                                                               </w:t>
+      </w:r>
+    </w:p>
+    <w:p>
+      <w:pPr>
+        <w:pStyle w:val="BodyText0"/>
+        <w:spacing w:after="0"/>
         <w:rPr>
           <w:rFonts w:ascii="Courier New" w:hAnsi="Courier New" w:cs="Courier New"/>
           <w:color w:val="538135" w:themeColor="accent6" w:themeShade="BF"/>
           <w:sz w:val="20"/>
           <w:szCs w:val="20"/>
         </w:rPr>
-        <w:t xml:space="preserve">[ReconnectTimer1]: Time to connect to secondary host is 806 </w:t>
-      </w:r>
-      <w:proofErr w:type="spellStart"/>
+      </w:pPr>
       <w:r>
         <w:rPr>
           <w:rFonts w:ascii="Courier New" w:hAnsi="Courier New" w:cs="Courier New"/>
@@ -6104,19 +4945,20 @@
           <w:sz w:val="20"/>
           <w:szCs w:val="20"/>
         </w:rPr>
-        <w:t>ms</w:t>
-      </w:r>
-      <w:proofErr w:type="spellEnd"/>
-      <w:r>
+        <w:t xml:space="preserve">rate=2133.00,threads=3                                                                               </w:t>
+      </w:r>
+    </w:p>
+    <w:p>
+      <w:pPr>
+        <w:pStyle w:val="BodyText0"/>
+        <w:spacing w:after="0"/>
         <w:rPr>
           <w:rFonts w:ascii="Courier New" w:hAnsi="Courier New" w:cs="Courier New"/>
           <w:color w:val="538135" w:themeColor="accent6" w:themeShade="BF"/>
           <w:sz w:val="20"/>
           <w:szCs w:val="20"/>
         </w:rPr>
-        <w:t xml:space="preserve"> (min: 646 </w:t>
-      </w:r>
-      <w:proofErr w:type="spellStart"/>
+      </w:pPr>
       <w:r>
         <w:rPr>
           <w:rFonts w:ascii="Courier New" w:hAnsi="Courier New" w:cs="Courier New"/>
@@ -6124,19 +4966,20 @@
           <w:sz w:val="20"/>
           <w:szCs w:val="20"/>
         </w:rPr>
-        <w:t>ms</w:t>
-      </w:r>
-      <w:proofErr w:type="spellEnd"/>
-      <w:r>
+        <w:t xml:space="preserve">rate=2170.00,threads=3                                                                               </w:t>
+      </w:r>
+    </w:p>
+    <w:p>
+      <w:pPr>
+        <w:pStyle w:val="BodyText0"/>
+        <w:spacing w:after="0"/>
         <w:rPr>
           <w:rFonts w:ascii="Courier New" w:hAnsi="Courier New" w:cs="Courier New"/>
           <w:color w:val="538135" w:themeColor="accent6" w:themeShade="BF"/>
           <w:sz w:val="20"/>
           <w:szCs w:val="20"/>
         </w:rPr>
-        <w:t xml:space="preserve">  max: 806 </w:t>
-      </w:r>
-      <w:proofErr w:type="spellStart"/>
+      </w:pPr>
       <w:r>
         <w:rPr>
           <w:rFonts w:ascii="Courier New" w:hAnsi="Courier New" w:cs="Courier New"/>
@@ -6144,23 +4987,23 @@
           <w:sz w:val="20"/>
           <w:szCs w:val="20"/>
         </w:rPr>
-        <w:t>ms</w:t>
-      </w:r>
-      <w:proofErr w:type="spellEnd"/>
-      <w:r>
+        <w:t>... ...</w:t>
+      </w:r>
+    </w:p>
+    <w:p>
+      <w:pPr>
+        <w:pStyle w:val="BodyText0"/>
         <w:rPr>
           <w:rFonts w:ascii="Courier New" w:hAnsi="Courier New" w:cs="Courier New"/>
           <w:color w:val="538135" w:themeColor="accent6" w:themeShade="BF"/>
           <w:sz w:val="20"/>
           <w:szCs w:val="20"/>
         </w:rPr>
-        <w:t xml:space="preserve">)            </w:t>
-      </w:r>
+      </w:pPr>
     </w:p>
     <w:p>
       <w:pPr>
         <w:pStyle w:val="BodyText0"/>
-        <w:spacing w:after="0"/>
         <w:rPr>
           <w:rFonts w:ascii="Courier New" w:hAnsi="Courier New" w:cs="Courier New"/>
           <w:color w:val="538135" w:themeColor="accent6" w:themeShade="BF"/>
@@ -6168,319 +5011,67 @@
           <w:szCs w:val="20"/>
         </w:rPr>
       </w:pPr>
-      <w:r>
+    </w:p>
+    <w:p>
+      <w:pPr>
+        <w:pStyle w:val="BodyText0"/>
         <w:rPr>
           <w:rFonts w:ascii="Courier New" w:hAnsi="Courier New" w:cs="Courier New"/>
           <w:color w:val="538135" w:themeColor="accent6" w:themeShade="BF"/>
           <w:sz w:val="20"/>
           <w:szCs w:val="20"/>
         </w:rPr>
-        <w:t xml:space="preserve">[ReconnectTimer2]: Time to connect to secondary host is 806 </w:t>
-      </w:r>
-      <w:proofErr w:type="spellStart"/>
-      <w:r>
+      </w:pPr>
+    </w:p>
+    <w:p>
+      <w:pPr>
+        <w:pStyle w:val="BodyText0"/>
+        <w:rPr>
+          <w:rFonts w:ascii="Verdana" w:hAnsi="Verdana" w:cs="Verdana"/>
+        </w:rPr>
+      </w:pPr>
+      <w:r>
+        <w:rPr>
+          <w:rFonts w:ascii="Verdana" w:hAnsi="Verdana" w:cs="Verdana"/>
+        </w:rPr>
+        <w:lastRenderedPageBreak/>
+        <w:t>If the  QM on the primaryHost is re-started, and the QM on the secondary ended with endmqm -s, then the client will reconnect back to the QM on the primaryHost, and so forth.</w:t>
+      </w:r>
+    </w:p>
+    <w:p>
+      <w:pPr>
+        <w:pStyle w:val="BodyText0"/>
+        <w:rPr>
+          <w:rFonts w:ascii="Verdana" w:hAnsi="Verdana" w:cs="Verdana"/>
+        </w:rPr>
+      </w:pPr>
+    </w:p>
+    <w:p>
+      <w:pPr>
+        <w:pStyle w:val="BodyText0"/>
         <w:rPr>
           <w:rFonts w:ascii="Courier New" w:hAnsi="Courier New" w:cs="Courier New"/>
           <w:color w:val="538135" w:themeColor="accent6" w:themeShade="BF"/>
           <w:sz w:val="20"/>
           <w:szCs w:val="20"/>
         </w:rPr>
-        <w:t>ms</w:t>
-      </w:r>
-      <w:proofErr w:type="spellEnd"/>
-      <w:r>
+      </w:pPr>
+      <w:r>
+        <w:rPr>
+          <w:rFonts w:ascii="Verdana" w:hAnsi="Verdana" w:cs="Verdana"/>
+        </w:rPr>
+        <w:t>Instead of using h2 &amp; (optionally) p2 to specify the secondary host &amp; port, you can use a ccdt to provide the channel definitions of the queue managers:</w:t>
+      </w:r>
+    </w:p>
+    <w:p>
+      <w:pPr>
+        <w:pStyle w:val="BodyText0"/>
         <w:rPr>
           <w:rFonts w:ascii="Courier New" w:hAnsi="Courier New" w:cs="Courier New"/>
           <w:color w:val="538135" w:themeColor="accent6" w:themeShade="BF"/>
           <w:sz w:val="20"/>
           <w:szCs w:val="20"/>
         </w:rPr>
-        <w:t xml:space="preserve"> (min: 646 </w:t>
-      </w:r>
-      <w:proofErr w:type="spellStart"/>
-      <w:r>
-        <w:rPr>
-          <w:rFonts w:ascii="Courier New" w:hAnsi="Courier New" w:cs="Courier New"/>
-          <w:color w:val="538135" w:themeColor="accent6" w:themeShade="BF"/>
-          <w:sz w:val="20"/>
-          <w:szCs w:val="20"/>
-        </w:rPr>
-        <w:t>ms</w:t>
-      </w:r>
-      <w:proofErr w:type="spellEnd"/>
-      <w:r>
-        <w:rPr>
-          <w:rFonts w:ascii="Courier New" w:hAnsi="Courier New" w:cs="Courier New"/>
-          <w:color w:val="538135" w:themeColor="accent6" w:themeShade="BF"/>
-          <w:sz w:val="20"/>
-          <w:szCs w:val="20"/>
-        </w:rPr>
-        <w:t xml:space="preserve">  max: 806 </w:t>
-      </w:r>
-      <w:proofErr w:type="spellStart"/>
-      <w:r>
-        <w:rPr>
-          <w:rFonts w:ascii="Courier New" w:hAnsi="Courier New" w:cs="Courier New"/>
-          <w:color w:val="538135" w:themeColor="accent6" w:themeShade="BF"/>
-          <w:sz w:val="20"/>
-          <w:szCs w:val="20"/>
-        </w:rPr>
-        <w:t>ms</w:t>
-      </w:r>
-      <w:proofErr w:type="spellEnd"/>
-      <w:r>
-        <w:rPr>
-          <w:rFonts w:ascii="Courier New" w:hAnsi="Courier New" w:cs="Courier New"/>
-          <w:color w:val="538135" w:themeColor="accent6" w:themeShade="BF"/>
-          <w:sz w:val="20"/>
-          <w:szCs w:val="20"/>
-        </w:rPr>
-        <w:t xml:space="preserve">)            </w:t>
-      </w:r>
-    </w:p>
-    <w:p>
-      <w:pPr>
-        <w:pStyle w:val="BodyText0"/>
-        <w:spacing w:after="0"/>
-        <w:rPr>
-          <w:rFonts w:ascii="Courier New" w:hAnsi="Courier New" w:cs="Courier New"/>
-          <w:color w:val="538135" w:themeColor="accent6" w:themeShade="BF"/>
-          <w:sz w:val="20"/>
-          <w:szCs w:val="20"/>
-        </w:rPr>
-      </w:pPr>
-      <w:r>
-        <w:rPr>
-          <w:rFonts w:ascii="Courier New" w:hAnsi="Courier New" w:cs="Courier New"/>
-          <w:color w:val="538135" w:themeColor="accent6" w:themeShade="BF"/>
-          <w:sz w:val="20"/>
-          <w:szCs w:val="20"/>
-        </w:rPr>
-        <w:t xml:space="preserve">[ReconnectTimer2]: All threads reconnected at 16_04_2020 17:56:20.880                                </w:t>
-      </w:r>
-    </w:p>
-    <w:p>
-      <w:pPr>
-        <w:pStyle w:val="BodyText0"/>
-        <w:spacing w:after="0"/>
-        <w:rPr>
-          <w:rFonts w:ascii="Courier New" w:hAnsi="Courier New" w:cs="Courier New"/>
-          <w:color w:val="538135" w:themeColor="accent6" w:themeShade="BF"/>
-          <w:sz w:val="20"/>
-          <w:szCs w:val="20"/>
-        </w:rPr>
-      </w:pPr>
-      <w:r>
-        <w:rPr>
-          <w:rFonts w:ascii="Courier New" w:hAnsi="Courier New" w:cs="Courier New"/>
-          <w:color w:val="538135" w:themeColor="accent6" w:themeShade="BF"/>
-          <w:sz w:val="20"/>
-          <w:szCs w:val="20"/>
-        </w:rPr>
-        <w:t xml:space="preserve">rate=2065.00,threads=3                                                                               </w:t>
-      </w:r>
-    </w:p>
-    <w:p>
-      <w:pPr>
-        <w:pStyle w:val="BodyText0"/>
-        <w:spacing w:after="0"/>
-        <w:rPr>
-          <w:rFonts w:ascii="Courier New" w:hAnsi="Courier New" w:cs="Courier New"/>
-          <w:color w:val="538135" w:themeColor="accent6" w:themeShade="BF"/>
-          <w:sz w:val="20"/>
-          <w:szCs w:val="20"/>
-        </w:rPr>
-      </w:pPr>
-      <w:r>
-        <w:rPr>
-          <w:rFonts w:ascii="Courier New" w:hAnsi="Courier New" w:cs="Courier New"/>
-          <w:color w:val="538135" w:themeColor="accent6" w:themeShade="BF"/>
-          <w:sz w:val="20"/>
-          <w:szCs w:val="20"/>
-        </w:rPr>
-        <w:t xml:space="preserve">rate=2133.00,threads=3                                                                               </w:t>
-      </w:r>
-    </w:p>
-    <w:p>
-      <w:pPr>
-        <w:pStyle w:val="BodyText0"/>
-        <w:spacing w:after="0"/>
-        <w:rPr>
-          <w:rFonts w:ascii="Courier New" w:hAnsi="Courier New" w:cs="Courier New"/>
-          <w:color w:val="538135" w:themeColor="accent6" w:themeShade="BF"/>
-          <w:sz w:val="20"/>
-          <w:szCs w:val="20"/>
-        </w:rPr>
-      </w:pPr>
-      <w:r>
-        <w:rPr>
-          <w:rFonts w:ascii="Courier New" w:hAnsi="Courier New" w:cs="Courier New"/>
-          <w:color w:val="538135" w:themeColor="accent6" w:themeShade="BF"/>
-          <w:sz w:val="20"/>
-          <w:szCs w:val="20"/>
-        </w:rPr>
-        <w:t xml:space="preserve">rate=2170.00,threads=3                                                                               </w:t>
-      </w:r>
-    </w:p>
-    <w:p>
-      <w:pPr>
-        <w:pStyle w:val="BodyText0"/>
-        <w:spacing w:after="0"/>
-        <w:rPr>
-          <w:rFonts w:ascii="Courier New" w:hAnsi="Courier New" w:cs="Courier New"/>
-          <w:color w:val="538135" w:themeColor="accent6" w:themeShade="BF"/>
-          <w:sz w:val="20"/>
-          <w:szCs w:val="20"/>
-        </w:rPr>
-      </w:pPr>
-      <w:r>
-        <w:rPr>
-          <w:rFonts w:ascii="Courier New" w:hAnsi="Courier New" w:cs="Courier New"/>
-          <w:color w:val="538135" w:themeColor="accent6" w:themeShade="BF"/>
-          <w:sz w:val="20"/>
-          <w:szCs w:val="20"/>
-        </w:rPr>
-        <w:t>... ...</w:t>
-      </w:r>
-    </w:p>
-    <w:p>
-      <w:pPr>
-        <w:pStyle w:val="BodyText0"/>
-        <w:rPr>
-          <w:rFonts w:ascii="Courier New" w:hAnsi="Courier New" w:cs="Courier New"/>
-          <w:color w:val="538135" w:themeColor="accent6" w:themeShade="BF"/>
-          <w:sz w:val="20"/>
-          <w:szCs w:val="20"/>
-        </w:rPr>
-      </w:pPr>
-    </w:p>
-    <w:p>
-      <w:pPr>
-        <w:pStyle w:val="BodyText0"/>
-        <w:rPr>
-          <w:rFonts w:ascii="Courier New" w:hAnsi="Courier New" w:cs="Courier New"/>
-          <w:color w:val="538135" w:themeColor="accent6" w:themeShade="BF"/>
-          <w:sz w:val="20"/>
-          <w:szCs w:val="20"/>
-        </w:rPr>
-      </w:pPr>
-    </w:p>
-    <w:p>
-      <w:pPr>
-        <w:pStyle w:val="BodyText0"/>
-        <w:rPr>
-          <w:rFonts w:ascii="Courier New" w:hAnsi="Courier New" w:cs="Courier New"/>
-          <w:color w:val="538135" w:themeColor="accent6" w:themeShade="BF"/>
-          <w:sz w:val="20"/>
-          <w:szCs w:val="20"/>
-        </w:rPr>
-      </w:pPr>
-    </w:p>
-    <w:p>
-      <w:pPr>
-        <w:pStyle w:val="BodyText0"/>
-        <w:rPr>
-          <w:rFonts w:ascii="Verdana" w:hAnsi="Verdana" w:cs="Verdana"/>
-        </w:rPr>
-      </w:pPr>
-      <w:r>
-        <w:rPr>
-          <w:rFonts w:ascii="Verdana" w:hAnsi="Verdana" w:cs="Verdana"/>
-        </w:rPr>
-        <w:lastRenderedPageBreak/>
-        <w:t xml:space="preserve">If the  QM on the </w:t>
-      </w:r>
-      <w:proofErr w:type="spellStart"/>
-      <w:r>
-        <w:rPr>
-          <w:rFonts w:ascii="Verdana" w:hAnsi="Verdana" w:cs="Verdana"/>
-        </w:rPr>
-        <w:t>primaryHost</w:t>
-      </w:r>
-      <w:proofErr w:type="spellEnd"/>
-      <w:r>
-        <w:rPr>
-          <w:rFonts w:ascii="Verdana" w:hAnsi="Verdana" w:cs="Verdana"/>
-        </w:rPr>
-        <w:t xml:space="preserve"> is re-started, and the QM on the secondary ended with </w:t>
-      </w:r>
-      <w:proofErr w:type="spellStart"/>
-      <w:r>
-        <w:rPr>
-          <w:rFonts w:ascii="Verdana" w:hAnsi="Verdana" w:cs="Verdana"/>
-        </w:rPr>
-        <w:t>endmqm</w:t>
-      </w:r>
-      <w:proofErr w:type="spellEnd"/>
-      <w:r>
-        <w:rPr>
-          <w:rFonts w:ascii="Verdana" w:hAnsi="Verdana" w:cs="Verdana"/>
-        </w:rPr>
-        <w:t xml:space="preserve"> -s, then the client will reconnect back to the QM on the </w:t>
-      </w:r>
-      <w:proofErr w:type="spellStart"/>
-      <w:r>
-        <w:rPr>
-          <w:rFonts w:ascii="Verdana" w:hAnsi="Verdana" w:cs="Verdana"/>
-        </w:rPr>
-        <w:t>primaryHost</w:t>
-      </w:r>
-      <w:proofErr w:type="spellEnd"/>
-      <w:r>
-        <w:rPr>
-          <w:rFonts w:ascii="Verdana" w:hAnsi="Verdana" w:cs="Verdana"/>
-        </w:rPr>
-        <w:t>, and so forth.</w:t>
-      </w:r>
-    </w:p>
-    <w:p>
-      <w:pPr>
-        <w:pStyle w:val="BodyText0"/>
-        <w:rPr>
-          <w:rFonts w:ascii="Verdana" w:hAnsi="Verdana" w:cs="Verdana"/>
-        </w:rPr>
-      </w:pPr>
-    </w:p>
-    <w:p>
-      <w:pPr>
-        <w:pStyle w:val="BodyText0"/>
-        <w:rPr>
-          <w:rFonts w:ascii="Courier New" w:hAnsi="Courier New" w:cs="Courier New"/>
-          <w:color w:val="538135" w:themeColor="accent6" w:themeShade="BF"/>
-          <w:sz w:val="20"/>
-          <w:szCs w:val="20"/>
-        </w:rPr>
-      </w:pPr>
-      <w:r>
-        <w:rPr>
-          <w:rFonts w:ascii="Verdana" w:hAnsi="Verdana" w:cs="Verdana"/>
-        </w:rPr>
-        <w:t xml:space="preserve">Instead of using h2 &amp; (optionally) p2 to specify the secondary host &amp; port, you can use a </w:t>
-      </w:r>
-      <w:proofErr w:type="spellStart"/>
-      <w:r>
-        <w:rPr>
-          <w:rFonts w:ascii="Verdana" w:hAnsi="Verdana" w:cs="Verdana"/>
-        </w:rPr>
-        <w:t>ccdt</w:t>
-      </w:r>
-      <w:proofErr w:type="spellEnd"/>
-      <w:r>
-        <w:rPr>
-          <w:rFonts w:ascii="Verdana" w:hAnsi="Verdana" w:cs="Verdana"/>
-        </w:rPr>
-        <w:t xml:space="preserve"> to provide the channel definitions of the queue managers:</w:t>
-      </w:r>
-    </w:p>
-    <w:p>
-      <w:pPr>
-        <w:pStyle w:val="BodyText0"/>
-        <w:rPr>
-          <w:rFonts w:ascii="Courier New" w:hAnsi="Courier New" w:cs="Courier New"/>
-          <w:color w:val="538135" w:themeColor="accent6" w:themeShade="BF"/>
-          <w:sz w:val="20"/>
-          <w:szCs w:val="20"/>
-        </w:rPr>
       </w:pPr>
     </w:p>
     <w:p>
@@ -6493,7 +5084,6 @@
           <w:szCs w:val="20"/>
         </w:rPr>
       </w:pPr>
-      <w:proofErr w:type="spellStart"/>
       <w:r>
         <w:rPr>
           <w:rFonts w:ascii="Courier New" w:hAnsi="Courier New" w:cs="Courier New"/>
@@ -6501,9 +5091,8 @@
           <w:sz w:val="20"/>
           <w:szCs w:val="20"/>
         </w:rPr>
-        <w:t>cph</w:t>
-      </w:r>
-      <w:proofErr w:type="spellEnd"/>
+        <w:t xml:space="preserve">cph -ss 1 </w:t>
+      </w:r>
       <w:r>
         <w:rPr>
           <w:rFonts w:ascii="Courier New" w:hAnsi="Courier New" w:cs="Courier New"/>
@@ -6511,7 +5100,7 @@
           <w:sz w:val="20"/>
           <w:szCs w:val="20"/>
         </w:rPr>
-        <w:t xml:space="preserve"> -ss 1 </w:t>
+        <w:t>-</w:t>
       </w:r>
       <w:r>
         <w:rPr>
@@ -6520,9 +5109,8 @@
           <w:sz w:val="20"/>
           <w:szCs w:val="20"/>
         </w:rPr>
-        <w:t>-</w:t>
-      </w:r>
-      <w:proofErr w:type="spellStart"/>
+        <w:t xml:space="preserve">wt 120 -wi 0 -rl 0 -tc ReconnectTimer -to 30 -iq REQUEST -oq </w:t>
+      </w:r>
       <w:r>
         <w:rPr>
           <w:rFonts w:ascii="Courier New" w:hAnsi="Courier New" w:cs="Courier New"/>
@@ -6530,9 +5118,8 @@
           <w:sz w:val="20"/>
           <w:szCs w:val="20"/>
         </w:rPr>
-        <w:t>wt</w:t>
-      </w:r>
-      <w:proofErr w:type="spellEnd"/>
+        <w:t>QUEUE</w:t>
+      </w:r>
       <w:r>
         <w:rPr>
           <w:rFonts w:ascii="Courier New" w:hAnsi="Courier New" w:cs="Courier New"/>
@@ -6540,9 +5127,8 @@
           <w:sz w:val="20"/>
           <w:szCs w:val="20"/>
         </w:rPr>
-        <w:t xml:space="preserve"> 120 -</w:t>
-      </w:r>
-      <w:proofErr w:type="spellStart"/>
+        <w:t xml:space="preserve"> -db 1 -dx 10 -dn 1 -jb </w:t>
+      </w:r>
       <w:r>
         <w:rPr>
           <w:rFonts w:ascii="Courier New" w:hAnsi="Courier New" w:cs="Courier New"/>
@@ -6550,9 +5136,8 @@
           <w:sz w:val="20"/>
           <w:szCs w:val="20"/>
         </w:rPr>
-        <w:t>wi</w:t>
-      </w:r>
-      <w:proofErr w:type="spellEnd"/>
+        <w:t>QM1</w:t>
+      </w:r>
       <w:r>
         <w:rPr>
           <w:rFonts w:ascii="Courier New" w:hAnsi="Courier New" w:cs="Courier New"/>
@@ -6560,9 +5145,8 @@
           <w:sz w:val="20"/>
           <w:szCs w:val="20"/>
         </w:rPr>
-        <w:t xml:space="preserve"> 0 -</w:t>
-      </w:r>
-      <w:proofErr w:type="spellStart"/>
+        <w:t xml:space="preserve"> -ccdt file:///mqperf/pharris</w:t>
+      </w:r>
       <w:r>
         <w:rPr>
           <w:rFonts w:ascii="Courier New" w:hAnsi="Courier New" w:cs="Courier New"/>
@@ -6570,9 +5154,8 @@
           <w:sz w:val="20"/>
           <w:szCs w:val="20"/>
         </w:rPr>
-        <w:t>rl</w:t>
-      </w:r>
-      <w:proofErr w:type="spellEnd"/>
+        <w:t>/</w:t>
+      </w:r>
       <w:r>
         <w:rPr>
           <w:rFonts w:ascii="Courier New" w:hAnsi="Courier New" w:cs="Courier New"/>
@@ -6580,9 +5163,8 @@
           <w:sz w:val="20"/>
           <w:szCs w:val="20"/>
         </w:rPr>
-        <w:t xml:space="preserve"> 0 -</w:t>
-      </w:r>
-      <w:proofErr w:type="spellStart"/>
+        <w:t>AMQCLCHL_</w:t>
+      </w:r>
       <w:r>
         <w:rPr>
           <w:rFonts w:ascii="Courier New" w:hAnsi="Courier New" w:cs="Courier New"/>
@@ -6590,9 +5172,8 @@
           <w:sz w:val="20"/>
           <w:szCs w:val="20"/>
         </w:rPr>
-        <w:t>tc</w:t>
-      </w:r>
-      <w:proofErr w:type="spellEnd"/>
+        <w:t>QM1</w:t>
+      </w:r>
       <w:r>
         <w:rPr>
           <w:rFonts w:ascii="Courier New" w:hAnsi="Courier New" w:cs="Courier New"/>
@@ -6600,299 +5181,7 @@
           <w:sz w:val="20"/>
           <w:szCs w:val="20"/>
         </w:rPr>
-        <w:t xml:space="preserve"> </w:t>
-      </w:r>
-      <w:proofErr w:type="spellStart"/>
-      <w:r>
-        <w:rPr>
-          <w:rFonts w:ascii="Courier New" w:hAnsi="Courier New" w:cs="Courier New"/>
-          <w:color w:val="000000" w:themeColor="text1"/>
-          <w:sz w:val="20"/>
-          <w:szCs w:val="20"/>
-        </w:rPr>
-        <w:t>ReconnectTimer</w:t>
-      </w:r>
-      <w:proofErr w:type="spellEnd"/>
-      <w:r>
-        <w:rPr>
-          <w:rFonts w:ascii="Courier New" w:hAnsi="Courier New" w:cs="Courier New"/>
-          <w:color w:val="000000" w:themeColor="text1"/>
-          <w:sz w:val="20"/>
-          <w:szCs w:val="20"/>
-        </w:rPr>
-        <w:t xml:space="preserve"> -to 30 -</w:t>
-      </w:r>
-      <w:proofErr w:type="spellStart"/>
-      <w:r>
-        <w:rPr>
-          <w:rFonts w:ascii="Courier New" w:hAnsi="Courier New" w:cs="Courier New"/>
-          <w:color w:val="000000" w:themeColor="text1"/>
-          <w:sz w:val="20"/>
-          <w:szCs w:val="20"/>
-        </w:rPr>
-        <w:t>iq</w:t>
-      </w:r>
-      <w:proofErr w:type="spellEnd"/>
-      <w:r>
-        <w:rPr>
-          <w:rFonts w:ascii="Courier New" w:hAnsi="Courier New" w:cs="Courier New"/>
-          <w:color w:val="000000" w:themeColor="text1"/>
-          <w:sz w:val="20"/>
-          <w:szCs w:val="20"/>
-        </w:rPr>
-        <w:t xml:space="preserve"> REQUEST -</w:t>
-      </w:r>
-      <w:proofErr w:type="spellStart"/>
-      <w:r>
-        <w:rPr>
-          <w:rFonts w:ascii="Courier New" w:hAnsi="Courier New" w:cs="Courier New"/>
-          <w:color w:val="000000" w:themeColor="text1"/>
-          <w:sz w:val="20"/>
-          <w:szCs w:val="20"/>
-        </w:rPr>
-        <w:t>oq</w:t>
-      </w:r>
-      <w:proofErr w:type="spellEnd"/>
-      <w:r>
-        <w:rPr>
-          <w:rFonts w:ascii="Courier New" w:hAnsi="Courier New" w:cs="Courier New"/>
-          <w:color w:val="000000" w:themeColor="text1"/>
-          <w:sz w:val="20"/>
-          <w:szCs w:val="20"/>
-        </w:rPr>
-        <w:t xml:space="preserve"> </w:t>
-      </w:r>
-      <w:r>
-        <w:rPr>
-          <w:rFonts w:ascii="Courier New" w:hAnsi="Courier New" w:cs="Courier New"/>
-          <w:color w:val="000000" w:themeColor="text1"/>
-          <w:sz w:val="20"/>
-          <w:szCs w:val="20"/>
-        </w:rPr>
-        <w:t>QUEUE</w:t>
-      </w:r>
-      <w:r>
-        <w:rPr>
-          <w:rFonts w:ascii="Courier New" w:hAnsi="Courier New" w:cs="Courier New"/>
-          <w:color w:val="000000" w:themeColor="text1"/>
-          <w:sz w:val="20"/>
-          <w:szCs w:val="20"/>
-        </w:rPr>
-        <w:t xml:space="preserve"> -</w:t>
-      </w:r>
-      <w:proofErr w:type="spellStart"/>
-      <w:r>
-        <w:rPr>
-          <w:rFonts w:ascii="Courier New" w:hAnsi="Courier New" w:cs="Courier New"/>
-          <w:color w:val="000000" w:themeColor="text1"/>
-          <w:sz w:val="20"/>
-          <w:szCs w:val="20"/>
-        </w:rPr>
-        <w:t>db</w:t>
-      </w:r>
-      <w:proofErr w:type="spellEnd"/>
-      <w:r>
-        <w:rPr>
-          <w:rFonts w:ascii="Courier New" w:hAnsi="Courier New" w:cs="Courier New"/>
-          <w:color w:val="000000" w:themeColor="text1"/>
-          <w:sz w:val="20"/>
-          <w:szCs w:val="20"/>
-        </w:rPr>
-        <w:t xml:space="preserve"> 1 -dx 10 -</w:t>
-      </w:r>
-      <w:proofErr w:type="spellStart"/>
-      <w:r>
-        <w:rPr>
-          <w:rFonts w:ascii="Courier New" w:hAnsi="Courier New" w:cs="Courier New"/>
-          <w:color w:val="000000" w:themeColor="text1"/>
-          <w:sz w:val="20"/>
-          <w:szCs w:val="20"/>
-        </w:rPr>
-        <w:t>dn</w:t>
-      </w:r>
-      <w:proofErr w:type="spellEnd"/>
-      <w:r>
-        <w:rPr>
-          <w:rFonts w:ascii="Courier New" w:hAnsi="Courier New" w:cs="Courier New"/>
-          <w:color w:val="000000" w:themeColor="text1"/>
-          <w:sz w:val="20"/>
-          <w:szCs w:val="20"/>
-        </w:rPr>
-        <w:t xml:space="preserve"> 1 -</w:t>
-      </w:r>
-      <w:proofErr w:type="spellStart"/>
-      <w:r>
-        <w:rPr>
-          <w:rFonts w:ascii="Courier New" w:hAnsi="Courier New" w:cs="Courier New"/>
-          <w:color w:val="000000" w:themeColor="text1"/>
-          <w:sz w:val="20"/>
-          <w:szCs w:val="20"/>
-        </w:rPr>
-        <w:t>jb</w:t>
-      </w:r>
-      <w:proofErr w:type="spellEnd"/>
-      <w:r>
-        <w:rPr>
-          <w:rFonts w:ascii="Courier New" w:hAnsi="Courier New" w:cs="Courier New"/>
-          <w:color w:val="000000" w:themeColor="text1"/>
-          <w:sz w:val="20"/>
-          <w:szCs w:val="20"/>
-        </w:rPr>
-        <w:t xml:space="preserve"> </w:t>
-      </w:r>
-      <w:r>
-        <w:rPr>
-          <w:rFonts w:ascii="Courier New" w:hAnsi="Courier New" w:cs="Courier New"/>
-          <w:color w:val="000000" w:themeColor="text1"/>
-          <w:sz w:val="20"/>
-          <w:szCs w:val="20"/>
-        </w:rPr>
-        <w:t>QM1</w:t>
-      </w:r>
-      <w:r>
-        <w:rPr>
-          <w:rFonts w:ascii="Courier New" w:hAnsi="Courier New" w:cs="Courier New"/>
-          <w:color w:val="000000" w:themeColor="text1"/>
-          <w:sz w:val="20"/>
-          <w:szCs w:val="20"/>
-        </w:rPr>
-        <w:t xml:space="preserve"> -</w:t>
-      </w:r>
-      <w:proofErr w:type="spellStart"/>
-      <w:r>
-        <w:rPr>
-          <w:rFonts w:ascii="Courier New" w:hAnsi="Courier New" w:cs="Courier New"/>
-          <w:color w:val="000000" w:themeColor="text1"/>
-          <w:sz w:val="20"/>
-          <w:szCs w:val="20"/>
-        </w:rPr>
-        <w:t>ccdt</w:t>
-      </w:r>
-      <w:proofErr w:type="spellEnd"/>
-      <w:r>
-        <w:rPr>
-          <w:rFonts w:ascii="Courier New" w:hAnsi="Courier New" w:cs="Courier New"/>
-          <w:color w:val="000000" w:themeColor="text1"/>
-          <w:sz w:val="20"/>
-          <w:szCs w:val="20"/>
-        </w:rPr>
-        <w:t xml:space="preserve"> file:///mqperf/pharris</w:t>
-      </w:r>
-      <w:r>
-        <w:rPr>
-          <w:rFonts w:ascii="Courier New" w:hAnsi="Courier New" w:cs="Courier New"/>
-          <w:color w:val="000000" w:themeColor="text1"/>
-          <w:sz w:val="20"/>
-          <w:szCs w:val="20"/>
-        </w:rPr>
-        <w:t>/</w:t>
-      </w:r>
-      <w:r>
-        <w:rPr>
-          <w:rFonts w:ascii="Courier New" w:hAnsi="Courier New" w:cs="Courier New"/>
-          <w:color w:val="000000" w:themeColor="text1"/>
-          <w:sz w:val="20"/>
-          <w:szCs w:val="20"/>
-        </w:rPr>
-        <w:t>AMQCLCHL_</w:t>
-      </w:r>
-      <w:r>
-        <w:rPr>
-          <w:rFonts w:ascii="Courier New" w:hAnsi="Courier New" w:cs="Courier New"/>
-          <w:color w:val="000000" w:themeColor="text1"/>
-          <w:sz w:val="20"/>
-          <w:szCs w:val="20"/>
-        </w:rPr>
-        <w:t>QM1</w:t>
-      </w:r>
-      <w:r>
-        <w:rPr>
-          <w:rFonts w:ascii="Courier New" w:hAnsi="Courier New" w:cs="Courier New"/>
-          <w:color w:val="000000" w:themeColor="text1"/>
-          <w:sz w:val="20"/>
-          <w:szCs w:val="20"/>
-        </w:rPr>
-        <w:t>_NOSSL.TAB -</w:t>
-      </w:r>
-      <w:proofErr w:type="spellStart"/>
-      <w:r>
-        <w:rPr>
-          <w:rFonts w:ascii="Courier New" w:hAnsi="Courier New" w:cs="Courier New"/>
-          <w:color w:val="000000" w:themeColor="text1"/>
-          <w:sz w:val="20"/>
-          <w:szCs w:val="20"/>
-        </w:rPr>
-        <w:t>jt</w:t>
-      </w:r>
-      <w:proofErr w:type="spellEnd"/>
-      <w:r>
-        <w:rPr>
-          <w:rFonts w:ascii="Courier New" w:hAnsi="Courier New" w:cs="Courier New"/>
-          <w:color w:val="000000" w:themeColor="text1"/>
-          <w:sz w:val="20"/>
-          <w:szCs w:val="20"/>
-        </w:rPr>
-        <w:t xml:space="preserve"> </w:t>
-      </w:r>
-      <w:proofErr w:type="spellStart"/>
-      <w:r>
-        <w:rPr>
-          <w:rFonts w:ascii="Courier New" w:hAnsi="Courier New" w:cs="Courier New"/>
-          <w:color w:val="000000" w:themeColor="text1"/>
-          <w:sz w:val="20"/>
-          <w:szCs w:val="20"/>
-        </w:rPr>
-        <w:t>mqc</w:t>
-      </w:r>
-      <w:proofErr w:type="spellEnd"/>
-      <w:r>
-        <w:rPr>
-          <w:rFonts w:ascii="Courier New" w:hAnsi="Courier New" w:cs="Courier New"/>
-          <w:color w:val="000000" w:themeColor="text1"/>
-          <w:sz w:val="20"/>
-          <w:szCs w:val="20"/>
-        </w:rPr>
-        <w:t xml:space="preserve"> -</w:t>
-      </w:r>
-      <w:proofErr w:type="spellStart"/>
-      <w:r>
-        <w:rPr>
-          <w:rFonts w:ascii="Courier New" w:hAnsi="Courier New" w:cs="Courier New"/>
-          <w:color w:val="000000" w:themeColor="text1"/>
-          <w:sz w:val="20"/>
-          <w:szCs w:val="20"/>
-        </w:rPr>
-        <w:t>dq</w:t>
-      </w:r>
-      <w:proofErr w:type="spellEnd"/>
-      <w:r>
-        <w:rPr>
-          <w:rFonts w:ascii="Courier New" w:hAnsi="Courier New" w:cs="Courier New"/>
-          <w:color w:val="000000" w:themeColor="text1"/>
-          <w:sz w:val="20"/>
-          <w:szCs w:val="20"/>
-        </w:rPr>
-        <w:t xml:space="preserve"> 10 -</w:t>
-      </w:r>
-      <w:proofErr w:type="spellStart"/>
-      <w:r>
-        <w:rPr>
-          <w:rFonts w:ascii="Courier New" w:hAnsi="Courier New" w:cs="Courier New"/>
-          <w:color w:val="000000" w:themeColor="text1"/>
-          <w:sz w:val="20"/>
-          <w:szCs w:val="20"/>
-        </w:rPr>
-        <w:t>nt</w:t>
-      </w:r>
-      <w:proofErr w:type="spellEnd"/>
-      <w:r>
-        <w:rPr>
-          <w:rFonts w:ascii="Courier New" w:hAnsi="Courier New" w:cs="Courier New"/>
-          <w:color w:val="000000" w:themeColor="text1"/>
-          <w:sz w:val="20"/>
-          <w:szCs w:val="20"/>
-        </w:rPr>
-        <w:t xml:space="preserve"> </w:t>
+        <w:t xml:space="preserve">_NOSSL.TAB -jt mqc -dq 10 -nt </w:t>
       </w:r>
       <w:r>
         <w:rPr>
@@ -6994,15 +5283,7 @@
         <w:pStyle w:val="NormalWeb"/>
       </w:pPr>
       <w:r>
-        <w:t xml:space="preserve">Centralises parsing, </w:t>
-      </w:r>
-      <w:proofErr w:type="gramStart"/>
-      <w:r>
-        <w:t>access</w:t>
-      </w:r>
-      <w:proofErr w:type="gramEnd"/>
-      <w:r>
-        <w:t xml:space="preserve"> and reporting of configuration parameters.</w:t>
+        <w:t>Centralises parsing, access and reporting of configuration parameters.</w:t>
       </w:r>
     </w:p>
     <w:tbl>
@@ -7444,49 +5725,7 @@
               <w:rPr>
                 <w:rFonts w:ascii="Verdana" w:hAnsi="Verdana"/>
               </w:rPr>
-              <w:t xml:space="preserve">. This requires a debug build of </w:t>
-            </w:r>
-            <w:proofErr w:type="spellStart"/>
-            <w:r>
-              <w:rPr>
-                <w:rFonts w:ascii="Verdana" w:hAnsi="Verdana"/>
-              </w:rPr>
-              <w:t>cph</w:t>
-            </w:r>
-            <w:proofErr w:type="spellEnd"/>
-            <w:r>
-              <w:rPr>
-                <w:rFonts w:ascii="Verdana" w:hAnsi="Verdana"/>
-              </w:rPr>
-              <w:t xml:space="preserve"> (make Debug). Trace is written to a file of the form </w:t>
-            </w:r>
-            <w:proofErr w:type="spellStart"/>
-            <w:r>
-              <w:rPr>
-                <w:rFonts w:ascii="Verdana" w:hAnsi="Verdana"/>
-              </w:rPr>
-              <w:t>cph</w:t>
-            </w:r>
-            <w:proofErr w:type="spellEnd"/>
-            <w:r>
-              <w:rPr>
-                <w:rFonts w:ascii="Verdana" w:hAnsi="Verdana"/>
-              </w:rPr>
-              <w:t>_&lt;</w:t>
-            </w:r>
-            <w:proofErr w:type="spellStart"/>
-            <w:r>
-              <w:rPr>
-                <w:rFonts w:ascii="Verdana" w:hAnsi="Verdana"/>
-              </w:rPr>
-              <w:t>pid</w:t>
-            </w:r>
-            <w:proofErr w:type="spellEnd"/>
-            <w:r>
-              <w:rPr>
-                <w:rFonts w:ascii="Verdana" w:hAnsi="Verdana"/>
-              </w:rPr>
-              <w:t>&gt;.txt</w:t>
+              <w:t>. This requires a debug build of cph (make Debug). Trace is written to a file of the form cph_&lt;pid&gt;.txt</w:t>
             </w:r>
           </w:p>
         </w:tc>
@@ -7584,15 +5823,7 @@
         <w:pStyle w:val="NormalWeb"/>
       </w:pPr>
       <w:r>
-        <w:t xml:space="preserve">A proxy to output to </w:t>
-      </w:r>
-      <w:proofErr w:type="spellStart"/>
-      <w:r>
-        <w:t>stdout</w:t>
-      </w:r>
-      <w:proofErr w:type="spellEnd"/>
-      <w:r>
-        <w:t xml:space="preserve"> or stderr. There are currently no extensions to support</w:t>
+        <w:t>A proxy to output to stdout or stderr. There are currently no extensions to support</w:t>
       </w:r>
       <w:r>
         <w:br/>
@@ -7755,19 +5986,11 @@
               </w:rPr>
               <w:t>-</w:t>
             </w:r>
-            <w:proofErr w:type="spellStart"/>
-            <w:r>
-              <w:rPr>
-                <w:rFonts w:ascii="Verdana" w:hAnsi="Verdana"/>
-              </w:rPr>
-              <w:t>ve</w:t>
-            </w:r>
-            <w:proofErr w:type="spellEnd"/>
-            <w:r>
-              <w:rPr>
-                <w:rFonts w:ascii="Verdana" w:hAnsi="Verdana"/>
-              </w:rPr>
-              <w:t xml:space="preserve"> </w:t>
+            <w:r>
+              <w:rPr>
+                <w:rFonts w:ascii="Verdana" w:hAnsi="Verdana"/>
+              </w:rPr>
+              <w:t xml:space="preserve">ve </w:t>
             </w:r>
           </w:p>
         </w:tc>
@@ -7834,19 +6057,11 @@
               </w:rPr>
               <w:t>-</w:t>
             </w:r>
-            <w:proofErr w:type="spellStart"/>
-            <w:r>
-              <w:rPr>
-                <w:rFonts w:ascii="Verdana" w:hAnsi="Verdana"/>
-              </w:rPr>
-              <w:t>vo</w:t>
-            </w:r>
-            <w:proofErr w:type="spellEnd"/>
-            <w:r>
-              <w:rPr>
-                <w:rFonts w:ascii="Verdana" w:hAnsi="Verdana"/>
-              </w:rPr>
-              <w:t xml:space="preserve"> </w:t>
+            <w:r>
+              <w:rPr>
+                <w:rFonts w:ascii="Verdana" w:hAnsi="Verdana"/>
+              </w:rPr>
+              <w:t xml:space="preserve">vo </w:t>
             </w:r>
           </w:p>
         </w:tc>
@@ -7886,35 +6101,7 @@
               <w:rPr>
                 <w:rFonts w:ascii="Verdana" w:hAnsi="Verdana"/>
               </w:rPr>
-              <w:t xml:space="preserve">Verbosity below which goes to </w:t>
-            </w:r>
-            <w:proofErr w:type="spellStart"/>
-            <w:r>
-              <w:rPr>
-                <w:rFonts w:ascii="Verdana" w:hAnsi="Verdana"/>
-              </w:rPr>
-              <w:t>stdout</w:t>
-            </w:r>
-            <w:proofErr w:type="spellEnd"/>
-            <w:r>
-              <w:rPr>
-                <w:rFonts w:ascii="Verdana" w:hAnsi="Verdana"/>
-              </w:rPr>
-              <w:t xml:space="preserve">. The default is such that everything goes to </w:t>
-            </w:r>
-            <w:proofErr w:type="spellStart"/>
-            <w:r>
-              <w:rPr>
-                <w:rFonts w:ascii="Verdana" w:hAnsi="Verdana"/>
-              </w:rPr>
-              <w:t>stdout</w:t>
-            </w:r>
-            <w:proofErr w:type="spellEnd"/>
-            <w:r>
-              <w:rPr>
-                <w:rFonts w:ascii="Verdana" w:hAnsi="Verdana"/>
-              </w:rPr>
-              <w:t xml:space="preserve">. </w:t>
+              <w:t xml:space="preserve">Verbosity below which goes to stdout. The default is such that everything goes to stdout. </w:t>
             </w:r>
           </w:p>
         </w:tc>
@@ -7929,29 +6116,19 @@
       </w:pPr>
       <w:bookmarkStart w:id="39" w:name="Manual-com.ibm.uk.hursley.perftools.Cont"/>
       <w:bookmarkEnd w:id="39"/>
-      <w:proofErr w:type="spellStart"/>
       <w:r>
         <w:rPr>
           <w:rFonts w:ascii="Verdana" w:hAnsi="Verdana"/>
         </w:rPr>
         <w:t>ControlThread</w:t>
       </w:r>
-      <w:proofErr w:type="spellEnd"/>
     </w:p>
     <w:p>
       <w:pPr>
         <w:pStyle w:val="NormalWeb"/>
       </w:pPr>
       <w:r>
-        <w:t xml:space="preserve">Manage the lifecycle of the application and any </w:t>
-      </w:r>
-      <w:proofErr w:type="spellStart"/>
-      <w:r>
-        <w:t>WorkerThreads</w:t>
-      </w:r>
-      <w:proofErr w:type="spellEnd"/>
-      <w:r>
-        <w:t>.</w:t>
+        <w:t>Manage the lifecycle of the application and any WorkerThreads.</w:t>
       </w:r>
       <w:r>
         <w:br/>
@@ -8155,35 +6332,7 @@
               <w:rPr>
                 <w:rFonts w:ascii="Verdana" w:hAnsi="Verdana"/>
               </w:rPr>
-              <w:t xml:space="preserve">Process </w:t>
-            </w:r>
-            <w:proofErr w:type="spellStart"/>
-            <w:r>
-              <w:rPr>
-                <w:rFonts w:ascii="Verdana" w:hAnsi="Verdana"/>
-              </w:rPr>
-              <w:t>identfier</w:t>
-            </w:r>
-            <w:proofErr w:type="spellEnd"/>
-            <w:r>
-              <w:rPr>
-                <w:rFonts w:ascii="Verdana" w:hAnsi="Verdana"/>
-              </w:rPr>
-              <w:t xml:space="preserve">. If set, this will be displayed in the statistics reporting. This is of use if you </w:t>
-            </w:r>
-            <w:proofErr w:type="gramStart"/>
-            <w:r>
-              <w:rPr>
-                <w:rFonts w:ascii="Verdana" w:hAnsi="Verdana"/>
-              </w:rPr>
-              <w:t>have to</w:t>
-            </w:r>
-            <w:proofErr w:type="gramEnd"/>
-            <w:r>
-              <w:rPr>
-                <w:rFonts w:ascii="Verdana" w:hAnsi="Verdana"/>
-              </w:rPr>
-              <w:t xml:space="preserve"> merge the output of more than one instance of the tool. </w:t>
+              <w:t xml:space="preserve">Process identfier. If set, this will be displayed in the statistics reporting. This is of use if you have to merge the output of more than one instance of the tool. </w:t>
             </w:r>
           </w:p>
         </w:tc>
@@ -8254,21 +6403,7 @@
               <w:rPr>
                 <w:rFonts w:ascii="Verdana" w:hAnsi="Verdana"/>
               </w:rPr>
-              <w:t xml:space="preserve">Collect latency stats (reported as </w:t>
-            </w:r>
-            <w:proofErr w:type="spellStart"/>
-            <w:r>
-              <w:rPr>
-                <w:rFonts w:ascii="Verdana" w:hAnsi="Verdana"/>
-              </w:rPr>
-              <w:t>avg</w:t>
-            </w:r>
-            <w:proofErr w:type="spellEnd"/>
-            <w:r>
-              <w:rPr>
-                <w:rFonts w:ascii="Verdana" w:hAnsi="Verdana"/>
-              </w:rPr>
-              <w:t>/min/max micro-seconds) taken to complete one iteration</w:t>
+              <w:t>Collect latency stats (reported as avg/min/max micro-seconds) taken to complete one iteration</w:t>
             </w:r>
             <w:r>
               <w:rPr>
@@ -8276,14 +6411,12 @@
               </w:rPr>
               <w:t xml:space="preserve"> (i.e. execute the "</w:t>
             </w:r>
-            <w:proofErr w:type="spellStart"/>
             <w:r>
               <w:rPr>
                 <w:rFonts w:ascii="Verdana" w:hAnsi="Verdana"/>
               </w:rPr>
               <w:t>oneIteration</w:t>
             </w:r>
-            <w:proofErr w:type="spellEnd"/>
             <w:r>
               <w:rPr>
                 <w:rFonts w:ascii="Verdana" w:hAnsi="Verdana"/>
@@ -8294,30 +6427,8 @@
               <w:rPr>
                 <w:rFonts w:ascii="Verdana" w:hAnsi="Verdana"/>
               </w:rPr>
-              <w:t xml:space="preserve"> of the test in thread 0 (does not include wait time introduced that may be added between iterations by use of the rate </w:t>
-            </w:r>
-            <w:proofErr w:type="spellStart"/>
-            <w:r>
-              <w:rPr>
-                <w:rFonts w:ascii="Verdana" w:hAnsi="Verdana"/>
-              </w:rPr>
-              <w:t>parm</w:t>
-            </w:r>
-            <w:proofErr w:type="spellEnd"/>
-            <w:r>
-              <w:rPr>
-                <w:rFonts w:ascii="Verdana" w:hAnsi="Verdana"/>
-              </w:rPr>
-              <w:t xml:space="preserve"> (rt) on the </w:t>
-            </w:r>
-            <w:proofErr w:type="spellStart"/>
-            <w:r>
-              <w:rPr>
-                <w:rFonts w:ascii="Verdana" w:hAnsi="Verdana"/>
-              </w:rPr>
-              <w:t>WorkerThread</w:t>
-            </w:r>
-            <w:proofErr w:type="spellEnd"/>
+              <w:t xml:space="preserve"> of the test in thread 0 (does not include wait time introduced that may be added between iterations by use of the rate parm (rt) on the WorkerThread</w:t>
+            </w:r>
             <w:r>
               <w:rPr>
                 <w:rFonts w:ascii="Verdana" w:hAnsi="Verdana"/>
@@ -8361,19 +6472,11 @@
               </w:rPr>
               <w:t>-</w:t>
             </w:r>
-            <w:proofErr w:type="spellStart"/>
-            <w:r>
-              <w:rPr>
-                <w:rFonts w:ascii="Verdana" w:hAnsi="Verdana"/>
-              </w:rPr>
-              <w:t>nt</w:t>
-            </w:r>
-            <w:proofErr w:type="spellEnd"/>
-            <w:r>
-              <w:rPr>
-                <w:rFonts w:ascii="Verdana" w:hAnsi="Verdana"/>
-              </w:rPr>
-              <w:t xml:space="preserve"> </w:t>
+            <w:r>
+              <w:rPr>
+                <w:rFonts w:ascii="Verdana" w:hAnsi="Verdana"/>
+              </w:rPr>
+              <w:t xml:space="preserve">nt </w:t>
             </w:r>
           </w:p>
         </w:tc>
@@ -8413,21 +6516,7 @@
               <w:rPr>
                 <w:rFonts w:ascii="Verdana" w:hAnsi="Verdana"/>
               </w:rPr>
-              <w:t xml:space="preserve">Number of </w:t>
-            </w:r>
-            <w:proofErr w:type="spellStart"/>
-            <w:r>
-              <w:rPr>
-                <w:rFonts w:ascii="Verdana" w:hAnsi="Verdana"/>
-              </w:rPr>
-              <w:t>WorkerThreads</w:t>
-            </w:r>
-            <w:proofErr w:type="spellEnd"/>
-            <w:r>
-              <w:rPr>
-                <w:rFonts w:ascii="Verdana" w:hAnsi="Verdana"/>
-              </w:rPr>
-              <w:t xml:space="preserve">. </w:t>
+              <w:t xml:space="preserve">Number of WorkerThreads. </w:t>
             </w:r>
           </w:p>
         </w:tc>
@@ -8454,19 +6543,11 @@
               </w:rPr>
               <w:t>-</w:t>
             </w:r>
-            <w:proofErr w:type="spellStart"/>
-            <w:r>
-              <w:rPr>
-                <w:rFonts w:ascii="Verdana" w:hAnsi="Verdana"/>
-              </w:rPr>
-              <w:t>rl</w:t>
-            </w:r>
-            <w:proofErr w:type="spellEnd"/>
-            <w:r>
-              <w:rPr>
-                <w:rFonts w:ascii="Verdana" w:hAnsi="Verdana"/>
-              </w:rPr>
-              <w:t xml:space="preserve"> </w:t>
+            <w:r>
+              <w:rPr>
+                <w:rFonts w:ascii="Verdana" w:hAnsi="Verdana"/>
+              </w:rPr>
+              <w:t xml:space="preserve">rl </w:t>
             </w:r>
           </w:p>
         </w:tc>
@@ -8533,19 +6614,11 @@
               </w:rPr>
               <w:t>-</w:t>
             </w:r>
-            <w:proofErr w:type="spellStart"/>
-            <w:r>
-              <w:rPr>
-                <w:rFonts w:ascii="Verdana" w:hAnsi="Verdana"/>
-              </w:rPr>
-              <w:t>sd</w:t>
-            </w:r>
-            <w:proofErr w:type="spellEnd"/>
-            <w:r>
-              <w:rPr>
-                <w:rFonts w:ascii="Verdana" w:hAnsi="Verdana"/>
-              </w:rPr>
-              <w:t xml:space="preserve"> </w:t>
+            <w:r>
+              <w:rPr>
+                <w:rFonts w:ascii="Verdana" w:hAnsi="Verdana"/>
+              </w:rPr>
+              <w:t xml:space="preserve">sd </w:t>
             </w:r>
           </w:p>
         </w:tc>
@@ -8585,35 +6658,7 @@
               <w:rPr>
                 <w:rFonts w:ascii="Verdana" w:hAnsi="Verdana"/>
               </w:rPr>
-              <w:t xml:space="preserve">Sets what is reported as </w:t>
-            </w:r>
-            <w:proofErr w:type="spellStart"/>
-            <w:r>
-              <w:rPr>
-                <w:rFonts w:ascii="Verdana" w:hAnsi="Verdana"/>
-              </w:rPr>
-              <w:t>totalDuration</w:t>
-            </w:r>
-            <w:proofErr w:type="spellEnd"/>
-            <w:r>
-              <w:rPr>
-                <w:rFonts w:ascii="Verdana" w:hAnsi="Verdana"/>
-              </w:rPr>
-              <w:t>. "normal" = from 1st iteration to last iteration, excluding setup/takedown. "</w:t>
-            </w:r>
-            <w:proofErr w:type="spellStart"/>
-            <w:r>
-              <w:rPr>
-                <w:rFonts w:ascii="Verdana" w:hAnsi="Verdana"/>
-              </w:rPr>
-              <w:t>tlf</w:t>
-            </w:r>
-            <w:proofErr w:type="spellEnd"/>
-            <w:r>
-              <w:rPr>
-                <w:rFonts w:ascii="Verdana" w:hAnsi="Verdana"/>
-              </w:rPr>
-              <w:t xml:space="preserve">" = Time to Last Fire, from start of main thread till last iteration completes (includes setup time but not takedown) </w:t>
+              <w:t xml:space="preserve">Sets what is reported as totalDuration. "normal" = from 1st iteration to last iteration, excluding setup/takedown. "tlf" = Time to Last Fire, from start of main thread till last iteration completes (includes setup time but not takedown) </w:t>
             </w:r>
           </w:p>
         </w:tc>
@@ -8640,19 +6685,11 @@
               </w:rPr>
               <w:t>-</w:t>
             </w:r>
-            <w:proofErr w:type="spellStart"/>
-            <w:r>
-              <w:rPr>
-                <w:rFonts w:ascii="Verdana" w:hAnsi="Verdana"/>
-              </w:rPr>
-              <w:t>sh</w:t>
-            </w:r>
-            <w:proofErr w:type="spellEnd"/>
-            <w:r>
-              <w:rPr>
-                <w:rFonts w:ascii="Verdana" w:hAnsi="Verdana"/>
-              </w:rPr>
-              <w:t xml:space="preserve"> </w:t>
+            <w:r>
+              <w:rPr>
+                <w:rFonts w:ascii="Verdana" w:hAnsi="Verdana"/>
+              </w:rPr>
+              <w:t xml:space="preserve">sh </w:t>
             </w:r>
           </w:p>
         </w:tc>
@@ -8719,19 +6756,11 @@
               </w:rPr>
               <w:t>-</w:t>
             </w:r>
-            <w:proofErr w:type="spellStart"/>
-            <w:r>
-              <w:rPr>
-                <w:rFonts w:ascii="Verdana" w:hAnsi="Verdana"/>
-              </w:rPr>
-              <w:t>sp</w:t>
-            </w:r>
-            <w:proofErr w:type="spellEnd"/>
-            <w:r>
-              <w:rPr>
-                <w:rFonts w:ascii="Verdana" w:hAnsi="Verdana"/>
-              </w:rPr>
-              <w:t xml:space="preserve"> </w:t>
+            <w:r>
+              <w:rPr>
+                <w:rFonts w:ascii="Verdana" w:hAnsi="Verdana"/>
+              </w:rPr>
+              <w:t xml:space="preserve">sp </w:t>
             </w:r>
           </w:p>
         </w:tc>
@@ -8869,19 +6898,11 @@
               </w:rPr>
               <w:t>-</w:t>
             </w:r>
-            <w:proofErr w:type="spellStart"/>
-            <w:r>
-              <w:rPr>
-                <w:rFonts w:ascii="Verdana" w:hAnsi="Verdana"/>
-              </w:rPr>
-              <w:t>su</w:t>
-            </w:r>
-            <w:proofErr w:type="spellEnd"/>
-            <w:r>
-              <w:rPr>
-                <w:rFonts w:ascii="Verdana" w:hAnsi="Verdana"/>
-              </w:rPr>
-              <w:t xml:space="preserve"> </w:t>
+            <w:r>
+              <w:rPr>
+                <w:rFonts w:ascii="Verdana" w:hAnsi="Verdana"/>
+              </w:rPr>
+              <w:t xml:space="preserve">su </w:t>
             </w:r>
           </w:p>
         </w:tc>
@@ -8921,21 +6942,7 @@
               <w:rPr>
                 <w:rFonts w:ascii="Verdana" w:hAnsi="Verdana"/>
               </w:rPr>
-              <w:t xml:space="preserve">Display final summary. This setting is </w:t>
-            </w:r>
-            <w:proofErr w:type="spellStart"/>
-            <w:r>
-              <w:rPr>
-                <w:rFonts w:ascii="Verdana" w:hAnsi="Verdana"/>
-              </w:rPr>
-              <w:t>independant</w:t>
-            </w:r>
-            <w:proofErr w:type="spellEnd"/>
-            <w:r>
-              <w:rPr>
-                <w:rFonts w:ascii="Verdana" w:hAnsi="Verdana"/>
-              </w:rPr>
-              <w:t xml:space="preserve"> of the periodic statistics reporting. </w:t>
+              <w:t xml:space="preserve">Display final summary. This setting is independant of the periodic statistics reporting. </w:t>
             </w:r>
           </w:p>
         </w:tc>
@@ -8962,14 +6969,12 @@
               </w:rPr>
               <w:t>-</w:t>
             </w:r>
-            <w:proofErr w:type="spellStart"/>
             <w:r>
               <w:rPr>
                 <w:rFonts w:ascii="Verdana" w:hAnsi="Verdana"/>
               </w:rPr>
               <w:t>tc</w:t>
             </w:r>
-            <w:proofErr w:type="spellEnd"/>
           </w:p>
         </w:tc>
         <w:tc>
@@ -9035,14 +7040,12 @@
               </w:rPr>
               <w:t>-</w:t>
             </w:r>
-            <w:proofErr w:type="spellStart"/>
             <w:r>
               <w:rPr>
                 <w:rFonts w:ascii="Verdana" w:hAnsi="Verdana"/>
               </w:rPr>
               <w:t>ts</w:t>
             </w:r>
-            <w:proofErr w:type="spellEnd"/>
           </w:p>
         </w:tc>
         <w:tc>
@@ -9081,21 +7084,7 @@
               <w:rPr>
                 <w:rFonts w:ascii="Verdana" w:hAnsi="Verdana"/>
               </w:rPr>
-              <w:t>Thread stack size (</w:t>
-            </w:r>
-            <w:proofErr w:type="spellStart"/>
-            <w:r>
-              <w:rPr>
-                <w:rFonts w:ascii="Verdana" w:hAnsi="Verdana"/>
-              </w:rPr>
-              <w:t>Kb</w:t>
-            </w:r>
-            <w:proofErr w:type="spellEnd"/>
-            <w:r>
-              <w:rPr>
-                <w:rFonts w:ascii="Verdana" w:hAnsi="Verdana"/>
-              </w:rPr>
-              <w:t>, Linux only).</w:t>
+              <w:t>Thread stack size (Kb, Linux only).</w:t>
             </w:r>
           </w:p>
           <w:p>
@@ -9147,19 +7136,11 @@
               </w:rPr>
               <w:t>-</w:t>
             </w:r>
-            <w:proofErr w:type="spellStart"/>
-            <w:r>
-              <w:rPr>
-                <w:rFonts w:ascii="Verdana" w:hAnsi="Verdana"/>
-              </w:rPr>
-              <w:t>wi</w:t>
-            </w:r>
-            <w:proofErr w:type="spellEnd"/>
-            <w:r>
-              <w:rPr>
-                <w:rFonts w:ascii="Verdana" w:hAnsi="Verdana"/>
-              </w:rPr>
-              <w:t xml:space="preserve"> </w:t>
+            <w:r>
+              <w:rPr>
+                <w:rFonts w:ascii="Verdana" w:hAnsi="Verdana"/>
+              </w:rPr>
+              <w:t xml:space="preserve">wi </w:t>
             </w:r>
           </w:p>
         </w:tc>
@@ -9195,33 +7176,11 @@
                 <w:rFonts w:ascii="Verdana" w:hAnsi="Verdana"/>
               </w:rPr>
             </w:pPr>
-            <w:proofErr w:type="spellStart"/>
-            <w:r>
-              <w:rPr>
-                <w:rFonts w:ascii="Verdana" w:hAnsi="Verdana"/>
-              </w:rPr>
-              <w:t>WorkerThread</w:t>
-            </w:r>
-            <w:proofErr w:type="spellEnd"/>
-            <w:r>
-              <w:rPr>
-                <w:rFonts w:ascii="Verdana" w:hAnsi="Verdana"/>
-              </w:rPr>
-              <w:t xml:space="preserve"> start interval (</w:t>
-            </w:r>
-            <w:proofErr w:type="spellStart"/>
-            <w:r>
-              <w:rPr>
-                <w:rFonts w:ascii="Verdana" w:hAnsi="Verdana"/>
-              </w:rPr>
-              <w:t>ms</w:t>
-            </w:r>
-            <w:proofErr w:type="spellEnd"/>
-            <w:r>
-              <w:rPr>
-                <w:rFonts w:ascii="Verdana" w:hAnsi="Verdana"/>
-              </w:rPr>
-              <w:t xml:space="preserve">). This controls the pause between starting multiple threads. </w:t>
+            <w:r>
+              <w:rPr>
+                <w:rFonts w:ascii="Verdana" w:hAnsi="Verdana"/>
+              </w:rPr>
+              <w:t xml:space="preserve">WorkerThread start interval (ms). This controls the pause between starting multiple threads. </w:t>
             </w:r>
           </w:p>
         </w:tc>
@@ -9248,14 +7207,12 @@
               </w:rPr>
               <w:t>-</w:t>
             </w:r>
-            <w:proofErr w:type="spellStart"/>
             <w:r>
               <w:rPr>
                 <w:rFonts w:ascii="Verdana" w:hAnsi="Verdana"/>
               </w:rPr>
               <w:t>wt</w:t>
             </w:r>
-            <w:proofErr w:type="spellEnd"/>
           </w:p>
         </w:tc>
         <w:tc>
@@ -9290,19 +7247,11 @@
                 <w:rFonts w:ascii="Verdana" w:hAnsi="Verdana"/>
               </w:rPr>
             </w:pPr>
-            <w:proofErr w:type="spellStart"/>
-            <w:r>
-              <w:rPr>
-                <w:rFonts w:ascii="Verdana" w:hAnsi="Verdana"/>
-              </w:rPr>
-              <w:t>WorkerThread</w:t>
-            </w:r>
-            <w:proofErr w:type="spellEnd"/>
-            <w:r>
-              <w:rPr>
-                <w:rFonts w:ascii="Verdana" w:hAnsi="Verdana"/>
-              </w:rPr>
-              <w:t xml:space="preserve"> start timeout (s).</w:t>
+            <w:r>
+              <w:rPr>
+                <w:rFonts w:ascii="Verdana" w:hAnsi="Verdana"/>
+              </w:rPr>
+              <w:t>WorkerThread start timeout (s).</w:t>
             </w:r>
             <w:r>
               <w:rPr>
@@ -9360,7 +7309,6 @@
       </w:pPr>
       <w:bookmarkStart w:id="40" w:name="Manual-com.ibm.uk.hursley.perftools.Work"/>
       <w:bookmarkEnd w:id="40"/>
-      <w:proofErr w:type="spellStart"/>
       <w:r>
         <w:rPr>
           <w:rFonts w:ascii="Verdana" w:hAnsi="Verdana"/>
@@ -9368,7 +7316,6 @@
         <w:lastRenderedPageBreak/>
         <w:t>WorkerThread</w:t>
       </w:r>
-      <w:proofErr w:type="spellEnd"/>
     </w:p>
     <w:p>
       <w:pPr>
@@ -9631,19 +7578,11 @@
               </w:rPr>
               <w:t>-</w:t>
             </w:r>
-            <w:proofErr w:type="spellStart"/>
-            <w:r>
-              <w:rPr>
-                <w:rFonts w:ascii="Verdana" w:hAnsi="Verdana"/>
-              </w:rPr>
-              <w:t>rp</w:t>
-            </w:r>
-            <w:proofErr w:type="spellEnd"/>
-            <w:r>
-              <w:rPr>
-                <w:rFonts w:ascii="Verdana" w:hAnsi="Verdana"/>
-              </w:rPr>
-              <w:t xml:space="preserve"> </w:t>
+            <w:r>
+              <w:rPr>
+                <w:rFonts w:ascii="Verdana" w:hAnsi="Verdana"/>
+              </w:rPr>
+              <w:t xml:space="preserve">rp </w:t>
             </w:r>
           </w:p>
         </w:tc>
@@ -9781,14 +7720,12 @@
               </w:rPr>
               <w:t>-</w:t>
             </w:r>
-            <w:proofErr w:type="spellStart"/>
             <w:r>
               <w:rPr>
                 <w:rFonts w:ascii="Verdana" w:hAnsi="Verdana"/>
               </w:rPr>
               <w:t>si</w:t>
             </w:r>
-            <w:proofErr w:type="spellEnd"/>
           </w:p>
         </w:tc>
         <w:tc>
@@ -9859,21 +7796,7 @@
               <w:rPr>
                 <w:rFonts w:ascii="Verdana" w:hAnsi="Verdana"/>
               </w:rPr>
-              <w:t xml:space="preserve">This value is ignored if </w:t>
-            </w:r>
-            <w:proofErr w:type="spellStart"/>
-            <w:r>
-              <w:rPr>
-                <w:rFonts w:ascii="Verdana" w:hAnsi="Verdana"/>
-              </w:rPr>
-              <w:t>sn</w:t>
-            </w:r>
-            <w:proofErr w:type="spellEnd"/>
-            <w:r>
-              <w:rPr>
-                <w:rFonts w:ascii="Verdana" w:hAnsi="Verdana"/>
-              </w:rPr>
-              <w:t xml:space="preserve"> is 1 or mg is 0.</w:t>
+              <w:t>This value is ignored if sn is 1 or mg is 0.</w:t>
             </w:r>
           </w:p>
         </w:tc>
@@ -9900,14 +7823,12 @@
               </w:rPr>
               <w:t>-</w:t>
             </w:r>
-            <w:proofErr w:type="spellStart"/>
             <w:r>
               <w:rPr>
                 <w:rFonts w:ascii="Verdana" w:hAnsi="Verdana"/>
               </w:rPr>
               <w:t>sn</w:t>
             </w:r>
-            <w:proofErr w:type="spellEnd"/>
           </w:p>
         </w:tc>
         <w:tc>
@@ -10005,19 +7926,11 @@
               </w:rPr>
               <w:t>-</w:t>
             </w:r>
-            <w:proofErr w:type="spellStart"/>
-            <w:r>
-              <w:rPr>
-                <w:rFonts w:ascii="Verdana" w:hAnsi="Verdana"/>
-              </w:rPr>
-              <w:t>tc</w:t>
-            </w:r>
-            <w:proofErr w:type="spellEnd"/>
-            <w:r>
-              <w:rPr>
-                <w:rFonts w:ascii="Verdana" w:hAnsi="Verdana"/>
-              </w:rPr>
-              <w:t xml:space="preserve"> </w:t>
+            <w:r>
+              <w:rPr>
+                <w:rFonts w:ascii="Verdana" w:hAnsi="Verdana"/>
+              </w:rPr>
+              <w:t xml:space="preserve">tc </w:t>
             </w:r>
           </w:p>
         </w:tc>
@@ -10033,19 +7946,11 @@
                 <w:rFonts w:ascii="Verdana" w:hAnsi="Verdana"/>
               </w:rPr>
             </w:pPr>
-            <w:proofErr w:type="spellStart"/>
-            <w:r>
-              <w:rPr>
-                <w:rFonts w:ascii="Verdana" w:hAnsi="Verdana"/>
-              </w:rPr>
-              <w:t>PutGet</w:t>
-            </w:r>
-            <w:proofErr w:type="spellEnd"/>
-            <w:r>
-              <w:rPr>
-                <w:rFonts w:ascii="Verdana" w:hAnsi="Verdana"/>
-              </w:rPr>
-              <w:t xml:space="preserve"> </w:t>
+            <w:r>
+              <w:rPr>
+                <w:rFonts w:ascii="Verdana" w:hAnsi="Verdana"/>
+              </w:rPr>
+              <w:t xml:space="preserve">PutGet </w:t>
             </w:r>
           </w:p>
         </w:tc>
@@ -10071,27 +7976,13 @@
               <w:rPr>
                 <w:rFonts w:ascii="Verdana" w:hAnsi="Verdana"/>
               </w:rPr>
-              <w:t xml:space="preserve">. This defines the actual type of </w:t>
-            </w:r>
-            <w:proofErr w:type="spellStart"/>
-            <w:r>
-              <w:rPr>
-                <w:rFonts w:ascii="Verdana" w:hAnsi="Verdana"/>
-              </w:rPr>
-              <w:t>WorkerThrea</w:t>
-            </w:r>
-            <w:r>
-              <w:rPr>
-                <w:rFonts w:ascii="Verdana" w:hAnsi="Verdana"/>
-              </w:rPr>
-              <w:t>ds</w:t>
-            </w:r>
-            <w:proofErr w:type="spellEnd"/>
-            <w:r>
-              <w:rPr>
-                <w:rFonts w:ascii="Verdana" w:hAnsi="Verdana"/>
-              </w:rPr>
-              <w:t xml:space="preserve"> that will be started. M</w:t>
+              <w:t>. This defines the actual type of WorkerThrea</w:t>
+            </w:r>
+            <w:r>
+              <w:rPr>
+                <w:rFonts w:ascii="Verdana" w:hAnsi="Verdana"/>
+              </w:rPr>
+              <w:t>ds that will be started. M</w:t>
             </w:r>
             <w:r>
               <w:rPr>
@@ -10111,14 +8002,12 @@
                 <w:rFonts w:ascii="Verdana" w:hAnsi="Verdana"/>
               </w:rPr>
             </w:pPr>
-            <w:proofErr w:type="spellStart"/>
             <w:r>
               <w:rPr>
                 <w:rFonts w:ascii="Verdana" w:hAnsi="Verdana"/>
               </w:rPr>
               <w:t>PutGet</w:t>
             </w:r>
-            <w:proofErr w:type="spellEnd"/>
           </w:p>
           <w:p>
             <w:pPr>
@@ -10167,14 +8056,12 @@
                 <w:rFonts w:ascii="Verdana" w:hAnsi="Verdana"/>
               </w:rPr>
             </w:pPr>
-            <w:proofErr w:type="spellStart"/>
             <w:r>
               <w:rPr>
                 <w:rFonts w:ascii="Verdana" w:hAnsi="Verdana"/>
               </w:rPr>
               <w:t>ReconnectTimer</w:t>
             </w:r>
-            <w:proofErr w:type="spellEnd"/>
           </w:p>
           <w:p>
             <w:pPr>
@@ -10217,14 +8104,12 @@
                 <w:rFonts w:ascii="Verdana" w:hAnsi="Verdana"/>
               </w:rPr>
             </w:pPr>
-            <w:proofErr w:type="spellStart"/>
             <w:r>
               <w:rPr>
                 <w:rFonts w:ascii="Verdana" w:hAnsi="Verdana"/>
               </w:rPr>
               <w:t>RequesterReconnectTimer</w:t>
             </w:r>
-            <w:proofErr w:type="spellEnd"/>
           </w:p>
           <w:p>
             <w:pPr>
@@ -10348,35 +8233,7 @@
               <w:rPr>
                 <w:rFonts w:ascii="Verdana" w:hAnsi="Verdana"/>
               </w:rPr>
-              <w:t xml:space="preserve">Frequency to call </w:t>
-            </w:r>
-            <w:proofErr w:type="spellStart"/>
-            <w:r>
-              <w:rPr>
-                <w:rFonts w:ascii="Verdana" w:hAnsi="Verdana"/>
-              </w:rPr>
-              <w:t>Thread.yield</w:t>
-            </w:r>
-            <w:proofErr w:type="spellEnd"/>
-            <w:r>
-              <w:rPr>
-                <w:rFonts w:ascii="Verdana" w:hAnsi="Verdana"/>
-              </w:rPr>
-              <w:t xml:space="preserve">(). This may be of use if the </w:t>
-            </w:r>
-            <w:proofErr w:type="spellStart"/>
-            <w:r>
-              <w:rPr>
-                <w:rFonts w:ascii="Verdana" w:hAnsi="Verdana"/>
-              </w:rPr>
-              <w:t>WorkerThreads</w:t>
-            </w:r>
-            <w:proofErr w:type="spellEnd"/>
-            <w:r>
-              <w:rPr>
-                <w:rFonts w:ascii="Verdana" w:hAnsi="Verdana"/>
-              </w:rPr>
-              <w:t xml:space="preserve"> are not being evenly scheduled. </w:t>
+              <w:t xml:space="preserve">Frequency to call Thread.yield(). This may be of use if the WorkerThreads are not being evenly scheduled. </w:t>
             </w:r>
           </w:p>
         </w:tc>
@@ -10389,14 +8246,12 @@
           <w:rFonts w:ascii="Verdana" w:hAnsi="Verdana"/>
         </w:rPr>
       </w:pPr>
-      <w:proofErr w:type="spellStart"/>
       <w:r>
         <w:rPr>
           <w:rFonts w:ascii="Verdana" w:hAnsi="Verdana"/>
         </w:rPr>
         <w:t>DestinationFactory</w:t>
       </w:r>
-      <w:proofErr w:type="spellEnd"/>
     </w:p>
     <w:p>
       <w:pPr>
@@ -10424,15 +8279,7 @@
       </w:r>
       <w:r>
         <w:br/>
-        <w:t>"-d TOPIC" does not enable publish-subscribe ("-</w:t>
-      </w:r>
-      <w:proofErr w:type="spellStart"/>
-      <w:r>
-        <w:t>tc</w:t>
-      </w:r>
-      <w:proofErr w:type="spellEnd"/>
-      <w:r>
-        <w:t xml:space="preserve"> Publisher -d TOPIC" does that)</w:t>
+        <w:t>"-d TOPIC" does not enable publish-subscribe ("-tc Publisher -d TOPIC" does that)</w:t>
       </w:r>
     </w:p>
     <w:p>
@@ -10543,15 +8390,7 @@
               <w:pStyle w:val="NormalWeb"/>
             </w:pPr>
             <w:r>
-              <w:t>-d MYTOPIC -</w:t>
-            </w:r>
-            <w:proofErr w:type="spellStart"/>
-            <w:r>
-              <w:t>dn</w:t>
-            </w:r>
-            <w:proofErr w:type="spellEnd"/>
-            <w:r>
-              <w:t xml:space="preserve"> 3</w:t>
+              <w:t>-d MYTOPIC -dn 3</w:t>
             </w:r>
           </w:p>
         </w:tc>
@@ -10564,15 +8403,7 @@
               <w:pStyle w:val="NormalWeb"/>
             </w:pPr>
             <w:r>
-              <w:t>destinations are distributed round-robin in the order MYTOPIC</w:t>
-            </w:r>
-            <w:proofErr w:type="gramStart"/>
-            <w:r>
-              <w:t>1..</w:t>
-            </w:r>
-            <w:proofErr w:type="gramEnd"/>
-            <w:r>
-              <w:t>MYTOPIC3</w:t>
+              <w:t>destinations are distributed round-robin in the order MYTOPIC1..MYTOPIC3</w:t>
             </w:r>
           </w:p>
         </w:tc>
@@ -10587,23 +8418,7 @@
               <w:pStyle w:val="NormalWeb"/>
             </w:pPr>
             <w:r>
-              <w:t>-d MYTOPIC -</w:t>
-            </w:r>
-            <w:proofErr w:type="spellStart"/>
-            <w:r>
-              <w:t>db</w:t>
-            </w:r>
-            <w:proofErr w:type="spellEnd"/>
-            <w:r>
-              <w:t xml:space="preserve"> 6 -</w:t>
-            </w:r>
-            <w:proofErr w:type="spellStart"/>
-            <w:r>
-              <w:t>dn</w:t>
-            </w:r>
-            <w:proofErr w:type="spellEnd"/>
-            <w:r>
-              <w:t xml:space="preserve"> 3</w:t>
+              <w:t>-d MYTOPIC -db 6 -dn 3</w:t>
             </w:r>
           </w:p>
         </w:tc>
@@ -10616,15 +8431,7 @@
               <w:pStyle w:val="NormalWeb"/>
             </w:pPr>
             <w:r>
-              <w:t>destinations are distributed round-robin in the order MYTOPIC</w:t>
-            </w:r>
-            <w:proofErr w:type="gramStart"/>
-            <w:r>
-              <w:t>6..</w:t>
-            </w:r>
-            <w:proofErr w:type="gramEnd"/>
-            <w:r>
-              <w:t>MYTOPIC8</w:t>
+              <w:t>destinations are distributed round-robin in the order MYTOPIC6..MYTOPIC8</w:t>
             </w:r>
             <w:r>
               <w:br/>
@@ -10642,15 +8449,7 @@
               <w:pStyle w:val="NormalWeb"/>
             </w:pPr>
             <w:r>
-              <w:t>-d MYTOPIC -dx 6 -</w:t>
-            </w:r>
-            <w:proofErr w:type="spellStart"/>
-            <w:r>
-              <w:t>dn</w:t>
-            </w:r>
-            <w:proofErr w:type="spellEnd"/>
-            <w:r>
-              <w:t xml:space="preserve"> 3</w:t>
+              <w:t>-d MYTOPIC -dx 6 -dn 3</w:t>
             </w:r>
           </w:p>
         </w:tc>
@@ -10663,15 +8462,7 @@
               <w:pStyle w:val="NormalWeb"/>
             </w:pPr>
             <w:r>
-              <w:t>destinations are distributed round-robin in the order MYTOPIC</w:t>
-            </w:r>
-            <w:proofErr w:type="gramStart"/>
-            <w:r>
-              <w:t>4..</w:t>
-            </w:r>
-            <w:proofErr w:type="gramEnd"/>
-            <w:r>
-              <w:t>MYTOPIC6</w:t>
+              <w:t>destinations are distributed round-robin in the order MYTOPIC4..MYTOPIC6</w:t>
             </w:r>
           </w:p>
         </w:tc>
@@ -10686,23 +8477,7 @@
               <w:pStyle w:val="NormalWeb"/>
             </w:pPr>
             <w:r>
-              <w:t>-d MYTOPIC -</w:t>
-            </w:r>
-            <w:proofErr w:type="spellStart"/>
-            <w:r>
-              <w:t>db</w:t>
-            </w:r>
-            <w:proofErr w:type="spellEnd"/>
-            <w:r>
-              <w:t xml:space="preserve"> 4 -dx 6 -</w:t>
-            </w:r>
-            <w:proofErr w:type="spellStart"/>
-            <w:r>
-              <w:t>dn</w:t>
-            </w:r>
-            <w:proofErr w:type="spellEnd"/>
-            <w:r>
-              <w:t xml:space="preserve"> 5</w:t>
+              <w:t>-d MYTOPIC -db 4 -dx 6 -dn 5</w:t>
             </w:r>
             <w:r>
               <w:br/>
@@ -10718,15 +8493,7 @@
               <w:pStyle w:val="NormalWeb"/>
             </w:pPr>
             <w:r>
-              <w:t>destinations are distributed round-robin in the order MYTOPIC</w:t>
-            </w:r>
-            <w:proofErr w:type="gramStart"/>
-            <w:r>
-              <w:t>4..</w:t>
-            </w:r>
-            <w:proofErr w:type="gramEnd"/>
-            <w:r>
-              <w:t>MYTOPIC6 starting with MYTOPIC5</w:t>
+              <w:t>destinations are distributed round-robin in the order MYTOPIC4..MYTOPIC6 starting with MYTOPIC5</w:t>
             </w:r>
           </w:p>
         </w:tc>
@@ -10982,19 +8749,11 @@
               </w:rPr>
               <w:t>-</w:t>
             </w:r>
-            <w:proofErr w:type="spellStart"/>
-            <w:r>
-              <w:rPr>
-                <w:rFonts w:ascii="Verdana" w:hAnsi="Verdana"/>
-              </w:rPr>
-              <w:t>db</w:t>
-            </w:r>
-            <w:proofErr w:type="spellEnd"/>
-            <w:r>
-              <w:rPr>
-                <w:rFonts w:ascii="Verdana" w:hAnsi="Verdana"/>
-              </w:rPr>
-              <w:t xml:space="preserve"> </w:t>
+            <w:r>
+              <w:rPr>
+                <w:rFonts w:ascii="Verdana" w:hAnsi="Verdana"/>
+              </w:rPr>
+              <w:t xml:space="preserve">db </w:t>
             </w:r>
           </w:p>
         </w:tc>
@@ -11061,19 +8820,11 @@
               </w:rPr>
               <w:t>-</w:t>
             </w:r>
-            <w:proofErr w:type="spellStart"/>
-            <w:r>
-              <w:rPr>
-                <w:rFonts w:ascii="Verdana" w:hAnsi="Verdana"/>
-              </w:rPr>
-              <w:t>dn</w:t>
-            </w:r>
-            <w:proofErr w:type="spellEnd"/>
-            <w:r>
-              <w:rPr>
-                <w:rFonts w:ascii="Verdana" w:hAnsi="Verdana"/>
-              </w:rPr>
-              <w:t xml:space="preserve"> </w:t>
+            <w:r>
+              <w:rPr>
+                <w:rFonts w:ascii="Verdana" w:hAnsi="Verdana"/>
+              </w:rPr>
+              <w:t xml:space="preserve">dn </w:t>
             </w:r>
           </w:p>
         </w:tc>
@@ -11211,14 +8962,12 @@
               </w:rPr>
               <w:t>-</w:t>
             </w:r>
-            <w:proofErr w:type="spellStart"/>
             <w:r>
               <w:rPr>
                 <w:rFonts w:ascii="Verdana" w:hAnsi="Verdana"/>
               </w:rPr>
               <w:t>iq</w:t>
             </w:r>
-            <w:proofErr w:type="spellEnd"/>
           </w:p>
         </w:tc>
         <w:tc>
@@ -11297,14 +9046,12 @@
               </w:rPr>
               <w:t>-</w:t>
             </w:r>
-            <w:proofErr w:type="spellStart"/>
             <w:r>
               <w:rPr>
                 <w:rFonts w:ascii="Verdana" w:hAnsi="Verdana"/>
               </w:rPr>
               <w:t>oq</w:t>
             </w:r>
-            <w:proofErr w:type="spellEnd"/>
           </w:p>
         </w:tc>
         <w:tc>
@@ -11369,7 +9116,6 @@
           <w:rFonts w:ascii="Verdana" w:hAnsi="Verdana"/>
         </w:rPr>
       </w:pPr>
-      <w:proofErr w:type="spellStart"/>
       <w:r>
         <w:rPr>
           <w:rFonts w:ascii="Verdana" w:hAnsi="Verdana"/>
@@ -11377,7 +9123,6 @@
         <w:lastRenderedPageBreak/>
         <w:t>PutGet</w:t>
       </w:r>
-      <w:proofErr w:type="spellEnd"/>
     </w:p>
     <w:p>
       <w:pPr>
@@ -11565,48 +9310,20 @@
               <w:rPr>
                 <w:rFonts w:ascii="Verdana" w:hAnsi="Verdana"/>
               </w:rPr>
-              <w:t xml:space="preserve">Attach a </w:t>
-            </w:r>
-            <w:proofErr w:type="spellStart"/>
-            <w:r>
-              <w:rPr>
-                <w:rFonts w:ascii="Verdana" w:hAnsi="Verdana"/>
-              </w:rPr>
-              <w:t>correlId</w:t>
-            </w:r>
-            <w:proofErr w:type="spellEnd"/>
-            <w:r>
-              <w:rPr>
-                <w:rFonts w:ascii="Verdana" w:hAnsi="Verdana"/>
-              </w:rPr>
-              <w:t xml:space="preserve"> to the message and use it to get the same message back.</w:t>
-            </w:r>
-          </w:p>
-          <w:p>
-            <w:pPr>
-              <w:rPr>
-                <w:rFonts w:ascii="Verdana" w:hAnsi="Verdana"/>
-              </w:rPr>
-            </w:pPr>
-            <w:r>
-              <w:rPr>
-                <w:rFonts w:ascii="Verdana" w:hAnsi="Verdana"/>
-              </w:rPr>
-              <w:t xml:space="preserve">This allows multiple </w:t>
-            </w:r>
-            <w:proofErr w:type="spellStart"/>
-            <w:r>
-              <w:rPr>
-                <w:rFonts w:ascii="Verdana" w:hAnsi="Verdana"/>
-              </w:rPr>
-              <w:t>PutGet</w:t>
-            </w:r>
-            <w:proofErr w:type="spellEnd"/>
-            <w:r>
-              <w:rPr>
-                <w:rFonts w:ascii="Verdana" w:hAnsi="Verdana"/>
-              </w:rPr>
-              <w:t xml:space="preserve"> clients to work with</w:t>
+              <w:t>Attach a correlId to the message and use it to get the same message back.</w:t>
+            </w:r>
+          </w:p>
+          <w:p>
+            <w:pPr>
+              <w:rPr>
+                <w:rFonts w:ascii="Verdana" w:hAnsi="Verdana"/>
+              </w:rPr>
+            </w:pPr>
+            <w:r>
+              <w:rPr>
+                <w:rFonts w:ascii="Verdana" w:hAnsi="Verdana"/>
+              </w:rPr>
+              <w:t>This allows multiple PutGet clients to work with</w:t>
             </w:r>
             <w:r>
               <w:rPr>
@@ -11618,21 +9335,7 @@
               <w:rPr>
                 <w:rFonts w:ascii="Verdana" w:hAnsi="Verdana"/>
               </w:rPr>
-              <w:t xml:space="preserve">An effort is made to keep the </w:t>
-            </w:r>
-            <w:proofErr w:type="spellStart"/>
-            <w:r>
-              <w:rPr>
-                <w:rFonts w:ascii="Verdana" w:hAnsi="Verdana"/>
-              </w:rPr>
-              <w:t>correlId</w:t>
-            </w:r>
-            <w:proofErr w:type="spellEnd"/>
-            <w:r>
-              <w:rPr>
-                <w:rFonts w:ascii="Verdana" w:hAnsi="Verdana"/>
-              </w:rPr>
-              <w:t xml:space="preserve"> for each instance unique</w:t>
+              <w:t>An effort is made to keep the correlId for each instance unique</w:t>
             </w:r>
             <w:r>
               <w:rPr>
@@ -11742,14 +9445,12 @@
               </w:rPr>
               <w:t>-</w:t>
             </w:r>
-            <w:proofErr w:type="spellStart"/>
             <w:r>
               <w:rPr>
                 <w:rFonts w:ascii="Verdana" w:hAnsi="Verdana"/>
               </w:rPr>
               <w:t>gs</w:t>
             </w:r>
-            <w:proofErr w:type="spellEnd"/>
           </w:p>
         </w:tc>
         <w:tc>
@@ -11788,21 +9489,7 @@
               <w:rPr>
                 <w:rFonts w:ascii="Verdana" w:hAnsi="Verdana"/>
               </w:rPr>
-              <w:t xml:space="preserve">Use generic selector instead of </w:t>
-            </w:r>
-            <w:proofErr w:type="spellStart"/>
-            <w:r>
-              <w:rPr>
-                <w:rFonts w:ascii="Verdana" w:hAnsi="Verdana"/>
-              </w:rPr>
-              <w:t>correlId</w:t>
-            </w:r>
-            <w:proofErr w:type="spellEnd"/>
-            <w:r>
-              <w:rPr>
-                <w:rFonts w:ascii="Verdana" w:hAnsi="Verdana"/>
-              </w:rPr>
-              <w:t xml:space="preserve"> to get messages off REPLY queue</w:t>
+              <w:t>Use generic selector instead of correlId to get messages off REPLY queue</w:t>
             </w:r>
           </w:p>
         </w:tc>
@@ -11829,14 +9516,12 @@
               </w:rPr>
               <w:t>-</w:t>
             </w:r>
-            <w:proofErr w:type="spellStart"/>
             <w:r>
               <w:rPr>
                 <w:rFonts w:ascii="Verdana" w:hAnsi="Verdana"/>
               </w:rPr>
               <w:t>txp</w:t>
             </w:r>
-            <w:proofErr w:type="spellEnd"/>
           </w:p>
         </w:tc>
         <w:tc>
@@ -11881,21 +9566,7 @@
               <w:rPr>
                 <w:rFonts w:ascii="Verdana" w:hAnsi="Verdana"/>
               </w:rPr>
-              <w:t>, (</w:t>
-            </w:r>
-            <w:proofErr w:type="spellStart"/>
-            <w:r>
-              <w:rPr>
-                <w:rFonts w:ascii="Verdana" w:hAnsi="Verdana"/>
-              </w:rPr>
-              <w:t>tx</w:t>
-            </w:r>
-            <w:proofErr w:type="spellEnd"/>
-            <w:r>
-              <w:rPr>
-                <w:rFonts w:ascii="Verdana" w:hAnsi="Verdana"/>
-              </w:rPr>
-              <w:t xml:space="preserve"> must not be set)</w:t>
+              <w:t>, (tx must not be set)</w:t>
             </w:r>
           </w:p>
         </w:tc>
@@ -11922,14 +9593,12 @@
               </w:rPr>
               <w:t>-</w:t>
             </w:r>
-            <w:proofErr w:type="spellStart"/>
             <w:r>
               <w:rPr>
                 <w:rFonts w:ascii="Verdana" w:hAnsi="Verdana"/>
               </w:rPr>
               <w:t>txg</w:t>
             </w:r>
-            <w:proofErr w:type="spellEnd"/>
           </w:p>
         </w:tc>
         <w:tc>
@@ -11974,21 +9643,7 @@
               <w:rPr>
                 <w:rFonts w:ascii="Verdana" w:hAnsi="Verdana"/>
               </w:rPr>
-              <w:t>, (</w:t>
-            </w:r>
-            <w:proofErr w:type="spellStart"/>
-            <w:r>
-              <w:rPr>
-                <w:rFonts w:ascii="Verdana" w:hAnsi="Verdana"/>
-              </w:rPr>
-              <w:t>tx</w:t>
-            </w:r>
-            <w:proofErr w:type="spellEnd"/>
-            <w:r>
-              <w:rPr>
-                <w:rFonts w:ascii="Verdana" w:hAnsi="Verdana"/>
-              </w:rPr>
-              <w:t xml:space="preserve"> must not be set)</w:t>
+              <w:t>, (tx must not be set)</w:t>
             </w:r>
           </w:p>
         </w:tc>
@@ -12001,37 +9656,19 @@
           <w:rFonts w:ascii="Verdana" w:hAnsi="Verdana"/>
         </w:rPr>
       </w:pPr>
-      <w:proofErr w:type="spellStart"/>
       <w:r>
         <w:rPr>
           <w:rFonts w:ascii="Verdana" w:hAnsi="Verdana"/>
         </w:rPr>
         <w:t>ReconnectTimer</w:t>
       </w:r>
-      <w:proofErr w:type="spellEnd"/>
     </w:p>
     <w:p>
       <w:pPr>
         <w:pStyle w:val="NormalWeb"/>
       </w:pPr>
       <w:r>
-        <w:t xml:space="preserve">Special version of </w:t>
-      </w:r>
-      <w:proofErr w:type="spellStart"/>
-      <w:r>
-        <w:t>PutGet</w:t>
-      </w:r>
-      <w:proofErr w:type="spellEnd"/>
-      <w:r>
-        <w:t xml:space="preserve">, with re-connect timer logic. This can be used to test MIQM or RDQM to see the time it takes to </w:t>
-      </w:r>
-      <w:proofErr w:type="spellStart"/>
-      <w:r>
-        <w:t>to</w:t>
-      </w:r>
-      <w:proofErr w:type="spellEnd"/>
-      <w:r>
-        <w:t xml:space="preserve"> re-connect to a queue manager. The </w:t>
+        <w:t xml:space="preserve">Special version of PutGet, with re-connect timer logic. This can be used to test MIQM or RDQM to see the time it takes to to re-connect to a queue manager. The </w:t>
       </w:r>
       <w:r>
         <w:t>available</w:t>
@@ -12046,15 +9683,7 @@
         <w:t xml:space="preserve"> can be specified via a CCDT</w:t>
       </w:r>
       <w:r>
-        <w:t xml:space="preserve"> (in </w:t>
-      </w:r>
-      <w:proofErr w:type="spellStart"/>
-      <w:r>
-        <w:t>MQOpts</w:t>
-      </w:r>
-      <w:proofErr w:type="spellEnd"/>
-      <w:r>
-        <w:t>)</w:t>
+        <w:t xml:space="preserve"> (in MQOpts)</w:t>
       </w:r>
       <w:r>
         <w:t>, or</w:t>
@@ -12063,31 +9692,7 @@
         <w:t xml:space="preserve"> with</w:t>
       </w:r>
       <w:r>
-        <w:t xml:space="preserve"> </w:t>
-      </w:r>
-      <w:proofErr w:type="spellStart"/>
-      <w:r>
-        <w:t>jh</w:t>
-      </w:r>
-      <w:proofErr w:type="spellEnd"/>
-      <w:r>
-        <w:t xml:space="preserve">/h2 &amp; </w:t>
-      </w:r>
-      <w:proofErr w:type="spellStart"/>
-      <w:r>
-        <w:t>jp</w:t>
-      </w:r>
-      <w:proofErr w:type="spellEnd"/>
-      <w:r>
-        <w:t xml:space="preserve">/p2 </w:t>
-      </w:r>
-      <w:proofErr w:type="spellStart"/>
-      <w:r>
-        <w:t>args</w:t>
-      </w:r>
-      <w:proofErr w:type="spellEnd"/>
-      <w:r>
-        <w:t xml:space="preserve">. </w:t>
+        <w:t xml:space="preserve"> jh/h2 &amp; jp/p2 args. </w:t>
       </w:r>
     </w:p>
     <w:tbl>
@@ -12262,48 +9867,20 @@
               <w:rPr>
                 <w:rFonts w:ascii="Verdana" w:hAnsi="Verdana"/>
               </w:rPr>
-              <w:t xml:space="preserve">Attach a </w:t>
-            </w:r>
-            <w:proofErr w:type="spellStart"/>
-            <w:r>
-              <w:rPr>
-                <w:rFonts w:ascii="Verdana" w:hAnsi="Verdana"/>
-              </w:rPr>
-              <w:t>correlId</w:t>
-            </w:r>
-            <w:proofErr w:type="spellEnd"/>
-            <w:r>
-              <w:rPr>
-                <w:rFonts w:ascii="Verdana" w:hAnsi="Verdana"/>
-              </w:rPr>
-              <w:t xml:space="preserve"> to the message and use it to get the same message back.</w:t>
-            </w:r>
-          </w:p>
-          <w:p>
-            <w:pPr>
-              <w:rPr>
-                <w:rFonts w:ascii="Verdana" w:hAnsi="Verdana"/>
-              </w:rPr>
-            </w:pPr>
-            <w:r>
-              <w:rPr>
-                <w:rFonts w:ascii="Verdana" w:hAnsi="Verdana"/>
-              </w:rPr>
-              <w:t xml:space="preserve">This allows multiple </w:t>
-            </w:r>
-            <w:proofErr w:type="spellStart"/>
-            <w:r>
-              <w:rPr>
-                <w:rFonts w:ascii="Verdana" w:hAnsi="Verdana"/>
-              </w:rPr>
-              <w:t>PutGet</w:t>
-            </w:r>
-            <w:proofErr w:type="spellEnd"/>
-            <w:r>
-              <w:rPr>
-                <w:rFonts w:ascii="Verdana" w:hAnsi="Verdana"/>
-              </w:rPr>
-              <w:t xml:space="preserve"> clients to work with</w:t>
+              <w:t>Attach a correlId to the message and use it to get the same message back.</w:t>
+            </w:r>
+          </w:p>
+          <w:p>
+            <w:pPr>
+              <w:rPr>
+                <w:rFonts w:ascii="Verdana" w:hAnsi="Verdana"/>
+              </w:rPr>
+            </w:pPr>
+            <w:r>
+              <w:rPr>
+                <w:rFonts w:ascii="Verdana" w:hAnsi="Verdana"/>
+              </w:rPr>
+              <w:t>This allows multiple PutGet clients to work with</w:t>
             </w:r>
             <w:r>
               <w:rPr>
@@ -12315,21 +9892,7 @@
               <w:rPr>
                 <w:rFonts w:ascii="Verdana" w:hAnsi="Verdana"/>
               </w:rPr>
-              <w:t xml:space="preserve">An effort is made to keep the </w:t>
-            </w:r>
-            <w:proofErr w:type="spellStart"/>
-            <w:r>
-              <w:rPr>
-                <w:rFonts w:ascii="Verdana" w:hAnsi="Verdana"/>
-              </w:rPr>
-              <w:t>correlId</w:t>
-            </w:r>
-            <w:proofErr w:type="spellEnd"/>
-            <w:r>
-              <w:rPr>
-                <w:rFonts w:ascii="Verdana" w:hAnsi="Verdana"/>
-              </w:rPr>
-              <w:t xml:space="preserve"> for each instance unique</w:t>
+              <w:t>An effort is made to keep the correlId for each instance unique</w:t>
             </w:r>
             <w:r>
               <w:rPr>
@@ -12439,14 +10002,12 @@
               </w:rPr>
               <w:t>-</w:t>
             </w:r>
-            <w:proofErr w:type="spellStart"/>
             <w:r>
               <w:rPr>
                 <w:rFonts w:ascii="Verdana" w:hAnsi="Verdana"/>
               </w:rPr>
               <w:t>gs</w:t>
             </w:r>
-            <w:proofErr w:type="spellEnd"/>
           </w:p>
         </w:tc>
         <w:tc>
@@ -12485,21 +10046,7 @@
               <w:rPr>
                 <w:rFonts w:ascii="Verdana" w:hAnsi="Verdana"/>
               </w:rPr>
-              <w:t xml:space="preserve">Use generic selector instead of </w:t>
-            </w:r>
-            <w:proofErr w:type="spellStart"/>
-            <w:r>
-              <w:rPr>
-                <w:rFonts w:ascii="Verdana" w:hAnsi="Verdana"/>
-              </w:rPr>
-              <w:t>correlId</w:t>
-            </w:r>
-            <w:proofErr w:type="spellEnd"/>
-            <w:r>
-              <w:rPr>
-                <w:rFonts w:ascii="Verdana" w:hAnsi="Verdana"/>
-              </w:rPr>
-              <w:t xml:space="preserve"> to get messages off REPLY queue</w:t>
+              <w:t>Use generic selector instead of correlId to get messages off REPLY queue</w:t>
             </w:r>
           </w:p>
         </w:tc>
@@ -12546,14 +10093,12 @@
                 <w:rFonts w:ascii="Verdana" w:hAnsi="Verdana"/>
               </w:rPr>
             </w:pPr>
-            <w:proofErr w:type="spellStart"/>
             <w:r>
               <w:rPr>
                 <w:rFonts w:ascii="Verdana" w:hAnsi="Verdana"/>
               </w:rPr>
               <w:t>secondaryhost</w:t>
             </w:r>
-            <w:proofErr w:type="spellEnd"/>
           </w:p>
         </w:tc>
         <w:tc>
@@ -12584,21 +10129,7 @@
               <w:rPr>
                 <w:rFonts w:ascii="Verdana" w:hAnsi="Verdana"/>
               </w:rPr>
-              <w:t xml:space="preserve"> (primary host specified by </w:t>
-            </w:r>
-            <w:proofErr w:type="spellStart"/>
-            <w:r>
-              <w:rPr>
-                <w:rFonts w:ascii="Verdana" w:hAnsi="Verdana"/>
-              </w:rPr>
-              <w:t>jh</w:t>
-            </w:r>
-            <w:proofErr w:type="spellEnd"/>
-            <w:r>
-              <w:rPr>
-                <w:rFonts w:ascii="Verdana" w:hAnsi="Verdana"/>
-              </w:rPr>
-              <w:t>)</w:t>
+              <w:t xml:space="preserve"> (primary host specified by jh)</w:t>
             </w:r>
           </w:p>
         </w:tc>
@@ -12682,16 +10213,8 @@
               <w:rPr>
                 <w:rFonts w:ascii="Verdana" w:hAnsi="Verdana"/>
               </w:rPr>
-              <w:t xml:space="preserve">efault value of 0 will cause p2 to be set to the same value as </w:t>
-            </w:r>
-            <w:proofErr w:type="spellStart"/>
-            <w:r>
-              <w:rPr>
-                <w:rFonts w:ascii="Verdana" w:hAnsi="Verdana"/>
-              </w:rPr>
-              <w:t>jp</w:t>
-            </w:r>
-            <w:proofErr w:type="spellEnd"/>
+              <w:t>efault value of 0 will cause p2 to be set to the same value as jp</w:t>
+            </w:r>
             <w:r>
               <w:rPr>
                 <w:rFonts w:ascii="Verdana" w:hAnsi="Verdana"/>
@@ -12723,14 +10246,12 @@
               </w:rPr>
               <w:t>-</w:t>
             </w:r>
-            <w:proofErr w:type="spellStart"/>
             <w:r>
               <w:rPr>
                 <w:rFonts w:ascii="Verdana" w:hAnsi="Verdana"/>
               </w:rPr>
               <w:t>txp</w:t>
             </w:r>
-            <w:proofErr w:type="spellEnd"/>
           </w:p>
         </w:tc>
         <w:tc>
@@ -12775,21 +10296,7 @@
               <w:rPr>
                 <w:rFonts w:ascii="Verdana" w:hAnsi="Verdana"/>
               </w:rPr>
-              <w:t>, (</w:t>
-            </w:r>
-            <w:proofErr w:type="spellStart"/>
-            <w:r>
-              <w:rPr>
-                <w:rFonts w:ascii="Verdana" w:hAnsi="Verdana"/>
-              </w:rPr>
-              <w:t>tx</w:t>
-            </w:r>
-            <w:proofErr w:type="spellEnd"/>
-            <w:r>
-              <w:rPr>
-                <w:rFonts w:ascii="Verdana" w:hAnsi="Verdana"/>
-              </w:rPr>
-              <w:t xml:space="preserve"> must not be set)</w:t>
+              <w:t>, (tx must not be set)</w:t>
             </w:r>
           </w:p>
         </w:tc>
@@ -12816,14 +10323,12 @@
               </w:rPr>
               <w:t>-</w:t>
             </w:r>
-            <w:proofErr w:type="spellStart"/>
             <w:r>
               <w:rPr>
                 <w:rFonts w:ascii="Verdana" w:hAnsi="Verdana"/>
               </w:rPr>
               <w:t>txg</w:t>
             </w:r>
-            <w:proofErr w:type="spellEnd"/>
           </w:p>
         </w:tc>
         <w:tc>
@@ -12868,21 +10373,7 @@
               <w:rPr>
                 <w:rFonts w:ascii="Verdana" w:hAnsi="Verdana"/>
               </w:rPr>
-              <w:t>, (</w:t>
-            </w:r>
-            <w:proofErr w:type="spellStart"/>
-            <w:r>
-              <w:rPr>
-                <w:rFonts w:ascii="Verdana" w:hAnsi="Verdana"/>
-              </w:rPr>
-              <w:t>tx</w:t>
-            </w:r>
-            <w:proofErr w:type="spellEnd"/>
-            <w:r>
-              <w:rPr>
-                <w:rFonts w:ascii="Verdana" w:hAnsi="Verdana"/>
-              </w:rPr>
-              <w:t xml:space="preserve"> must not be set)</w:t>
+              <w:t>, (tx must not be set)</w:t>
             </w:r>
           </w:p>
         </w:tc>
@@ -13119,30 +10610,8 @@
               <w:rPr>
                 <w:rFonts w:ascii="Verdana" w:hAnsi="Verdana"/>
               </w:rPr>
-              <w:t xml:space="preserve">The </w:t>
-            </w:r>
-            <w:proofErr w:type="spellStart"/>
-            <w:r>
-              <w:rPr>
-                <w:rFonts w:ascii="Verdana" w:hAnsi="Verdana"/>
-              </w:rPr>
-              <w:t>correlID</w:t>
-            </w:r>
-            <w:proofErr w:type="spellEnd"/>
-            <w:r>
-              <w:rPr>
-                <w:rFonts w:ascii="Verdana" w:hAnsi="Verdana"/>
-              </w:rPr>
-              <w:t xml:space="preserve"> of the reply is expected to be the same as the </w:t>
-            </w:r>
-            <w:proofErr w:type="gramStart"/>
-            <w:r>
-              <w:rPr>
-                <w:rFonts w:ascii="Verdana" w:hAnsi="Verdana"/>
-              </w:rPr>
-              <w:t>automatically-generated</w:t>
-            </w:r>
-            <w:proofErr w:type="gramEnd"/>
+              <w:t>The correlID of the reply is expected to be the same as the automatically-generated</w:t>
+            </w:r>
             <w:r>
               <w:rPr>
                 <w:rFonts w:ascii="Verdana" w:hAnsi="Verdana"/>
@@ -13275,14 +10744,12 @@
               </w:rPr>
               <w:t>-</w:t>
             </w:r>
-            <w:proofErr w:type="spellStart"/>
             <w:r>
               <w:rPr>
                 <w:rFonts w:ascii="Verdana" w:hAnsi="Verdana"/>
               </w:rPr>
               <w:t>dq</w:t>
             </w:r>
-            <w:proofErr w:type="spellEnd"/>
           </w:p>
         </w:tc>
         <w:tc>
@@ -13334,62 +10801,20 @@
               <w:rPr>
                 <w:rFonts w:ascii="Verdana" w:hAnsi="Verdana"/>
               </w:rPr>
-              <w:t xml:space="preserve">1 – Value of </w:t>
-            </w:r>
-            <w:proofErr w:type="spellStart"/>
-            <w:r>
-              <w:rPr>
-                <w:rFonts w:ascii="Verdana" w:hAnsi="Verdana"/>
-              </w:rPr>
-              <w:t>oq</w:t>
-            </w:r>
-            <w:proofErr w:type="spellEnd"/>
-            <w:r>
-              <w:rPr>
-                <w:rFonts w:ascii="Verdana" w:hAnsi="Verdana"/>
-              </w:rPr>
-              <w:t xml:space="preserve"> is used only.</w:t>
-            </w:r>
-          </w:p>
-          <w:p>
-            <w:pPr>
-              <w:rPr>
-                <w:rFonts w:ascii="Verdana" w:hAnsi="Verdana"/>
-              </w:rPr>
-            </w:pPr>
-            <w:r>
-              <w:rPr>
-                <w:rFonts w:ascii="Verdana" w:hAnsi="Verdana"/>
-              </w:rPr>
-              <w:t xml:space="preserve">2 – Value of </w:t>
-            </w:r>
-            <w:proofErr w:type="spellStart"/>
-            <w:r>
-              <w:rPr>
-                <w:rFonts w:ascii="Verdana" w:hAnsi="Verdana"/>
-              </w:rPr>
-              <w:t>oq</w:t>
-            </w:r>
-            <w:proofErr w:type="spellEnd"/>
-            <w:r>
-              <w:rPr>
-                <w:rFonts w:ascii="Verdana" w:hAnsi="Verdana"/>
-              </w:rPr>
-              <w:t xml:space="preserve"> is prefixed by the QM name (e.g. QM1.REPLY1), Useful in </w:t>
-            </w:r>
-            <w:proofErr w:type="spellStart"/>
-            <w:r>
-              <w:rPr>
-                <w:rFonts w:ascii="Verdana" w:hAnsi="Verdana"/>
-              </w:rPr>
-              <w:t>dq</w:t>
-            </w:r>
-            <w:proofErr w:type="spellEnd"/>
-            <w:r>
-              <w:rPr>
-                <w:rFonts w:ascii="Verdana" w:hAnsi="Verdana"/>
-              </w:rPr>
-              <w:t xml:space="preserve"> scenarios where there are multiple ‘client’ queue managers.</w:t>
+              <w:t>1 – Value of oq is used only.</w:t>
+            </w:r>
+          </w:p>
+          <w:p>
+            <w:pPr>
+              <w:rPr>
+                <w:rFonts w:ascii="Verdana" w:hAnsi="Verdana"/>
+              </w:rPr>
+            </w:pPr>
+            <w:r>
+              <w:rPr>
+                <w:rFonts w:ascii="Verdana" w:hAnsi="Verdana"/>
+              </w:rPr>
+              <w:t>2 – Value of oq is prefixed by the QM name (e.g. QM1.REPLY1), Useful in dq scenarios where there are multiple ‘client’ queue managers.</w:t>
             </w:r>
           </w:p>
         </w:tc>
@@ -13416,14 +10841,12 @@
               </w:rPr>
               <w:t>-</w:t>
             </w:r>
-            <w:proofErr w:type="spellStart"/>
             <w:r>
               <w:rPr>
                 <w:rFonts w:ascii="Verdana" w:hAnsi="Verdana"/>
               </w:rPr>
               <w:t>gs</w:t>
             </w:r>
-            <w:proofErr w:type="spellEnd"/>
           </w:p>
         </w:tc>
         <w:tc>
@@ -13462,21 +10885,7 @@
               <w:rPr>
                 <w:rFonts w:ascii="Verdana" w:hAnsi="Verdana"/>
               </w:rPr>
-              <w:t xml:space="preserve">Use generic selector instead of </w:t>
-            </w:r>
-            <w:proofErr w:type="spellStart"/>
-            <w:r>
-              <w:rPr>
-                <w:rFonts w:ascii="Verdana" w:hAnsi="Verdana"/>
-              </w:rPr>
-              <w:t>correlId</w:t>
-            </w:r>
-            <w:proofErr w:type="spellEnd"/>
-            <w:r>
-              <w:rPr>
-                <w:rFonts w:ascii="Verdana" w:hAnsi="Verdana"/>
-              </w:rPr>
-              <w:t xml:space="preserve"> to get messages off REPLY queue</w:t>
+              <w:t>Use generic selector instead of correlId to get messages off REPLY queue</w:t>
             </w:r>
           </w:p>
         </w:tc>
@@ -13503,19 +10912,11 @@
               </w:rPr>
               <w:t>-</w:t>
             </w:r>
-            <w:proofErr w:type="spellStart"/>
-            <w:r>
-              <w:rPr>
-                <w:rFonts w:ascii="Verdana" w:hAnsi="Verdana"/>
-              </w:rPr>
-              <w:t>iq</w:t>
-            </w:r>
-            <w:proofErr w:type="spellEnd"/>
-            <w:r>
-              <w:rPr>
-                <w:rFonts w:ascii="Verdana" w:hAnsi="Verdana"/>
-              </w:rPr>
-              <w:t xml:space="preserve"> </w:t>
+            <w:r>
+              <w:rPr>
+                <w:rFonts w:ascii="Verdana" w:hAnsi="Verdana"/>
+              </w:rPr>
+              <w:t xml:space="preserve">iq </w:t>
             </w:r>
           </w:p>
         </w:tc>
@@ -13582,19 +10983,11 @@
               </w:rPr>
               <w:t>-</w:t>
             </w:r>
-            <w:proofErr w:type="spellStart"/>
-            <w:r>
-              <w:rPr>
-                <w:rFonts w:ascii="Verdana" w:hAnsi="Verdana"/>
-              </w:rPr>
-              <w:t>oq</w:t>
-            </w:r>
-            <w:proofErr w:type="spellEnd"/>
-            <w:r>
-              <w:rPr>
-                <w:rFonts w:ascii="Verdana" w:hAnsi="Verdana"/>
-              </w:rPr>
-              <w:t xml:space="preserve"> </w:t>
+            <w:r>
+              <w:rPr>
+                <w:rFonts w:ascii="Verdana" w:hAnsi="Verdana"/>
+              </w:rPr>
+              <w:t xml:space="preserve">oq </w:t>
             </w:r>
           </w:p>
         </w:tc>
@@ -13634,21 +11027,7 @@
               <w:rPr>
                 <w:rFonts w:ascii="Verdana" w:hAnsi="Verdana"/>
               </w:rPr>
-              <w:t xml:space="preserve">Queue to place replies on, set in the </w:t>
-            </w:r>
-            <w:proofErr w:type="spellStart"/>
-            <w:r>
-              <w:rPr>
-                <w:rFonts w:ascii="Verdana" w:hAnsi="Verdana"/>
-              </w:rPr>
-              <w:t>ReplyToQ</w:t>
-            </w:r>
-            <w:proofErr w:type="spellEnd"/>
-            <w:r>
-              <w:rPr>
-                <w:rFonts w:ascii="Verdana" w:hAnsi="Verdana"/>
-              </w:rPr>
-              <w:t xml:space="preserve"> field of the message descriptor. Setting this value to "" implies the use of temporary queues for each reply, correlation-ids are not used in this mode. </w:t>
+              <w:t xml:space="preserve">Queue to place replies on, set in the ReplyToQ field of the message descriptor. Setting this value to "" implies the use of temporary queues for each reply, correlation-ids are not used in this mode. </w:t>
             </w:r>
           </w:p>
         </w:tc>
@@ -13675,14 +11054,12 @@
               </w:rPr>
               <w:t>-</w:t>
             </w:r>
-            <w:proofErr w:type="spellStart"/>
             <w:r>
               <w:rPr>
                 <w:rFonts w:ascii="Verdana" w:hAnsi="Verdana"/>
               </w:rPr>
               <w:t>txp</w:t>
             </w:r>
-            <w:proofErr w:type="spellEnd"/>
           </w:p>
         </w:tc>
         <w:tc>
@@ -13727,21 +11104,7 @@
               <w:rPr>
                 <w:rFonts w:ascii="Verdana" w:hAnsi="Verdana"/>
               </w:rPr>
-              <w:t>, (</w:t>
-            </w:r>
-            <w:proofErr w:type="spellStart"/>
-            <w:r>
-              <w:rPr>
-                <w:rFonts w:ascii="Verdana" w:hAnsi="Verdana"/>
-              </w:rPr>
-              <w:t>tx</w:t>
-            </w:r>
-            <w:proofErr w:type="spellEnd"/>
-            <w:r>
-              <w:rPr>
-                <w:rFonts w:ascii="Verdana" w:hAnsi="Verdana"/>
-              </w:rPr>
-              <w:t xml:space="preserve"> must not be set)</w:t>
+              <w:t>, (tx must not be set)</w:t>
             </w:r>
           </w:p>
         </w:tc>
@@ -13768,14 +11131,12 @@
               </w:rPr>
               <w:t>-</w:t>
             </w:r>
-            <w:proofErr w:type="spellStart"/>
             <w:r>
               <w:rPr>
                 <w:rFonts w:ascii="Verdana" w:hAnsi="Verdana"/>
               </w:rPr>
               <w:t>txg</w:t>
             </w:r>
-            <w:proofErr w:type="spellEnd"/>
           </w:p>
         </w:tc>
         <w:tc>
@@ -13820,21 +11181,7 @@
               <w:rPr>
                 <w:rFonts w:ascii="Verdana" w:hAnsi="Verdana"/>
               </w:rPr>
-              <w:t>, (</w:t>
-            </w:r>
-            <w:proofErr w:type="spellStart"/>
-            <w:r>
-              <w:rPr>
-                <w:rFonts w:ascii="Verdana" w:hAnsi="Verdana"/>
-              </w:rPr>
-              <w:t>tx</w:t>
-            </w:r>
-            <w:proofErr w:type="spellEnd"/>
-            <w:r>
-              <w:rPr>
-                <w:rFonts w:ascii="Verdana" w:hAnsi="Verdana"/>
-              </w:rPr>
-              <w:t xml:space="preserve"> must not be set)</w:t>
+              <w:t>, (tx must not be set)</w:t>
             </w:r>
           </w:p>
         </w:tc>
@@ -13847,7 +11194,6 @@
           <w:rFonts w:ascii="Verdana" w:hAnsi="Verdana"/>
         </w:rPr>
       </w:pPr>
-      <w:proofErr w:type="spellStart"/>
       <w:r>
         <w:rPr>
           <w:rFonts w:ascii="Verdana" w:hAnsi="Verdana"/>
@@ -13855,54 +11201,13 @@
         <w:lastRenderedPageBreak/>
         <w:t>RequesterReconnectTimer</w:t>
       </w:r>
-      <w:proofErr w:type="spellEnd"/>
     </w:p>
     <w:p>
       <w:pPr>
         <w:pStyle w:val="NormalWeb"/>
       </w:pPr>
       <w:r>
-        <w:t xml:space="preserve">Special version of Requester, with reconnect timer logic. This can be used to test MIQM or RDQM to see the time it takes to </w:t>
-      </w:r>
-      <w:proofErr w:type="spellStart"/>
-      <w:r>
-        <w:t>to</w:t>
-      </w:r>
-      <w:proofErr w:type="spellEnd"/>
-      <w:r>
-        <w:t xml:space="preserve"> re-connect to a queue manager. The available queue managers can be specified via a CCDT (in </w:t>
-      </w:r>
-      <w:proofErr w:type="spellStart"/>
-      <w:r>
-        <w:t>MQOpts</w:t>
-      </w:r>
-      <w:proofErr w:type="spellEnd"/>
-      <w:r>
-        <w:t xml:space="preserve">), or with </w:t>
-      </w:r>
-      <w:proofErr w:type="spellStart"/>
-      <w:r>
-        <w:t>jh</w:t>
-      </w:r>
-      <w:proofErr w:type="spellEnd"/>
-      <w:r>
-        <w:t xml:space="preserve">/h2 &amp; </w:t>
-      </w:r>
-      <w:proofErr w:type="spellStart"/>
-      <w:r>
-        <w:t>jp</w:t>
-      </w:r>
-      <w:proofErr w:type="spellEnd"/>
-      <w:r>
-        <w:t xml:space="preserve">/p2 </w:t>
-      </w:r>
-      <w:proofErr w:type="spellStart"/>
-      <w:r>
-        <w:t>args</w:t>
-      </w:r>
-      <w:proofErr w:type="spellEnd"/>
-      <w:r>
-        <w:t>.</w:t>
+        <w:t>Special version of Requester, with reconnect timer logic. This can be used to test MIQM or RDQM to see the time it takes to to re-connect to a queue manager. The available queue managers can be specified via a CCDT (in MQOpts), or with jh/h2 &amp; jp/p2 args.</w:t>
       </w:r>
     </w:p>
     <w:p>
@@ -13913,15 +11218,7 @@
         <w:t xml:space="preserve">Reconnect timer is the easier </w:t>
       </w:r>
       <w:r>
-        <w:t xml:space="preserve">class to use, but this can be useful for distributed queueing re-connect tests where you can start a responder on the remote queue manager, then configure this class with primary and secondary queue managers used to send messages to (optionally more if using a </w:t>
-      </w:r>
-      <w:proofErr w:type="spellStart"/>
-      <w:r>
-        <w:t>ccdt</w:t>
-      </w:r>
-      <w:proofErr w:type="spellEnd"/>
-      <w:r>
-        <w:t>).</w:t>
+        <w:t>class to use, but this can be useful for distributed queueing re-connect tests where you can start a responder on the remote queue manager, then configure this class with primary and secondary queue managers used to send messages to (optionally more if using a ccdt).</w:t>
       </w:r>
     </w:p>
     <w:tbl>
@@ -14133,30 +11430,8 @@
               <w:rPr>
                 <w:rFonts w:ascii="Verdana" w:hAnsi="Verdana"/>
               </w:rPr>
-              <w:t xml:space="preserve">The </w:t>
-            </w:r>
-            <w:proofErr w:type="spellStart"/>
-            <w:r>
-              <w:rPr>
-                <w:rFonts w:ascii="Verdana" w:hAnsi="Verdana"/>
-              </w:rPr>
-              <w:t>correlID</w:t>
-            </w:r>
-            <w:proofErr w:type="spellEnd"/>
-            <w:r>
-              <w:rPr>
-                <w:rFonts w:ascii="Verdana" w:hAnsi="Verdana"/>
-              </w:rPr>
-              <w:t xml:space="preserve"> of the reply is expected to be the same as the </w:t>
-            </w:r>
-            <w:proofErr w:type="gramStart"/>
-            <w:r>
-              <w:rPr>
-                <w:rFonts w:ascii="Verdana" w:hAnsi="Verdana"/>
-              </w:rPr>
-              <w:t>automatically-generated</w:t>
-            </w:r>
-            <w:proofErr w:type="gramEnd"/>
+              <w:t>The correlID of the reply is expected to be the same as the automatically-generated</w:t>
+            </w:r>
             <w:r>
               <w:rPr>
                 <w:rFonts w:ascii="Verdana" w:hAnsi="Verdana"/>
@@ -14289,14 +11564,12 @@
               </w:rPr>
               <w:t>-</w:t>
             </w:r>
-            <w:proofErr w:type="spellStart"/>
             <w:r>
               <w:rPr>
                 <w:rFonts w:ascii="Verdana" w:hAnsi="Verdana"/>
               </w:rPr>
               <w:t>dq</w:t>
             </w:r>
-            <w:proofErr w:type="spellEnd"/>
           </w:p>
         </w:tc>
         <w:tc>
@@ -14348,62 +11621,20 @@
               <w:rPr>
                 <w:rFonts w:ascii="Verdana" w:hAnsi="Verdana"/>
               </w:rPr>
-              <w:t xml:space="preserve">1 – Value of </w:t>
-            </w:r>
-            <w:proofErr w:type="spellStart"/>
-            <w:r>
-              <w:rPr>
-                <w:rFonts w:ascii="Verdana" w:hAnsi="Verdana"/>
-              </w:rPr>
-              <w:t>oq</w:t>
-            </w:r>
-            <w:proofErr w:type="spellEnd"/>
-            <w:r>
-              <w:rPr>
-                <w:rFonts w:ascii="Verdana" w:hAnsi="Verdana"/>
-              </w:rPr>
-              <w:t xml:space="preserve"> is used only.</w:t>
-            </w:r>
-          </w:p>
-          <w:p>
-            <w:pPr>
-              <w:rPr>
-                <w:rFonts w:ascii="Verdana" w:hAnsi="Verdana"/>
-              </w:rPr>
-            </w:pPr>
-            <w:r>
-              <w:rPr>
-                <w:rFonts w:ascii="Verdana" w:hAnsi="Verdana"/>
-              </w:rPr>
-              <w:t xml:space="preserve">2 – Value of </w:t>
-            </w:r>
-            <w:proofErr w:type="spellStart"/>
-            <w:r>
-              <w:rPr>
-                <w:rFonts w:ascii="Verdana" w:hAnsi="Verdana"/>
-              </w:rPr>
-              <w:t>oq</w:t>
-            </w:r>
-            <w:proofErr w:type="spellEnd"/>
-            <w:r>
-              <w:rPr>
-                <w:rFonts w:ascii="Verdana" w:hAnsi="Verdana"/>
-              </w:rPr>
-              <w:t xml:space="preserve"> is prefixed by the QM name (e.g. QM1.REPLY1), Useful in </w:t>
-            </w:r>
-            <w:proofErr w:type="spellStart"/>
-            <w:r>
-              <w:rPr>
-                <w:rFonts w:ascii="Verdana" w:hAnsi="Verdana"/>
-              </w:rPr>
-              <w:t>dq</w:t>
-            </w:r>
-            <w:proofErr w:type="spellEnd"/>
-            <w:r>
-              <w:rPr>
-                <w:rFonts w:ascii="Verdana" w:hAnsi="Verdana"/>
-              </w:rPr>
-              <w:t xml:space="preserve"> scenarios where there are multiple ‘client’ queue managers.</w:t>
+              <w:t>1 – Value of oq is used only.</w:t>
+            </w:r>
+          </w:p>
+          <w:p>
+            <w:pPr>
+              <w:rPr>
+                <w:rFonts w:ascii="Verdana" w:hAnsi="Verdana"/>
+              </w:rPr>
+            </w:pPr>
+            <w:r>
+              <w:rPr>
+                <w:rFonts w:ascii="Verdana" w:hAnsi="Verdana"/>
+              </w:rPr>
+              <w:t>2 – Value of oq is prefixed by the QM name (e.g. QM1.REPLY1), Useful in dq scenarios where there are multiple ‘client’ queue managers.</w:t>
             </w:r>
           </w:p>
         </w:tc>
@@ -14430,14 +11661,12 @@
               </w:rPr>
               <w:t>-</w:t>
             </w:r>
-            <w:proofErr w:type="spellStart"/>
             <w:r>
               <w:rPr>
                 <w:rFonts w:ascii="Verdana" w:hAnsi="Verdana"/>
               </w:rPr>
               <w:t>gs</w:t>
             </w:r>
-            <w:proofErr w:type="spellEnd"/>
           </w:p>
         </w:tc>
         <w:tc>
@@ -14476,21 +11705,7 @@
               <w:rPr>
                 <w:rFonts w:ascii="Verdana" w:hAnsi="Verdana"/>
               </w:rPr>
-              <w:t xml:space="preserve">Use generic selector instead of </w:t>
-            </w:r>
-            <w:proofErr w:type="spellStart"/>
-            <w:r>
-              <w:rPr>
-                <w:rFonts w:ascii="Verdana" w:hAnsi="Verdana"/>
-              </w:rPr>
-              <w:t>correlId</w:t>
-            </w:r>
-            <w:proofErr w:type="spellEnd"/>
-            <w:r>
-              <w:rPr>
-                <w:rFonts w:ascii="Verdana" w:hAnsi="Verdana"/>
-              </w:rPr>
-              <w:t xml:space="preserve"> to get messages off REPLY queue</w:t>
+              <w:t>Use generic selector instead of correlId to get messages off REPLY queue</w:t>
             </w:r>
           </w:p>
         </w:tc>
@@ -14537,14 +11752,12 @@
                 <w:rFonts w:ascii="Verdana" w:hAnsi="Verdana"/>
               </w:rPr>
             </w:pPr>
-            <w:proofErr w:type="spellStart"/>
             <w:r>
               <w:rPr>
                 <w:rFonts w:ascii="Verdana" w:hAnsi="Verdana"/>
               </w:rPr>
               <w:t>secondaryhost</w:t>
             </w:r>
-            <w:proofErr w:type="spellEnd"/>
           </w:p>
         </w:tc>
         <w:tc>
@@ -14575,21 +11788,7 @@
               <w:rPr>
                 <w:rFonts w:ascii="Verdana" w:hAnsi="Verdana"/>
               </w:rPr>
-              <w:t xml:space="preserve"> (primary host specified by </w:t>
-            </w:r>
-            <w:proofErr w:type="spellStart"/>
-            <w:r>
-              <w:rPr>
-                <w:rFonts w:ascii="Verdana" w:hAnsi="Verdana"/>
-              </w:rPr>
-              <w:t>jh</w:t>
-            </w:r>
-            <w:proofErr w:type="spellEnd"/>
-            <w:r>
-              <w:rPr>
-                <w:rFonts w:ascii="Verdana" w:hAnsi="Verdana"/>
-              </w:rPr>
-              <w:t>)</w:t>
+              <w:t xml:space="preserve"> (primary host specified by jh)</w:t>
             </w:r>
           </w:p>
         </w:tc>
@@ -14616,19 +11815,11 @@
               </w:rPr>
               <w:t>-</w:t>
             </w:r>
-            <w:proofErr w:type="spellStart"/>
-            <w:r>
-              <w:rPr>
-                <w:rFonts w:ascii="Verdana" w:hAnsi="Verdana"/>
-              </w:rPr>
-              <w:t>iq</w:t>
-            </w:r>
-            <w:proofErr w:type="spellEnd"/>
-            <w:r>
-              <w:rPr>
-                <w:rFonts w:ascii="Verdana" w:hAnsi="Verdana"/>
-              </w:rPr>
-              <w:t xml:space="preserve"> </w:t>
+            <w:r>
+              <w:rPr>
+                <w:rFonts w:ascii="Verdana" w:hAnsi="Verdana"/>
+              </w:rPr>
+              <w:t xml:space="preserve">iq </w:t>
             </w:r>
           </w:p>
         </w:tc>
@@ -14695,19 +11886,11 @@
               </w:rPr>
               <w:t>-</w:t>
             </w:r>
-            <w:proofErr w:type="spellStart"/>
-            <w:r>
-              <w:rPr>
-                <w:rFonts w:ascii="Verdana" w:hAnsi="Verdana"/>
-              </w:rPr>
-              <w:t>oq</w:t>
-            </w:r>
-            <w:proofErr w:type="spellEnd"/>
-            <w:r>
-              <w:rPr>
-                <w:rFonts w:ascii="Verdana" w:hAnsi="Verdana"/>
-              </w:rPr>
-              <w:t xml:space="preserve"> </w:t>
+            <w:r>
+              <w:rPr>
+                <w:rFonts w:ascii="Verdana" w:hAnsi="Verdana"/>
+              </w:rPr>
+              <w:t xml:space="preserve">oq </w:t>
             </w:r>
           </w:p>
         </w:tc>
@@ -14747,21 +11930,7 @@
               <w:rPr>
                 <w:rFonts w:ascii="Verdana" w:hAnsi="Verdana"/>
               </w:rPr>
-              <w:t xml:space="preserve">Queue to place replies on, set in the </w:t>
-            </w:r>
-            <w:proofErr w:type="spellStart"/>
-            <w:r>
-              <w:rPr>
-                <w:rFonts w:ascii="Verdana" w:hAnsi="Verdana"/>
-              </w:rPr>
-              <w:t>ReplyToQ</w:t>
-            </w:r>
-            <w:proofErr w:type="spellEnd"/>
-            <w:r>
-              <w:rPr>
-                <w:rFonts w:ascii="Verdana" w:hAnsi="Verdana"/>
-              </w:rPr>
-              <w:t xml:space="preserve"> field of the message descriptor. Setting this value to "" implies the use of temporary queues for each reply, correlation-ids are not used in this mode. </w:t>
+              <w:t xml:space="preserve">Queue to place replies on, set in the ReplyToQ field of the message descriptor. Setting this value to "" implies the use of temporary queues for each reply, correlation-ids are not used in this mode. </w:t>
             </w:r>
           </w:p>
         </w:tc>
@@ -14844,16 +12013,8 @@
               <w:rPr>
                 <w:rFonts w:ascii="Verdana" w:hAnsi="Verdana"/>
               </w:rPr>
-              <w:t xml:space="preserve">efault value of 0 will cause p2 to be set to the same value as </w:t>
-            </w:r>
-            <w:proofErr w:type="spellStart"/>
-            <w:r>
-              <w:rPr>
-                <w:rFonts w:ascii="Verdana" w:hAnsi="Verdana"/>
-              </w:rPr>
-              <w:t>jp</w:t>
-            </w:r>
-            <w:proofErr w:type="spellEnd"/>
+              <w:t>efault value of 0 will cause p2 to be set to the same value as jp</w:t>
+            </w:r>
             <w:r>
               <w:rPr>
                 <w:rFonts w:ascii="Verdana" w:hAnsi="Verdana"/>
@@ -14886,14 +12047,12 @@
               <w:lastRenderedPageBreak/>
               <w:t>-</w:t>
             </w:r>
-            <w:proofErr w:type="spellStart"/>
             <w:r>
               <w:rPr>
                 <w:rFonts w:ascii="Verdana" w:hAnsi="Verdana"/>
               </w:rPr>
               <w:t>txp</w:t>
             </w:r>
-            <w:proofErr w:type="spellEnd"/>
           </w:p>
         </w:tc>
         <w:tc>
@@ -14938,21 +12097,7 @@
               <w:rPr>
                 <w:rFonts w:ascii="Verdana" w:hAnsi="Verdana"/>
               </w:rPr>
-              <w:t>, (</w:t>
-            </w:r>
-            <w:proofErr w:type="spellStart"/>
-            <w:r>
-              <w:rPr>
-                <w:rFonts w:ascii="Verdana" w:hAnsi="Verdana"/>
-              </w:rPr>
-              <w:t>tx</w:t>
-            </w:r>
-            <w:proofErr w:type="spellEnd"/>
-            <w:r>
-              <w:rPr>
-                <w:rFonts w:ascii="Verdana" w:hAnsi="Verdana"/>
-              </w:rPr>
-              <w:t xml:space="preserve"> must not be set)</w:t>
+              <w:t>, (tx must not be set)</w:t>
             </w:r>
           </w:p>
         </w:tc>
@@ -14979,14 +12124,12 @@
               </w:rPr>
               <w:t>-</w:t>
             </w:r>
-            <w:proofErr w:type="spellStart"/>
             <w:r>
               <w:rPr>
                 <w:rFonts w:ascii="Verdana" w:hAnsi="Verdana"/>
               </w:rPr>
               <w:t>txg</w:t>
             </w:r>
-            <w:proofErr w:type="spellEnd"/>
           </w:p>
         </w:tc>
         <w:tc>
@@ -15031,21 +12174,7 @@
               <w:rPr>
                 <w:rFonts w:ascii="Verdana" w:hAnsi="Verdana"/>
               </w:rPr>
-              <w:t>, (</w:t>
-            </w:r>
-            <w:proofErr w:type="spellStart"/>
-            <w:r>
-              <w:rPr>
-                <w:rFonts w:ascii="Verdana" w:hAnsi="Verdana"/>
-              </w:rPr>
-              <w:t>tx</w:t>
-            </w:r>
-            <w:proofErr w:type="spellEnd"/>
-            <w:r>
-              <w:rPr>
-                <w:rFonts w:ascii="Verdana" w:hAnsi="Verdana"/>
-              </w:rPr>
-              <w:t xml:space="preserve"> must not be set)</w:t>
+              <w:t>, (tx must not be set)</w:t>
             </w:r>
           </w:p>
         </w:tc>
@@ -15076,23 +12205,7 @@
         <w:t xml:space="preserve"> </w:t>
       </w:r>
       <w:r>
-        <w:t>specified in the message descriptor of the message on the request queue (see -</w:t>
-      </w:r>
-      <w:proofErr w:type="spellStart"/>
-      <w:r>
-        <w:t>oq</w:t>
-      </w:r>
-      <w:proofErr w:type="spellEnd"/>
-      <w:r>
-        <w:t xml:space="preserve"> </w:t>
-      </w:r>
-      <w:proofErr w:type="spellStart"/>
-      <w:r>
-        <w:t>arg</w:t>
-      </w:r>
-      <w:proofErr w:type="spellEnd"/>
-      <w:r>
-        <w:t xml:space="preserve"> of Request</w:t>
+        <w:t>specified in the message descriptor of the message on the request queue (see -oq arg of Request</w:t>
       </w:r>
       <w:r>
         <w:t>e</w:t>
@@ -15253,14 +12366,12 @@
               </w:rPr>
               <w:t>-</w:t>
             </w:r>
-            <w:proofErr w:type="spellStart"/>
             <w:r>
               <w:rPr>
                 <w:rFonts w:ascii="Verdana" w:hAnsi="Verdana"/>
               </w:rPr>
               <w:t>cb</w:t>
             </w:r>
-            <w:proofErr w:type="spellEnd"/>
           </w:p>
         </w:tc>
         <w:tc>
@@ -15336,21 +12447,7 @@
               <w:rPr>
                 <w:rFonts w:ascii="Verdana" w:hAnsi="Verdana"/>
               </w:rPr>
-              <w:t>whereby, if -</w:t>
-            </w:r>
-            <w:proofErr w:type="spellStart"/>
-            <w:r>
-              <w:rPr>
-                <w:rFonts w:ascii="Verdana" w:hAnsi="Verdana"/>
-              </w:rPr>
-              <w:t>tx</w:t>
-            </w:r>
-            <w:proofErr w:type="spellEnd"/>
-            <w:r>
-              <w:rPr>
-                <w:rFonts w:ascii="Verdana" w:hAnsi="Verdana"/>
-              </w:rPr>
-              <w:t xml:space="preserve"> was specified, an MQCMIT would be done both after</w:t>
+              <w:t>whereby, if -tx was specified, an MQCMIT would be done both after</w:t>
             </w:r>
             <w:r>
               <w:rPr>
@@ -15374,21 +12471,7 @@
               <w:rPr>
                 <w:rFonts w:ascii="Verdana" w:hAnsi="Verdana"/>
               </w:rPr>
-              <w:t>of the commit-count (-cc) option. This option is ignored if -</w:t>
-            </w:r>
-            <w:proofErr w:type="spellStart"/>
-            <w:r>
-              <w:rPr>
-                <w:rFonts w:ascii="Verdana" w:hAnsi="Verdana"/>
-              </w:rPr>
-              <w:t>tx</w:t>
-            </w:r>
-            <w:proofErr w:type="spellEnd"/>
-            <w:r>
-              <w:rPr>
-                <w:rFonts w:ascii="Verdana" w:hAnsi="Verdana"/>
-              </w:rPr>
-              <w:t xml:space="preserve"> is not specified.</w:t>
+              <w:t>of the commit-count (-cc) option. This option is ignored if -tx is not specified.</w:t>
             </w:r>
           </w:p>
         </w:tc>
@@ -15459,63 +12542,7 @@
               <w:rPr>
                 <w:rFonts w:ascii="Verdana" w:hAnsi="Verdana"/>
               </w:rPr>
-              <w:t xml:space="preserve">Use the </w:t>
-            </w:r>
-            <w:proofErr w:type="spellStart"/>
-            <w:r>
-              <w:rPr>
-                <w:rFonts w:ascii="Verdana" w:hAnsi="Verdana"/>
-              </w:rPr>
-              <w:t>correlId</w:t>
-            </w:r>
-            <w:proofErr w:type="spellEnd"/>
-            <w:r>
-              <w:rPr>
-                <w:rFonts w:ascii="Verdana" w:hAnsi="Verdana"/>
-              </w:rPr>
-              <w:t xml:space="preserve"> of the request message (or </w:t>
-            </w:r>
-            <w:proofErr w:type="spellStart"/>
-            <w:r>
-              <w:rPr>
-                <w:rFonts w:ascii="Verdana" w:hAnsi="Verdana"/>
-              </w:rPr>
-              <w:t>msgId</w:t>
-            </w:r>
-            <w:proofErr w:type="spellEnd"/>
-            <w:r>
-              <w:rPr>
-                <w:rFonts w:ascii="Verdana" w:hAnsi="Verdana"/>
-              </w:rPr>
-              <w:t xml:space="preserve">, if </w:t>
-            </w:r>
-            <w:proofErr w:type="spellStart"/>
-            <w:r>
-              <w:rPr>
-                <w:rFonts w:ascii="Verdana" w:hAnsi="Verdana"/>
-              </w:rPr>
-              <w:t>correlId</w:t>
-            </w:r>
-            <w:proofErr w:type="spellEnd"/>
-            <w:r>
-              <w:rPr>
-                <w:rFonts w:ascii="Verdana" w:hAnsi="Verdana"/>
-              </w:rPr>
-              <w:t xml:space="preserve"> not set) to set the </w:t>
-            </w:r>
-            <w:proofErr w:type="spellStart"/>
-            <w:r>
-              <w:rPr>
-                <w:rFonts w:ascii="Verdana" w:hAnsi="Verdana"/>
-              </w:rPr>
-              <w:t>correlId</w:t>
-            </w:r>
-            <w:proofErr w:type="spellEnd"/>
-            <w:r>
-              <w:rPr>
-                <w:rFonts w:ascii="Verdana" w:hAnsi="Verdana"/>
-              </w:rPr>
-              <w:t xml:space="preserve"> of the reply message.</w:t>
+              <w:t>Use the correlId of the request message (or msgId, if correlId not set) to set the correlId of the reply message.</w:t>
             </w:r>
             <w:r>
               <w:rPr>
@@ -15534,21 +12561,7 @@
               <w:rPr>
                 <w:rFonts w:ascii="Verdana" w:hAnsi="Verdana"/>
               </w:rPr>
-              <w:t xml:space="preserve">This can be used in conjunction with the same </w:t>
-            </w:r>
-            <w:proofErr w:type="spellStart"/>
-            <w:r>
-              <w:rPr>
-                <w:rFonts w:ascii="Verdana" w:hAnsi="Verdana"/>
-              </w:rPr>
-              <w:t>parm</w:t>
-            </w:r>
-            <w:proofErr w:type="spellEnd"/>
-            <w:r>
-              <w:rPr>
-                <w:rFonts w:ascii="Verdana" w:hAnsi="Verdana"/>
-              </w:rPr>
-              <w:t xml:space="preserve"> on the Re</w:t>
+              <w:t>This can be used in conjunction with the same parm on the Re</w:t>
             </w:r>
             <w:r>
               <w:rPr>
@@ -15587,14 +12600,12 @@
               </w:rPr>
               <w:t>-</w:t>
             </w:r>
-            <w:proofErr w:type="spellStart"/>
             <w:r>
               <w:rPr>
                 <w:rFonts w:ascii="Verdana" w:hAnsi="Verdana"/>
               </w:rPr>
               <w:t>cr</w:t>
             </w:r>
-            <w:proofErr w:type="spellEnd"/>
           </w:p>
         </w:tc>
         <w:tc>
@@ -15646,21 +12657,7 @@
               <w:rPr>
                 <w:rFonts w:ascii="Verdana" w:hAnsi="Verdana"/>
               </w:rPr>
-              <w:t xml:space="preserve">If true, the </w:t>
-            </w:r>
-            <w:proofErr w:type="spellStart"/>
-            <w:r>
-              <w:rPr>
-                <w:rFonts w:ascii="Verdana" w:hAnsi="Verdana"/>
-              </w:rPr>
-              <w:t>MessageFactory</w:t>
-            </w:r>
-            <w:proofErr w:type="spellEnd"/>
-            <w:r>
-              <w:rPr>
-                <w:rFonts w:ascii="Verdana" w:hAnsi="Verdana"/>
-              </w:rPr>
-              <w:t xml:space="preserve"> settings are ignored for replies.</w:t>
+              <w:t>If true, the MessageFactory settings are ignored for replies.</w:t>
             </w:r>
           </w:p>
         </w:tc>
@@ -15758,19 +12755,11 @@
               </w:rPr>
               <w:t>-</w:t>
             </w:r>
-            <w:proofErr w:type="spellStart"/>
-            <w:r>
-              <w:rPr>
-                <w:rFonts w:ascii="Verdana" w:hAnsi="Verdana"/>
-              </w:rPr>
-              <w:t>iq</w:t>
-            </w:r>
-            <w:proofErr w:type="spellEnd"/>
-            <w:r>
-              <w:rPr>
-                <w:rFonts w:ascii="Verdana" w:hAnsi="Verdana"/>
-              </w:rPr>
-              <w:t xml:space="preserve"> </w:t>
+            <w:r>
+              <w:rPr>
+                <w:rFonts w:ascii="Verdana" w:hAnsi="Verdana"/>
+              </w:rPr>
+              <w:t xml:space="preserve">iq </w:t>
             </w:r>
           </w:p>
         </w:tc>
@@ -15850,19 +12839,11 @@
               </w:rPr>
               <w:t>-</w:t>
             </w:r>
-            <w:proofErr w:type="spellStart"/>
-            <w:r>
-              <w:rPr>
-                <w:rFonts w:ascii="Verdana" w:hAnsi="Verdana"/>
-              </w:rPr>
-              <w:t>oq</w:t>
-            </w:r>
-            <w:proofErr w:type="spellEnd"/>
-            <w:r>
-              <w:rPr>
-                <w:rFonts w:ascii="Verdana" w:hAnsi="Verdana"/>
-              </w:rPr>
-              <w:t xml:space="preserve"> </w:t>
+            <w:r>
+              <w:rPr>
+                <w:rFonts w:ascii="Verdana" w:hAnsi="Verdana"/>
+              </w:rPr>
+              <w:t xml:space="preserve">oq </w:t>
             </w:r>
           </w:p>
         </w:tc>
@@ -15902,49 +12883,7 @@
               <w:rPr>
                 <w:rFonts w:ascii="Verdana" w:hAnsi="Verdana"/>
               </w:rPr>
-              <w:t xml:space="preserve">Unused. Replies are always sent to the queue specified in the </w:t>
-            </w:r>
-            <w:proofErr w:type="spellStart"/>
-            <w:r>
-              <w:rPr>
-                <w:rFonts w:ascii="Verdana" w:hAnsi="Verdana"/>
-              </w:rPr>
-              <w:t>ReplyToQ</w:t>
-            </w:r>
-            <w:proofErr w:type="spellEnd"/>
-            <w:r>
-              <w:rPr>
-                <w:rFonts w:ascii="Verdana" w:hAnsi="Verdana"/>
-              </w:rPr>
-              <w:t xml:space="preserve"> field of the message descriptor of the incoming message (see the -</w:t>
-            </w:r>
-            <w:proofErr w:type="spellStart"/>
-            <w:r>
-              <w:rPr>
-                <w:rFonts w:ascii="Verdana" w:hAnsi="Verdana"/>
-              </w:rPr>
-              <w:t>oq</w:t>
-            </w:r>
-            <w:proofErr w:type="spellEnd"/>
-            <w:r>
-              <w:rPr>
-                <w:rFonts w:ascii="Verdana" w:hAnsi="Verdana"/>
-              </w:rPr>
-              <w:t xml:space="preserve"> </w:t>
-            </w:r>
-            <w:proofErr w:type="spellStart"/>
-            <w:r>
-              <w:rPr>
-                <w:rFonts w:ascii="Verdana" w:hAnsi="Verdana"/>
-              </w:rPr>
-              <w:t>arg</w:t>
-            </w:r>
-            <w:proofErr w:type="spellEnd"/>
-            <w:r>
-              <w:rPr>
-                <w:rFonts w:ascii="Verdana" w:hAnsi="Verdana"/>
-              </w:rPr>
-              <w:t xml:space="preserve"> for Request</w:t>
+              <w:t>Unused. Replies are always sent to the queue specified in the ReplyToQ field of the message descriptor of the incoming message (see the -oq arg for Request</w:t>
             </w:r>
             <w:r>
               <w:rPr>
@@ -15971,7 +12910,6 @@
       </w:pPr>
       <w:bookmarkStart w:id="41" w:name="Manual-com.ibm.uk.hursley.perftools.jms."/>
       <w:bookmarkEnd w:id="41"/>
-      <w:proofErr w:type="spellStart"/>
       <w:r>
         <w:rPr>
           <w:rFonts w:ascii="Verdana" w:hAnsi="Verdana"/>
@@ -15991,7 +12929,6 @@
         </w:rPr>
         <w:t>Opts</w:t>
       </w:r>
-      <w:proofErr w:type="spellEnd"/>
     </w:p>
     <w:p>
       <w:pPr>
@@ -16183,63 +13120,7 @@
               <w:rPr>
                 <w:rFonts w:ascii="Verdana" w:hAnsi="Verdana"/>
               </w:rPr>
-              <w:t xml:space="preserve">Set </w:t>
-            </w:r>
-            <w:proofErr w:type="spellStart"/>
-            <w:r>
-              <w:rPr>
-                <w:rFonts w:ascii="Verdana" w:hAnsi="Verdana"/>
-              </w:rPr>
-              <w:t>ApplName</w:t>
-            </w:r>
-            <w:proofErr w:type="spellEnd"/>
-            <w:r>
-              <w:rPr>
-                <w:rFonts w:ascii="Verdana" w:hAnsi="Verdana"/>
-              </w:rPr>
-              <w:t xml:space="preserve"> in the MQCNO (displayed as the APPLTAG value in MQSC (DIS CONN(*) ALL). A null value will result in an APPLTAG of ‘</w:t>
-            </w:r>
-            <w:proofErr w:type="spellStart"/>
-            <w:r>
-              <w:rPr>
-                <w:rFonts w:ascii="Verdana" w:hAnsi="Verdana"/>
-              </w:rPr>
-              <w:t>cph</w:t>
-            </w:r>
-            <w:proofErr w:type="spellEnd"/>
-            <w:r>
-              <w:rPr>
-                <w:rFonts w:ascii="Verdana" w:hAnsi="Verdana"/>
-              </w:rPr>
-              <w:t xml:space="preserve">’ being set by MQ. You can use this to start different uniform cluster </w:t>
-            </w:r>
-            <w:proofErr w:type="spellStart"/>
-            <w:r>
-              <w:rPr>
-                <w:rFonts w:ascii="Verdana" w:hAnsi="Verdana"/>
-              </w:rPr>
-              <w:t>appl</w:t>
-            </w:r>
-            <w:proofErr w:type="spellEnd"/>
-            <w:r>
-              <w:rPr>
-                <w:rFonts w:ascii="Verdana" w:hAnsi="Verdana"/>
-              </w:rPr>
-              <w:t xml:space="preserve"> groups by starting multiple </w:t>
-            </w:r>
-            <w:proofErr w:type="spellStart"/>
-            <w:r>
-              <w:rPr>
-                <w:rFonts w:ascii="Verdana" w:hAnsi="Verdana"/>
-              </w:rPr>
-              <w:t>mq-cph</w:t>
-            </w:r>
-            <w:proofErr w:type="spellEnd"/>
-            <w:r>
-              <w:rPr>
-                <w:rFonts w:ascii="Verdana" w:hAnsi="Verdana"/>
-              </w:rPr>
-              <w:t xml:space="preserve"> processes each with their own unique APPLTAG</w:t>
+              <w:t>Set ApplName in the MQCNO (displayed as the APPLTAG value in MQSC (DIS CONN(*) ALL). A null value will result in an APPLTAG of ‘cph’ being set by MQ. You can use this to start different uniform cluster appl groups by starting multiple mq-cph processes each with their own unique APPLTAG</w:t>
             </w:r>
             <w:r>
               <w:rPr>
@@ -16300,14 +13181,12 @@
               </w:rPr>
               <w:t>-</w:t>
             </w:r>
-            <w:proofErr w:type="spellStart"/>
             <w:r>
               <w:rPr>
                 <w:rFonts w:ascii="Verdana" w:hAnsi="Verdana"/>
               </w:rPr>
               <w:t>ar</w:t>
             </w:r>
-            <w:proofErr w:type="spellEnd"/>
           </w:p>
         </w:tc>
         <w:tc>
@@ -16351,16 +13230,8 @@
               <w:rPr>
                 <w:rFonts w:ascii="Verdana" w:hAnsi="Verdana"/>
               </w:rPr>
-              <w:t xml:space="preserve">Enable client </w:t>
-            </w:r>
-            <w:proofErr w:type="gramStart"/>
-            <w:r>
-              <w:rPr>
-                <w:rFonts w:ascii="Verdana" w:hAnsi="Verdana"/>
-              </w:rPr>
-              <w:t>auto-reconnect</w:t>
-            </w:r>
-            <w:proofErr w:type="gramEnd"/>
+              <w:t>Enable client auto-reconnect</w:t>
+            </w:r>
             <w:r>
               <w:rPr>
                 <w:rFonts w:ascii="Verdana" w:hAnsi="Verdana"/>
@@ -16404,77 +13275,27 @@
               <w:rPr>
                 <w:rFonts w:ascii="Verdana" w:hAnsi="Verdana"/>
               </w:rPr>
-              <w:t xml:space="preserve">Any option other than null (the default) or MQCNO_RECONNECT_DISABLED will require a </w:t>
-            </w:r>
-            <w:proofErr w:type="spellStart"/>
-            <w:r>
-              <w:rPr>
-                <w:rFonts w:ascii="Verdana" w:hAnsi="Verdana"/>
-              </w:rPr>
-              <w:t>ccdt</w:t>
-            </w:r>
-            <w:proofErr w:type="spellEnd"/>
-            <w:r>
-              <w:rPr>
-                <w:rFonts w:ascii="Verdana" w:hAnsi="Verdana"/>
-              </w:rPr>
-              <w:t xml:space="preserve"> to be used.</w:t>
-            </w:r>
-          </w:p>
-          <w:p>
-            <w:pPr>
-              <w:rPr>
-                <w:rFonts w:ascii="Verdana" w:hAnsi="Verdana"/>
-              </w:rPr>
-            </w:pPr>
-            <w:r>
-              <w:rPr>
-                <w:rFonts w:ascii="Verdana" w:hAnsi="Verdana"/>
-              </w:rPr>
-              <w:t xml:space="preserve">Any MQ errors triggered by switching over a queue manager are currently not handled in </w:t>
-            </w:r>
-            <w:proofErr w:type="spellStart"/>
-            <w:r>
-              <w:rPr>
-                <w:rFonts w:ascii="Verdana" w:hAnsi="Verdana"/>
-              </w:rPr>
-              <w:t>mq-cph</w:t>
-            </w:r>
-            <w:proofErr w:type="spellEnd"/>
-            <w:r>
-              <w:rPr>
-                <w:rFonts w:ascii="Verdana" w:hAnsi="Verdana"/>
-              </w:rPr>
-              <w:t>, so may cause threads to stop</w:t>
-            </w:r>
-            <w:r>
-              <w:rPr>
-                <w:rFonts w:ascii="Verdana" w:hAnsi="Verdana"/>
-              </w:rPr>
-              <w:t xml:space="preserve">. Not for use with </w:t>
-            </w:r>
-            <w:proofErr w:type="spellStart"/>
-            <w:r>
-              <w:rPr>
-                <w:rFonts w:ascii="Verdana" w:hAnsi="Verdana"/>
-              </w:rPr>
-              <w:t>RecconectTimer</w:t>
-            </w:r>
-            <w:proofErr w:type="spellEnd"/>
-            <w:r>
-              <w:rPr>
-                <w:rFonts w:ascii="Verdana" w:hAnsi="Verdana"/>
-              </w:rPr>
-              <w:t xml:space="preserve"> or </w:t>
-            </w:r>
-            <w:proofErr w:type="spellStart"/>
-            <w:r>
-              <w:rPr>
-                <w:rFonts w:ascii="Verdana" w:hAnsi="Verdana"/>
-              </w:rPr>
-              <w:t>RequesterReconnectTimer</w:t>
-            </w:r>
-            <w:proofErr w:type="spellEnd"/>
+              <w:t>Any option other than null (the default) or MQCNO_RECONNECT_DISABLED will require a ccdt to be used.</w:t>
+            </w:r>
+          </w:p>
+          <w:p>
+            <w:pPr>
+              <w:rPr>
+                <w:rFonts w:ascii="Verdana" w:hAnsi="Verdana"/>
+              </w:rPr>
+            </w:pPr>
+            <w:r>
+              <w:rPr>
+                <w:rFonts w:ascii="Verdana" w:hAnsi="Verdana"/>
+              </w:rPr>
+              <w:t>Any MQ errors triggered by switching over a queue manager are currently not handled in mq-cph, so may cause threads to stop</w:t>
+            </w:r>
+            <w:r>
+              <w:rPr>
+                <w:rFonts w:ascii="Verdana" w:hAnsi="Verdana"/>
+              </w:rPr>
+              <w:t>. Not for use with RecconectTimer or RequesterReconnectTimer</w:t>
+            </w:r>
             <w:r>
               <w:rPr>
                 <w:rFonts w:ascii="Verdana" w:hAnsi="Verdana"/>
@@ -16624,21 +13445,7 @@
               <w:rPr>
                 <w:rFonts w:ascii="Verdana" w:hAnsi="Verdana"/>
               </w:rPr>
-              <w:t xml:space="preserve">Ignored if </w:t>
-            </w:r>
-            <w:proofErr w:type="spellStart"/>
-            <w:r>
-              <w:rPr>
-                <w:rFonts w:ascii="Verdana" w:hAnsi="Verdana"/>
-              </w:rPr>
-              <w:t>tx</w:t>
-            </w:r>
-            <w:proofErr w:type="spellEnd"/>
-            <w:r>
-              <w:rPr>
-                <w:rFonts w:ascii="Verdana" w:hAnsi="Verdana"/>
-              </w:rPr>
-              <w:t>=false.</w:t>
+              <w:t>Ignored if tx=false.</w:t>
             </w:r>
           </w:p>
         </w:tc>
@@ -16666,14 +13473,12 @@
               <w:lastRenderedPageBreak/>
               <w:t>-</w:t>
             </w:r>
-            <w:proofErr w:type="spellStart"/>
             <w:r>
               <w:rPr>
                 <w:rFonts w:ascii="Verdana" w:hAnsi="Verdana"/>
               </w:rPr>
               <w:t>ccdt</w:t>
             </w:r>
-            <w:proofErr w:type="spellEnd"/>
           </w:p>
         </w:tc>
         <w:tc>
@@ -16691,147 +13496,63 @@
               <w:rPr>
                 <w:rFonts w:ascii="Verdana" w:hAnsi="Verdana" w:cs="Verdana"/>
               </w:rPr>
-              <w:t xml:space="preserve">Not defined (no </w:t>
-            </w:r>
-            <w:proofErr w:type="spellStart"/>
+              <w:t>Not defined (no ccdt)</w:t>
+            </w:r>
+          </w:p>
+        </w:tc>
+        <w:tc>
+          <w:tcPr>
+            <w:tcW w:w="4743" w:type="dxa"/>
+            <w:shd w:val="clear" w:color="auto" w:fill="auto"/>
+            <w:vAlign w:val="center"/>
+          </w:tcPr>
+          <w:p>
+            <w:pPr>
+              <w:rPr>
+                <w:rFonts w:ascii="Verdana" w:hAnsi="Verdana"/>
+              </w:rPr>
+            </w:pPr>
             <w:r>
               <w:rPr>
                 <w:rFonts w:ascii="Verdana" w:hAnsi="Verdana" w:cs="Verdana"/>
               </w:rPr>
-              <w:t>ccdt</w:t>
-            </w:r>
-            <w:proofErr w:type="spellEnd"/>
+              <w:t xml:space="preserve">MQ </w:t>
+            </w:r>
             <w:r>
               <w:rPr>
                 <w:rFonts w:ascii="Verdana" w:hAnsi="Verdana" w:cs="Verdana"/>
               </w:rPr>
-              <w:t>)</w:t>
-            </w:r>
-          </w:p>
-        </w:tc>
-        <w:tc>
-          <w:tcPr>
-            <w:tcW w:w="4743" w:type="dxa"/>
-            <w:shd w:val="clear" w:color="auto" w:fill="auto"/>
-            <w:vAlign w:val="center"/>
-          </w:tcPr>
-          <w:p>
-            <w:pPr>
-              <w:rPr>
-                <w:rFonts w:ascii="Verdana" w:hAnsi="Verdana"/>
-              </w:rPr>
-            </w:pPr>
+              <w:t xml:space="preserve">Client channel definition table (CCDT) URL. </w:t>
+            </w:r>
             <w:r>
               <w:rPr>
                 <w:rFonts w:ascii="Verdana" w:hAnsi="Verdana" w:cs="Verdana"/>
               </w:rPr>
-              <w:t xml:space="preserve">MQ </w:t>
+              <w:t>This w</w:t>
             </w:r>
             <w:r>
               <w:rPr>
                 <w:rFonts w:ascii="Verdana" w:hAnsi="Verdana" w:cs="Verdana"/>
               </w:rPr>
-              <w:t xml:space="preserve">Client channel definition table (CCDT) URL. </w:t>
+              <w:t xml:space="preserve">ill </w:t>
             </w:r>
             <w:r>
               <w:rPr>
                 <w:rFonts w:ascii="Verdana" w:hAnsi="Verdana" w:cs="Verdana"/>
               </w:rPr>
-              <w:t>This w</w:t>
+              <w:t xml:space="preserve">be </w:t>
             </w:r>
             <w:r>
               <w:rPr>
                 <w:rFonts w:ascii="Verdana" w:hAnsi="Verdana" w:cs="Verdana"/>
               </w:rPr>
-              <w:t xml:space="preserve">ill </w:t>
+              <w:t>use</w:t>
             </w:r>
             <w:r>
               <w:rPr>
                 <w:rFonts w:ascii="Verdana" w:hAnsi="Verdana" w:cs="Verdana"/>
               </w:rPr>
-              <w:t xml:space="preserve">be </w:t>
-            </w:r>
-            <w:r>
-              <w:rPr>
-                <w:rFonts w:ascii="Verdana" w:hAnsi="Verdana" w:cs="Verdana"/>
-              </w:rPr>
-              <w:t>use</w:t>
-            </w:r>
-            <w:r>
-              <w:rPr>
-                <w:rFonts w:ascii="Verdana" w:hAnsi="Verdana" w:cs="Verdana"/>
-              </w:rPr>
-              <w:t xml:space="preserve">d to set the client channel, if defined. </w:t>
-            </w:r>
-            <w:proofErr w:type="spellStart"/>
-            <w:r>
-              <w:rPr>
-                <w:rFonts w:ascii="Verdana" w:hAnsi="Verdana" w:cs="Verdana"/>
-              </w:rPr>
-              <w:t>Parms</w:t>
-            </w:r>
-            <w:proofErr w:type="spellEnd"/>
-            <w:r>
-              <w:rPr>
-                <w:rFonts w:ascii="Verdana" w:hAnsi="Verdana" w:cs="Verdana"/>
-              </w:rPr>
-              <w:t xml:space="preserve"> </w:t>
-            </w:r>
-            <w:proofErr w:type="spellStart"/>
-            <w:r>
-              <w:rPr>
-                <w:rFonts w:ascii="Verdana" w:hAnsi="Verdana" w:cs="Verdana"/>
-              </w:rPr>
-              <w:t>jh</w:t>
-            </w:r>
-            <w:proofErr w:type="spellEnd"/>
-            <w:r>
-              <w:rPr>
-                <w:rFonts w:ascii="Verdana" w:hAnsi="Verdana" w:cs="Verdana"/>
-              </w:rPr>
-              <w:t xml:space="preserve">, </w:t>
-            </w:r>
-            <w:proofErr w:type="spellStart"/>
-            <w:r>
-              <w:rPr>
-                <w:rFonts w:ascii="Verdana" w:hAnsi="Verdana" w:cs="Verdana"/>
-              </w:rPr>
-              <w:t>jp</w:t>
-            </w:r>
-            <w:proofErr w:type="spellEnd"/>
-            <w:r>
-              <w:rPr>
-                <w:rFonts w:ascii="Verdana" w:hAnsi="Verdana" w:cs="Verdana"/>
-              </w:rPr>
-              <w:t xml:space="preserve">, </w:t>
-            </w:r>
-            <w:proofErr w:type="spellStart"/>
-            <w:r>
-              <w:rPr>
-                <w:rFonts w:ascii="Verdana" w:hAnsi="Verdana" w:cs="Verdana"/>
-              </w:rPr>
-              <w:t>jc</w:t>
-            </w:r>
-            <w:proofErr w:type="spellEnd"/>
-            <w:r>
-              <w:rPr>
-                <w:rFonts w:ascii="Verdana" w:hAnsi="Verdana" w:cs="Verdana"/>
-              </w:rPr>
-              <w:t xml:space="preserve"> and </w:t>
-            </w:r>
-            <w:proofErr w:type="spellStart"/>
-            <w:r>
-              <w:rPr>
-                <w:rFonts w:ascii="Verdana" w:hAnsi="Verdana" w:cs="Verdana"/>
-              </w:rPr>
-              <w:t>jl</w:t>
-            </w:r>
-            <w:proofErr w:type="spellEnd"/>
-            <w:r>
-              <w:rPr>
-                <w:rFonts w:ascii="Verdana" w:hAnsi="Verdana" w:cs="Verdana"/>
-              </w:rPr>
-              <w:t xml:space="preserve"> will all be ignored if this is specified.</w:t>
+              <w:t>d to set the client channel, if defined. Parms jh, jp, jc and jl will all be ignored if this is specified.</w:t>
             </w:r>
           </w:p>
         </w:tc>
@@ -17002,16 +13723,8 @@
               <w:rPr>
                 <w:rFonts w:ascii="Verdana" w:hAnsi="Verdana"/>
               </w:rPr>
-              <w:t xml:space="preserve">with the second part (a numeric suffix) to be provided by </w:t>
-            </w:r>
-            <w:proofErr w:type="spellStart"/>
-            <w:r>
-              <w:rPr>
-                <w:rFonts w:ascii="Verdana" w:hAnsi="Verdana"/>
-              </w:rPr>
-              <w:t>cphDestinationFactory</w:t>
-            </w:r>
-            <w:proofErr w:type="spellEnd"/>
+              <w:t>with the second part (a numeric suffix) to be provided by cphDestinationFactory</w:t>
+            </w:r>
             <w:r>
               <w:rPr>
                 <w:rFonts w:ascii="Verdana" w:hAnsi="Verdana"/>
@@ -17043,19 +13756,11 @@
               </w:rPr>
               <w:t>-</w:t>
             </w:r>
-            <w:proofErr w:type="spellStart"/>
-            <w:r>
-              <w:rPr>
-                <w:rFonts w:ascii="Verdana" w:hAnsi="Verdana"/>
-              </w:rPr>
-              <w:t>jb</w:t>
-            </w:r>
-            <w:proofErr w:type="spellEnd"/>
-            <w:r>
-              <w:rPr>
-                <w:rFonts w:ascii="Verdana" w:hAnsi="Verdana"/>
-              </w:rPr>
-              <w:t xml:space="preserve"> </w:t>
+            <w:r>
+              <w:rPr>
+                <w:rFonts w:ascii="Verdana" w:hAnsi="Verdana"/>
+              </w:rPr>
+              <w:t xml:space="preserve">jb </w:t>
             </w:r>
           </w:p>
         </w:tc>
@@ -17127,19 +13832,11 @@
               </w:rPr>
               <w:t>-</w:t>
             </w:r>
-            <w:proofErr w:type="spellStart"/>
-            <w:r>
-              <w:rPr>
-                <w:rFonts w:ascii="Verdana" w:hAnsi="Verdana"/>
-              </w:rPr>
-              <w:t>jc</w:t>
-            </w:r>
-            <w:proofErr w:type="spellEnd"/>
-            <w:r>
-              <w:rPr>
-                <w:rFonts w:ascii="Verdana" w:hAnsi="Verdana"/>
-              </w:rPr>
-              <w:t xml:space="preserve"> </w:t>
+            <w:r>
+              <w:rPr>
+                <w:rFonts w:ascii="Verdana" w:hAnsi="Verdana"/>
+              </w:rPr>
+              <w:t xml:space="preserve">jc </w:t>
             </w:r>
           </w:p>
         </w:tc>
@@ -17197,30 +13894,8 @@
               <w:rPr>
                 <w:rFonts w:ascii="Verdana" w:hAnsi="Verdana"/>
               </w:rPr>
-              <w:t xml:space="preserve">Ignored unless </w:t>
-            </w:r>
-            <w:proofErr w:type="spellStart"/>
-            <w:r>
-              <w:rPr>
-                <w:rFonts w:ascii="Verdana" w:hAnsi="Verdana"/>
-              </w:rPr>
-              <w:t>jt</w:t>
-            </w:r>
-            <w:proofErr w:type="spellEnd"/>
-            <w:r>
-              <w:rPr>
-                <w:rFonts w:ascii="Verdana" w:hAnsi="Verdana"/>
-              </w:rPr>
-              <w:t>=</w:t>
-            </w:r>
-            <w:proofErr w:type="spellStart"/>
-            <w:r>
-              <w:rPr>
-                <w:rFonts w:ascii="Verdana" w:hAnsi="Verdana"/>
-              </w:rPr>
-              <w:t>mqc</w:t>
-            </w:r>
-            <w:proofErr w:type="spellEnd"/>
+              <w:t>Ignored unless jt=mqc</w:t>
+            </w:r>
             <w:r>
               <w:rPr>
                 <w:rFonts w:ascii="Verdana" w:hAnsi="Verdana"/>
@@ -17252,14 +13927,12 @@
               </w:rPr>
               <w:t>-</w:t>
             </w:r>
-            <w:proofErr w:type="spellStart"/>
             <w:r>
               <w:rPr>
                 <w:rFonts w:ascii="Verdana" w:hAnsi="Verdana"/>
               </w:rPr>
               <w:t>jf</w:t>
             </w:r>
-            <w:proofErr w:type="spellEnd"/>
           </w:p>
         </w:tc>
         <w:tc>
@@ -17297,21 +13970,7 @@
               <w:rPr>
                 <w:rFonts w:ascii="Verdana" w:hAnsi="Verdana"/>
               </w:rPr>
-              <w:t xml:space="preserve">Use the </w:t>
-            </w:r>
-            <w:proofErr w:type="spellStart"/>
-            <w:r>
-              <w:rPr>
-                <w:rFonts w:ascii="Verdana" w:hAnsi="Verdana"/>
-              </w:rPr>
-              <w:t>fastpath</w:t>
-            </w:r>
-            <w:proofErr w:type="spellEnd"/>
-            <w:r>
-              <w:rPr>
-                <w:rFonts w:ascii="Verdana" w:hAnsi="Verdana"/>
-              </w:rPr>
-              <w:t xml:space="preserve"> option on the MQCONNX call</w:t>
+              <w:t>Use the fastpath option on the MQCONNX call</w:t>
             </w:r>
             <w:r>
               <w:rPr>
@@ -17373,35 +14032,7 @@
               <w:rPr>
                 <w:rFonts w:ascii="Verdana" w:hAnsi="Verdana"/>
               </w:rPr>
-              <w:t xml:space="preserve">Ignored unless </w:t>
-            </w:r>
-            <w:proofErr w:type="spellStart"/>
-            <w:r>
-              <w:rPr>
-                <w:rFonts w:ascii="Verdana" w:hAnsi="Verdana"/>
-              </w:rPr>
-              <w:t>jt</w:t>
-            </w:r>
-            <w:proofErr w:type="spellEnd"/>
-            <w:r>
-              <w:rPr>
-                <w:rFonts w:ascii="Verdana" w:hAnsi="Verdana"/>
-              </w:rPr>
-              <w:t>=</w:t>
-            </w:r>
-            <w:proofErr w:type="spellStart"/>
-            <w:r>
-              <w:rPr>
-                <w:rFonts w:ascii="Verdana" w:hAnsi="Verdana"/>
-              </w:rPr>
-              <w:t>mqb</w:t>
-            </w:r>
-            <w:proofErr w:type="spellEnd"/>
-            <w:r>
-              <w:rPr>
-                <w:rFonts w:ascii="Verdana" w:hAnsi="Verdana"/>
-              </w:rPr>
-              <w:t>.</w:t>
+              <w:t>Ignored unless jt=mqb.</w:t>
             </w:r>
           </w:p>
         </w:tc>
@@ -17428,19 +14059,11 @@
               </w:rPr>
               <w:t>-</w:t>
             </w:r>
-            <w:proofErr w:type="spellStart"/>
-            <w:r>
-              <w:rPr>
-                <w:rFonts w:ascii="Verdana" w:hAnsi="Verdana"/>
-              </w:rPr>
-              <w:t>jh</w:t>
-            </w:r>
-            <w:proofErr w:type="spellEnd"/>
-            <w:r>
-              <w:rPr>
-                <w:rFonts w:ascii="Verdana" w:hAnsi="Verdana"/>
-              </w:rPr>
-              <w:t xml:space="preserve"> </w:t>
+            <w:r>
+              <w:rPr>
+                <w:rFonts w:ascii="Verdana" w:hAnsi="Verdana"/>
+              </w:rPr>
+              <w:t xml:space="preserve">jh </w:t>
             </w:r>
           </w:p>
         </w:tc>
@@ -17492,30 +14115,8 @@
               <w:rPr>
                 <w:rFonts w:ascii="Verdana" w:hAnsi="Verdana"/>
               </w:rPr>
-              <w:t xml:space="preserve">Ignored unless </w:t>
-            </w:r>
-            <w:proofErr w:type="spellStart"/>
-            <w:r>
-              <w:rPr>
-                <w:rFonts w:ascii="Verdana" w:hAnsi="Verdana"/>
-              </w:rPr>
-              <w:t>jt</w:t>
-            </w:r>
-            <w:proofErr w:type="spellEnd"/>
-            <w:r>
-              <w:rPr>
-                <w:rFonts w:ascii="Verdana" w:hAnsi="Verdana"/>
-              </w:rPr>
-              <w:t>=</w:t>
-            </w:r>
-            <w:proofErr w:type="spellStart"/>
-            <w:r>
-              <w:rPr>
-                <w:rFonts w:ascii="Verdana" w:hAnsi="Verdana"/>
-              </w:rPr>
-              <w:t>mqc</w:t>
-            </w:r>
-            <w:proofErr w:type="spellEnd"/>
+              <w:t>Ignored unless jt=mqc</w:t>
+            </w:r>
             <w:r>
               <w:rPr>
                 <w:rFonts w:ascii="Verdana" w:hAnsi="Verdana"/>
@@ -17547,14 +14148,12 @@
               </w:rPr>
               <w:t>-</w:t>
             </w:r>
-            <w:proofErr w:type="spellStart"/>
             <w:r>
               <w:rPr>
                 <w:rFonts w:ascii="Verdana" w:hAnsi="Verdana"/>
               </w:rPr>
               <w:t>jl</w:t>
             </w:r>
-            <w:proofErr w:type="spellEnd"/>
           </w:p>
         </w:tc>
         <w:tc>
@@ -17592,21 +14191,7 @@
               <w:rPr>
                 <w:rFonts w:ascii="Verdana" w:hAnsi="Verdana"/>
               </w:rPr>
-              <w:t xml:space="preserve">Specify which SSL </w:t>
-            </w:r>
-            <w:proofErr w:type="spellStart"/>
-            <w:r>
-              <w:rPr>
-                <w:rFonts w:ascii="Verdana" w:hAnsi="Verdana"/>
-              </w:rPr>
-              <w:t>CipherSpec</w:t>
-            </w:r>
-            <w:proofErr w:type="spellEnd"/>
-            <w:r>
-              <w:rPr>
-                <w:rFonts w:ascii="Verdana" w:hAnsi="Verdana"/>
-              </w:rPr>
-              <w:t xml:space="preserve"> to use</w:t>
+              <w:t>Specify which SSL CipherSpec to use</w:t>
             </w:r>
             <w:r>
               <w:rPr>
@@ -17658,19 +14243,11 @@
               </w:rPr>
               <w:t>-</w:t>
             </w:r>
-            <w:proofErr w:type="spellStart"/>
-            <w:r>
-              <w:rPr>
-                <w:rFonts w:ascii="Verdana" w:hAnsi="Verdana"/>
-              </w:rPr>
-              <w:t>jp</w:t>
-            </w:r>
-            <w:proofErr w:type="spellEnd"/>
-            <w:r>
-              <w:rPr>
-                <w:rFonts w:ascii="Verdana" w:hAnsi="Verdana"/>
-              </w:rPr>
-              <w:t xml:space="preserve"> </w:t>
+            <w:r>
+              <w:rPr>
+                <w:rFonts w:ascii="Verdana" w:hAnsi="Verdana"/>
+              </w:rPr>
+              <w:t xml:space="preserve">jp </w:t>
             </w:r>
           </w:p>
         </w:tc>
@@ -17722,30 +14299,8 @@
               <w:rPr>
                 <w:rFonts w:ascii="Verdana" w:hAnsi="Verdana"/>
               </w:rPr>
-              <w:t xml:space="preserve">Ignored unless </w:t>
-            </w:r>
-            <w:proofErr w:type="spellStart"/>
-            <w:r>
-              <w:rPr>
-                <w:rFonts w:ascii="Verdana" w:hAnsi="Verdana"/>
-              </w:rPr>
-              <w:t>jt</w:t>
-            </w:r>
-            <w:proofErr w:type="spellEnd"/>
-            <w:r>
-              <w:rPr>
-                <w:rFonts w:ascii="Verdana" w:hAnsi="Verdana"/>
-              </w:rPr>
-              <w:t>=</w:t>
-            </w:r>
-            <w:proofErr w:type="spellStart"/>
-            <w:r>
-              <w:rPr>
-                <w:rFonts w:ascii="Verdana" w:hAnsi="Verdana"/>
-              </w:rPr>
-              <w:t>mqc</w:t>
-            </w:r>
-            <w:proofErr w:type="spellEnd"/>
+              <w:t>Ignored unless jt=mqc</w:t>
+            </w:r>
             <w:r>
               <w:rPr>
                 <w:rFonts w:ascii="Verdana" w:hAnsi="Verdana"/>
@@ -17778,19 +14333,11 @@
               <w:lastRenderedPageBreak/>
               <w:t>-</w:t>
             </w:r>
-            <w:proofErr w:type="spellStart"/>
-            <w:r>
-              <w:rPr>
-                <w:rFonts w:ascii="Verdana" w:hAnsi="Verdana"/>
-              </w:rPr>
-              <w:t>jt</w:t>
-            </w:r>
-            <w:proofErr w:type="spellEnd"/>
-            <w:r>
-              <w:rPr>
-                <w:rFonts w:ascii="Verdana" w:hAnsi="Verdana"/>
-              </w:rPr>
-              <w:t xml:space="preserve"> </w:t>
+            <w:r>
+              <w:rPr>
+                <w:rFonts w:ascii="Verdana" w:hAnsi="Verdana"/>
+              </w:rPr>
+              <w:t xml:space="preserve">jt </w:t>
             </w:r>
           </w:p>
         </w:tc>
@@ -17805,14 +14352,12 @@
                 <w:rFonts w:ascii="Verdana" w:hAnsi="Verdana"/>
               </w:rPr>
             </w:pPr>
-            <w:proofErr w:type="spellStart"/>
             <w:r>
               <w:rPr>
                 <w:rFonts w:ascii="Verdana" w:hAnsi="Verdana"/>
               </w:rPr>
               <w:t>mqc</w:t>
             </w:r>
-            <w:proofErr w:type="spellEnd"/>
           </w:p>
         </w:tc>
         <w:tc>
@@ -17837,70 +14382,14 @@
               <w:rPr>
                 <w:rFonts w:ascii="Verdana" w:hAnsi="Verdana"/>
               </w:rPr>
-              <w:t>MQ transport (</w:t>
-            </w:r>
-            <w:proofErr w:type="spellStart"/>
-            <w:r>
-              <w:rPr>
-                <w:rFonts w:ascii="Verdana" w:hAnsi="Verdana"/>
-              </w:rPr>
-              <w:t>mqb</w:t>
-            </w:r>
-            <w:proofErr w:type="spellEnd"/>
-            <w:r>
-              <w:rPr>
-                <w:rFonts w:ascii="Verdana" w:hAnsi="Verdana"/>
-              </w:rPr>
-              <w:t xml:space="preserve">, </w:t>
-            </w:r>
-            <w:proofErr w:type="spellStart"/>
-            <w:r>
-              <w:rPr>
-                <w:rFonts w:ascii="Verdana" w:hAnsi="Verdana"/>
-              </w:rPr>
-              <w:t>mqc</w:t>
-            </w:r>
-            <w:proofErr w:type="spellEnd"/>
-            <w:r>
-              <w:rPr>
-                <w:rFonts w:ascii="Verdana" w:hAnsi="Verdana"/>
-              </w:rPr>
-              <w:t>).</w:t>
+              <w:t>MQ transport (mqb, mqc).</w:t>
             </w:r>
             <w:r>
               <w:rPr>
                 <w:rFonts w:ascii="Verdana" w:hAnsi="Verdana"/>
               </w:rPr>
               <w:br w:type="textWrapping" w:clear="all"/>
-              <w:t>"</w:t>
-            </w:r>
-            <w:proofErr w:type="spellStart"/>
-            <w:r>
-              <w:rPr>
-                <w:rFonts w:ascii="Verdana" w:hAnsi="Verdana"/>
-              </w:rPr>
-              <w:t>mqb</w:t>
-            </w:r>
-            <w:proofErr w:type="spellEnd"/>
-            <w:r>
-              <w:rPr>
-                <w:rFonts w:ascii="Verdana" w:hAnsi="Verdana"/>
-              </w:rPr>
-              <w:t>" is local-bindings connections, "</w:t>
-            </w:r>
-            <w:proofErr w:type="spellStart"/>
-            <w:r>
-              <w:rPr>
-                <w:rFonts w:ascii="Verdana" w:hAnsi="Verdana"/>
-              </w:rPr>
-              <w:t>mqc</w:t>
-            </w:r>
-            <w:proofErr w:type="spellEnd"/>
-            <w:r>
-              <w:rPr>
-                <w:rFonts w:ascii="Verdana" w:hAnsi="Verdana"/>
-              </w:rPr>
-              <w:t xml:space="preserve">" is TCP/IP connections. </w:t>
+              <w:t xml:space="preserve">"mqb" is local-bindings connections, "mqc" is TCP/IP connections. </w:t>
             </w:r>
           </w:p>
         </w:tc>
@@ -17927,14 +14416,12 @@
               </w:rPr>
               <w:t>-</w:t>
             </w:r>
-            <w:proofErr w:type="spellStart"/>
             <w:r>
               <w:rPr>
                 <w:rFonts w:ascii="Verdana" w:hAnsi="Verdana"/>
               </w:rPr>
               <w:t>jy</w:t>
             </w:r>
-            <w:proofErr w:type="spellEnd"/>
           </w:p>
         </w:tc>
         <w:tc>
@@ -18010,35 +14497,7 @@
               <w:rPr>
                 <w:rFonts w:ascii="Verdana" w:hAnsi="Verdana"/>
               </w:rPr>
-              <w:t xml:space="preserve">Ignored unless </w:t>
-            </w:r>
-            <w:proofErr w:type="spellStart"/>
-            <w:r>
-              <w:rPr>
-                <w:rFonts w:ascii="Verdana" w:hAnsi="Verdana"/>
-              </w:rPr>
-              <w:t>jt</w:t>
-            </w:r>
-            <w:proofErr w:type="spellEnd"/>
-            <w:r>
-              <w:rPr>
-                <w:rFonts w:ascii="Verdana" w:hAnsi="Verdana"/>
-              </w:rPr>
-              <w:t>=</w:t>
-            </w:r>
-            <w:proofErr w:type="spellStart"/>
-            <w:r>
-              <w:rPr>
-                <w:rFonts w:ascii="Verdana" w:hAnsi="Verdana"/>
-              </w:rPr>
-              <w:t>mqc</w:t>
-            </w:r>
-            <w:proofErr w:type="spellEnd"/>
-            <w:r>
-              <w:rPr>
-                <w:rFonts w:ascii="Verdana" w:hAnsi="Verdana"/>
-              </w:rPr>
-              <w:t>.</w:t>
+              <w:t>Ignored unless jt=mqc.</w:t>
             </w:r>
           </w:p>
         </w:tc>
@@ -18102,49 +14561,7 @@
               <w:rPr>
                 <w:rFonts w:ascii="Verdana" w:hAnsi="Verdana"/>
               </w:rPr>
-              <w:t xml:space="preserve">Fully qualified </w:t>
-            </w:r>
-            <w:proofErr w:type="spellStart"/>
-            <w:r>
-              <w:rPr>
-                <w:rFonts w:ascii="Verdana" w:hAnsi="Verdana"/>
-              </w:rPr>
-              <w:t>filespec</w:t>
-            </w:r>
-            <w:proofErr w:type="spellEnd"/>
-            <w:r>
-              <w:rPr>
-                <w:rFonts w:ascii="Verdana" w:hAnsi="Verdana"/>
-              </w:rPr>
-              <w:t xml:space="preserve"> of a file containing the data to be used in the test message. If this is not specified then data is generated using the -</w:t>
-            </w:r>
-            <w:proofErr w:type="spellStart"/>
-            <w:r>
-              <w:rPr>
-                <w:rFonts w:ascii="Verdana" w:hAnsi="Verdana"/>
-              </w:rPr>
-              <w:t>ms</w:t>
-            </w:r>
-            <w:proofErr w:type="spellEnd"/>
-            <w:r>
-              <w:rPr>
-                <w:rFonts w:ascii="Verdana" w:hAnsi="Verdana"/>
-              </w:rPr>
-              <w:t>, &amp; -</w:t>
-            </w:r>
-            <w:proofErr w:type="spellStart"/>
-            <w:r>
-              <w:rPr>
-                <w:rFonts w:ascii="Verdana" w:hAnsi="Verdana"/>
-              </w:rPr>
-              <w:t>mr</w:t>
-            </w:r>
-            <w:proofErr w:type="spellEnd"/>
-            <w:r>
-              <w:rPr>
-                <w:rFonts w:ascii="Verdana" w:hAnsi="Verdana"/>
-              </w:rPr>
-              <w:t xml:space="preserve"> properties.</w:t>
+              <w:t>Fully qualified filespec of a file containing the data to be used in the test message. If this is not specified then data is generated using the -ms, &amp; -mr properties.</w:t>
             </w:r>
           </w:p>
         </w:tc>
@@ -18171,19 +14588,11 @@
               </w:rPr>
               <w:t>-</w:t>
             </w:r>
-            <w:proofErr w:type="spellStart"/>
-            <w:r>
-              <w:rPr>
-                <w:rFonts w:ascii="Verdana" w:hAnsi="Verdana"/>
-              </w:rPr>
-              <w:t>mh</w:t>
-            </w:r>
-            <w:proofErr w:type="spellEnd"/>
-            <w:r>
-              <w:rPr>
-                <w:rFonts w:ascii="Verdana" w:hAnsi="Verdana"/>
-              </w:rPr>
-              <w:t xml:space="preserve"> </w:t>
+            <w:r>
+              <w:rPr>
+                <w:rFonts w:ascii="Verdana" w:hAnsi="Verdana"/>
+              </w:rPr>
+              <w:t xml:space="preserve">mh </w:t>
             </w:r>
           </w:p>
         </w:tc>
@@ -18255,14 +14664,12 @@
               </w:rPr>
               <w:t>-</w:t>
             </w:r>
-            <w:proofErr w:type="spellStart"/>
             <w:r>
               <w:rPr>
                 <w:rFonts w:ascii="Verdana" w:hAnsi="Verdana"/>
               </w:rPr>
               <w:t>mr</w:t>
             </w:r>
-            <w:proofErr w:type="spellEnd"/>
           </w:p>
         </w:tc>
         <w:tc>
@@ -18345,14 +14752,12 @@
               </w:rPr>
               <w:t>-</w:t>
             </w:r>
-            <w:proofErr w:type="spellStart"/>
             <w:r>
               <w:rPr>
                 <w:rFonts w:ascii="Verdana" w:hAnsi="Verdana"/>
               </w:rPr>
               <w:t>ms</w:t>
             </w:r>
-            <w:proofErr w:type="spellEnd"/>
           </w:p>
         </w:tc>
         <w:tc>
@@ -18537,6 +14942,96 @@
                 <w:rFonts w:ascii="Verdana" w:hAnsi="Verdana"/>
               </w:rPr>
               <w:t>Use persistent messages.</w:t>
+            </w:r>
+          </w:p>
+        </w:tc>
+      </w:tr>
+      <w:tr>
+        <w:trPr>
+          <w:tblCellSpacing w:w="15" w:type="dxa"/>
+        </w:trPr>
+        <w:tc>
+          <w:tcPr>
+            <w:tcW w:w="659" w:type="dxa"/>
+            <w:shd w:val="clear" w:color="auto" w:fill="auto"/>
+            <w:vAlign w:val="center"/>
+          </w:tcPr>
+          <w:p>
+            <w:pPr>
+              <w:rPr>
+                <w:rFonts w:ascii="Verdana" w:hAnsi="Verdana"/>
+              </w:rPr>
+            </w:pPr>
+            <w:r>
+              <w:rPr>
+                <w:rFonts w:ascii="Verdana" w:hAnsi="Verdana"/>
+              </w:rPr>
+              <w:t>-ppn</w:t>
+            </w:r>
+          </w:p>
+        </w:tc>
+        <w:tc>
+          <w:tcPr>
+            <w:tcW w:w="2774" w:type="dxa"/>
+            <w:vAlign w:val="center"/>
+          </w:tcPr>
+          <w:p>
+            <w:pPr>
+              <w:rPr>
+                <w:rFonts w:ascii="Verdana" w:hAnsi="Verdana"/>
+              </w:rPr>
+            </w:pPr>
+            <w:r>
+              <w:rPr>
+                <w:rFonts w:ascii="Verdana" w:hAnsi="Verdana"/>
+              </w:rPr>
+              <w:t>false</w:t>
+            </w:r>
+          </w:p>
+        </w:tc>
+        <w:tc>
+          <w:tcPr>
+            <w:tcW w:w="4743" w:type="dxa"/>
+            <w:shd w:val="clear" w:color="auto" w:fill="auto"/>
+            <w:vAlign w:val="center"/>
+          </w:tcPr>
+          <w:p>
+            <w:pPr>
+              <w:rPr>
+                <w:rFonts w:ascii="Verdana" w:hAnsi="Verdana"/>
+              </w:rPr>
+            </w:pPr>
+            <w:r>
+              <w:rPr>
+                <w:rFonts w:ascii="Verdana" w:hAnsi="Verdana"/>
+              </w:rPr>
+              <w:t>If pp is set to false, then the default persistence setting of the target queue is used to set whether the message is persisted or not.</w:t>
+            </w:r>
+          </w:p>
+          <w:p>
+            <w:pPr>
+              <w:rPr>
+                <w:rFonts w:ascii="Verdana" w:hAnsi="Verdana"/>
+              </w:rPr>
+            </w:pPr>
+            <w:r>
+              <w:rPr>
+                <w:rFonts w:ascii="Verdana" w:hAnsi="Verdana"/>
+              </w:rPr>
+              <w:t>Set to true to force use of non persistent message even if queue property has DEFPSIST set to true.</w:t>
+            </w:r>
+          </w:p>
+          <w:p>
+            <w:pPr>
+              <w:rPr>
+                <w:rFonts w:ascii="Verdana" w:hAnsi="Verdana"/>
+              </w:rPr>
+            </w:pPr>
+            <w:r>
+              <w:rPr>
+                <w:rFonts w:ascii="Verdana" w:hAnsi="Verdana"/>
+              </w:rPr>
+              <w:t>Cannot be set if pp is set to true.</w:t>
             </w:r>
           </w:p>
         </w:tc>
@@ -18777,16 +15272,15 @@
               <w:rPr>
                 <w:rFonts w:ascii="Verdana" w:hAnsi="Verdana"/>
               </w:rPr>
+              <w:lastRenderedPageBreak/>
               <w:t>-</w:t>
             </w:r>
-            <w:proofErr w:type="spellStart"/>
             <w:r>
               <w:rPr>
                 <w:rFonts w:ascii="Verdana" w:hAnsi="Verdana"/>
               </w:rPr>
               <w:t>tx</w:t>
             </w:r>
-            <w:proofErr w:type="spellEnd"/>
           </w:p>
         </w:tc>
         <w:tc>
@@ -18820,75 +15314,17 @@
                 <w:rFonts w:ascii="Verdana" w:hAnsi="Verdana"/>
               </w:rPr>
             </w:pPr>
-            <w:proofErr w:type="spellStart"/>
             <w:r>
               <w:rPr>
                 <w:rFonts w:ascii="Verdana" w:hAnsi="Verdana"/>
               </w:rPr>
               <w:t>Transactionality</w:t>
             </w:r>
-            <w:proofErr w:type="spellEnd"/>
-            <w:r>
-              <w:rPr>
-                <w:rFonts w:ascii="Verdana" w:hAnsi="Verdana"/>
-              </w:rPr>
-              <w:t xml:space="preserve">. Setting this flag will cause any PUT’s and GET’s to be inside </w:t>
-            </w:r>
-            <w:proofErr w:type="spellStart"/>
-            <w:r>
-              <w:rPr>
-                <w:rFonts w:ascii="Verdana" w:hAnsi="Verdana"/>
-              </w:rPr>
-              <w:t>syncpoint</w:t>
-            </w:r>
-            <w:proofErr w:type="spellEnd"/>
-            <w:r>
-              <w:rPr>
-                <w:rFonts w:ascii="Verdana" w:hAnsi="Verdana"/>
-              </w:rPr>
-              <w:t>. Note that for classes with a PUT+GET pattern (</w:t>
-            </w:r>
-            <w:proofErr w:type="spellStart"/>
-            <w:r>
-              <w:rPr>
-                <w:rFonts w:ascii="Verdana" w:hAnsi="Verdana"/>
-              </w:rPr>
-              <w:t>PutGet</w:t>
-            </w:r>
-            <w:proofErr w:type="spellEnd"/>
-            <w:r>
-              <w:rPr>
-                <w:rFonts w:ascii="Verdana" w:hAnsi="Verdana"/>
-              </w:rPr>
-              <w:t xml:space="preserve"> &amp; Requester), the </w:t>
-            </w:r>
-            <w:proofErr w:type="spellStart"/>
-            <w:r>
-              <w:rPr>
-                <w:rFonts w:ascii="Verdana" w:hAnsi="Verdana"/>
-              </w:rPr>
-              <w:t>txp</w:t>
-            </w:r>
-            <w:proofErr w:type="spellEnd"/>
-            <w:r>
-              <w:rPr>
-                <w:rFonts w:ascii="Verdana" w:hAnsi="Verdana"/>
-              </w:rPr>
-              <w:t xml:space="preserve"> &amp; </w:t>
-            </w:r>
-            <w:proofErr w:type="spellStart"/>
-            <w:r>
-              <w:rPr>
-                <w:rFonts w:ascii="Verdana" w:hAnsi="Verdana"/>
-              </w:rPr>
-              <w:t>txg</w:t>
-            </w:r>
-            <w:proofErr w:type="spellEnd"/>
-            <w:r>
-              <w:rPr>
-                <w:rFonts w:ascii="Verdana" w:hAnsi="Verdana"/>
-              </w:rPr>
-              <w:t xml:space="preserve"> flags can be used instead, for finer grained control. </w:t>
+            <w:r>
+              <w:rPr>
+                <w:rFonts w:ascii="Verdana" w:hAnsi="Verdana"/>
+              </w:rPr>
+              <w:t xml:space="preserve">. Setting this flag will cause any PUT’s and GET’s to be inside syncpoint. Note that for classes with a PUT+GET pattern (PutGet &amp; Requester), the txp &amp; txg flags can be used instead, for finer grained control. </w:t>
             </w:r>
           </w:p>
         </w:tc>
@@ -18914,13 +15350,7 @@
               <w:rPr>
                 <w:rFonts w:ascii="Verdana" w:hAnsi="Verdana"/>
               </w:rPr>
-              <w:t>-</w:t>
-            </w:r>
-            <w:r>
-              <w:rPr>
-                <w:rFonts w:ascii="Verdana" w:hAnsi="Verdana"/>
-              </w:rPr>
-              <w:t>us</w:t>
+              <w:t>-txz</w:t>
             </w:r>
           </w:p>
         </w:tc>
@@ -18939,7 +15369,7 @@
               <w:rPr>
                 <w:rFonts w:ascii="Verdana" w:hAnsi="Verdana"/>
               </w:rPr>
-              <w:t>UNSPECIFIED</w:t>
+              <w:t>false</w:t>
             </w:r>
           </w:p>
         </w:tc>
@@ -18959,7 +15389,25 @@
               <w:rPr>
                 <w:rFonts w:ascii="Verdana" w:hAnsi="Verdana"/>
               </w:rPr>
-              <w:t>The username to authenticate with when creating a connection to MQ.</w:t>
+              <w:t>Set this to true on z/OS platforms to explicit</w:t>
+            </w:r>
+            <w:r>
+              <w:rPr>
+                <w:rFonts w:ascii="Verdana" w:hAnsi="Verdana"/>
+              </w:rPr>
+              <w:t>l</w:t>
+            </w:r>
+            <w:r>
+              <w:rPr>
+                <w:rFonts w:ascii="Verdana" w:hAnsi="Verdana"/>
+              </w:rPr>
+              <w:t>y request no UOW to be used. Cannot be set if tx is set to true</w:t>
+            </w:r>
+            <w:r>
+              <w:rPr>
+                <w:rFonts w:ascii="Verdana" w:hAnsi="Verdana"/>
+              </w:rPr>
+              <w:t>.</w:t>
             </w:r>
           </w:p>
         </w:tc>
@@ -18985,7 +15433,77 @@
               <w:rPr>
                 <w:rFonts w:ascii="Verdana" w:hAnsi="Verdana"/>
               </w:rPr>
-              <w:lastRenderedPageBreak/>
+              <w:t>-</w:t>
+            </w:r>
+            <w:r>
+              <w:rPr>
+                <w:rFonts w:ascii="Verdana" w:hAnsi="Verdana"/>
+              </w:rPr>
+              <w:t>us</w:t>
+            </w:r>
+          </w:p>
+        </w:tc>
+        <w:tc>
+          <w:tcPr>
+            <w:tcW w:w="2774" w:type="dxa"/>
+            <w:vAlign w:val="center"/>
+          </w:tcPr>
+          <w:p>
+            <w:pPr>
+              <w:rPr>
+                <w:rFonts w:ascii="Verdana" w:hAnsi="Verdana"/>
+              </w:rPr>
+            </w:pPr>
+            <w:r>
+              <w:rPr>
+                <w:rFonts w:ascii="Verdana" w:hAnsi="Verdana"/>
+              </w:rPr>
+              <w:t>UNSPECIFIED</w:t>
+            </w:r>
+          </w:p>
+        </w:tc>
+        <w:tc>
+          <w:tcPr>
+            <w:tcW w:w="4743" w:type="dxa"/>
+            <w:shd w:val="clear" w:color="auto" w:fill="auto"/>
+            <w:vAlign w:val="center"/>
+          </w:tcPr>
+          <w:p>
+            <w:pPr>
+              <w:rPr>
+                <w:rFonts w:ascii="Verdana" w:hAnsi="Verdana"/>
+              </w:rPr>
+            </w:pPr>
+            <w:r>
+              <w:rPr>
+                <w:rFonts w:ascii="Verdana" w:hAnsi="Verdana"/>
+              </w:rPr>
+              <w:t>The username to authenticate with when creating a connection to MQ.</w:t>
+            </w:r>
+          </w:p>
+        </w:tc>
+      </w:tr>
+      <w:tr>
+        <w:trPr>
+          <w:trHeight w:val="311"/>
+          <w:tblCellSpacing w:w="15" w:type="dxa"/>
+        </w:trPr>
+        <w:tc>
+          <w:tcPr>
+            <w:tcW w:w="659" w:type="dxa"/>
+            <w:shd w:val="clear" w:color="auto" w:fill="auto"/>
+            <w:vAlign w:val="center"/>
+          </w:tcPr>
+          <w:p>
+            <w:pPr>
+              <w:rPr>
+                <w:rFonts w:ascii="Verdana" w:hAnsi="Verdana"/>
+              </w:rPr>
+            </w:pPr>
+            <w:r>
+              <w:rPr>
+                <w:rFonts w:ascii="Verdana" w:hAnsi="Verdana"/>
+              </w:rPr>
               <w:t>-</w:t>
             </w:r>
             <w:r>
@@ -19190,19 +15708,11 @@
               </w:rPr>
               <w:t>-</w:t>
             </w:r>
-            <w:proofErr w:type="spellStart"/>
-            <w:r>
-              <w:rPr>
-                <w:rFonts w:ascii="Verdana" w:hAnsi="Verdana"/>
-              </w:rPr>
-              <w:t>iq</w:t>
-            </w:r>
-            <w:proofErr w:type="spellEnd"/>
-            <w:r>
-              <w:rPr>
-                <w:rFonts w:ascii="Verdana" w:hAnsi="Verdana"/>
-              </w:rPr>
-              <w:t xml:space="preserve"> </w:t>
+            <w:r>
+              <w:rPr>
+                <w:rFonts w:ascii="Verdana" w:hAnsi="Verdana"/>
+              </w:rPr>
+              <w:t xml:space="preserve">iq </w:t>
             </w:r>
           </w:p>
         </w:tc>
@@ -19269,19 +15779,11 @@
               </w:rPr>
               <w:t>-</w:t>
             </w:r>
-            <w:proofErr w:type="spellStart"/>
-            <w:r>
-              <w:rPr>
-                <w:rFonts w:ascii="Verdana" w:hAnsi="Verdana"/>
-              </w:rPr>
-              <w:t>oq</w:t>
-            </w:r>
-            <w:proofErr w:type="spellEnd"/>
-            <w:r>
-              <w:rPr>
-                <w:rFonts w:ascii="Verdana" w:hAnsi="Verdana"/>
-              </w:rPr>
-              <w:t xml:space="preserve"> </w:t>
+            <w:r>
+              <w:rPr>
+                <w:rFonts w:ascii="Verdana" w:hAnsi="Verdana"/>
+              </w:rPr>
+              <w:t xml:space="preserve">oq </w:t>
             </w:r>
           </w:p>
         </w:tc>
@@ -19348,14 +15850,12 @@
               </w:rPr>
               <w:t>-</w:t>
             </w:r>
-            <w:proofErr w:type="spellStart"/>
             <w:r>
               <w:rPr>
                 <w:rFonts w:ascii="Verdana" w:hAnsi="Verdana"/>
               </w:rPr>
               <w:t>cr</w:t>
             </w:r>
-            <w:proofErr w:type="spellEnd"/>
           </w:p>
         </w:tc>
         <w:tc>
@@ -19407,21 +15907,7 @@
               <w:rPr>
                 <w:rFonts w:ascii="Verdana" w:hAnsi="Verdana"/>
               </w:rPr>
-              <w:t xml:space="preserve">If true, the </w:t>
-            </w:r>
-            <w:proofErr w:type="spellStart"/>
-            <w:r>
-              <w:rPr>
-                <w:rFonts w:ascii="Verdana" w:hAnsi="Verdana"/>
-              </w:rPr>
-              <w:t>MessageFactory</w:t>
-            </w:r>
-            <w:proofErr w:type="spellEnd"/>
-            <w:r>
-              <w:rPr>
-                <w:rFonts w:ascii="Verdana" w:hAnsi="Verdana"/>
-              </w:rPr>
-              <w:t xml:space="preserve"> settings are ignored for replies.</w:t>
+              <w:t>If true, the MessageFactory settings are ignored for replies.</w:t>
             </w:r>
           </w:p>
         </w:tc>
@@ -19519,14 +16005,12 @@
               </w:rPr>
               <w:t>-</w:t>
             </w:r>
-            <w:proofErr w:type="spellStart"/>
             <w:r>
               <w:rPr>
                 <w:rFonts w:ascii="Verdana" w:hAnsi="Verdana"/>
               </w:rPr>
               <w:t>cb</w:t>
             </w:r>
-            <w:proofErr w:type="spellEnd"/>
           </w:p>
         </w:tc>
         <w:tc>
@@ -19734,14 +16218,12 @@
               </w:rPr>
               <w:t>-</w:t>
             </w:r>
-            <w:proofErr w:type="spellStart"/>
             <w:r>
               <w:rPr>
                 <w:rFonts w:ascii="Verdana" w:hAnsi="Verdana"/>
               </w:rPr>
               <w:t>tp</w:t>
             </w:r>
-            <w:proofErr w:type="spellEnd"/>
           </w:p>
         </w:tc>
         <w:tc>
@@ -20015,6 +16497,7 @@
               <w:rPr>
                 <w:rFonts w:ascii="Verdana" w:hAnsi="Verdana"/>
               </w:rPr>
+              <w:lastRenderedPageBreak/>
               <w:t>Note, if using more than one process, these names will clash.  To avoid this, use\n\</w:t>
             </w:r>
           </w:p>
@@ -20053,6 +16536,7 @@
               <w:rPr>
                 <w:rFonts w:ascii="Verdana" w:hAnsi="Verdana"/>
               </w:rPr>
+              <w:lastRenderedPageBreak/>
               <w:t>-</w:t>
             </w:r>
             <w:r>
@@ -20149,39 +16633,15 @@
           <w:rFonts w:ascii="Verdana" w:hAnsi="Verdana"/>
         </w:rPr>
         <w:br/>
-      </w:r>
-      <w:proofErr w:type="spellStart"/>
-      <w:r>
-        <w:rPr>
-          <w:rFonts w:ascii="Verdana" w:hAnsi="Verdana"/>
-        </w:rPr>
         <w:t>ReconnectTimer</w:t>
       </w:r>
-      <w:proofErr w:type="spellEnd"/>
     </w:p>
     <w:p>
       <w:pPr>
         <w:pStyle w:val="NormalWeb"/>
       </w:pPr>
       <w:r>
-        <w:lastRenderedPageBreak/>
-        <w:t xml:space="preserve">Special module (based on </w:t>
-      </w:r>
-      <w:proofErr w:type="spellStart"/>
-      <w:r>
-        <w:t>PutGet</w:t>
-      </w:r>
-      <w:proofErr w:type="spellEnd"/>
-      <w:r>
-        <w:t xml:space="preserve"> above) to time reconnection of threads after an MQ switch/fail-over, in an MIQM or RDQM HA environment. Multiple queue managers (via a </w:t>
-      </w:r>
-      <w:proofErr w:type="spellStart"/>
-      <w:r>
-        <w:t>ccdt</w:t>
-      </w:r>
-      <w:proofErr w:type="spellEnd"/>
-      <w:r>
-        <w:t>) need to be specified.</w:t>
+        <w:t>Special module (based on PutGet above) to time reconnection of threads after an MQ switch/fail-over, in an MIQM or RDQM HA environment. Multiple queue managers (via a ccdt) need to be specified.</w:t>
       </w:r>
     </w:p>
     <w:tbl>
@@ -20356,48 +16816,20 @@
               <w:rPr>
                 <w:rFonts w:ascii="Verdana" w:hAnsi="Verdana"/>
               </w:rPr>
-              <w:t xml:space="preserve">Attach a </w:t>
-            </w:r>
-            <w:proofErr w:type="spellStart"/>
-            <w:r>
-              <w:rPr>
-                <w:rFonts w:ascii="Verdana" w:hAnsi="Verdana"/>
-              </w:rPr>
-              <w:t>correlId</w:t>
-            </w:r>
-            <w:proofErr w:type="spellEnd"/>
-            <w:r>
-              <w:rPr>
-                <w:rFonts w:ascii="Verdana" w:hAnsi="Verdana"/>
-              </w:rPr>
-              <w:t xml:space="preserve"> to the message and use it to get the same message back.</w:t>
-            </w:r>
-          </w:p>
-          <w:p>
-            <w:pPr>
-              <w:rPr>
-                <w:rFonts w:ascii="Verdana" w:hAnsi="Verdana"/>
-              </w:rPr>
-            </w:pPr>
-            <w:r>
-              <w:rPr>
-                <w:rFonts w:ascii="Verdana" w:hAnsi="Verdana"/>
-              </w:rPr>
-              <w:t xml:space="preserve">This allows multiple </w:t>
-            </w:r>
-            <w:proofErr w:type="spellStart"/>
-            <w:r>
-              <w:rPr>
-                <w:rFonts w:ascii="Verdana" w:hAnsi="Verdana"/>
-              </w:rPr>
-              <w:t>PutGet</w:t>
-            </w:r>
-            <w:proofErr w:type="spellEnd"/>
-            <w:r>
-              <w:rPr>
-                <w:rFonts w:ascii="Verdana" w:hAnsi="Verdana"/>
-              </w:rPr>
-              <w:t xml:space="preserve"> clients to work with</w:t>
+              <w:t>Attach a correlId to the message and use it to get the same message back.</w:t>
+            </w:r>
+          </w:p>
+          <w:p>
+            <w:pPr>
+              <w:rPr>
+                <w:rFonts w:ascii="Verdana" w:hAnsi="Verdana"/>
+              </w:rPr>
+            </w:pPr>
+            <w:r>
+              <w:rPr>
+                <w:rFonts w:ascii="Verdana" w:hAnsi="Verdana"/>
+              </w:rPr>
+              <w:t>This allows multiple PutGet clients to work with</w:t>
             </w:r>
             <w:r>
               <w:rPr>
@@ -20409,21 +16841,7 @@
               <w:rPr>
                 <w:rFonts w:ascii="Verdana" w:hAnsi="Verdana"/>
               </w:rPr>
-              <w:t xml:space="preserve">An effort is made to keep the </w:t>
-            </w:r>
-            <w:proofErr w:type="spellStart"/>
-            <w:r>
-              <w:rPr>
-                <w:rFonts w:ascii="Verdana" w:hAnsi="Verdana"/>
-              </w:rPr>
-              <w:t>correlId</w:t>
-            </w:r>
-            <w:proofErr w:type="spellEnd"/>
-            <w:r>
-              <w:rPr>
-                <w:rFonts w:ascii="Verdana" w:hAnsi="Verdana"/>
-              </w:rPr>
-              <w:t xml:space="preserve"> for each instance unique</w:t>
+              <w:t>An effort is made to keep the correlId for each instance unique</w:t>
             </w:r>
             <w:r>
               <w:rPr>
@@ -20533,14 +16951,12 @@
               </w:rPr>
               <w:t>-</w:t>
             </w:r>
-            <w:proofErr w:type="spellStart"/>
             <w:r>
               <w:rPr>
                 <w:rFonts w:ascii="Verdana" w:hAnsi="Verdana"/>
               </w:rPr>
               <w:t>gs</w:t>
             </w:r>
-            <w:proofErr w:type="spellEnd"/>
           </w:p>
         </w:tc>
         <w:tc>
@@ -20579,21 +16995,7 @@
               <w:rPr>
                 <w:rFonts w:ascii="Verdana" w:hAnsi="Verdana"/>
               </w:rPr>
-              <w:t xml:space="preserve">Use generic selector instead of </w:t>
-            </w:r>
-            <w:proofErr w:type="spellStart"/>
-            <w:r>
-              <w:rPr>
-                <w:rFonts w:ascii="Verdana" w:hAnsi="Verdana"/>
-              </w:rPr>
-              <w:t>correlId</w:t>
-            </w:r>
-            <w:proofErr w:type="spellEnd"/>
-            <w:r>
-              <w:rPr>
-                <w:rFonts w:ascii="Verdana" w:hAnsi="Verdana"/>
-              </w:rPr>
-              <w:t xml:space="preserve"> to get messages off REPLY queue</w:t>
+              <w:t>Use generic selector instead of correlId to get messages off REPLY queue</w:t>
             </w:r>
           </w:p>
         </w:tc>
@@ -20620,14 +17022,12 @@
               </w:rPr>
               <w:t>-</w:t>
             </w:r>
-            <w:proofErr w:type="spellStart"/>
             <w:r>
               <w:rPr>
                 <w:rFonts w:ascii="Verdana" w:hAnsi="Verdana"/>
               </w:rPr>
               <w:t>txp</w:t>
             </w:r>
-            <w:proofErr w:type="spellEnd"/>
           </w:p>
         </w:tc>
         <w:tc>
@@ -20672,21 +17072,7 @@
               <w:rPr>
                 <w:rFonts w:ascii="Verdana" w:hAnsi="Verdana"/>
               </w:rPr>
-              <w:t>, (</w:t>
-            </w:r>
-            <w:proofErr w:type="spellStart"/>
-            <w:r>
-              <w:rPr>
-                <w:rFonts w:ascii="Verdana" w:hAnsi="Verdana"/>
-              </w:rPr>
-              <w:t>tx</w:t>
-            </w:r>
-            <w:proofErr w:type="spellEnd"/>
-            <w:r>
-              <w:rPr>
-                <w:rFonts w:ascii="Verdana" w:hAnsi="Verdana"/>
-              </w:rPr>
-              <w:t xml:space="preserve"> must not be set)</w:t>
+              <w:t>, (tx must not be set)</w:t>
             </w:r>
           </w:p>
         </w:tc>
@@ -20713,14 +17099,12 @@
               </w:rPr>
               <w:t>-</w:t>
             </w:r>
-            <w:proofErr w:type="spellStart"/>
             <w:r>
               <w:rPr>
                 <w:rFonts w:ascii="Verdana" w:hAnsi="Verdana"/>
               </w:rPr>
               <w:t>txg</w:t>
             </w:r>
-            <w:proofErr w:type="spellEnd"/>
           </w:p>
         </w:tc>
         <w:tc>
@@ -20765,21 +17149,7 @@
               <w:rPr>
                 <w:rFonts w:ascii="Verdana" w:hAnsi="Verdana"/>
               </w:rPr>
-              <w:t>, (</w:t>
-            </w:r>
-            <w:proofErr w:type="spellStart"/>
-            <w:r>
-              <w:rPr>
-                <w:rFonts w:ascii="Verdana" w:hAnsi="Verdana"/>
-              </w:rPr>
-              <w:t>tx</w:t>
-            </w:r>
-            <w:proofErr w:type="spellEnd"/>
-            <w:r>
-              <w:rPr>
-                <w:rFonts w:ascii="Verdana" w:hAnsi="Verdana"/>
-              </w:rPr>
-              <w:t xml:space="preserve"> must not be set)</w:t>
+              <w:t>, (tx must not be set)</w:t>
             </w:r>
           </w:p>
         </w:tc>
@@ -20865,21 +17235,7 @@
           <w:rFonts w:ascii="Verdana" w:hAnsi="Verdana"/>
         </w:rPr>
         <w:br/>
-        <w:t>Parameters in this tool belong to specific modules. If that module is not loaded, no knowledge of its parameters exists. If you look at the help for the current context (parameter "-h"), you will see that the corresponding module is not included. Check your "-</w:t>
-      </w:r>
-      <w:proofErr w:type="spellStart"/>
-      <w:r>
-        <w:rPr>
-          <w:rFonts w:ascii="Verdana" w:hAnsi="Verdana"/>
-        </w:rPr>
-        <w:t>tc</w:t>
-      </w:r>
-      <w:proofErr w:type="spellEnd"/>
-      <w:r>
-        <w:rPr>
-          <w:rFonts w:ascii="Verdana" w:hAnsi="Verdana"/>
-        </w:rPr>
-        <w:t xml:space="preserve">" setting, you are probably not referencing the correct module. A full list of options for these parameters is given in this manual or by parameter "-hf". </w:t>
+        <w:t xml:space="preserve">Parameters in this tool belong to specific modules. If that module is not loaded, no knowledge of its parameters exists. If you look at the help for the current context (parameter "-h"), you will see that the corresponding module is not included. Check your "-tc" setting, you are probably not referencing the correct module. A full list of options for these parameters is given in this manual or by parameter "-hf". </w:t>
       </w:r>
     </w:p>
     <w:p>
@@ -20912,35 +17268,7 @@
           <w:rFonts w:ascii="Verdana" w:hAnsi="Verdana"/>
         </w:rPr>
         <w:br/>
-        <w:t>You have either set the minimum value ("-</w:t>
-      </w:r>
-      <w:proofErr w:type="spellStart"/>
-      <w:r>
-        <w:rPr>
-          <w:rFonts w:ascii="Verdana" w:hAnsi="Verdana"/>
-        </w:rPr>
-        <w:t>db</w:t>
-      </w:r>
-      <w:proofErr w:type="spellEnd"/>
-      <w:r>
-        <w:rPr>
-          <w:rFonts w:ascii="Verdana" w:hAnsi="Verdana"/>
-        </w:rPr>
-        <w:t>") greater than the maximum ("-dx") or have used a combination of "-dx" and "-</w:t>
-      </w:r>
-      <w:proofErr w:type="spellStart"/>
-      <w:r>
-        <w:rPr>
-          <w:rFonts w:ascii="Verdana" w:hAnsi="Verdana"/>
-        </w:rPr>
-        <w:t>dn</w:t>
-      </w:r>
-      <w:proofErr w:type="spellEnd"/>
-      <w:r>
-        <w:rPr>
-          <w:rFonts w:ascii="Verdana" w:hAnsi="Verdana"/>
-        </w:rPr>
-        <w:t>" which implies a negative starting range. Consult the HOWTO on multiple destinations.</w:t>
+        <w:t>You have either set the minimum value ("-db") greater than the maximum ("-dx") or have used a combination of "-dx" and "-dn" which implies a negative starting range. Consult the HOWTO on multiple destinations.</w:t>
       </w:r>
     </w:p>
     <w:p>
@@ -21008,21 +17336,7 @@
         <w:rPr>
           <w:rFonts w:ascii="Verdana" w:hAnsi="Verdana"/>
         </w:rPr>
-        <w:t>Run the tool with "-</w:t>
-      </w:r>
-      <w:proofErr w:type="spellStart"/>
-      <w:r>
-        <w:rPr>
-          <w:rFonts w:ascii="Verdana" w:hAnsi="Verdana"/>
-        </w:rPr>
-        <w:t>vo</w:t>
-      </w:r>
-      <w:proofErr w:type="spellEnd"/>
-      <w:r>
-        <w:rPr>
-          <w:rFonts w:ascii="Verdana" w:hAnsi="Verdana"/>
-        </w:rPr>
-        <w:t>=ALL" to turn on as much debugging output as possible.</w:t>
+        <w:t>Run the tool with "-vo=ALL" to turn on as much debugging output as possible.</w:t>
       </w:r>
     </w:p>
     <w:p>
@@ -21138,7 +17452,7 @@
 </file>
 
 <file path=word/endnotes.xml><?xml version="1.0" encoding="utf-8"?>
-<w:endnotes xmlns:wpc="http://schemas.microsoft.com/office/word/2010/wordprocessingCanvas" xmlns:cx="http://schemas.microsoft.com/office/drawing/2014/chartex" xmlns:cx1="http://schemas.microsoft.com/office/drawing/2015/9/8/chartex" xmlns:cx2="http://schemas.microsoft.com/office/drawing/2015/10/21/chartex" xmlns:cx3="http://schemas.microsoft.com/office/drawing/2016/5/9/chartex" xmlns:cx4="http://schemas.microsoft.com/office/drawing/2016/5/10/chartex" xmlns:cx5="http://schemas.microsoft.com/office/drawing/2016/5/11/chartex" xmlns:cx6="http://schemas.microsoft.com/office/drawing/2016/5/12/chartex" xmlns:cx7="http://schemas.microsoft.com/office/drawing/2016/5/13/chartex" xmlns:cx8="http://schemas.microsoft.com/office/drawing/2016/5/14/chartex" xmlns:mc="http://schemas.openxmlformats.org/markup-compatibility/2006" xmlns:aink="http://schemas.microsoft.com/office/drawing/2016/ink" xmlns:am3d="http://schemas.microsoft.com/office/drawing/2017/model3d" xmlns:o="urn:schemas-microsoft-com:office:office" xmlns:r="http://schemas.openxmlformats.org/officeDocument/2006/relationships" xmlns:m="http://schemas.openxmlformats.org/officeDocument/2006/math" xmlns:v="urn:schemas-microsoft-com:vml" xmlns:wp14="http://schemas.microsoft.com/office/word/2010/wordprocessingDrawing" xmlns:wp="http://schemas.openxmlformats.org/drawingml/2006/wordprocessingDrawing" xmlns:w10="urn:schemas-microsoft-com:office:word" xmlns:w="http://schemas.openxmlformats.org/wordprocessingml/2006/main" xmlns:w14="http://schemas.microsoft.com/office/word/2010/wordml" xmlns:w15="http://schemas.microsoft.com/office/word/2012/wordml" xmlns:w16cex="http://schemas.microsoft.com/office/word/2018/wordml/cex" xmlns:w16cid="http://schemas.microsoft.com/office/word/2016/wordml/cid" xmlns:w16="http://schemas.microsoft.com/office/word/2018/wordml" xmlns:w16sdtdh="http://schemas.microsoft.com/office/word/2020/wordml/sdtdatahash" xmlns:w16se="http://schemas.microsoft.com/office/word/2015/wordml/symex" xmlns:wpg="http://schemas.microsoft.com/office/word/2010/wordprocessingGroup" xmlns:wpi="http://schemas.microsoft.com/office/word/2010/wordprocessingInk" xmlns:wne="http://schemas.microsoft.com/office/word/2006/wordml" xmlns:wps="http://schemas.microsoft.com/office/word/2010/wordprocessingShape" mc:Ignorable="w14 w15 w16se w16cid w16 w16cex w16sdtdh wp14">
+<w:endnotes xmlns:wpc="http://schemas.microsoft.com/office/word/2010/wordprocessingCanvas" xmlns:cx="http://schemas.microsoft.com/office/drawing/2014/chartex" xmlns:cx1="http://schemas.microsoft.com/office/drawing/2015/9/8/chartex" xmlns:cx2="http://schemas.microsoft.com/office/drawing/2015/10/21/chartex" xmlns:cx3="http://schemas.microsoft.com/office/drawing/2016/5/9/chartex" xmlns:cx4="http://schemas.microsoft.com/office/drawing/2016/5/10/chartex" xmlns:cx5="http://schemas.microsoft.com/office/drawing/2016/5/11/chartex" xmlns:cx6="http://schemas.microsoft.com/office/drawing/2016/5/12/chartex" xmlns:cx7="http://schemas.microsoft.com/office/drawing/2016/5/13/chartex" xmlns:cx8="http://schemas.microsoft.com/office/drawing/2016/5/14/chartex" xmlns:mc="http://schemas.openxmlformats.org/markup-compatibility/2006" xmlns:aink="http://schemas.microsoft.com/office/drawing/2016/ink" xmlns:am3d="http://schemas.microsoft.com/office/drawing/2017/model3d" xmlns:o="urn:schemas-microsoft-com:office:office" xmlns:oel="http://schemas.microsoft.com/office/2019/extlst" xmlns:r="http://schemas.openxmlformats.org/officeDocument/2006/relationships" xmlns:m="http://schemas.openxmlformats.org/officeDocument/2006/math" xmlns:v="urn:schemas-microsoft-com:vml" xmlns:wp14="http://schemas.microsoft.com/office/word/2010/wordprocessingDrawing" xmlns:wp="http://schemas.openxmlformats.org/drawingml/2006/wordprocessingDrawing" xmlns:w10="urn:schemas-microsoft-com:office:word" xmlns:w="http://schemas.openxmlformats.org/wordprocessingml/2006/main" xmlns:w14="http://schemas.microsoft.com/office/word/2010/wordml" xmlns:w15="http://schemas.microsoft.com/office/word/2012/wordml" xmlns:w16cex="http://schemas.microsoft.com/office/word/2018/wordml/cex" xmlns:w16cid="http://schemas.microsoft.com/office/word/2016/wordml/cid" xmlns:w16="http://schemas.microsoft.com/office/word/2018/wordml" xmlns:w16sdtdh="http://schemas.microsoft.com/office/word/2020/wordml/sdtdatahash" xmlns:w16se="http://schemas.microsoft.com/office/word/2015/wordml/symex" xmlns:wpg="http://schemas.microsoft.com/office/word/2010/wordprocessingGroup" xmlns:wpi="http://schemas.microsoft.com/office/word/2010/wordprocessingInk" xmlns:wne="http://schemas.microsoft.com/office/word/2006/wordml" xmlns:wps="http://schemas.microsoft.com/office/word/2010/wordprocessingShape" mc:Ignorable="w14 w15 w16se w16cid w16 w16cex w16sdtdh wp14">
   <w:endnote w:type="separator" w:id="-1">
     <w:p>
       <w:r>
@@ -21157,7 +17471,7 @@
 </file>
 
 <file path=word/footer1.xml><?xml version="1.0" encoding="utf-8"?>
-<w:ftr xmlns:wpc="http://schemas.microsoft.com/office/word/2010/wordprocessingCanvas" xmlns:cx="http://schemas.microsoft.com/office/drawing/2014/chartex" xmlns:cx1="http://schemas.microsoft.com/office/drawing/2015/9/8/chartex" xmlns:cx2="http://schemas.microsoft.com/office/drawing/2015/10/21/chartex" xmlns:cx3="http://schemas.microsoft.com/office/drawing/2016/5/9/chartex" xmlns:cx4="http://schemas.microsoft.com/office/drawing/2016/5/10/chartex" xmlns:cx5="http://schemas.microsoft.com/office/drawing/2016/5/11/chartex" xmlns:cx6="http://schemas.microsoft.com/office/drawing/2016/5/12/chartex" xmlns:cx7="http://schemas.microsoft.com/office/drawing/2016/5/13/chartex" xmlns:cx8="http://schemas.microsoft.com/office/drawing/2016/5/14/chartex" xmlns:mc="http://schemas.openxmlformats.org/markup-compatibility/2006" xmlns:aink="http://schemas.microsoft.com/office/drawing/2016/ink" xmlns:am3d="http://schemas.microsoft.com/office/drawing/2017/model3d" xmlns:o="urn:schemas-microsoft-com:office:office" xmlns:r="http://schemas.openxmlformats.org/officeDocument/2006/relationships" xmlns:m="http://schemas.openxmlformats.org/officeDocument/2006/math" xmlns:v="urn:schemas-microsoft-com:vml" xmlns:wp14="http://schemas.microsoft.com/office/word/2010/wordprocessingDrawing" xmlns:wp="http://schemas.openxmlformats.org/drawingml/2006/wordprocessingDrawing" xmlns:w10="urn:schemas-microsoft-com:office:word" xmlns:w="http://schemas.openxmlformats.org/wordprocessingml/2006/main" xmlns:w14="http://schemas.microsoft.com/office/word/2010/wordml" xmlns:w15="http://schemas.microsoft.com/office/word/2012/wordml" xmlns:w16cex="http://schemas.microsoft.com/office/word/2018/wordml/cex" xmlns:w16cid="http://schemas.microsoft.com/office/word/2016/wordml/cid" xmlns:w16="http://schemas.microsoft.com/office/word/2018/wordml" xmlns:w16sdtdh="http://schemas.microsoft.com/office/word/2020/wordml/sdtdatahash" xmlns:w16se="http://schemas.microsoft.com/office/word/2015/wordml/symex" xmlns:wpg="http://schemas.microsoft.com/office/word/2010/wordprocessingGroup" xmlns:wpi="http://schemas.microsoft.com/office/word/2010/wordprocessingInk" xmlns:wne="http://schemas.microsoft.com/office/word/2006/wordml" xmlns:wps="http://schemas.microsoft.com/office/word/2010/wordprocessingShape" mc:Ignorable="w14 w15 w16se w16cid w16 w16cex w16sdtdh wp14">
+<w:ftr xmlns:wpc="http://schemas.microsoft.com/office/word/2010/wordprocessingCanvas" xmlns:cx="http://schemas.microsoft.com/office/drawing/2014/chartex" xmlns:cx1="http://schemas.microsoft.com/office/drawing/2015/9/8/chartex" xmlns:cx2="http://schemas.microsoft.com/office/drawing/2015/10/21/chartex" xmlns:cx3="http://schemas.microsoft.com/office/drawing/2016/5/9/chartex" xmlns:cx4="http://schemas.microsoft.com/office/drawing/2016/5/10/chartex" xmlns:cx5="http://schemas.microsoft.com/office/drawing/2016/5/11/chartex" xmlns:cx6="http://schemas.microsoft.com/office/drawing/2016/5/12/chartex" xmlns:cx7="http://schemas.microsoft.com/office/drawing/2016/5/13/chartex" xmlns:cx8="http://schemas.microsoft.com/office/drawing/2016/5/14/chartex" xmlns:mc="http://schemas.openxmlformats.org/markup-compatibility/2006" xmlns:aink="http://schemas.microsoft.com/office/drawing/2016/ink" xmlns:am3d="http://schemas.microsoft.com/office/drawing/2017/model3d" xmlns:o="urn:schemas-microsoft-com:office:office" xmlns:oel="http://schemas.microsoft.com/office/2019/extlst" xmlns:r="http://schemas.openxmlformats.org/officeDocument/2006/relationships" xmlns:m="http://schemas.openxmlformats.org/officeDocument/2006/math" xmlns:v="urn:schemas-microsoft-com:vml" xmlns:wp14="http://schemas.microsoft.com/office/word/2010/wordprocessingDrawing" xmlns:wp="http://schemas.openxmlformats.org/drawingml/2006/wordprocessingDrawing" xmlns:w10="urn:schemas-microsoft-com:office:word" xmlns:w="http://schemas.openxmlformats.org/wordprocessingml/2006/main" xmlns:w14="http://schemas.microsoft.com/office/word/2010/wordml" xmlns:w15="http://schemas.microsoft.com/office/word/2012/wordml" xmlns:w16cex="http://schemas.microsoft.com/office/word/2018/wordml/cex" xmlns:w16cid="http://schemas.microsoft.com/office/word/2016/wordml/cid" xmlns:w16="http://schemas.microsoft.com/office/word/2018/wordml" xmlns:w16sdtdh="http://schemas.microsoft.com/office/word/2020/wordml/sdtdatahash" xmlns:w16se="http://schemas.microsoft.com/office/word/2015/wordml/symex" xmlns:wpg="http://schemas.microsoft.com/office/word/2010/wordprocessingGroup" xmlns:wpi="http://schemas.microsoft.com/office/word/2010/wordprocessingInk" xmlns:wne="http://schemas.microsoft.com/office/word/2006/wordml" xmlns:wps="http://schemas.microsoft.com/office/word/2010/wordprocessingShape" mc:Ignorable="w14 w15 w16se w16cid w16 w16cex w16sdtdh wp14">
   <w:p>
     <w:pPr>
       <w:pStyle w:val="Footer"/>
@@ -21167,7 +17481,7 @@
 </file>
 
 <file path=word/footer2.xml><?xml version="1.0" encoding="utf-8"?>
-<w:ftr xmlns:wpc="http://schemas.microsoft.com/office/word/2010/wordprocessingCanvas" xmlns:cx="http://schemas.microsoft.com/office/drawing/2014/chartex" xmlns:cx1="http://schemas.microsoft.com/office/drawing/2015/9/8/chartex" xmlns:cx2="http://schemas.microsoft.com/office/drawing/2015/10/21/chartex" xmlns:cx3="http://schemas.microsoft.com/office/drawing/2016/5/9/chartex" xmlns:cx4="http://schemas.microsoft.com/office/drawing/2016/5/10/chartex" xmlns:cx5="http://schemas.microsoft.com/office/drawing/2016/5/11/chartex" xmlns:cx6="http://schemas.microsoft.com/office/drawing/2016/5/12/chartex" xmlns:cx7="http://schemas.microsoft.com/office/drawing/2016/5/13/chartex" xmlns:cx8="http://schemas.microsoft.com/office/drawing/2016/5/14/chartex" xmlns:mc="http://schemas.openxmlformats.org/markup-compatibility/2006" xmlns:aink="http://schemas.microsoft.com/office/drawing/2016/ink" xmlns:am3d="http://schemas.microsoft.com/office/drawing/2017/model3d" xmlns:o="urn:schemas-microsoft-com:office:office" xmlns:r="http://schemas.openxmlformats.org/officeDocument/2006/relationships" xmlns:m="http://schemas.openxmlformats.org/officeDocument/2006/math" xmlns:v="urn:schemas-microsoft-com:vml" xmlns:wp14="http://schemas.microsoft.com/office/word/2010/wordprocessingDrawing" xmlns:wp="http://schemas.openxmlformats.org/drawingml/2006/wordprocessingDrawing" xmlns:w10="urn:schemas-microsoft-com:office:word" xmlns:w="http://schemas.openxmlformats.org/wordprocessingml/2006/main" xmlns:w14="http://schemas.microsoft.com/office/word/2010/wordml" xmlns:w15="http://schemas.microsoft.com/office/word/2012/wordml" xmlns:w16cex="http://schemas.microsoft.com/office/word/2018/wordml/cex" xmlns:w16cid="http://schemas.microsoft.com/office/word/2016/wordml/cid" xmlns:w16="http://schemas.microsoft.com/office/word/2018/wordml" xmlns:w16sdtdh="http://schemas.microsoft.com/office/word/2020/wordml/sdtdatahash" xmlns:w16se="http://schemas.microsoft.com/office/word/2015/wordml/symex" xmlns:wpg="http://schemas.microsoft.com/office/word/2010/wordprocessingGroup" xmlns:wpi="http://schemas.microsoft.com/office/word/2010/wordprocessingInk" xmlns:wne="http://schemas.microsoft.com/office/word/2006/wordml" xmlns:wps="http://schemas.microsoft.com/office/word/2010/wordprocessingShape" mc:Ignorable="w14 w15 w16se w16cid w16 w16cex w16sdtdh wp14">
+<w:ftr xmlns:wpc="http://schemas.microsoft.com/office/word/2010/wordprocessingCanvas" xmlns:cx="http://schemas.microsoft.com/office/drawing/2014/chartex" xmlns:cx1="http://schemas.microsoft.com/office/drawing/2015/9/8/chartex" xmlns:cx2="http://schemas.microsoft.com/office/drawing/2015/10/21/chartex" xmlns:cx3="http://schemas.microsoft.com/office/drawing/2016/5/9/chartex" xmlns:cx4="http://schemas.microsoft.com/office/drawing/2016/5/10/chartex" xmlns:cx5="http://schemas.microsoft.com/office/drawing/2016/5/11/chartex" xmlns:cx6="http://schemas.microsoft.com/office/drawing/2016/5/12/chartex" xmlns:cx7="http://schemas.microsoft.com/office/drawing/2016/5/13/chartex" xmlns:cx8="http://schemas.microsoft.com/office/drawing/2016/5/14/chartex" xmlns:mc="http://schemas.openxmlformats.org/markup-compatibility/2006" xmlns:aink="http://schemas.microsoft.com/office/drawing/2016/ink" xmlns:am3d="http://schemas.microsoft.com/office/drawing/2017/model3d" xmlns:o="urn:schemas-microsoft-com:office:office" xmlns:oel="http://schemas.microsoft.com/office/2019/extlst" xmlns:r="http://schemas.openxmlformats.org/officeDocument/2006/relationships" xmlns:m="http://schemas.openxmlformats.org/officeDocument/2006/math" xmlns:v="urn:schemas-microsoft-com:vml" xmlns:wp14="http://schemas.microsoft.com/office/word/2010/wordprocessingDrawing" xmlns:wp="http://schemas.openxmlformats.org/drawingml/2006/wordprocessingDrawing" xmlns:w10="urn:schemas-microsoft-com:office:word" xmlns:w="http://schemas.openxmlformats.org/wordprocessingml/2006/main" xmlns:w14="http://schemas.microsoft.com/office/word/2010/wordml" xmlns:w15="http://schemas.microsoft.com/office/word/2012/wordml" xmlns:w16cex="http://schemas.microsoft.com/office/word/2018/wordml/cex" xmlns:w16cid="http://schemas.microsoft.com/office/word/2016/wordml/cid" xmlns:w16="http://schemas.microsoft.com/office/word/2018/wordml" xmlns:w16sdtdh="http://schemas.microsoft.com/office/word/2020/wordml/sdtdatahash" xmlns:w16se="http://schemas.microsoft.com/office/word/2015/wordml/symex" xmlns:wpg="http://schemas.microsoft.com/office/word/2010/wordprocessingGroup" xmlns:wpi="http://schemas.microsoft.com/office/word/2010/wordprocessingInk" xmlns:wne="http://schemas.microsoft.com/office/word/2006/wordml" xmlns:wps="http://schemas.microsoft.com/office/word/2010/wordprocessingShape" mc:Ignorable="w14 w15 w16se w16cid w16 w16cex w16sdtdh wp14">
   <w:p>
     <w:pPr>
       <w:pStyle w:val="Footer"/>
@@ -21177,7 +17491,7 @@
 </file>
 
 <file path=word/footer3.xml><?xml version="1.0" encoding="utf-8"?>
-<w:ftr xmlns:wpc="http://schemas.microsoft.com/office/word/2010/wordprocessingCanvas" xmlns:cx="http://schemas.microsoft.com/office/drawing/2014/chartex" xmlns:cx1="http://schemas.microsoft.com/office/drawing/2015/9/8/chartex" xmlns:cx2="http://schemas.microsoft.com/office/drawing/2015/10/21/chartex" xmlns:cx3="http://schemas.microsoft.com/office/drawing/2016/5/9/chartex" xmlns:cx4="http://schemas.microsoft.com/office/drawing/2016/5/10/chartex" xmlns:cx5="http://schemas.microsoft.com/office/drawing/2016/5/11/chartex" xmlns:cx6="http://schemas.microsoft.com/office/drawing/2016/5/12/chartex" xmlns:cx7="http://schemas.microsoft.com/office/drawing/2016/5/13/chartex" xmlns:cx8="http://schemas.microsoft.com/office/drawing/2016/5/14/chartex" xmlns:mc="http://schemas.openxmlformats.org/markup-compatibility/2006" xmlns:aink="http://schemas.microsoft.com/office/drawing/2016/ink" xmlns:am3d="http://schemas.microsoft.com/office/drawing/2017/model3d" xmlns:o="urn:schemas-microsoft-com:office:office" xmlns:r="http://schemas.openxmlformats.org/officeDocument/2006/relationships" xmlns:m="http://schemas.openxmlformats.org/officeDocument/2006/math" xmlns:v="urn:schemas-microsoft-com:vml" xmlns:wp14="http://schemas.microsoft.com/office/word/2010/wordprocessingDrawing" xmlns:wp="http://schemas.openxmlformats.org/drawingml/2006/wordprocessingDrawing" xmlns:w10="urn:schemas-microsoft-com:office:word" xmlns:w="http://schemas.openxmlformats.org/wordprocessingml/2006/main" xmlns:w14="http://schemas.microsoft.com/office/word/2010/wordml" xmlns:w15="http://schemas.microsoft.com/office/word/2012/wordml" xmlns:w16cex="http://schemas.microsoft.com/office/word/2018/wordml/cex" xmlns:w16cid="http://schemas.microsoft.com/office/word/2016/wordml/cid" xmlns:w16="http://schemas.microsoft.com/office/word/2018/wordml" xmlns:w16sdtdh="http://schemas.microsoft.com/office/word/2020/wordml/sdtdatahash" xmlns:w16se="http://schemas.microsoft.com/office/word/2015/wordml/symex" xmlns:wpg="http://schemas.microsoft.com/office/word/2010/wordprocessingGroup" xmlns:wpi="http://schemas.microsoft.com/office/word/2010/wordprocessingInk" xmlns:wne="http://schemas.microsoft.com/office/word/2006/wordml" xmlns:wps="http://schemas.microsoft.com/office/word/2010/wordprocessingShape" mc:Ignorable="w14 w15 w16se w16cid w16 w16cex w16sdtdh wp14">
+<w:ftr xmlns:wpc="http://schemas.microsoft.com/office/word/2010/wordprocessingCanvas" xmlns:cx="http://schemas.microsoft.com/office/drawing/2014/chartex" xmlns:cx1="http://schemas.microsoft.com/office/drawing/2015/9/8/chartex" xmlns:cx2="http://schemas.microsoft.com/office/drawing/2015/10/21/chartex" xmlns:cx3="http://schemas.microsoft.com/office/drawing/2016/5/9/chartex" xmlns:cx4="http://schemas.microsoft.com/office/drawing/2016/5/10/chartex" xmlns:cx5="http://schemas.microsoft.com/office/drawing/2016/5/11/chartex" xmlns:cx6="http://schemas.microsoft.com/office/drawing/2016/5/12/chartex" xmlns:cx7="http://schemas.microsoft.com/office/drawing/2016/5/13/chartex" xmlns:cx8="http://schemas.microsoft.com/office/drawing/2016/5/14/chartex" xmlns:mc="http://schemas.openxmlformats.org/markup-compatibility/2006" xmlns:aink="http://schemas.microsoft.com/office/drawing/2016/ink" xmlns:am3d="http://schemas.microsoft.com/office/drawing/2017/model3d" xmlns:o="urn:schemas-microsoft-com:office:office" xmlns:oel="http://schemas.microsoft.com/office/2019/extlst" xmlns:r="http://schemas.openxmlformats.org/officeDocument/2006/relationships" xmlns:m="http://schemas.openxmlformats.org/officeDocument/2006/math" xmlns:v="urn:schemas-microsoft-com:vml" xmlns:wp14="http://schemas.microsoft.com/office/word/2010/wordprocessingDrawing" xmlns:wp="http://schemas.openxmlformats.org/drawingml/2006/wordprocessingDrawing" xmlns:w10="urn:schemas-microsoft-com:office:word" xmlns:w="http://schemas.openxmlformats.org/wordprocessingml/2006/main" xmlns:w14="http://schemas.microsoft.com/office/word/2010/wordml" xmlns:w15="http://schemas.microsoft.com/office/word/2012/wordml" xmlns:w16cex="http://schemas.microsoft.com/office/word/2018/wordml/cex" xmlns:w16cid="http://schemas.microsoft.com/office/word/2016/wordml/cid" xmlns:w16="http://schemas.microsoft.com/office/word/2018/wordml" xmlns:w16sdtdh="http://schemas.microsoft.com/office/word/2020/wordml/sdtdatahash" xmlns:w16se="http://schemas.microsoft.com/office/word/2015/wordml/symex" xmlns:wpg="http://schemas.microsoft.com/office/word/2010/wordprocessingGroup" xmlns:wpi="http://schemas.microsoft.com/office/word/2010/wordprocessingInk" xmlns:wne="http://schemas.microsoft.com/office/word/2006/wordml" xmlns:wps="http://schemas.microsoft.com/office/word/2010/wordprocessingShape" mc:Ignorable="w14 w15 w16se w16cid w16 w16cex w16sdtdh wp14">
   <w:p>
     <w:pPr>
       <w:pStyle w:val="Footer"/>
@@ -21187,7 +17501,7 @@
 </file>
 
 <file path=word/footnotes.xml><?xml version="1.0" encoding="utf-8"?>
-<w:footnotes xmlns:wpc="http://schemas.microsoft.com/office/word/2010/wordprocessingCanvas" xmlns:cx="http://schemas.microsoft.com/office/drawing/2014/chartex" xmlns:cx1="http://schemas.microsoft.com/office/drawing/2015/9/8/chartex" xmlns:cx2="http://schemas.microsoft.com/office/drawing/2015/10/21/chartex" xmlns:cx3="http://schemas.microsoft.com/office/drawing/2016/5/9/chartex" xmlns:cx4="http://schemas.microsoft.com/office/drawing/2016/5/10/chartex" xmlns:cx5="http://schemas.microsoft.com/office/drawing/2016/5/11/chartex" xmlns:cx6="http://schemas.microsoft.com/office/drawing/2016/5/12/chartex" xmlns:cx7="http://schemas.microsoft.com/office/drawing/2016/5/13/chartex" xmlns:cx8="http://schemas.microsoft.com/office/drawing/2016/5/14/chartex" xmlns:mc="http://schemas.openxmlformats.org/markup-compatibility/2006" xmlns:aink="http://schemas.microsoft.com/office/drawing/2016/ink" xmlns:am3d="http://schemas.microsoft.com/office/drawing/2017/model3d" xmlns:o="urn:schemas-microsoft-com:office:office" xmlns:r="http://schemas.openxmlformats.org/officeDocument/2006/relationships" xmlns:m="http://schemas.openxmlformats.org/officeDocument/2006/math" xmlns:v="urn:schemas-microsoft-com:vml" xmlns:wp14="http://schemas.microsoft.com/office/word/2010/wordprocessingDrawing" xmlns:wp="http://schemas.openxmlformats.org/drawingml/2006/wordprocessingDrawing" xmlns:w10="urn:schemas-microsoft-com:office:word" xmlns:w="http://schemas.openxmlformats.org/wordprocessingml/2006/main" xmlns:w14="http://schemas.microsoft.com/office/word/2010/wordml" xmlns:w15="http://schemas.microsoft.com/office/word/2012/wordml" xmlns:w16cex="http://schemas.microsoft.com/office/word/2018/wordml/cex" xmlns:w16cid="http://schemas.microsoft.com/office/word/2016/wordml/cid" xmlns:w16="http://schemas.microsoft.com/office/word/2018/wordml" xmlns:w16sdtdh="http://schemas.microsoft.com/office/word/2020/wordml/sdtdatahash" xmlns:w16se="http://schemas.microsoft.com/office/word/2015/wordml/symex" xmlns:wpg="http://schemas.microsoft.com/office/word/2010/wordprocessingGroup" xmlns:wpi="http://schemas.microsoft.com/office/word/2010/wordprocessingInk" xmlns:wne="http://schemas.microsoft.com/office/word/2006/wordml" xmlns:wps="http://schemas.microsoft.com/office/word/2010/wordprocessingShape" mc:Ignorable="w14 w15 w16se w16cid w16 w16cex w16sdtdh wp14">
+<w:footnotes xmlns:wpc="http://schemas.microsoft.com/office/word/2010/wordprocessingCanvas" xmlns:cx="http://schemas.microsoft.com/office/drawing/2014/chartex" xmlns:cx1="http://schemas.microsoft.com/office/drawing/2015/9/8/chartex" xmlns:cx2="http://schemas.microsoft.com/office/drawing/2015/10/21/chartex" xmlns:cx3="http://schemas.microsoft.com/office/drawing/2016/5/9/chartex" xmlns:cx4="http://schemas.microsoft.com/office/drawing/2016/5/10/chartex" xmlns:cx5="http://schemas.microsoft.com/office/drawing/2016/5/11/chartex" xmlns:cx6="http://schemas.microsoft.com/office/drawing/2016/5/12/chartex" xmlns:cx7="http://schemas.microsoft.com/office/drawing/2016/5/13/chartex" xmlns:cx8="http://schemas.microsoft.com/office/drawing/2016/5/14/chartex" xmlns:mc="http://schemas.openxmlformats.org/markup-compatibility/2006" xmlns:aink="http://schemas.microsoft.com/office/drawing/2016/ink" xmlns:am3d="http://schemas.microsoft.com/office/drawing/2017/model3d" xmlns:o="urn:schemas-microsoft-com:office:office" xmlns:oel="http://schemas.microsoft.com/office/2019/extlst" xmlns:r="http://schemas.openxmlformats.org/officeDocument/2006/relationships" xmlns:m="http://schemas.openxmlformats.org/officeDocument/2006/math" xmlns:v="urn:schemas-microsoft-com:vml" xmlns:wp14="http://schemas.microsoft.com/office/word/2010/wordprocessingDrawing" xmlns:wp="http://schemas.openxmlformats.org/drawingml/2006/wordprocessingDrawing" xmlns:w10="urn:schemas-microsoft-com:office:word" xmlns:w="http://schemas.openxmlformats.org/wordprocessingml/2006/main" xmlns:w14="http://schemas.microsoft.com/office/word/2010/wordml" xmlns:w15="http://schemas.microsoft.com/office/word/2012/wordml" xmlns:w16cex="http://schemas.microsoft.com/office/word/2018/wordml/cex" xmlns:w16cid="http://schemas.microsoft.com/office/word/2016/wordml/cid" xmlns:w16="http://schemas.microsoft.com/office/word/2018/wordml" xmlns:w16sdtdh="http://schemas.microsoft.com/office/word/2020/wordml/sdtdatahash" xmlns:w16se="http://schemas.microsoft.com/office/word/2015/wordml/symex" xmlns:wpg="http://schemas.microsoft.com/office/word/2010/wordprocessingGroup" xmlns:wpi="http://schemas.microsoft.com/office/word/2010/wordprocessingInk" xmlns:wne="http://schemas.microsoft.com/office/word/2006/wordml" xmlns:wps="http://schemas.microsoft.com/office/word/2010/wordprocessingShape" mc:Ignorable="w14 w15 w16se w16cid w16 w16cex w16sdtdh wp14">
   <w:footnote w:type="separator" w:id="-1">
     <w:p>
       <w:r>
@@ -21206,7 +17520,7 @@
 </file>
 
 <file path=word/header1.xml><?xml version="1.0" encoding="utf-8"?>
-<w:hdr xmlns:wpc="http://schemas.microsoft.com/office/word/2010/wordprocessingCanvas" xmlns:cx="http://schemas.microsoft.com/office/drawing/2014/chartex" xmlns:cx1="http://schemas.microsoft.com/office/drawing/2015/9/8/chartex" xmlns:cx2="http://schemas.microsoft.com/office/drawing/2015/10/21/chartex" xmlns:cx3="http://schemas.microsoft.com/office/drawing/2016/5/9/chartex" xmlns:cx4="http://schemas.microsoft.com/office/drawing/2016/5/10/chartex" xmlns:cx5="http://schemas.microsoft.com/office/drawing/2016/5/11/chartex" xmlns:cx6="http://schemas.microsoft.com/office/drawing/2016/5/12/chartex" xmlns:cx7="http://schemas.microsoft.com/office/drawing/2016/5/13/chartex" xmlns:cx8="http://schemas.microsoft.com/office/drawing/2016/5/14/chartex" xmlns:mc="http://schemas.openxmlformats.org/markup-compatibility/2006" xmlns:aink="http://schemas.microsoft.com/office/drawing/2016/ink" xmlns:am3d="http://schemas.microsoft.com/office/drawing/2017/model3d" xmlns:o="urn:schemas-microsoft-com:office:office" xmlns:r="http://schemas.openxmlformats.org/officeDocument/2006/relationships" xmlns:m="http://schemas.openxmlformats.org/officeDocument/2006/math" xmlns:v="urn:schemas-microsoft-com:vml" xmlns:wp14="http://schemas.microsoft.com/office/word/2010/wordprocessingDrawing" xmlns:wp="http://schemas.openxmlformats.org/drawingml/2006/wordprocessingDrawing" xmlns:w10="urn:schemas-microsoft-com:office:word" xmlns:w="http://schemas.openxmlformats.org/wordprocessingml/2006/main" xmlns:w14="http://schemas.microsoft.com/office/word/2010/wordml" xmlns:w15="http://schemas.microsoft.com/office/word/2012/wordml" xmlns:w16cex="http://schemas.microsoft.com/office/word/2018/wordml/cex" xmlns:w16cid="http://schemas.microsoft.com/office/word/2016/wordml/cid" xmlns:w16="http://schemas.microsoft.com/office/word/2018/wordml" xmlns:w16sdtdh="http://schemas.microsoft.com/office/word/2020/wordml/sdtdatahash" xmlns:w16se="http://schemas.microsoft.com/office/word/2015/wordml/symex" xmlns:wpg="http://schemas.microsoft.com/office/word/2010/wordprocessingGroup" xmlns:wpi="http://schemas.microsoft.com/office/word/2010/wordprocessingInk" xmlns:wne="http://schemas.microsoft.com/office/word/2006/wordml" xmlns:wps="http://schemas.microsoft.com/office/word/2010/wordprocessingShape" mc:Ignorable="w14 w15 w16se w16cid w16 w16cex w16sdtdh wp14">
+<w:hdr xmlns:wpc="http://schemas.microsoft.com/office/word/2010/wordprocessingCanvas" xmlns:cx="http://schemas.microsoft.com/office/drawing/2014/chartex" xmlns:cx1="http://schemas.microsoft.com/office/drawing/2015/9/8/chartex" xmlns:cx2="http://schemas.microsoft.com/office/drawing/2015/10/21/chartex" xmlns:cx3="http://schemas.microsoft.com/office/drawing/2016/5/9/chartex" xmlns:cx4="http://schemas.microsoft.com/office/drawing/2016/5/10/chartex" xmlns:cx5="http://schemas.microsoft.com/office/drawing/2016/5/11/chartex" xmlns:cx6="http://schemas.microsoft.com/office/drawing/2016/5/12/chartex" xmlns:cx7="http://schemas.microsoft.com/office/drawing/2016/5/13/chartex" xmlns:cx8="http://schemas.microsoft.com/office/drawing/2016/5/14/chartex" xmlns:mc="http://schemas.openxmlformats.org/markup-compatibility/2006" xmlns:aink="http://schemas.microsoft.com/office/drawing/2016/ink" xmlns:am3d="http://schemas.microsoft.com/office/drawing/2017/model3d" xmlns:o="urn:schemas-microsoft-com:office:office" xmlns:oel="http://schemas.microsoft.com/office/2019/extlst" xmlns:r="http://schemas.openxmlformats.org/officeDocument/2006/relationships" xmlns:m="http://schemas.openxmlformats.org/officeDocument/2006/math" xmlns:v="urn:schemas-microsoft-com:vml" xmlns:wp14="http://schemas.microsoft.com/office/word/2010/wordprocessingDrawing" xmlns:wp="http://schemas.openxmlformats.org/drawingml/2006/wordprocessingDrawing" xmlns:w10="urn:schemas-microsoft-com:office:word" xmlns:w="http://schemas.openxmlformats.org/wordprocessingml/2006/main" xmlns:w14="http://schemas.microsoft.com/office/word/2010/wordml" xmlns:w15="http://schemas.microsoft.com/office/word/2012/wordml" xmlns:w16cex="http://schemas.microsoft.com/office/word/2018/wordml/cex" xmlns:w16cid="http://schemas.microsoft.com/office/word/2016/wordml/cid" xmlns:w16="http://schemas.microsoft.com/office/word/2018/wordml" xmlns:w16sdtdh="http://schemas.microsoft.com/office/word/2020/wordml/sdtdatahash" xmlns:w16se="http://schemas.microsoft.com/office/word/2015/wordml/symex" xmlns:wpg="http://schemas.microsoft.com/office/word/2010/wordprocessingGroup" xmlns:wpi="http://schemas.microsoft.com/office/word/2010/wordprocessingInk" xmlns:wne="http://schemas.microsoft.com/office/word/2006/wordml" xmlns:wps="http://schemas.microsoft.com/office/word/2010/wordprocessingShape" mc:Ignorable="w14 w15 w16se w16cid w16 w16cex w16sdtdh wp14">
   <w:p>
     <w:pPr>
       <w:pStyle w:val="Header"/>
@@ -21216,7 +17530,7 @@
 </file>
 
 <file path=word/header2.xml><?xml version="1.0" encoding="utf-8"?>
-<w:hdr xmlns:wpc="http://schemas.microsoft.com/office/word/2010/wordprocessingCanvas" xmlns:cx="http://schemas.microsoft.com/office/drawing/2014/chartex" xmlns:cx1="http://schemas.microsoft.com/office/drawing/2015/9/8/chartex" xmlns:cx2="http://schemas.microsoft.com/office/drawing/2015/10/21/chartex" xmlns:cx3="http://schemas.microsoft.com/office/drawing/2016/5/9/chartex" xmlns:cx4="http://schemas.microsoft.com/office/drawing/2016/5/10/chartex" xmlns:cx5="http://schemas.microsoft.com/office/drawing/2016/5/11/chartex" xmlns:cx6="http://schemas.microsoft.com/office/drawing/2016/5/12/chartex" xmlns:cx7="http://schemas.microsoft.com/office/drawing/2016/5/13/chartex" xmlns:cx8="http://schemas.microsoft.com/office/drawing/2016/5/14/chartex" xmlns:mc="http://schemas.openxmlformats.org/markup-compatibility/2006" xmlns:aink="http://schemas.microsoft.com/office/drawing/2016/ink" xmlns:am3d="http://schemas.microsoft.com/office/drawing/2017/model3d" xmlns:o="urn:schemas-microsoft-com:office:office" xmlns:r="http://schemas.openxmlformats.org/officeDocument/2006/relationships" xmlns:m="http://schemas.openxmlformats.org/officeDocument/2006/math" xmlns:v="urn:schemas-microsoft-com:vml" xmlns:wp14="http://schemas.microsoft.com/office/word/2010/wordprocessingDrawing" xmlns:wp="http://schemas.openxmlformats.org/drawingml/2006/wordprocessingDrawing" xmlns:w10="urn:schemas-microsoft-com:office:word" xmlns:w="http://schemas.openxmlformats.org/wordprocessingml/2006/main" xmlns:w14="http://schemas.microsoft.com/office/word/2010/wordml" xmlns:w15="http://schemas.microsoft.com/office/word/2012/wordml" xmlns:w16cex="http://schemas.microsoft.com/office/word/2018/wordml/cex" xmlns:w16cid="http://schemas.microsoft.com/office/word/2016/wordml/cid" xmlns:w16="http://schemas.microsoft.com/office/word/2018/wordml" xmlns:w16sdtdh="http://schemas.microsoft.com/office/word/2020/wordml/sdtdatahash" xmlns:w16se="http://schemas.microsoft.com/office/word/2015/wordml/symex" xmlns:wpg="http://schemas.microsoft.com/office/word/2010/wordprocessingGroup" xmlns:wpi="http://schemas.microsoft.com/office/word/2010/wordprocessingInk" xmlns:wne="http://schemas.microsoft.com/office/word/2006/wordml" xmlns:wps="http://schemas.microsoft.com/office/word/2010/wordprocessingShape" mc:Ignorable="w14 w15 w16se w16cid w16 w16cex w16sdtdh wp14">
+<w:hdr xmlns:wpc="http://schemas.microsoft.com/office/word/2010/wordprocessingCanvas" xmlns:cx="http://schemas.microsoft.com/office/drawing/2014/chartex" xmlns:cx1="http://schemas.microsoft.com/office/drawing/2015/9/8/chartex" xmlns:cx2="http://schemas.microsoft.com/office/drawing/2015/10/21/chartex" xmlns:cx3="http://schemas.microsoft.com/office/drawing/2016/5/9/chartex" xmlns:cx4="http://schemas.microsoft.com/office/drawing/2016/5/10/chartex" xmlns:cx5="http://schemas.microsoft.com/office/drawing/2016/5/11/chartex" xmlns:cx6="http://schemas.microsoft.com/office/drawing/2016/5/12/chartex" xmlns:cx7="http://schemas.microsoft.com/office/drawing/2016/5/13/chartex" xmlns:cx8="http://schemas.microsoft.com/office/drawing/2016/5/14/chartex" xmlns:mc="http://schemas.openxmlformats.org/markup-compatibility/2006" xmlns:aink="http://schemas.microsoft.com/office/drawing/2016/ink" xmlns:am3d="http://schemas.microsoft.com/office/drawing/2017/model3d" xmlns:o="urn:schemas-microsoft-com:office:office" xmlns:oel="http://schemas.microsoft.com/office/2019/extlst" xmlns:r="http://schemas.openxmlformats.org/officeDocument/2006/relationships" xmlns:m="http://schemas.openxmlformats.org/officeDocument/2006/math" xmlns:v="urn:schemas-microsoft-com:vml" xmlns:wp14="http://schemas.microsoft.com/office/word/2010/wordprocessingDrawing" xmlns:wp="http://schemas.openxmlformats.org/drawingml/2006/wordprocessingDrawing" xmlns:w10="urn:schemas-microsoft-com:office:word" xmlns:w="http://schemas.openxmlformats.org/wordprocessingml/2006/main" xmlns:w14="http://schemas.microsoft.com/office/word/2010/wordml" xmlns:w15="http://schemas.microsoft.com/office/word/2012/wordml" xmlns:w16cex="http://schemas.microsoft.com/office/word/2018/wordml/cex" xmlns:w16cid="http://schemas.microsoft.com/office/word/2016/wordml/cid" xmlns:w16="http://schemas.microsoft.com/office/word/2018/wordml" xmlns:w16sdtdh="http://schemas.microsoft.com/office/word/2020/wordml/sdtdatahash" xmlns:w16se="http://schemas.microsoft.com/office/word/2015/wordml/symex" xmlns:wpg="http://schemas.microsoft.com/office/word/2010/wordprocessingGroup" xmlns:wpi="http://schemas.microsoft.com/office/word/2010/wordprocessingInk" xmlns:wne="http://schemas.microsoft.com/office/word/2006/wordml" xmlns:wps="http://schemas.microsoft.com/office/word/2010/wordprocessingShape" mc:Ignorable="w14 w15 w16se w16cid w16 w16cex w16sdtdh wp14">
   <w:p>
     <w:pPr>
       <w:pStyle w:val="Header"/>
@@ -21226,7 +17540,7 @@
 </file>
 
 <file path=word/header3.xml><?xml version="1.0" encoding="utf-8"?>
-<w:hdr xmlns:wpc="http://schemas.microsoft.com/office/word/2010/wordprocessingCanvas" xmlns:cx="http://schemas.microsoft.com/office/drawing/2014/chartex" xmlns:cx1="http://schemas.microsoft.com/office/drawing/2015/9/8/chartex" xmlns:cx2="http://schemas.microsoft.com/office/drawing/2015/10/21/chartex" xmlns:cx3="http://schemas.microsoft.com/office/drawing/2016/5/9/chartex" xmlns:cx4="http://schemas.microsoft.com/office/drawing/2016/5/10/chartex" xmlns:cx5="http://schemas.microsoft.com/office/drawing/2016/5/11/chartex" xmlns:cx6="http://schemas.microsoft.com/office/drawing/2016/5/12/chartex" xmlns:cx7="http://schemas.microsoft.com/office/drawing/2016/5/13/chartex" xmlns:cx8="http://schemas.microsoft.com/office/drawing/2016/5/14/chartex" xmlns:mc="http://schemas.openxmlformats.org/markup-compatibility/2006" xmlns:aink="http://schemas.microsoft.com/office/drawing/2016/ink" xmlns:am3d="http://schemas.microsoft.com/office/drawing/2017/model3d" xmlns:o="urn:schemas-microsoft-com:office:office" xmlns:r="http://schemas.openxmlformats.org/officeDocument/2006/relationships" xmlns:m="http://schemas.openxmlformats.org/officeDocument/2006/math" xmlns:v="urn:schemas-microsoft-com:vml" xmlns:wp14="http://schemas.microsoft.com/office/word/2010/wordprocessingDrawing" xmlns:wp="http://schemas.openxmlformats.org/drawingml/2006/wordprocessingDrawing" xmlns:w10="urn:schemas-microsoft-com:office:word" xmlns:w="http://schemas.openxmlformats.org/wordprocessingml/2006/main" xmlns:w14="http://schemas.microsoft.com/office/word/2010/wordml" xmlns:w15="http://schemas.microsoft.com/office/word/2012/wordml" xmlns:w16cex="http://schemas.microsoft.com/office/word/2018/wordml/cex" xmlns:w16cid="http://schemas.microsoft.com/office/word/2016/wordml/cid" xmlns:w16="http://schemas.microsoft.com/office/word/2018/wordml" xmlns:w16sdtdh="http://schemas.microsoft.com/office/word/2020/wordml/sdtdatahash" xmlns:w16se="http://schemas.microsoft.com/office/word/2015/wordml/symex" xmlns:wpg="http://schemas.microsoft.com/office/word/2010/wordprocessingGroup" xmlns:wpi="http://schemas.microsoft.com/office/word/2010/wordprocessingInk" xmlns:wne="http://schemas.microsoft.com/office/word/2006/wordml" xmlns:wps="http://schemas.microsoft.com/office/word/2010/wordprocessingShape" mc:Ignorable="w14 w15 w16se w16cid w16 w16cex w16sdtdh wp14">
+<w:hdr xmlns:wpc="http://schemas.microsoft.com/office/word/2010/wordprocessingCanvas" xmlns:cx="http://schemas.microsoft.com/office/drawing/2014/chartex" xmlns:cx1="http://schemas.microsoft.com/office/drawing/2015/9/8/chartex" xmlns:cx2="http://schemas.microsoft.com/office/drawing/2015/10/21/chartex" xmlns:cx3="http://schemas.microsoft.com/office/drawing/2016/5/9/chartex" xmlns:cx4="http://schemas.microsoft.com/office/drawing/2016/5/10/chartex" xmlns:cx5="http://schemas.microsoft.com/office/drawing/2016/5/11/chartex" xmlns:cx6="http://schemas.microsoft.com/office/drawing/2016/5/12/chartex" xmlns:cx7="http://schemas.microsoft.com/office/drawing/2016/5/13/chartex" xmlns:cx8="http://schemas.microsoft.com/office/drawing/2016/5/14/chartex" xmlns:mc="http://schemas.openxmlformats.org/markup-compatibility/2006" xmlns:aink="http://schemas.microsoft.com/office/drawing/2016/ink" xmlns:am3d="http://schemas.microsoft.com/office/drawing/2017/model3d" xmlns:o="urn:schemas-microsoft-com:office:office" xmlns:oel="http://schemas.microsoft.com/office/2019/extlst" xmlns:r="http://schemas.openxmlformats.org/officeDocument/2006/relationships" xmlns:m="http://schemas.openxmlformats.org/officeDocument/2006/math" xmlns:v="urn:schemas-microsoft-com:vml" xmlns:wp14="http://schemas.microsoft.com/office/word/2010/wordprocessingDrawing" xmlns:wp="http://schemas.openxmlformats.org/drawingml/2006/wordprocessingDrawing" xmlns:w10="urn:schemas-microsoft-com:office:word" xmlns:w="http://schemas.openxmlformats.org/wordprocessingml/2006/main" xmlns:w14="http://schemas.microsoft.com/office/word/2010/wordml" xmlns:w15="http://schemas.microsoft.com/office/word/2012/wordml" xmlns:w16cex="http://schemas.microsoft.com/office/word/2018/wordml/cex" xmlns:w16cid="http://schemas.microsoft.com/office/word/2016/wordml/cid" xmlns:w16="http://schemas.microsoft.com/office/word/2018/wordml" xmlns:w16sdtdh="http://schemas.microsoft.com/office/word/2020/wordml/sdtdatahash" xmlns:w16se="http://schemas.microsoft.com/office/word/2015/wordml/symex" xmlns:wpg="http://schemas.microsoft.com/office/word/2010/wordprocessingGroup" xmlns:wpi="http://schemas.microsoft.com/office/word/2010/wordprocessingInk" xmlns:wne="http://schemas.microsoft.com/office/word/2006/wordml" xmlns:wps="http://schemas.microsoft.com/office/word/2010/wordprocessingShape" mc:Ignorable="w14 w15 w16se w16cid w16 w16cex w16sdtdh wp14">
   <w:p>
     <w:pPr>
       <w:pStyle w:val="Header"/>
@@ -21236,7 +17550,7 @@
 </file>
 
 <file path=word/numbering.xml><?xml version="1.0" encoding="utf-8"?>
-<w:numbering xmlns:wpc="http://schemas.microsoft.com/office/word/2010/wordprocessingCanvas" xmlns:cx="http://schemas.microsoft.com/office/drawing/2014/chartex" xmlns:cx1="http://schemas.microsoft.com/office/drawing/2015/9/8/chartex" xmlns:cx2="http://schemas.microsoft.com/office/drawing/2015/10/21/chartex" xmlns:cx3="http://schemas.microsoft.com/office/drawing/2016/5/9/chartex" xmlns:cx4="http://schemas.microsoft.com/office/drawing/2016/5/10/chartex" xmlns:cx5="http://schemas.microsoft.com/office/drawing/2016/5/11/chartex" xmlns:cx6="http://schemas.microsoft.com/office/drawing/2016/5/12/chartex" xmlns:cx7="http://schemas.microsoft.com/office/drawing/2016/5/13/chartex" xmlns:cx8="http://schemas.microsoft.com/office/drawing/2016/5/14/chartex" xmlns:mc="http://schemas.openxmlformats.org/markup-compatibility/2006" xmlns:aink="http://schemas.microsoft.com/office/drawing/2016/ink" xmlns:am3d="http://schemas.microsoft.com/office/drawing/2017/model3d" xmlns:o="urn:schemas-microsoft-com:office:office" xmlns:r="http://schemas.openxmlformats.org/officeDocument/2006/relationships" xmlns:m="http://schemas.openxmlformats.org/officeDocument/2006/math" xmlns:v="urn:schemas-microsoft-com:vml" xmlns:wp14="http://schemas.microsoft.com/office/word/2010/wordprocessingDrawing" xmlns:wp="http://schemas.openxmlformats.org/drawingml/2006/wordprocessingDrawing" xmlns:w10="urn:schemas-microsoft-com:office:word" xmlns:w="http://schemas.openxmlformats.org/wordprocessingml/2006/main" xmlns:w14="http://schemas.microsoft.com/office/word/2010/wordml" xmlns:w15="http://schemas.microsoft.com/office/word/2012/wordml" xmlns:w16cex="http://schemas.microsoft.com/office/word/2018/wordml/cex" xmlns:w16cid="http://schemas.microsoft.com/office/word/2016/wordml/cid" xmlns:w16="http://schemas.microsoft.com/office/word/2018/wordml" xmlns:w16sdtdh="http://schemas.microsoft.com/office/word/2020/wordml/sdtdatahash" xmlns:w16se="http://schemas.microsoft.com/office/word/2015/wordml/symex" xmlns:wpg="http://schemas.microsoft.com/office/word/2010/wordprocessingGroup" xmlns:wpi="http://schemas.microsoft.com/office/word/2010/wordprocessingInk" xmlns:wne="http://schemas.microsoft.com/office/word/2006/wordml" xmlns:wps="http://schemas.microsoft.com/office/word/2010/wordprocessingShape" mc:Ignorable="w14 w15 w16se w16cid w16 w16cex w16sdtdh wp14">
+<w:numbering xmlns:wpc="http://schemas.microsoft.com/office/word/2010/wordprocessingCanvas" xmlns:cx="http://schemas.microsoft.com/office/drawing/2014/chartex" xmlns:cx1="http://schemas.microsoft.com/office/drawing/2015/9/8/chartex" xmlns:cx2="http://schemas.microsoft.com/office/drawing/2015/10/21/chartex" xmlns:cx3="http://schemas.microsoft.com/office/drawing/2016/5/9/chartex" xmlns:cx4="http://schemas.microsoft.com/office/drawing/2016/5/10/chartex" xmlns:cx5="http://schemas.microsoft.com/office/drawing/2016/5/11/chartex" xmlns:cx6="http://schemas.microsoft.com/office/drawing/2016/5/12/chartex" xmlns:cx7="http://schemas.microsoft.com/office/drawing/2016/5/13/chartex" xmlns:cx8="http://schemas.microsoft.com/office/drawing/2016/5/14/chartex" xmlns:mc="http://schemas.openxmlformats.org/markup-compatibility/2006" xmlns:aink="http://schemas.microsoft.com/office/drawing/2016/ink" xmlns:am3d="http://schemas.microsoft.com/office/drawing/2017/model3d" xmlns:o="urn:schemas-microsoft-com:office:office" xmlns:oel="http://schemas.microsoft.com/office/2019/extlst" xmlns:r="http://schemas.openxmlformats.org/officeDocument/2006/relationships" xmlns:m="http://schemas.openxmlformats.org/officeDocument/2006/math" xmlns:v="urn:schemas-microsoft-com:vml" xmlns:wp14="http://schemas.microsoft.com/office/word/2010/wordprocessingDrawing" xmlns:wp="http://schemas.openxmlformats.org/drawingml/2006/wordprocessingDrawing" xmlns:w10="urn:schemas-microsoft-com:office:word" xmlns:w="http://schemas.openxmlformats.org/wordprocessingml/2006/main" xmlns:w14="http://schemas.microsoft.com/office/word/2010/wordml" xmlns:w15="http://schemas.microsoft.com/office/word/2012/wordml" xmlns:w16cex="http://schemas.microsoft.com/office/word/2018/wordml/cex" xmlns:w16cid="http://schemas.microsoft.com/office/word/2016/wordml/cid" xmlns:w16="http://schemas.microsoft.com/office/word/2018/wordml" xmlns:w16sdtdh="http://schemas.microsoft.com/office/word/2020/wordml/sdtdatahash" xmlns:w16se="http://schemas.microsoft.com/office/word/2015/wordml/symex" xmlns:wpg="http://schemas.microsoft.com/office/word/2010/wordprocessingGroup" xmlns:wpi="http://schemas.microsoft.com/office/word/2010/wordprocessingInk" xmlns:wne="http://schemas.microsoft.com/office/word/2006/wordml" xmlns:wps="http://schemas.microsoft.com/office/word/2010/wordprocessingShape" mc:Ignorable="w14 w15 w16se w16cid w16 w16cex w16sdtdh wp14">
   <w:abstractNum w:abstractNumId="0" w15:restartNumberingAfterBreak="0">
     <w:nsid w:val="06AA6558"/>
     <w:multiLevelType w:val="hybridMultilevel"/>
@@ -25561,94 +21875,94 @@
       </w:rPr>
     </w:lvl>
   </w:abstractNum>
-  <w:num w:numId="1">
+  <w:num w:numId="1" w16cid:durableId="2009744077">
     <w:abstractNumId w:val="11"/>
   </w:num>
-  <w:num w:numId="2">
+  <w:num w:numId="2" w16cid:durableId="1137651433">
     <w:abstractNumId w:val="4"/>
   </w:num>
-  <w:num w:numId="3">
+  <w:num w:numId="3" w16cid:durableId="1905875848">
     <w:abstractNumId w:val="1"/>
   </w:num>
-  <w:num w:numId="4">
+  <w:num w:numId="4" w16cid:durableId="911041774">
     <w:abstractNumId w:val="9"/>
   </w:num>
-  <w:num w:numId="5">
+  <w:num w:numId="5" w16cid:durableId="594634385">
     <w:abstractNumId w:val="16"/>
   </w:num>
-  <w:num w:numId="6">
+  <w:num w:numId="6" w16cid:durableId="1018963836">
     <w:abstractNumId w:val="17"/>
   </w:num>
-  <w:num w:numId="7">
+  <w:num w:numId="7" w16cid:durableId="1957561708">
     <w:abstractNumId w:val="23"/>
   </w:num>
-  <w:num w:numId="8">
+  <w:num w:numId="8" w16cid:durableId="327288744">
     <w:abstractNumId w:val="2"/>
   </w:num>
-  <w:num w:numId="9">
+  <w:num w:numId="9" w16cid:durableId="1691564415">
     <w:abstractNumId w:val="15"/>
   </w:num>
-  <w:num w:numId="10">
+  <w:num w:numId="10" w16cid:durableId="1537113760">
     <w:abstractNumId w:val="7"/>
   </w:num>
-  <w:num w:numId="11">
+  <w:num w:numId="11" w16cid:durableId="684745894">
     <w:abstractNumId w:val="26"/>
   </w:num>
-  <w:num w:numId="12">
+  <w:num w:numId="12" w16cid:durableId="1511528970">
     <w:abstractNumId w:val="13"/>
   </w:num>
-  <w:num w:numId="13">
+  <w:num w:numId="13" w16cid:durableId="1759253858">
     <w:abstractNumId w:val="5"/>
   </w:num>
-  <w:num w:numId="14">
+  <w:num w:numId="14" w16cid:durableId="1587642202">
     <w:abstractNumId w:val="19"/>
   </w:num>
-  <w:num w:numId="15">
+  <w:num w:numId="15" w16cid:durableId="1221399559">
     <w:abstractNumId w:val="14"/>
   </w:num>
-  <w:num w:numId="16">
+  <w:num w:numId="16" w16cid:durableId="1467237756">
     <w:abstractNumId w:val="18"/>
   </w:num>
-  <w:num w:numId="17">
+  <w:num w:numId="17" w16cid:durableId="1961952064">
     <w:abstractNumId w:val="21"/>
   </w:num>
-  <w:num w:numId="18">
+  <w:num w:numId="18" w16cid:durableId="2057703004">
     <w:abstractNumId w:val="6"/>
   </w:num>
-  <w:num w:numId="19">
+  <w:num w:numId="19" w16cid:durableId="965739275">
     <w:abstractNumId w:val="3"/>
   </w:num>
-  <w:num w:numId="20">
+  <w:num w:numId="20" w16cid:durableId="884609799">
     <w:abstractNumId w:val="10"/>
   </w:num>
-  <w:num w:numId="21">
+  <w:num w:numId="21" w16cid:durableId="1414090029">
     <w:abstractNumId w:val="12"/>
   </w:num>
-  <w:num w:numId="22">
+  <w:num w:numId="22" w16cid:durableId="950744807">
     <w:abstractNumId w:val="22"/>
   </w:num>
-  <w:num w:numId="23">
+  <w:num w:numId="23" w16cid:durableId="1402368999">
     <w:abstractNumId w:val="25"/>
   </w:num>
-  <w:num w:numId="24">
+  <w:num w:numId="24" w16cid:durableId="1327980135">
     <w:abstractNumId w:val="24"/>
   </w:num>
-  <w:num w:numId="25">
+  <w:num w:numId="25" w16cid:durableId="896014340">
     <w:abstractNumId w:val="29"/>
   </w:num>
-  <w:num w:numId="26">
+  <w:num w:numId="26" w16cid:durableId="1671054337">
     <w:abstractNumId w:val="20"/>
   </w:num>
-  <w:num w:numId="27">
+  <w:num w:numId="27" w16cid:durableId="1057165804">
     <w:abstractNumId w:val="28"/>
   </w:num>
-  <w:num w:numId="28">
+  <w:num w:numId="28" w16cid:durableId="1789617307">
     <w:abstractNumId w:val="27"/>
   </w:num>
-  <w:num w:numId="29">
+  <w:num w:numId="29" w16cid:durableId="1922566145">
     <w:abstractNumId w:val="0"/>
   </w:num>
-  <w:num w:numId="30">
+  <w:num w:numId="30" w16cid:durableId="1280839519">
     <w:abstractNumId w:val="8"/>
   </w:num>
 </w:numbering>
@@ -26028,7 +22342,6 @@
   <w:style w:type="character" w:default="1" w:styleId="DefaultParagraphFont">
     <w:name w:val="Default Paragraph Font"/>
     <w:uiPriority w:val="1"/>
-    <w:semiHidden/>
     <w:unhideWhenUsed/>
   </w:style>
   <w:style w:type="table" w:default="1" w:styleId="TableNormal">

--- a/cph.docx
+++ b/cph.docx
@@ -1362,7 +1362,7 @@
                 <w:noProof/>
                 <w:webHidden/>
               </w:rPr>
-              <w:t>23</w:t>
+              <w:t>25</w:t>
             </w:r>
             <w:r>
               <w:rPr>
@@ -1434,7 +1434,7 @@
                 <w:noProof/>
                 <w:webHidden/>
               </w:rPr>
-              <w:t>24</w:t>
+              <w:t>26</w:t>
             </w:r>
             <w:r>
               <w:rPr>
@@ -1506,7 +1506,7 @@
                 <w:noProof/>
                 <w:webHidden/>
               </w:rPr>
-              <w:t>24</w:t>
+              <w:t>26</w:t>
             </w:r>
             <w:r>
               <w:rPr>
@@ -1578,7 +1578,7 @@
                 <w:noProof/>
                 <w:webHidden/>
               </w:rPr>
-              <w:t>24</w:t>
+              <w:t>26</w:t>
             </w:r>
             <w:r>
               <w:rPr>
@@ -1747,7 +1747,15 @@
         <w:t xml:space="preserve">externals </w:t>
       </w:r>
       <w:r>
-        <w:t>of the “JMSPerfHarness” P</w:t>
+        <w:t>of the “</w:t>
+      </w:r>
+      <w:proofErr w:type="spellStart"/>
+      <w:r>
+        <w:t>JMSPerfHarness</w:t>
+      </w:r>
+      <w:proofErr w:type="spellEnd"/>
+      <w:r>
+        <w:t>” P</w:t>
       </w:r>
       <w:r>
         <w:t xml:space="preserve">erformance Harness for Java™ Message Service </w:t>
@@ -1795,7 +1803,15 @@
         <w:t>performance teams for tests ranging from a single client to more than 10,000 clients.</w:t>
       </w:r>
       <w:r>
-        <w:t xml:space="preserve"> Whilst JMSPerfharness can be used to drive workloads </w:t>
+        <w:t xml:space="preserve"> Whilst </w:t>
+      </w:r>
+      <w:proofErr w:type="spellStart"/>
+      <w:r>
+        <w:t>JMSPerfharness</w:t>
+      </w:r>
+      <w:proofErr w:type="spellEnd"/>
+      <w:r>
+        <w:t xml:space="preserve"> can be used to drive workloads </w:t>
       </w:r>
       <w:r>
         <w:t>on</w:t>
@@ -2047,7 +2063,39 @@
         <w:pStyle w:val="NormalWeb"/>
       </w:pPr>
       <w:r>
-        <w:t>Before running make, make sure the MQ header files are available. For Unix platforms, the makefile will assume they are in $MQ_INSTALLATION_DIR/inc or /opt/mqm/inc (if MQ_INSTALLATION_DIR is not defined). Alternatively you can set the 'INCLUDE' environment variable to a specific directory.</w:t>
+        <w:t xml:space="preserve">Before running make, make sure the MQ header files are available. For Unix platforms, the </w:t>
+      </w:r>
+      <w:proofErr w:type="spellStart"/>
+      <w:r>
+        <w:t>makefile</w:t>
+      </w:r>
+      <w:proofErr w:type="spellEnd"/>
+      <w:r>
+        <w:t xml:space="preserve"> will assume they are in $MQ_INSTALLATION_DIR/</w:t>
+      </w:r>
+      <w:proofErr w:type="spellStart"/>
+      <w:r>
+        <w:t>inc</w:t>
+      </w:r>
+      <w:proofErr w:type="spellEnd"/>
+      <w:r>
+        <w:t xml:space="preserve"> or /opt/</w:t>
+      </w:r>
+      <w:proofErr w:type="spellStart"/>
+      <w:r>
+        <w:t>mqm</w:t>
+      </w:r>
+      <w:proofErr w:type="spellEnd"/>
+      <w:r>
+        <w:t>/</w:t>
+      </w:r>
+      <w:proofErr w:type="spellStart"/>
+      <w:r>
+        <w:t>inc</w:t>
+      </w:r>
+      <w:proofErr w:type="spellEnd"/>
+      <w:r>
+        <w:t xml:space="preserve"> (if MQ_INSTALLATION_DIR is not defined). Alternatively you can set the 'INCLUDE' environment variable to a specific directory.</w:t>
       </w:r>
     </w:p>
     <w:p>
@@ -2091,8 +2139,30 @@
         <w:rPr>
           <w:rFonts w:ascii="Courier New" w:hAnsi="Courier New" w:cs="Courier New"/>
         </w:rPr>
-        <w:t>export installdir=~/cph</w:t>
-      </w:r>
+        <w:t xml:space="preserve">export </w:t>
+      </w:r>
+      <w:proofErr w:type="spellStart"/>
+      <w:r>
+        <w:rPr>
+          <w:rFonts w:ascii="Courier New" w:hAnsi="Courier New" w:cs="Courier New"/>
+        </w:rPr>
+        <w:t>installdir</w:t>
+      </w:r>
+      <w:proofErr w:type="spellEnd"/>
+      <w:r>
+        <w:rPr>
+          <w:rFonts w:ascii="Courier New" w:hAnsi="Courier New" w:cs="Courier New"/>
+        </w:rPr>
+        <w:t>=~/</w:t>
+      </w:r>
+      <w:proofErr w:type="spellStart"/>
+      <w:r>
+        <w:rPr>
+          <w:rFonts w:ascii="Courier New" w:hAnsi="Courier New" w:cs="Courier New"/>
+        </w:rPr>
+        <w:t>cph</w:t>
+      </w:r>
+      <w:proofErr w:type="spellEnd"/>
       <w:r>
         <w:rPr>
           <w:rFonts w:ascii="Courier New" w:hAnsi="Courier New" w:cs="Courier New"/>
@@ -2144,20 +2214,44 @@
         <w:rPr>
           <w:rFonts w:ascii="Courier New" w:hAnsi="Courier New" w:cs="Courier New"/>
         </w:rPr>
-        <w:t>export installdir ~/cph</w:t>
-      </w:r>
+        <w:t xml:space="preserve">export </w:t>
+      </w:r>
+      <w:proofErr w:type="spellStart"/>
       <w:r>
         <w:rPr>
           <w:rFonts w:ascii="Courier New" w:hAnsi="Courier New" w:cs="Courier New"/>
         </w:rPr>
+        <w:t>installdir</w:t>
+      </w:r>
+      <w:proofErr w:type="spellEnd"/>
+      <w:r>
+        <w:rPr>
+          <w:rFonts w:ascii="Courier New" w:hAnsi="Courier New" w:cs="Courier New"/>
+        </w:rPr>
+        <w:t xml:space="preserve"> ~/</w:t>
+      </w:r>
+      <w:proofErr w:type="spellStart"/>
+      <w:r>
+        <w:rPr>
+          <w:rFonts w:ascii="Courier New" w:hAnsi="Courier New" w:cs="Courier New"/>
+        </w:rPr>
+        <w:t>cph</w:t>
+      </w:r>
+      <w:proofErr w:type="spellEnd"/>
+      <w:r>
+        <w:rPr>
+          <w:rFonts w:ascii="Courier New" w:hAnsi="Courier New" w:cs="Courier New"/>
+        </w:rPr>
         <w:br/>
       </w:r>
+      <w:proofErr w:type="spellStart"/>
       <w:r>
         <w:rPr>
           <w:rFonts w:ascii="Courier New" w:hAnsi="Courier New" w:cs="Courier New"/>
         </w:rPr>
         <w:t>gmake</w:t>
       </w:r>
+      <w:proofErr w:type="spellEnd"/>
     </w:p>
     <w:p>
       <w:pPr>
@@ -2232,7 +2326,21 @@
         <w:rPr>
           <w:rFonts w:ascii="Verdana" w:hAnsi="Verdana"/>
         </w:rPr>
-        <w:t>To enable tracing (-tr command line option) you must compile a debug build of cph. E.g. on Linux run ‘make Debug’. This should only be used for troubleshooting.</w:t>
+        <w:t xml:space="preserve">To enable tracing (-tr command line option) you must compile a debug build of </w:t>
+      </w:r>
+      <w:proofErr w:type="spellStart"/>
+      <w:r>
+        <w:rPr>
+          <w:rFonts w:ascii="Verdana" w:hAnsi="Verdana"/>
+        </w:rPr>
+        <w:t>cph</w:t>
+      </w:r>
+      <w:proofErr w:type="spellEnd"/>
+      <w:r>
+        <w:rPr>
+          <w:rFonts w:ascii="Verdana" w:hAnsi="Verdana"/>
+        </w:rPr>
+        <w:t>. E.g. on Linux run ‘make Debug’. This should only be used for troubleshooting.</w:t>
       </w:r>
     </w:p>
     <w:p>
@@ -2254,7 +2362,31 @@
         <w:pStyle w:val="NormalWeb"/>
       </w:pPr>
       <w:r>
-        <w:t>After running make, the cph executable will be built in the local directory (./Release/...). If you specified an 'installdir' then the cph executable and the required property files (in the 'props' directory) will have been copied to that directory,</w:t>
+        <w:t xml:space="preserve">After running make, the </w:t>
+      </w:r>
+      <w:proofErr w:type="spellStart"/>
+      <w:r>
+        <w:t>cph</w:t>
+      </w:r>
+      <w:proofErr w:type="spellEnd"/>
+      <w:r>
+        <w:t xml:space="preserve"> executable will be built in the local directory (./Release/...). If you specified an '</w:t>
+      </w:r>
+      <w:proofErr w:type="spellStart"/>
+      <w:r>
+        <w:t>installdir</w:t>
+      </w:r>
+      <w:proofErr w:type="spellEnd"/>
+      <w:r>
+        <w:t xml:space="preserve">' then the </w:t>
+      </w:r>
+      <w:proofErr w:type="spellStart"/>
+      <w:r>
+        <w:t>cph</w:t>
+      </w:r>
+      <w:proofErr w:type="spellEnd"/>
+      <w:r>
+        <w:t xml:space="preserve"> executable and the required property files (in the 'props' directory) will have been copied to that directory,</w:t>
       </w:r>
       <w:r>
         <w:rPr>
@@ -2263,7 +2395,15 @@
         <w:t xml:space="preserve"> </w:t>
       </w:r>
       <w:r>
-        <w:t>otherwise you need to copy them yourself. The cph executable needs to be run from the directory in which it is 'installed' to access the property files, unless the CPH_INSTALLDIR environment variable is set to indicate their location.</w:t>
+        <w:t xml:space="preserve">otherwise you need to copy them yourself. The </w:t>
+      </w:r>
+      <w:proofErr w:type="spellStart"/>
+      <w:r>
+        <w:t>cph</w:t>
+      </w:r>
+      <w:proofErr w:type="spellEnd"/>
+      <w:r>
+        <w:t xml:space="preserve"> executable needs to be run from the directory in which it is 'installed' to access the property files, unless the CPH_INSTALLDIR environment variable is set to indicate their location.</w:t>
       </w:r>
     </w:p>
     <w:p>
@@ -2370,21 +2510,37 @@
           <w:sz w:val="18"/>
           <w:szCs w:val="18"/>
         </w:rPr>
-        <w:t>C:\Program Files\IBM\WebSphere MQ\bin</w:t>
-      </w:r>
+        <w:t>C:\Program Files\IBM\WebSphere MQ\</w:t>
+      </w:r>
+      <w:proofErr w:type="spellStart"/>
       <w:r>
         <w:rPr>
           <w:sz w:val="18"/>
           <w:szCs w:val="18"/>
         </w:rPr>
-        <w:t>;</w:t>
+        <w:t>bin</w:t>
       </w:r>
       <w:r>
         <w:rPr>
           <w:sz w:val="18"/>
           <w:szCs w:val="18"/>
         </w:rPr>
-        <w:t>C:\Program Files\IBM\WebSphere MQ\bin64</w:t>
+        <w:t>;</w:t>
+      </w:r>
+      <w:r>
+        <w:rPr>
+          <w:sz w:val="18"/>
+          <w:szCs w:val="18"/>
+        </w:rPr>
+        <w:t>C</w:t>
+      </w:r>
+      <w:proofErr w:type="spellEnd"/>
+      <w:r>
+        <w:rPr>
+          <w:sz w:val="18"/>
+          <w:szCs w:val="18"/>
+        </w:rPr>
+        <w:t>:\Program Files\IBM\WebSphere MQ\bin64</w:t>
       </w:r>
       <w:r>
         <w:rPr>
@@ -2433,7 +2589,39 @@
           <w:sz w:val="18"/>
           <w:szCs w:val="18"/>
         </w:rPr>
-        <w:t>export LD_LIBRARY_PATH=/opt/mqm/lib:/opt/mqm/lib64:$LD_LIBRARY_PATH</w:t>
+        <w:t>export LD_LIBRARY_PATH=/opt/</w:t>
+      </w:r>
+      <w:proofErr w:type="spellStart"/>
+      <w:r>
+        <w:rPr>
+          <w:sz w:val="18"/>
+          <w:szCs w:val="18"/>
+        </w:rPr>
+        <w:t>mqm</w:t>
+      </w:r>
+      <w:proofErr w:type="spellEnd"/>
+      <w:r>
+        <w:rPr>
+          <w:sz w:val="18"/>
+          <w:szCs w:val="18"/>
+        </w:rPr>
+        <w:t>/lib:/opt/</w:t>
+      </w:r>
+      <w:proofErr w:type="spellStart"/>
+      <w:r>
+        <w:rPr>
+          <w:sz w:val="18"/>
+          <w:szCs w:val="18"/>
+        </w:rPr>
+        <w:t>mqm</w:t>
+      </w:r>
+      <w:proofErr w:type="spellEnd"/>
+      <w:r>
+        <w:rPr>
+          <w:sz w:val="18"/>
+          <w:szCs w:val="18"/>
+        </w:rPr>
+        <w:t>/lib64:$LD_LIBRARY_PATH</w:t>
       </w:r>
     </w:p>
     <w:p>
@@ -2928,7 +3116,21 @@
               <w:rPr>
                 <w:rFonts w:ascii="Verdana" w:hAnsi="Verdana"/>
               </w:rPr>
-              <w:t xml:space="preserve">-tc Sender </w:t>
+              <w:t>-</w:t>
+            </w:r>
+            <w:proofErr w:type="spellStart"/>
+            <w:r>
+              <w:rPr>
+                <w:rFonts w:ascii="Verdana" w:hAnsi="Verdana"/>
+              </w:rPr>
+              <w:t>tc</w:t>
+            </w:r>
+            <w:proofErr w:type="spellEnd"/>
+            <w:r>
+              <w:rPr>
+                <w:rFonts w:ascii="Verdana" w:hAnsi="Verdana"/>
+              </w:rPr>
+              <w:t xml:space="preserve"> Sender </w:t>
             </w:r>
           </w:p>
         </w:tc>
@@ -2973,7 +3175,21 @@
               <w:rPr>
                 <w:rFonts w:ascii="Verdana" w:hAnsi="Verdana"/>
               </w:rPr>
-              <w:t xml:space="preserve">-tc Receiver </w:t>
+              <w:t>-</w:t>
+            </w:r>
+            <w:proofErr w:type="spellStart"/>
+            <w:r>
+              <w:rPr>
+                <w:rFonts w:ascii="Verdana" w:hAnsi="Verdana"/>
+              </w:rPr>
+              <w:t>tc</w:t>
+            </w:r>
+            <w:proofErr w:type="spellEnd"/>
+            <w:r>
+              <w:rPr>
+                <w:rFonts w:ascii="Verdana" w:hAnsi="Verdana"/>
+              </w:rPr>
+              <w:t xml:space="preserve"> Receiver </w:t>
             </w:r>
           </w:p>
         </w:tc>
@@ -3030,19 +3246,35 @@
               <w:rPr>
                 <w:rFonts w:ascii="Verdana" w:hAnsi="Verdana"/>
               </w:rPr>
-              <w:t>-tc</w:t>
-            </w:r>
+              <w:t>-</w:t>
+            </w:r>
+            <w:proofErr w:type="spellStart"/>
+            <w:r>
+              <w:rPr>
+                <w:rFonts w:ascii="Verdana" w:hAnsi="Verdana"/>
+              </w:rPr>
+              <w:t>tc</w:t>
+            </w:r>
+            <w:proofErr w:type="spellEnd"/>
             <w:r>
               <w:rPr>
                 <w:rFonts w:ascii="Verdana" w:hAnsi="Verdana"/>
               </w:rPr>
               <w:t xml:space="preserve"> </w:t>
             </w:r>
-            <w:r>
-              <w:rPr>
-                <w:rFonts w:ascii="Verdana" w:hAnsi="Verdana"/>
-              </w:rPr>
-              <w:t xml:space="preserve">PutGet </w:t>
+            <w:proofErr w:type="spellStart"/>
+            <w:r>
+              <w:rPr>
+                <w:rFonts w:ascii="Verdana" w:hAnsi="Verdana"/>
+              </w:rPr>
+              <w:t>PutGet</w:t>
+            </w:r>
+            <w:proofErr w:type="spellEnd"/>
+            <w:r>
+              <w:rPr>
+                <w:rFonts w:ascii="Verdana" w:hAnsi="Verdana"/>
+              </w:rPr>
+              <w:t xml:space="preserve"> </w:t>
             </w:r>
           </w:p>
         </w:tc>
@@ -3062,7 +3294,21 @@
               <w:rPr>
                 <w:rFonts w:ascii="Verdana" w:hAnsi="Verdana"/>
               </w:rPr>
-              <w:t xml:space="preserve">Sends a message to queue then retrieves the same message (using CorrelationId). This is the default setting. </w:t>
+              <w:t xml:space="preserve">Sends a message to queue then retrieves the same message (using </w:t>
+            </w:r>
+            <w:proofErr w:type="spellStart"/>
+            <w:r>
+              <w:rPr>
+                <w:rFonts w:ascii="Verdana" w:hAnsi="Verdana"/>
+              </w:rPr>
+              <w:t>CorrelationId</w:t>
+            </w:r>
+            <w:proofErr w:type="spellEnd"/>
+            <w:r>
+              <w:rPr>
+                <w:rFonts w:ascii="Verdana" w:hAnsi="Verdana"/>
+              </w:rPr>
+              <w:t xml:space="preserve">). This is the default setting. </w:t>
             </w:r>
           </w:p>
         </w:tc>
@@ -3087,8 +3333,30 @@
               <w:rPr>
                 <w:rFonts w:ascii="Verdana" w:hAnsi="Verdana"/>
               </w:rPr>
-              <w:t>-tc ReconnectTimer</w:t>
-            </w:r>
+              <w:t>-</w:t>
+            </w:r>
+            <w:proofErr w:type="spellStart"/>
+            <w:r>
+              <w:rPr>
+                <w:rFonts w:ascii="Verdana" w:hAnsi="Verdana"/>
+              </w:rPr>
+              <w:t>tc</w:t>
+            </w:r>
+            <w:proofErr w:type="spellEnd"/>
+            <w:r>
+              <w:rPr>
+                <w:rFonts w:ascii="Verdana" w:hAnsi="Verdana"/>
+              </w:rPr>
+              <w:t xml:space="preserve"> </w:t>
+            </w:r>
+            <w:proofErr w:type="spellStart"/>
+            <w:r>
+              <w:rPr>
+                <w:rFonts w:ascii="Verdana" w:hAnsi="Verdana"/>
+              </w:rPr>
+              <w:t>ReconnectTimer</w:t>
+            </w:r>
+            <w:proofErr w:type="spellEnd"/>
           </w:p>
         </w:tc>
         <w:tc>
@@ -3107,7 +3375,21 @@
               <w:rPr>
                 <w:rFonts w:ascii="Verdana" w:hAnsi="Verdana"/>
               </w:rPr>
-              <w:t>Special version of PutGet, with reconnect timer logic.</w:t>
+              <w:t xml:space="preserve">Special version of </w:t>
+            </w:r>
+            <w:proofErr w:type="spellStart"/>
+            <w:r>
+              <w:rPr>
+                <w:rFonts w:ascii="Verdana" w:hAnsi="Verdana"/>
+              </w:rPr>
+              <w:t>PutGet</w:t>
+            </w:r>
+            <w:proofErr w:type="spellEnd"/>
+            <w:r>
+              <w:rPr>
+                <w:rFonts w:ascii="Verdana" w:hAnsi="Verdana"/>
+              </w:rPr>
+              <w:t>, with reconnect timer logic.</w:t>
             </w:r>
           </w:p>
         </w:tc>
@@ -3132,8 +3414,30 @@
               <w:rPr>
                 <w:rFonts w:ascii="Verdana" w:hAnsi="Verdana"/>
               </w:rPr>
-              <w:t>-tc RequesterReconnectTimer</w:t>
-            </w:r>
+              <w:t>-</w:t>
+            </w:r>
+            <w:proofErr w:type="spellStart"/>
+            <w:r>
+              <w:rPr>
+                <w:rFonts w:ascii="Verdana" w:hAnsi="Verdana"/>
+              </w:rPr>
+              <w:t>tc</w:t>
+            </w:r>
+            <w:proofErr w:type="spellEnd"/>
+            <w:r>
+              <w:rPr>
+                <w:rFonts w:ascii="Verdana" w:hAnsi="Verdana"/>
+              </w:rPr>
+              <w:t xml:space="preserve"> </w:t>
+            </w:r>
+            <w:proofErr w:type="spellStart"/>
+            <w:r>
+              <w:rPr>
+                <w:rFonts w:ascii="Verdana" w:hAnsi="Verdana"/>
+              </w:rPr>
+              <w:t>RequesterReconnectTimer</w:t>
+            </w:r>
+            <w:proofErr w:type="spellEnd"/>
           </w:p>
         </w:tc>
         <w:tc>
@@ -3177,7 +3481,21 @@
               <w:rPr>
                 <w:rFonts w:ascii="Verdana" w:hAnsi="Verdana"/>
               </w:rPr>
-              <w:t>-tc Request</w:t>
+              <w:t>-</w:t>
+            </w:r>
+            <w:proofErr w:type="spellStart"/>
+            <w:r>
+              <w:rPr>
+                <w:rFonts w:ascii="Verdana" w:hAnsi="Verdana"/>
+              </w:rPr>
+              <w:t>tc</w:t>
+            </w:r>
+            <w:proofErr w:type="spellEnd"/>
+            <w:r>
+              <w:rPr>
+                <w:rFonts w:ascii="Verdana" w:hAnsi="Verdana"/>
+              </w:rPr>
+              <w:t xml:space="preserve"> Request</w:t>
             </w:r>
             <w:r>
               <w:rPr>
@@ -3234,7 +3552,21 @@
               <w:rPr>
                 <w:rFonts w:ascii="Verdana" w:hAnsi="Verdana"/>
               </w:rPr>
-              <w:t xml:space="preserve">-tc Responder </w:t>
+              <w:t>-</w:t>
+            </w:r>
+            <w:proofErr w:type="spellStart"/>
+            <w:r>
+              <w:rPr>
+                <w:rFonts w:ascii="Verdana" w:hAnsi="Verdana"/>
+              </w:rPr>
+              <w:t>tc</w:t>
+            </w:r>
+            <w:proofErr w:type="spellEnd"/>
+            <w:r>
+              <w:rPr>
+                <w:rFonts w:ascii="Verdana" w:hAnsi="Verdana"/>
+              </w:rPr>
+              <w:t xml:space="preserve"> Responder </w:t>
             </w:r>
           </w:p>
         </w:tc>
@@ -3303,7 +3635,21 @@
               <w:rPr>
                 <w:rFonts w:ascii="Verdana" w:hAnsi="Verdana"/>
               </w:rPr>
-              <w:t xml:space="preserve">-tc Publisher </w:t>
+              <w:t>-</w:t>
+            </w:r>
+            <w:proofErr w:type="spellStart"/>
+            <w:r>
+              <w:rPr>
+                <w:rFonts w:ascii="Verdana" w:hAnsi="Verdana"/>
+              </w:rPr>
+              <w:t>tc</w:t>
+            </w:r>
+            <w:proofErr w:type="spellEnd"/>
+            <w:r>
+              <w:rPr>
+                <w:rFonts w:ascii="Verdana" w:hAnsi="Verdana"/>
+              </w:rPr>
+              <w:t xml:space="preserve"> Publisher </w:t>
             </w:r>
           </w:p>
         </w:tc>
@@ -3348,7 +3694,21 @@
               <w:rPr>
                 <w:rFonts w:ascii="Verdana" w:hAnsi="Verdana"/>
               </w:rPr>
-              <w:t xml:space="preserve">-tc </w:t>
+              <w:t>-</w:t>
+            </w:r>
+            <w:proofErr w:type="spellStart"/>
+            <w:r>
+              <w:rPr>
+                <w:rFonts w:ascii="Verdana" w:hAnsi="Verdana"/>
+              </w:rPr>
+              <w:t>tc</w:t>
+            </w:r>
+            <w:proofErr w:type="spellEnd"/>
+            <w:r>
+              <w:rPr>
+                <w:rFonts w:ascii="Verdana" w:hAnsi="Verdana"/>
+              </w:rPr>
+              <w:t xml:space="preserve"> </w:t>
             </w:r>
             <w:r>
               <w:rPr>
@@ -3599,7 +3959,21 @@
               <w:rPr>
                 <w:rFonts w:ascii="Verdana" w:hAnsi="Verdana"/>
               </w:rPr>
-              <w:t xml:space="preserve">-db </w:t>
+              <w:t>-</w:t>
+            </w:r>
+            <w:proofErr w:type="spellStart"/>
+            <w:r>
+              <w:rPr>
+                <w:rFonts w:ascii="Verdana" w:hAnsi="Verdana"/>
+              </w:rPr>
+              <w:t>db</w:t>
+            </w:r>
+            <w:proofErr w:type="spellEnd"/>
+            <w:r>
+              <w:rPr>
+                <w:rFonts w:ascii="Verdana" w:hAnsi="Verdana"/>
+              </w:rPr>
+              <w:t xml:space="preserve"> </w:t>
             </w:r>
           </w:p>
         </w:tc>
@@ -3701,7 +4075,21 @@
               <w:rPr>
                 <w:rFonts w:ascii="Verdana" w:hAnsi="Verdana"/>
               </w:rPr>
-              <w:t xml:space="preserve">-dn </w:t>
+              <w:t>-</w:t>
+            </w:r>
+            <w:proofErr w:type="spellStart"/>
+            <w:r>
+              <w:rPr>
+                <w:rFonts w:ascii="Verdana" w:hAnsi="Verdana"/>
+              </w:rPr>
+              <w:t>dn</w:t>
+            </w:r>
+            <w:proofErr w:type="spellEnd"/>
+            <w:r>
+              <w:rPr>
+                <w:rFonts w:ascii="Verdana" w:hAnsi="Verdana"/>
+              </w:rPr>
+              <w:t xml:space="preserve"> </w:t>
             </w:r>
           </w:p>
         </w:tc>
@@ -3949,12 +4337,67 @@
         <w:ind w:left="360"/>
         <w:divId w:val="1980063457"/>
       </w:pPr>
+      <w:proofErr w:type="spellStart"/>
       <w:r>
         <w:t>cph</w:t>
       </w:r>
-      <w:r>
-        <w:t xml:space="preserve"> -tc Sender -nt $TRIPLETS -jb QM_RED -jt mqb -d QUEUE -db 1 -pp -tx</w:t>
-      </w:r>
+      <w:proofErr w:type="spellEnd"/>
+      <w:r>
+        <w:t xml:space="preserve"> -</w:t>
+      </w:r>
+      <w:proofErr w:type="spellStart"/>
+      <w:r>
+        <w:t>tc</w:t>
+      </w:r>
+      <w:proofErr w:type="spellEnd"/>
+      <w:r>
+        <w:t xml:space="preserve"> Sender -</w:t>
+      </w:r>
+      <w:proofErr w:type="spellStart"/>
+      <w:r>
+        <w:t>nt</w:t>
+      </w:r>
+      <w:proofErr w:type="spellEnd"/>
+      <w:r>
+        <w:t xml:space="preserve"> $TRIPLETS -</w:t>
+      </w:r>
+      <w:proofErr w:type="spellStart"/>
+      <w:r>
+        <w:t>jb</w:t>
+      </w:r>
+      <w:proofErr w:type="spellEnd"/>
+      <w:r>
+        <w:t xml:space="preserve"> QM_RED -</w:t>
+      </w:r>
+      <w:proofErr w:type="spellStart"/>
+      <w:r>
+        <w:t>jt</w:t>
+      </w:r>
+      <w:proofErr w:type="spellEnd"/>
+      <w:r>
+        <w:t xml:space="preserve"> </w:t>
+      </w:r>
+      <w:proofErr w:type="spellStart"/>
+      <w:r>
+        <w:t>mqb</w:t>
+      </w:r>
+      <w:proofErr w:type="spellEnd"/>
+      <w:r>
+        <w:t xml:space="preserve"> -d QUEUE -</w:t>
+      </w:r>
+      <w:proofErr w:type="spellStart"/>
+      <w:r>
+        <w:t>db</w:t>
+      </w:r>
+      <w:proofErr w:type="spellEnd"/>
+      <w:r>
+        <w:t xml:space="preserve"> 1 -pp -</w:t>
+      </w:r>
+      <w:proofErr w:type="spellStart"/>
+      <w:r>
+        <w:t>tx</w:t>
+      </w:r>
+      <w:proofErr w:type="spellEnd"/>
     </w:p>
     <w:p>
       <w:pPr>
@@ -3969,12 +4412,70 @@
         <w:ind w:left="360"/>
         <w:divId w:val="1980063457"/>
       </w:pPr>
-      <w:r>
-        <w:t xml:space="preserve">cph </w:t>
-      </w:r>
-      <w:r>
-        <w:t>-tc Receiver -nt $TRIPLETS -jb QM_RED -jt mqb -d QUEUE -db 1 -pp -tx</w:t>
-      </w:r>
+      <w:proofErr w:type="spellStart"/>
+      <w:r>
+        <w:t>cph</w:t>
+      </w:r>
+      <w:proofErr w:type="spellEnd"/>
+      <w:r>
+        <w:t xml:space="preserve"> </w:t>
+      </w:r>
+      <w:r>
+        <w:t>-</w:t>
+      </w:r>
+      <w:proofErr w:type="spellStart"/>
+      <w:r>
+        <w:t>tc</w:t>
+      </w:r>
+      <w:proofErr w:type="spellEnd"/>
+      <w:r>
+        <w:t xml:space="preserve"> Receiver -</w:t>
+      </w:r>
+      <w:proofErr w:type="spellStart"/>
+      <w:r>
+        <w:t>nt</w:t>
+      </w:r>
+      <w:proofErr w:type="spellEnd"/>
+      <w:r>
+        <w:t xml:space="preserve"> $TRIPLETS -</w:t>
+      </w:r>
+      <w:proofErr w:type="spellStart"/>
+      <w:r>
+        <w:t>jb</w:t>
+      </w:r>
+      <w:proofErr w:type="spellEnd"/>
+      <w:r>
+        <w:t xml:space="preserve"> QM_RED -</w:t>
+      </w:r>
+      <w:proofErr w:type="spellStart"/>
+      <w:r>
+        <w:t>jt</w:t>
+      </w:r>
+      <w:proofErr w:type="spellEnd"/>
+      <w:r>
+        <w:t xml:space="preserve"> </w:t>
+      </w:r>
+      <w:proofErr w:type="spellStart"/>
+      <w:r>
+        <w:t>mqb</w:t>
+      </w:r>
+      <w:proofErr w:type="spellEnd"/>
+      <w:r>
+        <w:t xml:space="preserve"> -d QUEUE -</w:t>
+      </w:r>
+      <w:proofErr w:type="spellStart"/>
+      <w:r>
+        <w:t>db</w:t>
+      </w:r>
+      <w:proofErr w:type="spellEnd"/>
+      <w:r>
+        <w:t xml:space="preserve"> 1 -pp -</w:t>
+      </w:r>
+      <w:proofErr w:type="spellStart"/>
+      <w:r>
+        <w:t>tx</w:t>
+      </w:r>
+      <w:proofErr w:type="spellEnd"/>
     </w:p>
     <w:p>
       <w:pPr>
@@ -4014,17 +4515,59 @@
         <w:ind w:left="360"/>
         <w:divId w:val="1262105790"/>
       </w:pPr>
+      <w:proofErr w:type="spellStart"/>
       <w:r>
         <w:t>cph</w:t>
       </w:r>
-      <w:r>
-        <w:t xml:space="preserve"> -tc Sender</w:t>
+      <w:proofErr w:type="spellEnd"/>
+      <w:r>
+        <w:t xml:space="preserve"> -</w:t>
+      </w:r>
+      <w:proofErr w:type="spellStart"/>
+      <w:r>
+        <w:t>tc</w:t>
+      </w:r>
+      <w:proofErr w:type="spellEnd"/>
+      <w:r>
+        <w:t xml:space="preserve"> Sender</w:t>
       </w:r>
       <w:r>
         <w:t xml:space="preserve"> </w:t>
       </w:r>
       <w:r>
-        <w:t>-jb QM_RED -jt mqb -d QUEUE -ms $MSGSIZE -mg 1000000</w:t>
+        <w:t>-</w:t>
+      </w:r>
+      <w:proofErr w:type="spellStart"/>
+      <w:r>
+        <w:t>jb</w:t>
+      </w:r>
+      <w:proofErr w:type="spellEnd"/>
+      <w:r>
+        <w:t xml:space="preserve"> QM_RED -</w:t>
+      </w:r>
+      <w:proofErr w:type="spellStart"/>
+      <w:r>
+        <w:t>jt</w:t>
+      </w:r>
+      <w:proofErr w:type="spellEnd"/>
+      <w:r>
+        <w:t xml:space="preserve"> </w:t>
+      </w:r>
+      <w:proofErr w:type="spellStart"/>
+      <w:r>
+        <w:t>mqb</w:t>
+      </w:r>
+      <w:proofErr w:type="spellEnd"/>
+      <w:r>
+        <w:t xml:space="preserve"> -d QUEUE -</w:t>
+      </w:r>
+      <w:proofErr w:type="spellStart"/>
+      <w:r>
+        <w:t>ms</w:t>
+      </w:r>
+      <w:proofErr w:type="spellEnd"/>
+      <w:r>
+        <w:t xml:space="preserve"> $MSGSIZE -mg 1000000</w:t>
       </w:r>
     </w:p>
     <w:p>
@@ -4040,11 +4583,45 @@
         <w:ind w:left="360"/>
         <w:divId w:val="1262105790"/>
       </w:pPr>
+      <w:proofErr w:type="spellStart"/>
       <w:r>
         <w:t>cph</w:t>
       </w:r>
-      <w:r>
-        <w:t xml:space="preserve"> -tc Receiver -jb QM_RED -jt mqb -d QUEUE</w:t>
+      <w:proofErr w:type="spellEnd"/>
+      <w:r>
+        <w:t xml:space="preserve"> -</w:t>
+      </w:r>
+      <w:proofErr w:type="spellStart"/>
+      <w:r>
+        <w:t>tc</w:t>
+      </w:r>
+      <w:proofErr w:type="spellEnd"/>
+      <w:r>
+        <w:t xml:space="preserve"> Receiver -</w:t>
+      </w:r>
+      <w:proofErr w:type="spellStart"/>
+      <w:r>
+        <w:t>jb</w:t>
+      </w:r>
+      <w:proofErr w:type="spellEnd"/>
+      <w:r>
+        <w:t xml:space="preserve"> QM_RED -</w:t>
+      </w:r>
+      <w:proofErr w:type="spellStart"/>
+      <w:r>
+        <w:t>jt</w:t>
+      </w:r>
+      <w:proofErr w:type="spellEnd"/>
+      <w:r>
+        <w:t xml:space="preserve"> </w:t>
+      </w:r>
+      <w:proofErr w:type="spellStart"/>
+      <w:r>
+        <w:t>mqb</w:t>
+      </w:r>
+      <w:proofErr w:type="spellEnd"/>
+      <w:r>
+        <w:t xml:space="preserve"> -d QUEUE</w:t>
       </w:r>
     </w:p>
     <w:p>
@@ -4102,11 +4679,77 @@
         <w:pStyle w:val="HTMLPreformatted"/>
         <w:divId w:val="645821000"/>
       </w:pPr>
+      <w:proofErr w:type="spellStart"/>
       <w:r>
         <w:t>cph</w:t>
       </w:r>
-      <w:r>
-        <w:t xml:space="preserve"> -tc Publisher -nt 4 -jh server1 -jb QM_RED -jt mqc -jp 1415 -d TOPIC -db 1 -dx 4</w:t>
+      <w:proofErr w:type="spellEnd"/>
+      <w:r>
+        <w:t xml:space="preserve"> -</w:t>
+      </w:r>
+      <w:proofErr w:type="spellStart"/>
+      <w:r>
+        <w:t>tc</w:t>
+      </w:r>
+      <w:proofErr w:type="spellEnd"/>
+      <w:r>
+        <w:t xml:space="preserve"> Publisher -</w:t>
+      </w:r>
+      <w:proofErr w:type="spellStart"/>
+      <w:r>
+        <w:t>nt</w:t>
+      </w:r>
+      <w:proofErr w:type="spellEnd"/>
+      <w:r>
+        <w:t xml:space="preserve"> 4 -</w:t>
+      </w:r>
+      <w:proofErr w:type="spellStart"/>
+      <w:r>
+        <w:t>jh</w:t>
+      </w:r>
+      <w:proofErr w:type="spellEnd"/>
+      <w:r>
+        <w:t xml:space="preserve"> server1 -</w:t>
+      </w:r>
+      <w:proofErr w:type="spellStart"/>
+      <w:r>
+        <w:t>jb</w:t>
+      </w:r>
+      <w:proofErr w:type="spellEnd"/>
+      <w:r>
+        <w:t xml:space="preserve"> QM_RED -</w:t>
+      </w:r>
+      <w:proofErr w:type="spellStart"/>
+      <w:r>
+        <w:t>jt</w:t>
+      </w:r>
+      <w:proofErr w:type="spellEnd"/>
+      <w:r>
+        <w:t xml:space="preserve"> </w:t>
+      </w:r>
+      <w:proofErr w:type="spellStart"/>
+      <w:r>
+        <w:t>mqc</w:t>
+      </w:r>
+      <w:proofErr w:type="spellEnd"/>
+      <w:r>
+        <w:t xml:space="preserve"> -</w:t>
+      </w:r>
+      <w:proofErr w:type="spellStart"/>
+      <w:r>
+        <w:t>jp</w:t>
+      </w:r>
+      <w:proofErr w:type="spellEnd"/>
+      <w:r>
+        <w:t xml:space="preserve"> 1415 -d TOPIC -</w:t>
+      </w:r>
+      <w:proofErr w:type="spellStart"/>
+      <w:r>
+        <w:t>db</w:t>
+      </w:r>
+      <w:proofErr w:type="spellEnd"/>
+      <w:r>
+        <w:t xml:space="preserve"> 1 -dx 4</w:t>
       </w:r>
     </w:p>
     <w:p>
@@ -4114,11 +4757,77 @@
         <w:pStyle w:val="HTMLPreformatted"/>
         <w:divId w:val="645821000"/>
       </w:pPr>
+      <w:proofErr w:type="spellStart"/>
       <w:r>
         <w:t>cph</w:t>
       </w:r>
-      <w:r>
-        <w:t xml:space="preserve"> -tc Subscriber -nt 40 -jh server1 -jb QM_RED -jt mqc -jp 1415 -d TOPIC -db 1 -dx 4 -du -id SUBS -un false</w:t>
+      <w:proofErr w:type="spellEnd"/>
+      <w:r>
+        <w:t xml:space="preserve"> -</w:t>
+      </w:r>
+      <w:proofErr w:type="spellStart"/>
+      <w:r>
+        <w:t>tc</w:t>
+      </w:r>
+      <w:proofErr w:type="spellEnd"/>
+      <w:r>
+        <w:t xml:space="preserve"> Subscriber -</w:t>
+      </w:r>
+      <w:proofErr w:type="spellStart"/>
+      <w:r>
+        <w:t>nt</w:t>
+      </w:r>
+      <w:proofErr w:type="spellEnd"/>
+      <w:r>
+        <w:t xml:space="preserve"> 40 -</w:t>
+      </w:r>
+      <w:proofErr w:type="spellStart"/>
+      <w:r>
+        <w:t>jh</w:t>
+      </w:r>
+      <w:proofErr w:type="spellEnd"/>
+      <w:r>
+        <w:t xml:space="preserve"> server1 -</w:t>
+      </w:r>
+      <w:proofErr w:type="spellStart"/>
+      <w:r>
+        <w:t>jb</w:t>
+      </w:r>
+      <w:proofErr w:type="spellEnd"/>
+      <w:r>
+        <w:t xml:space="preserve"> QM_RED -</w:t>
+      </w:r>
+      <w:proofErr w:type="spellStart"/>
+      <w:r>
+        <w:t>jt</w:t>
+      </w:r>
+      <w:proofErr w:type="spellEnd"/>
+      <w:r>
+        <w:t xml:space="preserve"> </w:t>
+      </w:r>
+      <w:proofErr w:type="spellStart"/>
+      <w:r>
+        <w:t>mqc</w:t>
+      </w:r>
+      <w:proofErr w:type="spellEnd"/>
+      <w:r>
+        <w:t xml:space="preserve"> -</w:t>
+      </w:r>
+      <w:proofErr w:type="spellStart"/>
+      <w:r>
+        <w:t>jp</w:t>
+      </w:r>
+      <w:proofErr w:type="spellEnd"/>
+      <w:r>
+        <w:t xml:space="preserve"> 1415 -d TOPIC -</w:t>
+      </w:r>
+      <w:proofErr w:type="spellStart"/>
+      <w:r>
+        <w:t>db</w:t>
+      </w:r>
+      <w:proofErr w:type="spellEnd"/>
+      <w:r>
+        <w:t xml:space="preserve"> 1 -dx 4 -du -id SUBS -un false</w:t>
       </w:r>
     </w:p>
     <w:p/>
@@ -4152,11 +4861,19 @@
         <w:lastRenderedPageBreak/>
         <w:t xml:space="preserve">You can use the </w:t>
       </w:r>
+      <w:proofErr w:type="spellStart"/>
       <w:r>
         <w:rPr>
           <w:rFonts w:ascii="Verdana" w:hAnsi="Verdana" w:cs="Verdana"/>
         </w:rPr>
-        <w:t xml:space="preserve">ReconnectTimer </w:t>
+        <w:t>ReconnectTimer</w:t>
+      </w:r>
+      <w:proofErr w:type="spellEnd"/>
+      <w:r>
+        <w:rPr>
+          <w:rFonts w:ascii="Verdana" w:hAnsi="Verdana" w:cs="Verdana"/>
+        </w:rPr>
+        <w:t xml:space="preserve"> </w:t>
       </w:r>
       <w:r>
         <w:rPr>
@@ -4176,7 +4893,63 @@
         <w:rPr>
           <w:rFonts w:ascii="Verdana" w:hAnsi="Verdana" w:cs="Verdana"/>
         </w:rPr>
-        <w:t>E.g. If you have two queue managers QM1 (active, on primaryHost), and QM1 (standby, on secondaryHost), with channel definitions defined in a ccdt, then the following command will test how long it takes for 3 threads to re-connect following (e.g.) the issue of endmqm -s QM1 in an MIQM environment.</w:t>
+        <w:t xml:space="preserve">E.g. If you have two queue managers QM1 (active, on </w:t>
+      </w:r>
+      <w:proofErr w:type="spellStart"/>
+      <w:r>
+        <w:rPr>
+          <w:rFonts w:ascii="Verdana" w:hAnsi="Verdana" w:cs="Verdana"/>
+        </w:rPr>
+        <w:t>primaryHost</w:t>
+      </w:r>
+      <w:proofErr w:type="spellEnd"/>
+      <w:r>
+        <w:rPr>
+          <w:rFonts w:ascii="Verdana" w:hAnsi="Verdana" w:cs="Verdana"/>
+        </w:rPr>
+        <w:t xml:space="preserve">), and QM1 (standby, on </w:t>
+      </w:r>
+      <w:proofErr w:type="spellStart"/>
+      <w:r>
+        <w:rPr>
+          <w:rFonts w:ascii="Verdana" w:hAnsi="Verdana" w:cs="Verdana"/>
+        </w:rPr>
+        <w:t>secondaryHost</w:t>
+      </w:r>
+      <w:proofErr w:type="spellEnd"/>
+      <w:r>
+        <w:rPr>
+          <w:rFonts w:ascii="Verdana" w:hAnsi="Verdana" w:cs="Verdana"/>
+        </w:rPr>
+        <w:t xml:space="preserve">), with channel definitions defined in a </w:t>
+      </w:r>
+      <w:proofErr w:type="spellStart"/>
+      <w:r>
+        <w:rPr>
+          <w:rFonts w:ascii="Verdana" w:hAnsi="Verdana" w:cs="Verdana"/>
+        </w:rPr>
+        <w:t>ccdt</w:t>
+      </w:r>
+      <w:proofErr w:type="spellEnd"/>
+      <w:r>
+        <w:rPr>
+          <w:rFonts w:ascii="Verdana" w:hAnsi="Verdana" w:cs="Verdana"/>
+        </w:rPr>
+        <w:t xml:space="preserve">, then the following command will test how long it takes for 3 threads to re-connect following (e.g.) the issue of </w:t>
+      </w:r>
+      <w:proofErr w:type="spellStart"/>
+      <w:r>
+        <w:rPr>
+          <w:rFonts w:ascii="Verdana" w:hAnsi="Verdana" w:cs="Verdana"/>
+        </w:rPr>
+        <w:t>endmqm</w:t>
+      </w:r>
+      <w:proofErr w:type="spellEnd"/>
+      <w:r>
+        <w:rPr>
+          <w:rFonts w:ascii="Verdana" w:hAnsi="Verdana" w:cs="Verdana"/>
+        </w:rPr>
+        <w:t xml:space="preserve"> -s QM1 in an MIQM environment.</w:t>
       </w:r>
     </w:p>
     <w:p>
@@ -4188,93 +4961,403 @@
           <w:szCs w:val="20"/>
         </w:rPr>
       </w:pPr>
+      <w:proofErr w:type="spellStart"/>
       <w:r>
         <w:rPr>
           <w:rFonts w:ascii="Courier New" w:hAnsi="Courier New" w:cs="Courier New"/>
           <w:sz w:val="20"/>
           <w:szCs w:val="20"/>
         </w:rPr>
-        <w:t xml:space="preserve">cph -vo 4 -ve 4 -ss 1 -wt 120 -wi 0 -rl 0 -tc ReconnectTimer -to 1 -co -pp true -tx true -d </w:t>
-      </w:r>
+        <w:t>cph</w:t>
+      </w:r>
+      <w:proofErr w:type="spellEnd"/>
       <w:r>
         <w:rPr>
           <w:rFonts w:ascii="Courier New" w:hAnsi="Courier New" w:cs="Courier New"/>
           <w:sz w:val="20"/>
           <w:szCs w:val="20"/>
         </w:rPr>
-        <w:t>QUEUE</w:t>
-      </w:r>
+        <w:t xml:space="preserve"> -</w:t>
+      </w:r>
+      <w:proofErr w:type="spellStart"/>
       <w:r>
         <w:rPr>
           <w:rFonts w:ascii="Courier New" w:hAnsi="Courier New" w:cs="Courier New"/>
           <w:sz w:val="20"/>
           <w:szCs w:val="20"/>
         </w:rPr>
-        <w:t xml:space="preserve"> -db 1 -dx 10 -dn 1 -jp 1414 </w:t>
-      </w:r>
+        <w:t>vo</w:t>
+      </w:r>
+      <w:proofErr w:type="spellEnd"/>
       <w:r>
         <w:rPr>
           <w:rFonts w:ascii="Courier New" w:hAnsi="Courier New" w:cs="Courier New"/>
           <w:sz w:val="20"/>
           <w:szCs w:val="20"/>
         </w:rPr>
-        <w:t>-</w:t>
-      </w:r>
+        <w:t xml:space="preserve"> 4 -</w:t>
+      </w:r>
+      <w:proofErr w:type="spellStart"/>
       <w:r>
         <w:rPr>
           <w:rFonts w:ascii="Courier New" w:hAnsi="Courier New" w:cs="Courier New"/>
           <w:sz w:val="20"/>
           <w:szCs w:val="20"/>
         </w:rPr>
-        <w:t xml:space="preserve">jb </w:t>
-      </w:r>
+        <w:t>ve</w:t>
+      </w:r>
+      <w:proofErr w:type="spellEnd"/>
       <w:r>
         <w:rPr>
           <w:rFonts w:ascii="Courier New" w:hAnsi="Courier New" w:cs="Courier New"/>
           <w:sz w:val="20"/>
           <w:szCs w:val="20"/>
         </w:rPr>
-        <w:t>QM1</w:t>
-      </w:r>
+        <w:t xml:space="preserve"> 4 -ss 1 -</w:t>
+      </w:r>
+      <w:proofErr w:type="spellStart"/>
       <w:r>
         <w:rPr>
           <w:rFonts w:ascii="Courier New" w:hAnsi="Courier New" w:cs="Courier New"/>
           <w:sz w:val="20"/>
           <w:szCs w:val="20"/>
         </w:rPr>
-        <w:t xml:space="preserve"> -jt mqc -jh </w:t>
-      </w:r>
+        <w:t>wt</w:t>
+      </w:r>
+      <w:proofErr w:type="spellEnd"/>
       <w:r>
         <w:rPr>
           <w:rFonts w:ascii="Courier New" w:hAnsi="Courier New" w:cs="Courier New"/>
           <w:sz w:val="20"/>
           <w:szCs w:val="20"/>
         </w:rPr>
-        <w:t>primaryQMHost</w:t>
-      </w:r>
+        <w:t xml:space="preserve"> 120 -</w:t>
+      </w:r>
+      <w:proofErr w:type="spellStart"/>
       <w:r>
         <w:rPr>
           <w:rFonts w:ascii="Courier New" w:hAnsi="Courier New" w:cs="Courier New"/>
           <w:sz w:val="20"/>
           <w:szCs w:val="20"/>
         </w:rPr>
-        <w:t xml:space="preserve"> -h2 secondary</w:t>
-      </w:r>
+        <w:t>wi</w:t>
+      </w:r>
+      <w:proofErr w:type="spellEnd"/>
       <w:r>
         <w:rPr>
           <w:rFonts w:ascii="Courier New" w:hAnsi="Courier New" w:cs="Courier New"/>
           <w:sz w:val="20"/>
           <w:szCs w:val="20"/>
         </w:rPr>
-        <w:t>QM</w:t>
-      </w:r>
+        <w:t xml:space="preserve"> 0 -</w:t>
+      </w:r>
+      <w:proofErr w:type="spellStart"/>
       <w:r>
         <w:rPr>
           <w:rFonts w:ascii="Courier New" w:hAnsi="Courier New" w:cs="Courier New"/>
           <w:sz w:val="20"/>
           <w:szCs w:val="20"/>
         </w:rPr>
-        <w:t>Host -nt 3</w:t>
+        <w:t>rl</w:t>
+      </w:r>
+      <w:proofErr w:type="spellEnd"/>
+      <w:r>
+        <w:rPr>
+          <w:rFonts w:ascii="Courier New" w:hAnsi="Courier New" w:cs="Courier New"/>
+          <w:sz w:val="20"/>
+          <w:szCs w:val="20"/>
+        </w:rPr>
+        <w:t xml:space="preserve"> 0 -</w:t>
+      </w:r>
+      <w:proofErr w:type="spellStart"/>
+      <w:r>
+        <w:rPr>
+          <w:rFonts w:ascii="Courier New" w:hAnsi="Courier New" w:cs="Courier New"/>
+          <w:sz w:val="20"/>
+          <w:szCs w:val="20"/>
+        </w:rPr>
+        <w:t>tc</w:t>
+      </w:r>
+      <w:proofErr w:type="spellEnd"/>
+      <w:r>
+        <w:rPr>
+          <w:rFonts w:ascii="Courier New" w:hAnsi="Courier New" w:cs="Courier New"/>
+          <w:sz w:val="20"/>
+          <w:szCs w:val="20"/>
+        </w:rPr>
+        <w:t xml:space="preserve"> </w:t>
+      </w:r>
+      <w:proofErr w:type="spellStart"/>
+      <w:r>
+        <w:rPr>
+          <w:rFonts w:ascii="Courier New" w:hAnsi="Courier New" w:cs="Courier New"/>
+          <w:sz w:val="20"/>
+          <w:szCs w:val="20"/>
+        </w:rPr>
+        <w:t>ReconnectTimer</w:t>
+      </w:r>
+      <w:proofErr w:type="spellEnd"/>
+      <w:r>
+        <w:rPr>
+          <w:rFonts w:ascii="Courier New" w:hAnsi="Courier New" w:cs="Courier New"/>
+          <w:sz w:val="20"/>
+          <w:szCs w:val="20"/>
+        </w:rPr>
+        <w:t xml:space="preserve"> -to 1 -co -pp true -</w:t>
+      </w:r>
+      <w:proofErr w:type="spellStart"/>
+      <w:r>
+        <w:rPr>
+          <w:rFonts w:ascii="Courier New" w:hAnsi="Courier New" w:cs="Courier New"/>
+          <w:sz w:val="20"/>
+          <w:szCs w:val="20"/>
+        </w:rPr>
+        <w:t>tx</w:t>
+      </w:r>
+      <w:proofErr w:type="spellEnd"/>
+      <w:r>
+        <w:rPr>
+          <w:rFonts w:ascii="Courier New" w:hAnsi="Courier New" w:cs="Courier New"/>
+          <w:sz w:val="20"/>
+          <w:szCs w:val="20"/>
+        </w:rPr>
+        <w:t xml:space="preserve"> true -d </w:t>
+      </w:r>
+      <w:r>
+        <w:rPr>
+          <w:rFonts w:ascii="Courier New" w:hAnsi="Courier New" w:cs="Courier New"/>
+          <w:sz w:val="20"/>
+          <w:szCs w:val="20"/>
+        </w:rPr>
+        <w:t>QUEUE</w:t>
+      </w:r>
+      <w:r>
+        <w:rPr>
+          <w:rFonts w:ascii="Courier New" w:hAnsi="Courier New" w:cs="Courier New"/>
+          <w:sz w:val="20"/>
+          <w:szCs w:val="20"/>
+        </w:rPr>
+        <w:t xml:space="preserve"> -</w:t>
+      </w:r>
+      <w:proofErr w:type="spellStart"/>
+      <w:r>
+        <w:rPr>
+          <w:rFonts w:ascii="Courier New" w:hAnsi="Courier New" w:cs="Courier New"/>
+          <w:sz w:val="20"/>
+          <w:szCs w:val="20"/>
+        </w:rPr>
+        <w:t>db</w:t>
+      </w:r>
+      <w:proofErr w:type="spellEnd"/>
+      <w:r>
+        <w:rPr>
+          <w:rFonts w:ascii="Courier New" w:hAnsi="Courier New" w:cs="Courier New"/>
+          <w:sz w:val="20"/>
+          <w:szCs w:val="20"/>
+        </w:rPr>
+        <w:t xml:space="preserve"> 1 -dx 10 -</w:t>
+      </w:r>
+      <w:proofErr w:type="spellStart"/>
+      <w:r>
+        <w:rPr>
+          <w:rFonts w:ascii="Courier New" w:hAnsi="Courier New" w:cs="Courier New"/>
+          <w:sz w:val="20"/>
+          <w:szCs w:val="20"/>
+        </w:rPr>
+        <w:t>dn</w:t>
+      </w:r>
+      <w:proofErr w:type="spellEnd"/>
+      <w:r>
+        <w:rPr>
+          <w:rFonts w:ascii="Courier New" w:hAnsi="Courier New" w:cs="Courier New"/>
+          <w:sz w:val="20"/>
+          <w:szCs w:val="20"/>
+        </w:rPr>
+        <w:t xml:space="preserve"> 1 -</w:t>
+      </w:r>
+      <w:proofErr w:type="spellStart"/>
+      <w:r>
+        <w:rPr>
+          <w:rFonts w:ascii="Courier New" w:hAnsi="Courier New" w:cs="Courier New"/>
+          <w:sz w:val="20"/>
+          <w:szCs w:val="20"/>
+        </w:rPr>
+        <w:t>jp</w:t>
+      </w:r>
+      <w:proofErr w:type="spellEnd"/>
+      <w:r>
+        <w:rPr>
+          <w:rFonts w:ascii="Courier New" w:hAnsi="Courier New" w:cs="Courier New"/>
+          <w:sz w:val="20"/>
+          <w:szCs w:val="20"/>
+        </w:rPr>
+        <w:t xml:space="preserve"> 1414 </w:t>
+      </w:r>
+      <w:r>
+        <w:rPr>
+          <w:rFonts w:ascii="Courier New" w:hAnsi="Courier New" w:cs="Courier New"/>
+          <w:sz w:val="20"/>
+          <w:szCs w:val="20"/>
+        </w:rPr>
+        <w:t>-</w:t>
+      </w:r>
+      <w:proofErr w:type="spellStart"/>
+      <w:r>
+        <w:rPr>
+          <w:rFonts w:ascii="Courier New" w:hAnsi="Courier New" w:cs="Courier New"/>
+          <w:sz w:val="20"/>
+          <w:szCs w:val="20"/>
+        </w:rPr>
+        <w:t>jb</w:t>
+      </w:r>
+      <w:proofErr w:type="spellEnd"/>
+      <w:r>
+        <w:rPr>
+          <w:rFonts w:ascii="Courier New" w:hAnsi="Courier New" w:cs="Courier New"/>
+          <w:sz w:val="20"/>
+          <w:szCs w:val="20"/>
+        </w:rPr>
+        <w:t xml:space="preserve"> </w:t>
+      </w:r>
+      <w:r>
+        <w:rPr>
+          <w:rFonts w:ascii="Courier New" w:hAnsi="Courier New" w:cs="Courier New"/>
+          <w:sz w:val="20"/>
+          <w:szCs w:val="20"/>
+        </w:rPr>
+        <w:t>QM1</w:t>
+      </w:r>
+      <w:r>
+        <w:rPr>
+          <w:rFonts w:ascii="Courier New" w:hAnsi="Courier New" w:cs="Courier New"/>
+          <w:sz w:val="20"/>
+          <w:szCs w:val="20"/>
+        </w:rPr>
+        <w:t xml:space="preserve"> -</w:t>
+      </w:r>
+      <w:proofErr w:type="spellStart"/>
+      <w:r>
+        <w:rPr>
+          <w:rFonts w:ascii="Courier New" w:hAnsi="Courier New" w:cs="Courier New"/>
+          <w:sz w:val="20"/>
+          <w:szCs w:val="20"/>
+        </w:rPr>
+        <w:t>jt</w:t>
+      </w:r>
+      <w:proofErr w:type="spellEnd"/>
+      <w:r>
+        <w:rPr>
+          <w:rFonts w:ascii="Courier New" w:hAnsi="Courier New" w:cs="Courier New"/>
+          <w:sz w:val="20"/>
+          <w:szCs w:val="20"/>
+        </w:rPr>
+        <w:t xml:space="preserve"> </w:t>
+      </w:r>
+      <w:proofErr w:type="spellStart"/>
+      <w:r>
+        <w:rPr>
+          <w:rFonts w:ascii="Courier New" w:hAnsi="Courier New" w:cs="Courier New"/>
+          <w:sz w:val="20"/>
+          <w:szCs w:val="20"/>
+        </w:rPr>
+        <w:t>mqc</w:t>
+      </w:r>
+      <w:proofErr w:type="spellEnd"/>
+      <w:r>
+        <w:rPr>
+          <w:rFonts w:ascii="Courier New" w:hAnsi="Courier New" w:cs="Courier New"/>
+          <w:sz w:val="20"/>
+          <w:szCs w:val="20"/>
+        </w:rPr>
+        <w:t xml:space="preserve"> -</w:t>
+      </w:r>
+      <w:proofErr w:type="spellStart"/>
+      <w:r>
+        <w:rPr>
+          <w:rFonts w:ascii="Courier New" w:hAnsi="Courier New" w:cs="Courier New"/>
+          <w:sz w:val="20"/>
+          <w:szCs w:val="20"/>
+        </w:rPr>
+        <w:t>jh</w:t>
+      </w:r>
+      <w:proofErr w:type="spellEnd"/>
+      <w:r>
+        <w:rPr>
+          <w:rFonts w:ascii="Courier New" w:hAnsi="Courier New" w:cs="Courier New"/>
+          <w:sz w:val="20"/>
+          <w:szCs w:val="20"/>
+        </w:rPr>
+        <w:t xml:space="preserve"> </w:t>
+      </w:r>
+      <w:proofErr w:type="spellStart"/>
+      <w:r>
+        <w:rPr>
+          <w:rFonts w:ascii="Courier New" w:hAnsi="Courier New" w:cs="Courier New"/>
+          <w:sz w:val="20"/>
+          <w:szCs w:val="20"/>
+        </w:rPr>
+        <w:t>primaryQMHost</w:t>
+      </w:r>
+      <w:proofErr w:type="spellEnd"/>
+      <w:r>
+        <w:rPr>
+          <w:rFonts w:ascii="Courier New" w:hAnsi="Courier New" w:cs="Courier New"/>
+          <w:sz w:val="20"/>
+          <w:szCs w:val="20"/>
+        </w:rPr>
+        <w:t xml:space="preserve"> -h2 </w:t>
+      </w:r>
+      <w:proofErr w:type="spellStart"/>
+      <w:r>
+        <w:rPr>
+          <w:rFonts w:ascii="Courier New" w:hAnsi="Courier New" w:cs="Courier New"/>
+          <w:sz w:val="20"/>
+          <w:szCs w:val="20"/>
+        </w:rPr>
+        <w:t>secondary</w:t>
+      </w:r>
+      <w:r>
+        <w:rPr>
+          <w:rFonts w:ascii="Courier New" w:hAnsi="Courier New" w:cs="Courier New"/>
+          <w:sz w:val="20"/>
+          <w:szCs w:val="20"/>
+        </w:rPr>
+        <w:t>QM</w:t>
+      </w:r>
+      <w:r>
+        <w:rPr>
+          <w:rFonts w:ascii="Courier New" w:hAnsi="Courier New" w:cs="Courier New"/>
+          <w:sz w:val="20"/>
+          <w:szCs w:val="20"/>
+        </w:rPr>
+        <w:t>Host</w:t>
+      </w:r>
+      <w:proofErr w:type="spellEnd"/>
+      <w:r>
+        <w:rPr>
+          <w:rFonts w:ascii="Courier New" w:hAnsi="Courier New" w:cs="Courier New"/>
+          <w:sz w:val="20"/>
+          <w:szCs w:val="20"/>
+        </w:rPr>
+        <w:t xml:space="preserve"> -</w:t>
+      </w:r>
+      <w:proofErr w:type="spellStart"/>
+      <w:r>
+        <w:rPr>
+          <w:rFonts w:ascii="Courier New" w:hAnsi="Courier New" w:cs="Courier New"/>
+          <w:sz w:val="20"/>
+          <w:szCs w:val="20"/>
+        </w:rPr>
+        <w:t>nt</w:t>
+      </w:r>
+      <w:proofErr w:type="spellEnd"/>
+      <w:r>
+        <w:rPr>
+          <w:rFonts w:ascii="Courier New" w:hAnsi="Courier New" w:cs="Courier New"/>
+          <w:sz w:val="20"/>
+          <w:szCs w:val="20"/>
+        </w:rPr>
+        <w:t xml:space="preserve"> 3</w:t>
       </w:r>
     </w:p>
     <w:p>
@@ -4629,6 +5712,7 @@
         </w:rPr>
         <w:t xml:space="preserve"> </w:t>
       </w:r>
+      <w:proofErr w:type="spellStart"/>
       <w:r>
         <w:rPr>
           <w:rFonts w:ascii="Courier New" w:hAnsi="Courier New" w:cs="Courier New"/>
@@ -4636,7 +5720,17 @@
           <w:sz w:val="20"/>
           <w:szCs w:val="20"/>
         </w:rPr>
-        <w:t>endmqm -s issued here</w:t>
+        <w:t>endmqm</w:t>
+      </w:r>
+      <w:proofErr w:type="spellEnd"/>
+      <w:r>
+        <w:rPr>
+          <w:rFonts w:ascii="Courier New" w:hAnsi="Courier New" w:cs="Courier New"/>
+          <w:color w:val="FF0000"/>
+          <w:sz w:val="20"/>
+          <w:szCs w:val="20"/>
+        </w:rPr>
+        <w:t xml:space="preserve"> -s issued here</w:t>
       </w:r>
     </w:p>
     <w:p>
@@ -4789,8 +5883,9 @@
           <w:sz w:val="20"/>
           <w:szCs w:val="20"/>
         </w:rPr>
-        <w:t xml:space="preserve"> secondaryHost</w:t>
-      </w:r>
+        <w:t xml:space="preserve"> </w:t>
+      </w:r>
+      <w:proofErr w:type="spellStart"/>
       <w:r>
         <w:rPr>
           <w:rFonts w:ascii="Courier New" w:hAnsi="Courier New" w:cs="Courier New"/>
@@ -4798,41 +5893,40 @@
           <w:sz w:val="20"/>
           <w:szCs w:val="20"/>
         </w:rPr>
-        <w:t xml:space="preserve">:                                                                                             </w:t>
-      </w:r>
-    </w:p>
-    <w:p>
-      <w:pPr>
-        <w:pStyle w:val="BodyText0"/>
-        <w:spacing w:after="0"/>
+        <w:t>secondaryHost</w:t>
+      </w:r>
+      <w:proofErr w:type="spellEnd"/>
+      <w:r>
         <w:rPr>
           <w:rFonts w:ascii="Courier New" w:hAnsi="Courier New" w:cs="Courier New"/>
           <w:color w:val="538135" w:themeColor="accent6" w:themeShade="BF"/>
           <w:sz w:val="20"/>
           <w:szCs w:val="20"/>
         </w:rPr>
-      </w:pPr>
-      <w:r>
+        <w:t xml:space="preserve">:                                                                                             </w:t>
+      </w:r>
+    </w:p>
+    <w:p>
+      <w:pPr>
+        <w:pStyle w:val="BodyText0"/>
+        <w:spacing w:after="0"/>
         <w:rPr>
           <w:rFonts w:ascii="Courier New" w:hAnsi="Courier New" w:cs="Courier New"/>
           <w:color w:val="538135" w:themeColor="accent6" w:themeShade="BF"/>
           <w:sz w:val="20"/>
           <w:szCs w:val="20"/>
         </w:rPr>
-        <w:t xml:space="preserve">[ReconnectTimer0]: Time to connect to secondary host is 646 ms (min: 646 ms  max: 646 ms)            </w:t>
-      </w:r>
-    </w:p>
-    <w:p>
-      <w:pPr>
-        <w:pStyle w:val="BodyText0"/>
-        <w:spacing w:after="0"/>
+      </w:pPr>
+      <w:r>
         <w:rPr>
           <w:rFonts w:ascii="Courier New" w:hAnsi="Courier New" w:cs="Courier New"/>
           <w:color w:val="538135" w:themeColor="accent6" w:themeShade="BF"/>
           <w:sz w:val="20"/>
           <w:szCs w:val="20"/>
         </w:rPr>
-      </w:pPr>
+        <w:t xml:space="preserve">[ReconnectTimer0]: Time to connect to secondary host is 646 </w:t>
+      </w:r>
+      <w:proofErr w:type="spellStart"/>
       <w:r>
         <w:rPr>
           <w:rFonts w:ascii="Courier New" w:hAnsi="Courier New" w:cs="Courier New"/>
@@ -4840,20 +5934,19 @@
           <w:sz w:val="20"/>
           <w:szCs w:val="20"/>
         </w:rPr>
-        <w:t xml:space="preserve">rate=740.00,threads=3                                                                                </w:t>
-      </w:r>
-    </w:p>
-    <w:p>
-      <w:pPr>
-        <w:pStyle w:val="BodyText0"/>
-        <w:spacing w:after="0"/>
+        <w:t>ms</w:t>
+      </w:r>
+      <w:proofErr w:type="spellEnd"/>
+      <w:r>
         <w:rPr>
           <w:rFonts w:ascii="Courier New" w:hAnsi="Courier New" w:cs="Courier New"/>
           <w:color w:val="538135" w:themeColor="accent6" w:themeShade="BF"/>
           <w:sz w:val="20"/>
           <w:szCs w:val="20"/>
         </w:rPr>
-      </w:pPr>
+        <w:t xml:space="preserve"> (min: 646 </w:t>
+      </w:r>
+      <w:proofErr w:type="spellStart"/>
       <w:r>
         <w:rPr>
           <w:rFonts w:ascii="Courier New" w:hAnsi="Courier New" w:cs="Courier New"/>
@@ -4861,20 +5954,19 @@
           <w:sz w:val="20"/>
           <w:szCs w:val="20"/>
         </w:rPr>
-        <w:t xml:space="preserve">[ReconnectTimer1]: Time to connect to secondary host is 806 ms (min: 646 ms  max: 806 ms)            </w:t>
-      </w:r>
-    </w:p>
-    <w:p>
-      <w:pPr>
-        <w:pStyle w:val="BodyText0"/>
-        <w:spacing w:after="0"/>
+        <w:t>ms</w:t>
+      </w:r>
+      <w:proofErr w:type="spellEnd"/>
+      <w:r>
         <w:rPr>
           <w:rFonts w:ascii="Courier New" w:hAnsi="Courier New" w:cs="Courier New"/>
           <w:color w:val="538135" w:themeColor="accent6" w:themeShade="BF"/>
           <w:sz w:val="20"/>
           <w:szCs w:val="20"/>
         </w:rPr>
-      </w:pPr>
+        <w:t xml:space="preserve">  max: 646 </w:t>
+      </w:r>
+      <w:proofErr w:type="spellStart"/>
       <w:r>
         <w:rPr>
           <w:rFonts w:ascii="Courier New" w:hAnsi="Courier New" w:cs="Courier New"/>
@@ -4882,62 +5974,61 @@
           <w:sz w:val="20"/>
           <w:szCs w:val="20"/>
         </w:rPr>
-        <w:t xml:space="preserve">[ReconnectTimer2]: Time to connect to secondary host is 806 ms (min: 646 ms  max: 806 ms)            </w:t>
-      </w:r>
-    </w:p>
-    <w:p>
-      <w:pPr>
-        <w:pStyle w:val="BodyText0"/>
-        <w:spacing w:after="0"/>
+        <w:t>ms</w:t>
+      </w:r>
+      <w:proofErr w:type="spellEnd"/>
+      <w:r>
         <w:rPr>
           <w:rFonts w:ascii="Courier New" w:hAnsi="Courier New" w:cs="Courier New"/>
           <w:color w:val="538135" w:themeColor="accent6" w:themeShade="BF"/>
           <w:sz w:val="20"/>
           <w:szCs w:val="20"/>
         </w:rPr>
-      </w:pPr>
-      <w:r>
+        <w:t xml:space="preserve">)            </w:t>
+      </w:r>
+    </w:p>
+    <w:p>
+      <w:pPr>
+        <w:pStyle w:val="BodyText0"/>
+        <w:spacing w:after="0"/>
         <w:rPr>
           <w:rFonts w:ascii="Courier New" w:hAnsi="Courier New" w:cs="Courier New"/>
           <w:color w:val="538135" w:themeColor="accent6" w:themeShade="BF"/>
           <w:sz w:val="20"/>
           <w:szCs w:val="20"/>
         </w:rPr>
-        <w:t xml:space="preserve">[ReconnectTimer2]: All threads reconnected at 16_04_2020 17:56:20.880                                </w:t>
-      </w:r>
-    </w:p>
-    <w:p>
-      <w:pPr>
-        <w:pStyle w:val="BodyText0"/>
-        <w:spacing w:after="0"/>
+      </w:pPr>
+      <w:r>
         <w:rPr>
           <w:rFonts w:ascii="Courier New" w:hAnsi="Courier New" w:cs="Courier New"/>
           <w:color w:val="538135" w:themeColor="accent6" w:themeShade="BF"/>
           <w:sz w:val="20"/>
           <w:szCs w:val="20"/>
         </w:rPr>
-      </w:pPr>
-      <w:r>
+        <w:t xml:space="preserve">rate=740.00,threads=3                                                                                </w:t>
+      </w:r>
+    </w:p>
+    <w:p>
+      <w:pPr>
+        <w:pStyle w:val="BodyText0"/>
+        <w:spacing w:after="0"/>
         <w:rPr>
           <w:rFonts w:ascii="Courier New" w:hAnsi="Courier New" w:cs="Courier New"/>
           <w:color w:val="538135" w:themeColor="accent6" w:themeShade="BF"/>
           <w:sz w:val="20"/>
           <w:szCs w:val="20"/>
         </w:rPr>
-        <w:t xml:space="preserve">rate=2065.00,threads=3                                                                               </w:t>
-      </w:r>
-    </w:p>
-    <w:p>
-      <w:pPr>
-        <w:pStyle w:val="BodyText0"/>
-        <w:spacing w:after="0"/>
+      </w:pPr>
+      <w:r>
         <w:rPr>
           <w:rFonts w:ascii="Courier New" w:hAnsi="Courier New" w:cs="Courier New"/>
           <w:color w:val="538135" w:themeColor="accent6" w:themeShade="BF"/>
           <w:sz w:val="20"/>
           <w:szCs w:val="20"/>
         </w:rPr>
-      </w:pPr>
+        <w:t xml:space="preserve">[ReconnectTimer1]: Time to connect to secondary host is 806 </w:t>
+      </w:r>
+      <w:proofErr w:type="spellStart"/>
       <w:r>
         <w:rPr>
           <w:rFonts w:ascii="Courier New" w:hAnsi="Courier New" w:cs="Courier New"/>
@@ -4945,20 +6036,19 @@
           <w:sz w:val="20"/>
           <w:szCs w:val="20"/>
         </w:rPr>
-        <w:t xml:space="preserve">rate=2133.00,threads=3                                                                               </w:t>
-      </w:r>
-    </w:p>
-    <w:p>
-      <w:pPr>
-        <w:pStyle w:val="BodyText0"/>
-        <w:spacing w:after="0"/>
+        <w:t>ms</w:t>
+      </w:r>
+      <w:proofErr w:type="spellEnd"/>
+      <w:r>
         <w:rPr>
           <w:rFonts w:ascii="Courier New" w:hAnsi="Courier New" w:cs="Courier New"/>
           <w:color w:val="538135" w:themeColor="accent6" w:themeShade="BF"/>
           <w:sz w:val="20"/>
           <w:szCs w:val="20"/>
         </w:rPr>
-      </w:pPr>
+        <w:t xml:space="preserve"> (min: 646 </w:t>
+      </w:r>
+      <w:proofErr w:type="spellStart"/>
       <w:r>
         <w:rPr>
           <w:rFonts w:ascii="Courier New" w:hAnsi="Courier New" w:cs="Courier New"/>
@@ -4966,20 +6056,19 @@
           <w:sz w:val="20"/>
           <w:szCs w:val="20"/>
         </w:rPr>
-        <w:t xml:space="preserve">rate=2170.00,threads=3                                                                               </w:t>
-      </w:r>
-    </w:p>
-    <w:p>
-      <w:pPr>
-        <w:pStyle w:val="BodyText0"/>
-        <w:spacing w:after="0"/>
+        <w:t>ms</w:t>
+      </w:r>
+      <w:proofErr w:type="spellEnd"/>
+      <w:r>
         <w:rPr>
           <w:rFonts w:ascii="Courier New" w:hAnsi="Courier New" w:cs="Courier New"/>
           <w:color w:val="538135" w:themeColor="accent6" w:themeShade="BF"/>
           <w:sz w:val="20"/>
           <w:szCs w:val="20"/>
         </w:rPr>
-      </w:pPr>
+        <w:t xml:space="preserve">  max: 806 </w:t>
+      </w:r>
+      <w:proofErr w:type="spellStart"/>
       <w:r>
         <w:rPr>
           <w:rFonts w:ascii="Courier New" w:hAnsi="Courier New" w:cs="Courier New"/>
@@ -4987,23 +6076,23 @@
           <w:sz w:val="20"/>
           <w:szCs w:val="20"/>
         </w:rPr>
-        <w:t>... ...</w:t>
-      </w:r>
-    </w:p>
-    <w:p>
-      <w:pPr>
-        <w:pStyle w:val="BodyText0"/>
+        <w:t>ms</w:t>
+      </w:r>
+      <w:proofErr w:type="spellEnd"/>
+      <w:r>
         <w:rPr>
           <w:rFonts w:ascii="Courier New" w:hAnsi="Courier New" w:cs="Courier New"/>
           <w:color w:val="538135" w:themeColor="accent6" w:themeShade="BF"/>
           <w:sz w:val="20"/>
           <w:szCs w:val="20"/>
         </w:rPr>
-      </w:pPr>
+        <w:t xml:space="preserve">)            </w:t>
+      </w:r>
     </w:p>
     <w:p>
       <w:pPr>
         <w:pStyle w:val="BodyText0"/>
+        <w:spacing w:after="0"/>
         <w:rPr>
           <w:rFonts w:ascii="Courier New" w:hAnsi="Courier New" w:cs="Courier New"/>
           <w:color w:val="538135" w:themeColor="accent6" w:themeShade="BF"/>
@@ -5011,67 +6100,319 @@
           <w:szCs w:val="20"/>
         </w:rPr>
       </w:pPr>
-    </w:p>
-    <w:p>
-      <w:pPr>
-        <w:pStyle w:val="BodyText0"/>
+      <w:r>
         <w:rPr>
           <w:rFonts w:ascii="Courier New" w:hAnsi="Courier New" w:cs="Courier New"/>
           <w:color w:val="538135" w:themeColor="accent6" w:themeShade="BF"/>
           <w:sz w:val="20"/>
           <w:szCs w:val="20"/>
         </w:rPr>
-      </w:pPr>
-    </w:p>
-    <w:p>
-      <w:pPr>
-        <w:pStyle w:val="BodyText0"/>
-        <w:rPr>
-          <w:rFonts w:ascii="Verdana" w:hAnsi="Verdana" w:cs="Verdana"/>
-        </w:rPr>
-      </w:pPr>
-      <w:r>
-        <w:rPr>
-          <w:rFonts w:ascii="Verdana" w:hAnsi="Verdana" w:cs="Verdana"/>
-        </w:rPr>
-        <w:lastRenderedPageBreak/>
-        <w:t>If the  QM on the primaryHost is re-started, and the QM on the secondary ended with endmqm -s, then the client will reconnect back to the QM on the primaryHost, and so forth.</w:t>
-      </w:r>
-    </w:p>
-    <w:p>
-      <w:pPr>
-        <w:pStyle w:val="BodyText0"/>
-        <w:rPr>
-          <w:rFonts w:ascii="Verdana" w:hAnsi="Verdana" w:cs="Verdana"/>
-        </w:rPr>
-      </w:pPr>
-    </w:p>
-    <w:p>
-      <w:pPr>
-        <w:pStyle w:val="BodyText0"/>
+        <w:t xml:space="preserve">[ReconnectTimer2]: Time to connect to secondary host is 806 </w:t>
+      </w:r>
+      <w:proofErr w:type="spellStart"/>
+      <w:r>
         <w:rPr>
           <w:rFonts w:ascii="Courier New" w:hAnsi="Courier New" w:cs="Courier New"/>
           <w:color w:val="538135" w:themeColor="accent6" w:themeShade="BF"/>
           <w:sz w:val="20"/>
           <w:szCs w:val="20"/>
         </w:rPr>
-      </w:pPr>
-      <w:r>
-        <w:rPr>
-          <w:rFonts w:ascii="Verdana" w:hAnsi="Verdana" w:cs="Verdana"/>
-        </w:rPr>
-        <w:t>Instead of using h2 &amp; (optionally) p2 to specify the secondary host &amp; port, you can use a ccdt to provide the channel definitions of the queue managers:</w:t>
-      </w:r>
-    </w:p>
-    <w:p>
-      <w:pPr>
-        <w:pStyle w:val="BodyText0"/>
+        <w:t>ms</w:t>
+      </w:r>
+      <w:proofErr w:type="spellEnd"/>
+      <w:r>
         <w:rPr>
           <w:rFonts w:ascii="Courier New" w:hAnsi="Courier New" w:cs="Courier New"/>
           <w:color w:val="538135" w:themeColor="accent6" w:themeShade="BF"/>
           <w:sz w:val="20"/>
           <w:szCs w:val="20"/>
         </w:rPr>
+        <w:t xml:space="preserve"> (min: 646 </w:t>
+      </w:r>
+      <w:proofErr w:type="spellStart"/>
+      <w:r>
+        <w:rPr>
+          <w:rFonts w:ascii="Courier New" w:hAnsi="Courier New" w:cs="Courier New"/>
+          <w:color w:val="538135" w:themeColor="accent6" w:themeShade="BF"/>
+          <w:sz w:val="20"/>
+          <w:szCs w:val="20"/>
+        </w:rPr>
+        <w:t>ms</w:t>
+      </w:r>
+      <w:proofErr w:type="spellEnd"/>
+      <w:r>
+        <w:rPr>
+          <w:rFonts w:ascii="Courier New" w:hAnsi="Courier New" w:cs="Courier New"/>
+          <w:color w:val="538135" w:themeColor="accent6" w:themeShade="BF"/>
+          <w:sz w:val="20"/>
+          <w:szCs w:val="20"/>
+        </w:rPr>
+        <w:t xml:space="preserve">  max: 806 </w:t>
+      </w:r>
+      <w:proofErr w:type="spellStart"/>
+      <w:r>
+        <w:rPr>
+          <w:rFonts w:ascii="Courier New" w:hAnsi="Courier New" w:cs="Courier New"/>
+          <w:color w:val="538135" w:themeColor="accent6" w:themeShade="BF"/>
+          <w:sz w:val="20"/>
+          <w:szCs w:val="20"/>
+        </w:rPr>
+        <w:t>ms</w:t>
+      </w:r>
+      <w:proofErr w:type="spellEnd"/>
+      <w:r>
+        <w:rPr>
+          <w:rFonts w:ascii="Courier New" w:hAnsi="Courier New" w:cs="Courier New"/>
+          <w:color w:val="538135" w:themeColor="accent6" w:themeShade="BF"/>
+          <w:sz w:val="20"/>
+          <w:szCs w:val="20"/>
+        </w:rPr>
+        <w:t xml:space="preserve">)            </w:t>
+      </w:r>
+    </w:p>
+    <w:p>
+      <w:pPr>
+        <w:pStyle w:val="BodyText0"/>
+        <w:spacing w:after="0"/>
+        <w:rPr>
+          <w:rFonts w:ascii="Courier New" w:hAnsi="Courier New" w:cs="Courier New"/>
+          <w:color w:val="538135" w:themeColor="accent6" w:themeShade="BF"/>
+          <w:sz w:val="20"/>
+          <w:szCs w:val="20"/>
+        </w:rPr>
+      </w:pPr>
+      <w:r>
+        <w:rPr>
+          <w:rFonts w:ascii="Courier New" w:hAnsi="Courier New" w:cs="Courier New"/>
+          <w:color w:val="538135" w:themeColor="accent6" w:themeShade="BF"/>
+          <w:sz w:val="20"/>
+          <w:szCs w:val="20"/>
+        </w:rPr>
+        <w:t xml:space="preserve">[ReconnectTimer2]: All threads reconnected at 16_04_2020 17:56:20.880                                </w:t>
+      </w:r>
+    </w:p>
+    <w:p>
+      <w:pPr>
+        <w:pStyle w:val="BodyText0"/>
+        <w:spacing w:after="0"/>
+        <w:rPr>
+          <w:rFonts w:ascii="Courier New" w:hAnsi="Courier New" w:cs="Courier New"/>
+          <w:color w:val="538135" w:themeColor="accent6" w:themeShade="BF"/>
+          <w:sz w:val="20"/>
+          <w:szCs w:val="20"/>
+        </w:rPr>
+      </w:pPr>
+      <w:r>
+        <w:rPr>
+          <w:rFonts w:ascii="Courier New" w:hAnsi="Courier New" w:cs="Courier New"/>
+          <w:color w:val="538135" w:themeColor="accent6" w:themeShade="BF"/>
+          <w:sz w:val="20"/>
+          <w:szCs w:val="20"/>
+        </w:rPr>
+        <w:t xml:space="preserve">rate=2065.00,threads=3                                                                               </w:t>
+      </w:r>
+    </w:p>
+    <w:p>
+      <w:pPr>
+        <w:pStyle w:val="BodyText0"/>
+        <w:spacing w:after="0"/>
+        <w:rPr>
+          <w:rFonts w:ascii="Courier New" w:hAnsi="Courier New" w:cs="Courier New"/>
+          <w:color w:val="538135" w:themeColor="accent6" w:themeShade="BF"/>
+          <w:sz w:val="20"/>
+          <w:szCs w:val="20"/>
+        </w:rPr>
+      </w:pPr>
+      <w:r>
+        <w:rPr>
+          <w:rFonts w:ascii="Courier New" w:hAnsi="Courier New" w:cs="Courier New"/>
+          <w:color w:val="538135" w:themeColor="accent6" w:themeShade="BF"/>
+          <w:sz w:val="20"/>
+          <w:szCs w:val="20"/>
+        </w:rPr>
+        <w:t xml:space="preserve">rate=2133.00,threads=3                                                                               </w:t>
+      </w:r>
+    </w:p>
+    <w:p>
+      <w:pPr>
+        <w:pStyle w:val="BodyText0"/>
+        <w:spacing w:after="0"/>
+        <w:rPr>
+          <w:rFonts w:ascii="Courier New" w:hAnsi="Courier New" w:cs="Courier New"/>
+          <w:color w:val="538135" w:themeColor="accent6" w:themeShade="BF"/>
+          <w:sz w:val="20"/>
+          <w:szCs w:val="20"/>
+        </w:rPr>
+      </w:pPr>
+      <w:r>
+        <w:rPr>
+          <w:rFonts w:ascii="Courier New" w:hAnsi="Courier New" w:cs="Courier New"/>
+          <w:color w:val="538135" w:themeColor="accent6" w:themeShade="BF"/>
+          <w:sz w:val="20"/>
+          <w:szCs w:val="20"/>
+        </w:rPr>
+        <w:t xml:space="preserve">rate=2170.00,threads=3                                                                               </w:t>
+      </w:r>
+    </w:p>
+    <w:p>
+      <w:pPr>
+        <w:pStyle w:val="BodyText0"/>
+        <w:spacing w:after="0"/>
+        <w:rPr>
+          <w:rFonts w:ascii="Courier New" w:hAnsi="Courier New" w:cs="Courier New"/>
+          <w:color w:val="538135" w:themeColor="accent6" w:themeShade="BF"/>
+          <w:sz w:val="20"/>
+          <w:szCs w:val="20"/>
+        </w:rPr>
+      </w:pPr>
+      <w:r>
+        <w:rPr>
+          <w:rFonts w:ascii="Courier New" w:hAnsi="Courier New" w:cs="Courier New"/>
+          <w:color w:val="538135" w:themeColor="accent6" w:themeShade="BF"/>
+          <w:sz w:val="20"/>
+          <w:szCs w:val="20"/>
+        </w:rPr>
+        <w:t>... ...</w:t>
+      </w:r>
+    </w:p>
+    <w:p>
+      <w:pPr>
+        <w:pStyle w:val="BodyText0"/>
+        <w:rPr>
+          <w:rFonts w:ascii="Courier New" w:hAnsi="Courier New" w:cs="Courier New"/>
+          <w:color w:val="538135" w:themeColor="accent6" w:themeShade="BF"/>
+          <w:sz w:val="20"/>
+          <w:szCs w:val="20"/>
+        </w:rPr>
+      </w:pPr>
+    </w:p>
+    <w:p>
+      <w:pPr>
+        <w:pStyle w:val="BodyText0"/>
+        <w:rPr>
+          <w:rFonts w:ascii="Courier New" w:hAnsi="Courier New" w:cs="Courier New"/>
+          <w:color w:val="538135" w:themeColor="accent6" w:themeShade="BF"/>
+          <w:sz w:val="20"/>
+          <w:szCs w:val="20"/>
+        </w:rPr>
+      </w:pPr>
+    </w:p>
+    <w:p>
+      <w:pPr>
+        <w:pStyle w:val="BodyText0"/>
+        <w:rPr>
+          <w:rFonts w:ascii="Courier New" w:hAnsi="Courier New" w:cs="Courier New"/>
+          <w:color w:val="538135" w:themeColor="accent6" w:themeShade="BF"/>
+          <w:sz w:val="20"/>
+          <w:szCs w:val="20"/>
+        </w:rPr>
+      </w:pPr>
+    </w:p>
+    <w:p>
+      <w:pPr>
+        <w:pStyle w:val="BodyText0"/>
+        <w:rPr>
+          <w:rFonts w:ascii="Verdana" w:hAnsi="Verdana" w:cs="Verdana"/>
+        </w:rPr>
+      </w:pPr>
+      <w:r>
+        <w:rPr>
+          <w:rFonts w:ascii="Verdana" w:hAnsi="Verdana" w:cs="Verdana"/>
+        </w:rPr>
+        <w:lastRenderedPageBreak/>
+        <w:t xml:space="preserve">If the  QM on the </w:t>
+      </w:r>
+      <w:proofErr w:type="spellStart"/>
+      <w:r>
+        <w:rPr>
+          <w:rFonts w:ascii="Verdana" w:hAnsi="Verdana" w:cs="Verdana"/>
+        </w:rPr>
+        <w:t>primaryHost</w:t>
+      </w:r>
+      <w:proofErr w:type="spellEnd"/>
+      <w:r>
+        <w:rPr>
+          <w:rFonts w:ascii="Verdana" w:hAnsi="Verdana" w:cs="Verdana"/>
+        </w:rPr>
+        <w:t xml:space="preserve"> is re-started, and the QM on the secondary ended with </w:t>
+      </w:r>
+      <w:proofErr w:type="spellStart"/>
+      <w:r>
+        <w:rPr>
+          <w:rFonts w:ascii="Verdana" w:hAnsi="Verdana" w:cs="Verdana"/>
+        </w:rPr>
+        <w:t>endmqm</w:t>
+      </w:r>
+      <w:proofErr w:type="spellEnd"/>
+      <w:r>
+        <w:rPr>
+          <w:rFonts w:ascii="Verdana" w:hAnsi="Verdana" w:cs="Verdana"/>
+        </w:rPr>
+        <w:t xml:space="preserve"> -s, then the client will reconnect back to the QM on the </w:t>
+      </w:r>
+      <w:proofErr w:type="spellStart"/>
+      <w:r>
+        <w:rPr>
+          <w:rFonts w:ascii="Verdana" w:hAnsi="Verdana" w:cs="Verdana"/>
+        </w:rPr>
+        <w:t>primaryHost</w:t>
+      </w:r>
+      <w:proofErr w:type="spellEnd"/>
+      <w:r>
+        <w:rPr>
+          <w:rFonts w:ascii="Verdana" w:hAnsi="Verdana" w:cs="Verdana"/>
+        </w:rPr>
+        <w:t>, and so forth.</w:t>
+      </w:r>
+    </w:p>
+    <w:p>
+      <w:pPr>
+        <w:pStyle w:val="BodyText0"/>
+        <w:rPr>
+          <w:rFonts w:ascii="Verdana" w:hAnsi="Verdana" w:cs="Verdana"/>
+        </w:rPr>
+      </w:pPr>
+    </w:p>
+    <w:p>
+      <w:pPr>
+        <w:pStyle w:val="BodyText0"/>
+        <w:rPr>
+          <w:rFonts w:ascii="Courier New" w:hAnsi="Courier New" w:cs="Courier New"/>
+          <w:color w:val="538135" w:themeColor="accent6" w:themeShade="BF"/>
+          <w:sz w:val="20"/>
+          <w:szCs w:val="20"/>
+        </w:rPr>
+      </w:pPr>
+      <w:r>
+        <w:rPr>
+          <w:rFonts w:ascii="Verdana" w:hAnsi="Verdana" w:cs="Verdana"/>
+        </w:rPr>
+        <w:t xml:space="preserve">Instead of using h2 &amp; (optionally) p2 to specify the secondary host &amp; port, you can use a </w:t>
+      </w:r>
+      <w:proofErr w:type="spellStart"/>
+      <w:r>
+        <w:rPr>
+          <w:rFonts w:ascii="Verdana" w:hAnsi="Verdana" w:cs="Verdana"/>
+        </w:rPr>
+        <w:t>ccdt</w:t>
+      </w:r>
+      <w:proofErr w:type="spellEnd"/>
+      <w:r>
+        <w:rPr>
+          <w:rFonts w:ascii="Verdana" w:hAnsi="Verdana" w:cs="Verdana"/>
+        </w:rPr>
+        <w:t xml:space="preserve"> to provide the channel definitions of the queue managers:</w:t>
+      </w:r>
+    </w:p>
+    <w:p>
+      <w:pPr>
+        <w:pStyle w:val="BodyText0"/>
+        <w:rPr>
+          <w:rFonts w:ascii="Courier New" w:hAnsi="Courier New" w:cs="Courier New"/>
+          <w:color w:val="538135" w:themeColor="accent6" w:themeShade="BF"/>
+          <w:sz w:val="20"/>
+          <w:szCs w:val="20"/>
+        </w:rPr>
       </w:pPr>
     </w:p>
     <w:p>
@@ -5084,6 +6425,7 @@
           <w:szCs w:val="20"/>
         </w:rPr>
       </w:pPr>
+      <w:proofErr w:type="spellStart"/>
       <w:r>
         <w:rPr>
           <w:rFonts w:ascii="Courier New" w:hAnsi="Courier New" w:cs="Courier New"/>
@@ -5091,8 +6433,9 @@
           <w:sz w:val="20"/>
           <w:szCs w:val="20"/>
         </w:rPr>
-        <w:t xml:space="preserve">cph -ss 1 </w:t>
-      </w:r>
+        <w:t>cph</w:t>
+      </w:r>
+      <w:proofErr w:type="spellEnd"/>
       <w:r>
         <w:rPr>
           <w:rFonts w:ascii="Courier New" w:hAnsi="Courier New" w:cs="Courier New"/>
@@ -5100,7 +6443,7 @@
           <w:sz w:val="20"/>
           <w:szCs w:val="20"/>
         </w:rPr>
-        <w:t>-</w:t>
+        <w:t xml:space="preserve"> -ss 1 </w:t>
       </w:r>
       <w:r>
         <w:rPr>
@@ -5109,8 +6452,9 @@
           <w:sz w:val="20"/>
           <w:szCs w:val="20"/>
         </w:rPr>
-        <w:t xml:space="preserve">wt 120 -wi 0 -rl 0 -tc ReconnectTimer -to 30 -iq REQUEST -oq </w:t>
-      </w:r>
+        <w:t>-</w:t>
+      </w:r>
+      <w:proofErr w:type="spellStart"/>
       <w:r>
         <w:rPr>
           <w:rFonts w:ascii="Courier New" w:hAnsi="Courier New" w:cs="Courier New"/>
@@ -5118,8 +6462,9 @@
           <w:sz w:val="20"/>
           <w:szCs w:val="20"/>
         </w:rPr>
-        <w:t>QUEUE</w:t>
-      </w:r>
+        <w:t>wt</w:t>
+      </w:r>
+      <w:proofErr w:type="spellEnd"/>
       <w:r>
         <w:rPr>
           <w:rFonts w:ascii="Courier New" w:hAnsi="Courier New" w:cs="Courier New"/>
@@ -5127,8 +6472,9 @@
           <w:sz w:val="20"/>
           <w:szCs w:val="20"/>
         </w:rPr>
-        <w:t xml:space="preserve"> -db 1 -dx 10 -dn 1 -jb </w:t>
-      </w:r>
+        <w:t xml:space="preserve"> 120 -</w:t>
+      </w:r>
+      <w:proofErr w:type="spellStart"/>
       <w:r>
         <w:rPr>
           <w:rFonts w:ascii="Courier New" w:hAnsi="Courier New" w:cs="Courier New"/>
@@ -5136,8 +6482,9 @@
           <w:sz w:val="20"/>
           <w:szCs w:val="20"/>
         </w:rPr>
-        <w:t>QM1</w:t>
-      </w:r>
+        <w:t>wi</w:t>
+      </w:r>
+      <w:proofErr w:type="spellEnd"/>
       <w:r>
         <w:rPr>
           <w:rFonts w:ascii="Courier New" w:hAnsi="Courier New" w:cs="Courier New"/>
@@ -5145,8 +6492,9 @@
           <w:sz w:val="20"/>
           <w:szCs w:val="20"/>
         </w:rPr>
-        <w:t xml:space="preserve"> -ccdt file:///mqperf/pharris</w:t>
-      </w:r>
+        <w:t xml:space="preserve"> 0 -</w:t>
+      </w:r>
+      <w:proofErr w:type="spellStart"/>
       <w:r>
         <w:rPr>
           <w:rFonts w:ascii="Courier New" w:hAnsi="Courier New" w:cs="Courier New"/>
@@ -5154,8 +6502,9 @@
           <w:sz w:val="20"/>
           <w:szCs w:val="20"/>
         </w:rPr>
-        <w:t>/</w:t>
-      </w:r>
+        <w:t>rl</w:t>
+      </w:r>
+      <w:proofErr w:type="spellEnd"/>
       <w:r>
         <w:rPr>
           <w:rFonts w:ascii="Courier New" w:hAnsi="Courier New" w:cs="Courier New"/>
@@ -5163,8 +6512,9 @@
           <w:sz w:val="20"/>
           <w:szCs w:val="20"/>
         </w:rPr>
-        <w:t>AMQCLCHL_</w:t>
-      </w:r>
+        <w:t xml:space="preserve"> 0 -</w:t>
+      </w:r>
+      <w:proofErr w:type="spellStart"/>
       <w:r>
         <w:rPr>
           <w:rFonts w:ascii="Courier New" w:hAnsi="Courier New" w:cs="Courier New"/>
@@ -5172,8 +6522,9 @@
           <w:sz w:val="20"/>
           <w:szCs w:val="20"/>
         </w:rPr>
-        <w:t>QM1</w:t>
-      </w:r>
+        <w:t>tc</w:t>
+      </w:r>
+      <w:proofErr w:type="spellEnd"/>
       <w:r>
         <w:rPr>
           <w:rFonts w:ascii="Courier New" w:hAnsi="Courier New" w:cs="Courier New"/>
@@ -5181,7 +6532,299 @@
           <w:sz w:val="20"/>
           <w:szCs w:val="20"/>
         </w:rPr>
-        <w:t xml:space="preserve">_NOSSL.TAB -jt mqc -dq 10 -nt </w:t>
+        <w:t xml:space="preserve"> </w:t>
+      </w:r>
+      <w:proofErr w:type="spellStart"/>
+      <w:r>
+        <w:rPr>
+          <w:rFonts w:ascii="Courier New" w:hAnsi="Courier New" w:cs="Courier New"/>
+          <w:color w:val="000000" w:themeColor="text1"/>
+          <w:sz w:val="20"/>
+          <w:szCs w:val="20"/>
+        </w:rPr>
+        <w:t>ReconnectTimer</w:t>
+      </w:r>
+      <w:proofErr w:type="spellEnd"/>
+      <w:r>
+        <w:rPr>
+          <w:rFonts w:ascii="Courier New" w:hAnsi="Courier New" w:cs="Courier New"/>
+          <w:color w:val="000000" w:themeColor="text1"/>
+          <w:sz w:val="20"/>
+          <w:szCs w:val="20"/>
+        </w:rPr>
+        <w:t xml:space="preserve"> -to 30 -</w:t>
+      </w:r>
+      <w:proofErr w:type="spellStart"/>
+      <w:r>
+        <w:rPr>
+          <w:rFonts w:ascii="Courier New" w:hAnsi="Courier New" w:cs="Courier New"/>
+          <w:color w:val="000000" w:themeColor="text1"/>
+          <w:sz w:val="20"/>
+          <w:szCs w:val="20"/>
+        </w:rPr>
+        <w:t>iq</w:t>
+      </w:r>
+      <w:proofErr w:type="spellEnd"/>
+      <w:r>
+        <w:rPr>
+          <w:rFonts w:ascii="Courier New" w:hAnsi="Courier New" w:cs="Courier New"/>
+          <w:color w:val="000000" w:themeColor="text1"/>
+          <w:sz w:val="20"/>
+          <w:szCs w:val="20"/>
+        </w:rPr>
+        <w:t xml:space="preserve"> REQUEST -</w:t>
+      </w:r>
+      <w:proofErr w:type="spellStart"/>
+      <w:r>
+        <w:rPr>
+          <w:rFonts w:ascii="Courier New" w:hAnsi="Courier New" w:cs="Courier New"/>
+          <w:color w:val="000000" w:themeColor="text1"/>
+          <w:sz w:val="20"/>
+          <w:szCs w:val="20"/>
+        </w:rPr>
+        <w:t>oq</w:t>
+      </w:r>
+      <w:proofErr w:type="spellEnd"/>
+      <w:r>
+        <w:rPr>
+          <w:rFonts w:ascii="Courier New" w:hAnsi="Courier New" w:cs="Courier New"/>
+          <w:color w:val="000000" w:themeColor="text1"/>
+          <w:sz w:val="20"/>
+          <w:szCs w:val="20"/>
+        </w:rPr>
+        <w:t xml:space="preserve"> </w:t>
+      </w:r>
+      <w:r>
+        <w:rPr>
+          <w:rFonts w:ascii="Courier New" w:hAnsi="Courier New" w:cs="Courier New"/>
+          <w:color w:val="000000" w:themeColor="text1"/>
+          <w:sz w:val="20"/>
+          <w:szCs w:val="20"/>
+        </w:rPr>
+        <w:t>QUEUE</w:t>
+      </w:r>
+      <w:r>
+        <w:rPr>
+          <w:rFonts w:ascii="Courier New" w:hAnsi="Courier New" w:cs="Courier New"/>
+          <w:color w:val="000000" w:themeColor="text1"/>
+          <w:sz w:val="20"/>
+          <w:szCs w:val="20"/>
+        </w:rPr>
+        <w:t xml:space="preserve"> -</w:t>
+      </w:r>
+      <w:proofErr w:type="spellStart"/>
+      <w:r>
+        <w:rPr>
+          <w:rFonts w:ascii="Courier New" w:hAnsi="Courier New" w:cs="Courier New"/>
+          <w:color w:val="000000" w:themeColor="text1"/>
+          <w:sz w:val="20"/>
+          <w:szCs w:val="20"/>
+        </w:rPr>
+        <w:t>db</w:t>
+      </w:r>
+      <w:proofErr w:type="spellEnd"/>
+      <w:r>
+        <w:rPr>
+          <w:rFonts w:ascii="Courier New" w:hAnsi="Courier New" w:cs="Courier New"/>
+          <w:color w:val="000000" w:themeColor="text1"/>
+          <w:sz w:val="20"/>
+          <w:szCs w:val="20"/>
+        </w:rPr>
+        <w:t xml:space="preserve"> 1 -dx 10 -</w:t>
+      </w:r>
+      <w:proofErr w:type="spellStart"/>
+      <w:r>
+        <w:rPr>
+          <w:rFonts w:ascii="Courier New" w:hAnsi="Courier New" w:cs="Courier New"/>
+          <w:color w:val="000000" w:themeColor="text1"/>
+          <w:sz w:val="20"/>
+          <w:szCs w:val="20"/>
+        </w:rPr>
+        <w:t>dn</w:t>
+      </w:r>
+      <w:proofErr w:type="spellEnd"/>
+      <w:r>
+        <w:rPr>
+          <w:rFonts w:ascii="Courier New" w:hAnsi="Courier New" w:cs="Courier New"/>
+          <w:color w:val="000000" w:themeColor="text1"/>
+          <w:sz w:val="20"/>
+          <w:szCs w:val="20"/>
+        </w:rPr>
+        <w:t xml:space="preserve"> 1 -</w:t>
+      </w:r>
+      <w:proofErr w:type="spellStart"/>
+      <w:r>
+        <w:rPr>
+          <w:rFonts w:ascii="Courier New" w:hAnsi="Courier New" w:cs="Courier New"/>
+          <w:color w:val="000000" w:themeColor="text1"/>
+          <w:sz w:val="20"/>
+          <w:szCs w:val="20"/>
+        </w:rPr>
+        <w:t>jb</w:t>
+      </w:r>
+      <w:proofErr w:type="spellEnd"/>
+      <w:r>
+        <w:rPr>
+          <w:rFonts w:ascii="Courier New" w:hAnsi="Courier New" w:cs="Courier New"/>
+          <w:color w:val="000000" w:themeColor="text1"/>
+          <w:sz w:val="20"/>
+          <w:szCs w:val="20"/>
+        </w:rPr>
+        <w:t xml:space="preserve"> </w:t>
+      </w:r>
+      <w:r>
+        <w:rPr>
+          <w:rFonts w:ascii="Courier New" w:hAnsi="Courier New" w:cs="Courier New"/>
+          <w:color w:val="000000" w:themeColor="text1"/>
+          <w:sz w:val="20"/>
+          <w:szCs w:val="20"/>
+        </w:rPr>
+        <w:t>QM1</w:t>
+      </w:r>
+      <w:r>
+        <w:rPr>
+          <w:rFonts w:ascii="Courier New" w:hAnsi="Courier New" w:cs="Courier New"/>
+          <w:color w:val="000000" w:themeColor="text1"/>
+          <w:sz w:val="20"/>
+          <w:szCs w:val="20"/>
+        </w:rPr>
+        <w:t xml:space="preserve"> -</w:t>
+      </w:r>
+      <w:proofErr w:type="spellStart"/>
+      <w:r>
+        <w:rPr>
+          <w:rFonts w:ascii="Courier New" w:hAnsi="Courier New" w:cs="Courier New"/>
+          <w:color w:val="000000" w:themeColor="text1"/>
+          <w:sz w:val="20"/>
+          <w:szCs w:val="20"/>
+        </w:rPr>
+        <w:t>ccdt</w:t>
+      </w:r>
+      <w:proofErr w:type="spellEnd"/>
+      <w:r>
+        <w:rPr>
+          <w:rFonts w:ascii="Courier New" w:hAnsi="Courier New" w:cs="Courier New"/>
+          <w:color w:val="000000" w:themeColor="text1"/>
+          <w:sz w:val="20"/>
+          <w:szCs w:val="20"/>
+        </w:rPr>
+        <w:t xml:space="preserve"> file:///mqperf/pharris</w:t>
+      </w:r>
+      <w:r>
+        <w:rPr>
+          <w:rFonts w:ascii="Courier New" w:hAnsi="Courier New" w:cs="Courier New"/>
+          <w:color w:val="000000" w:themeColor="text1"/>
+          <w:sz w:val="20"/>
+          <w:szCs w:val="20"/>
+        </w:rPr>
+        <w:t>/</w:t>
+      </w:r>
+      <w:r>
+        <w:rPr>
+          <w:rFonts w:ascii="Courier New" w:hAnsi="Courier New" w:cs="Courier New"/>
+          <w:color w:val="000000" w:themeColor="text1"/>
+          <w:sz w:val="20"/>
+          <w:szCs w:val="20"/>
+        </w:rPr>
+        <w:t>AMQCLCHL_</w:t>
+      </w:r>
+      <w:r>
+        <w:rPr>
+          <w:rFonts w:ascii="Courier New" w:hAnsi="Courier New" w:cs="Courier New"/>
+          <w:color w:val="000000" w:themeColor="text1"/>
+          <w:sz w:val="20"/>
+          <w:szCs w:val="20"/>
+        </w:rPr>
+        <w:t>QM1</w:t>
+      </w:r>
+      <w:r>
+        <w:rPr>
+          <w:rFonts w:ascii="Courier New" w:hAnsi="Courier New" w:cs="Courier New"/>
+          <w:color w:val="000000" w:themeColor="text1"/>
+          <w:sz w:val="20"/>
+          <w:szCs w:val="20"/>
+        </w:rPr>
+        <w:t>_NOSSL.TAB -</w:t>
+      </w:r>
+      <w:proofErr w:type="spellStart"/>
+      <w:r>
+        <w:rPr>
+          <w:rFonts w:ascii="Courier New" w:hAnsi="Courier New" w:cs="Courier New"/>
+          <w:color w:val="000000" w:themeColor="text1"/>
+          <w:sz w:val="20"/>
+          <w:szCs w:val="20"/>
+        </w:rPr>
+        <w:t>jt</w:t>
+      </w:r>
+      <w:proofErr w:type="spellEnd"/>
+      <w:r>
+        <w:rPr>
+          <w:rFonts w:ascii="Courier New" w:hAnsi="Courier New" w:cs="Courier New"/>
+          <w:color w:val="000000" w:themeColor="text1"/>
+          <w:sz w:val="20"/>
+          <w:szCs w:val="20"/>
+        </w:rPr>
+        <w:t xml:space="preserve"> </w:t>
+      </w:r>
+      <w:proofErr w:type="spellStart"/>
+      <w:r>
+        <w:rPr>
+          <w:rFonts w:ascii="Courier New" w:hAnsi="Courier New" w:cs="Courier New"/>
+          <w:color w:val="000000" w:themeColor="text1"/>
+          <w:sz w:val="20"/>
+          <w:szCs w:val="20"/>
+        </w:rPr>
+        <w:t>mqc</w:t>
+      </w:r>
+      <w:proofErr w:type="spellEnd"/>
+      <w:r>
+        <w:rPr>
+          <w:rFonts w:ascii="Courier New" w:hAnsi="Courier New" w:cs="Courier New"/>
+          <w:color w:val="000000" w:themeColor="text1"/>
+          <w:sz w:val="20"/>
+          <w:szCs w:val="20"/>
+        </w:rPr>
+        <w:t xml:space="preserve"> -</w:t>
+      </w:r>
+      <w:proofErr w:type="spellStart"/>
+      <w:r>
+        <w:rPr>
+          <w:rFonts w:ascii="Courier New" w:hAnsi="Courier New" w:cs="Courier New"/>
+          <w:color w:val="000000" w:themeColor="text1"/>
+          <w:sz w:val="20"/>
+          <w:szCs w:val="20"/>
+        </w:rPr>
+        <w:t>dq</w:t>
+      </w:r>
+      <w:proofErr w:type="spellEnd"/>
+      <w:r>
+        <w:rPr>
+          <w:rFonts w:ascii="Courier New" w:hAnsi="Courier New" w:cs="Courier New"/>
+          <w:color w:val="000000" w:themeColor="text1"/>
+          <w:sz w:val="20"/>
+          <w:szCs w:val="20"/>
+        </w:rPr>
+        <w:t xml:space="preserve"> 10 -</w:t>
+      </w:r>
+      <w:proofErr w:type="spellStart"/>
+      <w:r>
+        <w:rPr>
+          <w:rFonts w:ascii="Courier New" w:hAnsi="Courier New" w:cs="Courier New"/>
+          <w:color w:val="000000" w:themeColor="text1"/>
+          <w:sz w:val="20"/>
+          <w:szCs w:val="20"/>
+        </w:rPr>
+        <w:t>nt</w:t>
+      </w:r>
+      <w:proofErr w:type="spellEnd"/>
+      <w:r>
+        <w:rPr>
+          <w:rFonts w:ascii="Courier New" w:hAnsi="Courier New" w:cs="Courier New"/>
+          <w:color w:val="000000" w:themeColor="text1"/>
+          <w:sz w:val="20"/>
+          <w:szCs w:val="20"/>
+        </w:rPr>
+        <w:t xml:space="preserve"> </w:t>
       </w:r>
       <w:r>
         <w:rPr>
@@ -5725,7 +7368,49 @@
               <w:rPr>
                 <w:rFonts w:ascii="Verdana" w:hAnsi="Verdana"/>
               </w:rPr>
-              <w:t>. This requires a debug build of cph (make Debug). Trace is written to a file of the form cph_&lt;pid&gt;.txt</w:t>
+              <w:t xml:space="preserve">. This requires a debug build of </w:t>
+            </w:r>
+            <w:proofErr w:type="spellStart"/>
+            <w:r>
+              <w:rPr>
+                <w:rFonts w:ascii="Verdana" w:hAnsi="Verdana"/>
+              </w:rPr>
+              <w:t>cph</w:t>
+            </w:r>
+            <w:proofErr w:type="spellEnd"/>
+            <w:r>
+              <w:rPr>
+                <w:rFonts w:ascii="Verdana" w:hAnsi="Verdana"/>
+              </w:rPr>
+              <w:t xml:space="preserve"> (make Debug). Trace is written to a file of the form </w:t>
+            </w:r>
+            <w:proofErr w:type="spellStart"/>
+            <w:r>
+              <w:rPr>
+                <w:rFonts w:ascii="Verdana" w:hAnsi="Verdana"/>
+              </w:rPr>
+              <w:t>cph</w:t>
+            </w:r>
+            <w:proofErr w:type="spellEnd"/>
+            <w:r>
+              <w:rPr>
+                <w:rFonts w:ascii="Verdana" w:hAnsi="Verdana"/>
+              </w:rPr>
+              <w:t>_&lt;</w:t>
+            </w:r>
+            <w:proofErr w:type="spellStart"/>
+            <w:r>
+              <w:rPr>
+                <w:rFonts w:ascii="Verdana" w:hAnsi="Verdana"/>
+              </w:rPr>
+              <w:t>pid</w:t>
+            </w:r>
+            <w:proofErr w:type="spellEnd"/>
+            <w:r>
+              <w:rPr>
+                <w:rFonts w:ascii="Verdana" w:hAnsi="Verdana"/>
+              </w:rPr>
+              <w:t>&gt;.txt</w:t>
             </w:r>
           </w:p>
         </w:tc>
@@ -5823,7 +7508,15 @@
         <w:pStyle w:val="NormalWeb"/>
       </w:pPr>
       <w:r>
-        <w:t>A proxy to output to stdout or stderr. There are currently no extensions to support</w:t>
+        <w:t xml:space="preserve">A proxy to output to </w:t>
+      </w:r>
+      <w:proofErr w:type="spellStart"/>
+      <w:r>
+        <w:t>stdout</w:t>
+      </w:r>
+      <w:proofErr w:type="spellEnd"/>
+      <w:r>
+        <w:t xml:space="preserve"> or stderr. There are currently no extensions to support</w:t>
       </w:r>
       <w:r>
         <w:br/>
@@ -5986,11 +7679,19 @@
               </w:rPr>
               <w:t>-</w:t>
             </w:r>
-            <w:r>
-              <w:rPr>
-                <w:rFonts w:ascii="Verdana" w:hAnsi="Verdana"/>
-              </w:rPr>
-              <w:t xml:space="preserve">ve </w:t>
+            <w:proofErr w:type="spellStart"/>
+            <w:r>
+              <w:rPr>
+                <w:rFonts w:ascii="Verdana" w:hAnsi="Verdana"/>
+              </w:rPr>
+              <w:t>ve</w:t>
+            </w:r>
+            <w:proofErr w:type="spellEnd"/>
+            <w:r>
+              <w:rPr>
+                <w:rFonts w:ascii="Verdana" w:hAnsi="Verdana"/>
+              </w:rPr>
+              <w:t xml:space="preserve"> </w:t>
             </w:r>
           </w:p>
         </w:tc>
@@ -6057,11 +7758,19 @@
               </w:rPr>
               <w:t>-</w:t>
             </w:r>
-            <w:r>
-              <w:rPr>
-                <w:rFonts w:ascii="Verdana" w:hAnsi="Verdana"/>
-              </w:rPr>
-              <w:t xml:space="preserve">vo </w:t>
+            <w:proofErr w:type="spellStart"/>
+            <w:r>
+              <w:rPr>
+                <w:rFonts w:ascii="Verdana" w:hAnsi="Verdana"/>
+              </w:rPr>
+              <w:t>vo</w:t>
+            </w:r>
+            <w:proofErr w:type="spellEnd"/>
+            <w:r>
+              <w:rPr>
+                <w:rFonts w:ascii="Verdana" w:hAnsi="Verdana"/>
+              </w:rPr>
+              <w:t xml:space="preserve"> </w:t>
             </w:r>
           </w:p>
         </w:tc>
@@ -6101,7 +7810,35 @@
               <w:rPr>
                 <w:rFonts w:ascii="Verdana" w:hAnsi="Verdana"/>
               </w:rPr>
-              <w:t xml:space="preserve">Verbosity below which goes to stdout. The default is such that everything goes to stdout. </w:t>
+              <w:t xml:space="preserve">Verbosity below which goes to </w:t>
+            </w:r>
+            <w:proofErr w:type="spellStart"/>
+            <w:r>
+              <w:rPr>
+                <w:rFonts w:ascii="Verdana" w:hAnsi="Verdana"/>
+              </w:rPr>
+              <w:t>stdout</w:t>
+            </w:r>
+            <w:proofErr w:type="spellEnd"/>
+            <w:r>
+              <w:rPr>
+                <w:rFonts w:ascii="Verdana" w:hAnsi="Verdana"/>
+              </w:rPr>
+              <w:t xml:space="preserve">. The default is such that everything goes to </w:t>
+            </w:r>
+            <w:proofErr w:type="spellStart"/>
+            <w:r>
+              <w:rPr>
+                <w:rFonts w:ascii="Verdana" w:hAnsi="Verdana"/>
+              </w:rPr>
+              <w:t>stdout</w:t>
+            </w:r>
+            <w:proofErr w:type="spellEnd"/>
+            <w:r>
+              <w:rPr>
+                <w:rFonts w:ascii="Verdana" w:hAnsi="Verdana"/>
+              </w:rPr>
+              <w:t xml:space="preserve">. </w:t>
             </w:r>
           </w:p>
         </w:tc>
@@ -6116,19 +7853,29 @@
       </w:pPr>
       <w:bookmarkStart w:id="39" w:name="Manual-com.ibm.uk.hursley.perftools.Cont"/>
       <w:bookmarkEnd w:id="39"/>
+      <w:proofErr w:type="spellStart"/>
       <w:r>
         <w:rPr>
           <w:rFonts w:ascii="Verdana" w:hAnsi="Verdana"/>
         </w:rPr>
         <w:t>ControlThread</w:t>
       </w:r>
+      <w:proofErr w:type="spellEnd"/>
     </w:p>
     <w:p>
       <w:pPr>
         <w:pStyle w:val="NormalWeb"/>
       </w:pPr>
       <w:r>
-        <w:t>Manage the lifecycle of the application and any WorkerThreads.</w:t>
+        <w:t xml:space="preserve">Manage the lifecycle of the application and any </w:t>
+      </w:r>
+      <w:proofErr w:type="spellStart"/>
+      <w:r>
+        <w:t>WorkerThreads</w:t>
+      </w:r>
+      <w:proofErr w:type="spellEnd"/>
+      <w:r>
+        <w:t>.</w:t>
       </w:r>
       <w:r>
         <w:br/>
@@ -6332,7 +8079,21 @@
               <w:rPr>
                 <w:rFonts w:ascii="Verdana" w:hAnsi="Verdana"/>
               </w:rPr>
-              <w:t xml:space="preserve">Process identfier. If set, this will be displayed in the statistics reporting. This is of use if you have to merge the output of more than one instance of the tool. </w:t>
+              <w:t xml:space="preserve">Process </w:t>
+            </w:r>
+            <w:proofErr w:type="spellStart"/>
+            <w:r>
+              <w:rPr>
+                <w:rFonts w:ascii="Verdana" w:hAnsi="Verdana"/>
+              </w:rPr>
+              <w:t>identfier</w:t>
+            </w:r>
+            <w:proofErr w:type="spellEnd"/>
+            <w:r>
+              <w:rPr>
+                <w:rFonts w:ascii="Verdana" w:hAnsi="Verdana"/>
+              </w:rPr>
+              <w:t xml:space="preserve">. If set, this will be displayed in the statistics reporting. This is of use if you have to merge the output of more than one instance of the tool. </w:t>
             </w:r>
           </w:p>
         </w:tc>
@@ -6403,7 +8164,21 @@
               <w:rPr>
                 <w:rFonts w:ascii="Verdana" w:hAnsi="Verdana"/>
               </w:rPr>
-              <w:t>Collect latency stats (reported as avg/min/max micro-seconds) taken to complete one iteration</w:t>
+              <w:t xml:space="preserve">Collect latency stats (reported as </w:t>
+            </w:r>
+            <w:proofErr w:type="spellStart"/>
+            <w:r>
+              <w:rPr>
+                <w:rFonts w:ascii="Verdana" w:hAnsi="Verdana"/>
+              </w:rPr>
+              <w:t>avg</w:t>
+            </w:r>
+            <w:proofErr w:type="spellEnd"/>
+            <w:r>
+              <w:rPr>
+                <w:rFonts w:ascii="Verdana" w:hAnsi="Verdana"/>
+              </w:rPr>
+              <w:t>/min/max micro-seconds) taken to complete one iteration</w:t>
             </w:r>
             <w:r>
               <w:rPr>
@@ -6411,12 +8186,14 @@
               </w:rPr>
               <w:t xml:space="preserve"> (i.e. execute the "</w:t>
             </w:r>
+            <w:proofErr w:type="spellStart"/>
             <w:r>
               <w:rPr>
                 <w:rFonts w:ascii="Verdana" w:hAnsi="Verdana"/>
               </w:rPr>
               <w:t>oneIteration</w:t>
             </w:r>
+            <w:proofErr w:type="spellEnd"/>
             <w:r>
               <w:rPr>
                 <w:rFonts w:ascii="Verdana" w:hAnsi="Verdana"/>
@@ -6427,8 +8204,16 @@
               <w:rPr>
                 <w:rFonts w:ascii="Verdana" w:hAnsi="Verdana"/>
               </w:rPr>
-              <w:t xml:space="preserve"> of the test in thread 0 (does not include wait time introduced that may be added between iterations by use of the rate parm (rt) on the WorkerThread</w:t>
-            </w:r>
+              <w:t xml:space="preserve"> of the test in thread 0 (does not include wait time introduced that may be added between iterations by use of the rate parm (rt) on the </w:t>
+            </w:r>
+            <w:proofErr w:type="spellStart"/>
+            <w:r>
+              <w:rPr>
+                <w:rFonts w:ascii="Verdana" w:hAnsi="Verdana"/>
+              </w:rPr>
+              <w:t>WorkerThread</w:t>
+            </w:r>
+            <w:proofErr w:type="spellEnd"/>
             <w:r>
               <w:rPr>
                 <w:rFonts w:ascii="Verdana" w:hAnsi="Verdana"/>
@@ -6472,11 +8257,19 @@
               </w:rPr>
               <w:t>-</w:t>
             </w:r>
-            <w:r>
-              <w:rPr>
-                <w:rFonts w:ascii="Verdana" w:hAnsi="Verdana"/>
-              </w:rPr>
-              <w:t xml:space="preserve">nt </w:t>
+            <w:proofErr w:type="spellStart"/>
+            <w:r>
+              <w:rPr>
+                <w:rFonts w:ascii="Verdana" w:hAnsi="Verdana"/>
+              </w:rPr>
+              <w:t>nt</w:t>
+            </w:r>
+            <w:proofErr w:type="spellEnd"/>
+            <w:r>
+              <w:rPr>
+                <w:rFonts w:ascii="Verdana" w:hAnsi="Verdana"/>
+              </w:rPr>
+              <w:t xml:space="preserve"> </w:t>
             </w:r>
           </w:p>
         </w:tc>
@@ -6516,7 +8309,21 @@
               <w:rPr>
                 <w:rFonts w:ascii="Verdana" w:hAnsi="Verdana"/>
               </w:rPr>
-              <w:t xml:space="preserve">Number of WorkerThreads. </w:t>
+              <w:t xml:space="preserve">Number of </w:t>
+            </w:r>
+            <w:proofErr w:type="spellStart"/>
+            <w:r>
+              <w:rPr>
+                <w:rFonts w:ascii="Verdana" w:hAnsi="Verdana"/>
+              </w:rPr>
+              <w:t>WorkerThreads</w:t>
+            </w:r>
+            <w:proofErr w:type="spellEnd"/>
+            <w:r>
+              <w:rPr>
+                <w:rFonts w:ascii="Verdana" w:hAnsi="Verdana"/>
+              </w:rPr>
+              <w:t xml:space="preserve">. </w:t>
             </w:r>
           </w:p>
         </w:tc>
@@ -6543,11 +8350,19 @@
               </w:rPr>
               <w:t>-</w:t>
             </w:r>
-            <w:r>
-              <w:rPr>
-                <w:rFonts w:ascii="Verdana" w:hAnsi="Verdana"/>
-              </w:rPr>
-              <w:t xml:space="preserve">rl </w:t>
+            <w:proofErr w:type="spellStart"/>
+            <w:r>
+              <w:rPr>
+                <w:rFonts w:ascii="Verdana" w:hAnsi="Verdana"/>
+              </w:rPr>
+              <w:t>rl</w:t>
+            </w:r>
+            <w:proofErr w:type="spellEnd"/>
+            <w:r>
+              <w:rPr>
+                <w:rFonts w:ascii="Verdana" w:hAnsi="Verdana"/>
+              </w:rPr>
+              <w:t xml:space="preserve"> </w:t>
             </w:r>
           </w:p>
         </w:tc>
@@ -6614,11 +8429,19 @@
               </w:rPr>
               <w:t>-</w:t>
             </w:r>
-            <w:r>
-              <w:rPr>
-                <w:rFonts w:ascii="Verdana" w:hAnsi="Verdana"/>
-              </w:rPr>
-              <w:t xml:space="preserve">sd </w:t>
+            <w:proofErr w:type="spellStart"/>
+            <w:r>
+              <w:rPr>
+                <w:rFonts w:ascii="Verdana" w:hAnsi="Verdana"/>
+              </w:rPr>
+              <w:t>sd</w:t>
+            </w:r>
+            <w:proofErr w:type="spellEnd"/>
+            <w:r>
+              <w:rPr>
+                <w:rFonts w:ascii="Verdana" w:hAnsi="Verdana"/>
+              </w:rPr>
+              <w:t xml:space="preserve"> </w:t>
             </w:r>
           </w:p>
         </w:tc>
@@ -6658,7 +8481,35 @@
               <w:rPr>
                 <w:rFonts w:ascii="Verdana" w:hAnsi="Verdana"/>
               </w:rPr>
-              <w:t xml:space="preserve">Sets what is reported as totalDuration. "normal" = from 1st iteration to last iteration, excluding setup/takedown. "tlf" = Time to Last Fire, from start of main thread till last iteration completes (includes setup time but not takedown) </w:t>
+              <w:t xml:space="preserve">Sets what is reported as </w:t>
+            </w:r>
+            <w:proofErr w:type="spellStart"/>
+            <w:r>
+              <w:rPr>
+                <w:rFonts w:ascii="Verdana" w:hAnsi="Verdana"/>
+              </w:rPr>
+              <w:t>totalDuration</w:t>
+            </w:r>
+            <w:proofErr w:type="spellEnd"/>
+            <w:r>
+              <w:rPr>
+                <w:rFonts w:ascii="Verdana" w:hAnsi="Verdana"/>
+              </w:rPr>
+              <w:t>. "normal" = from 1st iteration to last iteration, excluding setup/takedown. "</w:t>
+            </w:r>
+            <w:proofErr w:type="spellStart"/>
+            <w:r>
+              <w:rPr>
+                <w:rFonts w:ascii="Verdana" w:hAnsi="Verdana"/>
+              </w:rPr>
+              <w:t>tlf</w:t>
+            </w:r>
+            <w:proofErr w:type="spellEnd"/>
+            <w:r>
+              <w:rPr>
+                <w:rFonts w:ascii="Verdana" w:hAnsi="Verdana"/>
+              </w:rPr>
+              <w:t xml:space="preserve">" = Time to Last Fire, from start of main thread till last iteration completes (includes setup time but not takedown) </w:t>
             </w:r>
           </w:p>
         </w:tc>
@@ -6685,11 +8536,19 @@
               </w:rPr>
               <w:t>-</w:t>
             </w:r>
-            <w:r>
-              <w:rPr>
-                <w:rFonts w:ascii="Verdana" w:hAnsi="Verdana"/>
-              </w:rPr>
-              <w:t xml:space="preserve">sh </w:t>
+            <w:proofErr w:type="spellStart"/>
+            <w:r>
+              <w:rPr>
+                <w:rFonts w:ascii="Verdana" w:hAnsi="Verdana"/>
+              </w:rPr>
+              <w:t>sh</w:t>
+            </w:r>
+            <w:proofErr w:type="spellEnd"/>
+            <w:r>
+              <w:rPr>
+                <w:rFonts w:ascii="Verdana" w:hAnsi="Verdana"/>
+              </w:rPr>
+              <w:t xml:space="preserve"> </w:t>
             </w:r>
           </w:p>
         </w:tc>
@@ -6756,11 +8615,19 @@
               </w:rPr>
               <w:t>-</w:t>
             </w:r>
-            <w:r>
-              <w:rPr>
-                <w:rFonts w:ascii="Verdana" w:hAnsi="Verdana"/>
-              </w:rPr>
-              <w:t xml:space="preserve">sp </w:t>
+            <w:proofErr w:type="spellStart"/>
+            <w:r>
+              <w:rPr>
+                <w:rFonts w:ascii="Verdana" w:hAnsi="Verdana"/>
+              </w:rPr>
+              <w:t>sp</w:t>
+            </w:r>
+            <w:proofErr w:type="spellEnd"/>
+            <w:r>
+              <w:rPr>
+                <w:rFonts w:ascii="Verdana" w:hAnsi="Verdana"/>
+              </w:rPr>
+              <w:t xml:space="preserve"> </w:t>
             </w:r>
           </w:p>
         </w:tc>
@@ -6898,11 +8765,19 @@
               </w:rPr>
               <w:t>-</w:t>
             </w:r>
-            <w:r>
-              <w:rPr>
-                <w:rFonts w:ascii="Verdana" w:hAnsi="Verdana"/>
-              </w:rPr>
-              <w:t xml:space="preserve">su </w:t>
+            <w:proofErr w:type="spellStart"/>
+            <w:r>
+              <w:rPr>
+                <w:rFonts w:ascii="Verdana" w:hAnsi="Verdana"/>
+              </w:rPr>
+              <w:t>su</w:t>
+            </w:r>
+            <w:proofErr w:type="spellEnd"/>
+            <w:r>
+              <w:rPr>
+                <w:rFonts w:ascii="Verdana" w:hAnsi="Verdana"/>
+              </w:rPr>
+              <w:t xml:space="preserve"> </w:t>
             </w:r>
           </w:p>
         </w:tc>
@@ -6942,7 +8817,21 @@
               <w:rPr>
                 <w:rFonts w:ascii="Verdana" w:hAnsi="Verdana"/>
               </w:rPr>
-              <w:t xml:space="preserve">Display final summary. This setting is independant of the periodic statistics reporting. </w:t>
+              <w:t xml:space="preserve">Display final summary. This setting is </w:t>
+            </w:r>
+            <w:proofErr w:type="spellStart"/>
+            <w:r>
+              <w:rPr>
+                <w:rFonts w:ascii="Verdana" w:hAnsi="Verdana"/>
+              </w:rPr>
+              <w:t>independant</w:t>
+            </w:r>
+            <w:proofErr w:type="spellEnd"/>
+            <w:r>
+              <w:rPr>
+                <w:rFonts w:ascii="Verdana" w:hAnsi="Verdana"/>
+              </w:rPr>
+              <w:t xml:space="preserve"> of the periodic statistics reporting. </w:t>
             </w:r>
           </w:p>
         </w:tc>
@@ -6969,12 +8858,14 @@
               </w:rPr>
               <w:t>-</w:t>
             </w:r>
+            <w:proofErr w:type="spellStart"/>
             <w:r>
               <w:rPr>
                 <w:rFonts w:ascii="Verdana" w:hAnsi="Verdana"/>
               </w:rPr>
               <w:t>tc</w:t>
             </w:r>
+            <w:proofErr w:type="spellEnd"/>
           </w:p>
         </w:tc>
         <w:tc>
@@ -7040,12 +8931,14 @@
               </w:rPr>
               <w:t>-</w:t>
             </w:r>
+            <w:proofErr w:type="spellStart"/>
             <w:r>
               <w:rPr>
                 <w:rFonts w:ascii="Verdana" w:hAnsi="Verdana"/>
               </w:rPr>
               <w:t>ts</w:t>
             </w:r>
+            <w:proofErr w:type="spellEnd"/>
           </w:p>
         </w:tc>
         <w:tc>
@@ -7084,7 +8977,21 @@
               <w:rPr>
                 <w:rFonts w:ascii="Verdana" w:hAnsi="Verdana"/>
               </w:rPr>
-              <w:t>Thread stack size (Kb, Linux only).</w:t>
+              <w:t>Thread stack size (</w:t>
+            </w:r>
+            <w:proofErr w:type="spellStart"/>
+            <w:r>
+              <w:rPr>
+                <w:rFonts w:ascii="Verdana" w:hAnsi="Verdana"/>
+              </w:rPr>
+              <w:t>Kb</w:t>
+            </w:r>
+            <w:proofErr w:type="spellEnd"/>
+            <w:r>
+              <w:rPr>
+                <w:rFonts w:ascii="Verdana" w:hAnsi="Verdana"/>
+              </w:rPr>
+              <w:t>, Linux only).</w:t>
             </w:r>
           </w:p>
           <w:p>
@@ -7136,11 +9043,19 @@
               </w:rPr>
               <w:t>-</w:t>
             </w:r>
-            <w:r>
-              <w:rPr>
-                <w:rFonts w:ascii="Verdana" w:hAnsi="Verdana"/>
-              </w:rPr>
-              <w:t xml:space="preserve">wi </w:t>
+            <w:proofErr w:type="spellStart"/>
+            <w:r>
+              <w:rPr>
+                <w:rFonts w:ascii="Verdana" w:hAnsi="Verdana"/>
+              </w:rPr>
+              <w:t>wi</w:t>
+            </w:r>
+            <w:proofErr w:type="spellEnd"/>
+            <w:r>
+              <w:rPr>
+                <w:rFonts w:ascii="Verdana" w:hAnsi="Verdana"/>
+              </w:rPr>
+              <w:t xml:space="preserve"> </w:t>
             </w:r>
           </w:p>
         </w:tc>
@@ -7176,11 +9091,33 @@
                 <w:rFonts w:ascii="Verdana" w:hAnsi="Verdana"/>
               </w:rPr>
             </w:pPr>
-            <w:r>
-              <w:rPr>
-                <w:rFonts w:ascii="Verdana" w:hAnsi="Verdana"/>
-              </w:rPr>
-              <w:t xml:space="preserve">WorkerThread start interval (ms). This controls the pause between starting multiple threads. </w:t>
+            <w:proofErr w:type="spellStart"/>
+            <w:r>
+              <w:rPr>
+                <w:rFonts w:ascii="Verdana" w:hAnsi="Verdana"/>
+              </w:rPr>
+              <w:t>WorkerThread</w:t>
+            </w:r>
+            <w:proofErr w:type="spellEnd"/>
+            <w:r>
+              <w:rPr>
+                <w:rFonts w:ascii="Verdana" w:hAnsi="Verdana"/>
+              </w:rPr>
+              <w:t xml:space="preserve"> start interval (</w:t>
+            </w:r>
+            <w:proofErr w:type="spellStart"/>
+            <w:r>
+              <w:rPr>
+                <w:rFonts w:ascii="Verdana" w:hAnsi="Verdana"/>
+              </w:rPr>
+              <w:t>ms</w:t>
+            </w:r>
+            <w:proofErr w:type="spellEnd"/>
+            <w:r>
+              <w:rPr>
+                <w:rFonts w:ascii="Verdana" w:hAnsi="Verdana"/>
+              </w:rPr>
+              <w:t xml:space="preserve">). This controls the pause between starting multiple threads. </w:t>
             </w:r>
           </w:p>
         </w:tc>
@@ -7207,12 +9144,14 @@
               </w:rPr>
               <w:t>-</w:t>
             </w:r>
+            <w:proofErr w:type="spellStart"/>
             <w:r>
               <w:rPr>
                 <w:rFonts w:ascii="Verdana" w:hAnsi="Verdana"/>
               </w:rPr>
               <w:t>wt</w:t>
             </w:r>
+            <w:proofErr w:type="spellEnd"/>
           </w:p>
         </w:tc>
         <w:tc>
@@ -7247,11 +9186,19 @@
                 <w:rFonts w:ascii="Verdana" w:hAnsi="Verdana"/>
               </w:rPr>
             </w:pPr>
-            <w:r>
-              <w:rPr>
-                <w:rFonts w:ascii="Verdana" w:hAnsi="Verdana"/>
-              </w:rPr>
-              <w:t>WorkerThread start timeout (s).</w:t>
+            <w:proofErr w:type="spellStart"/>
+            <w:r>
+              <w:rPr>
+                <w:rFonts w:ascii="Verdana" w:hAnsi="Verdana"/>
+              </w:rPr>
+              <w:t>WorkerThread</w:t>
+            </w:r>
+            <w:proofErr w:type="spellEnd"/>
+            <w:r>
+              <w:rPr>
+                <w:rFonts w:ascii="Verdana" w:hAnsi="Verdana"/>
+              </w:rPr>
+              <w:t xml:space="preserve"> start timeout (s).</w:t>
             </w:r>
             <w:r>
               <w:rPr>
@@ -7309,6 +9256,7 @@
       </w:pPr>
       <w:bookmarkStart w:id="40" w:name="Manual-com.ibm.uk.hursley.perftools.Work"/>
       <w:bookmarkEnd w:id="40"/>
+      <w:proofErr w:type="spellStart"/>
       <w:r>
         <w:rPr>
           <w:rFonts w:ascii="Verdana" w:hAnsi="Verdana"/>
@@ -7316,6 +9264,7 @@
         <w:lastRenderedPageBreak/>
         <w:t>WorkerThread</w:t>
       </w:r>
+      <w:proofErr w:type="spellEnd"/>
     </w:p>
     <w:p>
       <w:pPr>
@@ -7578,11 +9527,19 @@
               </w:rPr>
               <w:t>-</w:t>
             </w:r>
-            <w:r>
-              <w:rPr>
-                <w:rFonts w:ascii="Verdana" w:hAnsi="Verdana"/>
-              </w:rPr>
-              <w:t xml:space="preserve">rp </w:t>
+            <w:proofErr w:type="spellStart"/>
+            <w:r>
+              <w:rPr>
+                <w:rFonts w:ascii="Verdana" w:hAnsi="Verdana"/>
+              </w:rPr>
+              <w:t>rp</w:t>
+            </w:r>
+            <w:proofErr w:type="spellEnd"/>
+            <w:r>
+              <w:rPr>
+                <w:rFonts w:ascii="Verdana" w:hAnsi="Verdana"/>
+              </w:rPr>
+              <w:t xml:space="preserve"> </w:t>
             </w:r>
           </w:p>
         </w:tc>
@@ -7720,12 +9677,14 @@
               </w:rPr>
               <w:t>-</w:t>
             </w:r>
+            <w:proofErr w:type="spellStart"/>
             <w:r>
               <w:rPr>
                 <w:rFonts w:ascii="Verdana" w:hAnsi="Verdana"/>
               </w:rPr>
               <w:t>si</w:t>
             </w:r>
+            <w:proofErr w:type="spellEnd"/>
           </w:p>
         </w:tc>
         <w:tc>
@@ -7796,7 +9755,21 @@
               <w:rPr>
                 <w:rFonts w:ascii="Verdana" w:hAnsi="Verdana"/>
               </w:rPr>
-              <w:t>This value is ignored if sn is 1 or mg is 0.</w:t>
+              <w:t xml:space="preserve">This value is ignored if </w:t>
+            </w:r>
+            <w:proofErr w:type="spellStart"/>
+            <w:r>
+              <w:rPr>
+                <w:rFonts w:ascii="Verdana" w:hAnsi="Verdana"/>
+              </w:rPr>
+              <w:t>sn</w:t>
+            </w:r>
+            <w:proofErr w:type="spellEnd"/>
+            <w:r>
+              <w:rPr>
+                <w:rFonts w:ascii="Verdana" w:hAnsi="Verdana"/>
+              </w:rPr>
+              <w:t xml:space="preserve"> is 1 or mg is 0.</w:t>
             </w:r>
           </w:p>
         </w:tc>
@@ -7823,12 +9796,14 @@
               </w:rPr>
               <w:t>-</w:t>
             </w:r>
+            <w:proofErr w:type="spellStart"/>
             <w:r>
               <w:rPr>
                 <w:rFonts w:ascii="Verdana" w:hAnsi="Verdana"/>
               </w:rPr>
               <w:t>sn</w:t>
             </w:r>
+            <w:proofErr w:type="spellEnd"/>
           </w:p>
         </w:tc>
         <w:tc>
@@ -7926,11 +9901,19 @@
               </w:rPr>
               <w:t>-</w:t>
             </w:r>
-            <w:r>
-              <w:rPr>
-                <w:rFonts w:ascii="Verdana" w:hAnsi="Verdana"/>
-              </w:rPr>
-              <w:t xml:space="preserve">tc </w:t>
+            <w:proofErr w:type="spellStart"/>
+            <w:r>
+              <w:rPr>
+                <w:rFonts w:ascii="Verdana" w:hAnsi="Verdana"/>
+              </w:rPr>
+              <w:t>tc</w:t>
+            </w:r>
+            <w:proofErr w:type="spellEnd"/>
+            <w:r>
+              <w:rPr>
+                <w:rFonts w:ascii="Verdana" w:hAnsi="Verdana"/>
+              </w:rPr>
+              <w:t xml:space="preserve"> </w:t>
             </w:r>
           </w:p>
         </w:tc>
@@ -7946,11 +9929,19 @@
                 <w:rFonts w:ascii="Verdana" w:hAnsi="Verdana"/>
               </w:rPr>
             </w:pPr>
-            <w:r>
-              <w:rPr>
-                <w:rFonts w:ascii="Verdana" w:hAnsi="Verdana"/>
-              </w:rPr>
-              <w:t xml:space="preserve">PutGet </w:t>
+            <w:proofErr w:type="spellStart"/>
+            <w:r>
+              <w:rPr>
+                <w:rFonts w:ascii="Verdana" w:hAnsi="Verdana"/>
+              </w:rPr>
+              <w:t>PutGet</w:t>
+            </w:r>
+            <w:proofErr w:type="spellEnd"/>
+            <w:r>
+              <w:rPr>
+                <w:rFonts w:ascii="Verdana" w:hAnsi="Verdana"/>
+              </w:rPr>
+              <w:t xml:space="preserve"> </w:t>
             </w:r>
           </w:p>
         </w:tc>
@@ -7976,13 +9967,27 @@
               <w:rPr>
                 <w:rFonts w:ascii="Verdana" w:hAnsi="Verdana"/>
               </w:rPr>
-              <w:t>. This defines the actual type of WorkerThrea</w:t>
-            </w:r>
-            <w:r>
-              <w:rPr>
-                <w:rFonts w:ascii="Verdana" w:hAnsi="Verdana"/>
-              </w:rPr>
-              <w:t>ds that will be started. M</w:t>
+              <w:t xml:space="preserve">. This defines the actual type of </w:t>
+            </w:r>
+            <w:proofErr w:type="spellStart"/>
+            <w:r>
+              <w:rPr>
+                <w:rFonts w:ascii="Verdana" w:hAnsi="Verdana"/>
+              </w:rPr>
+              <w:t>WorkerThrea</w:t>
+            </w:r>
+            <w:r>
+              <w:rPr>
+                <w:rFonts w:ascii="Verdana" w:hAnsi="Verdana"/>
+              </w:rPr>
+              <w:t>ds</w:t>
+            </w:r>
+            <w:proofErr w:type="spellEnd"/>
+            <w:r>
+              <w:rPr>
+                <w:rFonts w:ascii="Verdana" w:hAnsi="Verdana"/>
+              </w:rPr>
+              <w:t xml:space="preserve"> that will be started. M</w:t>
             </w:r>
             <w:r>
               <w:rPr>
@@ -8002,12 +10007,14 @@
                 <w:rFonts w:ascii="Verdana" w:hAnsi="Verdana"/>
               </w:rPr>
             </w:pPr>
+            <w:proofErr w:type="spellStart"/>
             <w:r>
               <w:rPr>
                 <w:rFonts w:ascii="Verdana" w:hAnsi="Verdana"/>
               </w:rPr>
               <w:t>PutGet</w:t>
             </w:r>
+            <w:proofErr w:type="spellEnd"/>
           </w:p>
           <w:p>
             <w:pPr>
@@ -8056,12 +10063,14 @@
                 <w:rFonts w:ascii="Verdana" w:hAnsi="Verdana"/>
               </w:rPr>
             </w:pPr>
+            <w:proofErr w:type="spellStart"/>
             <w:r>
               <w:rPr>
                 <w:rFonts w:ascii="Verdana" w:hAnsi="Verdana"/>
               </w:rPr>
               <w:t>ReconnectTimer</w:t>
             </w:r>
+            <w:proofErr w:type="spellEnd"/>
           </w:p>
           <w:p>
             <w:pPr>
@@ -8104,12 +10113,14 @@
                 <w:rFonts w:ascii="Verdana" w:hAnsi="Verdana"/>
               </w:rPr>
             </w:pPr>
+            <w:proofErr w:type="spellStart"/>
             <w:r>
               <w:rPr>
                 <w:rFonts w:ascii="Verdana" w:hAnsi="Verdana"/>
               </w:rPr>
               <w:t>RequesterReconnectTimer</w:t>
             </w:r>
+            <w:proofErr w:type="spellEnd"/>
           </w:p>
           <w:p>
             <w:pPr>
@@ -8233,7 +10244,35 @@
               <w:rPr>
                 <w:rFonts w:ascii="Verdana" w:hAnsi="Verdana"/>
               </w:rPr>
-              <w:t xml:space="preserve">Frequency to call Thread.yield(). This may be of use if the WorkerThreads are not being evenly scheduled. </w:t>
+              <w:t xml:space="preserve">Frequency to call </w:t>
+            </w:r>
+            <w:proofErr w:type="spellStart"/>
+            <w:r>
+              <w:rPr>
+                <w:rFonts w:ascii="Verdana" w:hAnsi="Verdana"/>
+              </w:rPr>
+              <w:t>Thread.yield</w:t>
+            </w:r>
+            <w:proofErr w:type="spellEnd"/>
+            <w:r>
+              <w:rPr>
+                <w:rFonts w:ascii="Verdana" w:hAnsi="Verdana"/>
+              </w:rPr>
+              <w:t xml:space="preserve">(). This may be of use if the </w:t>
+            </w:r>
+            <w:proofErr w:type="spellStart"/>
+            <w:r>
+              <w:rPr>
+                <w:rFonts w:ascii="Verdana" w:hAnsi="Verdana"/>
+              </w:rPr>
+              <w:t>WorkerThreads</w:t>
+            </w:r>
+            <w:proofErr w:type="spellEnd"/>
+            <w:r>
+              <w:rPr>
+                <w:rFonts w:ascii="Verdana" w:hAnsi="Verdana"/>
+              </w:rPr>
+              <w:t xml:space="preserve"> are not being evenly scheduled. </w:t>
             </w:r>
           </w:p>
         </w:tc>
@@ -8246,12 +10285,14 @@
           <w:rFonts w:ascii="Verdana" w:hAnsi="Verdana"/>
         </w:rPr>
       </w:pPr>
+      <w:proofErr w:type="spellStart"/>
       <w:r>
         <w:rPr>
           <w:rFonts w:ascii="Verdana" w:hAnsi="Verdana"/>
         </w:rPr>
         <w:t>DestinationFactory</w:t>
       </w:r>
+      <w:proofErr w:type="spellEnd"/>
     </w:p>
     <w:p>
       <w:pPr>
@@ -8279,7 +10320,15 @@
       </w:r>
       <w:r>
         <w:br/>
-        <w:t>"-d TOPIC" does not enable publish-subscribe ("-tc Publisher -d TOPIC" does that)</w:t>
+        <w:t>"-d TOPIC" does not enable publish-subscribe ("-</w:t>
+      </w:r>
+      <w:proofErr w:type="spellStart"/>
+      <w:r>
+        <w:t>tc</w:t>
+      </w:r>
+      <w:proofErr w:type="spellEnd"/>
+      <w:r>
+        <w:t xml:space="preserve"> Publisher -d TOPIC" does that)</w:t>
       </w:r>
     </w:p>
     <w:p>
@@ -8390,7 +10439,15 @@
               <w:pStyle w:val="NormalWeb"/>
             </w:pPr>
             <w:r>
-              <w:t>-d MYTOPIC -dn 3</w:t>
+              <w:t>-d MYTOPIC -</w:t>
+            </w:r>
+            <w:proofErr w:type="spellStart"/>
+            <w:r>
+              <w:t>dn</w:t>
+            </w:r>
+            <w:proofErr w:type="spellEnd"/>
+            <w:r>
+              <w:t xml:space="preserve"> 3</w:t>
             </w:r>
           </w:p>
         </w:tc>
@@ -8418,7 +10475,23 @@
               <w:pStyle w:val="NormalWeb"/>
             </w:pPr>
             <w:r>
-              <w:t>-d MYTOPIC -db 6 -dn 3</w:t>
+              <w:t>-d MYTOPIC -</w:t>
+            </w:r>
+            <w:proofErr w:type="spellStart"/>
+            <w:r>
+              <w:t>db</w:t>
+            </w:r>
+            <w:proofErr w:type="spellEnd"/>
+            <w:r>
+              <w:t xml:space="preserve"> 6 -</w:t>
+            </w:r>
+            <w:proofErr w:type="spellStart"/>
+            <w:r>
+              <w:t>dn</w:t>
+            </w:r>
+            <w:proofErr w:type="spellEnd"/>
+            <w:r>
+              <w:t xml:space="preserve"> 3</w:t>
             </w:r>
           </w:p>
         </w:tc>
@@ -8449,7 +10522,15 @@
               <w:pStyle w:val="NormalWeb"/>
             </w:pPr>
             <w:r>
-              <w:t>-d MYTOPIC -dx 6 -dn 3</w:t>
+              <w:t>-d MYTOPIC -dx 6 -</w:t>
+            </w:r>
+            <w:proofErr w:type="spellStart"/>
+            <w:r>
+              <w:t>dn</w:t>
+            </w:r>
+            <w:proofErr w:type="spellEnd"/>
+            <w:r>
+              <w:t xml:space="preserve"> 3</w:t>
             </w:r>
           </w:p>
         </w:tc>
@@ -8477,7 +10558,23 @@
               <w:pStyle w:val="NormalWeb"/>
             </w:pPr>
             <w:r>
-              <w:t>-d MYTOPIC -db 4 -dx 6 -dn 5</w:t>
+              <w:t>-d MYTOPIC -</w:t>
+            </w:r>
+            <w:proofErr w:type="spellStart"/>
+            <w:r>
+              <w:t>db</w:t>
+            </w:r>
+            <w:proofErr w:type="spellEnd"/>
+            <w:r>
+              <w:t xml:space="preserve"> 4 -dx 6 -</w:t>
+            </w:r>
+            <w:proofErr w:type="spellStart"/>
+            <w:r>
+              <w:t>dn</w:t>
+            </w:r>
+            <w:proofErr w:type="spellEnd"/>
+            <w:r>
+              <w:t xml:space="preserve"> 5</w:t>
             </w:r>
             <w:r>
               <w:br/>
@@ -8749,11 +10846,19 @@
               </w:rPr>
               <w:t>-</w:t>
             </w:r>
-            <w:r>
-              <w:rPr>
-                <w:rFonts w:ascii="Verdana" w:hAnsi="Verdana"/>
-              </w:rPr>
-              <w:t xml:space="preserve">db </w:t>
+            <w:proofErr w:type="spellStart"/>
+            <w:r>
+              <w:rPr>
+                <w:rFonts w:ascii="Verdana" w:hAnsi="Verdana"/>
+              </w:rPr>
+              <w:t>db</w:t>
+            </w:r>
+            <w:proofErr w:type="spellEnd"/>
+            <w:r>
+              <w:rPr>
+                <w:rFonts w:ascii="Verdana" w:hAnsi="Verdana"/>
+              </w:rPr>
+              <w:t xml:space="preserve"> </w:t>
             </w:r>
           </w:p>
         </w:tc>
@@ -8820,11 +10925,19 @@
               </w:rPr>
               <w:t>-</w:t>
             </w:r>
-            <w:r>
-              <w:rPr>
-                <w:rFonts w:ascii="Verdana" w:hAnsi="Verdana"/>
-              </w:rPr>
-              <w:t xml:space="preserve">dn </w:t>
+            <w:proofErr w:type="spellStart"/>
+            <w:r>
+              <w:rPr>
+                <w:rFonts w:ascii="Verdana" w:hAnsi="Verdana"/>
+              </w:rPr>
+              <w:t>dn</w:t>
+            </w:r>
+            <w:proofErr w:type="spellEnd"/>
+            <w:r>
+              <w:rPr>
+                <w:rFonts w:ascii="Verdana" w:hAnsi="Verdana"/>
+              </w:rPr>
+              <w:t xml:space="preserve"> </w:t>
             </w:r>
           </w:p>
         </w:tc>
@@ -8962,12 +11075,14 @@
               </w:rPr>
               <w:t>-</w:t>
             </w:r>
+            <w:proofErr w:type="spellStart"/>
             <w:r>
               <w:rPr>
                 <w:rFonts w:ascii="Verdana" w:hAnsi="Verdana"/>
               </w:rPr>
               <w:t>iq</w:t>
             </w:r>
+            <w:proofErr w:type="spellEnd"/>
           </w:p>
         </w:tc>
         <w:tc>
@@ -9046,12 +11161,14 @@
               </w:rPr>
               <w:t>-</w:t>
             </w:r>
+            <w:proofErr w:type="spellStart"/>
             <w:r>
               <w:rPr>
                 <w:rFonts w:ascii="Verdana" w:hAnsi="Verdana"/>
               </w:rPr>
               <w:t>oq</w:t>
             </w:r>
+            <w:proofErr w:type="spellEnd"/>
           </w:p>
         </w:tc>
         <w:tc>
@@ -9116,6 +11233,7 @@
           <w:rFonts w:ascii="Verdana" w:hAnsi="Verdana"/>
         </w:rPr>
       </w:pPr>
+      <w:proofErr w:type="spellStart"/>
       <w:r>
         <w:rPr>
           <w:rFonts w:ascii="Verdana" w:hAnsi="Verdana"/>
@@ -9123,6 +11241,7 @@
         <w:lastRenderedPageBreak/>
         <w:t>PutGet</w:t>
       </w:r>
+      <w:proofErr w:type="spellEnd"/>
     </w:p>
     <w:p>
       <w:pPr>
@@ -9310,20 +11429,48 @@
               <w:rPr>
                 <w:rFonts w:ascii="Verdana" w:hAnsi="Verdana"/>
               </w:rPr>
-              <w:t>Attach a correlId to the message and use it to get the same message back.</w:t>
-            </w:r>
-          </w:p>
-          <w:p>
-            <w:pPr>
-              <w:rPr>
-                <w:rFonts w:ascii="Verdana" w:hAnsi="Verdana"/>
-              </w:rPr>
-            </w:pPr>
-            <w:r>
-              <w:rPr>
-                <w:rFonts w:ascii="Verdana" w:hAnsi="Verdana"/>
-              </w:rPr>
-              <w:t>This allows multiple PutGet clients to work with</w:t>
+              <w:t xml:space="preserve">Attach a </w:t>
+            </w:r>
+            <w:proofErr w:type="spellStart"/>
+            <w:r>
+              <w:rPr>
+                <w:rFonts w:ascii="Verdana" w:hAnsi="Verdana"/>
+              </w:rPr>
+              <w:t>correlId</w:t>
+            </w:r>
+            <w:proofErr w:type="spellEnd"/>
+            <w:r>
+              <w:rPr>
+                <w:rFonts w:ascii="Verdana" w:hAnsi="Verdana"/>
+              </w:rPr>
+              <w:t xml:space="preserve"> to the message and use it to get the same message back.</w:t>
+            </w:r>
+          </w:p>
+          <w:p>
+            <w:pPr>
+              <w:rPr>
+                <w:rFonts w:ascii="Verdana" w:hAnsi="Verdana"/>
+              </w:rPr>
+            </w:pPr>
+            <w:r>
+              <w:rPr>
+                <w:rFonts w:ascii="Verdana" w:hAnsi="Verdana"/>
+              </w:rPr>
+              <w:t xml:space="preserve">This allows multiple </w:t>
+            </w:r>
+            <w:proofErr w:type="spellStart"/>
+            <w:r>
+              <w:rPr>
+                <w:rFonts w:ascii="Verdana" w:hAnsi="Verdana"/>
+              </w:rPr>
+              <w:t>PutGet</w:t>
+            </w:r>
+            <w:proofErr w:type="spellEnd"/>
+            <w:r>
+              <w:rPr>
+                <w:rFonts w:ascii="Verdana" w:hAnsi="Verdana"/>
+              </w:rPr>
+              <w:t xml:space="preserve"> clients to work with</w:t>
             </w:r>
             <w:r>
               <w:rPr>
@@ -9335,7 +11482,21 @@
               <w:rPr>
                 <w:rFonts w:ascii="Verdana" w:hAnsi="Verdana"/>
               </w:rPr>
-              <w:t>An effort is made to keep the correlId for each instance unique</w:t>
+              <w:t xml:space="preserve">An effort is made to keep the </w:t>
+            </w:r>
+            <w:proofErr w:type="spellStart"/>
+            <w:r>
+              <w:rPr>
+                <w:rFonts w:ascii="Verdana" w:hAnsi="Verdana"/>
+              </w:rPr>
+              <w:t>correlId</w:t>
+            </w:r>
+            <w:proofErr w:type="spellEnd"/>
+            <w:r>
+              <w:rPr>
+                <w:rFonts w:ascii="Verdana" w:hAnsi="Verdana"/>
+              </w:rPr>
+              <w:t xml:space="preserve"> for each instance unique</w:t>
             </w:r>
             <w:r>
               <w:rPr>
@@ -9445,12 +11606,14 @@
               </w:rPr>
               <w:t>-</w:t>
             </w:r>
+            <w:proofErr w:type="spellStart"/>
             <w:r>
               <w:rPr>
                 <w:rFonts w:ascii="Verdana" w:hAnsi="Verdana"/>
               </w:rPr>
               <w:t>gs</w:t>
             </w:r>
+            <w:proofErr w:type="spellEnd"/>
           </w:p>
         </w:tc>
         <w:tc>
@@ -9489,7 +11652,21 @@
               <w:rPr>
                 <w:rFonts w:ascii="Verdana" w:hAnsi="Verdana"/>
               </w:rPr>
-              <w:t>Use generic selector instead of correlId to get messages off REPLY queue</w:t>
+              <w:t xml:space="preserve">Use generic selector instead of </w:t>
+            </w:r>
+            <w:proofErr w:type="spellStart"/>
+            <w:r>
+              <w:rPr>
+                <w:rFonts w:ascii="Verdana" w:hAnsi="Verdana"/>
+              </w:rPr>
+              <w:t>correlId</w:t>
+            </w:r>
+            <w:proofErr w:type="spellEnd"/>
+            <w:r>
+              <w:rPr>
+                <w:rFonts w:ascii="Verdana" w:hAnsi="Verdana"/>
+              </w:rPr>
+              <w:t xml:space="preserve"> to get messages off REPLY queue</w:t>
             </w:r>
           </w:p>
         </w:tc>
@@ -9516,12 +11693,14 @@
               </w:rPr>
               <w:t>-</w:t>
             </w:r>
+            <w:proofErr w:type="spellStart"/>
             <w:r>
               <w:rPr>
                 <w:rFonts w:ascii="Verdana" w:hAnsi="Verdana"/>
               </w:rPr>
               <w:t>txp</w:t>
             </w:r>
+            <w:proofErr w:type="spellEnd"/>
           </w:p>
         </w:tc>
         <w:tc>
@@ -9566,7 +11745,21 @@
               <w:rPr>
                 <w:rFonts w:ascii="Verdana" w:hAnsi="Verdana"/>
               </w:rPr>
-              <w:t>, (tx must not be set)</w:t>
+              <w:t>, (</w:t>
+            </w:r>
+            <w:proofErr w:type="spellStart"/>
+            <w:r>
+              <w:rPr>
+                <w:rFonts w:ascii="Verdana" w:hAnsi="Verdana"/>
+              </w:rPr>
+              <w:t>tx</w:t>
+            </w:r>
+            <w:proofErr w:type="spellEnd"/>
+            <w:r>
+              <w:rPr>
+                <w:rFonts w:ascii="Verdana" w:hAnsi="Verdana"/>
+              </w:rPr>
+              <w:t xml:space="preserve"> must not be set)</w:t>
             </w:r>
           </w:p>
         </w:tc>
@@ -9593,12 +11786,14 @@
               </w:rPr>
               <w:t>-</w:t>
             </w:r>
+            <w:proofErr w:type="spellStart"/>
             <w:r>
               <w:rPr>
                 <w:rFonts w:ascii="Verdana" w:hAnsi="Verdana"/>
               </w:rPr>
               <w:t>txg</w:t>
             </w:r>
+            <w:proofErr w:type="spellEnd"/>
           </w:p>
         </w:tc>
         <w:tc>
@@ -9643,7 +11838,21 @@
               <w:rPr>
                 <w:rFonts w:ascii="Verdana" w:hAnsi="Verdana"/>
               </w:rPr>
-              <w:t>, (tx must not be set)</w:t>
+              <w:t>, (</w:t>
+            </w:r>
+            <w:proofErr w:type="spellStart"/>
+            <w:r>
+              <w:rPr>
+                <w:rFonts w:ascii="Verdana" w:hAnsi="Verdana"/>
+              </w:rPr>
+              <w:t>tx</w:t>
+            </w:r>
+            <w:proofErr w:type="spellEnd"/>
+            <w:r>
+              <w:rPr>
+                <w:rFonts w:ascii="Verdana" w:hAnsi="Verdana"/>
+              </w:rPr>
+              <w:t xml:space="preserve"> must not be set)</w:t>
             </w:r>
           </w:p>
         </w:tc>
@@ -9656,19 +11865,37 @@
           <w:rFonts w:ascii="Verdana" w:hAnsi="Verdana"/>
         </w:rPr>
       </w:pPr>
+      <w:proofErr w:type="spellStart"/>
       <w:r>
         <w:rPr>
           <w:rFonts w:ascii="Verdana" w:hAnsi="Verdana"/>
         </w:rPr>
         <w:t>ReconnectTimer</w:t>
       </w:r>
+      <w:proofErr w:type="spellEnd"/>
     </w:p>
     <w:p>
       <w:pPr>
         <w:pStyle w:val="NormalWeb"/>
       </w:pPr>
       <w:r>
-        <w:t xml:space="preserve">Special version of PutGet, with re-connect timer logic. This can be used to test MIQM or RDQM to see the time it takes to to re-connect to a queue manager. The </w:t>
+        <w:t xml:space="preserve">Special version of </w:t>
+      </w:r>
+      <w:proofErr w:type="spellStart"/>
+      <w:r>
+        <w:t>PutGet</w:t>
+      </w:r>
+      <w:proofErr w:type="spellEnd"/>
+      <w:r>
+        <w:t xml:space="preserve">, with re-connect timer logic. This can be used to test MIQM or RDQM to see the time it takes to </w:t>
+      </w:r>
+      <w:proofErr w:type="spellStart"/>
+      <w:r>
+        <w:t>to</w:t>
+      </w:r>
+      <w:proofErr w:type="spellEnd"/>
+      <w:r>
+        <w:t xml:space="preserve"> re-connect to a queue manager. The </w:t>
       </w:r>
       <w:r>
         <w:t>available</w:t>
@@ -9683,7 +11910,15 @@
         <w:t xml:space="preserve"> can be specified via a CCDT</w:t>
       </w:r>
       <w:r>
-        <w:t xml:space="preserve"> (in MQOpts)</w:t>
+        <w:t xml:space="preserve"> (in </w:t>
+      </w:r>
+      <w:proofErr w:type="spellStart"/>
+      <w:r>
+        <w:t>MQOpts</w:t>
+      </w:r>
+      <w:proofErr w:type="spellEnd"/>
+      <w:r>
+        <w:t>)</w:t>
       </w:r>
       <w:r>
         <w:t>, or</w:t>
@@ -9692,7 +11927,31 @@
         <w:t xml:space="preserve"> with</w:t>
       </w:r>
       <w:r>
-        <w:t xml:space="preserve"> jh/h2 &amp; jp/p2 args. </w:t>
+        <w:t xml:space="preserve"> </w:t>
+      </w:r>
+      <w:proofErr w:type="spellStart"/>
+      <w:r>
+        <w:t>jh</w:t>
+      </w:r>
+      <w:proofErr w:type="spellEnd"/>
+      <w:r>
+        <w:t xml:space="preserve">/h2 &amp; </w:t>
+      </w:r>
+      <w:proofErr w:type="spellStart"/>
+      <w:r>
+        <w:t>jp</w:t>
+      </w:r>
+      <w:proofErr w:type="spellEnd"/>
+      <w:r>
+        <w:t xml:space="preserve">/p2 </w:t>
+      </w:r>
+      <w:proofErr w:type="spellStart"/>
+      <w:r>
+        <w:t>args</w:t>
+      </w:r>
+      <w:proofErr w:type="spellEnd"/>
+      <w:r>
+        <w:t xml:space="preserve">. </w:t>
       </w:r>
     </w:p>
     <w:tbl>
@@ -9867,20 +12126,48 @@
               <w:rPr>
                 <w:rFonts w:ascii="Verdana" w:hAnsi="Verdana"/>
               </w:rPr>
-              <w:t>Attach a correlId to the message and use it to get the same message back.</w:t>
-            </w:r>
-          </w:p>
-          <w:p>
-            <w:pPr>
-              <w:rPr>
-                <w:rFonts w:ascii="Verdana" w:hAnsi="Verdana"/>
-              </w:rPr>
-            </w:pPr>
-            <w:r>
-              <w:rPr>
-                <w:rFonts w:ascii="Verdana" w:hAnsi="Verdana"/>
-              </w:rPr>
-              <w:t>This allows multiple PutGet clients to work with</w:t>
+              <w:t xml:space="preserve">Attach a </w:t>
+            </w:r>
+            <w:proofErr w:type="spellStart"/>
+            <w:r>
+              <w:rPr>
+                <w:rFonts w:ascii="Verdana" w:hAnsi="Verdana"/>
+              </w:rPr>
+              <w:t>correlId</w:t>
+            </w:r>
+            <w:proofErr w:type="spellEnd"/>
+            <w:r>
+              <w:rPr>
+                <w:rFonts w:ascii="Verdana" w:hAnsi="Verdana"/>
+              </w:rPr>
+              <w:t xml:space="preserve"> to the message and use it to get the same message back.</w:t>
+            </w:r>
+          </w:p>
+          <w:p>
+            <w:pPr>
+              <w:rPr>
+                <w:rFonts w:ascii="Verdana" w:hAnsi="Verdana"/>
+              </w:rPr>
+            </w:pPr>
+            <w:r>
+              <w:rPr>
+                <w:rFonts w:ascii="Verdana" w:hAnsi="Verdana"/>
+              </w:rPr>
+              <w:t xml:space="preserve">This allows multiple </w:t>
+            </w:r>
+            <w:proofErr w:type="spellStart"/>
+            <w:r>
+              <w:rPr>
+                <w:rFonts w:ascii="Verdana" w:hAnsi="Verdana"/>
+              </w:rPr>
+              <w:t>PutGet</w:t>
+            </w:r>
+            <w:proofErr w:type="spellEnd"/>
+            <w:r>
+              <w:rPr>
+                <w:rFonts w:ascii="Verdana" w:hAnsi="Verdana"/>
+              </w:rPr>
+              <w:t xml:space="preserve"> clients to work with</w:t>
             </w:r>
             <w:r>
               <w:rPr>
@@ -9892,7 +12179,21 @@
               <w:rPr>
                 <w:rFonts w:ascii="Verdana" w:hAnsi="Verdana"/>
               </w:rPr>
-              <w:t>An effort is made to keep the correlId for each instance unique</w:t>
+              <w:t xml:space="preserve">An effort is made to keep the </w:t>
+            </w:r>
+            <w:proofErr w:type="spellStart"/>
+            <w:r>
+              <w:rPr>
+                <w:rFonts w:ascii="Verdana" w:hAnsi="Verdana"/>
+              </w:rPr>
+              <w:t>correlId</w:t>
+            </w:r>
+            <w:proofErr w:type="spellEnd"/>
+            <w:r>
+              <w:rPr>
+                <w:rFonts w:ascii="Verdana" w:hAnsi="Verdana"/>
+              </w:rPr>
+              <w:t xml:space="preserve"> for each instance unique</w:t>
             </w:r>
             <w:r>
               <w:rPr>
@@ -10002,12 +12303,14 @@
               </w:rPr>
               <w:t>-</w:t>
             </w:r>
+            <w:proofErr w:type="spellStart"/>
             <w:r>
               <w:rPr>
                 <w:rFonts w:ascii="Verdana" w:hAnsi="Verdana"/>
               </w:rPr>
               <w:t>gs</w:t>
             </w:r>
+            <w:proofErr w:type="spellEnd"/>
           </w:p>
         </w:tc>
         <w:tc>
@@ -10046,7 +12349,21 @@
               <w:rPr>
                 <w:rFonts w:ascii="Verdana" w:hAnsi="Verdana"/>
               </w:rPr>
-              <w:t>Use generic selector instead of correlId to get messages off REPLY queue</w:t>
+              <w:t xml:space="preserve">Use generic selector instead of </w:t>
+            </w:r>
+            <w:proofErr w:type="spellStart"/>
+            <w:r>
+              <w:rPr>
+                <w:rFonts w:ascii="Verdana" w:hAnsi="Verdana"/>
+              </w:rPr>
+              <w:t>correlId</w:t>
+            </w:r>
+            <w:proofErr w:type="spellEnd"/>
+            <w:r>
+              <w:rPr>
+                <w:rFonts w:ascii="Verdana" w:hAnsi="Verdana"/>
+              </w:rPr>
+              <w:t xml:space="preserve"> to get messages off REPLY queue</w:t>
             </w:r>
           </w:p>
         </w:tc>
@@ -10093,12 +12410,14 @@
                 <w:rFonts w:ascii="Verdana" w:hAnsi="Verdana"/>
               </w:rPr>
             </w:pPr>
+            <w:proofErr w:type="spellStart"/>
             <w:r>
               <w:rPr>
                 <w:rFonts w:ascii="Verdana" w:hAnsi="Verdana"/>
               </w:rPr>
               <w:t>secondaryhost</w:t>
             </w:r>
+            <w:proofErr w:type="spellEnd"/>
           </w:p>
         </w:tc>
         <w:tc>
@@ -10129,7 +12448,21 @@
               <w:rPr>
                 <w:rFonts w:ascii="Verdana" w:hAnsi="Verdana"/>
               </w:rPr>
-              <w:t xml:space="preserve"> (primary host specified by jh)</w:t>
+              <w:t xml:space="preserve"> (primary host specified by </w:t>
+            </w:r>
+            <w:proofErr w:type="spellStart"/>
+            <w:r>
+              <w:rPr>
+                <w:rFonts w:ascii="Verdana" w:hAnsi="Verdana"/>
+              </w:rPr>
+              <w:t>jh</w:t>
+            </w:r>
+            <w:proofErr w:type="spellEnd"/>
+            <w:r>
+              <w:rPr>
+                <w:rFonts w:ascii="Verdana" w:hAnsi="Verdana"/>
+              </w:rPr>
+              <w:t>)</w:t>
             </w:r>
           </w:p>
         </w:tc>
@@ -10213,8 +12546,16 @@
               <w:rPr>
                 <w:rFonts w:ascii="Verdana" w:hAnsi="Verdana"/>
               </w:rPr>
-              <w:t>efault value of 0 will cause p2 to be set to the same value as jp</w:t>
-            </w:r>
+              <w:t xml:space="preserve">efault value of 0 will cause p2 to be set to the same value as </w:t>
+            </w:r>
+            <w:proofErr w:type="spellStart"/>
+            <w:r>
+              <w:rPr>
+                <w:rFonts w:ascii="Verdana" w:hAnsi="Verdana"/>
+              </w:rPr>
+              <w:t>jp</w:t>
+            </w:r>
+            <w:proofErr w:type="spellEnd"/>
             <w:r>
               <w:rPr>
                 <w:rFonts w:ascii="Verdana" w:hAnsi="Verdana"/>
@@ -10246,12 +12587,14 @@
               </w:rPr>
               <w:t>-</w:t>
             </w:r>
+            <w:proofErr w:type="spellStart"/>
             <w:r>
               <w:rPr>
                 <w:rFonts w:ascii="Verdana" w:hAnsi="Verdana"/>
               </w:rPr>
               <w:t>txp</w:t>
             </w:r>
+            <w:proofErr w:type="spellEnd"/>
           </w:p>
         </w:tc>
         <w:tc>
@@ -10296,7 +12639,21 @@
               <w:rPr>
                 <w:rFonts w:ascii="Verdana" w:hAnsi="Verdana"/>
               </w:rPr>
-              <w:t>, (tx must not be set)</w:t>
+              <w:t>, (</w:t>
+            </w:r>
+            <w:proofErr w:type="spellStart"/>
+            <w:r>
+              <w:rPr>
+                <w:rFonts w:ascii="Verdana" w:hAnsi="Verdana"/>
+              </w:rPr>
+              <w:t>tx</w:t>
+            </w:r>
+            <w:proofErr w:type="spellEnd"/>
+            <w:r>
+              <w:rPr>
+                <w:rFonts w:ascii="Verdana" w:hAnsi="Verdana"/>
+              </w:rPr>
+              <w:t xml:space="preserve"> must not be set)</w:t>
             </w:r>
           </w:p>
         </w:tc>
@@ -10323,12 +12680,14 @@
               </w:rPr>
               <w:t>-</w:t>
             </w:r>
+            <w:proofErr w:type="spellStart"/>
             <w:r>
               <w:rPr>
                 <w:rFonts w:ascii="Verdana" w:hAnsi="Verdana"/>
               </w:rPr>
               <w:t>txg</w:t>
             </w:r>
+            <w:proofErr w:type="spellEnd"/>
           </w:p>
         </w:tc>
         <w:tc>
@@ -10373,7 +12732,21 @@
               <w:rPr>
                 <w:rFonts w:ascii="Verdana" w:hAnsi="Verdana"/>
               </w:rPr>
-              <w:t>, (tx must not be set)</w:t>
+              <w:t>, (</w:t>
+            </w:r>
+            <w:proofErr w:type="spellStart"/>
+            <w:r>
+              <w:rPr>
+                <w:rFonts w:ascii="Verdana" w:hAnsi="Verdana"/>
+              </w:rPr>
+              <w:t>tx</w:t>
+            </w:r>
+            <w:proofErr w:type="spellEnd"/>
+            <w:r>
+              <w:rPr>
+                <w:rFonts w:ascii="Verdana" w:hAnsi="Verdana"/>
+              </w:rPr>
+              <w:t xml:space="preserve"> must not be set)</w:t>
             </w:r>
           </w:p>
         </w:tc>
@@ -10610,7 +12983,21 @@
               <w:rPr>
                 <w:rFonts w:ascii="Verdana" w:hAnsi="Verdana"/>
               </w:rPr>
-              <w:t>The correlID of the reply is expected to be the same as the automatically-generated</w:t>
+              <w:t xml:space="preserve">The </w:t>
+            </w:r>
+            <w:proofErr w:type="spellStart"/>
+            <w:r>
+              <w:rPr>
+                <w:rFonts w:ascii="Verdana" w:hAnsi="Verdana"/>
+              </w:rPr>
+              <w:t>correlID</w:t>
+            </w:r>
+            <w:proofErr w:type="spellEnd"/>
+            <w:r>
+              <w:rPr>
+                <w:rFonts w:ascii="Verdana" w:hAnsi="Verdana"/>
+              </w:rPr>
+              <w:t xml:space="preserve"> of the reply is expected to be the same as the automatically-generated</w:t>
             </w:r>
             <w:r>
               <w:rPr>
@@ -10744,12 +13131,14 @@
               </w:rPr>
               <w:t>-</w:t>
             </w:r>
+            <w:proofErr w:type="spellStart"/>
             <w:r>
               <w:rPr>
                 <w:rFonts w:ascii="Verdana" w:hAnsi="Verdana"/>
               </w:rPr>
               <w:t>dq</w:t>
             </w:r>
+            <w:proofErr w:type="spellEnd"/>
           </w:p>
         </w:tc>
         <w:tc>
@@ -10801,20 +13190,62 @@
               <w:rPr>
                 <w:rFonts w:ascii="Verdana" w:hAnsi="Verdana"/>
               </w:rPr>
-              <w:t>1 – Value of oq is used only.</w:t>
-            </w:r>
-          </w:p>
-          <w:p>
-            <w:pPr>
-              <w:rPr>
-                <w:rFonts w:ascii="Verdana" w:hAnsi="Verdana"/>
-              </w:rPr>
-            </w:pPr>
-            <w:r>
-              <w:rPr>
-                <w:rFonts w:ascii="Verdana" w:hAnsi="Verdana"/>
-              </w:rPr>
-              <w:t>2 – Value of oq is prefixed by the QM name (e.g. QM1.REPLY1), Useful in dq scenarios where there are multiple ‘client’ queue managers.</w:t>
+              <w:t xml:space="preserve">1 – Value of </w:t>
+            </w:r>
+            <w:proofErr w:type="spellStart"/>
+            <w:r>
+              <w:rPr>
+                <w:rFonts w:ascii="Verdana" w:hAnsi="Verdana"/>
+              </w:rPr>
+              <w:t>oq</w:t>
+            </w:r>
+            <w:proofErr w:type="spellEnd"/>
+            <w:r>
+              <w:rPr>
+                <w:rFonts w:ascii="Verdana" w:hAnsi="Verdana"/>
+              </w:rPr>
+              <w:t xml:space="preserve"> is used only.</w:t>
+            </w:r>
+          </w:p>
+          <w:p>
+            <w:pPr>
+              <w:rPr>
+                <w:rFonts w:ascii="Verdana" w:hAnsi="Verdana"/>
+              </w:rPr>
+            </w:pPr>
+            <w:r>
+              <w:rPr>
+                <w:rFonts w:ascii="Verdana" w:hAnsi="Verdana"/>
+              </w:rPr>
+              <w:t xml:space="preserve">2 – Value of </w:t>
+            </w:r>
+            <w:proofErr w:type="spellStart"/>
+            <w:r>
+              <w:rPr>
+                <w:rFonts w:ascii="Verdana" w:hAnsi="Verdana"/>
+              </w:rPr>
+              <w:t>oq</w:t>
+            </w:r>
+            <w:proofErr w:type="spellEnd"/>
+            <w:r>
+              <w:rPr>
+                <w:rFonts w:ascii="Verdana" w:hAnsi="Verdana"/>
+              </w:rPr>
+              <w:t xml:space="preserve"> is prefixed by the QM name (e.g. QM1.REPLY1), Useful in </w:t>
+            </w:r>
+            <w:proofErr w:type="spellStart"/>
+            <w:r>
+              <w:rPr>
+                <w:rFonts w:ascii="Verdana" w:hAnsi="Verdana"/>
+              </w:rPr>
+              <w:t>dq</w:t>
+            </w:r>
+            <w:proofErr w:type="spellEnd"/>
+            <w:r>
+              <w:rPr>
+                <w:rFonts w:ascii="Verdana" w:hAnsi="Verdana"/>
+              </w:rPr>
+              <w:t xml:space="preserve"> scenarios where there are multiple ‘client’ queue managers.</w:t>
             </w:r>
           </w:p>
         </w:tc>
@@ -10841,12 +13272,14 @@
               </w:rPr>
               <w:t>-</w:t>
             </w:r>
+            <w:proofErr w:type="spellStart"/>
             <w:r>
               <w:rPr>
                 <w:rFonts w:ascii="Verdana" w:hAnsi="Verdana"/>
               </w:rPr>
               <w:t>gs</w:t>
             </w:r>
+            <w:proofErr w:type="spellEnd"/>
           </w:p>
         </w:tc>
         <w:tc>
@@ -10885,7 +13318,21 @@
               <w:rPr>
                 <w:rFonts w:ascii="Verdana" w:hAnsi="Verdana"/>
               </w:rPr>
-              <w:t>Use generic selector instead of correlId to get messages off REPLY queue</w:t>
+              <w:t xml:space="preserve">Use generic selector instead of </w:t>
+            </w:r>
+            <w:proofErr w:type="spellStart"/>
+            <w:r>
+              <w:rPr>
+                <w:rFonts w:ascii="Verdana" w:hAnsi="Verdana"/>
+              </w:rPr>
+              <w:t>correlId</w:t>
+            </w:r>
+            <w:proofErr w:type="spellEnd"/>
+            <w:r>
+              <w:rPr>
+                <w:rFonts w:ascii="Verdana" w:hAnsi="Verdana"/>
+              </w:rPr>
+              <w:t xml:space="preserve"> to get messages off REPLY queue</w:t>
             </w:r>
           </w:p>
         </w:tc>
@@ -10912,11 +13359,19 @@
               </w:rPr>
               <w:t>-</w:t>
             </w:r>
-            <w:r>
-              <w:rPr>
-                <w:rFonts w:ascii="Verdana" w:hAnsi="Verdana"/>
-              </w:rPr>
-              <w:t xml:space="preserve">iq </w:t>
+            <w:proofErr w:type="spellStart"/>
+            <w:r>
+              <w:rPr>
+                <w:rFonts w:ascii="Verdana" w:hAnsi="Verdana"/>
+              </w:rPr>
+              <w:t>iq</w:t>
+            </w:r>
+            <w:proofErr w:type="spellEnd"/>
+            <w:r>
+              <w:rPr>
+                <w:rFonts w:ascii="Verdana" w:hAnsi="Verdana"/>
+              </w:rPr>
+              <w:t xml:space="preserve"> </w:t>
             </w:r>
           </w:p>
         </w:tc>
@@ -10983,11 +13438,19 @@
               </w:rPr>
               <w:t>-</w:t>
             </w:r>
-            <w:r>
-              <w:rPr>
-                <w:rFonts w:ascii="Verdana" w:hAnsi="Verdana"/>
-              </w:rPr>
-              <w:t xml:space="preserve">oq </w:t>
+            <w:proofErr w:type="spellStart"/>
+            <w:r>
+              <w:rPr>
+                <w:rFonts w:ascii="Verdana" w:hAnsi="Verdana"/>
+              </w:rPr>
+              <w:t>oq</w:t>
+            </w:r>
+            <w:proofErr w:type="spellEnd"/>
+            <w:r>
+              <w:rPr>
+                <w:rFonts w:ascii="Verdana" w:hAnsi="Verdana"/>
+              </w:rPr>
+              <w:t xml:space="preserve"> </w:t>
             </w:r>
           </w:p>
         </w:tc>
@@ -11027,7 +13490,21 @@
               <w:rPr>
                 <w:rFonts w:ascii="Verdana" w:hAnsi="Verdana"/>
               </w:rPr>
-              <w:t xml:space="preserve">Queue to place replies on, set in the ReplyToQ field of the message descriptor. Setting this value to "" implies the use of temporary queues for each reply, correlation-ids are not used in this mode. </w:t>
+              <w:t xml:space="preserve">Queue to place replies on, set in the </w:t>
+            </w:r>
+            <w:proofErr w:type="spellStart"/>
+            <w:r>
+              <w:rPr>
+                <w:rFonts w:ascii="Verdana" w:hAnsi="Verdana"/>
+              </w:rPr>
+              <w:t>ReplyToQ</w:t>
+            </w:r>
+            <w:proofErr w:type="spellEnd"/>
+            <w:r>
+              <w:rPr>
+                <w:rFonts w:ascii="Verdana" w:hAnsi="Verdana"/>
+              </w:rPr>
+              <w:t xml:space="preserve"> field of the message descriptor. Setting this value to "" implies the use of temporary queues for each reply, correlation-ids are not used in this mode. </w:t>
             </w:r>
           </w:p>
         </w:tc>
@@ -11054,12 +13531,14 @@
               </w:rPr>
               <w:t>-</w:t>
             </w:r>
+            <w:proofErr w:type="spellStart"/>
             <w:r>
               <w:rPr>
                 <w:rFonts w:ascii="Verdana" w:hAnsi="Verdana"/>
               </w:rPr>
               <w:t>txp</w:t>
             </w:r>
+            <w:proofErr w:type="spellEnd"/>
           </w:p>
         </w:tc>
         <w:tc>
@@ -11104,7 +13583,21 @@
               <w:rPr>
                 <w:rFonts w:ascii="Verdana" w:hAnsi="Verdana"/>
               </w:rPr>
-              <w:t>, (tx must not be set)</w:t>
+              <w:t>, (</w:t>
+            </w:r>
+            <w:proofErr w:type="spellStart"/>
+            <w:r>
+              <w:rPr>
+                <w:rFonts w:ascii="Verdana" w:hAnsi="Verdana"/>
+              </w:rPr>
+              <w:t>tx</w:t>
+            </w:r>
+            <w:proofErr w:type="spellEnd"/>
+            <w:r>
+              <w:rPr>
+                <w:rFonts w:ascii="Verdana" w:hAnsi="Verdana"/>
+              </w:rPr>
+              <w:t xml:space="preserve"> must not be set)</w:t>
             </w:r>
           </w:p>
         </w:tc>
@@ -11131,12 +13624,14 @@
               </w:rPr>
               <w:t>-</w:t>
             </w:r>
+            <w:proofErr w:type="spellStart"/>
             <w:r>
               <w:rPr>
                 <w:rFonts w:ascii="Verdana" w:hAnsi="Verdana"/>
               </w:rPr>
               <w:t>txg</w:t>
             </w:r>
+            <w:proofErr w:type="spellEnd"/>
           </w:p>
         </w:tc>
         <w:tc>
@@ -11181,7 +13676,21 @@
               <w:rPr>
                 <w:rFonts w:ascii="Verdana" w:hAnsi="Verdana"/>
               </w:rPr>
-              <w:t>, (tx must not be set)</w:t>
+              <w:t>, (</w:t>
+            </w:r>
+            <w:proofErr w:type="spellStart"/>
+            <w:r>
+              <w:rPr>
+                <w:rFonts w:ascii="Verdana" w:hAnsi="Verdana"/>
+              </w:rPr>
+              <w:t>tx</w:t>
+            </w:r>
+            <w:proofErr w:type="spellEnd"/>
+            <w:r>
+              <w:rPr>
+                <w:rFonts w:ascii="Verdana" w:hAnsi="Verdana"/>
+              </w:rPr>
+              <w:t xml:space="preserve"> must not be set)</w:t>
             </w:r>
           </w:p>
         </w:tc>
@@ -11194,6 +13703,7 @@
           <w:rFonts w:ascii="Verdana" w:hAnsi="Verdana"/>
         </w:rPr>
       </w:pPr>
+      <w:proofErr w:type="spellStart"/>
       <w:r>
         <w:rPr>
           <w:rFonts w:ascii="Verdana" w:hAnsi="Verdana"/>
@@ -11201,13 +13711,54 @@
         <w:lastRenderedPageBreak/>
         <w:t>RequesterReconnectTimer</w:t>
       </w:r>
+      <w:proofErr w:type="spellEnd"/>
     </w:p>
     <w:p>
       <w:pPr>
         <w:pStyle w:val="NormalWeb"/>
       </w:pPr>
       <w:r>
-        <w:t>Special version of Requester, with reconnect timer logic. This can be used to test MIQM or RDQM to see the time it takes to to re-connect to a queue manager. The available queue managers can be specified via a CCDT (in MQOpts), or with jh/h2 &amp; jp/p2 args.</w:t>
+        <w:t xml:space="preserve">Special version of Requester, with reconnect timer logic. This can be used to test MIQM or RDQM to see the time it takes to </w:t>
+      </w:r>
+      <w:proofErr w:type="spellStart"/>
+      <w:r>
+        <w:t>to</w:t>
+      </w:r>
+      <w:proofErr w:type="spellEnd"/>
+      <w:r>
+        <w:t xml:space="preserve"> re-connect to a queue manager. The available queue managers can be specified via a CCDT (in </w:t>
+      </w:r>
+      <w:proofErr w:type="spellStart"/>
+      <w:r>
+        <w:t>MQOpts</w:t>
+      </w:r>
+      <w:proofErr w:type="spellEnd"/>
+      <w:r>
+        <w:t xml:space="preserve">), or with </w:t>
+      </w:r>
+      <w:proofErr w:type="spellStart"/>
+      <w:r>
+        <w:t>jh</w:t>
+      </w:r>
+      <w:proofErr w:type="spellEnd"/>
+      <w:r>
+        <w:t xml:space="preserve">/h2 &amp; </w:t>
+      </w:r>
+      <w:proofErr w:type="spellStart"/>
+      <w:r>
+        <w:t>jp</w:t>
+      </w:r>
+      <w:proofErr w:type="spellEnd"/>
+      <w:r>
+        <w:t xml:space="preserve">/p2 </w:t>
+      </w:r>
+      <w:proofErr w:type="spellStart"/>
+      <w:r>
+        <w:t>args</w:t>
+      </w:r>
+      <w:proofErr w:type="spellEnd"/>
+      <w:r>
+        <w:t>.</w:t>
       </w:r>
     </w:p>
     <w:p>
@@ -11218,7 +13769,15 @@
         <w:t xml:space="preserve">Reconnect timer is the easier </w:t>
       </w:r>
       <w:r>
-        <w:t>class to use, but this can be useful for distributed queueing re-connect tests where you can start a responder on the remote queue manager, then configure this class with primary and secondary queue managers used to send messages to (optionally more if using a ccdt).</w:t>
+        <w:t xml:space="preserve">class to use, but this can be useful for distributed queueing re-connect tests where you can start a responder on the remote queue manager, then configure this class with primary and secondary queue managers used to send messages to (optionally more if using a </w:t>
+      </w:r>
+      <w:proofErr w:type="spellStart"/>
+      <w:r>
+        <w:t>ccdt</w:t>
+      </w:r>
+      <w:proofErr w:type="spellEnd"/>
+      <w:r>
+        <w:t>).</w:t>
       </w:r>
     </w:p>
     <w:tbl>
@@ -11430,7 +13989,21 @@
               <w:rPr>
                 <w:rFonts w:ascii="Verdana" w:hAnsi="Verdana"/>
               </w:rPr>
-              <w:t>The correlID of the reply is expected to be the same as the automatically-generated</w:t>
+              <w:t xml:space="preserve">The </w:t>
+            </w:r>
+            <w:proofErr w:type="spellStart"/>
+            <w:r>
+              <w:rPr>
+                <w:rFonts w:ascii="Verdana" w:hAnsi="Verdana"/>
+              </w:rPr>
+              <w:t>correlID</w:t>
+            </w:r>
+            <w:proofErr w:type="spellEnd"/>
+            <w:r>
+              <w:rPr>
+                <w:rFonts w:ascii="Verdana" w:hAnsi="Verdana"/>
+              </w:rPr>
+              <w:t xml:space="preserve"> of the reply is expected to be the same as the automatically-generated</w:t>
             </w:r>
             <w:r>
               <w:rPr>
@@ -11564,12 +14137,14 @@
               </w:rPr>
               <w:t>-</w:t>
             </w:r>
+            <w:proofErr w:type="spellStart"/>
             <w:r>
               <w:rPr>
                 <w:rFonts w:ascii="Verdana" w:hAnsi="Verdana"/>
               </w:rPr>
               <w:t>dq</w:t>
             </w:r>
+            <w:proofErr w:type="spellEnd"/>
           </w:p>
         </w:tc>
         <w:tc>
@@ -11621,20 +14196,62 @@
               <w:rPr>
                 <w:rFonts w:ascii="Verdana" w:hAnsi="Verdana"/>
               </w:rPr>
-              <w:t>1 – Value of oq is used only.</w:t>
-            </w:r>
-          </w:p>
-          <w:p>
-            <w:pPr>
-              <w:rPr>
-                <w:rFonts w:ascii="Verdana" w:hAnsi="Verdana"/>
-              </w:rPr>
-            </w:pPr>
-            <w:r>
-              <w:rPr>
-                <w:rFonts w:ascii="Verdana" w:hAnsi="Verdana"/>
-              </w:rPr>
-              <w:t>2 – Value of oq is prefixed by the QM name (e.g. QM1.REPLY1), Useful in dq scenarios where there are multiple ‘client’ queue managers.</w:t>
+              <w:t xml:space="preserve">1 – Value of </w:t>
+            </w:r>
+            <w:proofErr w:type="spellStart"/>
+            <w:r>
+              <w:rPr>
+                <w:rFonts w:ascii="Verdana" w:hAnsi="Verdana"/>
+              </w:rPr>
+              <w:t>oq</w:t>
+            </w:r>
+            <w:proofErr w:type="spellEnd"/>
+            <w:r>
+              <w:rPr>
+                <w:rFonts w:ascii="Verdana" w:hAnsi="Verdana"/>
+              </w:rPr>
+              <w:t xml:space="preserve"> is used only.</w:t>
+            </w:r>
+          </w:p>
+          <w:p>
+            <w:pPr>
+              <w:rPr>
+                <w:rFonts w:ascii="Verdana" w:hAnsi="Verdana"/>
+              </w:rPr>
+            </w:pPr>
+            <w:r>
+              <w:rPr>
+                <w:rFonts w:ascii="Verdana" w:hAnsi="Verdana"/>
+              </w:rPr>
+              <w:t xml:space="preserve">2 – Value of </w:t>
+            </w:r>
+            <w:proofErr w:type="spellStart"/>
+            <w:r>
+              <w:rPr>
+                <w:rFonts w:ascii="Verdana" w:hAnsi="Verdana"/>
+              </w:rPr>
+              <w:t>oq</w:t>
+            </w:r>
+            <w:proofErr w:type="spellEnd"/>
+            <w:r>
+              <w:rPr>
+                <w:rFonts w:ascii="Verdana" w:hAnsi="Verdana"/>
+              </w:rPr>
+              <w:t xml:space="preserve"> is prefixed by the QM name (e.g. QM1.REPLY1), Useful in </w:t>
+            </w:r>
+            <w:proofErr w:type="spellStart"/>
+            <w:r>
+              <w:rPr>
+                <w:rFonts w:ascii="Verdana" w:hAnsi="Verdana"/>
+              </w:rPr>
+              <w:t>dq</w:t>
+            </w:r>
+            <w:proofErr w:type="spellEnd"/>
+            <w:r>
+              <w:rPr>
+                <w:rFonts w:ascii="Verdana" w:hAnsi="Verdana"/>
+              </w:rPr>
+              <w:t xml:space="preserve"> scenarios where there are multiple ‘client’ queue managers.</w:t>
             </w:r>
           </w:p>
         </w:tc>
@@ -11661,12 +14278,14 @@
               </w:rPr>
               <w:t>-</w:t>
             </w:r>
+            <w:proofErr w:type="spellStart"/>
             <w:r>
               <w:rPr>
                 <w:rFonts w:ascii="Verdana" w:hAnsi="Verdana"/>
               </w:rPr>
               <w:t>gs</w:t>
             </w:r>
+            <w:proofErr w:type="spellEnd"/>
           </w:p>
         </w:tc>
         <w:tc>
@@ -11705,7 +14324,21 @@
               <w:rPr>
                 <w:rFonts w:ascii="Verdana" w:hAnsi="Verdana"/>
               </w:rPr>
-              <w:t>Use generic selector instead of correlId to get messages off REPLY queue</w:t>
+              <w:t xml:space="preserve">Use generic selector instead of </w:t>
+            </w:r>
+            <w:proofErr w:type="spellStart"/>
+            <w:r>
+              <w:rPr>
+                <w:rFonts w:ascii="Verdana" w:hAnsi="Verdana"/>
+              </w:rPr>
+              <w:t>correlId</w:t>
+            </w:r>
+            <w:proofErr w:type="spellEnd"/>
+            <w:r>
+              <w:rPr>
+                <w:rFonts w:ascii="Verdana" w:hAnsi="Verdana"/>
+              </w:rPr>
+              <w:t xml:space="preserve"> to get messages off REPLY queue</w:t>
             </w:r>
           </w:p>
         </w:tc>
@@ -11752,12 +14385,14 @@
                 <w:rFonts w:ascii="Verdana" w:hAnsi="Verdana"/>
               </w:rPr>
             </w:pPr>
+            <w:proofErr w:type="spellStart"/>
             <w:r>
               <w:rPr>
                 <w:rFonts w:ascii="Verdana" w:hAnsi="Verdana"/>
               </w:rPr>
               <w:t>secondaryhost</w:t>
             </w:r>
+            <w:proofErr w:type="spellEnd"/>
           </w:p>
         </w:tc>
         <w:tc>
@@ -11788,7 +14423,21 @@
               <w:rPr>
                 <w:rFonts w:ascii="Verdana" w:hAnsi="Verdana"/>
               </w:rPr>
-              <w:t xml:space="preserve"> (primary host specified by jh)</w:t>
+              <w:t xml:space="preserve"> (primary host specified by </w:t>
+            </w:r>
+            <w:proofErr w:type="spellStart"/>
+            <w:r>
+              <w:rPr>
+                <w:rFonts w:ascii="Verdana" w:hAnsi="Verdana"/>
+              </w:rPr>
+              <w:t>jh</w:t>
+            </w:r>
+            <w:proofErr w:type="spellEnd"/>
+            <w:r>
+              <w:rPr>
+                <w:rFonts w:ascii="Verdana" w:hAnsi="Verdana"/>
+              </w:rPr>
+              <w:t>)</w:t>
             </w:r>
           </w:p>
         </w:tc>
@@ -11815,11 +14464,19 @@
               </w:rPr>
               <w:t>-</w:t>
             </w:r>
-            <w:r>
-              <w:rPr>
-                <w:rFonts w:ascii="Verdana" w:hAnsi="Verdana"/>
-              </w:rPr>
-              <w:t xml:space="preserve">iq </w:t>
+            <w:proofErr w:type="spellStart"/>
+            <w:r>
+              <w:rPr>
+                <w:rFonts w:ascii="Verdana" w:hAnsi="Verdana"/>
+              </w:rPr>
+              <w:t>iq</w:t>
+            </w:r>
+            <w:proofErr w:type="spellEnd"/>
+            <w:r>
+              <w:rPr>
+                <w:rFonts w:ascii="Verdana" w:hAnsi="Verdana"/>
+              </w:rPr>
+              <w:t xml:space="preserve"> </w:t>
             </w:r>
           </w:p>
         </w:tc>
@@ -11886,11 +14543,19 @@
               </w:rPr>
               <w:t>-</w:t>
             </w:r>
-            <w:r>
-              <w:rPr>
-                <w:rFonts w:ascii="Verdana" w:hAnsi="Verdana"/>
-              </w:rPr>
-              <w:t xml:space="preserve">oq </w:t>
+            <w:proofErr w:type="spellStart"/>
+            <w:r>
+              <w:rPr>
+                <w:rFonts w:ascii="Verdana" w:hAnsi="Verdana"/>
+              </w:rPr>
+              <w:t>oq</w:t>
+            </w:r>
+            <w:proofErr w:type="spellEnd"/>
+            <w:r>
+              <w:rPr>
+                <w:rFonts w:ascii="Verdana" w:hAnsi="Verdana"/>
+              </w:rPr>
+              <w:t xml:space="preserve"> </w:t>
             </w:r>
           </w:p>
         </w:tc>
@@ -11930,7 +14595,21 @@
               <w:rPr>
                 <w:rFonts w:ascii="Verdana" w:hAnsi="Verdana"/>
               </w:rPr>
-              <w:t xml:space="preserve">Queue to place replies on, set in the ReplyToQ field of the message descriptor. Setting this value to "" implies the use of temporary queues for each reply, correlation-ids are not used in this mode. </w:t>
+              <w:t xml:space="preserve">Queue to place replies on, set in the </w:t>
+            </w:r>
+            <w:proofErr w:type="spellStart"/>
+            <w:r>
+              <w:rPr>
+                <w:rFonts w:ascii="Verdana" w:hAnsi="Verdana"/>
+              </w:rPr>
+              <w:t>ReplyToQ</w:t>
+            </w:r>
+            <w:proofErr w:type="spellEnd"/>
+            <w:r>
+              <w:rPr>
+                <w:rFonts w:ascii="Verdana" w:hAnsi="Verdana"/>
+              </w:rPr>
+              <w:t xml:space="preserve"> field of the message descriptor. Setting this value to "" implies the use of temporary queues for each reply, correlation-ids are not used in this mode. </w:t>
             </w:r>
           </w:p>
         </w:tc>
@@ -12013,8 +14692,16 @@
               <w:rPr>
                 <w:rFonts w:ascii="Verdana" w:hAnsi="Verdana"/>
               </w:rPr>
-              <w:t>efault value of 0 will cause p2 to be set to the same value as jp</w:t>
-            </w:r>
+              <w:t xml:space="preserve">efault value of 0 will cause p2 to be set to the same value as </w:t>
+            </w:r>
+            <w:proofErr w:type="spellStart"/>
+            <w:r>
+              <w:rPr>
+                <w:rFonts w:ascii="Verdana" w:hAnsi="Verdana"/>
+              </w:rPr>
+              <w:t>jp</w:t>
+            </w:r>
+            <w:proofErr w:type="spellEnd"/>
             <w:r>
               <w:rPr>
                 <w:rFonts w:ascii="Verdana" w:hAnsi="Verdana"/>
@@ -12047,12 +14734,14 @@
               <w:lastRenderedPageBreak/>
               <w:t>-</w:t>
             </w:r>
+            <w:proofErr w:type="spellStart"/>
             <w:r>
               <w:rPr>
                 <w:rFonts w:ascii="Verdana" w:hAnsi="Verdana"/>
               </w:rPr>
               <w:t>txp</w:t>
             </w:r>
+            <w:proofErr w:type="spellEnd"/>
           </w:p>
         </w:tc>
         <w:tc>
@@ -12097,7 +14786,21 @@
               <w:rPr>
                 <w:rFonts w:ascii="Verdana" w:hAnsi="Verdana"/>
               </w:rPr>
-              <w:t>, (tx must not be set)</w:t>
+              <w:t>, (</w:t>
+            </w:r>
+            <w:proofErr w:type="spellStart"/>
+            <w:r>
+              <w:rPr>
+                <w:rFonts w:ascii="Verdana" w:hAnsi="Verdana"/>
+              </w:rPr>
+              <w:t>tx</w:t>
+            </w:r>
+            <w:proofErr w:type="spellEnd"/>
+            <w:r>
+              <w:rPr>
+                <w:rFonts w:ascii="Verdana" w:hAnsi="Verdana"/>
+              </w:rPr>
+              <w:t xml:space="preserve"> must not be set)</w:t>
             </w:r>
           </w:p>
         </w:tc>
@@ -12124,12 +14827,14 @@
               </w:rPr>
               <w:t>-</w:t>
             </w:r>
+            <w:proofErr w:type="spellStart"/>
             <w:r>
               <w:rPr>
                 <w:rFonts w:ascii="Verdana" w:hAnsi="Verdana"/>
               </w:rPr>
               <w:t>txg</w:t>
             </w:r>
+            <w:proofErr w:type="spellEnd"/>
           </w:p>
         </w:tc>
         <w:tc>
@@ -12174,7 +14879,21 @@
               <w:rPr>
                 <w:rFonts w:ascii="Verdana" w:hAnsi="Verdana"/>
               </w:rPr>
-              <w:t>, (tx must not be set)</w:t>
+              <w:t>, (</w:t>
+            </w:r>
+            <w:proofErr w:type="spellStart"/>
+            <w:r>
+              <w:rPr>
+                <w:rFonts w:ascii="Verdana" w:hAnsi="Verdana"/>
+              </w:rPr>
+              <w:t>tx</w:t>
+            </w:r>
+            <w:proofErr w:type="spellEnd"/>
+            <w:r>
+              <w:rPr>
+                <w:rFonts w:ascii="Verdana" w:hAnsi="Verdana"/>
+              </w:rPr>
+              <w:t xml:space="preserve"> must not be set)</w:t>
             </w:r>
           </w:p>
         </w:tc>
@@ -12205,7 +14924,23 @@
         <w:t xml:space="preserve"> </w:t>
       </w:r>
       <w:r>
-        <w:t>specified in the message descriptor of the message on the request queue (see -oq arg of Request</w:t>
+        <w:t>specified in the message descriptor of the message on the request queue (see -</w:t>
+      </w:r>
+      <w:proofErr w:type="spellStart"/>
+      <w:r>
+        <w:t>oq</w:t>
+      </w:r>
+      <w:proofErr w:type="spellEnd"/>
+      <w:r>
+        <w:t xml:space="preserve"> </w:t>
+      </w:r>
+      <w:proofErr w:type="spellStart"/>
+      <w:r>
+        <w:t>arg</w:t>
+      </w:r>
+      <w:proofErr w:type="spellEnd"/>
+      <w:r>
+        <w:t xml:space="preserve"> of Request</w:t>
       </w:r>
       <w:r>
         <w:t>e</w:t>
@@ -12366,12 +15101,14 @@
               </w:rPr>
               <w:t>-</w:t>
             </w:r>
+            <w:proofErr w:type="spellStart"/>
             <w:r>
               <w:rPr>
                 <w:rFonts w:ascii="Verdana" w:hAnsi="Verdana"/>
               </w:rPr>
               <w:t>cb</w:t>
             </w:r>
+            <w:proofErr w:type="spellEnd"/>
           </w:p>
         </w:tc>
         <w:tc>
@@ -12447,7 +15184,21 @@
               <w:rPr>
                 <w:rFonts w:ascii="Verdana" w:hAnsi="Verdana"/>
               </w:rPr>
-              <w:t>whereby, if -tx was specified, an MQCMIT would be done both after</w:t>
+              <w:t>whereby, if -</w:t>
+            </w:r>
+            <w:proofErr w:type="spellStart"/>
+            <w:r>
+              <w:rPr>
+                <w:rFonts w:ascii="Verdana" w:hAnsi="Verdana"/>
+              </w:rPr>
+              <w:t>tx</w:t>
+            </w:r>
+            <w:proofErr w:type="spellEnd"/>
+            <w:r>
+              <w:rPr>
+                <w:rFonts w:ascii="Verdana" w:hAnsi="Verdana"/>
+              </w:rPr>
+              <w:t xml:space="preserve"> was specified, an MQCMIT would be done both after</w:t>
             </w:r>
             <w:r>
               <w:rPr>
@@ -12471,7 +15222,21 @@
               <w:rPr>
                 <w:rFonts w:ascii="Verdana" w:hAnsi="Verdana"/>
               </w:rPr>
-              <w:t>of the commit-count (-cc) option. This option is ignored if -tx is not specified.</w:t>
+              <w:t>of the commit-count (-cc) option. This option is ignored if -</w:t>
+            </w:r>
+            <w:proofErr w:type="spellStart"/>
+            <w:r>
+              <w:rPr>
+                <w:rFonts w:ascii="Verdana" w:hAnsi="Verdana"/>
+              </w:rPr>
+              <w:t>tx</w:t>
+            </w:r>
+            <w:proofErr w:type="spellEnd"/>
+            <w:r>
+              <w:rPr>
+                <w:rFonts w:ascii="Verdana" w:hAnsi="Verdana"/>
+              </w:rPr>
+              <w:t xml:space="preserve"> is not specified.</w:t>
             </w:r>
           </w:p>
         </w:tc>
@@ -12542,7 +15307,63 @@
               <w:rPr>
                 <w:rFonts w:ascii="Verdana" w:hAnsi="Verdana"/>
               </w:rPr>
-              <w:t>Use the correlId of the request message (or msgId, if correlId not set) to set the correlId of the reply message.</w:t>
+              <w:t xml:space="preserve">Use the </w:t>
+            </w:r>
+            <w:proofErr w:type="spellStart"/>
+            <w:r>
+              <w:rPr>
+                <w:rFonts w:ascii="Verdana" w:hAnsi="Verdana"/>
+              </w:rPr>
+              <w:t>correlId</w:t>
+            </w:r>
+            <w:proofErr w:type="spellEnd"/>
+            <w:r>
+              <w:rPr>
+                <w:rFonts w:ascii="Verdana" w:hAnsi="Verdana"/>
+              </w:rPr>
+              <w:t xml:space="preserve"> of the request message (or </w:t>
+            </w:r>
+            <w:proofErr w:type="spellStart"/>
+            <w:r>
+              <w:rPr>
+                <w:rFonts w:ascii="Verdana" w:hAnsi="Verdana"/>
+              </w:rPr>
+              <w:t>msgId</w:t>
+            </w:r>
+            <w:proofErr w:type="spellEnd"/>
+            <w:r>
+              <w:rPr>
+                <w:rFonts w:ascii="Verdana" w:hAnsi="Verdana"/>
+              </w:rPr>
+              <w:t xml:space="preserve">, if </w:t>
+            </w:r>
+            <w:proofErr w:type="spellStart"/>
+            <w:r>
+              <w:rPr>
+                <w:rFonts w:ascii="Verdana" w:hAnsi="Verdana"/>
+              </w:rPr>
+              <w:t>correlId</w:t>
+            </w:r>
+            <w:proofErr w:type="spellEnd"/>
+            <w:r>
+              <w:rPr>
+                <w:rFonts w:ascii="Verdana" w:hAnsi="Verdana"/>
+              </w:rPr>
+              <w:t xml:space="preserve"> not set) to set the </w:t>
+            </w:r>
+            <w:proofErr w:type="spellStart"/>
+            <w:r>
+              <w:rPr>
+                <w:rFonts w:ascii="Verdana" w:hAnsi="Verdana"/>
+              </w:rPr>
+              <w:t>correlId</w:t>
+            </w:r>
+            <w:proofErr w:type="spellEnd"/>
+            <w:r>
+              <w:rPr>
+                <w:rFonts w:ascii="Verdana" w:hAnsi="Verdana"/>
+              </w:rPr>
+              <w:t xml:space="preserve"> of the reply message.</w:t>
             </w:r>
             <w:r>
               <w:rPr>
@@ -12600,12 +15421,14 @@
               </w:rPr>
               <w:t>-</w:t>
             </w:r>
+            <w:proofErr w:type="spellStart"/>
             <w:r>
               <w:rPr>
                 <w:rFonts w:ascii="Verdana" w:hAnsi="Verdana"/>
               </w:rPr>
               <w:t>cr</w:t>
             </w:r>
+            <w:proofErr w:type="spellEnd"/>
           </w:p>
         </w:tc>
         <w:tc>
@@ -12657,7 +15480,21 @@
               <w:rPr>
                 <w:rFonts w:ascii="Verdana" w:hAnsi="Verdana"/>
               </w:rPr>
-              <w:t>If true, the MessageFactory settings are ignored for replies.</w:t>
+              <w:t xml:space="preserve">If true, the </w:t>
+            </w:r>
+            <w:proofErr w:type="spellStart"/>
+            <w:r>
+              <w:rPr>
+                <w:rFonts w:ascii="Verdana" w:hAnsi="Verdana"/>
+              </w:rPr>
+              <w:t>MessageFactory</w:t>
+            </w:r>
+            <w:proofErr w:type="spellEnd"/>
+            <w:r>
+              <w:rPr>
+                <w:rFonts w:ascii="Verdana" w:hAnsi="Verdana"/>
+              </w:rPr>
+              <w:t xml:space="preserve"> settings are ignored for replies.</w:t>
             </w:r>
           </w:p>
         </w:tc>
@@ -12755,11 +15592,19 @@
               </w:rPr>
               <w:t>-</w:t>
             </w:r>
-            <w:r>
-              <w:rPr>
-                <w:rFonts w:ascii="Verdana" w:hAnsi="Verdana"/>
-              </w:rPr>
-              <w:t xml:space="preserve">iq </w:t>
+            <w:proofErr w:type="spellStart"/>
+            <w:r>
+              <w:rPr>
+                <w:rFonts w:ascii="Verdana" w:hAnsi="Verdana"/>
+              </w:rPr>
+              <w:t>iq</w:t>
+            </w:r>
+            <w:proofErr w:type="spellEnd"/>
+            <w:r>
+              <w:rPr>
+                <w:rFonts w:ascii="Verdana" w:hAnsi="Verdana"/>
+              </w:rPr>
+              <w:t xml:space="preserve"> </w:t>
             </w:r>
           </w:p>
         </w:tc>
@@ -12839,11 +15684,19 @@
               </w:rPr>
               <w:t>-</w:t>
             </w:r>
-            <w:r>
-              <w:rPr>
-                <w:rFonts w:ascii="Verdana" w:hAnsi="Verdana"/>
-              </w:rPr>
-              <w:t xml:space="preserve">oq </w:t>
+            <w:proofErr w:type="spellStart"/>
+            <w:r>
+              <w:rPr>
+                <w:rFonts w:ascii="Verdana" w:hAnsi="Verdana"/>
+              </w:rPr>
+              <w:t>oq</w:t>
+            </w:r>
+            <w:proofErr w:type="spellEnd"/>
+            <w:r>
+              <w:rPr>
+                <w:rFonts w:ascii="Verdana" w:hAnsi="Verdana"/>
+              </w:rPr>
+              <w:t xml:space="preserve"> </w:t>
             </w:r>
           </w:p>
         </w:tc>
@@ -12883,7 +15736,49 @@
               <w:rPr>
                 <w:rFonts w:ascii="Verdana" w:hAnsi="Verdana"/>
               </w:rPr>
-              <w:t>Unused. Replies are always sent to the queue specified in the ReplyToQ field of the message descriptor of the incoming message (see the -oq arg for Request</w:t>
+              <w:t xml:space="preserve">Unused. Replies are always sent to the queue specified in the </w:t>
+            </w:r>
+            <w:proofErr w:type="spellStart"/>
+            <w:r>
+              <w:rPr>
+                <w:rFonts w:ascii="Verdana" w:hAnsi="Verdana"/>
+              </w:rPr>
+              <w:t>ReplyToQ</w:t>
+            </w:r>
+            <w:proofErr w:type="spellEnd"/>
+            <w:r>
+              <w:rPr>
+                <w:rFonts w:ascii="Verdana" w:hAnsi="Verdana"/>
+              </w:rPr>
+              <w:t xml:space="preserve"> field of the message descriptor of the incoming message (see the -</w:t>
+            </w:r>
+            <w:proofErr w:type="spellStart"/>
+            <w:r>
+              <w:rPr>
+                <w:rFonts w:ascii="Verdana" w:hAnsi="Verdana"/>
+              </w:rPr>
+              <w:t>oq</w:t>
+            </w:r>
+            <w:proofErr w:type="spellEnd"/>
+            <w:r>
+              <w:rPr>
+                <w:rFonts w:ascii="Verdana" w:hAnsi="Verdana"/>
+              </w:rPr>
+              <w:t xml:space="preserve"> </w:t>
+            </w:r>
+            <w:proofErr w:type="spellStart"/>
+            <w:r>
+              <w:rPr>
+                <w:rFonts w:ascii="Verdana" w:hAnsi="Verdana"/>
+              </w:rPr>
+              <w:t>arg</w:t>
+            </w:r>
+            <w:proofErr w:type="spellEnd"/>
+            <w:r>
+              <w:rPr>
+                <w:rFonts w:ascii="Verdana" w:hAnsi="Verdana"/>
+              </w:rPr>
+              <w:t xml:space="preserve"> for Request</w:t>
             </w:r>
             <w:r>
               <w:rPr>
@@ -12910,6 +15805,7 @@
       </w:pPr>
       <w:bookmarkStart w:id="41" w:name="Manual-com.ibm.uk.hursley.perftools.jms."/>
       <w:bookmarkEnd w:id="41"/>
+      <w:proofErr w:type="spellStart"/>
       <w:r>
         <w:rPr>
           <w:rFonts w:ascii="Verdana" w:hAnsi="Verdana"/>
@@ -12929,6 +15825,7 @@
         </w:rPr>
         <w:t>Opts</w:t>
       </w:r>
+      <w:proofErr w:type="spellEnd"/>
     </w:p>
     <w:p>
       <w:pPr>
@@ -13120,7 +16017,63 @@
               <w:rPr>
                 <w:rFonts w:ascii="Verdana" w:hAnsi="Verdana"/>
               </w:rPr>
-              <w:t>Set ApplName in the MQCNO (displayed as the APPLTAG value in MQSC (DIS CONN(*) ALL). A null value will result in an APPLTAG of ‘cph’ being set by MQ. You can use this to start different uniform cluster appl groups by starting multiple mq-cph processes each with their own unique APPLTAG</w:t>
+              <w:t xml:space="preserve">Set </w:t>
+            </w:r>
+            <w:proofErr w:type="spellStart"/>
+            <w:r>
+              <w:rPr>
+                <w:rFonts w:ascii="Verdana" w:hAnsi="Verdana"/>
+              </w:rPr>
+              <w:t>ApplName</w:t>
+            </w:r>
+            <w:proofErr w:type="spellEnd"/>
+            <w:r>
+              <w:rPr>
+                <w:rFonts w:ascii="Verdana" w:hAnsi="Verdana"/>
+              </w:rPr>
+              <w:t xml:space="preserve"> in the MQCNO (displayed as the APPLTAG value in MQSC (DIS CONN(*) ALL). A null value will result in an APPLTAG of ‘</w:t>
+            </w:r>
+            <w:proofErr w:type="spellStart"/>
+            <w:r>
+              <w:rPr>
+                <w:rFonts w:ascii="Verdana" w:hAnsi="Verdana"/>
+              </w:rPr>
+              <w:t>cph</w:t>
+            </w:r>
+            <w:proofErr w:type="spellEnd"/>
+            <w:r>
+              <w:rPr>
+                <w:rFonts w:ascii="Verdana" w:hAnsi="Verdana"/>
+              </w:rPr>
+              <w:t xml:space="preserve">’ being set by MQ. You can use this to start different uniform cluster </w:t>
+            </w:r>
+            <w:proofErr w:type="spellStart"/>
+            <w:r>
+              <w:rPr>
+                <w:rFonts w:ascii="Verdana" w:hAnsi="Verdana"/>
+              </w:rPr>
+              <w:t>appl</w:t>
+            </w:r>
+            <w:proofErr w:type="spellEnd"/>
+            <w:r>
+              <w:rPr>
+                <w:rFonts w:ascii="Verdana" w:hAnsi="Verdana"/>
+              </w:rPr>
+              <w:t xml:space="preserve"> groups by starting multiple </w:t>
+            </w:r>
+            <w:proofErr w:type="spellStart"/>
+            <w:r>
+              <w:rPr>
+                <w:rFonts w:ascii="Verdana" w:hAnsi="Verdana"/>
+              </w:rPr>
+              <w:t>mq-cph</w:t>
+            </w:r>
+            <w:proofErr w:type="spellEnd"/>
+            <w:r>
+              <w:rPr>
+                <w:rFonts w:ascii="Verdana" w:hAnsi="Verdana"/>
+              </w:rPr>
+              <w:t xml:space="preserve"> processes each with their own unique APPLTAG</w:t>
             </w:r>
             <w:r>
               <w:rPr>
@@ -13181,12 +16134,14 @@
               </w:rPr>
               <w:t>-</w:t>
             </w:r>
+            <w:proofErr w:type="spellStart"/>
             <w:r>
               <w:rPr>
                 <w:rFonts w:ascii="Verdana" w:hAnsi="Verdana"/>
               </w:rPr>
               <w:t>ar</w:t>
             </w:r>
+            <w:proofErr w:type="spellEnd"/>
           </w:p>
         </w:tc>
         <w:tc>
@@ -13275,27 +16230,77 @@
               <w:rPr>
                 <w:rFonts w:ascii="Verdana" w:hAnsi="Verdana"/>
               </w:rPr>
-              <w:t>Any option other than null (the default) or MQCNO_RECONNECT_DISABLED will require a ccdt to be used.</w:t>
-            </w:r>
-          </w:p>
-          <w:p>
-            <w:pPr>
-              <w:rPr>
-                <w:rFonts w:ascii="Verdana" w:hAnsi="Verdana"/>
-              </w:rPr>
-            </w:pPr>
-            <w:r>
-              <w:rPr>
-                <w:rFonts w:ascii="Verdana" w:hAnsi="Verdana"/>
-              </w:rPr>
-              <w:t>Any MQ errors triggered by switching over a queue manager are currently not handled in mq-cph, so may cause threads to stop</w:t>
-            </w:r>
-            <w:r>
-              <w:rPr>
-                <w:rFonts w:ascii="Verdana" w:hAnsi="Verdana"/>
-              </w:rPr>
-              <w:t>. Not for use with RecconectTimer or RequesterReconnectTimer</w:t>
-            </w:r>
+              <w:t xml:space="preserve">Any option other than null (the default) or MQCNO_RECONNECT_DISABLED will require a </w:t>
+            </w:r>
+            <w:proofErr w:type="spellStart"/>
+            <w:r>
+              <w:rPr>
+                <w:rFonts w:ascii="Verdana" w:hAnsi="Verdana"/>
+              </w:rPr>
+              <w:t>ccdt</w:t>
+            </w:r>
+            <w:proofErr w:type="spellEnd"/>
+            <w:r>
+              <w:rPr>
+                <w:rFonts w:ascii="Verdana" w:hAnsi="Verdana"/>
+              </w:rPr>
+              <w:t xml:space="preserve"> to be used.</w:t>
+            </w:r>
+          </w:p>
+          <w:p>
+            <w:pPr>
+              <w:rPr>
+                <w:rFonts w:ascii="Verdana" w:hAnsi="Verdana"/>
+              </w:rPr>
+            </w:pPr>
+            <w:r>
+              <w:rPr>
+                <w:rFonts w:ascii="Verdana" w:hAnsi="Verdana"/>
+              </w:rPr>
+              <w:t xml:space="preserve">Any MQ errors triggered by switching over a queue manager are currently not handled in </w:t>
+            </w:r>
+            <w:proofErr w:type="spellStart"/>
+            <w:r>
+              <w:rPr>
+                <w:rFonts w:ascii="Verdana" w:hAnsi="Verdana"/>
+              </w:rPr>
+              <w:t>mq-cph</w:t>
+            </w:r>
+            <w:proofErr w:type="spellEnd"/>
+            <w:r>
+              <w:rPr>
+                <w:rFonts w:ascii="Verdana" w:hAnsi="Verdana"/>
+              </w:rPr>
+              <w:t>, so may cause threads to stop</w:t>
+            </w:r>
+            <w:r>
+              <w:rPr>
+                <w:rFonts w:ascii="Verdana" w:hAnsi="Verdana"/>
+              </w:rPr>
+              <w:t xml:space="preserve">. Not for use with </w:t>
+            </w:r>
+            <w:proofErr w:type="spellStart"/>
+            <w:r>
+              <w:rPr>
+                <w:rFonts w:ascii="Verdana" w:hAnsi="Verdana"/>
+              </w:rPr>
+              <w:t>RecconectTimer</w:t>
+            </w:r>
+            <w:proofErr w:type="spellEnd"/>
+            <w:r>
+              <w:rPr>
+                <w:rFonts w:ascii="Verdana" w:hAnsi="Verdana"/>
+              </w:rPr>
+              <w:t xml:space="preserve"> or </w:t>
+            </w:r>
+            <w:proofErr w:type="spellStart"/>
+            <w:r>
+              <w:rPr>
+                <w:rFonts w:ascii="Verdana" w:hAnsi="Verdana"/>
+              </w:rPr>
+              <w:t>RequesterReconnectTimer</w:t>
+            </w:r>
+            <w:proofErr w:type="spellEnd"/>
             <w:r>
               <w:rPr>
                 <w:rFonts w:ascii="Verdana" w:hAnsi="Verdana"/>
@@ -13445,7 +16450,21 @@
               <w:rPr>
                 <w:rFonts w:ascii="Verdana" w:hAnsi="Verdana"/>
               </w:rPr>
-              <w:t>Ignored if tx=false.</w:t>
+              <w:t xml:space="preserve">Ignored if </w:t>
+            </w:r>
+            <w:proofErr w:type="spellStart"/>
+            <w:r>
+              <w:rPr>
+                <w:rFonts w:ascii="Verdana" w:hAnsi="Verdana"/>
+              </w:rPr>
+              <w:t>tx</w:t>
+            </w:r>
+            <w:proofErr w:type="spellEnd"/>
+            <w:r>
+              <w:rPr>
+                <w:rFonts w:ascii="Verdana" w:hAnsi="Verdana"/>
+              </w:rPr>
+              <w:t>=false.</w:t>
             </w:r>
           </w:p>
         </w:tc>
@@ -13473,12 +16492,14 @@
               <w:lastRenderedPageBreak/>
               <w:t>-</w:t>
             </w:r>
+            <w:proofErr w:type="spellStart"/>
             <w:r>
               <w:rPr>
                 <w:rFonts w:ascii="Verdana" w:hAnsi="Verdana"/>
               </w:rPr>
               <w:t>ccdt</w:t>
             </w:r>
+            <w:proofErr w:type="spellEnd"/>
           </w:p>
         </w:tc>
         <w:tc>
@@ -13496,7 +16517,21 @@
               <w:rPr>
                 <w:rFonts w:ascii="Verdana" w:hAnsi="Verdana" w:cs="Verdana"/>
               </w:rPr>
-              <w:t>Not defined (no ccdt)</w:t>
+              <w:t xml:space="preserve">Not defined (no </w:t>
+            </w:r>
+            <w:proofErr w:type="spellStart"/>
+            <w:r>
+              <w:rPr>
+                <w:rFonts w:ascii="Verdana" w:hAnsi="Verdana" w:cs="Verdana"/>
+              </w:rPr>
+              <w:t>ccdt</w:t>
+            </w:r>
+            <w:proofErr w:type="spellEnd"/>
+            <w:r>
+              <w:rPr>
+                <w:rFonts w:ascii="Verdana" w:hAnsi="Verdana" w:cs="Verdana"/>
+              </w:rPr>
+              <w:t>)</w:t>
             </w:r>
           </w:p>
         </w:tc>
@@ -13552,7 +16587,63 @@
               <w:rPr>
                 <w:rFonts w:ascii="Verdana" w:hAnsi="Verdana" w:cs="Verdana"/>
               </w:rPr>
-              <w:t>d to set the client channel, if defined. Parms jh, jp, jc and jl will all be ignored if this is specified.</w:t>
+              <w:t xml:space="preserve">d to set the client channel, if defined. Parms </w:t>
+            </w:r>
+            <w:proofErr w:type="spellStart"/>
+            <w:r>
+              <w:rPr>
+                <w:rFonts w:ascii="Verdana" w:hAnsi="Verdana" w:cs="Verdana"/>
+              </w:rPr>
+              <w:t>jh</w:t>
+            </w:r>
+            <w:proofErr w:type="spellEnd"/>
+            <w:r>
+              <w:rPr>
+                <w:rFonts w:ascii="Verdana" w:hAnsi="Verdana" w:cs="Verdana"/>
+              </w:rPr>
+              <w:t xml:space="preserve">, </w:t>
+            </w:r>
+            <w:proofErr w:type="spellStart"/>
+            <w:r>
+              <w:rPr>
+                <w:rFonts w:ascii="Verdana" w:hAnsi="Verdana" w:cs="Verdana"/>
+              </w:rPr>
+              <w:t>jp</w:t>
+            </w:r>
+            <w:proofErr w:type="spellEnd"/>
+            <w:r>
+              <w:rPr>
+                <w:rFonts w:ascii="Verdana" w:hAnsi="Verdana" w:cs="Verdana"/>
+              </w:rPr>
+              <w:t xml:space="preserve">, </w:t>
+            </w:r>
+            <w:proofErr w:type="spellStart"/>
+            <w:r>
+              <w:rPr>
+                <w:rFonts w:ascii="Verdana" w:hAnsi="Verdana" w:cs="Verdana"/>
+              </w:rPr>
+              <w:t>jc</w:t>
+            </w:r>
+            <w:proofErr w:type="spellEnd"/>
+            <w:r>
+              <w:rPr>
+                <w:rFonts w:ascii="Verdana" w:hAnsi="Verdana" w:cs="Verdana"/>
+              </w:rPr>
+              <w:t xml:space="preserve"> and </w:t>
+            </w:r>
+            <w:proofErr w:type="spellStart"/>
+            <w:r>
+              <w:rPr>
+                <w:rFonts w:ascii="Verdana" w:hAnsi="Verdana" w:cs="Verdana"/>
+              </w:rPr>
+              <w:t>jl</w:t>
+            </w:r>
+            <w:proofErr w:type="spellEnd"/>
+            <w:r>
+              <w:rPr>
+                <w:rFonts w:ascii="Verdana" w:hAnsi="Verdana" w:cs="Verdana"/>
+              </w:rPr>
+              <w:t xml:space="preserve"> will all be ignored if this is specified.</w:t>
             </w:r>
           </w:p>
         </w:tc>
@@ -13723,8 +16814,16 @@
               <w:rPr>
                 <w:rFonts w:ascii="Verdana" w:hAnsi="Verdana"/>
               </w:rPr>
-              <w:t>with the second part (a numeric suffix) to be provided by cphDestinationFactory</w:t>
-            </w:r>
+              <w:t xml:space="preserve">with the second part (a numeric suffix) to be provided by </w:t>
+            </w:r>
+            <w:proofErr w:type="spellStart"/>
+            <w:r>
+              <w:rPr>
+                <w:rFonts w:ascii="Verdana" w:hAnsi="Verdana"/>
+              </w:rPr>
+              <w:t>cphDestinationFactory</w:t>
+            </w:r>
+            <w:proofErr w:type="spellEnd"/>
             <w:r>
               <w:rPr>
                 <w:rFonts w:ascii="Verdana" w:hAnsi="Verdana"/>
@@ -13756,11 +16855,19 @@
               </w:rPr>
               <w:t>-</w:t>
             </w:r>
-            <w:r>
-              <w:rPr>
-                <w:rFonts w:ascii="Verdana" w:hAnsi="Verdana"/>
-              </w:rPr>
-              <w:t xml:space="preserve">jb </w:t>
+            <w:proofErr w:type="spellStart"/>
+            <w:r>
+              <w:rPr>
+                <w:rFonts w:ascii="Verdana" w:hAnsi="Verdana"/>
+              </w:rPr>
+              <w:t>jb</w:t>
+            </w:r>
+            <w:proofErr w:type="spellEnd"/>
+            <w:r>
+              <w:rPr>
+                <w:rFonts w:ascii="Verdana" w:hAnsi="Verdana"/>
+              </w:rPr>
+              <w:t xml:space="preserve"> </w:t>
             </w:r>
           </w:p>
         </w:tc>
@@ -13832,11 +16939,19 @@
               </w:rPr>
               <w:t>-</w:t>
             </w:r>
-            <w:r>
-              <w:rPr>
-                <w:rFonts w:ascii="Verdana" w:hAnsi="Verdana"/>
-              </w:rPr>
-              <w:t xml:space="preserve">jc </w:t>
+            <w:proofErr w:type="spellStart"/>
+            <w:r>
+              <w:rPr>
+                <w:rFonts w:ascii="Verdana" w:hAnsi="Verdana"/>
+              </w:rPr>
+              <w:t>jc</w:t>
+            </w:r>
+            <w:proofErr w:type="spellEnd"/>
+            <w:r>
+              <w:rPr>
+                <w:rFonts w:ascii="Verdana" w:hAnsi="Verdana"/>
+              </w:rPr>
+              <w:t xml:space="preserve"> </w:t>
             </w:r>
           </w:p>
         </w:tc>
@@ -13894,8 +17009,30 @@
               <w:rPr>
                 <w:rFonts w:ascii="Verdana" w:hAnsi="Verdana"/>
               </w:rPr>
-              <w:t>Ignored unless jt=mqc</w:t>
-            </w:r>
+              <w:t xml:space="preserve">Ignored unless </w:t>
+            </w:r>
+            <w:proofErr w:type="spellStart"/>
+            <w:r>
+              <w:rPr>
+                <w:rFonts w:ascii="Verdana" w:hAnsi="Verdana"/>
+              </w:rPr>
+              <w:t>jt</w:t>
+            </w:r>
+            <w:proofErr w:type="spellEnd"/>
+            <w:r>
+              <w:rPr>
+                <w:rFonts w:ascii="Verdana" w:hAnsi="Verdana"/>
+              </w:rPr>
+              <w:t>=</w:t>
+            </w:r>
+            <w:proofErr w:type="spellStart"/>
+            <w:r>
+              <w:rPr>
+                <w:rFonts w:ascii="Verdana" w:hAnsi="Verdana"/>
+              </w:rPr>
+              <w:t>mqc</w:t>
+            </w:r>
+            <w:proofErr w:type="spellEnd"/>
             <w:r>
               <w:rPr>
                 <w:rFonts w:ascii="Verdana" w:hAnsi="Verdana"/>
@@ -13927,12 +17064,14 @@
               </w:rPr>
               <w:t>-</w:t>
             </w:r>
+            <w:proofErr w:type="spellStart"/>
             <w:r>
               <w:rPr>
                 <w:rFonts w:ascii="Verdana" w:hAnsi="Verdana"/>
               </w:rPr>
               <w:t>jf</w:t>
             </w:r>
+            <w:proofErr w:type="spellEnd"/>
           </w:p>
         </w:tc>
         <w:tc>
@@ -13970,7 +17109,21 @@
               <w:rPr>
                 <w:rFonts w:ascii="Verdana" w:hAnsi="Verdana"/>
               </w:rPr>
-              <w:t>Use the fastpath option on the MQCONNX call</w:t>
+              <w:t xml:space="preserve">Use the </w:t>
+            </w:r>
+            <w:proofErr w:type="spellStart"/>
+            <w:r>
+              <w:rPr>
+                <w:rFonts w:ascii="Verdana" w:hAnsi="Verdana"/>
+              </w:rPr>
+              <w:t>fastpath</w:t>
+            </w:r>
+            <w:proofErr w:type="spellEnd"/>
+            <w:r>
+              <w:rPr>
+                <w:rFonts w:ascii="Verdana" w:hAnsi="Verdana"/>
+              </w:rPr>
+              <w:t xml:space="preserve"> option on the MQCONNX call</w:t>
             </w:r>
             <w:r>
               <w:rPr>
@@ -14032,7 +17185,35 @@
               <w:rPr>
                 <w:rFonts w:ascii="Verdana" w:hAnsi="Verdana"/>
               </w:rPr>
-              <w:t>Ignored unless jt=mqb.</w:t>
+              <w:t xml:space="preserve">Ignored unless </w:t>
+            </w:r>
+            <w:proofErr w:type="spellStart"/>
+            <w:r>
+              <w:rPr>
+                <w:rFonts w:ascii="Verdana" w:hAnsi="Verdana"/>
+              </w:rPr>
+              <w:t>jt</w:t>
+            </w:r>
+            <w:proofErr w:type="spellEnd"/>
+            <w:r>
+              <w:rPr>
+                <w:rFonts w:ascii="Verdana" w:hAnsi="Verdana"/>
+              </w:rPr>
+              <w:t>=</w:t>
+            </w:r>
+            <w:proofErr w:type="spellStart"/>
+            <w:r>
+              <w:rPr>
+                <w:rFonts w:ascii="Verdana" w:hAnsi="Verdana"/>
+              </w:rPr>
+              <w:t>mqb</w:t>
+            </w:r>
+            <w:proofErr w:type="spellEnd"/>
+            <w:r>
+              <w:rPr>
+                <w:rFonts w:ascii="Verdana" w:hAnsi="Verdana"/>
+              </w:rPr>
+              <w:t>.</w:t>
             </w:r>
           </w:p>
         </w:tc>
@@ -14059,11 +17240,19 @@
               </w:rPr>
               <w:t>-</w:t>
             </w:r>
-            <w:r>
-              <w:rPr>
-                <w:rFonts w:ascii="Verdana" w:hAnsi="Verdana"/>
-              </w:rPr>
-              <w:t xml:space="preserve">jh </w:t>
+            <w:proofErr w:type="spellStart"/>
+            <w:r>
+              <w:rPr>
+                <w:rFonts w:ascii="Verdana" w:hAnsi="Verdana"/>
+              </w:rPr>
+              <w:t>jh</w:t>
+            </w:r>
+            <w:proofErr w:type="spellEnd"/>
+            <w:r>
+              <w:rPr>
+                <w:rFonts w:ascii="Verdana" w:hAnsi="Verdana"/>
+              </w:rPr>
+              <w:t xml:space="preserve"> </w:t>
             </w:r>
           </w:p>
         </w:tc>
@@ -14115,8 +17304,30 @@
               <w:rPr>
                 <w:rFonts w:ascii="Verdana" w:hAnsi="Verdana"/>
               </w:rPr>
-              <w:t>Ignored unless jt=mqc</w:t>
-            </w:r>
+              <w:t xml:space="preserve">Ignored unless </w:t>
+            </w:r>
+            <w:proofErr w:type="spellStart"/>
+            <w:r>
+              <w:rPr>
+                <w:rFonts w:ascii="Verdana" w:hAnsi="Verdana"/>
+              </w:rPr>
+              <w:t>jt</w:t>
+            </w:r>
+            <w:proofErr w:type="spellEnd"/>
+            <w:r>
+              <w:rPr>
+                <w:rFonts w:ascii="Verdana" w:hAnsi="Verdana"/>
+              </w:rPr>
+              <w:t>=</w:t>
+            </w:r>
+            <w:proofErr w:type="spellStart"/>
+            <w:r>
+              <w:rPr>
+                <w:rFonts w:ascii="Verdana" w:hAnsi="Verdana"/>
+              </w:rPr>
+              <w:t>mqc</w:t>
+            </w:r>
+            <w:proofErr w:type="spellEnd"/>
             <w:r>
               <w:rPr>
                 <w:rFonts w:ascii="Verdana" w:hAnsi="Verdana"/>
@@ -14148,12 +17359,14 @@
               </w:rPr>
               <w:t>-</w:t>
             </w:r>
+            <w:proofErr w:type="spellStart"/>
             <w:r>
               <w:rPr>
                 <w:rFonts w:ascii="Verdana" w:hAnsi="Verdana"/>
               </w:rPr>
               <w:t>jl</w:t>
             </w:r>
+            <w:proofErr w:type="spellEnd"/>
           </w:p>
         </w:tc>
         <w:tc>
@@ -14191,7 +17404,21 @@
               <w:rPr>
                 <w:rFonts w:ascii="Verdana" w:hAnsi="Verdana"/>
               </w:rPr>
-              <w:t>Specify which SSL CipherSpec to use</w:t>
+              <w:t xml:space="preserve">Specify which SSL </w:t>
+            </w:r>
+            <w:proofErr w:type="spellStart"/>
+            <w:r>
+              <w:rPr>
+                <w:rFonts w:ascii="Verdana" w:hAnsi="Verdana"/>
+              </w:rPr>
+              <w:t>CipherSpec</w:t>
+            </w:r>
+            <w:proofErr w:type="spellEnd"/>
+            <w:r>
+              <w:rPr>
+                <w:rFonts w:ascii="Verdana" w:hAnsi="Verdana"/>
+              </w:rPr>
+              <w:t xml:space="preserve"> to use</w:t>
             </w:r>
             <w:r>
               <w:rPr>
@@ -14243,11 +17470,19 @@
               </w:rPr>
               <w:t>-</w:t>
             </w:r>
-            <w:r>
-              <w:rPr>
-                <w:rFonts w:ascii="Verdana" w:hAnsi="Verdana"/>
-              </w:rPr>
-              <w:t xml:space="preserve">jp </w:t>
+            <w:proofErr w:type="spellStart"/>
+            <w:r>
+              <w:rPr>
+                <w:rFonts w:ascii="Verdana" w:hAnsi="Verdana"/>
+              </w:rPr>
+              <w:t>jp</w:t>
+            </w:r>
+            <w:proofErr w:type="spellEnd"/>
+            <w:r>
+              <w:rPr>
+                <w:rFonts w:ascii="Verdana" w:hAnsi="Verdana"/>
+              </w:rPr>
+              <w:t xml:space="preserve"> </w:t>
             </w:r>
           </w:p>
         </w:tc>
@@ -14299,8 +17534,30 @@
               <w:rPr>
                 <w:rFonts w:ascii="Verdana" w:hAnsi="Verdana"/>
               </w:rPr>
-              <w:t>Ignored unless jt=mqc</w:t>
-            </w:r>
+              <w:t xml:space="preserve">Ignored unless </w:t>
+            </w:r>
+            <w:proofErr w:type="spellStart"/>
+            <w:r>
+              <w:rPr>
+                <w:rFonts w:ascii="Verdana" w:hAnsi="Verdana"/>
+              </w:rPr>
+              <w:t>jt</w:t>
+            </w:r>
+            <w:proofErr w:type="spellEnd"/>
+            <w:r>
+              <w:rPr>
+                <w:rFonts w:ascii="Verdana" w:hAnsi="Verdana"/>
+              </w:rPr>
+              <w:t>=</w:t>
+            </w:r>
+            <w:proofErr w:type="spellStart"/>
+            <w:r>
+              <w:rPr>
+                <w:rFonts w:ascii="Verdana" w:hAnsi="Verdana"/>
+              </w:rPr>
+              <w:t>mqc</w:t>
+            </w:r>
+            <w:proofErr w:type="spellEnd"/>
             <w:r>
               <w:rPr>
                 <w:rFonts w:ascii="Verdana" w:hAnsi="Verdana"/>
@@ -14333,11 +17590,19 @@
               <w:lastRenderedPageBreak/>
               <w:t>-</w:t>
             </w:r>
-            <w:r>
-              <w:rPr>
-                <w:rFonts w:ascii="Verdana" w:hAnsi="Verdana"/>
-              </w:rPr>
-              <w:t xml:space="preserve">jt </w:t>
+            <w:proofErr w:type="spellStart"/>
+            <w:r>
+              <w:rPr>
+                <w:rFonts w:ascii="Verdana" w:hAnsi="Verdana"/>
+              </w:rPr>
+              <w:t>jt</w:t>
+            </w:r>
+            <w:proofErr w:type="spellEnd"/>
+            <w:r>
+              <w:rPr>
+                <w:rFonts w:ascii="Verdana" w:hAnsi="Verdana"/>
+              </w:rPr>
+              <w:t xml:space="preserve"> </w:t>
             </w:r>
           </w:p>
         </w:tc>
@@ -14352,12 +17617,14 @@
                 <w:rFonts w:ascii="Verdana" w:hAnsi="Verdana"/>
               </w:rPr>
             </w:pPr>
+            <w:proofErr w:type="spellStart"/>
             <w:r>
               <w:rPr>
                 <w:rFonts w:ascii="Verdana" w:hAnsi="Verdana"/>
               </w:rPr>
               <w:t>mqc</w:t>
             </w:r>
+            <w:proofErr w:type="spellEnd"/>
           </w:p>
         </w:tc>
         <w:tc>
@@ -14382,14 +17649,70 @@
               <w:rPr>
                 <w:rFonts w:ascii="Verdana" w:hAnsi="Verdana"/>
               </w:rPr>
-              <w:t>MQ transport (mqb, mqc).</w:t>
+              <w:t>MQ transport (</w:t>
+            </w:r>
+            <w:proofErr w:type="spellStart"/>
+            <w:r>
+              <w:rPr>
+                <w:rFonts w:ascii="Verdana" w:hAnsi="Verdana"/>
+              </w:rPr>
+              <w:t>mqb</w:t>
+            </w:r>
+            <w:proofErr w:type="spellEnd"/>
+            <w:r>
+              <w:rPr>
+                <w:rFonts w:ascii="Verdana" w:hAnsi="Verdana"/>
+              </w:rPr>
+              <w:t xml:space="preserve">, </w:t>
+            </w:r>
+            <w:proofErr w:type="spellStart"/>
+            <w:r>
+              <w:rPr>
+                <w:rFonts w:ascii="Verdana" w:hAnsi="Verdana"/>
+              </w:rPr>
+              <w:t>mqc</w:t>
+            </w:r>
+            <w:proofErr w:type="spellEnd"/>
+            <w:r>
+              <w:rPr>
+                <w:rFonts w:ascii="Verdana" w:hAnsi="Verdana"/>
+              </w:rPr>
+              <w:t>).</w:t>
             </w:r>
             <w:r>
               <w:rPr>
                 <w:rFonts w:ascii="Verdana" w:hAnsi="Verdana"/>
               </w:rPr>
               <w:br w:type="textWrapping" w:clear="all"/>
-              <w:t xml:space="preserve">"mqb" is local-bindings connections, "mqc" is TCP/IP connections. </w:t>
+              <w:t>"</w:t>
+            </w:r>
+            <w:proofErr w:type="spellStart"/>
+            <w:r>
+              <w:rPr>
+                <w:rFonts w:ascii="Verdana" w:hAnsi="Verdana"/>
+              </w:rPr>
+              <w:t>mqb</w:t>
+            </w:r>
+            <w:proofErr w:type="spellEnd"/>
+            <w:r>
+              <w:rPr>
+                <w:rFonts w:ascii="Verdana" w:hAnsi="Verdana"/>
+              </w:rPr>
+              <w:t>" is local-bindings connections, "</w:t>
+            </w:r>
+            <w:proofErr w:type="spellStart"/>
+            <w:r>
+              <w:rPr>
+                <w:rFonts w:ascii="Verdana" w:hAnsi="Verdana"/>
+              </w:rPr>
+              <w:t>mqc</w:t>
+            </w:r>
+            <w:proofErr w:type="spellEnd"/>
+            <w:r>
+              <w:rPr>
+                <w:rFonts w:ascii="Verdana" w:hAnsi="Verdana"/>
+              </w:rPr>
+              <w:t xml:space="preserve">" is TCP/IP connections. </w:t>
             </w:r>
           </w:p>
         </w:tc>
@@ -14416,12 +17739,14 @@
               </w:rPr>
               <w:t>-</w:t>
             </w:r>
+            <w:proofErr w:type="spellStart"/>
             <w:r>
               <w:rPr>
                 <w:rFonts w:ascii="Verdana" w:hAnsi="Verdana"/>
               </w:rPr>
               <w:t>jy</w:t>
             </w:r>
+            <w:proofErr w:type="spellEnd"/>
           </w:p>
         </w:tc>
         <w:tc>
@@ -14497,7 +17822,35 @@
               <w:rPr>
                 <w:rFonts w:ascii="Verdana" w:hAnsi="Verdana"/>
               </w:rPr>
-              <w:t>Ignored unless jt=mqc.</w:t>
+              <w:t xml:space="preserve">Ignored unless </w:t>
+            </w:r>
+            <w:proofErr w:type="spellStart"/>
+            <w:r>
+              <w:rPr>
+                <w:rFonts w:ascii="Verdana" w:hAnsi="Verdana"/>
+              </w:rPr>
+              <w:t>jt</w:t>
+            </w:r>
+            <w:proofErr w:type="spellEnd"/>
+            <w:r>
+              <w:rPr>
+                <w:rFonts w:ascii="Verdana" w:hAnsi="Verdana"/>
+              </w:rPr>
+              <w:t>=</w:t>
+            </w:r>
+            <w:proofErr w:type="spellStart"/>
+            <w:r>
+              <w:rPr>
+                <w:rFonts w:ascii="Verdana" w:hAnsi="Verdana"/>
+              </w:rPr>
+              <w:t>mqc</w:t>
+            </w:r>
+            <w:proofErr w:type="spellEnd"/>
+            <w:r>
+              <w:rPr>
+                <w:rFonts w:ascii="Verdana" w:hAnsi="Verdana"/>
+              </w:rPr>
+              <w:t>.</w:t>
             </w:r>
           </w:p>
         </w:tc>
@@ -14561,7 +17914,49 @@
               <w:rPr>
                 <w:rFonts w:ascii="Verdana" w:hAnsi="Verdana"/>
               </w:rPr>
-              <w:t>Fully qualified filespec of a file containing the data to be used in the test message. If this is not specified then data is generated using the -ms, &amp; -mr properties.</w:t>
+              <w:t xml:space="preserve">Fully qualified </w:t>
+            </w:r>
+            <w:proofErr w:type="spellStart"/>
+            <w:r>
+              <w:rPr>
+                <w:rFonts w:ascii="Verdana" w:hAnsi="Verdana"/>
+              </w:rPr>
+              <w:t>filespec</w:t>
+            </w:r>
+            <w:proofErr w:type="spellEnd"/>
+            <w:r>
+              <w:rPr>
+                <w:rFonts w:ascii="Verdana" w:hAnsi="Verdana"/>
+              </w:rPr>
+              <w:t xml:space="preserve"> of a file containing the data to be used in the test message. If this is not specified then data is generated using the -</w:t>
+            </w:r>
+            <w:proofErr w:type="spellStart"/>
+            <w:r>
+              <w:rPr>
+                <w:rFonts w:ascii="Verdana" w:hAnsi="Verdana"/>
+              </w:rPr>
+              <w:t>ms</w:t>
+            </w:r>
+            <w:proofErr w:type="spellEnd"/>
+            <w:r>
+              <w:rPr>
+                <w:rFonts w:ascii="Verdana" w:hAnsi="Verdana"/>
+              </w:rPr>
+              <w:t>, &amp; -</w:t>
+            </w:r>
+            <w:proofErr w:type="spellStart"/>
+            <w:r>
+              <w:rPr>
+                <w:rFonts w:ascii="Verdana" w:hAnsi="Verdana"/>
+              </w:rPr>
+              <w:t>mr</w:t>
+            </w:r>
+            <w:proofErr w:type="spellEnd"/>
+            <w:r>
+              <w:rPr>
+                <w:rFonts w:ascii="Verdana" w:hAnsi="Verdana"/>
+              </w:rPr>
+              <w:t xml:space="preserve"> properties.</w:t>
             </w:r>
           </w:p>
         </w:tc>
@@ -14588,11 +17983,19 @@
               </w:rPr>
               <w:t>-</w:t>
             </w:r>
-            <w:r>
-              <w:rPr>
-                <w:rFonts w:ascii="Verdana" w:hAnsi="Verdana"/>
-              </w:rPr>
-              <w:t xml:space="preserve">mh </w:t>
+            <w:proofErr w:type="spellStart"/>
+            <w:r>
+              <w:rPr>
+                <w:rFonts w:ascii="Verdana" w:hAnsi="Verdana"/>
+              </w:rPr>
+              <w:t>mh</w:t>
+            </w:r>
+            <w:proofErr w:type="spellEnd"/>
+            <w:r>
+              <w:rPr>
+                <w:rFonts w:ascii="Verdana" w:hAnsi="Verdana"/>
+              </w:rPr>
+              <w:t xml:space="preserve"> </w:t>
             </w:r>
           </w:p>
         </w:tc>
@@ -14664,12 +18067,14 @@
               </w:rPr>
               <w:t>-</w:t>
             </w:r>
+            <w:proofErr w:type="spellStart"/>
             <w:r>
               <w:rPr>
                 <w:rFonts w:ascii="Verdana" w:hAnsi="Verdana"/>
               </w:rPr>
               <w:t>mr</w:t>
             </w:r>
+            <w:proofErr w:type="spellEnd"/>
           </w:p>
         </w:tc>
         <w:tc>
@@ -14752,12 +18157,14 @@
               </w:rPr>
               <w:t>-</w:t>
             </w:r>
+            <w:proofErr w:type="spellStart"/>
             <w:r>
               <w:rPr>
                 <w:rFonts w:ascii="Verdana" w:hAnsi="Verdana"/>
               </w:rPr>
               <w:t>ms</w:t>
             </w:r>
+            <w:proofErr w:type="spellEnd"/>
           </w:p>
         </w:tc>
         <w:tc>
@@ -14966,8 +18373,16 @@
               <w:rPr>
                 <w:rFonts w:ascii="Verdana" w:hAnsi="Verdana"/>
               </w:rPr>
-              <w:t>-ppn</w:t>
-            </w:r>
+              <w:t>-</w:t>
+            </w:r>
+            <w:proofErr w:type="spellStart"/>
+            <w:r>
+              <w:rPr>
+                <w:rFonts w:ascii="Verdana" w:hAnsi="Verdana"/>
+              </w:rPr>
+              <w:t>ppn</w:t>
+            </w:r>
+            <w:proofErr w:type="spellEnd"/>
           </w:p>
         </w:tc>
         <w:tc>
@@ -15018,7 +18433,21 @@
               <w:rPr>
                 <w:rFonts w:ascii="Verdana" w:hAnsi="Verdana"/>
               </w:rPr>
-              <w:t>Set to true to force use of non persistent message even if queue property has DEFPSIST set to true.</w:t>
+              <w:t xml:space="preserve">Set to true to force use of </w:t>
+            </w:r>
+            <w:proofErr w:type="spellStart"/>
+            <w:r>
+              <w:rPr>
+                <w:rFonts w:ascii="Verdana" w:hAnsi="Verdana"/>
+              </w:rPr>
+              <w:t>non persistent</w:t>
+            </w:r>
+            <w:proofErr w:type="spellEnd"/>
+            <w:r>
+              <w:rPr>
+                <w:rFonts w:ascii="Verdana" w:hAnsi="Verdana"/>
+              </w:rPr>
+              <w:t xml:space="preserve"> message even if queue property has DEFPSIST set to true.</w:t>
             </w:r>
           </w:p>
           <w:p>
@@ -15275,12 +18704,14 @@
               <w:lastRenderedPageBreak/>
               <w:t>-</w:t>
             </w:r>
+            <w:proofErr w:type="spellStart"/>
             <w:r>
               <w:rPr>
                 <w:rFonts w:ascii="Verdana" w:hAnsi="Verdana"/>
               </w:rPr>
               <w:t>tx</w:t>
             </w:r>
+            <w:proofErr w:type="spellEnd"/>
           </w:p>
         </w:tc>
         <w:tc>
@@ -15314,17 +18745,75 @@
                 <w:rFonts w:ascii="Verdana" w:hAnsi="Verdana"/>
               </w:rPr>
             </w:pPr>
+            <w:proofErr w:type="spellStart"/>
             <w:r>
               <w:rPr>
                 <w:rFonts w:ascii="Verdana" w:hAnsi="Verdana"/>
               </w:rPr>
               <w:t>Transactionality</w:t>
             </w:r>
-            <w:r>
-              <w:rPr>
-                <w:rFonts w:ascii="Verdana" w:hAnsi="Verdana"/>
-              </w:rPr>
-              <w:t xml:space="preserve">. Setting this flag will cause any PUT’s and GET’s to be inside syncpoint. Note that for classes with a PUT+GET pattern (PutGet &amp; Requester), the txp &amp; txg flags can be used instead, for finer grained control. </w:t>
+            <w:proofErr w:type="spellEnd"/>
+            <w:r>
+              <w:rPr>
+                <w:rFonts w:ascii="Verdana" w:hAnsi="Verdana"/>
+              </w:rPr>
+              <w:t xml:space="preserve">. Setting this flag will cause any PUT’s and GET’s to be inside </w:t>
+            </w:r>
+            <w:proofErr w:type="spellStart"/>
+            <w:r>
+              <w:rPr>
+                <w:rFonts w:ascii="Verdana" w:hAnsi="Verdana"/>
+              </w:rPr>
+              <w:t>syncpoint</w:t>
+            </w:r>
+            <w:proofErr w:type="spellEnd"/>
+            <w:r>
+              <w:rPr>
+                <w:rFonts w:ascii="Verdana" w:hAnsi="Verdana"/>
+              </w:rPr>
+              <w:t>. Note that for classes with a PUT+GET pattern (</w:t>
+            </w:r>
+            <w:proofErr w:type="spellStart"/>
+            <w:r>
+              <w:rPr>
+                <w:rFonts w:ascii="Verdana" w:hAnsi="Verdana"/>
+              </w:rPr>
+              <w:t>PutGet</w:t>
+            </w:r>
+            <w:proofErr w:type="spellEnd"/>
+            <w:r>
+              <w:rPr>
+                <w:rFonts w:ascii="Verdana" w:hAnsi="Verdana"/>
+              </w:rPr>
+              <w:t xml:space="preserve"> &amp; Requester), the </w:t>
+            </w:r>
+            <w:proofErr w:type="spellStart"/>
+            <w:r>
+              <w:rPr>
+                <w:rFonts w:ascii="Verdana" w:hAnsi="Verdana"/>
+              </w:rPr>
+              <w:t>txp</w:t>
+            </w:r>
+            <w:proofErr w:type="spellEnd"/>
+            <w:r>
+              <w:rPr>
+                <w:rFonts w:ascii="Verdana" w:hAnsi="Verdana"/>
+              </w:rPr>
+              <w:t xml:space="preserve"> &amp; </w:t>
+            </w:r>
+            <w:proofErr w:type="spellStart"/>
+            <w:r>
+              <w:rPr>
+                <w:rFonts w:ascii="Verdana" w:hAnsi="Verdana"/>
+              </w:rPr>
+              <w:t>txg</w:t>
+            </w:r>
+            <w:proofErr w:type="spellEnd"/>
+            <w:r>
+              <w:rPr>
+                <w:rFonts w:ascii="Verdana" w:hAnsi="Verdana"/>
+              </w:rPr>
+              <w:t xml:space="preserve"> flags can be used instead, for finer grained control. </w:t>
             </w:r>
           </w:p>
         </w:tc>
@@ -15350,8 +18839,16 @@
               <w:rPr>
                 <w:rFonts w:ascii="Verdana" w:hAnsi="Verdana"/>
               </w:rPr>
-              <w:t>-txz</w:t>
-            </w:r>
+              <w:t>-</w:t>
+            </w:r>
+            <w:proofErr w:type="spellStart"/>
+            <w:r>
+              <w:rPr>
+                <w:rFonts w:ascii="Verdana" w:hAnsi="Verdana"/>
+              </w:rPr>
+              <w:t>txz</w:t>
+            </w:r>
+            <w:proofErr w:type="spellEnd"/>
           </w:p>
         </w:tc>
         <w:tc>
@@ -15401,7 +18898,21 @@
               <w:rPr>
                 <w:rFonts w:ascii="Verdana" w:hAnsi="Verdana"/>
               </w:rPr>
-              <w:t>y request no UOW to be used. Cannot be set if tx is set to true</w:t>
+              <w:t xml:space="preserve">y request no UOW to be used. Cannot be set if </w:t>
+            </w:r>
+            <w:proofErr w:type="spellStart"/>
+            <w:r>
+              <w:rPr>
+                <w:rFonts w:ascii="Verdana" w:hAnsi="Verdana"/>
+              </w:rPr>
+              <w:t>tx</w:t>
+            </w:r>
+            <w:proofErr w:type="spellEnd"/>
+            <w:r>
+              <w:rPr>
+                <w:rFonts w:ascii="Verdana" w:hAnsi="Verdana"/>
+              </w:rPr>
+              <w:t xml:space="preserve"> is set to true</w:t>
             </w:r>
             <w:r>
               <w:rPr>
@@ -15550,6 +19061,207 @@
                 <w:rFonts w:ascii="Verdana" w:hAnsi="Verdana"/>
               </w:rPr>
               <w:t>The password to authenticate with when creating a connection to MQ.</w:t>
+            </w:r>
+          </w:p>
+        </w:tc>
+      </w:tr>
+      <w:tr>
+        <w:trPr>
+          <w:trHeight w:val="311"/>
+          <w:tblCellSpacing w:w="15" w:type="dxa"/>
+        </w:trPr>
+        <w:tc>
+          <w:tcPr>
+            <w:tcW w:w="659" w:type="dxa"/>
+            <w:shd w:val="clear" w:color="auto" w:fill="auto"/>
+            <w:vAlign w:val="center"/>
+          </w:tcPr>
+          <w:p>
+            <w:pPr>
+              <w:rPr>
+                <w:rFonts w:ascii="Verdana" w:hAnsi="Verdana"/>
+              </w:rPr>
+            </w:pPr>
+            <w:r>
+              <w:rPr>
+                <w:rFonts w:ascii="Verdana" w:hAnsi="Verdana"/>
+              </w:rPr>
+              <w:t>-</w:t>
+            </w:r>
+            <w:proofErr w:type="spellStart"/>
+            <w:r>
+              <w:rPr>
+                <w:rFonts w:ascii="Verdana" w:hAnsi="Verdana"/>
+              </w:rPr>
+              <w:t>kr</w:t>
+            </w:r>
+            <w:proofErr w:type="spellEnd"/>
+          </w:p>
+        </w:tc>
+        <w:tc>
+          <w:tcPr>
+            <w:tcW w:w="2774" w:type="dxa"/>
+            <w:vAlign w:val="center"/>
+          </w:tcPr>
+          <w:p>
+            <w:pPr>
+              <w:rPr>
+                <w:rFonts w:ascii="Verdana" w:hAnsi="Verdana"/>
+              </w:rPr>
+            </w:pPr>
+            <w:r>
+              <w:rPr>
+                <w:rFonts w:ascii="Verdana" w:hAnsi="Verdana"/>
+              </w:rPr>
+              <w:t>UNSPECIFIED</w:t>
+            </w:r>
+          </w:p>
+        </w:tc>
+        <w:tc>
+          <w:tcPr>
+            <w:tcW w:w="4743" w:type="dxa"/>
+            <w:shd w:val="clear" w:color="auto" w:fill="auto"/>
+            <w:vAlign w:val="center"/>
+          </w:tcPr>
+          <w:p>
+            <w:pPr>
+              <w:rPr>
+                <w:rFonts w:ascii="Verdana" w:hAnsi="Verdana"/>
+              </w:rPr>
+            </w:pPr>
+            <w:r>
+              <w:rPr>
+                <w:rFonts w:ascii="Verdana" w:hAnsi="Verdana"/>
+              </w:rPr>
+              <w:t xml:space="preserve">The key repository location. This can only be set if a </w:t>
+            </w:r>
+            <w:proofErr w:type="spellStart"/>
+            <w:r>
+              <w:rPr>
+                <w:rFonts w:ascii="Verdana" w:hAnsi="Verdana"/>
+              </w:rPr>
+              <w:t>CipherSpec</w:t>
+            </w:r>
+            <w:proofErr w:type="spellEnd"/>
+            <w:r>
+              <w:rPr>
+                <w:rFonts w:ascii="Verdana" w:hAnsi="Verdana"/>
+              </w:rPr>
+              <w:t xml:space="preserve"> is specified (-</w:t>
+            </w:r>
+            <w:proofErr w:type="spellStart"/>
+            <w:r>
+              <w:rPr>
+                <w:rFonts w:ascii="Verdana" w:hAnsi="Verdana"/>
+              </w:rPr>
+              <w:t>jl</w:t>
+            </w:r>
+            <w:proofErr w:type="spellEnd"/>
+            <w:r>
+              <w:rPr>
+                <w:rFonts w:ascii="Verdana" w:hAnsi="Verdana"/>
+              </w:rPr>
+              <w:t>). If not set, the QM will only look in the default key repository location.</w:t>
+            </w:r>
+          </w:p>
+        </w:tc>
+      </w:tr>
+      <w:tr>
+        <w:trPr>
+          <w:trHeight w:val="311"/>
+          <w:tblCellSpacing w:w="15" w:type="dxa"/>
+        </w:trPr>
+        <w:tc>
+          <w:tcPr>
+            <w:tcW w:w="659" w:type="dxa"/>
+            <w:shd w:val="clear" w:color="auto" w:fill="auto"/>
+            <w:vAlign w:val="center"/>
+          </w:tcPr>
+          <w:p>
+            <w:pPr>
+              <w:rPr>
+                <w:rFonts w:ascii="Verdana" w:hAnsi="Verdana"/>
+              </w:rPr>
+            </w:pPr>
+            <w:r>
+              <w:rPr>
+                <w:rFonts w:ascii="Verdana" w:hAnsi="Verdana"/>
+              </w:rPr>
+              <w:t>-</w:t>
+            </w:r>
+            <w:proofErr w:type="spellStart"/>
+            <w:r>
+              <w:rPr>
+                <w:rFonts w:ascii="Verdana" w:hAnsi="Verdana"/>
+              </w:rPr>
+              <w:t>cz</w:t>
+            </w:r>
+            <w:proofErr w:type="spellEnd"/>
+          </w:p>
+        </w:tc>
+        <w:tc>
+          <w:tcPr>
+            <w:tcW w:w="2774" w:type="dxa"/>
+            <w:vAlign w:val="center"/>
+          </w:tcPr>
+          <w:p>
+            <w:pPr>
+              <w:rPr>
+                <w:rFonts w:ascii="Verdana" w:hAnsi="Verdana"/>
+              </w:rPr>
+            </w:pPr>
+            <w:r>
+              <w:rPr>
+                <w:rFonts w:ascii="Verdana" w:hAnsi="Verdana"/>
+              </w:rPr>
+              <w:t>False</w:t>
+            </w:r>
+          </w:p>
+        </w:tc>
+        <w:tc>
+          <w:tcPr>
+            <w:tcW w:w="4743" w:type="dxa"/>
+            <w:shd w:val="clear" w:color="auto" w:fill="auto"/>
+            <w:vAlign w:val="center"/>
+          </w:tcPr>
+          <w:p>
+            <w:pPr>
+              <w:rPr>
+                <w:rFonts w:ascii="Verdana" w:hAnsi="Verdana"/>
+              </w:rPr>
+            </w:pPr>
+            <w:r>
+              <w:rPr>
+                <w:rFonts w:ascii="Verdana" w:hAnsi="Verdana"/>
+              </w:rPr>
+              <w:t xml:space="preserve">If set to true, the client </w:t>
+            </w:r>
+            <w:proofErr w:type="spellStart"/>
+            <w:r>
+              <w:rPr>
+                <w:rFonts w:ascii="Verdana" w:hAnsi="Verdana"/>
+              </w:rPr>
+              <w:t>MsgCompList</w:t>
+            </w:r>
+            <w:proofErr w:type="spellEnd"/>
+            <w:r>
+              <w:rPr>
+                <w:rFonts w:ascii="Verdana" w:hAnsi="Verdana"/>
+              </w:rPr>
+              <w:t xml:space="preserve"> will be populated with all four compression options (MQCOMPRESS_RLE, MQCOMPRESS_ZLIBFAST, MQCOMPRESS_ZLIBHIGH, MQCOMPRESS_NONE)</w:t>
+            </w:r>
+          </w:p>
+          <w:p>
+            <w:pPr>
+              <w:rPr>
+                <w:rFonts w:ascii="Verdana" w:hAnsi="Verdana"/>
+              </w:rPr>
+            </w:pPr>
+            <w:r>
+              <w:rPr>
+                <w:rFonts w:ascii="Verdana" w:hAnsi="Verdana"/>
+              </w:rPr>
+              <w:t>The specific compression algorithm required can then be selected in the SVRCONN channel definition.</w:t>
             </w:r>
           </w:p>
         </w:tc>
@@ -15708,11 +19420,19 @@
               </w:rPr>
               <w:t>-</w:t>
             </w:r>
-            <w:r>
-              <w:rPr>
-                <w:rFonts w:ascii="Verdana" w:hAnsi="Verdana"/>
-              </w:rPr>
-              <w:t xml:space="preserve">iq </w:t>
+            <w:proofErr w:type="spellStart"/>
+            <w:r>
+              <w:rPr>
+                <w:rFonts w:ascii="Verdana" w:hAnsi="Verdana"/>
+              </w:rPr>
+              <w:t>iq</w:t>
+            </w:r>
+            <w:proofErr w:type="spellEnd"/>
+            <w:r>
+              <w:rPr>
+                <w:rFonts w:ascii="Verdana" w:hAnsi="Verdana"/>
+              </w:rPr>
+              <w:t xml:space="preserve"> </w:t>
             </w:r>
           </w:p>
         </w:tc>
@@ -15779,11 +19499,19 @@
               </w:rPr>
               <w:t>-</w:t>
             </w:r>
-            <w:r>
-              <w:rPr>
-                <w:rFonts w:ascii="Verdana" w:hAnsi="Verdana"/>
-              </w:rPr>
-              <w:t xml:space="preserve">oq </w:t>
+            <w:proofErr w:type="spellStart"/>
+            <w:r>
+              <w:rPr>
+                <w:rFonts w:ascii="Verdana" w:hAnsi="Verdana"/>
+              </w:rPr>
+              <w:t>oq</w:t>
+            </w:r>
+            <w:proofErr w:type="spellEnd"/>
+            <w:r>
+              <w:rPr>
+                <w:rFonts w:ascii="Verdana" w:hAnsi="Verdana"/>
+              </w:rPr>
+              <w:t xml:space="preserve"> </w:t>
             </w:r>
           </w:p>
         </w:tc>
@@ -15850,12 +19578,14 @@
               </w:rPr>
               <w:t>-</w:t>
             </w:r>
+            <w:proofErr w:type="spellStart"/>
             <w:r>
               <w:rPr>
                 <w:rFonts w:ascii="Verdana" w:hAnsi="Verdana"/>
               </w:rPr>
               <w:t>cr</w:t>
             </w:r>
+            <w:proofErr w:type="spellEnd"/>
           </w:p>
         </w:tc>
         <w:tc>
@@ -15907,7 +19637,21 @@
               <w:rPr>
                 <w:rFonts w:ascii="Verdana" w:hAnsi="Verdana"/>
               </w:rPr>
-              <w:t>If true, the MessageFactory settings are ignored for replies.</w:t>
+              <w:t xml:space="preserve">If true, the </w:t>
+            </w:r>
+            <w:proofErr w:type="spellStart"/>
+            <w:r>
+              <w:rPr>
+                <w:rFonts w:ascii="Verdana" w:hAnsi="Verdana"/>
+              </w:rPr>
+              <w:t>MessageFactory</w:t>
+            </w:r>
+            <w:proofErr w:type="spellEnd"/>
+            <w:r>
+              <w:rPr>
+                <w:rFonts w:ascii="Verdana" w:hAnsi="Verdana"/>
+              </w:rPr>
+              <w:t xml:space="preserve"> settings are ignored for replies.</w:t>
             </w:r>
           </w:p>
         </w:tc>
@@ -16005,12 +19749,14 @@
               </w:rPr>
               <w:t>-</w:t>
             </w:r>
+            <w:proofErr w:type="spellStart"/>
             <w:r>
               <w:rPr>
                 <w:rFonts w:ascii="Verdana" w:hAnsi="Verdana"/>
               </w:rPr>
               <w:t>cb</w:t>
             </w:r>
+            <w:proofErr w:type="spellEnd"/>
           </w:p>
         </w:tc>
         <w:tc>
@@ -16084,6 +19830,7 @@
         <w:pStyle w:val="NormalWeb"/>
       </w:pPr>
       <w:r>
+        <w:lastRenderedPageBreak/>
         <w:t>Send messages to a Topic</w:t>
       </w:r>
       <w:r>
@@ -16218,12 +19965,14 @@
               </w:rPr>
               <w:t>-</w:t>
             </w:r>
+            <w:proofErr w:type="spellStart"/>
             <w:r>
               <w:rPr>
                 <w:rFonts w:ascii="Verdana" w:hAnsi="Verdana"/>
               </w:rPr>
               <w:t>tp</w:t>
             </w:r>
+            <w:proofErr w:type="spellEnd"/>
           </w:p>
         </w:tc>
         <w:tc>
@@ -16497,7 +20246,6 @@
               <w:rPr>
                 <w:rFonts w:ascii="Verdana" w:hAnsi="Verdana"/>
               </w:rPr>
-              <w:lastRenderedPageBreak/>
               <w:t>Note, if using more than one process, these names will clash.  To avoid this, use\n\</w:t>
             </w:r>
           </w:p>
@@ -16536,7 +20284,6 @@
               <w:rPr>
                 <w:rFonts w:ascii="Verdana" w:hAnsi="Verdana"/>
               </w:rPr>
-              <w:lastRenderedPageBreak/>
               <w:t>-</w:t>
             </w:r>
             <w:r>
@@ -16633,15 +20380,38 @@
           <w:rFonts w:ascii="Verdana" w:hAnsi="Verdana"/>
         </w:rPr>
         <w:br/>
+      </w:r>
+      <w:proofErr w:type="spellStart"/>
+      <w:r>
+        <w:rPr>
+          <w:rFonts w:ascii="Verdana" w:hAnsi="Verdana"/>
+        </w:rPr>
         <w:t>ReconnectTimer</w:t>
       </w:r>
+      <w:proofErr w:type="spellEnd"/>
     </w:p>
     <w:p>
       <w:pPr>
         <w:pStyle w:val="NormalWeb"/>
       </w:pPr>
       <w:r>
-        <w:t>Special module (based on PutGet above) to time reconnection of threads after an MQ switch/fail-over, in an MIQM or RDQM HA environment. Multiple queue managers (via a ccdt) need to be specified.</w:t>
+        <w:t xml:space="preserve">Special module (based on </w:t>
+      </w:r>
+      <w:proofErr w:type="spellStart"/>
+      <w:r>
+        <w:t>PutGet</w:t>
+      </w:r>
+      <w:proofErr w:type="spellEnd"/>
+      <w:r>
+        <w:t xml:space="preserve"> above) to time reconnection of threads after an MQ switch/fail-over, in an MIQM or RDQM HA environment. Multiple queue managers (via a </w:t>
+      </w:r>
+      <w:proofErr w:type="spellStart"/>
+      <w:r>
+        <w:t>ccdt</w:t>
+      </w:r>
+      <w:proofErr w:type="spellEnd"/>
+      <w:r>
+        <w:t>) need to be specified.</w:t>
       </w:r>
     </w:p>
     <w:tbl>
@@ -16816,20 +20586,48 @@
               <w:rPr>
                 <w:rFonts w:ascii="Verdana" w:hAnsi="Verdana"/>
               </w:rPr>
-              <w:t>Attach a correlId to the message and use it to get the same message back.</w:t>
-            </w:r>
-          </w:p>
-          <w:p>
-            <w:pPr>
-              <w:rPr>
-                <w:rFonts w:ascii="Verdana" w:hAnsi="Verdana"/>
-              </w:rPr>
-            </w:pPr>
-            <w:r>
-              <w:rPr>
-                <w:rFonts w:ascii="Verdana" w:hAnsi="Verdana"/>
-              </w:rPr>
-              <w:t>This allows multiple PutGet clients to work with</w:t>
+              <w:t xml:space="preserve">Attach a </w:t>
+            </w:r>
+            <w:proofErr w:type="spellStart"/>
+            <w:r>
+              <w:rPr>
+                <w:rFonts w:ascii="Verdana" w:hAnsi="Verdana"/>
+              </w:rPr>
+              <w:t>correlId</w:t>
+            </w:r>
+            <w:proofErr w:type="spellEnd"/>
+            <w:r>
+              <w:rPr>
+                <w:rFonts w:ascii="Verdana" w:hAnsi="Verdana"/>
+              </w:rPr>
+              <w:t xml:space="preserve"> to the message and use it to get the same message back.</w:t>
+            </w:r>
+          </w:p>
+          <w:p>
+            <w:pPr>
+              <w:rPr>
+                <w:rFonts w:ascii="Verdana" w:hAnsi="Verdana"/>
+              </w:rPr>
+            </w:pPr>
+            <w:r>
+              <w:rPr>
+                <w:rFonts w:ascii="Verdana" w:hAnsi="Verdana"/>
+              </w:rPr>
+              <w:t xml:space="preserve">This allows multiple </w:t>
+            </w:r>
+            <w:proofErr w:type="spellStart"/>
+            <w:r>
+              <w:rPr>
+                <w:rFonts w:ascii="Verdana" w:hAnsi="Verdana"/>
+              </w:rPr>
+              <w:t>PutGet</w:t>
+            </w:r>
+            <w:proofErr w:type="spellEnd"/>
+            <w:r>
+              <w:rPr>
+                <w:rFonts w:ascii="Verdana" w:hAnsi="Verdana"/>
+              </w:rPr>
+              <w:t xml:space="preserve"> clients to work with</w:t>
             </w:r>
             <w:r>
               <w:rPr>
@@ -16841,7 +20639,21 @@
               <w:rPr>
                 <w:rFonts w:ascii="Verdana" w:hAnsi="Verdana"/>
               </w:rPr>
-              <w:t>An effort is made to keep the correlId for each instance unique</w:t>
+              <w:t xml:space="preserve">An effort is made to keep the </w:t>
+            </w:r>
+            <w:proofErr w:type="spellStart"/>
+            <w:r>
+              <w:rPr>
+                <w:rFonts w:ascii="Verdana" w:hAnsi="Verdana"/>
+              </w:rPr>
+              <w:t>correlId</w:t>
+            </w:r>
+            <w:proofErr w:type="spellEnd"/>
+            <w:r>
+              <w:rPr>
+                <w:rFonts w:ascii="Verdana" w:hAnsi="Verdana"/>
+              </w:rPr>
+              <w:t xml:space="preserve"> for each instance unique</w:t>
             </w:r>
             <w:r>
               <w:rPr>
@@ -16951,12 +20763,14 @@
               </w:rPr>
               <w:t>-</w:t>
             </w:r>
+            <w:proofErr w:type="spellStart"/>
             <w:r>
               <w:rPr>
                 <w:rFonts w:ascii="Verdana" w:hAnsi="Verdana"/>
               </w:rPr>
               <w:t>gs</w:t>
             </w:r>
+            <w:proofErr w:type="spellEnd"/>
           </w:p>
         </w:tc>
         <w:tc>
@@ -16995,7 +20809,21 @@
               <w:rPr>
                 <w:rFonts w:ascii="Verdana" w:hAnsi="Verdana"/>
               </w:rPr>
-              <w:t>Use generic selector instead of correlId to get messages off REPLY queue</w:t>
+              <w:t xml:space="preserve">Use generic selector instead of </w:t>
+            </w:r>
+            <w:proofErr w:type="spellStart"/>
+            <w:r>
+              <w:rPr>
+                <w:rFonts w:ascii="Verdana" w:hAnsi="Verdana"/>
+              </w:rPr>
+              <w:t>correlId</w:t>
+            </w:r>
+            <w:proofErr w:type="spellEnd"/>
+            <w:r>
+              <w:rPr>
+                <w:rFonts w:ascii="Verdana" w:hAnsi="Verdana"/>
+              </w:rPr>
+              <w:t xml:space="preserve"> to get messages off REPLY queue</w:t>
             </w:r>
           </w:p>
         </w:tc>
@@ -17022,12 +20850,14 @@
               </w:rPr>
               <w:t>-</w:t>
             </w:r>
+            <w:proofErr w:type="spellStart"/>
             <w:r>
               <w:rPr>
                 <w:rFonts w:ascii="Verdana" w:hAnsi="Verdana"/>
               </w:rPr>
               <w:t>txp</w:t>
             </w:r>
+            <w:proofErr w:type="spellEnd"/>
           </w:p>
         </w:tc>
         <w:tc>
@@ -17072,7 +20902,21 @@
               <w:rPr>
                 <w:rFonts w:ascii="Verdana" w:hAnsi="Verdana"/>
               </w:rPr>
-              <w:t>, (tx must not be set)</w:t>
+              <w:t>, (</w:t>
+            </w:r>
+            <w:proofErr w:type="spellStart"/>
+            <w:r>
+              <w:rPr>
+                <w:rFonts w:ascii="Verdana" w:hAnsi="Verdana"/>
+              </w:rPr>
+              <w:t>tx</w:t>
+            </w:r>
+            <w:proofErr w:type="spellEnd"/>
+            <w:r>
+              <w:rPr>
+                <w:rFonts w:ascii="Verdana" w:hAnsi="Verdana"/>
+              </w:rPr>
+              <w:t xml:space="preserve"> must not be set)</w:t>
             </w:r>
           </w:p>
         </w:tc>
@@ -17097,14 +20941,17 @@
               <w:rPr>
                 <w:rFonts w:ascii="Verdana" w:hAnsi="Verdana"/>
               </w:rPr>
+              <w:lastRenderedPageBreak/>
               <w:t>-</w:t>
             </w:r>
+            <w:proofErr w:type="spellStart"/>
             <w:r>
               <w:rPr>
                 <w:rFonts w:ascii="Verdana" w:hAnsi="Verdana"/>
               </w:rPr>
               <w:t>txg</w:t>
             </w:r>
+            <w:proofErr w:type="spellEnd"/>
           </w:p>
         </w:tc>
         <w:tc>
@@ -17149,7 +20996,21 @@
               <w:rPr>
                 <w:rFonts w:ascii="Verdana" w:hAnsi="Verdana"/>
               </w:rPr>
-              <w:t>, (tx must not be set)</w:t>
+              <w:t>, (</w:t>
+            </w:r>
+            <w:proofErr w:type="spellStart"/>
+            <w:r>
+              <w:rPr>
+                <w:rFonts w:ascii="Verdana" w:hAnsi="Verdana"/>
+              </w:rPr>
+              <w:t>tx</w:t>
+            </w:r>
+            <w:proofErr w:type="spellEnd"/>
+            <w:r>
+              <w:rPr>
+                <w:rFonts w:ascii="Verdana" w:hAnsi="Verdana"/>
+              </w:rPr>
+              <w:t xml:space="preserve"> must not be set)</w:t>
             </w:r>
           </w:p>
         </w:tc>
@@ -17235,7 +21096,21 @@
           <w:rFonts w:ascii="Verdana" w:hAnsi="Verdana"/>
         </w:rPr>
         <w:br/>
-        <w:t xml:space="preserve">Parameters in this tool belong to specific modules. If that module is not loaded, no knowledge of its parameters exists. If you look at the help for the current context (parameter "-h"), you will see that the corresponding module is not included. Check your "-tc" setting, you are probably not referencing the correct module. A full list of options for these parameters is given in this manual or by parameter "-hf". </w:t>
+        <w:t>Parameters in this tool belong to specific modules. If that module is not loaded, no knowledge of its parameters exists. If you look at the help for the current context (parameter "-h"), you will see that the corresponding module is not included. Check your "-</w:t>
+      </w:r>
+      <w:proofErr w:type="spellStart"/>
+      <w:r>
+        <w:rPr>
+          <w:rFonts w:ascii="Verdana" w:hAnsi="Verdana"/>
+        </w:rPr>
+        <w:t>tc</w:t>
+      </w:r>
+      <w:proofErr w:type="spellEnd"/>
+      <w:r>
+        <w:rPr>
+          <w:rFonts w:ascii="Verdana" w:hAnsi="Verdana"/>
+        </w:rPr>
+        <w:t xml:space="preserve">" setting, you are probably not referencing the correct module. A full list of options for these parameters is given in this manual or by parameter "-hf". </w:t>
       </w:r>
     </w:p>
     <w:p>
@@ -17268,7 +21143,35 @@
           <w:rFonts w:ascii="Verdana" w:hAnsi="Verdana"/>
         </w:rPr>
         <w:br/>
-        <w:t>You have either set the minimum value ("-db") greater than the maximum ("-dx") or have used a combination of "-dx" and "-dn" which implies a negative starting range. Consult the HOWTO on multiple destinations.</w:t>
+        <w:t>You have either set the minimum value ("-</w:t>
+      </w:r>
+      <w:proofErr w:type="spellStart"/>
+      <w:r>
+        <w:rPr>
+          <w:rFonts w:ascii="Verdana" w:hAnsi="Verdana"/>
+        </w:rPr>
+        <w:t>db</w:t>
+      </w:r>
+      <w:proofErr w:type="spellEnd"/>
+      <w:r>
+        <w:rPr>
+          <w:rFonts w:ascii="Verdana" w:hAnsi="Verdana"/>
+        </w:rPr>
+        <w:t>") greater than the maximum ("-dx") or have used a combination of "-dx" and "-</w:t>
+      </w:r>
+      <w:proofErr w:type="spellStart"/>
+      <w:r>
+        <w:rPr>
+          <w:rFonts w:ascii="Verdana" w:hAnsi="Verdana"/>
+        </w:rPr>
+        <w:t>dn</w:t>
+      </w:r>
+      <w:proofErr w:type="spellEnd"/>
+      <w:r>
+        <w:rPr>
+          <w:rFonts w:ascii="Verdana" w:hAnsi="Verdana"/>
+        </w:rPr>
+        <w:t>" which implies a negative starting range. Consult the HOWTO on multiple destinations.</w:t>
       </w:r>
     </w:p>
     <w:p>
@@ -17336,7 +21239,21 @@
         <w:rPr>
           <w:rFonts w:ascii="Verdana" w:hAnsi="Verdana"/>
         </w:rPr>
-        <w:t>Run the tool with "-vo=ALL" to turn on as much debugging output as possible.</w:t>
+        <w:t>Run the tool with "-</w:t>
+      </w:r>
+      <w:proofErr w:type="spellStart"/>
+      <w:r>
+        <w:rPr>
+          <w:rFonts w:ascii="Verdana" w:hAnsi="Verdana"/>
+        </w:rPr>
+        <w:t>vo</w:t>
+      </w:r>
+      <w:proofErr w:type="spellEnd"/>
+      <w:r>
+        <w:rPr>
+          <w:rFonts w:ascii="Verdana" w:hAnsi="Verdana"/>
+        </w:rPr>
+        <w:t>=ALL" to turn on as much debugging output as possible.</w:t>
       </w:r>
     </w:p>
     <w:p>
@@ -22342,6 +26259,7 @@
   <w:style w:type="character" w:default="1" w:styleId="DefaultParagraphFont">
     <w:name w:val="Default Paragraph Font"/>
     <w:uiPriority w:val="1"/>
+    <w:semiHidden/>
     <w:unhideWhenUsed/>
   </w:style>
   <w:style w:type="table" w:default="1" w:styleId="TableNormal">

--- a/cph.docx
+++ b/cph.docx
@@ -1,6 +1,6 @@
 
 <file path=word/document.xml><?xml version="1.0" encoding="utf-8"?>
-<w:document xmlns:wpc="http://schemas.microsoft.com/office/word/2010/wordprocessingCanvas" xmlns:cx="http://schemas.microsoft.com/office/drawing/2014/chartex" xmlns:cx1="http://schemas.microsoft.com/office/drawing/2015/9/8/chartex" xmlns:cx2="http://schemas.microsoft.com/office/drawing/2015/10/21/chartex" xmlns:cx3="http://schemas.microsoft.com/office/drawing/2016/5/9/chartex" xmlns:cx4="http://schemas.microsoft.com/office/drawing/2016/5/10/chartex" xmlns:cx5="http://schemas.microsoft.com/office/drawing/2016/5/11/chartex" xmlns:cx6="http://schemas.microsoft.com/office/drawing/2016/5/12/chartex" xmlns:cx7="http://schemas.microsoft.com/office/drawing/2016/5/13/chartex" xmlns:cx8="http://schemas.microsoft.com/office/drawing/2016/5/14/chartex" xmlns:mc="http://schemas.openxmlformats.org/markup-compatibility/2006" xmlns:aink="http://schemas.microsoft.com/office/drawing/2016/ink" xmlns:am3d="http://schemas.microsoft.com/office/drawing/2017/model3d" xmlns:o="urn:schemas-microsoft-com:office:office" xmlns:oel="http://schemas.microsoft.com/office/2019/extlst" xmlns:r="http://schemas.openxmlformats.org/officeDocument/2006/relationships" xmlns:m="http://schemas.openxmlformats.org/officeDocument/2006/math" xmlns:v="urn:schemas-microsoft-com:vml" xmlns:wp14="http://schemas.microsoft.com/office/word/2010/wordprocessingDrawing" xmlns:wp="http://schemas.openxmlformats.org/drawingml/2006/wordprocessingDrawing" xmlns:w10="urn:schemas-microsoft-com:office:word" xmlns:w="http://schemas.openxmlformats.org/wordprocessingml/2006/main" xmlns:w14="http://schemas.microsoft.com/office/word/2010/wordml" xmlns:w15="http://schemas.microsoft.com/office/word/2012/wordml" xmlns:w16cex="http://schemas.microsoft.com/office/word/2018/wordml/cex" xmlns:w16cid="http://schemas.microsoft.com/office/word/2016/wordml/cid" xmlns:w16="http://schemas.microsoft.com/office/word/2018/wordml" xmlns:w16sdtdh="http://schemas.microsoft.com/office/word/2020/wordml/sdtdatahash" xmlns:w16se="http://schemas.microsoft.com/office/word/2015/wordml/symex" xmlns:wpg="http://schemas.microsoft.com/office/word/2010/wordprocessingGroup" xmlns:wpi="http://schemas.microsoft.com/office/word/2010/wordprocessingInk" xmlns:wne="http://schemas.microsoft.com/office/word/2006/wordml" xmlns:wps="http://schemas.microsoft.com/office/word/2010/wordprocessingShape" mc:Ignorable="w14 w15 w16se w16cid w16 w16cex w16sdtdh wp14">
+<w:document xmlns:wpc="http://schemas.microsoft.com/office/word/2010/wordprocessingCanvas" xmlns:cx="http://schemas.microsoft.com/office/drawing/2014/chartex" xmlns:cx1="http://schemas.microsoft.com/office/drawing/2015/9/8/chartex" xmlns:cx2="http://schemas.microsoft.com/office/drawing/2015/10/21/chartex" xmlns:cx3="http://schemas.microsoft.com/office/drawing/2016/5/9/chartex" xmlns:cx4="http://schemas.microsoft.com/office/drawing/2016/5/10/chartex" xmlns:cx5="http://schemas.microsoft.com/office/drawing/2016/5/11/chartex" xmlns:cx6="http://schemas.microsoft.com/office/drawing/2016/5/12/chartex" xmlns:cx7="http://schemas.microsoft.com/office/drawing/2016/5/13/chartex" xmlns:cx8="http://schemas.microsoft.com/office/drawing/2016/5/14/chartex" xmlns:mc="http://schemas.openxmlformats.org/markup-compatibility/2006" xmlns:aink="http://schemas.microsoft.com/office/drawing/2016/ink" xmlns:am3d="http://schemas.microsoft.com/office/drawing/2017/model3d" xmlns:o="urn:schemas-microsoft-com:office:office" xmlns:oel="http://schemas.microsoft.com/office/2019/extlst" xmlns:r="http://schemas.openxmlformats.org/officeDocument/2006/relationships" xmlns:m="http://schemas.openxmlformats.org/officeDocument/2006/math" xmlns:v="urn:schemas-microsoft-com:vml" xmlns:wp14="http://schemas.microsoft.com/office/word/2010/wordprocessingDrawing" xmlns:wp="http://schemas.openxmlformats.org/drawingml/2006/wordprocessingDrawing" xmlns:w10="urn:schemas-microsoft-com:office:word" xmlns:w="http://schemas.openxmlformats.org/wordprocessingml/2006/main" xmlns:w14="http://schemas.microsoft.com/office/word/2010/wordml" xmlns:w15="http://schemas.microsoft.com/office/word/2012/wordml" xmlns:w16cex="http://schemas.microsoft.com/office/word/2018/wordml/cex" xmlns:w16cid="http://schemas.microsoft.com/office/word/2016/wordml/cid" xmlns:w16="http://schemas.microsoft.com/office/word/2018/wordml" xmlns:w16du="http://schemas.microsoft.com/office/word/2023/wordml/word16du" xmlns:w16sdtdh="http://schemas.microsoft.com/office/word/2020/wordml/sdtdatahash" xmlns:w16sdtfl="http://schemas.microsoft.com/office/word/2024/wordml/sdtformatlock" xmlns:w16se="http://schemas.microsoft.com/office/word/2015/wordml/symex" xmlns:wpg="http://schemas.microsoft.com/office/word/2010/wordprocessingGroup" xmlns:wpi="http://schemas.microsoft.com/office/word/2010/wordprocessingInk" xmlns:wne="http://schemas.microsoft.com/office/word/2006/wordml" xmlns:wps="http://schemas.microsoft.com/office/word/2010/wordprocessingShape" mc:Ignorable="w14 w15 w16se w16cid w16 w16cex w16sdtdh w16sdtfl w16du wp14">
   <w:background w:color="FFFFFF"/>
   <w:body>
     <w:p>
@@ -930,7 +930,7 @@
                 <w:noProof/>
                 <w:webHidden/>
               </w:rPr>
-              <w:t>6</w:t>
+              <w:t>7</w:t>
             </w:r>
             <w:r>
               <w:rPr>
@@ -1218,7 +1218,7 @@
                 <w:noProof/>
                 <w:webHidden/>
               </w:rPr>
-              <w:t>8</w:t>
+              <w:t>9</w:t>
             </w:r>
             <w:r>
               <w:rPr>
@@ -1362,7 +1362,7 @@
                 <w:noProof/>
                 <w:webHidden/>
               </w:rPr>
-              <w:t>25</w:t>
+              <w:t>26</w:t>
             </w:r>
             <w:r>
               <w:rPr>
@@ -1434,7 +1434,7 @@
                 <w:noProof/>
                 <w:webHidden/>
               </w:rPr>
-              <w:t>26</w:t>
+              <w:t>27</w:t>
             </w:r>
             <w:r>
               <w:rPr>
@@ -1506,7 +1506,7 @@
                 <w:noProof/>
                 <w:webHidden/>
               </w:rPr>
-              <w:t>26</w:t>
+              <w:t>27</w:t>
             </w:r>
             <w:r>
               <w:rPr>
@@ -1578,7 +1578,7 @@
                 <w:noProof/>
                 <w:webHidden/>
               </w:rPr>
-              <w:t>26</w:t>
+              <w:t>27</w:t>
             </w:r>
             <w:r>
               <w:rPr>
@@ -1843,7 +1843,15 @@
         <w:t>will print the</w:t>
       </w:r>
       <w:r>
-        <w:t xml:space="preserve"> current throughput rate on a user-selected periodic basis and also output summary statistics at the end of a test. The included help and documentation provide detailed usage instructions and describe many further features and configuration parameters for investigation.</w:t>
+        <w:t xml:space="preserve"> current throughput rate on a user-selected periodic basis </w:t>
+      </w:r>
+      <w:proofErr w:type="gramStart"/>
+      <w:r>
+        <w:t>and also</w:t>
+      </w:r>
+      <w:proofErr w:type="gramEnd"/>
+      <w:r>
+        <w:t xml:space="preserve"> output summary statistics at the end of a test. The included help and documentation provide detailed usage instructions and describe many further features and configuration parameters for investigation.</w:t>
       </w:r>
     </w:p>
     <w:p>
@@ -1883,7 +1891,13 @@
         <w:pStyle w:val="NormalWeb"/>
       </w:pPr>
       <w:r>
-        <w:t>As with any tool, this one has many different uses depending on the goals of the user, and can also be thoroughly misdirected to produce useless data. Ensure the performance scenarios you choose to measure bear some relation to the real world. Failure to do so will inevitably lead to incorrect facts, figures, assumptions and decisions. For instance, it is common to see competitive product comparisons being "won conclusively" by using scenarios that mean nothing in real customer environments. It is also worthy of note that performance is usually not the most important factor in any such comparison, it is simply the easiest to create charts from.</w:t>
+        <w:t xml:space="preserve">As with any tool, this one has many different uses depending on the goals of the </w:t>
+      </w:r>
+      <w:r>
+        <w:t>user and</w:t>
+      </w:r>
+      <w:r>
+        <w:t xml:space="preserve"> can also be thoroughly misdirected to produce useless data. Ensure the performance scenarios you choose to measure bear some relation to the real world. Failure to do so will inevitably lead to incorrect facts, figures, assumptions and decisions. For instance, it is common to see competitive product comparisons being "won conclusively" by using scenarios that mean nothing in real customer environments. It is also worthy of note that performance is usually not the most important factor in any such comparison, it is simply the easiest to create charts from.</w:t>
       </w:r>
     </w:p>
     <w:p>
@@ -1966,6 +1980,24 @@
     </w:p>
     <w:p>
       <w:pPr>
+        <w:numPr>
+          <w:ilvl w:val="0"/>
+          <w:numId w:val="3"/>
+        </w:numPr>
+        <w:spacing w:before="100" w:beforeAutospacing="1" w:after="100" w:afterAutospacing="1"/>
+        <w:rPr>
+          <w:rFonts w:ascii="Verdana" w:hAnsi="Verdana"/>
+        </w:rPr>
+      </w:pPr>
+      <w:r>
+        <w:rPr>
+          <w:rFonts w:ascii="Verdana" w:hAnsi="Verdana"/>
+        </w:rPr>
+        <w:t>Although some capabilities may require a more up-to-date version of MQ</w:t>
+      </w:r>
+    </w:p>
+    <w:p>
+      <w:pPr>
         <w:rPr>
           <w:rFonts w:ascii="Verdana" w:hAnsi="Verdana"/>
           <w:b/>
@@ -2095,7 +2127,13 @@
       </w:r>
       <w:proofErr w:type="spellEnd"/>
       <w:r>
-        <w:t xml:space="preserve"> (if MQ_INSTALLATION_DIR is not defined). Alternatively you can set the 'INCLUDE' environment variable to a specific directory.</w:t>
+        <w:t xml:space="preserve"> (if MQ_INSTALLATION_DIR is not defined). </w:t>
+      </w:r>
+      <w:r>
+        <w:t>Alternatively,</w:t>
+      </w:r>
+      <w:r>
+        <w:t xml:space="preserve"> you can set the 'INCLUDE' environment variable to a specific directory.</w:t>
       </w:r>
     </w:p>
     <w:p>
@@ -2293,7 +2331,13 @@
         <w:pStyle w:val="NormalWeb"/>
       </w:pPr>
       <w:r>
-        <w:t>On Microsoft Windows, you can use the included VC++ 2005 project.</w:t>
+        <w:t>On Microsoft Windows, you can use the included V</w:t>
+      </w:r>
+      <w:r>
+        <w:t>isual Studio C</w:t>
+      </w:r>
+      <w:r>
+        <w:t>++ project.</w:t>
       </w:r>
     </w:p>
     <w:p>
@@ -2370,7 +2414,15 @@
       </w:r>
       <w:proofErr w:type="spellEnd"/>
       <w:r>
-        <w:t xml:space="preserve"> executable will be built in the local directory (./Release/...). If you specified an '</w:t>
+        <w:t xml:space="preserve"> executable will be built in the local directory </w:t>
+      </w:r>
+      <w:proofErr w:type="gramStart"/>
+      <w:r>
+        <w:t>(./</w:t>
+      </w:r>
+      <w:proofErr w:type="gramEnd"/>
+      <w:r>
+        <w:t>Release/...). If you specified an '</w:t>
       </w:r>
       <w:proofErr w:type="spellStart"/>
       <w:r>
@@ -2513,6 +2565,7 @@
         <w:t>C:\Program Files\IBM\WebSphere MQ\</w:t>
       </w:r>
       <w:proofErr w:type="spellStart"/>
+      <w:proofErr w:type="gramStart"/>
       <w:r>
         <w:rPr>
           <w:sz w:val="18"/>
@@ -2540,15 +2593,32 @@
           <w:sz w:val="18"/>
           <w:szCs w:val="18"/>
         </w:rPr>
-        <w:t>:\Program Files\IBM\WebSphere MQ\bin64</w:t>
-      </w:r>
+        <w:t>:\Program</w:t>
+      </w:r>
+      <w:proofErr w:type="gramEnd"/>
       <w:r>
         <w:rPr>
           <w:sz w:val="18"/>
           <w:szCs w:val="18"/>
         </w:rPr>
+        <w:t xml:space="preserve"> Files\IBM\WebSphere MQ\bin</w:t>
+      </w:r>
+      <w:proofErr w:type="gramStart"/>
+      <w:r>
+        <w:rPr>
+          <w:sz w:val="18"/>
+          <w:szCs w:val="18"/>
+        </w:rPr>
+        <w:t>64</w:t>
+      </w:r>
+      <w:r>
+        <w:rPr>
+          <w:sz w:val="18"/>
+          <w:szCs w:val="18"/>
+        </w:rPr>
         <w:t>;%</w:t>
       </w:r>
+      <w:proofErr w:type="gramEnd"/>
       <w:r>
         <w:rPr>
           <w:sz w:val="18"/>
@@ -2605,23 +2675,39 @@
           <w:sz w:val="18"/>
           <w:szCs w:val="18"/>
         </w:rPr>
-        <w:t>/lib:/opt/</w:t>
-      </w:r>
-      <w:proofErr w:type="spellStart"/>
+        <w:t>/</w:t>
+      </w:r>
+      <w:proofErr w:type="gramStart"/>
       <w:r>
         <w:rPr>
           <w:sz w:val="18"/>
           <w:szCs w:val="18"/>
         </w:rPr>
-        <w:t>mqm</w:t>
-      </w:r>
-      <w:proofErr w:type="spellEnd"/>
+        <w:t>lib:/opt/</w:t>
+      </w:r>
+      <w:proofErr w:type="spellStart"/>
       <w:r>
         <w:rPr>
           <w:sz w:val="18"/>
           <w:szCs w:val="18"/>
         </w:rPr>
-        <w:t>/lib64:$LD_LIBRARY_PATH</w:t>
+        <w:t>mqm</w:t>
+      </w:r>
+      <w:proofErr w:type="spellEnd"/>
+      <w:r>
+        <w:rPr>
+          <w:sz w:val="18"/>
+          <w:szCs w:val="18"/>
+        </w:rPr>
+        <w:t>/lib64:$</w:t>
+      </w:r>
+      <w:proofErr w:type="gramEnd"/>
+      <w:r>
+        <w:rPr>
+          <w:sz w:val="18"/>
+          <w:szCs w:val="18"/>
+        </w:rPr>
+        <w:t>LD_LIBRARY_PATH</w:t>
       </w:r>
     </w:p>
     <w:p>
@@ -2696,7 +2782,6 @@
         <w:tc>
           <w:tcPr>
             <w:tcW w:w="0" w:type="auto"/>
-            <w:shd w:val="clear" w:color="auto" w:fill="auto"/>
             <w:vAlign w:val="center"/>
           </w:tcPr>
           <w:p>
@@ -2729,7 +2814,6 @@
         <w:tc>
           <w:tcPr>
             <w:tcW w:w="0" w:type="auto"/>
-            <w:shd w:val="clear" w:color="auto" w:fill="auto"/>
             <w:vAlign w:val="center"/>
           </w:tcPr>
           <w:p>
@@ -2767,7 +2851,6 @@
         <w:tc>
           <w:tcPr>
             <w:tcW w:w="0" w:type="auto"/>
-            <w:shd w:val="clear" w:color="auto" w:fill="auto"/>
             <w:vAlign w:val="center"/>
           </w:tcPr>
           <w:p>
@@ -2787,7 +2870,6 @@
         <w:tc>
           <w:tcPr>
             <w:tcW w:w="0" w:type="auto"/>
-            <w:shd w:val="clear" w:color="auto" w:fill="auto"/>
             <w:vAlign w:val="center"/>
           </w:tcPr>
           <w:p>
@@ -2812,7 +2894,6 @@
         <w:tc>
           <w:tcPr>
             <w:tcW w:w="0" w:type="auto"/>
-            <w:shd w:val="clear" w:color="auto" w:fill="auto"/>
             <w:vAlign w:val="center"/>
           </w:tcPr>
           <w:p>
@@ -2833,7 +2914,6 @@
         <w:tc>
           <w:tcPr>
             <w:tcW w:w="0" w:type="auto"/>
-            <w:shd w:val="clear" w:color="auto" w:fill="auto"/>
             <w:vAlign w:val="center"/>
           </w:tcPr>
           <w:p>
@@ -2858,7 +2938,6 @@
         <w:tc>
           <w:tcPr>
             <w:tcW w:w="0" w:type="auto"/>
-            <w:shd w:val="clear" w:color="auto" w:fill="auto"/>
             <w:vAlign w:val="center"/>
           </w:tcPr>
           <w:p>
@@ -2878,7 +2957,6 @@
         <w:tc>
           <w:tcPr>
             <w:tcW w:w="0" w:type="auto"/>
-            <w:shd w:val="clear" w:color="auto" w:fill="auto"/>
             <w:vAlign w:val="center"/>
           </w:tcPr>
           <w:p>
@@ -3032,7 +3110,6 @@
         <w:tc>
           <w:tcPr>
             <w:tcW w:w="3209" w:type="dxa"/>
-            <w:shd w:val="clear" w:color="auto" w:fill="auto"/>
             <w:vAlign w:val="center"/>
           </w:tcPr>
           <w:p>
@@ -3065,7 +3142,6 @@
         <w:tc>
           <w:tcPr>
             <w:tcW w:w="4997" w:type="dxa"/>
-            <w:shd w:val="clear" w:color="auto" w:fill="auto"/>
             <w:vAlign w:val="center"/>
           </w:tcPr>
           <w:p>
@@ -3103,7 +3179,6 @@
         <w:tc>
           <w:tcPr>
             <w:tcW w:w="3209" w:type="dxa"/>
-            <w:shd w:val="clear" w:color="auto" w:fill="auto"/>
             <w:vAlign w:val="center"/>
           </w:tcPr>
           <w:p>
@@ -3137,7 +3212,6 @@
         <w:tc>
           <w:tcPr>
             <w:tcW w:w="4997" w:type="dxa"/>
-            <w:shd w:val="clear" w:color="auto" w:fill="auto"/>
             <w:vAlign w:val="center"/>
           </w:tcPr>
           <w:p>
@@ -3162,7 +3236,6 @@
         <w:tc>
           <w:tcPr>
             <w:tcW w:w="3209" w:type="dxa"/>
-            <w:shd w:val="clear" w:color="auto" w:fill="auto"/>
             <w:vAlign w:val="center"/>
           </w:tcPr>
           <w:p>
@@ -3196,7 +3269,6 @@
         <w:tc>
           <w:tcPr>
             <w:tcW w:w="4997" w:type="dxa"/>
-            <w:shd w:val="clear" w:color="auto" w:fill="auto"/>
             <w:vAlign w:val="center"/>
           </w:tcPr>
           <w:p>
@@ -3233,7 +3305,6 @@
         <w:tc>
           <w:tcPr>
             <w:tcW w:w="3209" w:type="dxa"/>
-            <w:shd w:val="clear" w:color="auto" w:fill="auto"/>
             <w:vAlign w:val="center"/>
           </w:tcPr>
           <w:p>
@@ -3281,7 +3352,6 @@
         <w:tc>
           <w:tcPr>
             <w:tcW w:w="4997" w:type="dxa"/>
-            <w:shd w:val="clear" w:color="auto" w:fill="auto"/>
             <w:vAlign w:val="center"/>
           </w:tcPr>
           <w:p>
@@ -3320,7 +3390,6 @@
         <w:tc>
           <w:tcPr>
             <w:tcW w:w="3209" w:type="dxa"/>
-            <w:shd w:val="clear" w:color="auto" w:fill="auto"/>
             <w:vAlign w:val="center"/>
           </w:tcPr>
           <w:p>
@@ -3362,7 +3431,6 @@
         <w:tc>
           <w:tcPr>
             <w:tcW w:w="4997" w:type="dxa"/>
-            <w:shd w:val="clear" w:color="auto" w:fill="auto"/>
             <w:vAlign w:val="center"/>
           </w:tcPr>
           <w:p>
@@ -3401,7 +3469,6 @@
         <w:tc>
           <w:tcPr>
             <w:tcW w:w="3209" w:type="dxa"/>
-            <w:shd w:val="clear" w:color="auto" w:fill="auto"/>
             <w:vAlign w:val="center"/>
           </w:tcPr>
           <w:p>
@@ -3443,7 +3510,6 @@
         <w:tc>
           <w:tcPr>
             <w:tcW w:w="4997" w:type="dxa"/>
-            <w:shd w:val="clear" w:color="auto" w:fill="auto"/>
             <w:vAlign w:val="center"/>
           </w:tcPr>
           <w:p>
@@ -3468,7 +3534,6 @@
         <w:tc>
           <w:tcPr>
             <w:tcW w:w="3209" w:type="dxa"/>
-            <w:shd w:val="clear" w:color="auto" w:fill="auto"/>
             <w:vAlign w:val="center"/>
           </w:tcPr>
           <w:p>
@@ -3514,7 +3579,6 @@
         <w:tc>
           <w:tcPr>
             <w:tcW w:w="4997" w:type="dxa"/>
-            <w:shd w:val="clear" w:color="auto" w:fill="auto"/>
             <w:vAlign w:val="center"/>
           </w:tcPr>
           <w:p>
@@ -3539,7 +3603,6 @@
         <w:tc>
           <w:tcPr>
             <w:tcW w:w="3209" w:type="dxa"/>
-            <w:shd w:val="clear" w:color="auto" w:fill="auto"/>
             <w:vAlign w:val="center"/>
           </w:tcPr>
           <w:p>
@@ -3573,7 +3636,6 @@
         <w:tc>
           <w:tcPr>
             <w:tcW w:w="4997" w:type="dxa"/>
-            <w:shd w:val="clear" w:color="auto" w:fill="auto"/>
             <w:vAlign w:val="center"/>
           </w:tcPr>
           <w:p>
@@ -3622,7 +3684,6 @@
         <w:tc>
           <w:tcPr>
             <w:tcW w:w="3209" w:type="dxa"/>
-            <w:shd w:val="clear" w:color="auto" w:fill="auto"/>
             <w:vAlign w:val="center"/>
           </w:tcPr>
           <w:p>
@@ -3656,7 +3717,6 @@
         <w:tc>
           <w:tcPr>
             <w:tcW w:w="4997" w:type="dxa"/>
-            <w:shd w:val="clear" w:color="auto" w:fill="auto"/>
             <w:vAlign w:val="center"/>
           </w:tcPr>
           <w:p>
@@ -3681,7 +3741,6 @@
         <w:tc>
           <w:tcPr>
             <w:tcW w:w="3209" w:type="dxa"/>
-            <w:shd w:val="clear" w:color="auto" w:fill="auto"/>
             <w:vAlign w:val="center"/>
           </w:tcPr>
           <w:p>
@@ -3721,7 +3780,6 @@
         <w:tc>
           <w:tcPr>
             <w:tcW w:w="4997" w:type="dxa"/>
-            <w:shd w:val="clear" w:color="auto" w:fill="auto"/>
             <w:vAlign w:val="center"/>
           </w:tcPr>
           <w:p>
@@ -3774,10 +3832,19 @@
       <w:bookmarkStart w:id="21" w:name="Manual-HowtousemultipleJMSdestinations"/>
       <w:bookmarkStart w:id="22" w:name="_Toc37952921"/>
       <w:bookmarkEnd w:id="21"/>
-      <w:r>
+    </w:p>
+    <w:p>
+      <w:pPr>
+        <w:pStyle w:val="Heading3"/>
         <w:rPr>
           <w:rFonts w:ascii="Verdana" w:hAnsi="Verdana"/>
         </w:rPr>
+      </w:pPr>
+      <w:r>
+        <w:rPr>
+          <w:rFonts w:ascii="Verdana" w:hAnsi="Verdana"/>
+        </w:rPr>
+        <w:lastRenderedPageBreak/>
         <w:t>How to use multiple destinations</w:t>
       </w:r>
       <w:bookmarkEnd w:id="22"/>
@@ -3787,7 +3854,6 @@
         <w:pStyle w:val="NormalWeb"/>
       </w:pPr>
       <w:r>
-        <w:lastRenderedPageBreak/>
         <w:t>The tool will handle multiple destinations (publish-subscribe topics or point-to-point queues) with the right configuration parameters. This allows more complicated scenarios to be constructed across multiple instances of the tool.</w:t>
       </w:r>
     </w:p>
@@ -3830,7 +3896,6 @@
         <w:tc>
           <w:tcPr>
             <w:tcW w:w="0" w:type="auto"/>
-            <w:shd w:val="clear" w:color="auto" w:fill="auto"/>
             <w:vAlign w:val="center"/>
           </w:tcPr>
           <w:p>
@@ -3863,7 +3928,6 @@
         <w:tc>
           <w:tcPr>
             <w:tcW w:w="0" w:type="auto"/>
-            <w:shd w:val="clear" w:color="auto" w:fill="auto"/>
             <w:vAlign w:val="center"/>
           </w:tcPr>
           <w:p>
@@ -3901,7 +3965,6 @@
         <w:tc>
           <w:tcPr>
             <w:tcW w:w="0" w:type="auto"/>
-            <w:shd w:val="clear" w:color="auto" w:fill="auto"/>
             <w:vAlign w:val="center"/>
           </w:tcPr>
           <w:p>
@@ -3921,7 +3984,6 @@
         <w:tc>
           <w:tcPr>
             <w:tcW w:w="0" w:type="auto"/>
-            <w:shd w:val="clear" w:color="auto" w:fill="auto"/>
             <w:vAlign w:val="center"/>
           </w:tcPr>
           <w:p>
@@ -3946,7 +4008,6 @@
         <w:tc>
           <w:tcPr>
             <w:tcW w:w="0" w:type="auto"/>
-            <w:shd w:val="clear" w:color="auto" w:fill="auto"/>
             <w:vAlign w:val="center"/>
           </w:tcPr>
           <w:p>
@@ -3980,7 +4041,6 @@
         <w:tc>
           <w:tcPr>
             <w:tcW w:w="0" w:type="auto"/>
-            <w:shd w:val="clear" w:color="auto" w:fill="auto"/>
             <w:vAlign w:val="center"/>
           </w:tcPr>
           <w:p>
@@ -4005,7 +4065,6 @@
         <w:tc>
           <w:tcPr>
             <w:tcW w:w="0" w:type="auto"/>
-            <w:shd w:val="clear" w:color="auto" w:fill="auto"/>
             <w:vAlign w:val="center"/>
           </w:tcPr>
           <w:p>
@@ -4024,7 +4083,7 @@
               <w:rPr>
                 <w:rFonts w:ascii="Verdana" w:hAnsi="Verdana"/>
               </w:rPr>
-              <w:t>+</w:t>
+              <w:t>dx</w:t>
             </w:r>
             <w:r>
               <w:rPr>
@@ -4037,7 +4096,6 @@
         <w:tc>
           <w:tcPr>
             <w:tcW w:w="0" w:type="auto"/>
-            <w:shd w:val="clear" w:color="auto" w:fill="auto"/>
             <w:vAlign w:val="center"/>
           </w:tcPr>
           <w:p>
@@ -4062,7 +4120,6 @@
         <w:tc>
           <w:tcPr>
             <w:tcW w:w="0" w:type="auto"/>
-            <w:shd w:val="clear" w:color="auto" w:fill="auto"/>
             <w:vAlign w:val="center"/>
           </w:tcPr>
           <w:p>
@@ -4096,7 +4153,6 @@
         <w:tc>
           <w:tcPr>
             <w:tcW w:w="0" w:type="auto"/>
-            <w:shd w:val="clear" w:color="auto" w:fill="auto"/>
             <w:vAlign w:val="center"/>
           </w:tcPr>
           <w:p>
@@ -4170,7 +4226,21 @@
         <w:rPr>
           <w:rFonts w:ascii="Verdana" w:hAnsi="Verdana"/>
         </w:rPr>
-        <w:t>given to destinations. Specifying "-d TOPIC" does not, in itself, enable publish-subscribe (you could have a queue named TOPIC).</w:t>
+        <w:t>given to destinations. Specifying "-d TOPIC" does not</w:t>
+      </w:r>
+      <w:proofErr w:type="gramStart"/>
+      <w:r>
+        <w:rPr>
+          <w:rFonts w:ascii="Verdana" w:hAnsi="Verdana"/>
+        </w:rPr>
+        <w:t>, in itself, enable</w:t>
+      </w:r>
+      <w:proofErr w:type="gramEnd"/>
+      <w:r>
+        <w:rPr>
+          <w:rFonts w:ascii="Verdana" w:hAnsi="Verdana"/>
+        </w:rPr>
+        <w:t xml:space="preserve"> publish-subscribe (you could have a queue named TOPIC).</w:t>
       </w:r>
     </w:p>
     <w:p>
@@ -4299,7 +4369,33 @@
         <w:rPr>
           <w:rFonts w:ascii="Verdana" w:hAnsi="Verdana"/>
         </w:rPr>
-        <w:t>Persistent, transacted point-to-point with local bindings. 10 queue-triplets (each queue has 1 sender and 1 receiver) running on queues (QUEUE1..QUEUE10). The number of triplets can varied arbitrarily. A corresponding test with topics simp</w:t>
+        <w:t>Persistent, transacted point-to-point with local bindings. 10 queue-triplets (each queue has 1 sender and 1 receiver) running on queues (QUEUE</w:t>
+      </w:r>
+      <w:proofErr w:type="gramStart"/>
+      <w:r>
+        <w:rPr>
+          <w:rFonts w:ascii="Verdana" w:hAnsi="Verdana"/>
+        </w:rPr>
+        <w:t>1..</w:t>
+      </w:r>
+      <w:proofErr w:type="gramEnd"/>
+      <w:r>
+        <w:rPr>
+          <w:rFonts w:ascii="Verdana" w:hAnsi="Verdana"/>
+        </w:rPr>
+        <w:t xml:space="preserve">QUEUE10). The number of triplets can </w:t>
+      </w:r>
+      <w:r>
+        <w:rPr>
+          <w:rFonts w:ascii="Verdana" w:hAnsi="Verdana"/>
+        </w:rPr>
+        <w:t>vary</w:t>
+      </w:r>
+      <w:r>
+        <w:rPr>
+          <w:rFonts w:ascii="Verdana" w:hAnsi="Verdana"/>
+        </w:rPr>
+        <w:t xml:space="preserve"> arbitrarily. A corresponding test with topics simp</w:t>
       </w:r>
       <w:r>
         <w:rPr>
@@ -4671,7 +4767,21 @@
         <w:rPr>
           <w:rFonts w:ascii="Verdana" w:hAnsi="Verdana"/>
         </w:rPr>
-        <w:t xml:space="preserve">. 4 publishers and 40 durable subscribers spread evenly across 4 topics (TOPIC1..TOPIC4).  Durable subscribers will use the same name (by setting -id) and do not unsubscribe (un=false).  This means the subscribing application can be started and stopped without message loss. </w:t>
+        <w:t>. 4 publishers and 40 durable subscribers spread evenly across 4 topics (TOPIC</w:t>
+      </w:r>
+      <w:proofErr w:type="gramStart"/>
+      <w:r>
+        <w:rPr>
+          <w:rFonts w:ascii="Verdana" w:hAnsi="Verdana"/>
+        </w:rPr>
+        <w:t>1..</w:t>
+      </w:r>
+      <w:proofErr w:type="gramEnd"/>
+      <w:r>
+        <w:rPr>
+          <w:rFonts w:ascii="Verdana" w:hAnsi="Verdana"/>
+        </w:rPr>
+        <w:t xml:space="preserve">TOPIC4).  Durable subscribers will use the same name (by setting -id) and do not unsubscribe (un=false).  This means the subscribing application can be started and stopped without message loss. </w:t>
       </w:r>
     </w:p>
     <w:p>
@@ -4839,10 +4949,19 @@
         </w:rPr>
       </w:pPr>
       <w:bookmarkStart w:id="32" w:name="_Toc37952925"/>
-      <w:r>
+    </w:p>
+    <w:p>
+      <w:pPr>
+        <w:pStyle w:val="Heading3"/>
         <w:rPr>
           <w:rFonts w:ascii="Verdana" w:hAnsi="Verdana" w:cs="Verdana"/>
         </w:rPr>
+      </w:pPr>
+      <w:r>
+        <w:rPr>
+          <w:rFonts w:ascii="Verdana" w:hAnsi="Verdana" w:cs="Verdana"/>
+        </w:rPr>
+        <w:lastRenderedPageBreak/>
         <w:t>Reconnection testing</w:t>
       </w:r>
       <w:bookmarkEnd w:id="32"/>
@@ -4858,7 +4977,6 @@
         <w:rPr>
           <w:rFonts w:ascii="Verdana" w:hAnsi="Verdana" w:cs="Verdana"/>
         </w:rPr>
-        <w:lastRenderedPageBreak/>
         <w:t xml:space="preserve">You can use the </w:t>
       </w:r>
       <w:proofErr w:type="spellStart"/>
@@ -4879,7 +4997,21 @@
         <w:rPr>
           <w:rFonts w:ascii="Verdana" w:hAnsi="Verdana" w:cs="Verdana"/>
         </w:rPr>
-        <w:t>module to report on how long it takes for all of your clients to reconnect to a secondary/standby queue manager, after a switch/fail-over scenario in an MIQM or RDQM HA topology.</w:t>
+        <w:t xml:space="preserve">module to report on how long it takes for </w:t>
+      </w:r>
+      <w:proofErr w:type="gramStart"/>
+      <w:r>
+        <w:rPr>
+          <w:rFonts w:ascii="Verdana" w:hAnsi="Verdana" w:cs="Verdana"/>
+        </w:rPr>
+        <w:t>all of</w:t>
+      </w:r>
+      <w:proofErr w:type="gramEnd"/>
+      <w:r>
+        <w:rPr>
+          <w:rFonts w:ascii="Verdana" w:hAnsi="Verdana" w:cs="Verdana"/>
+        </w:rPr>
+        <w:t xml:space="preserve"> your clients to reconnect to a secondary/standby queue manager, after a switch/fail-over scenario in an MIQM or RDQM HA topology.</w:t>
       </w:r>
     </w:p>
     <w:p>
@@ -5576,20 +5708,19 @@
           <w:sz w:val="20"/>
           <w:szCs w:val="20"/>
         </w:rPr>
-        <w:t xml:space="preserve">rate=2461.00,threads=3                                                                               </w:t>
-      </w:r>
-    </w:p>
-    <w:p>
-      <w:pPr>
-        <w:pStyle w:val="BodyText0"/>
-        <w:spacing w:after="0"/>
+        <w:t>rate=2461.</w:t>
+      </w:r>
+      <w:proofErr w:type="gramStart"/>
+      <w:r>
         <w:rPr>
           <w:rFonts w:ascii="Courier New" w:hAnsi="Courier New" w:cs="Courier New"/>
           <w:color w:val="538135" w:themeColor="accent6" w:themeShade="BF"/>
           <w:sz w:val="20"/>
           <w:szCs w:val="20"/>
         </w:rPr>
-      </w:pPr>
+        <w:t>00,threads</w:t>
+      </w:r>
+      <w:proofErr w:type="gramEnd"/>
       <w:r>
         <w:rPr>
           <w:rFonts w:ascii="Courier New" w:hAnsi="Courier New" w:cs="Courier New"/>
@@ -5597,7 +5728,7 @@
           <w:sz w:val="20"/>
           <w:szCs w:val="20"/>
         </w:rPr>
-        <w:t xml:space="preserve">rate=2607.00,threads=3                                                                               </w:t>
+        <w:t xml:space="preserve">=3                                                                               </w:t>
       </w:r>
     </w:p>
     <w:p>
@@ -5618,20 +5749,19 @@
           <w:sz w:val="20"/>
           <w:szCs w:val="20"/>
         </w:rPr>
-        <w:t xml:space="preserve">rate=2590.00,threads=3                                                                               </w:t>
-      </w:r>
-    </w:p>
-    <w:p>
-      <w:pPr>
-        <w:pStyle w:val="BodyText0"/>
-        <w:spacing w:after="0"/>
+        <w:t>rate=2607.</w:t>
+      </w:r>
+      <w:proofErr w:type="gramStart"/>
+      <w:r>
         <w:rPr>
           <w:rFonts w:ascii="Courier New" w:hAnsi="Courier New" w:cs="Courier New"/>
           <w:color w:val="538135" w:themeColor="accent6" w:themeShade="BF"/>
           <w:sz w:val="20"/>
           <w:szCs w:val="20"/>
         </w:rPr>
-      </w:pPr>
+        <w:t>00,threads</w:t>
+      </w:r>
+      <w:proofErr w:type="gramEnd"/>
       <w:r>
         <w:rPr>
           <w:rFonts w:ascii="Courier New" w:hAnsi="Courier New" w:cs="Courier New"/>
@@ -5639,7 +5769,7 @@
           <w:sz w:val="20"/>
           <w:szCs w:val="20"/>
         </w:rPr>
-        <w:t xml:space="preserve">rate=2594.00,threads=3                                                                               </w:t>
+        <w:t xml:space="preserve">=3                                                                               </w:t>
       </w:r>
     </w:p>
     <w:p>
@@ -5660,40 +5790,40 @@
           <w:sz w:val="20"/>
           <w:szCs w:val="20"/>
         </w:rPr>
-        <w:t xml:space="preserve">rate=2587.00,threads=3     </w:t>
-      </w:r>
-    </w:p>
-    <w:p>
-      <w:pPr>
-        <w:pStyle w:val="BodyText0"/>
-        <w:spacing w:after="0"/>
+        <w:t>rate=2590.</w:t>
+      </w:r>
+      <w:proofErr w:type="gramStart"/>
+      <w:r>
         <w:rPr>
           <w:rFonts w:ascii="Courier New" w:hAnsi="Courier New" w:cs="Courier New"/>
           <w:color w:val="538135" w:themeColor="accent6" w:themeShade="BF"/>
           <w:sz w:val="20"/>
           <w:szCs w:val="20"/>
         </w:rPr>
-      </w:pPr>
-    </w:p>
-    <w:p>
-      <w:pPr>
-        <w:pStyle w:val="BodyText0"/>
+        <w:t>00,threads</w:t>
+      </w:r>
+      <w:proofErr w:type="gramEnd"/>
+      <w:r>
         <w:rPr>
           <w:rFonts w:ascii="Courier New" w:hAnsi="Courier New" w:cs="Courier New"/>
           <w:color w:val="538135" w:themeColor="accent6" w:themeShade="BF"/>
           <w:sz w:val="20"/>
           <w:szCs w:val="20"/>
         </w:rPr>
-      </w:pPr>
-      <w:r>
+        <w:t xml:space="preserve">=3                                                                               </w:t>
+      </w:r>
+    </w:p>
+    <w:p>
+      <w:pPr>
+        <w:pStyle w:val="BodyText0"/>
+        <w:spacing w:after="0"/>
         <w:rPr>
           <w:rFonts w:ascii="Courier New" w:hAnsi="Courier New" w:cs="Courier New"/>
           <w:color w:val="538135" w:themeColor="accent6" w:themeShade="BF"/>
           <w:sz w:val="20"/>
           <w:szCs w:val="20"/>
         </w:rPr>
-        <w:t xml:space="preserve">.. .. </w:t>
-      </w:r>
+      </w:pPr>
       <w:r>
         <w:rPr>
           <w:rFonts w:ascii="Courier New" w:hAnsi="Courier New" w:cs="Courier New"/>
@@ -5701,8 +5831,9 @@
           <w:sz w:val="20"/>
           <w:szCs w:val="20"/>
         </w:rPr>
-        <w:sym w:font="Wingdings" w:char="F0E7"/>
-      </w:r>
+        <w:t>rate=2594.</w:t>
+      </w:r>
+      <w:proofErr w:type="gramStart"/>
       <w:r>
         <w:rPr>
           <w:rFonts w:ascii="Courier New" w:hAnsi="Courier New" w:cs="Courier New"/>
@@ -5710,6 +5841,107 @@
           <w:sz w:val="20"/>
           <w:szCs w:val="20"/>
         </w:rPr>
+        <w:t>00,threads</w:t>
+      </w:r>
+      <w:proofErr w:type="gramEnd"/>
+      <w:r>
+        <w:rPr>
+          <w:rFonts w:ascii="Courier New" w:hAnsi="Courier New" w:cs="Courier New"/>
+          <w:color w:val="538135" w:themeColor="accent6" w:themeShade="BF"/>
+          <w:sz w:val="20"/>
+          <w:szCs w:val="20"/>
+        </w:rPr>
+        <w:t xml:space="preserve">=3                                                                               </w:t>
+      </w:r>
+    </w:p>
+    <w:p>
+      <w:pPr>
+        <w:pStyle w:val="BodyText0"/>
+        <w:spacing w:after="0"/>
+        <w:rPr>
+          <w:rFonts w:ascii="Courier New" w:hAnsi="Courier New" w:cs="Courier New"/>
+          <w:color w:val="538135" w:themeColor="accent6" w:themeShade="BF"/>
+          <w:sz w:val="20"/>
+          <w:szCs w:val="20"/>
+        </w:rPr>
+      </w:pPr>
+      <w:r>
+        <w:rPr>
+          <w:rFonts w:ascii="Courier New" w:hAnsi="Courier New" w:cs="Courier New"/>
+          <w:color w:val="538135" w:themeColor="accent6" w:themeShade="BF"/>
+          <w:sz w:val="20"/>
+          <w:szCs w:val="20"/>
+        </w:rPr>
+        <w:t>rate=2587.</w:t>
+      </w:r>
+      <w:proofErr w:type="gramStart"/>
+      <w:r>
+        <w:rPr>
+          <w:rFonts w:ascii="Courier New" w:hAnsi="Courier New" w:cs="Courier New"/>
+          <w:color w:val="538135" w:themeColor="accent6" w:themeShade="BF"/>
+          <w:sz w:val="20"/>
+          <w:szCs w:val="20"/>
+        </w:rPr>
+        <w:t>00,threads</w:t>
+      </w:r>
+      <w:proofErr w:type="gramEnd"/>
+      <w:r>
+        <w:rPr>
+          <w:rFonts w:ascii="Courier New" w:hAnsi="Courier New" w:cs="Courier New"/>
+          <w:color w:val="538135" w:themeColor="accent6" w:themeShade="BF"/>
+          <w:sz w:val="20"/>
+          <w:szCs w:val="20"/>
+        </w:rPr>
+        <w:t xml:space="preserve">=3     </w:t>
+      </w:r>
+    </w:p>
+    <w:p>
+      <w:pPr>
+        <w:pStyle w:val="BodyText0"/>
+        <w:spacing w:after="0"/>
+        <w:rPr>
+          <w:rFonts w:ascii="Courier New" w:hAnsi="Courier New" w:cs="Courier New"/>
+          <w:color w:val="538135" w:themeColor="accent6" w:themeShade="BF"/>
+          <w:sz w:val="20"/>
+          <w:szCs w:val="20"/>
+        </w:rPr>
+      </w:pPr>
+    </w:p>
+    <w:p>
+      <w:pPr>
+        <w:pStyle w:val="BodyText0"/>
+        <w:rPr>
+          <w:rFonts w:ascii="Courier New" w:hAnsi="Courier New" w:cs="Courier New"/>
+          <w:color w:val="538135" w:themeColor="accent6" w:themeShade="BF"/>
+          <w:sz w:val="20"/>
+          <w:szCs w:val="20"/>
+        </w:rPr>
+      </w:pPr>
+      <w:r>
+        <w:rPr>
+          <w:rFonts w:ascii="Courier New" w:hAnsi="Courier New" w:cs="Courier New"/>
+          <w:color w:val="538135" w:themeColor="accent6" w:themeShade="BF"/>
+          <w:sz w:val="20"/>
+          <w:szCs w:val="20"/>
+        </w:rPr>
+        <w:t xml:space="preserve">.. .. </w:t>
+      </w:r>
+      <w:r>
+        <w:rPr>
+          <w:rFonts w:ascii="Courier New" w:hAnsi="Courier New" w:cs="Courier New"/>
+          <w:color w:val="538135" w:themeColor="accent6" w:themeShade="BF"/>
+          <w:sz w:val="20"/>
+          <w:szCs w:val="20"/>
+        </w:rPr>
+        <w:sym w:font="Wingdings" w:char="F0E7"/>
+      </w:r>
+      <w:r>
+        <w:rPr>
+          <w:rFonts w:ascii="Courier New" w:hAnsi="Courier New" w:cs="Courier New"/>
+          <w:color w:val="538135" w:themeColor="accent6" w:themeShade="BF"/>
+          <w:sz w:val="20"/>
+          <w:szCs w:val="20"/>
+        </w:rPr>
         <w:t xml:space="preserve"> </w:t>
       </w:r>
       <w:proofErr w:type="spellStart"/>
@@ -5793,20 +6025,19 @@
           <w:sz w:val="20"/>
           <w:szCs w:val="20"/>
         </w:rPr>
-        <w:t xml:space="preserve">MQGET Throwing exception; mqcc:2 ;Name: REPLY1                                                       </w:t>
-      </w:r>
-    </w:p>
-    <w:p>
-      <w:pPr>
-        <w:pStyle w:val="BodyText0"/>
-        <w:spacing w:after="0"/>
+        <w:t>MQGET Throwing exception; mqcc:</w:t>
+      </w:r>
+      <w:proofErr w:type="gramStart"/>
+      <w:r>
         <w:rPr>
           <w:rFonts w:ascii="Courier New" w:hAnsi="Courier New" w:cs="Courier New"/>
           <w:color w:val="538135" w:themeColor="accent6" w:themeShade="BF"/>
           <w:sz w:val="20"/>
           <w:szCs w:val="20"/>
         </w:rPr>
-      </w:pPr>
+        <w:t>2 ;Name</w:t>
+      </w:r>
+      <w:proofErr w:type="gramEnd"/>
       <w:r>
         <w:rPr>
           <w:rFonts w:ascii="Courier New" w:hAnsi="Courier New" w:cs="Courier New"/>
@@ -5814,7 +6045,7 @@
           <w:sz w:val="20"/>
           <w:szCs w:val="20"/>
         </w:rPr>
-        <w:t xml:space="preserve">MQGET Return code caused error or not recognized; mqrc:2009                                          </w:t>
+        <w:t xml:space="preserve">: REPLY1                                                       </w:t>
       </w:r>
     </w:p>
     <w:p>
@@ -5835,7 +6066,7 @@
           <w:sz w:val="20"/>
           <w:szCs w:val="20"/>
         </w:rPr>
-        <w:t xml:space="preserve">MQGET Throwing exception; mqcc:2 ;Name: REPLY1                                                       </w:t>
+        <w:t xml:space="preserve">MQGET Return code caused error or not recognized; mqrc:2009                                          </w:t>
       </w:r>
     </w:p>
     <w:p>
@@ -5856,8 +6087,9 @@
           <w:sz w:val="20"/>
           <w:szCs w:val="20"/>
         </w:rPr>
-        <w:t xml:space="preserve">[ReconnectTimer0] MQI call failed, attempting to reconnect all threads to queue manager </w:t>
-      </w:r>
+        <w:t>MQGET Throwing exception; mqcc:</w:t>
+      </w:r>
+      <w:proofErr w:type="gramStart"/>
       <w:r>
         <w:rPr>
           <w:rFonts w:ascii="Courier New" w:hAnsi="Courier New" w:cs="Courier New"/>
@@ -5865,8 +6097,9 @@
           <w:sz w:val="20"/>
           <w:szCs w:val="20"/>
         </w:rPr>
-        <w:t>QM1</w:t>
-      </w:r>
+        <w:t>2 ;Name</w:t>
+      </w:r>
+      <w:proofErr w:type="gramEnd"/>
       <w:r>
         <w:rPr>
           <w:rFonts w:ascii="Courier New" w:hAnsi="Courier New" w:cs="Courier New"/>
@@ -5874,18 +6107,20 @@
           <w:sz w:val="20"/>
           <w:szCs w:val="20"/>
         </w:rPr>
-        <w:t xml:space="preserve"> on host</w:t>
-      </w:r>
-      <w:r>
+        <w:t xml:space="preserve">: REPLY1                                                       </w:t>
+      </w:r>
+    </w:p>
+    <w:p>
+      <w:pPr>
+        <w:pStyle w:val="BodyText0"/>
+        <w:spacing w:after="0"/>
         <w:rPr>
           <w:rFonts w:ascii="Courier New" w:hAnsi="Courier New" w:cs="Courier New"/>
           <w:color w:val="538135" w:themeColor="accent6" w:themeShade="BF"/>
           <w:sz w:val="20"/>
           <w:szCs w:val="20"/>
         </w:rPr>
-        <w:t xml:space="preserve"> </w:t>
-      </w:r>
-      <w:proofErr w:type="spellStart"/>
+      </w:pPr>
       <w:r>
         <w:rPr>
           <w:rFonts w:ascii="Courier New" w:hAnsi="Courier New" w:cs="Courier New"/>
@@ -5893,9 +6128,8 @@
           <w:sz w:val="20"/>
           <w:szCs w:val="20"/>
         </w:rPr>
-        <w:t>secondaryHost</w:t>
-      </w:r>
-      <w:proofErr w:type="spellEnd"/>
+        <w:t xml:space="preserve">[ReconnectTimer0] MQI call failed, attempting to reconnect all threads to queue manager </w:t>
+      </w:r>
       <w:r>
         <w:rPr>
           <w:rFonts w:ascii="Courier New" w:hAnsi="Courier New" w:cs="Courier New"/>
@@ -5903,20 +6137,17 @@
           <w:sz w:val="20"/>
           <w:szCs w:val="20"/>
         </w:rPr>
-        <w:t xml:space="preserve">:                                                                                             </w:t>
-      </w:r>
-    </w:p>
-    <w:p>
-      <w:pPr>
-        <w:pStyle w:val="BodyText0"/>
-        <w:spacing w:after="0"/>
+        <w:t>QM1</w:t>
+      </w:r>
+      <w:r>
         <w:rPr>
           <w:rFonts w:ascii="Courier New" w:hAnsi="Courier New" w:cs="Courier New"/>
           <w:color w:val="538135" w:themeColor="accent6" w:themeShade="BF"/>
           <w:sz w:val="20"/>
           <w:szCs w:val="20"/>
         </w:rPr>
-      </w:pPr>
+        <w:t xml:space="preserve"> on host</w:t>
+      </w:r>
       <w:r>
         <w:rPr>
           <w:rFonts w:ascii="Courier New" w:hAnsi="Courier New" w:cs="Courier New"/>
@@ -5924,7 +6155,7 @@
           <w:sz w:val="20"/>
           <w:szCs w:val="20"/>
         </w:rPr>
-        <w:t xml:space="preserve">[ReconnectTimer0]: Time to connect to secondary host is 646 </w:t>
+        <w:t xml:space="preserve"> </w:t>
       </w:r>
       <w:proofErr w:type="spellStart"/>
       <w:r>
@@ -5934,7 +6165,7 @@
           <w:sz w:val="20"/>
           <w:szCs w:val="20"/>
         </w:rPr>
-        <w:t>ms</w:t>
+        <w:t>secondaryHost</w:t>
       </w:r>
       <w:proofErr w:type="spellEnd"/>
       <w:r>
@@ -5944,19 +6175,20 @@
           <w:sz w:val="20"/>
           <w:szCs w:val="20"/>
         </w:rPr>
-        <w:t xml:space="preserve"> (min: 646 </w:t>
-      </w:r>
-      <w:proofErr w:type="spellStart"/>
-      <w:r>
+        <w:t xml:space="preserve">:                                                                                             </w:t>
+      </w:r>
+    </w:p>
+    <w:p>
+      <w:pPr>
+        <w:pStyle w:val="BodyText0"/>
+        <w:spacing w:after="0"/>
         <w:rPr>
           <w:rFonts w:ascii="Courier New" w:hAnsi="Courier New" w:cs="Courier New"/>
           <w:color w:val="538135" w:themeColor="accent6" w:themeShade="BF"/>
           <w:sz w:val="20"/>
           <w:szCs w:val="20"/>
         </w:rPr>
-        <w:t>ms</w:t>
-      </w:r>
-      <w:proofErr w:type="spellEnd"/>
+      </w:pPr>
       <w:r>
         <w:rPr>
           <w:rFonts w:ascii="Courier New" w:hAnsi="Courier New" w:cs="Courier New"/>
@@ -5964,7 +6196,7 @@
           <w:sz w:val="20"/>
           <w:szCs w:val="20"/>
         </w:rPr>
-        <w:t xml:space="preserve">  max: 646 </w:t>
+        <w:t xml:space="preserve">[ReconnectTimer0]: Time to connect to secondary host is 646 </w:t>
       </w:r>
       <w:proofErr w:type="spellStart"/>
       <w:r>
@@ -5984,20 +6216,20 @@
           <w:sz w:val="20"/>
           <w:szCs w:val="20"/>
         </w:rPr>
-        <w:t xml:space="preserve">)            </w:t>
-      </w:r>
-    </w:p>
-    <w:p>
-      <w:pPr>
-        <w:pStyle w:val="BodyText0"/>
-        <w:spacing w:after="0"/>
+        <w:t xml:space="preserve"> (min: 646 </w:t>
+      </w:r>
+      <w:proofErr w:type="spellStart"/>
+      <w:proofErr w:type="gramStart"/>
+      <w:r>
         <w:rPr>
           <w:rFonts w:ascii="Courier New" w:hAnsi="Courier New" w:cs="Courier New"/>
           <w:color w:val="538135" w:themeColor="accent6" w:themeShade="BF"/>
           <w:sz w:val="20"/>
           <w:szCs w:val="20"/>
         </w:rPr>
-      </w:pPr>
+        <w:t>ms</w:t>
+      </w:r>
+      <w:proofErr w:type="spellEnd"/>
       <w:r>
         <w:rPr>
           <w:rFonts w:ascii="Courier New" w:hAnsi="Courier New" w:cs="Courier New"/>
@@ -6005,20 +6237,19 @@
           <w:sz w:val="20"/>
           <w:szCs w:val="20"/>
         </w:rPr>
-        <w:t xml:space="preserve">rate=740.00,threads=3                                                                                </w:t>
-      </w:r>
-    </w:p>
-    <w:p>
-      <w:pPr>
-        <w:pStyle w:val="BodyText0"/>
-        <w:spacing w:after="0"/>
+        <w:t xml:space="preserve">  max</w:t>
+      </w:r>
+      <w:proofErr w:type="gramEnd"/>
+      <w:r>
         <w:rPr>
           <w:rFonts w:ascii="Courier New" w:hAnsi="Courier New" w:cs="Courier New"/>
           <w:color w:val="538135" w:themeColor="accent6" w:themeShade="BF"/>
           <w:sz w:val="20"/>
           <w:szCs w:val="20"/>
         </w:rPr>
-      </w:pPr>
+        <w:t xml:space="preserve">: 646 </w:t>
+      </w:r>
+      <w:proofErr w:type="spellStart"/>
       <w:r>
         <w:rPr>
           <w:rFonts w:ascii="Courier New" w:hAnsi="Courier New" w:cs="Courier New"/>
@@ -6026,9 +6257,9 @@
           <w:sz w:val="20"/>
           <w:szCs w:val="20"/>
         </w:rPr>
-        <w:t xml:space="preserve">[ReconnectTimer1]: Time to connect to secondary host is 806 </w:t>
-      </w:r>
-      <w:proofErr w:type="spellStart"/>
+        <w:t>ms</w:t>
+      </w:r>
+      <w:proofErr w:type="spellEnd"/>
       <w:r>
         <w:rPr>
           <w:rFonts w:ascii="Courier New" w:hAnsi="Courier New" w:cs="Courier New"/>
@@ -6036,19 +6267,20 @@
           <w:sz w:val="20"/>
           <w:szCs w:val="20"/>
         </w:rPr>
-        <w:t>ms</w:t>
-      </w:r>
-      <w:proofErr w:type="spellEnd"/>
-      <w:r>
+        <w:t xml:space="preserve">)            </w:t>
+      </w:r>
+    </w:p>
+    <w:p>
+      <w:pPr>
+        <w:pStyle w:val="BodyText0"/>
+        <w:spacing w:after="0"/>
         <w:rPr>
           <w:rFonts w:ascii="Courier New" w:hAnsi="Courier New" w:cs="Courier New"/>
           <w:color w:val="538135" w:themeColor="accent6" w:themeShade="BF"/>
           <w:sz w:val="20"/>
           <w:szCs w:val="20"/>
         </w:rPr>
-        <w:t xml:space="preserve"> (min: 646 </w:t>
-      </w:r>
-      <w:proofErr w:type="spellStart"/>
+      </w:pPr>
       <w:r>
         <w:rPr>
           <w:rFonts w:ascii="Courier New" w:hAnsi="Courier New" w:cs="Courier New"/>
@@ -6056,9 +6288,9 @@
           <w:sz w:val="20"/>
           <w:szCs w:val="20"/>
         </w:rPr>
-        <w:t>ms</w:t>
-      </w:r>
-      <w:proofErr w:type="spellEnd"/>
+        <w:t>rate=740.</w:t>
+      </w:r>
+      <w:proofErr w:type="gramStart"/>
       <w:r>
         <w:rPr>
           <w:rFonts w:ascii="Courier New" w:hAnsi="Courier New" w:cs="Courier New"/>
@@ -6066,9 +6298,9 @@
           <w:sz w:val="20"/>
           <w:szCs w:val="20"/>
         </w:rPr>
-        <w:t xml:space="preserve">  max: 806 </w:t>
-      </w:r>
-      <w:proofErr w:type="spellStart"/>
+        <w:t>00,threads</w:t>
+      </w:r>
+      <w:proofErr w:type="gramEnd"/>
       <w:r>
         <w:rPr>
           <w:rFonts w:ascii="Courier New" w:hAnsi="Courier New" w:cs="Courier New"/>
@@ -6076,30 +6308,30 @@
           <w:sz w:val="20"/>
           <w:szCs w:val="20"/>
         </w:rPr>
-        <w:t>ms</w:t>
-      </w:r>
-      <w:proofErr w:type="spellEnd"/>
-      <w:r>
+        <w:t xml:space="preserve">=3                                                                                </w:t>
+      </w:r>
+    </w:p>
+    <w:p>
+      <w:pPr>
+        <w:pStyle w:val="BodyText0"/>
+        <w:spacing w:after="0"/>
         <w:rPr>
           <w:rFonts w:ascii="Courier New" w:hAnsi="Courier New" w:cs="Courier New"/>
           <w:color w:val="538135" w:themeColor="accent6" w:themeShade="BF"/>
           <w:sz w:val="20"/>
           <w:szCs w:val="20"/>
         </w:rPr>
-        <w:t xml:space="preserve">)            </w:t>
-      </w:r>
-    </w:p>
-    <w:p>
-      <w:pPr>
-        <w:pStyle w:val="BodyText0"/>
-        <w:spacing w:after="0"/>
+      </w:pPr>
+      <w:r>
         <w:rPr>
           <w:rFonts w:ascii="Courier New" w:hAnsi="Courier New" w:cs="Courier New"/>
           <w:color w:val="538135" w:themeColor="accent6" w:themeShade="BF"/>
           <w:sz w:val="20"/>
           <w:szCs w:val="20"/>
         </w:rPr>
-      </w:pPr>
+        <w:t xml:space="preserve">[ReconnectTimer1]: Time to connect to secondary host is 806 </w:t>
+      </w:r>
+      <w:proofErr w:type="spellStart"/>
       <w:r>
         <w:rPr>
           <w:rFonts w:ascii="Courier New" w:hAnsi="Courier New" w:cs="Courier New"/>
@@ -6107,9 +6339,9 @@
           <w:sz w:val="20"/>
           <w:szCs w:val="20"/>
         </w:rPr>
-        <w:t xml:space="preserve">[ReconnectTimer2]: Time to connect to secondary host is 806 </w:t>
-      </w:r>
-      <w:proofErr w:type="spellStart"/>
+        <w:t>ms</w:t>
+      </w:r>
+      <w:proofErr w:type="spellEnd"/>
       <w:r>
         <w:rPr>
           <w:rFonts w:ascii="Courier New" w:hAnsi="Courier New" w:cs="Courier New"/>
@@ -6117,9 +6349,10 @@
           <w:sz w:val="20"/>
           <w:szCs w:val="20"/>
         </w:rPr>
-        <w:t>ms</w:t>
-      </w:r>
-      <w:proofErr w:type="spellEnd"/>
+        <w:t xml:space="preserve"> (min: 646 </w:t>
+      </w:r>
+      <w:proofErr w:type="spellStart"/>
+      <w:proofErr w:type="gramStart"/>
       <w:r>
         <w:rPr>
           <w:rFonts w:ascii="Courier New" w:hAnsi="Courier New" w:cs="Courier New"/>
@@ -6127,9 +6360,9 @@
           <w:sz w:val="20"/>
           <w:szCs w:val="20"/>
         </w:rPr>
-        <w:t xml:space="preserve"> (min: 646 </w:t>
-      </w:r>
-      <w:proofErr w:type="spellStart"/>
+        <w:t>ms</w:t>
+      </w:r>
+      <w:proofErr w:type="spellEnd"/>
       <w:r>
         <w:rPr>
           <w:rFonts w:ascii="Courier New" w:hAnsi="Courier New" w:cs="Courier New"/>
@@ -6137,9 +6370,9 @@
           <w:sz w:val="20"/>
           <w:szCs w:val="20"/>
         </w:rPr>
-        <w:t>ms</w:t>
-      </w:r>
-      <w:proofErr w:type="spellEnd"/>
+        <w:t xml:space="preserve">  max</w:t>
+      </w:r>
+      <w:proofErr w:type="gramEnd"/>
       <w:r>
         <w:rPr>
           <w:rFonts w:ascii="Courier New" w:hAnsi="Courier New" w:cs="Courier New"/>
@@ -6147,7 +6380,7 @@
           <w:sz w:val="20"/>
           <w:szCs w:val="20"/>
         </w:rPr>
-        <w:t xml:space="preserve">  max: 806 </w:t>
+        <w:t xml:space="preserve">: 806 </w:t>
       </w:r>
       <w:proofErr w:type="spellStart"/>
       <w:r>
@@ -6188,20 +6421,19 @@
           <w:sz w:val="20"/>
           <w:szCs w:val="20"/>
         </w:rPr>
-        <w:t xml:space="preserve">[ReconnectTimer2]: All threads reconnected at 16_04_2020 17:56:20.880                                </w:t>
-      </w:r>
-    </w:p>
-    <w:p>
-      <w:pPr>
-        <w:pStyle w:val="BodyText0"/>
-        <w:spacing w:after="0"/>
+        <w:t xml:space="preserve">[ReconnectTimer2]: Time to connect to secondary host is 806 </w:t>
+      </w:r>
+      <w:proofErr w:type="spellStart"/>
+      <w:r>
         <w:rPr>
           <w:rFonts w:ascii="Courier New" w:hAnsi="Courier New" w:cs="Courier New"/>
           <w:color w:val="538135" w:themeColor="accent6" w:themeShade="BF"/>
           <w:sz w:val="20"/>
           <w:szCs w:val="20"/>
         </w:rPr>
-      </w:pPr>
+        <w:t>ms</w:t>
+      </w:r>
+      <w:proofErr w:type="spellEnd"/>
       <w:r>
         <w:rPr>
           <w:rFonts w:ascii="Courier New" w:hAnsi="Courier New" w:cs="Courier New"/>
@@ -6209,20 +6441,20 @@
           <w:sz w:val="20"/>
           <w:szCs w:val="20"/>
         </w:rPr>
-        <w:t xml:space="preserve">rate=2065.00,threads=3                                                                               </w:t>
-      </w:r>
-    </w:p>
-    <w:p>
-      <w:pPr>
-        <w:pStyle w:val="BodyText0"/>
-        <w:spacing w:after="0"/>
+        <w:t xml:space="preserve"> (min: 646 </w:t>
+      </w:r>
+      <w:proofErr w:type="spellStart"/>
+      <w:proofErr w:type="gramStart"/>
+      <w:r>
         <w:rPr>
           <w:rFonts w:ascii="Courier New" w:hAnsi="Courier New" w:cs="Courier New"/>
           <w:color w:val="538135" w:themeColor="accent6" w:themeShade="BF"/>
           <w:sz w:val="20"/>
           <w:szCs w:val="20"/>
         </w:rPr>
-      </w:pPr>
+        <w:t>ms</w:t>
+      </w:r>
+      <w:proofErr w:type="spellEnd"/>
       <w:r>
         <w:rPr>
           <w:rFonts w:ascii="Courier New" w:hAnsi="Courier New" w:cs="Courier New"/>
@@ -6230,20 +6462,19 @@
           <w:sz w:val="20"/>
           <w:szCs w:val="20"/>
         </w:rPr>
-        <w:t xml:space="preserve">rate=2133.00,threads=3                                                                               </w:t>
-      </w:r>
-    </w:p>
-    <w:p>
-      <w:pPr>
-        <w:pStyle w:val="BodyText0"/>
-        <w:spacing w:after="0"/>
+        <w:t xml:space="preserve">  max</w:t>
+      </w:r>
+      <w:proofErr w:type="gramEnd"/>
+      <w:r>
         <w:rPr>
           <w:rFonts w:ascii="Courier New" w:hAnsi="Courier New" w:cs="Courier New"/>
           <w:color w:val="538135" w:themeColor="accent6" w:themeShade="BF"/>
           <w:sz w:val="20"/>
           <w:szCs w:val="20"/>
         </w:rPr>
-      </w:pPr>
+        <w:t xml:space="preserve">: 806 </w:t>
+      </w:r>
+      <w:proofErr w:type="spellStart"/>
       <w:r>
         <w:rPr>
           <w:rFonts w:ascii="Courier New" w:hAnsi="Courier New" w:cs="Courier New"/>
@@ -6251,44 +6482,44 @@
           <w:sz w:val="20"/>
           <w:szCs w:val="20"/>
         </w:rPr>
-        <w:t xml:space="preserve">rate=2170.00,threads=3                                                                               </w:t>
-      </w:r>
-    </w:p>
-    <w:p>
-      <w:pPr>
-        <w:pStyle w:val="BodyText0"/>
-        <w:spacing w:after="0"/>
+        <w:t>ms</w:t>
+      </w:r>
+      <w:proofErr w:type="spellEnd"/>
+      <w:r>
         <w:rPr>
           <w:rFonts w:ascii="Courier New" w:hAnsi="Courier New" w:cs="Courier New"/>
           <w:color w:val="538135" w:themeColor="accent6" w:themeShade="BF"/>
           <w:sz w:val="20"/>
           <w:szCs w:val="20"/>
         </w:rPr>
-      </w:pPr>
-      <w:r>
+        <w:t xml:space="preserve">)            </w:t>
+      </w:r>
+    </w:p>
+    <w:p>
+      <w:pPr>
+        <w:pStyle w:val="BodyText0"/>
+        <w:spacing w:after="0"/>
         <w:rPr>
           <w:rFonts w:ascii="Courier New" w:hAnsi="Courier New" w:cs="Courier New"/>
           <w:color w:val="538135" w:themeColor="accent6" w:themeShade="BF"/>
           <w:sz w:val="20"/>
           <w:szCs w:val="20"/>
         </w:rPr>
-        <w:t>... ...</w:t>
-      </w:r>
-    </w:p>
-    <w:p>
-      <w:pPr>
-        <w:pStyle w:val="BodyText0"/>
+      </w:pPr>
+      <w:r>
         <w:rPr>
           <w:rFonts w:ascii="Courier New" w:hAnsi="Courier New" w:cs="Courier New"/>
           <w:color w:val="538135" w:themeColor="accent6" w:themeShade="BF"/>
           <w:sz w:val="20"/>
           <w:szCs w:val="20"/>
         </w:rPr>
-      </w:pPr>
+        <w:t xml:space="preserve">[ReconnectTimer2]: All threads reconnected at 16_04_2020 17:56:20.880                                </w:t>
+      </w:r>
     </w:p>
     <w:p>
       <w:pPr>
         <w:pStyle w:val="BodyText0"/>
+        <w:spacing w:after="0"/>
         <w:rPr>
           <w:rFonts w:ascii="Courier New" w:hAnsi="Courier New" w:cs="Courier New"/>
           <w:color w:val="538135" w:themeColor="accent6" w:themeShade="BF"/>
@@ -6296,21 +6527,175 @@
           <w:szCs w:val="20"/>
         </w:rPr>
       </w:pPr>
-    </w:p>
-    <w:p>
-      <w:pPr>
-        <w:pStyle w:val="BodyText0"/>
+      <w:r>
         <w:rPr>
           <w:rFonts w:ascii="Courier New" w:hAnsi="Courier New" w:cs="Courier New"/>
           <w:color w:val="538135" w:themeColor="accent6" w:themeShade="BF"/>
           <w:sz w:val="20"/>
           <w:szCs w:val="20"/>
         </w:rPr>
-      </w:pPr>
+        <w:t>rate=2065.</w:t>
+      </w:r>
+      <w:proofErr w:type="gramStart"/>
+      <w:r>
+        <w:rPr>
+          <w:rFonts w:ascii="Courier New" w:hAnsi="Courier New" w:cs="Courier New"/>
+          <w:color w:val="538135" w:themeColor="accent6" w:themeShade="BF"/>
+          <w:sz w:val="20"/>
+          <w:szCs w:val="20"/>
+        </w:rPr>
+        <w:t>00,threads</w:t>
+      </w:r>
+      <w:proofErr w:type="gramEnd"/>
+      <w:r>
+        <w:rPr>
+          <w:rFonts w:ascii="Courier New" w:hAnsi="Courier New" w:cs="Courier New"/>
+          <w:color w:val="538135" w:themeColor="accent6" w:themeShade="BF"/>
+          <w:sz w:val="20"/>
+          <w:szCs w:val="20"/>
+        </w:rPr>
+        <w:t xml:space="preserve">=3                                                                               </w:t>
+      </w:r>
     </w:p>
     <w:p>
       <w:pPr>
         <w:pStyle w:val="BodyText0"/>
+        <w:spacing w:after="0"/>
+        <w:rPr>
+          <w:rFonts w:ascii="Courier New" w:hAnsi="Courier New" w:cs="Courier New"/>
+          <w:color w:val="538135" w:themeColor="accent6" w:themeShade="BF"/>
+          <w:sz w:val="20"/>
+          <w:szCs w:val="20"/>
+        </w:rPr>
+      </w:pPr>
+      <w:r>
+        <w:rPr>
+          <w:rFonts w:ascii="Courier New" w:hAnsi="Courier New" w:cs="Courier New"/>
+          <w:color w:val="538135" w:themeColor="accent6" w:themeShade="BF"/>
+          <w:sz w:val="20"/>
+          <w:szCs w:val="20"/>
+        </w:rPr>
+        <w:t>rate=2133.</w:t>
+      </w:r>
+      <w:proofErr w:type="gramStart"/>
+      <w:r>
+        <w:rPr>
+          <w:rFonts w:ascii="Courier New" w:hAnsi="Courier New" w:cs="Courier New"/>
+          <w:color w:val="538135" w:themeColor="accent6" w:themeShade="BF"/>
+          <w:sz w:val="20"/>
+          <w:szCs w:val="20"/>
+        </w:rPr>
+        <w:t>00,threads</w:t>
+      </w:r>
+      <w:proofErr w:type="gramEnd"/>
+      <w:r>
+        <w:rPr>
+          <w:rFonts w:ascii="Courier New" w:hAnsi="Courier New" w:cs="Courier New"/>
+          <w:color w:val="538135" w:themeColor="accent6" w:themeShade="BF"/>
+          <w:sz w:val="20"/>
+          <w:szCs w:val="20"/>
+        </w:rPr>
+        <w:t xml:space="preserve">=3                                                                               </w:t>
+      </w:r>
+    </w:p>
+    <w:p>
+      <w:pPr>
+        <w:pStyle w:val="BodyText0"/>
+        <w:spacing w:after="0"/>
+        <w:rPr>
+          <w:rFonts w:ascii="Courier New" w:hAnsi="Courier New" w:cs="Courier New"/>
+          <w:color w:val="538135" w:themeColor="accent6" w:themeShade="BF"/>
+          <w:sz w:val="20"/>
+          <w:szCs w:val="20"/>
+        </w:rPr>
+      </w:pPr>
+      <w:r>
+        <w:rPr>
+          <w:rFonts w:ascii="Courier New" w:hAnsi="Courier New" w:cs="Courier New"/>
+          <w:color w:val="538135" w:themeColor="accent6" w:themeShade="BF"/>
+          <w:sz w:val="20"/>
+          <w:szCs w:val="20"/>
+        </w:rPr>
+        <w:t>rate=2170.</w:t>
+      </w:r>
+      <w:proofErr w:type="gramStart"/>
+      <w:r>
+        <w:rPr>
+          <w:rFonts w:ascii="Courier New" w:hAnsi="Courier New" w:cs="Courier New"/>
+          <w:color w:val="538135" w:themeColor="accent6" w:themeShade="BF"/>
+          <w:sz w:val="20"/>
+          <w:szCs w:val="20"/>
+        </w:rPr>
+        <w:t>00,threads</w:t>
+      </w:r>
+      <w:proofErr w:type="gramEnd"/>
+      <w:r>
+        <w:rPr>
+          <w:rFonts w:ascii="Courier New" w:hAnsi="Courier New" w:cs="Courier New"/>
+          <w:color w:val="538135" w:themeColor="accent6" w:themeShade="BF"/>
+          <w:sz w:val="20"/>
+          <w:szCs w:val="20"/>
+        </w:rPr>
+        <w:t xml:space="preserve">=3                                                                               </w:t>
+      </w:r>
+    </w:p>
+    <w:p>
+      <w:pPr>
+        <w:pStyle w:val="BodyText0"/>
+        <w:spacing w:after="0"/>
+        <w:rPr>
+          <w:rFonts w:ascii="Courier New" w:hAnsi="Courier New" w:cs="Courier New"/>
+          <w:color w:val="538135" w:themeColor="accent6" w:themeShade="BF"/>
+          <w:sz w:val="20"/>
+          <w:szCs w:val="20"/>
+        </w:rPr>
+      </w:pPr>
+      <w:r>
+        <w:rPr>
+          <w:rFonts w:ascii="Courier New" w:hAnsi="Courier New" w:cs="Courier New"/>
+          <w:color w:val="538135" w:themeColor="accent6" w:themeShade="BF"/>
+          <w:sz w:val="20"/>
+          <w:szCs w:val="20"/>
+        </w:rPr>
+        <w:t>... ...</w:t>
+      </w:r>
+    </w:p>
+    <w:p>
+      <w:pPr>
+        <w:pStyle w:val="BodyText0"/>
+        <w:rPr>
+          <w:rFonts w:ascii="Courier New" w:hAnsi="Courier New" w:cs="Courier New"/>
+          <w:color w:val="538135" w:themeColor="accent6" w:themeShade="BF"/>
+          <w:sz w:val="20"/>
+          <w:szCs w:val="20"/>
+        </w:rPr>
+      </w:pPr>
+    </w:p>
+    <w:p>
+      <w:pPr>
+        <w:pStyle w:val="BodyText0"/>
+        <w:rPr>
+          <w:rFonts w:ascii="Courier New" w:hAnsi="Courier New" w:cs="Courier New"/>
+          <w:color w:val="538135" w:themeColor="accent6" w:themeShade="BF"/>
+          <w:sz w:val="20"/>
+          <w:szCs w:val="20"/>
+        </w:rPr>
+      </w:pPr>
+    </w:p>
+    <w:p>
+      <w:pPr>
+        <w:pStyle w:val="BodyText0"/>
+        <w:rPr>
+          <w:rFonts w:ascii="Courier New" w:hAnsi="Courier New" w:cs="Courier New"/>
+          <w:color w:val="538135" w:themeColor="accent6" w:themeShade="BF"/>
+          <w:sz w:val="20"/>
+          <w:szCs w:val="20"/>
+        </w:rPr>
+      </w:pPr>
+    </w:p>
+    <w:p>
+      <w:pPr>
+        <w:pStyle w:val="BodyText0"/>
         <w:rPr>
           <w:rFonts w:ascii="Verdana" w:hAnsi="Verdana" w:cs="Verdana"/>
         </w:rPr>
@@ -6320,7 +6705,7 @@
           <w:rFonts w:ascii="Verdana" w:hAnsi="Verdana" w:cs="Verdana"/>
         </w:rPr>
         <w:lastRenderedPageBreak/>
-        <w:t xml:space="preserve">If the  QM on the </w:t>
+        <w:t xml:space="preserve">If the QM on the </w:t>
       </w:r>
       <w:proofErr w:type="spellStart"/>
       <w:r>
@@ -6902,7 +7287,13 @@
         <w:pStyle w:val="NormalWeb"/>
       </w:pPr>
       <w:r>
-        <w:t>The following is a snapshot of the parameters of the tool, the latest lists and descriptions are always available using the tools help options:</w:t>
+        <w:t xml:space="preserve">The following is a snapshot of the parameters of the </w:t>
+      </w:r>
+      <w:r>
+        <w:t>tool;</w:t>
+      </w:r>
+      <w:r>
+        <w:t xml:space="preserve"> the latest lists and descriptions are always available using the tools help options:</w:t>
       </w:r>
     </w:p>
     <w:p>
@@ -6962,7 +7353,6 @@
         <w:tc>
           <w:tcPr>
             <w:tcW w:w="659" w:type="dxa"/>
-            <w:shd w:val="clear" w:color="auto" w:fill="auto"/>
             <w:vAlign w:val="center"/>
           </w:tcPr>
           <w:p>
@@ -6995,7 +7385,6 @@
         <w:tc>
           <w:tcPr>
             <w:tcW w:w="1104" w:type="dxa"/>
-            <w:shd w:val="clear" w:color="auto" w:fill="auto"/>
             <w:vAlign w:val="center"/>
           </w:tcPr>
           <w:p>
@@ -7028,7 +7417,6 @@
         <w:tc>
           <w:tcPr>
             <w:tcW w:w="6413" w:type="dxa"/>
-            <w:shd w:val="clear" w:color="auto" w:fill="auto"/>
             <w:vAlign w:val="center"/>
           </w:tcPr>
           <w:p>
@@ -7066,7 +7454,6 @@
         <w:tc>
           <w:tcPr>
             <w:tcW w:w="659" w:type="dxa"/>
-            <w:shd w:val="clear" w:color="auto" w:fill="auto"/>
             <w:vAlign w:val="center"/>
           </w:tcPr>
           <w:p>
@@ -7092,7 +7479,6 @@
         <w:tc>
           <w:tcPr>
             <w:tcW w:w="1104" w:type="dxa"/>
-            <w:shd w:val="clear" w:color="auto" w:fill="auto"/>
             <w:vAlign w:val="center"/>
           </w:tcPr>
           <w:p>
@@ -7112,7 +7498,6 @@
         <w:tc>
           <w:tcPr>
             <w:tcW w:w="6413" w:type="dxa"/>
-            <w:shd w:val="clear" w:color="auto" w:fill="auto"/>
             <w:vAlign w:val="center"/>
           </w:tcPr>
           <w:p>
@@ -7137,7 +7522,6 @@
         <w:tc>
           <w:tcPr>
             <w:tcW w:w="659" w:type="dxa"/>
-            <w:shd w:val="clear" w:color="auto" w:fill="auto"/>
             <w:vAlign w:val="center"/>
           </w:tcPr>
           <w:p>
@@ -7163,7 +7547,6 @@
         <w:tc>
           <w:tcPr>
             <w:tcW w:w="1104" w:type="dxa"/>
-            <w:shd w:val="clear" w:color="auto" w:fill="auto"/>
             <w:vAlign w:val="center"/>
           </w:tcPr>
           <w:p>
@@ -7183,7 +7566,6 @@
         <w:tc>
           <w:tcPr>
             <w:tcW w:w="6413" w:type="dxa"/>
-            <w:shd w:val="clear" w:color="auto" w:fill="auto"/>
             <w:vAlign w:val="center"/>
           </w:tcPr>
           <w:p>
@@ -7208,7 +7590,6 @@
         <w:tc>
           <w:tcPr>
             <w:tcW w:w="659" w:type="dxa"/>
-            <w:shd w:val="clear" w:color="auto" w:fill="auto"/>
             <w:vAlign w:val="center"/>
           </w:tcPr>
           <w:p>
@@ -7234,7 +7615,6 @@
         <w:tc>
           <w:tcPr>
             <w:tcW w:w="1104" w:type="dxa"/>
-            <w:shd w:val="clear" w:color="auto" w:fill="auto"/>
             <w:vAlign w:val="center"/>
           </w:tcPr>
           <w:p>
@@ -7254,7 +7634,6 @@
         <w:tc>
           <w:tcPr>
             <w:tcW w:w="6413" w:type="dxa"/>
-            <w:shd w:val="clear" w:color="auto" w:fill="auto"/>
             <w:vAlign w:val="center"/>
           </w:tcPr>
           <w:p>
@@ -7303,7 +7682,6 @@
         <w:tc>
           <w:tcPr>
             <w:tcW w:w="659" w:type="dxa"/>
-            <w:shd w:val="clear" w:color="auto" w:fill="auto"/>
             <w:vAlign w:val="center"/>
           </w:tcPr>
           <w:p>
@@ -7329,7 +7707,6 @@
         <w:tc>
           <w:tcPr>
             <w:tcW w:w="1104" w:type="dxa"/>
-            <w:shd w:val="clear" w:color="auto" w:fill="auto"/>
             <w:vAlign w:val="center"/>
           </w:tcPr>
           <w:p>
@@ -7349,7 +7726,6 @@
         <w:tc>
           <w:tcPr>
             <w:tcW w:w="6413" w:type="dxa"/>
-            <w:shd w:val="clear" w:color="auto" w:fill="auto"/>
             <w:vAlign w:val="center"/>
           </w:tcPr>
           <w:p>
@@ -7422,7 +7798,6 @@
         <w:tc>
           <w:tcPr>
             <w:tcW w:w="659" w:type="dxa"/>
-            <w:shd w:val="clear" w:color="auto" w:fill="auto"/>
             <w:vAlign w:val="center"/>
           </w:tcPr>
           <w:p>
@@ -7448,7 +7823,6 @@
         <w:tc>
           <w:tcPr>
             <w:tcW w:w="1104" w:type="dxa"/>
-            <w:shd w:val="clear" w:color="auto" w:fill="auto"/>
             <w:vAlign w:val="center"/>
           </w:tcPr>
           <w:p>
@@ -7468,7 +7842,6 @@
         <w:tc>
           <w:tcPr>
             <w:tcW w:w="6413" w:type="dxa"/>
-            <w:shd w:val="clear" w:color="auto" w:fill="auto"/>
             <w:vAlign w:val="center"/>
           </w:tcPr>
           <w:p>
@@ -7560,7 +7933,6 @@
         <w:tc>
           <w:tcPr>
             <w:tcW w:w="659" w:type="dxa"/>
-            <w:shd w:val="clear" w:color="auto" w:fill="auto"/>
             <w:vAlign w:val="center"/>
           </w:tcPr>
           <w:p>
@@ -7593,7 +7965,6 @@
         <w:tc>
           <w:tcPr>
             <w:tcW w:w="1104" w:type="dxa"/>
-            <w:shd w:val="clear" w:color="auto" w:fill="auto"/>
             <w:vAlign w:val="center"/>
           </w:tcPr>
           <w:p>
@@ -7626,7 +7997,6 @@
         <w:tc>
           <w:tcPr>
             <w:tcW w:w="6413" w:type="dxa"/>
-            <w:shd w:val="clear" w:color="auto" w:fill="auto"/>
             <w:vAlign w:val="center"/>
           </w:tcPr>
           <w:p>
@@ -7664,7 +8034,6 @@
         <w:tc>
           <w:tcPr>
             <w:tcW w:w="659" w:type="dxa"/>
-            <w:shd w:val="clear" w:color="auto" w:fill="auto"/>
             <w:vAlign w:val="center"/>
           </w:tcPr>
           <w:p>
@@ -7698,7 +8067,6 @@
         <w:tc>
           <w:tcPr>
             <w:tcW w:w="1104" w:type="dxa"/>
-            <w:shd w:val="clear" w:color="auto" w:fill="auto"/>
             <w:vAlign w:val="center"/>
           </w:tcPr>
           <w:p>
@@ -7718,7 +8086,6 @@
         <w:tc>
           <w:tcPr>
             <w:tcW w:w="6413" w:type="dxa"/>
-            <w:shd w:val="clear" w:color="auto" w:fill="auto"/>
             <w:vAlign w:val="center"/>
           </w:tcPr>
           <w:p>
@@ -7743,7 +8110,6 @@
         <w:tc>
           <w:tcPr>
             <w:tcW w:w="659" w:type="dxa"/>
-            <w:shd w:val="clear" w:color="auto" w:fill="auto"/>
             <w:vAlign w:val="center"/>
           </w:tcPr>
           <w:p>
@@ -7777,7 +8143,6 @@
         <w:tc>
           <w:tcPr>
             <w:tcW w:w="1104" w:type="dxa"/>
-            <w:shd w:val="clear" w:color="auto" w:fill="auto"/>
             <w:vAlign w:val="center"/>
           </w:tcPr>
           <w:p>
@@ -7797,7 +8162,6 @@
         <w:tc>
           <w:tcPr>
             <w:tcW w:w="6413" w:type="dxa"/>
-            <w:shd w:val="clear" w:color="auto" w:fill="auto"/>
             <w:vAlign w:val="center"/>
           </w:tcPr>
           <w:p>
@@ -7915,7 +8279,6 @@
         <w:tc>
           <w:tcPr>
             <w:tcW w:w="659" w:type="dxa"/>
-            <w:shd w:val="clear" w:color="auto" w:fill="auto"/>
             <w:vAlign w:val="center"/>
           </w:tcPr>
           <w:p>
@@ -7949,7 +8312,6 @@
         <w:tc>
           <w:tcPr>
             <w:tcW w:w="1104" w:type="dxa"/>
-            <w:shd w:val="clear" w:color="auto" w:fill="auto"/>
             <w:vAlign w:val="center"/>
           </w:tcPr>
           <w:p>
@@ -7982,7 +8344,6 @@
         <w:tc>
           <w:tcPr>
             <w:tcW w:w="6413" w:type="dxa"/>
-            <w:shd w:val="clear" w:color="auto" w:fill="auto"/>
             <w:vAlign w:val="center"/>
           </w:tcPr>
           <w:p>
@@ -8020,7 +8381,6 @@
         <w:tc>
           <w:tcPr>
             <w:tcW w:w="659" w:type="dxa"/>
-            <w:shd w:val="clear" w:color="auto" w:fill="auto"/>
             <w:vAlign w:val="center"/>
           </w:tcPr>
           <w:p>
@@ -8046,7 +8406,6 @@
         <w:tc>
           <w:tcPr>
             <w:tcW w:w="1104" w:type="dxa"/>
-            <w:shd w:val="clear" w:color="auto" w:fill="auto"/>
             <w:vAlign w:val="center"/>
           </w:tcPr>
           <w:p>
@@ -8066,7 +8425,6 @@
         <w:tc>
           <w:tcPr>
             <w:tcW w:w="6413" w:type="dxa"/>
-            <w:shd w:val="clear" w:color="auto" w:fill="auto"/>
             <w:vAlign w:val="center"/>
           </w:tcPr>
           <w:p>
@@ -8081,19 +8439,51 @@
               </w:rPr>
               <w:t xml:space="preserve">Process </w:t>
             </w:r>
+            <w:r>
+              <w:rPr>
+                <w:rFonts w:ascii="Verdana" w:hAnsi="Verdana"/>
+              </w:rPr>
+              <w:t>identifier</w:t>
+            </w:r>
+            <w:r>
+              <w:rPr>
+                <w:rFonts w:ascii="Verdana" w:hAnsi="Verdana"/>
+              </w:rPr>
+              <w:t xml:space="preserve">. If set, this will be displayed in the statistics reporting. This is of use if you </w:t>
+            </w:r>
+            <w:proofErr w:type="gramStart"/>
+            <w:r>
+              <w:rPr>
+                <w:rFonts w:ascii="Verdana" w:hAnsi="Verdana"/>
+              </w:rPr>
+              <w:t>have to</w:t>
+            </w:r>
+            <w:proofErr w:type="gramEnd"/>
+            <w:r>
+              <w:rPr>
+                <w:rFonts w:ascii="Verdana" w:hAnsi="Verdana"/>
+              </w:rPr>
+              <w:t xml:space="preserve"> merge the output of more than one instance of the tool. </w:t>
+            </w:r>
+            <w:r>
+              <w:rPr>
+                <w:rFonts w:ascii="Verdana" w:hAnsi="Verdana"/>
+              </w:rPr>
+              <w:t xml:space="preserve">The id (when specified) is also used as part of the correlation ID to produce a deterministic </w:t>
+            </w:r>
             <w:proofErr w:type="spellStart"/>
             <w:r>
               <w:rPr>
                 <w:rFonts w:ascii="Verdana" w:hAnsi="Verdana"/>
               </w:rPr>
-              <w:t>identfier</w:t>
+              <w:t>correlID</w:t>
             </w:r>
             <w:proofErr w:type="spellEnd"/>
             <w:r>
               <w:rPr>
                 <w:rFonts w:ascii="Verdana" w:hAnsi="Verdana"/>
               </w:rPr>
-              <w:t xml:space="preserve">. If set, this will be displayed in the statistics reporting. This is of use if you have to merge the output of more than one instance of the tool. </w:t>
+              <w:t>.</w:t>
             </w:r>
           </w:p>
         </w:tc>
@@ -8105,7 +8495,6 @@
         <w:tc>
           <w:tcPr>
             <w:tcW w:w="659" w:type="dxa"/>
-            <w:shd w:val="clear" w:color="auto" w:fill="auto"/>
             <w:vAlign w:val="center"/>
           </w:tcPr>
           <w:p>
@@ -8131,7 +8520,6 @@
         <w:tc>
           <w:tcPr>
             <w:tcW w:w="1104" w:type="dxa"/>
-            <w:shd w:val="clear" w:color="auto" w:fill="auto"/>
             <w:vAlign w:val="center"/>
           </w:tcPr>
           <w:p>
@@ -8151,7 +8539,6 @@
         <w:tc>
           <w:tcPr>
             <w:tcW w:w="6413" w:type="dxa"/>
-            <w:shd w:val="clear" w:color="auto" w:fill="auto"/>
             <w:vAlign w:val="center"/>
           </w:tcPr>
           <w:p>
@@ -8242,7 +8629,6 @@
         <w:tc>
           <w:tcPr>
             <w:tcW w:w="659" w:type="dxa"/>
-            <w:shd w:val="clear" w:color="auto" w:fill="auto"/>
             <w:vAlign w:val="center"/>
           </w:tcPr>
           <w:p>
@@ -8276,7 +8662,6 @@
         <w:tc>
           <w:tcPr>
             <w:tcW w:w="1104" w:type="dxa"/>
-            <w:shd w:val="clear" w:color="auto" w:fill="auto"/>
             <w:vAlign w:val="center"/>
           </w:tcPr>
           <w:p>
@@ -8296,7 +8681,6 @@
         <w:tc>
           <w:tcPr>
             <w:tcW w:w="6413" w:type="dxa"/>
-            <w:shd w:val="clear" w:color="auto" w:fill="auto"/>
             <w:vAlign w:val="center"/>
           </w:tcPr>
           <w:p>
@@ -8335,7 +8719,6 @@
         <w:tc>
           <w:tcPr>
             <w:tcW w:w="659" w:type="dxa"/>
-            <w:shd w:val="clear" w:color="auto" w:fill="auto"/>
             <w:vAlign w:val="center"/>
           </w:tcPr>
           <w:p>
@@ -8369,7 +8752,6 @@
         <w:tc>
           <w:tcPr>
             <w:tcW w:w="1104" w:type="dxa"/>
-            <w:shd w:val="clear" w:color="auto" w:fill="auto"/>
             <w:vAlign w:val="center"/>
           </w:tcPr>
           <w:p>
@@ -8389,7 +8771,6 @@
         <w:tc>
           <w:tcPr>
             <w:tcW w:w="6413" w:type="dxa"/>
-            <w:shd w:val="clear" w:color="auto" w:fill="auto"/>
             <w:vAlign w:val="center"/>
           </w:tcPr>
           <w:p>
@@ -8414,7 +8795,6 @@
         <w:tc>
           <w:tcPr>
             <w:tcW w:w="659" w:type="dxa"/>
-            <w:shd w:val="clear" w:color="auto" w:fill="auto"/>
             <w:vAlign w:val="center"/>
           </w:tcPr>
           <w:p>
@@ -8448,7 +8828,6 @@
         <w:tc>
           <w:tcPr>
             <w:tcW w:w="1104" w:type="dxa"/>
-            <w:shd w:val="clear" w:color="auto" w:fill="auto"/>
             <w:vAlign w:val="center"/>
           </w:tcPr>
           <w:p>
@@ -8468,7 +8847,6 @@
         <w:tc>
           <w:tcPr>
             <w:tcW w:w="6413" w:type="dxa"/>
-            <w:shd w:val="clear" w:color="auto" w:fill="auto"/>
             <w:vAlign w:val="center"/>
           </w:tcPr>
           <w:p>
@@ -8521,7 +8899,6 @@
         <w:tc>
           <w:tcPr>
             <w:tcW w:w="659" w:type="dxa"/>
-            <w:shd w:val="clear" w:color="auto" w:fill="auto"/>
             <w:vAlign w:val="center"/>
           </w:tcPr>
           <w:p>
@@ -8555,7 +8932,6 @@
         <w:tc>
           <w:tcPr>
             <w:tcW w:w="1104" w:type="dxa"/>
-            <w:shd w:val="clear" w:color="auto" w:fill="auto"/>
             <w:vAlign w:val="center"/>
           </w:tcPr>
           <w:p>
@@ -8575,7 +8951,6 @@
         <w:tc>
           <w:tcPr>
             <w:tcW w:w="6413" w:type="dxa"/>
-            <w:shd w:val="clear" w:color="auto" w:fill="auto"/>
             <w:vAlign w:val="center"/>
           </w:tcPr>
           <w:p>
@@ -8600,7 +8975,6 @@
         <w:tc>
           <w:tcPr>
             <w:tcW w:w="659" w:type="dxa"/>
-            <w:shd w:val="clear" w:color="auto" w:fill="auto"/>
             <w:vAlign w:val="center"/>
           </w:tcPr>
           <w:p>
@@ -8634,7 +9008,6 @@
         <w:tc>
           <w:tcPr>
             <w:tcW w:w="1104" w:type="dxa"/>
-            <w:shd w:val="clear" w:color="auto" w:fill="auto"/>
             <w:vAlign w:val="center"/>
           </w:tcPr>
           <w:p>
@@ -8654,7 +9027,6 @@
         <w:tc>
           <w:tcPr>
             <w:tcW w:w="6413" w:type="dxa"/>
-            <w:shd w:val="clear" w:color="auto" w:fill="auto"/>
             <w:vAlign w:val="center"/>
           </w:tcPr>
           <w:p>
@@ -8679,7 +9051,6 @@
         <w:tc>
           <w:tcPr>
             <w:tcW w:w="659" w:type="dxa"/>
-            <w:shd w:val="clear" w:color="auto" w:fill="auto"/>
             <w:vAlign w:val="center"/>
           </w:tcPr>
           <w:p>
@@ -8705,7 +9076,6 @@
         <w:tc>
           <w:tcPr>
             <w:tcW w:w="1104" w:type="dxa"/>
-            <w:shd w:val="clear" w:color="auto" w:fill="auto"/>
             <w:vAlign w:val="center"/>
           </w:tcPr>
           <w:p>
@@ -8725,7 +9095,6 @@
         <w:tc>
           <w:tcPr>
             <w:tcW w:w="6413" w:type="dxa"/>
-            <w:shd w:val="clear" w:color="auto" w:fill="auto"/>
             <w:vAlign w:val="center"/>
           </w:tcPr>
           <w:p>
@@ -8750,7 +9119,6 @@
         <w:tc>
           <w:tcPr>
             <w:tcW w:w="659" w:type="dxa"/>
-            <w:shd w:val="clear" w:color="auto" w:fill="auto"/>
             <w:vAlign w:val="center"/>
           </w:tcPr>
           <w:p>
@@ -8784,7 +9152,6 @@
         <w:tc>
           <w:tcPr>
             <w:tcW w:w="1104" w:type="dxa"/>
-            <w:shd w:val="clear" w:color="auto" w:fill="auto"/>
             <w:vAlign w:val="center"/>
           </w:tcPr>
           <w:p>
@@ -8804,7 +9171,6 @@
         <w:tc>
           <w:tcPr>
             <w:tcW w:w="6413" w:type="dxa"/>
-            <w:shd w:val="clear" w:color="auto" w:fill="auto"/>
             <w:vAlign w:val="center"/>
           </w:tcPr>
           <w:p>
@@ -8843,7 +9209,6 @@
         <w:tc>
           <w:tcPr>
             <w:tcW w:w="659" w:type="dxa"/>
-            <w:shd w:val="clear" w:color="auto" w:fill="auto"/>
             <w:vAlign w:val="center"/>
           </w:tcPr>
           <w:p>
@@ -8871,7 +9236,6 @@
         <w:tc>
           <w:tcPr>
             <w:tcW w:w="1104" w:type="dxa"/>
-            <w:shd w:val="clear" w:color="auto" w:fill="auto"/>
             <w:vAlign w:val="center"/>
           </w:tcPr>
           <w:p>
@@ -8891,7 +9255,6 @@
         <w:tc>
           <w:tcPr>
             <w:tcW w:w="6413" w:type="dxa"/>
-            <w:shd w:val="clear" w:color="auto" w:fill="auto"/>
             <w:vAlign w:val="center"/>
           </w:tcPr>
           <w:p>
@@ -8916,7 +9279,6 @@
         <w:tc>
           <w:tcPr>
             <w:tcW w:w="659" w:type="dxa"/>
-            <w:shd w:val="clear" w:color="auto" w:fill="auto"/>
             <w:vAlign w:val="center"/>
           </w:tcPr>
           <w:p>
@@ -8944,7 +9306,6 @@
         <w:tc>
           <w:tcPr>
             <w:tcW w:w="1104" w:type="dxa"/>
-            <w:shd w:val="clear" w:color="auto" w:fill="auto"/>
             <w:vAlign w:val="center"/>
           </w:tcPr>
           <w:p>
@@ -8964,7 +9325,6 @@
         <w:tc>
           <w:tcPr>
             <w:tcW w:w="6413" w:type="dxa"/>
-            <w:shd w:val="clear" w:color="auto" w:fill="auto"/>
             <w:vAlign w:val="center"/>
           </w:tcPr>
           <w:p>
@@ -9028,7 +9388,6 @@
         <w:tc>
           <w:tcPr>
             <w:tcW w:w="659" w:type="dxa"/>
-            <w:shd w:val="clear" w:color="auto" w:fill="auto"/>
             <w:vAlign w:val="center"/>
           </w:tcPr>
           <w:p>
@@ -9062,7 +9421,6 @@
         <w:tc>
           <w:tcPr>
             <w:tcW w:w="1104" w:type="dxa"/>
-            <w:shd w:val="clear" w:color="auto" w:fill="auto"/>
             <w:vAlign w:val="center"/>
           </w:tcPr>
           <w:p>
@@ -9082,7 +9440,6 @@
         <w:tc>
           <w:tcPr>
             <w:tcW w:w="6413" w:type="dxa"/>
-            <w:shd w:val="clear" w:color="auto" w:fill="auto"/>
             <w:vAlign w:val="center"/>
           </w:tcPr>
           <w:p>
@@ -9129,7 +9486,6 @@
         <w:tc>
           <w:tcPr>
             <w:tcW w:w="659" w:type="dxa"/>
-            <w:shd w:val="clear" w:color="auto" w:fill="auto"/>
             <w:vAlign w:val="center"/>
           </w:tcPr>
           <w:p>
@@ -9157,7 +9513,6 @@
         <w:tc>
           <w:tcPr>
             <w:tcW w:w="1104" w:type="dxa"/>
-            <w:shd w:val="clear" w:color="auto" w:fill="auto"/>
             <w:vAlign w:val="center"/>
           </w:tcPr>
           <w:p>
@@ -9177,7 +9532,6 @@
         <w:tc>
           <w:tcPr>
             <w:tcW w:w="6413" w:type="dxa"/>
-            <w:shd w:val="clear" w:color="auto" w:fill="auto"/>
             <w:vAlign w:val="center"/>
           </w:tcPr>
           <w:p>
@@ -9241,6 +9595,7 @@
               <w:rPr>
                 <w:rFonts w:ascii="Verdana" w:hAnsi="Verdana"/>
               </w:rPr>
+              <w:lastRenderedPageBreak/>
               <w:t>Special case: if set to zero (0), CPH will not wait for each worker thread to start.</w:t>
             </w:r>
           </w:p>
@@ -9337,7 +9692,6 @@
         <w:tc>
           <w:tcPr>
             <w:tcW w:w="659" w:type="dxa"/>
-            <w:shd w:val="clear" w:color="auto" w:fill="auto"/>
             <w:vAlign w:val="center"/>
           </w:tcPr>
           <w:p>
@@ -9370,7 +9724,6 @@
         <w:tc>
           <w:tcPr>
             <w:tcW w:w="1104" w:type="dxa"/>
-            <w:shd w:val="clear" w:color="auto" w:fill="auto"/>
             <w:vAlign w:val="center"/>
           </w:tcPr>
           <w:p>
@@ -9403,7 +9756,6 @@
         <w:tc>
           <w:tcPr>
             <w:tcW w:w="6413" w:type="dxa"/>
-            <w:shd w:val="clear" w:color="auto" w:fill="auto"/>
             <w:vAlign w:val="center"/>
           </w:tcPr>
           <w:p>
@@ -9441,7 +9793,6 @@
         <w:tc>
           <w:tcPr>
             <w:tcW w:w="659" w:type="dxa"/>
-            <w:shd w:val="clear" w:color="auto" w:fill="auto"/>
             <w:vAlign w:val="center"/>
           </w:tcPr>
           <w:p>
@@ -9467,7 +9818,6 @@
         <w:tc>
           <w:tcPr>
             <w:tcW w:w="1104" w:type="dxa"/>
-            <w:shd w:val="clear" w:color="auto" w:fill="auto"/>
             <w:vAlign w:val="center"/>
           </w:tcPr>
           <w:p>
@@ -9487,7 +9837,6 @@
         <w:tc>
           <w:tcPr>
             <w:tcW w:w="6413" w:type="dxa"/>
-            <w:shd w:val="clear" w:color="auto" w:fill="auto"/>
             <w:vAlign w:val="center"/>
           </w:tcPr>
           <w:p>
@@ -9512,7 +9861,6 @@
         <w:tc>
           <w:tcPr>
             <w:tcW w:w="659" w:type="dxa"/>
-            <w:shd w:val="clear" w:color="auto" w:fill="auto"/>
             <w:vAlign w:val="center"/>
           </w:tcPr>
           <w:p>
@@ -9546,7 +9894,6 @@
         <w:tc>
           <w:tcPr>
             <w:tcW w:w="1104" w:type="dxa"/>
-            <w:shd w:val="clear" w:color="auto" w:fill="auto"/>
             <w:vAlign w:val="center"/>
           </w:tcPr>
           <w:p>
@@ -9566,7 +9913,6 @@
         <w:tc>
           <w:tcPr>
             <w:tcW w:w="6413" w:type="dxa"/>
-            <w:shd w:val="clear" w:color="auto" w:fill="auto"/>
             <w:vAlign w:val="center"/>
           </w:tcPr>
           <w:p>
@@ -9591,7 +9937,6 @@
         <w:tc>
           <w:tcPr>
             <w:tcW w:w="659" w:type="dxa"/>
-            <w:shd w:val="clear" w:color="auto" w:fill="auto"/>
             <w:vAlign w:val="center"/>
           </w:tcPr>
           <w:p>
@@ -9617,7 +9962,6 @@
         <w:tc>
           <w:tcPr>
             <w:tcW w:w="1104" w:type="dxa"/>
-            <w:shd w:val="clear" w:color="auto" w:fill="auto"/>
             <w:vAlign w:val="center"/>
           </w:tcPr>
           <w:p>
@@ -9637,7 +9981,6 @@
         <w:tc>
           <w:tcPr>
             <w:tcW w:w="6413" w:type="dxa"/>
-            <w:shd w:val="clear" w:color="auto" w:fill="auto"/>
             <w:vAlign w:val="center"/>
           </w:tcPr>
           <w:p>
@@ -9662,7 +10005,6 @@
         <w:tc>
           <w:tcPr>
             <w:tcW w:w="659" w:type="dxa"/>
-            <w:shd w:val="clear" w:color="auto" w:fill="auto"/>
             <w:vAlign w:val="center"/>
           </w:tcPr>
           <w:p>
@@ -9690,7 +10032,6 @@
         <w:tc>
           <w:tcPr>
             <w:tcW w:w="1104" w:type="dxa"/>
-            <w:shd w:val="clear" w:color="auto" w:fill="auto"/>
             <w:vAlign w:val="center"/>
           </w:tcPr>
           <w:p>
@@ -9710,7 +10051,6 @@
         <w:tc>
           <w:tcPr>
             <w:tcW w:w="6413" w:type="dxa"/>
-            <w:shd w:val="clear" w:color="auto" w:fill="auto"/>
             <w:vAlign w:val="center"/>
           </w:tcPr>
           <w:p>
@@ -9781,7 +10121,6 @@
         <w:tc>
           <w:tcPr>
             <w:tcW w:w="659" w:type="dxa"/>
-            <w:shd w:val="clear" w:color="auto" w:fill="auto"/>
             <w:vAlign w:val="center"/>
           </w:tcPr>
           <w:p>
@@ -9809,7 +10148,6 @@
         <w:tc>
           <w:tcPr>
             <w:tcW w:w="1104" w:type="dxa"/>
-            <w:shd w:val="clear" w:color="auto" w:fill="auto"/>
             <w:vAlign w:val="center"/>
           </w:tcPr>
           <w:p>
@@ -9829,7 +10167,6 @@
         <w:tc>
           <w:tcPr>
             <w:tcW w:w="6413" w:type="dxa"/>
-            <w:shd w:val="clear" w:color="auto" w:fill="auto"/>
             <w:vAlign w:val="center"/>
           </w:tcPr>
           <w:p>
@@ -9886,7 +10223,6 @@
         <w:tc>
           <w:tcPr>
             <w:tcW w:w="659" w:type="dxa"/>
-            <w:shd w:val="clear" w:color="auto" w:fill="auto"/>
             <w:vAlign w:val="center"/>
           </w:tcPr>
           <w:p>
@@ -9920,7 +10256,6 @@
         <w:tc>
           <w:tcPr>
             <w:tcW w:w="1104" w:type="dxa"/>
-            <w:shd w:val="clear" w:color="auto" w:fill="auto"/>
             <w:vAlign w:val="center"/>
           </w:tcPr>
           <w:p>
@@ -9948,7 +10283,6 @@
         <w:tc>
           <w:tcPr>
             <w:tcW w:w="6413" w:type="dxa"/>
-            <w:shd w:val="clear" w:color="auto" w:fill="auto"/>
             <w:vAlign w:val="center"/>
           </w:tcPr>
           <w:p>
@@ -10185,7 +10519,6 @@
         <w:tc>
           <w:tcPr>
             <w:tcW w:w="659" w:type="dxa"/>
-            <w:shd w:val="clear" w:color="auto" w:fill="auto"/>
             <w:vAlign w:val="center"/>
           </w:tcPr>
           <w:p>
@@ -10211,7 +10544,6 @@
         <w:tc>
           <w:tcPr>
             <w:tcW w:w="1104" w:type="dxa"/>
-            <w:shd w:val="clear" w:color="auto" w:fill="auto"/>
             <w:vAlign w:val="center"/>
           </w:tcPr>
           <w:p>
@@ -10231,7 +10563,6 @@
         <w:tc>
           <w:tcPr>
             <w:tcW w:w="6413" w:type="dxa"/>
-            <w:shd w:val="clear" w:color="auto" w:fill="auto"/>
             <w:vAlign w:val="center"/>
           </w:tcPr>
           <w:p>
@@ -10299,13 +10630,11 @@
         <w:pStyle w:val="NormalWeb"/>
       </w:pPr>
       <w:r>
+        <w:lastRenderedPageBreak/>
         <w:t>This handles destinations for publish-subscribe and point-to-point domains.</w:t>
       </w:r>
       <w:r>
         <w:br/>
-      </w:r>
-      <w:r>
-        <w:lastRenderedPageBreak/>
         <w:t xml:space="preserve">These options only control the </w:t>
       </w:r>
       <w:r>
@@ -10460,7 +10789,15 @@
               <w:pStyle w:val="NormalWeb"/>
             </w:pPr>
             <w:r>
-              <w:t>destinations are distributed round-robin in the order MYTOPIC1..MYTOPIC3</w:t>
+              <w:t>destinations are distributed round-robin in the order MYTOPIC</w:t>
+            </w:r>
+            <w:proofErr w:type="gramStart"/>
+            <w:r>
+              <w:t>1..</w:t>
+            </w:r>
+            <w:proofErr w:type="gramEnd"/>
+            <w:r>
+              <w:t>MYTOPIC3</w:t>
             </w:r>
           </w:p>
         </w:tc>
@@ -10504,7 +10841,15 @@
               <w:pStyle w:val="NormalWeb"/>
             </w:pPr>
             <w:r>
-              <w:t>destinations are distributed round-robin in the order MYTOPIC6..MYTOPIC8</w:t>
+              <w:t>destinations are distributed round-robin in the order MYTOPIC</w:t>
+            </w:r>
+            <w:proofErr w:type="gramStart"/>
+            <w:r>
+              <w:t>6..</w:t>
+            </w:r>
+            <w:proofErr w:type="gramEnd"/>
+            <w:r>
+              <w:t>MYTOPIC8</w:t>
             </w:r>
             <w:r>
               <w:br/>
@@ -10543,7 +10888,15 @@
               <w:pStyle w:val="NormalWeb"/>
             </w:pPr>
             <w:r>
-              <w:t>destinations are distributed round-robin in the order MYTOPIC4..MYTOPIC6</w:t>
+              <w:t>destinations are distributed round-robin in the order MYTOPIC</w:t>
+            </w:r>
+            <w:proofErr w:type="gramStart"/>
+            <w:r>
+              <w:t>4..</w:t>
+            </w:r>
+            <w:proofErr w:type="gramEnd"/>
+            <w:r>
+              <w:t>MYTOPIC6</w:t>
             </w:r>
           </w:p>
         </w:tc>
@@ -10590,7 +10943,15 @@
               <w:pStyle w:val="NormalWeb"/>
             </w:pPr>
             <w:r>
-              <w:t>destinations are distributed round-robin in the order MYTOPIC4..MYTOPIC6 starting with MYTOPIC5</w:t>
+              <w:t>destinations are distributed round-robin in the order MYTOPIC</w:t>
+            </w:r>
+            <w:proofErr w:type="gramStart"/>
+            <w:r>
+              <w:t>4..</w:t>
+            </w:r>
+            <w:proofErr w:type="gramEnd"/>
+            <w:r>
+              <w:t>MYTOPIC6 starting with MYTOPIC5</w:t>
             </w:r>
           </w:p>
         </w:tc>
@@ -10643,7 +11004,6 @@
         <w:tc>
           <w:tcPr>
             <w:tcW w:w="801" w:type="dxa"/>
-            <w:shd w:val="clear" w:color="auto" w:fill="auto"/>
             <w:vAlign w:val="center"/>
           </w:tcPr>
           <w:p>
@@ -10676,7 +11036,6 @@
         <w:tc>
           <w:tcPr>
             <w:tcW w:w="1246" w:type="dxa"/>
-            <w:shd w:val="clear" w:color="auto" w:fill="auto"/>
             <w:vAlign w:val="center"/>
           </w:tcPr>
           <w:p>
@@ -10709,7 +11068,6 @@
         <w:tc>
           <w:tcPr>
             <w:tcW w:w="6129" w:type="dxa"/>
-            <w:shd w:val="clear" w:color="auto" w:fill="auto"/>
             <w:vAlign w:val="center"/>
           </w:tcPr>
           <w:p>
@@ -10747,7 +11105,6 @@
         <w:tc>
           <w:tcPr>
             <w:tcW w:w="801" w:type="dxa"/>
-            <w:shd w:val="clear" w:color="auto" w:fill="auto"/>
             <w:vAlign w:val="center"/>
           </w:tcPr>
           <w:p>
@@ -10773,7 +11130,6 @@
         <w:tc>
           <w:tcPr>
             <w:tcW w:w="1246" w:type="dxa"/>
-            <w:shd w:val="clear" w:color="auto" w:fill="auto"/>
             <w:vAlign w:val="center"/>
           </w:tcPr>
           <w:p>
@@ -10793,7 +11149,6 @@
         <w:tc>
           <w:tcPr>
             <w:tcW w:w="6129" w:type="dxa"/>
-            <w:shd w:val="clear" w:color="auto" w:fill="auto"/>
             <w:vAlign w:val="center"/>
           </w:tcPr>
           <w:p>
@@ -10831,7 +11186,6 @@
         <w:tc>
           <w:tcPr>
             <w:tcW w:w="801" w:type="dxa"/>
-            <w:shd w:val="clear" w:color="auto" w:fill="auto"/>
             <w:vAlign w:val="center"/>
           </w:tcPr>
           <w:p>
@@ -10865,7 +11219,6 @@
         <w:tc>
           <w:tcPr>
             <w:tcW w:w="1246" w:type="dxa"/>
-            <w:shd w:val="clear" w:color="auto" w:fill="auto"/>
             <w:vAlign w:val="center"/>
           </w:tcPr>
           <w:p>
@@ -10885,7 +11238,6 @@
         <w:tc>
           <w:tcPr>
             <w:tcW w:w="6129" w:type="dxa"/>
-            <w:shd w:val="clear" w:color="auto" w:fill="auto"/>
             <w:vAlign w:val="center"/>
           </w:tcPr>
           <w:p>
@@ -10910,7 +11262,6 @@
         <w:tc>
           <w:tcPr>
             <w:tcW w:w="801" w:type="dxa"/>
-            <w:shd w:val="clear" w:color="auto" w:fill="auto"/>
             <w:vAlign w:val="center"/>
           </w:tcPr>
           <w:p>
@@ -10944,7 +11295,6 @@
         <w:tc>
           <w:tcPr>
             <w:tcW w:w="1246" w:type="dxa"/>
-            <w:shd w:val="clear" w:color="auto" w:fill="auto"/>
             <w:vAlign w:val="center"/>
           </w:tcPr>
           <w:p>
@@ -10964,7 +11314,6 @@
         <w:tc>
           <w:tcPr>
             <w:tcW w:w="6129" w:type="dxa"/>
-            <w:shd w:val="clear" w:color="auto" w:fill="auto"/>
             <w:vAlign w:val="center"/>
           </w:tcPr>
           <w:p>
@@ -10989,7 +11338,6 @@
         <w:tc>
           <w:tcPr>
             <w:tcW w:w="801" w:type="dxa"/>
-            <w:shd w:val="clear" w:color="auto" w:fill="auto"/>
             <w:vAlign w:val="center"/>
           </w:tcPr>
           <w:p>
@@ -11015,7 +11363,6 @@
         <w:tc>
           <w:tcPr>
             <w:tcW w:w="1246" w:type="dxa"/>
-            <w:shd w:val="clear" w:color="auto" w:fill="auto"/>
             <w:vAlign w:val="center"/>
           </w:tcPr>
           <w:p>
@@ -11035,7 +11382,6 @@
         <w:tc>
           <w:tcPr>
             <w:tcW w:w="6129" w:type="dxa"/>
-            <w:shd w:val="clear" w:color="auto" w:fill="auto"/>
             <w:vAlign w:val="center"/>
           </w:tcPr>
           <w:p>
@@ -11060,7 +11406,6 @@
         <w:tc>
           <w:tcPr>
             <w:tcW w:w="801" w:type="dxa"/>
-            <w:shd w:val="clear" w:color="auto" w:fill="auto"/>
             <w:vAlign w:val="center"/>
           </w:tcPr>
           <w:p>
@@ -11088,7 +11433,6 @@
         <w:tc>
           <w:tcPr>
             <w:tcW w:w="1246" w:type="dxa"/>
-            <w:shd w:val="clear" w:color="auto" w:fill="auto"/>
             <w:vAlign w:val="center"/>
           </w:tcPr>
           <w:p>
@@ -11108,7 +11452,6 @@
         <w:tc>
           <w:tcPr>
             <w:tcW w:w="6129" w:type="dxa"/>
-            <w:shd w:val="clear" w:color="auto" w:fill="auto"/>
             <w:vAlign w:val="center"/>
           </w:tcPr>
           <w:p>
@@ -11146,7 +11489,6 @@
         <w:tc>
           <w:tcPr>
             <w:tcW w:w="801" w:type="dxa"/>
-            <w:shd w:val="clear" w:color="auto" w:fill="auto"/>
             <w:vAlign w:val="center"/>
           </w:tcPr>
           <w:p>
@@ -11174,7 +11516,6 @@
         <w:tc>
           <w:tcPr>
             <w:tcW w:w="1246" w:type="dxa"/>
-            <w:shd w:val="clear" w:color="auto" w:fill="auto"/>
             <w:vAlign w:val="center"/>
           </w:tcPr>
           <w:p>
@@ -11194,7 +11535,6 @@
         <w:tc>
           <w:tcPr>
             <w:tcW w:w="6129" w:type="dxa"/>
-            <w:shd w:val="clear" w:color="auto" w:fill="auto"/>
             <w:vAlign w:val="center"/>
           </w:tcPr>
           <w:p>
@@ -11220,6 +11560,7 @@
               <w:rPr>
                 <w:rFonts w:ascii="Verdana" w:hAnsi="Verdana"/>
               </w:rPr>
+              <w:lastRenderedPageBreak/>
               <w:t>If no other destination parameters are set, then nothing will be appended to this.</w:t>
             </w:r>
           </w:p>
@@ -11290,7 +11631,6 @@
         <w:tc>
           <w:tcPr>
             <w:tcW w:w="659" w:type="dxa"/>
-            <w:shd w:val="clear" w:color="auto" w:fill="auto"/>
             <w:vAlign w:val="center"/>
           </w:tcPr>
           <w:p>
@@ -11315,7 +11655,6 @@
         <w:tc>
           <w:tcPr>
             <w:tcW w:w="1813" w:type="dxa"/>
-            <w:shd w:val="clear" w:color="auto" w:fill="auto"/>
             <w:vAlign w:val="center"/>
           </w:tcPr>
           <w:p>
@@ -11340,7 +11679,6 @@
         <w:tc>
           <w:tcPr>
             <w:tcW w:w="5704" w:type="dxa"/>
-            <w:shd w:val="clear" w:color="auto" w:fill="auto"/>
             <w:vAlign w:val="center"/>
           </w:tcPr>
           <w:p>
@@ -11370,7 +11708,6 @@
         <w:tc>
           <w:tcPr>
             <w:tcW w:w="659" w:type="dxa"/>
-            <w:shd w:val="clear" w:color="auto" w:fill="auto"/>
             <w:vAlign w:val="center"/>
           </w:tcPr>
           <w:p>
@@ -11396,7 +11733,6 @@
         <w:tc>
           <w:tcPr>
             <w:tcW w:w="1813" w:type="dxa"/>
-            <w:shd w:val="clear" w:color="auto" w:fill="auto"/>
             <w:vAlign w:val="center"/>
           </w:tcPr>
           <w:p>
@@ -11416,7 +11752,6 @@
         <w:tc>
           <w:tcPr>
             <w:tcW w:w="5704" w:type="dxa"/>
-            <w:shd w:val="clear" w:color="auto" w:fill="auto"/>
             <w:vAlign w:val="center"/>
           </w:tcPr>
           <w:p>
@@ -11520,7 +11855,6 @@
         <w:tc>
           <w:tcPr>
             <w:tcW w:w="659" w:type="dxa"/>
-            <w:shd w:val="clear" w:color="auto" w:fill="auto"/>
             <w:vAlign w:val="center"/>
           </w:tcPr>
           <w:p>
@@ -11546,7 +11880,6 @@
         <w:tc>
           <w:tcPr>
             <w:tcW w:w="1813" w:type="dxa"/>
-            <w:shd w:val="clear" w:color="auto" w:fill="auto"/>
             <w:vAlign w:val="center"/>
           </w:tcPr>
           <w:p>
@@ -11566,7 +11899,6 @@
         <w:tc>
           <w:tcPr>
             <w:tcW w:w="5704" w:type="dxa"/>
-            <w:shd w:val="clear" w:color="auto" w:fill="auto"/>
             <w:vAlign w:val="center"/>
           </w:tcPr>
           <w:p>
@@ -11591,7 +11923,6 @@
         <w:tc>
           <w:tcPr>
             <w:tcW w:w="659" w:type="dxa"/>
-            <w:shd w:val="clear" w:color="auto" w:fill="auto"/>
             <w:vAlign w:val="center"/>
           </w:tcPr>
           <w:p>
@@ -11619,7 +11950,6 @@
         <w:tc>
           <w:tcPr>
             <w:tcW w:w="1813" w:type="dxa"/>
-            <w:shd w:val="clear" w:color="auto" w:fill="auto"/>
             <w:vAlign w:val="center"/>
           </w:tcPr>
           <w:p>
@@ -11639,7 +11969,6 @@
         <w:tc>
           <w:tcPr>
             <w:tcW w:w="5704" w:type="dxa"/>
-            <w:shd w:val="clear" w:color="auto" w:fill="auto"/>
             <w:vAlign w:val="center"/>
           </w:tcPr>
           <w:p>
@@ -11678,7 +12007,6 @@
         <w:tc>
           <w:tcPr>
             <w:tcW w:w="659" w:type="dxa"/>
-            <w:shd w:val="clear" w:color="auto" w:fill="auto"/>
             <w:vAlign w:val="center"/>
           </w:tcPr>
           <w:p>
@@ -11706,7 +12034,6 @@
         <w:tc>
           <w:tcPr>
             <w:tcW w:w="1813" w:type="dxa"/>
-            <w:shd w:val="clear" w:color="auto" w:fill="auto"/>
             <w:vAlign w:val="center"/>
           </w:tcPr>
           <w:p>
@@ -11726,7 +12053,6 @@
         <w:tc>
           <w:tcPr>
             <w:tcW w:w="5704" w:type="dxa"/>
-            <w:shd w:val="clear" w:color="auto" w:fill="auto"/>
             <w:vAlign w:val="center"/>
           </w:tcPr>
           <w:p>
@@ -11771,7 +12097,6 @@
         <w:tc>
           <w:tcPr>
             <w:tcW w:w="659" w:type="dxa"/>
-            <w:shd w:val="clear" w:color="auto" w:fill="auto"/>
             <w:vAlign w:val="center"/>
           </w:tcPr>
           <w:p>
@@ -11799,7 +12124,6 @@
         <w:tc>
           <w:tcPr>
             <w:tcW w:w="1813" w:type="dxa"/>
-            <w:shd w:val="clear" w:color="auto" w:fill="auto"/>
             <w:vAlign w:val="center"/>
           </w:tcPr>
           <w:p>
@@ -11819,7 +12143,6 @@
         <w:tc>
           <w:tcPr>
             <w:tcW w:w="5704" w:type="dxa"/>
-            <w:shd w:val="clear" w:color="auto" w:fill="auto"/>
             <w:vAlign w:val="center"/>
           </w:tcPr>
           <w:p>
@@ -11987,7 +12310,6 @@
         <w:tc>
           <w:tcPr>
             <w:tcW w:w="659" w:type="dxa"/>
-            <w:shd w:val="clear" w:color="auto" w:fill="auto"/>
             <w:vAlign w:val="center"/>
           </w:tcPr>
           <w:p>
@@ -12012,7 +12334,6 @@
         <w:tc>
           <w:tcPr>
             <w:tcW w:w="1813" w:type="dxa"/>
-            <w:shd w:val="clear" w:color="auto" w:fill="auto"/>
             <w:vAlign w:val="center"/>
           </w:tcPr>
           <w:p>
@@ -12037,7 +12358,6 @@
         <w:tc>
           <w:tcPr>
             <w:tcW w:w="5704" w:type="dxa"/>
-            <w:shd w:val="clear" w:color="auto" w:fill="auto"/>
             <w:vAlign w:val="center"/>
           </w:tcPr>
           <w:p>
@@ -12067,7 +12387,6 @@
         <w:tc>
           <w:tcPr>
             <w:tcW w:w="659" w:type="dxa"/>
-            <w:shd w:val="clear" w:color="auto" w:fill="auto"/>
             <w:vAlign w:val="center"/>
           </w:tcPr>
           <w:p>
@@ -12093,7 +12412,6 @@
         <w:tc>
           <w:tcPr>
